--- a/Game Design Documentation/Project GDD.docx
+++ b/Game Design Documentation/Project GDD.docx
@@ -5,36 +5,36 @@
     <w:p>
       <w:pPr>
         <w:pStyle w:val="Otsikko"/>
-      </w:pPr>
-      <w:r>
+        <w:rPr>
+          <w:lang w:val="en-US"/>
+        </w:rPr>
+      </w:pPr>
+      <w:r>
+        <w:rPr>
+          <w:lang w:val="en-US"/>
+        </w:rPr>
         <w:t>HASSU KAUHUPELI GDD</w:t>
       </w:r>
     </w:p>
     <w:p>
       <w:pPr>
         <w:pStyle w:val="Alaotsikko"/>
-      </w:pPr>
-      <w:proofErr w:type="spellStart"/>
-      <w:proofErr w:type="gramStart"/>
-      <w:r>
-        <w:t>Table</w:t>
-      </w:r>
-      <w:proofErr w:type="spellEnd"/>
-      <w:r>
-        <w:t xml:space="preserve"> </w:t>
-      </w:r>
-      <w:r>
-        <w:t xml:space="preserve"> of</w:t>
-      </w:r>
-      <w:proofErr w:type="gramEnd"/>
-      <w:r>
-        <w:t xml:space="preserve"> </w:t>
-      </w:r>
-      <w:proofErr w:type="spellStart"/>
-      <w:r>
-        <w:t>Contents</w:t>
-      </w:r>
-      <w:proofErr w:type="spellEnd"/>
+        <w:rPr>
+          <w:lang w:val="en-US"/>
+        </w:rPr>
+      </w:pPr>
+      <w:r>
+        <w:rPr>
+          <w:lang w:val="en-US"/>
+        </w:rPr>
+        <w:t xml:space="preserve">Table </w:t>
+      </w:r>
+      <w:r>
+        <w:rPr>
+          <w:lang w:val="en-US"/>
+        </w:rPr>
+        <w:t xml:space="preserve"> of Contents</w:t>
+      </w:r>
     </w:p>
     <w:p>
       <w:pPr>
@@ -256,37 +256,507 @@
       </w:r>
     </w:p>
     <w:p>
-      <w:r>
+      <w:pPr>
+        <w:rPr>
+          <w:lang w:val="en-US"/>
+        </w:rPr>
+      </w:pPr>
+      <w:r>
+        <w:rPr>
+          <w:lang w:val="en-US"/>
+        </w:rPr>
         <w:t>3D Graphics</w:t>
       </w:r>
       <w:r>
+        <w:rPr>
+          <w:lang w:val="en-US"/>
+        </w:rPr>
         <w:br/>
         <w:t>Eelis</w:t>
       </w:r>
     </w:p>
     <w:p>
-      <w:r>
+      <w:pPr>
+        <w:rPr>
+          <w:lang w:val="en-US"/>
+        </w:rPr>
+      </w:pPr>
+      <w:r>
+        <w:rPr>
+          <w:lang w:val="en-US"/>
+        </w:rPr>
         <w:t>Audio</w:t>
       </w:r>
       <w:r>
+        <w:rPr>
+          <w:lang w:val="en-US"/>
+        </w:rPr>
         <w:br/>
       </w:r>
-      <w:proofErr w:type="spellStart"/>
-      <w:r>
-        <w:t>Daniil</w:t>
-      </w:r>
-      <w:proofErr w:type="spellEnd"/>
-      <w:r>
-        <w:t xml:space="preserve"> and Sami</w:t>
-      </w:r>
-    </w:p>
-    <w:p>
-      <w:r>
+      <w:r>
+        <w:rPr>
+          <w:lang w:val="en-US"/>
+        </w:rPr>
+        <w:t>Daniil and Sami</w:t>
+      </w:r>
+    </w:p>
+    <w:p>
+      <w:pPr>
+        <w:rPr>
+          <w:lang w:val="en-US"/>
+        </w:rPr>
+      </w:pPr>
+      <w:r>
+        <w:rPr>
+          <w:lang w:val="en-US"/>
+        </w:rPr>
         <w:t>Programming</w:t>
       </w:r>
       <w:r>
+        <w:rPr>
+          <w:lang w:val="en-US"/>
+        </w:rPr>
         <w:br/>
         <w:t>Eelis</w:t>
+      </w:r>
+    </w:p>
+    <w:p>
+      <w:pPr>
+        <w:rPr>
+          <w:lang w:val="en-US"/>
+        </w:rPr>
+      </w:pPr>
+      <w:r>
+        <w:rPr>
+          <w:lang w:val="en-US"/>
+        </w:rPr>
+        <w:br w:type="page"/>
+      </w:r>
+    </w:p>
+    <w:p>
+      <w:pPr>
+        <w:pStyle w:val="Otsikko2"/>
+        <w:rPr>
+          <w:lang w:val="en-US"/>
+        </w:rPr>
+      </w:pPr>
+      <w:r>
+        <w:rPr>
+          <w:lang w:val="en-US"/>
+        </w:rPr>
+        <w:lastRenderedPageBreak/>
+        <w:t>Overview</w:t>
+      </w:r>
+    </w:p>
+    <w:p>
+      <w:pPr>
+        <w:rPr>
+          <w:lang w:val="en-US"/>
+        </w:rPr>
+      </w:pPr>
+      <w:r>
+        <w:rPr>
+          <w:lang w:val="en-US"/>
+        </w:rPr>
+        <w:t xml:space="preserve">The game we’re thinking about is a </w:t>
+      </w:r>
+      <w:r>
+        <w:rPr>
+          <w:lang w:val="en-US"/>
+        </w:rPr>
+        <w:t>horror and cartoon-themed puzzle platformer</w:t>
+      </w:r>
+      <w:r>
+        <w:rPr>
+          <w:lang w:val="en-US"/>
+        </w:rPr>
+        <w:t xml:space="preserve"> PC</w:t>
+      </w:r>
+      <w:r>
+        <w:rPr>
+          <w:lang w:val="en-US"/>
+        </w:rPr>
+        <w:t xml:space="preserve"> in vein of Abe’s Odysse</w:t>
+      </w:r>
+      <w:r>
+        <w:rPr>
+          <w:lang w:val="en-US"/>
+        </w:rPr>
+        <w:t xml:space="preserve">y. You would be a realistic human trying to escape </w:t>
+      </w:r>
+      <w:r>
+        <w:rPr>
+          <w:lang w:val="en-US"/>
+        </w:rPr>
+        <w:t>cartoon creatures in vein of Who Framed Roger Rabbit</w:t>
+      </w:r>
+      <w:r>
+        <w:rPr>
+          <w:lang w:val="en-US"/>
+        </w:rPr>
+        <w:t>, with cartoon characters trying to murder you in cartoony ways</w:t>
+      </w:r>
+      <w:r>
+        <w:rPr>
+          <w:lang w:val="en-US"/>
+        </w:rPr>
+        <w:t>.</w:t>
+      </w:r>
+    </w:p>
+    <w:p>
+      <w:pPr>
+        <w:rPr>
+          <w:lang w:val="en-US"/>
+        </w:rPr>
+      </w:pPr>
+    </w:p>
+    <w:p>
+      <w:pPr>
+        <w:rPr>
+          <w:lang w:val="en-US"/>
+        </w:rPr>
+      </w:pPr>
+      <w:r>
+        <w:rPr>
+          <w:lang w:val="en-US"/>
+        </w:rPr>
+        <w:t xml:space="preserve">-Main character and the backgrounds are semi-realistic 3D, but enemies and pretty much anything </w:t>
+      </w:r>
+      <w:r>
+        <w:rPr>
+          <w:lang w:val="en-US"/>
+        </w:rPr>
+        <w:t>interactable</w:t>
+      </w:r>
+      <w:r>
+        <w:rPr>
+          <w:lang w:val="en-US"/>
+        </w:rPr>
+        <w:t xml:space="preserve"> is </w:t>
+      </w:r>
+      <w:r>
+        <w:rPr>
+          <w:lang w:val="en-US"/>
+        </w:rPr>
+        <w:t>clearly 2D cartoon.</w:t>
+      </w:r>
+    </w:p>
+    <w:p>
+      <w:pPr>
+        <w:rPr>
+          <w:lang w:val="en-US"/>
+        </w:rPr>
+      </w:pPr>
+      <w:r>
+        <w:rPr>
+          <w:lang w:val="en-US"/>
+        </w:rPr>
+        <w:t>-</w:t>
+      </w:r>
+      <w:r>
+        <w:rPr>
+          <w:lang w:val="en-US"/>
+        </w:rPr>
+        <w:t>Doors are your safety from monsters chasing you.</w:t>
+      </w:r>
+      <w:r>
+        <w:rPr>
+          <w:lang w:val="en-US"/>
+        </w:rPr>
+        <w:t xml:space="preserve"> After all, cartoon </w:t>
+      </w:r>
+      <w:r>
+        <w:rPr>
+          <w:lang w:val="en-US"/>
+        </w:rPr>
+        <w:t>characters can never open closed doors… or can they?</w:t>
+      </w:r>
+      <w:r>
+        <w:rPr>
+          <w:lang w:val="en-US"/>
+        </w:rPr>
+        <w:t xml:space="preserve"> Maybe later they could </w:t>
+      </w:r>
+      <w:r>
+        <w:rPr>
+          <w:lang w:val="en-US"/>
+        </w:rPr>
+        <w:t>learn how to open doors if they see the player enter or there could be a specific monster that just breaks through.</w:t>
+      </w:r>
+    </w:p>
+    <w:p>
+      <w:pPr>
+        <w:rPr>
+          <w:lang w:val="en-US"/>
+        </w:rPr>
+      </w:pPr>
+      <w:r>
+        <w:rPr>
+          <w:lang w:val="en-US"/>
+        </w:rPr>
+        <w:t xml:space="preserve">-Main character could be an animator who can </w:t>
+      </w:r>
+      <w:r>
+        <w:rPr>
+          <w:lang w:val="en-US"/>
+        </w:rPr>
+        <w:t>draw things into reality to solve puzzles and fight off monsters</w:t>
+      </w:r>
+      <w:r>
+        <w:rPr>
+          <w:lang w:val="en-US"/>
+        </w:rPr>
+        <w:t>, but he needs to stand still and pull out his drawing board.</w:t>
+      </w:r>
+      <w:r>
+        <w:rPr>
+          <w:lang w:val="en-US"/>
+        </w:rPr>
+        <w:t xml:space="preserve"> (Work as an inventory? Collected items could be called “ideas” and be summoned at will, granted that you have the time and space to draw them.)</w:t>
+      </w:r>
+      <w:r>
+        <w:rPr>
+          <w:lang w:val="en-US"/>
+        </w:rPr>
+        <w:t xml:space="preserve"> He could be a very overworked, very tired </w:t>
+      </w:r>
+      <w:r>
+        <w:rPr>
+          <w:lang w:val="en-US"/>
+        </w:rPr>
+        <w:t>man in his 30s who at first thinks he’s just in a dire need of sleep before the danger of the situation becomes obvious. He could also collect animation sheets</w:t>
+      </w:r>
+      <w:r>
+        <w:rPr>
+          <w:lang w:val="en-US"/>
+        </w:rPr>
+        <w:t>, which would determine the ending. (He has to present the animation to his bosses the next day?)</w:t>
+      </w:r>
+    </w:p>
+    <w:p>
+      <w:pPr>
+        <w:rPr>
+          <w:lang w:val="en-US"/>
+        </w:rPr>
+      </w:pPr>
+      <w:r>
+        <w:rPr>
+          <w:lang w:val="en-US"/>
+        </w:rPr>
+        <w:t xml:space="preserve">-The idea is to play around with how gruesome cartoons would be in real life, such as getting hit with a falling anvil will squish a cartoon character in a funny way, but a real human would be </w:t>
+      </w:r>
+      <w:r>
+        <w:rPr>
+          <w:lang w:val="en-US"/>
+        </w:rPr>
+        <w:t>reduced to a bloodstain on the ground.</w:t>
+      </w:r>
+    </w:p>
+    <w:p>
+      <w:pPr>
+        <w:rPr>
+          <w:lang w:val="en-US"/>
+        </w:rPr>
+      </w:pPr>
+      <w:r>
+        <w:rPr>
+          <w:lang w:val="en-US"/>
+        </w:rPr>
+        <w:t xml:space="preserve">-You could also </w:t>
+      </w:r>
+      <w:r>
+        <w:rPr>
+          <w:lang w:val="en-US"/>
+        </w:rPr>
+        <w:t xml:space="preserve">just hit things with the drawing board to solve some puzzles and stun some smaller, weaker enemies </w:t>
+      </w:r>
+      <w:r>
+        <w:rPr>
+          <w:lang w:val="en-US"/>
+        </w:rPr>
+        <w:t>that haven’t seen you yet.</w:t>
+      </w:r>
+      <w:r>
+        <w:rPr>
+          <w:lang w:val="en-US"/>
+        </w:rPr>
+        <w:t xml:space="preserve"> Such enemies could be like those annoying and loud sidekicks that don’t hurt you directly, but they </w:t>
+      </w:r>
+      <w:r>
+        <w:rPr>
+          <w:lang w:val="en-US"/>
+        </w:rPr>
+        <w:t>draw the attention of bigger, more dangerous enemies.</w:t>
+      </w:r>
+    </w:p>
+    <w:p>
+      <w:pPr>
+        <w:rPr>
+          <w:lang w:val="en-US"/>
+        </w:rPr>
+      </w:pPr>
+      <w:r>
+        <w:rPr>
+          <w:lang w:val="en-US"/>
+        </w:rPr>
+        <w:t xml:space="preserve">-You have </w:t>
+      </w:r>
+      <w:r>
+        <w:rPr>
+          <w:lang w:val="en-US"/>
+        </w:rPr>
+        <w:t xml:space="preserve">1 hit before death, </w:t>
+      </w:r>
+      <w:r>
+        <w:rPr>
+          <w:lang w:val="en-US"/>
+        </w:rPr>
+        <w:t xml:space="preserve">(with the exception of very small things like bees that take like, 3 seconds of standing in the bee cloud to actually kill you.) </w:t>
+      </w:r>
+      <w:r>
+        <w:rPr>
+          <w:lang w:val="en-US"/>
+        </w:rPr>
+        <w:t>so you have to observe your surroundings and carefully plan your actions, but also be fast on your feet. Enemies are defeated with cunning, not brute force.</w:t>
+      </w:r>
+    </w:p>
+    <w:p>
+      <w:pPr>
+        <w:rPr>
+          <w:lang w:val="en-US"/>
+        </w:rPr>
+      </w:pPr>
+      <w:r>
+        <w:rPr>
+          <w:lang w:val="en-US"/>
+        </w:rPr>
+        <w:t>-You could use shadows to hide from enemies</w:t>
+      </w:r>
+      <w:r>
+        <w:rPr>
+          <w:lang w:val="en-US"/>
+        </w:rPr>
+        <w:t>. Main character could be either completely invisible in dark or have a faint outline, but enemies’ pr</w:t>
+      </w:r>
+      <w:r>
+        <w:rPr>
+          <w:lang w:val="en-US"/>
+        </w:rPr>
+        <w:t xml:space="preserve">esence in the shadows </w:t>
+      </w:r>
+      <w:r>
+        <w:rPr>
+          <w:lang w:val="en-US"/>
+        </w:rPr>
+        <w:t xml:space="preserve">is signaled </w:t>
+      </w:r>
+      <w:r>
+        <w:rPr>
+          <w:lang w:val="en-US"/>
+        </w:rPr>
+        <w:t xml:space="preserve">by their eyes being visible in the dark. </w:t>
+      </w:r>
+      <w:r>
+        <w:rPr>
+          <w:lang w:val="en-US"/>
+        </w:rPr>
+        <w:t>Game would play around a lot of cartoon sensibilities like this to create a</w:t>
+      </w:r>
+      <w:r>
+        <w:rPr>
+          <w:lang w:val="en-US"/>
+        </w:rPr>
+        <w:t>n unnerving atmosphere.</w:t>
+      </w:r>
+    </w:p>
+    <w:p>
+      <w:pPr>
+        <w:rPr>
+          <w:lang w:val="en-US"/>
+        </w:rPr>
+      </w:pPr>
+      <w:r>
+        <w:rPr>
+          <w:lang w:val="en-US"/>
+        </w:rPr>
+        <w:t>-</w:t>
+      </w:r>
+      <w:r>
+        <w:rPr>
+          <w:lang w:val="en-US"/>
+        </w:rPr>
+        <w:t xml:space="preserve">We could make a </w:t>
+      </w:r>
+      <w:proofErr w:type="spellStart"/>
+      <w:r>
+        <w:rPr>
+          <w:lang w:val="en-US"/>
+        </w:rPr>
+        <w:t>jumpscare</w:t>
+      </w:r>
+      <w:proofErr w:type="spellEnd"/>
+      <w:r>
+        <w:rPr>
+          <w:lang w:val="en-US"/>
+        </w:rPr>
+        <w:t xml:space="preserve"> where a 3D object becomes a 2D object or vice versa. Maybe a cartoon character becomes “real” and jumps at the screen?</w:t>
+      </w:r>
+    </w:p>
+    <w:p>
+      <w:pPr>
+        <w:rPr>
+          <w:lang w:val="en-US"/>
+        </w:rPr>
+      </w:pPr>
+      <w:r>
+        <w:rPr>
+          <w:lang w:val="en-US"/>
+        </w:rPr>
+        <w:t>-Maybe a fire where the flames are animated?</w:t>
+      </w:r>
+    </w:p>
+    <w:p>
+      <w:pPr>
+        <w:rPr>
+          <w:lang w:val="en-US"/>
+        </w:rPr>
+      </w:pPr>
+      <w:r>
+        <w:rPr>
+          <w:lang w:val="en-US"/>
+        </w:rPr>
+        <w:lastRenderedPageBreak/>
+        <w:t xml:space="preserve">-Maybe there could be enemies disguised as background objects, such as a tablecloth </w:t>
+      </w:r>
+      <w:r>
+        <w:rPr>
+          <w:lang w:val="en-US"/>
+        </w:rPr>
+        <w:t>hiding a monster that cartoonishly inches sideways to follow you until unveiling itself.</w:t>
+      </w:r>
+      <w:r>
+        <w:rPr>
+          <w:lang w:val="en-US"/>
+        </w:rPr>
+        <w:t xml:space="preserve"> We could use other </w:t>
+      </w:r>
+      <w:r>
+        <w:rPr>
+          <w:lang w:val="en-US"/>
+        </w:rPr>
+        <w:t xml:space="preserve">cartoony antics like this to create a sense of paranoia, such as </w:t>
+      </w:r>
+      <w:r>
+        <w:rPr>
+          <w:lang w:val="en-US"/>
+        </w:rPr>
+        <w:t xml:space="preserve">a </w:t>
+      </w:r>
+      <w:r>
+        <w:rPr>
+          <w:lang w:val="en-US"/>
+        </w:rPr>
+        <w:t>clearly cartoony sign on a real door saying things like “This Way” or “Look Behind You”.</w:t>
       </w:r>
     </w:p>
     <w:sectPr>

--- a/Game Design Documentation/Project GDD.docx
+++ b/Game Design Documentation/Project GDD.docx
@@ -13,7 +13,13 @@
         <w:rPr>
           <w:lang w:val="en-US"/>
         </w:rPr>
-        <w:t>HASSU KAUHUPELI GDD</w:t>
+        <w:t>BLANKED OUT</w:t>
+      </w:r>
+      <w:r>
+        <w:rPr>
+          <w:lang w:val="en-US"/>
+        </w:rPr>
+        <w:t xml:space="preserve"> GDD</w:t>
       </w:r>
     </w:p>
     <w:p>
@@ -33,7 +39,7 @@
         <w:rPr>
           <w:lang w:val="en-US"/>
         </w:rPr>
-        <w:t xml:space="preserve"> of Contents</w:t>
+        <w:t>of Contents</w:t>
       </w:r>
     </w:p>
     <w:p>
@@ -56,19 +62,9 @@
           <w:numId w:val="1"/>
         </w:numPr>
       </w:pPr>
-      <w:proofErr w:type="spellStart"/>
-      <w:r>
-        <w:t>Development</w:t>
-      </w:r>
-      <w:proofErr w:type="spellEnd"/>
-      <w:r>
-        <w:t xml:space="preserve"> </w:t>
-      </w:r>
-      <w:proofErr w:type="spellStart"/>
-      <w:r>
-        <w:t>Overview</w:t>
-      </w:r>
-      <w:proofErr w:type="spellEnd"/>
+      <w:r>
+        <w:t>Development Overview</w:t>
+      </w:r>
     </w:p>
     <w:p>
       <w:pPr>
@@ -78,11 +74,9 @@
           <w:numId w:val="1"/>
         </w:numPr>
       </w:pPr>
-      <w:proofErr w:type="spellStart"/>
       <w:r>
         <w:t>Overview</w:t>
       </w:r>
-      <w:proofErr w:type="spellEnd"/>
     </w:p>
     <w:p>
       <w:pPr>
@@ -104,11 +98,9 @@
           <w:numId w:val="1"/>
         </w:numPr>
       </w:pPr>
-      <w:proofErr w:type="spellStart"/>
-      <w:r>
-        <w:t>Setting</w:t>
-      </w:r>
-      <w:proofErr w:type="spellEnd"/>
+      <w:r>
+        <w:t>Target Audience</w:t>
+      </w:r>
     </w:p>
     <w:p>
       <w:pPr>
@@ -118,11 +110,9 @@
           <w:numId w:val="1"/>
         </w:numPr>
       </w:pPr>
-      <w:proofErr w:type="spellStart"/>
-      <w:r>
-        <w:t>Characters</w:t>
-      </w:r>
-      <w:proofErr w:type="spellEnd"/>
+      <w:r>
+        <w:t>Setting</w:t>
+      </w:r>
     </w:p>
     <w:p>
       <w:pPr>
@@ -132,19 +122,9 @@
           <w:numId w:val="1"/>
         </w:numPr>
       </w:pPr>
-      <w:proofErr w:type="spellStart"/>
-      <w:r>
-        <w:t>Game</w:t>
-      </w:r>
-      <w:proofErr w:type="spellEnd"/>
-      <w:r>
-        <w:t xml:space="preserve"> </w:t>
-      </w:r>
-      <w:proofErr w:type="spellStart"/>
-      <w:r>
-        <w:t>Mechanics</w:t>
-      </w:r>
-      <w:proofErr w:type="spellEnd"/>
+      <w:r>
+        <w:t>Characters</w:t>
+      </w:r>
     </w:p>
     <w:p>
       <w:pPr>
@@ -154,11 +134,9 @@
           <w:numId w:val="1"/>
         </w:numPr>
       </w:pPr>
-      <w:proofErr w:type="spellStart"/>
-      <w:r>
-        <w:t>Story</w:t>
-      </w:r>
-      <w:proofErr w:type="spellEnd"/>
+      <w:r>
+        <w:t>Game Mechanics</w:t>
+      </w:r>
     </w:p>
     <w:p>
       <w:pPr>
@@ -169,13 +147,20 @@
         </w:numPr>
       </w:pPr>
       <w:r>
-        <w:t xml:space="preserve">Tools </w:t>
-      </w:r>
-      <w:proofErr w:type="spellStart"/>
-      <w:r>
-        <w:t>Used</w:t>
-      </w:r>
-      <w:proofErr w:type="spellEnd"/>
+        <w:t>Story</w:t>
+      </w:r>
+    </w:p>
+    <w:p>
+      <w:pPr>
+        <w:pStyle w:val="Luettelokappale"/>
+        <w:numPr>
+          <w:ilvl w:val="0"/>
+          <w:numId w:val="1"/>
+        </w:numPr>
+      </w:pPr>
+      <w:r>
+        <w:t>Tools Used</w:t>
+      </w:r>
     </w:p>
     <w:p>
       <w:r>
@@ -185,8 +170,14 @@
     <w:p>
       <w:pPr>
         <w:pStyle w:val="Otsikko2"/>
-      </w:pPr>
-      <w:r>
+        <w:rPr>
+          <w:lang w:val="en-US"/>
+        </w:rPr>
+      </w:pPr>
+      <w:r>
+        <w:rPr>
+          <w:lang w:val="en-US"/>
+        </w:rPr>
         <w:lastRenderedPageBreak/>
         <w:t>Team</w:t>
       </w:r>
@@ -322,10 +313,30 @@
     </w:p>
     <w:p>
       <w:pPr>
-        <w:rPr>
-          <w:lang w:val="en-US"/>
-        </w:rPr>
-      </w:pPr>
+        <w:pStyle w:val="Otsikko2"/>
+        <w:rPr>
+          <w:lang w:val="en-US"/>
+        </w:rPr>
+      </w:pPr>
+      <w:r>
+        <w:rPr>
+          <w:lang w:val="en-US"/>
+        </w:rPr>
+        <w:t>Development Overview</w:t>
+      </w:r>
+    </w:p>
+    <w:p>
+      <w:pPr>
+        <w:rPr>
+          <w:lang w:val="en-US"/>
+        </w:rPr>
+      </w:pPr>
+      <w:r>
+        <w:rPr>
+          <w:lang w:val="en-US"/>
+        </w:rPr>
+        <w:t>Week 1: Planning and Writing GDD</w:t>
+      </w:r>
       <w:r>
         <w:rPr>
           <w:lang w:val="en-US"/>
@@ -358,7 +369,7 @@
         <w:rPr>
           <w:lang w:val="en-US"/>
         </w:rPr>
-        <w:t xml:space="preserve">The game we’re thinking about is a </w:t>
+        <w:t xml:space="preserve">The game is a </w:t>
       </w:r>
       <w:r>
         <w:rPr>
@@ -370,31 +381,91 @@
         <w:rPr>
           <w:lang w:val="en-US"/>
         </w:rPr>
-        <w:t xml:space="preserve"> PC</w:t>
-      </w:r>
-      <w:r>
-        <w:rPr>
-          <w:lang w:val="en-US"/>
-        </w:rPr>
-        <w:t xml:space="preserve"> in vein of Abe’s Odysse</w:t>
-      </w:r>
-      <w:r>
-        <w:rPr>
-          <w:lang w:val="en-US"/>
-        </w:rPr>
-        <w:t xml:space="preserve">y. You would be a realistic human trying to escape </w:t>
-      </w:r>
-      <w:r>
-        <w:rPr>
-          <w:lang w:val="en-US"/>
-        </w:rPr>
-        <w:t>cartoon creatures in vein of Who Framed Roger Rabbit</w:t>
-      </w:r>
-      <w:r>
-        <w:rPr>
-          <w:lang w:val="en-US"/>
-        </w:rPr>
-        <w:t>, with cartoon characters trying to murder you in cartoony ways</w:t>
+        <w:t xml:space="preserve"> </w:t>
+      </w:r>
+      <w:r>
+        <w:rPr>
+          <w:lang w:val="en-US"/>
+        </w:rPr>
+        <w:t>in vein of Abe’s Od</w:t>
+      </w:r>
+      <w:r>
+        <w:rPr>
+          <w:lang w:val="en-US"/>
+        </w:rPr>
+        <w:t>d</w:t>
+      </w:r>
+      <w:r>
+        <w:rPr>
+          <w:lang w:val="en-US"/>
+        </w:rPr>
+        <w:t>ys</w:t>
+      </w:r>
+      <w:r>
+        <w:rPr>
+          <w:lang w:val="en-US"/>
+        </w:rPr>
+        <w:t>ee</w:t>
+      </w:r>
+      <w:r>
+        <w:rPr>
+          <w:lang w:val="en-US"/>
+        </w:rPr>
+        <w:t xml:space="preserve">. You would be a realistic human trying to escape </w:t>
+      </w:r>
+      <w:r>
+        <w:rPr>
+          <w:lang w:val="en-US"/>
+        </w:rPr>
+        <w:t>cartoon creatures</w:t>
+      </w:r>
+      <w:r>
+        <w:rPr>
+          <w:lang w:val="en-US"/>
+        </w:rPr>
+        <w:t>,</w:t>
+      </w:r>
+      <w:r>
+        <w:rPr>
+          <w:lang w:val="en-US"/>
+        </w:rPr>
+        <w:t xml:space="preserve"> </w:t>
+      </w:r>
+      <w:r>
+        <w:rPr>
+          <w:lang w:val="en-US"/>
+        </w:rPr>
+        <w:t>(Visually similar to</w:t>
+      </w:r>
+      <w:r>
+        <w:rPr>
+          <w:lang w:val="en-US"/>
+        </w:rPr>
+        <w:t xml:space="preserve"> Who Framed Roger Rabbit</w:t>
+      </w:r>
+      <w:r>
+        <w:rPr>
+          <w:lang w:val="en-US"/>
+        </w:rPr>
+        <w:t>)</w:t>
+      </w:r>
+      <w:r>
+        <w:rPr>
+          <w:lang w:val="en-US"/>
+        </w:rPr>
+        <w:t xml:space="preserve"> </w:t>
+      </w:r>
+      <w:r>
+        <w:rPr>
+          <w:lang w:val="en-US"/>
+        </w:rPr>
+        <w:t xml:space="preserve">that are </w:t>
+      </w:r>
+      <w:r>
+        <w:rPr>
+          <w:lang w:val="en-US"/>
+        </w:rPr>
+        <w:t>trying to murder you in cartoony ways</w:t>
       </w:r>
       <w:r>
         <w:rPr>
@@ -405,10 +476,2173 @@
     </w:p>
     <w:p>
       <w:pPr>
-        <w:rPr>
-          <w:lang w:val="en-US"/>
-        </w:rPr>
-      </w:pPr>
+        <w:pStyle w:val="Otsikko2"/>
+        <w:rPr>
+          <w:lang w:val="en-US"/>
+        </w:rPr>
+      </w:pPr>
+      <w:r>
+        <w:rPr>
+          <w:lang w:val="en-US"/>
+        </w:rPr>
+        <w:t>Yhteenveto</w:t>
+      </w:r>
+    </w:p>
+    <w:p>
+      <w:r>
+        <w:t xml:space="preserve">Peli on </w:t>
+      </w:r>
+      <w:r>
+        <w:t>kauhu- ja p</w:t>
+      </w:r>
+      <w:r>
+        <w:t>iirretty-teemainen pulma-tasoloikka Abe’s Oddyseen makuun. Sinä olet realistinen ihminen joka yrittää</w:t>
+      </w:r>
+      <w:r>
+        <w:t xml:space="preserve"> paeta </w:t>
+      </w:r>
+      <w:r>
+        <w:t>piirretty-olentoja</w:t>
+      </w:r>
+      <w:r>
+        <w:t>,</w:t>
+      </w:r>
+      <w:r>
+        <w:t xml:space="preserve"> (Ulkonäöllisesti matkien </w:t>
+      </w:r>
+      <w:r>
+        <w:t>Kuka Viritti Ansan, Roger Rabbitiä)</w:t>
+      </w:r>
+      <w:r>
+        <w:t xml:space="preserve"> </w:t>
+      </w:r>
+      <w:r>
+        <w:t>jotka yrittävät murhata sinut piirrettymäisin tavoin.</w:t>
+      </w:r>
+    </w:p>
+    <w:p>
+      <w:pPr>
+        <w:pStyle w:val="Otsikko2"/>
+        <w:rPr>
+          <w:lang w:val="en-US"/>
+        </w:rPr>
+      </w:pPr>
+      <w:r>
+        <w:rPr>
+          <w:lang w:val="en-US"/>
+        </w:rPr>
+        <w:t>Target Audience</w:t>
+      </w:r>
+    </w:p>
+    <w:p>
+      <w:pPr>
+        <w:rPr>
+          <w:lang w:val="en-US"/>
+        </w:rPr>
+      </w:pPr>
+      <w:r>
+        <w:rPr>
+          <w:lang w:val="en-US"/>
+        </w:rPr>
+        <w:t>Adults that are into mascot horror, but seek something a little different from the usual first-person 3D games. Also appeals to fans of slow, methodical puzzle games and fans of the games like Prince of Persia (old school ver.) and Oddworld-games.</w:t>
+      </w:r>
+    </w:p>
+    <w:p>
+      <w:pPr>
+        <w:rPr>
+          <w:lang w:val="en-US"/>
+        </w:rPr>
+      </w:pPr>
+      <w:r>
+        <w:rPr>
+          <w:lang w:val="en-US"/>
+        </w:rPr>
+        <w:t>The game won’t hold your hand, but every screen will be like a small puzzle on its own, bringing with it both the sensation of “I’m an idiot” when the plan fails and “I’m a genius” when it works. Themes are probably familiar to the working adult generation that grew up with these cartoons and can feel a connection to the poor, overworked corporate slave of a protagonist that the game has.</w:t>
+      </w:r>
+    </w:p>
+    <w:p>
+      <w:pPr>
+        <w:rPr>
+          <w:lang w:val="en-US"/>
+        </w:rPr>
+      </w:pPr>
+    </w:p>
+    <w:p>
+      <w:pPr>
+        <w:pStyle w:val="Otsikko2"/>
+      </w:pPr>
+      <w:r>
+        <w:t>Setting</w:t>
+      </w:r>
+    </w:p>
+    <w:p>
+      <w:pPr>
+        <w:rPr>
+          <w:lang w:val="en-US"/>
+        </w:rPr>
+      </w:pPr>
+      <w:r>
+        <w:rPr>
+          <w:lang w:val="en-US"/>
+        </w:rPr>
+        <w:t>You are a</w:t>
+      </w:r>
+      <w:r>
+        <w:rPr>
+          <w:lang w:val="en-US"/>
+        </w:rPr>
+        <w:t>n</w:t>
+      </w:r>
+      <w:r>
+        <w:rPr>
+          <w:lang w:val="en-US"/>
+        </w:rPr>
+        <w:t xml:space="preserve"> animator who, in a fit of desperation over forgetting to bring your </w:t>
+      </w:r>
+      <w:r>
+        <w:rPr>
+          <w:lang w:val="en-US"/>
+        </w:rPr>
+        <w:t xml:space="preserve">own tools to work, buys </w:t>
+      </w:r>
+      <w:r>
+        <w:rPr>
+          <w:lang w:val="en-US"/>
+        </w:rPr>
+        <w:t xml:space="preserve">a “magic pencil” from a rather crazy-seeming, self-proclaimed “magician” peddling his </w:t>
+      </w:r>
+      <w:r>
+        <w:rPr>
+          <w:lang w:val="en-US"/>
+        </w:rPr>
+        <w:t xml:space="preserve">dubious wares out in the street. Never being a superstitious type, you think nothing of it only to wake up </w:t>
+      </w:r>
+      <w:r>
+        <w:rPr>
+          <w:lang w:val="en-US"/>
+        </w:rPr>
+        <w:t>after an arduous day of drawing elephants to find that your cartoons have literally come to life… and they want the pencil to create more</w:t>
+      </w:r>
+      <w:r>
+        <w:rPr>
+          <w:lang w:val="en-US"/>
+        </w:rPr>
+        <w:t xml:space="preserve"> of themselves</w:t>
+      </w:r>
+      <w:r>
+        <w:rPr>
+          <w:lang w:val="en-US"/>
+        </w:rPr>
+        <w:t xml:space="preserve">, regardless of </w:t>
+      </w:r>
+      <w:r>
+        <w:rPr>
+          <w:lang w:val="en-US"/>
+        </w:rPr>
+        <w:t>if they have to pry it from your cold, dead hands.</w:t>
+      </w:r>
+    </w:p>
+    <w:p>
+      <w:pPr>
+        <w:rPr>
+          <w:lang w:val="en-US"/>
+        </w:rPr>
+      </w:pPr>
+      <w:r>
+        <w:rPr>
+          <w:lang w:val="en-US"/>
+        </w:rPr>
+        <w:t>The game is s</w:t>
+      </w:r>
+      <w:r>
+        <w:rPr>
+          <w:lang w:val="en-US"/>
+        </w:rPr>
+        <w:t>et inside a big animation studio</w:t>
+      </w:r>
+      <w:r>
+        <w:rPr>
+          <w:lang w:val="en-US"/>
+        </w:rPr>
+        <w:t xml:space="preserve"> during wee hours of the night, maybe with a nice blackout</w:t>
+      </w:r>
+      <w:r>
+        <w:rPr>
+          <w:lang w:val="en-US"/>
+        </w:rPr>
+        <w:t>,</w:t>
+      </w:r>
+      <w:r>
+        <w:rPr>
+          <w:lang w:val="en-US"/>
+        </w:rPr>
+        <w:t xml:space="preserve"> (which may or may not be caused by the cartoon world bleeding into reality.)</w:t>
+      </w:r>
+      <w:r>
+        <w:rPr>
+          <w:lang w:val="en-US"/>
+        </w:rPr>
+        <w:t xml:space="preserve"> </w:t>
+      </w:r>
+      <w:r>
+        <w:rPr>
+          <w:lang w:val="en-US"/>
+        </w:rPr>
+        <w:t xml:space="preserve">which would include a variety of animation-related areas </w:t>
+      </w:r>
+      <w:r>
+        <w:rPr>
+          <w:lang w:val="en-US"/>
+        </w:rPr>
+        <w:t xml:space="preserve">such as movie sets, </w:t>
+      </w:r>
+      <w:r>
+        <w:rPr>
+          <w:lang w:val="en-US"/>
+        </w:rPr>
+        <w:t>dressing rooms with creepy mannequins (maybe one that’s clearly a toon that follows you with its gaze.)</w:t>
+      </w:r>
+      <w:r>
+        <w:rPr>
+          <w:lang w:val="en-US"/>
+        </w:rPr>
+        <w:t xml:space="preserve"> These seemingly mundane studio sets could then further be warped by </w:t>
+      </w:r>
+      <w:r>
+        <w:rPr>
+          <w:lang w:val="en-US"/>
+        </w:rPr>
+        <w:t>cartoon features.</w:t>
+      </w:r>
+    </w:p>
+    <w:p>
+      <w:pPr>
+        <w:rPr>
+          <w:rFonts w:asciiTheme="majorHAnsi" w:eastAsiaTheme="majorEastAsia" w:hAnsiTheme="majorHAnsi" w:cstheme="majorBidi"/>
+          <w:color w:val="0F4761" w:themeColor="accent1" w:themeShade="BF"/>
+          <w:sz w:val="32"/>
+          <w:szCs w:val="32"/>
+          <w:lang w:val="en-US"/>
+        </w:rPr>
+      </w:pPr>
+      <w:r>
+        <w:rPr>
+          <w:lang w:val="en-US"/>
+        </w:rPr>
+        <w:br w:type="page"/>
+      </w:r>
+    </w:p>
+    <w:p>
+      <w:pPr>
+        <w:pStyle w:val="Otsikko2"/>
+        <w:rPr>
+          <w:lang w:val="en-US"/>
+        </w:rPr>
+      </w:pPr>
+      <w:r>
+        <w:rPr>
+          <w:lang w:val="en-US"/>
+        </w:rPr>
+        <w:lastRenderedPageBreak/>
+        <w:t>Characters</w:t>
+      </w:r>
+    </w:p>
+    <w:p>
+      <w:pPr>
+        <w:pStyle w:val="Alaotsikko"/>
+        <w:rPr>
+          <w:b/>
+          <w:bCs/>
+          <w:lang w:val="en-US"/>
+        </w:rPr>
+      </w:pPr>
+      <w:r>
+        <w:rPr>
+          <w:noProof/>
+          <w:lang w:val="en-US"/>
+        </w:rPr>
+        <w:drawing>
+          <wp:anchor distT="0" distB="0" distL="114300" distR="114300" simplePos="0" relativeHeight="251658240" behindDoc="0" locked="0" layoutInCell="1" allowOverlap="1" wp14:anchorId="60BBAB41" wp14:editId="2F90E3A4">
+            <wp:simplePos x="0" y="0"/>
+            <wp:positionH relativeFrom="column">
+              <wp:posOffset>-49530</wp:posOffset>
+            </wp:positionH>
+            <wp:positionV relativeFrom="paragraph">
+              <wp:posOffset>55880</wp:posOffset>
+            </wp:positionV>
+            <wp:extent cx="1757680" cy="2255520"/>
+            <wp:effectExtent l="0" t="0" r="0" b="0"/>
+            <wp:wrapSquare wrapText="bothSides"/>
+            <wp:docPr id="872267890" name="Kuva 1" descr="He really needs a vacation."/>
+            <wp:cNvGraphicFramePr>
+              <a:graphicFrameLocks xmlns:a="http://schemas.openxmlformats.org/drawingml/2006/main" noChangeAspect="1"/>
+            </wp:cNvGraphicFramePr>
+            <a:graphic xmlns:a="http://schemas.openxmlformats.org/drawingml/2006/main">
+              <a:graphicData uri="http://schemas.openxmlformats.org/drawingml/2006/picture">
+                <pic:pic xmlns:pic="http://schemas.openxmlformats.org/drawingml/2006/picture">
+                  <pic:nvPicPr>
+                    <pic:cNvPr id="872267890" name="Kuva 1" descr="He really needs a vacation."/>
+                    <pic:cNvPicPr/>
+                  </pic:nvPicPr>
+                  <pic:blipFill>
+                    <a:blip r:embed="rId5" cstate="print">
+                      <a:extLst>
+                        <a:ext uri="{28A0092B-C50C-407E-A947-70E740481C1C}">
+                          <a14:useLocalDpi xmlns:a14="http://schemas.microsoft.com/office/drawing/2010/main" val="0"/>
+                        </a:ext>
+                      </a:extLst>
+                    </a:blip>
+                    <a:stretch>
+                      <a:fillRect/>
+                    </a:stretch>
+                  </pic:blipFill>
+                  <pic:spPr>
+                    <a:xfrm>
+                      <a:off x="0" y="0"/>
+                      <a:ext cx="1757680" cy="2255520"/>
+                    </a:xfrm>
+                    <a:prstGeom prst="rect">
+                      <a:avLst/>
+                    </a:prstGeom>
+                  </pic:spPr>
+                </pic:pic>
+              </a:graphicData>
+            </a:graphic>
+            <wp14:sizeRelH relativeFrom="page">
+              <wp14:pctWidth>0</wp14:pctWidth>
+            </wp14:sizeRelH>
+            <wp14:sizeRelV relativeFrom="page">
+              <wp14:pctHeight>0</wp14:pctHeight>
+            </wp14:sizeRelV>
+          </wp:anchor>
+        </w:drawing>
+      </w:r>
+      <w:r>
+        <w:rPr>
+          <w:b/>
+          <w:bCs/>
+          <w:lang w:val="en-US"/>
+        </w:rPr>
+        <w:t>Frank Pastel</w:t>
+      </w:r>
+    </w:p>
+    <w:p>
+      <w:pPr>
+        <w:rPr>
+          <w:i/>
+          <w:iCs/>
+          <w:lang w:val="en-US"/>
+        </w:rPr>
+      </w:pPr>
+      <w:r>
+        <w:rPr>
+          <w:i/>
+          <w:iCs/>
+          <w:lang w:val="en-US"/>
+        </w:rPr>
+        <w:t xml:space="preserve">“Oh god, </w:t>
+      </w:r>
+      <w:r>
+        <w:rPr>
+          <w:i/>
+          <w:iCs/>
+          <w:lang w:val="en-US"/>
+        </w:rPr>
+        <w:t xml:space="preserve">they’re </w:t>
+      </w:r>
+      <w:r>
+        <w:rPr>
+          <w:i/>
+          <w:iCs/>
+          <w:lang w:val="en-US"/>
+        </w:rPr>
+        <w:t>real. My WORK is ACTUALLY trying to KILL me!</w:t>
+      </w:r>
+      <w:r>
+        <w:rPr>
+          <w:i/>
+          <w:iCs/>
+          <w:lang w:val="en-US"/>
+        </w:rPr>
+        <w:t>”</w:t>
+      </w:r>
+    </w:p>
+    <w:p>
+      <w:pPr>
+        <w:rPr>
+          <w:lang w:val="en-US"/>
+        </w:rPr>
+      </w:pPr>
+      <w:r>
+        <w:rPr>
+          <w:lang w:val="en-US"/>
+        </w:rPr>
+        <w:t xml:space="preserve">An overworked, </w:t>
+      </w:r>
+      <w:r>
+        <w:rPr>
+          <w:lang w:val="en-US"/>
+        </w:rPr>
+        <w:t>30-40 year old animator who</w:t>
+      </w:r>
+      <w:r>
+        <w:rPr>
+          <w:lang w:val="en-US"/>
+        </w:rPr>
+        <w:t xml:space="preserve"> works on a cartoon series called “</w:t>
+      </w:r>
+      <w:r>
+        <w:rPr>
+          <w:lang w:val="en-US"/>
+        </w:rPr>
+        <w:t>Of Mice and ‘Phants” as the character animator for the villain of the show, Mr. Phant. He’s been penning a draft for a feature-length animated film of the show in hopes of finally getting promoted to an Art Director, but turns out his fervent workaholism</w:t>
+      </w:r>
+      <w:r>
+        <w:rPr>
+          <w:lang w:val="en-US"/>
+        </w:rPr>
+        <w:t xml:space="preserve"> may actually get him killed in a way he didn’t anticipate. </w:t>
+      </w:r>
+      <w:r>
+        <w:rPr>
+          <w:lang w:val="en-US"/>
+        </w:rPr>
+        <w:t xml:space="preserve"> </w:t>
+      </w:r>
+      <w:r>
+        <w:rPr>
+          <w:lang w:val="en-US"/>
+        </w:rPr>
+        <w:t>G</w:t>
+      </w:r>
+      <w:r>
+        <w:rPr>
+          <w:lang w:val="en-US"/>
+        </w:rPr>
+        <w:t xml:space="preserve">rumpy and </w:t>
+      </w:r>
+      <w:r>
+        <w:rPr>
+          <w:lang w:val="en-US"/>
+        </w:rPr>
+        <w:t>skeptical</w:t>
+      </w:r>
+      <w:r>
+        <w:rPr>
+          <w:lang w:val="en-US"/>
+        </w:rPr>
+        <w:t>, but not</w:t>
+      </w:r>
+      <w:r>
+        <w:rPr>
+          <w:lang w:val="en-US"/>
+        </w:rPr>
+        <w:t xml:space="preserve"> without a sense of dark humor when things go his way.</w:t>
+      </w:r>
+    </w:p>
+    <w:p>
+      <w:pPr>
+        <w:pStyle w:val="Alaotsikko"/>
+        <w:rPr>
+          <w:b/>
+          <w:bCs/>
+          <w:lang w:val="en-US"/>
+        </w:rPr>
+      </w:pPr>
+      <w:r>
+        <w:rPr>
+          <w:b/>
+          <w:bCs/>
+          <w:lang w:val="en-US"/>
+        </w:rPr>
+        <w:t>R</w:t>
+      </w:r>
+      <w:r>
+        <w:rPr>
+          <w:b/>
+          <w:bCs/>
+          <w:lang w:val="en-US"/>
+        </w:rPr>
+        <w:t>icky Rodent</w:t>
+      </w:r>
+    </w:p>
+    <w:p>
+      <w:pPr>
+        <w:rPr>
+          <w:i/>
+          <w:iCs/>
+          <w:lang w:val="en-US"/>
+        </w:rPr>
+      </w:pPr>
+      <w:r>
+        <w:rPr>
+          <w:i/>
+          <w:iCs/>
+          <w:lang w:val="en-US"/>
+        </w:rPr>
+        <w:t>“</w:t>
+      </w:r>
+      <w:r>
+        <w:rPr>
+          <w:i/>
+          <w:iCs/>
+          <w:lang w:val="en-US"/>
+        </w:rPr>
+        <w:t xml:space="preserve">Oy bruv, </w:t>
+      </w:r>
+      <w:r>
+        <w:rPr>
+          <w:i/>
+          <w:iCs/>
+          <w:lang w:val="en-US"/>
+        </w:rPr>
+        <w:t>this is a bit of a jam, innit</w:t>
+      </w:r>
+      <w:r>
+        <w:rPr>
+          <w:i/>
+          <w:iCs/>
+          <w:lang w:val="en-US"/>
+        </w:rPr>
+        <w:t>?”</w:t>
+      </w:r>
+    </w:p>
+    <w:p>
+      <w:pPr>
+        <w:rPr>
+          <w:lang w:val="en-US"/>
+        </w:rPr>
+      </w:pPr>
+      <w:r>
+        <w:rPr>
+          <w:lang w:val="en-US"/>
+        </w:rPr>
+        <w:t>A mischievous</w:t>
+      </w:r>
+      <w:r>
+        <w:rPr>
+          <w:lang w:val="en-US"/>
+        </w:rPr>
+        <w:t xml:space="preserve"> and frivolous </w:t>
+      </w:r>
+      <w:r>
+        <w:rPr>
+          <w:lang w:val="en-US"/>
+        </w:rPr>
+        <w:t xml:space="preserve">protagonist of “Of Mice and ‘Phants”. </w:t>
+      </w:r>
+      <w:r>
+        <w:rPr>
+          <w:lang w:val="en-US"/>
+        </w:rPr>
+        <w:t>H</w:t>
+      </w:r>
+      <w:r>
+        <w:rPr>
+          <w:lang w:val="en-US"/>
+        </w:rPr>
+        <w:t>e</w:t>
+      </w:r>
+      <w:r>
+        <w:rPr>
+          <w:lang w:val="en-US"/>
+        </w:rPr>
+        <w:t xml:space="preserve"> claims to be a “friendly </w:t>
+      </w:r>
+      <w:r>
+        <w:rPr>
+          <w:lang w:val="en-US"/>
+        </w:rPr>
+        <w:t>‘</w:t>
+      </w:r>
+      <w:r>
+        <w:rPr>
+          <w:lang w:val="en-US"/>
+        </w:rPr>
+        <w:t>toon”</w:t>
+      </w:r>
+      <w:r>
+        <w:rPr>
+          <w:lang w:val="en-US"/>
+        </w:rPr>
+        <w:t xml:space="preserve"> </w:t>
+      </w:r>
+      <w:r>
+        <w:rPr>
+          <w:lang w:val="en-US"/>
+        </w:rPr>
+        <w:t>, but tends to cause more trouble for Frank than help whenever they meet owing to his clumsiness and greed. He does, however, often walk right into traps and enemies so Frank has a chance to see them in action before he has to survive them himself. But no matter how badly he is maimed, Ricky cannot die due to his status as an “Important Character”. He will simply spring back from any injury, as a cartoon protagonist would.</w:t>
+      </w:r>
+    </w:p>
+    <w:p>
+      <w:pPr>
+        <w:pStyle w:val="Alaotsikko"/>
+        <w:rPr>
+          <w:b/>
+          <w:bCs/>
+          <w:lang w:val="en-US"/>
+        </w:rPr>
+      </w:pPr>
+      <w:r>
+        <w:rPr>
+          <w:b/>
+          <w:bCs/>
+          <w:lang w:val="en-US"/>
+        </w:rPr>
+        <w:t>Mr. Phant</w:t>
+      </w:r>
+    </w:p>
+    <w:p>
+      <w:pPr>
+        <w:rPr>
+          <w:i/>
+          <w:iCs/>
+          <w:lang w:val="en-US"/>
+        </w:rPr>
+      </w:pPr>
+      <w:r>
+        <w:rPr>
+          <w:i/>
+          <w:iCs/>
+          <w:lang w:val="en-US"/>
+        </w:rPr>
+        <w:t>“Now listen, pal-o…”</w:t>
+      </w:r>
+    </w:p>
+    <w:p>
+      <w:pPr>
+        <w:rPr>
+          <w:lang w:val="en-US"/>
+        </w:rPr>
+      </w:pPr>
+      <w:r>
+        <w:rPr>
+          <w:lang w:val="en-US"/>
+        </w:rPr>
+        <w:t xml:space="preserve">The </w:t>
+      </w:r>
+      <w:r>
+        <w:rPr>
+          <w:lang w:val="en-US"/>
+        </w:rPr>
+        <w:t xml:space="preserve">archnemesis of Ricky Rodent in “Of Mice and ‘Phants”. This boisterous and cunning elephant </w:t>
+      </w:r>
+      <w:r>
+        <w:rPr>
+          <w:lang w:val="en-US"/>
+        </w:rPr>
+        <w:t>can present himself as quite charismatic when</w:t>
+      </w:r>
+      <w:r>
+        <w:rPr>
+          <w:lang w:val="en-US"/>
+        </w:rPr>
+        <w:t xml:space="preserve"> he</w:t>
+      </w:r>
+      <w:r>
+        <w:rPr>
+          <w:lang w:val="en-US"/>
+        </w:rPr>
+        <w:t xml:space="preserve"> needs to, but he is quick to anger and resort to violence when </w:t>
+      </w:r>
+      <w:r>
+        <w:rPr>
+          <w:lang w:val="en-US"/>
+        </w:rPr>
+        <w:t xml:space="preserve">he doesn’t get what he wants. </w:t>
+      </w:r>
+      <w:r>
+        <w:rPr>
+          <w:lang w:val="en-US"/>
+        </w:rPr>
+        <w:t xml:space="preserve">He commands a gang of Goons </w:t>
+      </w:r>
+      <w:r>
+        <w:rPr>
+          <w:lang w:val="en-US"/>
+        </w:rPr>
+        <w:t>to do his dirty work and wants Frank’s magic pencil using any means necessary after manipulating Frank into showing him how it works.</w:t>
+      </w:r>
+      <w:r>
+        <w:rPr>
+          <w:lang w:val="en-US"/>
+        </w:rPr>
+        <w:t xml:space="preserve"> As he too is an Important Character, he is incapable of permanent injury</w:t>
+      </w:r>
+      <w:r>
+        <w:rPr>
+          <w:lang w:val="en-US"/>
+        </w:rPr>
+        <w:t>, making him a horrifying enemy.</w:t>
+      </w:r>
+    </w:p>
+    <w:p>
+      <w:pPr>
+        <w:rPr>
+          <w:lang w:val="en-US"/>
+        </w:rPr>
+      </w:pPr>
+      <w:r>
+        <w:rPr>
+          <w:lang w:val="en-US"/>
+        </w:rPr>
+        <w:t>As an enemy, Mr. Phant’s footsteps sound like drumbeats</w:t>
+      </w:r>
+      <w:r>
+        <w:rPr>
+          <w:lang w:val="en-US"/>
+        </w:rPr>
+        <w:t xml:space="preserve">. He will be briefly stunned by anvils and bombs, but not by much else. When he spots Frank, he will let out a realistic elephant scream and stretch his face into a horrific </w:t>
+      </w:r>
+      <w:r>
+        <w:rPr>
+          <w:lang w:val="en-US"/>
+        </w:rPr>
+        <w:t xml:space="preserve">visage before giving chase. He is slightly slower than Frank and can’t </w:t>
+      </w:r>
+      <w:r>
+        <w:rPr>
+          <w:lang w:val="en-US"/>
+        </w:rPr>
+        <w:t>climb ledges</w:t>
+      </w:r>
+      <w:r>
+        <w:rPr>
+          <w:lang w:val="en-US"/>
+        </w:rPr>
+        <w:t xml:space="preserve"> or fit into tight gaps, but </w:t>
+      </w:r>
+      <w:r>
+        <w:rPr>
+          <w:lang w:val="en-US"/>
+        </w:rPr>
+        <w:t>he will reach out and try to grab you tenaciously if shaken this way.</w:t>
+      </w:r>
+      <w:r>
+        <w:rPr>
+          <w:lang w:val="en-US"/>
+        </w:rPr>
+        <w:t xml:space="preserve"> He can also break through weak structures </w:t>
+      </w:r>
+      <w:r>
+        <w:rPr>
+          <w:lang w:val="en-US"/>
+        </w:rPr>
+        <w:t xml:space="preserve">and is the only enemy in the game that doesn’t respect the safety provided by doors, though early on you have to </w:t>
+      </w:r>
+      <w:r>
+        <w:rPr>
+          <w:lang w:val="en-US"/>
+        </w:rPr>
+        <w:t>shake him before you find any doors so his ability to bypass them comes as a surprise.</w:t>
+      </w:r>
+    </w:p>
+    <w:p>
+      <w:pPr>
+        <w:rPr>
+          <w:rFonts w:eastAsiaTheme="majorEastAsia" w:cstheme="majorBidi"/>
+          <w:b/>
+          <w:bCs/>
+          <w:color w:val="595959" w:themeColor="text1" w:themeTint="A6"/>
+          <w:spacing w:val="15"/>
+          <w:sz w:val="28"/>
+          <w:szCs w:val="28"/>
+          <w:lang w:val="en-US"/>
+        </w:rPr>
+      </w:pPr>
+      <w:r>
+        <w:rPr>
+          <w:b/>
+          <w:bCs/>
+          <w:lang w:val="en-US"/>
+        </w:rPr>
+        <w:br w:type="page"/>
+      </w:r>
+    </w:p>
+    <w:p>
+      <w:pPr>
+        <w:pStyle w:val="Alaotsikko"/>
+        <w:rPr>
+          <w:b/>
+          <w:bCs/>
+          <w:lang w:val="en-US"/>
+        </w:rPr>
+      </w:pPr>
+      <w:r>
+        <w:rPr>
+          <w:b/>
+          <w:bCs/>
+          <w:lang w:val="en-US"/>
+        </w:rPr>
+        <w:lastRenderedPageBreak/>
+        <w:t>Goons</w:t>
+      </w:r>
+    </w:p>
+    <w:p>
+      <w:pPr>
+        <w:rPr>
+          <w:i/>
+          <w:iCs/>
+          <w:lang w:val="en-US"/>
+        </w:rPr>
+      </w:pPr>
+      <w:r>
+        <w:rPr>
+          <w:i/>
+          <w:iCs/>
+          <w:lang w:val="en-US"/>
+        </w:rPr>
+        <w:t>“Hey guy! Stop!”</w:t>
+      </w:r>
+    </w:p>
+    <w:p>
+      <w:pPr>
+        <w:rPr>
+          <w:lang w:val="en-US"/>
+        </w:rPr>
+      </w:pPr>
+      <w:r>
+        <w:rPr>
+          <w:lang w:val="en-US"/>
+        </w:rPr>
+        <w:t>Mr. Phant’s minions appear as animals in clothing</w:t>
+      </w:r>
+      <w:r>
+        <w:rPr>
+          <w:lang w:val="en-US"/>
+        </w:rPr>
+        <w:t>.</w:t>
+      </w:r>
+      <w:r>
+        <w:rPr>
+          <w:lang w:val="en-US"/>
+        </w:rPr>
+        <w:t xml:space="preserve"> They share their boss’ love for carnage and </w:t>
+      </w:r>
+      <w:r>
+        <w:rPr>
+          <w:lang w:val="en-US"/>
+        </w:rPr>
+        <w:t>work</w:t>
+      </w:r>
+      <w:r>
+        <w:rPr>
+          <w:lang w:val="en-US"/>
+        </w:rPr>
+        <w:t xml:space="preserve"> together</w:t>
+      </w:r>
+      <w:r>
+        <w:rPr>
+          <w:lang w:val="en-US"/>
+        </w:rPr>
+        <w:t xml:space="preserve"> to kill Frank</w:t>
+      </w:r>
+      <w:r>
+        <w:rPr>
+          <w:lang w:val="en-US"/>
+        </w:rPr>
+        <w:t xml:space="preserve"> </w:t>
+      </w:r>
+      <w:r>
+        <w:rPr>
+          <w:lang w:val="en-US"/>
+        </w:rPr>
+        <w:t xml:space="preserve">but tend to be </w:t>
+      </w:r>
+      <w:r>
+        <w:rPr>
+          <w:lang w:val="en-US"/>
+        </w:rPr>
+        <w:t>cowardly</w:t>
+      </w:r>
+      <w:r>
+        <w:rPr>
+          <w:lang w:val="en-US"/>
+        </w:rPr>
+        <w:t xml:space="preserve"> around Freaks</w:t>
+      </w:r>
+      <w:r>
+        <w:rPr>
+          <w:lang w:val="en-US"/>
+        </w:rPr>
+        <w:t>.</w:t>
+      </w:r>
+      <w:r>
+        <w:rPr>
+          <w:lang w:val="en-US"/>
+        </w:rPr>
+        <w:t xml:space="preserve"> </w:t>
+      </w:r>
+      <w:r>
+        <w:rPr>
+          <w:lang w:val="en-US"/>
+        </w:rPr>
+        <w:t xml:space="preserve">As they’re just common </w:t>
+      </w:r>
+      <w:r>
+        <w:rPr>
+          <w:lang w:val="en-US"/>
+        </w:rPr>
+        <w:t>side characters</w:t>
+      </w:r>
+      <w:r>
+        <w:rPr>
+          <w:lang w:val="en-US"/>
+        </w:rPr>
+        <w:t xml:space="preserve">, they can be killed and </w:t>
+      </w:r>
+      <w:r>
+        <w:rPr>
+          <w:lang w:val="en-US"/>
+        </w:rPr>
+        <w:t>most of them are pretty frail at that</w:t>
+      </w:r>
+      <w:r>
+        <w:rPr>
+          <w:lang w:val="en-US"/>
+        </w:rPr>
+        <w:t xml:space="preserve">, dying to </w:t>
+      </w:r>
+      <w:r>
+        <w:rPr>
+          <w:lang w:val="en-US"/>
+        </w:rPr>
+        <w:t>most hazards</w:t>
+      </w:r>
+      <w:r>
+        <w:rPr>
+          <w:lang w:val="en-US"/>
+        </w:rPr>
+        <w:t>.</w:t>
+      </w:r>
+      <w:r>
+        <w:rPr>
+          <w:lang w:val="en-US"/>
+        </w:rPr>
+        <w:t xml:space="preserve"> Frank can</w:t>
+      </w:r>
+      <w:r>
+        <w:rPr>
+          <w:lang w:val="en-US"/>
+        </w:rPr>
+        <w:t xml:space="preserve"> even</w:t>
+      </w:r>
+      <w:r>
+        <w:rPr>
+          <w:lang w:val="en-US"/>
+        </w:rPr>
+        <w:t xml:space="preserve"> knock them out temporarily with just a whack with his drawing pad.</w:t>
+      </w:r>
+    </w:p>
+    <w:p>
+      <w:pPr>
+        <w:rPr>
+          <w:lang w:val="en-US"/>
+        </w:rPr>
+      </w:pPr>
+      <w:r>
+        <w:rPr>
+          <w:lang w:val="en-US"/>
+        </w:rPr>
+        <w:t>Some examples of Goons:</w:t>
+      </w:r>
+      <w:r>
+        <w:rPr>
+          <w:lang w:val="en-US"/>
+        </w:rPr>
+        <w:br/>
+      </w:r>
+      <w:r>
+        <w:rPr>
+          <w:i/>
+          <w:iCs/>
+          <w:lang w:val="en-US"/>
+        </w:rPr>
+        <w:t>Duckers</w:t>
+      </w:r>
+      <w:r>
+        <w:rPr>
+          <w:i/>
+          <w:iCs/>
+          <w:lang w:val="en-US"/>
+        </w:rPr>
+        <w:br/>
+      </w:r>
+      <w:r>
+        <w:rPr>
+          <w:lang w:val="en-US"/>
+        </w:rPr>
+        <w:t xml:space="preserve">These billed </w:t>
+      </w:r>
+      <w:r>
+        <w:rPr>
+          <w:lang w:val="en-US"/>
+        </w:rPr>
+        <w:t xml:space="preserve">buffoons can’t climb, can’t really jump and can’t fit their big tommy-guns into tight gaps, but they can </w:t>
+      </w:r>
+      <w:r>
+        <w:rPr>
+          <w:lang w:val="en-US"/>
+        </w:rPr>
+        <w:t>perforate our poor hero with bullets if they see him.</w:t>
+      </w:r>
+      <w:r>
+        <w:rPr>
+          <w:lang w:val="en-US"/>
+        </w:rPr>
+        <w:t xml:space="preserve"> </w:t>
+      </w:r>
+      <w:r>
+        <w:rPr>
+          <w:lang w:val="en-US"/>
+        </w:rPr>
+        <w:t xml:space="preserve">The slap of their feet is a telltale </w:t>
+      </w:r>
+      <w:r>
+        <w:rPr>
+          <w:lang w:val="en-US"/>
+        </w:rPr>
+        <w:t xml:space="preserve">sign that they’re near, but they also </w:t>
+      </w:r>
+      <w:r>
+        <w:rPr>
+          <w:lang w:val="en-US"/>
+        </w:rPr>
+        <w:t xml:space="preserve">have to take a moment to </w:t>
+      </w:r>
+      <w:r>
+        <w:rPr>
+          <w:lang w:val="en-US"/>
+        </w:rPr>
+        <w:t>load their guns before firing away.</w:t>
+      </w:r>
+      <w:r>
+        <w:rPr>
+          <w:lang w:val="en-US"/>
+        </w:rPr>
+        <w:t xml:space="preserve"> One of the most common types of Goon.</w:t>
+      </w:r>
+    </w:p>
+    <w:p>
+      <w:pPr>
+        <w:rPr>
+          <w:lang w:val="en-US"/>
+        </w:rPr>
+      </w:pPr>
+      <w:r>
+        <w:rPr>
+          <w:i/>
+          <w:iCs/>
+          <w:lang w:val="en-US"/>
+        </w:rPr>
+        <w:t>Neener-Nya</w:t>
+      </w:r>
+      <w:r>
+        <w:rPr>
+          <w:i/>
+          <w:iCs/>
+          <w:lang w:val="en-US"/>
+        </w:rPr>
+        <w:br/>
+      </w:r>
+      <w:r>
+        <w:rPr>
+          <w:lang w:val="en-US"/>
+        </w:rPr>
+        <w:t xml:space="preserve">More of a nuisance than </w:t>
+      </w:r>
+      <w:r>
+        <w:rPr>
+          <w:lang w:val="en-US"/>
+        </w:rPr>
+        <w:t xml:space="preserve">a threat, when it detects you it’ll stick close </w:t>
+      </w:r>
+      <w:r>
+        <w:rPr>
+          <w:lang w:val="en-US"/>
+        </w:rPr>
+        <w:t>being goofy and loud.</w:t>
+      </w:r>
+      <w:r>
+        <w:rPr>
+          <w:lang w:val="en-US"/>
+        </w:rPr>
+        <w:t xml:space="preserve"> They’re hard to get rid of, which becomes a problem when they start attracting unwanted attention from Freaks and Goons alike.</w:t>
+      </w:r>
+      <w:r>
+        <w:rPr>
+          <w:lang w:val="en-US"/>
+        </w:rPr>
+        <w:t xml:space="preserve"> </w:t>
+      </w:r>
+      <w:r>
+        <w:rPr>
+          <w:lang w:val="en-US"/>
+        </w:rPr>
+        <w:t>They do fear the one thing all cats hate: water.</w:t>
+      </w:r>
+    </w:p>
+    <w:p>
+      <w:pPr>
+        <w:pStyle w:val="Alaotsikko"/>
+        <w:rPr>
+          <w:b/>
+          <w:bCs/>
+          <w:lang w:val="en-US"/>
+        </w:rPr>
+      </w:pPr>
+      <w:r>
+        <w:rPr>
+          <w:b/>
+          <w:bCs/>
+          <w:lang w:val="en-US"/>
+        </w:rPr>
+        <w:t>Freaks</w:t>
+      </w:r>
+    </w:p>
+    <w:p>
+      <w:pPr>
+        <w:rPr>
+          <w:i/>
+          <w:iCs/>
+          <w:lang w:val="en-US"/>
+        </w:rPr>
+      </w:pPr>
+      <w:r>
+        <w:rPr>
+          <w:i/>
+          <w:iCs/>
+          <w:lang w:val="en-US"/>
+        </w:rPr>
+        <w:t>“Grrrr…”</w:t>
+      </w:r>
+    </w:p>
+    <w:p>
+      <w:pPr>
+        <w:rPr>
+          <w:lang w:val="en-US"/>
+        </w:rPr>
+      </w:pPr>
+      <w:r>
+        <w:rPr>
+          <w:lang w:val="en-US"/>
+        </w:rPr>
+        <w:t xml:space="preserve">Odd cartoon creatures that don’t really </w:t>
+      </w:r>
+      <w:r>
+        <w:rPr>
+          <w:lang w:val="en-US"/>
+        </w:rPr>
+        <w:t>have it out for Frank</w:t>
+      </w:r>
+      <w:r>
+        <w:rPr>
+          <w:lang w:val="en-US"/>
+        </w:rPr>
+        <w:t xml:space="preserve">, they simply follow their instincts like animals. They’re visually weirder than Goons and don’t wear any clothing, but they’re also made of sterner stuff. You’ll need to either avoid or take special measures to kill them, but unlike Goons many of them aren’t immediately hostile. </w:t>
+      </w:r>
+      <w:r>
+        <w:rPr>
+          <w:lang w:val="en-US"/>
+        </w:rPr>
+        <w:t>Freaks cannot be knocked out with the drawing pad.</w:t>
+      </w:r>
+    </w:p>
+    <w:p>
+      <w:pPr>
+        <w:rPr>
+          <w:lang w:val="en-US"/>
+        </w:rPr>
+      </w:pPr>
+      <w:r>
+        <w:rPr>
+          <w:lang w:val="en-US"/>
+        </w:rPr>
+        <w:t>Some examples of Freaks:</w:t>
+      </w:r>
+    </w:p>
+    <w:p>
+      <w:pPr>
+        <w:rPr>
+          <w:lang w:val="en-US"/>
+        </w:rPr>
+      </w:pPr>
+      <w:r>
+        <w:rPr>
+          <w:i/>
+          <w:iCs/>
+          <w:lang w:val="en-US"/>
+        </w:rPr>
+        <w:t>Mummses, (sing. Mumms)</w:t>
+      </w:r>
+      <w:r>
+        <w:rPr>
+          <w:lang w:val="en-US"/>
+        </w:rPr>
+        <w:br/>
+        <w:t>S</w:t>
+      </w:r>
+      <w:r>
+        <w:rPr>
+          <w:lang w:val="en-US"/>
+        </w:rPr>
+        <w:t xml:space="preserve">mall, shaggy piles of fur that just kind of </w:t>
+      </w:r>
+      <w:r>
+        <w:rPr>
+          <w:lang w:val="en-US"/>
+        </w:rPr>
+        <w:t>shuffle</w:t>
+      </w:r>
+      <w:r>
+        <w:rPr>
+          <w:lang w:val="en-US"/>
+        </w:rPr>
+        <w:t xml:space="preserve"> in a line along a set path</w:t>
+      </w:r>
+      <w:r>
+        <w:rPr>
+          <w:lang w:val="en-US"/>
+        </w:rPr>
+        <w:t xml:space="preserve"> (even up walls and on the ceiling!)</w:t>
+      </w:r>
+      <w:r>
+        <w:rPr>
+          <w:lang w:val="en-US"/>
+        </w:rPr>
+        <w:t xml:space="preserve"> while mumbling a repetitive “num num num”-chant. </w:t>
+      </w:r>
+      <w:r>
+        <w:rPr>
+          <w:lang w:val="en-US"/>
+        </w:rPr>
+        <w:t xml:space="preserve">If anything gets in their way though, they’ll first growl and then reveal a huge, toothy mouth </w:t>
+      </w:r>
+      <w:r>
+        <w:rPr>
+          <w:lang w:val="en-US"/>
+        </w:rPr>
+        <w:t xml:space="preserve">to snap the offender in half with. But they won’t care if it’s Frank or </w:t>
+      </w:r>
+      <w:r>
+        <w:rPr>
+          <w:lang w:val="en-US"/>
+        </w:rPr>
+        <w:t>one of the Goons, so you could use them to your adv</w:t>
+      </w:r>
+      <w:r>
+        <w:rPr>
+          <w:lang w:val="en-US"/>
+        </w:rPr>
+        <w:t>a</w:t>
+      </w:r>
+      <w:r>
+        <w:rPr>
+          <w:lang w:val="en-US"/>
+        </w:rPr>
+        <w:t>ntage.</w:t>
+      </w:r>
+      <w:r>
+        <w:rPr>
+          <w:lang w:val="en-US"/>
+        </w:rPr>
+        <w:t xml:space="preserve"> </w:t>
+      </w:r>
+    </w:p>
+    <w:p>
+      <w:pPr>
+        <w:rPr>
+          <w:lang w:val="en-US"/>
+        </w:rPr>
+      </w:pPr>
+      <w:r>
+        <w:rPr>
+          <w:i/>
+          <w:iCs/>
+          <w:lang w:val="en-US"/>
+        </w:rPr>
+        <w:t>Streckos</w:t>
+      </w:r>
+      <w:r>
+        <w:rPr>
+          <w:i/>
+          <w:iCs/>
+          <w:lang w:val="en-US"/>
+        </w:rPr>
+        <w:br/>
+      </w:r>
+      <w:r>
+        <w:rPr>
+          <w:lang w:val="en-US"/>
+        </w:rPr>
+        <w:t xml:space="preserve">These hungry creatures stretch and contract like accordions, allowing them to </w:t>
+      </w:r>
+      <w:r>
+        <w:rPr>
+          <w:lang w:val="en-US"/>
+        </w:rPr>
+        <w:t xml:space="preserve">squeeze into small gaps and latch onto a ceiling to follow you </w:t>
+      </w:r>
+      <w:r>
+        <w:rPr>
+          <w:lang w:val="en-US"/>
+        </w:rPr>
+        <w:t>up ledges. (But only if there IS a ceiling.)</w:t>
+      </w:r>
+      <w:r>
+        <w:rPr>
+          <w:lang w:val="en-US"/>
+        </w:rPr>
+        <w:br/>
+        <w:t xml:space="preserve">Their running speed is a little slower than Frank’s, but </w:t>
+      </w:r>
+      <w:r>
+        <w:rPr>
+          <w:lang w:val="en-US"/>
+        </w:rPr>
+        <w:t xml:space="preserve">on the other hand </w:t>
+      </w:r>
+      <w:r>
+        <w:rPr>
+          <w:lang w:val="en-US"/>
+        </w:rPr>
+        <w:t>their crawling speed is a little faster</w:t>
+      </w:r>
+      <w:r>
+        <w:rPr>
+          <w:lang w:val="en-US"/>
+        </w:rPr>
+        <w:t>.</w:t>
+      </w:r>
+    </w:p>
+    <w:p>
+      <w:pPr>
+        <w:pStyle w:val="Otsikko2"/>
+        <w:rPr>
+          <w:lang w:val="en-US"/>
+        </w:rPr>
+      </w:pPr>
+      <w:r>
+        <w:rPr>
+          <w:lang w:val="en-US"/>
+        </w:rPr>
+        <w:lastRenderedPageBreak/>
+        <w:t>Game Mechanics</w:t>
+      </w:r>
+    </w:p>
+    <w:p>
+      <w:pPr>
+        <w:pStyle w:val="Alaotsikko"/>
+        <w:rPr>
+          <w:lang w:val="en-US"/>
+        </w:rPr>
+      </w:pPr>
+      <w:r>
+        <w:rPr>
+          <w:lang w:val="en-US"/>
+        </w:rPr>
+        <w:t>Basic Movement</w:t>
+      </w:r>
+    </w:p>
+    <w:p>
+      <w:pPr>
+        <w:rPr>
+          <w:lang w:val="en-US"/>
+        </w:rPr>
+      </w:pPr>
+      <w:r>
+        <w:rPr>
+          <w:lang w:val="en-US"/>
+        </w:rPr>
+        <w:t>Frank Pastel is no action hero</w:t>
+      </w:r>
+      <w:r>
+        <w:rPr>
+          <w:lang w:val="en-US"/>
+        </w:rPr>
+        <w:t>, he can’t make incredibly high jumps or fistfight with demons or anything like that. He can move either by sneaking, walking or running</w:t>
+      </w:r>
+      <w:r>
+        <w:rPr>
+          <w:lang w:val="en-US"/>
+        </w:rPr>
+        <w:t>, jump and smack things with his drawing pad. If there’s a ledge above him, he can grab on and pull himself up.</w:t>
+      </w:r>
+    </w:p>
+    <w:p>
+      <w:pPr>
+        <w:rPr>
+          <w:b/>
+          <w:bCs/>
+          <w:lang w:val="en-US"/>
+        </w:rPr>
+      </w:pPr>
+      <w:r>
+        <w:rPr>
+          <w:b/>
+          <w:bCs/>
+          <w:lang w:val="en-US"/>
+        </w:rPr>
+        <w:t>Different Modes of Movement</w:t>
+      </w:r>
+    </w:p>
+    <w:p>
+      <w:pPr>
+        <w:rPr>
+          <w:lang w:val="en-US"/>
+        </w:rPr>
+      </w:pPr>
+      <w:r>
+        <w:rPr>
+          <w:u w:val="single"/>
+          <w:lang w:val="en-US"/>
+        </w:rPr>
+        <w:t>Sneaking</w:t>
+      </w:r>
+      <w:r>
+        <w:rPr>
+          <w:u w:val="single"/>
+          <w:lang w:val="en-US"/>
+        </w:rPr>
+        <w:t xml:space="preserve"> (Toggle: Hold </w:t>
+      </w:r>
+      <w:r>
+        <w:rPr>
+          <w:u w:val="single"/>
+          <w:lang w:val="en-US"/>
+        </w:rPr>
+        <w:t>L</w:t>
+      </w:r>
+      <w:r>
+        <w:rPr>
+          <w:u w:val="single"/>
+          <w:lang w:val="en-US"/>
+        </w:rPr>
+        <w:t xml:space="preserve">2 or </w:t>
+      </w:r>
+      <w:r>
+        <w:rPr>
+          <w:u w:val="single"/>
+          <w:lang w:val="en-US"/>
+        </w:rPr>
+        <w:t>Q</w:t>
+      </w:r>
+      <w:r>
+        <w:rPr>
+          <w:u w:val="single"/>
+          <w:lang w:val="en-US"/>
+        </w:rPr>
+        <w:t>)</w:t>
+      </w:r>
+      <w:r>
+        <w:rPr>
+          <w:lang w:val="en-US"/>
+        </w:rPr>
+        <w:br/>
+      </w:r>
+      <w:r>
+        <w:rPr>
+          <w:lang w:val="en-US"/>
+        </w:rPr>
+        <w:t xml:space="preserve">Move slower, but won’t alert enemies unless they see you. Also </w:t>
+      </w:r>
+      <w:r>
+        <w:rPr>
+          <w:lang w:val="en-US"/>
+        </w:rPr>
+        <w:t>won’t trigger pressure-sensitive things on the floor.</w:t>
+      </w:r>
+    </w:p>
+    <w:p>
+      <w:pPr>
+        <w:rPr>
+          <w:lang w:val="en-US"/>
+        </w:rPr>
+      </w:pPr>
+      <w:r>
+        <w:rPr>
+          <w:u w:val="single"/>
+          <w:lang w:val="en-US"/>
+        </w:rPr>
+        <w:t>Walking</w:t>
+      </w:r>
+      <w:r>
+        <w:rPr>
+          <w:u w:val="single"/>
+          <w:lang w:val="en-US"/>
+        </w:rPr>
+        <w:t xml:space="preserve"> (Left or Right/A or D)</w:t>
+      </w:r>
+      <w:r>
+        <w:rPr>
+          <w:lang w:val="en-US"/>
+        </w:rPr>
+        <w:br/>
+        <w:t>Regular mode of movement, mostly intended for</w:t>
+      </w:r>
+      <w:r>
+        <w:rPr>
+          <w:lang w:val="en-US"/>
+        </w:rPr>
+        <w:t xml:space="preserve"> fine-tuning your position.</w:t>
+      </w:r>
+    </w:p>
+    <w:p>
+      <w:pPr>
+        <w:rPr>
+          <w:lang w:val="en-US"/>
+        </w:rPr>
+      </w:pPr>
+      <w:r>
+        <w:rPr>
+          <w:u w:val="single"/>
+          <w:lang w:val="en-US"/>
+        </w:rPr>
+        <w:t>Running</w:t>
+      </w:r>
+      <w:r>
+        <w:rPr>
+          <w:u w:val="single"/>
+          <w:lang w:val="en-US"/>
+        </w:rPr>
+        <w:t xml:space="preserve"> (</w:t>
+      </w:r>
+      <w:r>
+        <w:rPr>
+          <w:u w:val="single"/>
+          <w:lang w:val="en-US"/>
+        </w:rPr>
+        <w:t xml:space="preserve">Toggle: </w:t>
+      </w:r>
+      <w:r>
+        <w:rPr>
+          <w:u w:val="single"/>
+          <w:lang w:val="en-US"/>
+        </w:rPr>
+        <w:t xml:space="preserve">Hold </w:t>
+      </w:r>
+      <w:r>
+        <w:rPr>
+          <w:u w:val="single"/>
+          <w:lang w:val="en-US"/>
+        </w:rPr>
+        <w:t>R</w:t>
+      </w:r>
+      <w:r>
+        <w:rPr>
+          <w:u w:val="single"/>
+          <w:lang w:val="en-US"/>
+        </w:rPr>
+        <w:t xml:space="preserve">2 or </w:t>
+      </w:r>
+      <w:r>
+        <w:rPr>
+          <w:u w:val="single"/>
+          <w:lang w:val="en-US"/>
+        </w:rPr>
+        <w:t>E</w:t>
+      </w:r>
+      <w:r>
+        <w:rPr>
+          <w:u w:val="single"/>
+          <w:lang w:val="en-US"/>
+        </w:rPr>
+        <w:t>)</w:t>
+      </w:r>
+      <w:r>
+        <w:rPr>
+          <w:lang w:val="en-US"/>
+        </w:rPr>
+        <w:br/>
+        <w:t>Fast, but</w:t>
+      </w:r>
+      <w:r>
+        <w:rPr>
+          <w:lang w:val="en-US"/>
+        </w:rPr>
+        <w:t xml:space="preserve">  </w:t>
+      </w:r>
+      <w:r>
+        <w:rPr>
+          <w:lang w:val="en-US"/>
+        </w:rPr>
+        <w:t xml:space="preserve">WILL alert </w:t>
+      </w:r>
+      <w:r>
+        <w:rPr>
+          <w:lang w:val="en-US"/>
+        </w:rPr>
+        <w:t xml:space="preserve">nearby enemies from farther away than just walking. </w:t>
+      </w:r>
+    </w:p>
+    <w:p>
+      <w:pPr>
+        <w:rPr>
+          <w:lang w:val="en-US"/>
+        </w:rPr>
+      </w:pPr>
+      <w:r>
+        <w:rPr>
+          <w:u w:val="single"/>
+          <w:lang w:val="en-US"/>
+        </w:rPr>
+        <w:t>Crouching/Crawling (Hold down or S)</w:t>
+      </w:r>
+      <w:r>
+        <w:rPr>
+          <w:lang w:val="en-US"/>
+        </w:rPr>
+        <w:br/>
+        <w:t>Make yourself smaller and shorter so you fit into tight spaces, but move as slowly as when sneaking. If you’re crouching on a ledge, pressing Jump button will lower yourself to hang</w:t>
+      </w:r>
+      <w:r>
+        <w:rPr>
+          <w:lang w:val="en-US"/>
+        </w:rPr>
+        <w:t xml:space="preserve"> off the ledge.</w:t>
+      </w:r>
+      <w:r>
+        <w:rPr>
+          <w:lang w:val="en-US"/>
+        </w:rPr>
+        <w:t xml:space="preserve"> </w:t>
+      </w:r>
+    </w:p>
+    <w:p>
+      <w:pPr>
+        <w:rPr>
+          <w:lang w:val="en-US"/>
+        </w:rPr>
+      </w:pPr>
+      <w:r>
+        <w:rPr>
+          <w:u w:val="single"/>
+          <w:lang w:val="en-US"/>
+        </w:rPr>
+        <w:t>Jumping (</w:t>
+      </w:r>
+      <w:r>
+        <w:rPr>
+          <w:u w:val="single"/>
+          <w:lang w:val="en-US"/>
+        </w:rPr>
+        <w:t>South</w:t>
+      </w:r>
+      <w:r>
+        <w:rPr>
+          <w:u w:val="single"/>
+          <w:lang w:val="en-US"/>
+        </w:rPr>
+        <w:t xml:space="preserve"> face button</w:t>
+      </w:r>
+      <w:r>
+        <w:rPr>
+          <w:u w:val="single"/>
+          <w:lang w:val="en-US"/>
+        </w:rPr>
+        <w:t xml:space="preserve"> or Space</w:t>
+      </w:r>
+      <w:r>
+        <w:rPr>
+          <w:u w:val="single"/>
+          <w:lang w:val="en-US"/>
+        </w:rPr>
+        <w:t>)</w:t>
+      </w:r>
+      <w:r>
+        <w:rPr>
+          <w:lang w:val="en-US"/>
+        </w:rPr>
+        <w:br/>
+        <w:t>Frank will jump 2 spaces from standstill</w:t>
+      </w:r>
+      <w:r>
+        <w:rPr>
+          <w:lang w:val="en-US"/>
+        </w:rPr>
+        <w:t xml:space="preserve"> and</w:t>
+      </w:r>
+      <w:r>
+        <w:rPr>
+          <w:lang w:val="en-US"/>
+        </w:rPr>
+        <w:t xml:space="preserve"> 4 spaces </w:t>
+      </w:r>
+      <w:r>
+        <w:rPr>
+          <w:lang w:val="en-US"/>
+        </w:rPr>
+        <w:t>from a run.</w:t>
+      </w:r>
+      <w:r>
+        <w:rPr>
+          <w:lang w:val="en-US"/>
+        </w:rPr>
+        <w:t xml:space="preserve"> If holding on a ledge, this will also pull Frank up.</w:t>
+      </w:r>
+    </w:p>
+    <w:p>
+      <w:pPr>
+        <w:rPr>
+          <w:lang w:val="en-US"/>
+        </w:rPr>
+      </w:pPr>
+      <w:r>
+        <w:rPr>
+          <w:u w:val="single"/>
+          <w:lang w:val="en-US"/>
+        </w:rPr>
+        <w:t>Interact/Smack (East face button or Tab)</w:t>
+      </w:r>
+      <w:r>
+        <w:rPr>
+          <w:lang w:val="en-US"/>
+        </w:rPr>
+        <w:br/>
+        <w:t>If there’s something of interest, Frank will perform the needed action. Otherwise he will just swat the air with his drawing pad.</w:t>
+      </w:r>
+      <w:r>
+        <w:rPr>
+          <w:lang w:val="en-US"/>
+        </w:rPr>
+        <w:t xml:space="preserve"> Holding Up/W will have you interact with objects in the background, such as doors or switches.</w:t>
+      </w:r>
+    </w:p>
+    <w:p>
+      <w:pPr>
+        <w:rPr>
+          <w:lang w:val="en-US"/>
+        </w:rPr>
+      </w:pPr>
+      <w:r>
+        <w:rPr>
+          <w:u w:val="single"/>
+          <w:lang w:val="en-US"/>
+        </w:rPr>
+        <w:t>Draw (Hold West face button or Ctrl)</w:t>
+      </w:r>
+      <w:r>
+        <w:rPr>
+          <w:u w:val="single"/>
+          <w:lang w:val="en-US"/>
+        </w:rPr>
+        <w:br/>
+      </w:r>
+      <w:r>
+        <w:rPr>
+          <w:lang w:val="en-US"/>
+        </w:rPr>
+        <w:t>Frank enters a stance to draw something on his drawing pad. We would like to make it so that you can draw simple shapes with your mouse to spawn things for puzzle solving</w:t>
+      </w:r>
+      <w:r>
+        <w:rPr>
+          <w:lang w:val="en-US"/>
+        </w:rPr>
+        <w:t>, but if that ends up being too hard to code, it will bring up a simple menu to choose one of Frank’s “</w:t>
+      </w:r>
+      <w:r>
+        <w:rPr>
+          <w:lang w:val="en-US"/>
+        </w:rPr>
+        <w:t>I</w:t>
+      </w:r>
+      <w:r>
+        <w:rPr>
+          <w:lang w:val="en-US"/>
+        </w:rPr>
+        <w:t xml:space="preserve">deas” to draw. </w:t>
+      </w:r>
+      <w:r>
+        <w:rPr>
+          <w:lang w:val="en-US"/>
+        </w:rPr>
+        <w:t>Gameplay does NOT pause while drawing, however</w:t>
+      </w:r>
+      <w:r>
+        <w:rPr>
+          <w:lang w:val="en-US"/>
+        </w:rPr>
+        <w:t>, so you can’t do it unless you can stand around for a bit without getting killed.</w:t>
+      </w:r>
+      <w:r>
+        <w:rPr>
+          <w:lang w:val="en-US"/>
+        </w:rPr>
+        <w:t xml:space="preserve"> We’re still considering if you can spawn objects anywhere or just right in front of Frank.</w:t>
+      </w:r>
+      <w:r>
+        <w:rPr>
+          <w:lang w:val="en-US"/>
+        </w:rPr>
+        <w:t xml:space="preserve"> We also thought that you can only spawn a certain number of objects before your drawing pad’s battery dies, forcing you to go recharge it at designated spots. Recharging despawns all spawned objects.</w:t>
+      </w:r>
+    </w:p>
+    <w:p>
+      <w:pPr>
+        <w:rPr>
+          <w:lang w:val="en-US"/>
+        </w:rPr>
+      </w:pPr>
+      <w:r>
+        <w:rPr>
+          <w:lang w:val="en-US"/>
+        </w:rPr>
+        <w:t>This is one of the main mechanics of the game, used for a lot of puzzle solving.</w:t>
+      </w:r>
+    </w:p>
+    <w:p>
+      <w:pPr>
+        <w:rPr>
+          <w:lang w:val="en-US"/>
+        </w:rPr>
+      </w:pPr>
+      <w:r>
+        <w:rPr>
+          <w:lang w:val="en-US"/>
+        </w:rPr>
+        <w:br w:type="page"/>
+      </w:r>
+    </w:p>
+    <w:p>
+      <w:pPr>
+        <w:rPr>
+          <w:lang w:val="en-US"/>
+        </w:rPr>
+      </w:pPr>
+      <w:r>
+        <w:rPr>
+          <w:lang w:val="en-US"/>
+        </w:rPr>
+        <w:lastRenderedPageBreak/>
+        <w:t>Some of the “Ideas” you can get include:</w:t>
+      </w:r>
+    </w:p>
+    <w:p>
+      <w:pPr>
+        <w:rPr>
+          <w:lang w:val="en-US"/>
+        </w:rPr>
+      </w:pPr>
+      <w:r>
+        <w:rPr>
+          <w:i/>
+          <w:iCs/>
+          <w:lang w:val="en-US"/>
+        </w:rPr>
+        <w:t>Anvil</w:t>
+      </w:r>
+      <w:r>
+        <w:rPr>
+          <w:b/>
+          <w:bCs/>
+          <w:lang w:val="en-US"/>
+        </w:rPr>
+        <w:br/>
+      </w:r>
+      <w:r>
+        <w:rPr>
+          <w:lang w:val="en-US"/>
+        </w:rPr>
+        <w:t>A classic cartoon object</w:t>
+      </w:r>
+      <w:r>
+        <w:rPr>
+          <w:lang w:val="en-US"/>
+        </w:rPr>
+        <w:t xml:space="preserve"> that’s heavily affected by gravity. Can be pushed and can </w:t>
+      </w:r>
+      <w:r>
+        <w:rPr>
+          <w:lang w:val="en-US"/>
+        </w:rPr>
+        <w:t>snuff out even the toughest Goon if dropped from a ledge onto their head</w:t>
+      </w:r>
+      <w:r>
+        <w:rPr>
+          <w:lang w:val="en-US"/>
+        </w:rPr>
+        <w:t xml:space="preserve">. </w:t>
+      </w:r>
+      <w:r>
+        <w:rPr>
+          <w:lang w:val="en-US"/>
+        </w:rPr>
+        <w:t>They also make for good wedges and weights for scales and buttons.</w:t>
+      </w:r>
+    </w:p>
+    <w:p>
+      <w:pPr>
+        <w:rPr>
+          <w:lang w:val="en-US"/>
+        </w:rPr>
+      </w:pPr>
+      <w:r>
+        <w:rPr>
+          <w:i/>
+          <w:iCs/>
+          <w:lang w:val="en-US"/>
+        </w:rPr>
+        <w:t>Bomb</w:t>
+      </w:r>
+      <w:r>
+        <w:rPr>
+          <w:lang w:val="en-US"/>
+        </w:rPr>
+        <w:br/>
+        <w:t>An another staple</w:t>
+      </w:r>
+      <w:r>
+        <w:rPr>
+          <w:lang w:val="en-US"/>
+        </w:rPr>
+        <w:t xml:space="preserve"> of cartoons</w:t>
+      </w:r>
+      <w:r>
+        <w:rPr>
+          <w:lang w:val="en-US"/>
+        </w:rPr>
+        <w:t xml:space="preserve">, the humble cherry bomb </w:t>
+      </w:r>
+      <w:r>
+        <w:rPr>
+          <w:lang w:val="en-US"/>
+        </w:rPr>
+        <w:t xml:space="preserve">will hiss for 3 seconds before exploding. Hissing will alert enemies and </w:t>
+      </w:r>
+      <w:r>
+        <w:rPr>
+          <w:lang w:val="en-US"/>
+        </w:rPr>
+        <w:t xml:space="preserve">the blast will kill Frank if he gets caught in it, but </w:t>
+      </w:r>
+      <w:r>
+        <w:rPr>
+          <w:lang w:val="en-US"/>
+        </w:rPr>
+        <w:t xml:space="preserve">the blast will also kill most enemies that are either too dumb to flee </w:t>
+      </w:r>
+      <w:r>
+        <w:rPr>
+          <w:lang w:val="en-US"/>
+        </w:rPr>
+        <w:t xml:space="preserve">or can’t get away in time. It can also be used to break structurally weak </w:t>
+      </w:r>
+      <w:r>
+        <w:rPr>
+          <w:lang w:val="en-US"/>
+        </w:rPr>
+        <w:t>parts of the level or maybe even as a weight on a switch that’s less… permanent than an anvil.</w:t>
+      </w:r>
+    </w:p>
+    <w:p>
+      <w:pPr>
+        <w:rPr>
+          <w:lang w:val="en-US"/>
+        </w:rPr>
+      </w:pPr>
+      <w:r>
+        <w:rPr>
+          <w:i/>
+          <w:iCs/>
+          <w:lang w:val="en-US"/>
+        </w:rPr>
+        <w:t>Campfire</w:t>
+      </w:r>
+      <w:r>
+        <w:rPr>
+          <w:b/>
+          <w:bCs/>
+          <w:lang w:val="en-US"/>
+        </w:rPr>
+        <w:br/>
+      </w:r>
+      <w:r>
+        <w:rPr>
+          <w:lang w:val="en-US"/>
+        </w:rPr>
+        <w:t>You cannot move it after setting it, but the crackling fire won’t just bring some comfort</w:t>
+      </w:r>
+      <w:r>
+        <w:rPr>
+          <w:lang w:val="en-US"/>
+        </w:rPr>
+        <w:t>. It can burn through certain flammable things and a lot of Freaks are afraid of fire. It will also prevent a lot of Goons from passing through, though Duckers can still shoot through it.</w:t>
+      </w:r>
+    </w:p>
+    <w:p>
+      <w:pPr>
+        <w:rPr>
+          <w:lang w:val="en-US"/>
+        </w:rPr>
+      </w:pPr>
+      <w:r>
+        <w:rPr>
+          <w:u w:val="single"/>
+          <w:lang w:val="en-US"/>
+        </w:rPr>
+        <w:t>Esc/Start</w:t>
+      </w:r>
+      <w:r>
+        <w:rPr>
+          <w:lang w:val="en-US"/>
+        </w:rPr>
+        <w:br/>
+        <w:t xml:space="preserve">Pauses the game </w:t>
+      </w:r>
+      <w:r>
+        <w:rPr>
+          <w:lang w:val="en-US"/>
+        </w:rPr>
+        <w:t xml:space="preserve">and opens the main menu, from where you can review your Ideas, </w:t>
+      </w:r>
+      <w:r>
+        <w:rPr>
+          <w:lang w:val="en-US"/>
+        </w:rPr>
+        <w:t>(maybe add a map if skill/time permits)</w:t>
+      </w:r>
+      <w:r>
+        <w:rPr>
+          <w:lang w:val="en-US"/>
+        </w:rPr>
+        <w:t>, look at your</w:t>
+      </w:r>
+      <w:r>
+        <w:rPr>
+          <w:lang w:val="en-US"/>
+        </w:rPr>
+        <w:t xml:space="preserve"> collected Animation Sheets</w:t>
+      </w:r>
+      <w:r>
+        <w:rPr>
+          <w:lang w:val="en-US"/>
+        </w:rPr>
+        <w:t>, maybe quicksave the game and the usual Exit/Options</w:t>
+      </w:r>
+      <w:r>
+        <w:rPr>
+          <w:lang w:val="en-US"/>
+        </w:rPr>
+        <w:t xml:space="preserve">. </w:t>
+      </w:r>
+    </w:p>
+    <w:p>
+      <w:pPr>
+        <w:rPr>
+          <w:lang w:val="en-US"/>
+        </w:rPr>
+      </w:pPr>
+      <w:r>
+        <w:rPr>
+          <w:u w:val="single"/>
+          <w:lang w:val="en-US"/>
+        </w:rPr>
+        <w:t>Saving the game</w:t>
+      </w:r>
+      <w:r>
+        <w:rPr>
+          <w:lang w:val="en-US"/>
+        </w:rPr>
+        <w:br/>
+        <w:t>The doors in the game would serve as permanent save points</w:t>
+      </w:r>
+      <w:r>
+        <w:rPr>
+          <w:lang w:val="en-US"/>
+        </w:rPr>
+        <w:t xml:space="preserve"> or checkpoints, but quicksaving</w:t>
+      </w:r>
+      <w:r>
+        <w:rPr>
+          <w:lang w:val="en-US"/>
+        </w:rPr>
+        <w:t xml:space="preserve"> would </w:t>
+      </w:r>
+      <w:r>
+        <w:rPr>
+          <w:lang w:val="en-US"/>
+        </w:rPr>
+        <w:t xml:space="preserve">either let you take a break anywhere or have a spot that you can continue off of, with the added benefit of dying sending you back to the last door you went through. </w:t>
+      </w:r>
+    </w:p>
+    <w:p>
+      <w:pPr>
+        <w:rPr>
+          <w:lang w:val="en-US"/>
+        </w:rPr>
+      </w:pPr>
+      <w:r>
+        <w:rPr>
+          <w:lang w:val="en-US"/>
+        </w:rPr>
+        <w:br w:type="page"/>
+      </w:r>
+    </w:p>
+    <w:p>
+      <w:pPr>
+        <w:rPr>
+          <w:b/>
+          <w:bCs/>
+          <w:lang w:val="en-US"/>
+        </w:rPr>
+      </w:pPr>
+      <w:r>
+        <w:rPr>
+          <w:b/>
+          <w:bCs/>
+          <w:lang w:val="en-US"/>
+        </w:rPr>
+        <w:lastRenderedPageBreak/>
+        <w:t>Objects &amp; Items</w:t>
+      </w:r>
+    </w:p>
+    <w:p>
+      <w:pPr>
+        <w:rPr>
+          <w:lang w:val="en-US"/>
+        </w:rPr>
+      </w:pPr>
+      <w:r>
+        <w:rPr>
+          <w:lang w:val="en-US"/>
+        </w:rPr>
+        <w:br w:type="page"/>
+      </w:r>
+    </w:p>
+    <w:p>
+      <w:pPr>
+        <w:rPr>
+          <w:lang w:val="en-US"/>
+        </w:rPr>
+      </w:pPr>
+      <w:r>
+        <w:rPr>
+          <w:lang w:val="en-US"/>
+        </w:rPr>
+        <w:lastRenderedPageBreak/>
+        <w:t>Animation Sheets</w:t>
+      </w:r>
+      <w:r>
+        <w:rPr>
+          <w:lang w:val="en-US"/>
+        </w:rPr>
+        <w:br w:type="page"/>
+      </w:r>
+    </w:p>
+    <w:p>
+      <w:pPr>
+        <w:pStyle w:val="Otsikko2"/>
+        <w:rPr>
+          <w:lang w:val="en-US"/>
+        </w:rPr>
+      </w:pPr>
+      <w:r>
+        <w:rPr>
+          <w:lang w:val="en-US"/>
+        </w:rPr>
+        <w:lastRenderedPageBreak/>
+        <w:t>Notes</w:t>
+      </w:r>
     </w:p>
     <w:p>
       <w:pPr>
@@ -685,21 +2919,7 @@
         <w:rPr>
           <w:lang w:val="en-US"/>
         </w:rPr>
-        <w:t xml:space="preserve">We could make a </w:t>
-      </w:r>
-      <w:proofErr w:type="spellStart"/>
-      <w:r>
-        <w:rPr>
-          <w:lang w:val="en-US"/>
-        </w:rPr>
-        <w:t>jumpscare</w:t>
-      </w:r>
-      <w:proofErr w:type="spellEnd"/>
-      <w:r>
-        <w:rPr>
-          <w:lang w:val="en-US"/>
-        </w:rPr>
-        <w:t xml:space="preserve"> where a 3D object becomes a 2D object or vice versa. Maybe a cartoon character becomes “real” and jumps at the screen?</w:t>
+        <w:t>We could make a jumpscare where a 3D object becomes a 2D object or vice versa. Maybe a cartoon character becomes “real” and jumps at the screen?</w:t>
       </w:r>
     </w:p>
     <w:p>
@@ -714,18 +2934,23 @@
         </w:rPr>
         <w:t>-Maybe a fire where the flames are animated?</w:t>
       </w:r>
-    </w:p>
-    <w:p>
-      <w:pPr>
-        <w:rPr>
-          <w:lang w:val="en-US"/>
-        </w:rPr>
-      </w:pPr>
-      <w:r>
-        <w:rPr>
-          <w:lang w:val="en-US"/>
-        </w:rPr>
-        <w:lastRenderedPageBreak/>
+      <w:r>
+        <w:rPr>
+          <w:lang w:val="en-US"/>
+        </w:rPr>
+        <w:t xml:space="preserve"> Or reverse, a cartoon character catching real fire and burning away like they were made of paper?</w:t>
+      </w:r>
+    </w:p>
+    <w:p>
+      <w:pPr>
+        <w:rPr>
+          <w:lang w:val="en-US"/>
+        </w:rPr>
+      </w:pPr>
+      <w:r>
+        <w:rPr>
+          <w:lang w:val="en-US"/>
+        </w:rPr>
         <w:t xml:space="preserve">-Maybe there could be enemies disguised as background objects, such as a tablecloth </w:t>
       </w:r>
       <w:r>

--- a/Game Design Documentation/Project GDD.docx
+++ b/Game Design Documentation/Project GDD.docx
@@ -313,6 +313,33 @@
     </w:p>
     <w:p>
       <w:pPr>
+        <w:rPr>
+          <w:lang w:val="en-US"/>
+        </w:rPr>
+      </w:pPr>
+      <w:r>
+        <w:rPr>
+          <w:lang w:val="en-US"/>
+        </w:rPr>
+        <w:t xml:space="preserve">Disclaimer: GDD was </w:t>
+      </w:r>
+      <w:proofErr w:type="gramStart"/>
+      <w:r>
+        <w:rPr>
+          <w:lang w:val="en-US"/>
+        </w:rPr>
+        <w:t>pretty much written</w:t>
+      </w:r>
+      <w:proofErr w:type="gramEnd"/>
+      <w:r>
+        <w:rPr>
+          <w:lang w:val="en-US"/>
+        </w:rPr>
+        <w:t xml:space="preserve"> by Touko, but many of the mechanics and features here were discussed as a group. Just think of me as the secretary. :P</w:t>
+      </w:r>
+    </w:p>
+    <w:p>
+      <w:pPr>
         <w:pStyle w:val="Otsikko2"/>
         <w:rPr>
           <w:lang w:val="en-US"/>
@@ -336,6 +363,19 @@
           <w:lang w:val="en-US"/>
         </w:rPr>
         <w:t>Week 1: Planning and Writing GDD</w:t>
+      </w:r>
+    </w:p>
+    <w:p>
+      <w:pPr>
+        <w:rPr>
+          <w:lang w:val="en-US"/>
+        </w:rPr>
+      </w:pPr>
+      <w:r>
+        <w:rPr>
+          <w:lang w:val="en-US"/>
+        </w:rPr>
+        <w:t>Week 2: Preliminary Programming</w:t>
       </w:r>
       <w:r>
         <w:rPr>
@@ -387,7 +427,21 @@
         <w:rPr>
           <w:lang w:val="en-US"/>
         </w:rPr>
-        <w:t>in vein of Abe’s Od</w:t>
+        <w:t xml:space="preserve">in </w:t>
+      </w:r>
+      <w:proofErr w:type="gramStart"/>
+      <w:r>
+        <w:rPr>
+          <w:lang w:val="en-US"/>
+        </w:rPr>
+        <w:t>vein</w:t>
+      </w:r>
+      <w:proofErr w:type="gramEnd"/>
+      <w:r>
+        <w:rPr>
+          <w:lang w:val="en-US"/>
+        </w:rPr>
+        <w:t xml:space="preserve"> of Abe’s Od</w:t>
       </w:r>
       <w:r>
         <w:rPr>
@@ -435,8 +489,16 @@
         <w:rPr>
           <w:lang w:val="en-US"/>
         </w:rPr>
-        <w:t>(Visually similar to</w:t>
-      </w:r>
+        <w:t xml:space="preserve">(Visually </w:t>
+      </w:r>
+      <w:proofErr w:type="gramStart"/>
+      <w:r>
+        <w:rPr>
+          <w:lang w:val="en-US"/>
+        </w:rPr>
+        <w:t>similar to</w:t>
+      </w:r>
+      <w:proofErr w:type="gramEnd"/>
       <w:r>
         <w:rPr>
           <w:lang w:val="en-US"/>
@@ -477,14 +539,8 @@
     <w:p>
       <w:pPr>
         <w:pStyle w:val="Otsikko2"/>
-        <w:rPr>
-          <w:lang w:val="en-US"/>
-        </w:rPr>
-      </w:pPr>
-      <w:r>
-        <w:rPr>
-          <w:lang w:val="en-US"/>
-        </w:rPr>
+      </w:pPr>
+      <w:r>
         <w:t>Yhteenveto</w:t>
       </w:r>
     </w:p>
@@ -493,10 +549,26 @@
         <w:t xml:space="preserve">Peli on </w:t>
       </w:r>
       <w:r>
-        <w:t>kauhu- ja p</w:t>
-      </w:r>
-      <w:r>
-        <w:t>iirretty-teemainen pulma-tasoloikka Abe’s Oddyseen makuun. Sinä olet realistinen ihminen joka yrittää</w:t>
+        <w:t xml:space="preserve">kauhu- ja </w:t>
+      </w:r>
+      <w:proofErr w:type="gramStart"/>
+      <w:r>
+        <w:t>p</w:t>
+      </w:r>
+      <w:r>
+        <w:t>iirretty-teemainen</w:t>
+      </w:r>
+      <w:proofErr w:type="gramEnd"/>
+      <w:r>
+        <w:t xml:space="preserve"> pulma-tasoloikka Abe’s Oddyseen makuun. Sinä olet realistinen </w:t>
+      </w:r>
+      <w:proofErr w:type="gramStart"/>
+      <w:r>
+        <w:t>ihminen</w:t>
+      </w:r>
+      <w:proofErr w:type="gramEnd"/>
+      <w:r>
+        <w:t xml:space="preserve"> joka yrittää</w:t>
       </w:r>
       <w:r>
         <w:t xml:space="preserve"> paeta </w:t>
@@ -544,20 +616,62 @@
         <w:rPr>
           <w:lang w:val="en-US"/>
         </w:rPr>
-        <w:t>Adults that are into mascot horror, but seek something a little different from the usual first-person 3D games. Also appeals to fans of slow, methodical puzzle games and fans of the games like Prince of Persia (old school ver.) and Oddworld-games.</w:t>
-      </w:r>
-    </w:p>
-    <w:p>
-      <w:pPr>
-        <w:rPr>
-          <w:lang w:val="en-US"/>
-        </w:rPr>
-      </w:pPr>
-      <w:r>
-        <w:rPr>
-          <w:lang w:val="en-US"/>
-        </w:rPr>
-        <w:t>The game won’t hold your hand, but every screen will be like a small puzzle on its own, bringing with it both the sensation of “I’m an idiot” when the plan fails and “I’m a genius” when it works. Themes are probably familiar to the working adult generation that grew up with these cartoons and can feel a connection to the poor, overworked corporate slave of a protagonist that the game has.</w:t>
+        <w:t xml:space="preserve">Adults that are into mascot </w:t>
+      </w:r>
+      <w:proofErr w:type="gramStart"/>
+      <w:r>
+        <w:rPr>
+          <w:lang w:val="en-US"/>
+        </w:rPr>
+        <w:t>horror, but</w:t>
+      </w:r>
+      <w:proofErr w:type="gramEnd"/>
+      <w:r>
+        <w:rPr>
+          <w:lang w:val="en-US"/>
+        </w:rPr>
+        <w:t xml:space="preserve"> seek something a little different from the usual first-person 3D games. Also appeals to fans of slow, methodical puzzle games and fans of the games like Prince of Persia (old school ver.) and Oddworld-games.</w:t>
+      </w:r>
+    </w:p>
+    <w:p>
+      <w:pPr>
+        <w:rPr>
+          <w:lang w:val="en-US"/>
+        </w:rPr>
+      </w:pPr>
+      <w:r>
+        <w:rPr>
+          <w:lang w:val="en-US"/>
+        </w:rPr>
+        <w:t xml:space="preserve">The game </w:t>
+      </w:r>
+      <w:proofErr w:type="gramStart"/>
+      <w:r>
+        <w:rPr>
+          <w:lang w:val="en-US"/>
+        </w:rPr>
+        <w:t>won’t</w:t>
+      </w:r>
+      <w:proofErr w:type="gramEnd"/>
+      <w:r>
+        <w:rPr>
+          <w:lang w:val="en-US"/>
+        </w:rPr>
+        <w:t xml:space="preserve"> hold your hand, but every screen will be like a small puzzle on its own, bringing with it both the sensation of “I’m an idiot” when the plan fails and “I’m a genius” when it works. Themes are </w:t>
+      </w:r>
+      <w:proofErr w:type="gramStart"/>
+      <w:r>
+        <w:rPr>
+          <w:lang w:val="en-US"/>
+        </w:rPr>
+        <w:t>probably familiar</w:t>
+      </w:r>
+      <w:proofErr w:type="gramEnd"/>
+      <w:r>
+        <w:rPr>
+          <w:lang w:val="en-US"/>
+        </w:rPr>
+        <w:t xml:space="preserve"> to the working adult generation that grew up with these cartoons and can feel a connection to the poor, overworked corporate slave of a protagonist that the game has.</w:t>
       </w:r>
     </w:p>
     <w:p>
@@ -570,8 +684,14 @@
     <w:p>
       <w:pPr>
         <w:pStyle w:val="Otsikko2"/>
-      </w:pPr>
-      <w:r>
+        <w:rPr>
+          <w:lang w:val="en-US"/>
+        </w:rPr>
+      </w:pPr>
+      <w:r>
+        <w:rPr>
+          <w:lang w:val="en-US"/>
+        </w:rPr>
         <w:t>Setting</w:t>
       </w:r>
     </w:p>
@@ -609,7 +729,21 @@
         <w:rPr>
           <w:lang w:val="en-US"/>
         </w:rPr>
-        <w:t xml:space="preserve">a “magic pencil” from a rather crazy-seeming, self-proclaimed “magician” peddling his </w:t>
+        <w:t xml:space="preserve">a “magic pencil” from a </w:t>
+      </w:r>
+      <w:proofErr w:type="gramStart"/>
+      <w:r>
+        <w:rPr>
+          <w:lang w:val="en-US"/>
+        </w:rPr>
+        <w:t>rather crazy-seeming</w:t>
+      </w:r>
+      <w:proofErr w:type="gramEnd"/>
+      <w:r>
+        <w:rPr>
+          <w:lang w:val="en-US"/>
+        </w:rPr>
+        <w:t xml:space="preserve">, self-proclaimed “magician” peddling his </w:t>
       </w:r>
       <w:r>
         <w:rPr>
@@ -706,7 +840,21 @@
         <w:rPr>
           <w:lang w:val="en-US"/>
         </w:rPr>
-        <w:t xml:space="preserve"> These seemingly mundane studio sets could then further be warped by </w:t>
+        <w:t xml:space="preserve"> These </w:t>
+      </w:r>
+      <w:proofErr w:type="gramStart"/>
+      <w:r>
+        <w:rPr>
+          <w:lang w:val="en-US"/>
+        </w:rPr>
+        <w:t>seemingly mundane</w:t>
+      </w:r>
+      <w:proofErr w:type="gramEnd"/>
+      <w:r>
+        <w:rPr>
+          <w:lang w:val="en-US"/>
+        </w:rPr>
+        <w:t xml:space="preserve"> studio sets could then further be warped by </w:t>
       </w:r>
       <w:r>
         <w:rPr>
@@ -825,6 +973,14 @@
         </w:rPr>
         <w:t>Frank Pastel</w:t>
       </w:r>
+      <w:r>
+        <w:rPr>
+          <w:b/>
+          <w:bCs/>
+          <w:lang w:val="en-US"/>
+        </w:rPr>
+        <w:t xml:space="preserve"> (Concept by: Eelis)</w:t>
+      </w:r>
     </w:p>
     <w:p>
       <w:pPr>
@@ -842,21 +998,23 @@
         </w:rPr>
         <w:t xml:space="preserve">“Oh god, </w:t>
       </w:r>
+      <w:proofErr w:type="gramStart"/>
       <w:r>
         <w:rPr>
           <w:i/>
           <w:iCs/>
           <w:lang w:val="en-US"/>
         </w:rPr>
-        <w:t xml:space="preserve">they’re </w:t>
-      </w:r>
+        <w:t>they’re</w:t>
+      </w:r>
+      <w:proofErr w:type="gramEnd"/>
       <w:r>
         <w:rPr>
           <w:i/>
           <w:iCs/>
           <w:lang w:val="en-US"/>
         </w:rPr>
-        <w:t>real. My WORK is ACTUALLY trying to KILL me!</w:t>
+        <w:t xml:space="preserve"> </w:t>
       </w:r>
       <w:r>
         <w:rPr>
@@ -864,6 +1022,32 @@
           <w:iCs/>
           <w:lang w:val="en-US"/>
         </w:rPr>
+        <w:t xml:space="preserve">real. My WORK is </w:t>
+      </w:r>
+      <w:proofErr w:type="gramStart"/>
+      <w:r>
+        <w:rPr>
+          <w:i/>
+          <w:iCs/>
+          <w:lang w:val="en-US"/>
+        </w:rPr>
+        <w:t>ACTUALLY trying</w:t>
+      </w:r>
+      <w:proofErr w:type="gramEnd"/>
+      <w:r>
+        <w:rPr>
+          <w:i/>
+          <w:iCs/>
+          <w:lang w:val="en-US"/>
+        </w:rPr>
+        <w:t xml:space="preserve"> to KILL me!</w:t>
+      </w:r>
+      <w:r>
+        <w:rPr>
+          <w:i/>
+          <w:iCs/>
+          <w:lang w:val="en-US"/>
+        </w:rPr>
         <w:t>”</w:t>
       </w:r>
     </w:p>
@@ -879,11 +1063,19 @@
         </w:rPr>
         <w:t xml:space="preserve">An overworked, </w:t>
       </w:r>
-      <w:r>
-        <w:rPr>
-          <w:lang w:val="en-US"/>
-        </w:rPr>
-        <w:t>30-40 year old animator who</w:t>
+      <w:proofErr w:type="gramStart"/>
+      <w:r>
+        <w:rPr>
+          <w:lang w:val="en-US"/>
+        </w:rPr>
+        <w:t>30-40 year old</w:t>
+      </w:r>
+      <w:proofErr w:type="gramEnd"/>
+      <w:r>
+        <w:rPr>
+          <w:lang w:val="en-US"/>
+        </w:rPr>
+        <w:t xml:space="preserve"> animator who</w:t>
       </w:r>
       <w:r>
         <w:rPr>
@@ -895,7 +1087,21 @@
         <w:rPr>
           <w:lang w:val="en-US"/>
         </w:rPr>
-        <w:t>Of Mice and ‘Phants” as the character animator for the villain of the show, Mr. Phant. He’s been penning a draft for a feature-length animated film of the show in hopes of finally getting promoted to an Art Director, but turns out his fervent workaholism</w:t>
+        <w:t xml:space="preserve">Of Mice and ‘Phants” as the character animator for the villain of the show, Mr. Phant. He’s been penning a draft for a feature-length animated film of the show in hopes of finally getting promoted to an </w:t>
+      </w:r>
+      <w:proofErr w:type="gramStart"/>
+      <w:r>
+        <w:rPr>
+          <w:lang w:val="en-US"/>
+        </w:rPr>
+        <w:t>Art Director, but</w:t>
+      </w:r>
+      <w:proofErr w:type="gramEnd"/>
+      <w:r>
+        <w:rPr>
+          <w:lang w:val="en-US"/>
+        </w:rPr>
+        <w:t xml:space="preserve"> turns out his fervent workaholism</w:t>
       </w:r>
       <w:r>
         <w:rPr>
@@ -1029,7 +1235,21 @@
         <w:rPr>
           <w:lang w:val="en-US"/>
         </w:rPr>
-        <w:t xml:space="preserve">protagonist of “Of Mice and ‘Phants”. </w:t>
+        <w:t>protagonist of “Of Mice and ‘Phants</w:t>
+      </w:r>
+      <w:proofErr w:type="gramStart"/>
+      <w:r>
+        <w:rPr>
+          <w:lang w:val="en-US"/>
+        </w:rPr>
+        <w:t>”.</w:t>
+      </w:r>
+      <w:proofErr w:type="gramEnd"/>
+      <w:r>
+        <w:rPr>
+          <w:lang w:val="en-US"/>
+        </w:rPr>
+        <w:t xml:space="preserve"> </w:t>
       </w:r>
       <w:r>
         <w:rPr>
@@ -1059,7 +1279,14 @@
         <w:rPr>
           <w:lang w:val="en-US"/>
         </w:rPr>
-        <w:t>toon”</w:t>
+        <w:t>toon</w:t>
+      </w:r>
+      <w:proofErr w:type="gramStart"/>
+      <w:r>
+        <w:rPr>
+          <w:lang w:val="en-US"/>
+        </w:rPr>
+        <w:t>”</w:t>
       </w:r>
       <w:r>
         <w:rPr>
@@ -1071,7 +1298,66 @@
         <w:rPr>
           <w:lang w:val="en-US"/>
         </w:rPr>
-        <w:t>, but tends to cause more trouble for Frank than help whenever they meet owing to his clumsiness and greed. He does, however, often walk right into traps and enemies so Frank has a chance to see them in action before he has to survive them himself. But no matter how badly he is maimed, Ricky cannot die due to his status as an “Important Character”. He will simply spring back from any injury, as a cartoon protagonist would.</w:t>
+        <w:t>,</w:t>
+      </w:r>
+      <w:proofErr w:type="gramEnd"/>
+      <w:r>
+        <w:rPr>
+          <w:lang w:val="en-US"/>
+        </w:rPr>
+        <w:t xml:space="preserve"> but tends to cause more trouble for Frank than help whenever they meet owing to his clumsiness and greed. He does, however, often walk right into traps and enemies so Frank has a chance to see them in action before he </w:t>
+      </w:r>
+      <w:proofErr w:type="gramStart"/>
+      <w:r>
+        <w:rPr>
+          <w:lang w:val="en-US"/>
+        </w:rPr>
+        <w:t>has to</w:t>
+      </w:r>
+      <w:proofErr w:type="gramEnd"/>
+      <w:r>
+        <w:rPr>
+          <w:lang w:val="en-US"/>
+        </w:rPr>
+        <w:t xml:space="preserve"> survive them himself. But no matter how badly he is maimed, Ricky cannot die due to his status as a</w:t>
+      </w:r>
+      <w:r>
+        <w:rPr>
+          <w:lang w:val="en-US"/>
+        </w:rPr>
+        <w:t xml:space="preserve"> VIC, or</w:t>
+      </w:r>
+      <w:r>
+        <w:rPr>
+          <w:lang w:val="en-US"/>
+        </w:rPr>
+        <w:t xml:space="preserve"> “</w:t>
+      </w:r>
+      <w:r>
+        <w:rPr>
+          <w:lang w:val="en-US"/>
+        </w:rPr>
+        <w:t xml:space="preserve">Very </w:t>
+      </w:r>
+      <w:r>
+        <w:rPr>
+          <w:lang w:val="en-US"/>
+        </w:rPr>
+        <w:t>Important Character</w:t>
+      </w:r>
+      <w:proofErr w:type="gramStart"/>
+      <w:r>
+        <w:rPr>
+          <w:lang w:val="en-US"/>
+        </w:rPr>
+        <w:t>”.</w:t>
+      </w:r>
+      <w:proofErr w:type="gramEnd"/>
+      <w:r>
+        <w:rPr>
+          <w:lang w:val="en-US"/>
+        </w:rPr>
+        <w:t xml:space="preserve"> He will simply spring back from any injury, as a cartoon protagonist would.</w:t>
       </w:r>
     </w:p>
     <w:p>
@@ -1125,7 +1411,21 @@
         <w:rPr>
           <w:lang w:val="en-US"/>
         </w:rPr>
-        <w:t xml:space="preserve">archnemesis of Ricky Rodent in “Of Mice and ‘Phants”. This boisterous and cunning elephant </w:t>
+        <w:t>archnemesis of Ricky Rodent in “Of Mice and ‘Phants</w:t>
+      </w:r>
+      <w:proofErr w:type="gramStart"/>
+      <w:r>
+        <w:rPr>
+          <w:lang w:val="en-US"/>
+        </w:rPr>
+        <w:t>”.</w:t>
+      </w:r>
+      <w:proofErr w:type="gramEnd"/>
+      <w:r>
+        <w:rPr>
+          <w:lang w:val="en-US"/>
+        </w:rPr>
+        <w:t xml:space="preserve"> This boisterous and cunning elephant </w:t>
       </w:r>
       <w:r>
         <w:rPr>
@@ -1149,7 +1449,21 @@
         <w:rPr>
           <w:lang w:val="en-US"/>
         </w:rPr>
-        <w:t xml:space="preserve">he doesn’t get what he wants. </w:t>
+        <w:t xml:space="preserve">he </w:t>
+      </w:r>
+      <w:proofErr w:type="gramStart"/>
+      <w:r>
+        <w:rPr>
+          <w:lang w:val="en-US"/>
+        </w:rPr>
+        <w:t>doesn’t</w:t>
+      </w:r>
+      <w:proofErr w:type="gramEnd"/>
+      <w:r>
+        <w:rPr>
+          <w:lang w:val="en-US"/>
+        </w:rPr>
+        <w:t xml:space="preserve"> get what he wants. </w:t>
       </w:r>
       <w:r>
         <w:rPr>
@@ -1167,7 +1481,19 @@
         <w:rPr>
           <w:lang w:val="en-US"/>
         </w:rPr>
-        <w:t xml:space="preserve"> As he too is an Important Character, he is incapable of permanent injury</w:t>
+        <w:t xml:space="preserve"> As he too is a</w:t>
+      </w:r>
+      <w:r>
+        <w:rPr>
+          <w:lang w:val="en-US"/>
+        </w:rPr>
+        <w:t xml:space="preserve"> VIC</w:t>
+      </w:r>
+      <w:r>
+        <w:rPr>
+          <w:lang w:val="en-US"/>
+        </w:rPr>
+        <w:t>, he is incapable of permanent injury</w:t>
       </w:r>
       <w:r>
         <w:rPr>
@@ -1175,66 +1501,527 @@
         </w:rPr>
         <w:t>, making him a horrifying enemy.</w:t>
       </w:r>
-    </w:p>
-    <w:p>
-      <w:pPr>
-        <w:rPr>
-          <w:lang w:val="en-US"/>
-        </w:rPr>
-      </w:pPr>
-      <w:r>
-        <w:rPr>
-          <w:lang w:val="en-US"/>
-        </w:rPr>
-        <w:t>As an enemy, Mr. Phant’s footsteps sound like drumbeats</w:t>
-      </w:r>
-      <w:r>
-        <w:rPr>
-          <w:lang w:val="en-US"/>
-        </w:rPr>
-        <w:t xml:space="preserve">. He will be briefly stunned by anvils and bombs, but not by much else. When he spots Frank, he will let out a realistic elephant scream and stretch his face into a horrific </w:t>
-      </w:r>
-      <w:r>
-        <w:rPr>
-          <w:lang w:val="en-US"/>
-        </w:rPr>
-        <w:t xml:space="preserve">visage before giving chase. He is slightly slower than Frank and can’t </w:t>
-      </w:r>
-      <w:r>
-        <w:rPr>
-          <w:lang w:val="en-US"/>
-        </w:rPr>
-        <w:t>climb ledges</w:t>
-      </w:r>
-      <w:r>
-        <w:rPr>
-          <w:lang w:val="en-US"/>
-        </w:rPr>
-        <w:t xml:space="preserve"> or fit into tight gaps, but </w:t>
-      </w:r>
-      <w:r>
-        <w:rPr>
-          <w:lang w:val="en-US"/>
-        </w:rPr>
-        <w:t>he will reach out and try to grab you tenaciously if shaken this way.</w:t>
-      </w:r>
-      <w:r>
-        <w:rPr>
-          <w:lang w:val="en-US"/>
-        </w:rPr>
-        <w:t xml:space="preserve"> He can also break through weak structures </w:t>
-      </w:r>
-      <w:r>
-        <w:rPr>
-          <w:lang w:val="en-US"/>
-        </w:rPr>
-        <w:t xml:space="preserve">and is the only enemy in the game that doesn’t respect the safety provided by doors, though early on you have to </w:t>
-      </w:r>
-      <w:r>
-        <w:rPr>
-          <w:lang w:val="en-US"/>
-        </w:rPr>
-        <w:t>shake him before you find any doors so his ability to bypass them comes as a surprise.</w:t>
+      <w:r>
+        <w:rPr>
+          <w:b/>
+          <w:bCs/>
+          <w:lang w:val="en-US"/>
+        </w:rPr>
+        <w:br w:type="page"/>
+      </w:r>
+    </w:p>
+    <w:p>
+      <w:pPr>
+        <w:pStyle w:val="Alaotsikko"/>
+        <w:rPr>
+          <w:b/>
+          <w:bCs/>
+          <w:lang w:val="en-US"/>
+        </w:rPr>
+      </w:pPr>
+      <w:r>
+        <w:rPr>
+          <w:b/>
+          <w:bCs/>
+          <w:lang w:val="en-US"/>
+        </w:rPr>
+        <w:lastRenderedPageBreak/>
+        <w:t>Goons</w:t>
+      </w:r>
+    </w:p>
+    <w:p>
+      <w:pPr>
+        <w:rPr>
+          <w:i/>
+          <w:iCs/>
+          <w:lang w:val="en-US"/>
+        </w:rPr>
+      </w:pPr>
+      <w:r>
+        <w:rPr>
+          <w:i/>
+          <w:iCs/>
+          <w:lang w:val="en-US"/>
+        </w:rPr>
+        <w:t>“Hey guy! Stop!”</w:t>
+      </w:r>
+    </w:p>
+    <w:p>
+      <w:pPr>
+        <w:rPr>
+          <w:lang w:val="en-US"/>
+        </w:rPr>
+      </w:pPr>
+      <w:r>
+        <w:rPr>
+          <w:lang w:val="en-US"/>
+        </w:rPr>
+        <w:t>Mr. Phant’s minions appear as animals in clothing</w:t>
+      </w:r>
+      <w:r>
+        <w:rPr>
+          <w:lang w:val="en-US"/>
+        </w:rPr>
+        <w:t>.</w:t>
+      </w:r>
+      <w:r>
+        <w:rPr>
+          <w:lang w:val="en-US"/>
+        </w:rPr>
+        <w:t xml:space="preserve"> They share their boss’ love for carnage and </w:t>
+      </w:r>
+      <w:r>
+        <w:rPr>
+          <w:lang w:val="en-US"/>
+        </w:rPr>
+        <w:t>work</w:t>
+      </w:r>
+      <w:r>
+        <w:rPr>
+          <w:lang w:val="en-US"/>
+        </w:rPr>
+        <w:t xml:space="preserve"> together</w:t>
+      </w:r>
+      <w:r>
+        <w:rPr>
+          <w:lang w:val="en-US"/>
+        </w:rPr>
+        <w:t xml:space="preserve"> to kill Frank</w:t>
+      </w:r>
+      <w:r>
+        <w:rPr>
+          <w:lang w:val="en-US"/>
+        </w:rPr>
+        <w:t xml:space="preserve"> </w:t>
+      </w:r>
+      <w:r>
+        <w:rPr>
+          <w:lang w:val="en-US"/>
+        </w:rPr>
+        <w:t xml:space="preserve">but tend to be </w:t>
+      </w:r>
+      <w:r>
+        <w:rPr>
+          <w:lang w:val="en-US"/>
+        </w:rPr>
+        <w:t>cowardly</w:t>
+      </w:r>
+      <w:r>
+        <w:rPr>
+          <w:lang w:val="en-US"/>
+        </w:rPr>
+        <w:t xml:space="preserve"> around Freaks</w:t>
+      </w:r>
+      <w:r>
+        <w:rPr>
+          <w:lang w:val="en-US"/>
+        </w:rPr>
+        <w:t>.</w:t>
+      </w:r>
+      <w:r>
+        <w:rPr>
+          <w:lang w:val="en-US"/>
+        </w:rPr>
+        <w:t xml:space="preserve"> </w:t>
+      </w:r>
+      <w:r>
+        <w:rPr>
+          <w:lang w:val="en-US"/>
+        </w:rPr>
+        <w:t xml:space="preserve">As </w:t>
+      </w:r>
+      <w:proofErr w:type="gramStart"/>
+      <w:r>
+        <w:rPr>
+          <w:lang w:val="en-US"/>
+        </w:rPr>
+        <w:t>they’re</w:t>
+      </w:r>
+      <w:proofErr w:type="gramEnd"/>
+      <w:r>
+        <w:rPr>
+          <w:lang w:val="en-US"/>
+        </w:rPr>
+        <w:t xml:space="preserve"> just common </w:t>
+      </w:r>
+      <w:r>
+        <w:rPr>
+          <w:lang w:val="en-US"/>
+        </w:rPr>
+        <w:t>side characters</w:t>
+      </w:r>
+      <w:r>
+        <w:rPr>
+          <w:lang w:val="en-US"/>
+        </w:rPr>
+        <w:t xml:space="preserve">, they can be killed and </w:t>
+      </w:r>
+      <w:r>
+        <w:rPr>
+          <w:lang w:val="en-US"/>
+        </w:rPr>
+        <w:t>most of them are pretty frail at that</w:t>
+      </w:r>
+      <w:r>
+        <w:rPr>
+          <w:lang w:val="en-US"/>
+        </w:rPr>
+        <w:t xml:space="preserve">, dying to </w:t>
+      </w:r>
+      <w:r>
+        <w:rPr>
+          <w:lang w:val="en-US"/>
+        </w:rPr>
+        <w:t>most hazards</w:t>
+      </w:r>
+      <w:r>
+        <w:rPr>
+          <w:lang w:val="en-US"/>
+        </w:rPr>
+        <w:t>.</w:t>
+      </w:r>
+      <w:r>
+        <w:rPr>
+          <w:lang w:val="en-US"/>
+        </w:rPr>
+        <w:t xml:space="preserve"> Frank can</w:t>
+      </w:r>
+      <w:r>
+        <w:rPr>
+          <w:lang w:val="en-US"/>
+        </w:rPr>
+        <w:t xml:space="preserve"> even</w:t>
+      </w:r>
+      <w:r>
+        <w:rPr>
+          <w:lang w:val="en-US"/>
+        </w:rPr>
+        <w:t xml:space="preserve"> knock them out temporarily with just a whack with his drawing pad.</w:t>
+      </w:r>
+    </w:p>
+    <w:p>
+      <w:pPr>
+        <w:rPr>
+          <w:lang w:val="en-US"/>
+        </w:rPr>
+      </w:pPr>
+      <w:r>
+        <w:rPr>
+          <w:lang w:val="en-US"/>
+        </w:rPr>
+        <w:t>Some examples of Goons:</w:t>
+      </w:r>
+      <w:r>
+        <w:rPr>
+          <w:lang w:val="en-US"/>
+        </w:rPr>
+        <w:br/>
+      </w:r>
+      <w:r>
+        <w:rPr>
+          <w:i/>
+          <w:iCs/>
+          <w:lang w:val="en-US"/>
+        </w:rPr>
+        <w:t>Duckers</w:t>
+      </w:r>
+      <w:r>
+        <w:rPr>
+          <w:i/>
+          <w:iCs/>
+          <w:lang w:val="en-US"/>
+        </w:rPr>
+        <w:br/>
+      </w:r>
+      <w:r>
+        <w:rPr>
+          <w:lang w:val="en-US"/>
+        </w:rPr>
+        <w:t xml:space="preserve">These billed </w:t>
+      </w:r>
+      <w:r>
+        <w:rPr>
+          <w:lang w:val="en-US"/>
+        </w:rPr>
+        <w:t xml:space="preserve">buffoons </w:t>
+      </w:r>
+      <w:proofErr w:type="gramStart"/>
+      <w:r>
+        <w:rPr>
+          <w:lang w:val="en-US"/>
+        </w:rPr>
+        <w:t>can’t</w:t>
+      </w:r>
+      <w:proofErr w:type="gramEnd"/>
+      <w:r>
+        <w:rPr>
+          <w:lang w:val="en-US"/>
+        </w:rPr>
+        <w:t xml:space="preserve"> climb, can’t really jump and can’t fit their big tommy-guns into tight gaps, but they can </w:t>
+      </w:r>
+      <w:r>
+        <w:rPr>
+          <w:lang w:val="en-US"/>
+        </w:rPr>
+        <w:t>perforate our poor hero with bullets if they see him.</w:t>
+      </w:r>
+      <w:r>
+        <w:rPr>
+          <w:lang w:val="en-US"/>
+        </w:rPr>
+        <w:t xml:space="preserve"> </w:t>
+      </w:r>
+      <w:r>
+        <w:rPr>
+          <w:lang w:val="en-US"/>
+        </w:rPr>
+        <w:t xml:space="preserve">The slap of their feet is a telltale </w:t>
+      </w:r>
+      <w:r>
+        <w:rPr>
+          <w:lang w:val="en-US"/>
+        </w:rPr>
+        <w:t xml:space="preserve">sign that </w:t>
+      </w:r>
+      <w:proofErr w:type="gramStart"/>
+      <w:r>
+        <w:rPr>
+          <w:lang w:val="en-US"/>
+        </w:rPr>
+        <w:t>they’re</w:t>
+      </w:r>
+      <w:proofErr w:type="gramEnd"/>
+      <w:r>
+        <w:rPr>
+          <w:lang w:val="en-US"/>
+        </w:rPr>
+        <w:t xml:space="preserve"> near, but they also </w:t>
+      </w:r>
+      <w:r>
+        <w:rPr>
+          <w:lang w:val="en-US"/>
+        </w:rPr>
+        <w:t xml:space="preserve">have to take a moment to </w:t>
+      </w:r>
+      <w:r>
+        <w:rPr>
+          <w:lang w:val="en-US"/>
+        </w:rPr>
+        <w:t>load their guns before firing away.</w:t>
+      </w:r>
+      <w:r>
+        <w:rPr>
+          <w:lang w:val="en-US"/>
+        </w:rPr>
+        <w:t xml:space="preserve"> </w:t>
+      </w:r>
+      <w:r>
+        <w:rPr>
+          <w:lang w:val="en-US"/>
+        </w:rPr>
+        <w:t xml:space="preserve">Although later on </w:t>
+      </w:r>
+      <w:proofErr w:type="gramStart"/>
+      <w:r>
+        <w:rPr>
+          <w:lang w:val="en-US"/>
+        </w:rPr>
+        <w:t>an</w:t>
+      </w:r>
+      <w:proofErr w:type="gramEnd"/>
+      <w:r>
+        <w:rPr>
+          <w:lang w:val="en-US"/>
+        </w:rPr>
+        <w:t xml:space="preserve"> puzzle allowing there’s also Duckers that always keep their tommy-guns loaded and fire on sight</w:t>
+      </w:r>
+      <w:r>
+        <w:rPr>
+          <w:lang w:val="en-US"/>
+        </w:rPr>
+        <w:t xml:space="preserve">, but you can see if the ammo reel is attached to the gun or their belt to tell the two types apart. </w:t>
+      </w:r>
+      <w:r>
+        <w:rPr>
+          <w:lang w:val="en-US"/>
+        </w:rPr>
+        <w:t>They do have one special ability: they can swim across bodies of water.</w:t>
+      </w:r>
+      <w:r>
+        <w:rPr>
+          <w:lang w:val="en-US"/>
+        </w:rPr>
+        <w:t xml:space="preserve"> One of the most common types of Goon</w:t>
+      </w:r>
+      <w:r>
+        <w:rPr>
+          <w:lang w:val="en-US"/>
+        </w:rPr>
+        <w:t>s</w:t>
+      </w:r>
+      <w:r>
+        <w:rPr>
+          <w:lang w:val="en-US"/>
+        </w:rPr>
+        <w:t>.</w:t>
+      </w:r>
+    </w:p>
+    <w:p>
+      <w:pPr>
+        <w:rPr>
+          <w:lang w:val="en-US"/>
+        </w:rPr>
+      </w:pPr>
+      <w:r>
+        <w:rPr>
+          <w:i/>
+          <w:iCs/>
+          <w:lang w:val="en-US"/>
+        </w:rPr>
+        <w:t>Neener-Nya</w:t>
+      </w:r>
+      <w:r>
+        <w:rPr>
+          <w:i/>
+          <w:iCs/>
+          <w:lang w:val="en-US"/>
+        </w:rPr>
+        <w:br/>
+      </w:r>
+      <w:r>
+        <w:rPr>
+          <w:lang w:val="en-US"/>
+        </w:rPr>
+        <w:t xml:space="preserve">More of a nuisance than </w:t>
+      </w:r>
+      <w:r>
+        <w:rPr>
+          <w:lang w:val="en-US"/>
+        </w:rPr>
+        <w:t xml:space="preserve">a threat, when it detects </w:t>
+      </w:r>
+      <w:proofErr w:type="gramStart"/>
+      <w:r>
+        <w:rPr>
+          <w:lang w:val="en-US"/>
+        </w:rPr>
+        <w:t>you</w:t>
+      </w:r>
+      <w:proofErr w:type="gramEnd"/>
+      <w:r>
+        <w:rPr>
+          <w:lang w:val="en-US"/>
+        </w:rPr>
+        <w:t xml:space="preserve"> it’ll stick close </w:t>
+      </w:r>
+      <w:r>
+        <w:rPr>
+          <w:lang w:val="en-US"/>
+        </w:rPr>
+        <w:t>being goofy and loud.</w:t>
+      </w:r>
+      <w:r>
+        <w:rPr>
+          <w:lang w:val="en-US"/>
+        </w:rPr>
+        <w:t xml:space="preserve"> </w:t>
+      </w:r>
+      <w:proofErr w:type="gramStart"/>
+      <w:r>
+        <w:rPr>
+          <w:lang w:val="en-US"/>
+        </w:rPr>
+        <w:t>They’re</w:t>
+      </w:r>
+      <w:proofErr w:type="gramEnd"/>
+      <w:r>
+        <w:rPr>
+          <w:lang w:val="en-US"/>
+        </w:rPr>
+        <w:t xml:space="preserve"> hard to get rid of, which becomes a problem when they start attracting unwanted attention from Freaks and Goons alike.</w:t>
+      </w:r>
+      <w:r>
+        <w:rPr>
+          <w:lang w:val="en-US"/>
+        </w:rPr>
+        <w:t xml:space="preserve"> </w:t>
+      </w:r>
+      <w:r>
+        <w:rPr>
+          <w:lang w:val="en-US"/>
+        </w:rPr>
+        <w:t>They do fear the one thing all cats hate: water.</w:t>
+      </w:r>
+    </w:p>
+    <w:p>
+      <w:pPr>
+        <w:rPr>
+          <w:lang w:val="en-US"/>
+        </w:rPr>
+      </w:pPr>
+      <w:r>
+        <w:rPr>
+          <w:i/>
+          <w:iCs/>
+          <w:lang w:val="en-US"/>
+        </w:rPr>
+        <w:t>Bully Moonahans</w:t>
+      </w:r>
+      <w:r>
+        <w:rPr>
+          <w:i/>
+          <w:iCs/>
+          <w:lang w:val="en-US"/>
+        </w:rPr>
+        <w:br/>
+      </w:r>
+      <w:r>
+        <w:rPr>
+          <w:lang w:val="en-US"/>
+        </w:rPr>
+        <w:t xml:space="preserve">The big, strong, dumb sort. These bovines treat Frank much like a red flag, when they see him, </w:t>
+      </w:r>
+      <w:proofErr w:type="gramStart"/>
+      <w:r>
+        <w:rPr>
+          <w:lang w:val="en-US"/>
+        </w:rPr>
+        <w:t>they’ll</w:t>
+      </w:r>
+      <w:proofErr w:type="gramEnd"/>
+      <w:r>
+        <w:rPr>
+          <w:lang w:val="en-US"/>
+        </w:rPr>
+        <w:t xml:space="preserve"> blindly charge at his general direction until they either gore him or hit an obstacle of some kind. Smacking them stuns them only very briefly, whenever </w:t>
+      </w:r>
+      <w:proofErr w:type="gramStart"/>
+      <w:r>
+        <w:rPr>
+          <w:lang w:val="en-US"/>
+        </w:rPr>
+        <w:t>it’s</w:t>
+      </w:r>
+      <w:proofErr w:type="gramEnd"/>
+      <w:r>
+        <w:rPr>
+          <w:lang w:val="en-US"/>
+        </w:rPr>
+        <w:t xml:space="preserve"> by drawing pad or an anvil to the head, but they can be killed by bombs. As typical for this kind of character, </w:t>
+      </w:r>
+      <w:proofErr w:type="gramStart"/>
+      <w:r>
+        <w:rPr>
+          <w:lang w:val="en-US"/>
+        </w:rPr>
+        <w:t>they’re</w:t>
+      </w:r>
+      <w:proofErr w:type="gramEnd"/>
+      <w:r>
+        <w:rPr>
+          <w:lang w:val="en-US"/>
+        </w:rPr>
+        <w:t xml:space="preserve"> stupid and will run off cliffs and into traps if they’re charging after Frank.</w:t>
       </w:r>
     </w:p>
     <w:p>
@@ -1275,7 +2062,7 @@
           <w:lang w:val="en-US"/>
         </w:rPr>
         <w:lastRenderedPageBreak/>
-        <w:t>Goons</w:t>
+        <w:t>Freaks</w:t>
       </w:r>
     </w:p>
     <w:p>
@@ -1292,299 +2079,930 @@
           <w:iCs/>
           <w:lang w:val="en-US"/>
         </w:rPr>
-        <w:t>“Hey guy! Stop!”</w:t>
-      </w:r>
-    </w:p>
-    <w:p>
-      <w:pPr>
-        <w:rPr>
-          <w:lang w:val="en-US"/>
-        </w:rPr>
-      </w:pPr>
-      <w:r>
-        <w:rPr>
-          <w:lang w:val="en-US"/>
-        </w:rPr>
-        <w:t>Mr. Phant’s minions appear as animals in clothing</w:t>
-      </w:r>
-      <w:r>
-        <w:rPr>
-          <w:lang w:val="en-US"/>
-        </w:rPr>
-        <w:t>.</w:t>
-      </w:r>
-      <w:r>
-        <w:rPr>
-          <w:lang w:val="en-US"/>
-        </w:rPr>
-        <w:t xml:space="preserve"> They share their boss’ love for carnage and </w:t>
-      </w:r>
-      <w:r>
-        <w:rPr>
-          <w:lang w:val="en-US"/>
-        </w:rPr>
-        <w:t>work</w:t>
-      </w:r>
-      <w:r>
-        <w:rPr>
-          <w:lang w:val="en-US"/>
-        </w:rPr>
-        <w:t xml:space="preserve"> together</w:t>
-      </w:r>
-      <w:r>
-        <w:rPr>
-          <w:lang w:val="en-US"/>
-        </w:rPr>
-        <w:t xml:space="preserve"> to kill Frank</w:t>
-      </w:r>
-      <w:r>
-        <w:rPr>
-          <w:lang w:val="en-US"/>
-        </w:rPr>
-        <w:t xml:space="preserve"> </w:t>
-      </w:r>
-      <w:r>
-        <w:rPr>
-          <w:lang w:val="en-US"/>
-        </w:rPr>
-        <w:t xml:space="preserve">but tend to be </w:t>
-      </w:r>
-      <w:r>
-        <w:rPr>
-          <w:lang w:val="en-US"/>
-        </w:rPr>
-        <w:t>cowardly</w:t>
-      </w:r>
-      <w:r>
-        <w:rPr>
-          <w:lang w:val="en-US"/>
-        </w:rPr>
-        <w:t xml:space="preserve"> around Freaks</w:t>
-      </w:r>
-      <w:r>
-        <w:rPr>
-          <w:lang w:val="en-US"/>
-        </w:rPr>
-        <w:t>.</w:t>
-      </w:r>
-      <w:r>
-        <w:rPr>
-          <w:lang w:val="en-US"/>
-        </w:rPr>
-        <w:t xml:space="preserve"> </w:t>
-      </w:r>
-      <w:r>
-        <w:rPr>
-          <w:lang w:val="en-US"/>
-        </w:rPr>
-        <w:t xml:space="preserve">As they’re just common </w:t>
-      </w:r>
-      <w:r>
-        <w:rPr>
-          <w:lang w:val="en-US"/>
-        </w:rPr>
-        <w:t>side characters</w:t>
-      </w:r>
-      <w:r>
-        <w:rPr>
-          <w:lang w:val="en-US"/>
-        </w:rPr>
-        <w:t xml:space="preserve">, they can be killed and </w:t>
-      </w:r>
-      <w:r>
-        <w:rPr>
-          <w:lang w:val="en-US"/>
-        </w:rPr>
-        <w:t>most of them are pretty frail at that</w:t>
-      </w:r>
-      <w:r>
-        <w:rPr>
-          <w:lang w:val="en-US"/>
-        </w:rPr>
-        <w:t xml:space="preserve">, dying to </w:t>
-      </w:r>
-      <w:r>
-        <w:rPr>
-          <w:lang w:val="en-US"/>
-        </w:rPr>
-        <w:t>most hazards</w:t>
-      </w:r>
-      <w:r>
-        <w:rPr>
-          <w:lang w:val="en-US"/>
-        </w:rPr>
-        <w:t>.</w:t>
-      </w:r>
-      <w:r>
-        <w:rPr>
-          <w:lang w:val="en-US"/>
-        </w:rPr>
-        <w:t xml:space="preserve"> Frank can</w:t>
-      </w:r>
-      <w:r>
-        <w:rPr>
-          <w:lang w:val="en-US"/>
-        </w:rPr>
-        <w:t xml:space="preserve"> even</w:t>
-      </w:r>
-      <w:r>
-        <w:rPr>
-          <w:lang w:val="en-US"/>
-        </w:rPr>
-        <w:t xml:space="preserve"> knock them out temporarily with just a whack with his drawing pad.</w:t>
-      </w:r>
-    </w:p>
-    <w:p>
-      <w:pPr>
-        <w:rPr>
-          <w:lang w:val="en-US"/>
-        </w:rPr>
-      </w:pPr>
-      <w:r>
-        <w:rPr>
-          <w:lang w:val="en-US"/>
-        </w:rPr>
-        <w:t>Some examples of Goons:</w:t>
-      </w:r>
-      <w:r>
-        <w:rPr>
-          <w:lang w:val="en-US"/>
-        </w:rPr>
-        <w:br/>
-      </w:r>
+        <w:t>“Grrrr…”</w:t>
+      </w:r>
+    </w:p>
+    <w:p>
+      <w:pPr>
+        <w:rPr>
+          <w:lang w:val="en-US"/>
+        </w:rPr>
+      </w:pPr>
+      <w:r>
+        <w:rPr>
+          <w:lang w:val="en-US"/>
+        </w:rPr>
+        <w:t xml:space="preserve">Odd cartoon creatures that </w:t>
+      </w:r>
+      <w:proofErr w:type="gramStart"/>
+      <w:r>
+        <w:rPr>
+          <w:lang w:val="en-US"/>
+        </w:rPr>
+        <w:t>don’t</w:t>
+      </w:r>
+      <w:proofErr w:type="gramEnd"/>
+      <w:r>
+        <w:rPr>
+          <w:lang w:val="en-US"/>
+        </w:rPr>
+        <w:t xml:space="preserve"> really </w:t>
+      </w:r>
+      <w:r>
+        <w:rPr>
+          <w:lang w:val="en-US"/>
+        </w:rPr>
+        <w:t>have it out for Frank</w:t>
+      </w:r>
+      <w:r>
+        <w:rPr>
+          <w:lang w:val="en-US"/>
+        </w:rPr>
+        <w:t xml:space="preserve">, they simply follow their instincts like animals. </w:t>
+      </w:r>
+      <w:proofErr w:type="gramStart"/>
+      <w:r>
+        <w:rPr>
+          <w:lang w:val="en-US"/>
+        </w:rPr>
+        <w:t>They’re</w:t>
+      </w:r>
+      <w:proofErr w:type="gramEnd"/>
+      <w:r>
+        <w:rPr>
+          <w:lang w:val="en-US"/>
+        </w:rPr>
+        <w:t xml:space="preserve"> visually weirder than Goons and don’t wear any clothing, but they’re also made of sterner stuff. </w:t>
+      </w:r>
+      <w:proofErr w:type="gramStart"/>
+      <w:r>
+        <w:rPr>
+          <w:lang w:val="en-US"/>
+        </w:rPr>
+        <w:t>You’ll</w:t>
+      </w:r>
+      <w:proofErr w:type="gramEnd"/>
+      <w:r>
+        <w:rPr>
+          <w:lang w:val="en-US"/>
+        </w:rPr>
+        <w:t xml:space="preserve"> need to either avoid or take special measures to kill them, but unlike Goons many of them aren’t immediately hostile. </w:t>
+      </w:r>
+      <w:r>
+        <w:rPr>
+          <w:lang w:val="en-US"/>
+        </w:rPr>
+        <w:t xml:space="preserve">Freaks cannot </w:t>
+      </w:r>
+      <w:proofErr w:type="gramStart"/>
+      <w:r>
+        <w:rPr>
+          <w:lang w:val="en-US"/>
+        </w:rPr>
+        <w:t>be knocked</w:t>
+      </w:r>
+      <w:proofErr w:type="gramEnd"/>
+      <w:r>
+        <w:rPr>
+          <w:lang w:val="en-US"/>
+        </w:rPr>
+        <w:t xml:space="preserve"> out with the drawing pad.</w:t>
+      </w:r>
+    </w:p>
+    <w:p>
+      <w:pPr>
+        <w:rPr>
+          <w:lang w:val="en-US"/>
+        </w:rPr>
+      </w:pPr>
+      <w:proofErr w:type="gramStart"/>
+      <w:r>
+        <w:rPr>
+          <w:lang w:val="en-US"/>
+        </w:rPr>
+        <w:t>Some</w:t>
+      </w:r>
+      <w:proofErr w:type="gramEnd"/>
+      <w:r>
+        <w:rPr>
+          <w:lang w:val="en-US"/>
+        </w:rPr>
+        <w:t xml:space="preserve"> examples of Freaks:</w:t>
+      </w:r>
+    </w:p>
+    <w:p>
+      <w:pPr>
+        <w:rPr>
+          <w:lang w:val="en-US"/>
+        </w:rPr>
+      </w:pPr>
       <w:r>
         <w:rPr>
           <w:i/>
           <w:iCs/>
           <w:lang w:val="en-US"/>
         </w:rPr>
-        <w:t>Duckers</w:t>
-      </w:r>
+        <w:t>Mummses, (sing. Mumms)</w:t>
+      </w:r>
+      <w:r>
+        <w:rPr>
+          <w:lang w:val="en-US"/>
+        </w:rPr>
+        <w:br/>
+        <w:t>S</w:t>
+      </w:r>
+      <w:r>
+        <w:rPr>
+          <w:lang w:val="en-US"/>
+        </w:rPr>
+        <w:t xml:space="preserve">mall, shaggy piles of fur that just kind of </w:t>
+      </w:r>
+      <w:r>
+        <w:rPr>
+          <w:lang w:val="en-US"/>
+        </w:rPr>
+        <w:t>shuffle</w:t>
+      </w:r>
+      <w:r>
+        <w:rPr>
+          <w:lang w:val="en-US"/>
+        </w:rPr>
+        <w:t xml:space="preserve"> in a line along a set path</w:t>
+      </w:r>
+      <w:r>
+        <w:rPr>
+          <w:lang w:val="en-US"/>
+        </w:rPr>
+        <w:t xml:space="preserve"> (even up walls and on the ceiling!)</w:t>
+      </w:r>
+      <w:r>
+        <w:rPr>
+          <w:lang w:val="en-US"/>
+        </w:rPr>
+        <w:t xml:space="preserve"> while mumbling a repetitive “num num num”-chant. </w:t>
+      </w:r>
+      <w:r>
+        <w:rPr>
+          <w:lang w:val="en-US"/>
+        </w:rPr>
+        <w:t xml:space="preserve">If anything gets in their way though, </w:t>
+      </w:r>
+      <w:proofErr w:type="gramStart"/>
+      <w:r>
+        <w:rPr>
+          <w:lang w:val="en-US"/>
+        </w:rPr>
+        <w:t>they’ll</w:t>
+      </w:r>
+      <w:proofErr w:type="gramEnd"/>
+      <w:r>
+        <w:rPr>
+          <w:lang w:val="en-US"/>
+        </w:rPr>
+        <w:t xml:space="preserve"> first growl and then reveal a huge, toothy mouth </w:t>
+      </w:r>
+      <w:r>
+        <w:rPr>
+          <w:lang w:val="en-US"/>
+        </w:rPr>
+        <w:t xml:space="preserve">to snap the offender in half with. But they </w:t>
+      </w:r>
+      <w:proofErr w:type="gramStart"/>
+      <w:r>
+        <w:rPr>
+          <w:lang w:val="en-US"/>
+        </w:rPr>
+        <w:t>won’t</w:t>
+      </w:r>
+      <w:proofErr w:type="gramEnd"/>
+      <w:r>
+        <w:rPr>
+          <w:lang w:val="en-US"/>
+        </w:rPr>
+        <w:t xml:space="preserve"> care if it’s Frank or </w:t>
+      </w:r>
+      <w:r>
+        <w:rPr>
+          <w:lang w:val="en-US"/>
+        </w:rPr>
+        <w:t>one of the Goons, so you could use them to your adv</w:t>
+      </w:r>
+      <w:r>
+        <w:rPr>
+          <w:lang w:val="en-US"/>
+        </w:rPr>
+        <w:t>a</w:t>
+      </w:r>
+      <w:r>
+        <w:rPr>
+          <w:lang w:val="en-US"/>
+        </w:rPr>
+        <w:t>ntage.</w:t>
+      </w:r>
+      <w:r>
+        <w:rPr>
+          <w:lang w:val="en-US"/>
+        </w:rPr>
+        <w:t xml:space="preserve"> </w:t>
+      </w:r>
+    </w:p>
+    <w:p>
+      <w:pPr>
+        <w:rPr>
+          <w:lang w:val="en-US"/>
+        </w:rPr>
+      </w:pPr>
       <w:r>
         <w:rPr>
           <w:i/>
           <w:iCs/>
           <w:lang w:val="en-US"/>
         </w:rPr>
-        <w:br/>
-      </w:r>
-      <w:r>
-        <w:rPr>
-          <w:lang w:val="en-US"/>
-        </w:rPr>
-        <w:t xml:space="preserve">These billed </w:t>
-      </w:r>
-      <w:r>
-        <w:rPr>
-          <w:lang w:val="en-US"/>
-        </w:rPr>
-        <w:t xml:space="preserve">buffoons can’t climb, can’t really jump and can’t fit their big tommy-guns into tight gaps, but they can </w:t>
-      </w:r>
-      <w:r>
-        <w:rPr>
-          <w:lang w:val="en-US"/>
-        </w:rPr>
-        <w:t>perforate our poor hero with bullets if they see him.</w:t>
-      </w:r>
-      <w:r>
-        <w:rPr>
-          <w:lang w:val="en-US"/>
-        </w:rPr>
-        <w:t xml:space="preserve"> </w:t>
-      </w:r>
-      <w:r>
-        <w:rPr>
-          <w:lang w:val="en-US"/>
-        </w:rPr>
-        <w:t xml:space="preserve">The slap of their feet is a telltale </w:t>
-      </w:r>
-      <w:r>
-        <w:rPr>
-          <w:lang w:val="en-US"/>
-        </w:rPr>
-        <w:t xml:space="preserve">sign that they’re near, but they also </w:t>
-      </w:r>
-      <w:r>
-        <w:rPr>
-          <w:lang w:val="en-US"/>
-        </w:rPr>
-        <w:t xml:space="preserve">have to take a moment to </w:t>
-      </w:r>
-      <w:r>
-        <w:rPr>
-          <w:lang w:val="en-US"/>
-        </w:rPr>
-        <w:t>load their guns before firing away.</w:t>
-      </w:r>
-      <w:r>
-        <w:rPr>
-          <w:lang w:val="en-US"/>
-        </w:rPr>
-        <w:t xml:space="preserve"> One of the most common types of Goon.</w:t>
-      </w:r>
-    </w:p>
-    <w:p>
-      <w:pPr>
-        <w:rPr>
-          <w:lang w:val="en-US"/>
-        </w:rPr>
-      </w:pPr>
+        <w:t>Streckos</w:t>
+      </w:r>
       <w:r>
         <w:rPr>
           <w:i/>
           <w:iCs/>
           <w:lang w:val="en-US"/>
         </w:rPr>
-        <w:t>Neener-Nya</w:t>
-      </w:r>
+        <w:br/>
+      </w:r>
+      <w:r>
+        <w:rPr>
+          <w:lang w:val="en-US"/>
+        </w:rPr>
+        <w:t xml:space="preserve">These hungry creatures stretch and contract like accordions, allowing them to </w:t>
+      </w:r>
+      <w:r>
+        <w:rPr>
+          <w:lang w:val="en-US"/>
+        </w:rPr>
+        <w:t xml:space="preserve">squeeze into small gaps and latch onto a ceiling to follow you </w:t>
+      </w:r>
+      <w:r>
+        <w:rPr>
+          <w:lang w:val="en-US"/>
+        </w:rPr>
+        <w:t>up ledges. (But only if there IS a ceiling.)</w:t>
+      </w:r>
+      <w:r>
+        <w:rPr>
+          <w:lang w:val="en-US"/>
+        </w:rPr>
+        <w:br/>
+        <w:t xml:space="preserve">Their running speed is a little slower than Frank’s, but </w:t>
+      </w:r>
+      <w:r>
+        <w:rPr>
+          <w:lang w:val="en-US"/>
+        </w:rPr>
+        <w:t xml:space="preserve">on the other hand </w:t>
+      </w:r>
+      <w:r>
+        <w:rPr>
+          <w:lang w:val="en-US"/>
+        </w:rPr>
+        <w:t>their crawling speed is a little faster</w:t>
+      </w:r>
+      <w:r>
+        <w:rPr>
+          <w:lang w:val="en-US"/>
+        </w:rPr>
+        <w:t>.</w:t>
+      </w:r>
+    </w:p>
+    <w:p>
+      <w:pPr>
+        <w:rPr>
+          <w:lang w:val="en-US"/>
+        </w:rPr>
+      </w:pPr>
       <w:r>
         <w:rPr>
           <w:i/>
           <w:iCs/>
           <w:lang w:val="en-US"/>
         </w:rPr>
+        <w:t>Migraine Mortons</w:t>
+      </w:r>
+      <w:r>
+        <w:rPr>
+          <w:i/>
+          <w:iCs/>
+          <w:lang w:val="en-US"/>
+        </w:rPr>
         <w:br/>
       </w:r>
       <w:r>
         <w:rPr>
           <w:lang w:val="en-US"/>
         </w:rPr>
-        <w:t xml:space="preserve">More of a nuisance than </w:t>
-      </w:r>
-      <w:r>
-        <w:rPr>
-          <w:lang w:val="en-US"/>
-        </w:rPr>
-        <w:t xml:space="preserve">a threat, when it detects you it’ll stick close </w:t>
-      </w:r>
-      <w:r>
-        <w:rPr>
-          <w:lang w:val="en-US"/>
-        </w:rPr>
-        <w:t>being goofy and loud.</w:t>
-      </w:r>
-      <w:r>
-        <w:rPr>
-          <w:lang w:val="en-US"/>
-        </w:rPr>
-        <w:t xml:space="preserve"> They’re hard to get rid of, which becomes a problem when they start attracting unwanted attention from Freaks and Goons alike.</w:t>
-      </w:r>
-      <w:r>
-        <w:rPr>
-          <w:lang w:val="en-US"/>
-        </w:rPr>
-        <w:t xml:space="preserve"> </w:t>
-      </w:r>
-      <w:r>
-        <w:rPr>
-          <w:lang w:val="en-US"/>
-        </w:rPr>
-        <w:t>They do fear the one thing all cats hate: water.</w:t>
+        <w:t xml:space="preserve">Every day and night </w:t>
+      </w:r>
+      <w:proofErr w:type="gramStart"/>
+      <w:r>
+        <w:rPr>
+          <w:lang w:val="en-US"/>
+        </w:rPr>
+        <w:t>is</w:t>
+      </w:r>
+      <w:proofErr w:type="gramEnd"/>
+      <w:r>
+        <w:rPr>
+          <w:lang w:val="en-US"/>
+        </w:rPr>
+        <w:t xml:space="preserve"> a bad day and night for this creature, which spends most of its time quietly moaning about its splitting headache. But that headache makes them </w:t>
+      </w:r>
+      <w:proofErr w:type="gramStart"/>
+      <w:r>
+        <w:rPr>
+          <w:lang w:val="en-US"/>
+        </w:rPr>
+        <w:t>very sensitive</w:t>
+      </w:r>
+      <w:proofErr w:type="gramEnd"/>
+      <w:r>
+        <w:rPr>
+          <w:lang w:val="en-US"/>
+        </w:rPr>
+        <w:t xml:space="preserve"> to sound, even running while they’re on screen will enrage them! They avoid leaving the floor their nest is </w:t>
+      </w:r>
+      <w:proofErr w:type="gramStart"/>
+      <w:r>
+        <w:rPr>
+          <w:lang w:val="en-US"/>
+        </w:rPr>
+        <w:t>on, but</w:t>
+      </w:r>
+      <w:proofErr w:type="gramEnd"/>
+      <w:r>
+        <w:rPr>
+          <w:lang w:val="en-US"/>
+        </w:rPr>
+        <w:t xml:space="preserve"> can attack above and below themselves through the floor. Anything to get </w:t>
+      </w:r>
+      <w:proofErr w:type="gramStart"/>
+      <w:r>
+        <w:rPr>
+          <w:lang w:val="en-US"/>
+        </w:rPr>
+        <w:t>some</w:t>
+      </w:r>
+      <w:proofErr w:type="gramEnd"/>
+      <w:r>
+        <w:rPr>
+          <w:lang w:val="en-US"/>
+        </w:rPr>
+        <w:t xml:space="preserve"> peace and quiet. </w:t>
+      </w:r>
+      <w:proofErr w:type="gramStart"/>
+      <w:r>
+        <w:rPr>
+          <w:lang w:val="en-US"/>
+        </w:rPr>
+        <w:t>They’ll</w:t>
+      </w:r>
+      <w:proofErr w:type="gramEnd"/>
+      <w:r>
+        <w:rPr>
+          <w:lang w:val="en-US"/>
+        </w:rPr>
+        <w:t xml:space="preserve"> calm down once they kill whatever makes the noise, be it Frank or something else. Very loud noises, like explosions, can even trigger them off-screen.</w:t>
+      </w:r>
+    </w:p>
+    <w:p>
+      <w:pPr>
+        <w:rPr>
+          <w:lang w:val="en-US"/>
+        </w:rPr>
+      </w:pPr>
+      <w:r>
+        <w:rPr>
+          <w:lang w:val="en-US"/>
+        </w:rPr>
+        <w:br w:type="page"/>
       </w:r>
     </w:p>
     <w:p>
       <w:pPr>
         <w:pStyle w:val="Alaotsikko"/>
+        <w:rPr>
+          <w:lang w:val="en-US"/>
+        </w:rPr>
+      </w:pPr>
+      <w:r>
+        <w:rPr>
+          <w:lang w:val="en-US"/>
+        </w:rPr>
+        <w:lastRenderedPageBreak/>
+        <w:t>The Big Scaries</w:t>
+      </w:r>
+    </w:p>
+    <w:p>
+      <w:pPr>
+        <w:rPr>
+          <w:lang w:val="en-US"/>
+        </w:rPr>
+      </w:pPr>
+      <w:r>
+        <w:rPr>
+          <w:lang w:val="en-US"/>
+        </w:rPr>
+        <w:t>Unique, bigger and badder toons that</w:t>
+      </w:r>
+      <w:r>
+        <w:rPr>
+          <w:lang w:val="en-US"/>
+        </w:rPr>
+        <w:t xml:space="preserve"> serve as the main obstacle in the areas they appear in. While </w:t>
+      </w:r>
+      <w:proofErr w:type="gramStart"/>
+      <w:r>
+        <w:rPr>
+          <w:lang w:val="en-US"/>
+        </w:rPr>
+        <w:t>most of</w:t>
+      </w:r>
+      <w:proofErr w:type="gramEnd"/>
+      <w:r>
+        <w:rPr>
+          <w:lang w:val="en-US"/>
+        </w:rPr>
+        <w:t xml:space="preserve"> them are possible to kill, </w:t>
+      </w:r>
+      <w:r>
+        <w:rPr>
+          <w:lang w:val="en-US"/>
+        </w:rPr>
+        <w:t xml:space="preserve">it takes some ingenuity and just getting away alive </w:t>
+      </w:r>
+      <w:r>
+        <w:rPr>
+          <w:lang w:val="en-US"/>
+        </w:rPr>
+        <w:t>can be considered a victory.</w:t>
+      </w:r>
+      <w:r>
+        <w:rPr>
+          <w:lang w:val="en-US"/>
+        </w:rPr>
+        <w:t xml:space="preserve"> You could consider them “bosses</w:t>
+      </w:r>
+      <w:proofErr w:type="gramStart"/>
+      <w:r>
+        <w:rPr>
+          <w:lang w:val="en-US"/>
+        </w:rPr>
+        <w:t>”</w:t>
+      </w:r>
+      <w:r>
+        <w:rPr>
+          <w:lang w:val="en-US"/>
+        </w:rPr>
+        <w:t>,</w:t>
+      </w:r>
+      <w:proofErr w:type="gramEnd"/>
+      <w:r>
+        <w:rPr>
+          <w:lang w:val="en-US"/>
+        </w:rPr>
+        <w:t xml:space="preserve"> though you’re intended to respond with flight rather than fight in this case.</w:t>
+      </w:r>
+    </w:p>
+    <w:p>
+      <w:pPr>
+        <w:rPr>
+          <w:lang w:val="en-US"/>
+        </w:rPr>
+      </w:pPr>
+      <w:r>
+        <w:rPr>
+          <w:i/>
+          <w:iCs/>
+          <w:lang w:val="en-US"/>
+        </w:rPr>
+        <w:t>Mr. Phant</w:t>
+      </w:r>
+      <w:r>
+        <w:rPr>
+          <w:i/>
+          <w:iCs/>
+          <w:lang w:val="en-US"/>
+        </w:rPr>
+        <w:br/>
+      </w:r>
+      <w:r>
+        <w:rPr>
+          <w:lang w:val="en-US"/>
+        </w:rPr>
+        <w:t>The big cheese himself</w:t>
+      </w:r>
+      <w:r>
+        <w:rPr>
+          <w:lang w:val="en-US"/>
+        </w:rPr>
+        <w:t>.</w:t>
+      </w:r>
+      <w:r>
+        <w:rPr>
+          <w:lang w:val="en-US"/>
+        </w:rPr>
+        <w:t xml:space="preserve"> Mr. Phant’s footsteps sound like drumbeats. He will </w:t>
+      </w:r>
+      <w:proofErr w:type="gramStart"/>
+      <w:r>
+        <w:rPr>
+          <w:lang w:val="en-US"/>
+        </w:rPr>
+        <w:t>be briefly stunned</w:t>
+      </w:r>
+      <w:proofErr w:type="gramEnd"/>
+      <w:r>
+        <w:rPr>
+          <w:lang w:val="en-US"/>
+        </w:rPr>
+        <w:t xml:space="preserve"> by anvils and bombs, but not by much else. When he spots Frank, he will let out a realistic elephant scream and stretch his face into a horrific visage before giving chase. He is slightly slower than Frank and </w:t>
+      </w:r>
+      <w:proofErr w:type="gramStart"/>
+      <w:r>
+        <w:rPr>
+          <w:lang w:val="en-US"/>
+        </w:rPr>
+        <w:t>can’t</w:t>
+      </w:r>
+      <w:proofErr w:type="gramEnd"/>
+      <w:r>
+        <w:rPr>
+          <w:lang w:val="en-US"/>
+        </w:rPr>
+        <w:t xml:space="preserve"> climb ledges or fit into tight gaps, but he will reach out and try to grab you tenaciously if shaken this way. </w:t>
+      </w:r>
+      <w:r>
+        <w:rPr>
+          <w:lang w:val="en-US"/>
+        </w:rPr>
+        <w:t xml:space="preserve">His tenacity is his most notable trait, </w:t>
+      </w:r>
+      <w:proofErr w:type="gramStart"/>
+      <w:r>
+        <w:rPr>
+          <w:lang w:val="en-US"/>
+        </w:rPr>
+        <w:t>you’ll</w:t>
+      </w:r>
+      <w:proofErr w:type="gramEnd"/>
+      <w:r>
+        <w:rPr>
+          <w:lang w:val="en-US"/>
+        </w:rPr>
+        <w:t xml:space="preserve"> run into him a couple of times and each time he’ll learn </w:t>
+      </w:r>
+      <w:r>
+        <w:rPr>
+          <w:lang w:val="en-US"/>
+        </w:rPr>
+        <w:t>from his mistakes from last time, getting harder to shake off.</w:t>
+      </w:r>
+    </w:p>
+    <w:p>
+      <w:pPr>
+        <w:rPr>
+          <w:lang w:val="en-US"/>
+        </w:rPr>
+      </w:pPr>
+      <w:r>
+        <w:rPr>
+          <w:i/>
+          <w:iCs/>
+          <w:lang w:val="en-US"/>
+        </w:rPr>
+        <w:t>Mrs. Creeps</w:t>
+      </w:r>
+      <w:r>
+        <w:rPr>
+          <w:i/>
+          <w:iCs/>
+          <w:lang w:val="en-US"/>
+        </w:rPr>
+        <w:br/>
+      </w:r>
+      <w:r>
+        <w:rPr>
+          <w:lang w:val="en-US"/>
+        </w:rPr>
+        <w:t>A giant black widow who really takes a fancy on Frank when he lands in her web. Unfortunately, she has a habit of eating her crushes.</w:t>
+      </w:r>
+      <w:r>
+        <w:rPr>
+          <w:lang w:val="en-US"/>
+        </w:rPr>
+        <w:t xml:space="preserve"> She can climb walls and ceilings and deploy sticky (and </w:t>
+      </w:r>
+      <w:proofErr w:type="gramStart"/>
+      <w:r>
+        <w:rPr>
+          <w:lang w:val="en-US"/>
+        </w:rPr>
+        <w:t>rather flammable</w:t>
+      </w:r>
+      <w:proofErr w:type="gramEnd"/>
+      <w:r>
+        <w:rPr>
+          <w:lang w:val="en-US"/>
+        </w:rPr>
+        <w:t>) web to snare Frank.</w:t>
+      </w:r>
+      <w:r>
+        <w:rPr>
+          <w:lang w:val="en-US"/>
+        </w:rPr>
+        <w:t xml:space="preserve"> She makes her nest in the dressing rooms.</w:t>
+      </w:r>
+      <w:r>
+        <w:rPr>
+          <w:lang w:val="en-US"/>
+        </w:rPr>
+        <w:t xml:space="preserve"> She </w:t>
+      </w:r>
+      <w:proofErr w:type="gramStart"/>
+      <w:r>
+        <w:rPr>
+          <w:lang w:val="en-US"/>
+        </w:rPr>
+        <w:t>was designed</w:t>
+      </w:r>
+      <w:proofErr w:type="gramEnd"/>
+      <w:r>
+        <w:rPr>
+          <w:lang w:val="en-US"/>
+        </w:rPr>
+        <w:t xml:space="preserve"> for the show</w:t>
+      </w:r>
+      <w:r>
+        <w:rPr>
+          <w:lang w:val="en-US"/>
+        </w:rPr>
+        <w:t xml:space="preserve">, but her design was rejected. As such, she tries her hardest to appear attractive and </w:t>
+      </w:r>
+      <w:proofErr w:type="gramStart"/>
+      <w:r>
+        <w:rPr>
+          <w:lang w:val="en-US"/>
+        </w:rPr>
+        <w:t>greatly resents</w:t>
+      </w:r>
+      <w:proofErr w:type="gramEnd"/>
+      <w:r>
+        <w:rPr>
+          <w:lang w:val="en-US"/>
+        </w:rPr>
+        <w:t xml:space="preserve"> her looks being insulted. She is afraid of fire.</w:t>
+      </w:r>
+    </w:p>
+    <w:p>
+      <w:pPr>
+        <w:rPr>
+          <w:lang w:val="en-US"/>
+        </w:rPr>
+      </w:pPr>
+      <w:r>
+        <w:rPr>
+          <w:i/>
+          <w:iCs/>
+          <w:lang w:val="en-US"/>
+        </w:rPr>
+        <w:t>Mr. Patches</w:t>
+      </w:r>
+      <w:r>
+        <w:rPr>
+          <w:i/>
+          <w:iCs/>
+          <w:lang w:val="en-US"/>
+        </w:rPr>
+        <w:t xml:space="preserve"> (Idea by Eelis)</w:t>
+      </w:r>
+      <w:r>
+        <w:rPr>
+          <w:i/>
+          <w:iCs/>
+          <w:lang w:val="en-US"/>
+        </w:rPr>
+        <w:br/>
+      </w:r>
+      <w:r>
+        <w:rPr>
+          <w:lang w:val="en-US"/>
+        </w:rPr>
+        <w:t xml:space="preserve">A teddy bear from a stop-motion animation </w:t>
+      </w:r>
+      <w:r>
+        <w:rPr>
+          <w:lang w:val="en-US"/>
+        </w:rPr>
+        <w:t xml:space="preserve">whose limbs </w:t>
+      </w:r>
+      <w:proofErr w:type="gramStart"/>
+      <w:r>
+        <w:rPr>
+          <w:lang w:val="en-US"/>
+        </w:rPr>
+        <w:t>are connected</w:t>
+      </w:r>
+      <w:proofErr w:type="gramEnd"/>
+      <w:r>
+        <w:rPr>
+          <w:lang w:val="en-US"/>
+        </w:rPr>
+        <w:t xml:space="preserve"> to him by nothing but a few tacks. </w:t>
+      </w:r>
+      <w:r>
+        <w:rPr>
+          <w:lang w:val="en-US"/>
+        </w:rPr>
+        <w:t xml:space="preserve">That makes it easy for him to fall apart, but also easy for him to recombine, which he uses as a deliberate tactic to catch </w:t>
+      </w:r>
+      <w:r>
+        <w:rPr>
+          <w:lang w:val="en-US"/>
+        </w:rPr>
+        <w:t>new “friends</w:t>
+      </w:r>
+      <w:proofErr w:type="gramStart"/>
+      <w:r>
+        <w:rPr>
+          <w:lang w:val="en-US"/>
+        </w:rPr>
+        <w:t>”.</w:t>
+      </w:r>
+      <w:proofErr w:type="gramEnd"/>
+      <w:r>
+        <w:rPr>
+          <w:lang w:val="en-US"/>
+        </w:rPr>
+        <w:t xml:space="preserve"> He is very lonely, but as he </w:t>
+      </w:r>
+      <w:r>
+        <w:rPr>
+          <w:lang w:val="en-US"/>
+        </w:rPr>
+        <w:t>tends to</w:t>
+      </w:r>
+      <w:r>
+        <w:rPr>
+          <w:lang w:val="en-US"/>
+        </w:rPr>
+        <w:t xml:space="preserve"> hug </w:t>
+      </w:r>
+      <w:r>
+        <w:rPr>
+          <w:lang w:val="en-US"/>
+        </w:rPr>
+        <w:t xml:space="preserve">a bit too hard, his friendships are often short-lived. Literally. Haunts the </w:t>
+      </w:r>
+      <w:r>
+        <w:rPr>
+          <w:lang w:val="en-US"/>
+        </w:rPr>
+        <w:t xml:space="preserve">animation set, he can detach parts of himself to chase Frank into parts he </w:t>
+      </w:r>
+      <w:proofErr w:type="gramStart"/>
+      <w:r>
+        <w:rPr>
+          <w:lang w:val="en-US"/>
+        </w:rPr>
+        <w:t>can’t</w:t>
+      </w:r>
+      <w:proofErr w:type="gramEnd"/>
+      <w:r>
+        <w:rPr>
+          <w:lang w:val="en-US"/>
+        </w:rPr>
+        <w:t xml:space="preserve"> reach himself.</w:t>
+      </w:r>
+    </w:p>
+    <w:p>
+      <w:pPr>
+        <w:rPr>
+          <w:lang w:val="en-US"/>
+        </w:rPr>
+      </w:pPr>
+    </w:p>
+    <w:p>
+      <w:pPr>
+        <w:rPr>
+          <w:rFonts w:asciiTheme="majorHAnsi" w:eastAsiaTheme="majorEastAsia" w:hAnsiTheme="majorHAnsi" w:cstheme="majorBidi"/>
+          <w:color w:val="0F4761" w:themeColor="accent1" w:themeShade="BF"/>
+          <w:sz w:val="32"/>
+          <w:szCs w:val="32"/>
+          <w:lang w:val="en-US"/>
+        </w:rPr>
+      </w:pPr>
+      <w:r>
+        <w:rPr>
+          <w:lang w:val="en-US"/>
+        </w:rPr>
+        <w:br w:type="page"/>
+      </w:r>
+    </w:p>
+    <w:p>
+      <w:pPr>
+        <w:pStyle w:val="Otsikko2"/>
+        <w:rPr>
+          <w:lang w:val="en-US"/>
+        </w:rPr>
+      </w:pPr>
+      <w:r>
+        <w:rPr>
+          <w:lang w:val="en-US"/>
+        </w:rPr>
+        <w:lastRenderedPageBreak/>
+        <w:t>Game Mechanics</w:t>
+      </w:r>
+    </w:p>
+    <w:p>
+      <w:pPr>
+        <w:pStyle w:val="Alaotsikko"/>
+        <w:rPr>
+          <w:lang w:val="en-US"/>
+        </w:rPr>
+      </w:pPr>
+      <w:r>
+        <w:rPr>
+          <w:lang w:val="en-US"/>
+        </w:rPr>
+        <w:t>Basic Movement</w:t>
+      </w:r>
+    </w:p>
+    <w:p>
+      <w:pPr>
+        <w:rPr>
+          <w:lang w:val="en-US"/>
+        </w:rPr>
+      </w:pPr>
+      <w:r>
+        <w:rPr>
+          <w:lang w:val="en-US"/>
+        </w:rPr>
+        <w:t>Frank Pastel is no action hero</w:t>
+      </w:r>
+      <w:r>
+        <w:rPr>
+          <w:lang w:val="en-US"/>
+        </w:rPr>
+        <w:t xml:space="preserve">, he </w:t>
+      </w:r>
+      <w:proofErr w:type="gramStart"/>
+      <w:r>
+        <w:rPr>
+          <w:lang w:val="en-US"/>
+        </w:rPr>
+        <w:t>can’t</w:t>
+      </w:r>
+      <w:proofErr w:type="gramEnd"/>
+      <w:r>
+        <w:rPr>
+          <w:lang w:val="en-US"/>
+        </w:rPr>
+        <w:t xml:space="preserve"> make incredibly high jumps or fistfight with demons or anything like that. He can move either by sneaking, </w:t>
+      </w:r>
+      <w:proofErr w:type="gramStart"/>
+      <w:r>
+        <w:rPr>
+          <w:lang w:val="en-US"/>
+        </w:rPr>
+        <w:t>walking</w:t>
+      </w:r>
+      <w:proofErr w:type="gramEnd"/>
+      <w:r>
+        <w:rPr>
+          <w:lang w:val="en-US"/>
+        </w:rPr>
+        <w:t xml:space="preserve"> or running</w:t>
+      </w:r>
+      <w:r>
+        <w:rPr>
+          <w:lang w:val="en-US"/>
+        </w:rPr>
+        <w:t xml:space="preserve">, jump and smack things with his drawing pad. If </w:t>
+      </w:r>
+      <w:proofErr w:type="gramStart"/>
+      <w:r>
+        <w:rPr>
+          <w:lang w:val="en-US"/>
+        </w:rPr>
+        <w:t>there’s</w:t>
+      </w:r>
+      <w:proofErr w:type="gramEnd"/>
+      <w:r>
+        <w:rPr>
+          <w:lang w:val="en-US"/>
+        </w:rPr>
+        <w:t xml:space="preserve"> a ledge above him, he can grab on and pull himself up.</w:t>
+      </w:r>
+    </w:p>
+    <w:p>
+      <w:pPr>
         <w:rPr>
           <w:b/>
           <w:bCs/>
@@ -1597,16 +3015,688 @@
           <w:bCs/>
           <w:lang w:val="en-US"/>
         </w:rPr>
-        <w:t>Freaks</w:t>
-      </w:r>
-    </w:p>
-    <w:p>
-      <w:pPr>
+        <w:t>Different Modes of Movement</w:t>
+      </w:r>
+    </w:p>
+    <w:p>
+      <w:pPr>
+        <w:rPr>
+          <w:lang w:val="en-US"/>
+        </w:rPr>
+      </w:pPr>
+      <w:r>
+        <w:rPr>
+          <w:u w:val="single"/>
+          <w:lang w:val="en-US"/>
+        </w:rPr>
+        <w:t>Sneaking</w:t>
+      </w:r>
+      <w:r>
+        <w:rPr>
+          <w:u w:val="single"/>
+          <w:lang w:val="en-US"/>
+        </w:rPr>
+        <w:t xml:space="preserve"> (Toggle: Hold </w:t>
+      </w:r>
+      <w:r>
+        <w:rPr>
+          <w:u w:val="single"/>
+          <w:lang w:val="en-US"/>
+        </w:rPr>
+        <w:t>L</w:t>
+      </w:r>
+      <w:r>
+        <w:rPr>
+          <w:u w:val="single"/>
+          <w:lang w:val="en-US"/>
+        </w:rPr>
+        <w:t xml:space="preserve">2 or </w:t>
+      </w:r>
+      <w:r>
+        <w:rPr>
+          <w:u w:val="single"/>
+          <w:lang w:val="en-US"/>
+        </w:rPr>
+        <w:t>Q</w:t>
+      </w:r>
+      <w:r>
+        <w:rPr>
+          <w:u w:val="single"/>
+          <w:lang w:val="en-US"/>
+        </w:rPr>
+        <w:t>)</w:t>
+      </w:r>
+      <w:r>
+        <w:rPr>
+          <w:lang w:val="en-US"/>
+        </w:rPr>
+        <w:br/>
+      </w:r>
+      <w:r>
+        <w:rPr>
+          <w:lang w:val="en-US"/>
+        </w:rPr>
+        <w:t xml:space="preserve">Move </w:t>
+      </w:r>
+      <w:proofErr w:type="gramStart"/>
+      <w:r>
+        <w:rPr>
+          <w:lang w:val="en-US"/>
+        </w:rPr>
+        <w:t>slower, but</w:t>
+      </w:r>
+      <w:proofErr w:type="gramEnd"/>
+      <w:r>
+        <w:rPr>
+          <w:lang w:val="en-US"/>
+        </w:rPr>
+        <w:t xml:space="preserve"> won’t alert enemies unless they see you. </w:t>
+      </w:r>
+      <w:proofErr w:type="gramStart"/>
+      <w:r>
+        <w:rPr>
+          <w:lang w:val="en-US"/>
+        </w:rPr>
+        <w:t>Also</w:t>
+      </w:r>
+      <w:proofErr w:type="gramEnd"/>
+      <w:r>
+        <w:rPr>
+          <w:lang w:val="en-US"/>
+        </w:rPr>
+        <w:t xml:space="preserve"> </w:t>
+      </w:r>
+      <w:r>
+        <w:rPr>
+          <w:lang w:val="en-US"/>
+        </w:rPr>
+        <w:t>won’t trigger pressure-sensitive things on the floor.</w:t>
+      </w:r>
+    </w:p>
+    <w:p>
+      <w:pPr>
+        <w:rPr>
+          <w:lang w:val="en-US"/>
+        </w:rPr>
+      </w:pPr>
+      <w:r>
+        <w:rPr>
+          <w:u w:val="single"/>
+          <w:lang w:val="en-US"/>
+        </w:rPr>
+        <w:t>Walking</w:t>
+      </w:r>
+      <w:r>
+        <w:rPr>
+          <w:u w:val="single"/>
+          <w:lang w:val="en-US"/>
+        </w:rPr>
+        <w:t xml:space="preserve"> (Left or Right/A or D)</w:t>
+      </w:r>
+      <w:r>
+        <w:rPr>
+          <w:lang w:val="en-US"/>
+        </w:rPr>
+        <w:br/>
+        <w:t>Regular mode of movement, mostly intended for</w:t>
+      </w:r>
+      <w:r>
+        <w:rPr>
+          <w:lang w:val="en-US"/>
+        </w:rPr>
+        <w:t xml:space="preserve"> fine-tuning your position.</w:t>
+      </w:r>
+    </w:p>
+    <w:p>
+      <w:pPr>
+        <w:rPr>
+          <w:lang w:val="en-US"/>
+        </w:rPr>
+      </w:pPr>
+      <w:r>
+        <w:rPr>
+          <w:u w:val="single"/>
+          <w:lang w:val="en-US"/>
+        </w:rPr>
+        <w:t>Running</w:t>
+      </w:r>
+      <w:r>
+        <w:rPr>
+          <w:u w:val="single"/>
+          <w:lang w:val="en-US"/>
+        </w:rPr>
+        <w:t xml:space="preserve"> (</w:t>
+      </w:r>
+      <w:r>
+        <w:rPr>
+          <w:u w:val="single"/>
+          <w:lang w:val="en-US"/>
+        </w:rPr>
+        <w:t xml:space="preserve">Toggle: </w:t>
+      </w:r>
+      <w:r>
+        <w:rPr>
+          <w:u w:val="single"/>
+          <w:lang w:val="en-US"/>
+        </w:rPr>
+        <w:t xml:space="preserve">Hold </w:t>
+      </w:r>
+      <w:r>
+        <w:rPr>
+          <w:u w:val="single"/>
+          <w:lang w:val="en-US"/>
+        </w:rPr>
+        <w:t>R</w:t>
+      </w:r>
+      <w:r>
+        <w:rPr>
+          <w:u w:val="single"/>
+          <w:lang w:val="en-US"/>
+        </w:rPr>
+        <w:t xml:space="preserve">2 or </w:t>
+      </w:r>
+      <w:r>
+        <w:rPr>
+          <w:u w:val="single"/>
+          <w:lang w:val="en-US"/>
+        </w:rPr>
+        <w:t>E</w:t>
+      </w:r>
+      <w:r>
+        <w:rPr>
+          <w:u w:val="single"/>
+          <w:lang w:val="en-US"/>
+        </w:rPr>
+        <w:t>)</w:t>
+      </w:r>
+      <w:r>
+        <w:rPr>
+          <w:lang w:val="en-US"/>
+        </w:rPr>
+        <w:br/>
+        <w:t xml:space="preserve">Fast, </w:t>
+      </w:r>
+      <w:proofErr w:type="gramStart"/>
+      <w:r>
+        <w:rPr>
+          <w:lang w:val="en-US"/>
+        </w:rPr>
+        <w:t>but</w:t>
+      </w:r>
+      <w:r>
+        <w:rPr>
+          <w:lang w:val="en-US"/>
+        </w:rPr>
+        <w:t xml:space="preserve">  </w:t>
+      </w:r>
+      <w:r>
+        <w:rPr>
+          <w:lang w:val="en-US"/>
+        </w:rPr>
+        <w:t>WILL</w:t>
+      </w:r>
+      <w:proofErr w:type="gramEnd"/>
+      <w:r>
+        <w:rPr>
+          <w:lang w:val="en-US"/>
+        </w:rPr>
+        <w:t xml:space="preserve"> alert </w:t>
+      </w:r>
+      <w:r>
+        <w:rPr>
+          <w:lang w:val="en-US"/>
+        </w:rPr>
+        <w:t xml:space="preserve">nearby enemies from farther away than just walking. </w:t>
+      </w:r>
+    </w:p>
+    <w:p>
+      <w:pPr>
+        <w:rPr>
+          <w:lang w:val="en-US"/>
+        </w:rPr>
+      </w:pPr>
+      <w:r>
+        <w:rPr>
+          <w:u w:val="single"/>
+          <w:lang w:val="en-US"/>
+        </w:rPr>
+        <w:t>Crouching/Crawling (Hold down or S)</w:t>
+      </w:r>
+      <w:r>
+        <w:rPr>
+          <w:lang w:val="en-US"/>
+        </w:rPr>
+        <w:br/>
+        <w:t xml:space="preserve">Make yourself smaller and shorter so you fit into tight </w:t>
+      </w:r>
+      <w:proofErr w:type="gramStart"/>
+      <w:r>
+        <w:rPr>
+          <w:lang w:val="en-US"/>
+        </w:rPr>
+        <w:t>spaces, but</w:t>
+      </w:r>
+      <w:proofErr w:type="gramEnd"/>
+      <w:r>
+        <w:rPr>
+          <w:lang w:val="en-US"/>
+        </w:rPr>
+        <w:t xml:space="preserve"> move as slowly as when sneaking. If </w:t>
+      </w:r>
+      <w:proofErr w:type="gramStart"/>
+      <w:r>
+        <w:rPr>
+          <w:lang w:val="en-US"/>
+        </w:rPr>
+        <w:t>you’re</w:t>
+      </w:r>
+      <w:proofErr w:type="gramEnd"/>
+      <w:r>
+        <w:rPr>
+          <w:lang w:val="en-US"/>
+        </w:rPr>
+        <w:t xml:space="preserve"> crouching on a ledge, pressing Jump button will lower yourself to hang</w:t>
+      </w:r>
+      <w:r>
+        <w:rPr>
+          <w:lang w:val="en-US"/>
+        </w:rPr>
+        <w:t xml:space="preserve"> off the ledge.</w:t>
+      </w:r>
+      <w:r>
+        <w:rPr>
+          <w:lang w:val="en-US"/>
+        </w:rPr>
+        <w:t xml:space="preserve"> </w:t>
+      </w:r>
+    </w:p>
+    <w:p>
+      <w:pPr>
+        <w:rPr>
+          <w:lang w:val="en-US"/>
+        </w:rPr>
+      </w:pPr>
+      <w:r>
+        <w:rPr>
+          <w:u w:val="single"/>
+          <w:lang w:val="en-US"/>
+        </w:rPr>
+        <w:t>Jumping (</w:t>
+      </w:r>
+      <w:r>
+        <w:rPr>
+          <w:u w:val="single"/>
+          <w:lang w:val="en-US"/>
+        </w:rPr>
+        <w:t>South</w:t>
+      </w:r>
+      <w:r>
+        <w:rPr>
+          <w:u w:val="single"/>
+          <w:lang w:val="en-US"/>
+        </w:rPr>
+        <w:t xml:space="preserve"> face button</w:t>
+      </w:r>
+      <w:r>
+        <w:rPr>
+          <w:u w:val="single"/>
+          <w:lang w:val="en-US"/>
+        </w:rPr>
+        <w:t xml:space="preserve"> or Space</w:t>
+      </w:r>
+      <w:r>
+        <w:rPr>
+          <w:u w:val="single"/>
+          <w:lang w:val="en-US"/>
+        </w:rPr>
+        <w:t>)</w:t>
+      </w:r>
+      <w:r>
+        <w:rPr>
+          <w:lang w:val="en-US"/>
+        </w:rPr>
+        <w:br/>
+        <w:t xml:space="preserve">Frank will jump </w:t>
+      </w:r>
+      <w:proofErr w:type="gramStart"/>
+      <w:r>
+        <w:rPr>
+          <w:lang w:val="en-US"/>
+        </w:rPr>
+        <w:t>2</w:t>
+      </w:r>
+      <w:proofErr w:type="gramEnd"/>
+      <w:r>
+        <w:rPr>
+          <w:lang w:val="en-US"/>
+        </w:rPr>
+        <w:t xml:space="preserve"> spaces from standstill</w:t>
+      </w:r>
+      <w:r>
+        <w:rPr>
+          <w:lang w:val="en-US"/>
+        </w:rPr>
+        <w:t xml:space="preserve"> and</w:t>
+      </w:r>
+      <w:r>
+        <w:rPr>
+          <w:lang w:val="en-US"/>
+        </w:rPr>
+        <w:t xml:space="preserve"> 4 spaces </w:t>
+      </w:r>
+      <w:r>
+        <w:rPr>
+          <w:lang w:val="en-US"/>
+        </w:rPr>
+        <w:t>from a run.</w:t>
+      </w:r>
+      <w:r>
+        <w:rPr>
+          <w:lang w:val="en-US"/>
+        </w:rPr>
+        <w:t xml:space="preserve"> If holding on a ledge, this will also pull Frank up.</w:t>
+      </w:r>
+    </w:p>
+    <w:p>
+      <w:pPr>
+        <w:rPr>
+          <w:lang w:val="en-US"/>
+        </w:rPr>
+      </w:pPr>
+      <w:r>
+        <w:rPr>
+          <w:u w:val="single"/>
+          <w:lang w:val="en-US"/>
+        </w:rPr>
+        <w:t>Interact/Smack (East face button or Tab)</w:t>
+      </w:r>
+      <w:r>
+        <w:rPr>
+          <w:lang w:val="en-US"/>
+        </w:rPr>
+        <w:br/>
+        <w:t xml:space="preserve">If </w:t>
+      </w:r>
+      <w:proofErr w:type="gramStart"/>
+      <w:r>
+        <w:rPr>
+          <w:lang w:val="en-US"/>
+        </w:rPr>
+        <w:t>there’s</w:t>
+      </w:r>
+      <w:proofErr w:type="gramEnd"/>
+      <w:r>
+        <w:rPr>
+          <w:lang w:val="en-US"/>
+        </w:rPr>
+        <w:t xml:space="preserve"> something of interest, Frank will perform the needed action. </w:t>
+      </w:r>
+      <w:proofErr w:type="gramStart"/>
+      <w:r>
+        <w:rPr>
+          <w:lang w:val="en-US"/>
+        </w:rPr>
+        <w:t>Otherwise</w:t>
+      </w:r>
+      <w:proofErr w:type="gramEnd"/>
+      <w:r>
+        <w:rPr>
+          <w:lang w:val="en-US"/>
+        </w:rPr>
+        <w:t xml:space="preserve"> he will just swat the air with his drawing pad.</w:t>
+      </w:r>
+      <w:r>
+        <w:rPr>
+          <w:lang w:val="en-US"/>
+        </w:rPr>
+        <w:t xml:space="preserve"> Holding Up/W will have you interact with objects in the background, such as doors or switches.</w:t>
+      </w:r>
+    </w:p>
+    <w:p>
+      <w:pPr>
+        <w:rPr>
+          <w:lang w:val="en-US"/>
+        </w:rPr>
+      </w:pPr>
+      <w:r>
+        <w:rPr>
+          <w:u w:val="single"/>
+          <w:lang w:val="en-US"/>
+        </w:rPr>
+        <w:t>Draw (Hold West face button or Ctrl)</w:t>
+      </w:r>
+      <w:r>
+        <w:rPr>
+          <w:u w:val="single"/>
+          <w:lang w:val="en-US"/>
+        </w:rPr>
+        <w:br/>
+      </w:r>
+      <w:r>
+        <w:rPr>
+          <w:lang w:val="en-US"/>
+        </w:rPr>
+        <w:t>Frank enters a stance to draw something on his drawing pad. We would like to make it so that you can draw simple shapes with your mouse to spawn things for puzzle solving</w:t>
+      </w:r>
+      <w:r>
+        <w:rPr>
+          <w:lang w:val="en-US"/>
+        </w:rPr>
+        <w:t>, but if that ends up being too hard to code, it will bring up a simple menu to choose one of Frank’s “</w:t>
+      </w:r>
+      <w:r>
+        <w:rPr>
+          <w:lang w:val="en-US"/>
+        </w:rPr>
+        <w:t>I</w:t>
+      </w:r>
+      <w:r>
+        <w:rPr>
+          <w:lang w:val="en-US"/>
+        </w:rPr>
+        <w:t xml:space="preserve">deas” to draw. </w:t>
+      </w:r>
+      <w:r>
+        <w:rPr>
+          <w:lang w:val="en-US"/>
+        </w:rPr>
+        <w:t>Gameplay does NOT pause while drawing, however</w:t>
+      </w:r>
+      <w:r>
+        <w:rPr>
+          <w:lang w:val="en-US"/>
+        </w:rPr>
+        <w:t xml:space="preserve">, so you </w:t>
+      </w:r>
+      <w:proofErr w:type="gramStart"/>
+      <w:r>
+        <w:rPr>
+          <w:lang w:val="en-US"/>
+        </w:rPr>
+        <w:t>can’t</w:t>
+      </w:r>
+      <w:proofErr w:type="gramEnd"/>
+      <w:r>
+        <w:rPr>
+          <w:lang w:val="en-US"/>
+        </w:rPr>
+        <w:t xml:space="preserve"> do it unless you can stand around for a bit without getting killed.</w:t>
+      </w:r>
+      <w:r>
+        <w:rPr>
+          <w:lang w:val="en-US"/>
+        </w:rPr>
+        <w:t xml:space="preserve"> </w:t>
+      </w:r>
+      <w:proofErr w:type="gramStart"/>
+      <w:r>
+        <w:rPr>
+          <w:lang w:val="en-US"/>
+        </w:rPr>
+        <w:t>We’re</w:t>
+      </w:r>
+      <w:proofErr w:type="gramEnd"/>
+      <w:r>
+        <w:rPr>
+          <w:lang w:val="en-US"/>
+        </w:rPr>
+        <w:t xml:space="preserve"> still considering if you can spawn objects anywhere or just right in front of Frank.</w:t>
+      </w:r>
+      <w:r>
+        <w:rPr>
+          <w:lang w:val="en-US"/>
+        </w:rPr>
+        <w:t xml:space="preserve"> We also thought that you can only spawn a certain number of objects before your drawing pad’s battery dies, forcing you to go recharge it at designated spots. Recharging despawns all spawned objects.</w:t>
+      </w:r>
+    </w:p>
+    <w:p>
+      <w:pPr>
+        <w:rPr>
+          <w:lang w:val="en-US"/>
+        </w:rPr>
+      </w:pPr>
+      <w:r>
+        <w:rPr>
+          <w:lang w:val="en-US"/>
+        </w:rPr>
+        <w:t xml:space="preserve">This is one of the main mechanics of the game, used for a lot of </w:t>
+      </w:r>
+      <w:proofErr w:type="gramStart"/>
+      <w:r>
+        <w:rPr>
+          <w:lang w:val="en-US"/>
+        </w:rPr>
+        <w:t>puzzle</w:t>
+      </w:r>
+      <w:proofErr w:type="gramEnd"/>
+      <w:r>
+        <w:rPr>
+          <w:lang w:val="en-US"/>
+        </w:rPr>
+        <w:t xml:space="preserve"> solving.</w:t>
+      </w:r>
+    </w:p>
+    <w:p>
+      <w:pPr>
+        <w:rPr>
+          <w:lang w:val="en-US"/>
+        </w:rPr>
+      </w:pPr>
+      <w:r>
+        <w:rPr>
+          <w:lang w:val="en-US"/>
+        </w:rPr>
+        <w:br w:type="page"/>
+      </w:r>
+    </w:p>
+    <w:p>
+      <w:pPr>
+        <w:rPr>
+          <w:lang w:val="en-US"/>
+        </w:rPr>
+      </w:pPr>
+      <w:proofErr w:type="gramStart"/>
+      <w:r>
+        <w:rPr>
+          <w:lang w:val="en-US"/>
+        </w:rPr>
+        <w:lastRenderedPageBreak/>
+        <w:t>Some of</w:t>
+      </w:r>
+      <w:proofErr w:type="gramEnd"/>
+      <w:r>
+        <w:rPr>
+          <w:lang w:val="en-US"/>
+        </w:rPr>
+        <w:t xml:space="preserve"> the “Ideas” you can get include:</w:t>
+      </w:r>
+    </w:p>
+    <w:p>
+      <w:pPr>
+        <w:rPr>
+          <w:lang w:val="en-US"/>
+        </w:rPr>
+      </w:pPr>
+      <w:r>
         <w:rPr>
           <w:i/>
           <w:iCs/>
           <w:lang w:val="en-US"/>
         </w:rPr>
+        <w:t>Anvil</w:t>
+      </w:r>
+      <w:r>
+        <w:rPr>
+          <w:b/>
+          <w:bCs/>
+          <w:lang w:val="en-US"/>
+        </w:rPr>
+        <w:br/>
+      </w:r>
+      <w:r>
+        <w:rPr>
+          <w:lang w:val="en-US"/>
+        </w:rPr>
+        <w:t>A classic cartoon object</w:t>
+      </w:r>
+      <w:r>
+        <w:rPr>
+          <w:lang w:val="en-US"/>
+        </w:rPr>
+        <w:t xml:space="preserve"> </w:t>
+      </w:r>
+      <w:proofErr w:type="gramStart"/>
+      <w:r>
+        <w:rPr>
+          <w:lang w:val="en-US"/>
+        </w:rPr>
+        <w:t>that’s</w:t>
+      </w:r>
+      <w:proofErr w:type="gramEnd"/>
+      <w:r>
+        <w:rPr>
+          <w:lang w:val="en-US"/>
+        </w:rPr>
+        <w:t xml:space="preserve"> heavily affected by gravity. Can </w:t>
+      </w:r>
+      <w:proofErr w:type="gramStart"/>
+      <w:r>
+        <w:rPr>
+          <w:lang w:val="en-US"/>
+        </w:rPr>
+        <w:t>be pushed</w:t>
+      </w:r>
+      <w:proofErr w:type="gramEnd"/>
+      <w:r>
+        <w:rPr>
+          <w:lang w:val="en-US"/>
+        </w:rPr>
+        <w:t xml:space="preserve"> and can </w:t>
+      </w:r>
+      <w:r>
+        <w:rPr>
+          <w:lang w:val="en-US"/>
+        </w:rPr>
+        <w:t>snuff out even the toughest Goon if dropped from a ledge onto their head</w:t>
+      </w:r>
+      <w:r>
+        <w:rPr>
+          <w:lang w:val="en-US"/>
+        </w:rPr>
+        <w:t xml:space="preserve">. </w:t>
+      </w:r>
+      <w:r>
+        <w:rPr>
+          <w:lang w:val="en-US"/>
+        </w:rPr>
+        <w:t>They also make for good wedges and weights for scales and buttons.</w:t>
+      </w:r>
+    </w:p>
+    <w:p>
+      <w:pPr>
+        <w:rPr>
+          <w:lang w:val="en-US"/>
+        </w:rPr>
       </w:pPr>
       <w:r>
         <w:rPr>
@@ -1614,51 +3704,97 @@
           <w:iCs/>
           <w:lang w:val="en-US"/>
         </w:rPr>
-        <w:t>“Grrrr…”</w:t>
-      </w:r>
-    </w:p>
-    <w:p>
-      <w:pPr>
-        <w:rPr>
-          <w:lang w:val="en-US"/>
-        </w:rPr>
-      </w:pPr>
-      <w:r>
-        <w:rPr>
-          <w:lang w:val="en-US"/>
-        </w:rPr>
-        <w:t xml:space="preserve">Odd cartoon creatures that don’t really </w:t>
-      </w:r>
-      <w:r>
-        <w:rPr>
-          <w:lang w:val="en-US"/>
-        </w:rPr>
-        <w:t>have it out for Frank</w:t>
-      </w:r>
-      <w:r>
-        <w:rPr>
-          <w:lang w:val="en-US"/>
-        </w:rPr>
-        <w:t xml:space="preserve">, they simply follow their instincts like animals. They’re visually weirder than Goons and don’t wear any clothing, but they’re also made of sterner stuff. You’ll need to either avoid or take special measures to kill them, but unlike Goons many of them aren’t immediately hostile. </w:t>
-      </w:r>
-      <w:r>
-        <w:rPr>
-          <w:lang w:val="en-US"/>
-        </w:rPr>
-        <w:t>Freaks cannot be knocked out with the drawing pad.</w:t>
-      </w:r>
-    </w:p>
-    <w:p>
-      <w:pPr>
-        <w:rPr>
-          <w:lang w:val="en-US"/>
-        </w:rPr>
-      </w:pPr>
-      <w:r>
-        <w:rPr>
-          <w:lang w:val="en-US"/>
-        </w:rPr>
-        <w:t>Some examples of Freaks:</w:t>
+        <w:t>Bomb</w:t>
+      </w:r>
+      <w:r>
+        <w:rPr>
+          <w:lang w:val="en-US"/>
+        </w:rPr>
+        <w:br/>
+      </w:r>
+      <w:proofErr w:type="gramStart"/>
+      <w:r>
+        <w:rPr>
+          <w:lang w:val="en-US"/>
+        </w:rPr>
+        <w:t>An another</w:t>
+      </w:r>
+      <w:proofErr w:type="gramEnd"/>
+      <w:r>
+        <w:rPr>
+          <w:lang w:val="en-US"/>
+        </w:rPr>
+        <w:t xml:space="preserve"> staple</w:t>
+      </w:r>
+      <w:r>
+        <w:rPr>
+          <w:lang w:val="en-US"/>
+        </w:rPr>
+        <w:t xml:space="preserve"> of cartoons</w:t>
+      </w:r>
+      <w:r>
+        <w:rPr>
+          <w:lang w:val="en-US"/>
+        </w:rPr>
+        <w:t xml:space="preserve">, the humble cherry bomb </w:t>
+      </w:r>
+      <w:r>
+        <w:rPr>
+          <w:lang w:val="en-US"/>
+        </w:rPr>
+        <w:t xml:space="preserve">will hiss for 3 seconds before exploding. Hissing will alert </w:t>
+      </w:r>
+      <w:proofErr w:type="gramStart"/>
+      <w:r>
+        <w:rPr>
+          <w:lang w:val="en-US"/>
+        </w:rPr>
+        <w:t>enemies</w:t>
+      </w:r>
+      <w:proofErr w:type="gramEnd"/>
+      <w:r>
+        <w:rPr>
+          <w:lang w:val="en-US"/>
+        </w:rPr>
+        <w:t xml:space="preserve"> and </w:t>
+      </w:r>
+      <w:r>
+        <w:rPr>
+          <w:lang w:val="en-US"/>
+        </w:rPr>
+        <w:t xml:space="preserve">the blast will kill Frank if he gets caught in it, but </w:t>
+      </w:r>
+      <w:r>
+        <w:rPr>
+          <w:lang w:val="en-US"/>
+        </w:rPr>
+        <w:t xml:space="preserve">the blast will also kill most enemies that are either too dumb to flee </w:t>
+      </w:r>
+      <w:r>
+        <w:rPr>
+          <w:lang w:val="en-US"/>
+        </w:rPr>
+        <w:t xml:space="preserve">or can’t get away in time. It can also be used to break structurally weak </w:t>
+      </w:r>
+      <w:r>
+        <w:rPr>
+          <w:lang w:val="en-US"/>
+        </w:rPr>
+        <w:t xml:space="preserve">parts of the level or </w:t>
+      </w:r>
+      <w:proofErr w:type="gramStart"/>
+      <w:r>
+        <w:rPr>
+          <w:lang w:val="en-US"/>
+        </w:rPr>
+        <w:t>maybe even</w:t>
+      </w:r>
+      <w:proofErr w:type="gramEnd"/>
+      <w:r>
+        <w:rPr>
+          <w:lang w:val="en-US"/>
+        </w:rPr>
+        <w:t xml:space="preserve"> as a weight on a switch that’s less… permanent than an anvil.</w:t>
       </w:r>
     </w:p>
     <w:p>
@@ -1673,80 +3809,69 @@
           <w:iCs/>
           <w:lang w:val="en-US"/>
         </w:rPr>
-        <w:t>Mummses, (sing. Mumms)</w:t>
-      </w:r>
-      <w:r>
-        <w:rPr>
+        <w:t>Campfire</w:t>
+      </w:r>
+      <w:r>
+        <w:rPr>
+          <w:b/>
+          <w:bCs/>
           <w:lang w:val="en-US"/>
         </w:rPr>
         <w:br/>
-        <w:t>S</w:t>
-      </w:r>
-      <w:r>
-        <w:rPr>
-          <w:lang w:val="en-US"/>
-        </w:rPr>
-        <w:t xml:space="preserve">mall, shaggy piles of fur that just kind of </w:t>
-      </w:r>
-      <w:r>
-        <w:rPr>
-          <w:lang w:val="en-US"/>
-        </w:rPr>
-        <w:t>shuffle</w:t>
-      </w:r>
-      <w:r>
-        <w:rPr>
-          <w:lang w:val="en-US"/>
-        </w:rPr>
-        <w:t xml:space="preserve"> in a line along a set path</w:t>
-      </w:r>
-      <w:r>
-        <w:rPr>
-          <w:lang w:val="en-US"/>
-        </w:rPr>
-        <w:t xml:space="preserve"> (even up walls and on the ceiling!)</w:t>
-      </w:r>
-      <w:r>
-        <w:rPr>
-          <w:lang w:val="en-US"/>
-        </w:rPr>
-        <w:t xml:space="preserve"> while mumbling a repetitive “num num num”-chant. </w:t>
-      </w:r>
-      <w:r>
-        <w:rPr>
-          <w:lang w:val="en-US"/>
-        </w:rPr>
-        <w:t xml:space="preserve">If anything gets in their way though, they’ll first growl and then reveal a huge, toothy mouth </w:t>
-      </w:r>
-      <w:r>
-        <w:rPr>
-          <w:lang w:val="en-US"/>
-        </w:rPr>
-        <w:t xml:space="preserve">to snap the offender in half with. But they won’t care if it’s Frank or </w:t>
-      </w:r>
-      <w:r>
-        <w:rPr>
-          <w:lang w:val="en-US"/>
-        </w:rPr>
-        <w:t>one of the Goons, so you could use them to your adv</w:t>
-      </w:r>
-      <w:r>
-        <w:rPr>
-          <w:lang w:val="en-US"/>
-        </w:rPr>
-        <w:t>a</w:t>
-      </w:r>
-      <w:r>
-        <w:rPr>
-          <w:lang w:val="en-US"/>
-        </w:rPr>
-        <w:t>ntage.</w:t>
-      </w:r>
-      <w:r>
-        <w:rPr>
-          <w:lang w:val="en-US"/>
-        </w:rPr>
-        <w:t xml:space="preserve"> </w:t>
+      </w:r>
+      <w:r>
+        <w:rPr>
+          <w:lang w:val="en-US"/>
+        </w:rPr>
+        <w:t xml:space="preserve">You cannot move it after setting it, but the crackling fire </w:t>
+      </w:r>
+      <w:proofErr w:type="gramStart"/>
+      <w:r>
+        <w:rPr>
+          <w:lang w:val="en-US"/>
+        </w:rPr>
+        <w:t>won’t</w:t>
+      </w:r>
+      <w:proofErr w:type="gramEnd"/>
+      <w:r>
+        <w:rPr>
+          <w:lang w:val="en-US"/>
+        </w:rPr>
+        <w:t xml:space="preserve"> just bring some comfort</w:t>
+      </w:r>
+      <w:r>
+        <w:rPr>
+          <w:lang w:val="en-US"/>
+        </w:rPr>
+        <w:t xml:space="preserve">. It can burn through certain flammable things and </w:t>
+      </w:r>
+      <w:proofErr w:type="gramStart"/>
+      <w:r>
+        <w:rPr>
+          <w:lang w:val="en-US"/>
+        </w:rPr>
+        <w:t>a lot of</w:t>
+      </w:r>
+      <w:proofErr w:type="gramEnd"/>
+      <w:r>
+        <w:rPr>
+          <w:lang w:val="en-US"/>
+        </w:rPr>
+        <w:t xml:space="preserve"> Freaks are afraid of fire. It will also prevent </w:t>
+      </w:r>
+      <w:proofErr w:type="gramStart"/>
+      <w:r>
+        <w:rPr>
+          <w:lang w:val="en-US"/>
+        </w:rPr>
+        <w:t>a lot of</w:t>
+      </w:r>
+      <w:proofErr w:type="gramEnd"/>
+      <w:r>
+        <w:rPr>
+          <w:lang w:val="en-US"/>
+        </w:rPr>
+        <w:t xml:space="preserve"> Goons from passing through, though Duckers can still shoot through it.</w:t>
       </w:r>
     </w:p>
     <w:p>
@@ -1761,7 +3886,7 @@
           <w:iCs/>
           <w:lang w:val="en-US"/>
         </w:rPr>
-        <w:t>Streckos</w:t>
+        <w:t>Fake Door</w:t>
       </w:r>
       <w:r>
         <w:rPr>
@@ -1775,38 +3900,608 @@
         <w:rPr>
           <w:lang w:val="en-US"/>
         </w:rPr>
-        <w:t xml:space="preserve">These hungry creatures stretch and contract like accordions, allowing them to </w:t>
-      </w:r>
-      <w:r>
-        <w:rPr>
-          <w:lang w:val="en-US"/>
-        </w:rPr>
-        <w:t xml:space="preserve">squeeze into small gaps and latch onto a ceiling to follow you </w:t>
-      </w:r>
-      <w:r>
-        <w:rPr>
-          <w:lang w:val="en-US"/>
-        </w:rPr>
-        <w:t>up ledges. (But only if there IS a ceiling.)</w:t>
+        <w:t xml:space="preserve">No, you </w:t>
+      </w:r>
+      <w:proofErr w:type="gramStart"/>
+      <w:r>
+        <w:rPr>
+          <w:lang w:val="en-US"/>
+        </w:rPr>
+        <w:t>can’t</w:t>
+      </w:r>
+      <w:proofErr w:type="gramEnd"/>
+      <w:r>
+        <w:rPr>
+          <w:lang w:val="en-US"/>
+        </w:rPr>
+        <w:t xml:space="preserve"> make a hole through walls with it, but it just might trick a toon into stop chasing you, unless they smash headfirst into it, in which case it’ll just fall down. It can be useful in other ways too, though, such as blocking light or flowing water. (Again, just </w:t>
+      </w:r>
+      <w:proofErr w:type="gramStart"/>
+      <w:r>
+        <w:rPr>
+          <w:lang w:val="en-US"/>
+        </w:rPr>
+        <w:t>don’t</w:t>
+      </w:r>
+      <w:proofErr w:type="gramEnd"/>
+      <w:r>
+        <w:rPr>
+          <w:lang w:val="en-US"/>
+        </w:rPr>
+        <w:t xml:space="preserve"> expect it to hold against great force.)</w:t>
+      </w:r>
+    </w:p>
+    <w:p>
+      <w:pPr>
+        <w:rPr>
+          <w:lang w:val="en-US"/>
+        </w:rPr>
+      </w:pPr>
+      <w:r>
+        <w:rPr>
+          <w:u w:val="single"/>
+          <w:lang w:val="en-US"/>
+        </w:rPr>
+        <w:t>Esc/Start</w:t>
       </w:r>
       <w:r>
         <w:rPr>
           <w:lang w:val="en-US"/>
         </w:rPr>
         <w:br/>
-        <w:t xml:space="preserve">Their running speed is a little slower than Frank’s, but </w:t>
-      </w:r>
-      <w:r>
-        <w:rPr>
-          <w:lang w:val="en-US"/>
-        </w:rPr>
-        <w:t xml:space="preserve">on the other hand </w:t>
-      </w:r>
-      <w:r>
-        <w:rPr>
-          <w:lang w:val="en-US"/>
-        </w:rPr>
-        <w:t>their crawling speed is a little faster</w:t>
+        <w:t xml:space="preserve">Pauses the game </w:t>
+      </w:r>
+      <w:r>
+        <w:rPr>
+          <w:lang w:val="en-US"/>
+        </w:rPr>
+        <w:t xml:space="preserve">and opens the main menu, from where you can review your </w:t>
+      </w:r>
+      <w:proofErr w:type="gramStart"/>
+      <w:r>
+        <w:rPr>
+          <w:lang w:val="en-US"/>
+        </w:rPr>
+        <w:t>Ideas</w:t>
+      </w:r>
+      <w:proofErr w:type="gramEnd"/>
+      <w:r>
+        <w:rPr>
+          <w:lang w:val="en-US"/>
+        </w:rPr>
+        <w:t xml:space="preserve">, </w:t>
+      </w:r>
+      <w:r>
+        <w:rPr>
+          <w:lang w:val="en-US"/>
+        </w:rPr>
+        <w:t>(maybe add a map if skill/time permits)</w:t>
+      </w:r>
+      <w:r>
+        <w:rPr>
+          <w:lang w:val="en-US"/>
+        </w:rPr>
+        <w:t>, look at your</w:t>
+      </w:r>
+      <w:r>
+        <w:rPr>
+          <w:lang w:val="en-US"/>
+        </w:rPr>
+        <w:t xml:space="preserve"> collected Animation Sheets</w:t>
+      </w:r>
+      <w:r>
+        <w:rPr>
+          <w:lang w:val="en-US"/>
+        </w:rPr>
+        <w:t>, maybe quicksave the game and the usual Exit/Options</w:t>
+      </w:r>
+      <w:r>
+        <w:rPr>
+          <w:lang w:val="en-US"/>
+        </w:rPr>
+        <w:t xml:space="preserve">. </w:t>
+      </w:r>
+    </w:p>
+    <w:p>
+      <w:pPr>
+        <w:rPr>
+          <w:lang w:val="en-US"/>
+        </w:rPr>
+      </w:pPr>
+      <w:r>
+        <w:rPr>
+          <w:u w:val="single"/>
+          <w:lang w:val="en-US"/>
+        </w:rPr>
+        <w:t>Saving the game</w:t>
+      </w:r>
+      <w:r>
+        <w:rPr>
+          <w:lang w:val="en-US"/>
+        </w:rPr>
+        <w:br/>
+        <w:t>The doors in the game would serve as permanent save points</w:t>
+      </w:r>
+      <w:r>
+        <w:rPr>
+          <w:lang w:val="en-US"/>
+        </w:rPr>
+        <w:t xml:space="preserve"> or checkpoints, but quicksaving</w:t>
+      </w:r>
+      <w:r>
+        <w:rPr>
+          <w:lang w:val="en-US"/>
+        </w:rPr>
+        <w:t xml:space="preserve"> would </w:t>
+      </w:r>
+      <w:r>
+        <w:rPr>
+          <w:lang w:val="en-US"/>
+        </w:rPr>
+        <w:t xml:space="preserve">either let you take a break anywhere or have a spot that you can continue off of, with the added benefit of dying sending you back to the last door you went through. </w:t>
+      </w:r>
+    </w:p>
+    <w:p>
+      <w:pPr>
+        <w:rPr>
+          <w:lang w:val="en-US"/>
+        </w:rPr>
+      </w:pPr>
+      <w:r>
+        <w:rPr>
+          <w:lang w:val="en-US"/>
+        </w:rPr>
+        <w:br w:type="page"/>
+      </w:r>
+    </w:p>
+    <w:p>
+      <w:pPr>
+        <w:pStyle w:val="Alaotsikko"/>
+        <w:rPr>
+          <w:lang w:val="en-US"/>
+        </w:rPr>
+      </w:pPr>
+      <w:r>
+        <w:rPr>
+          <w:lang w:val="en-US"/>
+        </w:rPr>
+        <w:lastRenderedPageBreak/>
+        <w:t>Objects &amp; Items</w:t>
+      </w:r>
+    </w:p>
+    <w:p>
+      <w:pPr>
+        <w:rPr>
+          <w:lang w:val="en-US"/>
+        </w:rPr>
+      </w:pPr>
+      <w:r>
+        <w:rPr>
+          <w:i/>
+          <w:iCs/>
+          <w:lang w:val="en-US"/>
+        </w:rPr>
+        <w:t>Doors</w:t>
+      </w:r>
+      <w:r>
+        <w:rPr>
+          <w:i/>
+          <w:iCs/>
+          <w:lang w:val="en-US"/>
+        </w:rPr>
+        <w:br/>
+      </w:r>
+      <w:r>
+        <w:rPr>
+          <w:lang w:val="en-US"/>
+        </w:rPr>
+        <w:t xml:space="preserve">Your sole </w:t>
+      </w:r>
+      <w:proofErr w:type="gramStart"/>
+      <w:r>
+        <w:rPr>
+          <w:lang w:val="en-US"/>
+        </w:rPr>
+        <w:t>safe haven</w:t>
+      </w:r>
+      <w:proofErr w:type="gramEnd"/>
+      <w:r>
+        <w:rPr>
+          <w:lang w:val="en-US"/>
+        </w:rPr>
+        <w:t xml:space="preserve"> in this madness. As we all know, toons </w:t>
+      </w:r>
+      <w:proofErr w:type="gramStart"/>
+      <w:r>
+        <w:rPr>
+          <w:lang w:val="en-US"/>
+        </w:rPr>
+        <w:t>can’t</w:t>
+      </w:r>
+      <w:proofErr w:type="gramEnd"/>
+      <w:r>
+        <w:rPr>
+          <w:lang w:val="en-US"/>
+        </w:rPr>
+        <w:t xml:space="preserve"> open closed doors</w:t>
+      </w:r>
+      <w:r>
+        <w:rPr>
+          <w:lang w:val="en-US"/>
+        </w:rPr>
+        <w:t xml:space="preserve"> for the life of them, so getting through one will make any chasing you give up. (Well, Mr. Phant </w:t>
+      </w:r>
+      <w:proofErr w:type="gramStart"/>
+      <w:r>
+        <w:rPr>
+          <w:lang w:val="en-US"/>
+        </w:rPr>
+        <w:t>doesn’t</w:t>
+      </w:r>
+      <w:proofErr w:type="gramEnd"/>
+      <w:r>
+        <w:rPr>
+          <w:lang w:val="en-US"/>
+        </w:rPr>
+        <w:t xml:space="preserve"> seem too convinced…) </w:t>
+      </w:r>
+      <w:r>
+        <w:rPr>
+          <w:lang w:val="en-US"/>
+        </w:rPr>
+        <w:t xml:space="preserve">This also serves as </w:t>
+      </w:r>
+      <w:r>
+        <w:rPr>
+          <w:lang w:val="en-US"/>
+        </w:rPr>
+        <w:t>a check- and save point. The door you last entered is the door you come out of when you start the game or die.</w:t>
+      </w:r>
+    </w:p>
+    <w:p>
+      <w:pPr>
+        <w:rPr>
+          <w:lang w:val="en-US"/>
+        </w:rPr>
+      </w:pPr>
+      <w:r>
+        <w:rPr>
+          <w:i/>
+          <w:iCs/>
+          <w:lang w:val="en-US"/>
+        </w:rPr>
+        <w:t>Ropes</w:t>
+      </w:r>
+      <w:r>
+        <w:rPr>
+          <w:i/>
+          <w:iCs/>
+          <w:lang w:val="en-US"/>
+        </w:rPr>
+        <w:br/>
+      </w:r>
+      <w:proofErr w:type="gramStart"/>
+      <w:r>
+        <w:rPr>
+          <w:lang w:val="en-US"/>
+        </w:rPr>
+        <w:t>They’re</w:t>
+      </w:r>
+      <w:proofErr w:type="gramEnd"/>
+      <w:r>
+        <w:rPr>
+          <w:lang w:val="en-US"/>
+        </w:rPr>
+        <w:t xml:space="preserve"> usually tied to a variety of things. You can pull on ropes to lift or lower </w:t>
+      </w:r>
+      <w:proofErr w:type="gramStart"/>
+      <w:r>
+        <w:rPr>
+          <w:lang w:val="en-US"/>
+        </w:rPr>
+        <w:t>whatever’s</w:t>
+      </w:r>
+      <w:proofErr w:type="gramEnd"/>
+      <w:r>
+        <w:rPr>
+          <w:lang w:val="en-US"/>
+        </w:rPr>
+        <w:t xml:space="preserve"> tied to the other end, but </w:t>
+      </w:r>
+      <w:r>
+        <w:rPr>
+          <w:lang w:val="en-US"/>
+        </w:rPr>
+        <w:t>they can also be burned with a Campfire.</w:t>
+      </w:r>
+    </w:p>
+    <w:p>
+      <w:pPr>
+        <w:rPr>
+          <w:lang w:val="en-US"/>
+        </w:rPr>
+      </w:pPr>
+      <w:r>
+        <w:rPr>
+          <w:i/>
+          <w:iCs/>
+          <w:lang w:val="en-US"/>
+        </w:rPr>
+        <w:t>Wall Switches</w:t>
+      </w:r>
+      <w:r>
+        <w:rPr>
+          <w:i/>
+          <w:iCs/>
+          <w:lang w:val="en-US"/>
+        </w:rPr>
+        <w:br/>
+      </w:r>
+      <w:r>
+        <w:rPr>
+          <w:lang w:val="en-US"/>
+        </w:rPr>
+        <w:t>They toggle between on and off. Simple enough. The question of WHAT they toggle depends on the gimmickry in the same screen</w:t>
+      </w:r>
+      <w:r>
+        <w:rPr>
+          <w:lang w:val="en-US"/>
+        </w:rPr>
+        <w:t xml:space="preserve">. Push up/W and interact to flip it and watch what happens, just pay attention to your surroundings so the effect </w:t>
+      </w:r>
+      <w:proofErr w:type="gramStart"/>
+      <w:r>
+        <w:rPr>
+          <w:lang w:val="en-US"/>
+        </w:rPr>
+        <w:t>doesn’t</w:t>
+      </w:r>
+      <w:proofErr w:type="gramEnd"/>
+      <w:r>
+        <w:rPr>
+          <w:lang w:val="en-US"/>
+        </w:rPr>
+        <w:t xml:space="preserve"> catch you off guard.</w:t>
+      </w:r>
+    </w:p>
+    <w:p>
+      <w:pPr>
+        <w:rPr>
+          <w:lang w:val="en-US"/>
+        </w:rPr>
+      </w:pPr>
+      <w:r>
+        <w:rPr>
+          <w:i/>
+          <w:iCs/>
+          <w:lang w:val="en-US"/>
+        </w:rPr>
+        <w:t>Shadows</w:t>
+      </w:r>
+      <w:r>
+        <w:rPr>
+          <w:i/>
+          <w:iCs/>
+          <w:lang w:val="en-US"/>
+        </w:rPr>
+        <w:br/>
+      </w:r>
+      <w:r>
+        <w:rPr>
+          <w:lang w:val="en-US"/>
+        </w:rPr>
+        <w:t xml:space="preserve">While not an object per se, the shadows will provide you with a cover to sneak past </w:t>
+      </w:r>
+      <w:r>
+        <w:rPr>
+          <w:lang w:val="en-US"/>
+        </w:rPr>
+        <w:t xml:space="preserve">and hide from enemies. If the enemy has already seen you though, hiding </w:t>
+      </w:r>
+      <w:r>
+        <w:rPr>
+          <w:lang w:val="en-US"/>
+        </w:rPr>
+        <w:t xml:space="preserve">on the same screen </w:t>
+      </w:r>
+      <w:proofErr w:type="gramStart"/>
+      <w:r>
+        <w:rPr>
+          <w:lang w:val="en-US"/>
+        </w:rPr>
+        <w:t>won’t</w:t>
+      </w:r>
+      <w:proofErr w:type="gramEnd"/>
+      <w:r>
+        <w:rPr>
+          <w:lang w:val="en-US"/>
+        </w:rPr>
+        <w:t xml:space="preserve"> be much help. Frank will be just a vague silhouette in the dark, but toons’ eyes will be clearly visible.</w:t>
+      </w:r>
+    </w:p>
+    <w:p>
+      <w:pPr>
+        <w:rPr>
+          <w:lang w:val="en-US"/>
+        </w:rPr>
+      </w:pPr>
+      <w:r>
+        <w:rPr>
+          <w:i/>
+          <w:iCs/>
+          <w:lang w:val="en-US"/>
+        </w:rPr>
+        <w:t>Pressure Plates</w:t>
+      </w:r>
+      <w:r>
+        <w:rPr>
+          <w:i/>
+          <w:iCs/>
+          <w:lang w:val="en-US"/>
+        </w:rPr>
+        <w:br/>
+      </w:r>
+      <w:r>
+        <w:rPr>
+          <w:lang w:val="en-US"/>
+        </w:rPr>
+        <w:t xml:space="preserve">You know what they do, when anything stands on it, </w:t>
+      </w:r>
+      <w:proofErr w:type="gramStart"/>
+      <w:r>
+        <w:rPr>
+          <w:lang w:val="en-US"/>
+        </w:rPr>
+        <w:t>it’ll</w:t>
+      </w:r>
+      <w:proofErr w:type="gramEnd"/>
+      <w:r>
+        <w:rPr>
+          <w:lang w:val="en-US"/>
+        </w:rPr>
+        <w:t xml:space="preserve"> activate a gimmick of some kind. Whenever </w:t>
+      </w:r>
+      <w:proofErr w:type="gramStart"/>
+      <w:r>
+        <w:rPr>
+          <w:lang w:val="en-US"/>
+        </w:rPr>
+        <w:t>it’s</w:t>
+      </w:r>
+      <w:proofErr w:type="gramEnd"/>
+      <w:r>
+        <w:rPr>
+          <w:lang w:val="en-US"/>
+        </w:rPr>
+        <w:t xml:space="preserve"> a shutter or a conveyor belt or a flamethrower, only way to find out is to step on it… Or have someone else step on it, or move an anvil on it… You get the point. </w:t>
+      </w:r>
+      <w:proofErr w:type="gramStart"/>
+      <w:r>
+        <w:rPr>
+          <w:lang w:val="en-US"/>
+        </w:rPr>
+        <w:t>Usually</w:t>
+      </w:r>
+      <w:proofErr w:type="gramEnd"/>
+      <w:r>
+        <w:rPr>
+          <w:lang w:val="en-US"/>
+        </w:rPr>
+        <w:t xml:space="preserve"> the gimmick is on the same screen, so look before you press.</w:t>
+      </w:r>
+    </w:p>
+    <w:p>
+      <w:pPr>
+        <w:rPr>
+          <w:lang w:val="en-US"/>
+        </w:rPr>
+      </w:pPr>
+      <w:r>
+        <w:rPr>
+          <w:i/>
+          <w:iCs/>
+          <w:lang w:val="en-US"/>
+        </w:rPr>
+        <w:t>Charging Docks</w:t>
+      </w:r>
+      <w:r>
+        <w:rPr>
+          <w:i/>
+          <w:iCs/>
+          <w:lang w:val="en-US"/>
+        </w:rPr>
+        <w:br/>
+      </w:r>
+      <w:r>
+        <w:rPr>
+          <w:lang w:val="en-US"/>
+        </w:rPr>
+        <w:t>A glowy dock for charging your drawing pad at. (</w:t>
+      </w:r>
+      <w:proofErr w:type="gramStart"/>
+      <w:r>
+        <w:rPr>
+          <w:lang w:val="en-US"/>
+        </w:rPr>
+        <w:t>Maybe these</w:t>
+      </w:r>
+      <w:proofErr w:type="gramEnd"/>
+      <w:r>
+        <w:rPr>
+          <w:lang w:val="en-US"/>
+        </w:rPr>
+        <w:t xml:space="preserve"> could be “proper” save points too?) Charging takes a moment, so you </w:t>
+      </w:r>
+      <w:proofErr w:type="gramStart"/>
+      <w:r>
+        <w:rPr>
+          <w:lang w:val="en-US"/>
+        </w:rPr>
+        <w:t>can’t</w:t>
+      </w:r>
+      <w:proofErr w:type="gramEnd"/>
+      <w:r>
+        <w:rPr>
+          <w:lang w:val="en-US"/>
+        </w:rPr>
+        <w:t xml:space="preserve"> use these under attack and it’ll despawn any object you’ve drawn. </w:t>
+      </w:r>
+      <w:proofErr w:type="gramStart"/>
+      <w:r>
+        <w:rPr>
+          <w:lang w:val="en-US"/>
+        </w:rPr>
+        <w:t>There’s</w:t>
+      </w:r>
+      <w:proofErr w:type="gramEnd"/>
+      <w:r>
+        <w:rPr>
+          <w:lang w:val="en-US"/>
+        </w:rPr>
+        <w:t xml:space="preserve"> at least one in every area between doors, but sometimes you have to be frugal to avoid having to walk back.</w:t>
+      </w:r>
+    </w:p>
+    <w:p>
+      <w:pPr>
+        <w:rPr>
+          <w:lang w:val="en-US"/>
+        </w:rPr>
+      </w:pPr>
+      <w:r>
+        <w:rPr>
+          <w:i/>
+          <w:iCs/>
+          <w:lang w:val="en-US"/>
+        </w:rPr>
+        <w:t>Signs</w:t>
+      </w:r>
+      <w:r>
+        <w:rPr>
+          <w:i/>
+          <w:iCs/>
+          <w:lang w:val="en-US"/>
+        </w:rPr>
+        <w:br/>
+      </w:r>
+      <w:r>
+        <w:rPr>
+          <w:lang w:val="en-US"/>
+        </w:rPr>
+        <w:t xml:space="preserve">These signs are posted on the background and offer </w:t>
+      </w:r>
+      <w:proofErr w:type="gramStart"/>
+      <w:r>
+        <w:rPr>
+          <w:lang w:val="en-US"/>
+        </w:rPr>
+        <w:t>more or less useful</w:t>
+      </w:r>
+      <w:proofErr w:type="gramEnd"/>
+      <w:r>
+        <w:rPr>
+          <w:lang w:val="en-US"/>
+        </w:rPr>
+        <w:t xml:space="preserve"> hints</w:t>
       </w:r>
       <w:r>
         <w:rPr>
@@ -1814,20 +4509,273 @@
         </w:rPr>
         <w:t>.</w:t>
       </w:r>
-    </w:p>
-    <w:p>
-      <w:pPr>
-        <w:pStyle w:val="Otsikko2"/>
-        <w:rPr>
-          <w:lang w:val="en-US"/>
-        </w:rPr>
-      </w:pPr>
-      <w:r>
-        <w:rPr>
+      <w:r>
+        <w:rPr>
+          <w:lang w:val="en-US"/>
+        </w:rPr>
+        <w:t xml:space="preserve"> </w:t>
+      </w:r>
+      <w:r>
+        <w:rPr>
+          <w:lang w:val="en-US"/>
+        </w:rPr>
+        <w:t xml:space="preserve">Press up/W and Interact to take a closer look, but once again you </w:t>
+      </w:r>
+      <w:proofErr w:type="gramStart"/>
+      <w:r>
+        <w:rPr>
+          <w:lang w:val="en-US"/>
+        </w:rPr>
+        <w:t>can’t</w:t>
+      </w:r>
+      <w:proofErr w:type="gramEnd"/>
+      <w:r>
+        <w:rPr>
+          <w:lang w:val="en-US"/>
+        </w:rPr>
+        <w:t xml:space="preserve"> do that if there’s an enemy after you.</w:t>
+      </w:r>
+    </w:p>
+    <w:p>
+      <w:pPr>
+        <w:rPr>
+          <w:lang w:val="en-US"/>
+        </w:rPr>
+      </w:pPr>
+      <w:r>
+        <w:rPr>
+          <w:i/>
+          <w:iCs/>
+          <w:lang w:val="en-US"/>
+        </w:rPr>
+        <w:t>Water</w:t>
+      </w:r>
+      <w:r>
+        <w:rPr>
+          <w:i/>
+          <w:iCs/>
+          <w:lang w:val="en-US"/>
+        </w:rPr>
+        <w:br/>
+      </w:r>
+      <w:proofErr w:type="gramStart"/>
+      <w:r>
+        <w:rPr>
+          <w:lang w:val="en-US"/>
+        </w:rPr>
+        <w:t>Some</w:t>
+      </w:r>
+      <w:proofErr w:type="gramEnd"/>
+      <w:r>
+        <w:rPr>
+          <w:lang w:val="en-US"/>
+        </w:rPr>
+        <w:t xml:space="preserve"> areas may have bodies of water. Frank is not a great swimmer, but he can slowly swim or wade over water. Some toons </w:t>
+      </w:r>
+      <w:proofErr w:type="gramStart"/>
+      <w:r>
+        <w:rPr>
+          <w:lang w:val="en-US"/>
+        </w:rPr>
+        <w:t>aren’t</w:t>
+      </w:r>
+      <w:proofErr w:type="gramEnd"/>
+      <w:r>
+        <w:rPr>
+          <w:lang w:val="en-US"/>
+        </w:rPr>
+        <w:t xml:space="preserve"> hampered by water, but most of them are either equally slowed down or simply won’t get in. A nice dip is also </w:t>
+      </w:r>
+      <w:proofErr w:type="gramStart"/>
+      <w:r>
+        <w:rPr>
+          <w:lang w:val="en-US"/>
+        </w:rPr>
+        <w:t>a good way</w:t>
+      </w:r>
+      <w:proofErr w:type="gramEnd"/>
+      <w:r>
+        <w:rPr>
+          <w:lang w:val="en-US"/>
+        </w:rPr>
+        <w:t xml:space="preserve"> to get anything clingy off you. (Like Neener-Nya, for example.)</w:t>
+      </w:r>
+    </w:p>
+    <w:p>
+      <w:pPr>
+        <w:rPr>
+          <w:lang w:val="en-US"/>
+        </w:rPr>
+      </w:pPr>
+      <w:r>
+        <w:rPr>
+          <w:i/>
+          <w:iCs/>
           <w:lang w:val="en-US"/>
         </w:rPr>
         <w:lastRenderedPageBreak/>
-        <w:t>Game Mechanics</w:t>
+        <w:t>Animation Sheets</w:t>
+      </w:r>
+      <w:r>
+        <w:rPr>
+          <w:i/>
+          <w:iCs/>
+          <w:lang w:val="en-US"/>
+        </w:rPr>
+        <w:br/>
+      </w:r>
+      <w:r>
+        <w:rPr>
+          <w:lang w:val="en-US"/>
+        </w:rPr>
+        <w:t xml:space="preserve">These are the art sheets Frank was working on before this all started. They </w:t>
+      </w:r>
+      <w:proofErr w:type="gramStart"/>
+      <w:r>
+        <w:rPr>
+          <w:lang w:val="en-US"/>
+        </w:rPr>
+        <w:t>got scattered</w:t>
+      </w:r>
+      <w:proofErr w:type="gramEnd"/>
+      <w:r>
+        <w:rPr>
+          <w:lang w:val="en-US"/>
+        </w:rPr>
+        <w:t xml:space="preserve"> all over the building</w:t>
+      </w:r>
+      <w:r>
+        <w:rPr>
+          <w:lang w:val="en-US"/>
+        </w:rPr>
+        <w:t>, usually in deviously hidden</w:t>
+      </w:r>
+      <w:r>
+        <w:rPr>
+          <w:lang w:val="en-US"/>
+        </w:rPr>
+        <w:t xml:space="preserve"> and more dangerous</w:t>
+      </w:r>
+      <w:r>
+        <w:rPr>
+          <w:lang w:val="en-US"/>
+        </w:rPr>
+        <w:t xml:space="preserve"> places. </w:t>
+      </w:r>
+      <w:r>
+        <w:rPr>
+          <w:lang w:val="en-US"/>
+        </w:rPr>
+        <w:t xml:space="preserve">Collecting them unlocks </w:t>
+      </w:r>
+      <w:proofErr w:type="gramStart"/>
+      <w:r>
+        <w:rPr>
+          <w:lang w:val="en-US"/>
+        </w:rPr>
+        <w:t>some</w:t>
+      </w:r>
+      <w:proofErr w:type="gramEnd"/>
+      <w:r>
+        <w:rPr>
+          <w:lang w:val="en-US"/>
+        </w:rPr>
+        <w:t xml:space="preserve"> concept art for the game and Frank needs them in his presentation tomorrow, leaving you with the moral dilemma of which is more important: </w:t>
+      </w:r>
+      <w:r>
+        <w:rPr>
+          <w:lang w:val="en-US"/>
+        </w:rPr>
+        <w:t>career</w:t>
+      </w:r>
+      <w:r>
+        <w:rPr>
+          <w:lang w:val="en-US"/>
+        </w:rPr>
+        <w:t xml:space="preserve"> or </w:t>
+      </w:r>
+      <w:r>
+        <w:rPr>
+          <w:lang w:val="en-US"/>
+        </w:rPr>
+        <w:t>living?</w:t>
+      </w:r>
+      <w:r>
+        <w:rPr>
+          <w:lang w:val="en-US"/>
+        </w:rPr>
+        <w:t xml:space="preserve"> The ending changes depending on how many you collected with </w:t>
+      </w:r>
+      <w:proofErr w:type="gramStart"/>
+      <w:r>
+        <w:rPr>
+          <w:lang w:val="en-US"/>
+        </w:rPr>
+        <w:t>3</w:t>
+      </w:r>
+      <w:proofErr w:type="gramEnd"/>
+      <w:r>
+        <w:rPr>
+          <w:lang w:val="en-US"/>
+        </w:rPr>
+        <w:t xml:space="preserve"> possible outcomes: Frank is fired, continues at his dead-end position or gets promoted to an art director.</w:t>
+      </w:r>
+    </w:p>
+    <w:p>
+      <w:pPr>
+        <w:rPr>
+          <w:lang w:val="en-US"/>
+        </w:rPr>
+      </w:pPr>
+      <w:r>
+        <w:rPr>
+          <w:i/>
+          <w:iCs/>
+          <w:lang w:val="en-US"/>
+        </w:rPr>
+        <w:t>Beehives</w:t>
+      </w:r>
+      <w:r>
+        <w:rPr>
+          <w:i/>
+          <w:iCs/>
+          <w:lang w:val="en-US"/>
+        </w:rPr>
+        <w:br/>
+      </w:r>
+      <w:r>
+        <w:rPr>
+          <w:lang w:val="en-US"/>
+        </w:rPr>
+        <w:t xml:space="preserve">A hazard that releases an angry swarm of bees when disturbed by anything. The bees will attack whatever’s closest, so Duckers might shoot at it from a distance to get the bees to attack Frank. They </w:t>
+      </w:r>
+      <w:proofErr w:type="gramStart"/>
+      <w:r>
+        <w:rPr>
+          <w:lang w:val="en-US"/>
+        </w:rPr>
+        <w:t>won’t</w:t>
+      </w:r>
+      <w:proofErr w:type="gramEnd"/>
+      <w:r>
+        <w:rPr>
+          <w:lang w:val="en-US"/>
+        </w:rPr>
+        <w:t xml:space="preserve"> immediately kill him, but if they surround him for say, 3 seconds total before he can get into water or find fire, he’ll die. On the other hand, Frank can also trigger beehives to use them to kill enemies if </w:t>
+      </w:r>
+      <w:proofErr w:type="gramStart"/>
+      <w:r>
+        <w:rPr>
+          <w:lang w:val="en-US"/>
+        </w:rPr>
+        <w:t>he’s</w:t>
+      </w:r>
+      <w:proofErr w:type="gramEnd"/>
+      <w:r>
+        <w:rPr>
+          <w:lang w:val="en-US"/>
+        </w:rPr>
+        <w:t xml:space="preserve"> clever enough.</w:t>
       </w:r>
     </w:p>
     <w:p>
@@ -1841,265 +4789,1981 @@
         <w:rPr>
           <w:lang w:val="en-US"/>
         </w:rPr>
-        <w:t>Basic Movement</w:t>
-      </w:r>
-    </w:p>
-    <w:p>
-      <w:pPr>
-        <w:rPr>
-          <w:lang w:val="en-US"/>
-        </w:rPr>
-      </w:pPr>
-      <w:r>
-        <w:rPr>
-          <w:lang w:val="en-US"/>
-        </w:rPr>
-        <w:t>Frank Pastel is no action hero</w:t>
-      </w:r>
-      <w:r>
-        <w:rPr>
-          <w:lang w:val="en-US"/>
-        </w:rPr>
-        <w:t>, he can’t make incredibly high jumps or fistfight with demons or anything like that. He can move either by sneaking, walking or running</w:t>
-      </w:r>
-      <w:r>
-        <w:rPr>
-          <w:lang w:val="en-US"/>
-        </w:rPr>
-        <w:t>, jump and smack things with his drawing pad. If there’s a ledge above him, he can grab on and pull himself up.</w:t>
-      </w:r>
-    </w:p>
-    <w:p>
-      <w:pPr>
+        <w:t>Other Mechanics</w:t>
+      </w:r>
+    </w:p>
+    <w:p>
+      <w:pPr>
+        <w:rPr>
+          <w:lang w:val="en-US"/>
+        </w:rPr>
+      </w:pPr>
+      <w:r>
         <w:rPr>
           <w:b/>
           <w:bCs/>
           <w:lang w:val="en-US"/>
         </w:rPr>
-      </w:pPr>
+        <w:t>Dying</w:t>
+      </w:r>
       <w:r>
         <w:rPr>
           <w:b/>
           <w:bCs/>
           <w:lang w:val="en-US"/>
         </w:rPr>
-        <w:t>Different Modes of Movement</w:t>
-      </w:r>
-    </w:p>
-    <w:p>
-      <w:pPr>
-        <w:rPr>
-          <w:lang w:val="en-US"/>
-        </w:rPr>
-      </w:pPr>
-      <w:r>
-        <w:rPr>
-          <w:u w:val="single"/>
-          <w:lang w:val="en-US"/>
-        </w:rPr>
-        <w:t>Sneaking</w:t>
-      </w:r>
-      <w:r>
-        <w:rPr>
-          <w:u w:val="single"/>
-          <w:lang w:val="en-US"/>
-        </w:rPr>
-        <w:t xml:space="preserve"> (Toggle: Hold </w:t>
-      </w:r>
-      <w:r>
-        <w:rPr>
-          <w:u w:val="single"/>
-          <w:lang w:val="en-US"/>
-        </w:rPr>
-        <w:t>L</w:t>
-      </w:r>
-      <w:r>
-        <w:rPr>
-          <w:u w:val="single"/>
-          <w:lang w:val="en-US"/>
-        </w:rPr>
-        <w:t xml:space="preserve">2 or </w:t>
-      </w:r>
-      <w:r>
-        <w:rPr>
-          <w:u w:val="single"/>
-          <w:lang w:val="en-US"/>
-        </w:rPr>
-        <w:t>Q</w:t>
-      </w:r>
-      <w:r>
-        <w:rPr>
-          <w:u w:val="single"/>
+        <w:br/>
+      </w:r>
+      <w:r>
+        <w:rPr>
+          <w:lang w:val="en-US"/>
+        </w:rPr>
+        <w:t>Frank is just a regular joe, which is why most things kill him in one hit</w:t>
+      </w:r>
+      <w:r>
+        <w:rPr>
+          <w:lang w:val="en-US"/>
+        </w:rPr>
+        <w:t xml:space="preserve">, although there are </w:t>
+      </w:r>
+      <w:proofErr w:type="gramStart"/>
+      <w:r>
+        <w:rPr>
+          <w:lang w:val="en-US"/>
+        </w:rPr>
+        <w:t>some</w:t>
+      </w:r>
+      <w:proofErr w:type="gramEnd"/>
+      <w:r>
+        <w:rPr>
+          <w:lang w:val="en-US"/>
+        </w:rPr>
+        <w:t xml:space="preserve"> hazards that take a moment to cook his goose. Most common sources of death are from getting caught by enemies</w:t>
+      </w:r>
+      <w:r>
+        <w:rPr>
+          <w:lang w:val="en-US"/>
+        </w:rPr>
+        <w:t xml:space="preserve"> or </w:t>
+      </w:r>
+      <w:r>
+        <w:rPr>
+          <w:lang w:val="en-US"/>
+        </w:rPr>
+        <w:t>hazards but</w:t>
+      </w:r>
+      <w:r>
+        <w:rPr>
+          <w:lang w:val="en-US"/>
+        </w:rPr>
+        <w:t xml:space="preserve"> </w:t>
+      </w:r>
+      <w:r>
+        <w:rPr>
+          <w:lang w:val="en-US"/>
+        </w:rPr>
+        <w:t xml:space="preserve">also </w:t>
+      </w:r>
+      <w:r>
+        <w:rPr>
+          <w:lang w:val="en-US"/>
+        </w:rPr>
+        <w:t>falling</w:t>
+      </w:r>
+      <w:r>
+        <w:rPr>
+          <w:lang w:val="en-US"/>
+        </w:rPr>
+        <w:t xml:space="preserve"> from higher than </w:t>
+      </w:r>
+      <w:proofErr w:type="gramStart"/>
+      <w:r>
+        <w:rPr>
+          <w:lang w:val="en-US"/>
+        </w:rPr>
+        <w:t>2</w:t>
+      </w:r>
+      <w:proofErr w:type="gramEnd"/>
+      <w:r>
+        <w:rPr>
+          <w:lang w:val="en-US"/>
+        </w:rPr>
+        <w:t xml:space="preserve"> whole floors is fatal. (Frank can fall </w:t>
+      </w:r>
+      <w:proofErr w:type="gramStart"/>
+      <w:r>
+        <w:rPr>
+          <w:lang w:val="en-US"/>
+        </w:rPr>
+        <w:t>1</w:t>
+      </w:r>
+      <w:proofErr w:type="gramEnd"/>
+      <w:r>
+        <w:rPr>
+          <w:lang w:val="en-US"/>
+        </w:rPr>
+        <w:t xml:space="preserve"> floor no problem and will stumble </w:t>
+      </w:r>
+      <w:r>
+        <w:rPr>
+          <w:lang w:val="en-US"/>
+        </w:rPr>
+        <w:t>from a 2-floor fall but still survive.)</w:t>
+      </w:r>
+    </w:p>
+    <w:p>
+      <w:pPr>
+        <w:rPr>
+          <w:lang w:val="en-US"/>
+        </w:rPr>
+      </w:pPr>
+      <w:r>
+        <w:rPr>
+          <w:lang w:val="en-US"/>
+        </w:rPr>
+        <w:t xml:space="preserve">When Frank dies, he </w:t>
+      </w:r>
+      <w:r>
+        <w:rPr>
+          <w:lang w:val="en-US"/>
+        </w:rPr>
+        <w:t>automatically restarts at the last door he went through.</w:t>
+      </w:r>
+      <w:r>
+        <w:rPr>
+          <w:lang w:val="en-US"/>
+        </w:rPr>
+        <w:t xml:space="preserve"> (After a </w:t>
+      </w:r>
+      <w:r>
+        <w:rPr>
+          <w:lang w:val="en-US"/>
+        </w:rPr>
+        <w:t>short death scene, of course.)</w:t>
+      </w:r>
+    </w:p>
+    <w:p>
+      <w:pPr>
+        <w:rPr>
+          <w:lang w:val="en-US"/>
+        </w:rPr>
+      </w:pPr>
+      <w:r>
+        <w:rPr>
+          <w:lang w:val="en-US"/>
+        </w:rPr>
+        <w:br w:type="page"/>
+      </w:r>
+    </w:p>
+    <w:p>
+      <w:pPr>
+        <w:pStyle w:val="Otsikko2"/>
+        <w:rPr>
+          <w:lang w:val="en-US"/>
+        </w:rPr>
+      </w:pPr>
+      <w:r>
+        <w:rPr>
+          <w:lang w:val="en-US"/>
+        </w:rPr>
+        <w:lastRenderedPageBreak/>
+        <w:t>Story</w:t>
+      </w:r>
+    </w:p>
+    <w:p>
+      <w:pPr>
+        <w:rPr>
+          <w:b/>
+          <w:bCs/>
+          <w:lang w:val="en-US"/>
+        </w:rPr>
+      </w:pPr>
+      <w:r>
+        <w:rPr>
+          <w:b/>
+          <w:bCs/>
+          <w:lang w:val="en-US"/>
+        </w:rPr>
+        <w:t>Intro</w:t>
+      </w:r>
+    </w:p>
+    <w:p>
+      <w:pPr>
+        <w:rPr>
+          <w:lang w:val="en-US"/>
+        </w:rPr>
+      </w:pPr>
+      <w:r>
+        <w:rPr>
+          <w:lang w:val="en-US"/>
+        </w:rPr>
+        <w:t>In a nondescript</w:t>
+      </w:r>
+      <w:r>
+        <w:rPr>
+          <w:lang w:val="en-US"/>
+        </w:rPr>
+        <w:t xml:space="preserve">, </w:t>
+      </w:r>
+      <w:proofErr w:type="gramStart"/>
+      <w:r>
+        <w:rPr>
+          <w:lang w:val="en-US"/>
+        </w:rPr>
+        <w:t>somewhat British-y</w:t>
+      </w:r>
+      <w:proofErr w:type="gramEnd"/>
+      <w:r>
+        <w:rPr>
+          <w:lang w:val="en-US"/>
+        </w:rPr>
+        <w:t xml:space="preserve"> city in the </w:t>
+      </w:r>
+      <w:r>
+        <w:rPr>
+          <w:lang w:val="en-US"/>
+        </w:rPr>
+        <w:t>early 20</w:t>
+      </w:r>
+      <w:r>
+        <w:rPr>
+          <w:vertAlign w:val="superscript"/>
+          <w:lang w:val="en-US"/>
+        </w:rPr>
+        <w:t>th</w:t>
+      </w:r>
+      <w:r>
+        <w:rPr>
+          <w:lang w:val="en-US"/>
+        </w:rPr>
+        <w:t xml:space="preserve"> century…</w:t>
+      </w:r>
+    </w:p>
+    <w:p>
+      <w:pPr>
+        <w:rPr>
+          <w:lang w:val="en-US"/>
+        </w:rPr>
+      </w:pPr>
+      <w:r>
+        <w:rPr>
+          <w:lang w:val="en-US"/>
+        </w:rPr>
+        <w:t xml:space="preserve">Frank Pastel has been working as an animator for the popular “Of Mice and ‘Phants”-show for almost 20 years now and finally he has a chance to advance his career to his dream job as an art director for a feature-length animated film. However, the deadline for the animation sheets and designs is tomorrow and Frank has been worked to the bone for longer than he cares to remember, so when he rushes out of his home in the morning to get the final crunch done, he forgets to bring his personal drawing tools. </w:t>
+      </w:r>
+    </w:p>
+    <w:p>
+      <w:pPr>
+        <w:rPr>
+          <w:lang w:val="en-US"/>
+        </w:rPr>
+      </w:pPr>
+      <w:r>
+        <w:rPr>
+          <w:lang w:val="en-US"/>
+        </w:rPr>
+        <w:t xml:space="preserve">Frank only notices while already sitting on the bus, so after getting off he frantically searches for the nearest source of </w:t>
+      </w:r>
+      <w:proofErr w:type="gramStart"/>
+      <w:r>
+        <w:rPr>
+          <w:lang w:val="en-US"/>
+        </w:rPr>
+        <w:t>some</w:t>
+      </w:r>
+      <w:proofErr w:type="gramEnd"/>
+      <w:r>
+        <w:rPr>
+          <w:lang w:val="en-US"/>
+        </w:rPr>
+        <w:t xml:space="preserve"> pencils. (He is something of an </w:t>
+      </w:r>
+      <w:proofErr w:type="gramStart"/>
+      <w:r>
+        <w:rPr>
+          <w:lang w:val="en-US"/>
+        </w:rPr>
+        <w:t>old-schooler</w:t>
+      </w:r>
+      <w:proofErr w:type="gramEnd"/>
+      <w:r>
+        <w:rPr>
+          <w:lang w:val="en-US"/>
+        </w:rPr>
+        <w:t>, preferring to draw out drafts on paper and finalize them digitally.) The first place that he sees is a rather seedy-</w:t>
+      </w:r>
+      <w:proofErr w:type="gramStart"/>
+      <w:r>
+        <w:rPr>
+          <w:lang w:val="en-US"/>
+        </w:rPr>
+        <w:t xml:space="preserve">looking  </w:t>
+      </w:r>
+      <w:r>
+        <w:rPr>
+          <w:lang w:val="en-US"/>
+        </w:rPr>
+        <w:t>“</w:t>
+      </w:r>
+      <w:proofErr w:type="gramEnd"/>
+      <w:r>
+        <w:rPr>
+          <w:lang w:val="en-US"/>
+        </w:rPr>
+        <w:t>Magic Shop”</w:t>
+      </w:r>
+      <w:r>
+        <w:rPr>
+          <w:lang w:val="en-US"/>
+        </w:rPr>
+        <w:t>, really a shack vendor by the roadside, manned by an equally seedy</w:t>
+      </w:r>
+      <w:r>
+        <w:rPr>
+          <w:lang w:val="en-US"/>
+        </w:rPr>
+        <w:t>-looking weirdo in a robe and a comically large top ha</w:t>
+      </w:r>
+      <w:r>
+        <w:rPr>
+          <w:lang w:val="en-US"/>
+        </w:rPr>
+        <w:t xml:space="preserve">t. The weirdo speaks in a thick Manchester accent and claims that his assortment of trinkets </w:t>
+      </w:r>
+      <w:proofErr w:type="gramStart"/>
+      <w:r>
+        <w:rPr>
+          <w:lang w:val="en-US"/>
+        </w:rPr>
+        <w:t>are</w:t>
+      </w:r>
+      <w:proofErr w:type="gramEnd"/>
+      <w:r>
+        <w:rPr>
+          <w:lang w:val="en-US"/>
+        </w:rPr>
+        <w:t xml:space="preserve"> magical in value, but Frank only wants the large graphite pencil </w:t>
+      </w:r>
+      <w:r>
+        <w:rPr>
+          <w:lang w:val="en-US"/>
+        </w:rPr>
+        <w:t xml:space="preserve">lying on the counter and tries to brush off any sales talk to buy it as soon as possible. The weirdo claims that the pencil is an excellent choice, raving about how it will really bring Frank’s drawings to life, while Frank is just like “Yes-yes-yes, take my money and let me </w:t>
+      </w:r>
+      <w:r>
+        <w:rPr>
+          <w:lang w:val="en-US"/>
+        </w:rPr>
+        <w:t>be on my way.”</w:t>
+      </w:r>
+    </w:p>
+    <w:p>
+      <w:pPr>
+        <w:rPr>
+          <w:lang w:val="en-US"/>
+        </w:rPr>
+      </w:pPr>
+      <w:r>
+        <w:rPr>
+          <w:lang w:val="en-US"/>
+        </w:rPr>
+        <w:t xml:space="preserve">Finally getting to </w:t>
+      </w:r>
+      <w:r>
+        <w:rPr>
+          <w:lang w:val="en-US"/>
+        </w:rPr>
+        <w:t xml:space="preserve">work, he draws like a man possessed for hours, mumbling about </w:t>
+      </w:r>
+      <w:r>
+        <w:rPr>
+          <w:lang w:val="en-US"/>
+        </w:rPr>
+        <w:t xml:space="preserve">if he just can get that promotion, he can say goodbye to this broom closet of an office and endless hours of drawing Mr. Phant, the villain </w:t>
+      </w:r>
+      <w:r>
+        <w:rPr>
+          <w:lang w:val="en-US"/>
+        </w:rPr>
+        <w:t>in “Of Mice and ‘Phants</w:t>
+      </w:r>
+      <w:proofErr w:type="gramStart"/>
+      <w:r>
+        <w:rPr>
+          <w:lang w:val="en-US"/>
+        </w:rPr>
+        <w:t>”.</w:t>
+      </w:r>
+      <w:proofErr w:type="gramEnd"/>
+      <w:r>
+        <w:rPr>
+          <w:lang w:val="en-US"/>
+        </w:rPr>
+        <w:t xml:space="preserve"> </w:t>
+      </w:r>
+      <w:proofErr w:type="gramStart"/>
+      <w:r>
+        <w:rPr>
+          <w:lang w:val="en-US"/>
+        </w:rPr>
+        <w:t>It’s</w:t>
+      </w:r>
+      <w:proofErr w:type="gramEnd"/>
+      <w:r>
+        <w:rPr>
+          <w:lang w:val="en-US"/>
+        </w:rPr>
+        <w:t xml:space="preserve"> already dark outside when the exhaustion finally catches up to him and he begins to nod off. </w:t>
+      </w:r>
+    </w:p>
+    <w:p>
+      <w:pPr>
+        <w:rPr>
+          <w:lang w:val="en-US"/>
+        </w:rPr>
+      </w:pPr>
+      <w:r>
+        <w:rPr>
+          <w:lang w:val="en-US"/>
+        </w:rPr>
+        <w:t xml:space="preserve">Then he </w:t>
+      </w:r>
+      <w:proofErr w:type="gramStart"/>
+      <w:r>
+        <w:rPr>
+          <w:lang w:val="en-US"/>
+        </w:rPr>
+        <w:t>is suddenly jolted</w:t>
+      </w:r>
+      <w:proofErr w:type="gramEnd"/>
+      <w:r>
+        <w:rPr>
+          <w:lang w:val="en-US"/>
+        </w:rPr>
+        <w:t xml:space="preserve"> awake by a </w:t>
+      </w:r>
+      <w:r>
+        <w:rPr>
+          <w:lang w:val="en-US"/>
+        </w:rPr>
+        <w:t>thick, creased hand pulling his animation sheets from un</w:t>
+      </w:r>
+      <w:r>
+        <w:rPr>
+          <w:lang w:val="en-US"/>
+        </w:rPr>
+        <w:t xml:space="preserve">der him. “Sleeping on the job eh, pal-o? What do we have here?” A rough voice </w:t>
+      </w:r>
+      <w:proofErr w:type="gramStart"/>
+      <w:r>
+        <w:rPr>
+          <w:lang w:val="en-US"/>
+        </w:rPr>
+        <w:t>speaks</w:t>
+      </w:r>
+      <w:proofErr w:type="gramEnd"/>
+      <w:r>
+        <w:rPr>
+          <w:lang w:val="en-US"/>
+        </w:rPr>
+        <w:t xml:space="preserve"> and Frank looks over to see Mr. Phant examining his designs</w:t>
+      </w:r>
+      <w:r>
+        <w:rPr>
+          <w:lang w:val="en-US"/>
+        </w:rPr>
+        <w:t xml:space="preserve"> in all his animated glory. Frank rubs his eyes and then stands up throwing</w:t>
+      </w:r>
+      <w:r>
+        <w:rPr>
+          <w:lang w:val="en-US"/>
+        </w:rPr>
+        <w:t xml:space="preserve"> his hands in the air. “That’s it!” he exclaims, “</w:t>
+      </w:r>
+      <w:proofErr w:type="gramStart"/>
+      <w:r>
+        <w:rPr>
+          <w:lang w:val="en-US"/>
+        </w:rPr>
+        <w:t>That’s</w:t>
+      </w:r>
+      <w:proofErr w:type="gramEnd"/>
+      <w:r>
+        <w:rPr>
+          <w:lang w:val="en-US"/>
+        </w:rPr>
+        <w:t xml:space="preserve"> my cue that I’ve worked for too long! Time to head home.” With that, Frank grabs his coat and walks off despite Mr. Phant calling after him.</w:t>
+      </w:r>
+    </w:p>
+    <w:p>
+      <w:pPr>
+        <w:rPr>
+          <w:lang w:val="en-US"/>
+        </w:rPr>
+      </w:pPr>
+      <w:r>
+        <w:rPr>
+          <w:lang w:val="en-US"/>
+        </w:rPr>
+        <w:t xml:space="preserve">Outside he notices that the lights are </w:t>
+      </w:r>
+      <w:proofErr w:type="gramStart"/>
+      <w:r>
+        <w:rPr>
+          <w:lang w:val="en-US"/>
+        </w:rPr>
+        <w:t>out</w:t>
+      </w:r>
+      <w:proofErr w:type="gramEnd"/>
+      <w:r>
+        <w:rPr>
+          <w:lang w:val="en-US"/>
+        </w:rPr>
+        <w:t xml:space="preserve"> and some strange, cartoony growths have broken parts of the hallway. “Oh, now </w:t>
+      </w:r>
+      <w:proofErr w:type="gramStart"/>
+      <w:r>
+        <w:rPr>
+          <w:lang w:val="en-US"/>
+        </w:rPr>
+        <w:t>they’re</w:t>
+      </w:r>
+      <w:proofErr w:type="gramEnd"/>
+      <w:r>
+        <w:rPr>
+          <w:lang w:val="en-US"/>
+        </w:rPr>
+        <w:t xml:space="preserve"> saving on infrastructure, too? I should file a complaint.” Frank grumbles as he </w:t>
+      </w:r>
+      <w:proofErr w:type="gramStart"/>
+      <w:r>
+        <w:rPr>
+          <w:lang w:val="en-US"/>
+        </w:rPr>
+        <w:t>has to</w:t>
+      </w:r>
+      <w:proofErr w:type="gramEnd"/>
+      <w:r>
+        <w:rPr>
+          <w:lang w:val="en-US"/>
+        </w:rPr>
+        <w:t xml:space="preserve"> jump and climb his way through a simple and relatively safe tutorial area. </w:t>
+      </w:r>
+    </w:p>
+    <w:p>
+      <w:pPr>
+        <w:rPr>
+          <w:lang w:val="en-US"/>
+        </w:rPr>
+      </w:pPr>
+      <w:r>
+        <w:rPr>
+          <w:lang w:val="en-US"/>
+        </w:rPr>
+        <w:t>Then Mr. Phant appears again. “Now listen, pal-o. I just wanna have a nice chat about that drawing skill of yours.” He says, trying to sound pleasant. “</w:t>
+      </w:r>
+      <w:proofErr w:type="gramStart"/>
+      <w:r>
+        <w:rPr>
+          <w:lang w:val="en-US"/>
+        </w:rPr>
+        <w:t>You’re</w:t>
+      </w:r>
+      <w:proofErr w:type="gramEnd"/>
+      <w:r>
+        <w:rPr>
+          <w:lang w:val="en-US"/>
+        </w:rPr>
+        <w:t xml:space="preserve"> still here? I must be more tired than I thought.” Frank replies with a deep sigh. “Just play along for a bit, pal-o.” Mr. Phant says, getting slightly annoyed, and then he instructs Frank on how to use his drawing pad.</w:t>
+      </w:r>
+    </w:p>
+    <w:p>
+      <w:pPr>
+        <w:rPr>
+          <w:lang w:val="en-US"/>
+        </w:rPr>
+      </w:pPr>
+      <w:r>
+        <w:rPr>
+          <w:lang w:val="en-US"/>
+        </w:rPr>
+        <w:lastRenderedPageBreak/>
+        <w:t xml:space="preserve">Frank is mildly astonished that he can materialize things he </w:t>
+      </w:r>
+      <w:proofErr w:type="gramStart"/>
+      <w:r>
+        <w:rPr>
+          <w:lang w:val="en-US"/>
+        </w:rPr>
+        <w:t>draws, but</w:t>
+      </w:r>
+      <w:proofErr w:type="gramEnd"/>
+      <w:r>
+        <w:rPr>
+          <w:lang w:val="en-US"/>
+        </w:rPr>
+        <w:t xml:space="preserve"> brushes it off as a particularly vivid dream. “It is a cool ability to be sure. But if you’re having a dream, pal-o, you wouldn’t mind letting me try my hand at that, too, </w:t>
+      </w:r>
+      <w:proofErr w:type="gramStart"/>
+      <w:r>
+        <w:rPr>
+          <w:lang w:val="en-US"/>
+        </w:rPr>
+        <w:t>now</w:t>
+      </w:r>
+      <w:proofErr w:type="gramEnd"/>
+      <w:r>
+        <w:rPr>
+          <w:lang w:val="en-US"/>
+        </w:rPr>
+        <w:t xml:space="preserve"> would you?” Mr. Phant asks with a pleasant smile. “I think not! This is bizarre enough without a cartoon elephant drawing </w:t>
+      </w:r>
+      <w:proofErr w:type="gramStart"/>
+      <w:r>
+        <w:rPr>
+          <w:lang w:val="en-US"/>
+        </w:rPr>
+        <w:t>god</w:t>
+      </w:r>
+      <w:proofErr w:type="gramEnd"/>
+      <w:r>
+        <w:rPr>
+          <w:lang w:val="en-US"/>
+        </w:rPr>
+        <w:t xml:space="preserve"> knows what into life!” Frank exclaims and turns to leave. Mr. Phant’s expression hardens. “Oh, you haven’t seen bizarre yet, pal-o.” He snorts sinisterly as Frank goes through a door into a proper first area.</w:t>
+      </w:r>
+    </w:p>
+    <w:p>
+      <w:pPr>
+        <w:rPr>
+          <w:lang w:val="en-US"/>
+        </w:rPr>
+      </w:pPr>
+      <w:r>
+        <w:rPr>
+          <w:b/>
+          <w:bCs/>
+          <w:lang w:val="en-US"/>
+        </w:rPr>
+        <w:t xml:space="preserve">Area 1: </w:t>
+      </w:r>
+      <w:r>
+        <w:rPr>
+          <w:b/>
+          <w:bCs/>
+          <w:lang w:val="en-US"/>
+        </w:rPr>
+        <w:t>Office Hallways</w:t>
+      </w:r>
+      <w:r>
+        <w:rPr>
+          <w:b/>
+          <w:bCs/>
+          <w:lang w:val="en-US"/>
+        </w:rPr>
+        <w:br/>
+      </w:r>
+      <w:r>
+        <w:rPr>
+          <w:lang w:val="en-US"/>
+        </w:rPr>
+        <w:t>This is where the first enemies appear. When Frank first runs into Duckers</w:t>
+      </w:r>
+      <w:r>
+        <w:rPr>
+          <w:lang w:val="en-US"/>
+        </w:rPr>
+        <w:t xml:space="preserve">, they approach him like gangsters </w:t>
+      </w:r>
+      <w:r>
+        <w:rPr>
+          <w:lang w:val="en-US"/>
+        </w:rPr>
+        <w:t xml:space="preserve">trying to rough him up to make him relinquish </w:t>
+      </w:r>
+      <w:r>
+        <w:rPr>
+          <w:lang w:val="en-US"/>
+        </w:rPr>
+        <w:t xml:space="preserve">his drawing pad and pencil, but </w:t>
+      </w:r>
+      <w:r>
+        <w:rPr>
+          <w:lang w:val="en-US"/>
+        </w:rPr>
+        <w:t xml:space="preserve">when Frank brushes them off as phantoms from his mind, they open fire on him. Frank manages to run, but a bullet grazes his </w:t>
+      </w:r>
+      <w:proofErr w:type="gramStart"/>
+      <w:r>
+        <w:rPr>
+          <w:lang w:val="en-US"/>
+        </w:rPr>
+        <w:t>cheek</w:t>
+      </w:r>
+      <w:proofErr w:type="gramEnd"/>
+      <w:r>
+        <w:rPr>
+          <w:lang w:val="en-US"/>
+        </w:rPr>
+        <w:t xml:space="preserve"> and he falls down on </w:t>
+      </w:r>
+      <w:r>
+        <w:rPr>
+          <w:lang w:val="en-US"/>
+        </w:rPr>
+        <w:t xml:space="preserve">a lower floor. </w:t>
+      </w:r>
+      <w:r>
+        <w:rPr>
+          <w:lang w:val="en-US"/>
+        </w:rPr>
+        <w:t xml:space="preserve">Brushing the blood trickling from his wound, it hits him that </w:t>
+      </w:r>
+      <w:proofErr w:type="gramStart"/>
+      <w:r>
+        <w:rPr>
+          <w:lang w:val="en-US"/>
+        </w:rPr>
+        <w:t>he’s</w:t>
+      </w:r>
+      <w:proofErr w:type="gramEnd"/>
+      <w:r>
+        <w:rPr>
+          <w:lang w:val="en-US"/>
+        </w:rPr>
+        <w:t xml:space="preserve"> actually in danger. “Oh my god. I felt that. </w:t>
+      </w:r>
+      <w:proofErr w:type="gramStart"/>
+      <w:r>
+        <w:rPr>
+          <w:lang w:val="en-US"/>
+        </w:rPr>
+        <w:t>I’m</w:t>
+      </w:r>
+      <w:proofErr w:type="gramEnd"/>
+      <w:r>
+        <w:rPr>
+          <w:lang w:val="en-US"/>
+        </w:rPr>
+        <w:t xml:space="preserve"> actually bleeding! This is all REAL! </w:t>
+      </w:r>
+      <w:proofErr w:type="gramStart"/>
+      <w:r>
+        <w:rPr>
+          <w:lang w:val="en-US"/>
+        </w:rPr>
+        <w:t>My WORK,</w:t>
+      </w:r>
+      <w:proofErr w:type="gramEnd"/>
+      <w:r>
+        <w:rPr>
+          <w:lang w:val="en-US"/>
+        </w:rPr>
+        <w:t xml:space="preserve"> is actually trying to KILL me! I-I need to get out of here!” He stammers and fumbles up, checking that his sole tool of survival, the drawing </w:t>
+      </w:r>
+      <w:r>
+        <w:rPr>
+          <w:lang w:val="en-US"/>
+        </w:rPr>
+        <w:t>pad</w:t>
+      </w:r>
+      <w:r>
+        <w:rPr>
+          <w:lang w:val="en-US"/>
+        </w:rPr>
+        <w:t>, is intact.</w:t>
+      </w:r>
+    </w:p>
+    <w:p>
+      <w:pPr>
+        <w:rPr>
+          <w:lang w:val="en-US"/>
+        </w:rPr>
+      </w:pPr>
+      <w:r>
+        <w:rPr>
+          <w:lang w:val="en-US"/>
+        </w:rPr>
+        <w:t xml:space="preserve">Figuring out his way through the hallways, he runs into Mr. Phant again. “You look terrible pal-o. How about we make a </w:t>
+      </w:r>
+      <w:r>
+        <w:rPr>
+          <w:lang w:val="en-US"/>
+        </w:rPr>
+        <w:t xml:space="preserve">deal? You get </w:t>
+      </w:r>
+      <w:r>
+        <w:rPr>
+          <w:lang w:val="en-US"/>
+        </w:rPr>
+        <w:t>off the hook if you just give me the pad and the pencil. You trust your old pal-o, Mr. Phant, don’t you? More than you can those Duckers, at least.”</w:t>
+      </w:r>
+      <w:r>
+        <w:rPr>
+          <w:lang w:val="en-US"/>
+        </w:rPr>
+        <w:t xml:space="preserve"> Mr. Phant tries to sweet talk Frank, but Frank is even more rattled than last time. “N</w:t>
+      </w:r>
+      <w:r>
+        <w:rPr>
+          <w:lang w:val="en-US"/>
+        </w:rPr>
+        <w:t xml:space="preserve">o, no, </w:t>
+      </w:r>
+      <w:proofErr w:type="gramStart"/>
+      <w:r>
+        <w:rPr>
+          <w:lang w:val="en-US"/>
+        </w:rPr>
+        <w:t>absolutely not</w:t>
+      </w:r>
+      <w:proofErr w:type="gramEnd"/>
+      <w:r>
+        <w:rPr>
+          <w:lang w:val="en-US"/>
+        </w:rPr>
+        <w:t xml:space="preserve">! </w:t>
+      </w:r>
+      <w:proofErr w:type="gramStart"/>
+      <w:r>
+        <w:rPr>
+          <w:lang w:val="en-US"/>
+        </w:rPr>
+        <w:t>I’m</w:t>
+      </w:r>
+      <w:proofErr w:type="gramEnd"/>
+      <w:r>
+        <w:rPr>
+          <w:lang w:val="en-US"/>
+        </w:rPr>
+        <w:t xml:space="preserve"> not your ‘Pal-o’, buddy</w:t>
+      </w:r>
+      <w:r>
+        <w:rPr>
+          <w:lang w:val="en-US"/>
+        </w:rPr>
+        <w:t xml:space="preserve">! I </w:t>
+      </w:r>
+      <w:proofErr w:type="gramStart"/>
+      <w:r>
+        <w:rPr>
+          <w:lang w:val="en-US"/>
+        </w:rPr>
+        <w:t>won’t</w:t>
+      </w:r>
+      <w:proofErr w:type="gramEnd"/>
+      <w:r>
+        <w:rPr>
+          <w:lang w:val="en-US"/>
+        </w:rPr>
+        <w:t xml:space="preserve"> have some </w:t>
+      </w:r>
+      <w:r>
+        <w:rPr>
+          <w:lang w:val="en-US"/>
+        </w:rPr>
+        <w:t>kids</w:t>
+      </w:r>
+      <w:r>
+        <w:rPr>
+          <w:lang w:val="en-US"/>
+        </w:rPr>
+        <w:t xml:space="preserve">’ cartoon </w:t>
+      </w:r>
+      <w:r>
+        <w:rPr>
+          <w:lang w:val="en-US"/>
+        </w:rPr>
+        <w:t xml:space="preserve">character unleash hell just because he asks nicely!” He exclaims. </w:t>
+      </w:r>
+      <w:r>
+        <w:rPr>
+          <w:lang w:val="en-US"/>
+        </w:rPr>
+        <w:t xml:space="preserve">“Kids!? Now listen, pal-o! </w:t>
+      </w:r>
+      <w:r>
+        <w:rPr>
+          <w:lang w:val="en-US"/>
+        </w:rPr>
+        <w:t xml:space="preserve">Cartoons </w:t>
+      </w:r>
+      <w:proofErr w:type="gramStart"/>
+      <w:r>
+        <w:rPr>
+          <w:lang w:val="en-US"/>
+        </w:rPr>
+        <w:t>aren’t</w:t>
+      </w:r>
+      <w:proofErr w:type="gramEnd"/>
+      <w:r>
+        <w:rPr>
+          <w:lang w:val="en-US"/>
+        </w:rPr>
+        <w:t xml:space="preserve"> just for kids. If you wanna deal with it like adults, then I</w:t>
+      </w:r>
+      <w:r>
+        <w:rPr>
+          <w:lang w:val="en-US"/>
+        </w:rPr>
+        <w:t xml:space="preserve"> </w:t>
+      </w:r>
+      <w:proofErr w:type="gramStart"/>
+      <w:r>
+        <w:rPr>
+          <w:lang w:val="en-US"/>
+        </w:rPr>
+        <w:t>have to</w:t>
+      </w:r>
+      <w:proofErr w:type="gramEnd"/>
+      <w:r>
+        <w:rPr>
+          <w:lang w:val="en-US"/>
+        </w:rPr>
+        <w:t xml:space="preserve"> ask you… Meanly!” Mr. Phant gets angry, then he </w:t>
+      </w:r>
+      <w:r>
+        <w:rPr>
+          <w:lang w:val="en-US"/>
+        </w:rPr>
+        <w:t>bares razor sharp teeth and lets out a bone-chilling shriek</w:t>
+      </w:r>
+      <w:r>
+        <w:rPr>
+          <w:lang w:val="en-US"/>
+        </w:rPr>
+        <w:t xml:space="preserve">. Frank yelps and runs away while Mr. Phant gives chase with a crazed look in his eyes. </w:t>
+      </w:r>
+    </w:p>
+    <w:p>
+      <w:pPr>
+        <w:rPr>
+          <w:lang w:val="en-US"/>
+        </w:rPr>
+      </w:pPr>
+      <w:r>
+        <w:rPr>
+          <w:lang w:val="en-US"/>
+        </w:rPr>
+        <w:t xml:space="preserve">During the frantic chase, </w:t>
+      </w:r>
+      <w:r>
+        <w:rPr>
+          <w:lang w:val="en-US"/>
+        </w:rPr>
+        <w:t xml:space="preserve">Frank </w:t>
+      </w:r>
+      <w:r>
+        <w:rPr>
+          <w:lang w:val="en-US"/>
+        </w:rPr>
+        <w:t xml:space="preserve">manages to </w:t>
+      </w:r>
+      <w:r>
+        <w:rPr>
+          <w:lang w:val="en-US"/>
+        </w:rPr>
+        <w:t xml:space="preserve">delay Mr. Phant momentarily. “You </w:t>
+      </w:r>
+      <w:proofErr w:type="gramStart"/>
+      <w:r>
+        <w:rPr>
+          <w:lang w:val="en-US"/>
+        </w:rPr>
+        <w:t>won’t</w:t>
+      </w:r>
+      <w:proofErr w:type="gramEnd"/>
+      <w:r>
+        <w:rPr>
+          <w:lang w:val="en-US"/>
+        </w:rPr>
+        <w:t xml:space="preserve"> escape me, pal-o! Me and my Goons will </w:t>
+      </w:r>
+      <w:r>
+        <w:rPr>
+          <w:lang w:val="en-US"/>
+        </w:rPr>
+        <w:t>find you!</w:t>
+      </w:r>
+      <w:r>
+        <w:rPr>
+          <w:lang w:val="en-US"/>
+        </w:rPr>
+        <w:t xml:space="preserve">” Mr. Phant yells </w:t>
+      </w:r>
+      <w:r>
+        <w:rPr>
+          <w:lang w:val="en-US"/>
+        </w:rPr>
+        <w:t>while clearing the way to Frank.</w:t>
+      </w:r>
+      <w:r>
+        <w:rPr>
+          <w:lang w:val="en-US"/>
+        </w:rPr>
+        <w:br/>
+        <w:t xml:space="preserve">Frank sees </w:t>
+      </w:r>
+      <w:r>
+        <w:rPr>
+          <w:lang w:val="en-US"/>
+        </w:rPr>
+        <w:t>a</w:t>
+      </w:r>
+      <w:r>
+        <w:rPr>
+          <w:lang w:val="en-US"/>
+        </w:rPr>
+        <w:t xml:space="preserve"> door at the end of the hallway. “DOOR!” He </w:t>
+      </w:r>
+      <w:r>
+        <w:rPr>
+          <w:lang w:val="en-US"/>
+        </w:rPr>
+        <w:t>yells</w:t>
+      </w:r>
+      <w:r>
+        <w:rPr>
+          <w:lang w:val="en-US"/>
+        </w:rPr>
+        <w:t xml:space="preserve"> panickily</w:t>
+      </w:r>
+      <w:r>
+        <w:rPr>
+          <w:lang w:val="en-US"/>
+        </w:rPr>
+        <w:t xml:space="preserve"> and slams against the said door, frantically turning the knob while Mr. Phant manages to </w:t>
+      </w:r>
+      <w:r>
+        <w:rPr>
+          <w:lang w:val="en-US"/>
+        </w:rPr>
+        <w:t xml:space="preserve">get through the obstacle and runs roaring towards Frank. Frank gets the door open and </w:t>
+      </w:r>
+      <w:r>
+        <w:rPr>
+          <w:lang w:val="en-US"/>
+        </w:rPr>
+        <w:t>runs inside, only to scream as he falls into darkness since behind the door is just a big hole.</w:t>
+      </w:r>
+    </w:p>
+    <w:p>
+      <w:pPr>
+        <w:rPr>
+          <w:lang w:val="en-US"/>
+        </w:rPr>
+      </w:pPr>
+      <w:r>
+        <w:rPr>
+          <w:lang w:val="en-US"/>
+        </w:rPr>
+        <w:t>(For demo, here could be your play stats, followed by this short teaser of things to come.)</w:t>
+      </w:r>
+    </w:p>
+    <w:p>
+      <w:pPr>
+        <w:rPr>
+          <w:lang w:val="en-US"/>
+        </w:rPr>
+      </w:pPr>
+      <w:r>
+        <w:rPr>
+          <w:lang w:val="en-US"/>
+        </w:rPr>
+        <w:t xml:space="preserve">His fall </w:t>
+      </w:r>
+      <w:proofErr w:type="gramStart"/>
+      <w:r>
+        <w:rPr>
+          <w:lang w:val="en-US"/>
+        </w:rPr>
+        <w:t>is stopped</w:t>
+      </w:r>
+      <w:proofErr w:type="gramEnd"/>
+      <w:r>
+        <w:rPr>
+          <w:lang w:val="en-US"/>
+        </w:rPr>
+        <w:t xml:space="preserve"> by an animated, oddly well-knitted spider web. While he struggles to free himself, a sultry voice speaks from the darkness. “My, my… It looks like my web has snared quite a hunk today…” The silhouette of a giant spider (with silken gloves in </w:t>
+      </w:r>
+      <w:proofErr w:type="gramStart"/>
+      <w:r>
+        <w:rPr>
+          <w:lang w:val="en-US"/>
+        </w:rPr>
+        <w:t>4</w:t>
+      </w:r>
+      <w:proofErr w:type="gramEnd"/>
+      <w:r>
+        <w:rPr>
+          <w:lang w:val="en-US"/>
+        </w:rPr>
+        <w:t xml:space="preserve"> legs!) emerges from the shadows. </w:t>
+      </w:r>
+    </w:p>
+    <w:p>
+      <w:pPr>
+        <w:rPr>
+          <w:lang w:val="en-US"/>
+        </w:rPr>
+      </w:pPr>
+      <w:r>
+        <w:rPr>
+          <w:lang w:val="en-US"/>
+        </w:rPr>
+        <w:t>&lt;The Demo Ends Here&gt;</w:t>
+      </w:r>
+    </w:p>
+    <w:p>
+      <w:pPr>
+        <w:rPr>
+          <w:lang w:val="en-US"/>
+        </w:rPr>
+      </w:pPr>
+      <w:r>
+        <w:rPr>
+          <w:lang w:val="en-US"/>
+        </w:rPr>
+        <w:br w:type="page"/>
+      </w:r>
+    </w:p>
+    <w:p>
+      <w:pPr>
+        <w:rPr>
+          <w:b/>
+          <w:bCs/>
+          <w:lang w:val="en-US"/>
+        </w:rPr>
+      </w:pPr>
+      <w:r>
+        <w:rPr>
+          <w:b/>
+          <w:bCs/>
+          <w:lang w:val="en-US"/>
+        </w:rPr>
+        <w:lastRenderedPageBreak/>
+        <w:t>Area 2: Dressing Rooms &amp; Mocap Studios</w:t>
+      </w:r>
+    </w:p>
+    <w:p>
+      <w:pPr>
+        <w:rPr>
+          <w:lang w:val="en-US"/>
+        </w:rPr>
+      </w:pPr>
+      <w:r>
+        <w:rPr>
+          <w:lang w:val="en-US"/>
+        </w:rPr>
+        <w:t>“Oh no, no not you!” Frank exclaims as the giant spider wearing makeup and fake eyelashes draws closer. “</w:t>
+      </w:r>
+      <w:r>
+        <w:rPr>
+          <w:lang w:val="en-US"/>
+        </w:rPr>
+        <w:t xml:space="preserve">No need to be shy, little fly… </w:t>
+      </w:r>
+      <w:proofErr w:type="gramStart"/>
+      <w:r>
+        <w:rPr>
+          <w:lang w:val="en-US"/>
+        </w:rPr>
+        <w:t>I’m</w:t>
+      </w:r>
+      <w:proofErr w:type="gramEnd"/>
+      <w:r>
+        <w:rPr>
+          <w:lang w:val="en-US"/>
+        </w:rPr>
+        <w:t xml:space="preserve"> not poisonous…” T</w:t>
+      </w:r>
+      <w:r>
+        <w:rPr>
+          <w:lang w:val="en-US"/>
+        </w:rPr>
+        <w:t xml:space="preserve">he spider giggles. “Yes, </w:t>
+      </w:r>
+      <w:proofErr w:type="gramStart"/>
+      <w:r>
+        <w:rPr>
+          <w:lang w:val="en-US"/>
+        </w:rPr>
+        <w:t>you’re</w:t>
+      </w:r>
+      <w:proofErr w:type="gramEnd"/>
+      <w:r>
+        <w:rPr>
+          <w:lang w:val="en-US"/>
+        </w:rPr>
+        <w:t xml:space="preserve"> venomous, not poisonous. I get it. Can you let me go?</w:t>
+      </w:r>
+      <w:r>
+        <w:rPr>
+          <w:lang w:val="en-US"/>
+        </w:rPr>
+        <w:t xml:space="preserve"> You can find a better guy than me for sure, Mrs. Creeps!” Frank </w:t>
+      </w:r>
+      <w:r>
+        <w:rPr>
+          <w:lang w:val="en-US"/>
+        </w:rPr>
+        <w:t xml:space="preserve">exclaims, trying to buy </w:t>
+      </w:r>
+      <w:proofErr w:type="gramStart"/>
+      <w:r>
+        <w:rPr>
+          <w:lang w:val="en-US"/>
+        </w:rPr>
+        <w:t>some</w:t>
+      </w:r>
+      <w:proofErr w:type="gramEnd"/>
+      <w:r>
+        <w:rPr>
+          <w:lang w:val="en-US"/>
+        </w:rPr>
+        <w:t xml:space="preserve"> time. “Oh, but </w:t>
+      </w:r>
+      <w:proofErr w:type="gramStart"/>
+      <w:r>
+        <w:rPr>
+          <w:lang w:val="en-US"/>
+        </w:rPr>
+        <w:t>you’re</w:t>
+      </w:r>
+      <w:proofErr w:type="gramEnd"/>
+      <w:r>
+        <w:rPr>
+          <w:lang w:val="en-US"/>
+        </w:rPr>
+        <w:t xml:space="preserve"> just my type. </w:t>
+      </w:r>
+      <w:r>
+        <w:rPr>
+          <w:lang w:val="en-US"/>
+        </w:rPr>
+        <w:t>Such well-defined shading… And s</w:t>
+      </w:r>
+      <w:r>
+        <w:rPr>
+          <w:lang w:val="en-US"/>
+        </w:rPr>
+        <w:t>uch</w:t>
+      </w:r>
+      <w:r>
+        <w:rPr>
+          <w:lang w:val="en-US"/>
+        </w:rPr>
+        <w:t xml:space="preserve"> </w:t>
+      </w:r>
+      <w:r>
+        <w:rPr>
+          <w:lang w:val="en-US"/>
+        </w:rPr>
+        <w:t xml:space="preserve">an </w:t>
+      </w:r>
+      <w:r>
+        <w:rPr>
+          <w:lang w:val="en-US"/>
+        </w:rPr>
+        <w:t>adorable</w:t>
+      </w:r>
+      <w:r>
+        <w:rPr>
+          <w:lang w:val="en-US"/>
+        </w:rPr>
+        <w:t xml:space="preserve"> design</w:t>
+      </w:r>
+      <w:r>
+        <w:rPr>
+          <w:lang w:val="en-US"/>
+        </w:rPr>
+        <w:t xml:space="preserve"> too. I could DEFINITELY make </w:t>
+      </w:r>
+      <w:proofErr w:type="gramStart"/>
+      <w:r>
+        <w:rPr>
+          <w:lang w:val="en-US"/>
+        </w:rPr>
+        <w:t>you</w:t>
+      </w:r>
+      <w:proofErr w:type="gramEnd"/>
+      <w:r>
+        <w:rPr>
+          <w:lang w:val="en-US"/>
+        </w:rPr>
+        <w:t xml:space="preserve"> my hubby.”</w:t>
+      </w:r>
+      <w:r>
+        <w:rPr>
+          <w:lang w:val="en-US"/>
+        </w:rPr>
+        <w:t xml:space="preserve"> </w:t>
+      </w:r>
+      <w:r>
+        <w:rPr>
+          <w:lang w:val="en-US"/>
+        </w:rPr>
+        <w:t>Mrs. Creeps</w:t>
+      </w:r>
+      <w:r>
+        <w:rPr>
+          <w:lang w:val="en-US"/>
+        </w:rPr>
+        <w:t xml:space="preserve"> chuckles. “T-</w:t>
+      </w:r>
+      <w:proofErr w:type="gramStart"/>
+      <w:r>
+        <w:rPr>
+          <w:lang w:val="en-US"/>
+        </w:rPr>
+        <w:t>that’s</w:t>
+      </w:r>
+      <w:proofErr w:type="gramEnd"/>
+      <w:r>
+        <w:rPr>
+          <w:lang w:val="en-US"/>
+        </w:rPr>
+        <w:t xml:space="preserve"> very flattering, but </w:t>
+      </w:r>
+      <w:r>
+        <w:rPr>
+          <w:lang w:val="en-US"/>
+        </w:rPr>
+        <w:t>understood that you… Well… Tend to… Ea… Eat your husbands?</w:t>
+      </w:r>
+      <w:r>
+        <w:rPr>
+          <w:lang w:val="en-US"/>
+        </w:rPr>
+        <w:t xml:space="preserve">” Frank stammers. “Oh yes. </w:t>
+      </w:r>
+      <w:r>
+        <w:rPr>
+          <w:lang w:val="en-US"/>
+        </w:rPr>
+        <w:t xml:space="preserve">Such </w:t>
+      </w:r>
+      <w:proofErr w:type="gramStart"/>
+      <w:r>
+        <w:rPr>
+          <w:lang w:val="en-US"/>
+        </w:rPr>
+        <w:t>passionate</w:t>
+      </w:r>
+      <w:proofErr w:type="gramEnd"/>
+      <w:r>
+        <w:rPr>
+          <w:lang w:val="en-US"/>
+        </w:rPr>
+        <w:t xml:space="preserve"> love is enviable, isn’t it?</w:t>
+      </w:r>
+      <w:r>
+        <w:rPr>
+          <w:lang w:val="en-US"/>
+        </w:rPr>
+        <w:t xml:space="preserve"> </w:t>
+      </w:r>
+      <w:proofErr w:type="gramStart"/>
+      <w:r>
+        <w:rPr>
+          <w:lang w:val="en-US"/>
+        </w:rPr>
+        <w:t>It’s</w:t>
+      </w:r>
+      <w:proofErr w:type="gramEnd"/>
+      <w:r>
+        <w:rPr>
+          <w:lang w:val="en-US"/>
+        </w:rPr>
+        <w:t xml:space="preserve"> like a shooting star, so bright… But then </w:t>
+      </w:r>
+      <w:proofErr w:type="gramStart"/>
+      <w:r>
+        <w:rPr>
+          <w:lang w:val="en-US"/>
+        </w:rPr>
+        <w:t>it’s</w:t>
+      </w:r>
+      <w:proofErr w:type="gramEnd"/>
+      <w:r>
+        <w:rPr>
+          <w:lang w:val="en-US"/>
+        </w:rPr>
+        <w:t xml:space="preserve"> over in an instant. Fitting for ‘widow’ like me, wouldn’t you say?</w:t>
+      </w:r>
+      <w:r>
+        <w:rPr>
+          <w:lang w:val="en-US"/>
+        </w:rPr>
+        <w:t xml:space="preserve">” Mrs. Creeps </w:t>
+      </w:r>
+      <w:r>
+        <w:rPr>
+          <w:lang w:val="en-US"/>
+        </w:rPr>
+        <w:t xml:space="preserve">says and </w:t>
+      </w:r>
+      <w:r>
+        <w:rPr>
+          <w:lang w:val="en-US"/>
+        </w:rPr>
+        <w:t xml:space="preserve">runs her sharp claw across </w:t>
+      </w:r>
+      <w:r>
+        <w:rPr>
+          <w:lang w:val="en-US"/>
+        </w:rPr>
+        <w:t>Frank’s boot, clicking her fangs.</w:t>
+      </w:r>
+    </w:p>
+    <w:p>
+      <w:pPr>
+        <w:rPr>
+          <w:lang w:val="en-US"/>
+        </w:rPr>
+      </w:pPr>
+      <w:r>
+        <w:rPr>
+          <w:lang w:val="en-US"/>
+        </w:rPr>
+        <w:t xml:space="preserve">Frank has to think </w:t>
+      </w:r>
+      <w:proofErr w:type="gramStart"/>
+      <w:r>
+        <w:rPr>
+          <w:lang w:val="en-US"/>
+        </w:rPr>
+        <w:t>fast, but</w:t>
+      </w:r>
+      <w:proofErr w:type="gramEnd"/>
+      <w:r>
+        <w:rPr>
+          <w:lang w:val="en-US"/>
+        </w:rPr>
+        <w:t xml:space="preserve"> </w:t>
+      </w:r>
+      <w:r>
+        <w:rPr>
+          <w:lang w:val="en-US"/>
+        </w:rPr>
+        <w:t>manages to draw a campfire under the web to light it on fire. Mrs. Creeps screams and backs off</w:t>
+      </w:r>
+      <w:r>
+        <w:rPr>
+          <w:lang w:val="en-US"/>
+        </w:rPr>
+        <w:t xml:space="preserve"> while Frank hastily brushes off the small fires on his jacket </w:t>
+      </w:r>
+      <w:r>
+        <w:rPr>
+          <w:lang w:val="en-US"/>
+        </w:rPr>
+        <w:t xml:space="preserve">and runs off. “Don’t play hard to get with me, mister!” Mrs. Creeps screams after him, but </w:t>
+      </w:r>
+      <w:r>
+        <w:rPr>
+          <w:lang w:val="en-US"/>
+        </w:rPr>
+        <w:t xml:space="preserve">Frank manages to reach a door and </w:t>
+      </w:r>
+      <w:proofErr w:type="gramStart"/>
+      <w:r>
+        <w:rPr>
+          <w:lang w:val="en-US"/>
+        </w:rPr>
+        <w:t>lets out a sigh of relief</w:t>
+      </w:r>
+      <w:proofErr w:type="gramEnd"/>
+      <w:r>
+        <w:rPr>
+          <w:lang w:val="en-US"/>
+        </w:rPr>
+        <w:t xml:space="preserve">. Now he </w:t>
+      </w:r>
+      <w:proofErr w:type="gramStart"/>
+      <w:r>
+        <w:rPr>
+          <w:lang w:val="en-US"/>
+        </w:rPr>
+        <w:t>has to</w:t>
+      </w:r>
+      <w:proofErr w:type="gramEnd"/>
+      <w:r>
+        <w:rPr>
+          <w:lang w:val="en-US"/>
+        </w:rPr>
+        <w:t xml:space="preserve"> get out of the basement</w:t>
+      </w:r>
+      <w:r>
+        <w:rPr>
+          <w:lang w:val="en-US"/>
+        </w:rPr>
+        <w:t xml:space="preserve"> without getting snared again,</w:t>
+      </w:r>
+      <w:r>
+        <w:rPr>
+          <w:lang w:val="en-US"/>
+        </w:rPr>
+        <w:t xml:space="preserve"> though</w:t>
+      </w:r>
+      <w:r>
+        <w:rPr>
+          <w:lang w:val="en-US"/>
+        </w:rPr>
+        <w:t>. The mannequins hanging from the web</w:t>
+      </w:r>
+      <w:r>
+        <w:rPr>
+          <w:lang w:val="en-US"/>
+        </w:rPr>
+        <w:t>, both real mannequins and animated ones with eyes that track Frank’s movement, set up the stage for this area.</w:t>
+      </w:r>
+    </w:p>
+    <w:p>
+      <w:pPr>
+        <w:rPr>
+          <w:lang w:val="en-US"/>
+        </w:rPr>
+      </w:pPr>
+      <w:proofErr w:type="gramStart"/>
+      <w:r>
+        <w:rPr>
+          <w:lang w:val="en-US"/>
+        </w:rPr>
+        <w:t>It's</w:t>
+      </w:r>
+      <w:proofErr w:type="gramEnd"/>
+      <w:r>
+        <w:rPr>
+          <w:lang w:val="en-US"/>
+        </w:rPr>
+        <w:t xml:space="preserve"> here that he also runs into Ricky Rodent for the first time. Ricky will present himself as an ally of Frank’s, though Frank is very paranoid. It </w:t>
+      </w:r>
+      <w:proofErr w:type="gramStart"/>
+      <w:r>
+        <w:rPr>
+          <w:lang w:val="en-US"/>
+        </w:rPr>
+        <w:t>doesn’t</w:t>
+      </w:r>
+      <w:proofErr w:type="gramEnd"/>
+      <w:r>
+        <w:rPr>
+          <w:lang w:val="en-US"/>
+        </w:rPr>
+        <w:t xml:space="preserve"> help that when Ricky instructs him to ride an elevator to a specific floor, Frank immediately gets ambushed by Mrs. Creeps when he gets there. Ricky’s motivation and loyalties are often unclear and sometimes even conflicting, leading Frank (and hopefully the player too) to not trust him at all. However, Ricky can sometimes be seen in background, foreground or on </w:t>
+      </w:r>
+      <w:proofErr w:type="gramStart"/>
+      <w:r>
+        <w:rPr>
+          <w:lang w:val="en-US"/>
+        </w:rPr>
+        <w:t>a</w:t>
+      </w:r>
+      <w:proofErr w:type="gramEnd"/>
+      <w:r>
+        <w:rPr>
+          <w:lang w:val="en-US"/>
+        </w:rPr>
+        <w:t xml:space="preserve"> upper or lower floor triggering new, more complicated traps or enemies so players can see what they do before having to tackle them themselves. Also, Ricky DOES give good advice every now and then, but each time </w:t>
+      </w:r>
+      <w:proofErr w:type="gramStart"/>
+      <w:r>
+        <w:rPr>
+          <w:lang w:val="en-US"/>
+        </w:rPr>
+        <w:t>you’ll</w:t>
+      </w:r>
+      <w:proofErr w:type="gramEnd"/>
+      <w:r>
+        <w:rPr>
+          <w:lang w:val="en-US"/>
+        </w:rPr>
+        <w:t xml:space="preserve"> have to really think. “Should I trust him?” Wrong answer usually results in a more difficult challenge or </w:t>
+      </w:r>
+      <w:proofErr w:type="gramStart"/>
+      <w:r>
+        <w:rPr>
+          <w:lang w:val="en-US"/>
+        </w:rPr>
+        <w:t>bad situation</w:t>
+      </w:r>
+      <w:proofErr w:type="gramEnd"/>
+      <w:r>
+        <w:rPr>
+          <w:lang w:val="en-US"/>
+        </w:rPr>
+        <w:t>.</w:t>
+      </w:r>
+      <w:r>
+        <w:rPr>
+          <w:lang w:val="en-US"/>
+        </w:rPr>
+        <w:t xml:space="preserve"> Ricky also warns Frank that he and Mr. Phant are considered “</w:t>
+      </w:r>
+      <w:proofErr w:type="gramStart"/>
+      <w:r>
+        <w:rPr>
+          <w:lang w:val="en-US"/>
+        </w:rPr>
+        <w:t>VIC”s</w:t>
+      </w:r>
+      <w:proofErr w:type="gramEnd"/>
+      <w:r>
+        <w:rPr>
+          <w:lang w:val="en-US"/>
+        </w:rPr>
+        <w:t xml:space="preserve"> in the cartoon they came from. Very Important Characters can never die, as </w:t>
+      </w:r>
+      <w:proofErr w:type="gramStart"/>
+      <w:r>
+        <w:rPr>
+          <w:lang w:val="en-US"/>
+        </w:rPr>
+        <w:t>they’re</w:t>
+      </w:r>
+      <w:proofErr w:type="gramEnd"/>
+      <w:r>
+        <w:rPr>
+          <w:lang w:val="en-US"/>
+        </w:rPr>
+        <w:t xml:space="preserve"> integral to the continuation of the show</w:t>
+      </w:r>
+      <w:r>
+        <w:rPr>
+          <w:lang w:val="en-US"/>
+        </w:rPr>
+        <w:t xml:space="preserve">, so it’s impossible for Frank to </w:t>
+      </w:r>
+      <w:r>
+        <w:rPr>
+          <w:lang w:val="en-US"/>
+        </w:rPr>
+        <w:t>cause any kind of permanent injury to either of them.</w:t>
+      </w:r>
+    </w:p>
+    <w:p>
+      <w:pPr>
+        <w:rPr>
+          <w:lang w:val="en-US"/>
+        </w:rPr>
+      </w:pPr>
+      <w:r>
+        <w:rPr>
+          <w:lang w:val="en-US"/>
+        </w:rPr>
+        <w:t xml:space="preserve">There could also be </w:t>
+      </w:r>
+      <w:proofErr w:type="gramStart"/>
+      <w:r>
+        <w:rPr>
+          <w:lang w:val="en-US"/>
+        </w:rPr>
+        <w:t>some</w:t>
+      </w:r>
+      <w:proofErr w:type="gramEnd"/>
+      <w:r>
+        <w:rPr>
+          <w:lang w:val="en-US"/>
+        </w:rPr>
+        <w:t xml:space="preserve"> motion capture equipment that makes Frank grumble “</w:t>
+      </w:r>
+      <w:r>
+        <w:rPr>
+          <w:lang w:val="en-US"/>
+        </w:rPr>
+        <w:t>I never thought I’d wish that these plastic props were real weapons.</w:t>
+      </w:r>
+      <w:r>
+        <w:rPr>
+          <w:lang w:val="en-US"/>
+        </w:rPr>
+        <w:t>” Maybe even get a new idea to draw something here?</w:t>
+      </w:r>
+    </w:p>
+    <w:p>
+      <w:pPr>
+        <w:rPr>
+          <w:lang w:val="en-US"/>
+        </w:rPr>
+      </w:pPr>
+      <w:r>
+        <w:rPr>
+          <w:lang w:val="en-US"/>
+        </w:rPr>
+        <w:t xml:space="preserve">Near the exit </w:t>
+      </w:r>
+      <w:r>
+        <w:rPr>
+          <w:lang w:val="en-US"/>
+        </w:rPr>
+        <w:t xml:space="preserve">you would be chased by Mrs. Creeps again, </w:t>
+      </w:r>
+      <w:proofErr w:type="gramStart"/>
+      <w:r>
+        <w:rPr>
+          <w:lang w:val="en-US"/>
+        </w:rPr>
+        <w:t>possibly being</w:t>
+      </w:r>
+      <w:proofErr w:type="gramEnd"/>
+      <w:r>
+        <w:rPr>
+          <w:lang w:val="en-US"/>
+        </w:rPr>
+        <w:t xml:space="preserve"> insulted by being thought of as “ugly” since she was a rejected design</w:t>
+      </w:r>
+      <w:r>
+        <w:rPr>
+          <w:lang w:val="en-US"/>
+        </w:rPr>
+        <w:t xml:space="preserve">. </w:t>
+      </w:r>
+      <w:r>
+        <w:rPr>
+          <w:lang w:val="en-US"/>
+        </w:rPr>
+        <w:t>You could either evade her or catch her on fire, which would kill her. (Foreshadowing that “real” fire is the toons’ greatest weakness, as opposed to cartoon fire.)</w:t>
+      </w:r>
+    </w:p>
+    <w:p>
+      <w:pPr>
+        <w:rPr>
+          <w:lang w:val="en-US"/>
+        </w:rPr>
+      </w:pPr>
+      <w:r>
+        <w:rPr>
+          <w:lang w:val="en-US"/>
+        </w:rPr>
+        <w:lastRenderedPageBreak/>
+        <w:t xml:space="preserve">Other areas are still very conceptual, but here are </w:t>
+      </w:r>
+      <w:proofErr w:type="gramStart"/>
+      <w:r>
+        <w:rPr>
+          <w:lang w:val="en-US"/>
+        </w:rPr>
+        <w:t>some</w:t>
+      </w:r>
+      <w:proofErr w:type="gramEnd"/>
+      <w:r>
+        <w:rPr>
+          <w:lang w:val="en-US"/>
+        </w:rPr>
+        <w:t xml:space="preserve"> plans:</w:t>
+      </w:r>
+    </w:p>
+    <w:p>
+      <w:pPr>
+        <w:rPr>
+          <w:lang w:val="en-US"/>
+        </w:rPr>
+      </w:pPr>
+      <w:r>
+        <w:rPr>
+          <w:lang w:val="en-US"/>
+        </w:rPr>
+        <w:t xml:space="preserve">-All “Big Scaries” would have Mr. or Mrs. at the front of their names to bring </w:t>
+      </w:r>
+      <w:proofErr w:type="gramStart"/>
+      <w:r>
+        <w:rPr>
+          <w:lang w:val="en-US"/>
+        </w:rPr>
+        <w:t>some</w:t>
+      </w:r>
+      <w:proofErr w:type="gramEnd"/>
+      <w:r>
+        <w:rPr>
+          <w:lang w:val="en-US"/>
+        </w:rPr>
+        <w:t xml:space="preserve"> unity.</w:t>
+      </w:r>
+    </w:p>
+    <w:p>
+      <w:pPr>
+        <w:rPr>
+          <w:lang w:val="en-US"/>
+        </w:rPr>
+      </w:pPr>
+      <w:r>
+        <w:rPr>
+          <w:lang w:val="en-US"/>
+        </w:rPr>
+        <w:t xml:space="preserve">-Mr. Phant would re-appear every now and then, even if the area has a different Big Scary too. Every time he does, he gets </w:t>
+      </w:r>
+      <w:r>
+        <w:rPr>
+          <w:lang w:val="en-US"/>
+        </w:rPr>
+        <w:t>cleverer</w:t>
+      </w:r>
+      <w:r>
+        <w:rPr>
+          <w:lang w:val="en-US"/>
+        </w:rPr>
+        <w:t xml:space="preserve"> about chasing Frank, moving furniture to climb to higher floors, running to the other end of tight gaps to cut off Frank there and finally he learns to open doors, which has been the one consistent safe feature from toons. At least one </w:t>
+      </w:r>
+      <w:r>
+        <w:rPr>
+          <w:lang w:val="en-US"/>
+        </w:rPr>
+        <w:t xml:space="preserve">encounter would be in the printing area, where you </w:t>
+      </w:r>
+      <w:r>
+        <w:rPr>
+          <w:lang w:val="en-US"/>
+        </w:rPr>
+        <w:t>must</w:t>
+      </w:r>
+      <w:r>
+        <w:rPr>
+          <w:lang w:val="en-US"/>
+        </w:rPr>
+        <w:t xml:space="preserve"> trick Mr. Phant into falling in a printing machine and get flattened. (It </w:t>
+      </w:r>
+      <w:proofErr w:type="gramStart"/>
+      <w:r>
+        <w:rPr>
+          <w:lang w:val="en-US"/>
+        </w:rPr>
+        <w:t>doesn’t</w:t>
+      </w:r>
+      <w:proofErr w:type="gramEnd"/>
+      <w:r>
+        <w:rPr>
+          <w:lang w:val="en-US"/>
+        </w:rPr>
+        <w:t xml:space="preserve"> stop him for long</w:t>
+      </w:r>
+      <w:r>
+        <w:rPr>
+          <w:lang w:val="en-US"/>
+        </w:rPr>
+        <w:t>, of course, but gives a nice hands-on example of VIC-status protecting him.</w:t>
+      </w:r>
+      <w:r>
+        <w:rPr>
+          <w:lang w:val="en-US"/>
+        </w:rPr>
+        <w:t xml:space="preserve"> Not to mention </w:t>
+      </w:r>
+      <w:proofErr w:type="gramStart"/>
+      <w:r>
+        <w:rPr>
+          <w:lang w:val="en-US"/>
+        </w:rPr>
+        <w:t>some</w:t>
+      </w:r>
+      <w:proofErr w:type="gramEnd"/>
+      <w:r>
+        <w:rPr>
+          <w:lang w:val="en-US"/>
+        </w:rPr>
+        <w:t xml:space="preserve"> cheesy banter with Frank going “Ha-HA! How’s that feel, you creased cretin!?” only for Mr. Phant to reply </w:t>
+      </w:r>
+      <w:r>
+        <w:rPr>
+          <w:lang w:val="en-US"/>
+        </w:rPr>
+        <w:t xml:space="preserve">smugly </w:t>
+      </w:r>
+      <w:r>
+        <w:rPr>
+          <w:lang w:val="en-US"/>
+        </w:rPr>
+        <w:t xml:space="preserve">with “Like a fresh coat of paint, thank you!” after he </w:t>
+      </w:r>
+      <w:r>
+        <w:rPr>
+          <w:lang w:val="en-US"/>
+        </w:rPr>
+        <w:t xml:space="preserve">re-flates himself with the </w:t>
+      </w:r>
+      <w:proofErr w:type="gramStart"/>
+      <w:r>
+        <w:rPr>
+          <w:lang w:val="en-US"/>
+        </w:rPr>
+        <w:t>age old</w:t>
+      </w:r>
+      <w:proofErr w:type="gramEnd"/>
+      <w:r>
+        <w:rPr>
+          <w:lang w:val="en-US"/>
+        </w:rPr>
+        <w:t xml:space="preserve"> blow-in-the-thumb-method.</w:t>
+      </w:r>
+      <w:r>
+        <w:rPr>
           <w:lang w:val="en-US"/>
         </w:rPr>
         <w:t>)</w:t>
       </w:r>
-      <w:r>
-        <w:rPr>
-          <w:lang w:val="en-US"/>
-        </w:rPr>
-        <w:br/>
-      </w:r>
-      <w:r>
-        <w:rPr>
-          <w:lang w:val="en-US"/>
-        </w:rPr>
-        <w:t xml:space="preserve">Move slower, but won’t alert enemies unless they see you. Also </w:t>
-      </w:r>
-      <w:r>
-        <w:rPr>
-          <w:lang w:val="en-US"/>
-        </w:rPr>
-        <w:t>won’t trigger pressure-sensitive things on the floor.</w:t>
-      </w:r>
-    </w:p>
-    <w:p>
-      <w:pPr>
-        <w:rPr>
-          <w:lang w:val="en-US"/>
-        </w:rPr>
-      </w:pPr>
-      <w:r>
-        <w:rPr>
-          <w:u w:val="single"/>
-          <w:lang w:val="en-US"/>
-        </w:rPr>
-        <w:t>Walking</w:t>
-      </w:r>
-      <w:r>
-        <w:rPr>
-          <w:u w:val="single"/>
-          <w:lang w:val="en-US"/>
-        </w:rPr>
-        <w:t xml:space="preserve"> (Left or Right/A or D)</w:t>
-      </w:r>
-      <w:r>
-        <w:rPr>
-          <w:lang w:val="en-US"/>
-        </w:rPr>
-        <w:br/>
-        <w:t>Regular mode of movement, mostly intended for</w:t>
-      </w:r>
-      <w:r>
-        <w:rPr>
-          <w:lang w:val="en-US"/>
-        </w:rPr>
-        <w:t xml:space="preserve"> fine-tuning your position.</w:t>
-      </w:r>
-    </w:p>
-    <w:p>
-      <w:pPr>
-        <w:rPr>
-          <w:lang w:val="en-US"/>
-        </w:rPr>
-      </w:pPr>
-      <w:r>
-        <w:rPr>
-          <w:u w:val="single"/>
-          <w:lang w:val="en-US"/>
-        </w:rPr>
-        <w:t>Running</w:t>
-      </w:r>
-      <w:r>
-        <w:rPr>
-          <w:u w:val="single"/>
-          <w:lang w:val="en-US"/>
-        </w:rPr>
-        <w:t xml:space="preserve"> (</w:t>
-      </w:r>
-      <w:r>
-        <w:rPr>
-          <w:u w:val="single"/>
-          <w:lang w:val="en-US"/>
-        </w:rPr>
-        <w:t xml:space="preserve">Toggle: </w:t>
-      </w:r>
-      <w:r>
-        <w:rPr>
-          <w:u w:val="single"/>
-          <w:lang w:val="en-US"/>
-        </w:rPr>
-        <w:t xml:space="preserve">Hold </w:t>
-      </w:r>
-      <w:r>
-        <w:rPr>
-          <w:u w:val="single"/>
-          <w:lang w:val="en-US"/>
-        </w:rPr>
-        <w:t>R</w:t>
-      </w:r>
-      <w:r>
-        <w:rPr>
-          <w:u w:val="single"/>
-          <w:lang w:val="en-US"/>
-        </w:rPr>
-        <w:t xml:space="preserve">2 or </w:t>
-      </w:r>
-      <w:r>
-        <w:rPr>
-          <w:u w:val="single"/>
-          <w:lang w:val="en-US"/>
-        </w:rPr>
-        <w:t>E</w:t>
-      </w:r>
-      <w:r>
-        <w:rPr>
-          <w:u w:val="single"/>
-          <w:lang w:val="en-US"/>
-        </w:rPr>
-        <w:t>)</w:t>
-      </w:r>
-      <w:r>
-        <w:rPr>
-          <w:lang w:val="en-US"/>
-        </w:rPr>
-        <w:br/>
-        <w:t>Fast, but</w:t>
-      </w:r>
-      <w:r>
-        <w:rPr>
-          <w:lang w:val="en-US"/>
-        </w:rPr>
-        <w:t xml:space="preserve">  </w:t>
-      </w:r>
-      <w:r>
-        <w:rPr>
-          <w:lang w:val="en-US"/>
-        </w:rPr>
-        <w:t xml:space="preserve">WILL alert </w:t>
-      </w:r>
-      <w:r>
-        <w:rPr>
-          <w:lang w:val="en-US"/>
-        </w:rPr>
-        <w:t xml:space="preserve">nearby enemies from farther away than just walking. </w:t>
-      </w:r>
-    </w:p>
-    <w:p>
-      <w:pPr>
-        <w:rPr>
-          <w:lang w:val="en-US"/>
-        </w:rPr>
-      </w:pPr>
-      <w:r>
-        <w:rPr>
-          <w:u w:val="single"/>
-          <w:lang w:val="en-US"/>
-        </w:rPr>
-        <w:t>Crouching/Crawling (Hold down or S)</w:t>
-      </w:r>
-      <w:r>
-        <w:rPr>
-          <w:lang w:val="en-US"/>
-        </w:rPr>
-        <w:br/>
-        <w:t>Make yourself smaller and shorter so you fit into tight spaces, but move as slowly as when sneaking. If you’re crouching on a ledge, pressing Jump button will lower yourself to hang</w:t>
-      </w:r>
-      <w:r>
-        <w:rPr>
-          <w:lang w:val="en-US"/>
-        </w:rPr>
-        <w:t xml:space="preserve"> off the ledge.</w:t>
+    </w:p>
+    <w:p>
+      <w:pPr>
+        <w:rPr>
+          <w:lang w:val="en-US"/>
+        </w:rPr>
+      </w:pPr>
+      <w:r>
+        <w:rPr>
+          <w:lang w:val="en-US"/>
+        </w:rPr>
+        <w:t>-</w:t>
+      </w:r>
+      <w:r>
+        <w:rPr>
+          <w:lang w:val="en-US"/>
+        </w:rPr>
+        <w:t>The first time one of the Duckers shoots down a beehive on Frank, Frank could exclaim “You mother Ducker!” in surprise and anger.</w:t>
+      </w:r>
+    </w:p>
+    <w:p>
+      <w:pPr>
+        <w:rPr>
+          <w:lang w:val="en-US"/>
+        </w:rPr>
+      </w:pPr>
+      <w:r>
+        <w:rPr>
+          <w:lang w:val="en-US"/>
+        </w:rPr>
+        <w:t xml:space="preserve">-Another cheesy </w:t>
+      </w:r>
+      <w:r>
+        <w:rPr>
+          <w:lang w:val="en-US"/>
+        </w:rPr>
+        <w:t xml:space="preserve">exchange between Frank and Mr. Phant would be after Mr. Phant suddenly jumpscares Frank from somewhere. Frank exclaims “Jesus Christ!” </w:t>
+      </w:r>
+      <w:r>
+        <w:rPr>
+          <w:lang w:val="en-US"/>
+        </w:rPr>
+        <w:t xml:space="preserve">and runs off, to which Mr. Phant </w:t>
+      </w:r>
+      <w:proofErr w:type="gramStart"/>
+      <w:r>
+        <w:rPr>
+          <w:lang w:val="en-US"/>
+        </w:rPr>
+        <w:t>replies</w:t>
+      </w:r>
+      <w:proofErr w:type="gramEnd"/>
+      <w:r>
+        <w:rPr>
+          <w:lang w:val="en-US"/>
+        </w:rPr>
+        <w:t xml:space="preserve"> “</w:t>
+      </w:r>
+      <w:r>
+        <w:rPr>
+          <w:lang w:val="en-US"/>
+        </w:rPr>
+        <w:t>Try praying to somebody else, ‘cuz he isn’t helping you!”</w:t>
       </w:r>
       <w:r>
         <w:rPr>
@@ -2116,461 +6780,843 @@
       </w:pPr>
       <w:r>
         <w:rPr>
-          <w:u w:val="single"/>
-          <w:lang w:val="en-US"/>
-        </w:rPr>
-        <w:t>Jumping (</w:t>
-      </w:r>
-      <w:r>
-        <w:rPr>
-          <w:u w:val="single"/>
-          <w:lang w:val="en-US"/>
-        </w:rPr>
-        <w:t>South</w:t>
-      </w:r>
-      <w:r>
-        <w:rPr>
-          <w:u w:val="single"/>
-          <w:lang w:val="en-US"/>
-        </w:rPr>
-        <w:t xml:space="preserve"> face button</w:t>
-      </w:r>
-      <w:r>
-        <w:rPr>
-          <w:u w:val="single"/>
-          <w:lang w:val="en-US"/>
-        </w:rPr>
-        <w:t xml:space="preserve"> or Space</w:t>
-      </w:r>
-      <w:r>
-        <w:rPr>
-          <w:u w:val="single"/>
-          <w:lang w:val="en-US"/>
-        </w:rPr>
-        <w:t>)</w:t>
-      </w:r>
-      <w:r>
-        <w:rPr>
-          <w:lang w:val="en-US"/>
-        </w:rPr>
-        <w:br/>
-        <w:t>Frank will jump 2 spaces from standstill</w:t>
-      </w:r>
-      <w:r>
-        <w:rPr>
-          <w:lang w:val="en-US"/>
-        </w:rPr>
-        <w:t xml:space="preserve"> and</w:t>
-      </w:r>
-      <w:r>
-        <w:rPr>
-          <w:lang w:val="en-US"/>
-        </w:rPr>
-        <w:t xml:space="preserve"> 4 spaces </w:t>
-      </w:r>
-      <w:r>
-        <w:rPr>
-          <w:lang w:val="en-US"/>
-        </w:rPr>
-        <w:t>from a run.</w:t>
-      </w:r>
-      <w:r>
-        <w:rPr>
-          <w:lang w:val="en-US"/>
-        </w:rPr>
-        <w:t xml:space="preserve"> If holding on a ledge, this will also pull Frank up.</w:t>
-      </w:r>
-    </w:p>
-    <w:p>
-      <w:pPr>
-        <w:rPr>
-          <w:lang w:val="en-US"/>
-        </w:rPr>
-      </w:pPr>
-      <w:r>
-        <w:rPr>
-          <w:u w:val="single"/>
-          <w:lang w:val="en-US"/>
-        </w:rPr>
-        <w:t>Interact/Smack (East face button or Tab)</w:t>
-      </w:r>
-      <w:r>
-        <w:rPr>
-          <w:lang w:val="en-US"/>
-        </w:rPr>
-        <w:br/>
-        <w:t>If there’s something of interest, Frank will perform the needed action. Otherwise he will just swat the air with his drawing pad.</w:t>
-      </w:r>
-      <w:r>
-        <w:rPr>
-          <w:lang w:val="en-US"/>
-        </w:rPr>
-        <w:t xml:space="preserve"> Holding Up/W will have you interact with objects in the background, such as doors or switches.</w:t>
-      </w:r>
-    </w:p>
-    <w:p>
-      <w:pPr>
-        <w:rPr>
-          <w:lang w:val="en-US"/>
-        </w:rPr>
-      </w:pPr>
-      <w:r>
-        <w:rPr>
-          <w:u w:val="single"/>
-          <w:lang w:val="en-US"/>
-        </w:rPr>
-        <w:t>Draw (Hold West face button or Ctrl)</w:t>
-      </w:r>
-      <w:r>
-        <w:rPr>
-          <w:u w:val="single"/>
-          <w:lang w:val="en-US"/>
-        </w:rPr>
-        <w:br/>
-      </w:r>
-      <w:r>
-        <w:rPr>
-          <w:lang w:val="en-US"/>
-        </w:rPr>
-        <w:t>Frank enters a stance to draw something on his drawing pad. We would like to make it so that you can draw simple shapes with your mouse to spawn things for puzzle solving</w:t>
-      </w:r>
-      <w:r>
-        <w:rPr>
-          <w:lang w:val="en-US"/>
-        </w:rPr>
-        <w:t>, but if that ends up being too hard to code, it will bring up a simple menu to choose one of Frank’s “</w:t>
-      </w:r>
-      <w:r>
-        <w:rPr>
-          <w:lang w:val="en-US"/>
-        </w:rPr>
-        <w:t>I</w:t>
-      </w:r>
-      <w:r>
-        <w:rPr>
-          <w:lang w:val="en-US"/>
-        </w:rPr>
-        <w:t xml:space="preserve">deas” to draw. </w:t>
-      </w:r>
-      <w:r>
-        <w:rPr>
-          <w:lang w:val="en-US"/>
-        </w:rPr>
-        <w:t>Gameplay does NOT pause while drawing, however</w:t>
-      </w:r>
-      <w:r>
-        <w:rPr>
-          <w:lang w:val="en-US"/>
-        </w:rPr>
-        <w:t>, so you can’t do it unless you can stand around for a bit without getting killed.</w:t>
-      </w:r>
-      <w:r>
-        <w:rPr>
-          <w:lang w:val="en-US"/>
-        </w:rPr>
-        <w:t xml:space="preserve"> We’re still considering if you can spawn objects anywhere or just right in front of Frank.</w:t>
-      </w:r>
-      <w:r>
-        <w:rPr>
-          <w:lang w:val="en-US"/>
-        </w:rPr>
-        <w:t xml:space="preserve"> We also thought that you can only spawn a certain number of objects before your drawing pad’s battery dies, forcing you to go recharge it at designated spots. Recharging despawns all spawned objects.</w:t>
-      </w:r>
-    </w:p>
-    <w:p>
-      <w:pPr>
-        <w:rPr>
-          <w:lang w:val="en-US"/>
-        </w:rPr>
-      </w:pPr>
-      <w:r>
-        <w:rPr>
-          <w:lang w:val="en-US"/>
-        </w:rPr>
-        <w:t>This is one of the main mechanics of the game, used for a lot of puzzle solving.</w:t>
-      </w:r>
-    </w:p>
-    <w:p>
-      <w:pPr>
-        <w:rPr>
-          <w:lang w:val="en-US"/>
-        </w:rPr>
-      </w:pPr>
-      <w:r>
-        <w:rPr>
-          <w:lang w:val="en-US"/>
-        </w:rPr>
-        <w:br w:type="page"/>
-      </w:r>
-    </w:p>
-    <w:p>
-      <w:pPr>
-        <w:rPr>
-          <w:lang w:val="en-US"/>
-        </w:rPr>
-      </w:pPr>
+          <w:lang w:val="en-US"/>
+        </w:rPr>
+        <w:t>-In the stop motion set you would see a billboard with posted designs of what seems like paper doll parts</w:t>
+      </w:r>
+      <w:r>
+        <w:rPr>
+          <w:lang w:val="en-US"/>
+        </w:rPr>
+        <w:t>. Once you go past them though, the parts will jiggle themselves free and form a paper doll teddy bear called “Mr. Patches</w:t>
+      </w:r>
+      <w:proofErr w:type="gramStart"/>
+      <w:r>
+        <w:rPr>
+          <w:lang w:val="en-US"/>
+        </w:rPr>
+        <w:t>”,</w:t>
+      </w:r>
+      <w:proofErr w:type="gramEnd"/>
+      <w:r>
+        <w:rPr>
+          <w:lang w:val="en-US"/>
+        </w:rPr>
+        <w:t xml:space="preserve"> who was a minor character in an old stop-motion show</w:t>
+      </w:r>
+      <w:r>
+        <w:rPr>
+          <w:lang w:val="en-US"/>
+        </w:rPr>
+        <w:t xml:space="preserve">. Mr. Patches would tower over Frank and has difficulty speaking, but he would make it clear that he wants friends. He could </w:t>
+      </w:r>
+      <w:proofErr w:type="gramStart"/>
+      <w:r>
+        <w:rPr>
+          <w:lang w:val="en-US"/>
+        </w:rPr>
+        <w:t>maybe grab</w:t>
+      </w:r>
+      <w:proofErr w:type="gramEnd"/>
+      <w:r>
+        <w:rPr>
+          <w:lang w:val="en-US"/>
+        </w:rPr>
+        <w:t xml:space="preserve"> and squeeze Ricky until his eyes pop out, alarming Frank that he would die if Mr. Patches hugged him like that. </w:t>
+      </w:r>
+      <w:proofErr w:type="gramStart"/>
+      <w:r>
+        <w:rPr>
+          <w:lang w:val="en-US"/>
+        </w:rPr>
+        <w:t>Thus</w:t>
+      </w:r>
+      <w:proofErr w:type="gramEnd"/>
+      <w:r>
+        <w:rPr>
+          <w:lang w:val="en-US"/>
+        </w:rPr>
+        <w:t xml:space="preserve"> you would have to flee Mr. Patches, who would come apart and recombine in increasingly twisted ways to chase you. </w:t>
+      </w:r>
+      <w:r>
+        <w:rPr>
+          <w:lang w:val="en-US"/>
+        </w:rPr>
+        <w:t xml:space="preserve">Though eluding him is a choice, </w:t>
+      </w:r>
+      <w:proofErr w:type="gramStart"/>
+      <w:r>
+        <w:rPr>
+          <w:lang w:val="en-US"/>
+        </w:rPr>
+        <w:t>I’m</w:t>
+      </w:r>
+      <w:proofErr w:type="gramEnd"/>
+      <w:r>
+        <w:rPr>
+          <w:lang w:val="en-US"/>
+        </w:rPr>
+        <w:t xml:space="preserve"> not sure how to kill him. As he is a character from a stop-motion show, he could be </w:t>
+      </w:r>
+      <w:r>
+        <w:rPr>
+          <w:lang w:val="en-US"/>
+        </w:rPr>
+        <w:t xml:space="preserve">shredded in a paper </w:t>
+      </w:r>
+      <w:proofErr w:type="gramStart"/>
+      <w:r>
+        <w:rPr>
+          <w:lang w:val="en-US"/>
+        </w:rPr>
+        <w:t>shredder maybe</w:t>
+      </w:r>
+      <w:proofErr w:type="gramEnd"/>
+      <w:r>
+        <w:rPr>
+          <w:lang w:val="en-US"/>
+        </w:rPr>
+        <w:t>.</w:t>
+      </w:r>
+    </w:p>
+    <w:p>
+      <w:pPr>
+        <w:rPr>
+          <w:lang w:val="en-US"/>
+        </w:rPr>
+      </w:pPr>
+      <w:r>
+        <w:rPr>
+          <w:lang w:val="en-US"/>
+        </w:rPr>
+        <w:t>-When you reach the lounge, almost getting to the end,</w:t>
+      </w:r>
+      <w:r>
+        <w:rPr>
+          <w:lang w:val="en-US"/>
+        </w:rPr>
+        <w:t xml:space="preserve"> you “destroy” Mr. Phant using real fire only to have him block you from exiting. When Frank reacts with shock and horror, asking </w:t>
+      </w:r>
+      <w:r>
+        <w:rPr>
+          <w:lang w:val="en-US"/>
+        </w:rPr>
+        <w:t xml:space="preserve">if real fire </w:t>
+      </w:r>
+      <w:proofErr w:type="gramStart"/>
+      <w:r>
+        <w:rPr>
+          <w:lang w:val="en-US"/>
+        </w:rPr>
+        <w:t>didn’t</w:t>
+      </w:r>
+      <w:proofErr w:type="gramEnd"/>
+      <w:r>
+        <w:rPr>
+          <w:lang w:val="en-US"/>
+        </w:rPr>
+        <w:t xml:space="preserve"> actually circumvent the VIC-status, Mr. Phant reminds him that he’s been drawing Mr. Phants </w:t>
+      </w:r>
+      <w:r>
+        <w:rPr>
+          <w:lang w:val="en-US"/>
+        </w:rPr>
+        <w:t>thorough the whole day. More Mr. Phants appear as horrified Frank flees</w:t>
+      </w:r>
+      <w:r>
+        <w:rPr>
+          <w:lang w:val="en-US"/>
+        </w:rPr>
+        <w:t>.</w:t>
+      </w:r>
+    </w:p>
+    <w:p>
+      <w:pPr>
+        <w:rPr>
+          <w:lang w:val="en-US"/>
+        </w:rPr>
+      </w:pPr>
+      <w:r>
+        <w:rPr>
+          <w:lang w:val="en-US"/>
+        </w:rPr>
+        <w:t xml:space="preserve">The final area could be a boiler room or something else with a furnace in it. </w:t>
+      </w:r>
+      <w:r>
+        <w:rPr>
+          <w:lang w:val="en-US"/>
+        </w:rPr>
+        <w:t xml:space="preserve">Ricky would explain </w:t>
+      </w:r>
+      <w:r>
+        <w:rPr>
+          <w:lang w:val="en-US"/>
+        </w:rPr>
+        <w:t xml:space="preserve">that he had </w:t>
+      </w:r>
+      <w:proofErr w:type="gramStart"/>
+      <w:r>
+        <w:rPr>
+          <w:lang w:val="en-US"/>
+        </w:rPr>
+        <w:t>been drawn</w:t>
+      </w:r>
+      <w:proofErr w:type="gramEnd"/>
+      <w:r>
+        <w:rPr>
+          <w:lang w:val="en-US"/>
+        </w:rPr>
+        <w:t xml:space="preserve"> to this world by the previous owner of the magic pencil, which had its “graphite” made from </w:t>
+      </w:r>
+      <w:r>
+        <w:rPr>
+          <w:lang w:val="en-US"/>
+        </w:rPr>
+        <w:t>a material said owner developed themselves. Ricky had caused the previous owner’s death</w:t>
+      </w:r>
+      <w:r>
+        <w:rPr>
+          <w:lang w:val="en-US"/>
+        </w:rPr>
+        <w:t xml:space="preserve">, according to his own words due to negligence that real people </w:t>
+      </w:r>
+      <w:proofErr w:type="gramStart"/>
+      <w:r>
+        <w:rPr>
+          <w:lang w:val="en-US"/>
+        </w:rPr>
+        <w:t>aren’t</w:t>
+      </w:r>
+      <w:proofErr w:type="gramEnd"/>
+      <w:r>
+        <w:rPr>
+          <w:lang w:val="en-US"/>
+        </w:rPr>
+        <w:t xml:space="preserve"> as durable as toons, </w:t>
+      </w:r>
+      <w:r>
+        <w:rPr>
+          <w:lang w:val="en-US"/>
+        </w:rPr>
+        <w:t xml:space="preserve">but then he had realized that </w:t>
+      </w:r>
+      <w:r>
+        <w:rPr>
+          <w:lang w:val="en-US"/>
+        </w:rPr>
+        <w:t xml:space="preserve">he was trapped in the real world and couldn’t bring </w:t>
+      </w:r>
+      <w:r>
+        <w:rPr>
+          <w:lang w:val="en-US"/>
+        </w:rPr>
+        <w:t xml:space="preserve">himself to “undo” himself. Because of this, he had been hanging around the animation studio that his </w:t>
+      </w:r>
+      <w:r>
+        <w:rPr>
+          <w:lang w:val="en-US"/>
+        </w:rPr>
+        <w:t>former creator had worked at</w:t>
+      </w:r>
+      <w:r>
+        <w:rPr>
+          <w:lang w:val="en-US"/>
+        </w:rPr>
+        <w:t xml:space="preserve"> in disguise</w:t>
+      </w:r>
+      <w:r>
+        <w:rPr>
+          <w:lang w:val="en-US"/>
+        </w:rPr>
+        <w:t>, looking for an opportunity to pass the pencil to someone who could use “real gimmicks”</w:t>
+      </w:r>
+      <w:r>
+        <w:rPr>
+          <w:lang w:val="en-US"/>
+        </w:rPr>
+        <w:t xml:space="preserve">, but Frank had left before he could explain how to </w:t>
+      </w:r>
+      <w:r>
+        <w:rPr>
+          <w:lang w:val="en-US"/>
+        </w:rPr>
+        <w:t>make all the drawn things disappear.</w:t>
+      </w:r>
+    </w:p>
+    <w:p>
+      <w:pPr>
+        <w:rPr>
+          <w:lang w:val="en-US"/>
+        </w:rPr>
+      </w:pPr>
+      <w:proofErr w:type="gramStart"/>
       <w:r>
         <w:rPr>
           <w:lang w:val="en-US"/>
         </w:rPr>
         <w:lastRenderedPageBreak/>
-        <w:t>Some of the “Ideas” you can get include:</w:t>
-      </w:r>
-    </w:p>
-    <w:p>
-      <w:pPr>
-        <w:rPr>
-          <w:lang w:val="en-US"/>
-        </w:rPr>
-      </w:pPr>
-      <w:r>
-        <w:rPr>
+        <w:t>Maybe toons</w:t>
+      </w:r>
+      <w:proofErr w:type="gramEnd"/>
+      <w:r>
+        <w:rPr>
+          <w:lang w:val="en-US"/>
+        </w:rPr>
+        <w:t xml:space="preserve"> can’t cause “real” phenomena, like real fire, which is why Ricky’s been trying to help Frank reach the boiler so he can chuck the pencil into a real fire, in turn causing all the toons to return to being just drawings too.</w:t>
+      </w:r>
+      <w:r>
+        <w:rPr>
+          <w:lang w:val="en-US"/>
+        </w:rPr>
+        <w:t xml:space="preserve"> He claims that all the mishaps and mischief is just due to him not being able to deny the toon’s natural penchant for bad luck and his own mischievous nature and never intended to really harm Frank.</w:t>
+      </w:r>
+    </w:p>
+    <w:p>
+      <w:pPr>
+        <w:rPr>
+          <w:lang w:val="en-US"/>
+        </w:rPr>
+      </w:pPr>
+      <w:r>
+        <w:rPr>
+          <w:lang w:val="en-US"/>
+        </w:rPr>
+        <w:t xml:space="preserve">However, a Mr. Phant will chase Frank down the basement in desperation, even violating the safety of the doors so that Frank will not be safe anywhere he goes. When Frank first goes through a door and sighs in relief, thinking that Mr. Phant cannot follow him, he would hear the knob turn, flinch away from the door as Mr. Phant stands in the </w:t>
+      </w:r>
+      <w:proofErr w:type="gramStart"/>
+      <w:r>
+        <w:rPr>
+          <w:lang w:val="en-US"/>
+        </w:rPr>
+        <w:t>door way</w:t>
+      </w:r>
+      <w:proofErr w:type="gramEnd"/>
+      <w:r>
+        <w:rPr>
+          <w:lang w:val="en-US"/>
+        </w:rPr>
+        <w:t>, smiling smugly. “How did you turn the knob with nubby fingers like that!?” Frank asks, but Mr. Phant says nothing. He just smirks s</w:t>
+      </w:r>
+      <w:r>
+        <w:rPr>
+          <w:lang w:val="en-US"/>
+        </w:rPr>
+        <w:t>inisterly</w:t>
+      </w:r>
+      <w:r>
+        <w:rPr>
+          <w:lang w:val="en-US"/>
+        </w:rPr>
+        <w:t xml:space="preserve"> and raises his trunk, tauntingly waving </w:t>
+      </w:r>
+      <w:r>
+        <w:rPr>
+          <w:lang w:val="en-US"/>
+        </w:rPr>
+        <w:t xml:space="preserve">the upper trunk-finger at Frank to </w:t>
+      </w:r>
+      <w:r>
+        <w:rPr>
+          <w:lang w:val="en-US"/>
+        </w:rPr>
+        <w:t>show that he grabbed the knob with his trunk and not his hands.</w:t>
+      </w:r>
+    </w:p>
+    <w:p>
+      <w:pPr>
+        <w:rPr>
+          <w:lang w:val="en-US"/>
+        </w:rPr>
+      </w:pPr>
+      <w:r>
+        <w:rPr>
+          <w:lang w:val="en-US"/>
+        </w:rPr>
+        <w:t xml:space="preserve">At the end though, when Frank gets the boiler fired up, Mr. Phant corners him and Ricky to the boiler, realizes what Frank is going to do, and </w:t>
+      </w:r>
+      <w:r>
+        <w:rPr>
+          <w:lang w:val="en-US"/>
+        </w:rPr>
+        <w:t xml:space="preserve">returns to his sweet-talking attitude. Sweating profusely, Mr. Phant nicely says “Come now, pal-o. It </w:t>
+      </w:r>
+      <w:proofErr w:type="gramStart"/>
+      <w:r>
+        <w:rPr>
+          <w:lang w:val="en-US"/>
+        </w:rPr>
+        <w:t>doesn’t</w:t>
+      </w:r>
+      <w:proofErr w:type="gramEnd"/>
+      <w:r>
+        <w:rPr>
+          <w:lang w:val="en-US"/>
+        </w:rPr>
+        <w:t xml:space="preserve"> have to come to this. Look, can you really trust that rat? </w:t>
+      </w:r>
+      <w:r>
+        <w:rPr>
+          <w:lang w:val="en-US"/>
+        </w:rPr>
+        <w:t>He is just using you to destroy the pencil</w:t>
+      </w:r>
+      <w:r>
+        <w:rPr>
+          <w:lang w:val="en-US"/>
+        </w:rPr>
+        <w:t xml:space="preserve"> </w:t>
+      </w:r>
+      <w:r>
+        <w:rPr>
+          <w:lang w:val="en-US"/>
+        </w:rPr>
+        <w:t xml:space="preserve">to render you </w:t>
+      </w:r>
+      <w:r>
+        <w:rPr>
+          <w:lang w:val="en-US"/>
+        </w:rPr>
+        <w:t xml:space="preserve">and the rest of the reals helpless. You’ve seen the things VICs like me and him </w:t>
+      </w:r>
+      <w:proofErr w:type="gramStart"/>
+      <w:r>
+        <w:rPr>
+          <w:lang w:val="en-US"/>
+        </w:rPr>
+        <w:t>can</w:t>
+      </w:r>
+      <w:proofErr w:type="gramEnd"/>
+      <w:r>
+        <w:rPr>
+          <w:lang w:val="en-US"/>
+        </w:rPr>
+        <w:t xml:space="preserve"> survive, if he decided to take over the world, no</w:t>
+      </w:r>
+      <w:r>
+        <w:rPr>
+          <w:lang w:val="en-US"/>
+        </w:rPr>
+        <w:t>t one of you</w:t>
+      </w:r>
+      <w:r>
+        <w:rPr>
+          <w:lang w:val="en-US"/>
+        </w:rPr>
+        <w:t xml:space="preserve"> could stop him.</w:t>
+      </w:r>
+      <w:r>
+        <w:rPr>
+          <w:lang w:val="en-US"/>
+        </w:rPr>
+        <w:t xml:space="preserve"> </w:t>
+      </w:r>
+      <w:r>
+        <w:rPr>
+          <w:b/>
+          <w:bCs/>
           <w:i/>
           <w:iCs/>
           <w:lang w:val="en-US"/>
         </w:rPr>
-        <w:t>Anvil</w:t>
-      </w:r>
-      <w:r>
-        <w:rPr>
-          <w:b/>
-          <w:bCs/>
-          <w:lang w:val="en-US"/>
-        </w:rPr>
-        <w:br/>
-      </w:r>
-      <w:r>
-        <w:rPr>
-          <w:lang w:val="en-US"/>
-        </w:rPr>
-        <w:t>A classic cartoon object</w:t>
-      </w:r>
-      <w:r>
-        <w:rPr>
-          <w:lang w:val="en-US"/>
-        </w:rPr>
-        <w:t xml:space="preserve"> that’s heavily affected by gravity. Can be pushed and can </w:t>
-      </w:r>
-      <w:r>
-        <w:rPr>
-          <w:lang w:val="en-US"/>
-        </w:rPr>
-        <w:t>snuff out even the toughest Goon if dropped from a ledge onto their head</w:t>
-      </w:r>
-      <w:r>
-        <w:rPr>
-          <w:lang w:val="en-US"/>
-        </w:rPr>
-        <w:t xml:space="preserve">. </w:t>
-      </w:r>
-      <w:r>
-        <w:rPr>
-          <w:lang w:val="en-US"/>
-        </w:rPr>
-        <w:t>They also make for good wedges and weights for scales and buttons.</w:t>
-      </w:r>
-    </w:p>
-    <w:p>
-      <w:pPr>
-        <w:rPr>
-          <w:lang w:val="en-US"/>
-        </w:rPr>
-      </w:pPr>
+        <w:t xml:space="preserve">I </w:t>
+      </w:r>
+      <w:r>
+        <w:rPr>
+          <w:lang w:val="en-US"/>
+        </w:rPr>
+        <w:t xml:space="preserve">couldn’t stop </w:t>
+      </w:r>
+      <w:proofErr w:type="gramStart"/>
+      <w:r>
+        <w:rPr>
+          <w:lang w:val="en-US"/>
+        </w:rPr>
+        <w:t>him,</w:t>
+      </w:r>
+      <w:proofErr w:type="gramEnd"/>
+      <w:r>
+        <w:rPr>
+          <w:lang w:val="en-US"/>
+        </w:rPr>
+        <w:t xml:space="preserve"> you’ve seen me try!</w:t>
+      </w:r>
+      <w:r>
+        <w:rPr>
+          <w:lang w:val="en-US"/>
+        </w:rPr>
+        <w:t xml:space="preserve"> I just want </w:t>
+      </w:r>
+      <w:r>
+        <w:rPr>
+          <w:lang w:val="en-US"/>
+        </w:rPr>
+        <w:t xml:space="preserve">to create more toons, </w:t>
+      </w:r>
+      <w:proofErr w:type="gramStart"/>
+      <w:r>
+        <w:rPr>
+          <w:lang w:val="en-US"/>
+        </w:rPr>
+        <w:t>maybe we</w:t>
+      </w:r>
+      <w:proofErr w:type="gramEnd"/>
+      <w:r>
+        <w:rPr>
+          <w:lang w:val="en-US"/>
+        </w:rPr>
+        <w:t xml:space="preserve"> can even coexist. If you </w:t>
+      </w:r>
+      <w:proofErr w:type="gramStart"/>
+      <w:r>
+        <w:rPr>
+          <w:lang w:val="en-US"/>
+        </w:rPr>
+        <w:t>don’t</w:t>
+      </w:r>
+      <w:proofErr w:type="gramEnd"/>
+      <w:r>
+        <w:rPr>
+          <w:lang w:val="en-US"/>
+        </w:rPr>
+        <w:t xml:space="preserve"> trust me, </w:t>
+      </w:r>
+      <w:r>
+        <w:rPr>
+          <w:lang w:val="en-US"/>
+        </w:rPr>
+        <w:t xml:space="preserve">you can keep using it. Just work for me, and </w:t>
+      </w:r>
+      <w:proofErr w:type="gramStart"/>
+      <w:r>
+        <w:rPr>
+          <w:lang w:val="en-US"/>
+        </w:rPr>
+        <w:t>I’ll</w:t>
+      </w:r>
+      <w:proofErr w:type="gramEnd"/>
+      <w:r>
+        <w:rPr>
+          <w:lang w:val="en-US"/>
+        </w:rPr>
+        <w:t xml:space="preserve"> make sure no harm will come to you or the rest of the realies. What do you say, pal-o?”</w:t>
+      </w:r>
+    </w:p>
+    <w:p>
+      <w:pPr>
+        <w:rPr>
+          <w:lang w:val="en-US"/>
+        </w:rPr>
+      </w:pPr>
+      <w:r>
+        <w:rPr>
+          <w:lang w:val="en-US"/>
+        </w:rPr>
+        <w:t xml:space="preserve">He is lying of course, as real fire has shown to be quite effective on toons, but he does cast Ricky’s true motive into question. Not sure if there will be a straight-up choice on who to trust, but if Frank chooses to destroy the pencil, he will scoff that “Well, </w:t>
+      </w:r>
       <w:r>
         <w:rPr>
           <w:i/>
           <w:iCs/>
           <w:lang w:val="en-US"/>
         </w:rPr>
-        <w:t>Bomb</w:t>
-      </w:r>
-      <w:r>
-        <w:rPr>
-          <w:lang w:val="en-US"/>
-        </w:rPr>
-        <w:br/>
-        <w:t>An another staple</w:t>
-      </w:r>
-      <w:r>
-        <w:rPr>
-          <w:lang w:val="en-US"/>
-        </w:rPr>
-        <w:t xml:space="preserve"> of cartoons</w:t>
-      </w:r>
-      <w:r>
-        <w:rPr>
-          <w:lang w:val="en-US"/>
-        </w:rPr>
-        <w:t xml:space="preserve">, the humble cherry bomb </w:t>
-      </w:r>
-      <w:r>
-        <w:rPr>
-          <w:lang w:val="en-US"/>
-        </w:rPr>
-        <w:t xml:space="preserve">will hiss for 3 seconds before exploding. Hissing will alert enemies and </w:t>
-      </w:r>
-      <w:r>
-        <w:rPr>
-          <w:lang w:val="en-US"/>
-        </w:rPr>
-        <w:t xml:space="preserve">the blast will kill Frank if he gets caught in it, but </w:t>
-      </w:r>
-      <w:r>
-        <w:rPr>
-          <w:lang w:val="en-US"/>
-        </w:rPr>
-        <w:t xml:space="preserve">the blast will also kill most enemies that are either too dumb to flee </w:t>
-      </w:r>
-      <w:r>
-        <w:rPr>
-          <w:lang w:val="en-US"/>
-        </w:rPr>
-        <w:t xml:space="preserve">or can’t get away in time. It can also be used to break structurally weak </w:t>
-      </w:r>
-      <w:r>
-        <w:rPr>
-          <w:lang w:val="en-US"/>
-        </w:rPr>
-        <w:t>parts of the level or maybe even as a weight on a switch that’s less… permanent than an anvil.</w:t>
-      </w:r>
-    </w:p>
-    <w:p>
-      <w:pPr>
-        <w:rPr>
-          <w:lang w:val="en-US"/>
-        </w:rPr>
-      </w:pPr>
+        <w:t>‘pal-o</w:t>
+      </w:r>
+      <w:proofErr w:type="gramStart"/>
       <w:r>
         <w:rPr>
           <w:i/>
           <w:iCs/>
           <w:lang w:val="en-US"/>
         </w:rPr>
-        <w:t>Campfire</w:t>
-      </w:r>
-      <w:r>
-        <w:rPr>
-          <w:b/>
-          <w:bCs/>
-          <w:lang w:val="en-US"/>
-        </w:rPr>
-        <w:br/>
-      </w:r>
-      <w:r>
-        <w:rPr>
-          <w:lang w:val="en-US"/>
-        </w:rPr>
-        <w:t>You cannot move it after setting it, but the crackling fire won’t just bring some comfort</w:t>
-      </w:r>
-      <w:r>
-        <w:rPr>
-          <w:lang w:val="en-US"/>
-        </w:rPr>
-        <w:t>. It can burn through certain flammable things and a lot of Freaks are afraid of fire. It will also prevent a lot of Goons from passing through, though Duckers can still shoot through it.</w:t>
-      </w:r>
-    </w:p>
-    <w:p>
-      <w:pPr>
-        <w:rPr>
-          <w:lang w:val="en-US"/>
-        </w:rPr>
-      </w:pPr>
-      <w:r>
-        <w:rPr>
-          <w:u w:val="single"/>
-          <w:lang w:val="en-US"/>
-        </w:rPr>
-        <w:t>Esc/Start</w:t>
-      </w:r>
-      <w:r>
-        <w:rPr>
-          <w:lang w:val="en-US"/>
-        </w:rPr>
-        <w:br/>
-        <w:t xml:space="preserve">Pauses the game </w:t>
-      </w:r>
-      <w:r>
-        <w:rPr>
-          <w:lang w:val="en-US"/>
-        </w:rPr>
-        <w:t xml:space="preserve">and opens the main menu, from where you can review your Ideas, </w:t>
-      </w:r>
-      <w:r>
-        <w:rPr>
-          <w:lang w:val="en-US"/>
-        </w:rPr>
-        <w:t>(maybe add a map if skill/time permits)</w:t>
-      </w:r>
-      <w:r>
-        <w:rPr>
-          <w:lang w:val="en-US"/>
-        </w:rPr>
-        <w:t>, look at your</w:t>
-      </w:r>
-      <w:r>
-        <w:rPr>
-          <w:lang w:val="en-US"/>
-        </w:rPr>
-        <w:t xml:space="preserve"> collected Animation Sheets</w:t>
-      </w:r>
-      <w:r>
-        <w:rPr>
-          <w:lang w:val="en-US"/>
-        </w:rPr>
-        <w:t>, maybe quicksave the game and the usual Exit/Options</w:t>
-      </w:r>
-      <w:r>
-        <w:rPr>
-          <w:lang w:val="en-US"/>
-        </w:rPr>
-        <w:t xml:space="preserve">. </w:t>
-      </w:r>
-    </w:p>
-    <w:p>
-      <w:pPr>
-        <w:rPr>
-          <w:lang w:val="en-US"/>
-        </w:rPr>
-      </w:pPr>
-      <w:r>
-        <w:rPr>
-          <w:u w:val="single"/>
-          <w:lang w:val="en-US"/>
-        </w:rPr>
-        <w:t>Saving the game</w:t>
-      </w:r>
-      <w:r>
-        <w:rPr>
-          <w:lang w:val="en-US"/>
-        </w:rPr>
-        <w:br/>
-        <w:t>The doors in the game would serve as permanent save points</w:t>
-      </w:r>
-      <w:r>
-        <w:rPr>
-          <w:lang w:val="en-US"/>
-        </w:rPr>
-        <w:t xml:space="preserve"> or checkpoints, but quicksaving</w:t>
-      </w:r>
-      <w:r>
-        <w:rPr>
-          <w:lang w:val="en-US"/>
-        </w:rPr>
-        <w:t xml:space="preserve"> would </w:t>
-      </w:r>
-      <w:r>
-        <w:rPr>
-          <w:lang w:val="en-US"/>
-        </w:rPr>
-        <w:t xml:space="preserve">either let you take a break anywhere or have a spot that you can continue off of, with the added benefit of dying sending you back to the last door you went through. </w:t>
-      </w:r>
-    </w:p>
-    <w:p>
-      <w:pPr>
-        <w:rPr>
-          <w:lang w:val="en-US"/>
-        </w:rPr>
-      </w:pPr>
+        <w:t>’.</w:t>
+      </w:r>
+      <w:proofErr w:type="gramEnd"/>
+      <w:r>
+        <w:rPr>
+          <w:i/>
+          <w:iCs/>
+          <w:lang w:val="en-US"/>
+        </w:rPr>
+        <w:t xml:space="preserve"> </w:t>
+      </w:r>
+      <w:r>
+        <w:rPr>
+          <w:lang w:val="en-US"/>
+        </w:rPr>
+        <w:t xml:space="preserve">I thought we </w:t>
+      </w:r>
+      <w:proofErr w:type="gramStart"/>
+      <w:r>
+        <w:rPr>
+          <w:lang w:val="en-US"/>
+        </w:rPr>
+        <w:t>weren’t</w:t>
+      </w:r>
+      <w:proofErr w:type="gramEnd"/>
+      <w:r>
+        <w:rPr>
+          <w:lang w:val="en-US"/>
+        </w:rPr>
+        <w:t xml:space="preserve"> playing NICE.” before he tosses the pencil into the furnace. Again, </w:t>
+      </w:r>
+      <w:r>
+        <w:rPr>
+          <w:lang w:val="en-US"/>
+        </w:rPr>
+        <w:t xml:space="preserve">the aftermath is still </w:t>
+      </w:r>
+      <w:proofErr w:type="gramStart"/>
+      <w:r>
+        <w:rPr>
+          <w:lang w:val="en-US"/>
+        </w:rPr>
+        <w:t>being thought</w:t>
+      </w:r>
+      <w:proofErr w:type="gramEnd"/>
+      <w:r>
+        <w:rPr>
+          <w:lang w:val="en-US"/>
+        </w:rPr>
+        <w:t xml:space="preserve"> of, but Frank gets to finally stumble home and fall asleep face first on his bed.</w:t>
+      </w:r>
+    </w:p>
+    <w:p>
+      <w:pPr>
+        <w:rPr>
+          <w:lang w:val="en-US"/>
+        </w:rPr>
+      </w:pPr>
+      <w:r>
+        <w:rPr>
+          <w:lang w:val="en-US"/>
+        </w:rPr>
+        <w:t>The next morning</w:t>
+      </w:r>
+      <w:r>
+        <w:rPr>
+          <w:lang w:val="en-US"/>
+        </w:rPr>
+        <w:t>, he reluctantly goes to work only to find that the workplace has returned to how it used to be, further c</w:t>
+      </w:r>
+      <w:r>
+        <w:rPr>
+          <w:lang w:val="en-US"/>
+        </w:rPr>
+        <w:t xml:space="preserve">ausing him to question his sanity. </w:t>
+      </w:r>
+      <w:r>
+        <w:rPr>
+          <w:lang w:val="en-US"/>
+        </w:rPr>
+        <w:t xml:space="preserve">Regardless, he goes to the meeting. </w:t>
+      </w:r>
+      <w:r>
+        <w:rPr>
+          <w:lang w:val="en-US"/>
+        </w:rPr>
+        <w:t xml:space="preserve">If he only collected a few animation sheets, his boss (who has a little bit of similarity </w:t>
+      </w:r>
+      <w:r>
+        <w:rPr>
+          <w:lang w:val="en-US"/>
+        </w:rPr>
+        <w:t xml:space="preserve">to Mr. Phant) yells at him and fires him on the spot, resulting in </w:t>
+      </w:r>
+      <w:r>
+        <w:rPr>
+          <w:lang w:val="en-US"/>
+        </w:rPr>
+        <w:t xml:space="preserve">an end screen where Frank just lies in bed and a little epilogue says that whenever because of trauma or </w:t>
+      </w:r>
+      <w:r>
+        <w:rPr>
+          <w:lang w:val="en-US"/>
+        </w:rPr>
+        <w:t>burnout, he would never draw again.</w:t>
+      </w:r>
+    </w:p>
+    <w:p>
+      <w:pPr>
+        <w:rPr>
+          <w:lang w:val="en-US"/>
+        </w:rPr>
+      </w:pPr>
+      <w:r>
+        <w:rPr>
+          <w:lang w:val="en-US"/>
+        </w:rPr>
+        <w:t xml:space="preserve">On the other hand, if you collected a respectable amount (over half?) </w:t>
+      </w:r>
+      <w:r>
+        <w:rPr>
+          <w:lang w:val="en-US"/>
+        </w:rPr>
+        <w:t>of animation sheets, the boss would just kind of nod and tell Frank to keep at it, with ending screen res</w:t>
+      </w:r>
+      <w:r>
+        <w:rPr>
+          <w:lang w:val="en-US"/>
+        </w:rPr>
+        <w:t xml:space="preserve">embling the final screen before the game began, Frank </w:t>
+      </w:r>
+      <w:r>
+        <w:rPr>
+          <w:lang w:val="en-US"/>
+        </w:rPr>
+        <w:t>sitting on his desk, drawing elephants.</w:t>
+      </w:r>
+    </w:p>
+    <w:p>
+      <w:pPr>
+        <w:rPr>
+          <w:lang w:val="en-US"/>
+        </w:rPr>
+      </w:pPr>
+      <w:r>
+        <w:rPr>
+          <w:lang w:val="en-US"/>
+        </w:rPr>
+        <w:t xml:space="preserve">Finally, if you manage to collect them all, the boss will be really </w:t>
+      </w:r>
+      <w:r>
+        <w:rPr>
+          <w:lang w:val="en-US"/>
+        </w:rPr>
+        <w:t xml:space="preserve">into the drawings and presentation and Frank will </w:t>
+      </w:r>
+      <w:proofErr w:type="gramStart"/>
+      <w:r>
+        <w:rPr>
+          <w:lang w:val="en-US"/>
+        </w:rPr>
+        <w:t>be promoted</w:t>
+      </w:r>
+      <w:proofErr w:type="gramEnd"/>
+      <w:r>
+        <w:rPr>
+          <w:lang w:val="en-US"/>
+        </w:rPr>
+        <w:t xml:space="preserve"> to art director, leading the film to be a success. And he never has to draw </w:t>
+      </w:r>
+      <w:proofErr w:type="gramStart"/>
+      <w:r>
+        <w:rPr>
+          <w:lang w:val="en-US"/>
+        </w:rPr>
+        <w:t>an another</w:t>
+      </w:r>
+      <w:proofErr w:type="gramEnd"/>
+      <w:r>
+        <w:rPr>
+          <w:lang w:val="en-US"/>
+        </w:rPr>
+        <w:t xml:space="preserve"> elephant again.</w:t>
+      </w:r>
+    </w:p>
+    <w:p>
+      <w:pPr>
+        <w:pStyle w:val="Otsikko2"/>
+        <w:rPr>
+          <w:lang w:val="en-US"/>
+        </w:rPr>
+      </w:pPr>
+      <w:r>
+        <w:rPr>
+          <w:lang w:val="en-US"/>
+        </w:rPr>
+        <w:lastRenderedPageBreak/>
+        <w:t>Tools Used</w:t>
+      </w:r>
+    </w:p>
+    <w:p>
+      <w:pPr>
+        <w:pStyle w:val="Luettelokappale"/>
+        <w:numPr>
+          <w:ilvl w:val="0"/>
+          <w:numId w:val="5"/>
+        </w:numPr>
+        <w:rPr>
+          <w:lang w:val="en-US"/>
+        </w:rPr>
+      </w:pPr>
+      <w:r>
+        <w:rPr>
+          <w:lang w:val="en-US"/>
+        </w:rPr>
+        <w:t>Unity</w:t>
+      </w:r>
+    </w:p>
+    <w:p>
+      <w:pPr>
+        <w:pStyle w:val="Luettelokappale"/>
+        <w:numPr>
+          <w:ilvl w:val="0"/>
+          <w:numId w:val="5"/>
+        </w:numPr>
+        <w:rPr>
+          <w:lang w:val="en-US"/>
+        </w:rPr>
+      </w:pPr>
+      <w:r>
+        <w:rPr>
+          <w:lang w:val="en-US"/>
+        </w:rPr>
+        <w:t xml:space="preserve">Audacity </w:t>
+      </w:r>
+    </w:p>
+    <w:p>
+      <w:pPr>
+        <w:pStyle w:val="Luettelokappale"/>
+        <w:numPr>
+          <w:ilvl w:val="0"/>
+          <w:numId w:val="5"/>
+        </w:numPr>
+        <w:rPr>
+          <w:lang w:val="en-US"/>
+        </w:rPr>
+      </w:pPr>
+      <w:r>
+        <w:rPr>
+          <w:lang w:val="en-US"/>
+        </w:rPr>
+        <w:t>Krita</w:t>
+      </w:r>
+    </w:p>
+    <w:p>
+      <w:pPr>
+        <w:pStyle w:val="Luettelokappale"/>
+        <w:numPr>
+          <w:ilvl w:val="0"/>
+          <w:numId w:val="5"/>
+        </w:numPr>
+        <w:rPr>
+          <w:lang w:val="en-US"/>
+        </w:rPr>
+      </w:pPr>
+      <w:r>
+        <w:rPr>
+          <w:lang w:val="en-US"/>
+        </w:rPr>
+        <w:t>Blender</w:t>
+      </w:r>
+    </w:p>
+    <w:p>
+      <w:pPr>
+        <w:pStyle w:val="Luettelokappale"/>
+        <w:numPr>
+          <w:ilvl w:val="0"/>
+          <w:numId w:val="5"/>
+        </w:numPr>
+        <w:rPr>
+          <w:lang w:val="en-US"/>
+        </w:rPr>
+      </w:pPr>
+      <w:r>
+        <w:rPr>
+          <w:lang w:val="en-US"/>
+        </w:rPr>
+        <w:t>VisualStudio</w:t>
+      </w:r>
       <w:r>
         <w:rPr>
           <w:lang w:val="en-US"/>
@@ -2581,389 +7627,555 @@
     <w:p>
       <w:pPr>
         <w:rPr>
-          <w:b/>
-          <w:bCs/>
-          <w:lang w:val="en-US"/>
-        </w:rPr>
-      </w:pPr>
-      <w:r>
-        <w:rPr>
-          <w:b/>
-          <w:bCs/>
+          <w:lang w:val="en-US"/>
+        </w:rPr>
+      </w:pPr>
+    </w:p>
+    <w:p>
+      <w:pPr>
+        <w:pStyle w:val="Otsikko2"/>
+        <w:rPr>
+          <w:lang w:val="en-US"/>
+        </w:rPr>
+      </w:pPr>
+      <w:r>
+        <w:rPr>
+          <w:lang w:val="en-US"/>
+        </w:rPr>
+        <w:t>Notes</w:t>
+      </w:r>
+    </w:p>
+    <w:p>
+      <w:pPr>
+        <w:rPr>
+          <w:lang w:val="en-US"/>
+        </w:rPr>
+      </w:pPr>
+      <w:r>
+        <w:rPr>
+          <w:lang w:val="en-US"/>
+        </w:rPr>
+        <w:t xml:space="preserve">-Main character and the backgrounds are semi-realistic 3D, but enemies and </w:t>
+      </w:r>
+      <w:proofErr w:type="gramStart"/>
+      <w:r>
+        <w:rPr>
+          <w:lang w:val="en-US"/>
+        </w:rPr>
+        <w:t>pretty much anything</w:t>
+      </w:r>
+      <w:proofErr w:type="gramEnd"/>
+      <w:r>
+        <w:rPr>
+          <w:lang w:val="en-US"/>
+        </w:rPr>
+        <w:t xml:space="preserve"> </w:t>
+      </w:r>
+      <w:r>
+        <w:rPr>
+          <w:lang w:val="en-US"/>
+        </w:rPr>
+        <w:t>interactable</w:t>
+      </w:r>
+      <w:r>
+        <w:rPr>
+          <w:lang w:val="en-US"/>
+        </w:rPr>
+        <w:t xml:space="preserve"> is </w:t>
+      </w:r>
+      <w:r>
+        <w:rPr>
+          <w:lang w:val="en-US"/>
+        </w:rPr>
+        <w:t>clearly 2D cartoon.</w:t>
+      </w:r>
+    </w:p>
+    <w:p>
+      <w:pPr>
+        <w:rPr>
+          <w:lang w:val="en-US"/>
+        </w:rPr>
+      </w:pPr>
+      <w:r>
+        <w:rPr>
+          <w:lang w:val="en-US"/>
+        </w:rPr>
+        <w:t>-</w:t>
+      </w:r>
+      <w:r>
+        <w:rPr>
+          <w:lang w:val="en-US"/>
+        </w:rPr>
+        <w:t>Doors are your safety from monsters chasing you.</w:t>
+      </w:r>
+      <w:r>
+        <w:rPr>
+          <w:lang w:val="en-US"/>
+        </w:rPr>
+        <w:t xml:space="preserve"> After all, cartoon </w:t>
+      </w:r>
+      <w:r>
+        <w:rPr>
+          <w:lang w:val="en-US"/>
+        </w:rPr>
+        <w:t>characters can never open closed doors… or can they?</w:t>
+      </w:r>
+      <w:r>
+        <w:rPr>
+          <w:lang w:val="en-US"/>
+        </w:rPr>
+        <w:t xml:space="preserve"> </w:t>
+      </w:r>
+      <w:proofErr w:type="gramStart"/>
+      <w:r>
+        <w:rPr>
+          <w:lang w:val="en-US"/>
+        </w:rPr>
+        <w:t>Maybe later</w:t>
+      </w:r>
+      <w:proofErr w:type="gramEnd"/>
+      <w:r>
+        <w:rPr>
+          <w:lang w:val="en-US"/>
+        </w:rPr>
+        <w:t xml:space="preserve"> they could </w:t>
+      </w:r>
+      <w:r>
+        <w:rPr>
+          <w:lang w:val="en-US"/>
+        </w:rPr>
+        <w:t>learn how to open doors if they see the player enter or there could be a specific monster that just breaks through.</w:t>
+      </w:r>
+    </w:p>
+    <w:p>
+      <w:pPr>
+        <w:rPr>
+          <w:lang w:val="en-US"/>
+        </w:rPr>
+      </w:pPr>
+      <w:r>
+        <w:rPr>
+          <w:lang w:val="en-US"/>
+        </w:rPr>
+        <w:t xml:space="preserve">-Main character could be an animator who can </w:t>
+      </w:r>
+      <w:r>
+        <w:rPr>
+          <w:lang w:val="en-US"/>
+        </w:rPr>
+        <w:t>draw things into reality to solve puzzles and fight off monsters</w:t>
+      </w:r>
+      <w:r>
+        <w:rPr>
+          <w:lang w:val="en-US"/>
+        </w:rPr>
+        <w:t>, but he needs to stand still and pull out his drawing board.</w:t>
+      </w:r>
+      <w:r>
+        <w:rPr>
+          <w:lang w:val="en-US"/>
+        </w:rPr>
+        <w:t xml:space="preserve"> (Work as an inventory? Collected items could </w:t>
+      </w:r>
+      <w:proofErr w:type="gramStart"/>
+      <w:r>
+        <w:rPr>
+          <w:lang w:val="en-US"/>
+        </w:rPr>
+        <w:t>be called</w:t>
+      </w:r>
+      <w:proofErr w:type="gramEnd"/>
+      <w:r>
+        <w:rPr>
+          <w:lang w:val="en-US"/>
+        </w:rPr>
+        <w:t xml:space="preserve"> “ideas” and be summoned at will, granted that you have the time and space to draw them.)</w:t>
+      </w:r>
+      <w:r>
+        <w:rPr>
+          <w:lang w:val="en-US"/>
+        </w:rPr>
+        <w:t xml:space="preserve"> He could be a very overworked, very tired </w:t>
+      </w:r>
+      <w:r>
+        <w:rPr>
+          <w:lang w:val="en-US"/>
+        </w:rPr>
+        <w:t xml:space="preserve">man in his </w:t>
+      </w:r>
+      <w:proofErr w:type="gramStart"/>
+      <w:r>
+        <w:rPr>
+          <w:lang w:val="en-US"/>
+        </w:rPr>
+        <w:t>30s</w:t>
+      </w:r>
+      <w:proofErr w:type="gramEnd"/>
+      <w:r>
+        <w:rPr>
+          <w:lang w:val="en-US"/>
+        </w:rPr>
+        <w:t xml:space="preserve"> who at first thinks he’s just in a dire need of sleep before the danger of the situation becomes obvious. He could also collect animation sheets</w:t>
+      </w:r>
+      <w:r>
+        <w:rPr>
+          <w:lang w:val="en-US"/>
+        </w:rPr>
+        <w:t xml:space="preserve">, which would determine the ending. (He </w:t>
+      </w:r>
+      <w:proofErr w:type="gramStart"/>
+      <w:r>
+        <w:rPr>
+          <w:lang w:val="en-US"/>
+        </w:rPr>
+        <w:t>has to</w:t>
+      </w:r>
+      <w:proofErr w:type="gramEnd"/>
+      <w:r>
+        <w:rPr>
+          <w:lang w:val="en-US"/>
+        </w:rPr>
+        <w:t xml:space="preserve"> present the animation to his bosses the next day?)</w:t>
+      </w:r>
+    </w:p>
+    <w:p>
+      <w:pPr>
+        <w:rPr>
+          <w:lang w:val="en-US"/>
+        </w:rPr>
+      </w:pPr>
+      <w:r>
+        <w:rPr>
+          <w:lang w:val="en-US"/>
+        </w:rPr>
+        <w:t xml:space="preserve">-The idea is to play around with how gruesome cartoons would be in real life, such as </w:t>
+      </w:r>
+      <w:proofErr w:type="gramStart"/>
+      <w:r>
+        <w:rPr>
+          <w:lang w:val="en-US"/>
+        </w:rPr>
+        <w:t>getting hit</w:t>
+      </w:r>
+      <w:proofErr w:type="gramEnd"/>
+      <w:r>
+        <w:rPr>
+          <w:lang w:val="en-US"/>
+        </w:rPr>
+        <w:t xml:space="preserve"> with a falling anvil will squish a cartoon character in a funny way, but a real human would be </w:t>
+      </w:r>
+      <w:r>
+        <w:rPr>
+          <w:lang w:val="en-US"/>
+        </w:rPr>
+        <w:t>reduced to a bloodstain on the ground.</w:t>
+      </w:r>
+    </w:p>
+    <w:p>
+      <w:pPr>
+        <w:rPr>
+          <w:lang w:val="en-US"/>
+        </w:rPr>
+      </w:pPr>
+      <w:r>
+        <w:rPr>
+          <w:lang w:val="en-US"/>
+        </w:rPr>
+        <w:t xml:space="preserve">-You could also </w:t>
+      </w:r>
+      <w:r>
+        <w:rPr>
+          <w:lang w:val="en-US"/>
+        </w:rPr>
+        <w:t xml:space="preserve">just hit things with the drawing board to solve some puzzles and stun some smaller, weaker enemies </w:t>
+      </w:r>
+      <w:r>
+        <w:rPr>
+          <w:lang w:val="en-US"/>
+        </w:rPr>
+        <w:t xml:space="preserve">that </w:t>
+      </w:r>
+      <w:proofErr w:type="gramStart"/>
+      <w:r>
+        <w:rPr>
+          <w:lang w:val="en-US"/>
+        </w:rPr>
+        <w:t>haven’t</w:t>
+      </w:r>
+      <w:proofErr w:type="gramEnd"/>
+      <w:r>
+        <w:rPr>
+          <w:lang w:val="en-US"/>
+        </w:rPr>
+        <w:t xml:space="preserve"> seen you yet.</w:t>
+      </w:r>
+      <w:r>
+        <w:rPr>
+          <w:lang w:val="en-US"/>
+        </w:rPr>
+        <w:t xml:space="preserve"> Such enemies could be like those annoying and loud sidekicks that </w:t>
+      </w:r>
+      <w:proofErr w:type="gramStart"/>
+      <w:r>
+        <w:rPr>
+          <w:lang w:val="en-US"/>
+        </w:rPr>
+        <w:t>don’t</w:t>
+      </w:r>
+      <w:proofErr w:type="gramEnd"/>
+      <w:r>
+        <w:rPr>
+          <w:lang w:val="en-US"/>
+        </w:rPr>
+        <w:t xml:space="preserve"> hurt you directly, but they </w:t>
+      </w:r>
+      <w:r>
+        <w:rPr>
+          <w:lang w:val="en-US"/>
+        </w:rPr>
+        <w:t>draw the attention of bigger, more dangerous enemies.</w:t>
+      </w:r>
+    </w:p>
+    <w:p>
+      <w:pPr>
+        <w:rPr>
+          <w:lang w:val="en-US"/>
+        </w:rPr>
+      </w:pPr>
+      <w:r>
+        <w:rPr>
+          <w:lang w:val="en-US"/>
+        </w:rPr>
+        <w:t xml:space="preserve">-You have </w:t>
+      </w:r>
+      <w:r>
+        <w:rPr>
+          <w:lang w:val="en-US"/>
+        </w:rPr>
+        <w:t xml:space="preserve">1 hit before death, </w:t>
+      </w:r>
+      <w:r>
+        <w:rPr>
+          <w:lang w:val="en-US"/>
+        </w:rPr>
+        <w:t xml:space="preserve">(with the exception of very small things like bees that take like, 3 seconds of standing in the bee cloud to actually kill you.) </w:t>
+      </w:r>
+      <w:r>
+        <w:rPr>
+          <w:lang w:val="en-US"/>
+        </w:rPr>
+        <w:t xml:space="preserve">so you have to observe your surroundings and carefully plan your actions, but also be fast on your feet. Enemies </w:t>
+      </w:r>
+      <w:proofErr w:type="gramStart"/>
+      <w:r>
+        <w:rPr>
+          <w:lang w:val="en-US"/>
+        </w:rPr>
+        <w:t>are defeated</w:t>
+      </w:r>
+      <w:proofErr w:type="gramEnd"/>
+      <w:r>
+        <w:rPr>
+          <w:lang w:val="en-US"/>
+        </w:rPr>
+        <w:t xml:space="preserve"> with cunning, not brute force.</w:t>
+      </w:r>
+    </w:p>
+    <w:p>
+      <w:pPr>
+        <w:rPr>
+          <w:lang w:val="en-US"/>
+        </w:rPr>
+      </w:pPr>
+      <w:r>
+        <w:rPr>
+          <w:lang w:val="en-US"/>
+        </w:rPr>
+        <w:t>-You could use shadows to hide from enemies</w:t>
+      </w:r>
+      <w:r>
+        <w:rPr>
+          <w:lang w:val="en-US"/>
+        </w:rPr>
+        <w:t>. Main character could be either completely invisible in dark or have a faint outline, but enemies’ pr</w:t>
+      </w:r>
+      <w:r>
+        <w:rPr>
+          <w:lang w:val="en-US"/>
+        </w:rPr>
+        <w:t xml:space="preserve">esence in the shadows </w:t>
+      </w:r>
+      <w:proofErr w:type="gramStart"/>
+      <w:r>
+        <w:rPr>
+          <w:lang w:val="en-US"/>
+        </w:rPr>
+        <w:t>is signaled</w:t>
+      </w:r>
+      <w:proofErr w:type="gramEnd"/>
+      <w:r>
+        <w:rPr>
+          <w:lang w:val="en-US"/>
+        </w:rPr>
+        <w:t xml:space="preserve"> </w:t>
+      </w:r>
+      <w:r>
+        <w:rPr>
+          <w:lang w:val="en-US"/>
+        </w:rPr>
+        <w:t xml:space="preserve">by their eyes being visible in the dark. </w:t>
+      </w:r>
+      <w:r>
+        <w:rPr>
+          <w:lang w:val="en-US"/>
+        </w:rPr>
+        <w:t xml:space="preserve">Game would play around </w:t>
+      </w:r>
+      <w:proofErr w:type="gramStart"/>
+      <w:r>
+        <w:rPr>
+          <w:lang w:val="en-US"/>
+        </w:rPr>
+        <w:t>a lot of</w:t>
+      </w:r>
+      <w:proofErr w:type="gramEnd"/>
+      <w:r>
+        <w:rPr>
+          <w:lang w:val="en-US"/>
+        </w:rPr>
+        <w:t xml:space="preserve"> cartoon sensibilities like this to create a</w:t>
+      </w:r>
+      <w:r>
+        <w:rPr>
+          <w:lang w:val="en-US"/>
+        </w:rPr>
+        <w:t>n unnerving atmosphere.</w:t>
+      </w:r>
+    </w:p>
+    <w:p>
+      <w:pPr>
+        <w:rPr>
+          <w:lang w:val="en-US"/>
+        </w:rPr>
+      </w:pPr>
+      <w:r>
+        <w:rPr>
+          <w:lang w:val="en-US"/>
+        </w:rPr>
+        <w:t>-</w:t>
+      </w:r>
+      <w:r>
+        <w:rPr>
+          <w:lang w:val="en-US"/>
+        </w:rPr>
+        <w:t xml:space="preserve">We could make a jumpscare where a 3D object becomes a 2D object or vice versa. </w:t>
+      </w:r>
+      <w:proofErr w:type="gramStart"/>
+      <w:r>
+        <w:rPr>
+          <w:lang w:val="en-US"/>
+        </w:rPr>
+        <w:t>Maybe a</w:t>
+      </w:r>
+      <w:proofErr w:type="gramEnd"/>
+      <w:r>
+        <w:rPr>
+          <w:lang w:val="en-US"/>
+        </w:rPr>
+        <w:t xml:space="preserve"> cartoon character becomes “real” and jumps at the screen?</w:t>
+      </w:r>
+    </w:p>
+    <w:p>
+      <w:pPr>
+        <w:rPr>
+          <w:lang w:val="en-US"/>
+        </w:rPr>
+      </w:pPr>
+      <w:r>
+        <w:rPr>
+          <w:lang w:val="en-US"/>
+        </w:rPr>
+        <w:t>-</w:t>
+      </w:r>
+      <w:proofErr w:type="gramStart"/>
+      <w:r>
+        <w:rPr>
+          <w:lang w:val="en-US"/>
+        </w:rPr>
+        <w:t>Maybe a</w:t>
+      </w:r>
+      <w:proofErr w:type="gramEnd"/>
+      <w:r>
+        <w:rPr>
+          <w:lang w:val="en-US"/>
+        </w:rPr>
+        <w:t xml:space="preserve"> fire where the flames are animated?</w:t>
+      </w:r>
+      <w:r>
+        <w:rPr>
+          <w:lang w:val="en-US"/>
+        </w:rPr>
+        <w:t xml:space="preserve"> Or reverse, a cartoon character catching real fire and burning away like they </w:t>
+      </w:r>
+      <w:proofErr w:type="gramStart"/>
+      <w:r>
+        <w:rPr>
+          <w:lang w:val="en-US"/>
+        </w:rPr>
+        <w:t>were made</w:t>
+      </w:r>
+      <w:proofErr w:type="gramEnd"/>
+      <w:r>
+        <w:rPr>
+          <w:lang w:val="en-US"/>
+        </w:rPr>
+        <w:t xml:space="preserve"> of paper?</w:t>
+      </w:r>
+    </w:p>
+    <w:p>
+      <w:pPr>
+        <w:rPr>
+          <w:lang w:val="en-US"/>
+        </w:rPr>
+      </w:pPr>
+      <w:r>
+        <w:rPr>
+          <w:lang w:val="en-US"/>
+        </w:rPr>
+        <w:t>-</w:t>
+      </w:r>
+      <w:proofErr w:type="gramStart"/>
+      <w:r>
+        <w:rPr>
+          <w:lang w:val="en-US"/>
+        </w:rPr>
+        <w:t>Maybe there</w:t>
+      </w:r>
+      <w:proofErr w:type="gramEnd"/>
+      <w:r>
+        <w:rPr>
+          <w:lang w:val="en-US"/>
+        </w:rPr>
+        <w:t xml:space="preserve"> could be enemies disguised as background objects, such as a tablecloth </w:t>
+      </w:r>
+      <w:r>
+        <w:rPr>
+          <w:lang w:val="en-US"/>
+        </w:rPr>
+        <w:t>hiding a monster that cartoonishly inches sideways to follow you until unveiling itself.</w:t>
+      </w:r>
+      <w:r>
+        <w:rPr>
+          <w:lang w:val="en-US"/>
+        </w:rPr>
+        <w:t xml:space="preserve"> We could use </w:t>
+      </w:r>
+      <w:r>
+        <w:rPr>
           <w:lang w:val="en-US"/>
         </w:rPr>
         <w:lastRenderedPageBreak/>
-        <w:t>Objects &amp; Items</w:t>
-      </w:r>
-    </w:p>
-    <w:p>
-      <w:pPr>
-        <w:rPr>
-          <w:lang w:val="en-US"/>
-        </w:rPr>
-      </w:pPr>
-      <w:r>
-        <w:rPr>
-          <w:lang w:val="en-US"/>
-        </w:rPr>
-        <w:br w:type="page"/>
-      </w:r>
-    </w:p>
-    <w:p>
-      <w:pPr>
-        <w:rPr>
-          <w:lang w:val="en-US"/>
-        </w:rPr>
-      </w:pPr>
-      <w:r>
-        <w:rPr>
-          <w:lang w:val="en-US"/>
-        </w:rPr>
-        <w:lastRenderedPageBreak/>
-        <w:t>Animation Sheets</w:t>
-      </w:r>
-      <w:r>
-        <w:rPr>
-          <w:lang w:val="en-US"/>
-        </w:rPr>
-        <w:br w:type="page"/>
-      </w:r>
-    </w:p>
-    <w:p>
-      <w:pPr>
-        <w:pStyle w:val="Otsikko2"/>
-        <w:rPr>
-          <w:lang w:val="en-US"/>
-        </w:rPr>
-      </w:pPr>
-      <w:r>
-        <w:rPr>
-          <w:lang w:val="en-US"/>
-        </w:rPr>
-        <w:lastRenderedPageBreak/>
-        <w:t>Notes</w:t>
-      </w:r>
-    </w:p>
-    <w:p>
-      <w:pPr>
-        <w:rPr>
-          <w:lang w:val="en-US"/>
-        </w:rPr>
-      </w:pPr>
-      <w:r>
-        <w:rPr>
-          <w:lang w:val="en-US"/>
-        </w:rPr>
-        <w:t xml:space="preserve">-Main character and the backgrounds are semi-realistic 3D, but enemies and pretty much anything </w:t>
-      </w:r>
-      <w:r>
-        <w:rPr>
-          <w:lang w:val="en-US"/>
-        </w:rPr>
-        <w:t>interactable</w:t>
-      </w:r>
-      <w:r>
-        <w:rPr>
-          <w:lang w:val="en-US"/>
-        </w:rPr>
-        <w:t xml:space="preserve"> is </w:t>
-      </w:r>
-      <w:r>
-        <w:rPr>
-          <w:lang w:val="en-US"/>
-        </w:rPr>
-        <w:t>clearly 2D cartoon.</w:t>
-      </w:r>
-    </w:p>
-    <w:p>
-      <w:pPr>
-        <w:rPr>
-          <w:lang w:val="en-US"/>
-        </w:rPr>
-      </w:pPr>
-      <w:r>
-        <w:rPr>
-          <w:lang w:val="en-US"/>
-        </w:rPr>
-        <w:t>-</w:t>
-      </w:r>
-      <w:r>
-        <w:rPr>
-          <w:lang w:val="en-US"/>
-        </w:rPr>
-        <w:t>Doors are your safety from monsters chasing you.</w:t>
-      </w:r>
-      <w:r>
-        <w:rPr>
-          <w:lang w:val="en-US"/>
-        </w:rPr>
-        <w:t xml:space="preserve"> After all, cartoon </w:t>
-      </w:r>
-      <w:r>
-        <w:rPr>
-          <w:lang w:val="en-US"/>
-        </w:rPr>
-        <w:t>characters can never open closed doors… or can they?</w:t>
-      </w:r>
-      <w:r>
-        <w:rPr>
-          <w:lang w:val="en-US"/>
-        </w:rPr>
-        <w:t xml:space="preserve"> Maybe later they could </w:t>
-      </w:r>
-      <w:r>
-        <w:rPr>
-          <w:lang w:val="en-US"/>
-        </w:rPr>
-        <w:t>learn how to open doors if they see the player enter or there could be a specific monster that just breaks through.</w:t>
-      </w:r>
-    </w:p>
-    <w:p>
-      <w:pPr>
-        <w:rPr>
-          <w:lang w:val="en-US"/>
-        </w:rPr>
-      </w:pPr>
-      <w:r>
-        <w:rPr>
-          <w:lang w:val="en-US"/>
-        </w:rPr>
-        <w:t xml:space="preserve">-Main character could be an animator who can </w:t>
-      </w:r>
-      <w:r>
-        <w:rPr>
-          <w:lang w:val="en-US"/>
-        </w:rPr>
-        <w:t>draw things into reality to solve puzzles and fight off monsters</w:t>
-      </w:r>
-      <w:r>
-        <w:rPr>
-          <w:lang w:val="en-US"/>
-        </w:rPr>
-        <w:t>, but he needs to stand still and pull out his drawing board.</w:t>
-      </w:r>
-      <w:r>
-        <w:rPr>
-          <w:lang w:val="en-US"/>
-        </w:rPr>
-        <w:t xml:space="preserve"> (Work as an inventory? Collected items could be called “ideas” and be summoned at will, granted that you have the time and space to draw them.)</w:t>
-      </w:r>
-      <w:r>
-        <w:rPr>
-          <w:lang w:val="en-US"/>
-        </w:rPr>
-        <w:t xml:space="preserve"> He could be a very overworked, very tired </w:t>
-      </w:r>
-      <w:r>
-        <w:rPr>
-          <w:lang w:val="en-US"/>
-        </w:rPr>
-        <w:t>man in his 30s who at first thinks he’s just in a dire need of sleep before the danger of the situation becomes obvious. He could also collect animation sheets</w:t>
-      </w:r>
-      <w:r>
-        <w:rPr>
-          <w:lang w:val="en-US"/>
-        </w:rPr>
-        <w:t>, which would determine the ending. (He has to present the animation to his bosses the next day?)</w:t>
-      </w:r>
-    </w:p>
-    <w:p>
-      <w:pPr>
-        <w:rPr>
-          <w:lang w:val="en-US"/>
-        </w:rPr>
-      </w:pPr>
-      <w:r>
-        <w:rPr>
-          <w:lang w:val="en-US"/>
-        </w:rPr>
-        <w:t xml:space="preserve">-The idea is to play around with how gruesome cartoons would be in real life, such as getting hit with a falling anvil will squish a cartoon character in a funny way, but a real human would be </w:t>
-      </w:r>
-      <w:r>
-        <w:rPr>
-          <w:lang w:val="en-US"/>
-        </w:rPr>
-        <w:t>reduced to a bloodstain on the ground.</w:t>
-      </w:r>
-    </w:p>
-    <w:p>
-      <w:pPr>
-        <w:rPr>
-          <w:lang w:val="en-US"/>
-        </w:rPr>
-      </w:pPr>
-      <w:r>
-        <w:rPr>
-          <w:lang w:val="en-US"/>
-        </w:rPr>
-        <w:t xml:space="preserve">-You could also </w:t>
-      </w:r>
-      <w:r>
-        <w:rPr>
-          <w:lang w:val="en-US"/>
-        </w:rPr>
-        <w:t xml:space="preserve">just hit things with the drawing board to solve some puzzles and stun some smaller, weaker enemies </w:t>
-      </w:r>
-      <w:r>
-        <w:rPr>
-          <w:lang w:val="en-US"/>
-        </w:rPr>
-        <w:t>that haven’t seen you yet.</w:t>
-      </w:r>
-      <w:r>
-        <w:rPr>
-          <w:lang w:val="en-US"/>
-        </w:rPr>
-        <w:t xml:space="preserve"> Such enemies could be like those annoying and loud sidekicks that don’t hurt you directly, but they </w:t>
-      </w:r>
-      <w:r>
-        <w:rPr>
-          <w:lang w:val="en-US"/>
-        </w:rPr>
-        <w:t>draw the attention of bigger, more dangerous enemies.</w:t>
-      </w:r>
-    </w:p>
-    <w:p>
-      <w:pPr>
-        <w:rPr>
-          <w:lang w:val="en-US"/>
-        </w:rPr>
-      </w:pPr>
-      <w:r>
-        <w:rPr>
-          <w:lang w:val="en-US"/>
-        </w:rPr>
-        <w:t xml:space="preserve">-You have </w:t>
-      </w:r>
-      <w:r>
-        <w:rPr>
-          <w:lang w:val="en-US"/>
-        </w:rPr>
-        <w:t xml:space="preserve">1 hit before death, </w:t>
-      </w:r>
-      <w:r>
-        <w:rPr>
-          <w:lang w:val="en-US"/>
-        </w:rPr>
-        <w:t xml:space="preserve">(with the exception of very small things like bees that take like, 3 seconds of standing in the bee cloud to actually kill you.) </w:t>
-      </w:r>
-      <w:r>
-        <w:rPr>
-          <w:lang w:val="en-US"/>
-        </w:rPr>
-        <w:t>so you have to observe your surroundings and carefully plan your actions, but also be fast on your feet. Enemies are defeated with cunning, not brute force.</w:t>
-      </w:r>
-    </w:p>
-    <w:p>
-      <w:pPr>
-        <w:rPr>
-          <w:lang w:val="en-US"/>
-        </w:rPr>
-      </w:pPr>
-      <w:r>
-        <w:rPr>
-          <w:lang w:val="en-US"/>
-        </w:rPr>
-        <w:t>-You could use shadows to hide from enemies</w:t>
-      </w:r>
-      <w:r>
-        <w:rPr>
-          <w:lang w:val="en-US"/>
-        </w:rPr>
-        <w:t>. Main character could be either completely invisible in dark or have a faint outline, but enemies’ pr</w:t>
-      </w:r>
-      <w:r>
-        <w:rPr>
-          <w:lang w:val="en-US"/>
-        </w:rPr>
-        <w:t xml:space="preserve">esence in the shadows </w:t>
-      </w:r>
-      <w:r>
-        <w:rPr>
-          <w:lang w:val="en-US"/>
-        </w:rPr>
-        <w:t xml:space="preserve">is signaled </w:t>
-      </w:r>
-      <w:r>
-        <w:rPr>
-          <w:lang w:val="en-US"/>
-        </w:rPr>
-        <w:t xml:space="preserve">by their eyes being visible in the dark. </w:t>
-      </w:r>
-      <w:r>
-        <w:rPr>
-          <w:lang w:val="en-US"/>
-        </w:rPr>
-        <w:t>Game would play around a lot of cartoon sensibilities like this to create a</w:t>
-      </w:r>
-      <w:r>
-        <w:rPr>
-          <w:lang w:val="en-US"/>
-        </w:rPr>
-        <w:t>n unnerving atmosphere.</w:t>
-      </w:r>
-    </w:p>
-    <w:p>
-      <w:pPr>
-        <w:rPr>
-          <w:lang w:val="en-US"/>
-        </w:rPr>
-      </w:pPr>
-      <w:r>
-        <w:rPr>
-          <w:lang w:val="en-US"/>
-        </w:rPr>
-        <w:t>-</w:t>
-      </w:r>
-      <w:r>
-        <w:rPr>
-          <w:lang w:val="en-US"/>
-        </w:rPr>
-        <w:t>We could make a jumpscare where a 3D object becomes a 2D object or vice versa. Maybe a cartoon character becomes “real” and jumps at the screen?</w:t>
-      </w:r>
-    </w:p>
-    <w:p>
-      <w:pPr>
-        <w:rPr>
-          <w:lang w:val="en-US"/>
-        </w:rPr>
-      </w:pPr>
-      <w:r>
-        <w:rPr>
-          <w:lang w:val="en-US"/>
-        </w:rPr>
-        <w:t>-Maybe a fire where the flames are animated?</w:t>
-      </w:r>
-      <w:r>
-        <w:rPr>
-          <w:lang w:val="en-US"/>
-        </w:rPr>
-        <w:t xml:space="preserve"> Or reverse, a cartoon character catching real fire and burning away like they were made of paper?</w:t>
-      </w:r>
-    </w:p>
-    <w:p>
-      <w:pPr>
-        <w:rPr>
-          <w:lang w:val="en-US"/>
-        </w:rPr>
-      </w:pPr>
-      <w:r>
-        <w:rPr>
-          <w:lang w:val="en-US"/>
-        </w:rPr>
-        <w:t xml:space="preserve">-Maybe there could be enemies disguised as background objects, such as a tablecloth </w:t>
-      </w:r>
-      <w:r>
-        <w:rPr>
-          <w:lang w:val="en-US"/>
-        </w:rPr>
-        <w:t>hiding a monster that cartoonishly inches sideways to follow you until unveiling itself.</w:t>
-      </w:r>
-      <w:r>
-        <w:rPr>
-          <w:lang w:val="en-US"/>
-        </w:rPr>
-        <w:t xml:space="preserve"> We could use other </w:t>
+        <w:t xml:space="preserve">other </w:t>
       </w:r>
       <w:r>
         <w:rPr>
@@ -2981,8 +8193,16 @@
         <w:rPr>
           <w:lang w:val="en-US"/>
         </w:rPr>
-        <w:t>clearly cartoony sign on a real door saying things like “This Way” or “Look Behind You”.</w:t>
-      </w:r>
+        <w:t>clearly cartoony sign on a real door saying things like “This Way” or “Look Behind You</w:t>
+      </w:r>
+      <w:proofErr w:type="gramStart"/>
+      <w:r>
+        <w:rPr>
+          <w:lang w:val="en-US"/>
+        </w:rPr>
+        <w:t>”.</w:t>
+      </w:r>
+      <w:proofErr w:type="gramEnd"/>
     </w:p>
     <w:sectPr>
       <w:pgSz w:w="11906" w:h="16838"/>
@@ -2997,6 +8217,232 @@
 <file path=word/numbering.xml><?xml version="1.0" encoding="utf-8"?>
 <w:numbering xmlns:wpc="http://schemas.microsoft.com/office/word/2010/wordprocessingCanvas" xmlns:cx="http://schemas.microsoft.com/office/drawing/2014/chartex" xmlns:cx1="http://schemas.microsoft.com/office/drawing/2015/9/8/chartex" xmlns:cx2="http://schemas.microsoft.com/office/drawing/2015/10/21/chartex" xmlns:cx3="http://schemas.microsoft.com/office/drawing/2016/5/9/chartex" xmlns:cx4="http://schemas.microsoft.com/office/drawing/2016/5/10/chartex" xmlns:cx5="http://schemas.microsoft.com/office/drawing/2016/5/11/chartex" xmlns:cx6="http://schemas.microsoft.com/office/drawing/2016/5/12/chartex" xmlns:cx7="http://schemas.microsoft.com/office/drawing/2016/5/13/chartex" xmlns:cx8="http://schemas.microsoft.com/office/drawing/2016/5/14/chartex" xmlns:mc="http://schemas.openxmlformats.org/markup-compatibility/2006" xmlns:aink="http://schemas.microsoft.com/office/drawing/2016/ink" xmlns:am3d="http://schemas.microsoft.com/office/drawing/2017/model3d" xmlns:o="urn:schemas-microsoft-com:office:office" xmlns:oel="http://schemas.microsoft.com/office/2019/extlst" xmlns:r="http://schemas.openxmlformats.org/officeDocument/2006/relationships" xmlns:m="http://schemas.openxmlformats.org/officeDocument/2006/math" xmlns:v="urn:schemas-microsoft-com:vml" xmlns:wp14="http://schemas.microsoft.com/office/word/2010/wordprocessingDrawing" xmlns:wp="http://schemas.openxmlformats.org/drawingml/2006/wordprocessingDrawing" xmlns:w10="urn:schemas-microsoft-com:office:word" xmlns:w="http://schemas.openxmlformats.org/wordprocessingml/2006/main" xmlns:w14="http://schemas.microsoft.com/office/word/2010/wordml" xmlns:w15="http://schemas.microsoft.com/office/word/2012/wordml" xmlns:w16cex="http://schemas.microsoft.com/office/word/2018/wordml/cex" xmlns:w16cid="http://schemas.microsoft.com/office/word/2016/wordml/cid" xmlns:w16="http://schemas.microsoft.com/office/word/2018/wordml" xmlns:w16du="http://schemas.microsoft.com/office/word/2023/wordml/word16du" xmlns:w16sdtdh="http://schemas.microsoft.com/office/word/2020/wordml/sdtdatahash" xmlns:w16sdtfl="http://schemas.microsoft.com/office/word/2024/wordml/sdtformatlock" xmlns:w16se="http://schemas.microsoft.com/office/word/2015/wordml/symex" xmlns:wpg="http://schemas.microsoft.com/office/word/2010/wordprocessingGroup" xmlns:wpi="http://schemas.microsoft.com/office/word/2010/wordprocessingInk" xmlns:wne="http://schemas.microsoft.com/office/word/2006/wordml" xmlns:wps="http://schemas.microsoft.com/office/word/2010/wordprocessingShape" mc:Ignorable="w14 w15 w16se w16cid w16 w16cex w16sdtdh w16sdtfl w16du wp14">
   <w:abstractNum w:abstractNumId="0" w15:restartNumberingAfterBreak="0">
+    <w:nsid w:val="001F644D"/>
+    <w:multiLevelType w:val="hybridMultilevel"/>
+    <w:tmpl w:val="3D3802E2"/>
+    <w:lvl w:ilvl="0" w:tplc="040B0001">
+      <w:start w:val="1"/>
+      <w:numFmt w:val="bullet"/>
+      <w:lvlText w:val=""/>
+      <w:lvlJc w:val="left"/>
+      <w:pPr>
+        <w:ind w:left="3600" w:hanging="360"/>
+      </w:pPr>
+      <w:rPr>
+        <w:rFonts w:ascii="Symbol" w:hAnsi="Symbol" w:hint="default"/>
+      </w:rPr>
+    </w:lvl>
+    <w:lvl w:ilvl="1" w:tplc="040B0003" w:tentative="1">
+      <w:start w:val="1"/>
+      <w:numFmt w:val="bullet"/>
+      <w:lvlText w:val="o"/>
+      <w:lvlJc w:val="left"/>
+      <w:pPr>
+        <w:ind w:left="4320" w:hanging="360"/>
+      </w:pPr>
+      <w:rPr>
+        <w:rFonts w:ascii="Courier New" w:hAnsi="Courier New" w:cs="Courier New" w:hint="default"/>
+      </w:rPr>
+    </w:lvl>
+    <w:lvl w:ilvl="2" w:tplc="040B0005" w:tentative="1">
+      <w:start w:val="1"/>
+      <w:numFmt w:val="bullet"/>
+      <w:lvlText w:val=""/>
+      <w:lvlJc w:val="left"/>
+      <w:pPr>
+        <w:ind w:left="5040" w:hanging="360"/>
+      </w:pPr>
+      <w:rPr>
+        <w:rFonts w:ascii="Wingdings" w:hAnsi="Wingdings" w:hint="default"/>
+      </w:rPr>
+    </w:lvl>
+    <w:lvl w:ilvl="3" w:tplc="040B0001" w:tentative="1">
+      <w:start w:val="1"/>
+      <w:numFmt w:val="bullet"/>
+      <w:lvlText w:val=""/>
+      <w:lvlJc w:val="left"/>
+      <w:pPr>
+        <w:ind w:left="5760" w:hanging="360"/>
+      </w:pPr>
+      <w:rPr>
+        <w:rFonts w:ascii="Symbol" w:hAnsi="Symbol" w:hint="default"/>
+      </w:rPr>
+    </w:lvl>
+    <w:lvl w:ilvl="4" w:tplc="040B0003" w:tentative="1">
+      <w:start w:val="1"/>
+      <w:numFmt w:val="bullet"/>
+      <w:lvlText w:val="o"/>
+      <w:lvlJc w:val="left"/>
+      <w:pPr>
+        <w:ind w:left="6480" w:hanging="360"/>
+      </w:pPr>
+      <w:rPr>
+        <w:rFonts w:ascii="Courier New" w:hAnsi="Courier New" w:cs="Courier New" w:hint="default"/>
+      </w:rPr>
+    </w:lvl>
+    <w:lvl w:ilvl="5" w:tplc="040B0005" w:tentative="1">
+      <w:start w:val="1"/>
+      <w:numFmt w:val="bullet"/>
+      <w:lvlText w:val=""/>
+      <w:lvlJc w:val="left"/>
+      <w:pPr>
+        <w:ind w:left="7200" w:hanging="360"/>
+      </w:pPr>
+      <w:rPr>
+        <w:rFonts w:ascii="Wingdings" w:hAnsi="Wingdings" w:hint="default"/>
+      </w:rPr>
+    </w:lvl>
+    <w:lvl w:ilvl="6" w:tplc="040B0001" w:tentative="1">
+      <w:start w:val="1"/>
+      <w:numFmt w:val="bullet"/>
+      <w:lvlText w:val=""/>
+      <w:lvlJc w:val="left"/>
+      <w:pPr>
+        <w:ind w:left="7920" w:hanging="360"/>
+      </w:pPr>
+      <w:rPr>
+        <w:rFonts w:ascii="Symbol" w:hAnsi="Symbol" w:hint="default"/>
+      </w:rPr>
+    </w:lvl>
+    <w:lvl w:ilvl="7" w:tplc="040B0003" w:tentative="1">
+      <w:start w:val="1"/>
+      <w:numFmt w:val="bullet"/>
+      <w:lvlText w:val="o"/>
+      <w:lvlJc w:val="left"/>
+      <w:pPr>
+        <w:ind w:left="8640" w:hanging="360"/>
+      </w:pPr>
+      <w:rPr>
+        <w:rFonts w:ascii="Courier New" w:hAnsi="Courier New" w:cs="Courier New" w:hint="default"/>
+      </w:rPr>
+    </w:lvl>
+    <w:lvl w:ilvl="8" w:tplc="040B0005" w:tentative="1">
+      <w:start w:val="1"/>
+      <w:numFmt w:val="bullet"/>
+      <w:lvlText w:val=""/>
+      <w:lvlJc w:val="left"/>
+      <w:pPr>
+        <w:ind w:left="9360" w:hanging="360"/>
+      </w:pPr>
+      <w:rPr>
+        <w:rFonts w:ascii="Wingdings" w:hAnsi="Wingdings" w:hint="default"/>
+      </w:rPr>
+    </w:lvl>
+  </w:abstractNum>
+  <w:abstractNum w:abstractNumId="1" w15:restartNumberingAfterBreak="0">
+    <w:nsid w:val="41DA07F3"/>
+    <w:multiLevelType w:val="hybridMultilevel"/>
+    <w:tmpl w:val="5DE812A0"/>
+    <w:lvl w:ilvl="0" w:tplc="040B0001">
+      <w:start w:val="1"/>
+      <w:numFmt w:val="bullet"/>
+      <w:lvlText w:val=""/>
+      <w:lvlJc w:val="left"/>
+      <w:pPr>
+        <w:ind w:left="720" w:hanging="360"/>
+      </w:pPr>
+      <w:rPr>
+        <w:rFonts w:ascii="Symbol" w:hAnsi="Symbol" w:hint="default"/>
+      </w:rPr>
+    </w:lvl>
+    <w:lvl w:ilvl="1" w:tplc="040B0003" w:tentative="1">
+      <w:start w:val="1"/>
+      <w:numFmt w:val="bullet"/>
+      <w:lvlText w:val="o"/>
+      <w:lvlJc w:val="left"/>
+      <w:pPr>
+        <w:ind w:left="1440" w:hanging="360"/>
+      </w:pPr>
+      <w:rPr>
+        <w:rFonts w:ascii="Courier New" w:hAnsi="Courier New" w:cs="Courier New" w:hint="default"/>
+      </w:rPr>
+    </w:lvl>
+    <w:lvl w:ilvl="2" w:tplc="040B0005" w:tentative="1">
+      <w:start w:val="1"/>
+      <w:numFmt w:val="bullet"/>
+      <w:lvlText w:val=""/>
+      <w:lvlJc w:val="left"/>
+      <w:pPr>
+        <w:ind w:left="2160" w:hanging="360"/>
+      </w:pPr>
+      <w:rPr>
+        <w:rFonts w:ascii="Wingdings" w:hAnsi="Wingdings" w:hint="default"/>
+      </w:rPr>
+    </w:lvl>
+    <w:lvl w:ilvl="3" w:tplc="040B0001" w:tentative="1">
+      <w:start w:val="1"/>
+      <w:numFmt w:val="bullet"/>
+      <w:lvlText w:val=""/>
+      <w:lvlJc w:val="left"/>
+      <w:pPr>
+        <w:ind w:left="2880" w:hanging="360"/>
+      </w:pPr>
+      <w:rPr>
+        <w:rFonts w:ascii="Symbol" w:hAnsi="Symbol" w:hint="default"/>
+      </w:rPr>
+    </w:lvl>
+    <w:lvl w:ilvl="4" w:tplc="040B0003" w:tentative="1">
+      <w:start w:val="1"/>
+      <w:numFmt w:val="bullet"/>
+      <w:lvlText w:val="o"/>
+      <w:lvlJc w:val="left"/>
+      <w:pPr>
+        <w:ind w:left="3600" w:hanging="360"/>
+      </w:pPr>
+      <w:rPr>
+        <w:rFonts w:ascii="Courier New" w:hAnsi="Courier New" w:cs="Courier New" w:hint="default"/>
+      </w:rPr>
+    </w:lvl>
+    <w:lvl w:ilvl="5" w:tplc="040B0005" w:tentative="1">
+      <w:start w:val="1"/>
+      <w:numFmt w:val="bullet"/>
+      <w:lvlText w:val=""/>
+      <w:lvlJc w:val="left"/>
+      <w:pPr>
+        <w:ind w:left="4320" w:hanging="360"/>
+      </w:pPr>
+      <w:rPr>
+        <w:rFonts w:ascii="Wingdings" w:hAnsi="Wingdings" w:hint="default"/>
+      </w:rPr>
+    </w:lvl>
+    <w:lvl w:ilvl="6" w:tplc="040B0001" w:tentative="1">
+      <w:start w:val="1"/>
+      <w:numFmt w:val="bullet"/>
+      <w:lvlText w:val=""/>
+      <w:lvlJc w:val="left"/>
+      <w:pPr>
+        <w:ind w:left="5040" w:hanging="360"/>
+      </w:pPr>
+      <w:rPr>
+        <w:rFonts w:ascii="Symbol" w:hAnsi="Symbol" w:hint="default"/>
+      </w:rPr>
+    </w:lvl>
+    <w:lvl w:ilvl="7" w:tplc="040B0003" w:tentative="1">
+      <w:start w:val="1"/>
+      <w:numFmt w:val="bullet"/>
+      <w:lvlText w:val="o"/>
+      <w:lvlJc w:val="left"/>
+      <w:pPr>
+        <w:ind w:left="5760" w:hanging="360"/>
+      </w:pPr>
+      <w:rPr>
+        <w:rFonts w:ascii="Courier New" w:hAnsi="Courier New" w:cs="Courier New" w:hint="default"/>
+      </w:rPr>
+    </w:lvl>
+    <w:lvl w:ilvl="8" w:tplc="040B0005" w:tentative="1">
+      <w:start w:val="1"/>
+      <w:numFmt w:val="bullet"/>
+      <w:lvlText w:val=""/>
+      <w:lvlJc w:val="left"/>
+      <w:pPr>
+        <w:ind w:left="6480" w:hanging="360"/>
+      </w:pPr>
+      <w:rPr>
+        <w:rFonts w:ascii="Wingdings" w:hAnsi="Wingdings" w:hint="default"/>
+      </w:rPr>
+    </w:lvl>
+  </w:abstractNum>
+  <w:abstractNum w:abstractNumId="2" w15:restartNumberingAfterBreak="0">
     <w:nsid w:val="6B1A0EA0"/>
     <w:multiLevelType w:val="hybridMultilevel"/>
     <w:tmpl w:val="A886A98C"/>
@@ -3082,8 +8528,246 @@
       </w:pPr>
     </w:lvl>
   </w:abstractNum>
+  <w:abstractNum w:abstractNumId="3" w15:restartNumberingAfterBreak="0">
+    <w:nsid w:val="6C554161"/>
+    <w:multiLevelType w:val="hybridMultilevel"/>
+    <w:tmpl w:val="BF885396"/>
+    <w:lvl w:ilvl="0" w:tplc="040B0001">
+      <w:start w:val="1"/>
+      <w:numFmt w:val="bullet"/>
+      <w:lvlText w:val=""/>
+      <w:lvlJc w:val="left"/>
+      <w:pPr>
+        <w:ind w:left="3600" w:hanging="360"/>
+      </w:pPr>
+      <w:rPr>
+        <w:rFonts w:ascii="Symbol" w:hAnsi="Symbol" w:hint="default"/>
+      </w:rPr>
+    </w:lvl>
+    <w:lvl w:ilvl="1" w:tplc="040B0003" w:tentative="1">
+      <w:start w:val="1"/>
+      <w:numFmt w:val="bullet"/>
+      <w:lvlText w:val="o"/>
+      <w:lvlJc w:val="left"/>
+      <w:pPr>
+        <w:ind w:left="4320" w:hanging="360"/>
+      </w:pPr>
+      <w:rPr>
+        <w:rFonts w:ascii="Courier New" w:hAnsi="Courier New" w:cs="Courier New" w:hint="default"/>
+      </w:rPr>
+    </w:lvl>
+    <w:lvl w:ilvl="2" w:tplc="040B0005" w:tentative="1">
+      <w:start w:val="1"/>
+      <w:numFmt w:val="bullet"/>
+      <w:lvlText w:val=""/>
+      <w:lvlJc w:val="left"/>
+      <w:pPr>
+        <w:ind w:left="5040" w:hanging="360"/>
+      </w:pPr>
+      <w:rPr>
+        <w:rFonts w:ascii="Wingdings" w:hAnsi="Wingdings" w:hint="default"/>
+      </w:rPr>
+    </w:lvl>
+    <w:lvl w:ilvl="3" w:tplc="040B0001" w:tentative="1">
+      <w:start w:val="1"/>
+      <w:numFmt w:val="bullet"/>
+      <w:lvlText w:val=""/>
+      <w:lvlJc w:val="left"/>
+      <w:pPr>
+        <w:ind w:left="5760" w:hanging="360"/>
+      </w:pPr>
+      <w:rPr>
+        <w:rFonts w:ascii="Symbol" w:hAnsi="Symbol" w:hint="default"/>
+      </w:rPr>
+    </w:lvl>
+    <w:lvl w:ilvl="4" w:tplc="040B0003" w:tentative="1">
+      <w:start w:val="1"/>
+      <w:numFmt w:val="bullet"/>
+      <w:lvlText w:val="o"/>
+      <w:lvlJc w:val="left"/>
+      <w:pPr>
+        <w:ind w:left="6480" w:hanging="360"/>
+      </w:pPr>
+      <w:rPr>
+        <w:rFonts w:ascii="Courier New" w:hAnsi="Courier New" w:cs="Courier New" w:hint="default"/>
+      </w:rPr>
+    </w:lvl>
+    <w:lvl w:ilvl="5" w:tplc="040B0005" w:tentative="1">
+      <w:start w:val="1"/>
+      <w:numFmt w:val="bullet"/>
+      <w:lvlText w:val=""/>
+      <w:lvlJc w:val="left"/>
+      <w:pPr>
+        <w:ind w:left="7200" w:hanging="360"/>
+      </w:pPr>
+      <w:rPr>
+        <w:rFonts w:ascii="Wingdings" w:hAnsi="Wingdings" w:hint="default"/>
+      </w:rPr>
+    </w:lvl>
+    <w:lvl w:ilvl="6" w:tplc="040B0001" w:tentative="1">
+      <w:start w:val="1"/>
+      <w:numFmt w:val="bullet"/>
+      <w:lvlText w:val=""/>
+      <w:lvlJc w:val="left"/>
+      <w:pPr>
+        <w:ind w:left="7920" w:hanging="360"/>
+      </w:pPr>
+      <w:rPr>
+        <w:rFonts w:ascii="Symbol" w:hAnsi="Symbol" w:hint="default"/>
+      </w:rPr>
+    </w:lvl>
+    <w:lvl w:ilvl="7" w:tplc="040B0003" w:tentative="1">
+      <w:start w:val="1"/>
+      <w:numFmt w:val="bullet"/>
+      <w:lvlText w:val="o"/>
+      <w:lvlJc w:val="left"/>
+      <w:pPr>
+        <w:ind w:left="8640" w:hanging="360"/>
+      </w:pPr>
+      <w:rPr>
+        <w:rFonts w:ascii="Courier New" w:hAnsi="Courier New" w:cs="Courier New" w:hint="default"/>
+      </w:rPr>
+    </w:lvl>
+    <w:lvl w:ilvl="8" w:tplc="040B0005" w:tentative="1">
+      <w:start w:val="1"/>
+      <w:numFmt w:val="bullet"/>
+      <w:lvlText w:val=""/>
+      <w:lvlJc w:val="left"/>
+      <w:pPr>
+        <w:ind w:left="9360" w:hanging="360"/>
+      </w:pPr>
+      <w:rPr>
+        <w:rFonts w:ascii="Wingdings" w:hAnsi="Wingdings" w:hint="default"/>
+      </w:rPr>
+    </w:lvl>
+  </w:abstractNum>
+  <w:abstractNum w:abstractNumId="4" w15:restartNumberingAfterBreak="0">
+    <w:nsid w:val="74DE40E6"/>
+    <w:multiLevelType w:val="hybridMultilevel"/>
+    <w:tmpl w:val="DEB0C458"/>
+    <w:lvl w:ilvl="0" w:tplc="040B0001">
+      <w:start w:val="1"/>
+      <w:numFmt w:val="bullet"/>
+      <w:lvlText w:val=""/>
+      <w:lvlJc w:val="left"/>
+      <w:pPr>
+        <w:ind w:left="3600" w:hanging="360"/>
+      </w:pPr>
+      <w:rPr>
+        <w:rFonts w:ascii="Symbol" w:hAnsi="Symbol" w:hint="default"/>
+      </w:rPr>
+    </w:lvl>
+    <w:lvl w:ilvl="1" w:tplc="040B0003" w:tentative="1">
+      <w:start w:val="1"/>
+      <w:numFmt w:val="bullet"/>
+      <w:lvlText w:val="o"/>
+      <w:lvlJc w:val="left"/>
+      <w:pPr>
+        <w:ind w:left="4320" w:hanging="360"/>
+      </w:pPr>
+      <w:rPr>
+        <w:rFonts w:ascii="Courier New" w:hAnsi="Courier New" w:cs="Courier New" w:hint="default"/>
+      </w:rPr>
+    </w:lvl>
+    <w:lvl w:ilvl="2" w:tplc="040B0005" w:tentative="1">
+      <w:start w:val="1"/>
+      <w:numFmt w:val="bullet"/>
+      <w:lvlText w:val=""/>
+      <w:lvlJc w:val="left"/>
+      <w:pPr>
+        <w:ind w:left="5040" w:hanging="360"/>
+      </w:pPr>
+      <w:rPr>
+        <w:rFonts w:ascii="Wingdings" w:hAnsi="Wingdings" w:hint="default"/>
+      </w:rPr>
+    </w:lvl>
+    <w:lvl w:ilvl="3" w:tplc="040B0001" w:tentative="1">
+      <w:start w:val="1"/>
+      <w:numFmt w:val="bullet"/>
+      <w:lvlText w:val=""/>
+      <w:lvlJc w:val="left"/>
+      <w:pPr>
+        <w:ind w:left="5760" w:hanging="360"/>
+      </w:pPr>
+      <w:rPr>
+        <w:rFonts w:ascii="Symbol" w:hAnsi="Symbol" w:hint="default"/>
+      </w:rPr>
+    </w:lvl>
+    <w:lvl w:ilvl="4" w:tplc="040B0003" w:tentative="1">
+      <w:start w:val="1"/>
+      <w:numFmt w:val="bullet"/>
+      <w:lvlText w:val="o"/>
+      <w:lvlJc w:val="left"/>
+      <w:pPr>
+        <w:ind w:left="6480" w:hanging="360"/>
+      </w:pPr>
+      <w:rPr>
+        <w:rFonts w:ascii="Courier New" w:hAnsi="Courier New" w:cs="Courier New" w:hint="default"/>
+      </w:rPr>
+    </w:lvl>
+    <w:lvl w:ilvl="5" w:tplc="040B0005" w:tentative="1">
+      <w:start w:val="1"/>
+      <w:numFmt w:val="bullet"/>
+      <w:lvlText w:val=""/>
+      <w:lvlJc w:val="left"/>
+      <w:pPr>
+        <w:ind w:left="7200" w:hanging="360"/>
+      </w:pPr>
+      <w:rPr>
+        <w:rFonts w:ascii="Wingdings" w:hAnsi="Wingdings" w:hint="default"/>
+      </w:rPr>
+    </w:lvl>
+    <w:lvl w:ilvl="6" w:tplc="040B0001" w:tentative="1">
+      <w:start w:val="1"/>
+      <w:numFmt w:val="bullet"/>
+      <w:lvlText w:val=""/>
+      <w:lvlJc w:val="left"/>
+      <w:pPr>
+        <w:ind w:left="7920" w:hanging="360"/>
+      </w:pPr>
+      <w:rPr>
+        <w:rFonts w:ascii="Symbol" w:hAnsi="Symbol" w:hint="default"/>
+      </w:rPr>
+    </w:lvl>
+    <w:lvl w:ilvl="7" w:tplc="040B0003" w:tentative="1">
+      <w:start w:val="1"/>
+      <w:numFmt w:val="bullet"/>
+      <w:lvlText w:val="o"/>
+      <w:lvlJc w:val="left"/>
+      <w:pPr>
+        <w:ind w:left="8640" w:hanging="360"/>
+      </w:pPr>
+      <w:rPr>
+        <w:rFonts w:ascii="Courier New" w:hAnsi="Courier New" w:cs="Courier New" w:hint="default"/>
+      </w:rPr>
+    </w:lvl>
+    <w:lvl w:ilvl="8" w:tplc="040B0005" w:tentative="1">
+      <w:start w:val="1"/>
+      <w:numFmt w:val="bullet"/>
+      <w:lvlText w:val=""/>
+      <w:lvlJc w:val="left"/>
+      <w:pPr>
+        <w:ind w:left="9360" w:hanging="360"/>
+      </w:pPr>
+      <w:rPr>
+        <w:rFonts w:ascii="Wingdings" w:hAnsi="Wingdings" w:hint="default"/>
+      </w:rPr>
+    </w:lvl>
+  </w:abstractNum>
   <w:num w:numId="1" w16cid:durableId="593830286">
+    <w:abstractNumId w:val="2"/>
+  </w:num>
+  <w:num w:numId="2" w16cid:durableId="421924030">
     <w:abstractNumId w:val="0"/>
+  </w:num>
+  <w:num w:numId="3" w16cid:durableId="1217084522">
+    <w:abstractNumId w:val="4"/>
+  </w:num>
+  <w:num w:numId="4" w16cid:durableId="845481342">
+    <w:abstractNumId w:val="3"/>
+  </w:num>
+  <w:num w:numId="5" w16cid:durableId="245070677">
+    <w:abstractNumId w:val="1"/>
   </w:num>
 </w:numbering>
 </file>

--- a/Game Design Documentation/Project GDD.docx
+++ b/Game Design Documentation/Project GDD.docx
@@ -321,21 +321,7 @@
         <w:rPr>
           <w:lang w:val="en-US"/>
         </w:rPr>
-        <w:t xml:space="preserve">Disclaimer: GDD was </w:t>
-      </w:r>
-      <w:proofErr w:type="gramStart"/>
-      <w:r>
-        <w:rPr>
-          <w:lang w:val="en-US"/>
-        </w:rPr>
-        <w:t>pretty much written</w:t>
-      </w:r>
-      <w:proofErr w:type="gramEnd"/>
-      <w:r>
-        <w:rPr>
-          <w:lang w:val="en-US"/>
-        </w:rPr>
-        <w:t xml:space="preserve"> by Touko, but many of the mechanics and features here were discussed as a group. Just think of me as the secretary. :P</w:t>
+        <w:t>Disclaimer: GDD was pretty much written by Touko, but many of the mechanics and features here were discussed as a group. Just think of me as the secretary. :P</w:t>
       </w:r>
     </w:p>
     <w:p>
@@ -427,21 +413,7 @@
         <w:rPr>
           <w:lang w:val="en-US"/>
         </w:rPr>
-        <w:t xml:space="preserve">in </w:t>
-      </w:r>
-      <w:proofErr w:type="gramStart"/>
-      <w:r>
-        <w:rPr>
-          <w:lang w:val="en-US"/>
-        </w:rPr>
-        <w:t>vein</w:t>
-      </w:r>
-      <w:proofErr w:type="gramEnd"/>
-      <w:r>
-        <w:rPr>
-          <w:lang w:val="en-US"/>
-        </w:rPr>
-        <w:t xml:space="preserve"> of Abe’s Od</w:t>
+        <w:t>in vein of Abe’s Od</w:t>
       </w:r>
       <w:r>
         <w:rPr>
@@ -489,16 +461,8 @@
         <w:rPr>
           <w:lang w:val="en-US"/>
         </w:rPr>
-        <w:t xml:space="preserve">(Visually </w:t>
-      </w:r>
-      <w:proofErr w:type="gramStart"/>
-      <w:r>
-        <w:rPr>
-          <w:lang w:val="en-US"/>
-        </w:rPr>
-        <w:t>similar to</w:t>
-      </w:r>
-      <w:proofErr w:type="gramEnd"/>
+        <w:t>(Visually similar to</w:t>
+      </w:r>
       <w:r>
         <w:rPr>
           <w:lang w:val="en-US"/>
@@ -549,26 +513,10 @@
         <w:t xml:space="preserve">Peli on </w:t>
       </w:r>
       <w:r>
-        <w:t xml:space="preserve">kauhu- ja </w:t>
-      </w:r>
-      <w:proofErr w:type="gramStart"/>
-      <w:r>
-        <w:t>p</w:t>
-      </w:r>
-      <w:r>
-        <w:t>iirretty-teemainen</w:t>
-      </w:r>
-      <w:proofErr w:type="gramEnd"/>
-      <w:r>
-        <w:t xml:space="preserve"> pulma-tasoloikka Abe’s Oddyseen makuun. Sinä olet realistinen </w:t>
-      </w:r>
-      <w:proofErr w:type="gramStart"/>
-      <w:r>
-        <w:t>ihminen</w:t>
-      </w:r>
-      <w:proofErr w:type="gramEnd"/>
-      <w:r>
-        <w:t xml:space="preserve"> joka yrittää</w:t>
+        <w:t>kauhu- ja p</w:t>
+      </w:r>
+      <w:r>
+        <w:t>iirretty-teemainen pulma-tasoloikka Abe’s Oddyseen makuun. Sinä olet realistinen ihminen joka yrittää</w:t>
       </w:r>
       <w:r>
         <w:t xml:space="preserve"> paeta </w:t>
@@ -616,62 +564,20 @@
         <w:rPr>
           <w:lang w:val="en-US"/>
         </w:rPr>
-        <w:t xml:space="preserve">Adults that are into mascot </w:t>
-      </w:r>
-      <w:proofErr w:type="gramStart"/>
-      <w:r>
-        <w:rPr>
-          <w:lang w:val="en-US"/>
-        </w:rPr>
-        <w:t>horror, but</w:t>
-      </w:r>
-      <w:proofErr w:type="gramEnd"/>
-      <w:r>
-        <w:rPr>
-          <w:lang w:val="en-US"/>
-        </w:rPr>
-        <w:t xml:space="preserve"> seek something a little different from the usual first-person 3D games. Also appeals to fans of slow, methodical puzzle games and fans of the games like Prince of Persia (old school ver.) and Oddworld-games.</w:t>
-      </w:r>
-    </w:p>
-    <w:p>
-      <w:pPr>
-        <w:rPr>
-          <w:lang w:val="en-US"/>
-        </w:rPr>
-      </w:pPr>
-      <w:r>
-        <w:rPr>
-          <w:lang w:val="en-US"/>
-        </w:rPr>
-        <w:t xml:space="preserve">The game </w:t>
-      </w:r>
-      <w:proofErr w:type="gramStart"/>
-      <w:r>
-        <w:rPr>
-          <w:lang w:val="en-US"/>
-        </w:rPr>
-        <w:t>won’t</w:t>
-      </w:r>
-      <w:proofErr w:type="gramEnd"/>
-      <w:r>
-        <w:rPr>
-          <w:lang w:val="en-US"/>
-        </w:rPr>
-        <w:t xml:space="preserve"> hold your hand, but every screen will be like a small puzzle on its own, bringing with it both the sensation of “I’m an idiot” when the plan fails and “I’m a genius” when it works. Themes are </w:t>
-      </w:r>
-      <w:proofErr w:type="gramStart"/>
-      <w:r>
-        <w:rPr>
-          <w:lang w:val="en-US"/>
-        </w:rPr>
-        <w:t>probably familiar</w:t>
-      </w:r>
-      <w:proofErr w:type="gramEnd"/>
-      <w:r>
-        <w:rPr>
-          <w:lang w:val="en-US"/>
-        </w:rPr>
-        <w:t xml:space="preserve"> to the working adult generation that grew up with these cartoons and can feel a connection to the poor, overworked corporate slave of a protagonist that the game has.</w:t>
+        <w:t>Adults that are into mascot horror, but seek something a little different from the usual first-person 3D games. Also appeals to fans of slow, methodical puzzle games and fans of the games like Prince of Persia (old school ver.) and Oddworld-games.</w:t>
+      </w:r>
+    </w:p>
+    <w:p>
+      <w:pPr>
+        <w:rPr>
+          <w:lang w:val="en-US"/>
+        </w:rPr>
+      </w:pPr>
+      <w:r>
+        <w:rPr>
+          <w:lang w:val="en-US"/>
+        </w:rPr>
+        <w:t>The game won’t hold your hand, but every screen will be like a small puzzle on its own, bringing with it both the sensation of “I’m an idiot” when the plan fails and “I’m a genius” when it works. Themes are probably familiar to the working adult generation that grew up with these cartoons and can feel a connection to the poor, overworked corporate slave of a protagonist that the game has.</w:t>
       </w:r>
     </w:p>
     <w:p>
@@ -729,21 +635,7 @@
         <w:rPr>
           <w:lang w:val="en-US"/>
         </w:rPr>
-        <w:t xml:space="preserve">a “magic pencil” from a </w:t>
-      </w:r>
-      <w:proofErr w:type="gramStart"/>
-      <w:r>
-        <w:rPr>
-          <w:lang w:val="en-US"/>
-        </w:rPr>
-        <w:t>rather crazy-seeming</w:t>
-      </w:r>
-      <w:proofErr w:type="gramEnd"/>
-      <w:r>
-        <w:rPr>
-          <w:lang w:val="en-US"/>
-        </w:rPr>
-        <w:t xml:space="preserve">, self-proclaimed “magician” peddling his </w:t>
+        <w:t xml:space="preserve">a “magic pencil” from a rather crazy-seeming, self-proclaimed “magician” peddling his </w:t>
       </w:r>
       <w:r>
         <w:rPr>
@@ -840,21 +732,7 @@
         <w:rPr>
           <w:lang w:val="en-US"/>
         </w:rPr>
-        <w:t xml:space="preserve"> These </w:t>
-      </w:r>
-      <w:proofErr w:type="gramStart"/>
-      <w:r>
-        <w:rPr>
-          <w:lang w:val="en-US"/>
-        </w:rPr>
-        <w:t>seemingly mundane</w:t>
-      </w:r>
-      <w:proofErr w:type="gramEnd"/>
-      <w:r>
-        <w:rPr>
-          <w:lang w:val="en-US"/>
-        </w:rPr>
-        <w:t xml:space="preserve"> studio sets could then further be warped by </w:t>
+        <w:t xml:space="preserve"> These seemingly mundane studio sets could then further be warped by </w:t>
       </w:r>
       <w:r>
         <w:rPr>
@@ -998,23 +876,21 @@
         </w:rPr>
         <w:t xml:space="preserve">“Oh god, </w:t>
       </w:r>
-      <w:proofErr w:type="gramStart"/>
       <w:r>
         <w:rPr>
           <w:i/>
           <w:iCs/>
           <w:lang w:val="en-US"/>
         </w:rPr>
-        <w:t>they’re</w:t>
-      </w:r>
-      <w:proofErr w:type="gramEnd"/>
+        <w:t xml:space="preserve">they’re </w:t>
+      </w:r>
       <w:r>
         <w:rPr>
           <w:i/>
           <w:iCs/>
           <w:lang w:val="en-US"/>
         </w:rPr>
-        <w:t xml:space="preserve"> </w:t>
+        <w:t>real. My WORK is ACTUALLY trying to KILL me!</w:t>
       </w:r>
       <w:r>
         <w:rPr>
@@ -1022,25 +898,123 @@
           <w:iCs/>
           <w:lang w:val="en-US"/>
         </w:rPr>
-        <w:t xml:space="preserve">real. My WORK is </w:t>
-      </w:r>
-      <w:proofErr w:type="gramStart"/>
-      <w:r>
+        <w:t>”</w:t>
+      </w:r>
+    </w:p>
+    <w:p>
+      <w:pPr>
+        <w:rPr>
+          <w:lang w:val="en-US"/>
+        </w:rPr>
+      </w:pPr>
+      <w:r>
+        <w:rPr>
+          <w:lang w:val="en-US"/>
+        </w:rPr>
+        <w:t xml:space="preserve">An overworked, </w:t>
+      </w:r>
+      <w:r>
+        <w:rPr>
+          <w:lang w:val="en-US"/>
+        </w:rPr>
+        <w:t>30-40 year old animator who</w:t>
+      </w:r>
+      <w:r>
+        <w:rPr>
+          <w:lang w:val="en-US"/>
+        </w:rPr>
+        <w:t xml:space="preserve"> works on a cartoon series called “</w:t>
+      </w:r>
+      <w:r>
+        <w:rPr>
+          <w:lang w:val="en-US"/>
+        </w:rPr>
+        <w:t>Of Mice and ‘Phants” as the character animator for the villain of the show, Mr. Phant. He’s been penning a draft for a feature-length animated film of the show in hopes of finally getting promoted to an Art Director, but turns out his fervent workaholism</w:t>
+      </w:r>
+      <w:r>
+        <w:rPr>
+          <w:lang w:val="en-US"/>
+        </w:rPr>
+        <w:t xml:space="preserve"> may actually get him killed in a way he didn’t anticipate. </w:t>
+      </w:r>
+      <w:r>
+        <w:rPr>
+          <w:lang w:val="en-US"/>
+        </w:rPr>
+        <w:t xml:space="preserve"> </w:t>
+      </w:r>
+      <w:r>
+        <w:rPr>
+          <w:lang w:val="en-US"/>
+        </w:rPr>
+        <w:t>G</w:t>
+      </w:r>
+      <w:r>
+        <w:rPr>
+          <w:lang w:val="en-US"/>
+        </w:rPr>
+        <w:t xml:space="preserve">rumpy and </w:t>
+      </w:r>
+      <w:r>
+        <w:rPr>
+          <w:lang w:val="en-US"/>
+        </w:rPr>
+        <w:t>skeptical</w:t>
+      </w:r>
+      <w:r>
+        <w:rPr>
+          <w:lang w:val="en-US"/>
+        </w:rPr>
+        <w:t>, but not</w:t>
+      </w:r>
+      <w:r>
+        <w:rPr>
+          <w:lang w:val="en-US"/>
+        </w:rPr>
+        <w:t xml:space="preserve"> without a sense of dark humor when things go his way.</w:t>
+      </w:r>
+    </w:p>
+    <w:p>
+      <w:pPr>
+        <w:pStyle w:val="Alaotsikko"/>
+        <w:rPr>
+          <w:b/>
+          <w:bCs/>
+          <w:lang w:val="en-US"/>
+        </w:rPr>
+      </w:pPr>
+      <w:r>
+        <w:rPr>
+          <w:b/>
+          <w:bCs/>
+          <w:lang w:val="en-US"/>
+        </w:rPr>
+        <w:t>R</w:t>
+      </w:r>
+      <w:r>
+        <w:rPr>
+          <w:b/>
+          <w:bCs/>
+          <w:lang w:val="en-US"/>
+        </w:rPr>
+        <w:t>icky Rodent</w:t>
+      </w:r>
+    </w:p>
+    <w:p>
+      <w:pPr>
         <w:rPr>
           <w:i/>
           <w:iCs/>
           <w:lang w:val="en-US"/>
         </w:rPr>
-        <w:t>ACTUALLY trying</w:t>
-      </w:r>
-      <w:proofErr w:type="gramEnd"/>
+      </w:pPr>
       <w:r>
         <w:rPr>
           <w:i/>
           <w:iCs/>
           <w:lang w:val="en-US"/>
         </w:rPr>
-        <w:t xml:space="preserve"> to KILL me!</w:t>
+        <w:t>“</w:t>
       </w:r>
       <w:r>
         <w:rPr>
@@ -1048,66 +1022,78 @@
           <w:iCs/>
           <w:lang w:val="en-US"/>
         </w:rPr>
-        <w:t>”</w:t>
-      </w:r>
-    </w:p>
-    <w:p>
-      <w:pPr>
-        <w:rPr>
-          <w:lang w:val="en-US"/>
-        </w:rPr>
-      </w:pPr>
-      <w:r>
-        <w:rPr>
-          <w:lang w:val="en-US"/>
-        </w:rPr>
-        <w:t xml:space="preserve">An overworked, </w:t>
-      </w:r>
-      <w:proofErr w:type="gramStart"/>
-      <w:r>
-        <w:rPr>
-          <w:lang w:val="en-US"/>
-        </w:rPr>
-        <w:t>30-40 year old</w:t>
-      </w:r>
-      <w:proofErr w:type="gramEnd"/>
-      <w:r>
-        <w:rPr>
-          <w:lang w:val="en-US"/>
-        </w:rPr>
-        <w:t xml:space="preserve"> animator who</w:t>
-      </w:r>
-      <w:r>
-        <w:rPr>
-          <w:lang w:val="en-US"/>
-        </w:rPr>
-        <w:t xml:space="preserve"> works on a cartoon series called “</w:t>
-      </w:r>
-      <w:r>
-        <w:rPr>
-          <w:lang w:val="en-US"/>
-        </w:rPr>
-        <w:t xml:space="preserve">Of Mice and ‘Phants” as the character animator for the villain of the show, Mr. Phant. He’s been penning a draft for a feature-length animated film of the show in hopes of finally getting promoted to an </w:t>
-      </w:r>
-      <w:proofErr w:type="gramStart"/>
-      <w:r>
-        <w:rPr>
-          <w:lang w:val="en-US"/>
-        </w:rPr>
-        <w:t>Art Director, but</w:t>
-      </w:r>
-      <w:proofErr w:type="gramEnd"/>
-      <w:r>
-        <w:rPr>
-          <w:lang w:val="en-US"/>
-        </w:rPr>
-        <w:t xml:space="preserve"> turns out his fervent workaholism</w:t>
-      </w:r>
-      <w:r>
-        <w:rPr>
-          <w:lang w:val="en-US"/>
-        </w:rPr>
-        <w:t xml:space="preserve"> may actually get him killed in a way he didn’t anticipate. </w:t>
+        <w:t xml:space="preserve">Oy bruv, </w:t>
+      </w:r>
+      <w:r>
+        <w:rPr>
+          <w:i/>
+          <w:iCs/>
+          <w:lang w:val="en-US"/>
+        </w:rPr>
+        <w:t>this is a bit of a jam, innit</w:t>
+      </w:r>
+      <w:r>
+        <w:rPr>
+          <w:i/>
+          <w:iCs/>
+          <w:lang w:val="en-US"/>
+        </w:rPr>
+        <w:t>?”</w:t>
+      </w:r>
+    </w:p>
+    <w:p>
+      <w:pPr>
+        <w:rPr>
+          <w:lang w:val="en-US"/>
+        </w:rPr>
+      </w:pPr>
+      <w:r>
+        <w:rPr>
+          <w:lang w:val="en-US"/>
+        </w:rPr>
+        <w:t>A mischievous</w:t>
+      </w:r>
+      <w:r>
+        <w:rPr>
+          <w:lang w:val="en-US"/>
+        </w:rPr>
+        <w:t xml:space="preserve"> and frivolous </w:t>
+      </w:r>
+      <w:r>
+        <w:rPr>
+          <w:lang w:val="en-US"/>
+        </w:rPr>
+        <w:t xml:space="preserve">protagonist of “Of Mice and ‘Phants”. </w:t>
+      </w:r>
+      <w:r>
+        <w:rPr>
+          <w:lang w:val="en-US"/>
+        </w:rPr>
+        <w:t>H</w:t>
+      </w:r>
+      <w:r>
+        <w:rPr>
+          <w:lang w:val="en-US"/>
+        </w:rPr>
+        <w:t>e</w:t>
+      </w:r>
+      <w:r>
+        <w:rPr>
+          <w:lang w:val="en-US"/>
+        </w:rPr>
+        <w:t xml:space="preserve"> claims to be a “friendly </w:t>
+      </w:r>
+      <w:r>
+        <w:rPr>
+          <w:lang w:val="en-US"/>
+        </w:rPr>
+        <w:t>‘</w:t>
+      </w:r>
+      <w:r>
+        <w:rPr>
+          <w:lang w:val="en-US"/>
+        </w:rPr>
+        <w:t>toon”</w:t>
       </w:r>
       <w:r>
         <w:rPr>
@@ -1119,31 +1105,31 @@
         <w:rPr>
           <w:lang w:val="en-US"/>
         </w:rPr>
-        <w:t>G</w:t>
-      </w:r>
-      <w:r>
-        <w:rPr>
-          <w:lang w:val="en-US"/>
-        </w:rPr>
-        <w:t xml:space="preserve">rumpy and </w:t>
-      </w:r>
-      <w:r>
-        <w:rPr>
-          <w:lang w:val="en-US"/>
-        </w:rPr>
-        <w:t>skeptical</w:t>
-      </w:r>
-      <w:r>
-        <w:rPr>
-          <w:lang w:val="en-US"/>
-        </w:rPr>
-        <w:t>, but not</w:t>
-      </w:r>
-      <w:r>
-        <w:rPr>
-          <w:lang w:val="en-US"/>
-        </w:rPr>
-        <w:t xml:space="preserve"> without a sense of dark humor when things go his way.</w:t>
+        <w:t>, but tends to cause more trouble for Frank than help whenever they meet owing to his clumsiness and greed. He does, however, often walk right into traps and enemies so Frank has a chance to see them in action before he has to survive them himself. But no matter how badly he is maimed, Ricky cannot die due to his status as a</w:t>
+      </w:r>
+      <w:r>
+        <w:rPr>
+          <w:lang w:val="en-US"/>
+        </w:rPr>
+        <w:t xml:space="preserve"> VIC, or</w:t>
+      </w:r>
+      <w:r>
+        <w:rPr>
+          <w:lang w:val="en-US"/>
+        </w:rPr>
+        <w:t xml:space="preserve"> “</w:t>
+      </w:r>
+      <w:r>
+        <w:rPr>
+          <w:lang w:val="en-US"/>
+        </w:rPr>
+        <w:t xml:space="preserve">Very </w:t>
+      </w:r>
+      <w:r>
+        <w:rPr>
+          <w:lang w:val="en-US"/>
+        </w:rPr>
+        <w:t>Important Character”. He will simply spring back from any injury, as a cartoon protagonist would.</w:t>
       </w:r>
     </w:p>
     <w:p>
@@ -1161,7 +1147,103 @@
           <w:bCs/>
           <w:lang w:val="en-US"/>
         </w:rPr>
-        <w:t>R</w:t>
+        <w:t>Mr. Phant</w:t>
+      </w:r>
+    </w:p>
+    <w:p>
+      <w:pPr>
+        <w:rPr>
+          <w:i/>
+          <w:iCs/>
+          <w:lang w:val="en-US"/>
+        </w:rPr>
+      </w:pPr>
+      <w:r>
+        <w:rPr>
+          <w:i/>
+          <w:iCs/>
+          <w:lang w:val="en-US"/>
+        </w:rPr>
+        <w:t>“Now listen, pal-o…”</w:t>
+      </w:r>
+    </w:p>
+    <w:p>
+      <w:pPr>
+        <w:rPr>
+          <w:lang w:val="en-US"/>
+        </w:rPr>
+      </w:pPr>
+      <w:r>
+        <w:rPr>
+          <w:lang w:val="en-US"/>
+        </w:rPr>
+        <w:t xml:space="preserve">The </w:t>
+      </w:r>
+      <w:r>
+        <w:rPr>
+          <w:lang w:val="en-US"/>
+        </w:rPr>
+        <w:t xml:space="preserve">archnemesis of Ricky Rodent in “Of Mice and ‘Phants”. This boisterous and cunning elephant </w:t>
+      </w:r>
+      <w:r>
+        <w:rPr>
+          <w:lang w:val="en-US"/>
+        </w:rPr>
+        <w:t>can present himself as quite charismatic when</w:t>
+      </w:r>
+      <w:r>
+        <w:rPr>
+          <w:lang w:val="en-US"/>
+        </w:rPr>
+        <w:t xml:space="preserve"> he</w:t>
+      </w:r>
+      <w:r>
+        <w:rPr>
+          <w:lang w:val="en-US"/>
+        </w:rPr>
+        <w:t xml:space="preserve"> needs to, but he is quick to anger and resort to violence when </w:t>
+      </w:r>
+      <w:r>
+        <w:rPr>
+          <w:lang w:val="en-US"/>
+        </w:rPr>
+        <w:t xml:space="preserve">he doesn’t get what he wants. </w:t>
+      </w:r>
+      <w:r>
+        <w:rPr>
+          <w:lang w:val="en-US"/>
+        </w:rPr>
+        <w:t xml:space="preserve">He commands a gang of Goons </w:t>
+      </w:r>
+      <w:r>
+        <w:rPr>
+          <w:lang w:val="en-US"/>
+        </w:rPr>
+        <w:t>to do his dirty work and wants Frank’s magic pencil using any means necessary after manipulating Frank into showing him how it works.</w:t>
+      </w:r>
+      <w:r>
+        <w:rPr>
+          <w:lang w:val="en-US"/>
+        </w:rPr>
+        <w:t xml:space="preserve"> As he too is a</w:t>
+      </w:r>
+      <w:r>
+        <w:rPr>
+          <w:lang w:val="en-US"/>
+        </w:rPr>
+        <w:t xml:space="preserve"> VIC</w:t>
+      </w:r>
+      <w:r>
+        <w:rPr>
+          <w:lang w:val="en-US"/>
+        </w:rPr>
+        <w:t>, he is incapable of permanent injury</w:t>
+      </w:r>
+      <w:r>
+        <w:rPr>
+          <w:lang w:val="en-US"/>
+        </w:rPr>
+        <w:t>, making him a horrifying enemy.</w:t>
       </w:r>
       <w:r>
         <w:rPr>
@@ -1169,7 +1251,26 @@
           <w:bCs/>
           <w:lang w:val="en-US"/>
         </w:rPr>
-        <w:t>icky Rodent</w:t>
+        <w:br w:type="page"/>
+      </w:r>
+    </w:p>
+    <w:p>
+      <w:pPr>
+        <w:pStyle w:val="Alaotsikko"/>
+        <w:rPr>
+          <w:b/>
+          <w:bCs/>
+          <w:lang w:val="en-US"/>
+        </w:rPr>
+      </w:pPr>
+      <w:r>
+        <w:rPr>
+          <w:b/>
+          <w:bCs/>
+          <w:lang w:val="en-US"/>
+        </w:rPr>
+        <w:lastRenderedPageBreak/>
+        <w:t>Goons</w:t>
       </w:r>
     </w:p>
     <w:p>
@@ -1186,7 +1287,165 @@
           <w:iCs/>
           <w:lang w:val="en-US"/>
         </w:rPr>
-        <w:t>“</w:t>
+        <w:t>“Hey guy! Stop!”</w:t>
+      </w:r>
+    </w:p>
+    <w:p>
+      <w:pPr>
+        <w:rPr>
+          <w:lang w:val="en-US"/>
+        </w:rPr>
+      </w:pPr>
+      <w:r>
+        <w:rPr>
+          <w:lang w:val="en-US"/>
+        </w:rPr>
+        <w:t>Mr. Phant’s minions appear as animals in clothing</w:t>
+      </w:r>
+      <w:r>
+        <w:rPr>
+          <w:lang w:val="en-US"/>
+        </w:rPr>
+        <w:t>.</w:t>
+      </w:r>
+      <w:r>
+        <w:rPr>
+          <w:lang w:val="en-US"/>
+        </w:rPr>
+        <w:t xml:space="preserve"> They share their boss’ love for carnage and </w:t>
+      </w:r>
+      <w:r>
+        <w:rPr>
+          <w:lang w:val="en-US"/>
+        </w:rPr>
+        <w:t>work</w:t>
+      </w:r>
+      <w:r>
+        <w:rPr>
+          <w:lang w:val="en-US"/>
+        </w:rPr>
+        <w:t xml:space="preserve"> together</w:t>
+      </w:r>
+      <w:r>
+        <w:rPr>
+          <w:lang w:val="en-US"/>
+        </w:rPr>
+        <w:t xml:space="preserve"> to kill Frank</w:t>
+      </w:r>
+      <w:r>
+        <w:rPr>
+          <w:lang w:val="en-US"/>
+        </w:rPr>
+        <w:t xml:space="preserve"> </w:t>
+      </w:r>
+      <w:r>
+        <w:rPr>
+          <w:lang w:val="en-US"/>
+        </w:rPr>
+        <w:t xml:space="preserve">but tend to be </w:t>
+      </w:r>
+      <w:r>
+        <w:rPr>
+          <w:lang w:val="en-US"/>
+        </w:rPr>
+        <w:t>cowardly</w:t>
+      </w:r>
+      <w:r>
+        <w:rPr>
+          <w:lang w:val="en-US"/>
+        </w:rPr>
+        <w:t xml:space="preserve"> around Freaks</w:t>
+      </w:r>
+      <w:r>
+        <w:rPr>
+          <w:lang w:val="en-US"/>
+        </w:rPr>
+        <w:t>.</w:t>
+      </w:r>
+      <w:r>
+        <w:rPr>
+          <w:lang w:val="en-US"/>
+        </w:rPr>
+        <w:t xml:space="preserve"> </w:t>
+      </w:r>
+      <w:r>
+        <w:rPr>
+          <w:lang w:val="en-US"/>
+        </w:rPr>
+        <w:t xml:space="preserve">As they’re just common </w:t>
+      </w:r>
+      <w:r>
+        <w:rPr>
+          <w:lang w:val="en-US"/>
+        </w:rPr>
+        <w:t>side characters</w:t>
+      </w:r>
+      <w:r>
+        <w:rPr>
+          <w:lang w:val="en-US"/>
+        </w:rPr>
+        <w:t xml:space="preserve">, they can be killed and </w:t>
+      </w:r>
+      <w:r>
+        <w:rPr>
+          <w:lang w:val="en-US"/>
+        </w:rPr>
+        <w:t>most of them are pretty frail at that</w:t>
+      </w:r>
+      <w:r>
+        <w:rPr>
+          <w:lang w:val="en-US"/>
+        </w:rPr>
+        <w:t xml:space="preserve">, dying to </w:t>
+      </w:r>
+      <w:r>
+        <w:rPr>
+          <w:lang w:val="en-US"/>
+        </w:rPr>
+        <w:t>most hazards</w:t>
+      </w:r>
+      <w:r>
+        <w:rPr>
+          <w:lang w:val="en-US"/>
+        </w:rPr>
+        <w:t>.</w:t>
+      </w:r>
+      <w:r>
+        <w:rPr>
+          <w:lang w:val="en-US"/>
+        </w:rPr>
+        <w:t xml:space="preserve"> Frank can</w:t>
+      </w:r>
+      <w:r>
+        <w:rPr>
+          <w:lang w:val="en-US"/>
+        </w:rPr>
+        <w:t xml:space="preserve"> even</w:t>
+      </w:r>
+      <w:r>
+        <w:rPr>
+          <w:lang w:val="en-US"/>
+        </w:rPr>
+        <w:t xml:space="preserve"> knock them out temporarily with just a whack with his drawing pad.</w:t>
+      </w:r>
+    </w:p>
+    <w:p>
+      <w:pPr>
+        <w:rPr>
+          <w:lang w:val="en-US"/>
+        </w:rPr>
+      </w:pPr>
+      <w:r>
+        <w:rPr>
+          <w:lang w:val="en-US"/>
+        </w:rPr>
+        <w:t>Some examples of Goons:</w:t>
+      </w:r>
+      <w:r>
+        <w:rPr>
+          <w:lang w:val="en-US"/>
+        </w:rPr>
+        <w:br/>
       </w:r>
       <w:r>
         <w:rPr>
@@ -1194,7 +1453,7 @@
           <w:iCs/>
           <w:lang w:val="en-US"/>
         </w:rPr>
-        <w:t xml:space="preserve">Oy bruv, </w:t>
+        <w:t>Duckers</w:t>
       </w:r>
       <w:r>
         <w:rPr>
@@ -1202,189 +1461,175 @@
           <w:iCs/>
           <w:lang w:val="en-US"/>
         </w:rPr>
-        <w:t>this is a bit of a jam, innit</w:t>
-      </w:r>
+        <w:br/>
+      </w:r>
+      <w:r>
+        <w:rPr>
+          <w:lang w:val="en-US"/>
+        </w:rPr>
+        <w:t xml:space="preserve">These billed </w:t>
+      </w:r>
+      <w:r>
+        <w:rPr>
+          <w:lang w:val="en-US"/>
+        </w:rPr>
+        <w:t xml:space="preserve">buffoons can’t climb, can’t really jump and can’t fit their big tommy-guns into tight gaps, but they can </w:t>
+      </w:r>
+      <w:r>
+        <w:rPr>
+          <w:lang w:val="en-US"/>
+        </w:rPr>
+        <w:t>perforate our poor hero with bullets if they see him.</w:t>
+      </w:r>
+      <w:r>
+        <w:rPr>
+          <w:lang w:val="en-US"/>
+        </w:rPr>
+        <w:t xml:space="preserve"> </w:t>
+      </w:r>
+      <w:r>
+        <w:rPr>
+          <w:lang w:val="en-US"/>
+        </w:rPr>
+        <w:t xml:space="preserve">The slap of their feet is a telltale </w:t>
+      </w:r>
+      <w:r>
+        <w:rPr>
+          <w:lang w:val="en-US"/>
+        </w:rPr>
+        <w:t xml:space="preserve">sign that they’re near, but they also </w:t>
+      </w:r>
+      <w:r>
+        <w:rPr>
+          <w:lang w:val="en-US"/>
+        </w:rPr>
+        <w:t xml:space="preserve">have to take a moment to </w:t>
+      </w:r>
+      <w:r>
+        <w:rPr>
+          <w:lang w:val="en-US"/>
+        </w:rPr>
+        <w:t>load their guns before firing away.</w:t>
+      </w:r>
+      <w:r>
+        <w:rPr>
+          <w:lang w:val="en-US"/>
+        </w:rPr>
+        <w:t xml:space="preserve"> </w:t>
+      </w:r>
+      <w:r>
+        <w:rPr>
+          <w:lang w:val="en-US"/>
+        </w:rPr>
+        <w:t>Although later on an puzzle allowing there’s also Duckers that always keep their tommy-guns loaded and fire on sight</w:t>
+      </w:r>
+      <w:r>
+        <w:rPr>
+          <w:lang w:val="en-US"/>
+        </w:rPr>
+        <w:t xml:space="preserve">, but you can see if the ammo reel is attached to the gun or their belt to tell the two types apart. </w:t>
+      </w:r>
+      <w:r>
+        <w:rPr>
+          <w:lang w:val="en-US"/>
+        </w:rPr>
+        <w:t>They do have one special ability: they can swim across bodies of water.</w:t>
+      </w:r>
+      <w:r>
+        <w:rPr>
+          <w:lang w:val="en-US"/>
+        </w:rPr>
+        <w:t xml:space="preserve"> One of the most common types of Goon</w:t>
+      </w:r>
+      <w:r>
+        <w:rPr>
+          <w:lang w:val="en-US"/>
+        </w:rPr>
+        <w:t>s</w:t>
+      </w:r>
+      <w:r>
+        <w:rPr>
+          <w:lang w:val="en-US"/>
+        </w:rPr>
+        <w:t>.</w:t>
+      </w:r>
+    </w:p>
+    <w:p>
+      <w:pPr>
+        <w:rPr>
+          <w:lang w:val="en-US"/>
+        </w:rPr>
+      </w:pPr>
       <w:r>
         <w:rPr>
           <w:i/>
           <w:iCs/>
           <w:lang w:val="en-US"/>
         </w:rPr>
-        <w:t>?”</w:t>
-      </w:r>
-    </w:p>
-    <w:p>
-      <w:pPr>
-        <w:rPr>
-          <w:lang w:val="en-US"/>
-        </w:rPr>
-      </w:pPr>
-      <w:r>
-        <w:rPr>
-          <w:lang w:val="en-US"/>
-        </w:rPr>
-        <w:t>A mischievous</w:t>
-      </w:r>
-      <w:r>
-        <w:rPr>
-          <w:lang w:val="en-US"/>
-        </w:rPr>
-        <w:t xml:space="preserve"> and frivolous </w:t>
-      </w:r>
-      <w:r>
-        <w:rPr>
-          <w:lang w:val="en-US"/>
-        </w:rPr>
-        <w:t>protagonist of “Of Mice and ‘Phants</w:t>
-      </w:r>
-      <w:proofErr w:type="gramStart"/>
-      <w:r>
-        <w:rPr>
-          <w:lang w:val="en-US"/>
-        </w:rPr>
-        <w:t>”.</w:t>
-      </w:r>
-      <w:proofErr w:type="gramEnd"/>
-      <w:r>
-        <w:rPr>
-          <w:lang w:val="en-US"/>
-        </w:rPr>
-        <w:t xml:space="preserve"> </w:t>
-      </w:r>
-      <w:r>
-        <w:rPr>
-          <w:lang w:val="en-US"/>
-        </w:rPr>
-        <w:t>H</w:t>
-      </w:r>
-      <w:r>
-        <w:rPr>
-          <w:lang w:val="en-US"/>
-        </w:rPr>
-        <w:t>e</w:t>
-      </w:r>
-      <w:r>
-        <w:rPr>
-          <w:lang w:val="en-US"/>
-        </w:rPr>
-        <w:t xml:space="preserve"> claims to be a “friendly </w:t>
-      </w:r>
-      <w:r>
-        <w:rPr>
-          <w:lang w:val="en-US"/>
-        </w:rPr>
-        <w:t>‘</w:t>
-      </w:r>
-      <w:r>
-        <w:rPr>
-          <w:lang w:val="en-US"/>
-        </w:rPr>
-        <w:t>toon</w:t>
-      </w:r>
-      <w:proofErr w:type="gramStart"/>
-      <w:r>
-        <w:rPr>
-          <w:lang w:val="en-US"/>
-        </w:rPr>
-        <w:t>”</w:t>
-      </w:r>
-      <w:r>
-        <w:rPr>
-          <w:lang w:val="en-US"/>
-        </w:rPr>
-        <w:t xml:space="preserve"> </w:t>
-      </w:r>
-      <w:r>
-        <w:rPr>
-          <w:lang w:val="en-US"/>
-        </w:rPr>
-        <w:t>,</w:t>
-      </w:r>
-      <w:proofErr w:type="gramEnd"/>
-      <w:r>
-        <w:rPr>
-          <w:lang w:val="en-US"/>
-        </w:rPr>
-        <w:t xml:space="preserve"> but tends to cause more trouble for Frank than help whenever they meet owing to his clumsiness and greed. He does, however, often walk right into traps and enemies so Frank has a chance to see them in action before he </w:t>
-      </w:r>
-      <w:proofErr w:type="gramStart"/>
-      <w:r>
-        <w:rPr>
-          <w:lang w:val="en-US"/>
-        </w:rPr>
-        <w:t>has to</w:t>
-      </w:r>
-      <w:proofErr w:type="gramEnd"/>
-      <w:r>
-        <w:rPr>
-          <w:lang w:val="en-US"/>
-        </w:rPr>
-        <w:t xml:space="preserve"> survive them himself. But no matter how badly he is maimed, Ricky cannot die due to his status as a</w:t>
-      </w:r>
-      <w:r>
-        <w:rPr>
-          <w:lang w:val="en-US"/>
-        </w:rPr>
-        <w:t xml:space="preserve"> VIC, or</w:t>
-      </w:r>
-      <w:r>
-        <w:rPr>
-          <w:lang w:val="en-US"/>
-        </w:rPr>
-        <w:t xml:space="preserve"> “</w:t>
-      </w:r>
-      <w:r>
-        <w:rPr>
-          <w:lang w:val="en-US"/>
-        </w:rPr>
-        <w:t xml:space="preserve">Very </w:t>
-      </w:r>
-      <w:r>
-        <w:rPr>
-          <w:lang w:val="en-US"/>
-        </w:rPr>
-        <w:t>Important Character</w:t>
-      </w:r>
-      <w:proofErr w:type="gramStart"/>
-      <w:r>
-        <w:rPr>
-          <w:lang w:val="en-US"/>
-        </w:rPr>
-        <w:t>”.</w:t>
-      </w:r>
-      <w:proofErr w:type="gramEnd"/>
-      <w:r>
-        <w:rPr>
-          <w:lang w:val="en-US"/>
-        </w:rPr>
-        <w:t xml:space="preserve"> He will simply spring back from any injury, as a cartoon protagonist would.</w:t>
-      </w:r>
-    </w:p>
-    <w:p>
-      <w:pPr>
-        <w:pStyle w:val="Alaotsikko"/>
-        <w:rPr>
-          <w:b/>
-          <w:bCs/>
-          <w:lang w:val="en-US"/>
-        </w:rPr>
-      </w:pPr>
-      <w:r>
-        <w:rPr>
-          <w:b/>
-          <w:bCs/>
-          <w:lang w:val="en-US"/>
-        </w:rPr>
-        <w:t>Mr. Phant</w:t>
-      </w:r>
-    </w:p>
-    <w:p>
-      <w:pPr>
+        <w:t>Neener-Nya</w:t>
+      </w:r>
+      <w:r>
         <w:rPr>
           <w:i/>
           <w:iCs/>
           <w:lang w:val="en-US"/>
         </w:rPr>
+        <w:br/>
+      </w:r>
+      <w:r>
+        <w:rPr>
+          <w:lang w:val="en-US"/>
+        </w:rPr>
+        <w:t xml:space="preserve">More of a nuisance than </w:t>
+      </w:r>
+      <w:r>
+        <w:rPr>
+          <w:lang w:val="en-US"/>
+        </w:rPr>
+        <w:t xml:space="preserve">a threat, when it detects you it’ll stick close </w:t>
+      </w:r>
+      <w:r>
+        <w:rPr>
+          <w:lang w:val="en-US"/>
+        </w:rPr>
+        <w:t>being goofy and loud.</w:t>
+      </w:r>
+      <w:r>
+        <w:rPr>
+          <w:lang w:val="en-US"/>
+        </w:rPr>
+        <w:t xml:space="preserve"> They’re hard to get rid of, which becomes a problem when they start attracting unwanted attention from Freaks and Goons alike.</w:t>
+      </w:r>
+      <w:r>
+        <w:rPr>
+          <w:lang w:val="en-US"/>
+        </w:rPr>
+        <w:t xml:space="preserve"> </w:t>
+      </w:r>
+      <w:r>
+        <w:rPr>
+          <w:lang w:val="en-US"/>
+        </w:rPr>
+        <w:t>They do fear the one thing all cats hate: water.</w:t>
+      </w:r>
+      <w:r>
+        <w:rPr>
+          <w:lang w:val="en-US"/>
+        </w:rPr>
+        <w:t xml:space="preserve"> You also can’t draw while </w:t>
+      </w:r>
+      <w:r>
+        <w:rPr>
+          <w:lang w:val="en-US"/>
+        </w:rPr>
+        <w:t>one of them is distracting you.</w:t>
+      </w:r>
+    </w:p>
+    <w:p>
+      <w:pPr>
+        <w:rPr>
+          <w:lang w:val="en-US"/>
+        </w:rPr>
       </w:pPr>
       <w:r>
         <w:rPr>
@@ -1392,636 +1637,21 @@
           <w:iCs/>
           <w:lang w:val="en-US"/>
         </w:rPr>
-        <w:t>“Now listen, pal-o…”</w:t>
-      </w:r>
-    </w:p>
-    <w:p>
-      <w:pPr>
-        <w:rPr>
-          <w:lang w:val="en-US"/>
-        </w:rPr>
-      </w:pPr>
-      <w:r>
-        <w:rPr>
-          <w:lang w:val="en-US"/>
-        </w:rPr>
-        <w:t xml:space="preserve">The </w:t>
-      </w:r>
-      <w:r>
-        <w:rPr>
-          <w:lang w:val="en-US"/>
-        </w:rPr>
-        <w:t>archnemesis of Ricky Rodent in “Of Mice and ‘Phants</w:t>
-      </w:r>
-      <w:proofErr w:type="gramStart"/>
-      <w:r>
-        <w:rPr>
-          <w:lang w:val="en-US"/>
-        </w:rPr>
-        <w:t>”.</w:t>
-      </w:r>
-      <w:proofErr w:type="gramEnd"/>
-      <w:r>
-        <w:rPr>
-          <w:lang w:val="en-US"/>
-        </w:rPr>
-        <w:t xml:space="preserve"> This boisterous and cunning elephant </w:t>
-      </w:r>
-      <w:r>
-        <w:rPr>
-          <w:lang w:val="en-US"/>
-        </w:rPr>
-        <w:t>can present himself as quite charismatic when</w:t>
-      </w:r>
-      <w:r>
-        <w:rPr>
-          <w:lang w:val="en-US"/>
-        </w:rPr>
-        <w:t xml:space="preserve"> he</w:t>
-      </w:r>
-      <w:r>
-        <w:rPr>
-          <w:lang w:val="en-US"/>
-        </w:rPr>
-        <w:t xml:space="preserve"> needs to, but he is quick to anger and resort to violence when </w:t>
-      </w:r>
-      <w:r>
-        <w:rPr>
-          <w:lang w:val="en-US"/>
-        </w:rPr>
-        <w:t xml:space="preserve">he </w:t>
-      </w:r>
-      <w:proofErr w:type="gramStart"/>
-      <w:r>
-        <w:rPr>
-          <w:lang w:val="en-US"/>
-        </w:rPr>
-        <w:t>doesn’t</w:t>
-      </w:r>
-      <w:proofErr w:type="gramEnd"/>
-      <w:r>
-        <w:rPr>
-          <w:lang w:val="en-US"/>
-        </w:rPr>
-        <w:t xml:space="preserve"> get what he wants. </w:t>
-      </w:r>
-      <w:r>
-        <w:rPr>
-          <w:lang w:val="en-US"/>
-        </w:rPr>
-        <w:t xml:space="preserve">He commands a gang of Goons </w:t>
-      </w:r>
-      <w:r>
-        <w:rPr>
-          <w:lang w:val="en-US"/>
-        </w:rPr>
-        <w:t>to do his dirty work and wants Frank’s magic pencil using any means necessary after manipulating Frank into showing him how it works.</w:t>
-      </w:r>
-      <w:r>
-        <w:rPr>
-          <w:lang w:val="en-US"/>
-        </w:rPr>
-        <w:t xml:space="preserve"> As he too is a</w:t>
-      </w:r>
-      <w:r>
-        <w:rPr>
-          <w:lang w:val="en-US"/>
-        </w:rPr>
-        <w:t xml:space="preserve"> VIC</w:t>
-      </w:r>
-      <w:r>
-        <w:rPr>
-          <w:lang w:val="en-US"/>
-        </w:rPr>
-        <w:t>, he is incapable of permanent injury</w:t>
-      </w:r>
-      <w:r>
-        <w:rPr>
-          <w:lang w:val="en-US"/>
-        </w:rPr>
-        <w:t>, making him a horrifying enemy.</w:t>
-      </w:r>
-      <w:r>
-        <w:rPr>
-          <w:b/>
-          <w:bCs/>
-          <w:lang w:val="en-US"/>
-        </w:rPr>
-        <w:br w:type="page"/>
-      </w:r>
-    </w:p>
-    <w:p>
-      <w:pPr>
-        <w:pStyle w:val="Alaotsikko"/>
-        <w:rPr>
-          <w:b/>
-          <w:bCs/>
-          <w:lang w:val="en-US"/>
-        </w:rPr>
-      </w:pPr>
-      <w:r>
-        <w:rPr>
-          <w:b/>
-          <w:bCs/>
-          <w:lang w:val="en-US"/>
-        </w:rPr>
-        <w:lastRenderedPageBreak/>
-        <w:t>Goons</w:t>
-      </w:r>
-    </w:p>
-    <w:p>
-      <w:pPr>
+        <w:t>Bully Moonahans</w:t>
+      </w:r>
+      <w:r>
         <w:rPr>
           <w:i/>
           <w:iCs/>
           <w:lang w:val="en-US"/>
         </w:rPr>
-      </w:pPr>
-      <w:r>
-        <w:rPr>
-          <w:i/>
-          <w:iCs/>
-          <w:lang w:val="en-US"/>
-        </w:rPr>
-        <w:t>“Hey guy! Stop!”</w:t>
-      </w:r>
-    </w:p>
-    <w:p>
-      <w:pPr>
-        <w:rPr>
-          <w:lang w:val="en-US"/>
-        </w:rPr>
-      </w:pPr>
-      <w:r>
-        <w:rPr>
-          <w:lang w:val="en-US"/>
-        </w:rPr>
-        <w:t>Mr. Phant’s minions appear as animals in clothing</w:t>
-      </w:r>
-      <w:r>
-        <w:rPr>
-          <w:lang w:val="en-US"/>
-        </w:rPr>
-        <w:t>.</w:t>
-      </w:r>
-      <w:r>
-        <w:rPr>
-          <w:lang w:val="en-US"/>
-        </w:rPr>
-        <w:t xml:space="preserve"> They share their boss’ love for carnage and </w:t>
-      </w:r>
-      <w:r>
-        <w:rPr>
-          <w:lang w:val="en-US"/>
-        </w:rPr>
-        <w:t>work</w:t>
-      </w:r>
-      <w:r>
-        <w:rPr>
-          <w:lang w:val="en-US"/>
-        </w:rPr>
-        <w:t xml:space="preserve"> together</w:t>
-      </w:r>
-      <w:r>
-        <w:rPr>
-          <w:lang w:val="en-US"/>
-        </w:rPr>
-        <w:t xml:space="preserve"> to kill Frank</w:t>
-      </w:r>
-      <w:r>
-        <w:rPr>
-          <w:lang w:val="en-US"/>
-        </w:rPr>
-        <w:t xml:space="preserve"> </w:t>
-      </w:r>
-      <w:r>
-        <w:rPr>
-          <w:lang w:val="en-US"/>
-        </w:rPr>
-        <w:t xml:space="preserve">but tend to be </w:t>
-      </w:r>
-      <w:r>
-        <w:rPr>
-          <w:lang w:val="en-US"/>
-        </w:rPr>
-        <w:t>cowardly</w:t>
-      </w:r>
-      <w:r>
-        <w:rPr>
-          <w:lang w:val="en-US"/>
-        </w:rPr>
-        <w:t xml:space="preserve"> around Freaks</w:t>
-      </w:r>
-      <w:r>
-        <w:rPr>
-          <w:lang w:val="en-US"/>
-        </w:rPr>
-        <w:t>.</w:t>
-      </w:r>
-      <w:r>
-        <w:rPr>
-          <w:lang w:val="en-US"/>
-        </w:rPr>
-        <w:t xml:space="preserve"> </w:t>
-      </w:r>
-      <w:r>
-        <w:rPr>
-          <w:lang w:val="en-US"/>
-        </w:rPr>
-        <w:t xml:space="preserve">As </w:t>
-      </w:r>
-      <w:proofErr w:type="gramStart"/>
-      <w:r>
-        <w:rPr>
-          <w:lang w:val="en-US"/>
-        </w:rPr>
-        <w:t>they’re</w:t>
-      </w:r>
-      <w:proofErr w:type="gramEnd"/>
-      <w:r>
-        <w:rPr>
-          <w:lang w:val="en-US"/>
-        </w:rPr>
-        <w:t xml:space="preserve"> just common </w:t>
-      </w:r>
-      <w:r>
-        <w:rPr>
-          <w:lang w:val="en-US"/>
-        </w:rPr>
-        <w:t>side characters</w:t>
-      </w:r>
-      <w:r>
-        <w:rPr>
-          <w:lang w:val="en-US"/>
-        </w:rPr>
-        <w:t xml:space="preserve">, they can be killed and </w:t>
-      </w:r>
-      <w:r>
-        <w:rPr>
-          <w:lang w:val="en-US"/>
-        </w:rPr>
-        <w:t>most of them are pretty frail at that</w:t>
-      </w:r>
-      <w:r>
-        <w:rPr>
-          <w:lang w:val="en-US"/>
-        </w:rPr>
-        <w:t xml:space="preserve">, dying to </w:t>
-      </w:r>
-      <w:r>
-        <w:rPr>
-          <w:lang w:val="en-US"/>
-        </w:rPr>
-        <w:t>most hazards</w:t>
-      </w:r>
-      <w:r>
-        <w:rPr>
-          <w:lang w:val="en-US"/>
-        </w:rPr>
-        <w:t>.</w:t>
-      </w:r>
-      <w:r>
-        <w:rPr>
-          <w:lang w:val="en-US"/>
-        </w:rPr>
-        <w:t xml:space="preserve"> Frank can</w:t>
-      </w:r>
-      <w:r>
-        <w:rPr>
-          <w:lang w:val="en-US"/>
-        </w:rPr>
-        <w:t xml:space="preserve"> even</w:t>
-      </w:r>
-      <w:r>
-        <w:rPr>
-          <w:lang w:val="en-US"/>
-        </w:rPr>
-        <w:t xml:space="preserve"> knock them out temporarily with just a whack with his drawing pad.</w:t>
-      </w:r>
-    </w:p>
-    <w:p>
-      <w:pPr>
-        <w:rPr>
-          <w:lang w:val="en-US"/>
-        </w:rPr>
-      </w:pPr>
-      <w:r>
-        <w:rPr>
-          <w:lang w:val="en-US"/>
-        </w:rPr>
-        <w:t>Some examples of Goons:</w:t>
-      </w:r>
-      <w:r>
-        <w:rPr>
-          <w:lang w:val="en-US"/>
-        </w:rPr>
         <w:br/>
       </w:r>
       <w:r>
         <w:rPr>
-          <w:i/>
-          <w:iCs/>
-          <w:lang w:val="en-US"/>
-        </w:rPr>
-        <w:t>Duckers</w:t>
-      </w:r>
-      <w:r>
-        <w:rPr>
-          <w:i/>
-          <w:iCs/>
-          <w:lang w:val="en-US"/>
-        </w:rPr>
-        <w:br/>
-      </w:r>
-      <w:r>
-        <w:rPr>
-          <w:lang w:val="en-US"/>
-        </w:rPr>
-        <w:t xml:space="preserve">These billed </w:t>
-      </w:r>
-      <w:r>
-        <w:rPr>
-          <w:lang w:val="en-US"/>
-        </w:rPr>
-        <w:t xml:space="preserve">buffoons </w:t>
-      </w:r>
-      <w:proofErr w:type="gramStart"/>
-      <w:r>
-        <w:rPr>
-          <w:lang w:val="en-US"/>
-        </w:rPr>
-        <w:t>can’t</w:t>
-      </w:r>
-      <w:proofErr w:type="gramEnd"/>
-      <w:r>
-        <w:rPr>
-          <w:lang w:val="en-US"/>
-        </w:rPr>
-        <w:t xml:space="preserve"> climb, can’t really jump and can’t fit their big tommy-guns into tight gaps, but they can </w:t>
-      </w:r>
-      <w:r>
-        <w:rPr>
-          <w:lang w:val="en-US"/>
-        </w:rPr>
-        <w:t>perforate our poor hero with bullets if they see him.</w:t>
-      </w:r>
-      <w:r>
-        <w:rPr>
-          <w:lang w:val="en-US"/>
-        </w:rPr>
-        <w:t xml:space="preserve"> </w:t>
-      </w:r>
-      <w:r>
-        <w:rPr>
-          <w:lang w:val="en-US"/>
-        </w:rPr>
-        <w:t xml:space="preserve">The slap of their feet is a telltale </w:t>
-      </w:r>
-      <w:r>
-        <w:rPr>
-          <w:lang w:val="en-US"/>
-        </w:rPr>
-        <w:t xml:space="preserve">sign that </w:t>
-      </w:r>
-      <w:proofErr w:type="gramStart"/>
-      <w:r>
-        <w:rPr>
-          <w:lang w:val="en-US"/>
-        </w:rPr>
-        <w:t>they’re</w:t>
-      </w:r>
-      <w:proofErr w:type="gramEnd"/>
-      <w:r>
-        <w:rPr>
-          <w:lang w:val="en-US"/>
-        </w:rPr>
-        <w:t xml:space="preserve"> near, but they also </w:t>
-      </w:r>
-      <w:r>
-        <w:rPr>
-          <w:lang w:val="en-US"/>
-        </w:rPr>
-        <w:t xml:space="preserve">have to take a moment to </w:t>
-      </w:r>
-      <w:r>
-        <w:rPr>
-          <w:lang w:val="en-US"/>
-        </w:rPr>
-        <w:t>load their guns before firing away.</w:t>
-      </w:r>
-      <w:r>
-        <w:rPr>
-          <w:lang w:val="en-US"/>
-        </w:rPr>
-        <w:t xml:space="preserve"> </w:t>
-      </w:r>
-      <w:r>
-        <w:rPr>
-          <w:lang w:val="en-US"/>
-        </w:rPr>
-        <w:t xml:space="preserve">Although later on </w:t>
-      </w:r>
-      <w:proofErr w:type="gramStart"/>
-      <w:r>
-        <w:rPr>
-          <w:lang w:val="en-US"/>
-        </w:rPr>
-        <w:t>an</w:t>
-      </w:r>
-      <w:proofErr w:type="gramEnd"/>
-      <w:r>
-        <w:rPr>
-          <w:lang w:val="en-US"/>
-        </w:rPr>
-        <w:t xml:space="preserve"> puzzle allowing there’s also Duckers that always keep their tommy-guns loaded and fire on sight</w:t>
-      </w:r>
-      <w:r>
-        <w:rPr>
-          <w:lang w:val="en-US"/>
-        </w:rPr>
-        <w:t xml:space="preserve">, but you can see if the ammo reel is attached to the gun or their belt to tell the two types apart. </w:t>
-      </w:r>
-      <w:r>
-        <w:rPr>
-          <w:lang w:val="en-US"/>
-        </w:rPr>
-        <w:t>They do have one special ability: they can swim across bodies of water.</w:t>
-      </w:r>
-      <w:r>
-        <w:rPr>
-          <w:lang w:val="en-US"/>
-        </w:rPr>
-        <w:t xml:space="preserve"> One of the most common types of Goon</w:t>
-      </w:r>
-      <w:r>
-        <w:rPr>
-          <w:lang w:val="en-US"/>
-        </w:rPr>
-        <w:t>s</w:t>
-      </w:r>
-      <w:r>
-        <w:rPr>
-          <w:lang w:val="en-US"/>
-        </w:rPr>
-        <w:t>.</w:t>
-      </w:r>
-    </w:p>
-    <w:p>
-      <w:pPr>
-        <w:rPr>
-          <w:lang w:val="en-US"/>
-        </w:rPr>
-      </w:pPr>
-      <w:r>
-        <w:rPr>
-          <w:i/>
-          <w:iCs/>
-          <w:lang w:val="en-US"/>
-        </w:rPr>
-        <w:t>Neener-Nya</w:t>
-      </w:r>
-      <w:r>
-        <w:rPr>
-          <w:i/>
-          <w:iCs/>
-          <w:lang w:val="en-US"/>
-        </w:rPr>
-        <w:br/>
-      </w:r>
-      <w:r>
-        <w:rPr>
-          <w:lang w:val="en-US"/>
-        </w:rPr>
-        <w:t xml:space="preserve">More of a nuisance than </w:t>
-      </w:r>
-      <w:r>
-        <w:rPr>
-          <w:lang w:val="en-US"/>
-        </w:rPr>
-        <w:t xml:space="preserve">a threat, when it detects </w:t>
-      </w:r>
-      <w:proofErr w:type="gramStart"/>
-      <w:r>
-        <w:rPr>
-          <w:lang w:val="en-US"/>
-        </w:rPr>
-        <w:t>you</w:t>
-      </w:r>
-      <w:proofErr w:type="gramEnd"/>
-      <w:r>
-        <w:rPr>
-          <w:lang w:val="en-US"/>
-        </w:rPr>
-        <w:t xml:space="preserve"> it’ll stick close </w:t>
-      </w:r>
-      <w:r>
-        <w:rPr>
-          <w:lang w:val="en-US"/>
-        </w:rPr>
-        <w:t>being goofy and loud.</w:t>
-      </w:r>
-      <w:r>
-        <w:rPr>
-          <w:lang w:val="en-US"/>
-        </w:rPr>
-        <w:t xml:space="preserve"> </w:t>
-      </w:r>
-      <w:proofErr w:type="gramStart"/>
-      <w:r>
-        <w:rPr>
-          <w:lang w:val="en-US"/>
-        </w:rPr>
-        <w:t>They’re</w:t>
-      </w:r>
-      <w:proofErr w:type="gramEnd"/>
-      <w:r>
-        <w:rPr>
-          <w:lang w:val="en-US"/>
-        </w:rPr>
-        <w:t xml:space="preserve"> hard to get rid of, which becomes a problem when they start attracting unwanted attention from Freaks and Goons alike.</w:t>
-      </w:r>
-      <w:r>
-        <w:rPr>
-          <w:lang w:val="en-US"/>
-        </w:rPr>
-        <w:t xml:space="preserve"> </w:t>
-      </w:r>
-      <w:r>
-        <w:rPr>
-          <w:lang w:val="en-US"/>
-        </w:rPr>
-        <w:t>They do fear the one thing all cats hate: water.</w:t>
-      </w:r>
-    </w:p>
-    <w:p>
-      <w:pPr>
-        <w:rPr>
-          <w:lang w:val="en-US"/>
-        </w:rPr>
-      </w:pPr>
-      <w:r>
-        <w:rPr>
-          <w:i/>
-          <w:iCs/>
-          <w:lang w:val="en-US"/>
-        </w:rPr>
-        <w:t>Bully Moonahans</w:t>
-      </w:r>
-      <w:r>
-        <w:rPr>
-          <w:i/>
-          <w:iCs/>
-          <w:lang w:val="en-US"/>
-        </w:rPr>
-        <w:br/>
-      </w:r>
-      <w:r>
-        <w:rPr>
-          <w:lang w:val="en-US"/>
-        </w:rPr>
-        <w:t xml:space="preserve">The big, strong, dumb sort. These bovines treat Frank much like a red flag, when they see him, </w:t>
-      </w:r>
-      <w:proofErr w:type="gramStart"/>
-      <w:r>
-        <w:rPr>
-          <w:lang w:val="en-US"/>
-        </w:rPr>
-        <w:t>they’ll</w:t>
-      </w:r>
-      <w:proofErr w:type="gramEnd"/>
-      <w:r>
-        <w:rPr>
-          <w:lang w:val="en-US"/>
-        </w:rPr>
-        <w:t xml:space="preserve"> blindly charge at his general direction until they either gore him or hit an obstacle of some kind. Smacking them stuns them only very briefly, whenever </w:t>
-      </w:r>
-      <w:proofErr w:type="gramStart"/>
-      <w:r>
-        <w:rPr>
-          <w:lang w:val="en-US"/>
-        </w:rPr>
-        <w:t>it’s</w:t>
-      </w:r>
-      <w:proofErr w:type="gramEnd"/>
-      <w:r>
-        <w:rPr>
-          <w:lang w:val="en-US"/>
-        </w:rPr>
-        <w:t xml:space="preserve"> by drawing pad or an anvil to the head, but they can be killed by bombs. As typical for this kind of character, </w:t>
-      </w:r>
-      <w:proofErr w:type="gramStart"/>
-      <w:r>
-        <w:rPr>
-          <w:lang w:val="en-US"/>
-        </w:rPr>
-        <w:t>they’re</w:t>
-      </w:r>
-      <w:proofErr w:type="gramEnd"/>
-      <w:r>
-        <w:rPr>
-          <w:lang w:val="en-US"/>
-        </w:rPr>
-        <w:t xml:space="preserve"> stupid and will run off cliffs and into traps if they’re charging after Frank.</w:t>
+          <w:lang w:val="en-US"/>
+        </w:rPr>
+        <w:t>The big, strong, dumb sort. These bovines treat Frank much like a red flag, when they see him, they’ll blindly charge at his general direction until they either gore him or hit an obstacle of some kind. Smacking them stuns them only very briefly, whenever it’s by drawing pad or an anvil to the head, but they can be killed by bombs. As typical for this kind of character, they’re stupid and will run off cliffs and into traps if they’re charging after Frank.</w:t>
       </w:r>
     </w:p>
     <w:p>
@@ -2092,21 +1722,7 @@
         <w:rPr>
           <w:lang w:val="en-US"/>
         </w:rPr>
-        <w:t xml:space="preserve">Odd cartoon creatures that </w:t>
-      </w:r>
-      <w:proofErr w:type="gramStart"/>
-      <w:r>
-        <w:rPr>
-          <w:lang w:val="en-US"/>
-        </w:rPr>
-        <w:t>don’t</w:t>
-      </w:r>
-      <w:proofErr w:type="gramEnd"/>
-      <w:r>
-        <w:rPr>
-          <w:lang w:val="en-US"/>
-        </w:rPr>
-        <w:t xml:space="preserve"> really </w:t>
+        <w:t xml:space="preserve">Odd cartoon creatures that don’t really </w:t>
       </w:r>
       <w:r>
         <w:rPr>
@@ -2118,76 +1734,26 @@
         <w:rPr>
           <w:lang w:val="en-US"/>
         </w:rPr>
-        <w:t xml:space="preserve">, they simply follow their instincts like animals. </w:t>
-      </w:r>
-      <w:proofErr w:type="gramStart"/>
-      <w:r>
-        <w:rPr>
-          <w:lang w:val="en-US"/>
-        </w:rPr>
-        <w:t>They’re</w:t>
-      </w:r>
-      <w:proofErr w:type="gramEnd"/>
-      <w:r>
-        <w:rPr>
-          <w:lang w:val="en-US"/>
-        </w:rPr>
-        <w:t xml:space="preserve"> visually weirder than Goons and don’t wear any clothing, but they’re also made of sterner stuff. </w:t>
-      </w:r>
-      <w:proofErr w:type="gramStart"/>
-      <w:r>
-        <w:rPr>
-          <w:lang w:val="en-US"/>
-        </w:rPr>
-        <w:t>You’ll</w:t>
-      </w:r>
-      <w:proofErr w:type="gramEnd"/>
-      <w:r>
-        <w:rPr>
-          <w:lang w:val="en-US"/>
-        </w:rPr>
-        <w:t xml:space="preserve"> need to either avoid or take special measures to kill them, but unlike Goons many of them aren’t immediately hostile. </w:t>
-      </w:r>
-      <w:r>
-        <w:rPr>
-          <w:lang w:val="en-US"/>
-        </w:rPr>
-        <w:t xml:space="preserve">Freaks cannot </w:t>
-      </w:r>
-      <w:proofErr w:type="gramStart"/>
-      <w:r>
-        <w:rPr>
-          <w:lang w:val="en-US"/>
-        </w:rPr>
-        <w:t>be knocked</w:t>
-      </w:r>
-      <w:proofErr w:type="gramEnd"/>
-      <w:r>
-        <w:rPr>
-          <w:lang w:val="en-US"/>
-        </w:rPr>
-        <w:t xml:space="preserve"> out with the drawing pad.</w:t>
-      </w:r>
-    </w:p>
-    <w:p>
-      <w:pPr>
-        <w:rPr>
-          <w:lang w:val="en-US"/>
-        </w:rPr>
-      </w:pPr>
-      <w:proofErr w:type="gramStart"/>
-      <w:r>
-        <w:rPr>
-          <w:lang w:val="en-US"/>
-        </w:rPr>
-        <w:t>Some</w:t>
-      </w:r>
-      <w:proofErr w:type="gramEnd"/>
-      <w:r>
-        <w:rPr>
-          <w:lang w:val="en-US"/>
-        </w:rPr>
-        <w:t xml:space="preserve"> examples of Freaks:</w:t>
+        <w:t xml:space="preserve">, they simply follow their instincts like animals. They’re visually weirder than Goons and don’t wear any clothing, but they’re also made of sterner stuff. You’ll need to either avoid or take special measures to kill them, but unlike Goons many of them aren’t immediately hostile. </w:t>
+      </w:r>
+      <w:r>
+        <w:rPr>
+          <w:lang w:val="en-US"/>
+        </w:rPr>
+        <w:t>Freaks cannot be knocked out with the drawing pad.</w:t>
+      </w:r>
+    </w:p>
+    <w:p>
+      <w:pPr>
+        <w:rPr>
+          <w:lang w:val="en-US"/>
+        </w:rPr>
+      </w:pPr>
+      <w:r>
+        <w:rPr>
+          <w:lang w:val="en-US"/>
+        </w:rPr>
+        <w:t>Some examples of Freaks:</w:t>
       </w:r>
     </w:p>
     <w:p>
@@ -2245,41 +1811,13 @@
         <w:rPr>
           <w:lang w:val="en-US"/>
         </w:rPr>
-        <w:t xml:space="preserve">If anything gets in their way though, </w:t>
-      </w:r>
-      <w:proofErr w:type="gramStart"/>
-      <w:r>
-        <w:rPr>
-          <w:lang w:val="en-US"/>
-        </w:rPr>
-        <w:t>they’ll</w:t>
-      </w:r>
-      <w:proofErr w:type="gramEnd"/>
-      <w:r>
-        <w:rPr>
-          <w:lang w:val="en-US"/>
-        </w:rPr>
-        <w:t xml:space="preserve"> first growl and then reveal a huge, toothy mouth </w:t>
-      </w:r>
-      <w:r>
-        <w:rPr>
-          <w:lang w:val="en-US"/>
-        </w:rPr>
-        <w:t xml:space="preserve">to snap the offender in half with. But they </w:t>
-      </w:r>
-      <w:proofErr w:type="gramStart"/>
-      <w:r>
-        <w:rPr>
-          <w:lang w:val="en-US"/>
-        </w:rPr>
-        <w:t>won’t</w:t>
-      </w:r>
-      <w:proofErr w:type="gramEnd"/>
-      <w:r>
-        <w:rPr>
-          <w:lang w:val="en-US"/>
-        </w:rPr>
-        <w:t xml:space="preserve"> care if it’s Frank or </w:t>
+        <w:t xml:space="preserve">If anything gets in their way though, they’ll first growl and then reveal a huge, toothy mouth </w:t>
+      </w:r>
+      <w:r>
+        <w:rPr>
+          <w:lang w:val="en-US"/>
+        </w:rPr>
+        <w:t xml:space="preserve">to snap the offender in half with. But they won’t care if it’s Frank or </w:t>
       </w:r>
       <w:r>
         <w:rPr>
@@ -2398,90 +1936,155 @@
         <w:rPr>
           <w:lang w:val="en-US"/>
         </w:rPr>
-        <w:t xml:space="preserve">Every day and night </w:t>
-      </w:r>
-      <w:proofErr w:type="gramStart"/>
-      <w:r>
-        <w:rPr>
-          <w:lang w:val="en-US"/>
-        </w:rPr>
-        <w:t>is</w:t>
-      </w:r>
-      <w:proofErr w:type="gramEnd"/>
-      <w:r>
-        <w:rPr>
-          <w:lang w:val="en-US"/>
-        </w:rPr>
-        <w:t xml:space="preserve"> a bad day and night for this creature, which spends most of its time quietly moaning about its splitting headache. But that headache makes them </w:t>
-      </w:r>
-      <w:proofErr w:type="gramStart"/>
-      <w:r>
-        <w:rPr>
-          <w:lang w:val="en-US"/>
-        </w:rPr>
-        <w:t>very sensitive</w:t>
-      </w:r>
-      <w:proofErr w:type="gramEnd"/>
-      <w:r>
-        <w:rPr>
-          <w:lang w:val="en-US"/>
-        </w:rPr>
-        <w:t xml:space="preserve"> to sound, even running while they’re on screen will enrage them! They avoid leaving the floor their nest is </w:t>
-      </w:r>
-      <w:proofErr w:type="gramStart"/>
-      <w:r>
-        <w:rPr>
-          <w:lang w:val="en-US"/>
-        </w:rPr>
-        <w:t>on, but</w:t>
-      </w:r>
-      <w:proofErr w:type="gramEnd"/>
-      <w:r>
-        <w:rPr>
-          <w:lang w:val="en-US"/>
-        </w:rPr>
-        <w:t xml:space="preserve"> can attack above and below themselves through the floor. Anything to get </w:t>
-      </w:r>
-      <w:proofErr w:type="gramStart"/>
-      <w:r>
-        <w:rPr>
-          <w:lang w:val="en-US"/>
-        </w:rPr>
-        <w:t>some</w:t>
-      </w:r>
-      <w:proofErr w:type="gramEnd"/>
-      <w:r>
-        <w:rPr>
-          <w:lang w:val="en-US"/>
-        </w:rPr>
-        <w:t xml:space="preserve"> peace and quiet. </w:t>
-      </w:r>
-      <w:proofErr w:type="gramStart"/>
-      <w:r>
-        <w:rPr>
-          <w:lang w:val="en-US"/>
-        </w:rPr>
-        <w:t>They’ll</w:t>
-      </w:r>
-      <w:proofErr w:type="gramEnd"/>
-      <w:r>
-        <w:rPr>
-          <w:lang w:val="en-US"/>
-        </w:rPr>
-        <w:t xml:space="preserve"> calm down once they kill whatever makes the noise, be it Frank or something else. Very loud noises, like explosions, can even trigger them off-screen.</w:t>
-      </w:r>
-    </w:p>
-    <w:p>
-      <w:pPr>
-        <w:rPr>
-          <w:lang w:val="en-US"/>
-        </w:rPr>
-      </w:pPr>
-      <w:r>
-        <w:rPr>
-          <w:lang w:val="en-US"/>
-        </w:rPr>
-        <w:br w:type="page"/>
+        <w:t>Every day and night is a bad day and night for this creature, which spends most of its time quietly moaning about its splitting headache. But that headache makes them very sensitive to sound, even running while they’re on screen will enrage them! They avoid leaving the floor their nest is on, but can attack above and below themselves through the floor. Anything to get some peace and quiet. They’ll calm down once they kill whatever makes the noise, be it Frank or something else. Very loud noises, like explosions, can even trigger them off-screen.</w:t>
+      </w:r>
+    </w:p>
+    <w:p>
+      <w:pPr>
+        <w:rPr>
+          <w:lang w:val="en-US"/>
+        </w:rPr>
+      </w:pPr>
+      <w:r>
+        <w:rPr>
+          <w:i/>
+          <w:iCs/>
+          <w:lang w:val="en-US"/>
+        </w:rPr>
+        <w:t>Lipsmack</w:t>
+      </w:r>
+      <w:r>
+        <w:rPr>
+          <w:i/>
+          <w:iCs/>
+          <w:lang w:val="en-US"/>
+        </w:rPr>
+        <w:t>s</w:t>
+      </w:r>
+      <w:r>
+        <w:rPr>
+          <w:i/>
+          <w:iCs/>
+          <w:lang w:val="en-US"/>
+        </w:rPr>
+        <w:t xml:space="preserve"> (Idea by Eelis)</w:t>
+      </w:r>
+      <w:r>
+        <w:rPr>
+          <w:i/>
+          <w:iCs/>
+          <w:lang w:val="en-US"/>
+        </w:rPr>
+        <w:br/>
+      </w:r>
+      <w:r>
+        <w:rPr>
+          <w:lang w:val="en-US"/>
+        </w:rPr>
+        <w:t xml:space="preserve">A froggy Freak that can be seen hanging from ceilings or </w:t>
+      </w:r>
+      <w:r>
+        <w:rPr>
+          <w:lang w:val="en-US"/>
+        </w:rPr>
+        <w:t>walls. If you cross their line of sight, they’ll open their eye and fling out a sticky tongue</w:t>
+      </w:r>
+      <w:r>
+        <w:rPr>
+          <w:lang w:val="en-US"/>
+        </w:rPr>
+        <w:t xml:space="preserve"> in an attempt to eat Frank. You can duck under or jump over the tongue though, it’s fast.</w:t>
+      </w:r>
+      <w:r>
+        <w:rPr>
+          <w:lang w:val="en-US"/>
+        </w:rPr>
+        <w:t xml:space="preserve"> Lipsmacks </w:t>
+      </w:r>
+      <w:r>
+        <w:rPr>
+          <w:lang w:val="en-US"/>
+        </w:rPr>
+        <w:t>will eat anything, even bombs</w:t>
+      </w:r>
+      <w:r>
+        <w:rPr>
+          <w:lang w:val="en-US"/>
+        </w:rPr>
+        <w:t>, which is an effective way of getting rid of them.</w:t>
+      </w:r>
+    </w:p>
+    <w:p>
+      <w:pPr>
+        <w:rPr>
+          <w:lang w:val="en-US"/>
+        </w:rPr>
+      </w:pPr>
+      <w:r>
+        <w:rPr>
+          <w:i/>
+          <w:iCs/>
+          <w:lang w:val="en-US"/>
+        </w:rPr>
+        <w:t>Anno</w:t>
+      </w:r>
+      <w:r>
+        <w:rPr>
+          <w:i/>
+          <w:iCs/>
+          <w:lang w:val="en-US"/>
+        </w:rPr>
+        <w:t>ws</w:t>
+      </w:r>
+      <w:r>
+        <w:rPr>
+          <w:i/>
+          <w:iCs/>
+          <w:lang w:val="en-US"/>
+        </w:rPr>
+        <w:br/>
+      </w:r>
+      <w:r>
+        <w:rPr>
+          <w:lang w:val="en-US"/>
+        </w:rPr>
+        <w:t xml:space="preserve">If you see an eerie glow coming from a pit, </w:t>
+      </w:r>
+      <w:r>
+        <w:rPr>
+          <w:lang w:val="en-US"/>
+        </w:rPr>
+        <w:t>better not fall in</w:t>
+      </w:r>
+      <w:r>
+        <w:rPr>
+          <w:lang w:val="en-US"/>
+        </w:rPr>
+        <w:t xml:space="preserve"> because </w:t>
+      </w:r>
+      <w:r>
+        <w:rPr>
+          <w:lang w:val="en-US"/>
+        </w:rPr>
+        <w:t xml:space="preserve">the pit </w:t>
+      </w:r>
+      <w:r>
+        <w:rPr>
+          <w:lang w:val="en-US"/>
+        </w:rPr>
+        <w:t>is full of these ravenous glowworms. They essentially serve as a bottomless pit and cannot be destroyed by any means</w:t>
+      </w:r>
+      <w:r>
+        <w:rPr>
+          <w:lang w:val="en-US"/>
+        </w:rPr>
+        <w:t>. If Frank falls in, you can see them reach up and drag him to his doom. (This could also just be an acid pit</w:t>
+      </w:r>
+      <w:r>
+        <w:rPr>
+          <w:lang w:val="en-US"/>
+        </w:rPr>
+        <w:t xml:space="preserve"> if this is inconvenient to animate/program.)</w:t>
       </w:r>
     </w:p>
     <w:p>
@@ -2515,21 +2118,7 @@
         <w:rPr>
           <w:lang w:val="en-US"/>
         </w:rPr>
-        <w:t xml:space="preserve"> serve as the main obstacle in the areas they appear in. While </w:t>
-      </w:r>
-      <w:proofErr w:type="gramStart"/>
-      <w:r>
-        <w:rPr>
-          <w:lang w:val="en-US"/>
-        </w:rPr>
-        <w:t>most of</w:t>
-      </w:r>
-      <w:proofErr w:type="gramEnd"/>
-      <w:r>
-        <w:rPr>
-          <w:lang w:val="en-US"/>
-        </w:rPr>
-        <w:t xml:space="preserve"> them are possible to kill, </w:t>
+        <w:t xml:space="preserve"> serve as the main obstacle in the areas they appear in. While most of them are possible to kill, </w:t>
       </w:r>
       <w:r>
         <w:rPr>
@@ -2547,27 +2136,13 @@
         <w:rPr>
           <w:lang w:val="en-US"/>
         </w:rPr>
-        <w:t xml:space="preserve"> You could consider them “bosses</w:t>
-      </w:r>
-      <w:proofErr w:type="gramStart"/>
-      <w:r>
-        <w:rPr>
-          <w:lang w:val="en-US"/>
-        </w:rPr>
-        <w:t>”</w:t>
-      </w:r>
-      <w:r>
-        <w:rPr>
-          <w:lang w:val="en-US"/>
-        </w:rPr>
-        <w:t>,</w:t>
-      </w:r>
-      <w:proofErr w:type="gramEnd"/>
-      <w:r>
-        <w:rPr>
-          <w:lang w:val="en-US"/>
-        </w:rPr>
-        <w:t xml:space="preserve"> though you’re intended to respond with flight rather than fight in this case.</w:t>
+        <w:t xml:space="preserve"> You could consider them “bosses”</w:t>
+      </w:r>
+      <w:r>
+        <w:rPr>
+          <w:lang w:val="en-US"/>
+        </w:rPr>
+        <w:t>, though you’re intended to respond with flight rather than fight in this case.</w:t>
       </w:r>
     </w:p>
     <w:p>
@@ -2608,55 +2183,13 @@
         <w:rPr>
           <w:lang w:val="en-US"/>
         </w:rPr>
-        <w:t xml:space="preserve"> Mr. Phant’s footsteps sound like drumbeats. He will </w:t>
-      </w:r>
-      <w:proofErr w:type="gramStart"/>
-      <w:r>
-        <w:rPr>
-          <w:lang w:val="en-US"/>
-        </w:rPr>
-        <w:t>be briefly stunned</w:t>
-      </w:r>
-      <w:proofErr w:type="gramEnd"/>
-      <w:r>
-        <w:rPr>
-          <w:lang w:val="en-US"/>
-        </w:rPr>
-        <w:t xml:space="preserve"> by anvils and bombs, but not by much else. When he spots Frank, he will let out a realistic elephant scream and stretch his face into a horrific visage before giving chase. He is slightly slower than Frank and </w:t>
-      </w:r>
-      <w:proofErr w:type="gramStart"/>
-      <w:r>
-        <w:rPr>
-          <w:lang w:val="en-US"/>
-        </w:rPr>
-        <w:t>can’t</w:t>
-      </w:r>
-      <w:proofErr w:type="gramEnd"/>
-      <w:r>
-        <w:rPr>
-          <w:lang w:val="en-US"/>
-        </w:rPr>
-        <w:t xml:space="preserve"> climb ledges or fit into tight gaps, but he will reach out and try to grab you tenaciously if shaken this way. </w:t>
-      </w:r>
-      <w:r>
-        <w:rPr>
-          <w:lang w:val="en-US"/>
-        </w:rPr>
-        <w:t xml:space="preserve">His tenacity is his most notable trait, </w:t>
-      </w:r>
-      <w:proofErr w:type="gramStart"/>
-      <w:r>
-        <w:rPr>
-          <w:lang w:val="en-US"/>
-        </w:rPr>
-        <w:t>you’ll</w:t>
-      </w:r>
-      <w:proofErr w:type="gramEnd"/>
-      <w:r>
-        <w:rPr>
-          <w:lang w:val="en-US"/>
-        </w:rPr>
-        <w:t xml:space="preserve"> run into him a couple of times and each time he’ll learn </w:t>
+        <w:t xml:space="preserve"> Mr. Phant’s footsteps sound like drumbeats. He will be briefly stunned by anvils and bombs, but not by much else. When he spots Frank, he will let out a realistic elephant scream and stretch his face into a horrific visage before giving chase. He is slightly slower than Frank and can’t climb ledges or fit into tight gaps, but he will reach out and try to grab you tenaciously if shaken this way. </w:t>
+      </w:r>
+      <w:r>
+        <w:rPr>
+          <w:lang w:val="en-US"/>
+        </w:rPr>
+        <w:t xml:space="preserve">His tenacity is his most notable trait, you’ll run into him a couple of times and each time he’ll learn </w:t>
       </w:r>
       <w:r>
         <w:rPr>
@@ -2697,21 +2230,7 @@
         <w:rPr>
           <w:lang w:val="en-US"/>
         </w:rPr>
-        <w:t xml:space="preserve"> She can climb walls and ceilings and deploy sticky (and </w:t>
-      </w:r>
-      <w:proofErr w:type="gramStart"/>
-      <w:r>
-        <w:rPr>
-          <w:lang w:val="en-US"/>
-        </w:rPr>
-        <w:t>rather flammable</w:t>
-      </w:r>
-      <w:proofErr w:type="gramEnd"/>
-      <w:r>
-        <w:rPr>
-          <w:lang w:val="en-US"/>
-        </w:rPr>
-        <w:t>) web to snare Frank.</w:t>
+        <w:t xml:space="preserve"> She can climb walls and ceilings and deploy sticky (and rather flammable) web to snare Frank.</w:t>
       </w:r>
       <w:r>
         <w:rPr>
@@ -2723,21 +2242,7 @@
         <w:rPr>
           <w:lang w:val="en-US"/>
         </w:rPr>
-        <w:t xml:space="preserve"> She </w:t>
-      </w:r>
-      <w:proofErr w:type="gramStart"/>
-      <w:r>
-        <w:rPr>
-          <w:lang w:val="en-US"/>
-        </w:rPr>
-        <w:t>was designed</w:t>
-      </w:r>
-      <w:proofErr w:type="gramEnd"/>
-      <w:r>
-        <w:rPr>
-          <w:lang w:val="en-US"/>
-        </w:rPr>
-        <w:t xml:space="preserve"> for the show</w:t>
+        <w:t xml:space="preserve"> She was designed for the show</w:t>
       </w:r>
       <w:r>
         <w:rPr>
@@ -2745,19 +2250,11 @@
         </w:rPr>
         <w:t xml:space="preserve">, but her design was rejected. As such, she tries her hardest to appear attractive and </w:t>
       </w:r>
-      <w:proofErr w:type="gramStart"/>
-      <w:r>
-        <w:rPr>
-          <w:lang w:val="en-US"/>
-        </w:rPr>
-        <w:t>greatly resents</w:t>
-      </w:r>
-      <w:proofErr w:type="gramEnd"/>
-      <w:r>
-        <w:rPr>
-          <w:lang w:val="en-US"/>
-        </w:rPr>
-        <w:t xml:space="preserve"> her looks being insulted. She is afraid of fire.</w:t>
+      <w:r>
+        <w:rPr>
+          <w:lang w:val="en-US"/>
+        </w:rPr>
+        <w:t>greatly resents her looks being insulted. She is afraid of fire.</w:t>
       </w:r>
     </w:p>
     <w:p>
@@ -2800,21 +2297,7 @@
         <w:rPr>
           <w:lang w:val="en-US"/>
         </w:rPr>
-        <w:t xml:space="preserve">whose limbs </w:t>
-      </w:r>
-      <w:proofErr w:type="gramStart"/>
-      <w:r>
-        <w:rPr>
-          <w:lang w:val="en-US"/>
-        </w:rPr>
-        <w:t>are connected</w:t>
-      </w:r>
-      <w:proofErr w:type="gramEnd"/>
-      <w:r>
-        <w:rPr>
-          <w:lang w:val="en-US"/>
-        </w:rPr>
-        <w:t xml:space="preserve"> to him by nothing but a few tacks. </w:t>
+        <w:t xml:space="preserve">whose limbs are connected to him by nothing but a few tacks. </w:t>
       </w:r>
       <w:r>
         <w:rPr>
@@ -2826,21 +2309,7 @@
         <w:rPr>
           <w:lang w:val="en-US"/>
         </w:rPr>
-        <w:t>new “friends</w:t>
-      </w:r>
-      <w:proofErr w:type="gramStart"/>
-      <w:r>
-        <w:rPr>
-          <w:lang w:val="en-US"/>
-        </w:rPr>
-        <w:t>”.</w:t>
-      </w:r>
-      <w:proofErr w:type="gramEnd"/>
-      <w:r>
-        <w:rPr>
-          <w:lang w:val="en-US"/>
-        </w:rPr>
-        <w:t xml:space="preserve"> He is very lonely, but as he </w:t>
+        <w:t xml:space="preserve">new “friends”. He is very lonely, but as he </w:t>
       </w:r>
       <w:r>
         <w:rPr>
@@ -2864,21 +2333,7 @@
         <w:rPr>
           <w:lang w:val="en-US"/>
         </w:rPr>
-        <w:t xml:space="preserve">animation set, he can detach parts of himself to chase Frank into parts he </w:t>
-      </w:r>
-      <w:proofErr w:type="gramStart"/>
-      <w:r>
-        <w:rPr>
-          <w:lang w:val="en-US"/>
-        </w:rPr>
-        <w:t>can’t</w:t>
-      </w:r>
-      <w:proofErr w:type="gramEnd"/>
-      <w:r>
-        <w:rPr>
-          <w:lang w:val="en-US"/>
-        </w:rPr>
-        <w:t xml:space="preserve"> reach himself.</w:t>
+        <w:t>animation set, he can detach parts of himself to chase Frank into parts he can’t reach himself.</w:t>
       </w:r>
     </w:p>
     <w:p>
@@ -2950,55 +2405,13 @@
         <w:rPr>
           <w:lang w:val="en-US"/>
         </w:rPr>
-        <w:t xml:space="preserve">, he </w:t>
-      </w:r>
-      <w:proofErr w:type="gramStart"/>
-      <w:r>
-        <w:rPr>
-          <w:lang w:val="en-US"/>
-        </w:rPr>
-        <w:t>can’t</w:t>
-      </w:r>
-      <w:proofErr w:type="gramEnd"/>
-      <w:r>
-        <w:rPr>
-          <w:lang w:val="en-US"/>
-        </w:rPr>
-        <w:t xml:space="preserve"> make incredibly high jumps or fistfight with demons or anything like that. He can move either by sneaking, </w:t>
-      </w:r>
-      <w:proofErr w:type="gramStart"/>
-      <w:r>
-        <w:rPr>
-          <w:lang w:val="en-US"/>
-        </w:rPr>
-        <w:t>walking</w:t>
-      </w:r>
-      <w:proofErr w:type="gramEnd"/>
-      <w:r>
-        <w:rPr>
-          <w:lang w:val="en-US"/>
-        </w:rPr>
-        <w:t xml:space="preserve"> or running</w:t>
-      </w:r>
-      <w:r>
-        <w:rPr>
-          <w:lang w:val="en-US"/>
-        </w:rPr>
-        <w:t xml:space="preserve">, jump and smack things with his drawing pad. If </w:t>
-      </w:r>
-      <w:proofErr w:type="gramStart"/>
-      <w:r>
-        <w:rPr>
-          <w:lang w:val="en-US"/>
-        </w:rPr>
-        <w:t>there’s</w:t>
-      </w:r>
-      <w:proofErr w:type="gramEnd"/>
-      <w:r>
-        <w:rPr>
-          <w:lang w:val="en-US"/>
-        </w:rPr>
-        <w:t xml:space="preserve"> a ledge above him, he can grab on and pull himself up.</w:t>
+        <w:t>, he can’t make incredibly high jumps or fistfight with demons or anything like that. He can move either by sneaking, walking or running</w:t>
+      </w:r>
+      <w:r>
+        <w:rPr>
+          <w:lang w:val="en-US"/>
+        </w:rPr>
+        <w:t>, jump and smack things with his drawing pad. If there’s a ledge above him, he can grab on and pull himself up.</w:t>
       </w:r>
     </w:p>
     <w:p>
@@ -3076,35 +2489,7 @@
         <w:rPr>
           <w:lang w:val="en-US"/>
         </w:rPr>
-        <w:t xml:space="preserve">Move </w:t>
-      </w:r>
-      <w:proofErr w:type="gramStart"/>
-      <w:r>
-        <w:rPr>
-          <w:lang w:val="en-US"/>
-        </w:rPr>
-        <w:t>slower, but</w:t>
-      </w:r>
-      <w:proofErr w:type="gramEnd"/>
-      <w:r>
-        <w:rPr>
-          <w:lang w:val="en-US"/>
-        </w:rPr>
-        <w:t xml:space="preserve"> won’t alert enemies unless they see you. </w:t>
-      </w:r>
-      <w:proofErr w:type="gramStart"/>
-      <w:r>
-        <w:rPr>
-          <w:lang w:val="en-US"/>
-        </w:rPr>
-        <w:t>Also</w:t>
-      </w:r>
-      <w:proofErr w:type="gramEnd"/>
-      <w:r>
-        <w:rPr>
-          <w:lang w:val="en-US"/>
-        </w:rPr>
-        <w:t xml:space="preserve"> </w:t>
+        <w:t xml:space="preserve">Move slower, but won’t alert enemies unless they see you. Also </w:t>
       </w:r>
       <w:r>
         <w:rPr>
@@ -3214,14 +2599,7 @@
           <w:lang w:val="en-US"/>
         </w:rPr>
         <w:br/>
-        <w:t xml:space="preserve">Fast, </w:t>
-      </w:r>
-      <w:proofErr w:type="gramStart"/>
-      <w:r>
-        <w:rPr>
-          <w:lang w:val="en-US"/>
-        </w:rPr>
-        <w:t>but</w:t>
+        <w:t>Fast, but</w:t>
       </w:r>
       <w:r>
         <w:rPr>
@@ -3233,14 +2611,7 @@
         <w:rPr>
           <w:lang w:val="en-US"/>
         </w:rPr>
-        <w:t>WILL</w:t>
-      </w:r>
-      <w:proofErr w:type="gramEnd"/>
-      <w:r>
-        <w:rPr>
-          <w:lang w:val="en-US"/>
-        </w:rPr>
-        <w:t xml:space="preserve"> alert </w:t>
+        <w:t xml:space="preserve">WILL alert </w:t>
       </w:r>
       <w:r>
         <w:rPr>
@@ -3267,35 +2638,7 @@
           <w:lang w:val="en-US"/>
         </w:rPr>
         <w:br/>
-        <w:t xml:space="preserve">Make yourself smaller and shorter so you fit into tight </w:t>
-      </w:r>
-      <w:proofErr w:type="gramStart"/>
-      <w:r>
-        <w:rPr>
-          <w:lang w:val="en-US"/>
-        </w:rPr>
-        <w:t>spaces, but</w:t>
-      </w:r>
-      <w:proofErr w:type="gramEnd"/>
-      <w:r>
-        <w:rPr>
-          <w:lang w:val="en-US"/>
-        </w:rPr>
-        <w:t xml:space="preserve"> move as slowly as when sneaking. If </w:t>
-      </w:r>
-      <w:proofErr w:type="gramStart"/>
-      <w:r>
-        <w:rPr>
-          <w:lang w:val="en-US"/>
-        </w:rPr>
-        <w:t>you’re</w:t>
-      </w:r>
-      <w:proofErr w:type="gramEnd"/>
-      <w:r>
-        <w:rPr>
-          <w:lang w:val="en-US"/>
-        </w:rPr>
-        <w:t xml:space="preserve"> crouching on a ledge, pressing Jump button will lower yourself to hang</w:t>
+        <w:t>Make yourself smaller and shorter so you fit into tight spaces, but move as slowly as when sneaking. If you’re crouching on a ledge, pressing Jump button will lower yourself to hang</w:t>
       </w:r>
       <w:r>
         <w:rPr>
@@ -3356,21 +2699,7 @@
           <w:lang w:val="en-US"/>
         </w:rPr>
         <w:br/>
-        <w:t xml:space="preserve">Frank will jump </w:t>
-      </w:r>
-      <w:proofErr w:type="gramStart"/>
-      <w:r>
-        <w:rPr>
-          <w:lang w:val="en-US"/>
-        </w:rPr>
-        <w:t>2</w:t>
-      </w:r>
-      <w:proofErr w:type="gramEnd"/>
-      <w:r>
-        <w:rPr>
-          <w:lang w:val="en-US"/>
-        </w:rPr>
-        <w:t xml:space="preserve"> spaces from standstill</w:t>
+        <w:t>Frank will jump 2 spaces from standstill</w:t>
       </w:r>
       <w:r>
         <w:rPr>
@@ -3415,35 +2744,7 @@
           <w:lang w:val="en-US"/>
         </w:rPr>
         <w:br/>
-        <w:t xml:space="preserve">If </w:t>
-      </w:r>
-      <w:proofErr w:type="gramStart"/>
-      <w:r>
-        <w:rPr>
-          <w:lang w:val="en-US"/>
-        </w:rPr>
-        <w:t>there’s</w:t>
-      </w:r>
-      <w:proofErr w:type="gramEnd"/>
-      <w:r>
-        <w:rPr>
-          <w:lang w:val="en-US"/>
-        </w:rPr>
-        <w:t xml:space="preserve"> something of interest, Frank will perform the needed action. </w:t>
-      </w:r>
-      <w:proofErr w:type="gramStart"/>
-      <w:r>
-        <w:rPr>
-          <w:lang w:val="en-US"/>
-        </w:rPr>
-        <w:t>Otherwise</w:t>
-      </w:r>
-      <w:proofErr w:type="gramEnd"/>
-      <w:r>
-        <w:rPr>
-          <w:lang w:val="en-US"/>
-        </w:rPr>
-        <w:t xml:space="preserve"> he will just swat the air with his drawing pad.</w:t>
+        <w:t>If there’s something of interest, Frank will perform the needed action. Otherwise he will just swat the air with his drawing pad.</w:t>
       </w:r>
       <w:r>
         <w:rPr>
@@ -3506,41 +2807,13 @@
         <w:rPr>
           <w:lang w:val="en-US"/>
         </w:rPr>
-        <w:t xml:space="preserve">, so you </w:t>
-      </w:r>
-      <w:proofErr w:type="gramStart"/>
-      <w:r>
-        <w:rPr>
-          <w:lang w:val="en-US"/>
-        </w:rPr>
-        <w:t>can’t</w:t>
-      </w:r>
-      <w:proofErr w:type="gramEnd"/>
-      <w:r>
-        <w:rPr>
-          <w:lang w:val="en-US"/>
-        </w:rPr>
-        <w:t xml:space="preserve"> do it unless you can stand around for a bit without getting killed.</w:t>
-      </w:r>
-      <w:r>
-        <w:rPr>
-          <w:lang w:val="en-US"/>
-        </w:rPr>
-        <w:t xml:space="preserve"> </w:t>
-      </w:r>
-      <w:proofErr w:type="gramStart"/>
-      <w:r>
-        <w:rPr>
-          <w:lang w:val="en-US"/>
-        </w:rPr>
-        <w:t>We’re</w:t>
-      </w:r>
-      <w:proofErr w:type="gramEnd"/>
-      <w:r>
-        <w:rPr>
-          <w:lang w:val="en-US"/>
-        </w:rPr>
-        <w:t xml:space="preserve"> still considering if you can spawn objects anywhere or just right in front of Frank.</w:t>
+        <w:t>, so you can’t do it unless you can stand around for a bit without getting killed.</w:t>
+      </w:r>
+      <w:r>
+        <w:rPr>
+          <w:lang w:val="en-US"/>
+        </w:rPr>
+        <w:t xml:space="preserve"> We’re still considering if you can spawn objects anywhere or just right in front of Frank.</w:t>
       </w:r>
       <w:r>
         <w:rPr>
@@ -3559,21 +2832,7 @@
         <w:rPr>
           <w:lang w:val="en-US"/>
         </w:rPr>
-        <w:t xml:space="preserve">This is one of the main mechanics of the game, used for a lot of </w:t>
-      </w:r>
-      <w:proofErr w:type="gramStart"/>
-      <w:r>
-        <w:rPr>
-          <w:lang w:val="en-US"/>
-        </w:rPr>
-        <w:t>puzzle</w:t>
-      </w:r>
-      <w:proofErr w:type="gramEnd"/>
-      <w:r>
-        <w:rPr>
-          <w:lang w:val="en-US"/>
-        </w:rPr>
-        <w:t xml:space="preserve"> solving.</w:t>
+        <w:t>This is one of the main mechanics of the game, used for a lot of puzzle solving.</w:t>
       </w:r>
     </w:p>
     <w:p>
@@ -3595,20 +2854,12 @@
           <w:lang w:val="en-US"/>
         </w:rPr>
       </w:pPr>
-      <w:proofErr w:type="gramStart"/>
       <w:r>
         <w:rPr>
           <w:lang w:val="en-US"/>
         </w:rPr>
         <w:lastRenderedPageBreak/>
-        <w:t>Some of</w:t>
-      </w:r>
-      <w:proofErr w:type="gramEnd"/>
-      <w:r>
-        <w:rPr>
-          <w:lang w:val="en-US"/>
-        </w:rPr>
-        <w:t xml:space="preserve"> the “Ideas” you can get include:</w:t>
+        <w:t>Some of the “Ideas” you can get include:</w:t>
       </w:r>
     </w:p>
     <w:p>
@@ -3643,35 +2894,7 @@
         <w:rPr>
           <w:lang w:val="en-US"/>
         </w:rPr>
-        <w:t xml:space="preserve"> </w:t>
-      </w:r>
-      <w:proofErr w:type="gramStart"/>
-      <w:r>
-        <w:rPr>
-          <w:lang w:val="en-US"/>
-        </w:rPr>
-        <w:t>that’s</w:t>
-      </w:r>
-      <w:proofErr w:type="gramEnd"/>
-      <w:r>
-        <w:rPr>
-          <w:lang w:val="en-US"/>
-        </w:rPr>
-        <w:t xml:space="preserve"> heavily affected by gravity. Can </w:t>
-      </w:r>
-      <w:proofErr w:type="gramStart"/>
-      <w:r>
-        <w:rPr>
-          <w:lang w:val="en-US"/>
-        </w:rPr>
-        <w:t>be pushed</w:t>
-      </w:r>
-      <w:proofErr w:type="gramEnd"/>
-      <w:r>
-        <w:rPr>
-          <w:lang w:val="en-US"/>
-        </w:rPr>
-        <w:t xml:space="preserve"> and can </w:t>
+        <w:t xml:space="preserve"> that’s heavily affected by gravity. Can be pushed and can </w:t>
       </w:r>
       <w:r>
         <w:rPr>
@@ -3711,20 +2934,7 @@
           <w:lang w:val="en-US"/>
         </w:rPr>
         <w:br/>
-      </w:r>
-      <w:proofErr w:type="gramStart"/>
-      <w:r>
-        <w:rPr>
-          <w:lang w:val="en-US"/>
-        </w:rPr>
-        <w:t>An another</w:t>
-      </w:r>
-      <w:proofErr w:type="gramEnd"/>
-      <w:r>
-        <w:rPr>
-          <w:lang w:val="en-US"/>
-        </w:rPr>
-        <w:t xml:space="preserve"> staple</w:t>
+        <w:t>An another staple</w:t>
       </w:r>
       <w:r>
         <w:rPr>
@@ -3742,21 +2952,7 @@
         <w:rPr>
           <w:lang w:val="en-US"/>
         </w:rPr>
-        <w:t xml:space="preserve">will hiss for 3 seconds before exploding. Hissing will alert </w:t>
-      </w:r>
-      <w:proofErr w:type="gramStart"/>
-      <w:r>
-        <w:rPr>
-          <w:lang w:val="en-US"/>
-        </w:rPr>
-        <w:t>enemies</w:t>
-      </w:r>
-      <w:proofErr w:type="gramEnd"/>
-      <w:r>
-        <w:rPr>
-          <w:lang w:val="en-US"/>
-        </w:rPr>
-        <w:t xml:space="preserve"> and </w:t>
+        <w:t xml:space="preserve">will hiss for 3 seconds before exploding. Hissing will alert enemies and </w:t>
       </w:r>
       <w:r>
         <w:rPr>
@@ -3780,21 +2976,19 @@
         <w:rPr>
           <w:lang w:val="en-US"/>
         </w:rPr>
-        <w:t xml:space="preserve">parts of the level or </w:t>
-      </w:r>
-      <w:proofErr w:type="gramStart"/>
-      <w:r>
-        <w:rPr>
-          <w:lang w:val="en-US"/>
-        </w:rPr>
-        <w:t>maybe even</w:t>
-      </w:r>
-      <w:proofErr w:type="gramEnd"/>
-      <w:r>
-        <w:rPr>
-          <w:lang w:val="en-US"/>
-        </w:rPr>
-        <w:t xml:space="preserve"> as a weight on a switch that’s less… permanent than an anvil.</w:t>
+        <w:t>parts of the level or maybe even as a weight on a switch that’s less… permanent than an anvil.</w:t>
+      </w:r>
+      <w:r>
+        <w:rPr>
+          <w:lang w:val="en-US"/>
+        </w:rPr>
+        <w:t xml:space="preserve"> </w:t>
+      </w:r>
+      <w:r>
+        <w:rPr>
+          <w:lang w:val="en-US"/>
+        </w:rPr>
+        <w:t>Falling into water defuses it.</w:t>
       </w:r>
     </w:p>
     <w:p>
@@ -3823,55 +3017,19 @@
         <w:rPr>
           <w:lang w:val="en-US"/>
         </w:rPr>
-        <w:t xml:space="preserve">You cannot move it after setting it, but the crackling fire </w:t>
-      </w:r>
-      <w:proofErr w:type="gramStart"/>
-      <w:r>
-        <w:rPr>
-          <w:lang w:val="en-US"/>
-        </w:rPr>
-        <w:t>won’t</w:t>
-      </w:r>
-      <w:proofErr w:type="gramEnd"/>
-      <w:r>
-        <w:rPr>
-          <w:lang w:val="en-US"/>
-        </w:rPr>
-        <w:t xml:space="preserve"> just bring some comfort</w:t>
-      </w:r>
-      <w:r>
-        <w:rPr>
-          <w:lang w:val="en-US"/>
-        </w:rPr>
-        <w:t xml:space="preserve">. It can burn through certain flammable things and </w:t>
-      </w:r>
-      <w:proofErr w:type="gramStart"/>
-      <w:r>
-        <w:rPr>
-          <w:lang w:val="en-US"/>
-        </w:rPr>
-        <w:t>a lot of</w:t>
-      </w:r>
-      <w:proofErr w:type="gramEnd"/>
-      <w:r>
-        <w:rPr>
-          <w:lang w:val="en-US"/>
-        </w:rPr>
-        <w:t xml:space="preserve"> Freaks are afraid of fire. It will also prevent </w:t>
-      </w:r>
-      <w:proofErr w:type="gramStart"/>
-      <w:r>
-        <w:rPr>
-          <w:lang w:val="en-US"/>
-        </w:rPr>
-        <w:t>a lot of</w:t>
-      </w:r>
-      <w:proofErr w:type="gramEnd"/>
-      <w:r>
-        <w:rPr>
-          <w:lang w:val="en-US"/>
-        </w:rPr>
-        <w:t xml:space="preserve"> Goons from passing through, though Duckers can still shoot through it.</w:t>
+        <w:t>You cannot move it after setting it, but the crackling fire won’t just bring some comfort</w:t>
+      </w:r>
+      <w:r>
+        <w:rPr>
+          <w:lang w:val="en-US"/>
+        </w:rPr>
+        <w:t>. It can burn through certain flammable things and a lot of Freaks are afraid of fire. It will also prevent a lot of Goons from passing through, though Duckers can still shoot through it.</w:t>
+      </w:r>
+      <w:r>
+        <w:rPr>
+          <w:lang w:val="en-US"/>
+        </w:rPr>
+        <w:t xml:space="preserve"> Unfortunately, it’s useless in wet areas.</w:t>
       </w:r>
     </w:p>
     <w:p>
@@ -3900,35 +3058,7 @@
         <w:rPr>
           <w:lang w:val="en-US"/>
         </w:rPr>
-        <w:t xml:space="preserve">No, you </w:t>
-      </w:r>
-      <w:proofErr w:type="gramStart"/>
-      <w:r>
-        <w:rPr>
-          <w:lang w:val="en-US"/>
-        </w:rPr>
-        <w:t>can’t</w:t>
-      </w:r>
-      <w:proofErr w:type="gramEnd"/>
-      <w:r>
-        <w:rPr>
-          <w:lang w:val="en-US"/>
-        </w:rPr>
-        <w:t xml:space="preserve"> make a hole through walls with it, but it just might trick a toon into stop chasing you, unless they smash headfirst into it, in which case it’ll just fall down. It can be useful in other ways too, though, such as blocking light or flowing water. (Again, just </w:t>
-      </w:r>
-      <w:proofErr w:type="gramStart"/>
-      <w:r>
-        <w:rPr>
-          <w:lang w:val="en-US"/>
-        </w:rPr>
-        <w:t>don’t</w:t>
-      </w:r>
-      <w:proofErr w:type="gramEnd"/>
-      <w:r>
-        <w:rPr>
-          <w:lang w:val="en-US"/>
-        </w:rPr>
-        <w:t xml:space="preserve"> expect it to hold against great force.)</w:t>
+        <w:t>No, you can’t make a hole through walls with it, but it just might trick a toon into stop chasing you, unless they smash headfirst into it, in which case it’ll just fall down. It can be useful in other ways too, though, such as blocking light or flowing water. (Again, just don’t expect it to hold against great force.)</w:t>
       </w:r>
     </w:p>
     <w:p>
@@ -3955,21 +3085,7 @@
         <w:rPr>
           <w:lang w:val="en-US"/>
         </w:rPr>
-        <w:t xml:space="preserve">and opens the main menu, from where you can review your </w:t>
-      </w:r>
-      <w:proofErr w:type="gramStart"/>
-      <w:r>
-        <w:rPr>
-          <w:lang w:val="en-US"/>
-        </w:rPr>
-        <w:t>Ideas</w:t>
-      </w:r>
-      <w:proofErr w:type="gramEnd"/>
-      <w:r>
-        <w:rPr>
-          <w:lang w:val="en-US"/>
-        </w:rPr>
-        <w:t xml:space="preserve">, </w:t>
+        <w:t xml:space="preserve">and opens the main menu, from where you can review your Ideas, </w:t>
       </w:r>
       <w:r>
         <w:rPr>
@@ -4095,55 +3211,13 @@
         <w:rPr>
           <w:lang w:val="en-US"/>
         </w:rPr>
-        <w:t xml:space="preserve">Your sole </w:t>
-      </w:r>
-      <w:proofErr w:type="gramStart"/>
-      <w:r>
-        <w:rPr>
-          <w:lang w:val="en-US"/>
-        </w:rPr>
-        <w:t>safe haven</w:t>
-      </w:r>
-      <w:proofErr w:type="gramEnd"/>
-      <w:r>
-        <w:rPr>
-          <w:lang w:val="en-US"/>
-        </w:rPr>
-        <w:t xml:space="preserve"> in this madness. As we all know, toons </w:t>
-      </w:r>
-      <w:proofErr w:type="gramStart"/>
-      <w:r>
-        <w:rPr>
-          <w:lang w:val="en-US"/>
-        </w:rPr>
-        <w:t>can’t</w:t>
-      </w:r>
-      <w:proofErr w:type="gramEnd"/>
-      <w:r>
-        <w:rPr>
-          <w:lang w:val="en-US"/>
-        </w:rPr>
-        <w:t xml:space="preserve"> open closed doors</w:t>
-      </w:r>
-      <w:r>
-        <w:rPr>
-          <w:lang w:val="en-US"/>
-        </w:rPr>
-        <w:t xml:space="preserve"> for the life of them, so getting through one will make any chasing you give up. (Well, Mr. Phant </w:t>
-      </w:r>
-      <w:proofErr w:type="gramStart"/>
-      <w:r>
-        <w:rPr>
-          <w:lang w:val="en-US"/>
-        </w:rPr>
-        <w:t>doesn’t</w:t>
-      </w:r>
-      <w:proofErr w:type="gramEnd"/>
-      <w:r>
-        <w:rPr>
-          <w:lang w:val="en-US"/>
-        </w:rPr>
-        <w:t xml:space="preserve"> seem too convinced…) </w:t>
+        <w:t>Your sole safe haven in this madness. As we all know, toons can’t open closed doors</w:t>
+      </w:r>
+      <w:r>
+        <w:rPr>
+          <w:lang w:val="en-US"/>
+        </w:rPr>
+        <w:t xml:space="preserve"> for the life of them, so getting through one will make any chasing you give up. (Well, Mr. Phant doesn’t seem too convinced…) </w:t>
       </w:r>
       <w:r>
         <w:rPr>
@@ -4180,33 +3254,11 @@
         </w:rPr>
         <w:br/>
       </w:r>
-      <w:proofErr w:type="gramStart"/>
-      <w:r>
-        <w:rPr>
-          <w:lang w:val="en-US"/>
-        </w:rPr>
-        <w:t>They’re</w:t>
-      </w:r>
-      <w:proofErr w:type="gramEnd"/>
-      <w:r>
-        <w:rPr>
-          <w:lang w:val="en-US"/>
-        </w:rPr>
-        <w:t xml:space="preserve"> usually tied to a variety of things. You can pull on ropes to lift or lower </w:t>
-      </w:r>
-      <w:proofErr w:type="gramStart"/>
-      <w:r>
-        <w:rPr>
-          <w:lang w:val="en-US"/>
-        </w:rPr>
-        <w:t>whatever’s</w:t>
-      </w:r>
-      <w:proofErr w:type="gramEnd"/>
-      <w:r>
-        <w:rPr>
-          <w:lang w:val="en-US"/>
-        </w:rPr>
-        <w:t xml:space="preserve"> tied to the other end, but </w:t>
+      <w:r>
+        <w:rPr>
+          <w:lang w:val="en-US"/>
+        </w:rPr>
+        <w:t xml:space="preserve">They’re usually tied to a variety of things. You can pull on ropes to lift or lower whatever’s tied to the other end, but </w:t>
       </w:r>
       <w:r>
         <w:rPr>
@@ -4247,21 +3299,7 @@
         <w:rPr>
           <w:lang w:val="en-US"/>
         </w:rPr>
-        <w:t xml:space="preserve">. Push up/W and interact to flip it and watch what happens, just pay attention to your surroundings so the effect </w:t>
-      </w:r>
-      <w:proofErr w:type="gramStart"/>
-      <w:r>
-        <w:rPr>
-          <w:lang w:val="en-US"/>
-        </w:rPr>
-        <w:t>doesn’t</w:t>
-      </w:r>
-      <w:proofErr w:type="gramEnd"/>
-      <w:r>
-        <w:rPr>
-          <w:lang w:val="en-US"/>
-        </w:rPr>
-        <w:t xml:space="preserve"> catch you off guard.</w:t>
+        <w:t>. Push up/W and interact to flip it and watch what happens, just pay attention to your surroundings so the effect doesn’t catch you off guard.</w:t>
       </w:r>
     </w:p>
     <w:p>
@@ -4302,21 +3340,7 @@
         <w:rPr>
           <w:lang w:val="en-US"/>
         </w:rPr>
-        <w:t xml:space="preserve">on the same screen </w:t>
-      </w:r>
-      <w:proofErr w:type="gramStart"/>
-      <w:r>
-        <w:rPr>
-          <w:lang w:val="en-US"/>
-        </w:rPr>
-        <w:t>won’t</w:t>
-      </w:r>
-      <w:proofErr w:type="gramEnd"/>
-      <w:r>
-        <w:rPr>
-          <w:lang w:val="en-US"/>
-        </w:rPr>
-        <w:t xml:space="preserve"> be much help. Frank will be just a vague silhouette in the dark, but toons’ eyes will be clearly visible.</w:t>
+        <w:t>on the same screen won’t be much help. Frank will be just a vague silhouette in the dark, but toons’ eyes will be clearly visible.</w:t>
       </w:r>
     </w:p>
     <w:p>
@@ -4345,49 +3369,7 @@
         <w:rPr>
           <w:lang w:val="en-US"/>
         </w:rPr>
-        <w:t xml:space="preserve">You know what they do, when anything stands on it, </w:t>
-      </w:r>
-      <w:proofErr w:type="gramStart"/>
-      <w:r>
-        <w:rPr>
-          <w:lang w:val="en-US"/>
-        </w:rPr>
-        <w:t>it’ll</w:t>
-      </w:r>
-      <w:proofErr w:type="gramEnd"/>
-      <w:r>
-        <w:rPr>
-          <w:lang w:val="en-US"/>
-        </w:rPr>
-        <w:t xml:space="preserve"> activate a gimmick of some kind. Whenever </w:t>
-      </w:r>
-      <w:proofErr w:type="gramStart"/>
-      <w:r>
-        <w:rPr>
-          <w:lang w:val="en-US"/>
-        </w:rPr>
-        <w:t>it’s</w:t>
-      </w:r>
-      <w:proofErr w:type="gramEnd"/>
-      <w:r>
-        <w:rPr>
-          <w:lang w:val="en-US"/>
-        </w:rPr>
-        <w:t xml:space="preserve"> a shutter or a conveyor belt or a flamethrower, only way to find out is to step on it… Or have someone else step on it, or move an anvil on it… You get the point. </w:t>
-      </w:r>
-      <w:proofErr w:type="gramStart"/>
-      <w:r>
-        <w:rPr>
-          <w:lang w:val="en-US"/>
-        </w:rPr>
-        <w:t>Usually</w:t>
-      </w:r>
-      <w:proofErr w:type="gramEnd"/>
-      <w:r>
-        <w:rPr>
-          <w:lang w:val="en-US"/>
-        </w:rPr>
-        <w:t xml:space="preserve"> the gimmick is on the same screen, so look before you press.</w:t>
+        <w:t>You know what they do, when anything stands on it, it’ll activate a gimmick of some kind. Whenever it’s a shutter or a conveyor belt or a flamethrower, only way to find out is to step on it… Or have someone else step on it, or move an anvil on it… You get the point. Usually the gimmick is on the same screen, so look before you press.</w:t>
       </w:r>
     </w:p>
     <w:p>
@@ -4416,49 +3398,7 @@
         <w:rPr>
           <w:lang w:val="en-US"/>
         </w:rPr>
-        <w:t>A glowy dock for charging your drawing pad at. (</w:t>
-      </w:r>
-      <w:proofErr w:type="gramStart"/>
-      <w:r>
-        <w:rPr>
-          <w:lang w:val="en-US"/>
-        </w:rPr>
-        <w:t>Maybe these</w:t>
-      </w:r>
-      <w:proofErr w:type="gramEnd"/>
-      <w:r>
-        <w:rPr>
-          <w:lang w:val="en-US"/>
-        </w:rPr>
-        <w:t xml:space="preserve"> could be “proper” save points too?) Charging takes a moment, so you </w:t>
-      </w:r>
-      <w:proofErr w:type="gramStart"/>
-      <w:r>
-        <w:rPr>
-          <w:lang w:val="en-US"/>
-        </w:rPr>
-        <w:t>can’t</w:t>
-      </w:r>
-      <w:proofErr w:type="gramEnd"/>
-      <w:r>
-        <w:rPr>
-          <w:lang w:val="en-US"/>
-        </w:rPr>
-        <w:t xml:space="preserve"> use these under attack and it’ll despawn any object you’ve drawn. </w:t>
-      </w:r>
-      <w:proofErr w:type="gramStart"/>
-      <w:r>
-        <w:rPr>
-          <w:lang w:val="en-US"/>
-        </w:rPr>
-        <w:t>There’s</w:t>
-      </w:r>
-      <w:proofErr w:type="gramEnd"/>
-      <w:r>
-        <w:rPr>
-          <w:lang w:val="en-US"/>
-        </w:rPr>
-        <w:t xml:space="preserve"> at least one in every area between doors, but sometimes you have to be frugal to avoid having to walk back.</w:t>
+        <w:t>A glowy dock for charging your drawing pad at. (Maybe these could be “proper” save points too?) Charging takes a moment, so you can’t use these under attack and it’ll despawn any object you’ve drawn. There’s at least one in every area between doors, but sometimes you have to be frugal to avoid having to walk back.</w:t>
       </w:r>
     </w:p>
     <w:p>
@@ -4487,21 +3427,7 @@
         <w:rPr>
           <w:lang w:val="en-US"/>
         </w:rPr>
-        <w:t xml:space="preserve">These signs are posted on the background and offer </w:t>
-      </w:r>
-      <w:proofErr w:type="gramStart"/>
-      <w:r>
-        <w:rPr>
-          <w:lang w:val="en-US"/>
-        </w:rPr>
-        <w:t>more or less useful</w:t>
-      </w:r>
-      <w:proofErr w:type="gramEnd"/>
-      <w:r>
-        <w:rPr>
-          <w:lang w:val="en-US"/>
-        </w:rPr>
-        <w:t xml:space="preserve"> hints</w:t>
+        <w:t>These signs are posted on the background and offer more or less useful hints</w:t>
       </w:r>
       <w:r>
         <w:rPr>
@@ -4519,21 +3445,7 @@
         <w:rPr>
           <w:lang w:val="en-US"/>
         </w:rPr>
-        <w:t xml:space="preserve">Press up/W and Interact to take a closer look, but once again you </w:t>
-      </w:r>
-      <w:proofErr w:type="gramStart"/>
-      <w:r>
-        <w:rPr>
-          <w:lang w:val="en-US"/>
-        </w:rPr>
-        <w:t>can’t</w:t>
-      </w:r>
-      <w:proofErr w:type="gramEnd"/>
-      <w:r>
-        <w:rPr>
-          <w:lang w:val="en-US"/>
-        </w:rPr>
-        <w:t xml:space="preserve"> do that if there’s an enemy after you.</w:t>
+        <w:t>Press up/W and Interact to take a closer look, but once again you can’t do that if there’s an enemy after you.</w:t>
       </w:r>
     </w:p>
     <w:p>
@@ -4558,47 +3470,11 @@
         </w:rPr>
         <w:br/>
       </w:r>
-      <w:proofErr w:type="gramStart"/>
-      <w:r>
-        <w:rPr>
-          <w:lang w:val="en-US"/>
-        </w:rPr>
-        <w:t>Some</w:t>
-      </w:r>
-      <w:proofErr w:type="gramEnd"/>
-      <w:r>
-        <w:rPr>
-          <w:lang w:val="en-US"/>
-        </w:rPr>
-        <w:t xml:space="preserve"> areas may have bodies of water. Frank is not a great swimmer, but he can slowly swim or wade over water. Some toons </w:t>
-      </w:r>
-      <w:proofErr w:type="gramStart"/>
-      <w:r>
-        <w:rPr>
-          <w:lang w:val="en-US"/>
-        </w:rPr>
-        <w:t>aren’t</w:t>
-      </w:r>
-      <w:proofErr w:type="gramEnd"/>
-      <w:r>
-        <w:rPr>
-          <w:lang w:val="en-US"/>
-        </w:rPr>
-        <w:t xml:space="preserve"> hampered by water, but most of them are either equally slowed down or simply won’t get in. A nice dip is also </w:t>
-      </w:r>
-      <w:proofErr w:type="gramStart"/>
-      <w:r>
-        <w:rPr>
-          <w:lang w:val="en-US"/>
-        </w:rPr>
-        <w:t>a good way</w:t>
-      </w:r>
-      <w:proofErr w:type="gramEnd"/>
-      <w:r>
-        <w:rPr>
-          <w:lang w:val="en-US"/>
-        </w:rPr>
-        <w:t xml:space="preserve"> to get anything clingy off you. (Like Neener-Nya, for example.)</w:t>
+      <w:r>
+        <w:rPr>
+          <w:lang w:val="en-US"/>
+        </w:rPr>
+        <w:t>Some areas may have bodies of water. Frank is not a great swimmer, but he can slowly swim or wade over water. Some toons aren’t hampered by water, but most of them are either equally slowed down or simply won’t get in. A nice dip is also a good way to get anything clingy off you. (Like Neener-Nya, for example.)</w:t>
       </w:r>
     </w:p>
     <w:p>
@@ -4628,21 +3504,7 @@
         <w:rPr>
           <w:lang w:val="en-US"/>
         </w:rPr>
-        <w:t xml:space="preserve">These are the art sheets Frank was working on before this all started. They </w:t>
-      </w:r>
-      <w:proofErr w:type="gramStart"/>
-      <w:r>
-        <w:rPr>
-          <w:lang w:val="en-US"/>
-        </w:rPr>
-        <w:t>got scattered</w:t>
-      </w:r>
-      <w:proofErr w:type="gramEnd"/>
-      <w:r>
-        <w:rPr>
-          <w:lang w:val="en-US"/>
-        </w:rPr>
-        <w:t xml:space="preserve"> all over the building</w:t>
+        <w:t>These are the art sheets Frank was working on before this all started. They got scattered all over the building</w:t>
       </w:r>
       <w:r>
         <w:rPr>
@@ -4666,21 +3528,7 @@
         <w:rPr>
           <w:lang w:val="en-US"/>
         </w:rPr>
-        <w:t xml:space="preserve">Collecting them unlocks </w:t>
-      </w:r>
-      <w:proofErr w:type="gramStart"/>
-      <w:r>
-        <w:rPr>
-          <w:lang w:val="en-US"/>
-        </w:rPr>
-        <w:t>some</w:t>
-      </w:r>
-      <w:proofErr w:type="gramEnd"/>
-      <w:r>
-        <w:rPr>
-          <w:lang w:val="en-US"/>
-        </w:rPr>
-        <w:t xml:space="preserve"> concept art for the game and Frank needs them in his presentation tomorrow, leaving you with the moral dilemma of which is more important: </w:t>
+        <w:t xml:space="preserve">Collecting them unlocks some concept art for the game and Frank needs them in his presentation tomorrow, leaving you with the moral dilemma of which is more important: </w:t>
       </w:r>
       <w:r>
         <w:rPr>
@@ -4704,21 +3552,7 @@
         <w:rPr>
           <w:lang w:val="en-US"/>
         </w:rPr>
-        <w:t xml:space="preserve"> The ending changes depending on how many you collected with </w:t>
-      </w:r>
-      <w:proofErr w:type="gramStart"/>
-      <w:r>
-        <w:rPr>
-          <w:lang w:val="en-US"/>
-        </w:rPr>
-        <w:t>3</w:t>
-      </w:r>
-      <w:proofErr w:type="gramEnd"/>
-      <w:r>
-        <w:rPr>
-          <w:lang w:val="en-US"/>
-        </w:rPr>
-        <w:t xml:space="preserve"> possible outcomes: Frank is fired, continues at his dead-end position or gets promoted to an art director.</w:t>
+        <w:t xml:space="preserve"> The ending changes depending on how many you collected with 3 possible outcomes: Frank is fired, continues at his dead-end position or gets promoted to an art director.</w:t>
       </w:r>
     </w:p>
     <w:p>
@@ -4747,35 +3581,7 @@
         <w:rPr>
           <w:lang w:val="en-US"/>
         </w:rPr>
-        <w:t xml:space="preserve">A hazard that releases an angry swarm of bees when disturbed by anything. The bees will attack whatever’s closest, so Duckers might shoot at it from a distance to get the bees to attack Frank. They </w:t>
-      </w:r>
-      <w:proofErr w:type="gramStart"/>
-      <w:r>
-        <w:rPr>
-          <w:lang w:val="en-US"/>
-        </w:rPr>
-        <w:t>won’t</w:t>
-      </w:r>
-      <w:proofErr w:type="gramEnd"/>
-      <w:r>
-        <w:rPr>
-          <w:lang w:val="en-US"/>
-        </w:rPr>
-        <w:t xml:space="preserve"> immediately kill him, but if they surround him for say, 3 seconds total before he can get into water or find fire, he’ll die. On the other hand, Frank can also trigger beehives to use them to kill enemies if </w:t>
-      </w:r>
-      <w:proofErr w:type="gramStart"/>
-      <w:r>
-        <w:rPr>
-          <w:lang w:val="en-US"/>
-        </w:rPr>
-        <w:t>he’s</w:t>
-      </w:r>
-      <w:proofErr w:type="gramEnd"/>
-      <w:r>
-        <w:rPr>
-          <w:lang w:val="en-US"/>
-        </w:rPr>
-        <w:t xml:space="preserve"> clever enough.</w:t>
+        <w:t>A hazard that releases an angry swarm of bees when disturbed by anything. The bees will attack whatever’s closest, so Duckers might shoot at it from a distance to get the bees to attack Frank. They won’t immediately kill him, but if they surround him for say, 3 seconds total before he can get into water or find fire, he’ll die. On the other hand, Frank can also trigger beehives to use them to kill enemies if he’s clever enough.</w:t>
       </w:r>
     </w:p>
     <w:p>
@@ -4824,21 +3630,7 @@
         <w:rPr>
           <w:lang w:val="en-US"/>
         </w:rPr>
-        <w:t xml:space="preserve">, although there are </w:t>
-      </w:r>
-      <w:proofErr w:type="gramStart"/>
-      <w:r>
-        <w:rPr>
-          <w:lang w:val="en-US"/>
-        </w:rPr>
-        <w:t>some</w:t>
-      </w:r>
-      <w:proofErr w:type="gramEnd"/>
-      <w:r>
-        <w:rPr>
-          <w:lang w:val="en-US"/>
-        </w:rPr>
-        <w:t xml:space="preserve"> hazards that take a moment to cook his goose. Most common sources of death are from getting caught by enemies</w:t>
+        <w:t>, although there are some hazards that take a moment to cook his goose. Most common sources of death are from getting caught by enemies</w:t>
       </w:r>
       <w:r>
         <w:rPr>
@@ -4874,35 +3666,7 @@
         <w:rPr>
           <w:lang w:val="en-US"/>
         </w:rPr>
-        <w:t xml:space="preserve"> from higher than </w:t>
-      </w:r>
-      <w:proofErr w:type="gramStart"/>
-      <w:r>
-        <w:rPr>
-          <w:lang w:val="en-US"/>
-        </w:rPr>
-        <w:t>2</w:t>
-      </w:r>
-      <w:proofErr w:type="gramEnd"/>
-      <w:r>
-        <w:rPr>
-          <w:lang w:val="en-US"/>
-        </w:rPr>
-        <w:t xml:space="preserve"> whole floors is fatal. (Frank can fall </w:t>
-      </w:r>
-      <w:proofErr w:type="gramStart"/>
-      <w:r>
-        <w:rPr>
-          <w:lang w:val="en-US"/>
-        </w:rPr>
-        <w:t>1</w:t>
-      </w:r>
-      <w:proofErr w:type="gramEnd"/>
-      <w:r>
-        <w:rPr>
-          <w:lang w:val="en-US"/>
-        </w:rPr>
-        <w:t xml:space="preserve"> floor no problem and will stumble </w:t>
+        <w:t xml:space="preserve"> from higher than 2 whole floors is fatal. (Frank can fall 1 floor no problem and will stumble </w:t>
       </w:r>
       <w:r>
         <w:rPr>
@@ -5003,21 +3767,7 @@
         <w:rPr>
           <w:lang w:val="en-US"/>
         </w:rPr>
-        <w:t xml:space="preserve">, </w:t>
-      </w:r>
-      <w:proofErr w:type="gramStart"/>
-      <w:r>
-        <w:rPr>
-          <w:lang w:val="en-US"/>
-        </w:rPr>
-        <w:t>somewhat British-y</w:t>
-      </w:r>
-      <w:proofErr w:type="gramEnd"/>
-      <w:r>
-        <w:rPr>
-          <w:lang w:val="en-US"/>
-        </w:rPr>
-        <w:t xml:space="preserve"> city in the </w:t>
+        <w:t xml:space="preserve">, somewhat British-y city in the </w:t>
       </w:r>
       <w:r>
         <w:rPr>
@@ -5062,55 +3812,13 @@
         <w:rPr>
           <w:lang w:val="en-US"/>
         </w:rPr>
-        <w:t xml:space="preserve">Frank only notices while already sitting on the bus, so after getting off he frantically searches for the nearest source of </w:t>
-      </w:r>
-      <w:proofErr w:type="gramStart"/>
-      <w:r>
-        <w:rPr>
-          <w:lang w:val="en-US"/>
-        </w:rPr>
-        <w:t>some</w:t>
-      </w:r>
-      <w:proofErr w:type="gramEnd"/>
-      <w:r>
-        <w:rPr>
-          <w:lang w:val="en-US"/>
-        </w:rPr>
-        <w:t xml:space="preserve"> pencils. (He is something of an </w:t>
-      </w:r>
-      <w:proofErr w:type="gramStart"/>
-      <w:r>
-        <w:rPr>
-          <w:lang w:val="en-US"/>
-        </w:rPr>
-        <w:t>old-schooler</w:t>
-      </w:r>
-      <w:proofErr w:type="gramEnd"/>
-      <w:r>
-        <w:rPr>
-          <w:lang w:val="en-US"/>
-        </w:rPr>
-        <w:t>, preferring to draw out drafts on paper and finalize them digitally.) The first place that he sees is a rather seedy-</w:t>
-      </w:r>
-      <w:proofErr w:type="gramStart"/>
-      <w:r>
-        <w:rPr>
-          <w:lang w:val="en-US"/>
-        </w:rPr>
-        <w:t xml:space="preserve">looking  </w:t>
-      </w:r>
-      <w:r>
-        <w:rPr>
-          <w:lang w:val="en-US"/>
-        </w:rPr>
-        <w:t>“</w:t>
-      </w:r>
-      <w:proofErr w:type="gramEnd"/>
-      <w:r>
-        <w:rPr>
-          <w:lang w:val="en-US"/>
-        </w:rPr>
-        <w:t>Magic Shop”</w:t>
+        <w:t xml:space="preserve">Frank only notices while already sitting on the bus, so after getting off he frantically searches for the nearest source of some pencils. (He is something of an old-schooler, preferring to draw out drafts on paper and finalize them digitally.) The first place that he sees is a rather seedy-looking  </w:t>
+      </w:r>
+      <w:r>
+        <w:rPr>
+          <w:lang w:val="en-US"/>
+        </w:rPr>
+        <w:t>“Magic Shop”</w:t>
       </w:r>
       <w:r>
         <w:rPr>
@@ -5128,21 +3836,7 @@
         <w:rPr>
           <w:lang w:val="en-US"/>
         </w:rPr>
-        <w:t xml:space="preserve">t. The weirdo speaks in a thick Manchester accent and claims that his assortment of trinkets </w:t>
-      </w:r>
-      <w:proofErr w:type="gramStart"/>
-      <w:r>
-        <w:rPr>
-          <w:lang w:val="en-US"/>
-        </w:rPr>
-        <w:t>are</w:t>
-      </w:r>
-      <w:proofErr w:type="gramEnd"/>
-      <w:r>
-        <w:rPr>
-          <w:lang w:val="en-US"/>
-        </w:rPr>
-        <w:t xml:space="preserve"> magical in value, but Frank only wants the large graphite pencil </w:t>
+        <w:t xml:space="preserve">t. The weirdo speaks in a thick Manchester accent and claims that his assortment of trinkets are magical in value, but Frank only wants the large graphite pencil </w:t>
       </w:r>
       <w:r>
         <w:rPr>
@@ -5185,62 +3879,20 @@
         <w:rPr>
           <w:lang w:val="en-US"/>
         </w:rPr>
-        <w:t>in “Of Mice and ‘Phants</w:t>
-      </w:r>
-      <w:proofErr w:type="gramStart"/>
-      <w:r>
-        <w:rPr>
-          <w:lang w:val="en-US"/>
-        </w:rPr>
-        <w:t>”.</w:t>
-      </w:r>
-      <w:proofErr w:type="gramEnd"/>
-      <w:r>
-        <w:rPr>
-          <w:lang w:val="en-US"/>
-        </w:rPr>
-        <w:t xml:space="preserve"> </w:t>
-      </w:r>
-      <w:proofErr w:type="gramStart"/>
-      <w:r>
-        <w:rPr>
-          <w:lang w:val="en-US"/>
-        </w:rPr>
-        <w:t>It’s</w:t>
-      </w:r>
-      <w:proofErr w:type="gramEnd"/>
-      <w:r>
-        <w:rPr>
-          <w:lang w:val="en-US"/>
-        </w:rPr>
-        <w:t xml:space="preserve"> already dark outside when the exhaustion finally catches up to him and he begins to nod off. </w:t>
-      </w:r>
-    </w:p>
-    <w:p>
-      <w:pPr>
-        <w:rPr>
-          <w:lang w:val="en-US"/>
-        </w:rPr>
-      </w:pPr>
-      <w:r>
-        <w:rPr>
-          <w:lang w:val="en-US"/>
-        </w:rPr>
-        <w:t xml:space="preserve">Then he </w:t>
-      </w:r>
-      <w:proofErr w:type="gramStart"/>
-      <w:r>
-        <w:rPr>
-          <w:lang w:val="en-US"/>
-        </w:rPr>
-        <w:t>is suddenly jolted</w:t>
-      </w:r>
-      <w:proofErr w:type="gramEnd"/>
-      <w:r>
-        <w:rPr>
-          <w:lang w:val="en-US"/>
-        </w:rPr>
-        <w:t xml:space="preserve"> awake by a </w:t>
+        <w:t xml:space="preserve">in “Of Mice and ‘Phants”. It’s already dark outside when the exhaustion finally catches up to him and he begins to nod off. </w:t>
+      </w:r>
+    </w:p>
+    <w:p>
+      <w:pPr>
+        <w:rPr>
+          <w:lang w:val="en-US"/>
+        </w:rPr>
+      </w:pPr>
+      <w:r>
+        <w:rPr>
+          <w:lang w:val="en-US"/>
+        </w:rPr>
+        <w:t xml:space="preserve">Then he is suddenly jolted awake by a </w:t>
       </w:r>
       <w:r>
         <w:rPr>
@@ -5254,19 +3906,11 @@
         </w:rPr>
         <w:t xml:space="preserve">der him. “Sleeping on the job eh, pal-o? What do we have here?” A rough voice </w:t>
       </w:r>
-      <w:proofErr w:type="gramStart"/>
-      <w:r>
-        <w:rPr>
-          <w:lang w:val="en-US"/>
-        </w:rPr>
-        <w:t>speaks</w:t>
-      </w:r>
-      <w:proofErr w:type="gramEnd"/>
-      <w:r>
-        <w:rPr>
-          <w:lang w:val="en-US"/>
-        </w:rPr>
-        <w:t xml:space="preserve"> and Frank looks over to see Mr. Phant examining his designs</w:t>
+      <w:r>
+        <w:rPr>
+          <w:lang w:val="en-US"/>
+        </w:rPr>
+        <w:t>speaks and Frank looks over to see Mr. Phant examining his designs</w:t>
       </w:r>
       <w:r>
         <w:rPr>
@@ -5278,103 +3922,33 @@
         <w:rPr>
           <w:lang w:val="en-US"/>
         </w:rPr>
-        <w:t xml:space="preserve"> his hands in the air. “That’s it!” he exclaims, “</w:t>
-      </w:r>
-      <w:proofErr w:type="gramStart"/>
-      <w:r>
-        <w:rPr>
-          <w:lang w:val="en-US"/>
-        </w:rPr>
-        <w:t>That’s</w:t>
-      </w:r>
-      <w:proofErr w:type="gramEnd"/>
-      <w:r>
-        <w:rPr>
-          <w:lang w:val="en-US"/>
-        </w:rPr>
-        <w:t xml:space="preserve"> my cue that I’ve worked for too long! Time to head home.” With that, Frank grabs his coat and walks off despite Mr. Phant calling after him.</w:t>
-      </w:r>
-    </w:p>
-    <w:p>
-      <w:pPr>
-        <w:rPr>
-          <w:lang w:val="en-US"/>
-        </w:rPr>
-      </w:pPr>
-      <w:r>
-        <w:rPr>
-          <w:lang w:val="en-US"/>
-        </w:rPr>
-        <w:t xml:space="preserve">Outside he notices that the lights are </w:t>
-      </w:r>
-      <w:proofErr w:type="gramStart"/>
-      <w:r>
-        <w:rPr>
-          <w:lang w:val="en-US"/>
-        </w:rPr>
-        <w:t>out</w:t>
-      </w:r>
-      <w:proofErr w:type="gramEnd"/>
-      <w:r>
-        <w:rPr>
-          <w:lang w:val="en-US"/>
-        </w:rPr>
-        <w:t xml:space="preserve"> and some strange, cartoony growths have broken parts of the hallway. “Oh, now </w:t>
-      </w:r>
-      <w:proofErr w:type="gramStart"/>
-      <w:r>
-        <w:rPr>
-          <w:lang w:val="en-US"/>
-        </w:rPr>
-        <w:t>they’re</w:t>
-      </w:r>
-      <w:proofErr w:type="gramEnd"/>
-      <w:r>
-        <w:rPr>
-          <w:lang w:val="en-US"/>
-        </w:rPr>
-        <w:t xml:space="preserve"> saving on infrastructure, too? I should file a complaint.” Frank grumbles as he </w:t>
-      </w:r>
-      <w:proofErr w:type="gramStart"/>
-      <w:r>
-        <w:rPr>
-          <w:lang w:val="en-US"/>
-        </w:rPr>
-        <w:t>has to</w:t>
-      </w:r>
-      <w:proofErr w:type="gramEnd"/>
-      <w:r>
-        <w:rPr>
-          <w:lang w:val="en-US"/>
-        </w:rPr>
-        <w:t xml:space="preserve"> jump and climb his way through a simple and relatively safe tutorial area. </w:t>
-      </w:r>
-    </w:p>
-    <w:p>
-      <w:pPr>
-        <w:rPr>
-          <w:lang w:val="en-US"/>
-        </w:rPr>
-      </w:pPr>
-      <w:r>
-        <w:rPr>
-          <w:lang w:val="en-US"/>
-        </w:rPr>
-        <w:t>Then Mr. Phant appears again. “Now listen, pal-o. I just wanna have a nice chat about that drawing skill of yours.” He says, trying to sound pleasant. “</w:t>
-      </w:r>
-      <w:proofErr w:type="gramStart"/>
-      <w:r>
-        <w:rPr>
-          <w:lang w:val="en-US"/>
-        </w:rPr>
-        <w:t>You’re</w:t>
-      </w:r>
-      <w:proofErr w:type="gramEnd"/>
-      <w:r>
-        <w:rPr>
-          <w:lang w:val="en-US"/>
-        </w:rPr>
-        <w:t xml:space="preserve"> still here? I must be more tired than I thought.” Frank replies with a deep sigh. “Just play along for a bit, pal-o.” Mr. Phant says, getting slightly annoyed, and then he instructs Frank on how to use his drawing pad.</w:t>
+        <w:t xml:space="preserve"> his hands in the air. “That’s it!” he exclaims, “That’s my cue that I’ve worked for too long! Time to head home.” With that, Frank grabs his coat and walks off despite Mr. Phant calling after him.</w:t>
+      </w:r>
+    </w:p>
+    <w:p>
+      <w:pPr>
+        <w:rPr>
+          <w:lang w:val="en-US"/>
+        </w:rPr>
+      </w:pPr>
+      <w:r>
+        <w:rPr>
+          <w:lang w:val="en-US"/>
+        </w:rPr>
+        <w:t xml:space="preserve">Outside he notices that the lights are out and some strange, cartoony growths have broken parts of the hallway. “Oh, now they’re saving on infrastructure, too? I should file a complaint.” Frank grumbles as he has to jump and climb his way through a simple and relatively safe tutorial area. </w:t>
+      </w:r>
+    </w:p>
+    <w:p>
+      <w:pPr>
+        <w:rPr>
+          <w:lang w:val="en-US"/>
+        </w:rPr>
+      </w:pPr>
+      <w:r>
+        <w:rPr>
+          <w:lang w:val="en-US"/>
+        </w:rPr>
+        <w:t>Then Mr. Phant appears again. “Now listen, pal-o. I just wanna have a nice chat about that drawing skill of yours.” He says, trying to sound pleasant. “You’re still here? I must be more tired than I thought.” Frank replies with a deep sigh. “Just play along for a bit, pal-o.” Mr. Phant says, getting slightly annoyed, and then he instructs Frank on how to use his drawing pad.</w:t>
       </w:r>
     </w:p>
     <w:p>
@@ -5388,49 +3962,7 @@
           <w:lang w:val="en-US"/>
         </w:rPr>
         <w:lastRenderedPageBreak/>
-        <w:t xml:space="preserve">Frank is mildly astonished that he can materialize things he </w:t>
-      </w:r>
-      <w:proofErr w:type="gramStart"/>
-      <w:r>
-        <w:rPr>
-          <w:lang w:val="en-US"/>
-        </w:rPr>
-        <w:t>draws, but</w:t>
-      </w:r>
-      <w:proofErr w:type="gramEnd"/>
-      <w:r>
-        <w:rPr>
-          <w:lang w:val="en-US"/>
-        </w:rPr>
-        <w:t xml:space="preserve"> brushes it off as a particularly vivid dream. “It is a cool ability to be sure. But if you’re having a dream, pal-o, you wouldn’t mind letting me try my hand at that, too, </w:t>
-      </w:r>
-      <w:proofErr w:type="gramStart"/>
-      <w:r>
-        <w:rPr>
-          <w:lang w:val="en-US"/>
-        </w:rPr>
-        <w:t>now</w:t>
-      </w:r>
-      <w:proofErr w:type="gramEnd"/>
-      <w:r>
-        <w:rPr>
-          <w:lang w:val="en-US"/>
-        </w:rPr>
-        <w:t xml:space="preserve"> would you?” Mr. Phant asks with a pleasant smile. “I think not! This is bizarre enough without a cartoon elephant drawing </w:t>
-      </w:r>
-      <w:proofErr w:type="gramStart"/>
-      <w:r>
-        <w:rPr>
-          <w:lang w:val="en-US"/>
-        </w:rPr>
-        <w:t>god</w:t>
-      </w:r>
-      <w:proofErr w:type="gramEnd"/>
-      <w:r>
-        <w:rPr>
-          <w:lang w:val="en-US"/>
-        </w:rPr>
-        <w:t xml:space="preserve"> knows what into life!” Frank exclaims and turns to leave. Mr. Phant’s expression hardens. “Oh, you haven’t seen bizarre yet, pal-o.” He snorts sinisterly as Frank goes through a door into a proper first area.</w:t>
+        <w:t>Frank is mildly astonished that he can materialize things he draws, but brushes it off as a particularly vivid dream. “It is a cool ability to be sure. But if you’re having a dream, pal-o, you wouldn’t mind letting me try my hand at that, too, now would you?” Mr. Phant asks with a pleasant smile. “I think not! This is bizarre enough without a cartoon elephant drawing god knows what into life!” Frank exclaims and turns to leave. Mr. Phant’s expression hardens. “Oh, you haven’t seen bizarre yet, pal-o.” He snorts sinisterly as Frank goes through a door into a proper first area.</w:t>
       </w:r>
     </w:p>
     <w:p>
@@ -5491,21 +4023,7 @@
         <w:rPr>
           <w:lang w:val="en-US"/>
         </w:rPr>
-        <w:t xml:space="preserve">when Frank brushes them off as phantoms from his mind, they open fire on him. Frank manages to run, but a bullet grazes his </w:t>
-      </w:r>
-      <w:proofErr w:type="gramStart"/>
-      <w:r>
-        <w:rPr>
-          <w:lang w:val="en-US"/>
-        </w:rPr>
-        <w:t>cheek</w:t>
-      </w:r>
-      <w:proofErr w:type="gramEnd"/>
-      <w:r>
-        <w:rPr>
-          <w:lang w:val="en-US"/>
-        </w:rPr>
-        <w:t xml:space="preserve"> and he falls down on </w:t>
+        <w:t xml:space="preserve">when Frank brushes them off as phantoms from his mind, they open fire on him. Frank manages to run, but a bullet grazes his cheek and he falls down on </w:t>
       </w:r>
       <w:r>
         <w:rPr>
@@ -5517,49 +4035,7 @@
         <w:rPr>
           <w:lang w:val="en-US"/>
         </w:rPr>
-        <w:t xml:space="preserve">Brushing the blood trickling from his wound, it hits him that </w:t>
-      </w:r>
-      <w:proofErr w:type="gramStart"/>
-      <w:r>
-        <w:rPr>
-          <w:lang w:val="en-US"/>
-        </w:rPr>
-        <w:t>he’s</w:t>
-      </w:r>
-      <w:proofErr w:type="gramEnd"/>
-      <w:r>
-        <w:rPr>
-          <w:lang w:val="en-US"/>
-        </w:rPr>
-        <w:t xml:space="preserve"> actually in danger. “Oh my god. I felt that. </w:t>
-      </w:r>
-      <w:proofErr w:type="gramStart"/>
-      <w:r>
-        <w:rPr>
-          <w:lang w:val="en-US"/>
-        </w:rPr>
-        <w:t>I’m</w:t>
-      </w:r>
-      <w:proofErr w:type="gramEnd"/>
-      <w:r>
-        <w:rPr>
-          <w:lang w:val="en-US"/>
-        </w:rPr>
-        <w:t xml:space="preserve"> actually bleeding! This is all REAL! </w:t>
-      </w:r>
-      <w:proofErr w:type="gramStart"/>
-      <w:r>
-        <w:rPr>
-          <w:lang w:val="en-US"/>
-        </w:rPr>
-        <w:t>My WORK,</w:t>
-      </w:r>
-      <w:proofErr w:type="gramEnd"/>
-      <w:r>
-        <w:rPr>
-          <w:lang w:val="en-US"/>
-        </w:rPr>
-        <w:t xml:space="preserve"> is actually trying to KILL me! I-I need to get out of here!” He stammers and fumbles up, checking that his sole tool of survival, the drawing </w:t>
+        <w:t xml:space="preserve">Brushing the blood trickling from his wound, it hits him that he’s actually in danger. “Oh my god. I felt that. I’m actually bleeding! This is all REAL! My WORK, is actually trying to KILL me! I-I need to get out of here!” He stammers and fumbles up, checking that his sole tool of survival, the drawing </w:t>
       </w:r>
       <w:r>
         <w:rPr>
@@ -5608,55 +4084,13 @@
         <w:rPr>
           <w:lang w:val="en-US"/>
         </w:rPr>
-        <w:t xml:space="preserve">o, no, </w:t>
-      </w:r>
-      <w:proofErr w:type="gramStart"/>
-      <w:r>
-        <w:rPr>
-          <w:lang w:val="en-US"/>
-        </w:rPr>
-        <w:t>absolutely not</w:t>
-      </w:r>
-      <w:proofErr w:type="gramEnd"/>
-      <w:r>
-        <w:rPr>
-          <w:lang w:val="en-US"/>
-        </w:rPr>
-        <w:t xml:space="preserve">! </w:t>
-      </w:r>
-      <w:proofErr w:type="gramStart"/>
-      <w:r>
-        <w:rPr>
-          <w:lang w:val="en-US"/>
-        </w:rPr>
-        <w:t>I’m</w:t>
-      </w:r>
-      <w:proofErr w:type="gramEnd"/>
-      <w:r>
-        <w:rPr>
-          <w:lang w:val="en-US"/>
-        </w:rPr>
-        <w:t xml:space="preserve"> not your ‘Pal-o’, buddy</w:t>
-      </w:r>
-      <w:r>
-        <w:rPr>
-          <w:lang w:val="en-US"/>
-        </w:rPr>
-        <w:t xml:space="preserve">! I </w:t>
-      </w:r>
-      <w:proofErr w:type="gramStart"/>
-      <w:r>
-        <w:rPr>
-          <w:lang w:val="en-US"/>
-        </w:rPr>
-        <w:t>won’t</w:t>
-      </w:r>
-      <w:proofErr w:type="gramEnd"/>
-      <w:r>
-        <w:rPr>
-          <w:lang w:val="en-US"/>
-        </w:rPr>
-        <w:t xml:space="preserve"> have some </w:t>
+        <w:t>o, no, absolutely not! I’m not your ‘Pal-o’, buddy</w:t>
+      </w:r>
+      <w:r>
+        <w:rPr>
+          <w:lang w:val="en-US"/>
+        </w:rPr>
+        <w:t xml:space="preserve">! I won’t have some </w:t>
       </w:r>
       <w:r>
         <w:rPr>
@@ -5686,41 +4120,13 @@
         <w:rPr>
           <w:lang w:val="en-US"/>
         </w:rPr>
-        <w:t xml:space="preserve">Cartoons </w:t>
-      </w:r>
-      <w:proofErr w:type="gramStart"/>
-      <w:r>
-        <w:rPr>
-          <w:lang w:val="en-US"/>
-        </w:rPr>
-        <w:t>aren’t</w:t>
-      </w:r>
-      <w:proofErr w:type="gramEnd"/>
-      <w:r>
-        <w:rPr>
-          <w:lang w:val="en-US"/>
-        </w:rPr>
-        <w:t xml:space="preserve"> just for kids. If you wanna deal with it like adults, then I</w:t>
-      </w:r>
-      <w:r>
-        <w:rPr>
-          <w:lang w:val="en-US"/>
-        </w:rPr>
-        <w:t xml:space="preserve"> </w:t>
-      </w:r>
-      <w:proofErr w:type="gramStart"/>
-      <w:r>
-        <w:rPr>
-          <w:lang w:val="en-US"/>
-        </w:rPr>
-        <w:t>have to</w:t>
-      </w:r>
-      <w:proofErr w:type="gramEnd"/>
-      <w:r>
-        <w:rPr>
-          <w:lang w:val="en-US"/>
-        </w:rPr>
-        <w:t xml:space="preserve"> ask you… Meanly!” Mr. Phant gets angry, then he </w:t>
+        <w:t>Cartoons aren’t just for kids. If you wanna deal with it like adults, then I</w:t>
+      </w:r>
+      <w:r>
+        <w:rPr>
+          <w:lang w:val="en-US"/>
+        </w:rPr>
+        <w:t xml:space="preserve"> have to ask you… Meanly!” Mr. Phant gets angry, then he </w:t>
       </w:r>
       <w:r>
         <w:rPr>
@@ -5763,21 +4169,7 @@
         <w:rPr>
           <w:lang w:val="en-US"/>
         </w:rPr>
-        <w:t xml:space="preserve">delay Mr. Phant momentarily. “You </w:t>
-      </w:r>
-      <w:proofErr w:type="gramStart"/>
-      <w:r>
-        <w:rPr>
-          <w:lang w:val="en-US"/>
-        </w:rPr>
-        <w:t>won’t</w:t>
-      </w:r>
-      <w:proofErr w:type="gramEnd"/>
-      <w:r>
-        <w:rPr>
-          <w:lang w:val="en-US"/>
-        </w:rPr>
-        <w:t xml:space="preserve"> escape me, pal-o! Me and my Goons will </w:t>
+        <w:t xml:space="preserve">delay Mr. Phant momentarily. “You won’t escape me, pal-o! Me and my Goons will </w:t>
       </w:r>
       <w:r>
         <w:rPr>
@@ -5870,35 +4262,7 @@
         <w:rPr>
           <w:lang w:val="en-US"/>
         </w:rPr>
-        <w:t xml:space="preserve">His fall </w:t>
-      </w:r>
-      <w:proofErr w:type="gramStart"/>
-      <w:r>
-        <w:rPr>
-          <w:lang w:val="en-US"/>
-        </w:rPr>
-        <w:t>is stopped</w:t>
-      </w:r>
-      <w:proofErr w:type="gramEnd"/>
-      <w:r>
-        <w:rPr>
-          <w:lang w:val="en-US"/>
-        </w:rPr>
-        <w:t xml:space="preserve"> by an animated, oddly well-knitted spider web. While he struggles to free himself, a sultry voice speaks from the darkness. “My, my… It looks like my web has snared quite a hunk today…” The silhouette of a giant spider (with silken gloves in </w:t>
-      </w:r>
-      <w:proofErr w:type="gramStart"/>
-      <w:r>
-        <w:rPr>
-          <w:lang w:val="en-US"/>
-        </w:rPr>
-        <w:t>4</w:t>
-      </w:r>
-      <w:proofErr w:type="gramEnd"/>
-      <w:r>
-        <w:rPr>
-          <w:lang w:val="en-US"/>
-        </w:rPr>
-        <w:t xml:space="preserve"> legs!) emerges from the shadows. </w:t>
+        <w:t xml:space="preserve">His fall is stopped by an animated, oddly well-knitted spider web. While he struggles to free himself, a sultry voice speaks from the darkness. “My, my… It looks like my web has snared quite a hunk today…” The silhouette of a giant spider (with silken gloves in 4 legs!) emerges from the shadows. </w:t>
       </w:r>
     </w:p>
     <w:p>
@@ -5961,41 +4325,13 @@
         <w:rPr>
           <w:lang w:val="en-US"/>
         </w:rPr>
-        <w:t xml:space="preserve">No need to be shy, little fly… </w:t>
-      </w:r>
-      <w:proofErr w:type="gramStart"/>
-      <w:r>
-        <w:rPr>
-          <w:lang w:val="en-US"/>
-        </w:rPr>
-        <w:t>I’m</w:t>
-      </w:r>
-      <w:proofErr w:type="gramEnd"/>
-      <w:r>
-        <w:rPr>
-          <w:lang w:val="en-US"/>
-        </w:rPr>
-        <w:t xml:space="preserve"> not poisonous…” T</w:t>
-      </w:r>
-      <w:r>
-        <w:rPr>
-          <w:lang w:val="en-US"/>
-        </w:rPr>
-        <w:t xml:space="preserve">he spider giggles. “Yes, </w:t>
-      </w:r>
-      <w:proofErr w:type="gramStart"/>
-      <w:r>
-        <w:rPr>
-          <w:lang w:val="en-US"/>
-        </w:rPr>
-        <w:t>you’re</w:t>
-      </w:r>
-      <w:proofErr w:type="gramEnd"/>
-      <w:r>
-        <w:rPr>
-          <w:lang w:val="en-US"/>
-        </w:rPr>
-        <w:t xml:space="preserve"> venomous, not poisonous. I get it. Can you let me go?</w:t>
+        <w:t>No need to be shy, little fly… I’m not poisonous…” T</w:t>
+      </w:r>
+      <w:r>
+        <w:rPr>
+          <w:lang w:val="en-US"/>
+        </w:rPr>
+        <w:t>he spider giggles. “Yes, you’re venomous, not poisonous. I get it. Can you let me go?</w:t>
       </w:r>
       <w:r>
         <w:rPr>
@@ -6007,35 +4343,7 @@
         <w:rPr>
           <w:lang w:val="en-US"/>
         </w:rPr>
-        <w:t xml:space="preserve">exclaims, trying to buy </w:t>
-      </w:r>
-      <w:proofErr w:type="gramStart"/>
-      <w:r>
-        <w:rPr>
-          <w:lang w:val="en-US"/>
-        </w:rPr>
-        <w:t>some</w:t>
-      </w:r>
-      <w:proofErr w:type="gramEnd"/>
-      <w:r>
-        <w:rPr>
-          <w:lang w:val="en-US"/>
-        </w:rPr>
-        <w:t xml:space="preserve"> time. “Oh, but </w:t>
-      </w:r>
-      <w:proofErr w:type="gramStart"/>
-      <w:r>
-        <w:rPr>
-          <w:lang w:val="en-US"/>
-        </w:rPr>
-        <w:t>you’re</w:t>
-      </w:r>
-      <w:proofErr w:type="gramEnd"/>
-      <w:r>
-        <w:rPr>
-          <w:lang w:val="en-US"/>
-        </w:rPr>
-        <w:t xml:space="preserve"> just my type. </w:t>
+        <w:t xml:space="preserve">exclaims, trying to buy some time. “Oh, but you’re just my type. </w:t>
       </w:r>
       <w:r>
         <w:rPr>
@@ -6077,21 +4385,7 @@
         <w:rPr>
           <w:lang w:val="en-US"/>
         </w:rPr>
-        <w:t xml:space="preserve"> too. I could DEFINITELY make </w:t>
-      </w:r>
-      <w:proofErr w:type="gramStart"/>
-      <w:r>
-        <w:rPr>
-          <w:lang w:val="en-US"/>
-        </w:rPr>
-        <w:t>you</w:t>
-      </w:r>
-      <w:proofErr w:type="gramEnd"/>
-      <w:r>
-        <w:rPr>
-          <w:lang w:val="en-US"/>
-        </w:rPr>
-        <w:t xml:space="preserve"> my hubby.”</w:t>
+        <w:t xml:space="preserve"> too. I could DEFINITELY make you my hubby.”</w:t>
       </w:r>
       <w:r>
         <w:rPr>
@@ -6109,21 +4403,7 @@
         <w:rPr>
           <w:lang w:val="en-US"/>
         </w:rPr>
-        <w:t xml:space="preserve"> chuckles. “T-</w:t>
-      </w:r>
-      <w:proofErr w:type="gramStart"/>
-      <w:r>
-        <w:rPr>
-          <w:lang w:val="en-US"/>
-        </w:rPr>
-        <w:t>that’s</w:t>
-      </w:r>
-      <w:proofErr w:type="gramEnd"/>
-      <w:r>
-        <w:rPr>
-          <w:lang w:val="en-US"/>
-        </w:rPr>
-        <w:t xml:space="preserve"> very flattering, but </w:t>
+        <w:t xml:space="preserve"> chuckles. “T-that’s very flattering, but </w:t>
       </w:r>
       <w:r>
         <w:rPr>
@@ -6141,21 +4421,341 @@
         <w:rPr>
           <w:lang w:val="en-US"/>
         </w:rPr>
-        <w:t xml:space="preserve">Such </w:t>
-      </w:r>
-      <w:proofErr w:type="gramStart"/>
-      <w:r>
-        <w:rPr>
-          <w:lang w:val="en-US"/>
-        </w:rPr>
-        <w:t>passionate</w:t>
-      </w:r>
-      <w:proofErr w:type="gramEnd"/>
-      <w:r>
-        <w:rPr>
-          <w:lang w:val="en-US"/>
-        </w:rPr>
-        <w:t xml:space="preserve"> love is enviable, isn’t it?</w:t>
+        <w:t>Such passionate love is enviable, isn’t it?</w:t>
+      </w:r>
+      <w:r>
+        <w:rPr>
+          <w:lang w:val="en-US"/>
+        </w:rPr>
+        <w:t xml:space="preserve"> It’s like a shooting star, so bright… But then it’s over in an instant. Fitting for ‘widow’ like me, wouldn’t you say?</w:t>
+      </w:r>
+      <w:r>
+        <w:rPr>
+          <w:lang w:val="en-US"/>
+        </w:rPr>
+        <w:t xml:space="preserve">” Mrs. Creeps </w:t>
+      </w:r>
+      <w:r>
+        <w:rPr>
+          <w:lang w:val="en-US"/>
+        </w:rPr>
+        <w:t xml:space="preserve">says and </w:t>
+      </w:r>
+      <w:r>
+        <w:rPr>
+          <w:lang w:val="en-US"/>
+        </w:rPr>
+        <w:t xml:space="preserve">runs her sharp claw across </w:t>
+      </w:r>
+      <w:r>
+        <w:rPr>
+          <w:lang w:val="en-US"/>
+        </w:rPr>
+        <w:t>Frank’s boot, clicking her fangs.</w:t>
+      </w:r>
+    </w:p>
+    <w:p>
+      <w:pPr>
+        <w:rPr>
+          <w:lang w:val="en-US"/>
+        </w:rPr>
+      </w:pPr>
+      <w:r>
+        <w:rPr>
+          <w:lang w:val="en-US"/>
+        </w:rPr>
+        <w:t xml:space="preserve">Frank has to think fast, but </w:t>
+      </w:r>
+      <w:r>
+        <w:rPr>
+          <w:lang w:val="en-US"/>
+        </w:rPr>
+        <w:t>manages to draw a campfire under the web to light it on fire. Mrs. Creeps screams and backs off</w:t>
+      </w:r>
+      <w:r>
+        <w:rPr>
+          <w:lang w:val="en-US"/>
+        </w:rPr>
+        <w:t xml:space="preserve"> while Frank hastily brushes off the small fires on his jacket </w:t>
+      </w:r>
+      <w:r>
+        <w:rPr>
+          <w:lang w:val="en-US"/>
+        </w:rPr>
+        <w:t xml:space="preserve">and runs off. “Don’t play hard to get with me, mister!” Mrs. Creeps screams after him, but </w:t>
+      </w:r>
+      <w:r>
+        <w:rPr>
+          <w:lang w:val="en-US"/>
+        </w:rPr>
+        <w:t>Frank manages to reach a door and lets out a sigh of relief. Now he has to get out of the basement</w:t>
+      </w:r>
+      <w:r>
+        <w:rPr>
+          <w:lang w:val="en-US"/>
+        </w:rPr>
+        <w:t xml:space="preserve"> without getting snared again,</w:t>
+      </w:r>
+      <w:r>
+        <w:rPr>
+          <w:lang w:val="en-US"/>
+        </w:rPr>
+        <w:t xml:space="preserve"> though</w:t>
+      </w:r>
+      <w:r>
+        <w:rPr>
+          <w:lang w:val="en-US"/>
+        </w:rPr>
+        <w:t>. The mannequins hanging from the web</w:t>
+      </w:r>
+      <w:r>
+        <w:rPr>
+          <w:lang w:val="en-US"/>
+        </w:rPr>
+        <w:t>, both real mannequins and animated ones with eyes that track Frank’s movement, set up the stage for this area.</w:t>
+      </w:r>
+    </w:p>
+    <w:p>
+      <w:pPr>
+        <w:rPr>
+          <w:lang w:val="en-US"/>
+        </w:rPr>
+      </w:pPr>
+      <w:r>
+        <w:rPr>
+          <w:lang w:val="en-US"/>
+        </w:rPr>
+        <w:t>It's here that he also runs into Ricky Rodent for the first time. Ricky will present himself as an ally of Frank’s, though Frank is very paranoid. It doesn’t help that when Ricky instructs him to ride an elevator to a specific floor, Frank immediately gets ambushed by Mrs. Creeps when he gets there. Ricky’s motivation and loyalties are often unclear and sometimes even conflicting, leading Frank (and hopefully the player too) to not trust him at all. However, Ricky can sometimes be seen in background, foreground or on a upper or lower floor triggering new, more complicated traps or enemies so players can see what they do before having to tackle them themselves. Also, Ricky DOES give good advice every now and then, but each time you’ll have to really think. “Should I trust him?” Wrong answer usually results in a more difficult challenge or bad situation.</w:t>
+      </w:r>
+      <w:r>
+        <w:rPr>
+          <w:lang w:val="en-US"/>
+        </w:rPr>
+        <w:t xml:space="preserve"> Ricky also warns Frank that he and Mr. Phant are considered “VIC”s in the cartoon they came from. Very Important Characters can never die, as they’re integral to the continuation of the show</w:t>
+      </w:r>
+      <w:r>
+        <w:rPr>
+          <w:lang w:val="en-US"/>
+        </w:rPr>
+        <w:t xml:space="preserve">, so it’s impossible for Frank to </w:t>
+      </w:r>
+      <w:r>
+        <w:rPr>
+          <w:lang w:val="en-US"/>
+        </w:rPr>
+        <w:t>cause any kind of permanent injury to either of them.</w:t>
+      </w:r>
+    </w:p>
+    <w:p>
+      <w:pPr>
+        <w:rPr>
+          <w:lang w:val="en-US"/>
+        </w:rPr>
+      </w:pPr>
+      <w:r>
+        <w:rPr>
+          <w:lang w:val="en-US"/>
+        </w:rPr>
+        <w:t>There could also be some motion capture equipment that makes Frank grumble “</w:t>
+      </w:r>
+      <w:r>
+        <w:rPr>
+          <w:lang w:val="en-US"/>
+        </w:rPr>
+        <w:t>I never thought I’d wish that these plastic props were real weapons.</w:t>
+      </w:r>
+      <w:r>
+        <w:rPr>
+          <w:lang w:val="en-US"/>
+        </w:rPr>
+        <w:t>” Maybe even get a new idea to draw something here?</w:t>
+      </w:r>
+    </w:p>
+    <w:p>
+      <w:pPr>
+        <w:rPr>
+          <w:lang w:val="en-US"/>
+        </w:rPr>
+      </w:pPr>
+      <w:r>
+        <w:rPr>
+          <w:lang w:val="en-US"/>
+        </w:rPr>
+        <w:t xml:space="preserve">Near the exit </w:t>
+      </w:r>
+      <w:r>
+        <w:rPr>
+          <w:lang w:val="en-US"/>
+        </w:rPr>
+        <w:t>you would be chased by Mrs. Creeps again, possibly being insulted by being thought of as “ugly” since she was a rejected design</w:t>
+      </w:r>
+      <w:r>
+        <w:rPr>
+          <w:lang w:val="en-US"/>
+        </w:rPr>
+        <w:t xml:space="preserve">. </w:t>
+      </w:r>
+      <w:r>
+        <w:rPr>
+          <w:lang w:val="en-US"/>
+        </w:rPr>
+        <w:t>You could either evade her or catch her on fire, which would kill her. (Foreshadowing that “real” fire is the toons’ greatest weakness, as opposed to cartoon fire.)</w:t>
+      </w:r>
+    </w:p>
+    <w:p>
+      <w:pPr>
+        <w:rPr>
+          <w:lang w:val="en-US"/>
+        </w:rPr>
+      </w:pPr>
+      <w:r>
+        <w:rPr>
+          <w:lang w:val="en-US"/>
+        </w:rPr>
+        <w:lastRenderedPageBreak/>
+        <w:t>Other areas are still very conceptual, but here are some plans:</w:t>
+      </w:r>
+    </w:p>
+    <w:p>
+      <w:pPr>
+        <w:rPr>
+          <w:lang w:val="en-US"/>
+        </w:rPr>
+      </w:pPr>
+      <w:r>
+        <w:rPr>
+          <w:lang w:val="en-US"/>
+        </w:rPr>
+        <w:t>-All “Big Scaries” would have Mr. or Mrs. at the front of their names to bring some unity.</w:t>
+      </w:r>
+    </w:p>
+    <w:p>
+      <w:pPr>
+        <w:rPr>
+          <w:lang w:val="en-US"/>
+        </w:rPr>
+      </w:pPr>
+      <w:r>
+        <w:rPr>
+          <w:lang w:val="en-US"/>
+        </w:rPr>
+        <w:t xml:space="preserve">-Mr. Phant would re-appear every now and then, even if the area has a different Big Scary too. Every time he does, he gets </w:t>
+      </w:r>
+      <w:r>
+        <w:rPr>
+          <w:lang w:val="en-US"/>
+        </w:rPr>
+        <w:t>cleverer</w:t>
+      </w:r>
+      <w:r>
+        <w:rPr>
+          <w:lang w:val="en-US"/>
+        </w:rPr>
+        <w:t xml:space="preserve"> about chasing Frank, moving furniture to climb to higher floors, running to the other end of tight gaps to cut off Frank there and finally he learns to open doors, which has been the one consistent safe feature from toons. At least one </w:t>
+      </w:r>
+      <w:r>
+        <w:rPr>
+          <w:lang w:val="en-US"/>
+        </w:rPr>
+        <w:t xml:space="preserve">encounter would be in the printing area, where you </w:t>
+      </w:r>
+      <w:r>
+        <w:rPr>
+          <w:lang w:val="en-US"/>
+        </w:rPr>
+        <w:t>must</w:t>
+      </w:r>
+      <w:r>
+        <w:rPr>
+          <w:lang w:val="en-US"/>
+        </w:rPr>
+        <w:t xml:space="preserve"> trick Mr. Phant into falling in a printing machine and get flattened. (It doesn’t stop him for long</w:t>
+      </w:r>
+      <w:r>
+        <w:rPr>
+          <w:lang w:val="en-US"/>
+        </w:rPr>
+        <w:t>, of course, but gives a nice hands-on example of VIC-status protecting him.</w:t>
+      </w:r>
+      <w:r>
+        <w:rPr>
+          <w:lang w:val="en-US"/>
+        </w:rPr>
+        <w:t xml:space="preserve"> Not to mention some cheesy banter with Frank going “Ha-HA! How’s that feel, you creased cretin!?” only for Mr. Phant to reply </w:t>
+      </w:r>
+      <w:r>
+        <w:rPr>
+          <w:lang w:val="en-US"/>
+        </w:rPr>
+        <w:t xml:space="preserve">smugly </w:t>
+      </w:r>
+      <w:r>
+        <w:rPr>
+          <w:lang w:val="en-US"/>
+        </w:rPr>
+        <w:t xml:space="preserve">with “Like a fresh coat of paint, thank you!” after he </w:t>
+      </w:r>
+      <w:r>
+        <w:rPr>
+          <w:lang w:val="en-US"/>
+        </w:rPr>
+        <w:t>re-flates himself with the age old blow-in-the-thumb-method.</w:t>
+      </w:r>
+      <w:r>
+        <w:rPr>
+          <w:lang w:val="en-US"/>
+        </w:rPr>
+        <w:t>)</w:t>
+      </w:r>
+    </w:p>
+    <w:p>
+      <w:pPr>
+        <w:rPr>
+          <w:lang w:val="en-US"/>
+        </w:rPr>
+      </w:pPr>
+      <w:r>
+        <w:rPr>
+          <w:lang w:val="en-US"/>
+        </w:rPr>
+        <w:t>-</w:t>
+      </w:r>
+      <w:r>
+        <w:rPr>
+          <w:lang w:val="en-US"/>
+        </w:rPr>
+        <w:t>The first time one of the Duckers shoots down a beehive on Frank, Frank could exclaim “You mother Ducker!” in surprise and anger.</w:t>
+      </w:r>
+    </w:p>
+    <w:p>
+      <w:pPr>
+        <w:rPr>
+          <w:lang w:val="en-US"/>
+        </w:rPr>
+      </w:pPr>
+      <w:r>
+        <w:rPr>
+          <w:lang w:val="en-US"/>
+        </w:rPr>
+        <w:t xml:space="preserve">-Another cheesy </w:t>
+      </w:r>
+      <w:r>
+        <w:rPr>
+          <w:lang w:val="en-US"/>
+        </w:rPr>
+        <w:t xml:space="preserve">exchange between Frank and Mr. Phant would be after Mr. Phant suddenly jumpscares Frank from somewhere. Frank exclaims “Jesus Christ!” </w:t>
+      </w:r>
+      <w:r>
+        <w:rPr>
+          <w:lang w:val="en-US"/>
+        </w:rPr>
+        <w:t>and runs off, to which Mr. Phant replies “</w:t>
+      </w:r>
+      <w:r>
+        <w:rPr>
+          <w:lang w:val="en-US"/>
+        </w:rPr>
+        <w:t>Try praying to somebody else, ‘cuz he isn’t helping you!”</w:t>
       </w:r>
       <w:r>
         <w:rPr>
@@ -6163,79 +4763,247 @@
         </w:rPr>
         <w:t xml:space="preserve"> </w:t>
       </w:r>
-      <w:proofErr w:type="gramStart"/>
-      <w:r>
-        <w:rPr>
-          <w:lang w:val="en-US"/>
-        </w:rPr>
-        <w:t>It’s</w:t>
-      </w:r>
-      <w:proofErr w:type="gramEnd"/>
-      <w:r>
-        <w:rPr>
-          <w:lang w:val="en-US"/>
-        </w:rPr>
-        <w:t xml:space="preserve"> like a shooting star, so bright… But then </w:t>
-      </w:r>
-      <w:proofErr w:type="gramStart"/>
-      <w:r>
-        <w:rPr>
-          <w:lang w:val="en-US"/>
-        </w:rPr>
-        <w:t>it’s</w:t>
-      </w:r>
-      <w:proofErr w:type="gramEnd"/>
-      <w:r>
-        <w:rPr>
-          <w:lang w:val="en-US"/>
-        </w:rPr>
-        <w:t xml:space="preserve"> over in an instant. Fitting for ‘widow’ like me, wouldn’t you say?</w:t>
-      </w:r>
-      <w:r>
-        <w:rPr>
-          <w:lang w:val="en-US"/>
-        </w:rPr>
-        <w:t xml:space="preserve">” Mrs. Creeps </w:t>
-      </w:r>
-      <w:r>
-        <w:rPr>
-          <w:lang w:val="en-US"/>
-        </w:rPr>
-        <w:t xml:space="preserve">says and </w:t>
-      </w:r>
-      <w:r>
-        <w:rPr>
-          <w:lang w:val="en-US"/>
-        </w:rPr>
-        <w:t xml:space="preserve">runs her sharp claw across </w:t>
-      </w:r>
-      <w:r>
-        <w:rPr>
-          <w:lang w:val="en-US"/>
-        </w:rPr>
-        <w:t>Frank’s boot, clicking her fangs.</w:t>
-      </w:r>
-    </w:p>
-    <w:p>
-      <w:pPr>
-        <w:rPr>
-          <w:lang w:val="en-US"/>
-        </w:rPr>
-      </w:pPr>
-      <w:r>
-        <w:rPr>
-          <w:lang w:val="en-US"/>
-        </w:rPr>
-        <w:t xml:space="preserve">Frank has to think </w:t>
-      </w:r>
-      <w:proofErr w:type="gramStart"/>
-      <w:r>
-        <w:rPr>
-          <w:lang w:val="en-US"/>
-        </w:rPr>
-        <w:t>fast, but</w:t>
-      </w:r>
-      <w:proofErr w:type="gramEnd"/>
+    </w:p>
+    <w:p>
+      <w:pPr>
+        <w:rPr>
+          <w:lang w:val="en-US"/>
+        </w:rPr>
+      </w:pPr>
+      <w:r>
+        <w:rPr>
+          <w:lang w:val="en-US"/>
+        </w:rPr>
+        <w:t>-In the stop motion set you would see a billboard with posted designs of what seems like paper doll parts</w:t>
+      </w:r>
+      <w:r>
+        <w:rPr>
+          <w:lang w:val="en-US"/>
+        </w:rPr>
+        <w:t>. Once you go past them though, the parts will jiggle themselves free and form a paper doll teddy bear called “Mr. Patches”, who was a minor character in an old stop-motion show</w:t>
+      </w:r>
+      <w:r>
+        <w:rPr>
+          <w:lang w:val="en-US"/>
+        </w:rPr>
+        <w:t xml:space="preserve">. Mr. Patches would tower over Frank and has difficulty speaking, but he would make it clear that he wants friends. He could maybe grab and squeeze Ricky until his eyes pop out, alarming Frank that he would die if Mr. Patches hugged him like that. Thus you would have to flee Mr. Patches, who would come apart and recombine in increasingly twisted ways to chase you. </w:t>
+      </w:r>
+      <w:r>
+        <w:rPr>
+          <w:lang w:val="en-US"/>
+        </w:rPr>
+        <w:t xml:space="preserve">Though eluding him is a choice, I’m not sure how to kill him. As he is a character from a stop-motion show, he could be </w:t>
+      </w:r>
+      <w:r>
+        <w:rPr>
+          <w:lang w:val="en-US"/>
+        </w:rPr>
+        <w:t>shredded in a paper shredder maybe.</w:t>
+      </w:r>
+    </w:p>
+    <w:p>
+      <w:pPr>
+        <w:rPr>
+          <w:lang w:val="en-US"/>
+        </w:rPr>
+      </w:pPr>
+      <w:r>
+        <w:rPr>
+          <w:lang w:val="en-US"/>
+        </w:rPr>
+        <w:t>-When you reach the lounge, almost getting to the end,</w:t>
+      </w:r>
+      <w:r>
+        <w:rPr>
+          <w:lang w:val="en-US"/>
+        </w:rPr>
+        <w:t xml:space="preserve"> you “destroy” Mr. Phant using real fire only to have him block you from exiting. When Frank reacts with shock and horror, asking </w:t>
+      </w:r>
+      <w:r>
+        <w:rPr>
+          <w:lang w:val="en-US"/>
+        </w:rPr>
+        <w:t xml:space="preserve">if real fire didn’t actually circumvent the VIC-status, Mr. Phant reminds him that he’s been drawing Mr. Phants </w:t>
+      </w:r>
+      <w:r>
+        <w:rPr>
+          <w:lang w:val="en-US"/>
+        </w:rPr>
+        <w:t>thorough the whole day. More Mr. Phants appear as horrified Frank flees</w:t>
+      </w:r>
+      <w:r>
+        <w:rPr>
+          <w:lang w:val="en-US"/>
+        </w:rPr>
+        <w:t>.</w:t>
+      </w:r>
+    </w:p>
+    <w:p>
+      <w:pPr>
+        <w:rPr>
+          <w:lang w:val="en-US"/>
+        </w:rPr>
+      </w:pPr>
+      <w:r>
+        <w:rPr>
+          <w:lang w:val="en-US"/>
+        </w:rPr>
+        <w:t xml:space="preserve">The final area could be a boiler room or something else with a furnace in it. </w:t>
+      </w:r>
+      <w:r>
+        <w:rPr>
+          <w:lang w:val="en-US"/>
+        </w:rPr>
+        <w:t xml:space="preserve">Ricky would explain </w:t>
+      </w:r>
+      <w:r>
+        <w:rPr>
+          <w:lang w:val="en-US"/>
+        </w:rPr>
+        <w:t xml:space="preserve">that he had been drawn to this world by the previous owner of the magic pencil, which had its “graphite” made from </w:t>
+      </w:r>
+      <w:r>
+        <w:rPr>
+          <w:lang w:val="en-US"/>
+        </w:rPr>
+        <w:t>a material said owner developed themselves. Ricky had caused the previous owner’s death</w:t>
+      </w:r>
+      <w:r>
+        <w:rPr>
+          <w:lang w:val="en-US"/>
+        </w:rPr>
+        <w:t xml:space="preserve">, according to his own words due to negligence that real people aren’t as durable as toons, </w:t>
+      </w:r>
+      <w:r>
+        <w:rPr>
+          <w:lang w:val="en-US"/>
+        </w:rPr>
+        <w:t xml:space="preserve">but then he had realized that </w:t>
+      </w:r>
+      <w:r>
+        <w:rPr>
+          <w:lang w:val="en-US"/>
+        </w:rPr>
+        <w:t xml:space="preserve">he was trapped in the real world and couldn’t bring </w:t>
+      </w:r>
+      <w:r>
+        <w:rPr>
+          <w:lang w:val="en-US"/>
+        </w:rPr>
+        <w:t xml:space="preserve">himself to “undo” himself. Because of this, he had been hanging around the animation studio that his </w:t>
+      </w:r>
+      <w:r>
+        <w:rPr>
+          <w:lang w:val="en-US"/>
+        </w:rPr>
+        <w:t>former creator had worked at</w:t>
+      </w:r>
+      <w:r>
+        <w:rPr>
+          <w:lang w:val="en-US"/>
+        </w:rPr>
+        <w:t xml:space="preserve"> in disguise</w:t>
+      </w:r>
+      <w:r>
+        <w:rPr>
+          <w:lang w:val="en-US"/>
+        </w:rPr>
+        <w:t>, looking for an opportunity to pass the pencil to someone who could use “real gimmicks”</w:t>
+      </w:r>
+      <w:r>
+        <w:rPr>
+          <w:lang w:val="en-US"/>
+        </w:rPr>
+        <w:t xml:space="preserve">, but Frank had left before he could explain how to </w:t>
+      </w:r>
+      <w:r>
+        <w:rPr>
+          <w:lang w:val="en-US"/>
+        </w:rPr>
+        <w:t>make all the drawn things disappear.</w:t>
+      </w:r>
+    </w:p>
+    <w:p>
+      <w:pPr>
+        <w:rPr>
+          <w:lang w:val="en-US"/>
+        </w:rPr>
+      </w:pPr>
+      <w:r>
+        <w:rPr>
+          <w:lang w:val="en-US"/>
+        </w:rPr>
+        <w:lastRenderedPageBreak/>
+        <w:t>Maybe toons can’t cause “real” phenomena, like real fire, which is why Ricky’s been trying to help Frank reach the boiler so he can chuck the pencil into a real fire, in turn causing all the toons to return to being just drawings too.</w:t>
+      </w:r>
+      <w:r>
+        <w:rPr>
+          <w:lang w:val="en-US"/>
+        </w:rPr>
+        <w:t xml:space="preserve"> He claims that all the mishaps and mischief is just due to him not being able to deny the toon’s natural penchant for bad luck and his own mischievous nature and never intended to really harm Frank.</w:t>
+      </w:r>
+    </w:p>
+    <w:p>
+      <w:pPr>
+        <w:rPr>
+          <w:lang w:val="en-US"/>
+        </w:rPr>
+      </w:pPr>
+      <w:r>
+        <w:rPr>
+          <w:lang w:val="en-US"/>
+        </w:rPr>
+        <w:t>However, a Mr. Phant will chase Frank down the basement in desperation, even violating the safety of the doors so that Frank will not be safe anywhere he goes. When Frank first goes through a door and sighs in relief, thinking that Mr. Phant cannot follow him, he would hear the knob turn, flinch away from the door as Mr. Phant stands in the door way, smiling smugly. “How did you turn the knob with nubby fingers like that!?” Frank asks, but Mr. Phant says nothing. He just smirks s</w:t>
+      </w:r>
+      <w:r>
+        <w:rPr>
+          <w:lang w:val="en-US"/>
+        </w:rPr>
+        <w:t>inisterly</w:t>
+      </w:r>
+      <w:r>
+        <w:rPr>
+          <w:lang w:val="en-US"/>
+        </w:rPr>
+        <w:t xml:space="preserve"> and raises his trunk, tauntingly waving </w:t>
+      </w:r>
+      <w:r>
+        <w:rPr>
+          <w:lang w:val="en-US"/>
+        </w:rPr>
+        <w:t xml:space="preserve">the upper trunk-finger at Frank to </w:t>
+      </w:r>
+      <w:r>
+        <w:rPr>
+          <w:lang w:val="en-US"/>
+        </w:rPr>
+        <w:t>show that he grabbed the knob with his trunk and not his hands.</w:t>
+      </w:r>
+    </w:p>
+    <w:p>
+      <w:pPr>
+        <w:rPr>
+          <w:lang w:val="en-US"/>
+        </w:rPr>
+      </w:pPr>
+      <w:r>
+        <w:rPr>
+          <w:lang w:val="en-US"/>
+        </w:rPr>
+        <w:t xml:space="preserve">At the end though, when Frank gets the boiler fired up, Mr. Phant corners him and Ricky to the boiler, realizes what Frank is going to do, and </w:t>
+      </w:r>
+      <w:r>
+        <w:rPr>
+          <w:lang w:val="en-US"/>
+        </w:rPr>
+        <w:t xml:space="preserve">returns to his sweet-talking attitude. Sweating profusely, Mr. Phant nicely says “Come now, pal-o. It doesn’t have to come to this. Look, can you really trust that rat? </w:t>
+      </w:r>
+      <w:r>
+        <w:rPr>
+          <w:lang w:val="en-US"/>
+        </w:rPr>
+        <w:t>He is just using you to destroy the pencil</w:t>
+      </w:r>
       <w:r>
         <w:rPr>
           <w:lang w:val="en-US"/>
@@ -6246,951 +5014,13 @@
         <w:rPr>
           <w:lang w:val="en-US"/>
         </w:rPr>
-        <w:t>manages to draw a campfire under the web to light it on fire. Mrs. Creeps screams and backs off</w:t>
-      </w:r>
-      <w:r>
-        <w:rPr>
-          <w:lang w:val="en-US"/>
-        </w:rPr>
-        <w:t xml:space="preserve"> while Frank hastily brushes off the small fires on his jacket </w:t>
-      </w:r>
-      <w:r>
-        <w:rPr>
-          <w:lang w:val="en-US"/>
-        </w:rPr>
-        <w:t xml:space="preserve">and runs off. “Don’t play hard to get with me, mister!” Mrs. Creeps screams after him, but </w:t>
-      </w:r>
-      <w:r>
-        <w:rPr>
-          <w:lang w:val="en-US"/>
-        </w:rPr>
-        <w:t xml:space="preserve">Frank manages to reach a door and </w:t>
-      </w:r>
-      <w:proofErr w:type="gramStart"/>
-      <w:r>
-        <w:rPr>
-          <w:lang w:val="en-US"/>
-        </w:rPr>
-        <w:t>lets out a sigh of relief</w:t>
-      </w:r>
-      <w:proofErr w:type="gramEnd"/>
-      <w:r>
-        <w:rPr>
-          <w:lang w:val="en-US"/>
-        </w:rPr>
-        <w:t xml:space="preserve">. Now he </w:t>
-      </w:r>
-      <w:proofErr w:type="gramStart"/>
-      <w:r>
-        <w:rPr>
-          <w:lang w:val="en-US"/>
-        </w:rPr>
-        <w:t>has to</w:t>
-      </w:r>
-      <w:proofErr w:type="gramEnd"/>
-      <w:r>
-        <w:rPr>
-          <w:lang w:val="en-US"/>
-        </w:rPr>
-        <w:t xml:space="preserve"> get out of the basement</w:t>
-      </w:r>
-      <w:r>
-        <w:rPr>
-          <w:lang w:val="en-US"/>
-        </w:rPr>
-        <w:t xml:space="preserve"> without getting snared again,</w:t>
-      </w:r>
-      <w:r>
-        <w:rPr>
-          <w:lang w:val="en-US"/>
-        </w:rPr>
-        <w:t xml:space="preserve"> though</w:t>
-      </w:r>
-      <w:r>
-        <w:rPr>
-          <w:lang w:val="en-US"/>
-        </w:rPr>
-        <w:t>. The mannequins hanging from the web</w:t>
-      </w:r>
-      <w:r>
-        <w:rPr>
-          <w:lang w:val="en-US"/>
-        </w:rPr>
-        <w:t>, both real mannequins and animated ones with eyes that track Frank’s movement, set up the stage for this area.</w:t>
-      </w:r>
-    </w:p>
-    <w:p>
-      <w:pPr>
-        <w:rPr>
-          <w:lang w:val="en-US"/>
-        </w:rPr>
-      </w:pPr>
-      <w:proofErr w:type="gramStart"/>
-      <w:r>
-        <w:rPr>
-          <w:lang w:val="en-US"/>
-        </w:rPr>
-        <w:t>It's</w:t>
-      </w:r>
-      <w:proofErr w:type="gramEnd"/>
-      <w:r>
-        <w:rPr>
-          <w:lang w:val="en-US"/>
-        </w:rPr>
-        <w:t xml:space="preserve"> here that he also runs into Ricky Rodent for the first time. Ricky will present himself as an ally of Frank’s, though Frank is very paranoid. It </w:t>
-      </w:r>
-      <w:proofErr w:type="gramStart"/>
-      <w:r>
-        <w:rPr>
-          <w:lang w:val="en-US"/>
-        </w:rPr>
-        <w:t>doesn’t</w:t>
-      </w:r>
-      <w:proofErr w:type="gramEnd"/>
-      <w:r>
-        <w:rPr>
-          <w:lang w:val="en-US"/>
-        </w:rPr>
-        <w:t xml:space="preserve"> help that when Ricky instructs him to ride an elevator to a specific floor, Frank immediately gets ambushed by Mrs. Creeps when he gets there. Ricky’s motivation and loyalties are often unclear and sometimes even conflicting, leading Frank (and hopefully the player too) to not trust him at all. However, Ricky can sometimes be seen in background, foreground or on </w:t>
-      </w:r>
-      <w:proofErr w:type="gramStart"/>
-      <w:r>
-        <w:rPr>
-          <w:lang w:val="en-US"/>
-        </w:rPr>
-        <w:t>a</w:t>
-      </w:r>
-      <w:proofErr w:type="gramEnd"/>
-      <w:r>
-        <w:rPr>
-          <w:lang w:val="en-US"/>
-        </w:rPr>
-        <w:t xml:space="preserve"> upper or lower floor triggering new, more complicated traps or enemies so players can see what they do before having to tackle them themselves. Also, Ricky DOES give good advice every now and then, but each time </w:t>
-      </w:r>
-      <w:proofErr w:type="gramStart"/>
-      <w:r>
-        <w:rPr>
-          <w:lang w:val="en-US"/>
-        </w:rPr>
-        <w:t>you’ll</w:t>
-      </w:r>
-      <w:proofErr w:type="gramEnd"/>
-      <w:r>
-        <w:rPr>
-          <w:lang w:val="en-US"/>
-        </w:rPr>
-        <w:t xml:space="preserve"> have to really think. “Should I trust him?” Wrong answer usually results in a more difficult challenge or </w:t>
-      </w:r>
-      <w:proofErr w:type="gramStart"/>
-      <w:r>
-        <w:rPr>
-          <w:lang w:val="en-US"/>
-        </w:rPr>
-        <w:t>bad situation</w:t>
-      </w:r>
-      <w:proofErr w:type="gramEnd"/>
-      <w:r>
-        <w:rPr>
-          <w:lang w:val="en-US"/>
-        </w:rPr>
-        <w:t>.</w:t>
-      </w:r>
-      <w:r>
-        <w:rPr>
-          <w:lang w:val="en-US"/>
-        </w:rPr>
-        <w:t xml:space="preserve"> Ricky also warns Frank that he and Mr. Phant are considered “</w:t>
-      </w:r>
-      <w:proofErr w:type="gramStart"/>
-      <w:r>
-        <w:rPr>
-          <w:lang w:val="en-US"/>
-        </w:rPr>
-        <w:t>VIC”s</w:t>
-      </w:r>
-      <w:proofErr w:type="gramEnd"/>
-      <w:r>
-        <w:rPr>
-          <w:lang w:val="en-US"/>
-        </w:rPr>
-        <w:t xml:space="preserve"> in the cartoon they came from. Very Important Characters can never die, as </w:t>
-      </w:r>
-      <w:proofErr w:type="gramStart"/>
-      <w:r>
-        <w:rPr>
-          <w:lang w:val="en-US"/>
-        </w:rPr>
-        <w:t>they’re</w:t>
-      </w:r>
-      <w:proofErr w:type="gramEnd"/>
-      <w:r>
-        <w:rPr>
-          <w:lang w:val="en-US"/>
-        </w:rPr>
-        <w:t xml:space="preserve"> integral to the continuation of the show</w:t>
-      </w:r>
-      <w:r>
-        <w:rPr>
-          <w:lang w:val="en-US"/>
-        </w:rPr>
-        <w:t xml:space="preserve">, so it’s impossible for Frank to </w:t>
-      </w:r>
-      <w:r>
-        <w:rPr>
-          <w:lang w:val="en-US"/>
-        </w:rPr>
-        <w:t>cause any kind of permanent injury to either of them.</w:t>
-      </w:r>
-    </w:p>
-    <w:p>
-      <w:pPr>
-        <w:rPr>
-          <w:lang w:val="en-US"/>
-        </w:rPr>
-      </w:pPr>
-      <w:r>
-        <w:rPr>
-          <w:lang w:val="en-US"/>
-        </w:rPr>
-        <w:t xml:space="preserve">There could also be </w:t>
-      </w:r>
-      <w:proofErr w:type="gramStart"/>
-      <w:r>
-        <w:rPr>
-          <w:lang w:val="en-US"/>
-        </w:rPr>
-        <w:t>some</w:t>
-      </w:r>
-      <w:proofErr w:type="gramEnd"/>
-      <w:r>
-        <w:rPr>
-          <w:lang w:val="en-US"/>
-        </w:rPr>
-        <w:t xml:space="preserve"> motion capture equipment that makes Frank grumble “</w:t>
-      </w:r>
-      <w:r>
-        <w:rPr>
-          <w:lang w:val="en-US"/>
-        </w:rPr>
-        <w:t>I never thought I’d wish that these plastic props were real weapons.</w:t>
-      </w:r>
-      <w:r>
-        <w:rPr>
-          <w:lang w:val="en-US"/>
-        </w:rPr>
-        <w:t>” Maybe even get a new idea to draw something here?</w:t>
-      </w:r>
-    </w:p>
-    <w:p>
-      <w:pPr>
-        <w:rPr>
-          <w:lang w:val="en-US"/>
-        </w:rPr>
-      </w:pPr>
-      <w:r>
-        <w:rPr>
-          <w:lang w:val="en-US"/>
-        </w:rPr>
-        <w:t xml:space="preserve">Near the exit </w:t>
-      </w:r>
-      <w:r>
-        <w:rPr>
-          <w:lang w:val="en-US"/>
-        </w:rPr>
-        <w:t xml:space="preserve">you would be chased by Mrs. Creeps again, </w:t>
-      </w:r>
-      <w:proofErr w:type="gramStart"/>
-      <w:r>
-        <w:rPr>
-          <w:lang w:val="en-US"/>
-        </w:rPr>
-        <w:t>possibly being</w:t>
-      </w:r>
-      <w:proofErr w:type="gramEnd"/>
-      <w:r>
-        <w:rPr>
-          <w:lang w:val="en-US"/>
-        </w:rPr>
-        <w:t xml:space="preserve"> insulted by being thought of as “ugly” since she was a rejected design</w:t>
-      </w:r>
-      <w:r>
-        <w:rPr>
-          <w:lang w:val="en-US"/>
-        </w:rPr>
-        <w:t xml:space="preserve">. </w:t>
-      </w:r>
-      <w:r>
-        <w:rPr>
-          <w:lang w:val="en-US"/>
-        </w:rPr>
-        <w:t>You could either evade her or catch her on fire, which would kill her. (Foreshadowing that “real” fire is the toons’ greatest weakness, as opposed to cartoon fire.)</w:t>
-      </w:r>
-    </w:p>
-    <w:p>
-      <w:pPr>
-        <w:rPr>
-          <w:lang w:val="en-US"/>
-        </w:rPr>
-      </w:pPr>
-      <w:r>
-        <w:rPr>
-          <w:lang w:val="en-US"/>
-        </w:rPr>
-        <w:lastRenderedPageBreak/>
-        <w:t xml:space="preserve">Other areas are still very conceptual, but here are </w:t>
-      </w:r>
-      <w:proofErr w:type="gramStart"/>
-      <w:r>
-        <w:rPr>
-          <w:lang w:val="en-US"/>
-        </w:rPr>
-        <w:t>some</w:t>
-      </w:r>
-      <w:proofErr w:type="gramEnd"/>
-      <w:r>
-        <w:rPr>
-          <w:lang w:val="en-US"/>
-        </w:rPr>
-        <w:t xml:space="preserve"> plans:</w:t>
-      </w:r>
-    </w:p>
-    <w:p>
-      <w:pPr>
-        <w:rPr>
-          <w:lang w:val="en-US"/>
-        </w:rPr>
-      </w:pPr>
-      <w:r>
-        <w:rPr>
-          <w:lang w:val="en-US"/>
-        </w:rPr>
-        <w:t xml:space="preserve">-All “Big Scaries” would have Mr. or Mrs. at the front of their names to bring </w:t>
-      </w:r>
-      <w:proofErr w:type="gramStart"/>
-      <w:r>
-        <w:rPr>
-          <w:lang w:val="en-US"/>
-        </w:rPr>
-        <w:t>some</w:t>
-      </w:r>
-      <w:proofErr w:type="gramEnd"/>
-      <w:r>
-        <w:rPr>
-          <w:lang w:val="en-US"/>
-        </w:rPr>
-        <w:t xml:space="preserve"> unity.</w:t>
-      </w:r>
-    </w:p>
-    <w:p>
-      <w:pPr>
-        <w:rPr>
-          <w:lang w:val="en-US"/>
-        </w:rPr>
-      </w:pPr>
-      <w:r>
-        <w:rPr>
-          <w:lang w:val="en-US"/>
-        </w:rPr>
-        <w:t xml:space="preserve">-Mr. Phant would re-appear every now and then, even if the area has a different Big Scary too. Every time he does, he gets </w:t>
-      </w:r>
-      <w:r>
-        <w:rPr>
-          <w:lang w:val="en-US"/>
-        </w:rPr>
-        <w:t>cleverer</w:t>
-      </w:r>
-      <w:r>
-        <w:rPr>
-          <w:lang w:val="en-US"/>
-        </w:rPr>
-        <w:t xml:space="preserve"> about chasing Frank, moving furniture to climb to higher floors, running to the other end of tight gaps to cut off Frank there and finally he learns to open doors, which has been the one consistent safe feature from toons. At least one </w:t>
-      </w:r>
-      <w:r>
-        <w:rPr>
-          <w:lang w:val="en-US"/>
-        </w:rPr>
-        <w:t xml:space="preserve">encounter would be in the printing area, where you </w:t>
-      </w:r>
-      <w:r>
-        <w:rPr>
-          <w:lang w:val="en-US"/>
-        </w:rPr>
-        <w:t>must</w:t>
-      </w:r>
-      <w:r>
-        <w:rPr>
-          <w:lang w:val="en-US"/>
-        </w:rPr>
-        <w:t xml:space="preserve"> trick Mr. Phant into falling in a printing machine and get flattened. (It </w:t>
-      </w:r>
-      <w:proofErr w:type="gramStart"/>
-      <w:r>
-        <w:rPr>
-          <w:lang w:val="en-US"/>
-        </w:rPr>
-        <w:t>doesn’t</w:t>
-      </w:r>
-      <w:proofErr w:type="gramEnd"/>
-      <w:r>
-        <w:rPr>
-          <w:lang w:val="en-US"/>
-        </w:rPr>
-        <w:t xml:space="preserve"> stop him for long</w:t>
-      </w:r>
-      <w:r>
-        <w:rPr>
-          <w:lang w:val="en-US"/>
-        </w:rPr>
-        <w:t>, of course, but gives a nice hands-on example of VIC-status protecting him.</w:t>
-      </w:r>
-      <w:r>
-        <w:rPr>
-          <w:lang w:val="en-US"/>
-        </w:rPr>
-        <w:t xml:space="preserve"> Not to mention </w:t>
-      </w:r>
-      <w:proofErr w:type="gramStart"/>
-      <w:r>
-        <w:rPr>
-          <w:lang w:val="en-US"/>
-        </w:rPr>
-        <w:t>some</w:t>
-      </w:r>
-      <w:proofErr w:type="gramEnd"/>
-      <w:r>
-        <w:rPr>
-          <w:lang w:val="en-US"/>
-        </w:rPr>
-        <w:t xml:space="preserve"> cheesy banter with Frank going “Ha-HA! How’s that feel, you creased cretin!?” only for Mr. Phant to reply </w:t>
-      </w:r>
-      <w:r>
-        <w:rPr>
-          <w:lang w:val="en-US"/>
-        </w:rPr>
-        <w:t xml:space="preserve">smugly </w:t>
-      </w:r>
-      <w:r>
-        <w:rPr>
-          <w:lang w:val="en-US"/>
-        </w:rPr>
-        <w:t xml:space="preserve">with “Like a fresh coat of paint, thank you!” after he </w:t>
-      </w:r>
-      <w:r>
-        <w:rPr>
-          <w:lang w:val="en-US"/>
-        </w:rPr>
-        <w:t xml:space="preserve">re-flates himself with the </w:t>
-      </w:r>
-      <w:proofErr w:type="gramStart"/>
-      <w:r>
-        <w:rPr>
-          <w:lang w:val="en-US"/>
-        </w:rPr>
-        <w:t>age old</w:t>
-      </w:r>
-      <w:proofErr w:type="gramEnd"/>
-      <w:r>
-        <w:rPr>
-          <w:lang w:val="en-US"/>
-        </w:rPr>
-        <w:t xml:space="preserve"> blow-in-the-thumb-method.</w:t>
-      </w:r>
-      <w:r>
-        <w:rPr>
-          <w:lang w:val="en-US"/>
-        </w:rPr>
-        <w:t>)</w:t>
-      </w:r>
-    </w:p>
-    <w:p>
-      <w:pPr>
-        <w:rPr>
-          <w:lang w:val="en-US"/>
-        </w:rPr>
-      </w:pPr>
-      <w:r>
-        <w:rPr>
-          <w:lang w:val="en-US"/>
-        </w:rPr>
-        <w:t>-</w:t>
-      </w:r>
-      <w:r>
-        <w:rPr>
-          <w:lang w:val="en-US"/>
-        </w:rPr>
-        <w:t>The first time one of the Duckers shoots down a beehive on Frank, Frank could exclaim “You mother Ducker!” in surprise and anger.</w:t>
-      </w:r>
-    </w:p>
-    <w:p>
-      <w:pPr>
-        <w:rPr>
-          <w:lang w:val="en-US"/>
-        </w:rPr>
-      </w:pPr>
-      <w:r>
-        <w:rPr>
-          <w:lang w:val="en-US"/>
-        </w:rPr>
-        <w:t xml:space="preserve">-Another cheesy </w:t>
-      </w:r>
-      <w:r>
-        <w:rPr>
-          <w:lang w:val="en-US"/>
-        </w:rPr>
-        <w:t xml:space="preserve">exchange between Frank and Mr. Phant would be after Mr. Phant suddenly jumpscares Frank from somewhere. Frank exclaims “Jesus Christ!” </w:t>
-      </w:r>
-      <w:r>
-        <w:rPr>
-          <w:lang w:val="en-US"/>
-        </w:rPr>
-        <w:t xml:space="preserve">and runs off, to which Mr. Phant </w:t>
-      </w:r>
-      <w:proofErr w:type="gramStart"/>
-      <w:r>
-        <w:rPr>
-          <w:lang w:val="en-US"/>
-        </w:rPr>
-        <w:t>replies</w:t>
-      </w:r>
-      <w:proofErr w:type="gramEnd"/>
-      <w:r>
-        <w:rPr>
-          <w:lang w:val="en-US"/>
-        </w:rPr>
-        <w:t xml:space="preserve"> “</w:t>
-      </w:r>
-      <w:r>
-        <w:rPr>
-          <w:lang w:val="en-US"/>
-        </w:rPr>
-        <w:t>Try praying to somebody else, ‘cuz he isn’t helping you!”</w:t>
-      </w:r>
-      <w:r>
-        <w:rPr>
-          <w:lang w:val="en-US"/>
-        </w:rPr>
-        <w:t xml:space="preserve"> </w:t>
-      </w:r>
-    </w:p>
-    <w:p>
-      <w:pPr>
-        <w:rPr>
-          <w:lang w:val="en-US"/>
-        </w:rPr>
-      </w:pPr>
-      <w:r>
-        <w:rPr>
-          <w:lang w:val="en-US"/>
-        </w:rPr>
-        <w:t>-In the stop motion set you would see a billboard with posted designs of what seems like paper doll parts</w:t>
-      </w:r>
-      <w:r>
-        <w:rPr>
-          <w:lang w:val="en-US"/>
-        </w:rPr>
-        <w:t>. Once you go past them though, the parts will jiggle themselves free and form a paper doll teddy bear called “Mr. Patches</w:t>
-      </w:r>
-      <w:proofErr w:type="gramStart"/>
-      <w:r>
-        <w:rPr>
-          <w:lang w:val="en-US"/>
-        </w:rPr>
-        <w:t>”,</w:t>
-      </w:r>
-      <w:proofErr w:type="gramEnd"/>
-      <w:r>
-        <w:rPr>
-          <w:lang w:val="en-US"/>
-        </w:rPr>
-        <w:t xml:space="preserve"> who was a minor character in an old stop-motion show</w:t>
-      </w:r>
-      <w:r>
-        <w:rPr>
-          <w:lang w:val="en-US"/>
-        </w:rPr>
-        <w:t xml:space="preserve">. Mr. Patches would tower over Frank and has difficulty speaking, but he would make it clear that he wants friends. He could </w:t>
-      </w:r>
-      <w:proofErr w:type="gramStart"/>
-      <w:r>
-        <w:rPr>
-          <w:lang w:val="en-US"/>
-        </w:rPr>
-        <w:t>maybe grab</w:t>
-      </w:r>
-      <w:proofErr w:type="gramEnd"/>
-      <w:r>
-        <w:rPr>
-          <w:lang w:val="en-US"/>
-        </w:rPr>
-        <w:t xml:space="preserve"> and squeeze Ricky until his eyes pop out, alarming Frank that he would die if Mr. Patches hugged him like that. </w:t>
-      </w:r>
-      <w:proofErr w:type="gramStart"/>
-      <w:r>
-        <w:rPr>
-          <w:lang w:val="en-US"/>
-        </w:rPr>
-        <w:t>Thus</w:t>
-      </w:r>
-      <w:proofErr w:type="gramEnd"/>
-      <w:r>
-        <w:rPr>
-          <w:lang w:val="en-US"/>
-        </w:rPr>
-        <w:t xml:space="preserve"> you would have to flee Mr. Patches, who would come apart and recombine in increasingly twisted ways to chase you. </w:t>
-      </w:r>
-      <w:r>
-        <w:rPr>
-          <w:lang w:val="en-US"/>
-        </w:rPr>
-        <w:t xml:space="preserve">Though eluding him is a choice, </w:t>
-      </w:r>
-      <w:proofErr w:type="gramStart"/>
-      <w:r>
-        <w:rPr>
-          <w:lang w:val="en-US"/>
-        </w:rPr>
-        <w:t>I’m</w:t>
-      </w:r>
-      <w:proofErr w:type="gramEnd"/>
-      <w:r>
-        <w:rPr>
-          <w:lang w:val="en-US"/>
-        </w:rPr>
-        <w:t xml:space="preserve"> not sure how to kill him. As he is a character from a stop-motion show, he could be </w:t>
-      </w:r>
-      <w:r>
-        <w:rPr>
-          <w:lang w:val="en-US"/>
-        </w:rPr>
-        <w:t xml:space="preserve">shredded in a paper </w:t>
-      </w:r>
-      <w:proofErr w:type="gramStart"/>
-      <w:r>
-        <w:rPr>
-          <w:lang w:val="en-US"/>
-        </w:rPr>
-        <w:t>shredder maybe</w:t>
-      </w:r>
-      <w:proofErr w:type="gramEnd"/>
-      <w:r>
-        <w:rPr>
-          <w:lang w:val="en-US"/>
-        </w:rPr>
-        <w:t>.</w:t>
-      </w:r>
-    </w:p>
-    <w:p>
-      <w:pPr>
-        <w:rPr>
-          <w:lang w:val="en-US"/>
-        </w:rPr>
-      </w:pPr>
-      <w:r>
-        <w:rPr>
-          <w:lang w:val="en-US"/>
-        </w:rPr>
-        <w:t>-When you reach the lounge, almost getting to the end,</w:t>
-      </w:r>
-      <w:r>
-        <w:rPr>
-          <w:lang w:val="en-US"/>
-        </w:rPr>
-        <w:t xml:space="preserve"> you “destroy” Mr. Phant using real fire only to have him block you from exiting. When Frank reacts with shock and horror, asking </w:t>
-      </w:r>
-      <w:r>
-        <w:rPr>
-          <w:lang w:val="en-US"/>
-        </w:rPr>
-        <w:t xml:space="preserve">if real fire </w:t>
-      </w:r>
-      <w:proofErr w:type="gramStart"/>
-      <w:r>
-        <w:rPr>
-          <w:lang w:val="en-US"/>
-        </w:rPr>
-        <w:t>didn’t</w:t>
-      </w:r>
-      <w:proofErr w:type="gramEnd"/>
-      <w:r>
-        <w:rPr>
-          <w:lang w:val="en-US"/>
-        </w:rPr>
-        <w:t xml:space="preserve"> actually circumvent the VIC-status, Mr. Phant reminds him that he’s been drawing Mr. Phants </w:t>
-      </w:r>
-      <w:r>
-        <w:rPr>
-          <w:lang w:val="en-US"/>
-        </w:rPr>
-        <w:t>thorough the whole day. More Mr. Phants appear as horrified Frank flees</w:t>
-      </w:r>
-      <w:r>
-        <w:rPr>
-          <w:lang w:val="en-US"/>
-        </w:rPr>
-        <w:t>.</w:t>
-      </w:r>
-    </w:p>
-    <w:p>
-      <w:pPr>
-        <w:rPr>
-          <w:lang w:val="en-US"/>
-        </w:rPr>
-      </w:pPr>
-      <w:r>
-        <w:rPr>
-          <w:lang w:val="en-US"/>
-        </w:rPr>
-        <w:t xml:space="preserve">The final area could be a boiler room or something else with a furnace in it. </w:t>
-      </w:r>
-      <w:r>
-        <w:rPr>
-          <w:lang w:val="en-US"/>
-        </w:rPr>
-        <w:t xml:space="preserve">Ricky would explain </w:t>
-      </w:r>
-      <w:r>
-        <w:rPr>
-          <w:lang w:val="en-US"/>
-        </w:rPr>
-        <w:t xml:space="preserve">that he had </w:t>
-      </w:r>
-      <w:proofErr w:type="gramStart"/>
-      <w:r>
-        <w:rPr>
-          <w:lang w:val="en-US"/>
-        </w:rPr>
-        <w:t>been drawn</w:t>
-      </w:r>
-      <w:proofErr w:type="gramEnd"/>
-      <w:r>
-        <w:rPr>
-          <w:lang w:val="en-US"/>
-        </w:rPr>
-        <w:t xml:space="preserve"> to this world by the previous owner of the magic pencil, which had its “graphite” made from </w:t>
-      </w:r>
-      <w:r>
-        <w:rPr>
-          <w:lang w:val="en-US"/>
-        </w:rPr>
-        <w:t>a material said owner developed themselves. Ricky had caused the previous owner’s death</w:t>
-      </w:r>
-      <w:r>
-        <w:rPr>
-          <w:lang w:val="en-US"/>
-        </w:rPr>
-        <w:t xml:space="preserve">, according to his own words due to negligence that real people </w:t>
-      </w:r>
-      <w:proofErr w:type="gramStart"/>
-      <w:r>
-        <w:rPr>
-          <w:lang w:val="en-US"/>
-        </w:rPr>
-        <w:t>aren’t</w:t>
-      </w:r>
-      <w:proofErr w:type="gramEnd"/>
-      <w:r>
-        <w:rPr>
-          <w:lang w:val="en-US"/>
-        </w:rPr>
-        <w:t xml:space="preserve"> as durable as toons, </w:t>
-      </w:r>
-      <w:r>
-        <w:rPr>
-          <w:lang w:val="en-US"/>
-        </w:rPr>
-        <w:t xml:space="preserve">but then he had realized that </w:t>
-      </w:r>
-      <w:r>
-        <w:rPr>
-          <w:lang w:val="en-US"/>
-        </w:rPr>
-        <w:t xml:space="preserve">he was trapped in the real world and couldn’t bring </w:t>
-      </w:r>
-      <w:r>
-        <w:rPr>
-          <w:lang w:val="en-US"/>
-        </w:rPr>
-        <w:t xml:space="preserve">himself to “undo” himself. Because of this, he had been hanging around the animation studio that his </w:t>
-      </w:r>
-      <w:r>
-        <w:rPr>
-          <w:lang w:val="en-US"/>
-        </w:rPr>
-        <w:t>former creator had worked at</w:t>
-      </w:r>
-      <w:r>
-        <w:rPr>
-          <w:lang w:val="en-US"/>
-        </w:rPr>
-        <w:t xml:space="preserve"> in disguise</w:t>
-      </w:r>
-      <w:r>
-        <w:rPr>
-          <w:lang w:val="en-US"/>
-        </w:rPr>
-        <w:t>, looking for an opportunity to pass the pencil to someone who could use “real gimmicks”</w:t>
-      </w:r>
-      <w:r>
-        <w:rPr>
-          <w:lang w:val="en-US"/>
-        </w:rPr>
-        <w:t xml:space="preserve">, but Frank had left before he could explain how to </w:t>
-      </w:r>
-      <w:r>
-        <w:rPr>
-          <w:lang w:val="en-US"/>
-        </w:rPr>
-        <w:t>make all the drawn things disappear.</w:t>
-      </w:r>
-    </w:p>
-    <w:p>
-      <w:pPr>
-        <w:rPr>
-          <w:lang w:val="en-US"/>
-        </w:rPr>
-      </w:pPr>
-      <w:proofErr w:type="gramStart"/>
-      <w:r>
-        <w:rPr>
-          <w:lang w:val="en-US"/>
-        </w:rPr>
-        <w:lastRenderedPageBreak/>
-        <w:t>Maybe toons</w:t>
-      </w:r>
-      <w:proofErr w:type="gramEnd"/>
-      <w:r>
-        <w:rPr>
-          <w:lang w:val="en-US"/>
-        </w:rPr>
-        <w:t xml:space="preserve"> can’t cause “real” phenomena, like real fire, which is why Ricky’s been trying to help Frank reach the boiler so he can chuck the pencil into a real fire, in turn causing all the toons to return to being just drawings too.</w:t>
-      </w:r>
-      <w:r>
-        <w:rPr>
-          <w:lang w:val="en-US"/>
-        </w:rPr>
-        <w:t xml:space="preserve"> He claims that all the mishaps and mischief is just due to him not being able to deny the toon’s natural penchant for bad luck and his own mischievous nature and never intended to really harm Frank.</w:t>
-      </w:r>
-    </w:p>
-    <w:p>
-      <w:pPr>
-        <w:rPr>
-          <w:lang w:val="en-US"/>
-        </w:rPr>
-      </w:pPr>
-      <w:r>
-        <w:rPr>
-          <w:lang w:val="en-US"/>
-        </w:rPr>
-        <w:t xml:space="preserve">However, a Mr. Phant will chase Frank down the basement in desperation, even violating the safety of the doors so that Frank will not be safe anywhere he goes. When Frank first goes through a door and sighs in relief, thinking that Mr. Phant cannot follow him, he would hear the knob turn, flinch away from the door as Mr. Phant stands in the </w:t>
-      </w:r>
-      <w:proofErr w:type="gramStart"/>
-      <w:r>
-        <w:rPr>
-          <w:lang w:val="en-US"/>
-        </w:rPr>
-        <w:t>door way</w:t>
-      </w:r>
-      <w:proofErr w:type="gramEnd"/>
-      <w:r>
-        <w:rPr>
-          <w:lang w:val="en-US"/>
-        </w:rPr>
-        <w:t>, smiling smugly. “How did you turn the knob with nubby fingers like that!?” Frank asks, but Mr. Phant says nothing. He just smirks s</w:t>
-      </w:r>
-      <w:r>
-        <w:rPr>
-          <w:lang w:val="en-US"/>
-        </w:rPr>
-        <w:t>inisterly</w:t>
-      </w:r>
-      <w:r>
-        <w:rPr>
-          <w:lang w:val="en-US"/>
-        </w:rPr>
-        <w:t xml:space="preserve"> and raises his trunk, tauntingly waving </w:t>
-      </w:r>
-      <w:r>
-        <w:rPr>
-          <w:lang w:val="en-US"/>
-        </w:rPr>
-        <w:t xml:space="preserve">the upper trunk-finger at Frank to </w:t>
-      </w:r>
-      <w:r>
-        <w:rPr>
-          <w:lang w:val="en-US"/>
-        </w:rPr>
-        <w:t>show that he grabbed the knob with his trunk and not his hands.</w:t>
-      </w:r>
-    </w:p>
-    <w:p>
-      <w:pPr>
-        <w:rPr>
-          <w:lang w:val="en-US"/>
-        </w:rPr>
-      </w:pPr>
-      <w:r>
-        <w:rPr>
-          <w:lang w:val="en-US"/>
-        </w:rPr>
-        <w:t xml:space="preserve">At the end though, when Frank gets the boiler fired up, Mr. Phant corners him and Ricky to the boiler, realizes what Frank is going to do, and </w:t>
-      </w:r>
-      <w:r>
-        <w:rPr>
-          <w:lang w:val="en-US"/>
-        </w:rPr>
-        <w:t xml:space="preserve">returns to his sweet-talking attitude. Sweating profusely, Mr. Phant nicely says “Come now, pal-o. It </w:t>
-      </w:r>
-      <w:proofErr w:type="gramStart"/>
-      <w:r>
-        <w:rPr>
-          <w:lang w:val="en-US"/>
-        </w:rPr>
-        <w:t>doesn’t</w:t>
-      </w:r>
-      <w:proofErr w:type="gramEnd"/>
-      <w:r>
-        <w:rPr>
-          <w:lang w:val="en-US"/>
-        </w:rPr>
-        <w:t xml:space="preserve"> have to come to this. Look, can you really trust that rat? </w:t>
-      </w:r>
-      <w:r>
-        <w:rPr>
-          <w:lang w:val="en-US"/>
-        </w:rPr>
-        <w:t>He is just using you to destroy the pencil</w:t>
-      </w:r>
-      <w:r>
-        <w:rPr>
-          <w:lang w:val="en-US"/>
-        </w:rPr>
-        <w:t xml:space="preserve"> </w:t>
-      </w:r>
-      <w:r>
-        <w:rPr>
-          <w:lang w:val="en-US"/>
-        </w:rPr>
         <w:t xml:space="preserve">to render you </w:t>
       </w:r>
       <w:r>
         <w:rPr>
           <w:lang w:val="en-US"/>
         </w:rPr>
-        <w:t xml:space="preserve">and the rest of the reals helpless. You’ve seen the things VICs like me and him </w:t>
-      </w:r>
-      <w:proofErr w:type="gramStart"/>
-      <w:r>
-        <w:rPr>
-          <w:lang w:val="en-US"/>
-        </w:rPr>
-        <w:t>can</w:t>
-      </w:r>
-      <w:proofErr w:type="gramEnd"/>
-      <w:r>
-        <w:rPr>
-          <w:lang w:val="en-US"/>
-        </w:rPr>
-        <w:t xml:space="preserve"> survive, if he decided to take over the world, no</w:t>
+        <w:t>and the rest of the reals helpless. You’ve seen the things VICs like me and him can survive, if he decided to take over the world, no</w:t>
       </w:r>
       <w:r>
         <w:rPr>
@@ -7224,21 +5054,7 @@
         <w:rPr>
           <w:lang w:val="en-US"/>
         </w:rPr>
-        <w:t xml:space="preserve">couldn’t stop </w:t>
-      </w:r>
-      <w:proofErr w:type="gramStart"/>
-      <w:r>
-        <w:rPr>
-          <w:lang w:val="en-US"/>
-        </w:rPr>
-        <w:t>him,</w:t>
-      </w:r>
-      <w:proofErr w:type="gramEnd"/>
-      <w:r>
-        <w:rPr>
-          <w:lang w:val="en-US"/>
-        </w:rPr>
-        <w:t xml:space="preserve"> you’ve seen me try!</w:t>
+        <w:t>couldn’t stop him, you’ve seen me try!</w:t>
       </w:r>
       <w:r>
         <w:rPr>
@@ -7250,55 +5066,13 @@
         <w:rPr>
           <w:lang w:val="en-US"/>
         </w:rPr>
-        <w:t xml:space="preserve">to create more toons, </w:t>
-      </w:r>
-      <w:proofErr w:type="gramStart"/>
-      <w:r>
-        <w:rPr>
-          <w:lang w:val="en-US"/>
-        </w:rPr>
-        <w:t>maybe we</w:t>
-      </w:r>
-      <w:proofErr w:type="gramEnd"/>
-      <w:r>
-        <w:rPr>
-          <w:lang w:val="en-US"/>
-        </w:rPr>
-        <w:t xml:space="preserve"> can even coexist. If you </w:t>
-      </w:r>
-      <w:proofErr w:type="gramStart"/>
-      <w:r>
-        <w:rPr>
-          <w:lang w:val="en-US"/>
-        </w:rPr>
-        <w:t>don’t</w:t>
-      </w:r>
-      <w:proofErr w:type="gramEnd"/>
-      <w:r>
-        <w:rPr>
-          <w:lang w:val="en-US"/>
-        </w:rPr>
-        <w:t xml:space="preserve"> trust me, </w:t>
-      </w:r>
-      <w:r>
-        <w:rPr>
-          <w:lang w:val="en-US"/>
-        </w:rPr>
-        <w:t xml:space="preserve">you can keep using it. Just work for me, and </w:t>
-      </w:r>
-      <w:proofErr w:type="gramStart"/>
-      <w:r>
-        <w:rPr>
-          <w:lang w:val="en-US"/>
-        </w:rPr>
-        <w:t>I’ll</w:t>
-      </w:r>
-      <w:proofErr w:type="gramEnd"/>
-      <w:r>
-        <w:rPr>
-          <w:lang w:val="en-US"/>
-        </w:rPr>
-        <w:t xml:space="preserve"> make sure no harm will come to you or the rest of the realies. What do you say, pal-o?”</w:t>
+        <w:t xml:space="preserve">to create more toons, maybe we can even coexist. If you don’t trust me, </w:t>
+      </w:r>
+      <w:r>
+        <w:rPr>
+          <w:lang w:val="en-US"/>
+        </w:rPr>
+        <w:t>you can keep using it. Just work for me, and I’ll make sure no harm will come to you or the rest of the realies. What do you say, pal-o?”</w:t>
       </w:r>
     </w:p>
     <w:p>
@@ -7319,65 +5093,19 @@
           <w:iCs/>
           <w:lang w:val="en-US"/>
         </w:rPr>
-        <w:t>‘pal-o</w:t>
-      </w:r>
-      <w:proofErr w:type="gramStart"/>
-      <w:r>
-        <w:rPr>
-          <w:i/>
-          <w:iCs/>
-          <w:lang w:val="en-US"/>
-        </w:rPr>
-        <w:t>’.</w:t>
-      </w:r>
-      <w:proofErr w:type="gramEnd"/>
-      <w:r>
-        <w:rPr>
-          <w:i/>
-          <w:iCs/>
-          <w:lang w:val="en-US"/>
-        </w:rPr>
-        <w:t xml:space="preserve"> </w:t>
-      </w:r>
-      <w:r>
-        <w:rPr>
-          <w:lang w:val="en-US"/>
-        </w:rPr>
-        <w:t xml:space="preserve">I thought we </w:t>
-      </w:r>
-      <w:proofErr w:type="gramStart"/>
-      <w:r>
-        <w:rPr>
-          <w:lang w:val="en-US"/>
-        </w:rPr>
-        <w:t>weren’t</w:t>
-      </w:r>
-      <w:proofErr w:type="gramEnd"/>
-      <w:r>
-        <w:rPr>
-          <w:lang w:val="en-US"/>
-        </w:rPr>
-        <w:t xml:space="preserve"> playing NICE.” before he tosses the pencil into the furnace. Again, </w:t>
-      </w:r>
-      <w:r>
-        <w:rPr>
-          <w:lang w:val="en-US"/>
-        </w:rPr>
-        <w:t xml:space="preserve">the aftermath is still </w:t>
-      </w:r>
-      <w:proofErr w:type="gramStart"/>
-      <w:r>
-        <w:rPr>
-          <w:lang w:val="en-US"/>
-        </w:rPr>
-        <w:t>being thought</w:t>
-      </w:r>
-      <w:proofErr w:type="gramEnd"/>
-      <w:r>
-        <w:rPr>
-          <w:lang w:val="en-US"/>
-        </w:rPr>
-        <w:t xml:space="preserve"> of, but Frank gets to finally stumble home and fall asleep face first on his bed.</w:t>
+        <w:t xml:space="preserve">‘pal-o’. </w:t>
+      </w:r>
+      <w:r>
+        <w:rPr>
+          <w:lang w:val="en-US"/>
+        </w:rPr>
+        <w:t xml:space="preserve">I thought we weren’t playing NICE.” before he tosses the pencil into the furnace. Again, </w:t>
+      </w:r>
+      <w:r>
+        <w:rPr>
+          <w:lang w:val="en-US"/>
+        </w:rPr>
+        <w:t>the aftermath is still being thought of, but Frank gets to finally stumble home and fall asleep face first on his bed.</w:t>
       </w:r>
     </w:p>
     <w:p>
@@ -7482,35 +5210,7 @@
         <w:rPr>
           <w:lang w:val="en-US"/>
         </w:rPr>
-        <w:t xml:space="preserve">into the drawings and presentation and Frank will </w:t>
-      </w:r>
-      <w:proofErr w:type="gramStart"/>
-      <w:r>
-        <w:rPr>
-          <w:lang w:val="en-US"/>
-        </w:rPr>
-        <w:t>be promoted</w:t>
-      </w:r>
-      <w:proofErr w:type="gramEnd"/>
-      <w:r>
-        <w:rPr>
-          <w:lang w:val="en-US"/>
-        </w:rPr>
-        <w:t xml:space="preserve"> to art director, leading the film to be a success. And he never has to draw </w:t>
-      </w:r>
-      <w:proofErr w:type="gramStart"/>
-      <w:r>
-        <w:rPr>
-          <w:lang w:val="en-US"/>
-        </w:rPr>
-        <w:t>an another</w:t>
-      </w:r>
-      <w:proofErr w:type="gramEnd"/>
-      <w:r>
-        <w:rPr>
-          <w:lang w:val="en-US"/>
-        </w:rPr>
-        <w:t xml:space="preserve"> elephant again.</w:t>
+        <w:t>into the drawings and presentation and Frank will be promoted to art director, leading the film to be a success. And he never has to draw an another elephant again.</w:t>
       </w:r>
     </w:p>
     <w:p>
@@ -7655,21 +5355,7 @@
         <w:rPr>
           <w:lang w:val="en-US"/>
         </w:rPr>
-        <w:t xml:space="preserve">-Main character and the backgrounds are semi-realistic 3D, but enemies and </w:t>
-      </w:r>
-      <w:proofErr w:type="gramStart"/>
-      <w:r>
-        <w:rPr>
-          <w:lang w:val="en-US"/>
-        </w:rPr>
-        <w:t>pretty much anything</w:t>
-      </w:r>
-      <w:proofErr w:type="gramEnd"/>
-      <w:r>
-        <w:rPr>
-          <w:lang w:val="en-US"/>
-        </w:rPr>
-        <w:t xml:space="preserve"> </w:t>
+        <w:t xml:space="preserve">-Main character and the backgrounds are semi-realistic 3D, but enemies and pretty much anything </w:t>
       </w:r>
       <w:r>
         <w:rPr>
@@ -7724,21 +5410,7 @@
         <w:rPr>
           <w:lang w:val="en-US"/>
         </w:rPr>
-        <w:t xml:space="preserve"> </w:t>
-      </w:r>
-      <w:proofErr w:type="gramStart"/>
-      <w:r>
-        <w:rPr>
-          <w:lang w:val="en-US"/>
-        </w:rPr>
-        <w:t>Maybe later</w:t>
-      </w:r>
-      <w:proofErr w:type="gramEnd"/>
-      <w:r>
-        <w:rPr>
-          <w:lang w:val="en-US"/>
-        </w:rPr>
-        <w:t xml:space="preserve"> they could </w:t>
+        <w:t xml:space="preserve"> Maybe later they could </w:t>
       </w:r>
       <w:r>
         <w:rPr>
@@ -7775,21 +5447,7 @@
         <w:rPr>
           <w:lang w:val="en-US"/>
         </w:rPr>
-        <w:t xml:space="preserve"> (Work as an inventory? Collected items could </w:t>
-      </w:r>
-      <w:proofErr w:type="gramStart"/>
-      <w:r>
-        <w:rPr>
-          <w:lang w:val="en-US"/>
-        </w:rPr>
-        <w:t>be called</w:t>
-      </w:r>
-      <w:proofErr w:type="gramEnd"/>
-      <w:r>
-        <w:rPr>
-          <w:lang w:val="en-US"/>
-        </w:rPr>
-        <w:t xml:space="preserve"> “ideas” and be summoned at will, granted that you have the time and space to draw them.)</w:t>
+        <w:t xml:space="preserve"> (Work as an inventory? Collected items could be called “ideas” and be summoned at will, granted that you have the time and space to draw them.)</w:t>
       </w:r>
       <w:r>
         <w:rPr>
@@ -7801,68 +5459,26 @@
         <w:rPr>
           <w:lang w:val="en-US"/>
         </w:rPr>
-        <w:t xml:space="preserve">man in his </w:t>
-      </w:r>
-      <w:proofErr w:type="gramStart"/>
-      <w:r>
-        <w:rPr>
-          <w:lang w:val="en-US"/>
-        </w:rPr>
-        <w:t>30s</w:t>
-      </w:r>
-      <w:proofErr w:type="gramEnd"/>
-      <w:r>
-        <w:rPr>
-          <w:lang w:val="en-US"/>
-        </w:rPr>
-        <w:t xml:space="preserve"> who at first thinks he’s just in a dire need of sleep before the danger of the situation becomes obvious. He could also collect animation sheets</w:t>
-      </w:r>
-      <w:r>
-        <w:rPr>
-          <w:lang w:val="en-US"/>
-        </w:rPr>
-        <w:t xml:space="preserve">, which would determine the ending. (He </w:t>
-      </w:r>
-      <w:proofErr w:type="gramStart"/>
-      <w:r>
-        <w:rPr>
-          <w:lang w:val="en-US"/>
-        </w:rPr>
-        <w:t>has to</w:t>
-      </w:r>
-      <w:proofErr w:type="gramEnd"/>
-      <w:r>
-        <w:rPr>
-          <w:lang w:val="en-US"/>
-        </w:rPr>
-        <w:t xml:space="preserve"> present the animation to his bosses the next day?)</w:t>
-      </w:r>
-    </w:p>
-    <w:p>
-      <w:pPr>
-        <w:rPr>
-          <w:lang w:val="en-US"/>
-        </w:rPr>
-      </w:pPr>
-      <w:r>
-        <w:rPr>
-          <w:lang w:val="en-US"/>
-        </w:rPr>
-        <w:t xml:space="preserve">-The idea is to play around with how gruesome cartoons would be in real life, such as </w:t>
-      </w:r>
-      <w:proofErr w:type="gramStart"/>
-      <w:r>
-        <w:rPr>
-          <w:lang w:val="en-US"/>
-        </w:rPr>
-        <w:t>getting hit</w:t>
-      </w:r>
-      <w:proofErr w:type="gramEnd"/>
-      <w:r>
-        <w:rPr>
-          <w:lang w:val="en-US"/>
-        </w:rPr>
-        <w:t xml:space="preserve"> with a falling anvil will squish a cartoon character in a funny way, but a real human would be </w:t>
+        <w:t>man in his 30s who at first thinks he’s just in a dire need of sleep before the danger of the situation becomes obvious. He could also collect animation sheets</w:t>
+      </w:r>
+      <w:r>
+        <w:rPr>
+          <w:lang w:val="en-US"/>
+        </w:rPr>
+        <w:t>, which would determine the ending. (He has to present the animation to his bosses the next day?)</w:t>
+      </w:r>
+    </w:p>
+    <w:p>
+      <w:pPr>
+        <w:rPr>
+          <w:lang w:val="en-US"/>
+        </w:rPr>
+      </w:pPr>
+      <w:r>
+        <w:rPr>
+          <w:lang w:val="en-US"/>
+        </w:rPr>
+        <w:t xml:space="preserve">-The idea is to play around with how gruesome cartoons would be in real life, such as getting hit with a falling anvil will squish a cartoon character in a funny way, but a real human would be </w:t>
       </w:r>
       <w:r>
         <w:rPr>
@@ -7893,41 +5509,13 @@
         <w:rPr>
           <w:lang w:val="en-US"/>
         </w:rPr>
-        <w:t xml:space="preserve">that </w:t>
-      </w:r>
-      <w:proofErr w:type="gramStart"/>
-      <w:r>
-        <w:rPr>
-          <w:lang w:val="en-US"/>
-        </w:rPr>
-        <w:t>haven’t</w:t>
-      </w:r>
-      <w:proofErr w:type="gramEnd"/>
-      <w:r>
-        <w:rPr>
-          <w:lang w:val="en-US"/>
-        </w:rPr>
-        <w:t xml:space="preserve"> seen you yet.</w:t>
-      </w:r>
-      <w:r>
-        <w:rPr>
-          <w:lang w:val="en-US"/>
-        </w:rPr>
-        <w:t xml:space="preserve"> Such enemies could be like those annoying and loud sidekicks that </w:t>
-      </w:r>
-      <w:proofErr w:type="gramStart"/>
-      <w:r>
-        <w:rPr>
-          <w:lang w:val="en-US"/>
-        </w:rPr>
-        <w:t>don’t</w:t>
-      </w:r>
-      <w:proofErr w:type="gramEnd"/>
-      <w:r>
-        <w:rPr>
-          <w:lang w:val="en-US"/>
-        </w:rPr>
-        <w:t xml:space="preserve"> hurt you directly, but they </w:t>
+        <w:t>that haven’t seen you yet.</w:t>
+      </w:r>
+      <w:r>
+        <w:rPr>
+          <w:lang w:val="en-US"/>
+        </w:rPr>
+        <w:t xml:space="preserve"> Such enemies could be like those annoying and loud sidekicks that don’t hurt you directly, but they </w:t>
       </w:r>
       <w:r>
         <w:rPr>
@@ -7964,21 +5552,7 @@
         <w:rPr>
           <w:lang w:val="en-US"/>
         </w:rPr>
-        <w:t xml:space="preserve">so you have to observe your surroundings and carefully plan your actions, but also be fast on your feet. Enemies </w:t>
-      </w:r>
-      <w:proofErr w:type="gramStart"/>
-      <w:r>
-        <w:rPr>
-          <w:lang w:val="en-US"/>
-        </w:rPr>
-        <w:t>are defeated</w:t>
-      </w:r>
-      <w:proofErr w:type="gramEnd"/>
-      <w:r>
-        <w:rPr>
-          <w:lang w:val="en-US"/>
-        </w:rPr>
-        <w:t xml:space="preserve"> with cunning, not brute force.</w:t>
+        <w:t>so you have to observe your surroundings and carefully plan your actions, but also be fast on your feet. Enemies are defeated with cunning, not brute force.</w:t>
       </w:r>
     </w:p>
     <w:p>
@@ -8005,19 +5579,11 @@
         </w:rPr>
         <w:t xml:space="preserve">esence in the shadows </w:t>
       </w:r>
-      <w:proofErr w:type="gramStart"/>
-      <w:r>
-        <w:rPr>
-          <w:lang w:val="en-US"/>
-        </w:rPr>
-        <w:t>is signaled</w:t>
-      </w:r>
-      <w:proofErr w:type="gramEnd"/>
-      <w:r>
-        <w:rPr>
-          <w:lang w:val="en-US"/>
-        </w:rPr>
-        <w:t xml:space="preserve"> </w:t>
+      <w:r>
+        <w:rPr>
+          <w:lang w:val="en-US"/>
+        </w:rPr>
+        <w:t xml:space="preserve">is signaled </w:t>
       </w:r>
       <w:r>
         <w:rPr>
@@ -8029,21 +5595,7 @@
         <w:rPr>
           <w:lang w:val="en-US"/>
         </w:rPr>
-        <w:t xml:space="preserve">Game would play around </w:t>
-      </w:r>
-      <w:proofErr w:type="gramStart"/>
-      <w:r>
-        <w:rPr>
-          <w:lang w:val="en-US"/>
-        </w:rPr>
-        <w:t>a lot of</w:t>
-      </w:r>
-      <w:proofErr w:type="gramEnd"/>
-      <w:r>
-        <w:rPr>
-          <w:lang w:val="en-US"/>
-        </w:rPr>
-        <w:t xml:space="preserve"> cartoon sensibilities like this to create a</w:t>
+        <w:t>Game would play around a lot of cartoon sensibilities like this to create a</w:t>
       </w:r>
       <w:r>
         <w:rPr>
@@ -8068,95 +5620,39 @@
         <w:rPr>
           <w:lang w:val="en-US"/>
         </w:rPr>
-        <w:t xml:space="preserve">We could make a jumpscare where a 3D object becomes a 2D object or vice versa. </w:t>
-      </w:r>
-      <w:proofErr w:type="gramStart"/>
-      <w:r>
-        <w:rPr>
-          <w:lang w:val="en-US"/>
-        </w:rPr>
-        <w:t>Maybe a</w:t>
-      </w:r>
-      <w:proofErr w:type="gramEnd"/>
-      <w:r>
-        <w:rPr>
-          <w:lang w:val="en-US"/>
-        </w:rPr>
-        <w:t xml:space="preserve"> cartoon character becomes “real” and jumps at the screen?</w:t>
-      </w:r>
-    </w:p>
-    <w:p>
-      <w:pPr>
-        <w:rPr>
-          <w:lang w:val="en-US"/>
-        </w:rPr>
-      </w:pPr>
-      <w:r>
-        <w:rPr>
-          <w:lang w:val="en-US"/>
-        </w:rPr>
-        <w:t>-</w:t>
-      </w:r>
-      <w:proofErr w:type="gramStart"/>
-      <w:r>
-        <w:rPr>
-          <w:lang w:val="en-US"/>
-        </w:rPr>
-        <w:t>Maybe a</w:t>
-      </w:r>
-      <w:proofErr w:type="gramEnd"/>
-      <w:r>
-        <w:rPr>
-          <w:lang w:val="en-US"/>
-        </w:rPr>
-        <w:t xml:space="preserve"> fire where the flames are animated?</w:t>
-      </w:r>
-      <w:r>
-        <w:rPr>
-          <w:lang w:val="en-US"/>
-        </w:rPr>
-        <w:t xml:space="preserve"> Or reverse, a cartoon character catching real fire and burning away like they </w:t>
-      </w:r>
-      <w:proofErr w:type="gramStart"/>
-      <w:r>
-        <w:rPr>
-          <w:lang w:val="en-US"/>
-        </w:rPr>
-        <w:t>were made</w:t>
-      </w:r>
-      <w:proofErr w:type="gramEnd"/>
-      <w:r>
-        <w:rPr>
-          <w:lang w:val="en-US"/>
-        </w:rPr>
-        <w:t xml:space="preserve"> of paper?</w:t>
-      </w:r>
-    </w:p>
-    <w:p>
-      <w:pPr>
-        <w:rPr>
-          <w:lang w:val="en-US"/>
-        </w:rPr>
-      </w:pPr>
-      <w:r>
-        <w:rPr>
-          <w:lang w:val="en-US"/>
-        </w:rPr>
-        <w:t>-</w:t>
-      </w:r>
-      <w:proofErr w:type="gramStart"/>
-      <w:r>
-        <w:rPr>
-          <w:lang w:val="en-US"/>
-        </w:rPr>
-        <w:t>Maybe there</w:t>
-      </w:r>
-      <w:proofErr w:type="gramEnd"/>
-      <w:r>
-        <w:rPr>
-          <w:lang w:val="en-US"/>
-        </w:rPr>
-        <w:t xml:space="preserve"> could be enemies disguised as background objects, such as a tablecloth </w:t>
+        <w:t>We could make a jumpscare where a 3D object becomes a 2D object or vice versa. Maybe a cartoon character becomes “real” and jumps at the screen?</w:t>
+      </w:r>
+    </w:p>
+    <w:p>
+      <w:pPr>
+        <w:rPr>
+          <w:lang w:val="en-US"/>
+        </w:rPr>
+      </w:pPr>
+      <w:r>
+        <w:rPr>
+          <w:lang w:val="en-US"/>
+        </w:rPr>
+        <w:t>-Maybe a fire where the flames are animated?</w:t>
+      </w:r>
+      <w:r>
+        <w:rPr>
+          <w:lang w:val="en-US"/>
+        </w:rPr>
+        <w:t xml:space="preserve"> Or reverse, a cartoon character catching real fire and burning away like they were made of paper?</w:t>
+      </w:r>
+    </w:p>
+    <w:p>
+      <w:pPr>
+        <w:rPr>
+          <w:lang w:val="en-US"/>
+        </w:rPr>
+      </w:pPr>
+      <w:r>
+        <w:rPr>
+          <w:lang w:val="en-US"/>
+        </w:rPr>
+        <w:t xml:space="preserve">-Maybe there could be enemies disguised as background objects, such as a tablecloth </w:t>
       </w:r>
       <w:r>
         <w:rPr>
@@ -8193,16 +5689,27 @@
         <w:rPr>
           <w:lang w:val="en-US"/>
         </w:rPr>
-        <w:t>clearly cartoony sign on a real door saying things like “This Way” or “Look Behind You</w:t>
-      </w:r>
-      <w:proofErr w:type="gramStart"/>
-      <w:r>
-        <w:rPr>
-          <w:lang w:val="en-US"/>
-        </w:rPr>
-        <w:t>”.</w:t>
-      </w:r>
-      <w:proofErr w:type="gramEnd"/>
+        <w:t>clearly cartoony sign on a real door saying things like “This Way” or “Look Behind You”.</w:t>
+      </w:r>
+    </w:p>
+    <w:p>
+      <w:pPr>
+        <w:rPr>
+          <w:lang w:val="en-US"/>
+        </w:rPr>
+      </w:pPr>
+      <w:r>
+        <w:rPr>
+          <w:lang w:val="en-US"/>
+        </w:rPr>
+        <w:t>-If he had time and skill, it’d be nice to make simple animated signs or film reels that teach you basic movements</w:t>
+      </w:r>
+      <w:r>
+        <w:rPr>
+          <w:lang w:val="en-US"/>
+        </w:rPr>
+        <w:t xml:space="preserve"> as a cartoon.</w:t>
+      </w:r>
     </w:p>
     <w:sectPr>
       <w:pgSz w:w="11906" w:h="16838"/>

--- a/Game Design Documentation/Project GDD.docx
+++ b/Game Design Documentation/Project GDD.docx
@@ -62,9 +62,19 @@
           <w:numId w:val="1"/>
         </w:numPr>
       </w:pPr>
-      <w:r>
-        <w:t>Development Overview</w:t>
-      </w:r>
+      <w:proofErr w:type="spellStart"/>
+      <w:r>
+        <w:t>Development</w:t>
+      </w:r>
+      <w:proofErr w:type="spellEnd"/>
+      <w:r>
+        <w:t xml:space="preserve"> </w:t>
+      </w:r>
+      <w:proofErr w:type="spellStart"/>
+      <w:r>
+        <w:t>Overview</w:t>
+      </w:r>
+      <w:proofErr w:type="spellEnd"/>
     </w:p>
     <w:p>
       <w:pPr>
@@ -74,9 +84,11 @@
           <w:numId w:val="1"/>
         </w:numPr>
       </w:pPr>
+      <w:proofErr w:type="spellStart"/>
       <w:r>
         <w:t>Overview</w:t>
       </w:r>
+      <w:proofErr w:type="spellEnd"/>
     </w:p>
     <w:p>
       <w:pPr>
@@ -99,8 +111,13 @@
         </w:numPr>
       </w:pPr>
       <w:r>
-        <w:t>Target Audience</w:t>
-      </w:r>
+        <w:t xml:space="preserve">Target </w:t>
+      </w:r>
+      <w:proofErr w:type="spellStart"/>
+      <w:r>
+        <w:t>Audience</w:t>
+      </w:r>
+      <w:proofErr w:type="spellEnd"/>
     </w:p>
     <w:p>
       <w:pPr>
@@ -110,9 +127,11 @@
           <w:numId w:val="1"/>
         </w:numPr>
       </w:pPr>
+      <w:proofErr w:type="spellStart"/>
       <w:r>
         <w:t>Setting</w:t>
       </w:r>
+      <w:proofErr w:type="spellEnd"/>
     </w:p>
     <w:p>
       <w:pPr>
@@ -122,9 +141,11 @@
           <w:numId w:val="1"/>
         </w:numPr>
       </w:pPr>
+      <w:proofErr w:type="spellStart"/>
       <w:r>
         <w:t>Characters</w:t>
       </w:r>
+      <w:proofErr w:type="spellEnd"/>
     </w:p>
     <w:p>
       <w:pPr>
@@ -134,9 +155,19 @@
           <w:numId w:val="1"/>
         </w:numPr>
       </w:pPr>
-      <w:r>
-        <w:t>Game Mechanics</w:t>
-      </w:r>
+      <w:proofErr w:type="spellStart"/>
+      <w:r>
+        <w:t>Game</w:t>
+      </w:r>
+      <w:proofErr w:type="spellEnd"/>
+      <w:r>
+        <w:t xml:space="preserve"> </w:t>
+      </w:r>
+      <w:proofErr w:type="spellStart"/>
+      <w:r>
+        <w:t>Mechanics</w:t>
+      </w:r>
+      <w:proofErr w:type="spellEnd"/>
     </w:p>
     <w:p>
       <w:pPr>
@@ -146,9 +177,11 @@
           <w:numId w:val="1"/>
         </w:numPr>
       </w:pPr>
+      <w:proofErr w:type="spellStart"/>
       <w:r>
         <w:t>Story</w:t>
       </w:r>
+      <w:proofErr w:type="spellEnd"/>
     </w:p>
     <w:p>
       <w:pPr>
@@ -159,8 +192,13 @@
         </w:numPr>
       </w:pPr>
       <w:r>
-        <w:t>Tools Used</w:t>
-      </w:r>
+        <w:t xml:space="preserve">Tools </w:t>
+      </w:r>
+      <w:proofErr w:type="spellStart"/>
+      <w:r>
+        <w:t>Used</w:t>
+      </w:r>
+      <w:proofErr w:type="spellEnd"/>
     </w:p>
     <w:p>
       <w:r>
@@ -413,7 +451,28 @@
         <w:rPr>
           <w:lang w:val="en-US"/>
         </w:rPr>
-        <w:t>in vein of Abe’s Od</w:t>
+        <w:t xml:space="preserve">in </w:t>
+      </w:r>
+      <w:proofErr w:type="gramStart"/>
+      <w:r>
+        <w:rPr>
+          <w:lang w:val="en-US"/>
+        </w:rPr>
+        <w:t>vein</w:t>
+      </w:r>
+      <w:proofErr w:type="gramEnd"/>
+      <w:r>
+        <w:rPr>
+          <w:lang w:val="en-US"/>
+        </w:rPr>
+        <w:t xml:space="preserve"> of Abe’s </w:t>
+      </w:r>
+      <w:proofErr w:type="spellStart"/>
+      <w:r>
+        <w:rPr>
+          <w:lang w:val="en-US"/>
+        </w:rPr>
+        <w:t>Od</w:t>
       </w:r>
       <w:r>
         <w:rPr>
@@ -433,6 +492,7 @@
         </w:rPr>
         <w:t>ee</w:t>
       </w:r>
+      <w:proofErr w:type="spellEnd"/>
       <w:r>
         <w:rPr>
           <w:lang w:val="en-US"/>
@@ -461,8 +521,16 @@
         <w:rPr>
           <w:lang w:val="en-US"/>
         </w:rPr>
-        <w:t>(Visually similar to</w:t>
-      </w:r>
+        <w:t xml:space="preserve">(Visually </w:t>
+      </w:r>
+      <w:proofErr w:type="gramStart"/>
+      <w:r>
+        <w:rPr>
+          <w:lang w:val="en-US"/>
+        </w:rPr>
+        <w:t>similar to</w:t>
+      </w:r>
+      <w:proofErr w:type="gramEnd"/>
       <w:r>
         <w:rPr>
           <w:lang w:val="en-US"/>
@@ -513,17 +581,43 @@
         <w:t xml:space="preserve">Peli on </w:t>
       </w:r>
       <w:r>
-        <w:t>kauhu- ja p</w:t>
-      </w:r>
-      <w:r>
-        <w:t>iirretty-teemainen pulma-tasoloikka Abe’s Oddyseen makuun. Sinä olet realistinen ihminen joka yrittää</w:t>
+        <w:t xml:space="preserve">kauhu- ja </w:t>
+      </w:r>
+      <w:proofErr w:type="gramStart"/>
+      <w:r>
+        <w:t>p</w:t>
+      </w:r>
+      <w:r>
+        <w:t>iirretty-teemainen</w:t>
+      </w:r>
+      <w:proofErr w:type="gramEnd"/>
+      <w:r>
+        <w:t xml:space="preserve"> pulma-tasoloikka </w:t>
+      </w:r>
+      <w:proofErr w:type="spellStart"/>
+      <w:r>
+        <w:t>Abe’s</w:t>
+      </w:r>
+      <w:proofErr w:type="spellEnd"/>
+      <w:r>
+        <w:t xml:space="preserve"> Oddyseen makuun. Sinä olet realistinen </w:t>
+      </w:r>
+      <w:proofErr w:type="gramStart"/>
+      <w:r>
+        <w:t>ihminen</w:t>
+      </w:r>
+      <w:proofErr w:type="gramEnd"/>
+      <w:r>
+        <w:t xml:space="preserve"> joka yrittää</w:t>
       </w:r>
       <w:r>
         <w:t xml:space="preserve"> paeta </w:t>
       </w:r>
+      <w:proofErr w:type="gramStart"/>
       <w:r>
         <w:t>piirretty-olentoja</w:t>
       </w:r>
+      <w:proofErr w:type="gramEnd"/>
       <w:r>
         <w:t>,</w:t>
       </w:r>
@@ -531,13 +625,29 @@
         <w:t xml:space="preserve"> (Ulkonäöllisesti matkien </w:t>
       </w:r>
       <w:r>
-        <w:t>Kuka Viritti Ansan, Roger Rabbitiä)</w:t>
+        <w:t xml:space="preserve">Kuka Viritti Ansan, Roger </w:t>
+      </w:r>
+      <w:proofErr w:type="spellStart"/>
+      <w:r>
+        <w:t>Rabbitiä</w:t>
+      </w:r>
+      <w:proofErr w:type="spellEnd"/>
+      <w:r>
+        <w:t>)</w:t>
       </w:r>
       <w:r>
         <w:t xml:space="preserve"> </w:t>
       </w:r>
       <w:r>
-        <w:t>jotka yrittävät murhata sinut piirrettymäisin tavoin.</w:t>
+        <w:t xml:space="preserve">jotka yrittävät murhata sinut </w:t>
+      </w:r>
+      <w:proofErr w:type="spellStart"/>
+      <w:r>
+        <w:t>piirrettymäisin</w:t>
+      </w:r>
+      <w:proofErr w:type="spellEnd"/>
+      <w:r>
+        <w:t xml:space="preserve"> tavoin.</w:t>
       </w:r>
     </w:p>
     <w:p>
@@ -564,20 +674,48 @@
         <w:rPr>
           <w:lang w:val="en-US"/>
         </w:rPr>
-        <w:t>Adults that are into mascot horror, but seek something a little different from the usual first-person 3D games. Also appeals to fans of slow, methodical puzzle games and fans of the games like Prince of Persia (old school ver.) and Oddworld-games.</w:t>
-      </w:r>
-    </w:p>
-    <w:p>
-      <w:pPr>
-        <w:rPr>
-          <w:lang w:val="en-US"/>
-        </w:rPr>
-      </w:pPr>
-      <w:r>
-        <w:rPr>
-          <w:lang w:val="en-US"/>
-        </w:rPr>
-        <w:t>The game won’t hold your hand, but every screen will be like a small puzzle on its own, bringing with it both the sensation of “I’m an idiot” when the plan fails and “I’m a genius” when it works. Themes are probably familiar to the working adult generation that grew up with these cartoons and can feel a connection to the poor, overworked corporate slave of a protagonist that the game has.</w:t>
+        <w:t xml:space="preserve">Adults that are into mascot </w:t>
+      </w:r>
+      <w:proofErr w:type="gramStart"/>
+      <w:r>
+        <w:rPr>
+          <w:lang w:val="en-US"/>
+        </w:rPr>
+        <w:t>horror, but</w:t>
+      </w:r>
+      <w:proofErr w:type="gramEnd"/>
+      <w:r>
+        <w:rPr>
+          <w:lang w:val="en-US"/>
+        </w:rPr>
+        <w:t xml:space="preserve"> seek something a little different from the usual first-person 3D games. Also appeals to fans of slow, methodical puzzle games and fans of the games like Prince of Persia (old school ver.) and Oddworld-games.</w:t>
+      </w:r>
+    </w:p>
+    <w:p>
+      <w:pPr>
+        <w:rPr>
+          <w:lang w:val="en-US"/>
+        </w:rPr>
+      </w:pPr>
+      <w:r>
+        <w:rPr>
+          <w:lang w:val="en-US"/>
+        </w:rPr>
+        <w:t xml:space="preserve">The game won’t hold your hand, but every screen will be like a small puzzle on its own, bringing with it both the sensation of “I’m an idiot” when the plan fails and “I’m a genius” when it works. </w:t>
+      </w:r>
+      <w:proofErr w:type="gramStart"/>
+      <w:r>
+        <w:rPr>
+          <w:lang w:val="en-US"/>
+        </w:rPr>
+        <w:t>Themes</w:t>
+      </w:r>
+      <w:proofErr w:type="gramEnd"/>
+      <w:r>
+        <w:rPr>
+          <w:lang w:val="en-US"/>
+        </w:rPr>
+        <w:t xml:space="preserve"> are probably familiar to the working adult generation that grew up with these cartoons and can feel a connection to the poor, overworked corporate slave of a protagonist that the game has.</w:t>
       </w:r>
     </w:p>
     <w:p>
@@ -665,7 +803,21 @@
         <w:rPr>
           <w:lang w:val="en-US"/>
         </w:rPr>
-        <w:t>if they have to pry it from your cold, dead hands.</w:t>
+        <w:t xml:space="preserve">if they </w:t>
+      </w:r>
+      <w:proofErr w:type="gramStart"/>
+      <w:r>
+        <w:rPr>
+          <w:lang w:val="en-US"/>
+        </w:rPr>
+        <w:t>have to</w:t>
+      </w:r>
+      <w:proofErr w:type="gramEnd"/>
+      <w:r>
+        <w:rPr>
+          <w:lang w:val="en-US"/>
+        </w:rPr>
+        <w:t xml:space="preserve"> pry it from your cold, dead hands.</w:t>
       </w:r>
     </w:p>
     <w:p>
@@ -788,7 +940,7 @@
           <w:lang w:val="en-US"/>
         </w:rPr>
         <w:drawing>
-          <wp:anchor distT="0" distB="0" distL="114300" distR="114300" simplePos="0" relativeHeight="251658240" behindDoc="0" locked="0" layoutInCell="1" allowOverlap="1" wp14:anchorId="60BBAB41" wp14:editId="2F90E3A4">
+          <wp:anchor distT="0" distB="0" distL="114300" distR="114300" simplePos="0" relativeHeight="251658240" behindDoc="0" locked="0" layoutInCell="1" allowOverlap="1" wp14:anchorId="60BBAB41" wp14:editId="28F512D8">
             <wp:simplePos x="0" y="0"/>
             <wp:positionH relativeFrom="column">
               <wp:posOffset>-49530</wp:posOffset>
@@ -857,7 +1009,23 @@
           <w:bCs/>
           <w:lang w:val="en-US"/>
         </w:rPr>
-        <w:t xml:space="preserve"> (Concept by: Eelis)</w:t>
+        <w:t xml:space="preserve"> (Concept </w:t>
+      </w:r>
+      <w:r>
+        <w:rPr>
+          <w:b/>
+          <w:bCs/>
+          <w:lang w:val="en-US"/>
+        </w:rPr>
+        <w:t xml:space="preserve">Art </w:t>
+      </w:r>
+      <w:r>
+        <w:rPr>
+          <w:b/>
+          <w:bCs/>
+          <w:lang w:val="en-US"/>
+        </w:rPr>
+        <w:t>by: Eelis)</w:t>
       </w:r>
     </w:p>
     <w:p>
@@ -890,14 +1058,32 @@
           <w:iCs/>
           <w:lang w:val="en-US"/>
         </w:rPr>
-        <w:t>real. My WORK is ACTUALLY trying to KILL me!</w:t>
-      </w:r>
+        <w:t xml:space="preserve">real. My WORK is </w:t>
+      </w:r>
+      <w:proofErr w:type="gramStart"/>
       <w:r>
         <w:rPr>
           <w:i/>
           <w:iCs/>
           <w:lang w:val="en-US"/>
         </w:rPr>
+        <w:t>ACTUALLY trying</w:t>
+      </w:r>
+      <w:proofErr w:type="gramEnd"/>
+      <w:r>
+        <w:rPr>
+          <w:i/>
+          <w:iCs/>
+          <w:lang w:val="en-US"/>
+        </w:rPr>
+        <w:t xml:space="preserve"> to KILL me!</w:t>
+      </w:r>
+      <w:r>
+        <w:rPr>
+          <w:i/>
+          <w:iCs/>
+          <w:lang w:val="en-US"/>
+        </w:rPr>
         <w:t>”</w:t>
       </w:r>
     </w:p>
@@ -913,11 +1099,19 @@
         </w:rPr>
         <w:t xml:space="preserve">An overworked, </w:t>
       </w:r>
-      <w:r>
-        <w:rPr>
-          <w:lang w:val="en-US"/>
-        </w:rPr>
-        <w:t>30-40 year old animator who</w:t>
+      <w:proofErr w:type="gramStart"/>
+      <w:r>
+        <w:rPr>
+          <w:lang w:val="en-US"/>
+        </w:rPr>
+        <w:t>30-40 year old</w:t>
+      </w:r>
+      <w:proofErr w:type="gramEnd"/>
+      <w:r>
+        <w:rPr>
+          <w:lang w:val="en-US"/>
+        </w:rPr>
+        <w:t xml:space="preserve"> animator who</w:t>
       </w:r>
       <w:r>
         <w:rPr>
@@ -929,13 +1123,55 @@
         <w:rPr>
           <w:lang w:val="en-US"/>
         </w:rPr>
-        <w:t>Of Mice and ‘Phants” as the character animator for the villain of the show, Mr. Phant. He’s been penning a draft for a feature-length animated film of the show in hopes of finally getting promoted to an Art Director, but turns out his fervent workaholism</w:t>
-      </w:r>
-      <w:r>
-        <w:rPr>
-          <w:lang w:val="en-US"/>
-        </w:rPr>
-        <w:t xml:space="preserve"> may actually get him killed in a way he didn’t anticipate. </w:t>
+        <w:t>Of Mice and ‘</w:t>
+      </w:r>
+      <w:proofErr w:type="spellStart"/>
+      <w:r>
+        <w:rPr>
+          <w:lang w:val="en-US"/>
+        </w:rPr>
+        <w:t>Phants</w:t>
+      </w:r>
+      <w:proofErr w:type="spellEnd"/>
+      <w:r>
+        <w:rPr>
+          <w:lang w:val="en-US"/>
+        </w:rPr>
+        <w:t xml:space="preserve">” as the character animator for the villain of the show, Mr. Phant. He’s been penning a draft for a feature-length animated film of the show in hopes of finally getting promoted to an </w:t>
+      </w:r>
+      <w:proofErr w:type="gramStart"/>
+      <w:r>
+        <w:rPr>
+          <w:lang w:val="en-US"/>
+        </w:rPr>
+        <w:t>Art Director, but</w:t>
+      </w:r>
+      <w:proofErr w:type="gramEnd"/>
+      <w:r>
+        <w:rPr>
+          <w:lang w:val="en-US"/>
+        </w:rPr>
+        <w:t xml:space="preserve"> turns out his fervent workaholism</w:t>
+      </w:r>
+      <w:r>
+        <w:rPr>
+          <w:lang w:val="en-US"/>
+        </w:rPr>
+        <w:t xml:space="preserve"> may </w:t>
+      </w:r>
+      <w:proofErr w:type="gramStart"/>
+      <w:r>
+        <w:rPr>
+          <w:lang w:val="en-US"/>
+        </w:rPr>
+        <w:t>actually get</w:t>
+      </w:r>
+      <w:proofErr w:type="gramEnd"/>
+      <w:r>
+        <w:rPr>
+          <w:lang w:val="en-US"/>
+        </w:rPr>
+        <w:t xml:space="preserve"> him killed in a way he didn’t anticipate. </w:t>
       </w:r>
       <w:r>
         <w:rPr>
@@ -971,7 +1207,21 @@
         <w:rPr>
           <w:lang w:val="en-US"/>
         </w:rPr>
-        <w:t xml:space="preserve"> without a sense of dark humor when things go his way.</w:t>
+        <w:t xml:space="preserve"> without a sense of dark humor when things go </w:t>
+      </w:r>
+      <w:proofErr w:type="gramStart"/>
+      <w:r>
+        <w:rPr>
+          <w:lang w:val="en-US"/>
+        </w:rPr>
+        <w:t>his</w:t>
+      </w:r>
+      <w:proofErr w:type="gramEnd"/>
+      <w:r>
+        <w:rPr>
+          <w:lang w:val="en-US"/>
+        </w:rPr>
+        <w:t xml:space="preserve"> way.</w:t>
       </w:r>
     </w:p>
     <w:p>
@@ -1022,22 +1272,50 @@
           <w:iCs/>
           <w:lang w:val="en-US"/>
         </w:rPr>
-        <w:t xml:space="preserve">Oy bruv, </w:t>
-      </w:r>
+        <w:t xml:space="preserve">Oy </w:t>
+      </w:r>
+      <w:proofErr w:type="spellStart"/>
       <w:r>
         <w:rPr>
           <w:i/>
           <w:iCs/>
           <w:lang w:val="en-US"/>
         </w:rPr>
-        <w:t>this is a bit of a jam, innit</w:t>
-      </w:r>
+        <w:t>bruv</w:t>
+      </w:r>
+      <w:proofErr w:type="spellEnd"/>
       <w:r>
         <w:rPr>
           <w:i/>
           <w:iCs/>
           <w:lang w:val="en-US"/>
         </w:rPr>
+        <w:t xml:space="preserve">, </w:t>
+      </w:r>
+      <w:r>
+        <w:rPr>
+          <w:i/>
+          <w:iCs/>
+          <w:lang w:val="en-US"/>
+        </w:rPr>
+        <w:t xml:space="preserve">this is a bit of a jam, </w:t>
+      </w:r>
+      <w:proofErr w:type="spellStart"/>
+      <w:r>
+        <w:rPr>
+          <w:i/>
+          <w:iCs/>
+          <w:lang w:val="en-US"/>
+        </w:rPr>
+        <w:t>innit</w:t>
+      </w:r>
+      <w:proofErr w:type="spellEnd"/>
+      <w:r>
+        <w:rPr>
+          <w:i/>
+          <w:iCs/>
+          <w:lang w:val="en-US"/>
+        </w:rPr>
         <w:t>?”</w:t>
       </w:r>
     </w:p>
@@ -1063,7 +1341,21 @@
         <w:rPr>
           <w:lang w:val="en-US"/>
         </w:rPr>
-        <w:t xml:space="preserve">protagonist of “Of Mice and ‘Phants”. </w:t>
+        <w:t>protagonist of “Of Mice and ‘</w:t>
+      </w:r>
+      <w:proofErr w:type="spellStart"/>
+      <w:r>
+        <w:rPr>
+          <w:lang w:val="en-US"/>
+        </w:rPr>
+        <w:t>Phants</w:t>
+      </w:r>
+      <w:proofErr w:type="spellEnd"/>
+      <w:r>
+        <w:rPr>
+          <w:lang w:val="en-US"/>
+        </w:rPr>
+        <w:t xml:space="preserve">”. </w:t>
       </w:r>
       <w:r>
         <w:rPr>
@@ -1093,7 +1385,14 @@
         <w:rPr>
           <w:lang w:val="en-US"/>
         </w:rPr>
-        <w:t>toon”</w:t>
+        <w:t>toon</w:t>
+      </w:r>
+      <w:proofErr w:type="gramStart"/>
+      <w:r>
+        <w:rPr>
+          <w:lang w:val="en-US"/>
+        </w:rPr>
+        <w:t>”</w:t>
       </w:r>
       <w:r>
         <w:rPr>
@@ -1105,7 +1404,28 @@
         <w:rPr>
           <w:lang w:val="en-US"/>
         </w:rPr>
-        <w:t>, but tends to cause more trouble for Frank than help whenever they meet owing to his clumsiness and greed. He does, however, often walk right into traps and enemies so Frank has a chance to see them in action before he has to survive them himself. But no matter how badly he is maimed, Ricky cannot die due to his status as a</w:t>
+        <w:t>,</w:t>
+      </w:r>
+      <w:proofErr w:type="gramEnd"/>
+      <w:r>
+        <w:rPr>
+          <w:lang w:val="en-US"/>
+        </w:rPr>
+        <w:t xml:space="preserve"> but tends to cause more trouble for Frank than help whenever they meet owing to his clumsiness and greed. He does, however, often walk right into traps and enemies so Frank has a chance to see them in action before he </w:t>
+      </w:r>
+      <w:proofErr w:type="gramStart"/>
+      <w:r>
+        <w:rPr>
+          <w:lang w:val="en-US"/>
+        </w:rPr>
+        <w:t>has to</w:t>
+      </w:r>
+      <w:proofErr w:type="gramEnd"/>
+      <w:r>
+        <w:rPr>
+          <w:lang w:val="en-US"/>
+        </w:rPr>
+        <w:t xml:space="preserve"> survive them himself. But no matter how badly he is maimed, Ricky cannot die due to his status as a</w:t>
       </w:r>
       <w:r>
         <w:rPr>
@@ -1145,9 +1465,80 @@
         <w:rPr>
           <w:b/>
           <w:bCs/>
+          <w:noProof/>
+          <w:lang w:val="en-US"/>
+        </w:rPr>
+        <w:drawing>
+          <wp:anchor distT="0" distB="0" distL="114300" distR="114300" simplePos="0" relativeHeight="251659264" behindDoc="0" locked="0" layoutInCell="1" allowOverlap="1" wp14:anchorId="0A052058" wp14:editId="2EF1EF47">
+            <wp:simplePos x="0" y="0"/>
+            <wp:positionH relativeFrom="margin">
+              <wp:align>right</wp:align>
+            </wp:positionH>
+            <wp:positionV relativeFrom="paragraph">
+              <wp:posOffset>259715</wp:posOffset>
+            </wp:positionV>
+            <wp:extent cx="1702435" cy="2270760"/>
+            <wp:effectExtent l="0" t="0" r="0" b="0"/>
+            <wp:wrapSquare wrapText="bothSides"/>
+            <wp:docPr id="722132220" name="Kuva 1" descr="Kuva, joka sisältää kohteen piirros, luonnos, Piirrokset, Lapsitaide&#10;&#10;Tekoälyn generoima sisältö voi olla virheellistä."/>
+            <wp:cNvGraphicFramePr>
+              <a:graphicFrameLocks xmlns:a="http://schemas.openxmlformats.org/drawingml/2006/main" noChangeAspect="1"/>
+            </wp:cNvGraphicFramePr>
+            <a:graphic xmlns:a="http://schemas.openxmlformats.org/drawingml/2006/main">
+              <a:graphicData uri="http://schemas.openxmlformats.org/drawingml/2006/picture">
+                <pic:pic xmlns:pic="http://schemas.openxmlformats.org/drawingml/2006/picture">
+                  <pic:nvPicPr>
+                    <pic:cNvPr id="722132220" name="Kuva 1" descr="Kuva, joka sisältää kohteen piirros, luonnos, Piirrokset, Lapsitaide&#10;&#10;Tekoälyn generoima sisältö voi olla virheellistä."/>
+                    <pic:cNvPicPr/>
+                  </pic:nvPicPr>
+                  <pic:blipFill>
+                    <a:blip r:embed="rId6" cstate="print">
+                      <a:extLst>
+                        <a:ext uri="{28A0092B-C50C-407E-A947-70E740481C1C}">
+                          <a14:useLocalDpi xmlns:a14="http://schemas.microsoft.com/office/drawing/2010/main" val="0"/>
+                        </a:ext>
+                      </a:extLst>
+                    </a:blip>
+                    <a:stretch>
+                      <a:fillRect/>
+                    </a:stretch>
+                  </pic:blipFill>
+                  <pic:spPr>
+                    <a:xfrm>
+                      <a:off x="0" y="0"/>
+                      <a:ext cx="1702435" cy="2270760"/>
+                    </a:xfrm>
+                    <a:prstGeom prst="rect">
+                      <a:avLst/>
+                    </a:prstGeom>
+                  </pic:spPr>
+                </pic:pic>
+              </a:graphicData>
+            </a:graphic>
+            <wp14:sizeRelH relativeFrom="page">
+              <wp14:pctWidth>0</wp14:pctWidth>
+            </wp14:sizeRelH>
+            <wp14:sizeRelV relativeFrom="page">
+              <wp14:pctHeight>0</wp14:pctHeight>
+            </wp14:sizeRelV>
+          </wp:anchor>
+        </w:drawing>
+      </w:r>
+      <w:r>
+        <w:rPr>
+          <w:b/>
+          <w:bCs/>
           <w:lang w:val="en-US"/>
         </w:rPr>
         <w:t>Mr. Phant</w:t>
+      </w:r>
+      <w:r>
+        <w:rPr>
+          <w:b/>
+          <w:bCs/>
+          <w:lang w:val="en-US"/>
+        </w:rPr>
+        <w:t xml:space="preserve"> (Concept Art by Sara)</w:t>
       </w:r>
     </w:p>
     <w:p>
@@ -1183,7 +1574,21 @@
         <w:rPr>
           <w:lang w:val="en-US"/>
         </w:rPr>
-        <w:t xml:space="preserve">archnemesis of Ricky Rodent in “Of Mice and ‘Phants”. This boisterous and cunning elephant </w:t>
+        <w:t>archnemesis of Ricky Rodent in “Of Mice and ‘</w:t>
+      </w:r>
+      <w:proofErr w:type="spellStart"/>
+      <w:r>
+        <w:rPr>
+          <w:lang w:val="en-US"/>
+        </w:rPr>
+        <w:t>Phants</w:t>
+      </w:r>
+      <w:proofErr w:type="spellEnd"/>
+      <w:r>
+        <w:rPr>
+          <w:lang w:val="en-US"/>
+        </w:rPr>
+        <w:t xml:space="preserve">”. This boisterous and cunning elephant </w:t>
       </w:r>
       <w:r>
         <w:rPr>
@@ -1272,6 +1677,14 @@
         <w:lastRenderedPageBreak/>
         <w:t>Goons</w:t>
       </w:r>
+      <w:r>
+        <w:rPr>
+          <w:b/>
+          <w:bCs/>
+          <w:lang w:val="en-US"/>
+        </w:rPr>
+        <w:t xml:space="preserve"> (Concept Art by Sara)</w:t>
+      </w:r>
     </w:p>
     <w:p>
       <w:pPr>
@@ -1285,167 +1698,125 @@
         <w:rPr>
           <w:i/>
           <w:iCs/>
-          <w:lang w:val="en-US"/>
-        </w:rPr>
-        <w:t>“Hey guy! Stop!”</w:t>
-      </w:r>
-    </w:p>
-    <w:p>
-      <w:pPr>
-        <w:rPr>
-          <w:lang w:val="en-US"/>
-        </w:rPr>
-      </w:pPr>
-      <w:r>
-        <w:rPr>
-          <w:lang w:val="en-US"/>
-        </w:rPr>
-        <w:t>Mr. Phant’s minions appear as animals in clothing</w:t>
-      </w:r>
-      <w:r>
-        <w:rPr>
-          <w:lang w:val="en-US"/>
-        </w:rPr>
-        <w:t>.</w:t>
-      </w:r>
-      <w:r>
-        <w:rPr>
-          <w:lang w:val="en-US"/>
-        </w:rPr>
-        <w:t xml:space="preserve"> They share their boss’ love for carnage and </w:t>
-      </w:r>
-      <w:r>
-        <w:rPr>
-          <w:lang w:val="en-US"/>
-        </w:rPr>
-        <w:t>work</w:t>
-      </w:r>
-      <w:r>
-        <w:rPr>
-          <w:lang w:val="en-US"/>
-        </w:rPr>
-        <w:t xml:space="preserve"> together</w:t>
-      </w:r>
-      <w:r>
-        <w:rPr>
-          <w:lang w:val="en-US"/>
-        </w:rPr>
-        <w:t xml:space="preserve"> to kill Frank</w:t>
-      </w:r>
-      <w:r>
-        <w:rPr>
-          <w:lang w:val="en-US"/>
-        </w:rPr>
-        <w:t xml:space="preserve"> </w:t>
-      </w:r>
-      <w:r>
-        <w:rPr>
-          <w:lang w:val="en-US"/>
-        </w:rPr>
-        <w:t xml:space="preserve">but tend to be </w:t>
-      </w:r>
-      <w:r>
-        <w:rPr>
-          <w:lang w:val="en-US"/>
-        </w:rPr>
-        <w:t>cowardly</w:t>
-      </w:r>
-      <w:r>
-        <w:rPr>
-          <w:lang w:val="en-US"/>
-        </w:rPr>
-        <w:t xml:space="preserve"> around Freaks</w:t>
-      </w:r>
-      <w:r>
-        <w:rPr>
-          <w:lang w:val="en-US"/>
-        </w:rPr>
-        <w:t>.</w:t>
-      </w:r>
-      <w:r>
-        <w:rPr>
-          <w:lang w:val="en-US"/>
-        </w:rPr>
-        <w:t xml:space="preserve"> </w:t>
-      </w:r>
-      <w:r>
-        <w:rPr>
-          <w:lang w:val="en-US"/>
-        </w:rPr>
-        <w:t xml:space="preserve">As they’re just common </w:t>
-      </w:r>
-      <w:r>
-        <w:rPr>
-          <w:lang w:val="en-US"/>
-        </w:rPr>
-        <w:t>side characters</w:t>
-      </w:r>
-      <w:r>
-        <w:rPr>
-          <w:lang w:val="en-US"/>
-        </w:rPr>
-        <w:t xml:space="preserve">, they can be killed and </w:t>
-      </w:r>
-      <w:r>
-        <w:rPr>
-          <w:lang w:val="en-US"/>
-        </w:rPr>
-        <w:t>most of them are pretty frail at that</w:t>
-      </w:r>
-      <w:r>
-        <w:rPr>
-          <w:lang w:val="en-US"/>
-        </w:rPr>
-        <w:t xml:space="preserve">, dying to </w:t>
-      </w:r>
-      <w:r>
-        <w:rPr>
-          <w:lang w:val="en-US"/>
-        </w:rPr>
-        <w:t>most hazards</w:t>
-      </w:r>
-      <w:r>
-        <w:rPr>
-          <w:lang w:val="en-US"/>
-        </w:rPr>
-        <w:t>.</w:t>
-      </w:r>
-      <w:r>
-        <w:rPr>
-          <w:lang w:val="en-US"/>
-        </w:rPr>
-        <w:t xml:space="preserve"> Frank can</w:t>
-      </w:r>
-      <w:r>
-        <w:rPr>
-          <w:lang w:val="en-US"/>
-        </w:rPr>
-        <w:t xml:space="preserve"> even</w:t>
-      </w:r>
-      <w:r>
-        <w:rPr>
-          <w:lang w:val="en-US"/>
-        </w:rPr>
-        <w:t xml:space="preserve"> knock them out temporarily with just a whack with his drawing pad.</w:t>
-      </w:r>
-    </w:p>
-    <w:p>
-      <w:pPr>
-        <w:rPr>
-          <w:lang w:val="en-US"/>
-        </w:rPr>
-      </w:pPr>
-      <w:r>
-        <w:rPr>
-          <w:lang w:val="en-US"/>
-        </w:rPr>
-        <w:t>Some examples of Goons:</w:t>
-      </w:r>
-      <w:r>
-        <w:rPr>
-          <w:lang w:val="en-US"/>
-        </w:rPr>
-        <w:br/>
+          <w:noProof/>
+          <w:lang w:val="en-US"/>
+        </w:rPr>
+        <w:drawing>
+          <wp:anchor distT="0" distB="0" distL="114300" distR="114300" simplePos="0" relativeHeight="251660288" behindDoc="0" locked="0" layoutInCell="1" allowOverlap="1" wp14:anchorId="6C147EA2" wp14:editId="4671A54A">
+            <wp:simplePos x="0" y="0"/>
+            <wp:positionH relativeFrom="column">
+              <wp:posOffset>-148590</wp:posOffset>
+            </wp:positionH>
+            <wp:positionV relativeFrom="paragraph">
+              <wp:posOffset>301625</wp:posOffset>
+            </wp:positionV>
+            <wp:extent cx="1455420" cy="1941195"/>
+            <wp:effectExtent l="0" t="0" r="0" b="1905"/>
+            <wp:wrapSquare wrapText="bothSides"/>
+            <wp:docPr id="600787812" name="Kuva 2" descr="Kuva, joka sisältää kohteen luonnos, piirros, taide, Lapsitaide&#10;&#10;Tekoälyn generoima sisältö voi olla virheellistä."/>
+            <wp:cNvGraphicFramePr>
+              <a:graphicFrameLocks xmlns:a="http://schemas.openxmlformats.org/drawingml/2006/main" noChangeAspect="1"/>
+            </wp:cNvGraphicFramePr>
+            <a:graphic xmlns:a="http://schemas.openxmlformats.org/drawingml/2006/main">
+              <a:graphicData uri="http://schemas.openxmlformats.org/drawingml/2006/picture">
+                <pic:pic xmlns:pic="http://schemas.openxmlformats.org/drawingml/2006/picture">
+                  <pic:nvPicPr>
+                    <pic:cNvPr id="600787812" name="Kuva 2" descr="Kuva, joka sisältää kohteen luonnos, piirros, taide, Lapsitaide&#10;&#10;Tekoälyn generoima sisältö voi olla virheellistä."/>
+                    <pic:cNvPicPr/>
+                  </pic:nvPicPr>
+                  <pic:blipFill>
+                    <a:blip r:embed="rId7" cstate="print">
+                      <a:extLst>
+                        <a:ext uri="{28A0092B-C50C-407E-A947-70E740481C1C}">
+                          <a14:useLocalDpi xmlns:a14="http://schemas.microsoft.com/office/drawing/2010/main" val="0"/>
+                        </a:ext>
+                      </a:extLst>
+                    </a:blip>
+                    <a:stretch>
+                      <a:fillRect/>
+                    </a:stretch>
+                  </pic:blipFill>
+                  <pic:spPr>
+                    <a:xfrm flipH="1">
+                      <a:off x="0" y="0"/>
+                      <a:ext cx="1455420" cy="1941195"/>
+                    </a:xfrm>
+                    <a:prstGeom prst="rect">
+                      <a:avLst/>
+                    </a:prstGeom>
+                  </pic:spPr>
+                </pic:pic>
+              </a:graphicData>
+            </a:graphic>
+            <wp14:sizeRelH relativeFrom="page">
+              <wp14:pctWidth>0</wp14:pctWidth>
+            </wp14:sizeRelH>
+            <wp14:sizeRelV relativeFrom="page">
+              <wp14:pctHeight>0</wp14:pctHeight>
+            </wp14:sizeRelV>
+          </wp:anchor>
+        </w:drawing>
+      </w:r>
+      <w:r>
+        <w:rPr>
+          <w:noProof/>
+          <w:lang w:val="en-US"/>
+        </w:rPr>
+        <w:drawing>
+          <wp:anchor distT="0" distB="0" distL="114300" distR="114300" simplePos="0" relativeHeight="251661312" behindDoc="0" locked="0" layoutInCell="1" allowOverlap="1" wp14:anchorId="05A19FEF" wp14:editId="42716F50">
+            <wp:simplePos x="0" y="0"/>
+            <wp:positionH relativeFrom="margin">
+              <wp:align>right</wp:align>
+            </wp:positionH>
+            <wp:positionV relativeFrom="paragraph">
+              <wp:posOffset>233680</wp:posOffset>
+            </wp:positionV>
+            <wp:extent cx="1496695" cy="1996440"/>
+            <wp:effectExtent l="0" t="0" r="8255" b="3810"/>
+            <wp:wrapSquare wrapText="bothSides"/>
+            <wp:docPr id="517948012" name="Kuva 3" descr="Kuva, joka sisältää kohteen luonnos, piirros, maalaus, kuvitus&#10;&#10;Tekoälyn generoima sisältö voi olla virheellistä."/>
+            <wp:cNvGraphicFramePr>
+              <a:graphicFrameLocks xmlns:a="http://schemas.openxmlformats.org/drawingml/2006/main" noChangeAspect="1"/>
+            </wp:cNvGraphicFramePr>
+            <a:graphic xmlns:a="http://schemas.openxmlformats.org/drawingml/2006/main">
+              <a:graphicData uri="http://schemas.openxmlformats.org/drawingml/2006/picture">
+                <pic:pic xmlns:pic="http://schemas.openxmlformats.org/drawingml/2006/picture">
+                  <pic:nvPicPr>
+                    <pic:cNvPr id="517948012" name="Kuva 3" descr="Kuva, joka sisältää kohteen luonnos, piirros, maalaus, kuvitus&#10;&#10;Tekoälyn generoima sisältö voi olla virheellistä."/>
+                    <pic:cNvPicPr/>
+                  </pic:nvPicPr>
+                  <pic:blipFill>
+                    <a:blip r:embed="rId8" cstate="print">
+                      <a:extLst>
+                        <a:ext uri="{28A0092B-C50C-407E-A947-70E740481C1C}">
+                          <a14:useLocalDpi xmlns:a14="http://schemas.microsoft.com/office/drawing/2010/main" val="0"/>
+                        </a:ext>
+                      </a:extLst>
+                    </a:blip>
+                    <a:stretch>
+                      <a:fillRect/>
+                    </a:stretch>
+                  </pic:blipFill>
+                  <pic:spPr>
+                    <a:xfrm>
+                      <a:off x="0" y="0"/>
+                      <a:ext cx="1496695" cy="1996440"/>
+                    </a:xfrm>
+                    <a:prstGeom prst="rect">
+                      <a:avLst/>
+                    </a:prstGeom>
+                  </pic:spPr>
+                </pic:pic>
+              </a:graphicData>
+            </a:graphic>
+            <wp14:sizeRelH relativeFrom="page">
+              <wp14:pctWidth>0</wp14:pctWidth>
+            </wp14:sizeRelH>
+            <wp14:sizeRelV relativeFrom="page">
+              <wp14:pctHeight>0</wp14:pctHeight>
+            </wp14:sizeRelV>
+          </wp:anchor>
+        </w:drawing>
       </w:r>
       <w:r>
         <w:rPr>
@@ -1453,7 +1824,185 @@
           <w:iCs/>
           <w:lang w:val="en-US"/>
         </w:rPr>
-        <w:t>Duckers</w:t>
+        <w:t>“Hey guy! Stop!”</w:t>
+      </w:r>
+    </w:p>
+    <w:p>
+      <w:pPr>
+        <w:rPr>
+          <w:lang w:val="en-US"/>
+        </w:rPr>
+      </w:pPr>
+      <w:r>
+        <w:rPr>
+          <w:lang w:val="en-US"/>
+        </w:rPr>
+        <w:t>Mr. Phant’s minions appear as animals in clothing</w:t>
+      </w:r>
+      <w:r>
+        <w:rPr>
+          <w:lang w:val="en-US"/>
+        </w:rPr>
+        <w:t>.</w:t>
+      </w:r>
+      <w:r>
+        <w:rPr>
+          <w:lang w:val="en-US"/>
+        </w:rPr>
+        <w:t xml:space="preserve"> They share their boss’ love for carnage and </w:t>
+      </w:r>
+      <w:r>
+        <w:rPr>
+          <w:lang w:val="en-US"/>
+        </w:rPr>
+        <w:t>work</w:t>
+      </w:r>
+      <w:r>
+        <w:rPr>
+          <w:lang w:val="en-US"/>
+        </w:rPr>
+        <w:t xml:space="preserve"> together</w:t>
+      </w:r>
+      <w:r>
+        <w:rPr>
+          <w:lang w:val="en-US"/>
+        </w:rPr>
+        <w:t xml:space="preserve"> to kill Frank</w:t>
+      </w:r>
+      <w:r>
+        <w:rPr>
+          <w:lang w:val="en-US"/>
+        </w:rPr>
+        <w:t xml:space="preserve"> </w:t>
+      </w:r>
+      <w:r>
+        <w:rPr>
+          <w:lang w:val="en-US"/>
+        </w:rPr>
+        <w:t xml:space="preserve">but tend to be </w:t>
+      </w:r>
+      <w:r>
+        <w:rPr>
+          <w:lang w:val="en-US"/>
+        </w:rPr>
+        <w:t>cowardly</w:t>
+      </w:r>
+      <w:r>
+        <w:rPr>
+          <w:lang w:val="en-US"/>
+        </w:rPr>
+        <w:t xml:space="preserve"> around Freaks</w:t>
+      </w:r>
+      <w:r>
+        <w:rPr>
+          <w:lang w:val="en-US"/>
+        </w:rPr>
+        <w:t>.</w:t>
+      </w:r>
+      <w:r>
+        <w:rPr>
+          <w:lang w:val="en-US"/>
+        </w:rPr>
+        <w:t xml:space="preserve"> </w:t>
+      </w:r>
+      <w:r>
+        <w:rPr>
+          <w:lang w:val="en-US"/>
+        </w:rPr>
+        <w:t xml:space="preserve">As they’re just common </w:t>
+      </w:r>
+      <w:r>
+        <w:rPr>
+          <w:lang w:val="en-US"/>
+        </w:rPr>
+        <w:t>side characters</w:t>
+      </w:r>
+      <w:r>
+        <w:rPr>
+          <w:lang w:val="en-US"/>
+        </w:rPr>
+        <w:t xml:space="preserve">, they can be killed and </w:t>
+      </w:r>
+      <w:r>
+        <w:rPr>
+          <w:lang w:val="en-US"/>
+        </w:rPr>
+        <w:t xml:space="preserve">most of them are </w:t>
+      </w:r>
+      <w:proofErr w:type="gramStart"/>
+      <w:r>
+        <w:rPr>
+          <w:lang w:val="en-US"/>
+        </w:rPr>
+        <w:t>pretty frail</w:t>
+      </w:r>
+      <w:proofErr w:type="gramEnd"/>
+      <w:r>
+        <w:rPr>
+          <w:lang w:val="en-US"/>
+        </w:rPr>
+        <w:t xml:space="preserve"> at that</w:t>
+      </w:r>
+      <w:r>
+        <w:rPr>
+          <w:lang w:val="en-US"/>
+        </w:rPr>
+        <w:t xml:space="preserve">, dying to </w:t>
+      </w:r>
+      <w:r>
+        <w:rPr>
+          <w:lang w:val="en-US"/>
+        </w:rPr>
+        <w:t>most hazards</w:t>
+      </w:r>
+      <w:r>
+        <w:rPr>
+          <w:lang w:val="en-US"/>
+        </w:rPr>
+        <w:t>.</w:t>
+      </w:r>
+      <w:r>
+        <w:rPr>
+          <w:lang w:val="en-US"/>
+        </w:rPr>
+        <w:t xml:space="preserve"> Frank can</w:t>
+      </w:r>
+      <w:r>
+        <w:rPr>
+          <w:lang w:val="en-US"/>
+        </w:rPr>
+        <w:t xml:space="preserve"> even</w:t>
+      </w:r>
+      <w:r>
+        <w:rPr>
+          <w:lang w:val="en-US"/>
+        </w:rPr>
+        <w:t xml:space="preserve"> knock them out temporarily with just a whack with his drawing pad.</w:t>
+      </w:r>
+      <w:r>
+        <w:rPr>
+          <w:lang w:val="en-US"/>
+        </w:rPr>
+        <w:t xml:space="preserve"> (Art by Sara)</w:t>
+      </w:r>
+    </w:p>
+    <w:p>
+      <w:pPr>
+        <w:rPr>
+          <w:lang w:val="en-US"/>
+        </w:rPr>
+      </w:pPr>
+      <w:r>
+        <w:rPr>
+          <w:lang w:val="en-US"/>
+        </w:rPr>
+        <w:t>Some examples of Goons:</w:t>
+      </w:r>
+      <w:r>
+        <w:rPr>
+          <w:lang w:val="en-US"/>
+        </w:rPr>
+        <w:br/>
       </w:r>
       <w:r>
         <w:rPr>
@@ -1461,184 +2010,276 @@
           <w:iCs/>
           <w:lang w:val="en-US"/>
         </w:rPr>
-        <w:br/>
-      </w:r>
-      <w:r>
-        <w:rPr>
-          <w:lang w:val="en-US"/>
-        </w:rPr>
-        <w:t xml:space="preserve">These billed </w:t>
-      </w:r>
-      <w:r>
-        <w:rPr>
-          <w:lang w:val="en-US"/>
-        </w:rPr>
-        <w:t xml:space="preserve">buffoons can’t climb, can’t really jump and can’t fit their big tommy-guns into tight gaps, but they can </w:t>
-      </w:r>
-      <w:r>
-        <w:rPr>
-          <w:lang w:val="en-US"/>
-        </w:rPr>
-        <w:t>perforate our poor hero with bullets if they see him.</w:t>
-      </w:r>
-      <w:r>
-        <w:rPr>
-          <w:lang w:val="en-US"/>
-        </w:rPr>
-        <w:t xml:space="preserve"> </w:t>
-      </w:r>
-      <w:r>
-        <w:rPr>
-          <w:lang w:val="en-US"/>
-        </w:rPr>
-        <w:t xml:space="preserve">The slap of their feet is a telltale </w:t>
-      </w:r>
-      <w:r>
-        <w:rPr>
-          <w:lang w:val="en-US"/>
-        </w:rPr>
-        <w:t xml:space="preserve">sign that they’re near, but they also </w:t>
-      </w:r>
-      <w:r>
-        <w:rPr>
-          <w:lang w:val="en-US"/>
-        </w:rPr>
-        <w:t xml:space="preserve">have to take a moment to </w:t>
-      </w:r>
-      <w:r>
-        <w:rPr>
-          <w:lang w:val="en-US"/>
-        </w:rPr>
-        <w:t>load their guns before firing away.</w:t>
-      </w:r>
-      <w:r>
-        <w:rPr>
-          <w:lang w:val="en-US"/>
-        </w:rPr>
-        <w:t xml:space="preserve"> </w:t>
-      </w:r>
-      <w:r>
-        <w:rPr>
-          <w:lang w:val="en-US"/>
-        </w:rPr>
-        <w:t>Although later on an puzzle allowing there’s also Duckers that always keep their tommy-guns loaded and fire on sight</w:t>
-      </w:r>
-      <w:r>
-        <w:rPr>
-          <w:lang w:val="en-US"/>
-        </w:rPr>
-        <w:t xml:space="preserve">, but you can see if the ammo reel is attached to the gun or their belt to tell the two types apart. </w:t>
-      </w:r>
-      <w:r>
-        <w:rPr>
-          <w:lang w:val="en-US"/>
-        </w:rPr>
-        <w:t>They do have one special ability: they can swim across bodies of water.</w:t>
-      </w:r>
-      <w:r>
-        <w:rPr>
-          <w:lang w:val="en-US"/>
-        </w:rPr>
-        <w:t xml:space="preserve"> One of the most common types of Goon</w:t>
-      </w:r>
-      <w:r>
-        <w:rPr>
-          <w:lang w:val="en-US"/>
-        </w:rPr>
-        <w:t>s</w:t>
-      </w:r>
-      <w:r>
-        <w:rPr>
-          <w:lang w:val="en-US"/>
-        </w:rPr>
-        <w:t>.</w:t>
-      </w:r>
-    </w:p>
-    <w:p>
-      <w:pPr>
-        <w:rPr>
-          <w:lang w:val="en-US"/>
-        </w:rPr>
-      </w:pPr>
+        <w:t>Duckers</w:t>
+      </w:r>
       <w:r>
         <w:rPr>
           <w:i/>
           <w:iCs/>
           <w:lang w:val="en-US"/>
         </w:rPr>
-        <w:t>Neener-Nya</w:t>
-      </w:r>
+        <w:br/>
+      </w:r>
+      <w:r>
+        <w:rPr>
+          <w:lang w:val="en-US"/>
+        </w:rPr>
+        <w:t xml:space="preserve">These billed </w:t>
+      </w:r>
+      <w:r>
+        <w:rPr>
+          <w:lang w:val="en-US"/>
+        </w:rPr>
+        <w:t xml:space="preserve">buffoons can’t climb, can’t really jump and can’t fit their big tommy-guns into tight gaps, but they can </w:t>
+      </w:r>
+      <w:r>
+        <w:rPr>
+          <w:lang w:val="en-US"/>
+        </w:rPr>
+        <w:t>perforate our poor hero with bullets if they see him.</w:t>
+      </w:r>
+      <w:r>
+        <w:rPr>
+          <w:lang w:val="en-US"/>
+        </w:rPr>
+        <w:t xml:space="preserve"> </w:t>
+      </w:r>
+      <w:r>
+        <w:rPr>
+          <w:lang w:val="en-US"/>
+        </w:rPr>
+        <w:t xml:space="preserve">The slap of their feet is a telltale </w:t>
+      </w:r>
+      <w:r>
+        <w:rPr>
+          <w:lang w:val="en-US"/>
+        </w:rPr>
+        <w:t xml:space="preserve">sign that they’re near, but they also </w:t>
+      </w:r>
+      <w:proofErr w:type="gramStart"/>
+      <w:r>
+        <w:rPr>
+          <w:lang w:val="en-US"/>
+        </w:rPr>
+        <w:t>have to</w:t>
+      </w:r>
+      <w:proofErr w:type="gramEnd"/>
+      <w:r>
+        <w:rPr>
+          <w:lang w:val="en-US"/>
+        </w:rPr>
+        <w:t xml:space="preserve"> take a moment to </w:t>
+      </w:r>
+      <w:r>
+        <w:rPr>
+          <w:lang w:val="en-US"/>
+        </w:rPr>
+        <w:t>load their guns before firing away.</w:t>
+      </w:r>
+      <w:r>
+        <w:rPr>
+          <w:lang w:val="en-US"/>
+        </w:rPr>
+        <w:t xml:space="preserve"> </w:t>
+      </w:r>
+      <w:r>
+        <w:rPr>
+          <w:lang w:val="en-US"/>
+        </w:rPr>
+        <w:t xml:space="preserve">Although </w:t>
+      </w:r>
+      <w:proofErr w:type="gramStart"/>
+      <w:r>
+        <w:rPr>
+          <w:lang w:val="en-US"/>
+        </w:rPr>
+        <w:t>later on</w:t>
+      </w:r>
+      <w:proofErr w:type="gramEnd"/>
+      <w:r>
+        <w:rPr>
+          <w:lang w:val="en-US"/>
+        </w:rPr>
+        <w:t xml:space="preserve"> </w:t>
+      </w:r>
+      <w:proofErr w:type="gramStart"/>
+      <w:r>
+        <w:rPr>
+          <w:lang w:val="en-US"/>
+        </w:rPr>
+        <w:t>an</w:t>
+      </w:r>
+      <w:proofErr w:type="gramEnd"/>
+      <w:r>
+        <w:rPr>
+          <w:lang w:val="en-US"/>
+        </w:rPr>
+        <w:t xml:space="preserve"> puzzle allowing there’s also Duckers that always keep their tommy-guns loaded and fire on sight</w:t>
+      </w:r>
+      <w:r>
+        <w:rPr>
+          <w:lang w:val="en-US"/>
+        </w:rPr>
+        <w:t xml:space="preserve">, but you can see if the ammo reel is attached to the gun or their belt to tell the two types apart. </w:t>
+      </w:r>
+      <w:r>
+        <w:rPr>
+          <w:lang w:val="en-US"/>
+        </w:rPr>
+        <w:t>They do have one special ability: they can swim across bodies of water.</w:t>
+      </w:r>
+      <w:r>
+        <w:rPr>
+          <w:lang w:val="en-US"/>
+        </w:rPr>
+        <w:t xml:space="preserve"> One of the most common types of Goon</w:t>
+      </w:r>
+      <w:r>
+        <w:rPr>
+          <w:lang w:val="en-US"/>
+        </w:rPr>
+        <w:t>s</w:t>
+      </w:r>
+      <w:r>
+        <w:rPr>
+          <w:lang w:val="en-US"/>
+        </w:rPr>
+        <w:t>.</w:t>
+      </w:r>
+    </w:p>
+    <w:p>
+      <w:pPr>
+        <w:rPr>
+          <w:lang w:val="en-US"/>
+        </w:rPr>
+      </w:pPr>
+      <w:proofErr w:type="spellStart"/>
       <w:r>
         <w:rPr>
           <w:i/>
           <w:iCs/>
           <w:lang w:val="en-US"/>
         </w:rPr>
-        <w:br/>
-      </w:r>
-      <w:r>
-        <w:rPr>
-          <w:lang w:val="en-US"/>
-        </w:rPr>
-        <w:t xml:space="preserve">More of a nuisance than </w:t>
-      </w:r>
-      <w:r>
-        <w:rPr>
-          <w:lang w:val="en-US"/>
-        </w:rPr>
-        <w:t xml:space="preserve">a threat, when it detects you it’ll stick close </w:t>
-      </w:r>
-      <w:r>
-        <w:rPr>
-          <w:lang w:val="en-US"/>
-        </w:rPr>
-        <w:t>being goofy and loud.</w:t>
-      </w:r>
-      <w:r>
-        <w:rPr>
-          <w:lang w:val="en-US"/>
-        </w:rPr>
-        <w:t xml:space="preserve"> They’re hard to get rid of, which becomes a problem when they start attracting unwanted attention from Freaks and Goons alike.</w:t>
-      </w:r>
-      <w:r>
-        <w:rPr>
-          <w:lang w:val="en-US"/>
-        </w:rPr>
-        <w:t xml:space="preserve"> </w:t>
-      </w:r>
-      <w:r>
-        <w:rPr>
-          <w:lang w:val="en-US"/>
-        </w:rPr>
-        <w:t>They do fear the one thing all cats hate: water.</w:t>
-      </w:r>
-      <w:r>
-        <w:rPr>
-          <w:lang w:val="en-US"/>
-        </w:rPr>
-        <w:t xml:space="preserve"> You also can’t draw while </w:t>
-      </w:r>
-      <w:r>
-        <w:rPr>
-          <w:lang w:val="en-US"/>
-        </w:rPr>
-        <w:t>one of them is distracting you.</w:t>
-      </w:r>
-    </w:p>
-    <w:p>
-      <w:pPr>
-        <w:rPr>
-          <w:lang w:val="en-US"/>
-        </w:rPr>
-      </w:pPr>
+        <w:t>Neener</w:t>
+      </w:r>
+      <w:proofErr w:type="spellEnd"/>
       <w:r>
         <w:rPr>
           <w:i/>
           <w:iCs/>
           <w:lang w:val="en-US"/>
         </w:rPr>
-        <w:t>Bully Moonahans</w:t>
-      </w:r>
+        <w:t>-Nya</w:t>
+      </w:r>
+      <w:r>
+        <w:rPr>
+          <w:i/>
+          <w:iCs/>
+          <w:lang w:val="en-US"/>
+        </w:rPr>
+        <w:br/>
+      </w:r>
+      <w:r>
+        <w:rPr>
+          <w:lang w:val="en-US"/>
+        </w:rPr>
+        <w:t xml:space="preserve">More of a nuisance than </w:t>
+      </w:r>
+      <w:r>
+        <w:rPr>
+          <w:lang w:val="en-US"/>
+        </w:rPr>
+        <w:t xml:space="preserve">a threat, when it detects </w:t>
+      </w:r>
+      <w:proofErr w:type="gramStart"/>
+      <w:r>
+        <w:rPr>
+          <w:lang w:val="en-US"/>
+        </w:rPr>
+        <w:t>you</w:t>
+      </w:r>
+      <w:proofErr w:type="gramEnd"/>
+      <w:r>
+        <w:rPr>
+          <w:lang w:val="en-US"/>
+        </w:rPr>
+        <w:t xml:space="preserve"> it’ll stick close </w:t>
+      </w:r>
+      <w:r>
+        <w:rPr>
+          <w:lang w:val="en-US"/>
+        </w:rPr>
+        <w:t>being goofy and loud.</w:t>
+      </w:r>
+      <w:r>
+        <w:rPr>
+          <w:lang w:val="en-US"/>
+        </w:rPr>
+        <w:t xml:space="preserve"> They’re hard to get rid of, which becomes a problem when they start attracting unwanted attention from Freaks and Goons alike.</w:t>
+      </w:r>
+      <w:r>
+        <w:rPr>
+          <w:lang w:val="en-US"/>
+        </w:rPr>
+        <w:t xml:space="preserve"> </w:t>
+      </w:r>
+      <w:r>
+        <w:rPr>
+          <w:lang w:val="en-US"/>
+        </w:rPr>
+        <w:t xml:space="preserve">They do fear the one thing all </w:t>
+      </w:r>
+      <w:proofErr w:type="gramStart"/>
+      <w:r>
+        <w:rPr>
+          <w:lang w:val="en-US"/>
+        </w:rPr>
+        <w:t>cats</w:t>
+      </w:r>
+      <w:proofErr w:type="gramEnd"/>
+      <w:r>
+        <w:rPr>
+          <w:lang w:val="en-US"/>
+        </w:rPr>
+        <w:t xml:space="preserve"> hate: water.</w:t>
+      </w:r>
+      <w:r>
+        <w:rPr>
+          <w:lang w:val="en-US"/>
+        </w:rPr>
+        <w:t xml:space="preserve"> You also can’t draw while </w:t>
+      </w:r>
+      <w:r>
+        <w:rPr>
+          <w:lang w:val="en-US"/>
+        </w:rPr>
+        <w:t>one of them is distracting you.</w:t>
+      </w:r>
+    </w:p>
+    <w:p>
+      <w:pPr>
+        <w:rPr>
+          <w:lang w:val="en-US"/>
+        </w:rPr>
+      </w:pPr>
+      <w:r>
+        <w:rPr>
+          <w:i/>
+          <w:iCs/>
+          <w:lang w:val="en-US"/>
+        </w:rPr>
+        <w:t xml:space="preserve">Bully </w:t>
+      </w:r>
+      <w:proofErr w:type="spellStart"/>
+      <w:r>
+        <w:rPr>
+          <w:i/>
+          <w:iCs/>
+          <w:lang w:val="en-US"/>
+        </w:rPr>
+        <w:t>Moonahans</w:t>
+      </w:r>
+      <w:proofErr w:type="spellEnd"/>
       <w:r>
         <w:rPr>
           <w:i/>
@@ -1689,9 +2330,72 @@
         <w:rPr>
           <w:b/>
           <w:bCs/>
+          <w:noProof/>
           <w:lang w:val="en-US"/>
         </w:rPr>
         <w:lastRenderedPageBreak/>
+        <w:drawing>
+          <wp:anchor distT="0" distB="0" distL="114300" distR="114300" simplePos="0" relativeHeight="251663360" behindDoc="0" locked="0" layoutInCell="1" allowOverlap="1" wp14:anchorId="5DD0F7D2" wp14:editId="20FD1554">
+            <wp:simplePos x="0" y="0"/>
+            <wp:positionH relativeFrom="column">
+              <wp:posOffset>-3810</wp:posOffset>
+            </wp:positionH>
+            <wp:positionV relativeFrom="paragraph">
+              <wp:posOffset>0</wp:posOffset>
+            </wp:positionV>
+            <wp:extent cx="2394585" cy="2415540"/>
+            <wp:effectExtent l="0" t="0" r="5715" b="3810"/>
+            <wp:wrapSquare wrapText="bothSides"/>
+            <wp:docPr id="685674921" name="Kuva 5"/>
+            <wp:cNvGraphicFramePr>
+              <a:graphicFrameLocks xmlns:a="http://schemas.openxmlformats.org/drawingml/2006/main" noChangeAspect="1"/>
+            </wp:cNvGraphicFramePr>
+            <a:graphic xmlns:a="http://schemas.openxmlformats.org/drawingml/2006/main">
+              <a:graphicData uri="http://schemas.openxmlformats.org/drawingml/2006/picture">
+                <pic:pic xmlns:pic="http://schemas.openxmlformats.org/drawingml/2006/picture">
+                  <pic:nvPicPr>
+                    <pic:cNvPr id="685674921" name="Kuva 685674921"/>
+                    <pic:cNvPicPr/>
+                  </pic:nvPicPr>
+                  <pic:blipFill>
+                    <a:blip r:embed="rId9" cstate="print">
+                      <a:extLst>
+                        <a:ext uri="{28A0092B-C50C-407E-A947-70E740481C1C}">
+                          <a14:useLocalDpi xmlns:a14="http://schemas.microsoft.com/office/drawing/2010/main" val="0"/>
+                        </a:ext>
+                      </a:extLst>
+                    </a:blip>
+                    <a:stretch>
+                      <a:fillRect/>
+                    </a:stretch>
+                  </pic:blipFill>
+                  <pic:spPr>
+                    <a:xfrm>
+                      <a:off x="0" y="0"/>
+                      <a:ext cx="2394585" cy="2415540"/>
+                    </a:xfrm>
+                    <a:prstGeom prst="rect">
+                      <a:avLst/>
+                    </a:prstGeom>
+                  </pic:spPr>
+                </pic:pic>
+              </a:graphicData>
+            </a:graphic>
+            <wp14:sizeRelH relativeFrom="page">
+              <wp14:pctWidth>0</wp14:pctWidth>
+            </wp14:sizeRelH>
+            <wp14:sizeRelV relativeFrom="page">
+              <wp14:pctHeight>0</wp14:pctHeight>
+            </wp14:sizeRelV>
+          </wp:anchor>
+        </w:drawing>
+      </w:r>
+      <w:r>
+        <w:rPr>
+          <w:b/>
+          <w:bCs/>
+          <w:lang w:val="en-US"/>
+        </w:rPr>
         <w:t>Freaks</w:t>
       </w:r>
     </w:p>
@@ -1709,66 +2413,181 @@
           <w:iCs/>
           <w:lang w:val="en-US"/>
         </w:rPr>
-        <w:t>“Grrrr…”</w:t>
-      </w:r>
-    </w:p>
-    <w:p>
-      <w:pPr>
-        <w:rPr>
-          <w:lang w:val="en-US"/>
-        </w:rPr>
-      </w:pPr>
-      <w:r>
-        <w:rPr>
-          <w:lang w:val="en-US"/>
-        </w:rPr>
-        <w:t xml:space="preserve">Odd cartoon creatures that don’t really </w:t>
-      </w:r>
-      <w:r>
-        <w:rPr>
-          <w:lang w:val="en-US"/>
-        </w:rPr>
-        <w:t>have it out for Frank</w:t>
-      </w:r>
-      <w:r>
-        <w:rPr>
-          <w:lang w:val="en-US"/>
-        </w:rPr>
-        <w:t xml:space="preserve">, they simply follow their instincts like animals. They’re visually weirder than Goons and don’t wear any clothing, but they’re also made of sterner stuff. You’ll need to either avoid or take special measures to kill them, but unlike Goons many of them aren’t immediately hostile. </w:t>
-      </w:r>
-      <w:r>
-        <w:rPr>
-          <w:lang w:val="en-US"/>
-        </w:rPr>
-        <w:t>Freaks cannot be knocked out with the drawing pad.</w:t>
-      </w:r>
-    </w:p>
-    <w:p>
-      <w:pPr>
-        <w:rPr>
-          <w:lang w:val="en-US"/>
-        </w:rPr>
-      </w:pPr>
-      <w:r>
-        <w:rPr>
-          <w:lang w:val="en-US"/>
-        </w:rPr>
-        <w:t>Some examples of Freaks:</w:t>
-      </w:r>
-    </w:p>
-    <w:p>
-      <w:pPr>
-        <w:rPr>
-          <w:lang w:val="en-US"/>
-        </w:rPr>
-      </w:pPr>
+        <w:t>“</w:t>
+      </w:r>
+      <w:proofErr w:type="spellStart"/>
       <w:r>
         <w:rPr>
           <w:i/>
           <w:iCs/>
           <w:lang w:val="en-US"/>
         </w:rPr>
-        <w:t>Mummses, (sing. Mumms)</w:t>
+        <w:t>Grrrr</w:t>
+      </w:r>
+      <w:proofErr w:type="spellEnd"/>
+      <w:r>
+        <w:rPr>
+          <w:i/>
+          <w:iCs/>
+          <w:lang w:val="en-US"/>
+        </w:rPr>
+        <w:t>…”</w:t>
+      </w:r>
+    </w:p>
+    <w:p>
+      <w:pPr>
+        <w:rPr>
+          <w:lang w:val="en-US"/>
+        </w:rPr>
+      </w:pPr>
+      <w:r>
+        <w:rPr>
+          <w:lang w:val="en-US"/>
+        </w:rPr>
+        <w:t xml:space="preserve">Odd cartoon creatures that don’t really </w:t>
+      </w:r>
+      <w:r>
+        <w:rPr>
+          <w:lang w:val="en-US"/>
+        </w:rPr>
+        <w:t>have it out for Frank</w:t>
+      </w:r>
+      <w:r>
+        <w:rPr>
+          <w:lang w:val="en-US"/>
+        </w:rPr>
+        <w:t xml:space="preserve">, they simply follow their instincts like animals. They’re visually weirder than Goons and don’t wear any clothing, but they’re also made of sterner stuff. You’ll need to either avoid or take special measures to kill them, but unlike Goons many of them aren’t immediately hostile. </w:t>
+      </w:r>
+      <w:r>
+        <w:rPr>
+          <w:lang w:val="en-US"/>
+        </w:rPr>
+        <w:t>Freaks cannot be knocked out with the drawing pad.</w:t>
+      </w:r>
+    </w:p>
+    <w:p>
+      <w:pPr>
+        <w:rPr>
+          <w:lang w:val="en-US"/>
+        </w:rPr>
+      </w:pPr>
+      <w:r>
+        <w:rPr>
+          <w:lang w:val="en-US"/>
+        </w:rPr>
+        <w:t>Some examples of Freaks:</w:t>
+      </w:r>
+    </w:p>
+    <w:p>
+      <w:pPr>
+        <w:rPr>
+          <w:lang w:val="en-US"/>
+        </w:rPr>
+      </w:pPr>
+      <w:r>
+        <w:rPr>
+          <w:noProof/>
+          <w:lang w:val="en-US"/>
+        </w:rPr>
+        <w:drawing>
+          <wp:anchor distT="0" distB="0" distL="114300" distR="114300" simplePos="0" relativeHeight="251664384" behindDoc="0" locked="0" layoutInCell="1" allowOverlap="1" wp14:anchorId="31282906" wp14:editId="341EE9D3">
+            <wp:simplePos x="0" y="0"/>
+            <wp:positionH relativeFrom="column">
+              <wp:posOffset>2967990</wp:posOffset>
+            </wp:positionH>
+            <wp:positionV relativeFrom="paragraph">
+              <wp:posOffset>90170</wp:posOffset>
+            </wp:positionV>
+            <wp:extent cx="3307080" cy="2336165"/>
+            <wp:effectExtent l="0" t="0" r="7620" b="6985"/>
+            <wp:wrapSquare wrapText="bothSides"/>
+            <wp:docPr id="957375280" name="Kuva 6" descr="Kuva, joka sisältää kohteen teksti, luonnos, muistikirja, paperi&#10;&#10;Tekoälyn generoima sisältö voi olla virheellistä."/>
+            <wp:cNvGraphicFramePr>
+              <a:graphicFrameLocks xmlns:a="http://schemas.openxmlformats.org/drawingml/2006/main" noChangeAspect="1"/>
+            </wp:cNvGraphicFramePr>
+            <a:graphic xmlns:a="http://schemas.openxmlformats.org/drawingml/2006/main">
+              <a:graphicData uri="http://schemas.openxmlformats.org/drawingml/2006/picture">
+                <pic:pic xmlns:pic="http://schemas.openxmlformats.org/drawingml/2006/picture">
+                  <pic:nvPicPr>
+                    <pic:cNvPr id="957375280" name="Kuva 6" descr="Kuva, joka sisältää kohteen teksti, luonnos, muistikirja, paperi&#10;&#10;Tekoälyn generoima sisältö voi olla virheellistä."/>
+                    <pic:cNvPicPr/>
+                  </pic:nvPicPr>
+                  <pic:blipFill>
+                    <a:blip r:embed="rId10" cstate="print">
+                      <a:extLst>
+                        <a:ext uri="{28A0092B-C50C-407E-A947-70E740481C1C}">
+                          <a14:useLocalDpi xmlns:a14="http://schemas.microsoft.com/office/drawing/2010/main" val="0"/>
+                        </a:ext>
+                      </a:extLst>
+                    </a:blip>
+                    <a:stretch>
+                      <a:fillRect/>
+                    </a:stretch>
+                  </pic:blipFill>
+                  <pic:spPr>
+                    <a:xfrm>
+                      <a:off x="0" y="0"/>
+                      <a:ext cx="3307080" cy="2336165"/>
+                    </a:xfrm>
+                    <a:prstGeom prst="rect">
+                      <a:avLst/>
+                    </a:prstGeom>
+                  </pic:spPr>
+                </pic:pic>
+              </a:graphicData>
+            </a:graphic>
+            <wp14:sizeRelH relativeFrom="page">
+              <wp14:pctWidth>0</wp14:pctWidth>
+            </wp14:sizeRelH>
+            <wp14:sizeRelV relativeFrom="page">
+              <wp14:pctHeight>0</wp14:pctHeight>
+            </wp14:sizeRelV>
+          </wp:anchor>
+        </w:drawing>
+      </w:r>
+      <w:proofErr w:type="spellStart"/>
+      <w:r>
+        <w:rPr>
+          <w:i/>
+          <w:iCs/>
+          <w:lang w:val="en-US"/>
+        </w:rPr>
+        <w:t>Mummses</w:t>
+      </w:r>
+      <w:proofErr w:type="spellEnd"/>
+      <w:r>
+        <w:rPr>
+          <w:i/>
+          <w:iCs/>
+          <w:lang w:val="en-US"/>
+        </w:rPr>
+        <w:t xml:space="preserve">, (sing. </w:t>
+      </w:r>
+      <w:proofErr w:type="spellStart"/>
+      <w:r>
+        <w:rPr>
+          <w:i/>
+          <w:iCs/>
+          <w:lang w:val="en-US"/>
+        </w:rPr>
+        <w:t>Mumms</w:t>
+      </w:r>
+      <w:proofErr w:type="spellEnd"/>
+      <w:r>
+        <w:rPr>
+          <w:i/>
+          <w:iCs/>
+          <w:lang w:val="en-US"/>
+        </w:rPr>
+        <w:t>)</w:t>
+      </w:r>
+      <w:r>
+        <w:rPr>
+          <w:i/>
+          <w:iCs/>
+          <w:lang w:val="en-US"/>
+        </w:rPr>
+        <w:t xml:space="preserve"> (Art by Eelis)</w:t>
       </w:r>
       <w:r>
         <w:rPr>
@@ -1805,7 +2624,21 @@
         <w:rPr>
           <w:lang w:val="en-US"/>
         </w:rPr>
-        <w:t xml:space="preserve"> while mumbling a repetitive “num num num”-chant. </w:t>
+        <w:t xml:space="preserve"> while mumbling a repetitive “num </w:t>
+      </w:r>
+      <w:proofErr w:type="spellStart"/>
+      <w:r>
+        <w:rPr>
+          <w:lang w:val="en-US"/>
+        </w:rPr>
+        <w:t>num</w:t>
+      </w:r>
+      <w:proofErr w:type="spellEnd"/>
+      <w:r>
+        <w:rPr>
+          <w:lang w:val="en-US"/>
+        </w:rPr>
+        <w:t xml:space="preserve"> num”-chant. </w:t>
       </w:r>
       <w:r>
         <w:rPr>
@@ -1850,6 +2683,7 @@
           <w:lang w:val="en-US"/>
         </w:rPr>
       </w:pPr>
+      <w:proofErr w:type="spellStart"/>
       <w:r>
         <w:rPr>
           <w:i/>
@@ -1858,6 +2692,7 @@
         </w:rPr>
         <w:t>Streckos</w:t>
       </w:r>
+      <w:proofErr w:type="spellEnd"/>
       <w:r>
         <w:rPr>
           <w:i/>
@@ -1922,119 +2757,110 @@
           <w:iCs/>
           <w:lang w:val="en-US"/>
         </w:rPr>
-        <w:t>Migraine Mortons</w:t>
-      </w:r>
+        <w:t xml:space="preserve">Migraine </w:t>
+      </w:r>
+      <w:proofErr w:type="spellStart"/>
       <w:r>
         <w:rPr>
           <w:i/>
           <w:iCs/>
           <w:lang w:val="en-US"/>
         </w:rPr>
-        <w:br/>
-      </w:r>
-      <w:r>
-        <w:rPr>
-          <w:lang w:val="en-US"/>
-        </w:rPr>
-        <w:t>Every day and night is a bad day and night for this creature, which spends most of its time quietly moaning about its splitting headache. But that headache makes them very sensitive to sound, even running while they’re on screen will enrage them! They avoid leaving the floor their nest is on, but can attack above and below themselves through the floor. Anything to get some peace and quiet. They’ll calm down once they kill whatever makes the noise, be it Frank or something else. Very loud noises, like explosions, can even trigger them off-screen.</w:t>
-      </w:r>
-    </w:p>
-    <w:p>
-      <w:pPr>
-        <w:rPr>
-          <w:lang w:val="en-US"/>
-        </w:rPr>
-      </w:pPr>
+        <w:t>Mortons</w:t>
+      </w:r>
+      <w:proofErr w:type="spellEnd"/>
       <w:r>
         <w:rPr>
           <w:i/>
           <w:iCs/>
           <w:lang w:val="en-US"/>
         </w:rPr>
-        <w:t>Lipsmack</w:t>
-      </w:r>
-      <w:r>
+        <w:br/>
+      </w:r>
+      <w:r>
+        <w:rPr>
+          <w:lang w:val="en-US"/>
+        </w:rPr>
+        <w:t xml:space="preserve">Every day and night </w:t>
+      </w:r>
+      <w:proofErr w:type="gramStart"/>
+      <w:r>
+        <w:rPr>
+          <w:lang w:val="en-US"/>
+        </w:rPr>
+        <w:t>is</w:t>
+      </w:r>
+      <w:proofErr w:type="gramEnd"/>
+      <w:r>
+        <w:rPr>
+          <w:lang w:val="en-US"/>
+        </w:rPr>
+        <w:t xml:space="preserve"> a bad day and night for this creature, which spends most of its time quietly moaning about its splitting headache. But that headache makes them very sensitive to sound, even running while they’re on screen will enrage them! They avoid leaving the floor their nest is </w:t>
+      </w:r>
+      <w:proofErr w:type="gramStart"/>
+      <w:r>
+        <w:rPr>
+          <w:lang w:val="en-US"/>
+        </w:rPr>
+        <w:t>on, but</w:t>
+      </w:r>
+      <w:proofErr w:type="gramEnd"/>
+      <w:r>
+        <w:rPr>
+          <w:lang w:val="en-US"/>
+        </w:rPr>
+        <w:t xml:space="preserve"> can attack above and below themselves through the floor. Anything to get some peace and quiet. They’ll calm down once they kill whatever makes the noise, be it Frank or something else. Very loud noises, like explosions, can even trigger them off-screen.</w:t>
+      </w:r>
+    </w:p>
+    <w:p>
+      <w:pPr>
         <w:rPr>
           <w:i/>
           <w:iCs/>
           <w:lang w:val="en-US"/>
         </w:rPr>
-        <w:t>s</w:t>
-      </w:r>
+      </w:pPr>
       <w:r>
         <w:rPr>
           <w:i/>
           <w:iCs/>
           <w:lang w:val="en-US"/>
         </w:rPr>
-        <w:t xml:space="preserve"> (Idea by Eelis)</w:t>
-      </w:r>
+        <w:br w:type="page"/>
+      </w:r>
+    </w:p>
+    <w:p>
+      <w:pPr>
+        <w:rPr>
+          <w:lang w:val="en-US"/>
+        </w:rPr>
+      </w:pPr>
+      <w:proofErr w:type="spellStart"/>
       <w:r>
         <w:rPr>
           <w:i/>
           <w:iCs/>
           <w:lang w:val="en-US"/>
         </w:rPr>
-        <w:br/>
-      </w:r>
-      <w:r>
-        <w:rPr>
-          <w:lang w:val="en-US"/>
-        </w:rPr>
-        <w:t xml:space="preserve">A froggy Freak that can be seen hanging from ceilings or </w:t>
-      </w:r>
-      <w:r>
-        <w:rPr>
-          <w:lang w:val="en-US"/>
-        </w:rPr>
-        <w:t>walls. If you cross their line of sight, they’ll open their eye and fling out a sticky tongue</w:t>
-      </w:r>
-      <w:r>
-        <w:rPr>
-          <w:lang w:val="en-US"/>
-        </w:rPr>
-        <w:t xml:space="preserve"> in an attempt to eat Frank. You can duck under or jump over the tongue though, it’s fast.</w:t>
-      </w:r>
-      <w:r>
-        <w:rPr>
-          <w:lang w:val="en-US"/>
-        </w:rPr>
-        <w:t xml:space="preserve"> Lipsmacks </w:t>
-      </w:r>
-      <w:r>
-        <w:rPr>
-          <w:lang w:val="en-US"/>
-        </w:rPr>
-        <w:t>will eat anything, even bombs</w:t>
-      </w:r>
-      <w:r>
-        <w:rPr>
-          <w:lang w:val="en-US"/>
-        </w:rPr>
-        <w:t>, which is an effective way of getting rid of them.</w:t>
-      </w:r>
-    </w:p>
-    <w:p>
-      <w:pPr>
-        <w:rPr>
-          <w:lang w:val="en-US"/>
-        </w:rPr>
-      </w:pPr>
+        <w:lastRenderedPageBreak/>
+        <w:t>Lipsmack</w:t>
+      </w:r>
       <w:r>
         <w:rPr>
           <w:i/>
           <w:iCs/>
           <w:lang w:val="en-US"/>
         </w:rPr>
-        <w:t>Anno</w:t>
-      </w:r>
+        <w:t>s</w:t>
+      </w:r>
+      <w:proofErr w:type="spellEnd"/>
       <w:r>
         <w:rPr>
           <w:i/>
           <w:iCs/>
           <w:lang w:val="en-US"/>
         </w:rPr>
-        <w:t>ws</w:t>
+        <w:t xml:space="preserve"> (Idea</w:t>
       </w:r>
       <w:r>
         <w:rPr>
@@ -2042,122 +2868,15 @@
           <w:iCs/>
           <w:lang w:val="en-US"/>
         </w:rPr>
-        <w:br/>
-      </w:r>
-      <w:r>
-        <w:rPr>
-          <w:lang w:val="en-US"/>
-        </w:rPr>
-        <w:t xml:space="preserve">If you see an eerie glow coming from a pit, </w:t>
-      </w:r>
-      <w:r>
-        <w:rPr>
-          <w:lang w:val="en-US"/>
-        </w:rPr>
-        <w:t>better not fall in</w:t>
-      </w:r>
-      <w:r>
-        <w:rPr>
-          <w:lang w:val="en-US"/>
-        </w:rPr>
-        <w:t xml:space="preserve"> because </w:t>
-      </w:r>
-      <w:r>
-        <w:rPr>
-          <w:lang w:val="en-US"/>
-        </w:rPr>
-        <w:t xml:space="preserve">the pit </w:t>
-      </w:r>
-      <w:r>
-        <w:rPr>
-          <w:lang w:val="en-US"/>
-        </w:rPr>
-        <w:t>is full of these ravenous glowworms. They essentially serve as a bottomless pit and cannot be destroyed by any means</w:t>
-      </w:r>
-      <w:r>
-        <w:rPr>
-          <w:lang w:val="en-US"/>
-        </w:rPr>
-        <w:t>. If Frank falls in, you can see them reach up and drag him to his doom. (This could also just be an acid pit</w:t>
-      </w:r>
-      <w:r>
-        <w:rPr>
-          <w:lang w:val="en-US"/>
-        </w:rPr>
-        <w:t xml:space="preserve"> if this is inconvenient to animate/program.)</w:t>
-      </w:r>
-    </w:p>
-    <w:p>
-      <w:pPr>
-        <w:pStyle w:val="Alaotsikko"/>
-        <w:rPr>
-          <w:lang w:val="en-US"/>
-        </w:rPr>
-      </w:pPr>
-      <w:r>
-        <w:rPr>
-          <w:lang w:val="en-US"/>
-        </w:rPr>
-        <w:lastRenderedPageBreak/>
-        <w:t>The Big Scaries</w:t>
-      </w:r>
-    </w:p>
-    <w:p>
-      <w:pPr>
-        <w:rPr>
-          <w:lang w:val="en-US"/>
-        </w:rPr>
-      </w:pPr>
-      <w:r>
-        <w:rPr>
-          <w:lang w:val="en-US"/>
-        </w:rPr>
-        <w:t>Unique, bigger and badder toons that</w:t>
-      </w:r>
-      <w:r>
-        <w:rPr>
-          <w:lang w:val="en-US"/>
-        </w:rPr>
-        <w:t xml:space="preserve"> serve as the main obstacle in the areas they appear in. While most of them are possible to kill, </w:t>
-      </w:r>
-      <w:r>
-        <w:rPr>
-          <w:lang w:val="en-US"/>
-        </w:rPr>
-        <w:t xml:space="preserve">it takes some ingenuity and just getting away alive </w:t>
-      </w:r>
-      <w:r>
-        <w:rPr>
-          <w:lang w:val="en-US"/>
-        </w:rPr>
-        <w:t>can be considered a victory.</w:t>
-      </w:r>
-      <w:r>
-        <w:rPr>
-          <w:lang w:val="en-US"/>
-        </w:rPr>
-        <w:t xml:space="preserve"> You could consider them “bosses”</w:t>
-      </w:r>
-      <w:r>
-        <w:rPr>
-          <w:lang w:val="en-US"/>
-        </w:rPr>
-        <w:t>, though you’re intended to respond with flight rather than fight in this case.</w:t>
-      </w:r>
-    </w:p>
-    <w:p>
-      <w:pPr>
-        <w:rPr>
-          <w:lang w:val="en-US"/>
-        </w:rPr>
-      </w:pPr>
+        <w:t xml:space="preserve"> and Concept Art</w:t>
+      </w:r>
       <w:r>
         <w:rPr>
           <w:i/>
           <w:iCs/>
           <w:lang w:val="en-US"/>
         </w:rPr>
-        <w:t>Mr. Phant</w:t>
+        <w:t xml:space="preserve"> by Eelis)</w:t>
       </w:r>
       <w:r>
         <w:rPr>
@@ -2171,46 +2890,95 @@
         <w:rPr>
           <w:lang w:val="en-US"/>
         </w:rPr>
-        <w:t>The big cheese himself</w:t>
-      </w:r>
-      <w:r>
-        <w:rPr>
-          <w:lang w:val="en-US"/>
-        </w:rPr>
-        <w:t>.</w:t>
-      </w:r>
-      <w:r>
-        <w:rPr>
-          <w:lang w:val="en-US"/>
-        </w:rPr>
-        <w:t xml:space="preserve"> Mr. Phant’s footsteps sound like drumbeats. He will be briefly stunned by anvils and bombs, but not by much else. When he spots Frank, he will let out a realistic elephant scream and stretch his face into a horrific visage before giving chase. He is slightly slower than Frank and can’t climb ledges or fit into tight gaps, but he will reach out and try to grab you tenaciously if shaken this way. </w:t>
-      </w:r>
-      <w:r>
-        <w:rPr>
-          <w:lang w:val="en-US"/>
-        </w:rPr>
-        <w:t xml:space="preserve">His tenacity is his most notable trait, you’ll run into him a couple of times and each time he’ll learn </w:t>
-      </w:r>
-      <w:r>
-        <w:rPr>
-          <w:lang w:val="en-US"/>
-        </w:rPr>
-        <w:t>from his mistakes from last time, getting harder to shake off.</w:t>
-      </w:r>
-    </w:p>
-    <w:p>
-      <w:pPr>
-        <w:rPr>
-          <w:lang w:val="en-US"/>
-        </w:rPr>
-      </w:pPr>
+        <w:t xml:space="preserve">A froggy Freak that can be seen hanging from ceilings or </w:t>
+      </w:r>
+      <w:r>
+        <w:rPr>
+          <w:lang w:val="en-US"/>
+        </w:rPr>
+        <w:t xml:space="preserve">walls. If you cross their line of sight, they’ll open their </w:t>
+      </w:r>
+      <w:proofErr w:type="gramStart"/>
+      <w:r>
+        <w:rPr>
+          <w:lang w:val="en-US"/>
+        </w:rPr>
+        <w:t>eye</w:t>
+      </w:r>
+      <w:proofErr w:type="gramEnd"/>
+      <w:r>
+        <w:rPr>
+          <w:lang w:val="en-US"/>
+        </w:rPr>
+        <w:t xml:space="preserve"> and fling out a sticky tongue</w:t>
+      </w:r>
+      <w:r>
+        <w:rPr>
+          <w:lang w:val="en-US"/>
+        </w:rPr>
+        <w:t xml:space="preserve"> </w:t>
+      </w:r>
+      <w:proofErr w:type="gramStart"/>
+      <w:r>
+        <w:rPr>
+          <w:lang w:val="en-US"/>
+        </w:rPr>
+        <w:t>in an attempt to</w:t>
+      </w:r>
+      <w:proofErr w:type="gramEnd"/>
+      <w:r>
+        <w:rPr>
+          <w:lang w:val="en-US"/>
+        </w:rPr>
+        <w:t xml:space="preserve"> eat Frank. You can duck under or jump over the tongue though, it’s fast.</w:t>
+      </w:r>
+      <w:r>
+        <w:rPr>
+          <w:lang w:val="en-US"/>
+        </w:rPr>
+        <w:t xml:space="preserve"> </w:t>
+      </w:r>
+      <w:proofErr w:type="spellStart"/>
+      <w:r>
+        <w:rPr>
+          <w:lang w:val="en-US"/>
+        </w:rPr>
+        <w:t>Lipsmacks</w:t>
+      </w:r>
+      <w:proofErr w:type="spellEnd"/>
+      <w:r>
+        <w:rPr>
+          <w:lang w:val="en-US"/>
+        </w:rPr>
+        <w:t xml:space="preserve"> </w:t>
+      </w:r>
+      <w:r>
+        <w:rPr>
+          <w:lang w:val="en-US"/>
+        </w:rPr>
+        <w:t>will eat anything, even bombs</w:t>
+      </w:r>
+      <w:r>
+        <w:rPr>
+          <w:lang w:val="en-US"/>
+        </w:rPr>
+        <w:t>, which is an effective way of getting rid of them.</w:t>
+      </w:r>
+    </w:p>
+    <w:p>
+      <w:pPr>
+        <w:rPr>
+          <w:lang w:val="en-US"/>
+        </w:rPr>
+      </w:pPr>
+      <w:proofErr w:type="spellStart"/>
       <w:r>
         <w:rPr>
           <w:i/>
           <w:iCs/>
           <w:lang w:val="en-US"/>
         </w:rPr>
-        <w:t>Mrs. Creeps</w:t>
+        <w:t>Anno</w:t>
       </w:r>
       <w:r>
         <w:rPr>
@@ -2218,66 +2986,426 @@
           <w:iCs/>
           <w:lang w:val="en-US"/>
         </w:rPr>
-        <w:br/>
-      </w:r>
-      <w:r>
-        <w:rPr>
-          <w:lang w:val="en-US"/>
-        </w:rPr>
-        <w:t>A giant black widow who really takes a fancy on Frank when he lands in her web. Unfortunately, she has a habit of eating her crushes.</w:t>
-      </w:r>
-      <w:r>
-        <w:rPr>
-          <w:lang w:val="en-US"/>
-        </w:rPr>
-        <w:t xml:space="preserve"> She can climb walls and ceilings and deploy sticky (and rather flammable) web to snare Frank.</w:t>
-      </w:r>
-      <w:r>
-        <w:rPr>
-          <w:lang w:val="en-US"/>
-        </w:rPr>
-        <w:t xml:space="preserve"> She makes her nest in the dressing rooms.</w:t>
-      </w:r>
-      <w:r>
-        <w:rPr>
-          <w:lang w:val="en-US"/>
-        </w:rPr>
-        <w:t xml:space="preserve"> She was designed for the show</w:t>
-      </w:r>
-      <w:r>
-        <w:rPr>
-          <w:lang w:val="en-US"/>
-        </w:rPr>
-        <w:t xml:space="preserve">, but her design was rejected. As such, she tries her hardest to appear attractive and </w:t>
-      </w:r>
-      <w:r>
-        <w:rPr>
-          <w:lang w:val="en-US"/>
-        </w:rPr>
-        <w:t>greatly resents her looks being insulted. She is afraid of fire.</w:t>
-      </w:r>
-    </w:p>
-    <w:p>
-      <w:pPr>
-        <w:rPr>
-          <w:lang w:val="en-US"/>
-        </w:rPr>
-      </w:pPr>
+        <w:t>ws</w:t>
+      </w:r>
+      <w:proofErr w:type="spellEnd"/>
       <w:r>
         <w:rPr>
           <w:i/>
           <w:iCs/>
           <w:lang w:val="en-US"/>
         </w:rPr>
-        <w:t>Mr. Patches</w:t>
-      </w:r>
+        <w:br/>
+      </w:r>
+      <w:r>
+        <w:rPr>
+          <w:lang w:val="en-US"/>
+        </w:rPr>
+        <w:t xml:space="preserve">If you see an eerie glow coming from a pit, </w:t>
+      </w:r>
+      <w:r>
+        <w:rPr>
+          <w:lang w:val="en-US"/>
+        </w:rPr>
+        <w:t>better not fall in</w:t>
+      </w:r>
+      <w:r>
+        <w:rPr>
+          <w:lang w:val="en-US"/>
+        </w:rPr>
+        <w:t xml:space="preserve"> because </w:t>
+      </w:r>
+      <w:r>
+        <w:rPr>
+          <w:lang w:val="en-US"/>
+        </w:rPr>
+        <w:t xml:space="preserve">the pit </w:t>
+      </w:r>
+      <w:r>
+        <w:rPr>
+          <w:lang w:val="en-US"/>
+        </w:rPr>
+        <w:t>is full of these ravenous glowworms. They essentially serve as a bottomless pit and cannot be destroyed by any means</w:t>
+      </w:r>
+      <w:r>
+        <w:rPr>
+          <w:lang w:val="en-US"/>
+        </w:rPr>
+        <w:t>. If Frank falls in, you can see them reach up and drag him to his doom. (This could also just be an acid pit</w:t>
+      </w:r>
+      <w:r>
+        <w:rPr>
+          <w:lang w:val="en-US"/>
+        </w:rPr>
+        <w:t xml:space="preserve"> if this is inconvenient to animate/program.)</w:t>
+      </w:r>
+    </w:p>
+    <w:p>
+      <w:pPr>
+        <w:rPr>
+          <w:rFonts w:eastAsiaTheme="majorEastAsia" w:cstheme="majorBidi"/>
+          <w:color w:val="595959" w:themeColor="text1" w:themeTint="A6"/>
+          <w:spacing w:val="15"/>
+          <w:sz w:val="28"/>
+          <w:szCs w:val="28"/>
+          <w:lang w:val="en-US"/>
+        </w:rPr>
+      </w:pPr>
+      <w:r>
+        <w:rPr>
+          <w:lang w:val="en-US"/>
+        </w:rPr>
+        <w:br w:type="page"/>
+      </w:r>
+    </w:p>
+    <w:p>
+      <w:pPr>
+        <w:pStyle w:val="Alaotsikko"/>
+        <w:rPr>
+          <w:lang w:val="en-US"/>
+        </w:rPr>
+      </w:pPr>
+      <w:r>
+        <w:rPr>
+          <w:lang w:val="en-US"/>
+        </w:rPr>
+        <w:lastRenderedPageBreak/>
+        <w:t xml:space="preserve">The Big </w:t>
+      </w:r>
+      <w:proofErr w:type="spellStart"/>
+      <w:r>
+        <w:rPr>
+          <w:lang w:val="en-US"/>
+        </w:rPr>
+        <w:t>Scaries</w:t>
+      </w:r>
+      <w:proofErr w:type="spellEnd"/>
+    </w:p>
+    <w:p>
+      <w:pPr>
+        <w:rPr>
+          <w:lang w:val="en-US"/>
+        </w:rPr>
+      </w:pPr>
+      <w:r>
+        <w:rPr>
+          <w:lang w:val="en-US"/>
+        </w:rPr>
+        <w:t xml:space="preserve">Unique, bigger and </w:t>
+      </w:r>
+      <w:proofErr w:type="spellStart"/>
+      <w:r>
+        <w:rPr>
+          <w:lang w:val="en-US"/>
+        </w:rPr>
+        <w:t>badder</w:t>
+      </w:r>
+      <w:proofErr w:type="spellEnd"/>
+      <w:r>
+        <w:rPr>
+          <w:lang w:val="en-US"/>
+        </w:rPr>
+        <w:t xml:space="preserve"> </w:t>
+      </w:r>
+      <w:proofErr w:type="gramStart"/>
+      <w:r>
+        <w:rPr>
+          <w:lang w:val="en-US"/>
+        </w:rPr>
+        <w:t>toons</w:t>
+      </w:r>
+      <w:proofErr w:type="gramEnd"/>
+      <w:r>
+        <w:rPr>
+          <w:lang w:val="en-US"/>
+        </w:rPr>
+        <w:t xml:space="preserve"> that</w:t>
+      </w:r>
+      <w:r>
+        <w:rPr>
+          <w:lang w:val="en-US"/>
+        </w:rPr>
+        <w:t xml:space="preserve"> serve as the main obstacle in the areas they appear in. While most of them are possible to kill, </w:t>
+      </w:r>
+      <w:r>
+        <w:rPr>
+          <w:lang w:val="en-US"/>
+        </w:rPr>
+        <w:t xml:space="preserve">it takes some ingenuity and just getting away alive </w:t>
+      </w:r>
+      <w:r>
+        <w:rPr>
+          <w:lang w:val="en-US"/>
+        </w:rPr>
+        <w:t>can be considered a victory.</w:t>
+      </w:r>
+      <w:r>
+        <w:rPr>
+          <w:lang w:val="en-US"/>
+        </w:rPr>
+        <w:t xml:space="preserve"> You could consider them “bosses”</w:t>
+      </w:r>
+      <w:r>
+        <w:rPr>
+          <w:lang w:val="en-US"/>
+        </w:rPr>
+        <w:t>, though you’re intended to respond with flight rather than fight in this case.</w:t>
+      </w:r>
+    </w:p>
+    <w:p>
+      <w:pPr>
+        <w:rPr>
+          <w:lang w:val="en-US"/>
+        </w:rPr>
+      </w:pPr>
       <w:r>
         <w:rPr>
           <w:i/>
           <w:iCs/>
           <w:lang w:val="en-US"/>
         </w:rPr>
-        <w:t xml:space="preserve"> (Idea by Eelis)</w:t>
+        <w:t>Mr. Phant</w:t>
+      </w:r>
+      <w:r>
+        <w:rPr>
+          <w:i/>
+          <w:iCs/>
+          <w:lang w:val="en-US"/>
+        </w:rPr>
+        <w:br/>
+      </w:r>
+      <w:r>
+        <w:rPr>
+          <w:lang w:val="en-US"/>
+        </w:rPr>
+        <w:t>The big cheese himself</w:t>
+      </w:r>
+      <w:r>
+        <w:rPr>
+          <w:lang w:val="en-US"/>
+        </w:rPr>
+        <w:t>.</w:t>
+      </w:r>
+      <w:r>
+        <w:rPr>
+          <w:lang w:val="en-US"/>
+        </w:rPr>
+        <w:t xml:space="preserve"> Mr. Phant’s footsteps sound like drumbeats. He will be briefly stunned by anvils and bombs, but not by much else. When he spots Frank, he will let out a realistic elephant scream and stretch his face into a horrific visage before giving chase. He is slightly slower than Frank and can’t climb ledges or fit into tight gaps, but he will reach out and try to grab you tenaciously </w:t>
+      </w:r>
+      <w:proofErr w:type="gramStart"/>
+      <w:r>
+        <w:rPr>
+          <w:lang w:val="en-US"/>
+        </w:rPr>
+        <w:t>if</w:t>
+      </w:r>
+      <w:proofErr w:type="gramEnd"/>
+      <w:r>
+        <w:rPr>
+          <w:lang w:val="en-US"/>
+        </w:rPr>
+        <w:t xml:space="preserve"> shaken this way. </w:t>
+      </w:r>
+      <w:r>
+        <w:rPr>
+          <w:lang w:val="en-US"/>
+        </w:rPr>
+        <w:t xml:space="preserve">His tenacity is his most notable trait, you’ll run into him a couple of times and each time he’ll learn </w:t>
+      </w:r>
+      <w:r>
+        <w:rPr>
+          <w:lang w:val="en-US"/>
+        </w:rPr>
+        <w:t xml:space="preserve">from his mistakes from </w:t>
+      </w:r>
+      <w:proofErr w:type="gramStart"/>
+      <w:r>
+        <w:rPr>
+          <w:lang w:val="en-US"/>
+        </w:rPr>
+        <w:t>last</w:t>
+      </w:r>
+      <w:proofErr w:type="gramEnd"/>
+      <w:r>
+        <w:rPr>
+          <w:lang w:val="en-US"/>
+        </w:rPr>
+        <w:t xml:space="preserve"> time, getting harder to shake off.</w:t>
+      </w:r>
+    </w:p>
+    <w:p>
+      <w:pPr>
+        <w:rPr>
+          <w:lang w:val="en-US"/>
+        </w:rPr>
+      </w:pPr>
+      <w:r>
+        <w:rPr>
+          <w:i/>
+          <w:iCs/>
+          <w:lang w:val="en-US"/>
+        </w:rPr>
+        <w:t>Mrs. Creeps</w:t>
+      </w:r>
+      <w:r>
+        <w:rPr>
+          <w:i/>
+          <w:iCs/>
+          <w:lang w:val="en-US"/>
+        </w:rPr>
+        <w:br/>
+      </w:r>
+      <w:r>
+        <w:rPr>
+          <w:lang w:val="en-US"/>
+        </w:rPr>
+        <w:t>A giant black widow who really takes a fancy on Frank when he lands in her web. Unfortunately, she has a habit of eating her crushes.</w:t>
+      </w:r>
+      <w:r>
+        <w:rPr>
+          <w:lang w:val="en-US"/>
+        </w:rPr>
+        <w:t xml:space="preserve"> She can climb walls and ceilings and deploy sticky (and rather flammable) web to snare Frank.</w:t>
+      </w:r>
+      <w:r>
+        <w:rPr>
+          <w:lang w:val="en-US"/>
+        </w:rPr>
+        <w:t xml:space="preserve"> She makes her nest in the dressing </w:t>
+      </w:r>
+      <w:proofErr w:type="gramStart"/>
+      <w:r>
+        <w:rPr>
+          <w:lang w:val="en-US"/>
+        </w:rPr>
+        <w:t>rooms</w:t>
+      </w:r>
+      <w:proofErr w:type="gramEnd"/>
+      <w:r>
+        <w:rPr>
+          <w:lang w:val="en-US"/>
+        </w:rPr>
+        <w:t>.</w:t>
+      </w:r>
+      <w:r>
+        <w:rPr>
+          <w:lang w:val="en-US"/>
+        </w:rPr>
+        <w:t xml:space="preserve"> She was designed for the show</w:t>
+      </w:r>
+      <w:r>
+        <w:rPr>
+          <w:lang w:val="en-US"/>
+        </w:rPr>
+        <w:t xml:space="preserve">, but her design was rejected. As such, she tries her hardest to appear attractive and </w:t>
+      </w:r>
+      <w:r>
+        <w:rPr>
+          <w:lang w:val="en-US"/>
+        </w:rPr>
+        <w:t>greatly resents her looks being insulted. She is afraid of fire.</w:t>
+      </w:r>
+    </w:p>
+    <w:p>
+      <w:pPr>
+        <w:rPr>
+          <w:lang w:val="en-US"/>
+        </w:rPr>
+      </w:pPr>
+      <w:r>
+        <w:rPr>
+          <w:i/>
+          <w:iCs/>
+          <w:noProof/>
+          <w:lang w:val="en-US"/>
+        </w:rPr>
+        <w:drawing>
+          <wp:anchor distT="0" distB="0" distL="114300" distR="114300" simplePos="0" relativeHeight="251662336" behindDoc="0" locked="0" layoutInCell="1" allowOverlap="1" wp14:anchorId="5F0FC35C" wp14:editId="5691D82C">
+            <wp:simplePos x="0" y="0"/>
+            <wp:positionH relativeFrom="margin">
+              <wp:align>left</wp:align>
+            </wp:positionH>
+            <wp:positionV relativeFrom="paragraph">
+              <wp:posOffset>5080</wp:posOffset>
+            </wp:positionV>
+            <wp:extent cx="2522220" cy="3252470"/>
+            <wp:effectExtent l="0" t="0" r="0" b="5080"/>
+            <wp:wrapSquare wrapText="bothSides"/>
+            <wp:docPr id="2003326785" name="Kuva 4" descr="Kuva, joka sisältää kohteen teksti, luonnos, piirros, muistikirja&#10;&#10;Tekoälyn generoima sisältö voi olla virheellistä."/>
+            <wp:cNvGraphicFramePr>
+              <a:graphicFrameLocks xmlns:a="http://schemas.openxmlformats.org/drawingml/2006/main" noChangeAspect="1"/>
+            </wp:cNvGraphicFramePr>
+            <a:graphic xmlns:a="http://schemas.openxmlformats.org/drawingml/2006/main">
+              <a:graphicData uri="http://schemas.openxmlformats.org/drawingml/2006/picture">
+                <pic:pic xmlns:pic="http://schemas.openxmlformats.org/drawingml/2006/picture">
+                  <pic:nvPicPr>
+                    <pic:cNvPr id="2003326785" name="Kuva 4" descr="Kuva, joka sisältää kohteen teksti, luonnos, piirros, muistikirja&#10;&#10;Tekoälyn generoima sisältö voi olla virheellistä."/>
+                    <pic:cNvPicPr/>
+                  </pic:nvPicPr>
+                  <pic:blipFill>
+                    <a:blip r:embed="rId11" cstate="print">
+                      <a:extLst>
+                        <a:ext uri="{28A0092B-C50C-407E-A947-70E740481C1C}">
+                          <a14:useLocalDpi xmlns:a14="http://schemas.microsoft.com/office/drawing/2010/main" val="0"/>
+                        </a:ext>
+                      </a:extLst>
+                    </a:blip>
+                    <a:stretch>
+                      <a:fillRect/>
+                    </a:stretch>
+                  </pic:blipFill>
+                  <pic:spPr>
+                    <a:xfrm>
+                      <a:off x="0" y="0"/>
+                      <a:ext cx="2530793" cy="3263693"/>
+                    </a:xfrm>
+                    <a:prstGeom prst="rect">
+                      <a:avLst/>
+                    </a:prstGeom>
+                  </pic:spPr>
+                </pic:pic>
+              </a:graphicData>
+            </a:graphic>
+            <wp14:sizeRelH relativeFrom="page">
+              <wp14:pctWidth>0</wp14:pctWidth>
+            </wp14:sizeRelH>
+            <wp14:sizeRelV relativeFrom="page">
+              <wp14:pctHeight>0</wp14:pctHeight>
+            </wp14:sizeRelV>
+          </wp:anchor>
+        </w:drawing>
+      </w:r>
+      <w:r>
+        <w:rPr>
+          <w:i/>
+          <w:iCs/>
+          <w:lang w:val="en-US"/>
+        </w:rPr>
+        <w:t>Mr. Patches</w:t>
+      </w:r>
+      <w:r>
+        <w:rPr>
+          <w:i/>
+          <w:iCs/>
+          <w:lang w:val="en-US"/>
+        </w:rPr>
+        <w:t xml:space="preserve"> (Idea</w:t>
+      </w:r>
+      <w:r>
+        <w:rPr>
+          <w:i/>
+          <w:iCs/>
+          <w:lang w:val="en-US"/>
+        </w:rPr>
+        <w:t xml:space="preserve"> and Concept Art</w:t>
+      </w:r>
+      <w:r>
+        <w:rPr>
+          <w:i/>
+          <w:iCs/>
+          <w:lang w:val="en-US"/>
+        </w:rPr>
+        <w:t xml:space="preserve"> by Eelis)</w:t>
       </w:r>
       <w:r>
         <w:rPr>
@@ -2411,7 +3539,49 @@
         <w:rPr>
           <w:lang w:val="en-US"/>
         </w:rPr>
-        <w:t>, jump and smack things with his drawing pad. If there’s a ledge above him, he can grab on and pull himself up.</w:t>
+        <w:t xml:space="preserve">, </w:t>
+      </w:r>
+      <w:proofErr w:type="gramStart"/>
+      <w:r>
+        <w:rPr>
+          <w:lang w:val="en-US"/>
+        </w:rPr>
+        <w:t>jump</w:t>
+      </w:r>
+      <w:proofErr w:type="gramEnd"/>
+      <w:r>
+        <w:rPr>
+          <w:lang w:val="en-US"/>
+        </w:rPr>
+        <w:t xml:space="preserve"> and </w:t>
+      </w:r>
+      <w:proofErr w:type="gramStart"/>
+      <w:r>
+        <w:rPr>
+          <w:lang w:val="en-US"/>
+        </w:rPr>
+        <w:t>smack</w:t>
+      </w:r>
+      <w:proofErr w:type="gramEnd"/>
+      <w:r>
+        <w:rPr>
+          <w:lang w:val="en-US"/>
+        </w:rPr>
+        <w:t xml:space="preserve"> things with his drawing pad. If there’s a ledge above him, he can grab </w:t>
+      </w:r>
+      <w:proofErr w:type="gramStart"/>
+      <w:r>
+        <w:rPr>
+          <w:lang w:val="en-US"/>
+        </w:rPr>
+        <w:t>on</w:t>
+      </w:r>
+      <w:proofErr w:type="gramEnd"/>
+      <w:r>
+        <w:rPr>
+          <w:lang w:val="en-US"/>
+        </w:rPr>
+        <w:t xml:space="preserve"> and pull himself up.</w:t>
       </w:r>
     </w:p>
     <w:p>
@@ -2489,7 +3659,35 @@
         <w:rPr>
           <w:lang w:val="en-US"/>
         </w:rPr>
-        <w:t xml:space="preserve">Move slower, but won’t alert enemies unless they see you. Also </w:t>
+        <w:t xml:space="preserve">Move </w:t>
+      </w:r>
+      <w:proofErr w:type="gramStart"/>
+      <w:r>
+        <w:rPr>
+          <w:lang w:val="en-US"/>
+        </w:rPr>
+        <w:t>slower, but</w:t>
+      </w:r>
+      <w:proofErr w:type="gramEnd"/>
+      <w:r>
+        <w:rPr>
+          <w:lang w:val="en-US"/>
+        </w:rPr>
+        <w:t xml:space="preserve"> won’t alert enemies unless they see you. </w:t>
+      </w:r>
+      <w:proofErr w:type="gramStart"/>
+      <w:r>
+        <w:rPr>
+          <w:lang w:val="en-US"/>
+        </w:rPr>
+        <w:t>Also</w:t>
+      </w:r>
+      <w:proofErr w:type="gramEnd"/>
+      <w:r>
+        <w:rPr>
+          <w:lang w:val="en-US"/>
+        </w:rPr>
+        <w:t xml:space="preserve"> </w:t>
       </w:r>
       <w:r>
         <w:rPr>
@@ -2599,7 +3797,14 @@
           <w:lang w:val="en-US"/>
         </w:rPr>
         <w:br/>
-        <w:t>Fast, but</w:t>
+        <w:t xml:space="preserve">Fast, </w:t>
+      </w:r>
+      <w:proofErr w:type="gramStart"/>
+      <w:r>
+        <w:rPr>
+          <w:lang w:val="en-US"/>
+        </w:rPr>
+        <w:t>but</w:t>
       </w:r>
       <w:r>
         <w:rPr>
@@ -2611,7 +3816,14 @@
         <w:rPr>
           <w:lang w:val="en-US"/>
         </w:rPr>
-        <w:t xml:space="preserve">WILL alert </w:t>
+        <w:t>WILL</w:t>
+      </w:r>
+      <w:proofErr w:type="gramEnd"/>
+      <w:r>
+        <w:rPr>
+          <w:lang w:val="en-US"/>
+        </w:rPr>
+        <w:t xml:space="preserve"> alert </w:t>
       </w:r>
       <w:r>
         <w:rPr>
@@ -2638,7 +3850,35 @@
           <w:lang w:val="en-US"/>
         </w:rPr>
         <w:br/>
-        <w:t>Make yourself smaller and shorter so you fit into tight spaces, but move as slowly as when sneaking. If you’re crouching on a ledge, pressing Jump button will lower yourself to hang</w:t>
+        <w:t xml:space="preserve">Make yourself smaller and shorter so you fit into tight </w:t>
+      </w:r>
+      <w:proofErr w:type="gramStart"/>
+      <w:r>
+        <w:rPr>
+          <w:lang w:val="en-US"/>
+        </w:rPr>
+        <w:t>spaces, but</w:t>
+      </w:r>
+      <w:proofErr w:type="gramEnd"/>
+      <w:r>
+        <w:rPr>
+          <w:lang w:val="en-US"/>
+        </w:rPr>
+        <w:t xml:space="preserve"> move as slowly as when sneaking. If you’re crouching on a ledge, pressing </w:t>
+      </w:r>
+      <w:proofErr w:type="gramStart"/>
+      <w:r>
+        <w:rPr>
+          <w:lang w:val="en-US"/>
+        </w:rPr>
+        <w:t>Jump</w:t>
+      </w:r>
+      <w:proofErr w:type="gramEnd"/>
+      <w:r>
+        <w:rPr>
+          <w:lang w:val="en-US"/>
+        </w:rPr>
+        <w:t xml:space="preserve"> button will lower yourself to hang</w:t>
       </w:r>
       <w:r>
         <w:rPr>
@@ -2744,7 +3984,21 @@
           <w:lang w:val="en-US"/>
         </w:rPr>
         <w:br/>
-        <w:t>If there’s something of interest, Frank will perform the needed action. Otherwise he will just swat the air with his drawing pad.</w:t>
+        <w:t xml:space="preserve">If there’s something of interest, Frank will perform the needed action. </w:t>
+      </w:r>
+      <w:proofErr w:type="gramStart"/>
+      <w:r>
+        <w:rPr>
+          <w:lang w:val="en-US"/>
+        </w:rPr>
+        <w:t>Otherwise</w:t>
+      </w:r>
+      <w:proofErr w:type="gramEnd"/>
+      <w:r>
+        <w:rPr>
+          <w:lang w:val="en-US"/>
+        </w:rPr>
+        <w:t xml:space="preserve"> he will just swat the air with his drawing pad.</w:t>
       </w:r>
       <w:r>
         <w:rPr>
@@ -2819,20 +4073,48 @@
         <w:rPr>
           <w:lang w:val="en-US"/>
         </w:rPr>
-        <w:t xml:space="preserve"> We also thought that you can only spawn a certain number of objects before your drawing pad’s battery dies, forcing you to go recharge it at designated spots. Recharging despawns all spawned objects.</w:t>
-      </w:r>
-    </w:p>
-    <w:p>
-      <w:pPr>
-        <w:rPr>
-          <w:lang w:val="en-US"/>
-        </w:rPr>
-      </w:pPr>
-      <w:r>
-        <w:rPr>
-          <w:lang w:val="en-US"/>
-        </w:rPr>
-        <w:t>This is one of the main mechanics of the game, used for a lot of puzzle solving.</w:t>
+        <w:t xml:space="preserve"> We also thought that you can only spawn a certain number of objects before your drawing pad’s battery dies, forcing you to go recharge it at designated spots. Recharging </w:t>
+      </w:r>
+      <w:proofErr w:type="spellStart"/>
+      <w:r>
+        <w:rPr>
+          <w:lang w:val="en-US"/>
+        </w:rPr>
+        <w:t>despawns</w:t>
+      </w:r>
+      <w:proofErr w:type="spellEnd"/>
+      <w:r>
+        <w:rPr>
+          <w:lang w:val="en-US"/>
+        </w:rPr>
+        <w:t xml:space="preserve"> all spawned objects.</w:t>
+      </w:r>
+    </w:p>
+    <w:p>
+      <w:pPr>
+        <w:rPr>
+          <w:lang w:val="en-US"/>
+        </w:rPr>
+      </w:pPr>
+      <w:r>
+        <w:rPr>
+          <w:lang w:val="en-US"/>
+        </w:rPr>
+        <w:t xml:space="preserve">This is one of the main mechanics of the game, used for a lot of </w:t>
+      </w:r>
+      <w:proofErr w:type="gramStart"/>
+      <w:r>
+        <w:rPr>
+          <w:lang w:val="en-US"/>
+        </w:rPr>
+        <w:t>puzzle</w:t>
+      </w:r>
+      <w:proofErr w:type="gramEnd"/>
+      <w:r>
+        <w:rPr>
+          <w:lang w:val="en-US"/>
+        </w:rPr>
+        <w:t xml:space="preserve"> solving.</w:t>
       </w:r>
     </w:p>
     <w:p>
@@ -2912,7 +4194,21 @@
         <w:rPr>
           <w:lang w:val="en-US"/>
         </w:rPr>
-        <w:t>They also make for good wedges and weights for scales and buttons.</w:t>
+        <w:t xml:space="preserve">They also </w:t>
+      </w:r>
+      <w:proofErr w:type="gramStart"/>
+      <w:r>
+        <w:rPr>
+          <w:lang w:val="en-US"/>
+        </w:rPr>
+        <w:t>make for</w:t>
+      </w:r>
+      <w:proofErr w:type="gramEnd"/>
+      <w:r>
+        <w:rPr>
+          <w:lang w:val="en-US"/>
+        </w:rPr>
+        <w:t xml:space="preserve"> good wedges and weights for scales and buttons.</w:t>
       </w:r>
     </w:p>
     <w:p>
@@ -2934,7 +4230,20 @@
           <w:lang w:val="en-US"/>
         </w:rPr>
         <w:br/>
-        <w:t>An another staple</w:t>
+      </w:r>
+      <w:proofErr w:type="gramStart"/>
+      <w:r>
+        <w:rPr>
+          <w:lang w:val="en-US"/>
+        </w:rPr>
+        <w:t>An another</w:t>
+      </w:r>
+      <w:proofErr w:type="gramEnd"/>
+      <w:r>
+        <w:rPr>
+          <w:lang w:val="en-US"/>
+        </w:rPr>
+        <w:t xml:space="preserve"> staple</w:t>
       </w:r>
       <w:r>
         <w:rPr>
@@ -2952,7 +4261,21 @@
         <w:rPr>
           <w:lang w:val="en-US"/>
         </w:rPr>
-        <w:t xml:space="preserve">will hiss for 3 seconds before exploding. Hissing will alert enemies and </w:t>
+        <w:t xml:space="preserve">will hiss for 3 seconds before exploding. Hissing will alert </w:t>
+      </w:r>
+      <w:proofErr w:type="gramStart"/>
+      <w:r>
+        <w:rPr>
+          <w:lang w:val="en-US"/>
+        </w:rPr>
+        <w:t>enemies</w:t>
+      </w:r>
+      <w:proofErr w:type="gramEnd"/>
+      <w:r>
+        <w:rPr>
+          <w:lang w:val="en-US"/>
+        </w:rPr>
+        <w:t xml:space="preserve"> and </w:t>
       </w:r>
       <w:r>
         <w:rPr>
@@ -3058,7 +4381,21 @@
         <w:rPr>
           <w:lang w:val="en-US"/>
         </w:rPr>
-        <w:t>No, you can’t make a hole through walls with it, but it just might trick a toon into stop chasing you, unless they smash headfirst into it, in which case it’ll just fall down. It can be useful in other ways too, though, such as blocking light or flowing water. (Again, just don’t expect it to hold against great force.)</w:t>
+        <w:t xml:space="preserve">No, you can’t make a hole through walls with it, but it just might trick a toon into stop chasing you, unless they smash headfirst into it, in which case it’ll just </w:t>
+      </w:r>
+      <w:proofErr w:type="gramStart"/>
+      <w:r>
+        <w:rPr>
+          <w:lang w:val="en-US"/>
+        </w:rPr>
+        <w:t>fall down</w:t>
+      </w:r>
+      <w:proofErr w:type="gramEnd"/>
+      <w:r>
+        <w:rPr>
+          <w:lang w:val="en-US"/>
+        </w:rPr>
+        <w:t>. It can be useful in other ways too, though, such as blocking light or flowing water. (Again, just don’t expect it to hold against great force.)</w:t>
       </w:r>
     </w:p>
     <w:p>
@@ -3085,7 +4422,21 @@
         <w:rPr>
           <w:lang w:val="en-US"/>
         </w:rPr>
-        <w:t xml:space="preserve">and opens the main menu, from where you can review your Ideas, </w:t>
+        <w:t xml:space="preserve">and opens the main menu, from where you can review your </w:t>
+      </w:r>
+      <w:proofErr w:type="gramStart"/>
+      <w:r>
+        <w:rPr>
+          <w:lang w:val="en-US"/>
+        </w:rPr>
+        <w:t>Ideas</w:t>
+      </w:r>
+      <w:proofErr w:type="gramEnd"/>
+      <w:r>
+        <w:rPr>
+          <w:lang w:val="en-US"/>
+        </w:rPr>
+        <w:t xml:space="preserve">, </w:t>
       </w:r>
       <w:r>
         <w:rPr>
@@ -3109,7 +4460,21 @@
         <w:rPr>
           <w:lang w:val="en-US"/>
         </w:rPr>
-        <w:t>, maybe quicksave the game and the usual Exit/Options</w:t>
+        <w:t xml:space="preserve">, maybe </w:t>
+      </w:r>
+      <w:proofErr w:type="spellStart"/>
+      <w:r>
+        <w:rPr>
+          <w:lang w:val="en-US"/>
+        </w:rPr>
+        <w:t>quicksave</w:t>
+      </w:r>
+      <w:proofErr w:type="spellEnd"/>
+      <w:r>
+        <w:rPr>
+          <w:lang w:val="en-US"/>
+        </w:rPr>
+        <w:t xml:space="preserve"> the game and the usual Exit/Options</w:t>
       </w:r>
       <w:r>
         <w:rPr>
@@ -3142,8 +4507,16 @@
         <w:rPr>
           <w:lang w:val="en-US"/>
         </w:rPr>
-        <w:t xml:space="preserve"> or checkpoints, but quicksaving</w:t>
-      </w:r>
+        <w:t xml:space="preserve"> or checkpoints, but </w:t>
+      </w:r>
+      <w:proofErr w:type="spellStart"/>
+      <w:r>
+        <w:rPr>
+          <w:lang w:val="en-US"/>
+        </w:rPr>
+        <w:t>quicksaving</w:t>
+      </w:r>
+      <w:proofErr w:type="spellEnd"/>
       <w:r>
         <w:rPr>
           <w:lang w:val="en-US"/>
@@ -3154,7 +4527,21 @@
         <w:rPr>
           <w:lang w:val="en-US"/>
         </w:rPr>
-        <w:t xml:space="preserve">either let you take a break anywhere or have a spot that you can continue off of, with the added benefit of dying sending you back to the last door you went through. </w:t>
+        <w:t xml:space="preserve">either let you take a break anywhere or have a spot that you can continue </w:t>
+      </w:r>
+      <w:proofErr w:type="gramStart"/>
+      <w:r>
+        <w:rPr>
+          <w:lang w:val="en-US"/>
+        </w:rPr>
+        <w:t>off of</w:t>
+      </w:r>
+      <w:proofErr w:type="gramEnd"/>
+      <w:r>
+        <w:rPr>
+          <w:lang w:val="en-US"/>
+        </w:rPr>
+        <w:t xml:space="preserve">, with the added benefit of dying sending you back to the last door you went through. </w:t>
       </w:r>
     </w:p>
     <w:p>
@@ -3211,13 +4598,69 @@
         <w:rPr>
           <w:lang w:val="en-US"/>
         </w:rPr>
-        <w:t>Your sole safe haven in this madness. As we all know, toons can’t open closed doors</w:t>
-      </w:r>
-      <w:r>
-        <w:rPr>
-          <w:lang w:val="en-US"/>
-        </w:rPr>
-        <w:t xml:space="preserve"> for the life of them, so getting through one will make any chasing you give up. (Well, Mr. Phant doesn’t seem too convinced…) </w:t>
+        <w:t xml:space="preserve">Your sole </w:t>
+      </w:r>
+      <w:proofErr w:type="gramStart"/>
+      <w:r>
+        <w:rPr>
+          <w:lang w:val="en-US"/>
+        </w:rPr>
+        <w:t>safe haven</w:t>
+      </w:r>
+      <w:proofErr w:type="gramEnd"/>
+      <w:r>
+        <w:rPr>
+          <w:lang w:val="en-US"/>
+        </w:rPr>
+        <w:t xml:space="preserve"> in this madness. As we all know, </w:t>
+      </w:r>
+      <w:proofErr w:type="gramStart"/>
+      <w:r>
+        <w:rPr>
+          <w:lang w:val="en-US"/>
+        </w:rPr>
+        <w:t>toons</w:t>
+      </w:r>
+      <w:proofErr w:type="gramEnd"/>
+      <w:r>
+        <w:rPr>
+          <w:lang w:val="en-US"/>
+        </w:rPr>
+        <w:t xml:space="preserve"> can’t open closed doors</w:t>
+      </w:r>
+      <w:r>
+        <w:rPr>
+          <w:lang w:val="en-US"/>
+        </w:rPr>
+        <w:t xml:space="preserve"> for </w:t>
+      </w:r>
+      <w:proofErr w:type="gramStart"/>
+      <w:r>
+        <w:rPr>
+          <w:lang w:val="en-US"/>
+        </w:rPr>
+        <w:t>the</w:t>
+      </w:r>
+      <w:proofErr w:type="gramEnd"/>
+      <w:r>
+        <w:rPr>
+          <w:lang w:val="en-US"/>
+        </w:rPr>
+        <w:t xml:space="preserve"> </w:t>
+      </w:r>
+      <w:proofErr w:type="gramStart"/>
+      <w:r>
+        <w:rPr>
+          <w:lang w:val="en-US"/>
+        </w:rPr>
+        <w:t>life of them</w:t>
+      </w:r>
+      <w:proofErr w:type="gramEnd"/>
+      <w:r>
+        <w:rPr>
+          <w:lang w:val="en-US"/>
+        </w:rPr>
+        <w:t xml:space="preserve">, so getting through one will make any chasing you give up. (Well, Mr. Phant doesn’t seem too convinced…) </w:t>
       </w:r>
       <w:r>
         <w:rPr>
@@ -3369,7 +4812,21 @@
         <w:rPr>
           <w:lang w:val="en-US"/>
         </w:rPr>
-        <w:t>You know what they do, when anything stands on it, it’ll activate a gimmick of some kind. Whenever it’s a shutter or a conveyor belt or a flamethrower, only way to find out is to step on it… Or have someone else step on it, or move an anvil on it… You get the point. Usually the gimmick is on the same screen, so look before you press.</w:t>
+        <w:t xml:space="preserve">You know what they do, when anything stands on it, it’ll activate a gimmick of some kind. Whenever it’s a shutter or a conveyor belt or a flamethrower, only way to find out is to step on it… Or have someone else step on it, or move an anvil on it… You get the point. </w:t>
+      </w:r>
+      <w:proofErr w:type="gramStart"/>
+      <w:r>
+        <w:rPr>
+          <w:lang w:val="en-US"/>
+        </w:rPr>
+        <w:t>Usually</w:t>
+      </w:r>
+      <w:proofErr w:type="gramEnd"/>
+      <w:r>
+        <w:rPr>
+          <w:lang w:val="en-US"/>
+        </w:rPr>
+        <w:t xml:space="preserve"> the gimmick is on the same screen, so look before you press.</w:t>
       </w:r>
     </w:p>
     <w:p>
@@ -3398,7 +4855,63 @@
         <w:rPr>
           <w:lang w:val="en-US"/>
         </w:rPr>
-        <w:t>A glowy dock for charging your drawing pad at. (Maybe these could be “proper” save points too?) Charging takes a moment, so you can’t use these under attack and it’ll despawn any object you’ve drawn. There’s at least one in every area between doors, but sometimes you have to be frugal to avoid having to walk back.</w:t>
+        <w:t xml:space="preserve">A </w:t>
+      </w:r>
+      <w:proofErr w:type="spellStart"/>
+      <w:r>
+        <w:rPr>
+          <w:lang w:val="en-US"/>
+        </w:rPr>
+        <w:t>glowy</w:t>
+      </w:r>
+      <w:proofErr w:type="spellEnd"/>
+      <w:r>
+        <w:rPr>
+          <w:lang w:val="en-US"/>
+        </w:rPr>
+        <w:t xml:space="preserve"> dock for charging your drawing pad at. (Maybe these could be “proper” save points too?) Charging takes a moment, so you can’t use these under attack and it’ll </w:t>
+      </w:r>
+      <w:proofErr w:type="spellStart"/>
+      <w:r>
+        <w:rPr>
+          <w:lang w:val="en-US"/>
+        </w:rPr>
+        <w:t>despawn</w:t>
+      </w:r>
+      <w:proofErr w:type="spellEnd"/>
+      <w:r>
+        <w:rPr>
+          <w:lang w:val="en-US"/>
+        </w:rPr>
+        <w:t xml:space="preserve"> any object you’ve drawn. There’s at least one in every area between </w:t>
+      </w:r>
+      <w:proofErr w:type="gramStart"/>
+      <w:r>
+        <w:rPr>
+          <w:lang w:val="en-US"/>
+        </w:rPr>
+        <w:t>doors</w:t>
+      </w:r>
+      <w:proofErr w:type="gramEnd"/>
+      <w:r>
+        <w:rPr>
+          <w:lang w:val="en-US"/>
+        </w:rPr>
+        <w:t xml:space="preserve">, but sometimes you </w:t>
+      </w:r>
+      <w:proofErr w:type="gramStart"/>
+      <w:r>
+        <w:rPr>
+          <w:lang w:val="en-US"/>
+        </w:rPr>
+        <w:t>have to</w:t>
+      </w:r>
+      <w:proofErr w:type="gramEnd"/>
+      <w:r>
+        <w:rPr>
+          <w:lang w:val="en-US"/>
+        </w:rPr>
+        <w:t xml:space="preserve"> be frugal to avoid having to walk back.</w:t>
       </w:r>
     </w:p>
     <w:p>
@@ -3427,7 +4940,21 @@
         <w:rPr>
           <w:lang w:val="en-US"/>
         </w:rPr>
-        <w:t>These signs are posted on the background and offer more or less useful hints</w:t>
+        <w:t xml:space="preserve">These signs are posted on the background and offer </w:t>
+      </w:r>
+      <w:proofErr w:type="gramStart"/>
+      <w:r>
+        <w:rPr>
+          <w:lang w:val="en-US"/>
+        </w:rPr>
+        <w:t>more or less useful</w:t>
+      </w:r>
+      <w:proofErr w:type="gramEnd"/>
+      <w:r>
+        <w:rPr>
+          <w:lang w:val="en-US"/>
+        </w:rPr>
+        <w:t xml:space="preserve"> hints</w:t>
       </w:r>
       <w:r>
         <w:rPr>
@@ -3474,7 +5001,35 @@
         <w:rPr>
           <w:lang w:val="en-US"/>
         </w:rPr>
-        <w:t>Some areas may have bodies of water. Frank is not a great swimmer, but he can slowly swim or wade over water. Some toons aren’t hampered by water, but most of them are either equally slowed down or simply won’t get in. A nice dip is also a good way to get anything clingy off you. (Like Neener-Nya, for example.)</w:t>
+        <w:t xml:space="preserve">Some areas may have bodies of water. Frank is not a great swimmer, but he can slowly swim or wade over water. Some </w:t>
+      </w:r>
+      <w:proofErr w:type="gramStart"/>
+      <w:r>
+        <w:rPr>
+          <w:lang w:val="en-US"/>
+        </w:rPr>
+        <w:t>toons</w:t>
+      </w:r>
+      <w:proofErr w:type="gramEnd"/>
+      <w:r>
+        <w:rPr>
+          <w:lang w:val="en-US"/>
+        </w:rPr>
+        <w:t xml:space="preserve"> aren’t hampered by water, but most of them are either equally slowed down or simply won’t get in. A nice dip is also a good way to get anything clingy off you. (Like </w:t>
+      </w:r>
+      <w:proofErr w:type="spellStart"/>
+      <w:r>
+        <w:rPr>
+          <w:lang w:val="en-US"/>
+        </w:rPr>
+        <w:t>Neener</w:t>
+      </w:r>
+      <w:proofErr w:type="spellEnd"/>
+      <w:r>
+        <w:rPr>
+          <w:lang w:val="en-US"/>
+        </w:rPr>
+        <w:t>-Nya, for example.)</w:t>
       </w:r>
     </w:p>
     <w:p>
@@ -3586,6 +5141,97 @@
     </w:p>
     <w:p>
       <w:pPr>
+        <w:rPr>
+          <w:lang w:val="en-US"/>
+        </w:rPr>
+      </w:pPr>
+      <w:r>
+        <w:rPr>
+          <w:i/>
+          <w:iCs/>
+          <w:lang w:val="en-US"/>
+        </w:rPr>
+        <w:t>Closets</w:t>
+      </w:r>
+      <w:r>
+        <w:rPr>
+          <w:i/>
+          <w:iCs/>
+          <w:lang w:val="en-US"/>
+        </w:rPr>
+        <w:br/>
+      </w:r>
+      <w:r>
+        <w:rPr>
+          <w:lang w:val="en-US"/>
+        </w:rPr>
+        <w:t>It’s not a DOOR, but it’s close</w:t>
+      </w:r>
+      <w:r>
+        <w:rPr>
+          <w:lang w:val="en-US"/>
+        </w:rPr>
+        <w:t>t enough. (</w:t>
+      </w:r>
+      <w:r>
+        <w:rPr>
+          <w:lang w:val="en-US"/>
+        </w:rPr>
+        <w:t>Sorry</w:t>
+      </w:r>
+      <w:r>
+        <w:rPr>
+          <w:lang w:val="en-US"/>
+        </w:rPr>
+        <w:t xml:space="preserve">.) </w:t>
+      </w:r>
+      <w:r>
+        <w:rPr>
+          <w:lang w:val="en-US"/>
+        </w:rPr>
+        <w:t>They’re essentially a less convenient shadow, as you can hide in them, but can’t move while inside. If you’re being chased though and have enough time</w:t>
+      </w:r>
+      <w:r>
+        <w:rPr>
+          <w:lang w:val="en-US"/>
+        </w:rPr>
+        <w:t xml:space="preserve"> to get in, </w:t>
+      </w:r>
+      <w:proofErr w:type="gramStart"/>
+      <w:r>
+        <w:rPr>
+          <w:lang w:val="en-US"/>
+        </w:rPr>
+        <w:t>toons</w:t>
+      </w:r>
+      <w:proofErr w:type="gramEnd"/>
+      <w:r>
+        <w:rPr>
+          <w:lang w:val="en-US"/>
+        </w:rPr>
+        <w:t xml:space="preserve"> will just run past</w:t>
+      </w:r>
+      <w:r>
+        <w:rPr>
+          <w:lang w:val="en-US"/>
+        </w:rPr>
+        <w:t xml:space="preserve"> instead of finding you like while in shadows. Duckers also can’t shoot you from inside a closet</w:t>
+      </w:r>
+      <w:r>
+        <w:rPr>
+          <w:lang w:val="en-US"/>
+        </w:rPr>
+        <w:t>, but if you get caught while entering, you’ll still die.</w:t>
+      </w:r>
+      <w:r>
+        <w:rPr>
+          <w:lang w:val="en-US"/>
+        </w:rPr>
+        <w:t xml:space="preserve"> They can be found in the background here and there.</w:t>
+      </w:r>
+    </w:p>
+    <w:p>
+      <w:pPr>
         <w:pStyle w:val="Alaotsikko"/>
         <w:rPr>
           <w:lang w:val="en-US"/>
@@ -3799,26 +5445,82 @@
         <w:rPr>
           <w:lang w:val="en-US"/>
         </w:rPr>
-        <w:t xml:space="preserve">Frank Pastel has been working as an animator for the popular “Of Mice and ‘Phants”-show for almost 20 years now and finally he has a chance to advance his career to his dream job as an art director for a feature-length animated film. However, the deadline for the animation sheets and designs is tomorrow and Frank has been worked to the bone for longer than he cares to remember, so when he rushes out of his home in the morning to get the final crunch done, he forgets to bring his personal drawing tools. </w:t>
-      </w:r>
-    </w:p>
-    <w:p>
-      <w:pPr>
-        <w:rPr>
-          <w:lang w:val="en-US"/>
-        </w:rPr>
-      </w:pPr>
-      <w:r>
-        <w:rPr>
-          <w:lang w:val="en-US"/>
-        </w:rPr>
-        <w:t xml:space="preserve">Frank only notices while already sitting on the bus, so after getting off he frantically searches for the nearest source of some pencils. (He is something of an old-schooler, preferring to draw out drafts on paper and finalize them digitally.) The first place that he sees is a rather seedy-looking  </w:t>
-      </w:r>
-      <w:r>
-        <w:rPr>
-          <w:lang w:val="en-US"/>
-        </w:rPr>
-        <w:t>“Magic Shop”</w:t>
+        <w:t>Frank Pastel has been working as an animator for the popular “Of Mice and ‘</w:t>
+      </w:r>
+      <w:proofErr w:type="spellStart"/>
+      <w:r>
+        <w:rPr>
+          <w:lang w:val="en-US"/>
+        </w:rPr>
+        <w:t>Phants</w:t>
+      </w:r>
+      <w:proofErr w:type="spellEnd"/>
+      <w:r>
+        <w:rPr>
+          <w:lang w:val="en-US"/>
+        </w:rPr>
+        <w:t xml:space="preserve">”-show for almost 20 years now and finally he has a chance to advance his career to his dream job as an art director for a feature-length animated film. However, the deadline for the animation sheets and designs is tomorrow and Frank has been </w:t>
+      </w:r>
+      <w:proofErr w:type="gramStart"/>
+      <w:r>
+        <w:rPr>
+          <w:lang w:val="en-US"/>
+        </w:rPr>
+        <w:t>worked</w:t>
+      </w:r>
+      <w:proofErr w:type="gramEnd"/>
+      <w:r>
+        <w:rPr>
+          <w:lang w:val="en-US"/>
+        </w:rPr>
+        <w:t xml:space="preserve"> to the bone for longer than he cares to remember, so when he rushes out of his home in the morning to get the final crunch done, he forgets to bring his personal drawing tools. </w:t>
+      </w:r>
+    </w:p>
+    <w:p>
+      <w:pPr>
+        <w:rPr>
+          <w:lang w:val="en-US"/>
+        </w:rPr>
+      </w:pPr>
+      <w:r>
+        <w:rPr>
+          <w:lang w:val="en-US"/>
+        </w:rPr>
+        <w:t xml:space="preserve">Frank only notices while already sitting on the bus, so after getting off he frantically searches for the nearest source of some pencils. (He is something of an </w:t>
+      </w:r>
+      <w:proofErr w:type="gramStart"/>
+      <w:r>
+        <w:rPr>
+          <w:lang w:val="en-US"/>
+        </w:rPr>
+        <w:t>old-schooler</w:t>
+      </w:r>
+      <w:proofErr w:type="gramEnd"/>
+      <w:r>
+        <w:rPr>
+          <w:lang w:val="en-US"/>
+        </w:rPr>
+        <w:t>, preferring to draw out drafts on paper and finalize them digitally.) The first place that he sees is a rather seedy-</w:t>
+      </w:r>
+      <w:proofErr w:type="gramStart"/>
+      <w:r>
+        <w:rPr>
+          <w:lang w:val="en-US"/>
+        </w:rPr>
+        <w:t xml:space="preserve">looking  </w:t>
+      </w:r>
+      <w:r>
+        <w:rPr>
+          <w:lang w:val="en-US"/>
+        </w:rPr>
+        <w:t>“</w:t>
+      </w:r>
+      <w:proofErr w:type="gramEnd"/>
+      <w:r>
+        <w:rPr>
+          <w:lang w:val="en-US"/>
+        </w:rPr>
+        <w:t>Magic Shop”</w:t>
       </w:r>
       <w:r>
         <w:rPr>
@@ -3836,7 +5538,21 @@
         <w:rPr>
           <w:lang w:val="en-US"/>
         </w:rPr>
-        <w:t xml:space="preserve">t. The weirdo speaks in a thick Manchester accent and claims that his assortment of trinkets are magical in value, but Frank only wants the large graphite pencil </w:t>
+        <w:t xml:space="preserve">t. The weirdo speaks in a thick Manchester accent and claims that his assortment of trinkets </w:t>
+      </w:r>
+      <w:proofErr w:type="gramStart"/>
+      <w:r>
+        <w:rPr>
+          <w:lang w:val="en-US"/>
+        </w:rPr>
+        <w:t>are</w:t>
+      </w:r>
+      <w:proofErr w:type="gramEnd"/>
+      <w:r>
+        <w:rPr>
+          <w:lang w:val="en-US"/>
+        </w:rPr>
+        <w:t xml:space="preserve"> magical in value, but Frank only wants the large graphite pencil </w:t>
       </w:r>
       <w:r>
         <w:rPr>
@@ -3879,7 +5595,21 @@
         <w:rPr>
           <w:lang w:val="en-US"/>
         </w:rPr>
-        <w:t xml:space="preserve">in “Of Mice and ‘Phants”. It’s already dark outside when the exhaustion finally catches up to him and he begins to nod off. </w:t>
+        <w:t>in “Of Mice and ‘</w:t>
+      </w:r>
+      <w:proofErr w:type="spellStart"/>
+      <w:r>
+        <w:rPr>
+          <w:lang w:val="en-US"/>
+        </w:rPr>
+        <w:t>Phants</w:t>
+      </w:r>
+      <w:proofErr w:type="spellEnd"/>
+      <w:r>
+        <w:rPr>
+          <w:lang w:val="en-US"/>
+        </w:rPr>
+        <w:t xml:space="preserve">”. It’s already dark outside when the exhaustion finally catches up to him and he begins to nod off. </w:t>
       </w:r>
     </w:p>
     <w:p>
@@ -3906,11 +5636,19 @@
         </w:rPr>
         <w:t xml:space="preserve">der him. “Sleeping on the job eh, pal-o? What do we have here?” A rough voice </w:t>
       </w:r>
-      <w:r>
-        <w:rPr>
-          <w:lang w:val="en-US"/>
-        </w:rPr>
-        <w:t>speaks and Frank looks over to see Mr. Phant examining his designs</w:t>
+      <w:proofErr w:type="gramStart"/>
+      <w:r>
+        <w:rPr>
+          <w:lang w:val="en-US"/>
+        </w:rPr>
+        <w:t>speaks</w:t>
+      </w:r>
+      <w:proofErr w:type="gramEnd"/>
+      <w:r>
+        <w:rPr>
+          <w:lang w:val="en-US"/>
+        </w:rPr>
+        <w:t xml:space="preserve"> and Frank looks over to see Mr. Phant examining his designs</w:t>
       </w:r>
       <w:r>
         <w:rPr>
@@ -3935,20 +5673,62 @@
         <w:rPr>
           <w:lang w:val="en-US"/>
         </w:rPr>
-        <w:t xml:space="preserve">Outside he notices that the lights are out and some strange, cartoony growths have broken parts of the hallway. “Oh, now they’re saving on infrastructure, too? I should file a complaint.” Frank grumbles as he has to jump and climb his way through a simple and relatively safe tutorial area. </w:t>
-      </w:r>
-    </w:p>
-    <w:p>
-      <w:pPr>
-        <w:rPr>
-          <w:lang w:val="en-US"/>
-        </w:rPr>
-      </w:pPr>
-      <w:r>
-        <w:rPr>
-          <w:lang w:val="en-US"/>
-        </w:rPr>
-        <w:t>Then Mr. Phant appears again. “Now listen, pal-o. I just wanna have a nice chat about that drawing skill of yours.” He says, trying to sound pleasant. “You’re still here? I must be more tired than I thought.” Frank replies with a deep sigh. “Just play along for a bit, pal-o.” Mr. Phant says, getting slightly annoyed, and then he instructs Frank on how to use his drawing pad.</w:t>
+        <w:t xml:space="preserve">Outside he notices that the lights are </w:t>
+      </w:r>
+      <w:proofErr w:type="gramStart"/>
+      <w:r>
+        <w:rPr>
+          <w:lang w:val="en-US"/>
+        </w:rPr>
+        <w:t>out</w:t>
+      </w:r>
+      <w:proofErr w:type="gramEnd"/>
+      <w:r>
+        <w:rPr>
+          <w:lang w:val="en-US"/>
+        </w:rPr>
+        <w:t xml:space="preserve"> and some strange, cartoony growths have broken parts of the hallway. “Oh, now they’re saving on infrastructure, too? I should file a complaint.” Frank grumbles as he </w:t>
+      </w:r>
+      <w:proofErr w:type="gramStart"/>
+      <w:r>
+        <w:rPr>
+          <w:lang w:val="en-US"/>
+        </w:rPr>
+        <w:t>has to</w:t>
+      </w:r>
+      <w:proofErr w:type="gramEnd"/>
+      <w:r>
+        <w:rPr>
+          <w:lang w:val="en-US"/>
+        </w:rPr>
+        <w:t xml:space="preserve"> jump and climb his way through a simple and relatively safe tutorial area. </w:t>
+      </w:r>
+    </w:p>
+    <w:p>
+      <w:pPr>
+        <w:rPr>
+          <w:lang w:val="en-US"/>
+        </w:rPr>
+      </w:pPr>
+      <w:r>
+        <w:rPr>
+          <w:lang w:val="en-US"/>
+        </w:rPr>
+        <w:t xml:space="preserve">Then Mr. Phant appears again. “Now listen, pal-o. I just </w:t>
+      </w:r>
+      <w:proofErr w:type="spellStart"/>
+      <w:r>
+        <w:rPr>
+          <w:lang w:val="en-US"/>
+        </w:rPr>
+        <w:t>wanna</w:t>
+      </w:r>
+      <w:proofErr w:type="spellEnd"/>
+      <w:r>
+        <w:rPr>
+          <w:lang w:val="en-US"/>
+        </w:rPr>
+        <w:t xml:space="preserve"> have a nice chat about that drawing skill of yours.” He says, trying to sound pleasant. “You’re still here? I must be more tired than I thought.” Frank replies with a deep sigh. “Just play along for a bit, pal-o.” Mr. Phant says, getting slightly annoyed, and then he instructs Frank on how to use his drawing pad.</w:t>
       </w:r>
     </w:p>
     <w:p>
@@ -3962,7 +5742,49 @@
           <w:lang w:val="en-US"/>
         </w:rPr>
         <w:lastRenderedPageBreak/>
-        <w:t>Frank is mildly astonished that he can materialize things he draws, but brushes it off as a particularly vivid dream. “It is a cool ability to be sure. But if you’re having a dream, pal-o, you wouldn’t mind letting me try my hand at that, too, now would you?” Mr. Phant asks with a pleasant smile. “I think not! This is bizarre enough without a cartoon elephant drawing god knows what into life!” Frank exclaims and turns to leave. Mr. Phant’s expression hardens. “Oh, you haven’t seen bizarre yet, pal-o.” He snorts sinisterly as Frank goes through a door into a proper first area.</w:t>
+        <w:t xml:space="preserve">Frank is mildly astonished that he can materialize things he </w:t>
+      </w:r>
+      <w:proofErr w:type="gramStart"/>
+      <w:r>
+        <w:rPr>
+          <w:lang w:val="en-US"/>
+        </w:rPr>
+        <w:t>draws, but</w:t>
+      </w:r>
+      <w:proofErr w:type="gramEnd"/>
+      <w:r>
+        <w:rPr>
+          <w:lang w:val="en-US"/>
+        </w:rPr>
+        <w:t xml:space="preserve"> brushes it off as a particularly vivid dream. “It is a cool ability to be sure. But if you’re having a dream, pal-o, you wouldn’t mind letting me try my hand at that, too, </w:t>
+      </w:r>
+      <w:proofErr w:type="gramStart"/>
+      <w:r>
+        <w:rPr>
+          <w:lang w:val="en-US"/>
+        </w:rPr>
+        <w:t>now</w:t>
+      </w:r>
+      <w:proofErr w:type="gramEnd"/>
+      <w:r>
+        <w:rPr>
+          <w:lang w:val="en-US"/>
+        </w:rPr>
+        <w:t xml:space="preserve"> would you?” Mr. Phant asks with a pleasant smile. “I think not! This is bizarre enough without a cartoon elephant drawing </w:t>
+      </w:r>
+      <w:proofErr w:type="gramStart"/>
+      <w:r>
+        <w:rPr>
+          <w:lang w:val="en-US"/>
+        </w:rPr>
+        <w:t>god</w:t>
+      </w:r>
+      <w:proofErr w:type="gramEnd"/>
+      <w:r>
+        <w:rPr>
+          <w:lang w:val="en-US"/>
+        </w:rPr>
+        <w:t xml:space="preserve"> knows what into life!” Frank exclaims and turns to leave. Mr. Phant’s expression hardens. “Oh, you haven’t seen bizarre yet, pal-o.” He snorts sinisterly as Frank goes through a door into a proper first area.</w:t>
       </w:r>
     </w:p>
     <w:p>
@@ -4023,7 +5845,49 @@
         <w:rPr>
           <w:lang w:val="en-US"/>
         </w:rPr>
-        <w:t xml:space="preserve">when Frank brushes them off as phantoms from his mind, they open fire on him. Frank manages to run, but a bullet grazes his cheek and he falls down on </w:t>
+        <w:t xml:space="preserve">when Frank brushes them off as phantoms from his mind, they open fire </w:t>
+      </w:r>
+      <w:proofErr w:type="gramStart"/>
+      <w:r>
+        <w:rPr>
+          <w:lang w:val="en-US"/>
+        </w:rPr>
+        <w:t>on</w:t>
+      </w:r>
+      <w:proofErr w:type="gramEnd"/>
+      <w:r>
+        <w:rPr>
+          <w:lang w:val="en-US"/>
+        </w:rPr>
+        <w:t xml:space="preserve"> him. Frank manages to run, but a bullet grazes his </w:t>
+      </w:r>
+      <w:proofErr w:type="gramStart"/>
+      <w:r>
+        <w:rPr>
+          <w:lang w:val="en-US"/>
+        </w:rPr>
+        <w:t>cheek</w:t>
+      </w:r>
+      <w:proofErr w:type="gramEnd"/>
+      <w:r>
+        <w:rPr>
+          <w:lang w:val="en-US"/>
+        </w:rPr>
+        <w:t xml:space="preserve"> and he </w:t>
+      </w:r>
+      <w:proofErr w:type="gramStart"/>
+      <w:r>
+        <w:rPr>
+          <w:lang w:val="en-US"/>
+        </w:rPr>
+        <w:t>falls down</w:t>
+      </w:r>
+      <w:proofErr w:type="gramEnd"/>
+      <w:r>
+        <w:rPr>
+          <w:lang w:val="en-US"/>
+        </w:rPr>
+        <w:t xml:space="preserve"> on </w:t>
       </w:r>
       <w:r>
         <w:rPr>
@@ -4035,7 +5899,63 @@
         <w:rPr>
           <w:lang w:val="en-US"/>
         </w:rPr>
-        <w:t xml:space="preserve">Brushing the blood trickling from his wound, it hits him that he’s actually in danger. “Oh my god. I felt that. I’m actually bleeding! This is all REAL! My WORK, is actually trying to KILL me! I-I need to get out of here!” He stammers and fumbles up, checking that his sole tool of survival, the drawing </w:t>
+        <w:t xml:space="preserve">Brushing the blood trickling from his wound, it hits him that he’s </w:t>
+      </w:r>
+      <w:proofErr w:type="gramStart"/>
+      <w:r>
+        <w:rPr>
+          <w:lang w:val="en-US"/>
+        </w:rPr>
+        <w:t>actually in</w:t>
+      </w:r>
+      <w:proofErr w:type="gramEnd"/>
+      <w:r>
+        <w:rPr>
+          <w:lang w:val="en-US"/>
+        </w:rPr>
+        <w:t xml:space="preserve"> danger. “Oh my god. I felt that. I’m </w:t>
+      </w:r>
+      <w:proofErr w:type="gramStart"/>
+      <w:r>
+        <w:rPr>
+          <w:lang w:val="en-US"/>
+        </w:rPr>
+        <w:t>actually bleeding</w:t>
+      </w:r>
+      <w:proofErr w:type="gramEnd"/>
+      <w:r>
+        <w:rPr>
+          <w:lang w:val="en-US"/>
+        </w:rPr>
+        <w:t xml:space="preserve">! This is all REAL! </w:t>
+      </w:r>
+      <w:proofErr w:type="gramStart"/>
+      <w:r>
+        <w:rPr>
+          <w:lang w:val="en-US"/>
+        </w:rPr>
+        <w:t>My WORK,</w:t>
+      </w:r>
+      <w:proofErr w:type="gramEnd"/>
+      <w:r>
+        <w:rPr>
+          <w:lang w:val="en-US"/>
+        </w:rPr>
+        <w:t xml:space="preserve"> is </w:t>
+      </w:r>
+      <w:proofErr w:type="gramStart"/>
+      <w:r>
+        <w:rPr>
+          <w:lang w:val="en-US"/>
+        </w:rPr>
+        <w:t>actually trying</w:t>
+      </w:r>
+      <w:proofErr w:type="gramEnd"/>
+      <w:r>
+        <w:rPr>
+          <w:lang w:val="en-US"/>
+        </w:rPr>
+        <w:t xml:space="preserve"> to KILL me! I-I need to get out of here!” He stammers and fumbles up, checking that his sole tool of survival, the drawing </w:t>
       </w:r>
       <w:r>
         <w:rPr>
@@ -4078,13 +5998,41 @@
         <w:rPr>
           <w:lang w:val="en-US"/>
         </w:rPr>
-        <w:t xml:space="preserve"> Mr. Phant tries to sweet talk Frank, but Frank is even more rattled than last time. “N</w:t>
-      </w:r>
-      <w:r>
-        <w:rPr>
-          <w:lang w:val="en-US"/>
-        </w:rPr>
-        <w:t>o, no, absolutely not! I’m not your ‘Pal-o’, buddy</w:t>
+        <w:t xml:space="preserve"> Mr. Phant tries to </w:t>
+      </w:r>
+      <w:proofErr w:type="gramStart"/>
+      <w:r>
+        <w:rPr>
+          <w:lang w:val="en-US"/>
+        </w:rPr>
+        <w:t>sweet</w:t>
+      </w:r>
+      <w:proofErr w:type="gramEnd"/>
+      <w:r>
+        <w:rPr>
+          <w:lang w:val="en-US"/>
+        </w:rPr>
+        <w:t xml:space="preserve"> talk Frank, but Frank is even more rattled than last time. “N</w:t>
+      </w:r>
+      <w:r>
+        <w:rPr>
+          <w:lang w:val="en-US"/>
+        </w:rPr>
+        <w:t xml:space="preserve">o, no, </w:t>
+      </w:r>
+      <w:proofErr w:type="gramStart"/>
+      <w:r>
+        <w:rPr>
+          <w:lang w:val="en-US"/>
+        </w:rPr>
+        <w:t>absolutely not</w:t>
+      </w:r>
+      <w:proofErr w:type="gramEnd"/>
+      <w:r>
+        <w:rPr>
+          <w:lang w:val="en-US"/>
+        </w:rPr>
+        <w:t>! I’m not your ‘Pal-o’, buddy</w:t>
       </w:r>
       <w:r>
         <w:rPr>
@@ -4120,13 +6068,41 @@
         <w:rPr>
           <w:lang w:val="en-US"/>
         </w:rPr>
-        <w:t>Cartoons aren’t just for kids. If you wanna deal with it like adults, then I</w:t>
-      </w:r>
-      <w:r>
-        <w:rPr>
-          <w:lang w:val="en-US"/>
-        </w:rPr>
-        <w:t xml:space="preserve"> have to ask you… Meanly!” Mr. Phant gets angry, then he </w:t>
+        <w:t xml:space="preserve">Cartoons aren’t just for kids. If you </w:t>
+      </w:r>
+      <w:proofErr w:type="spellStart"/>
+      <w:r>
+        <w:rPr>
+          <w:lang w:val="en-US"/>
+        </w:rPr>
+        <w:t>wanna</w:t>
+      </w:r>
+      <w:proofErr w:type="spellEnd"/>
+      <w:r>
+        <w:rPr>
+          <w:lang w:val="en-US"/>
+        </w:rPr>
+        <w:t xml:space="preserve"> deal with it like adults, then I</w:t>
+      </w:r>
+      <w:r>
+        <w:rPr>
+          <w:lang w:val="en-US"/>
+        </w:rPr>
+        <w:t xml:space="preserve"> </w:t>
+      </w:r>
+      <w:proofErr w:type="gramStart"/>
+      <w:r>
+        <w:rPr>
+          <w:lang w:val="en-US"/>
+        </w:rPr>
+        <w:t>have to</w:t>
+      </w:r>
+      <w:proofErr w:type="gramEnd"/>
+      <w:r>
+        <w:rPr>
+          <w:lang w:val="en-US"/>
+        </w:rPr>
+        <w:t xml:space="preserve"> ask you… Meanly!” Mr. Phant gets angry, then he </w:t>
       </w:r>
       <w:r>
         <w:rPr>
@@ -4331,7 +6307,21 @@
         <w:rPr>
           <w:lang w:val="en-US"/>
         </w:rPr>
-        <w:t>he spider giggles. “Yes, you’re venomous, not poisonous. I get it. Can you let me go?</w:t>
+        <w:t xml:space="preserve">he spider giggles. “Yes, you’re venomous, not poisonous. I </w:t>
+      </w:r>
+      <w:proofErr w:type="gramStart"/>
+      <w:r>
+        <w:rPr>
+          <w:lang w:val="en-US"/>
+        </w:rPr>
+        <w:t>get</w:t>
+      </w:r>
+      <w:proofErr w:type="gramEnd"/>
+      <w:r>
+        <w:rPr>
+          <w:lang w:val="en-US"/>
+        </w:rPr>
+        <w:t xml:space="preserve"> it. Can you let me go?</w:t>
       </w:r>
       <w:r>
         <w:rPr>
@@ -4385,14 +6375,42 @@
         <w:rPr>
           <w:lang w:val="en-US"/>
         </w:rPr>
-        <w:t xml:space="preserve"> too. I could DEFINITELY make you my hubby.”</w:t>
-      </w:r>
+        <w:t xml:space="preserve"> too. I could </w:t>
+      </w:r>
+      <w:proofErr w:type="gramStart"/>
+      <w:r>
+        <w:rPr>
+          <w:lang w:val="en-US"/>
+        </w:rPr>
+        <w:t>DEFINITELY make</w:t>
+      </w:r>
+      <w:proofErr w:type="gramEnd"/>
       <w:r>
         <w:rPr>
           <w:lang w:val="en-US"/>
         </w:rPr>
         <w:t xml:space="preserve"> </w:t>
       </w:r>
+      <w:proofErr w:type="gramStart"/>
+      <w:r>
+        <w:rPr>
+          <w:lang w:val="en-US"/>
+        </w:rPr>
+        <w:t>you</w:t>
+      </w:r>
+      <w:proofErr w:type="gramEnd"/>
+      <w:r>
+        <w:rPr>
+          <w:lang w:val="en-US"/>
+        </w:rPr>
+        <w:t xml:space="preserve"> my hubby.”</w:t>
+      </w:r>
+      <w:r>
+        <w:rPr>
+          <w:lang w:val="en-US"/>
+        </w:rPr>
+        <w:t xml:space="preserve"> </w:t>
+      </w:r>
       <w:r>
         <w:rPr>
           <w:lang w:val="en-US"/>
@@ -4409,7 +6427,21 @@
         <w:rPr>
           <w:lang w:val="en-US"/>
         </w:rPr>
-        <w:t>understood that you… Well… Tend to… Ea… Eat your husbands?</w:t>
+        <w:t xml:space="preserve">understood that you… Well… Tend to… </w:t>
+      </w:r>
+      <w:proofErr w:type="spellStart"/>
+      <w:r>
+        <w:rPr>
+          <w:lang w:val="en-US"/>
+        </w:rPr>
+        <w:t>Ea</w:t>
+      </w:r>
+      <w:proofErr w:type="spellEnd"/>
+      <w:r>
+        <w:rPr>
+          <w:lang w:val="en-US"/>
+        </w:rPr>
+        <w:t>… Eat your husbands?</w:t>
       </w:r>
       <w:r>
         <w:rPr>
@@ -4464,7 +6496,35 @@
         <w:rPr>
           <w:lang w:val="en-US"/>
         </w:rPr>
-        <w:t xml:space="preserve">Frank has to think fast, but </w:t>
+        <w:t xml:space="preserve">Frank </w:t>
+      </w:r>
+      <w:proofErr w:type="gramStart"/>
+      <w:r>
+        <w:rPr>
+          <w:lang w:val="en-US"/>
+        </w:rPr>
+        <w:t>has to</w:t>
+      </w:r>
+      <w:proofErr w:type="gramEnd"/>
+      <w:r>
+        <w:rPr>
+          <w:lang w:val="en-US"/>
+        </w:rPr>
+        <w:t xml:space="preserve"> think </w:t>
+      </w:r>
+      <w:proofErr w:type="gramStart"/>
+      <w:r>
+        <w:rPr>
+          <w:lang w:val="en-US"/>
+        </w:rPr>
+        <w:t>fast, but</w:t>
+      </w:r>
+      <w:proofErr w:type="gramEnd"/>
+      <w:r>
+        <w:rPr>
+          <w:lang w:val="en-US"/>
+        </w:rPr>
+        <w:t xml:space="preserve"> </w:t>
       </w:r>
       <w:r>
         <w:rPr>
@@ -4488,7 +6548,21 @@
         <w:rPr>
           <w:lang w:val="en-US"/>
         </w:rPr>
-        <w:t>Frank manages to reach a door and lets out a sigh of relief. Now he has to get out of the basement</w:t>
+        <w:t xml:space="preserve">Frank manages to reach a door and lets out a sigh of relief. Now he </w:t>
+      </w:r>
+      <w:proofErr w:type="gramStart"/>
+      <w:r>
+        <w:rPr>
+          <w:lang w:val="en-US"/>
+        </w:rPr>
+        <w:t>has to</w:t>
+      </w:r>
+      <w:proofErr w:type="gramEnd"/>
+      <w:r>
+        <w:rPr>
+          <w:lang w:val="en-US"/>
+        </w:rPr>
+        <w:t xml:space="preserve"> get out of the basement</w:t>
       </w:r>
       <w:r>
         <w:rPr>
@@ -4525,13 +6599,69 @@
         <w:rPr>
           <w:lang w:val="en-US"/>
         </w:rPr>
-        <w:t>It's here that he also runs into Ricky Rodent for the first time. Ricky will present himself as an ally of Frank’s, though Frank is very paranoid. It doesn’t help that when Ricky instructs him to ride an elevator to a specific floor, Frank immediately gets ambushed by Mrs. Creeps when he gets there. Ricky’s motivation and loyalties are often unclear and sometimes even conflicting, leading Frank (and hopefully the player too) to not trust him at all. However, Ricky can sometimes be seen in background, foreground or on a upper or lower floor triggering new, more complicated traps or enemies so players can see what they do before having to tackle them themselves. Also, Ricky DOES give good advice every now and then, but each time you’ll have to really think. “Should I trust him?” Wrong answer usually results in a more difficult challenge or bad situation.</w:t>
-      </w:r>
-      <w:r>
-        <w:rPr>
-          <w:lang w:val="en-US"/>
-        </w:rPr>
-        <w:t xml:space="preserve"> Ricky also warns Frank that he and Mr. Phant are considered “VIC”s in the cartoon they came from. Very Important Characters can never die, as they’re integral to the continuation of the show</w:t>
+        <w:t xml:space="preserve">It's here that he also runs into Ricky Rodent for the first time. Ricky will present himself as an ally of Frank’s, though Frank is very paranoid. It doesn’t help that when Ricky instructs him to ride an elevator to a specific floor, Frank immediately gets ambushed by Mrs. Creeps when he gets there. Ricky’s motivation and </w:t>
+      </w:r>
+      <w:proofErr w:type="gramStart"/>
+      <w:r>
+        <w:rPr>
+          <w:lang w:val="en-US"/>
+        </w:rPr>
+        <w:t>loyalties</w:t>
+      </w:r>
+      <w:proofErr w:type="gramEnd"/>
+      <w:r>
+        <w:rPr>
+          <w:lang w:val="en-US"/>
+        </w:rPr>
+        <w:t xml:space="preserve"> are often unclear and sometimes even conflicting, leading Frank (and hopefully the player too) to not trust him at all. However, Ricky can sometimes be seen in background, foreground or on </w:t>
+      </w:r>
+      <w:proofErr w:type="gramStart"/>
+      <w:r>
+        <w:rPr>
+          <w:lang w:val="en-US"/>
+        </w:rPr>
+        <w:t>a</w:t>
+      </w:r>
+      <w:proofErr w:type="gramEnd"/>
+      <w:r>
+        <w:rPr>
+          <w:lang w:val="en-US"/>
+        </w:rPr>
+        <w:t xml:space="preserve"> upper or lower floor triggering new, more complicated traps or enemies so players can see what they do before having to tackle them themselves. Also, Ricky DOES give good advice every now and then, but each time you’ll have to really think. “Should I trust him?” Wrong </w:t>
+      </w:r>
+      <w:proofErr w:type="gramStart"/>
+      <w:r>
+        <w:rPr>
+          <w:lang w:val="en-US"/>
+        </w:rPr>
+        <w:t>answer</w:t>
+      </w:r>
+      <w:proofErr w:type="gramEnd"/>
+      <w:r>
+        <w:rPr>
+          <w:lang w:val="en-US"/>
+        </w:rPr>
+        <w:t xml:space="preserve"> usually results in a more difficult challenge or bad situation.</w:t>
+      </w:r>
+      <w:r>
+        <w:rPr>
+          <w:lang w:val="en-US"/>
+        </w:rPr>
+        <w:t xml:space="preserve"> Ricky also warns Frank that he and Mr. Phant are considered “</w:t>
+      </w:r>
+      <w:proofErr w:type="gramStart"/>
+      <w:r>
+        <w:rPr>
+          <w:lang w:val="en-US"/>
+        </w:rPr>
+        <w:t>VIC”s</w:t>
+      </w:r>
+      <w:proofErr w:type="gramEnd"/>
+      <w:r>
+        <w:rPr>
+          <w:lang w:val="en-US"/>
+        </w:rPr>
+        <w:t xml:space="preserve"> in the cartoon they came from. Very Important Characters can never die, as they’re integral to the continuation of the show</w:t>
       </w:r>
       <w:r>
         <w:rPr>
@@ -4626,7 +6756,21 @@
         <w:rPr>
           <w:lang w:val="en-US"/>
         </w:rPr>
-        <w:t>-All “Big Scaries” would have Mr. or Mrs. at the front of their names to bring some unity.</w:t>
+        <w:t xml:space="preserve">-All “Big </w:t>
+      </w:r>
+      <w:proofErr w:type="spellStart"/>
+      <w:r>
+        <w:rPr>
+          <w:lang w:val="en-US"/>
+        </w:rPr>
+        <w:t>Scaries</w:t>
+      </w:r>
+      <w:proofErr w:type="spellEnd"/>
+      <w:r>
+        <w:rPr>
+          <w:lang w:val="en-US"/>
+        </w:rPr>
+        <w:t>” would have Mr. or Mrs. at the front of their names to bring some unity.</w:t>
       </w:r>
     </w:p>
     <w:p>
@@ -4651,7 +6795,21 @@
         <w:rPr>
           <w:lang w:val="en-US"/>
         </w:rPr>
-        <w:t xml:space="preserve"> about chasing Frank, moving furniture to climb to higher floors, running to the other end of tight gaps to cut off Frank there and finally he learns to open doors, which has been the one consistent safe feature from toons. At least one </w:t>
+        <w:t xml:space="preserve"> about chasing Frank, moving furniture to climb to higher floors, running to the other end of tight gaps to cut off Frank there and finally he learns to open doors, which has been the one consistent safe feature from </w:t>
+      </w:r>
+      <w:proofErr w:type="gramStart"/>
+      <w:r>
+        <w:rPr>
+          <w:lang w:val="en-US"/>
+        </w:rPr>
+        <w:t>toons</w:t>
+      </w:r>
+      <w:proofErr w:type="gramEnd"/>
+      <w:r>
+        <w:rPr>
+          <w:lang w:val="en-US"/>
+        </w:rPr>
+        <w:t xml:space="preserve">. At least one </w:t>
       </w:r>
       <w:r>
         <w:rPr>
@@ -4669,7 +6827,35 @@
         <w:rPr>
           <w:lang w:val="en-US"/>
         </w:rPr>
-        <w:t xml:space="preserve"> trick Mr. Phant into falling in a printing machine and get flattened. (It doesn’t stop him for long</w:t>
+        <w:t xml:space="preserve"> trick Mr. Phant into falling </w:t>
+      </w:r>
+      <w:proofErr w:type="gramStart"/>
+      <w:r>
+        <w:rPr>
+          <w:lang w:val="en-US"/>
+        </w:rPr>
+        <w:t>in</w:t>
+      </w:r>
+      <w:proofErr w:type="gramEnd"/>
+      <w:r>
+        <w:rPr>
+          <w:lang w:val="en-US"/>
+        </w:rPr>
+        <w:t xml:space="preserve"> a printing machine and </w:t>
+      </w:r>
+      <w:proofErr w:type="gramStart"/>
+      <w:r>
+        <w:rPr>
+          <w:lang w:val="en-US"/>
+        </w:rPr>
+        <w:t>get</w:t>
+      </w:r>
+      <w:proofErr w:type="gramEnd"/>
+      <w:r>
+        <w:rPr>
+          <w:lang w:val="en-US"/>
+        </w:rPr>
+        <w:t xml:space="preserve"> flattened. (It doesn’t stop him for long</w:t>
       </w:r>
       <w:r>
         <w:rPr>
@@ -4681,7 +6867,21 @@
         <w:rPr>
           <w:lang w:val="en-US"/>
         </w:rPr>
-        <w:t xml:space="preserve"> Not to mention some cheesy banter with Frank going “Ha-HA! How’s that feel, you creased cretin!?” only for Mr. Phant to reply </w:t>
+        <w:t xml:space="preserve"> Not to mention some cheesy banter with Frank going “</w:t>
+      </w:r>
+      <w:proofErr w:type="spellStart"/>
+      <w:r>
+        <w:rPr>
+          <w:lang w:val="en-US"/>
+        </w:rPr>
+        <w:t>Ha-HA</w:t>
+      </w:r>
+      <w:proofErr w:type="spellEnd"/>
+      <w:r>
+        <w:rPr>
+          <w:lang w:val="en-US"/>
+        </w:rPr>
+        <w:t xml:space="preserve">! How’s that feel, you creased cretin!?” only for Mr. Phant to reply </w:t>
       </w:r>
       <w:r>
         <w:rPr>
@@ -4699,7 +6899,35 @@
         <w:rPr>
           <w:lang w:val="en-US"/>
         </w:rPr>
-        <w:t>re-flates himself with the age old blow-in-the-thumb-method.</w:t>
+        <w:t>re-</w:t>
+      </w:r>
+      <w:proofErr w:type="spellStart"/>
+      <w:r>
+        <w:rPr>
+          <w:lang w:val="en-US"/>
+        </w:rPr>
+        <w:t>flates</w:t>
+      </w:r>
+      <w:proofErr w:type="spellEnd"/>
+      <w:r>
+        <w:rPr>
+          <w:lang w:val="en-US"/>
+        </w:rPr>
+        <w:t xml:space="preserve"> himself with the </w:t>
+      </w:r>
+      <w:proofErr w:type="gramStart"/>
+      <w:r>
+        <w:rPr>
+          <w:lang w:val="en-US"/>
+        </w:rPr>
+        <w:t>age old</w:t>
+      </w:r>
+      <w:proofErr w:type="gramEnd"/>
+      <w:r>
+        <w:rPr>
+          <w:lang w:val="en-US"/>
+        </w:rPr>
+        <w:t xml:space="preserve"> blow-in-the-thumb-method.</w:t>
       </w:r>
       <w:r>
         <w:rPr>
@@ -4743,19 +6971,61 @@
         <w:rPr>
           <w:lang w:val="en-US"/>
         </w:rPr>
-        <w:t xml:space="preserve">exchange between Frank and Mr. Phant would be after Mr. Phant suddenly jumpscares Frank from somewhere. Frank exclaims “Jesus Christ!” </w:t>
-      </w:r>
-      <w:r>
-        <w:rPr>
-          <w:lang w:val="en-US"/>
-        </w:rPr>
-        <w:t>and runs off, to which Mr. Phant replies “</w:t>
-      </w:r>
-      <w:r>
-        <w:rPr>
-          <w:lang w:val="en-US"/>
-        </w:rPr>
-        <w:t>Try praying to somebody else, ‘cuz he isn’t helping you!”</w:t>
+        <w:t xml:space="preserve">exchange between Frank and Mr. Phant would be after Mr. Phant suddenly </w:t>
+      </w:r>
+      <w:proofErr w:type="spellStart"/>
+      <w:r>
+        <w:rPr>
+          <w:lang w:val="en-US"/>
+        </w:rPr>
+        <w:t>jumpscares</w:t>
+      </w:r>
+      <w:proofErr w:type="spellEnd"/>
+      <w:r>
+        <w:rPr>
+          <w:lang w:val="en-US"/>
+        </w:rPr>
+        <w:t xml:space="preserve"> Frank from somewhere. Frank exclaims “Jesus Christ!” </w:t>
+      </w:r>
+      <w:r>
+        <w:rPr>
+          <w:lang w:val="en-US"/>
+        </w:rPr>
+        <w:t xml:space="preserve">and runs off, to which Mr. Phant </w:t>
+      </w:r>
+      <w:proofErr w:type="gramStart"/>
+      <w:r>
+        <w:rPr>
+          <w:lang w:val="en-US"/>
+        </w:rPr>
+        <w:t>replies</w:t>
+      </w:r>
+      <w:proofErr w:type="gramEnd"/>
+      <w:r>
+        <w:rPr>
+          <w:lang w:val="en-US"/>
+        </w:rPr>
+        <w:t xml:space="preserve"> “</w:t>
+      </w:r>
+      <w:r>
+        <w:rPr>
+          <w:lang w:val="en-US"/>
+        </w:rPr>
+        <w:t>Try praying to somebody else, ‘</w:t>
+      </w:r>
+      <w:proofErr w:type="spellStart"/>
+      <w:r>
+        <w:rPr>
+          <w:lang w:val="en-US"/>
+        </w:rPr>
+        <w:t>cuz</w:t>
+      </w:r>
+      <w:proofErr w:type="spellEnd"/>
+      <w:r>
+        <w:rPr>
+          <w:lang w:val="en-US"/>
+        </w:rPr>
+        <w:t xml:space="preserve"> he isn’t helping you!”</w:t>
       </w:r>
       <w:r>
         <w:rPr>
@@ -4786,7 +7056,35 @@
         <w:rPr>
           <w:lang w:val="en-US"/>
         </w:rPr>
-        <w:t xml:space="preserve">. Mr. Patches would tower over Frank and has difficulty speaking, but he would make it clear that he wants friends. He could maybe grab and squeeze Ricky until his eyes pop out, alarming Frank that he would die if Mr. Patches hugged him like that. Thus you would have to flee Mr. Patches, who would come apart and recombine in increasingly twisted ways to chase you. </w:t>
+        <w:t xml:space="preserve">. Mr. Patches would tower over Frank and has difficulty speaking, but he would make it clear that he wants friends. He could maybe grab and squeeze Ricky until his eyes pop out, alarming </w:t>
+      </w:r>
+      <w:proofErr w:type="gramStart"/>
+      <w:r>
+        <w:rPr>
+          <w:lang w:val="en-US"/>
+        </w:rPr>
+        <w:t>Frank</w:t>
+      </w:r>
+      <w:proofErr w:type="gramEnd"/>
+      <w:r>
+        <w:rPr>
+          <w:lang w:val="en-US"/>
+        </w:rPr>
+        <w:t xml:space="preserve"> that he would die if Mr. Patches hugged him like that. </w:t>
+      </w:r>
+      <w:proofErr w:type="gramStart"/>
+      <w:r>
+        <w:rPr>
+          <w:lang w:val="en-US"/>
+        </w:rPr>
+        <w:t>Thus</w:t>
+      </w:r>
+      <w:proofErr w:type="gramEnd"/>
+      <w:r>
+        <w:rPr>
+          <w:lang w:val="en-US"/>
+        </w:rPr>
+        <w:t xml:space="preserve"> you would have to flee Mr. Patches, who would come apart and recombine in increasingly twisted ways to chase you. </w:t>
       </w:r>
       <w:r>
         <w:rPr>
@@ -4823,13 +7121,97 @@
         <w:rPr>
           <w:lang w:val="en-US"/>
         </w:rPr>
-        <w:t xml:space="preserve">if real fire didn’t actually circumvent the VIC-status, Mr. Phant reminds him that he’s been drawing Mr. Phants </w:t>
-      </w:r>
-      <w:r>
-        <w:rPr>
-          <w:lang w:val="en-US"/>
-        </w:rPr>
-        <w:t>thorough the whole day. More Mr. Phants appear as horrified Frank flees</w:t>
+        <w:t xml:space="preserve">if real fire didn’t </w:t>
+      </w:r>
+      <w:proofErr w:type="gramStart"/>
+      <w:r>
+        <w:rPr>
+          <w:lang w:val="en-US"/>
+        </w:rPr>
+        <w:t>actually circumvent</w:t>
+      </w:r>
+      <w:proofErr w:type="gramEnd"/>
+      <w:r>
+        <w:rPr>
+          <w:lang w:val="en-US"/>
+        </w:rPr>
+        <w:t xml:space="preserve"> the </w:t>
+      </w:r>
+      <w:proofErr w:type="gramStart"/>
+      <w:r>
+        <w:rPr>
+          <w:lang w:val="en-US"/>
+        </w:rPr>
+        <w:t>VIC-status</w:t>
+      </w:r>
+      <w:proofErr w:type="gramEnd"/>
+      <w:r>
+        <w:rPr>
+          <w:lang w:val="en-US"/>
+        </w:rPr>
+        <w:t xml:space="preserve">, Mr. Phant reminds him that he’s been drawing Mr. </w:t>
+      </w:r>
+      <w:proofErr w:type="spellStart"/>
+      <w:r>
+        <w:rPr>
+          <w:lang w:val="en-US"/>
+        </w:rPr>
+        <w:t>Phants</w:t>
+      </w:r>
+      <w:proofErr w:type="spellEnd"/>
+      <w:r>
+        <w:rPr>
+          <w:lang w:val="en-US"/>
+        </w:rPr>
+        <w:t xml:space="preserve"> </w:t>
+      </w:r>
+      <w:r>
+        <w:rPr>
+          <w:lang w:val="en-US"/>
+        </w:rPr>
+        <w:t xml:space="preserve">thorough the whole day. More Mr. </w:t>
+      </w:r>
+      <w:proofErr w:type="spellStart"/>
+      <w:r>
+        <w:rPr>
+          <w:lang w:val="en-US"/>
+        </w:rPr>
+        <w:t>Phants</w:t>
+      </w:r>
+      <w:proofErr w:type="spellEnd"/>
+      <w:r>
+        <w:rPr>
+          <w:lang w:val="en-US"/>
+        </w:rPr>
+        <w:t xml:space="preserve"> </w:t>
+      </w:r>
+      <w:proofErr w:type="gramStart"/>
+      <w:r>
+        <w:rPr>
+          <w:lang w:val="en-US"/>
+        </w:rPr>
+        <w:t>appear as</w:t>
+      </w:r>
+      <w:proofErr w:type="gramEnd"/>
+      <w:r>
+        <w:rPr>
+          <w:lang w:val="en-US"/>
+        </w:rPr>
+        <w:t xml:space="preserve"> </w:t>
+      </w:r>
+      <w:proofErr w:type="gramStart"/>
+      <w:r>
+        <w:rPr>
+          <w:lang w:val="en-US"/>
+        </w:rPr>
+        <w:t>horrified</w:t>
+      </w:r>
+      <w:proofErr w:type="gramEnd"/>
+      <w:r>
+        <w:rPr>
+          <w:lang w:val="en-US"/>
+        </w:rPr>
+        <w:t xml:space="preserve"> Frank flees</w:t>
       </w:r>
       <w:r>
         <w:rPr>
@@ -4953,7 +7335,35 @@
         <w:rPr>
           <w:lang w:val="en-US"/>
         </w:rPr>
-        <w:t>However, a Mr. Phant will chase Frank down the basement in desperation, even violating the safety of the doors so that Frank will not be safe anywhere he goes. When Frank first goes through a door and sighs in relief, thinking that Mr. Phant cannot follow him, he would hear the knob turn, flinch away from the door as Mr. Phant stands in the door way, smiling smugly. “How did you turn the knob with nubby fingers like that!?” Frank asks, but Mr. Phant says nothing. He just smirks s</w:t>
+        <w:t xml:space="preserve">However, a Mr. Phant will chase Frank down the basement in desperation, even violating the safety of the doors so that Frank will not be safe anywhere he goes. When Frank first goes through a door and sighs in relief, thinking that Mr. Phant cannot follow him, he would hear the knob turn, </w:t>
+      </w:r>
+      <w:proofErr w:type="gramStart"/>
+      <w:r>
+        <w:rPr>
+          <w:lang w:val="en-US"/>
+        </w:rPr>
+        <w:t>flinch</w:t>
+      </w:r>
+      <w:proofErr w:type="gramEnd"/>
+      <w:r>
+        <w:rPr>
+          <w:lang w:val="en-US"/>
+        </w:rPr>
+        <w:t xml:space="preserve"> away from the door as Mr. Phant stands in the </w:t>
+      </w:r>
+      <w:proofErr w:type="gramStart"/>
+      <w:r>
+        <w:rPr>
+          <w:lang w:val="en-US"/>
+        </w:rPr>
+        <w:t>door way</w:t>
+      </w:r>
+      <w:proofErr w:type="gramEnd"/>
+      <w:r>
+        <w:rPr>
+          <w:lang w:val="en-US"/>
+        </w:rPr>
+        <w:t>, smiling smugly. “How did you turn the knob with nubby fingers like that!?” Frank asks, but Mr. Phant says nothing. He just smirks s</w:t>
       </w:r>
       <w:r>
         <w:rPr>
@@ -5020,7 +7430,21 @@
         <w:rPr>
           <w:lang w:val="en-US"/>
         </w:rPr>
-        <w:t>and the rest of the reals helpless. You’ve seen the things VICs like me and him can survive, if he decided to take over the world, no</w:t>
+        <w:t xml:space="preserve">and the rest of the reals helpless. You’ve seen the things VICs like me and him </w:t>
+      </w:r>
+      <w:proofErr w:type="gramStart"/>
+      <w:r>
+        <w:rPr>
+          <w:lang w:val="en-US"/>
+        </w:rPr>
+        <w:t>can</w:t>
+      </w:r>
+      <w:proofErr w:type="gramEnd"/>
+      <w:r>
+        <w:rPr>
+          <w:lang w:val="en-US"/>
+        </w:rPr>
+        <w:t xml:space="preserve"> survive, if he decided to take over the world, no</w:t>
       </w:r>
       <w:r>
         <w:rPr>
@@ -5054,7 +7478,21 @@
         <w:rPr>
           <w:lang w:val="en-US"/>
         </w:rPr>
-        <w:t>couldn’t stop him, you’ve seen me try!</w:t>
+        <w:t xml:space="preserve">couldn’t stop </w:t>
+      </w:r>
+      <w:proofErr w:type="gramStart"/>
+      <w:r>
+        <w:rPr>
+          <w:lang w:val="en-US"/>
+        </w:rPr>
+        <w:t>him,</w:t>
+      </w:r>
+      <w:proofErr w:type="gramEnd"/>
+      <w:r>
+        <w:rPr>
+          <w:lang w:val="en-US"/>
+        </w:rPr>
+        <w:t xml:space="preserve"> you’ve seen me try!</w:t>
       </w:r>
       <w:r>
         <w:rPr>
@@ -5066,13 +7504,41 @@
         <w:rPr>
           <w:lang w:val="en-US"/>
         </w:rPr>
-        <w:t xml:space="preserve">to create more toons, maybe we can even coexist. If you don’t trust me, </w:t>
-      </w:r>
-      <w:r>
-        <w:rPr>
-          <w:lang w:val="en-US"/>
-        </w:rPr>
-        <w:t>you can keep using it. Just work for me, and I’ll make sure no harm will come to you or the rest of the realies. What do you say, pal-o?”</w:t>
+        <w:t xml:space="preserve">to create more </w:t>
+      </w:r>
+      <w:proofErr w:type="gramStart"/>
+      <w:r>
+        <w:rPr>
+          <w:lang w:val="en-US"/>
+        </w:rPr>
+        <w:t>toons</w:t>
+      </w:r>
+      <w:proofErr w:type="gramEnd"/>
+      <w:r>
+        <w:rPr>
+          <w:lang w:val="en-US"/>
+        </w:rPr>
+        <w:t xml:space="preserve">, maybe we can even coexist. If you don’t trust me, </w:t>
+      </w:r>
+      <w:r>
+        <w:rPr>
+          <w:lang w:val="en-US"/>
+        </w:rPr>
+        <w:t xml:space="preserve">you can keep using it. Just work for me, and I’ll make sure no harm will come to you or the rest of the </w:t>
+      </w:r>
+      <w:proofErr w:type="spellStart"/>
+      <w:r>
+        <w:rPr>
+          <w:lang w:val="en-US"/>
+        </w:rPr>
+        <w:t>realies</w:t>
+      </w:r>
+      <w:proofErr w:type="spellEnd"/>
+      <w:r>
+        <w:rPr>
+          <w:lang w:val="en-US"/>
+        </w:rPr>
+        <w:t>. What do you say, pal-o?”</w:t>
       </w:r>
     </w:p>
     <w:p>
@@ -5179,7 +7645,21 @@
         <w:rPr>
           <w:lang w:val="en-US"/>
         </w:rPr>
-        <w:t>of animation sheets, the boss would just kind of nod and tell Frank to keep at it, with ending screen res</w:t>
+        <w:t xml:space="preserve">of animation sheets, the boss would just kind of nod and tell Frank to keep at it, with ending </w:t>
+      </w:r>
+      <w:proofErr w:type="gramStart"/>
+      <w:r>
+        <w:rPr>
+          <w:lang w:val="en-US"/>
+        </w:rPr>
+        <w:t>screen</w:t>
+      </w:r>
+      <w:proofErr w:type="gramEnd"/>
+      <w:r>
+        <w:rPr>
+          <w:lang w:val="en-US"/>
+        </w:rPr>
+        <w:t xml:space="preserve"> res</w:t>
       </w:r>
       <w:r>
         <w:rPr>
@@ -5210,7 +7690,35 @@
         <w:rPr>
           <w:lang w:val="en-US"/>
         </w:rPr>
-        <w:t>into the drawings and presentation and Frank will be promoted to art director, leading the film to be a success. And he never has to draw an another elephant again.</w:t>
+        <w:t xml:space="preserve">into the drawings and </w:t>
+      </w:r>
+      <w:proofErr w:type="gramStart"/>
+      <w:r>
+        <w:rPr>
+          <w:lang w:val="en-US"/>
+        </w:rPr>
+        <w:t>presentation</w:t>
+      </w:r>
+      <w:proofErr w:type="gramEnd"/>
+      <w:r>
+        <w:rPr>
+          <w:lang w:val="en-US"/>
+        </w:rPr>
+        <w:t xml:space="preserve"> and Frank will be promoted to art director, leading the film to be a success. And he never has to draw </w:t>
+      </w:r>
+      <w:proofErr w:type="gramStart"/>
+      <w:r>
+        <w:rPr>
+          <w:lang w:val="en-US"/>
+        </w:rPr>
+        <w:t>an another</w:t>
+      </w:r>
+      <w:proofErr w:type="gramEnd"/>
+      <w:r>
+        <w:rPr>
+          <w:lang w:val="en-US"/>
+        </w:rPr>
+        <w:t xml:space="preserve"> elephant again.</w:t>
       </w:r>
     </w:p>
     <w:p>
@@ -5311,12 +7819,14 @@
           <w:lang w:val="en-US"/>
         </w:rPr>
       </w:pPr>
+      <w:proofErr w:type="spellStart"/>
       <w:r>
         <w:rPr>
           <w:lang w:val="en-US"/>
         </w:rPr>
         <w:t>VisualStudio</w:t>
       </w:r>
+      <w:proofErr w:type="spellEnd"/>
       <w:r>
         <w:rPr>
           <w:lang w:val="en-US"/>
@@ -5465,20 +7975,48 @@
         <w:rPr>
           <w:lang w:val="en-US"/>
         </w:rPr>
-        <w:t>, which would determine the ending. (He has to present the animation to his bosses the next day?)</w:t>
-      </w:r>
-    </w:p>
-    <w:p>
-      <w:pPr>
-        <w:rPr>
-          <w:lang w:val="en-US"/>
-        </w:rPr>
-      </w:pPr>
-      <w:r>
-        <w:rPr>
-          <w:lang w:val="en-US"/>
-        </w:rPr>
-        <w:t xml:space="preserve">-The idea is to play around with how gruesome cartoons would be in real life, such as getting hit with a falling anvil will squish a cartoon character in a funny way, but a real human would be </w:t>
+        <w:t xml:space="preserve">, which would determine the ending. (He </w:t>
+      </w:r>
+      <w:proofErr w:type="gramStart"/>
+      <w:r>
+        <w:rPr>
+          <w:lang w:val="en-US"/>
+        </w:rPr>
+        <w:t>has to</w:t>
+      </w:r>
+      <w:proofErr w:type="gramEnd"/>
+      <w:r>
+        <w:rPr>
+          <w:lang w:val="en-US"/>
+        </w:rPr>
+        <w:t xml:space="preserve"> present the animation to his bosses the next day?)</w:t>
+      </w:r>
+    </w:p>
+    <w:p>
+      <w:pPr>
+        <w:rPr>
+          <w:lang w:val="en-US"/>
+        </w:rPr>
+      </w:pPr>
+      <w:r>
+        <w:rPr>
+          <w:lang w:val="en-US"/>
+        </w:rPr>
+        <w:t xml:space="preserve">-The idea is to play around with how gruesome cartoons </w:t>
+      </w:r>
+      <w:proofErr w:type="gramStart"/>
+      <w:r>
+        <w:rPr>
+          <w:lang w:val="en-US"/>
+        </w:rPr>
+        <w:t>would be</w:t>
+      </w:r>
+      <w:proofErr w:type="gramEnd"/>
+      <w:r>
+        <w:rPr>
+          <w:lang w:val="en-US"/>
+        </w:rPr>
+        <w:t xml:space="preserve"> in real life, such as getting hit with a falling anvil will squish a cartoon character in a funny way, but a real human would be </w:t>
       </w:r>
       <w:r>
         <w:rPr>
@@ -5546,13 +8084,69 @@
         <w:rPr>
           <w:lang w:val="en-US"/>
         </w:rPr>
-        <w:t xml:space="preserve">(with the exception of very small things like bees that take like, 3 seconds of standing in the bee cloud to actually kill you.) </w:t>
-      </w:r>
-      <w:r>
-        <w:rPr>
-          <w:lang w:val="en-US"/>
-        </w:rPr>
-        <w:t>so you have to observe your surroundings and carefully plan your actions, but also be fast on your feet. Enemies are defeated with cunning, not brute force.</w:t>
+        <w:t>(</w:t>
+      </w:r>
+      <w:proofErr w:type="gramStart"/>
+      <w:r>
+        <w:rPr>
+          <w:lang w:val="en-US"/>
+        </w:rPr>
+        <w:t>with the exception of</w:t>
+      </w:r>
+      <w:proofErr w:type="gramEnd"/>
+      <w:r>
+        <w:rPr>
+          <w:lang w:val="en-US"/>
+        </w:rPr>
+        <w:t xml:space="preserve"> very small things like bees that take like, 3 seconds of standing in the bee cloud to </w:t>
+      </w:r>
+      <w:proofErr w:type="gramStart"/>
+      <w:r>
+        <w:rPr>
+          <w:lang w:val="en-US"/>
+        </w:rPr>
+        <w:t>actually kill</w:t>
+      </w:r>
+      <w:proofErr w:type="gramEnd"/>
+      <w:r>
+        <w:rPr>
+          <w:lang w:val="en-US"/>
+        </w:rPr>
+        <w:t xml:space="preserve"> you.) </w:t>
+      </w:r>
+      <w:r>
+        <w:rPr>
+          <w:lang w:val="en-US"/>
+        </w:rPr>
+        <w:t xml:space="preserve">so you </w:t>
+      </w:r>
+      <w:proofErr w:type="gramStart"/>
+      <w:r>
+        <w:rPr>
+          <w:lang w:val="en-US"/>
+        </w:rPr>
+        <w:t>have to</w:t>
+      </w:r>
+      <w:proofErr w:type="gramEnd"/>
+      <w:r>
+        <w:rPr>
+          <w:lang w:val="en-US"/>
+        </w:rPr>
+        <w:t xml:space="preserve"> observe your surroundings and carefully plan your </w:t>
+      </w:r>
+      <w:proofErr w:type="gramStart"/>
+      <w:r>
+        <w:rPr>
+          <w:lang w:val="en-US"/>
+        </w:rPr>
+        <w:t>actions, but</w:t>
+      </w:r>
+      <w:proofErr w:type="gramEnd"/>
+      <w:r>
+        <w:rPr>
+          <w:lang w:val="en-US"/>
+        </w:rPr>
+        <w:t xml:space="preserve"> also be fast on your feet. Enemies are defeated with cunning, not brute force.</w:t>
       </w:r>
     </w:p>
     <w:p>
@@ -5591,11 +8185,19 @@
         </w:rPr>
         <w:t xml:space="preserve">by their eyes being visible in the dark. </w:t>
       </w:r>
-      <w:r>
-        <w:rPr>
-          <w:lang w:val="en-US"/>
-        </w:rPr>
-        <w:t>Game would play around a lot of cartoon sensibilities like this to create a</w:t>
+      <w:proofErr w:type="gramStart"/>
+      <w:r>
+        <w:rPr>
+          <w:lang w:val="en-US"/>
+        </w:rPr>
+        <w:t>Game</w:t>
+      </w:r>
+      <w:proofErr w:type="gramEnd"/>
+      <w:r>
+        <w:rPr>
+          <w:lang w:val="en-US"/>
+        </w:rPr>
+        <w:t xml:space="preserve"> would play around a lot of cartoon sensibilities like this to create a</w:t>
       </w:r>
       <w:r>
         <w:rPr>
@@ -5620,7 +8222,21 @@
         <w:rPr>
           <w:lang w:val="en-US"/>
         </w:rPr>
-        <w:t>We could make a jumpscare where a 3D object becomes a 2D object or vice versa. Maybe a cartoon character becomes “real” and jumps at the screen?</w:t>
+        <w:t xml:space="preserve">We could make a </w:t>
+      </w:r>
+      <w:proofErr w:type="spellStart"/>
+      <w:r>
+        <w:rPr>
+          <w:lang w:val="en-US"/>
+        </w:rPr>
+        <w:t>jumpscare</w:t>
+      </w:r>
+      <w:proofErr w:type="spellEnd"/>
+      <w:r>
+        <w:rPr>
+          <w:lang w:val="en-US"/>
+        </w:rPr>
+        <w:t xml:space="preserve"> where a 3D object becomes a 2D object or vice versa. Maybe a cartoon character becomes “real” and jumps at the screen?</w:t>
       </w:r>
     </w:p>
     <w:p>
@@ -5658,7 +8274,35 @@
         <w:rPr>
           <w:lang w:val="en-US"/>
         </w:rPr>
-        <w:t>hiding a monster that cartoonishly inches sideways to follow you until unveiling itself.</w:t>
+        <w:t xml:space="preserve">hiding a monster that cartoonishly inches sideways to follow you </w:t>
+      </w:r>
+      <w:proofErr w:type="gramStart"/>
+      <w:r>
+        <w:rPr>
+          <w:lang w:val="en-US"/>
+        </w:rPr>
+        <w:t>until unveiling</w:t>
+      </w:r>
+      <w:proofErr w:type="gramEnd"/>
+      <w:r>
+        <w:rPr>
+          <w:lang w:val="en-US"/>
+        </w:rPr>
+        <w:t xml:space="preserve"> </w:t>
+      </w:r>
+      <w:proofErr w:type="gramStart"/>
+      <w:r>
+        <w:rPr>
+          <w:lang w:val="en-US"/>
+        </w:rPr>
+        <w:t>itself</w:t>
+      </w:r>
+      <w:proofErr w:type="gramEnd"/>
+      <w:r>
+        <w:rPr>
+          <w:lang w:val="en-US"/>
+        </w:rPr>
+        <w:t>.</w:t>
       </w:r>
       <w:r>
         <w:rPr>

--- a/Game Design Documentation/Project GDD.docx
+++ b/Game Design Documentation/Project GDD.docx
@@ -62,19 +62,9 @@
           <w:numId w:val="1"/>
         </w:numPr>
       </w:pPr>
-      <w:proofErr w:type="spellStart"/>
-      <w:r>
-        <w:t>Development</w:t>
-      </w:r>
-      <w:proofErr w:type="spellEnd"/>
-      <w:r>
-        <w:t xml:space="preserve"> </w:t>
-      </w:r>
-      <w:proofErr w:type="spellStart"/>
-      <w:r>
-        <w:t>Overview</w:t>
-      </w:r>
-      <w:proofErr w:type="spellEnd"/>
+      <w:r>
+        <w:t>Development Overview</w:t>
+      </w:r>
     </w:p>
     <w:p>
       <w:pPr>
@@ -84,11 +74,9 @@
           <w:numId w:val="1"/>
         </w:numPr>
       </w:pPr>
-      <w:proofErr w:type="spellStart"/>
       <w:r>
         <w:t>Overview</w:t>
       </w:r>
-      <w:proofErr w:type="spellEnd"/>
     </w:p>
     <w:p>
       <w:pPr>
@@ -111,13 +99,8 @@
         </w:numPr>
       </w:pPr>
       <w:r>
-        <w:t xml:space="preserve">Target </w:t>
-      </w:r>
-      <w:proofErr w:type="spellStart"/>
-      <w:r>
-        <w:t>Audience</w:t>
-      </w:r>
-      <w:proofErr w:type="spellEnd"/>
+        <w:t>Target Audience</w:t>
+      </w:r>
     </w:p>
     <w:p>
       <w:pPr>
@@ -127,11 +110,9 @@
           <w:numId w:val="1"/>
         </w:numPr>
       </w:pPr>
-      <w:proofErr w:type="spellStart"/>
       <w:r>
         <w:t>Setting</w:t>
       </w:r>
-      <w:proofErr w:type="spellEnd"/>
     </w:p>
     <w:p>
       <w:pPr>
@@ -141,11 +122,9 @@
           <w:numId w:val="1"/>
         </w:numPr>
       </w:pPr>
-      <w:proofErr w:type="spellStart"/>
       <w:r>
         <w:t>Characters</w:t>
       </w:r>
-      <w:proofErr w:type="spellEnd"/>
     </w:p>
     <w:p>
       <w:pPr>
@@ -155,19 +134,9 @@
           <w:numId w:val="1"/>
         </w:numPr>
       </w:pPr>
-      <w:proofErr w:type="spellStart"/>
-      <w:r>
-        <w:t>Game</w:t>
-      </w:r>
-      <w:proofErr w:type="spellEnd"/>
-      <w:r>
-        <w:t xml:space="preserve"> </w:t>
-      </w:r>
-      <w:proofErr w:type="spellStart"/>
-      <w:r>
-        <w:t>Mechanics</w:t>
-      </w:r>
-      <w:proofErr w:type="spellEnd"/>
+      <w:r>
+        <w:t>Game Mechanics</w:t>
+      </w:r>
     </w:p>
     <w:p>
       <w:pPr>
@@ -177,11 +146,9 @@
           <w:numId w:val="1"/>
         </w:numPr>
       </w:pPr>
-      <w:proofErr w:type="spellStart"/>
       <w:r>
         <w:t>Story</w:t>
       </w:r>
-      <w:proofErr w:type="spellEnd"/>
     </w:p>
     <w:p>
       <w:pPr>
@@ -192,13 +159,8 @@
         </w:numPr>
       </w:pPr>
       <w:r>
-        <w:t xml:space="preserve">Tools </w:t>
-      </w:r>
-      <w:proofErr w:type="spellStart"/>
-      <w:r>
-        <w:t>Used</w:t>
-      </w:r>
-      <w:proofErr w:type="spellEnd"/>
+        <w:t>Tools Used</w:t>
+      </w:r>
     </w:p>
     <w:p>
       <w:r>
@@ -405,6 +367,12 @@
         <w:rPr>
           <w:lang w:val="en-US"/>
         </w:rPr>
+        <w:t xml:space="preserve"> and Asset Placeholders</w:t>
+      </w:r>
+      <w:r>
+        <w:rPr>
+          <w:lang w:val="en-US"/>
+        </w:rPr>
         <w:br w:type="page"/>
       </w:r>
     </w:p>
@@ -451,28 +419,7 @@
         <w:rPr>
           <w:lang w:val="en-US"/>
         </w:rPr>
-        <w:t xml:space="preserve">in </w:t>
-      </w:r>
-      <w:proofErr w:type="gramStart"/>
-      <w:r>
-        <w:rPr>
-          <w:lang w:val="en-US"/>
-        </w:rPr>
-        <w:t>vein</w:t>
-      </w:r>
-      <w:proofErr w:type="gramEnd"/>
-      <w:r>
-        <w:rPr>
-          <w:lang w:val="en-US"/>
-        </w:rPr>
-        <w:t xml:space="preserve"> of Abe’s </w:t>
-      </w:r>
-      <w:proofErr w:type="spellStart"/>
-      <w:r>
-        <w:rPr>
-          <w:lang w:val="en-US"/>
-        </w:rPr>
-        <w:t>Od</w:t>
+        <w:t>in vein of Abe’s Od</w:t>
       </w:r>
       <w:r>
         <w:rPr>
@@ -492,7 +439,6 @@
         </w:rPr>
         <w:t>ee</w:t>
       </w:r>
-      <w:proofErr w:type="spellEnd"/>
       <w:r>
         <w:rPr>
           <w:lang w:val="en-US"/>
@@ -521,16 +467,8 @@
         <w:rPr>
           <w:lang w:val="en-US"/>
         </w:rPr>
-        <w:t xml:space="preserve">(Visually </w:t>
-      </w:r>
-      <w:proofErr w:type="gramStart"/>
-      <w:r>
-        <w:rPr>
-          <w:lang w:val="en-US"/>
-        </w:rPr>
-        <w:t>similar to</w:t>
-      </w:r>
-      <w:proofErr w:type="gramEnd"/>
+        <w:t>(Visually similar to</w:t>
+      </w:r>
       <w:r>
         <w:rPr>
           <w:lang w:val="en-US"/>
@@ -581,43 +519,17 @@
         <w:t xml:space="preserve">Peli on </w:t>
       </w:r>
       <w:r>
-        <w:t xml:space="preserve">kauhu- ja </w:t>
-      </w:r>
-      <w:proofErr w:type="gramStart"/>
-      <w:r>
-        <w:t>p</w:t>
-      </w:r>
-      <w:r>
-        <w:t>iirretty-teemainen</w:t>
-      </w:r>
-      <w:proofErr w:type="gramEnd"/>
-      <w:r>
-        <w:t xml:space="preserve"> pulma-tasoloikka </w:t>
-      </w:r>
-      <w:proofErr w:type="spellStart"/>
-      <w:r>
-        <w:t>Abe’s</w:t>
-      </w:r>
-      <w:proofErr w:type="spellEnd"/>
-      <w:r>
-        <w:t xml:space="preserve"> Oddyseen makuun. Sinä olet realistinen </w:t>
-      </w:r>
-      <w:proofErr w:type="gramStart"/>
-      <w:r>
-        <w:t>ihminen</w:t>
-      </w:r>
-      <w:proofErr w:type="gramEnd"/>
-      <w:r>
-        <w:t xml:space="preserve"> joka yrittää</w:t>
+        <w:t>kauhu- ja p</w:t>
+      </w:r>
+      <w:r>
+        <w:t>iirretty-teemainen pulma-tasoloikka Abe’s Oddyseen makuun. Sinä olet realistinen ihminen joka yrittää</w:t>
       </w:r>
       <w:r>
         <w:t xml:space="preserve"> paeta </w:t>
       </w:r>
-      <w:proofErr w:type="gramStart"/>
       <w:r>
         <w:t>piirretty-olentoja</w:t>
       </w:r>
-      <w:proofErr w:type="gramEnd"/>
       <w:r>
         <w:t>,</w:t>
       </w:r>
@@ -625,29 +537,13 @@
         <w:t xml:space="preserve"> (Ulkonäöllisesti matkien </w:t>
       </w:r>
       <w:r>
-        <w:t xml:space="preserve">Kuka Viritti Ansan, Roger </w:t>
-      </w:r>
-      <w:proofErr w:type="spellStart"/>
-      <w:r>
-        <w:t>Rabbitiä</w:t>
-      </w:r>
-      <w:proofErr w:type="spellEnd"/>
-      <w:r>
-        <w:t>)</w:t>
+        <w:t>Kuka Viritti Ansan, Roger Rabbitiä)</w:t>
       </w:r>
       <w:r>
         <w:t xml:space="preserve"> </w:t>
       </w:r>
       <w:r>
-        <w:t xml:space="preserve">jotka yrittävät murhata sinut </w:t>
-      </w:r>
-      <w:proofErr w:type="spellStart"/>
-      <w:r>
-        <w:t>piirrettymäisin</w:t>
-      </w:r>
-      <w:proofErr w:type="spellEnd"/>
-      <w:r>
-        <w:t xml:space="preserve"> tavoin.</w:t>
+        <w:t>jotka yrittävät murhata sinut piirrettymäisin tavoin.</w:t>
       </w:r>
     </w:p>
     <w:p>
@@ -674,48 +570,20 @@
         <w:rPr>
           <w:lang w:val="en-US"/>
         </w:rPr>
-        <w:t xml:space="preserve">Adults that are into mascot </w:t>
-      </w:r>
-      <w:proofErr w:type="gramStart"/>
-      <w:r>
-        <w:rPr>
-          <w:lang w:val="en-US"/>
-        </w:rPr>
-        <w:t>horror, but</w:t>
-      </w:r>
-      <w:proofErr w:type="gramEnd"/>
-      <w:r>
-        <w:rPr>
-          <w:lang w:val="en-US"/>
-        </w:rPr>
-        <w:t xml:space="preserve"> seek something a little different from the usual first-person 3D games. Also appeals to fans of slow, methodical puzzle games and fans of the games like Prince of Persia (old school ver.) and Oddworld-games.</w:t>
-      </w:r>
-    </w:p>
-    <w:p>
-      <w:pPr>
-        <w:rPr>
-          <w:lang w:val="en-US"/>
-        </w:rPr>
-      </w:pPr>
-      <w:r>
-        <w:rPr>
-          <w:lang w:val="en-US"/>
-        </w:rPr>
-        <w:t xml:space="preserve">The game won’t hold your hand, but every screen will be like a small puzzle on its own, bringing with it both the sensation of “I’m an idiot” when the plan fails and “I’m a genius” when it works. </w:t>
-      </w:r>
-      <w:proofErr w:type="gramStart"/>
-      <w:r>
-        <w:rPr>
-          <w:lang w:val="en-US"/>
-        </w:rPr>
-        <w:t>Themes</w:t>
-      </w:r>
-      <w:proofErr w:type="gramEnd"/>
-      <w:r>
-        <w:rPr>
-          <w:lang w:val="en-US"/>
-        </w:rPr>
-        <w:t xml:space="preserve"> are probably familiar to the working adult generation that grew up with these cartoons and can feel a connection to the poor, overworked corporate slave of a protagonist that the game has.</w:t>
+        <w:t>Adults that are into mascot horror, but seek something a little different from the usual first-person 3D games. Also appeals to fans of slow, methodical puzzle games and fans of the games like Prince of Persia (old school ver.) and Oddworld-games.</w:t>
+      </w:r>
+    </w:p>
+    <w:p>
+      <w:pPr>
+        <w:rPr>
+          <w:lang w:val="en-US"/>
+        </w:rPr>
+      </w:pPr>
+      <w:r>
+        <w:rPr>
+          <w:lang w:val="en-US"/>
+        </w:rPr>
+        <w:t>The game won’t hold your hand, but every screen will be like a small puzzle on its own, bringing with it both the sensation of “I’m an idiot” when the plan fails and “I’m a genius” when it works. Themes are probably familiar to the working adult generation that grew up with these cartoons and can feel a connection to the poor, overworked corporate slave of a protagonist that the game has.</w:t>
       </w:r>
     </w:p>
     <w:p>
@@ -803,21 +671,7 @@
         <w:rPr>
           <w:lang w:val="en-US"/>
         </w:rPr>
-        <w:t xml:space="preserve">if they </w:t>
-      </w:r>
-      <w:proofErr w:type="gramStart"/>
-      <w:r>
-        <w:rPr>
-          <w:lang w:val="en-US"/>
-        </w:rPr>
-        <w:t>have to</w:t>
-      </w:r>
-      <w:proofErr w:type="gramEnd"/>
-      <w:r>
-        <w:rPr>
-          <w:lang w:val="en-US"/>
-        </w:rPr>
-        <w:t xml:space="preserve"> pry it from your cold, dead hands.</w:t>
+        <w:t>if they have to pry it from your cold, dead hands.</w:t>
       </w:r>
     </w:p>
     <w:p>
@@ -1058,25 +912,7 @@
           <w:iCs/>
           <w:lang w:val="en-US"/>
         </w:rPr>
-        <w:t xml:space="preserve">real. My WORK is </w:t>
-      </w:r>
-      <w:proofErr w:type="gramStart"/>
-      <w:r>
-        <w:rPr>
-          <w:i/>
-          <w:iCs/>
-          <w:lang w:val="en-US"/>
-        </w:rPr>
-        <w:t>ACTUALLY trying</w:t>
-      </w:r>
-      <w:proofErr w:type="gramEnd"/>
-      <w:r>
-        <w:rPr>
-          <w:i/>
-          <w:iCs/>
-          <w:lang w:val="en-US"/>
-        </w:rPr>
-        <w:t xml:space="preserve"> to KILL me!</w:t>
+        <w:t>real. My WORK is ACTUALLY trying to KILL me!</w:t>
       </w:r>
       <w:r>
         <w:rPr>
@@ -1099,19 +935,11 @@
         </w:rPr>
         <w:t xml:space="preserve">An overworked, </w:t>
       </w:r>
-      <w:proofErr w:type="gramStart"/>
-      <w:r>
-        <w:rPr>
-          <w:lang w:val="en-US"/>
-        </w:rPr>
-        <w:t>30-40 year old</w:t>
-      </w:r>
-      <w:proofErr w:type="gramEnd"/>
-      <w:r>
-        <w:rPr>
-          <w:lang w:val="en-US"/>
-        </w:rPr>
-        <w:t xml:space="preserve"> animator who</w:t>
+      <w:r>
+        <w:rPr>
+          <w:lang w:val="en-US"/>
+        </w:rPr>
+        <w:t>30-40 year old animator who</w:t>
       </w:r>
       <w:r>
         <w:rPr>
@@ -1123,55 +951,13 @@
         <w:rPr>
           <w:lang w:val="en-US"/>
         </w:rPr>
-        <w:t>Of Mice and ‘</w:t>
-      </w:r>
-      <w:proofErr w:type="spellStart"/>
-      <w:r>
-        <w:rPr>
-          <w:lang w:val="en-US"/>
-        </w:rPr>
-        <w:t>Phants</w:t>
-      </w:r>
-      <w:proofErr w:type="spellEnd"/>
-      <w:r>
-        <w:rPr>
-          <w:lang w:val="en-US"/>
-        </w:rPr>
-        <w:t xml:space="preserve">” as the character animator for the villain of the show, Mr. Phant. He’s been penning a draft for a feature-length animated film of the show in hopes of finally getting promoted to an </w:t>
-      </w:r>
-      <w:proofErr w:type="gramStart"/>
-      <w:r>
-        <w:rPr>
-          <w:lang w:val="en-US"/>
-        </w:rPr>
-        <w:t>Art Director, but</w:t>
-      </w:r>
-      <w:proofErr w:type="gramEnd"/>
-      <w:r>
-        <w:rPr>
-          <w:lang w:val="en-US"/>
-        </w:rPr>
-        <w:t xml:space="preserve"> turns out his fervent workaholism</w:t>
-      </w:r>
-      <w:r>
-        <w:rPr>
-          <w:lang w:val="en-US"/>
-        </w:rPr>
-        <w:t xml:space="preserve"> may </w:t>
-      </w:r>
-      <w:proofErr w:type="gramStart"/>
-      <w:r>
-        <w:rPr>
-          <w:lang w:val="en-US"/>
-        </w:rPr>
-        <w:t>actually get</w:t>
-      </w:r>
-      <w:proofErr w:type="gramEnd"/>
-      <w:r>
-        <w:rPr>
-          <w:lang w:val="en-US"/>
-        </w:rPr>
-        <w:t xml:space="preserve"> him killed in a way he didn’t anticipate. </w:t>
+        <w:t>Of Mice and ‘Phants” as the character animator for the villain of the show, Mr. Phant. He’s been penning a draft for a feature-length animated film of the show in hopes of finally getting promoted to an Art Director, but turns out his fervent workaholism</w:t>
+      </w:r>
+      <w:r>
+        <w:rPr>
+          <w:lang w:val="en-US"/>
+        </w:rPr>
+        <w:t xml:space="preserve"> may actually get him killed in a way he didn’t anticipate. </w:t>
       </w:r>
       <w:r>
         <w:rPr>
@@ -1207,21 +993,7 @@
         <w:rPr>
           <w:lang w:val="en-US"/>
         </w:rPr>
-        <w:t xml:space="preserve"> without a sense of dark humor when things go </w:t>
-      </w:r>
-      <w:proofErr w:type="gramStart"/>
-      <w:r>
-        <w:rPr>
-          <w:lang w:val="en-US"/>
-        </w:rPr>
-        <w:t>his</w:t>
-      </w:r>
-      <w:proofErr w:type="gramEnd"/>
-      <w:r>
-        <w:rPr>
-          <w:lang w:val="en-US"/>
-        </w:rPr>
-        <w:t xml:space="preserve"> way.</w:t>
+        <w:t xml:space="preserve"> without a sense of dark humor when things go his way.</w:t>
       </w:r>
     </w:p>
     <w:p>
@@ -1272,44 +1044,16 @@
           <w:iCs/>
           <w:lang w:val="en-US"/>
         </w:rPr>
-        <w:t xml:space="preserve">Oy </w:t>
-      </w:r>
-      <w:proofErr w:type="spellStart"/>
-      <w:r>
-        <w:rPr>
-          <w:i/>
-          <w:iCs/>
-          <w:lang w:val="en-US"/>
-        </w:rPr>
-        <w:t>bruv</w:t>
-      </w:r>
-      <w:proofErr w:type="spellEnd"/>
-      <w:r>
-        <w:rPr>
-          <w:i/>
-          <w:iCs/>
-          <w:lang w:val="en-US"/>
-        </w:rPr>
-        <w:t xml:space="preserve">, </w:t>
-      </w:r>
-      <w:r>
-        <w:rPr>
-          <w:i/>
-          <w:iCs/>
-          <w:lang w:val="en-US"/>
-        </w:rPr>
-        <w:t xml:space="preserve">this is a bit of a jam, </w:t>
-      </w:r>
-      <w:proofErr w:type="spellStart"/>
-      <w:r>
-        <w:rPr>
-          <w:i/>
-          <w:iCs/>
-          <w:lang w:val="en-US"/>
-        </w:rPr>
-        <w:t>innit</w:t>
-      </w:r>
-      <w:proofErr w:type="spellEnd"/>
+        <w:t xml:space="preserve">Oy bruv, </w:t>
+      </w:r>
+      <w:r>
+        <w:rPr>
+          <w:i/>
+          <w:iCs/>
+          <w:lang w:val="en-US"/>
+        </w:rPr>
+        <w:t>this is a bit of a jam, innit</w:t>
+      </w:r>
       <w:r>
         <w:rPr>
           <w:i/>
@@ -1341,21 +1085,7 @@
         <w:rPr>
           <w:lang w:val="en-US"/>
         </w:rPr>
-        <w:t>protagonist of “Of Mice and ‘</w:t>
-      </w:r>
-      <w:proofErr w:type="spellStart"/>
-      <w:r>
-        <w:rPr>
-          <w:lang w:val="en-US"/>
-        </w:rPr>
-        <w:t>Phants</w:t>
-      </w:r>
-      <w:proofErr w:type="spellEnd"/>
-      <w:r>
-        <w:rPr>
-          <w:lang w:val="en-US"/>
-        </w:rPr>
-        <w:t xml:space="preserve">”. </w:t>
+        <w:t xml:space="preserve">protagonist of “Of Mice and ‘Phants”. </w:t>
       </w:r>
       <w:r>
         <w:rPr>
@@ -1385,14 +1115,7 @@
         <w:rPr>
           <w:lang w:val="en-US"/>
         </w:rPr>
-        <w:t>toon</w:t>
-      </w:r>
-      <w:proofErr w:type="gramStart"/>
-      <w:r>
-        <w:rPr>
-          <w:lang w:val="en-US"/>
-        </w:rPr>
-        <w:t>”</w:t>
+        <w:t>toon”</w:t>
       </w:r>
       <w:r>
         <w:rPr>
@@ -1404,28 +1127,7 @@
         <w:rPr>
           <w:lang w:val="en-US"/>
         </w:rPr>
-        <w:t>,</w:t>
-      </w:r>
-      <w:proofErr w:type="gramEnd"/>
-      <w:r>
-        <w:rPr>
-          <w:lang w:val="en-US"/>
-        </w:rPr>
-        <w:t xml:space="preserve"> but tends to cause more trouble for Frank than help whenever they meet owing to his clumsiness and greed. He does, however, often walk right into traps and enemies so Frank has a chance to see them in action before he </w:t>
-      </w:r>
-      <w:proofErr w:type="gramStart"/>
-      <w:r>
-        <w:rPr>
-          <w:lang w:val="en-US"/>
-        </w:rPr>
-        <w:t>has to</w:t>
-      </w:r>
-      <w:proofErr w:type="gramEnd"/>
-      <w:r>
-        <w:rPr>
-          <w:lang w:val="en-US"/>
-        </w:rPr>
-        <w:t xml:space="preserve"> survive them himself. But no matter how badly he is maimed, Ricky cannot die due to his status as a</w:t>
+        <w:t>, but tends to cause more trouble for Frank than help whenever they meet owing to his clumsiness and greed. He does, however, often walk right into traps and enemies so Frank has a chance to see them in action before he has to survive them himself. But no matter how badly he is maimed, Ricky cannot die due to his status as a</w:t>
       </w:r>
       <w:r>
         <w:rPr>
@@ -1574,21 +1276,7 @@
         <w:rPr>
           <w:lang w:val="en-US"/>
         </w:rPr>
-        <w:t>archnemesis of Ricky Rodent in “Of Mice and ‘</w:t>
-      </w:r>
-      <w:proofErr w:type="spellStart"/>
-      <w:r>
-        <w:rPr>
-          <w:lang w:val="en-US"/>
-        </w:rPr>
-        <w:t>Phants</w:t>
-      </w:r>
-      <w:proofErr w:type="spellEnd"/>
-      <w:r>
-        <w:rPr>
-          <w:lang w:val="en-US"/>
-        </w:rPr>
-        <w:t xml:space="preserve">”. This boisterous and cunning elephant </w:t>
+        <w:t xml:space="preserve">archnemesis of Ricky Rodent in “Of Mice and ‘Phants”. This boisterous and cunning elephant </w:t>
       </w:r>
       <w:r>
         <w:rPr>
@@ -1927,21 +1615,7 @@
         <w:rPr>
           <w:lang w:val="en-US"/>
         </w:rPr>
-        <w:t xml:space="preserve">most of them are </w:t>
-      </w:r>
-      <w:proofErr w:type="gramStart"/>
-      <w:r>
-        <w:rPr>
-          <w:lang w:val="en-US"/>
-        </w:rPr>
-        <w:t>pretty frail</w:t>
-      </w:r>
-      <w:proofErr w:type="gramEnd"/>
-      <w:r>
-        <w:rPr>
-          <w:lang w:val="en-US"/>
-        </w:rPr>
-        <w:t xml:space="preserve"> at that</w:t>
+        <w:t>most of them are pretty frail at that</w:t>
       </w:r>
       <w:r>
         <w:rPr>
@@ -2056,19 +1730,11 @@
         </w:rPr>
         <w:t xml:space="preserve">sign that they’re near, but they also </w:t>
       </w:r>
-      <w:proofErr w:type="gramStart"/>
-      <w:r>
-        <w:rPr>
-          <w:lang w:val="en-US"/>
-        </w:rPr>
-        <w:t>have to</w:t>
-      </w:r>
-      <w:proofErr w:type="gramEnd"/>
-      <w:r>
-        <w:rPr>
-          <w:lang w:val="en-US"/>
-        </w:rPr>
-        <w:t xml:space="preserve"> take a moment to </w:t>
+      <w:r>
+        <w:rPr>
+          <w:lang w:val="en-US"/>
+        </w:rPr>
+        <w:t xml:space="preserve">have to take a moment to </w:t>
       </w:r>
       <w:r>
         <w:rPr>
@@ -2086,90 +1752,123 @@
         <w:rPr>
           <w:lang w:val="en-US"/>
         </w:rPr>
-        <w:t xml:space="preserve">Although </w:t>
-      </w:r>
-      <w:proofErr w:type="gramStart"/>
-      <w:r>
-        <w:rPr>
-          <w:lang w:val="en-US"/>
-        </w:rPr>
-        <w:t>later on</w:t>
-      </w:r>
-      <w:proofErr w:type="gramEnd"/>
+        <w:t>Although later on an puzzle allowing there’s also Duckers that always keep their tommy-guns loaded and fire on sight</w:t>
+      </w:r>
+      <w:r>
+        <w:rPr>
+          <w:lang w:val="en-US"/>
+        </w:rPr>
+        <w:t xml:space="preserve">, but you can see if the ammo reel is attached to the gun or their belt to tell the two types apart. </w:t>
+      </w:r>
+      <w:r>
+        <w:rPr>
+          <w:lang w:val="en-US"/>
+        </w:rPr>
+        <w:t>They do have one special ability: they can swim across bodies of water.</w:t>
+      </w:r>
+      <w:r>
+        <w:rPr>
+          <w:lang w:val="en-US"/>
+        </w:rPr>
+        <w:t xml:space="preserve"> One of the most common types of Goon</w:t>
+      </w:r>
+      <w:r>
+        <w:rPr>
+          <w:lang w:val="en-US"/>
+        </w:rPr>
+        <w:t>s</w:t>
+      </w:r>
+      <w:r>
+        <w:rPr>
+          <w:lang w:val="en-US"/>
+        </w:rPr>
+        <w:t>.</w:t>
+      </w:r>
+    </w:p>
+    <w:p>
+      <w:pPr>
+        <w:rPr>
+          <w:lang w:val="en-US"/>
+        </w:rPr>
+      </w:pPr>
+      <w:r>
+        <w:rPr>
+          <w:i/>
+          <w:iCs/>
+          <w:lang w:val="en-US"/>
+        </w:rPr>
+        <w:t>Neener-Nya</w:t>
+      </w:r>
+      <w:r>
+        <w:rPr>
+          <w:i/>
+          <w:iCs/>
+          <w:lang w:val="en-US"/>
+        </w:rPr>
+        <w:br/>
+      </w:r>
+      <w:r>
+        <w:rPr>
+          <w:lang w:val="en-US"/>
+        </w:rPr>
+        <w:t xml:space="preserve">More of a nuisance than </w:t>
+      </w:r>
+      <w:r>
+        <w:rPr>
+          <w:lang w:val="en-US"/>
+        </w:rPr>
+        <w:t xml:space="preserve">a threat, when it detects you it’ll stick close </w:t>
+      </w:r>
+      <w:r>
+        <w:rPr>
+          <w:lang w:val="en-US"/>
+        </w:rPr>
+        <w:t>being goofy and loud.</w:t>
+      </w:r>
+      <w:r>
+        <w:rPr>
+          <w:lang w:val="en-US"/>
+        </w:rPr>
+        <w:t xml:space="preserve"> They’re hard to get rid of, which becomes a problem when they start attracting unwanted attention from Freaks and Goons alike.</w:t>
+      </w:r>
       <w:r>
         <w:rPr>
           <w:lang w:val="en-US"/>
         </w:rPr>
         <w:t xml:space="preserve"> </w:t>
       </w:r>
-      <w:proofErr w:type="gramStart"/>
-      <w:r>
-        <w:rPr>
-          <w:lang w:val="en-US"/>
-        </w:rPr>
-        <w:t>an</w:t>
-      </w:r>
-      <w:proofErr w:type="gramEnd"/>
-      <w:r>
-        <w:rPr>
-          <w:lang w:val="en-US"/>
-        </w:rPr>
-        <w:t xml:space="preserve"> puzzle allowing there’s also Duckers that always keep their tommy-guns loaded and fire on sight</w:t>
-      </w:r>
-      <w:r>
-        <w:rPr>
-          <w:lang w:val="en-US"/>
-        </w:rPr>
-        <w:t xml:space="preserve">, but you can see if the ammo reel is attached to the gun or their belt to tell the two types apart. </w:t>
-      </w:r>
-      <w:r>
-        <w:rPr>
-          <w:lang w:val="en-US"/>
-        </w:rPr>
-        <w:t>They do have one special ability: they can swim across bodies of water.</w:t>
-      </w:r>
-      <w:r>
-        <w:rPr>
-          <w:lang w:val="en-US"/>
-        </w:rPr>
-        <w:t xml:space="preserve"> One of the most common types of Goon</w:t>
-      </w:r>
-      <w:r>
-        <w:rPr>
-          <w:lang w:val="en-US"/>
-        </w:rPr>
-        <w:t>s</w:t>
-      </w:r>
-      <w:r>
-        <w:rPr>
-          <w:lang w:val="en-US"/>
-        </w:rPr>
-        <w:t>.</w:t>
-      </w:r>
-    </w:p>
-    <w:p>
-      <w:pPr>
-        <w:rPr>
-          <w:lang w:val="en-US"/>
-        </w:rPr>
-      </w:pPr>
-      <w:proofErr w:type="spellStart"/>
-      <w:r>
-        <w:rPr>
-          <w:i/>
-          <w:iCs/>
-          <w:lang w:val="en-US"/>
-        </w:rPr>
-        <w:t>Neener</w:t>
-      </w:r>
-      <w:proofErr w:type="spellEnd"/>
-      <w:r>
-        <w:rPr>
-          <w:i/>
-          <w:iCs/>
-          <w:lang w:val="en-US"/>
-        </w:rPr>
-        <w:t>-Nya</w:t>
+      <w:r>
+        <w:rPr>
+          <w:lang w:val="en-US"/>
+        </w:rPr>
+        <w:t>They do fear the one thing all cats hate: water.</w:t>
+      </w:r>
+      <w:r>
+        <w:rPr>
+          <w:lang w:val="en-US"/>
+        </w:rPr>
+        <w:t xml:space="preserve"> You also can’t draw while </w:t>
+      </w:r>
+      <w:r>
+        <w:rPr>
+          <w:lang w:val="en-US"/>
+        </w:rPr>
+        <w:t>one of them is distracting you.</w:t>
+      </w:r>
+    </w:p>
+    <w:p>
+      <w:pPr>
+        <w:rPr>
+          <w:lang w:val="en-US"/>
+        </w:rPr>
+      </w:pPr>
+      <w:r>
+        <w:rPr>
+          <w:i/>
+          <w:iCs/>
+          <w:lang w:val="en-US"/>
+        </w:rPr>
+        <w:t>Bully Moonahans</w:t>
       </w:r>
       <w:r>
         <w:rPr>
@@ -2183,116 +1882,90 @@
         <w:rPr>
           <w:lang w:val="en-US"/>
         </w:rPr>
-        <w:t xml:space="preserve">More of a nuisance than </w:t>
-      </w:r>
-      <w:r>
-        <w:rPr>
-          <w:lang w:val="en-US"/>
-        </w:rPr>
-        <w:t xml:space="preserve">a threat, when it detects </w:t>
-      </w:r>
-      <w:proofErr w:type="gramStart"/>
-      <w:r>
-        <w:rPr>
-          <w:lang w:val="en-US"/>
-        </w:rPr>
-        <w:t>you</w:t>
-      </w:r>
-      <w:proofErr w:type="gramEnd"/>
-      <w:r>
-        <w:rPr>
-          <w:lang w:val="en-US"/>
-        </w:rPr>
-        <w:t xml:space="preserve"> it’ll stick close </w:t>
-      </w:r>
-      <w:r>
-        <w:rPr>
-          <w:lang w:val="en-US"/>
-        </w:rPr>
-        <w:t>being goofy and loud.</w:t>
-      </w:r>
-      <w:r>
-        <w:rPr>
-          <w:lang w:val="en-US"/>
-        </w:rPr>
-        <w:t xml:space="preserve"> They’re hard to get rid of, which becomes a problem when they start attracting unwanted attention from Freaks and Goons alike.</w:t>
+        <w:t>The big, strong, dumb sort. These bovines treat Frank much like a red flag, when they see him, they’ll blindly charge at his general direction until they either gore him or hit an obstacle of some kind. Smacking them stuns them only very briefly, whenever it’s by drawing pad or an anvil to the head, but they can be killed by bombs. As typical for this kind of character, they’re stupid and will run off cliffs and into traps if they’re charging after Frank.</w:t>
+      </w:r>
+    </w:p>
+    <w:p>
+      <w:pPr>
+        <w:rPr>
+          <w:lang w:val="en-US"/>
+        </w:rPr>
+      </w:pPr>
+      <w:r>
+        <w:rPr>
+          <w:i/>
+          <w:iCs/>
+          <w:lang w:val="en-US"/>
+        </w:rPr>
+        <w:t>Mimic Creep</w:t>
+      </w:r>
+      <w:r>
+        <w:rPr>
+          <w:i/>
+          <w:iCs/>
+          <w:lang w:val="en-US"/>
+        </w:rPr>
+        <w:br/>
+      </w:r>
+      <w:r>
+        <w:rPr>
+          <w:lang w:val="en-US"/>
+        </w:rPr>
+        <w:t xml:space="preserve">A master of disguise who dresses up as seemingly harmless background objects. But if Frank walks past one, </w:t>
+      </w:r>
+      <w:r>
+        <w:rPr>
+          <w:lang w:val="en-US"/>
+        </w:rPr>
+        <w:t xml:space="preserve">it will start to creep behind him. If Frank looks </w:t>
+      </w:r>
+      <w:r>
+        <w:rPr>
+          <w:lang w:val="en-US"/>
+        </w:rPr>
+        <w:t>at it</w:t>
+      </w:r>
+      <w:r>
+        <w:rPr>
+          <w:lang w:val="en-US"/>
+        </w:rPr>
+        <w:t>, it stops. If it catches up to Frank</w:t>
+      </w:r>
+      <w:r>
+        <w:rPr>
+          <w:lang w:val="en-US"/>
+        </w:rPr>
+        <w:t xml:space="preserve"> while his back is turned</w:t>
+      </w:r>
+      <w:r>
+        <w:rPr>
+          <w:lang w:val="en-US"/>
+        </w:rPr>
+        <w:t xml:space="preserve">, </w:t>
+      </w:r>
+      <w:r>
+        <w:rPr>
+          <w:lang w:val="en-US"/>
+        </w:rPr>
+        <w:t xml:space="preserve">it’ll drop its disguise and </w:t>
+      </w:r>
+      <w:r>
+        <w:rPr>
+          <w:lang w:val="en-US"/>
+        </w:rPr>
+        <w:t>attack</w:t>
+      </w:r>
+      <w:r>
+        <w:rPr>
+          <w:lang w:val="en-US"/>
+        </w:rPr>
+        <w:t>. (Think Boos from Mario.)</w:t>
       </w:r>
       <w:r>
         <w:rPr>
           <w:lang w:val="en-US"/>
         </w:rPr>
         <w:t xml:space="preserve"> </w:t>
-      </w:r>
-      <w:r>
-        <w:rPr>
-          <w:lang w:val="en-US"/>
-        </w:rPr>
-        <w:t xml:space="preserve">They do fear the one thing all </w:t>
-      </w:r>
-      <w:proofErr w:type="gramStart"/>
-      <w:r>
-        <w:rPr>
-          <w:lang w:val="en-US"/>
-        </w:rPr>
-        <w:t>cats</w:t>
-      </w:r>
-      <w:proofErr w:type="gramEnd"/>
-      <w:r>
-        <w:rPr>
-          <w:lang w:val="en-US"/>
-        </w:rPr>
-        <w:t xml:space="preserve"> hate: water.</w:t>
-      </w:r>
-      <w:r>
-        <w:rPr>
-          <w:lang w:val="en-US"/>
-        </w:rPr>
-        <w:t xml:space="preserve"> You also can’t draw while </w:t>
-      </w:r>
-      <w:r>
-        <w:rPr>
-          <w:lang w:val="en-US"/>
-        </w:rPr>
-        <w:t>one of them is distracting you.</w:t>
-      </w:r>
-    </w:p>
-    <w:p>
-      <w:pPr>
-        <w:rPr>
-          <w:lang w:val="en-US"/>
-        </w:rPr>
-      </w:pPr>
-      <w:r>
-        <w:rPr>
-          <w:i/>
-          <w:iCs/>
-          <w:lang w:val="en-US"/>
-        </w:rPr>
-        <w:t xml:space="preserve">Bully </w:t>
-      </w:r>
-      <w:proofErr w:type="spellStart"/>
-      <w:r>
-        <w:rPr>
-          <w:i/>
-          <w:iCs/>
-          <w:lang w:val="en-US"/>
-        </w:rPr>
-        <w:t>Moonahans</w:t>
-      </w:r>
-      <w:proofErr w:type="spellEnd"/>
-      <w:r>
-        <w:rPr>
-          <w:i/>
-          <w:iCs/>
-          <w:lang w:val="en-US"/>
-        </w:rPr>
-        <w:br/>
-      </w:r>
-      <w:r>
-        <w:rPr>
-          <w:lang w:val="en-US"/>
-        </w:rPr>
-        <w:t>The big, strong, dumb sort. These bovines treat Frank much like a red flag, when they see him, they’ll blindly charge at his general direction until they either gore him or hit an obstacle of some kind. Smacking them stuns them only very briefly, whenever it’s by drawing pad or an anvil to the head, but they can be killed by bombs. As typical for this kind of character, they’re stupid and will run off cliffs and into traps if they’re charging after Frank.</w:t>
       </w:r>
     </w:p>
     <w:p>
@@ -2413,25 +2086,7 @@
           <w:iCs/>
           <w:lang w:val="en-US"/>
         </w:rPr>
-        <w:t>“</w:t>
-      </w:r>
-      <w:proofErr w:type="spellStart"/>
-      <w:r>
-        <w:rPr>
-          <w:i/>
-          <w:iCs/>
-          <w:lang w:val="en-US"/>
-        </w:rPr>
-        <w:t>Grrrr</w:t>
-      </w:r>
-      <w:proofErr w:type="spellEnd"/>
-      <w:r>
-        <w:rPr>
-          <w:i/>
-          <w:iCs/>
-          <w:lang w:val="en-US"/>
-        </w:rPr>
-        <w:t>…”</w:t>
+        <w:t>“Grrrr…”</w:t>
       </w:r>
     </w:p>
     <w:p>
@@ -2545,41 +2200,13 @@
           </wp:anchor>
         </w:drawing>
       </w:r>
-      <w:proofErr w:type="spellStart"/>
-      <w:r>
-        <w:rPr>
-          <w:i/>
-          <w:iCs/>
-          <w:lang w:val="en-US"/>
-        </w:rPr>
-        <w:t>Mummses</w:t>
-      </w:r>
-      <w:proofErr w:type="spellEnd"/>
-      <w:r>
-        <w:rPr>
-          <w:i/>
-          <w:iCs/>
-          <w:lang w:val="en-US"/>
-        </w:rPr>
-        <w:t xml:space="preserve">, (sing. </w:t>
-      </w:r>
-      <w:proofErr w:type="spellStart"/>
-      <w:r>
-        <w:rPr>
-          <w:i/>
-          <w:iCs/>
-          <w:lang w:val="en-US"/>
-        </w:rPr>
-        <w:t>Mumms</w:t>
-      </w:r>
-      <w:proofErr w:type="spellEnd"/>
-      <w:r>
-        <w:rPr>
-          <w:i/>
-          <w:iCs/>
-          <w:lang w:val="en-US"/>
-        </w:rPr>
-        <w:t>)</w:t>
+      <w:r>
+        <w:rPr>
+          <w:i/>
+          <w:iCs/>
+          <w:lang w:val="en-US"/>
+        </w:rPr>
+        <w:t>Mummses, (sing. Mumms)</w:t>
       </w:r>
       <w:r>
         <w:rPr>
@@ -2624,21 +2251,7 @@
         <w:rPr>
           <w:lang w:val="en-US"/>
         </w:rPr>
-        <w:t xml:space="preserve"> while mumbling a repetitive “num </w:t>
-      </w:r>
-      <w:proofErr w:type="spellStart"/>
-      <w:r>
-        <w:rPr>
-          <w:lang w:val="en-US"/>
-        </w:rPr>
-        <w:t>num</w:t>
-      </w:r>
-      <w:proofErr w:type="spellEnd"/>
-      <w:r>
-        <w:rPr>
-          <w:lang w:val="en-US"/>
-        </w:rPr>
-        <w:t xml:space="preserve"> num”-chant. </w:t>
+        <w:t xml:space="preserve"> while mumbling a repetitive “num num num”-chant. </w:t>
       </w:r>
       <w:r>
         <w:rPr>
@@ -2683,7 +2296,6 @@
           <w:lang w:val="en-US"/>
         </w:rPr>
       </w:pPr>
-      <w:proofErr w:type="spellStart"/>
       <w:r>
         <w:rPr>
           <w:i/>
@@ -2692,7 +2304,6 @@
         </w:rPr>
         <w:t>Streckos</w:t>
       </w:r>
-      <w:proofErr w:type="spellEnd"/>
       <w:r>
         <w:rPr>
           <w:i/>
@@ -2757,18 +2368,8 @@
           <w:iCs/>
           <w:lang w:val="en-US"/>
         </w:rPr>
-        <w:t xml:space="preserve">Migraine </w:t>
-      </w:r>
-      <w:proofErr w:type="spellStart"/>
-      <w:r>
-        <w:rPr>
-          <w:i/>
-          <w:iCs/>
-          <w:lang w:val="en-US"/>
-        </w:rPr>
-        <w:t>Mortons</w:t>
-      </w:r>
-      <w:proofErr w:type="spellEnd"/>
+        <w:t>Migraine Mortons</w:t>
+      </w:r>
       <w:r>
         <w:rPr>
           <w:i/>
@@ -2781,35 +2382,7 @@
         <w:rPr>
           <w:lang w:val="en-US"/>
         </w:rPr>
-        <w:t xml:space="preserve">Every day and night </w:t>
-      </w:r>
-      <w:proofErr w:type="gramStart"/>
-      <w:r>
-        <w:rPr>
-          <w:lang w:val="en-US"/>
-        </w:rPr>
-        <w:t>is</w:t>
-      </w:r>
-      <w:proofErr w:type="gramEnd"/>
-      <w:r>
-        <w:rPr>
-          <w:lang w:val="en-US"/>
-        </w:rPr>
-        <w:t xml:space="preserve"> a bad day and night for this creature, which spends most of its time quietly moaning about its splitting headache. But that headache makes them very sensitive to sound, even running while they’re on screen will enrage them! They avoid leaving the floor their nest is </w:t>
-      </w:r>
-      <w:proofErr w:type="gramStart"/>
-      <w:r>
-        <w:rPr>
-          <w:lang w:val="en-US"/>
-        </w:rPr>
-        <w:t>on, but</w:t>
-      </w:r>
-      <w:proofErr w:type="gramEnd"/>
-      <w:r>
-        <w:rPr>
-          <w:lang w:val="en-US"/>
-        </w:rPr>
-        <w:t xml:space="preserve"> can attack above and below themselves through the floor. Anything to get some peace and quiet. They’ll calm down once they kill whatever makes the noise, be it Frank or something else. Very loud noises, like explosions, can even trigger them off-screen.</w:t>
+        <w:t>Every day and night is a bad day and night for this creature, which spends most of its time quietly moaning about its splitting headache. But that headache makes them very sensitive to sound, even running while they’re on screen will enrage them! They avoid leaving the floor their nest is on, but can attack above and below themselves through the floor. Anything to get some peace and quiet. They’ll calm down once they kill whatever makes the noise, be it Frank or something else. Very loud noises, like explosions, can even trigger them off-screen.</w:t>
       </w:r>
     </w:p>
     <w:p>
@@ -2835,7 +2408,6 @@
           <w:lang w:val="en-US"/>
         </w:rPr>
       </w:pPr>
-      <w:proofErr w:type="spellStart"/>
       <w:r>
         <w:rPr>
           <w:i/>
@@ -2853,7 +2425,6 @@
         </w:rPr>
         <w:t>s</w:t>
       </w:r>
-      <w:proofErr w:type="spellEnd"/>
       <w:r>
         <w:rPr>
           <w:i/>
@@ -2896,61 +2467,19 @@
         <w:rPr>
           <w:lang w:val="en-US"/>
         </w:rPr>
-        <w:t xml:space="preserve">walls. If you cross their line of sight, they’ll open their </w:t>
-      </w:r>
-      <w:proofErr w:type="gramStart"/>
-      <w:r>
-        <w:rPr>
-          <w:lang w:val="en-US"/>
-        </w:rPr>
-        <w:t>eye</w:t>
-      </w:r>
-      <w:proofErr w:type="gramEnd"/>
-      <w:r>
-        <w:rPr>
-          <w:lang w:val="en-US"/>
-        </w:rPr>
-        <w:t xml:space="preserve"> and fling out a sticky tongue</w:t>
-      </w:r>
-      <w:r>
-        <w:rPr>
-          <w:lang w:val="en-US"/>
-        </w:rPr>
-        <w:t xml:space="preserve"> </w:t>
-      </w:r>
-      <w:proofErr w:type="gramStart"/>
-      <w:r>
-        <w:rPr>
-          <w:lang w:val="en-US"/>
-        </w:rPr>
-        <w:t>in an attempt to</w:t>
-      </w:r>
-      <w:proofErr w:type="gramEnd"/>
-      <w:r>
-        <w:rPr>
-          <w:lang w:val="en-US"/>
-        </w:rPr>
-        <w:t xml:space="preserve"> eat Frank. You can duck under or jump over the tongue though, it’s fast.</w:t>
-      </w:r>
-      <w:r>
-        <w:rPr>
-          <w:lang w:val="en-US"/>
-        </w:rPr>
-        <w:t xml:space="preserve"> </w:t>
-      </w:r>
-      <w:proofErr w:type="spellStart"/>
-      <w:r>
-        <w:rPr>
-          <w:lang w:val="en-US"/>
-        </w:rPr>
-        <w:t>Lipsmacks</w:t>
-      </w:r>
-      <w:proofErr w:type="spellEnd"/>
-      <w:r>
-        <w:rPr>
-          <w:lang w:val="en-US"/>
-        </w:rPr>
-        <w:t xml:space="preserve"> </w:t>
+        <w:t>walls. If you cross their line of sight, they’ll open their eye and fling out a sticky tongue</w:t>
+      </w:r>
+      <w:r>
+        <w:rPr>
+          <w:lang w:val="en-US"/>
+        </w:rPr>
+        <w:t xml:space="preserve"> in an attempt to eat Frank. You can duck under or jump over the tongue though, it’s fast.</w:t>
+      </w:r>
+      <w:r>
+        <w:rPr>
+          <w:lang w:val="en-US"/>
+        </w:rPr>
+        <w:t xml:space="preserve"> Lipsmacks </w:t>
       </w:r>
       <w:r>
         <w:rPr>
@@ -2971,7 +2500,6 @@
           <w:lang w:val="en-US"/>
         </w:rPr>
       </w:pPr>
-      <w:proofErr w:type="spellStart"/>
       <w:r>
         <w:rPr>
           <w:i/>
@@ -2988,7 +2516,6 @@
         </w:rPr>
         <w:t>ws</w:t>
       </w:r>
-      <w:proofErr w:type="spellEnd"/>
       <w:r>
         <w:rPr>
           <w:i/>
@@ -3070,56 +2597,20 @@
           <w:lang w:val="en-US"/>
         </w:rPr>
         <w:lastRenderedPageBreak/>
-        <w:t xml:space="preserve">The Big </w:t>
-      </w:r>
-      <w:proofErr w:type="spellStart"/>
-      <w:r>
-        <w:rPr>
-          <w:lang w:val="en-US"/>
-        </w:rPr>
-        <w:t>Scaries</w:t>
-      </w:r>
-      <w:proofErr w:type="spellEnd"/>
-    </w:p>
-    <w:p>
-      <w:pPr>
-        <w:rPr>
-          <w:lang w:val="en-US"/>
-        </w:rPr>
-      </w:pPr>
-      <w:r>
-        <w:rPr>
-          <w:lang w:val="en-US"/>
-        </w:rPr>
-        <w:t xml:space="preserve">Unique, bigger and </w:t>
-      </w:r>
-      <w:proofErr w:type="spellStart"/>
-      <w:r>
-        <w:rPr>
-          <w:lang w:val="en-US"/>
-        </w:rPr>
-        <w:t>badder</w:t>
-      </w:r>
-      <w:proofErr w:type="spellEnd"/>
-      <w:r>
-        <w:rPr>
-          <w:lang w:val="en-US"/>
-        </w:rPr>
-        <w:t xml:space="preserve"> </w:t>
-      </w:r>
-      <w:proofErr w:type="gramStart"/>
-      <w:r>
-        <w:rPr>
-          <w:lang w:val="en-US"/>
-        </w:rPr>
-        <w:t>toons</w:t>
-      </w:r>
-      <w:proofErr w:type="gramEnd"/>
-      <w:r>
-        <w:rPr>
-          <w:lang w:val="en-US"/>
-        </w:rPr>
-        <w:t xml:space="preserve"> that</w:t>
+        <w:t>The Big Scaries</w:t>
+      </w:r>
+    </w:p>
+    <w:p>
+      <w:pPr>
+        <w:rPr>
+          <w:lang w:val="en-US"/>
+        </w:rPr>
+      </w:pPr>
+      <w:r>
+        <w:rPr>
+          <w:lang w:val="en-US"/>
+        </w:rPr>
+        <w:t>Unique, bigger and badder toons that</w:t>
       </w:r>
       <w:r>
         <w:rPr>
@@ -3190,21 +2681,7 @@
         <w:rPr>
           <w:lang w:val="en-US"/>
         </w:rPr>
-        <w:t xml:space="preserve"> Mr. Phant’s footsteps sound like drumbeats. He will be briefly stunned by anvils and bombs, but not by much else. When he spots Frank, he will let out a realistic elephant scream and stretch his face into a horrific visage before giving chase. He is slightly slower than Frank and can’t climb ledges or fit into tight gaps, but he will reach out and try to grab you tenaciously </w:t>
-      </w:r>
-      <w:proofErr w:type="gramStart"/>
-      <w:r>
-        <w:rPr>
-          <w:lang w:val="en-US"/>
-        </w:rPr>
-        <w:t>if</w:t>
-      </w:r>
-      <w:proofErr w:type="gramEnd"/>
-      <w:r>
-        <w:rPr>
-          <w:lang w:val="en-US"/>
-        </w:rPr>
-        <w:t xml:space="preserve"> shaken this way. </w:t>
+        <w:t xml:space="preserve"> Mr. Phant’s footsteps sound like drumbeats. He will be briefly stunned by anvils and bombs, but not by much else. When he spots Frank, he will let out a realistic elephant scream and stretch his face into a horrific visage before giving chase. He is slightly slower than Frank and can’t climb ledges or fit into tight gaps, but he will reach out and try to grab you tenaciously if shaken this way. </w:t>
       </w:r>
       <w:r>
         <w:rPr>
@@ -3216,21 +2693,7 @@
         <w:rPr>
           <w:lang w:val="en-US"/>
         </w:rPr>
-        <w:t xml:space="preserve">from his mistakes from </w:t>
-      </w:r>
-      <w:proofErr w:type="gramStart"/>
-      <w:r>
-        <w:rPr>
-          <w:lang w:val="en-US"/>
-        </w:rPr>
-        <w:t>last</w:t>
-      </w:r>
-      <w:proofErr w:type="gramEnd"/>
-      <w:r>
-        <w:rPr>
-          <w:lang w:val="en-US"/>
-        </w:rPr>
-        <w:t xml:space="preserve"> time, getting harder to shake off.</w:t>
+        <w:t>from his mistakes from last time, getting harder to shake off.</w:t>
       </w:r>
     </w:p>
     <w:p>
@@ -3271,21 +2734,7 @@
         <w:rPr>
           <w:lang w:val="en-US"/>
         </w:rPr>
-        <w:t xml:space="preserve"> She makes her nest in the dressing </w:t>
-      </w:r>
-      <w:proofErr w:type="gramStart"/>
-      <w:r>
-        <w:rPr>
-          <w:lang w:val="en-US"/>
-        </w:rPr>
-        <w:t>rooms</w:t>
-      </w:r>
-      <w:proofErr w:type="gramEnd"/>
-      <w:r>
-        <w:rPr>
-          <w:lang w:val="en-US"/>
-        </w:rPr>
-        <w:t>.</w:t>
+        <w:t xml:space="preserve"> She makes her nest in the dressing rooms.</w:t>
       </w:r>
       <w:r>
         <w:rPr>
@@ -3470,22 +2919,113 @@
           <w:lang w:val="en-US"/>
         </w:rPr>
       </w:pPr>
-    </w:p>
-    <w:p>
-      <w:pPr>
-        <w:rPr>
-          <w:rFonts w:asciiTheme="majorHAnsi" w:eastAsiaTheme="majorEastAsia" w:hAnsiTheme="majorHAnsi" w:cstheme="majorBidi"/>
-          <w:color w:val="0F4761" w:themeColor="accent1" w:themeShade="BF"/>
-          <w:sz w:val="32"/>
-          <w:szCs w:val="32"/>
-          <w:lang w:val="en-US"/>
-        </w:rPr>
-      </w:pPr>
-      <w:r>
-        <w:rPr>
-          <w:lang w:val="en-US"/>
-        </w:rPr>
-        <w:br w:type="page"/>
+      <w:r>
+        <w:rPr>
+          <w:i/>
+          <w:iCs/>
+          <w:lang w:val="en-US"/>
+        </w:rPr>
+        <w:t>Mrs. Long</w:t>
+      </w:r>
+      <w:r>
+        <w:rPr>
+          <w:i/>
+          <w:iCs/>
+          <w:lang w:val="en-US"/>
+        </w:rPr>
+        <w:t>song</w:t>
+      </w:r>
+      <w:r>
+        <w:rPr>
+          <w:i/>
+          <w:iCs/>
+          <w:lang w:val="en-US"/>
+        </w:rPr>
+        <w:br/>
+      </w:r>
+      <w:r>
+        <w:rPr>
+          <w:lang w:val="en-US"/>
+        </w:rPr>
+        <w:t>An e</w:t>
+      </w:r>
+      <w:r>
+        <w:rPr>
+          <w:lang w:val="en-US"/>
+        </w:rPr>
+        <w:t>xtremely long eel designed for a trippy musical number</w:t>
+      </w:r>
+      <w:r>
+        <w:rPr>
+          <w:lang w:val="en-US"/>
+        </w:rPr>
+        <w:t xml:space="preserve">, which shows in her </w:t>
+      </w:r>
+      <w:r>
+        <w:rPr>
+          <w:lang w:val="en-US"/>
+        </w:rPr>
+        <w:t>love of singing</w:t>
+      </w:r>
+      <w:r>
+        <w:rPr>
+          <w:lang w:val="en-US"/>
+        </w:rPr>
+        <w:t xml:space="preserve"> and in the fact that she lives in… I Don’t Even Know Anymore, a bizarre space of colors, </w:t>
+      </w:r>
+      <w:r>
+        <w:rPr>
+          <w:lang w:val="en-US"/>
+        </w:rPr>
+        <w:t xml:space="preserve">doors, stairs and god knows what else. Her wriggling body seems to go on </w:t>
+      </w:r>
+      <w:r>
+        <w:rPr>
+          <w:lang w:val="en-US"/>
+        </w:rPr>
+        <w:t>forever</w:t>
+      </w:r>
+      <w:r>
+        <w:rPr>
+          <w:lang w:val="en-US"/>
+        </w:rPr>
+        <w:t xml:space="preserve">, </w:t>
+      </w:r>
+      <w:r>
+        <w:rPr>
+          <w:lang w:val="en-US"/>
+        </w:rPr>
+        <w:t>making it easy for her to crush people while getting absorbed in her musical number. She can go through cartoon doors, but not realistic ones</w:t>
+      </w:r>
+      <w:r>
+        <w:rPr>
+          <w:lang w:val="en-US"/>
+        </w:rPr>
+        <w:t xml:space="preserve">, leading Frank into a frantic chase </w:t>
+      </w:r>
+      <w:r>
+        <w:rPr>
+          <w:lang w:val="en-US"/>
+        </w:rPr>
+        <w:t xml:space="preserve">so he doesn’t get crushed by her massive, angular chin or chomped by her </w:t>
+      </w:r>
+      <w:r>
+        <w:rPr>
+          <w:lang w:val="en-US"/>
+        </w:rPr>
+        <w:t xml:space="preserve">enormous teeth. </w:t>
+      </w:r>
+      <w:r>
+        <w:rPr>
+          <w:lang w:val="en-US"/>
+        </w:rPr>
+        <w:t>Her gullibility makes Fake Doors effective</w:t>
+      </w:r>
+      <w:r>
+        <w:rPr>
+          <w:lang w:val="en-US"/>
+        </w:rPr>
+        <w:t>.</w:t>
       </w:r>
     </w:p>
     <w:p>
@@ -3539,49 +3079,7 @@
         <w:rPr>
           <w:lang w:val="en-US"/>
         </w:rPr>
-        <w:t xml:space="preserve">, </w:t>
-      </w:r>
-      <w:proofErr w:type="gramStart"/>
-      <w:r>
-        <w:rPr>
-          <w:lang w:val="en-US"/>
-        </w:rPr>
-        <w:t>jump</w:t>
-      </w:r>
-      <w:proofErr w:type="gramEnd"/>
-      <w:r>
-        <w:rPr>
-          <w:lang w:val="en-US"/>
-        </w:rPr>
-        <w:t xml:space="preserve"> and </w:t>
-      </w:r>
-      <w:proofErr w:type="gramStart"/>
-      <w:r>
-        <w:rPr>
-          <w:lang w:val="en-US"/>
-        </w:rPr>
-        <w:t>smack</w:t>
-      </w:r>
-      <w:proofErr w:type="gramEnd"/>
-      <w:r>
-        <w:rPr>
-          <w:lang w:val="en-US"/>
-        </w:rPr>
-        <w:t xml:space="preserve"> things with his drawing pad. If there’s a ledge above him, he can grab </w:t>
-      </w:r>
-      <w:proofErr w:type="gramStart"/>
-      <w:r>
-        <w:rPr>
-          <w:lang w:val="en-US"/>
-        </w:rPr>
-        <w:t>on</w:t>
-      </w:r>
-      <w:proofErr w:type="gramEnd"/>
-      <w:r>
-        <w:rPr>
-          <w:lang w:val="en-US"/>
-        </w:rPr>
-        <w:t xml:space="preserve"> and pull himself up.</w:t>
+        <w:t>, jump and smack things with his drawing pad. If there’s a ledge above him, he can grab on and pull himself up.</w:t>
       </w:r>
     </w:p>
     <w:p>
@@ -3659,35 +3157,7 @@
         <w:rPr>
           <w:lang w:val="en-US"/>
         </w:rPr>
-        <w:t xml:space="preserve">Move </w:t>
-      </w:r>
-      <w:proofErr w:type="gramStart"/>
-      <w:r>
-        <w:rPr>
-          <w:lang w:val="en-US"/>
-        </w:rPr>
-        <w:t>slower, but</w:t>
-      </w:r>
-      <w:proofErr w:type="gramEnd"/>
-      <w:r>
-        <w:rPr>
-          <w:lang w:val="en-US"/>
-        </w:rPr>
-        <w:t xml:space="preserve"> won’t alert enemies unless they see you. </w:t>
-      </w:r>
-      <w:proofErr w:type="gramStart"/>
-      <w:r>
-        <w:rPr>
-          <w:lang w:val="en-US"/>
-        </w:rPr>
-        <w:t>Also</w:t>
-      </w:r>
-      <w:proofErr w:type="gramEnd"/>
-      <w:r>
-        <w:rPr>
-          <w:lang w:val="en-US"/>
-        </w:rPr>
-        <w:t xml:space="preserve"> </w:t>
+        <w:t xml:space="preserve">Move slower, but won’t alert enemies unless they see you. Also </w:t>
       </w:r>
       <w:r>
         <w:rPr>
@@ -3797,14 +3267,7 @@
           <w:lang w:val="en-US"/>
         </w:rPr>
         <w:br/>
-        <w:t xml:space="preserve">Fast, </w:t>
-      </w:r>
-      <w:proofErr w:type="gramStart"/>
-      <w:r>
-        <w:rPr>
-          <w:lang w:val="en-US"/>
-        </w:rPr>
-        <w:t>but</w:t>
+        <w:t>Fast, but</w:t>
       </w:r>
       <w:r>
         <w:rPr>
@@ -3816,14 +3279,7 @@
         <w:rPr>
           <w:lang w:val="en-US"/>
         </w:rPr>
-        <w:t>WILL</w:t>
-      </w:r>
-      <w:proofErr w:type="gramEnd"/>
-      <w:r>
-        <w:rPr>
-          <w:lang w:val="en-US"/>
-        </w:rPr>
-        <w:t xml:space="preserve"> alert </w:t>
+        <w:t xml:space="preserve">WILL alert </w:t>
       </w:r>
       <w:r>
         <w:rPr>
@@ -3850,35 +3306,7 @@
           <w:lang w:val="en-US"/>
         </w:rPr>
         <w:br/>
-        <w:t xml:space="preserve">Make yourself smaller and shorter so you fit into tight </w:t>
-      </w:r>
-      <w:proofErr w:type="gramStart"/>
-      <w:r>
-        <w:rPr>
-          <w:lang w:val="en-US"/>
-        </w:rPr>
-        <w:t>spaces, but</w:t>
-      </w:r>
-      <w:proofErr w:type="gramEnd"/>
-      <w:r>
-        <w:rPr>
-          <w:lang w:val="en-US"/>
-        </w:rPr>
-        <w:t xml:space="preserve"> move as slowly as when sneaking. If you’re crouching on a ledge, pressing </w:t>
-      </w:r>
-      <w:proofErr w:type="gramStart"/>
-      <w:r>
-        <w:rPr>
-          <w:lang w:val="en-US"/>
-        </w:rPr>
-        <w:t>Jump</w:t>
-      </w:r>
-      <w:proofErr w:type="gramEnd"/>
-      <w:r>
-        <w:rPr>
-          <w:lang w:val="en-US"/>
-        </w:rPr>
-        <w:t xml:space="preserve"> button will lower yourself to hang</w:t>
+        <w:t>Make yourself smaller and shorter so you fit into tight spaces, but move as slowly as when sneaking. If you’re crouching on a ledge, pressing Jump button will lower yourself to hang</w:t>
       </w:r>
       <w:r>
         <w:rPr>
@@ -3984,21 +3412,7 @@
           <w:lang w:val="en-US"/>
         </w:rPr>
         <w:br/>
-        <w:t xml:space="preserve">If there’s something of interest, Frank will perform the needed action. </w:t>
-      </w:r>
-      <w:proofErr w:type="gramStart"/>
-      <w:r>
-        <w:rPr>
-          <w:lang w:val="en-US"/>
-        </w:rPr>
-        <w:t>Otherwise</w:t>
-      </w:r>
-      <w:proofErr w:type="gramEnd"/>
-      <w:r>
-        <w:rPr>
-          <w:lang w:val="en-US"/>
-        </w:rPr>
-        <w:t xml:space="preserve"> he will just swat the air with his drawing pad.</w:t>
+        <w:t>If there’s something of interest, Frank will perform the needed action. Otherwise he will just swat the air with his drawing pad.</w:t>
       </w:r>
       <w:r>
         <w:rPr>
@@ -4073,48 +3487,20 @@
         <w:rPr>
           <w:lang w:val="en-US"/>
         </w:rPr>
-        <w:t xml:space="preserve"> We also thought that you can only spawn a certain number of objects before your drawing pad’s battery dies, forcing you to go recharge it at designated spots. Recharging </w:t>
-      </w:r>
-      <w:proofErr w:type="spellStart"/>
-      <w:r>
-        <w:rPr>
-          <w:lang w:val="en-US"/>
-        </w:rPr>
-        <w:t>despawns</w:t>
-      </w:r>
-      <w:proofErr w:type="spellEnd"/>
-      <w:r>
-        <w:rPr>
-          <w:lang w:val="en-US"/>
-        </w:rPr>
-        <w:t xml:space="preserve"> all spawned objects.</w:t>
-      </w:r>
-    </w:p>
-    <w:p>
-      <w:pPr>
-        <w:rPr>
-          <w:lang w:val="en-US"/>
-        </w:rPr>
-      </w:pPr>
-      <w:r>
-        <w:rPr>
-          <w:lang w:val="en-US"/>
-        </w:rPr>
-        <w:t xml:space="preserve">This is one of the main mechanics of the game, used for a lot of </w:t>
-      </w:r>
-      <w:proofErr w:type="gramStart"/>
-      <w:r>
-        <w:rPr>
-          <w:lang w:val="en-US"/>
-        </w:rPr>
-        <w:t>puzzle</w:t>
-      </w:r>
-      <w:proofErr w:type="gramEnd"/>
-      <w:r>
-        <w:rPr>
-          <w:lang w:val="en-US"/>
-        </w:rPr>
-        <w:t xml:space="preserve"> solving.</w:t>
+        <w:t xml:space="preserve"> We also thought that you can only spawn a certain number of objects before your drawing pad’s battery dies, forcing you to go recharge it at designated spots. Recharging despawns all spawned objects.</w:t>
+      </w:r>
+    </w:p>
+    <w:p>
+      <w:pPr>
+        <w:rPr>
+          <w:lang w:val="en-US"/>
+        </w:rPr>
+      </w:pPr>
+      <w:r>
+        <w:rPr>
+          <w:lang w:val="en-US"/>
+        </w:rPr>
+        <w:t>This is one of the main mechanics of the game, used for a lot of puzzle solving.</w:t>
       </w:r>
     </w:p>
     <w:p>
@@ -4194,21 +3580,7 @@
         <w:rPr>
           <w:lang w:val="en-US"/>
         </w:rPr>
-        <w:t xml:space="preserve">They also </w:t>
-      </w:r>
-      <w:proofErr w:type="gramStart"/>
-      <w:r>
-        <w:rPr>
-          <w:lang w:val="en-US"/>
-        </w:rPr>
-        <w:t>make for</w:t>
-      </w:r>
-      <w:proofErr w:type="gramEnd"/>
-      <w:r>
-        <w:rPr>
-          <w:lang w:val="en-US"/>
-        </w:rPr>
-        <w:t xml:space="preserve"> good wedges and weights for scales and buttons.</w:t>
+        <w:t>They also make for good wedges and weights for scales and buttons.</w:t>
       </w:r>
     </w:p>
     <w:p>
@@ -4230,20 +3602,7 @@
           <w:lang w:val="en-US"/>
         </w:rPr>
         <w:br/>
-      </w:r>
-      <w:proofErr w:type="gramStart"/>
-      <w:r>
-        <w:rPr>
-          <w:lang w:val="en-US"/>
-        </w:rPr>
-        <w:t>An another</w:t>
-      </w:r>
-      <w:proofErr w:type="gramEnd"/>
-      <w:r>
-        <w:rPr>
-          <w:lang w:val="en-US"/>
-        </w:rPr>
-        <w:t xml:space="preserve"> staple</w:t>
+        <w:t>An another staple</w:t>
       </w:r>
       <w:r>
         <w:rPr>
@@ -4261,21 +3620,7 @@
         <w:rPr>
           <w:lang w:val="en-US"/>
         </w:rPr>
-        <w:t xml:space="preserve">will hiss for 3 seconds before exploding. Hissing will alert </w:t>
-      </w:r>
-      <w:proofErr w:type="gramStart"/>
-      <w:r>
-        <w:rPr>
-          <w:lang w:val="en-US"/>
-        </w:rPr>
-        <w:t>enemies</w:t>
-      </w:r>
-      <w:proofErr w:type="gramEnd"/>
-      <w:r>
-        <w:rPr>
-          <w:lang w:val="en-US"/>
-        </w:rPr>
-        <w:t xml:space="preserve"> and </w:t>
+        <w:t xml:space="preserve">will hiss for 3 seconds before exploding. Hissing will alert enemies and </w:t>
       </w:r>
       <w:r>
         <w:rPr>
@@ -4381,21 +3726,7 @@
         <w:rPr>
           <w:lang w:val="en-US"/>
         </w:rPr>
-        <w:t xml:space="preserve">No, you can’t make a hole through walls with it, but it just might trick a toon into stop chasing you, unless they smash headfirst into it, in which case it’ll just </w:t>
-      </w:r>
-      <w:proofErr w:type="gramStart"/>
-      <w:r>
-        <w:rPr>
-          <w:lang w:val="en-US"/>
-        </w:rPr>
-        <w:t>fall down</w:t>
-      </w:r>
-      <w:proofErr w:type="gramEnd"/>
-      <w:r>
-        <w:rPr>
-          <w:lang w:val="en-US"/>
-        </w:rPr>
-        <w:t>. It can be useful in other ways too, though, such as blocking light or flowing water. (Again, just don’t expect it to hold against great force.)</w:t>
+        <w:t>No, you can’t make a hole through walls with it, but it just might trick a toon into stop chasing you, unless they smash headfirst into it, in which case it’ll just fall down. It can be useful in other ways too, though, such as blocking light or flowing water. (Again, just don’t expect it to hold against great force.)</w:t>
       </w:r>
     </w:p>
     <w:p>
@@ -4422,21 +3753,7 @@
         <w:rPr>
           <w:lang w:val="en-US"/>
         </w:rPr>
-        <w:t xml:space="preserve">and opens the main menu, from where you can review your </w:t>
-      </w:r>
-      <w:proofErr w:type="gramStart"/>
-      <w:r>
-        <w:rPr>
-          <w:lang w:val="en-US"/>
-        </w:rPr>
-        <w:t>Ideas</w:t>
-      </w:r>
-      <w:proofErr w:type="gramEnd"/>
-      <w:r>
-        <w:rPr>
-          <w:lang w:val="en-US"/>
-        </w:rPr>
-        <w:t xml:space="preserve">, </w:t>
+        <w:t xml:space="preserve">and opens the main menu, from where you can review your Ideas, </w:t>
       </w:r>
       <w:r>
         <w:rPr>
@@ -4460,21 +3777,7 @@
         <w:rPr>
           <w:lang w:val="en-US"/>
         </w:rPr>
-        <w:t xml:space="preserve">, maybe </w:t>
-      </w:r>
-      <w:proofErr w:type="spellStart"/>
-      <w:r>
-        <w:rPr>
-          <w:lang w:val="en-US"/>
-        </w:rPr>
-        <w:t>quicksave</w:t>
-      </w:r>
-      <w:proofErr w:type="spellEnd"/>
-      <w:r>
-        <w:rPr>
-          <w:lang w:val="en-US"/>
-        </w:rPr>
-        <w:t xml:space="preserve"> the game and the usual Exit/Options</w:t>
+        <w:t>, maybe quicksave the game and the usual Exit/Options</w:t>
       </w:r>
       <w:r>
         <w:rPr>
@@ -4507,16 +3810,8 @@
         <w:rPr>
           <w:lang w:val="en-US"/>
         </w:rPr>
-        <w:t xml:space="preserve"> or checkpoints, but </w:t>
-      </w:r>
-      <w:proofErr w:type="spellStart"/>
-      <w:r>
-        <w:rPr>
-          <w:lang w:val="en-US"/>
-        </w:rPr>
-        <w:t>quicksaving</w:t>
-      </w:r>
-      <w:proofErr w:type="spellEnd"/>
+        <w:t xml:space="preserve"> or checkpoints, but quicksaving</w:t>
+      </w:r>
       <w:r>
         <w:rPr>
           <w:lang w:val="en-US"/>
@@ -4527,21 +3822,7 @@
         <w:rPr>
           <w:lang w:val="en-US"/>
         </w:rPr>
-        <w:t xml:space="preserve">either let you take a break anywhere or have a spot that you can continue </w:t>
-      </w:r>
-      <w:proofErr w:type="gramStart"/>
-      <w:r>
-        <w:rPr>
-          <w:lang w:val="en-US"/>
-        </w:rPr>
-        <w:t>off of</w:t>
-      </w:r>
-      <w:proofErr w:type="gramEnd"/>
-      <w:r>
-        <w:rPr>
-          <w:lang w:val="en-US"/>
-        </w:rPr>
-        <w:t xml:space="preserve">, with the added benefit of dying sending you back to the last door you went through. </w:t>
+        <w:t xml:space="preserve">either let you take a break anywhere or have a spot that you can continue off of, with the added benefit of dying sending you back to the last door you went through. </w:t>
       </w:r>
     </w:p>
     <w:p>
@@ -4598,96 +3879,256 @@
         <w:rPr>
           <w:lang w:val="en-US"/>
         </w:rPr>
-        <w:t xml:space="preserve">Your sole </w:t>
-      </w:r>
-      <w:proofErr w:type="gramStart"/>
-      <w:r>
-        <w:rPr>
-          <w:lang w:val="en-US"/>
-        </w:rPr>
-        <w:t>safe haven</w:t>
-      </w:r>
-      <w:proofErr w:type="gramEnd"/>
-      <w:r>
-        <w:rPr>
-          <w:lang w:val="en-US"/>
-        </w:rPr>
-        <w:t xml:space="preserve"> in this madness. As we all know, </w:t>
-      </w:r>
-      <w:proofErr w:type="gramStart"/>
-      <w:r>
-        <w:rPr>
-          <w:lang w:val="en-US"/>
-        </w:rPr>
-        <w:t>toons</w:t>
-      </w:r>
-      <w:proofErr w:type="gramEnd"/>
-      <w:r>
-        <w:rPr>
-          <w:lang w:val="en-US"/>
-        </w:rPr>
-        <w:t xml:space="preserve"> can’t open closed doors</w:t>
-      </w:r>
-      <w:r>
-        <w:rPr>
-          <w:lang w:val="en-US"/>
-        </w:rPr>
-        <w:t xml:space="preserve"> for </w:t>
-      </w:r>
-      <w:proofErr w:type="gramStart"/>
-      <w:r>
-        <w:rPr>
-          <w:lang w:val="en-US"/>
-        </w:rPr>
-        <w:t>the</w:t>
-      </w:r>
-      <w:proofErr w:type="gramEnd"/>
+        <w:t>Your sole safe haven in this madness. As we all know, toons can’t open closed doors</w:t>
+      </w:r>
+      <w:r>
+        <w:rPr>
+          <w:lang w:val="en-US"/>
+        </w:rPr>
+        <w:t xml:space="preserve"> for the life of them, so getting through one will make any chasing you give up. (Well, Mr. Phant doesn’t seem too convinced…) </w:t>
+      </w:r>
+      <w:r>
+        <w:rPr>
+          <w:lang w:val="en-US"/>
+        </w:rPr>
+        <w:t xml:space="preserve">This also serves as </w:t>
+      </w:r>
+      <w:r>
+        <w:rPr>
+          <w:lang w:val="en-US"/>
+        </w:rPr>
+        <w:t>a check- and save point. The door you last entered is the door you come out of when you start the game or die.</w:t>
+      </w:r>
+    </w:p>
+    <w:p>
+      <w:pPr>
+        <w:rPr>
+          <w:lang w:val="en-US"/>
+        </w:rPr>
+      </w:pPr>
+      <w:r>
+        <w:rPr>
+          <w:i/>
+          <w:iCs/>
+          <w:lang w:val="en-US"/>
+        </w:rPr>
+        <w:t>Ropes</w:t>
+      </w:r>
+      <w:r>
+        <w:rPr>
+          <w:i/>
+          <w:iCs/>
+          <w:lang w:val="en-US"/>
+        </w:rPr>
+        <w:br/>
+      </w:r>
+      <w:r>
+        <w:rPr>
+          <w:lang w:val="en-US"/>
+        </w:rPr>
+        <w:t xml:space="preserve">They’re usually tied to a variety of things. You can pull on ropes to lift or lower whatever’s tied to the other end, but </w:t>
+      </w:r>
+      <w:r>
+        <w:rPr>
+          <w:lang w:val="en-US"/>
+        </w:rPr>
+        <w:t>they can also be burned with a Campfire.</w:t>
+      </w:r>
+    </w:p>
+    <w:p>
+      <w:pPr>
+        <w:rPr>
+          <w:lang w:val="en-US"/>
+        </w:rPr>
+      </w:pPr>
+      <w:r>
+        <w:rPr>
+          <w:i/>
+          <w:iCs/>
+          <w:lang w:val="en-US"/>
+        </w:rPr>
+        <w:t>Wall Switches</w:t>
+      </w:r>
+      <w:r>
+        <w:rPr>
+          <w:i/>
+          <w:iCs/>
+          <w:lang w:val="en-US"/>
+        </w:rPr>
+        <w:br/>
+      </w:r>
+      <w:r>
+        <w:rPr>
+          <w:lang w:val="en-US"/>
+        </w:rPr>
+        <w:t>They toggle between on and off. Simple enough. The question of WHAT they toggle depends on the gimmickry in the same screen</w:t>
+      </w:r>
+      <w:r>
+        <w:rPr>
+          <w:lang w:val="en-US"/>
+        </w:rPr>
+        <w:t>. Push up/W and interact to flip it and watch what happens, just pay attention to your surroundings so the effect doesn’t catch you off guard.</w:t>
+      </w:r>
+    </w:p>
+    <w:p>
+      <w:pPr>
+        <w:rPr>
+          <w:lang w:val="en-US"/>
+        </w:rPr>
+      </w:pPr>
+      <w:r>
+        <w:rPr>
+          <w:i/>
+          <w:iCs/>
+          <w:lang w:val="en-US"/>
+        </w:rPr>
+        <w:t>Shadows</w:t>
+      </w:r>
+      <w:r>
+        <w:rPr>
+          <w:i/>
+          <w:iCs/>
+          <w:lang w:val="en-US"/>
+        </w:rPr>
+        <w:br/>
+      </w:r>
+      <w:r>
+        <w:rPr>
+          <w:lang w:val="en-US"/>
+        </w:rPr>
+        <w:t xml:space="preserve">While not an object per se, the shadows will provide you with a cover to sneak past </w:t>
+      </w:r>
+      <w:r>
+        <w:rPr>
+          <w:lang w:val="en-US"/>
+        </w:rPr>
+        <w:t xml:space="preserve">and hide from enemies. If the enemy has already seen you though, hiding </w:t>
+      </w:r>
+      <w:r>
+        <w:rPr>
+          <w:lang w:val="en-US"/>
+        </w:rPr>
+        <w:t>on the same screen won’t be much help. Frank will be just a vague silhouette in the dark, but toons’ eyes will be clearly visible.</w:t>
+      </w:r>
+    </w:p>
+    <w:p>
+      <w:pPr>
+        <w:rPr>
+          <w:lang w:val="en-US"/>
+        </w:rPr>
+      </w:pPr>
+      <w:r>
+        <w:rPr>
+          <w:i/>
+          <w:iCs/>
+          <w:lang w:val="en-US"/>
+        </w:rPr>
+        <w:t>Pressure Plates</w:t>
+      </w:r>
+      <w:r>
+        <w:rPr>
+          <w:i/>
+          <w:iCs/>
+          <w:lang w:val="en-US"/>
+        </w:rPr>
+        <w:br/>
+      </w:r>
+      <w:r>
+        <w:rPr>
+          <w:lang w:val="en-US"/>
+        </w:rPr>
+        <w:t>You know what they do, when anything stands on it, it’ll activate a gimmick of some kind. Whenever it’s a shutter or a conveyor belt or a flamethrower, only way to find out is to step on it… Or have someone else step on it, or move an anvil on it… You get the point. Usually the gimmick is on the same screen, so look before you press.</w:t>
+      </w:r>
+    </w:p>
+    <w:p>
+      <w:pPr>
+        <w:rPr>
+          <w:lang w:val="en-US"/>
+        </w:rPr>
+      </w:pPr>
+      <w:r>
+        <w:rPr>
+          <w:i/>
+          <w:iCs/>
+          <w:lang w:val="en-US"/>
+        </w:rPr>
+        <w:t>Charging Docks</w:t>
+      </w:r>
+      <w:r>
+        <w:rPr>
+          <w:i/>
+          <w:iCs/>
+          <w:lang w:val="en-US"/>
+        </w:rPr>
+        <w:br/>
+      </w:r>
+      <w:r>
+        <w:rPr>
+          <w:lang w:val="en-US"/>
+        </w:rPr>
+        <w:t>A glowy dock for charging your drawing pad at. (Maybe these could be “proper” save points too?) Charging takes a moment, so you can’t use these under attack and it’ll despawn any object you’ve drawn. There’s at least one in every area between doors, but sometimes you have to be frugal to avoid having to walk back.</w:t>
+      </w:r>
+    </w:p>
+    <w:p>
+      <w:pPr>
+        <w:rPr>
+          <w:lang w:val="en-US"/>
+        </w:rPr>
+      </w:pPr>
+      <w:r>
+        <w:rPr>
+          <w:i/>
+          <w:iCs/>
+          <w:lang w:val="en-US"/>
+        </w:rPr>
+        <w:t>Signs</w:t>
+      </w:r>
+      <w:r>
+        <w:rPr>
+          <w:i/>
+          <w:iCs/>
+          <w:lang w:val="en-US"/>
+        </w:rPr>
+        <w:br/>
+      </w:r>
+      <w:r>
+        <w:rPr>
+          <w:lang w:val="en-US"/>
+        </w:rPr>
+        <w:t>These signs are posted on the background and offer more or less useful hints</w:t>
+      </w:r>
+      <w:r>
+        <w:rPr>
+          <w:lang w:val="en-US"/>
+        </w:rPr>
+        <w:t>.</w:t>
+      </w:r>
       <w:r>
         <w:rPr>
           <w:lang w:val="en-US"/>
         </w:rPr>
         <w:t xml:space="preserve"> </w:t>
       </w:r>
-      <w:proofErr w:type="gramStart"/>
-      <w:r>
-        <w:rPr>
-          <w:lang w:val="en-US"/>
-        </w:rPr>
-        <w:t>life of them</w:t>
-      </w:r>
-      <w:proofErr w:type="gramEnd"/>
-      <w:r>
-        <w:rPr>
-          <w:lang w:val="en-US"/>
-        </w:rPr>
-        <w:t xml:space="preserve">, so getting through one will make any chasing you give up. (Well, Mr. Phant doesn’t seem too convinced…) </w:t>
-      </w:r>
-      <w:r>
-        <w:rPr>
-          <w:lang w:val="en-US"/>
-        </w:rPr>
-        <w:t xml:space="preserve">This also serves as </w:t>
-      </w:r>
-      <w:r>
-        <w:rPr>
-          <w:lang w:val="en-US"/>
-        </w:rPr>
-        <w:t>a check- and save point. The door you last entered is the door you come out of when you start the game or die.</w:t>
-      </w:r>
-    </w:p>
-    <w:p>
-      <w:pPr>
-        <w:rPr>
-          <w:lang w:val="en-US"/>
-        </w:rPr>
-      </w:pPr>
-      <w:r>
-        <w:rPr>
-          <w:i/>
-          <w:iCs/>
-          <w:lang w:val="en-US"/>
-        </w:rPr>
-        <w:t>Ropes</w:t>
+      <w:r>
+        <w:rPr>
+          <w:lang w:val="en-US"/>
+        </w:rPr>
+        <w:t>Press up/W and Interact to take a closer look, but once again you can’t do that if there’s an enemy after you.</w:t>
+      </w:r>
+    </w:p>
+    <w:p>
+      <w:pPr>
+        <w:rPr>
+          <w:lang w:val="en-US"/>
+        </w:rPr>
+      </w:pPr>
+      <w:r>
+        <w:rPr>
+          <w:i/>
+          <w:iCs/>
+          <w:lang w:val="en-US"/>
+        </w:rPr>
+        <w:t>Water</w:t>
       </w:r>
       <w:r>
         <w:rPr>
@@ -4701,335 +4142,7 @@
         <w:rPr>
           <w:lang w:val="en-US"/>
         </w:rPr>
-        <w:t xml:space="preserve">They’re usually tied to a variety of things. You can pull on ropes to lift or lower whatever’s tied to the other end, but </w:t>
-      </w:r>
-      <w:r>
-        <w:rPr>
-          <w:lang w:val="en-US"/>
-        </w:rPr>
-        <w:t>they can also be burned with a Campfire.</w:t>
-      </w:r>
-    </w:p>
-    <w:p>
-      <w:pPr>
-        <w:rPr>
-          <w:lang w:val="en-US"/>
-        </w:rPr>
-      </w:pPr>
-      <w:r>
-        <w:rPr>
-          <w:i/>
-          <w:iCs/>
-          <w:lang w:val="en-US"/>
-        </w:rPr>
-        <w:t>Wall Switches</w:t>
-      </w:r>
-      <w:r>
-        <w:rPr>
-          <w:i/>
-          <w:iCs/>
-          <w:lang w:val="en-US"/>
-        </w:rPr>
-        <w:br/>
-      </w:r>
-      <w:r>
-        <w:rPr>
-          <w:lang w:val="en-US"/>
-        </w:rPr>
-        <w:t>They toggle between on and off. Simple enough. The question of WHAT they toggle depends on the gimmickry in the same screen</w:t>
-      </w:r>
-      <w:r>
-        <w:rPr>
-          <w:lang w:val="en-US"/>
-        </w:rPr>
-        <w:t>. Push up/W and interact to flip it and watch what happens, just pay attention to your surroundings so the effect doesn’t catch you off guard.</w:t>
-      </w:r>
-    </w:p>
-    <w:p>
-      <w:pPr>
-        <w:rPr>
-          <w:lang w:val="en-US"/>
-        </w:rPr>
-      </w:pPr>
-      <w:r>
-        <w:rPr>
-          <w:i/>
-          <w:iCs/>
-          <w:lang w:val="en-US"/>
-        </w:rPr>
-        <w:t>Shadows</w:t>
-      </w:r>
-      <w:r>
-        <w:rPr>
-          <w:i/>
-          <w:iCs/>
-          <w:lang w:val="en-US"/>
-        </w:rPr>
-        <w:br/>
-      </w:r>
-      <w:r>
-        <w:rPr>
-          <w:lang w:val="en-US"/>
-        </w:rPr>
-        <w:t xml:space="preserve">While not an object per se, the shadows will provide you with a cover to sneak past </w:t>
-      </w:r>
-      <w:r>
-        <w:rPr>
-          <w:lang w:val="en-US"/>
-        </w:rPr>
-        <w:t xml:space="preserve">and hide from enemies. If the enemy has already seen you though, hiding </w:t>
-      </w:r>
-      <w:r>
-        <w:rPr>
-          <w:lang w:val="en-US"/>
-        </w:rPr>
-        <w:t>on the same screen won’t be much help. Frank will be just a vague silhouette in the dark, but toons’ eyes will be clearly visible.</w:t>
-      </w:r>
-    </w:p>
-    <w:p>
-      <w:pPr>
-        <w:rPr>
-          <w:lang w:val="en-US"/>
-        </w:rPr>
-      </w:pPr>
-      <w:r>
-        <w:rPr>
-          <w:i/>
-          <w:iCs/>
-          <w:lang w:val="en-US"/>
-        </w:rPr>
-        <w:t>Pressure Plates</w:t>
-      </w:r>
-      <w:r>
-        <w:rPr>
-          <w:i/>
-          <w:iCs/>
-          <w:lang w:val="en-US"/>
-        </w:rPr>
-        <w:br/>
-      </w:r>
-      <w:r>
-        <w:rPr>
-          <w:lang w:val="en-US"/>
-        </w:rPr>
-        <w:t xml:space="preserve">You know what they do, when anything stands on it, it’ll activate a gimmick of some kind. Whenever it’s a shutter or a conveyor belt or a flamethrower, only way to find out is to step on it… Or have someone else step on it, or move an anvil on it… You get the point. </w:t>
-      </w:r>
-      <w:proofErr w:type="gramStart"/>
-      <w:r>
-        <w:rPr>
-          <w:lang w:val="en-US"/>
-        </w:rPr>
-        <w:t>Usually</w:t>
-      </w:r>
-      <w:proofErr w:type="gramEnd"/>
-      <w:r>
-        <w:rPr>
-          <w:lang w:val="en-US"/>
-        </w:rPr>
-        <w:t xml:space="preserve"> the gimmick is on the same screen, so look before you press.</w:t>
-      </w:r>
-    </w:p>
-    <w:p>
-      <w:pPr>
-        <w:rPr>
-          <w:lang w:val="en-US"/>
-        </w:rPr>
-      </w:pPr>
-      <w:r>
-        <w:rPr>
-          <w:i/>
-          <w:iCs/>
-          <w:lang w:val="en-US"/>
-        </w:rPr>
-        <w:t>Charging Docks</w:t>
-      </w:r>
-      <w:r>
-        <w:rPr>
-          <w:i/>
-          <w:iCs/>
-          <w:lang w:val="en-US"/>
-        </w:rPr>
-        <w:br/>
-      </w:r>
-      <w:r>
-        <w:rPr>
-          <w:lang w:val="en-US"/>
-        </w:rPr>
-        <w:t xml:space="preserve">A </w:t>
-      </w:r>
-      <w:proofErr w:type="spellStart"/>
-      <w:r>
-        <w:rPr>
-          <w:lang w:val="en-US"/>
-        </w:rPr>
-        <w:t>glowy</w:t>
-      </w:r>
-      <w:proofErr w:type="spellEnd"/>
-      <w:r>
-        <w:rPr>
-          <w:lang w:val="en-US"/>
-        </w:rPr>
-        <w:t xml:space="preserve"> dock for charging your drawing pad at. (Maybe these could be “proper” save points too?) Charging takes a moment, so you can’t use these under attack and it’ll </w:t>
-      </w:r>
-      <w:proofErr w:type="spellStart"/>
-      <w:r>
-        <w:rPr>
-          <w:lang w:val="en-US"/>
-        </w:rPr>
-        <w:t>despawn</w:t>
-      </w:r>
-      <w:proofErr w:type="spellEnd"/>
-      <w:r>
-        <w:rPr>
-          <w:lang w:val="en-US"/>
-        </w:rPr>
-        <w:t xml:space="preserve"> any object you’ve drawn. There’s at least one in every area between </w:t>
-      </w:r>
-      <w:proofErr w:type="gramStart"/>
-      <w:r>
-        <w:rPr>
-          <w:lang w:val="en-US"/>
-        </w:rPr>
-        <w:t>doors</w:t>
-      </w:r>
-      <w:proofErr w:type="gramEnd"/>
-      <w:r>
-        <w:rPr>
-          <w:lang w:val="en-US"/>
-        </w:rPr>
-        <w:t xml:space="preserve">, but sometimes you </w:t>
-      </w:r>
-      <w:proofErr w:type="gramStart"/>
-      <w:r>
-        <w:rPr>
-          <w:lang w:val="en-US"/>
-        </w:rPr>
-        <w:t>have to</w:t>
-      </w:r>
-      <w:proofErr w:type="gramEnd"/>
-      <w:r>
-        <w:rPr>
-          <w:lang w:val="en-US"/>
-        </w:rPr>
-        <w:t xml:space="preserve"> be frugal to avoid having to walk back.</w:t>
-      </w:r>
-    </w:p>
-    <w:p>
-      <w:pPr>
-        <w:rPr>
-          <w:lang w:val="en-US"/>
-        </w:rPr>
-      </w:pPr>
-      <w:r>
-        <w:rPr>
-          <w:i/>
-          <w:iCs/>
-          <w:lang w:val="en-US"/>
-        </w:rPr>
-        <w:t>Signs</w:t>
-      </w:r>
-      <w:r>
-        <w:rPr>
-          <w:i/>
-          <w:iCs/>
-          <w:lang w:val="en-US"/>
-        </w:rPr>
-        <w:br/>
-      </w:r>
-      <w:r>
-        <w:rPr>
-          <w:lang w:val="en-US"/>
-        </w:rPr>
-        <w:t xml:space="preserve">These signs are posted on the background and offer </w:t>
-      </w:r>
-      <w:proofErr w:type="gramStart"/>
-      <w:r>
-        <w:rPr>
-          <w:lang w:val="en-US"/>
-        </w:rPr>
-        <w:t>more or less useful</w:t>
-      </w:r>
-      <w:proofErr w:type="gramEnd"/>
-      <w:r>
-        <w:rPr>
-          <w:lang w:val="en-US"/>
-        </w:rPr>
-        <w:t xml:space="preserve"> hints</w:t>
-      </w:r>
-      <w:r>
-        <w:rPr>
-          <w:lang w:val="en-US"/>
-        </w:rPr>
-        <w:t>.</w:t>
-      </w:r>
-      <w:r>
-        <w:rPr>
-          <w:lang w:val="en-US"/>
-        </w:rPr>
-        <w:t xml:space="preserve"> </w:t>
-      </w:r>
-      <w:r>
-        <w:rPr>
-          <w:lang w:val="en-US"/>
-        </w:rPr>
-        <w:t>Press up/W and Interact to take a closer look, but once again you can’t do that if there’s an enemy after you.</w:t>
-      </w:r>
-    </w:p>
-    <w:p>
-      <w:pPr>
-        <w:rPr>
-          <w:lang w:val="en-US"/>
-        </w:rPr>
-      </w:pPr>
-      <w:r>
-        <w:rPr>
-          <w:i/>
-          <w:iCs/>
-          <w:lang w:val="en-US"/>
-        </w:rPr>
-        <w:t>Water</w:t>
-      </w:r>
-      <w:r>
-        <w:rPr>
-          <w:i/>
-          <w:iCs/>
-          <w:lang w:val="en-US"/>
-        </w:rPr>
-        <w:br/>
-      </w:r>
-      <w:r>
-        <w:rPr>
-          <w:lang w:val="en-US"/>
-        </w:rPr>
-        <w:t xml:space="preserve">Some areas may have bodies of water. Frank is not a great swimmer, but he can slowly swim or wade over water. Some </w:t>
-      </w:r>
-      <w:proofErr w:type="gramStart"/>
-      <w:r>
-        <w:rPr>
-          <w:lang w:val="en-US"/>
-        </w:rPr>
-        <w:t>toons</w:t>
-      </w:r>
-      <w:proofErr w:type="gramEnd"/>
-      <w:r>
-        <w:rPr>
-          <w:lang w:val="en-US"/>
-        </w:rPr>
-        <w:t xml:space="preserve"> aren’t hampered by water, but most of them are either equally slowed down or simply won’t get in. A nice dip is also a good way to get anything clingy off you. (Like </w:t>
-      </w:r>
-      <w:proofErr w:type="spellStart"/>
-      <w:r>
-        <w:rPr>
-          <w:lang w:val="en-US"/>
-        </w:rPr>
-        <w:t>Neener</w:t>
-      </w:r>
-      <w:proofErr w:type="spellEnd"/>
-      <w:r>
-        <w:rPr>
-          <w:lang w:val="en-US"/>
-        </w:rPr>
-        <w:t>-Nya, for example.)</w:t>
+        <w:t>Some areas may have bodies of water. Frank is not a great swimmer, but he can slowly swim or wade over water. Some toons aren’t hampered by water, but most of them are either equally slowed down or simply won’t get in. A nice dip is also a good way to get anything clingy off you. (Like Neener-Nya, for example.)</w:t>
       </w:r>
     </w:p>
     <w:p>
@@ -5197,19 +4310,11 @@
         </w:rPr>
         <w:t xml:space="preserve"> to get in, </w:t>
       </w:r>
-      <w:proofErr w:type="gramStart"/>
-      <w:r>
-        <w:rPr>
-          <w:lang w:val="en-US"/>
-        </w:rPr>
-        <w:t>toons</w:t>
-      </w:r>
-      <w:proofErr w:type="gramEnd"/>
-      <w:r>
-        <w:rPr>
-          <w:lang w:val="en-US"/>
-        </w:rPr>
-        <w:t xml:space="preserve"> will just run past</w:t>
+      <w:r>
+        <w:rPr>
+          <w:lang w:val="en-US"/>
+        </w:rPr>
+        <w:t>toons will just run past</w:t>
       </w:r>
       <w:r>
         <w:rPr>
@@ -5445,82 +4550,26 @@
         <w:rPr>
           <w:lang w:val="en-US"/>
         </w:rPr>
-        <w:t>Frank Pastel has been working as an animator for the popular “Of Mice and ‘</w:t>
-      </w:r>
-      <w:proofErr w:type="spellStart"/>
-      <w:r>
-        <w:rPr>
-          <w:lang w:val="en-US"/>
-        </w:rPr>
-        <w:t>Phants</w:t>
-      </w:r>
-      <w:proofErr w:type="spellEnd"/>
-      <w:r>
-        <w:rPr>
-          <w:lang w:val="en-US"/>
-        </w:rPr>
-        <w:t xml:space="preserve">”-show for almost 20 years now and finally he has a chance to advance his career to his dream job as an art director for a feature-length animated film. However, the deadline for the animation sheets and designs is tomorrow and Frank has been </w:t>
-      </w:r>
-      <w:proofErr w:type="gramStart"/>
-      <w:r>
-        <w:rPr>
-          <w:lang w:val="en-US"/>
-        </w:rPr>
-        <w:t>worked</w:t>
-      </w:r>
-      <w:proofErr w:type="gramEnd"/>
-      <w:r>
-        <w:rPr>
-          <w:lang w:val="en-US"/>
-        </w:rPr>
-        <w:t xml:space="preserve"> to the bone for longer than he cares to remember, so when he rushes out of his home in the morning to get the final crunch done, he forgets to bring his personal drawing tools. </w:t>
-      </w:r>
-    </w:p>
-    <w:p>
-      <w:pPr>
-        <w:rPr>
-          <w:lang w:val="en-US"/>
-        </w:rPr>
-      </w:pPr>
-      <w:r>
-        <w:rPr>
-          <w:lang w:val="en-US"/>
-        </w:rPr>
-        <w:t xml:space="preserve">Frank only notices while already sitting on the bus, so after getting off he frantically searches for the nearest source of some pencils. (He is something of an </w:t>
-      </w:r>
-      <w:proofErr w:type="gramStart"/>
-      <w:r>
-        <w:rPr>
-          <w:lang w:val="en-US"/>
-        </w:rPr>
-        <w:t>old-schooler</w:t>
-      </w:r>
-      <w:proofErr w:type="gramEnd"/>
-      <w:r>
-        <w:rPr>
-          <w:lang w:val="en-US"/>
-        </w:rPr>
-        <w:t>, preferring to draw out drafts on paper and finalize them digitally.) The first place that he sees is a rather seedy-</w:t>
-      </w:r>
-      <w:proofErr w:type="gramStart"/>
-      <w:r>
-        <w:rPr>
-          <w:lang w:val="en-US"/>
-        </w:rPr>
-        <w:t xml:space="preserve">looking  </w:t>
-      </w:r>
-      <w:r>
-        <w:rPr>
-          <w:lang w:val="en-US"/>
-        </w:rPr>
-        <w:t>“</w:t>
-      </w:r>
-      <w:proofErr w:type="gramEnd"/>
-      <w:r>
-        <w:rPr>
-          <w:lang w:val="en-US"/>
-        </w:rPr>
-        <w:t>Magic Shop”</w:t>
+        <w:t xml:space="preserve">Frank Pastel has been working as an animator for the popular “Of Mice and ‘Phants”-show for almost 20 years now and finally he has a chance to advance his career to his dream job as an art director for a feature-length animated film. However, the deadline for the animation sheets and designs is tomorrow and Frank has been worked to the bone for longer than he cares to remember, so when he rushes out of his home in the morning to get the final crunch done, he forgets to bring his personal drawing tools. </w:t>
+      </w:r>
+    </w:p>
+    <w:p>
+      <w:pPr>
+        <w:rPr>
+          <w:lang w:val="en-US"/>
+        </w:rPr>
+      </w:pPr>
+      <w:r>
+        <w:rPr>
+          <w:lang w:val="en-US"/>
+        </w:rPr>
+        <w:t xml:space="preserve">Frank only notices while already sitting on the bus, so after getting off he frantically searches for the nearest source of some pencils. (He is something of an old-schooler, preferring to draw out drafts on paper and finalize them digitally.) The first place that he sees is a rather seedy-looking  </w:t>
+      </w:r>
+      <w:r>
+        <w:rPr>
+          <w:lang w:val="en-US"/>
+        </w:rPr>
+        <w:t>“Magic Shop”</w:t>
       </w:r>
       <w:r>
         <w:rPr>
@@ -5538,21 +4587,7 @@
         <w:rPr>
           <w:lang w:val="en-US"/>
         </w:rPr>
-        <w:t xml:space="preserve">t. The weirdo speaks in a thick Manchester accent and claims that his assortment of trinkets </w:t>
-      </w:r>
-      <w:proofErr w:type="gramStart"/>
-      <w:r>
-        <w:rPr>
-          <w:lang w:val="en-US"/>
-        </w:rPr>
-        <w:t>are</w:t>
-      </w:r>
-      <w:proofErr w:type="gramEnd"/>
-      <w:r>
-        <w:rPr>
-          <w:lang w:val="en-US"/>
-        </w:rPr>
-        <w:t xml:space="preserve"> magical in value, but Frank only wants the large graphite pencil </w:t>
+        <w:t xml:space="preserve">t. The weirdo speaks in a thick Manchester accent and claims that his assortment of trinkets are magical in value, but Frank only wants the large graphite pencil </w:t>
       </w:r>
       <w:r>
         <w:rPr>
@@ -5595,21 +4630,7 @@
         <w:rPr>
           <w:lang w:val="en-US"/>
         </w:rPr>
-        <w:t>in “Of Mice and ‘</w:t>
-      </w:r>
-      <w:proofErr w:type="spellStart"/>
-      <w:r>
-        <w:rPr>
-          <w:lang w:val="en-US"/>
-        </w:rPr>
-        <w:t>Phants</w:t>
-      </w:r>
-      <w:proofErr w:type="spellEnd"/>
-      <w:r>
-        <w:rPr>
-          <w:lang w:val="en-US"/>
-        </w:rPr>
-        <w:t xml:space="preserve">”. It’s already dark outside when the exhaustion finally catches up to him and he begins to nod off. </w:t>
+        <w:t xml:space="preserve">in “Of Mice and ‘Phants”. It’s already dark outside when the exhaustion finally catches up to him and he begins to nod off. </w:t>
       </w:r>
     </w:p>
     <w:p>
@@ -5636,19 +4657,11 @@
         </w:rPr>
         <w:t xml:space="preserve">der him. “Sleeping on the job eh, pal-o? What do we have here?” A rough voice </w:t>
       </w:r>
-      <w:proofErr w:type="gramStart"/>
-      <w:r>
-        <w:rPr>
-          <w:lang w:val="en-US"/>
-        </w:rPr>
-        <w:t>speaks</w:t>
-      </w:r>
-      <w:proofErr w:type="gramEnd"/>
-      <w:r>
-        <w:rPr>
-          <w:lang w:val="en-US"/>
-        </w:rPr>
-        <w:t xml:space="preserve"> and Frank looks over to see Mr. Phant examining his designs</w:t>
+      <w:r>
+        <w:rPr>
+          <w:lang w:val="en-US"/>
+        </w:rPr>
+        <w:t>speaks and Frank looks over to see Mr. Phant examining his designs</w:t>
       </w:r>
       <w:r>
         <w:rPr>
@@ -5673,62 +4686,20 @@
         <w:rPr>
           <w:lang w:val="en-US"/>
         </w:rPr>
-        <w:t xml:space="preserve">Outside he notices that the lights are </w:t>
-      </w:r>
-      <w:proofErr w:type="gramStart"/>
-      <w:r>
-        <w:rPr>
-          <w:lang w:val="en-US"/>
-        </w:rPr>
-        <w:t>out</w:t>
-      </w:r>
-      <w:proofErr w:type="gramEnd"/>
-      <w:r>
-        <w:rPr>
-          <w:lang w:val="en-US"/>
-        </w:rPr>
-        <w:t xml:space="preserve"> and some strange, cartoony growths have broken parts of the hallway. “Oh, now they’re saving on infrastructure, too? I should file a complaint.” Frank grumbles as he </w:t>
-      </w:r>
-      <w:proofErr w:type="gramStart"/>
-      <w:r>
-        <w:rPr>
-          <w:lang w:val="en-US"/>
-        </w:rPr>
-        <w:t>has to</w:t>
-      </w:r>
-      <w:proofErr w:type="gramEnd"/>
-      <w:r>
-        <w:rPr>
-          <w:lang w:val="en-US"/>
-        </w:rPr>
-        <w:t xml:space="preserve"> jump and climb his way through a simple and relatively safe tutorial area. </w:t>
-      </w:r>
-    </w:p>
-    <w:p>
-      <w:pPr>
-        <w:rPr>
-          <w:lang w:val="en-US"/>
-        </w:rPr>
-      </w:pPr>
-      <w:r>
-        <w:rPr>
-          <w:lang w:val="en-US"/>
-        </w:rPr>
-        <w:t xml:space="preserve">Then Mr. Phant appears again. “Now listen, pal-o. I just </w:t>
-      </w:r>
-      <w:proofErr w:type="spellStart"/>
-      <w:r>
-        <w:rPr>
-          <w:lang w:val="en-US"/>
-        </w:rPr>
-        <w:t>wanna</w:t>
-      </w:r>
-      <w:proofErr w:type="spellEnd"/>
-      <w:r>
-        <w:rPr>
-          <w:lang w:val="en-US"/>
-        </w:rPr>
-        <w:t xml:space="preserve"> have a nice chat about that drawing skill of yours.” He says, trying to sound pleasant. “You’re still here? I must be more tired than I thought.” Frank replies with a deep sigh. “Just play along for a bit, pal-o.” Mr. Phant says, getting slightly annoyed, and then he instructs Frank on how to use his drawing pad.</w:t>
+        <w:t xml:space="preserve">Outside he notices that the lights are out and some strange, cartoony growths have broken parts of the hallway. “Oh, now they’re saving on infrastructure, too? I should file a complaint.” Frank grumbles as he has to jump and climb his way through a simple and relatively safe tutorial area. </w:t>
+      </w:r>
+    </w:p>
+    <w:p>
+      <w:pPr>
+        <w:rPr>
+          <w:lang w:val="en-US"/>
+        </w:rPr>
+      </w:pPr>
+      <w:r>
+        <w:rPr>
+          <w:lang w:val="en-US"/>
+        </w:rPr>
+        <w:t>Then Mr. Phant appears again. “Now listen, pal-o. I just wanna have a nice chat about that drawing skill of yours.” He says, trying to sound pleasant. “You’re still here? I must be more tired than I thought.” Frank replies with a deep sigh. “Just play along for a bit, pal-o.” Mr. Phant says, getting slightly annoyed, and then he instructs Frank on how to use his drawing pad.</w:t>
       </w:r>
     </w:p>
     <w:p>
@@ -5742,49 +4713,7 @@
           <w:lang w:val="en-US"/>
         </w:rPr>
         <w:lastRenderedPageBreak/>
-        <w:t xml:space="preserve">Frank is mildly astonished that he can materialize things he </w:t>
-      </w:r>
-      <w:proofErr w:type="gramStart"/>
-      <w:r>
-        <w:rPr>
-          <w:lang w:val="en-US"/>
-        </w:rPr>
-        <w:t>draws, but</w:t>
-      </w:r>
-      <w:proofErr w:type="gramEnd"/>
-      <w:r>
-        <w:rPr>
-          <w:lang w:val="en-US"/>
-        </w:rPr>
-        <w:t xml:space="preserve"> brushes it off as a particularly vivid dream. “It is a cool ability to be sure. But if you’re having a dream, pal-o, you wouldn’t mind letting me try my hand at that, too, </w:t>
-      </w:r>
-      <w:proofErr w:type="gramStart"/>
-      <w:r>
-        <w:rPr>
-          <w:lang w:val="en-US"/>
-        </w:rPr>
-        <w:t>now</w:t>
-      </w:r>
-      <w:proofErr w:type="gramEnd"/>
-      <w:r>
-        <w:rPr>
-          <w:lang w:val="en-US"/>
-        </w:rPr>
-        <w:t xml:space="preserve"> would you?” Mr. Phant asks with a pleasant smile. “I think not! This is bizarre enough without a cartoon elephant drawing </w:t>
-      </w:r>
-      <w:proofErr w:type="gramStart"/>
-      <w:r>
-        <w:rPr>
-          <w:lang w:val="en-US"/>
-        </w:rPr>
-        <w:t>god</w:t>
-      </w:r>
-      <w:proofErr w:type="gramEnd"/>
-      <w:r>
-        <w:rPr>
-          <w:lang w:val="en-US"/>
-        </w:rPr>
-        <w:t xml:space="preserve"> knows what into life!” Frank exclaims and turns to leave. Mr. Phant’s expression hardens. “Oh, you haven’t seen bizarre yet, pal-o.” He snorts sinisterly as Frank goes through a door into a proper first area.</w:t>
+        <w:t>Frank is mildly astonished that he can materialize things he draws, but brushes it off as a particularly vivid dream. “It is a cool ability to be sure. But if you’re having a dream, pal-o, you wouldn’t mind letting me try my hand at that, too, now would you?” Mr. Phant asks with a pleasant smile. “I think not! This is bizarre enough without a cartoon elephant drawing god knows what into life!” Frank exclaims and turns to leave. Mr. Phant’s expression hardens. “Oh, you haven’t seen bizarre yet, pal-o.” He snorts sinisterly as Frank goes through a door into a proper first area.</w:t>
       </w:r>
     </w:p>
     <w:p>
@@ -5845,49 +4774,7 @@
         <w:rPr>
           <w:lang w:val="en-US"/>
         </w:rPr>
-        <w:t xml:space="preserve">when Frank brushes them off as phantoms from his mind, they open fire </w:t>
-      </w:r>
-      <w:proofErr w:type="gramStart"/>
-      <w:r>
-        <w:rPr>
-          <w:lang w:val="en-US"/>
-        </w:rPr>
-        <w:t>on</w:t>
-      </w:r>
-      <w:proofErr w:type="gramEnd"/>
-      <w:r>
-        <w:rPr>
-          <w:lang w:val="en-US"/>
-        </w:rPr>
-        <w:t xml:space="preserve"> him. Frank manages to run, but a bullet grazes his </w:t>
-      </w:r>
-      <w:proofErr w:type="gramStart"/>
-      <w:r>
-        <w:rPr>
-          <w:lang w:val="en-US"/>
-        </w:rPr>
-        <w:t>cheek</w:t>
-      </w:r>
-      <w:proofErr w:type="gramEnd"/>
-      <w:r>
-        <w:rPr>
-          <w:lang w:val="en-US"/>
-        </w:rPr>
-        <w:t xml:space="preserve"> and he </w:t>
-      </w:r>
-      <w:proofErr w:type="gramStart"/>
-      <w:r>
-        <w:rPr>
-          <w:lang w:val="en-US"/>
-        </w:rPr>
-        <w:t>falls down</w:t>
-      </w:r>
-      <w:proofErr w:type="gramEnd"/>
-      <w:r>
-        <w:rPr>
-          <w:lang w:val="en-US"/>
-        </w:rPr>
-        <w:t xml:space="preserve"> on </w:t>
+        <w:t xml:space="preserve">when Frank brushes them off as phantoms from his mind, they open fire on him. Frank manages to run, but a bullet grazes his cheek and he falls down on </w:t>
       </w:r>
       <w:r>
         <w:rPr>
@@ -5899,63 +4786,7 @@
         <w:rPr>
           <w:lang w:val="en-US"/>
         </w:rPr>
-        <w:t xml:space="preserve">Brushing the blood trickling from his wound, it hits him that he’s </w:t>
-      </w:r>
-      <w:proofErr w:type="gramStart"/>
-      <w:r>
-        <w:rPr>
-          <w:lang w:val="en-US"/>
-        </w:rPr>
-        <w:t>actually in</w:t>
-      </w:r>
-      <w:proofErr w:type="gramEnd"/>
-      <w:r>
-        <w:rPr>
-          <w:lang w:val="en-US"/>
-        </w:rPr>
-        <w:t xml:space="preserve"> danger. “Oh my god. I felt that. I’m </w:t>
-      </w:r>
-      <w:proofErr w:type="gramStart"/>
-      <w:r>
-        <w:rPr>
-          <w:lang w:val="en-US"/>
-        </w:rPr>
-        <w:t>actually bleeding</w:t>
-      </w:r>
-      <w:proofErr w:type="gramEnd"/>
-      <w:r>
-        <w:rPr>
-          <w:lang w:val="en-US"/>
-        </w:rPr>
-        <w:t xml:space="preserve">! This is all REAL! </w:t>
-      </w:r>
-      <w:proofErr w:type="gramStart"/>
-      <w:r>
-        <w:rPr>
-          <w:lang w:val="en-US"/>
-        </w:rPr>
-        <w:t>My WORK,</w:t>
-      </w:r>
-      <w:proofErr w:type="gramEnd"/>
-      <w:r>
-        <w:rPr>
-          <w:lang w:val="en-US"/>
-        </w:rPr>
-        <w:t xml:space="preserve"> is </w:t>
-      </w:r>
-      <w:proofErr w:type="gramStart"/>
-      <w:r>
-        <w:rPr>
-          <w:lang w:val="en-US"/>
-        </w:rPr>
-        <w:t>actually trying</w:t>
-      </w:r>
-      <w:proofErr w:type="gramEnd"/>
-      <w:r>
-        <w:rPr>
-          <w:lang w:val="en-US"/>
-        </w:rPr>
-        <w:t xml:space="preserve"> to KILL me! I-I need to get out of here!” He stammers and fumbles up, checking that his sole tool of survival, the drawing </w:t>
+        <w:t xml:space="preserve">Brushing the blood trickling from his wound, it hits him that he’s actually in danger. “Oh my god. I felt that. I’m actually bleeding! This is all REAL! My WORK, is actually trying to KILL me! I-I need to get out of here!” He stammers and fumbles up, checking that his sole tool of survival, the drawing </w:t>
       </w:r>
       <w:r>
         <w:rPr>
@@ -5998,41 +4829,13 @@
         <w:rPr>
           <w:lang w:val="en-US"/>
         </w:rPr>
-        <w:t xml:space="preserve"> Mr. Phant tries to </w:t>
-      </w:r>
-      <w:proofErr w:type="gramStart"/>
-      <w:r>
-        <w:rPr>
-          <w:lang w:val="en-US"/>
-        </w:rPr>
-        <w:t>sweet</w:t>
-      </w:r>
-      <w:proofErr w:type="gramEnd"/>
-      <w:r>
-        <w:rPr>
-          <w:lang w:val="en-US"/>
-        </w:rPr>
-        <w:t xml:space="preserve"> talk Frank, but Frank is even more rattled than last time. “N</w:t>
-      </w:r>
-      <w:r>
-        <w:rPr>
-          <w:lang w:val="en-US"/>
-        </w:rPr>
-        <w:t xml:space="preserve">o, no, </w:t>
-      </w:r>
-      <w:proofErr w:type="gramStart"/>
-      <w:r>
-        <w:rPr>
-          <w:lang w:val="en-US"/>
-        </w:rPr>
-        <w:t>absolutely not</w:t>
-      </w:r>
-      <w:proofErr w:type="gramEnd"/>
-      <w:r>
-        <w:rPr>
-          <w:lang w:val="en-US"/>
-        </w:rPr>
-        <w:t>! I’m not your ‘Pal-o’, buddy</w:t>
+        <w:t xml:space="preserve"> Mr. Phant tries to sweet talk Frank, but Frank is even more rattled than last time. “N</w:t>
+      </w:r>
+      <w:r>
+        <w:rPr>
+          <w:lang w:val="en-US"/>
+        </w:rPr>
+        <w:t>o, no, absolutely not! I’m not your ‘Pal-o’, buddy</w:t>
       </w:r>
       <w:r>
         <w:rPr>
@@ -6068,41 +4871,13 @@
         <w:rPr>
           <w:lang w:val="en-US"/>
         </w:rPr>
-        <w:t xml:space="preserve">Cartoons aren’t just for kids. If you </w:t>
-      </w:r>
-      <w:proofErr w:type="spellStart"/>
-      <w:r>
-        <w:rPr>
-          <w:lang w:val="en-US"/>
-        </w:rPr>
-        <w:t>wanna</w:t>
-      </w:r>
-      <w:proofErr w:type="spellEnd"/>
-      <w:r>
-        <w:rPr>
-          <w:lang w:val="en-US"/>
-        </w:rPr>
-        <w:t xml:space="preserve"> deal with it like adults, then I</w:t>
-      </w:r>
-      <w:r>
-        <w:rPr>
-          <w:lang w:val="en-US"/>
-        </w:rPr>
-        <w:t xml:space="preserve"> </w:t>
-      </w:r>
-      <w:proofErr w:type="gramStart"/>
-      <w:r>
-        <w:rPr>
-          <w:lang w:val="en-US"/>
-        </w:rPr>
-        <w:t>have to</w:t>
-      </w:r>
-      <w:proofErr w:type="gramEnd"/>
-      <w:r>
-        <w:rPr>
-          <w:lang w:val="en-US"/>
-        </w:rPr>
-        <w:t xml:space="preserve"> ask you… Meanly!” Mr. Phant gets angry, then he </w:t>
+        <w:t>Cartoons aren’t just for kids. If you wanna deal with it like adults, then I</w:t>
+      </w:r>
+      <w:r>
+        <w:rPr>
+          <w:lang w:val="en-US"/>
+        </w:rPr>
+        <w:t xml:space="preserve"> have to ask you… Meanly!” Mr. Phant gets angry, then he </w:t>
       </w:r>
       <w:r>
         <w:rPr>
@@ -6307,21 +5082,7 @@
         <w:rPr>
           <w:lang w:val="en-US"/>
         </w:rPr>
-        <w:t xml:space="preserve">he spider giggles. “Yes, you’re venomous, not poisonous. I </w:t>
-      </w:r>
-      <w:proofErr w:type="gramStart"/>
-      <w:r>
-        <w:rPr>
-          <w:lang w:val="en-US"/>
-        </w:rPr>
-        <w:t>get</w:t>
-      </w:r>
-      <w:proofErr w:type="gramEnd"/>
-      <w:r>
-        <w:rPr>
-          <w:lang w:val="en-US"/>
-        </w:rPr>
-        <w:t xml:space="preserve"> it. Can you let me go?</w:t>
+        <w:t>he spider giggles. “Yes, you’re venomous, not poisonous. I get it. Can you let me go?</w:t>
       </w:r>
       <w:r>
         <w:rPr>
@@ -6375,42 +5136,14 @@
         <w:rPr>
           <w:lang w:val="en-US"/>
         </w:rPr>
-        <w:t xml:space="preserve"> too. I could </w:t>
-      </w:r>
-      <w:proofErr w:type="gramStart"/>
-      <w:r>
-        <w:rPr>
-          <w:lang w:val="en-US"/>
-        </w:rPr>
-        <w:t>DEFINITELY make</w:t>
-      </w:r>
-      <w:proofErr w:type="gramEnd"/>
+        <w:t xml:space="preserve"> too. I could DEFINITELY make you my hubby.”</w:t>
+      </w:r>
       <w:r>
         <w:rPr>
           <w:lang w:val="en-US"/>
         </w:rPr>
         <w:t xml:space="preserve"> </w:t>
       </w:r>
-      <w:proofErr w:type="gramStart"/>
-      <w:r>
-        <w:rPr>
-          <w:lang w:val="en-US"/>
-        </w:rPr>
-        <w:t>you</w:t>
-      </w:r>
-      <w:proofErr w:type="gramEnd"/>
-      <w:r>
-        <w:rPr>
-          <w:lang w:val="en-US"/>
-        </w:rPr>
-        <w:t xml:space="preserve"> my hubby.”</w:t>
-      </w:r>
-      <w:r>
-        <w:rPr>
-          <w:lang w:val="en-US"/>
-        </w:rPr>
-        <w:t xml:space="preserve"> </w:t>
-      </w:r>
       <w:r>
         <w:rPr>
           <w:lang w:val="en-US"/>
@@ -6427,21 +5160,7 @@
         <w:rPr>
           <w:lang w:val="en-US"/>
         </w:rPr>
-        <w:t xml:space="preserve">understood that you… Well… Tend to… </w:t>
-      </w:r>
-      <w:proofErr w:type="spellStart"/>
-      <w:r>
-        <w:rPr>
-          <w:lang w:val="en-US"/>
-        </w:rPr>
-        <w:t>Ea</w:t>
-      </w:r>
-      <w:proofErr w:type="spellEnd"/>
-      <w:r>
-        <w:rPr>
-          <w:lang w:val="en-US"/>
-        </w:rPr>
-        <w:t>… Eat your husbands?</w:t>
+        <w:t>understood that you… Well… Tend to… Ea… Eat your husbands?</w:t>
       </w:r>
       <w:r>
         <w:rPr>
@@ -6496,35 +5215,7 @@
         <w:rPr>
           <w:lang w:val="en-US"/>
         </w:rPr>
-        <w:t xml:space="preserve">Frank </w:t>
-      </w:r>
-      <w:proofErr w:type="gramStart"/>
-      <w:r>
-        <w:rPr>
-          <w:lang w:val="en-US"/>
-        </w:rPr>
-        <w:t>has to</w:t>
-      </w:r>
-      <w:proofErr w:type="gramEnd"/>
-      <w:r>
-        <w:rPr>
-          <w:lang w:val="en-US"/>
-        </w:rPr>
-        <w:t xml:space="preserve"> think </w:t>
-      </w:r>
-      <w:proofErr w:type="gramStart"/>
-      <w:r>
-        <w:rPr>
-          <w:lang w:val="en-US"/>
-        </w:rPr>
-        <w:t>fast, but</w:t>
-      </w:r>
-      <w:proofErr w:type="gramEnd"/>
-      <w:r>
-        <w:rPr>
-          <w:lang w:val="en-US"/>
-        </w:rPr>
-        <w:t xml:space="preserve"> </w:t>
+        <w:t xml:space="preserve">Frank has to think fast, but </w:t>
       </w:r>
       <w:r>
         <w:rPr>
@@ -6548,21 +5239,7 @@
         <w:rPr>
           <w:lang w:val="en-US"/>
         </w:rPr>
-        <w:t xml:space="preserve">Frank manages to reach a door and lets out a sigh of relief. Now he </w:t>
-      </w:r>
-      <w:proofErr w:type="gramStart"/>
-      <w:r>
-        <w:rPr>
-          <w:lang w:val="en-US"/>
-        </w:rPr>
-        <w:t>has to</w:t>
-      </w:r>
-      <w:proofErr w:type="gramEnd"/>
-      <w:r>
-        <w:rPr>
-          <w:lang w:val="en-US"/>
-        </w:rPr>
-        <w:t xml:space="preserve"> get out of the basement</w:t>
+        <w:t>Frank manages to reach a door and lets out a sigh of relief. Now he has to get out of the basement</w:t>
       </w:r>
       <w:r>
         <w:rPr>
@@ -6599,69 +5276,13 @@
         <w:rPr>
           <w:lang w:val="en-US"/>
         </w:rPr>
-        <w:t xml:space="preserve">It's here that he also runs into Ricky Rodent for the first time. Ricky will present himself as an ally of Frank’s, though Frank is very paranoid. It doesn’t help that when Ricky instructs him to ride an elevator to a specific floor, Frank immediately gets ambushed by Mrs. Creeps when he gets there. Ricky’s motivation and </w:t>
-      </w:r>
-      <w:proofErr w:type="gramStart"/>
-      <w:r>
-        <w:rPr>
-          <w:lang w:val="en-US"/>
-        </w:rPr>
-        <w:t>loyalties</w:t>
-      </w:r>
-      <w:proofErr w:type="gramEnd"/>
-      <w:r>
-        <w:rPr>
-          <w:lang w:val="en-US"/>
-        </w:rPr>
-        <w:t xml:space="preserve"> are often unclear and sometimes even conflicting, leading Frank (and hopefully the player too) to not trust him at all. However, Ricky can sometimes be seen in background, foreground or on </w:t>
-      </w:r>
-      <w:proofErr w:type="gramStart"/>
-      <w:r>
-        <w:rPr>
-          <w:lang w:val="en-US"/>
-        </w:rPr>
-        <w:t>a</w:t>
-      </w:r>
-      <w:proofErr w:type="gramEnd"/>
-      <w:r>
-        <w:rPr>
-          <w:lang w:val="en-US"/>
-        </w:rPr>
-        <w:t xml:space="preserve"> upper or lower floor triggering new, more complicated traps or enemies so players can see what they do before having to tackle them themselves. Also, Ricky DOES give good advice every now and then, but each time you’ll have to really think. “Should I trust him?” Wrong </w:t>
-      </w:r>
-      <w:proofErr w:type="gramStart"/>
-      <w:r>
-        <w:rPr>
-          <w:lang w:val="en-US"/>
-        </w:rPr>
-        <w:t>answer</w:t>
-      </w:r>
-      <w:proofErr w:type="gramEnd"/>
-      <w:r>
-        <w:rPr>
-          <w:lang w:val="en-US"/>
-        </w:rPr>
-        <w:t xml:space="preserve"> usually results in a more difficult challenge or bad situation.</w:t>
-      </w:r>
-      <w:r>
-        <w:rPr>
-          <w:lang w:val="en-US"/>
-        </w:rPr>
-        <w:t xml:space="preserve"> Ricky also warns Frank that he and Mr. Phant are considered “</w:t>
-      </w:r>
-      <w:proofErr w:type="gramStart"/>
-      <w:r>
-        <w:rPr>
-          <w:lang w:val="en-US"/>
-        </w:rPr>
-        <w:t>VIC”s</w:t>
-      </w:r>
-      <w:proofErr w:type="gramEnd"/>
-      <w:r>
-        <w:rPr>
-          <w:lang w:val="en-US"/>
-        </w:rPr>
-        <w:t xml:space="preserve"> in the cartoon they came from. Very Important Characters can never die, as they’re integral to the continuation of the show</w:t>
+        <w:t>It's here that he also runs into Ricky Rodent for the first time. Ricky will present himself as an ally of Frank’s, though Frank is very paranoid. It doesn’t help that when Ricky instructs him to ride an elevator to a specific floor, Frank immediately gets ambushed by Mrs. Creeps when he gets there. Ricky’s motivation and loyalties are often unclear and sometimes even conflicting, leading Frank (and hopefully the player too) to not trust him at all. However, Ricky can sometimes be seen in background, foreground or on a upper or lower floor triggering new, more complicated traps or enemies so players can see what they do before having to tackle them themselves. Also, Ricky DOES give good advice every now and then, but each time you’ll have to really think. “Should I trust him?” Wrong answer usually results in a more difficult challenge or bad situation.</w:t>
+      </w:r>
+      <w:r>
+        <w:rPr>
+          <w:lang w:val="en-US"/>
+        </w:rPr>
+        <w:t xml:space="preserve"> Ricky also warns Frank that he and Mr. Phant are considered “VIC”s in the cartoon they came from. Very Important Characters can never die, as they’re integral to the continuation of the show</w:t>
       </w:r>
       <w:r>
         <w:rPr>
@@ -6756,21 +5377,7 @@
         <w:rPr>
           <w:lang w:val="en-US"/>
         </w:rPr>
-        <w:t xml:space="preserve">-All “Big </w:t>
-      </w:r>
-      <w:proofErr w:type="spellStart"/>
-      <w:r>
-        <w:rPr>
-          <w:lang w:val="en-US"/>
-        </w:rPr>
-        <w:t>Scaries</w:t>
-      </w:r>
-      <w:proofErr w:type="spellEnd"/>
-      <w:r>
-        <w:rPr>
-          <w:lang w:val="en-US"/>
-        </w:rPr>
-        <w:t>” would have Mr. or Mrs. at the front of their names to bring some unity.</w:t>
+        <w:t>-All “Big Scaries” would have Mr. or Mrs. at the front of their names to bring some unity.</w:t>
       </w:r>
     </w:p>
     <w:p>
@@ -6795,21 +5402,7 @@
         <w:rPr>
           <w:lang w:val="en-US"/>
         </w:rPr>
-        <w:t xml:space="preserve"> about chasing Frank, moving furniture to climb to higher floors, running to the other end of tight gaps to cut off Frank there and finally he learns to open doors, which has been the one consistent safe feature from </w:t>
-      </w:r>
-      <w:proofErr w:type="gramStart"/>
-      <w:r>
-        <w:rPr>
-          <w:lang w:val="en-US"/>
-        </w:rPr>
-        <w:t>toons</w:t>
-      </w:r>
-      <w:proofErr w:type="gramEnd"/>
-      <w:r>
-        <w:rPr>
-          <w:lang w:val="en-US"/>
-        </w:rPr>
-        <w:t xml:space="preserve">. At least one </w:t>
+        <w:t xml:space="preserve"> about chasing Frank, moving furniture to climb to higher floors, running to the other end of tight gaps to cut off Frank there and finally he learns to open doors, which has been the one consistent safe feature from toons. At least one </w:t>
       </w:r>
       <w:r>
         <w:rPr>
@@ -6827,35 +5420,7 @@
         <w:rPr>
           <w:lang w:val="en-US"/>
         </w:rPr>
-        <w:t xml:space="preserve"> trick Mr. Phant into falling </w:t>
-      </w:r>
-      <w:proofErr w:type="gramStart"/>
-      <w:r>
-        <w:rPr>
-          <w:lang w:val="en-US"/>
-        </w:rPr>
-        <w:t>in</w:t>
-      </w:r>
-      <w:proofErr w:type="gramEnd"/>
-      <w:r>
-        <w:rPr>
-          <w:lang w:val="en-US"/>
-        </w:rPr>
-        <w:t xml:space="preserve"> a printing machine and </w:t>
-      </w:r>
-      <w:proofErr w:type="gramStart"/>
-      <w:r>
-        <w:rPr>
-          <w:lang w:val="en-US"/>
-        </w:rPr>
-        <w:t>get</w:t>
-      </w:r>
-      <w:proofErr w:type="gramEnd"/>
-      <w:r>
-        <w:rPr>
-          <w:lang w:val="en-US"/>
-        </w:rPr>
-        <w:t xml:space="preserve"> flattened. (It doesn’t stop him for long</w:t>
+        <w:t xml:space="preserve"> trick Mr. Phant into falling in a printing machine and get flattened. (It doesn’t stop him for long</w:t>
       </w:r>
       <w:r>
         <w:rPr>
@@ -6867,21 +5432,7 @@
         <w:rPr>
           <w:lang w:val="en-US"/>
         </w:rPr>
-        <w:t xml:space="preserve"> Not to mention some cheesy banter with Frank going “</w:t>
-      </w:r>
-      <w:proofErr w:type="spellStart"/>
-      <w:r>
-        <w:rPr>
-          <w:lang w:val="en-US"/>
-        </w:rPr>
-        <w:t>Ha-HA</w:t>
-      </w:r>
-      <w:proofErr w:type="spellEnd"/>
-      <w:r>
-        <w:rPr>
-          <w:lang w:val="en-US"/>
-        </w:rPr>
-        <w:t xml:space="preserve">! How’s that feel, you creased cretin!?” only for Mr. Phant to reply </w:t>
+        <w:t xml:space="preserve"> Not to mention some cheesy banter with Frank going “Ha-HA! How’s that feel, you creased cretin!?” only for Mr. Phant to reply </w:t>
       </w:r>
       <w:r>
         <w:rPr>
@@ -6899,35 +5450,7 @@
         <w:rPr>
           <w:lang w:val="en-US"/>
         </w:rPr>
-        <w:t>re-</w:t>
-      </w:r>
-      <w:proofErr w:type="spellStart"/>
-      <w:r>
-        <w:rPr>
-          <w:lang w:val="en-US"/>
-        </w:rPr>
-        <w:t>flates</w:t>
-      </w:r>
-      <w:proofErr w:type="spellEnd"/>
-      <w:r>
-        <w:rPr>
-          <w:lang w:val="en-US"/>
-        </w:rPr>
-        <w:t xml:space="preserve"> himself with the </w:t>
-      </w:r>
-      <w:proofErr w:type="gramStart"/>
-      <w:r>
-        <w:rPr>
-          <w:lang w:val="en-US"/>
-        </w:rPr>
-        <w:t>age old</w:t>
-      </w:r>
-      <w:proofErr w:type="gramEnd"/>
-      <w:r>
-        <w:rPr>
-          <w:lang w:val="en-US"/>
-        </w:rPr>
-        <w:t xml:space="preserve"> blow-in-the-thumb-method.</w:t>
+        <w:t>re-flates himself with the age old blow-in-the-thumb-method.</w:t>
       </w:r>
       <w:r>
         <w:rPr>
@@ -6971,61 +5494,19 @@
         <w:rPr>
           <w:lang w:val="en-US"/>
         </w:rPr>
-        <w:t xml:space="preserve">exchange between Frank and Mr. Phant would be after Mr. Phant suddenly </w:t>
-      </w:r>
-      <w:proofErr w:type="spellStart"/>
-      <w:r>
-        <w:rPr>
-          <w:lang w:val="en-US"/>
-        </w:rPr>
-        <w:t>jumpscares</w:t>
-      </w:r>
-      <w:proofErr w:type="spellEnd"/>
-      <w:r>
-        <w:rPr>
-          <w:lang w:val="en-US"/>
-        </w:rPr>
-        <w:t xml:space="preserve"> Frank from somewhere. Frank exclaims “Jesus Christ!” </w:t>
-      </w:r>
-      <w:r>
-        <w:rPr>
-          <w:lang w:val="en-US"/>
-        </w:rPr>
-        <w:t xml:space="preserve">and runs off, to which Mr. Phant </w:t>
-      </w:r>
-      <w:proofErr w:type="gramStart"/>
-      <w:r>
-        <w:rPr>
-          <w:lang w:val="en-US"/>
-        </w:rPr>
-        <w:t>replies</w:t>
-      </w:r>
-      <w:proofErr w:type="gramEnd"/>
-      <w:r>
-        <w:rPr>
-          <w:lang w:val="en-US"/>
-        </w:rPr>
-        <w:t xml:space="preserve"> “</w:t>
-      </w:r>
-      <w:r>
-        <w:rPr>
-          <w:lang w:val="en-US"/>
-        </w:rPr>
-        <w:t>Try praying to somebody else, ‘</w:t>
-      </w:r>
-      <w:proofErr w:type="spellStart"/>
-      <w:r>
-        <w:rPr>
-          <w:lang w:val="en-US"/>
-        </w:rPr>
-        <w:t>cuz</w:t>
-      </w:r>
-      <w:proofErr w:type="spellEnd"/>
-      <w:r>
-        <w:rPr>
-          <w:lang w:val="en-US"/>
-        </w:rPr>
-        <w:t xml:space="preserve"> he isn’t helping you!”</w:t>
+        <w:t xml:space="preserve">exchange between Frank and Mr. Phant would be after Mr. Phant suddenly jumpscares Frank from somewhere. Frank exclaims “Jesus Christ!” </w:t>
+      </w:r>
+      <w:r>
+        <w:rPr>
+          <w:lang w:val="en-US"/>
+        </w:rPr>
+        <w:t>and runs off, to which Mr. Phant replies “</w:t>
+      </w:r>
+      <w:r>
+        <w:rPr>
+          <w:lang w:val="en-US"/>
+        </w:rPr>
+        <w:t>Try praying to somebody else, ‘cuz he isn’t helping you!”</w:t>
       </w:r>
       <w:r>
         <w:rPr>
@@ -7056,35 +5537,7 @@
         <w:rPr>
           <w:lang w:val="en-US"/>
         </w:rPr>
-        <w:t xml:space="preserve">. Mr. Patches would tower over Frank and has difficulty speaking, but he would make it clear that he wants friends. He could maybe grab and squeeze Ricky until his eyes pop out, alarming </w:t>
-      </w:r>
-      <w:proofErr w:type="gramStart"/>
-      <w:r>
-        <w:rPr>
-          <w:lang w:val="en-US"/>
-        </w:rPr>
-        <w:t>Frank</w:t>
-      </w:r>
-      <w:proofErr w:type="gramEnd"/>
-      <w:r>
-        <w:rPr>
-          <w:lang w:val="en-US"/>
-        </w:rPr>
-        <w:t xml:space="preserve"> that he would die if Mr. Patches hugged him like that. </w:t>
-      </w:r>
-      <w:proofErr w:type="gramStart"/>
-      <w:r>
-        <w:rPr>
-          <w:lang w:val="en-US"/>
-        </w:rPr>
-        <w:t>Thus</w:t>
-      </w:r>
-      <w:proofErr w:type="gramEnd"/>
-      <w:r>
-        <w:rPr>
-          <w:lang w:val="en-US"/>
-        </w:rPr>
-        <w:t xml:space="preserve"> you would have to flee Mr. Patches, who would come apart and recombine in increasingly twisted ways to chase you. </w:t>
+        <w:t xml:space="preserve">. Mr. Patches would tower over Frank and has difficulty speaking, but he would make it clear that he wants friends. He could maybe grab and squeeze Ricky until his eyes pop out, alarming Frank that he would die if Mr. Patches hugged him like that. Thus you would have to flee Mr. Patches, who would come apart and recombine in increasingly twisted ways to chase you. </w:t>
       </w:r>
       <w:r>
         <w:rPr>
@@ -7121,97 +5574,13 @@
         <w:rPr>
           <w:lang w:val="en-US"/>
         </w:rPr>
-        <w:t xml:space="preserve">if real fire didn’t </w:t>
-      </w:r>
-      <w:proofErr w:type="gramStart"/>
-      <w:r>
-        <w:rPr>
-          <w:lang w:val="en-US"/>
-        </w:rPr>
-        <w:t>actually circumvent</w:t>
-      </w:r>
-      <w:proofErr w:type="gramEnd"/>
-      <w:r>
-        <w:rPr>
-          <w:lang w:val="en-US"/>
-        </w:rPr>
-        <w:t xml:space="preserve"> the </w:t>
-      </w:r>
-      <w:proofErr w:type="gramStart"/>
-      <w:r>
-        <w:rPr>
-          <w:lang w:val="en-US"/>
-        </w:rPr>
-        <w:t>VIC-status</w:t>
-      </w:r>
-      <w:proofErr w:type="gramEnd"/>
-      <w:r>
-        <w:rPr>
-          <w:lang w:val="en-US"/>
-        </w:rPr>
-        <w:t xml:space="preserve">, Mr. Phant reminds him that he’s been drawing Mr. </w:t>
-      </w:r>
-      <w:proofErr w:type="spellStart"/>
-      <w:r>
-        <w:rPr>
-          <w:lang w:val="en-US"/>
-        </w:rPr>
-        <w:t>Phants</w:t>
-      </w:r>
-      <w:proofErr w:type="spellEnd"/>
-      <w:r>
-        <w:rPr>
-          <w:lang w:val="en-US"/>
-        </w:rPr>
-        <w:t xml:space="preserve"> </w:t>
-      </w:r>
-      <w:r>
-        <w:rPr>
-          <w:lang w:val="en-US"/>
-        </w:rPr>
-        <w:t xml:space="preserve">thorough the whole day. More Mr. </w:t>
-      </w:r>
-      <w:proofErr w:type="spellStart"/>
-      <w:r>
-        <w:rPr>
-          <w:lang w:val="en-US"/>
-        </w:rPr>
-        <w:t>Phants</w:t>
-      </w:r>
-      <w:proofErr w:type="spellEnd"/>
-      <w:r>
-        <w:rPr>
-          <w:lang w:val="en-US"/>
-        </w:rPr>
-        <w:t xml:space="preserve"> </w:t>
-      </w:r>
-      <w:proofErr w:type="gramStart"/>
-      <w:r>
-        <w:rPr>
-          <w:lang w:val="en-US"/>
-        </w:rPr>
-        <w:t>appear as</w:t>
-      </w:r>
-      <w:proofErr w:type="gramEnd"/>
-      <w:r>
-        <w:rPr>
-          <w:lang w:val="en-US"/>
-        </w:rPr>
-        <w:t xml:space="preserve"> </w:t>
-      </w:r>
-      <w:proofErr w:type="gramStart"/>
-      <w:r>
-        <w:rPr>
-          <w:lang w:val="en-US"/>
-        </w:rPr>
-        <w:t>horrified</w:t>
-      </w:r>
-      <w:proofErr w:type="gramEnd"/>
-      <w:r>
-        <w:rPr>
-          <w:lang w:val="en-US"/>
-        </w:rPr>
-        <w:t xml:space="preserve"> Frank flees</w:t>
+        <w:t xml:space="preserve">if real fire didn’t actually circumvent the VIC-status, Mr. Phant reminds him that he’s been drawing Mr. Phants </w:t>
+      </w:r>
+      <w:r>
+        <w:rPr>
+          <w:lang w:val="en-US"/>
+        </w:rPr>
+        <w:t>thorough the whole day. More Mr. Phants appear as horrified Frank flees</w:t>
       </w:r>
       <w:r>
         <w:rPr>
@@ -7335,35 +5704,7 @@
         <w:rPr>
           <w:lang w:val="en-US"/>
         </w:rPr>
-        <w:t xml:space="preserve">However, a Mr. Phant will chase Frank down the basement in desperation, even violating the safety of the doors so that Frank will not be safe anywhere he goes. When Frank first goes through a door and sighs in relief, thinking that Mr. Phant cannot follow him, he would hear the knob turn, </w:t>
-      </w:r>
-      <w:proofErr w:type="gramStart"/>
-      <w:r>
-        <w:rPr>
-          <w:lang w:val="en-US"/>
-        </w:rPr>
-        <w:t>flinch</w:t>
-      </w:r>
-      <w:proofErr w:type="gramEnd"/>
-      <w:r>
-        <w:rPr>
-          <w:lang w:val="en-US"/>
-        </w:rPr>
-        <w:t xml:space="preserve"> away from the door as Mr. Phant stands in the </w:t>
-      </w:r>
-      <w:proofErr w:type="gramStart"/>
-      <w:r>
-        <w:rPr>
-          <w:lang w:val="en-US"/>
-        </w:rPr>
-        <w:t>door way</w:t>
-      </w:r>
-      <w:proofErr w:type="gramEnd"/>
-      <w:r>
-        <w:rPr>
-          <w:lang w:val="en-US"/>
-        </w:rPr>
-        <w:t>, smiling smugly. “How did you turn the knob with nubby fingers like that!?” Frank asks, but Mr. Phant says nothing. He just smirks s</w:t>
+        <w:t>However, a Mr. Phant will chase Frank down the basement in desperation, even violating the safety of the doors so that Frank will not be safe anywhere he goes. When Frank first goes through a door and sighs in relief, thinking that Mr. Phant cannot follow him, he would hear the knob turn, flinch away from the door as Mr. Phant stands in the door way, smiling smugly. “How did you turn the knob with nubby fingers like that!?” Frank asks, but Mr. Phant says nothing. He just smirks s</w:t>
       </w:r>
       <w:r>
         <w:rPr>
@@ -7430,21 +5771,7 @@
         <w:rPr>
           <w:lang w:val="en-US"/>
         </w:rPr>
-        <w:t xml:space="preserve">and the rest of the reals helpless. You’ve seen the things VICs like me and him </w:t>
-      </w:r>
-      <w:proofErr w:type="gramStart"/>
-      <w:r>
-        <w:rPr>
-          <w:lang w:val="en-US"/>
-        </w:rPr>
-        <w:t>can</w:t>
-      </w:r>
-      <w:proofErr w:type="gramEnd"/>
-      <w:r>
-        <w:rPr>
-          <w:lang w:val="en-US"/>
-        </w:rPr>
-        <w:t xml:space="preserve"> survive, if he decided to take over the world, no</w:t>
+        <w:t>and the rest of the reals helpless. You’ve seen the things VICs like me and him can survive, if he decided to take over the world, no</w:t>
       </w:r>
       <w:r>
         <w:rPr>
@@ -7478,21 +5805,7 @@
         <w:rPr>
           <w:lang w:val="en-US"/>
         </w:rPr>
-        <w:t xml:space="preserve">couldn’t stop </w:t>
-      </w:r>
-      <w:proofErr w:type="gramStart"/>
-      <w:r>
-        <w:rPr>
-          <w:lang w:val="en-US"/>
-        </w:rPr>
-        <w:t>him,</w:t>
-      </w:r>
-      <w:proofErr w:type="gramEnd"/>
-      <w:r>
-        <w:rPr>
-          <w:lang w:val="en-US"/>
-        </w:rPr>
-        <w:t xml:space="preserve"> you’ve seen me try!</w:t>
+        <w:t>couldn’t stop him, you’ve seen me try!</w:t>
       </w:r>
       <w:r>
         <w:rPr>
@@ -7504,41 +5817,13 @@
         <w:rPr>
           <w:lang w:val="en-US"/>
         </w:rPr>
-        <w:t xml:space="preserve">to create more </w:t>
-      </w:r>
-      <w:proofErr w:type="gramStart"/>
-      <w:r>
-        <w:rPr>
-          <w:lang w:val="en-US"/>
-        </w:rPr>
-        <w:t>toons</w:t>
-      </w:r>
-      <w:proofErr w:type="gramEnd"/>
-      <w:r>
-        <w:rPr>
-          <w:lang w:val="en-US"/>
-        </w:rPr>
-        <w:t xml:space="preserve">, maybe we can even coexist. If you don’t trust me, </w:t>
-      </w:r>
-      <w:r>
-        <w:rPr>
-          <w:lang w:val="en-US"/>
-        </w:rPr>
-        <w:t xml:space="preserve">you can keep using it. Just work for me, and I’ll make sure no harm will come to you or the rest of the </w:t>
-      </w:r>
-      <w:proofErr w:type="spellStart"/>
-      <w:r>
-        <w:rPr>
-          <w:lang w:val="en-US"/>
-        </w:rPr>
-        <w:t>realies</w:t>
-      </w:r>
-      <w:proofErr w:type="spellEnd"/>
-      <w:r>
-        <w:rPr>
-          <w:lang w:val="en-US"/>
-        </w:rPr>
-        <w:t>. What do you say, pal-o?”</w:t>
+        <w:t xml:space="preserve">to create more toons, maybe we can even coexist. If you don’t trust me, </w:t>
+      </w:r>
+      <w:r>
+        <w:rPr>
+          <w:lang w:val="en-US"/>
+        </w:rPr>
+        <w:t>you can keep using it. Just work for me, and I’ll make sure no harm will come to you or the rest of the realies. What do you say, pal-o?”</w:t>
       </w:r>
     </w:p>
     <w:p>
@@ -7645,21 +5930,7 @@
         <w:rPr>
           <w:lang w:val="en-US"/>
         </w:rPr>
-        <w:t xml:space="preserve">of animation sheets, the boss would just kind of nod and tell Frank to keep at it, with ending </w:t>
-      </w:r>
-      <w:proofErr w:type="gramStart"/>
-      <w:r>
-        <w:rPr>
-          <w:lang w:val="en-US"/>
-        </w:rPr>
-        <w:t>screen</w:t>
-      </w:r>
-      <w:proofErr w:type="gramEnd"/>
-      <w:r>
-        <w:rPr>
-          <w:lang w:val="en-US"/>
-        </w:rPr>
-        <w:t xml:space="preserve"> res</w:t>
+        <w:t>of animation sheets, the boss would just kind of nod and tell Frank to keep at it, with ending screen res</w:t>
       </w:r>
       <w:r>
         <w:rPr>
@@ -7690,35 +5961,7 @@
         <w:rPr>
           <w:lang w:val="en-US"/>
         </w:rPr>
-        <w:t xml:space="preserve">into the drawings and </w:t>
-      </w:r>
-      <w:proofErr w:type="gramStart"/>
-      <w:r>
-        <w:rPr>
-          <w:lang w:val="en-US"/>
-        </w:rPr>
-        <w:t>presentation</w:t>
-      </w:r>
-      <w:proofErr w:type="gramEnd"/>
-      <w:r>
-        <w:rPr>
-          <w:lang w:val="en-US"/>
-        </w:rPr>
-        <w:t xml:space="preserve"> and Frank will be promoted to art director, leading the film to be a success. And he never has to draw </w:t>
-      </w:r>
-      <w:proofErr w:type="gramStart"/>
-      <w:r>
-        <w:rPr>
-          <w:lang w:val="en-US"/>
-        </w:rPr>
-        <w:t>an another</w:t>
-      </w:r>
-      <w:proofErr w:type="gramEnd"/>
-      <w:r>
-        <w:rPr>
-          <w:lang w:val="en-US"/>
-        </w:rPr>
-        <w:t xml:space="preserve"> elephant again.</w:t>
+        <w:t>into the drawings and presentation and Frank will be promoted to art director, leading the film to be a success. And he never has to draw an another elephant again.</w:t>
       </w:r>
     </w:p>
     <w:p>
@@ -7819,14 +6062,30 @@
           <w:lang w:val="en-US"/>
         </w:rPr>
       </w:pPr>
-      <w:proofErr w:type="spellStart"/>
       <w:r>
         <w:rPr>
           <w:lang w:val="en-US"/>
         </w:rPr>
         <w:t>VisualStudio</w:t>
       </w:r>
-      <w:proofErr w:type="spellEnd"/>
+    </w:p>
+    <w:p>
+      <w:pPr>
+        <w:pStyle w:val="Luettelokappale"/>
+        <w:numPr>
+          <w:ilvl w:val="0"/>
+          <w:numId w:val="5"/>
+        </w:numPr>
+        <w:rPr>
+          <w:lang w:val="en-US"/>
+        </w:rPr>
+      </w:pPr>
+      <w:r>
+        <w:rPr>
+          <w:lang w:val="en-US"/>
+        </w:rPr>
+        <w:t>Adobe Fresco</w:t>
+      </w:r>
       <w:r>
         <w:rPr>
           <w:lang w:val="en-US"/>
@@ -7975,48 +6234,20 @@
         <w:rPr>
           <w:lang w:val="en-US"/>
         </w:rPr>
-        <w:t xml:space="preserve">, which would determine the ending. (He </w:t>
-      </w:r>
-      <w:proofErr w:type="gramStart"/>
-      <w:r>
-        <w:rPr>
-          <w:lang w:val="en-US"/>
-        </w:rPr>
-        <w:t>has to</w:t>
-      </w:r>
-      <w:proofErr w:type="gramEnd"/>
-      <w:r>
-        <w:rPr>
-          <w:lang w:val="en-US"/>
-        </w:rPr>
-        <w:t xml:space="preserve"> present the animation to his bosses the next day?)</w:t>
-      </w:r>
-    </w:p>
-    <w:p>
-      <w:pPr>
-        <w:rPr>
-          <w:lang w:val="en-US"/>
-        </w:rPr>
-      </w:pPr>
-      <w:r>
-        <w:rPr>
-          <w:lang w:val="en-US"/>
-        </w:rPr>
-        <w:t xml:space="preserve">-The idea is to play around with how gruesome cartoons </w:t>
-      </w:r>
-      <w:proofErr w:type="gramStart"/>
-      <w:r>
-        <w:rPr>
-          <w:lang w:val="en-US"/>
-        </w:rPr>
-        <w:t>would be</w:t>
-      </w:r>
-      <w:proofErr w:type="gramEnd"/>
-      <w:r>
-        <w:rPr>
-          <w:lang w:val="en-US"/>
-        </w:rPr>
-        <w:t xml:space="preserve"> in real life, such as getting hit with a falling anvil will squish a cartoon character in a funny way, but a real human would be </w:t>
+        <w:t>, which would determine the ending. (He has to present the animation to his bosses the next day?)</w:t>
+      </w:r>
+    </w:p>
+    <w:p>
+      <w:pPr>
+        <w:rPr>
+          <w:lang w:val="en-US"/>
+        </w:rPr>
+      </w:pPr>
+      <w:r>
+        <w:rPr>
+          <w:lang w:val="en-US"/>
+        </w:rPr>
+        <w:t xml:space="preserve">-The idea is to play around with how gruesome cartoons would be in real life, such as getting hit with a falling anvil will squish a cartoon character in a funny way, but a real human would be </w:t>
       </w:r>
       <w:r>
         <w:rPr>
@@ -8084,69 +6315,13 @@
         <w:rPr>
           <w:lang w:val="en-US"/>
         </w:rPr>
-        <w:t>(</w:t>
-      </w:r>
-      <w:proofErr w:type="gramStart"/>
-      <w:r>
-        <w:rPr>
-          <w:lang w:val="en-US"/>
-        </w:rPr>
-        <w:t>with the exception of</w:t>
-      </w:r>
-      <w:proofErr w:type="gramEnd"/>
-      <w:r>
-        <w:rPr>
-          <w:lang w:val="en-US"/>
-        </w:rPr>
-        <w:t xml:space="preserve"> very small things like bees that take like, 3 seconds of standing in the bee cloud to </w:t>
-      </w:r>
-      <w:proofErr w:type="gramStart"/>
-      <w:r>
-        <w:rPr>
-          <w:lang w:val="en-US"/>
-        </w:rPr>
-        <w:t>actually kill</w:t>
-      </w:r>
-      <w:proofErr w:type="gramEnd"/>
-      <w:r>
-        <w:rPr>
-          <w:lang w:val="en-US"/>
-        </w:rPr>
-        <w:t xml:space="preserve"> you.) </w:t>
-      </w:r>
-      <w:r>
-        <w:rPr>
-          <w:lang w:val="en-US"/>
-        </w:rPr>
-        <w:t xml:space="preserve">so you </w:t>
-      </w:r>
-      <w:proofErr w:type="gramStart"/>
-      <w:r>
-        <w:rPr>
-          <w:lang w:val="en-US"/>
-        </w:rPr>
-        <w:t>have to</w:t>
-      </w:r>
-      <w:proofErr w:type="gramEnd"/>
-      <w:r>
-        <w:rPr>
-          <w:lang w:val="en-US"/>
-        </w:rPr>
-        <w:t xml:space="preserve"> observe your surroundings and carefully plan your </w:t>
-      </w:r>
-      <w:proofErr w:type="gramStart"/>
-      <w:r>
-        <w:rPr>
-          <w:lang w:val="en-US"/>
-        </w:rPr>
-        <w:t>actions, but</w:t>
-      </w:r>
-      <w:proofErr w:type="gramEnd"/>
-      <w:r>
-        <w:rPr>
-          <w:lang w:val="en-US"/>
-        </w:rPr>
-        <w:t xml:space="preserve"> also be fast on your feet. Enemies are defeated with cunning, not brute force.</w:t>
+        <w:t xml:space="preserve">(with the exception of very small things like bees that take like, 3 seconds of standing in the bee cloud to actually kill you.) </w:t>
+      </w:r>
+      <w:r>
+        <w:rPr>
+          <w:lang w:val="en-US"/>
+        </w:rPr>
+        <w:t>so you have to observe your surroundings and carefully plan your actions, but also be fast on your feet. Enemies are defeated with cunning, not brute force.</w:t>
       </w:r>
     </w:p>
     <w:p>
@@ -8185,19 +6360,11 @@
         </w:rPr>
         <w:t xml:space="preserve">by their eyes being visible in the dark. </w:t>
       </w:r>
-      <w:proofErr w:type="gramStart"/>
-      <w:r>
-        <w:rPr>
-          <w:lang w:val="en-US"/>
-        </w:rPr>
-        <w:t>Game</w:t>
-      </w:r>
-      <w:proofErr w:type="gramEnd"/>
-      <w:r>
-        <w:rPr>
-          <w:lang w:val="en-US"/>
-        </w:rPr>
-        <w:t xml:space="preserve"> would play around a lot of cartoon sensibilities like this to create a</w:t>
+      <w:r>
+        <w:rPr>
+          <w:lang w:val="en-US"/>
+        </w:rPr>
+        <w:t>Game would play around a lot of cartoon sensibilities like this to create a</w:t>
       </w:r>
       <w:r>
         <w:rPr>
@@ -8222,21 +6389,7 @@
         <w:rPr>
           <w:lang w:val="en-US"/>
         </w:rPr>
-        <w:t xml:space="preserve">We could make a </w:t>
-      </w:r>
-      <w:proofErr w:type="spellStart"/>
-      <w:r>
-        <w:rPr>
-          <w:lang w:val="en-US"/>
-        </w:rPr>
-        <w:t>jumpscare</w:t>
-      </w:r>
-      <w:proofErr w:type="spellEnd"/>
-      <w:r>
-        <w:rPr>
-          <w:lang w:val="en-US"/>
-        </w:rPr>
-        <w:t xml:space="preserve"> where a 3D object becomes a 2D object or vice versa. Maybe a cartoon character becomes “real” and jumps at the screen?</w:t>
+        <w:t>We could make a jumpscare where a 3D object becomes a 2D object or vice versa. Maybe a cartoon character becomes “real” and jumps at the screen?</w:t>
       </w:r>
     </w:p>
     <w:p>
@@ -8274,35 +6427,7 @@
         <w:rPr>
           <w:lang w:val="en-US"/>
         </w:rPr>
-        <w:t xml:space="preserve">hiding a monster that cartoonishly inches sideways to follow you </w:t>
-      </w:r>
-      <w:proofErr w:type="gramStart"/>
-      <w:r>
-        <w:rPr>
-          <w:lang w:val="en-US"/>
-        </w:rPr>
-        <w:t>until unveiling</w:t>
-      </w:r>
-      <w:proofErr w:type="gramEnd"/>
-      <w:r>
-        <w:rPr>
-          <w:lang w:val="en-US"/>
-        </w:rPr>
-        <w:t xml:space="preserve"> </w:t>
-      </w:r>
-      <w:proofErr w:type="gramStart"/>
-      <w:r>
-        <w:rPr>
-          <w:lang w:val="en-US"/>
-        </w:rPr>
-        <w:t>itself</w:t>
-      </w:r>
-      <w:proofErr w:type="gramEnd"/>
-      <w:r>
-        <w:rPr>
-          <w:lang w:val="en-US"/>
-        </w:rPr>
-        <w:t>.</w:t>
+        <w:t>hiding a monster that cartoonishly inches sideways to follow you until unveiling itself.</w:t>
       </w:r>
       <w:r>
         <w:rPr>

--- a/Game Design Documentation/Project GDD.docx
+++ b/Game Design Documentation/Project GDD.docx
@@ -62,9 +62,19 @@
           <w:numId w:val="1"/>
         </w:numPr>
       </w:pPr>
-      <w:r>
-        <w:t>Development Overview</w:t>
-      </w:r>
+      <w:proofErr w:type="spellStart"/>
+      <w:r>
+        <w:t>Development</w:t>
+      </w:r>
+      <w:proofErr w:type="spellEnd"/>
+      <w:r>
+        <w:t xml:space="preserve"> </w:t>
+      </w:r>
+      <w:proofErr w:type="spellStart"/>
+      <w:r>
+        <w:t>Overview</w:t>
+      </w:r>
+      <w:proofErr w:type="spellEnd"/>
     </w:p>
     <w:p>
       <w:pPr>
@@ -74,9 +84,11 @@
           <w:numId w:val="1"/>
         </w:numPr>
       </w:pPr>
+      <w:proofErr w:type="spellStart"/>
       <w:r>
         <w:t>Overview</w:t>
       </w:r>
+      <w:proofErr w:type="spellEnd"/>
     </w:p>
     <w:p>
       <w:pPr>
@@ -99,8 +111,13 @@
         </w:numPr>
       </w:pPr>
       <w:r>
-        <w:t>Target Audience</w:t>
-      </w:r>
+        <w:t xml:space="preserve">Target </w:t>
+      </w:r>
+      <w:proofErr w:type="spellStart"/>
+      <w:r>
+        <w:t>Audience</w:t>
+      </w:r>
+      <w:proofErr w:type="spellEnd"/>
     </w:p>
     <w:p>
       <w:pPr>
@@ -110,9 +127,11 @@
           <w:numId w:val="1"/>
         </w:numPr>
       </w:pPr>
+      <w:proofErr w:type="spellStart"/>
       <w:r>
         <w:t>Setting</w:t>
       </w:r>
+      <w:proofErr w:type="spellEnd"/>
     </w:p>
     <w:p>
       <w:pPr>
@@ -122,9 +141,11 @@
           <w:numId w:val="1"/>
         </w:numPr>
       </w:pPr>
+      <w:proofErr w:type="spellStart"/>
       <w:r>
         <w:t>Characters</w:t>
       </w:r>
+      <w:proofErr w:type="spellEnd"/>
     </w:p>
     <w:p>
       <w:pPr>
@@ -134,9 +155,19 @@
           <w:numId w:val="1"/>
         </w:numPr>
       </w:pPr>
-      <w:r>
-        <w:t>Game Mechanics</w:t>
-      </w:r>
+      <w:proofErr w:type="spellStart"/>
+      <w:r>
+        <w:t>Game</w:t>
+      </w:r>
+      <w:proofErr w:type="spellEnd"/>
+      <w:r>
+        <w:t xml:space="preserve"> </w:t>
+      </w:r>
+      <w:proofErr w:type="spellStart"/>
+      <w:r>
+        <w:t>Mechanics</w:t>
+      </w:r>
+      <w:proofErr w:type="spellEnd"/>
     </w:p>
     <w:p>
       <w:pPr>
@@ -146,9 +177,11 @@
           <w:numId w:val="1"/>
         </w:numPr>
       </w:pPr>
+      <w:proofErr w:type="spellStart"/>
       <w:r>
         <w:t>Story</w:t>
       </w:r>
+      <w:proofErr w:type="spellEnd"/>
     </w:p>
     <w:p>
       <w:pPr>
@@ -159,8 +192,13 @@
         </w:numPr>
       </w:pPr>
       <w:r>
-        <w:t>Tools Used</w:t>
-      </w:r>
+        <w:t xml:space="preserve">Tools </w:t>
+      </w:r>
+      <w:proofErr w:type="spellStart"/>
+      <w:r>
+        <w:t>Used</w:t>
+      </w:r>
+      <w:proofErr w:type="spellEnd"/>
     </w:p>
     <w:p>
       <w:r>
@@ -419,7 +457,28 @@
         <w:rPr>
           <w:lang w:val="en-US"/>
         </w:rPr>
-        <w:t>in vein of Abe’s Od</w:t>
+        <w:t xml:space="preserve">in </w:t>
+      </w:r>
+      <w:proofErr w:type="gramStart"/>
+      <w:r>
+        <w:rPr>
+          <w:lang w:val="en-US"/>
+        </w:rPr>
+        <w:t>vein</w:t>
+      </w:r>
+      <w:proofErr w:type="gramEnd"/>
+      <w:r>
+        <w:rPr>
+          <w:lang w:val="en-US"/>
+        </w:rPr>
+        <w:t xml:space="preserve"> of Abe’s </w:t>
+      </w:r>
+      <w:proofErr w:type="spellStart"/>
+      <w:r>
+        <w:rPr>
+          <w:lang w:val="en-US"/>
+        </w:rPr>
+        <w:t>Od</w:t>
       </w:r>
       <w:r>
         <w:rPr>
@@ -439,6 +498,7 @@
         </w:rPr>
         <w:t>ee</w:t>
       </w:r>
+      <w:proofErr w:type="spellEnd"/>
       <w:r>
         <w:rPr>
           <w:lang w:val="en-US"/>
@@ -467,8 +527,16 @@
         <w:rPr>
           <w:lang w:val="en-US"/>
         </w:rPr>
-        <w:t>(Visually similar to</w:t>
-      </w:r>
+        <w:t xml:space="preserve">(Visually </w:t>
+      </w:r>
+      <w:proofErr w:type="gramStart"/>
+      <w:r>
+        <w:rPr>
+          <w:lang w:val="en-US"/>
+        </w:rPr>
+        <w:t>similar to</w:t>
+      </w:r>
+      <w:proofErr w:type="gramEnd"/>
       <w:r>
         <w:rPr>
           <w:lang w:val="en-US"/>
@@ -519,17 +587,43 @@
         <w:t xml:space="preserve">Peli on </w:t>
       </w:r>
       <w:r>
-        <w:t>kauhu- ja p</w:t>
-      </w:r>
-      <w:r>
-        <w:t>iirretty-teemainen pulma-tasoloikka Abe’s Oddyseen makuun. Sinä olet realistinen ihminen joka yrittää</w:t>
+        <w:t xml:space="preserve">kauhu- ja </w:t>
+      </w:r>
+      <w:proofErr w:type="gramStart"/>
+      <w:r>
+        <w:t>p</w:t>
+      </w:r>
+      <w:r>
+        <w:t>iirretty-teemainen</w:t>
+      </w:r>
+      <w:proofErr w:type="gramEnd"/>
+      <w:r>
+        <w:t xml:space="preserve"> pulma-tasoloikka </w:t>
+      </w:r>
+      <w:proofErr w:type="spellStart"/>
+      <w:r>
+        <w:t>Abe’s</w:t>
+      </w:r>
+      <w:proofErr w:type="spellEnd"/>
+      <w:r>
+        <w:t xml:space="preserve"> Oddyseen makuun. Sinä olet realistinen </w:t>
+      </w:r>
+      <w:proofErr w:type="gramStart"/>
+      <w:r>
+        <w:t>ihminen</w:t>
+      </w:r>
+      <w:proofErr w:type="gramEnd"/>
+      <w:r>
+        <w:t xml:space="preserve"> joka yrittää</w:t>
       </w:r>
       <w:r>
         <w:t xml:space="preserve"> paeta </w:t>
       </w:r>
+      <w:proofErr w:type="gramStart"/>
       <w:r>
         <w:t>piirretty-olentoja</w:t>
       </w:r>
+      <w:proofErr w:type="gramEnd"/>
       <w:r>
         <w:t>,</w:t>
       </w:r>
@@ -537,13 +631,29 @@
         <w:t xml:space="preserve"> (Ulkonäöllisesti matkien </w:t>
       </w:r>
       <w:r>
-        <w:t>Kuka Viritti Ansan, Roger Rabbitiä)</w:t>
+        <w:t xml:space="preserve">Kuka Viritti Ansan, Roger </w:t>
+      </w:r>
+      <w:proofErr w:type="spellStart"/>
+      <w:r>
+        <w:t>Rabbitiä</w:t>
+      </w:r>
+      <w:proofErr w:type="spellEnd"/>
+      <w:r>
+        <w:t>)</w:t>
       </w:r>
       <w:r>
         <w:t xml:space="preserve"> </w:t>
       </w:r>
       <w:r>
-        <w:t>jotka yrittävät murhata sinut piirrettymäisin tavoin.</w:t>
+        <w:t xml:space="preserve">jotka yrittävät murhata sinut </w:t>
+      </w:r>
+      <w:proofErr w:type="spellStart"/>
+      <w:r>
+        <w:t>piirrettymäisin</w:t>
+      </w:r>
+      <w:proofErr w:type="spellEnd"/>
+      <w:r>
+        <w:t xml:space="preserve"> tavoin.</w:t>
       </w:r>
     </w:p>
     <w:p>
@@ -570,20 +680,48 @@
         <w:rPr>
           <w:lang w:val="en-US"/>
         </w:rPr>
-        <w:t>Adults that are into mascot horror, but seek something a little different from the usual first-person 3D games. Also appeals to fans of slow, methodical puzzle games and fans of the games like Prince of Persia (old school ver.) and Oddworld-games.</w:t>
-      </w:r>
-    </w:p>
-    <w:p>
-      <w:pPr>
-        <w:rPr>
-          <w:lang w:val="en-US"/>
-        </w:rPr>
-      </w:pPr>
-      <w:r>
-        <w:rPr>
-          <w:lang w:val="en-US"/>
-        </w:rPr>
-        <w:t>The game won’t hold your hand, but every screen will be like a small puzzle on its own, bringing with it both the sensation of “I’m an idiot” when the plan fails and “I’m a genius” when it works. Themes are probably familiar to the working adult generation that grew up with these cartoons and can feel a connection to the poor, overworked corporate slave of a protagonist that the game has.</w:t>
+        <w:t xml:space="preserve">Adults that are into mascot </w:t>
+      </w:r>
+      <w:proofErr w:type="gramStart"/>
+      <w:r>
+        <w:rPr>
+          <w:lang w:val="en-US"/>
+        </w:rPr>
+        <w:t>horror, but</w:t>
+      </w:r>
+      <w:proofErr w:type="gramEnd"/>
+      <w:r>
+        <w:rPr>
+          <w:lang w:val="en-US"/>
+        </w:rPr>
+        <w:t xml:space="preserve"> seek something a little different from the usual first-person 3D games. Also appeals to fans of slow, methodical puzzle games and fans of the games like Prince of Persia (old school ver.) and Oddworld-games.</w:t>
+      </w:r>
+    </w:p>
+    <w:p>
+      <w:pPr>
+        <w:rPr>
+          <w:lang w:val="en-US"/>
+        </w:rPr>
+      </w:pPr>
+      <w:r>
+        <w:rPr>
+          <w:lang w:val="en-US"/>
+        </w:rPr>
+        <w:t xml:space="preserve">The game won’t hold your hand, but every screen will be like a small puzzle on its own, bringing with it both the sensation of “I’m an idiot” when the plan fails and “I’m a genius” when it works. </w:t>
+      </w:r>
+      <w:proofErr w:type="gramStart"/>
+      <w:r>
+        <w:rPr>
+          <w:lang w:val="en-US"/>
+        </w:rPr>
+        <w:t>Themes</w:t>
+      </w:r>
+      <w:proofErr w:type="gramEnd"/>
+      <w:r>
+        <w:rPr>
+          <w:lang w:val="en-US"/>
+        </w:rPr>
+        <w:t xml:space="preserve"> are probably familiar to the working adult generation that grew up with these cartoons and can feel a connection to the poor, overworked corporate slave of a protagonist that the game has.</w:t>
       </w:r>
     </w:p>
     <w:p>
@@ -671,7 +809,21 @@
         <w:rPr>
           <w:lang w:val="en-US"/>
         </w:rPr>
-        <w:t>if they have to pry it from your cold, dead hands.</w:t>
+        <w:t xml:space="preserve">if they </w:t>
+      </w:r>
+      <w:proofErr w:type="gramStart"/>
+      <w:r>
+        <w:rPr>
+          <w:lang w:val="en-US"/>
+        </w:rPr>
+        <w:t>have to</w:t>
+      </w:r>
+      <w:proofErr w:type="gramEnd"/>
+      <w:r>
+        <w:rPr>
+          <w:lang w:val="en-US"/>
+        </w:rPr>
+        <w:t xml:space="preserve"> pry it from your cold, dead hands.</w:t>
       </w:r>
     </w:p>
     <w:p>
@@ -912,14 +1064,32 @@
           <w:iCs/>
           <w:lang w:val="en-US"/>
         </w:rPr>
-        <w:t>real. My WORK is ACTUALLY trying to KILL me!</w:t>
-      </w:r>
+        <w:t xml:space="preserve">real. My WORK is </w:t>
+      </w:r>
+      <w:proofErr w:type="gramStart"/>
       <w:r>
         <w:rPr>
           <w:i/>
           <w:iCs/>
           <w:lang w:val="en-US"/>
         </w:rPr>
+        <w:t>ACTUALLY trying</w:t>
+      </w:r>
+      <w:proofErr w:type="gramEnd"/>
+      <w:r>
+        <w:rPr>
+          <w:i/>
+          <w:iCs/>
+          <w:lang w:val="en-US"/>
+        </w:rPr>
+        <w:t xml:space="preserve"> to KILL me!</w:t>
+      </w:r>
+      <w:r>
+        <w:rPr>
+          <w:i/>
+          <w:iCs/>
+          <w:lang w:val="en-US"/>
+        </w:rPr>
         <w:t>”</w:t>
       </w:r>
     </w:p>
@@ -935,11 +1105,19 @@
         </w:rPr>
         <w:t xml:space="preserve">An overworked, </w:t>
       </w:r>
-      <w:r>
-        <w:rPr>
-          <w:lang w:val="en-US"/>
-        </w:rPr>
-        <w:t>30-40 year old animator who</w:t>
+      <w:proofErr w:type="gramStart"/>
+      <w:r>
+        <w:rPr>
+          <w:lang w:val="en-US"/>
+        </w:rPr>
+        <w:t>30-40 year old</w:t>
+      </w:r>
+      <w:proofErr w:type="gramEnd"/>
+      <w:r>
+        <w:rPr>
+          <w:lang w:val="en-US"/>
+        </w:rPr>
+        <w:t xml:space="preserve"> animator who</w:t>
       </w:r>
       <w:r>
         <w:rPr>
@@ -951,13 +1129,55 @@
         <w:rPr>
           <w:lang w:val="en-US"/>
         </w:rPr>
-        <w:t>Of Mice and ‘Phants” as the character animator for the villain of the show, Mr. Phant. He’s been penning a draft for a feature-length animated film of the show in hopes of finally getting promoted to an Art Director, but turns out his fervent workaholism</w:t>
-      </w:r>
-      <w:r>
-        <w:rPr>
-          <w:lang w:val="en-US"/>
-        </w:rPr>
-        <w:t xml:space="preserve"> may actually get him killed in a way he didn’t anticipate. </w:t>
+        <w:t>Of Mice and ‘</w:t>
+      </w:r>
+      <w:proofErr w:type="spellStart"/>
+      <w:r>
+        <w:rPr>
+          <w:lang w:val="en-US"/>
+        </w:rPr>
+        <w:t>Phants</w:t>
+      </w:r>
+      <w:proofErr w:type="spellEnd"/>
+      <w:r>
+        <w:rPr>
+          <w:lang w:val="en-US"/>
+        </w:rPr>
+        <w:t xml:space="preserve">” as the character animator for the villain of the show, Mr. Phant. He’s been penning a draft for a feature-length animated film of the show in hopes of finally getting promoted to an </w:t>
+      </w:r>
+      <w:proofErr w:type="gramStart"/>
+      <w:r>
+        <w:rPr>
+          <w:lang w:val="en-US"/>
+        </w:rPr>
+        <w:t>Art Director, but</w:t>
+      </w:r>
+      <w:proofErr w:type="gramEnd"/>
+      <w:r>
+        <w:rPr>
+          <w:lang w:val="en-US"/>
+        </w:rPr>
+        <w:t xml:space="preserve"> turns out his fervent workaholism</w:t>
+      </w:r>
+      <w:r>
+        <w:rPr>
+          <w:lang w:val="en-US"/>
+        </w:rPr>
+        <w:t xml:space="preserve"> may </w:t>
+      </w:r>
+      <w:proofErr w:type="gramStart"/>
+      <w:r>
+        <w:rPr>
+          <w:lang w:val="en-US"/>
+        </w:rPr>
+        <w:t>actually get</w:t>
+      </w:r>
+      <w:proofErr w:type="gramEnd"/>
+      <w:r>
+        <w:rPr>
+          <w:lang w:val="en-US"/>
+        </w:rPr>
+        <w:t xml:space="preserve"> him killed in a way he didn’t anticipate. </w:t>
       </w:r>
       <w:r>
         <w:rPr>
@@ -993,7 +1213,21 @@
         <w:rPr>
           <w:lang w:val="en-US"/>
         </w:rPr>
-        <w:t xml:space="preserve"> without a sense of dark humor when things go his way.</w:t>
+        <w:t xml:space="preserve"> without a sense of dark humor when things go </w:t>
+      </w:r>
+      <w:proofErr w:type="gramStart"/>
+      <w:r>
+        <w:rPr>
+          <w:lang w:val="en-US"/>
+        </w:rPr>
+        <w:t>his</w:t>
+      </w:r>
+      <w:proofErr w:type="gramEnd"/>
+      <w:r>
+        <w:rPr>
+          <w:lang w:val="en-US"/>
+        </w:rPr>
+        <w:t xml:space="preserve"> way.</w:t>
       </w:r>
     </w:p>
     <w:p>
@@ -1044,22 +1278,50 @@
           <w:iCs/>
           <w:lang w:val="en-US"/>
         </w:rPr>
-        <w:t xml:space="preserve">Oy bruv, </w:t>
-      </w:r>
+        <w:t xml:space="preserve">Oy </w:t>
+      </w:r>
+      <w:proofErr w:type="spellStart"/>
       <w:r>
         <w:rPr>
           <w:i/>
           <w:iCs/>
           <w:lang w:val="en-US"/>
         </w:rPr>
-        <w:t>this is a bit of a jam, innit</w:t>
-      </w:r>
+        <w:t>bruv</w:t>
+      </w:r>
+      <w:proofErr w:type="spellEnd"/>
       <w:r>
         <w:rPr>
           <w:i/>
           <w:iCs/>
           <w:lang w:val="en-US"/>
         </w:rPr>
+        <w:t xml:space="preserve">, </w:t>
+      </w:r>
+      <w:r>
+        <w:rPr>
+          <w:i/>
+          <w:iCs/>
+          <w:lang w:val="en-US"/>
+        </w:rPr>
+        <w:t xml:space="preserve">this is a bit of a jam, </w:t>
+      </w:r>
+      <w:proofErr w:type="spellStart"/>
+      <w:r>
+        <w:rPr>
+          <w:i/>
+          <w:iCs/>
+          <w:lang w:val="en-US"/>
+        </w:rPr>
+        <w:t>innit</w:t>
+      </w:r>
+      <w:proofErr w:type="spellEnd"/>
+      <w:r>
+        <w:rPr>
+          <w:i/>
+          <w:iCs/>
+          <w:lang w:val="en-US"/>
+        </w:rPr>
         <w:t>?”</w:t>
       </w:r>
     </w:p>
@@ -1085,7 +1347,21 @@
         <w:rPr>
           <w:lang w:val="en-US"/>
         </w:rPr>
-        <w:t xml:space="preserve">protagonist of “Of Mice and ‘Phants”. </w:t>
+        <w:t>protagonist of “Of Mice and ‘</w:t>
+      </w:r>
+      <w:proofErr w:type="spellStart"/>
+      <w:r>
+        <w:rPr>
+          <w:lang w:val="en-US"/>
+        </w:rPr>
+        <w:t>Phants</w:t>
+      </w:r>
+      <w:proofErr w:type="spellEnd"/>
+      <w:r>
+        <w:rPr>
+          <w:lang w:val="en-US"/>
+        </w:rPr>
+        <w:t xml:space="preserve">”. </w:t>
       </w:r>
       <w:r>
         <w:rPr>
@@ -1115,7 +1391,14 @@
         <w:rPr>
           <w:lang w:val="en-US"/>
         </w:rPr>
-        <w:t>toon”</w:t>
+        <w:t>toon</w:t>
+      </w:r>
+      <w:proofErr w:type="gramStart"/>
+      <w:r>
+        <w:rPr>
+          <w:lang w:val="en-US"/>
+        </w:rPr>
+        <w:t>”</w:t>
       </w:r>
       <w:r>
         <w:rPr>
@@ -1127,7 +1410,28 @@
         <w:rPr>
           <w:lang w:val="en-US"/>
         </w:rPr>
-        <w:t>, but tends to cause more trouble for Frank than help whenever they meet owing to his clumsiness and greed. He does, however, often walk right into traps and enemies so Frank has a chance to see them in action before he has to survive them himself. But no matter how badly he is maimed, Ricky cannot die due to his status as a</w:t>
+        <w:t>,</w:t>
+      </w:r>
+      <w:proofErr w:type="gramEnd"/>
+      <w:r>
+        <w:rPr>
+          <w:lang w:val="en-US"/>
+        </w:rPr>
+        <w:t xml:space="preserve"> but tends to cause more trouble for Frank than help whenever they meet owing to his clumsiness and greed. He does, however, often walk right into traps and enemies so Frank has a chance to see them in action before he </w:t>
+      </w:r>
+      <w:proofErr w:type="gramStart"/>
+      <w:r>
+        <w:rPr>
+          <w:lang w:val="en-US"/>
+        </w:rPr>
+        <w:t>has to</w:t>
+      </w:r>
+      <w:proofErr w:type="gramEnd"/>
+      <w:r>
+        <w:rPr>
+          <w:lang w:val="en-US"/>
+        </w:rPr>
+        <w:t xml:space="preserve"> survive them himself. But no matter how badly he is maimed, Ricky cannot die due to his status as a</w:t>
       </w:r>
       <w:r>
         <w:rPr>
@@ -1276,7 +1580,21 @@
         <w:rPr>
           <w:lang w:val="en-US"/>
         </w:rPr>
-        <w:t xml:space="preserve">archnemesis of Ricky Rodent in “Of Mice and ‘Phants”. This boisterous and cunning elephant </w:t>
+        <w:t>archnemesis of Ricky Rodent in “Of Mice and ‘</w:t>
+      </w:r>
+      <w:proofErr w:type="spellStart"/>
+      <w:r>
+        <w:rPr>
+          <w:lang w:val="en-US"/>
+        </w:rPr>
+        <w:t>Phants</w:t>
+      </w:r>
+      <w:proofErr w:type="spellEnd"/>
+      <w:r>
+        <w:rPr>
+          <w:lang w:val="en-US"/>
+        </w:rPr>
+        <w:t xml:space="preserve">”. This boisterous and cunning elephant </w:t>
       </w:r>
       <w:r>
         <w:rPr>
@@ -1615,7 +1933,21 @@
         <w:rPr>
           <w:lang w:val="en-US"/>
         </w:rPr>
-        <w:t>most of them are pretty frail at that</w:t>
+        <w:t xml:space="preserve">most of them are </w:t>
+      </w:r>
+      <w:proofErr w:type="gramStart"/>
+      <w:r>
+        <w:rPr>
+          <w:lang w:val="en-US"/>
+        </w:rPr>
+        <w:t>pretty frail</w:t>
+      </w:r>
+      <w:proofErr w:type="gramEnd"/>
+      <w:r>
+        <w:rPr>
+          <w:lang w:val="en-US"/>
+        </w:rPr>
+        <w:t xml:space="preserve"> at that</w:t>
       </w:r>
       <w:r>
         <w:rPr>
@@ -1730,11 +2062,19 @@
         </w:rPr>
         <w:t xml:space="preserve">sign that they’re near, but they also </w:t>
       </w:r>
-      <w:r>
-        <w:rPr>
-          <w:lang w:val="en-US"/>
-        </w:rPr>
-        <w:t xml:space="preserve">have to take a moment to </w:t>
+      <w:proofErr w:type="gramStart"/>
+      <w:r>
+        <w:rPr>
+          <w:lang w:val="en-US"/>
+        </w:rPr>
+        <w:t>have to</w:t>
+      </w:r>
+      <w:proofErr w:type="gramEnd"/>
+      <w:r>
+        <w:rPr>
+          <w:lang w:val="en-US"/>
+        </w:rPr>
+        <w:t xml:space="preserve"> take a moment to </w:t>
       </w:r>
       <w:r>
         <w:rPr>
@@ -1752,7 +2092,35 @@
         <w:rPr>
           <w:lang w:val="en-US"/>
         </w:rPr>
-        <w:t>Although later on an puzzle allowing there’s also Duckers that always keep their tommy-guns loaded and fire on sight</w:t>
+        <w:t xml:space="preserve">Although </w:t>
+      </w:r>
+      <w:proofErr w:type="gramStart"/>
+      <w:r>
+        <w:rPr>
+          <w:lang w:val="en-US"/>
+        </w:rPr>
+        <w:t>later on</w:t>
+      </w:r>
+      <w:proofErr w:type="gramEnd"/>
+      <w:r>
+        <w:rPr>
+          <w:lang w:val="en-US"/>
+        </w:rPr>
+        <w:t xml:space="preserve"> </w:t>
+      </w:r>
+      <w:proofErr w:type="gramStart"/>
+      <w:r>
+        <w:rPr>
+          <w:lang w:val="en-US"/>
+        </w:rPr>
+        <w:t>an</w:t>
+      </w:r>
+      <w:proofErr w:type="gramEnd"/>
+      <w:r>
+        <w:rPr>
+          <w:lang w:val="en-US"/>
+        </w:rPr>
+        <w:t xml:space="preserve"> puzzle allowing there’s also Duckers that always keep their tommy-guns loaded and fire on sight</w:t>
       </w:r>
       <w:r>
         <w:rPr>
@@ -1791,85 +2159,133 @@
           <w:lang w:val="en-US"/>
         </w:rPr>
       </w:pPr>
+      <w:proofErr w:type="spellStart"/>
       <w:r>
         <w:rPr>
           <w:i/>
           <w:iCs/>
           <w:lang w:val="en-US"/>
         </w:rPr>
-        <w:t>Neener-Nya</w:t>
-      </w:r>
+        <w:t>Neener</w:t>
+      </w:r>
+      <w:proofErr w:type="spellEnd"/>
       <w:r>
         <w:rPr>
           <w:i/>
           <w:iCs/>
           <w:lang w:val="en-US"/>
         </w:rPr>
-        <w:br/>
-      </w:r>
-      <w:r>
-        <w:rPr>
-          <w:lang w:val="en-US"/>
-        </w:rPr>
-        <w:t xml:space="preserve">More of a nuisance than </w:t>
-      </w:r>
-      <w:r>
-        <w:rPr>
-          <w:lang w:val="en-US"/>
-        </w:rPr>
-        <w:t xml:space="preserve">a threat, when it detects you it’ll stick close </w:t>
-      </w:r>
-      <w:r>
-        <w:rPr>
-          <w:lang w:val="en-US"/>
-        </w:rPr>
-        <w:t>being goofy and loud.</w:t>
-      </w:r>
-      <w:r>
-        <w:rPr>
-          <w:lang w:val="en-US"/>
-        </w:rPr>
-        <w:t xml:space="preserve"> They’re hard to get rid of, which becomes a problem when they start attracting unwanted attention from Freaks and Goons alike.</w:t>
-      </w:r>
-      <w:r>
-        <w:rPr>
-          <w:lang w:val="en-US"/>
-        </w:rPr>
-        <w:t xml:space="preserve"> </w:t>
-      </w:r>
-      <w:r>
-        <w:rPr>
-          <w:lang w:val="en-US"/>
-        </w:rPr>
-        <w:t>They do fear the one thing all cats hate: water.</w:t>
-      </w:r>
-      <w:r>
-        <w:rPr>
-          <w:lang w:val="en-US"/>
-        </w:rPr>
-        <w:t xml:space="preserve"> You also can’t draw while </w:t>
-      </w:r>
-      <w:r>
-        <w:rPr>
-          <w:lang w:val="en-US"/>
-        </w:rPr>
-        <w:t>one of them is distracting you.</w:t>
-      </w:r>
-    </w:p>
-    <w:p>
-      <w:pPr>
-        <w:rPr>
-          <w:lang w:val="en-US"/>
-        </w:rPr>
-      </w:pPr>
+        <w:t>-Nya</w:t>
+      </w:r>
       <w:r>
         <w:rPr>
           <w:i/>
           <w:iCs/>
           <w:lang w:val="en-US"/>
         </w:rPr>
-        <w:t>Bully Moonahans</w:t>
-      </w:r>
+        <w:br/>
+      </w:r>
+      <w:r>
+        <w:rPr>
+          <w:lang w:val="en-US"/>
+        </w:rPr>
+        <w:t xml:space="preserve">More of a nuisance than </w:t>
+      </w:r>
+      <w:r>
+        <w:rPr>
+          <w:lang w:val="en-US"/>
+        </w:rPr>
+        <w:t xml:space="preserve">a threat, when it detects </w:t>
+      </w:r>
+      <w:proofErr w:type="gramStart"/>
+      <w:r>
+        <w:rPr>
+          <w:lang w:val="en-US"/>
+        </w:rPr>
+        <w:t>you</w:t>
+      </w:r>
+      <w:proofErr w:type="gramEnd"/>
+      <w:r>
+        <w:rPr>
+          <w:lang w:val="en-US"/>
+        </w:rPr>
+        <w:t xml:space="preserve"> it’ll stick close </w:t>
+      </w:r>
+      <w:r>
+        <w:rPr>
+          <w:lang w:val="en-US"/>
+        </w:rPr>
+        <w:t>being goofy and loud.</w:t>
+      </w:r>
+      <w:r>
+        <w:rPr>
+          <w:lang w:val="en-US"/>
+        </w:rPr>
+        <w:t xml:space="preserve"> They’re hard to get rid of, which becomes a problem when they start attracting unwanted attention from Freaks and Goons alike.</w:t>
+      </w:r>
+      <w:r>
+        <w:rPr>
+          <w:lang w:val="en-US"/>
+        </w:rPr>
+        <w:t xml:space="preserve"> </w:t>
+      </w:r>
+      <w:r>
+        <w:rPr>
+          <w:lang w:val="en-US"/>
+        </w:rPr>
+        <w:t xml:space="preserve">They do fear the one thing all </w:t>
+      </w:r>
+      <w:proofErr w:type="gramStart"/>
+      <w:r>
+        <w:rPr>
+          <w:lang w:val="en-US"/>
+        </w:rPr>
+        <w:t>cats</w:t>
+      </w:r>
+      <w:proofErr w:type="gramEnd"/>
+      <w:r>
+        <w:rPr>
+          <w:lang w:val="en-US"/>
+        </w:rPr>
+        <w:t xml:space="preserve"> hate: water.</w:t>
+      </w:r>
+      <w:r>
+        <w:rPr>
+          <w:lang w:val="en-US"/>
+        </w:rPr>
+        <w:t xml:space="preserve"> You also can’t draw while </w:t>
+      </w:r>
+      <w:r>
+        <w:rPr>
+          <w:lang w:val="en-US"/>
+        </w:rPr>
+        <w:t>one of them is distracting you.</w:t>
+      </w:r>
+    </w:p>
+    <w:p>
+      <w:pPr>
+        <w:rPr>
+          <w:lang w:val="en-US"/>
+        </w:rPr>
+      </w:pPr>
+      <w:r>
+        <w:rPr>
+          <w:i/>
+          <w:iCs/>
+          <w:lang w:val="en-US"/>
+        </w:rPr>
+        <w:t xml:space="preserve">Bully </w:t>
+      </w:r>
+      <w:proofErr w:type="spellStart"/>
+      <w:r>
+        <w:rPr>
+          <w:i/>
+          <w:iCs/>
+          <w:lang w:val="en-US"/>
+        </w:rPr>
+        <w:t>Moonahans</w:t>
+      </w:r>
+      <w:proofErr w:type="spellEnd"/>
       <w:r>
         <w:rPr>
           <w:i/>
@@ -2086,7 +2502,25 @@
           <w:iCs/>
           <w:lang w:val="en-US"/>
         </w:rPr>
-        <w:t>“Grrrr…”</w:t>
+        <w:t>“</w:t>
+      </w:r>
+      <w:proofErr w:type="spellStart"/>
+      <w:r>
+        <w:rPr>
+          <w:i/>
+          <w:iCs/>
+          <w:lang w:val="en-US"/>
+        </w:rPr>
+        <w:t>Grrrr</w:t>
+      </w:r>
+      <w:proofErr w:type="spellEnd"/>
+      <w:r>
+        <w:rPr>
+          <w:i/>
+          <w:iCs/>
+          <w:lang w:val="en-US"/>
+        </w:rPr>
+        <w:t>…”</w:t>
       </w:r>
     </w:p>
     <w:p>
@@ -2200,20 +2634,48 @@
           </wp:anchor>
         </w:drawing>
       </w:r>
+      <w:proofErr w:type="spellStart"/>
       <w:r>
         <w:rPr>
           <w:i/>
           <w:iCs/>
           <w:lang w:val="en-US"/>
         </w:rPr>
-        <w:t>Mummses, (sing. Mumms)</w:t>
-      </w:r>
+        <w:t>Mummses</w:t>
+      </w:r>
+      <w:proofErr w:type="spellEnd"/>
       <w:r>
         <w:rPr>
           <w:i/>
           <w:iCs/>
           <w:lang w:val="en-US"/>
         </w:rPr>
+        <w:t xml:space="preserve">, (sing. </w:t>
+      </w:r>
+      <w:proofErr w:type="spellStart"/>
+      <w:r>
+        <w:rPr>
+          <w:i/>
+          <w:iCs/>
+          <w:lang w:val="en-US"/>
+        </w:rPr>
+        <w:t>Mumms</w:t>
+      </w:r>
+      <w:proofErr w:type="spellEnd"/>
+      <w:r>
+        <w:rPr>
+          <w:i/>
+          <w:iCs/>
+          <w:lang w:val="en-US"/>
+        </w:rPr>
+        <w:t>)</w:t>
+      </w:r>
+      <w:r>
+        <w:rPr>
+          <w:i/>
+          <w:iCs/>
+          <w:lang w:val="en-US"/>
+        </w:rPr>
         <w:t xml:space="preserve"> (Art by Eelis)</w:t>
       </w:r>
       <w:r>
@@ -2251,7 +2713,21 @@
         <w:rPr>
           <w:lang w:val="en-US"/>
         </w:rPr>
-        <w:t xml:space="preserve"> while mumbling a repetitive “num num num”-chant. </w:t>
+        <w:t xml:space="preserve"> while mumbling a repetitive “num </w:t>
+      </w:r>
+      <w:proofErr w:type="spellStart"/>
+      <w:r>
+        <w:rPr>
+          <w:lang w:val="en-US"/>
+        </w:rPr>
+        <w:t>num</w:t>
+      </w:r>
+      <w:proofErr w:type="spellEnd"/>
+      <w:r>
+        <w:rPr>
+          <w:lang w:val="en-US"/>
+        </w:rPr>
+        <w:t xml:space="preserve"> num”-chant. </w:t>
       </w:r>
       <w:r>
         <w:rPr>
@@ -2296,6 +2772,7 @@
           <w:lang w:val="en-US"/>
         </w:rPr>
       </w:pPr>
+      <w:proofErr w:type="spellStart"/>
       <w:r>
         <w:rPr>
           <w:i/>
@@ -2304,6 +2781,7 @@
         </w:rPr>
         <w:t>Streckos</w:t>
       </w:r>
+      <w:proofErr w:type="spellEnd"/>
       <w:r>
         <w:rPr>
           <w:i/>
@@ -2368,45 +2846,68 @@
           <w:iCs/>
           <w:lang w:val="en-US"/>
         </w:rPr>
-        <w:t>Migraine Mortons</w:t>
-      </w:r>
+        <w:t xml:space="preserve">Migraine </w:t>
+      </w:r>
+      <w:proofErr w:type="spellStart"/>
       <w:r>
         <w:rPr>
           <w:i/>
           <w:iCs/>
           <w:lang w:val="en-US"/>
         </w:rPr>
-        <w:br/>
-      </w:r>
-      <w:r>
-        <w:rPr>
-          <w:lang w:val="en-US"/>
-        </w:rPr>
-        <w:t>Every day and night is a bad day and night for this creature, which spends most of its time quietly moaning about its splitting headache. But that headache makes them very sensitive to sound, even running while they’re on screen will enrage them! They avoid leaving the floor their nest is on, but can attack above and below themselves through the floor. Anything to get some peace and quiet. They’ll calm down once they kill whatever makes the noise, be it Frank or something else. Very loud noises, like explosions, can even trigger them off-screen.</w:t>
-      </w:r>
-    </w:p>
-    <w:p>
-      <w:pPr>
+        <w:t>Mortons</w:t>
+      </w:r>
+      <w:proofErr w:type="spellEnd"/>
+      <w:r>
         <w:rPr>
           <w:i/>
           <w:iCs/>
           <w:lang w:val="en-US"/>
         </w:rPr>
-      </w:pPr>
-      <w:r>
+        <w:br/>
+      </w:r>
+      <w:r>
+        <w:rPr>
+          <w:lang w:val="en-US"/>
+        </w:rPr>
+        <w:t xml:space="preserve">Every day and night </w:t>
+      </w:r>
+      <w:proofErr w:type="gramStart"/>
+      <w:r>
+        <w:rPr>
+          <w:lang w:val="en-US"/>
+        </w:rPr>
+        <w:t>is</w:t>
+      </w:r>
+      <w:proofErr w:type="gramEnd"/>
+      <w:r>
+        <w:rPr>
+          <w:lang w:val="en-US"/>
+        </w:rPr>
+        <w:t xml:space="preserve"> a bad day and night for this creature, which spends most of its time quietly moaning about its splitting headache. But that headache makes them very sensitive to sound, even running while they’re on screen will enrage them! They avoid leaving the floor their nest is </w:t>
+      </w:r>
+      <w:proofErr w:type="gramStart"/>
+      <w:r>
+        <w:rPr>
+          <w:lang w:val="en-US"/>
+        </w:rPr>
+        <w:t>on, but</w:t>
+      </w:r>
+      <w:proofErr w:type="gramEnd"/>
+      <w:r>
+        <w:rPr>
+          <w:lang w:val="en-US"/>
+        </w:rPr>
+        <w:t xml:space="preserve"> can attack above and below themselves through the floor. Anything to get some peace and quiet. They’ll calm down once they kill whatever makes the noise, be it Frank or something else. Very loud noises, like explosions, can even trigger them off-screen.</w:t>
+      </w:r>
+    </w:p>
+    <w:p>
+      <w:pPr>
         <w:rPr>
           <w:i/>
           <w:iCs/>
           <w:lang w:val="en-US"/>
         </w:rPr>
-        <w:br w:type="page"/>
-      </w:r>
-    </w:p>
-    <w:p>
-      <w:pPr>
-        <w:rPr>
-          <w:lang w:val="en-US"/>
-        </w:rPr>
       </w:pPr>
       <w:r>
         <w:rPr>
@@ -2414,6 +2915,22 @@
           <w:iCs/>
           <w:lang w:val="en-US"/>
         </w:rPr>
+        <w:br w:type="page"/>
+      </w:r>
+    </w:p>
+    <w:p>
+      <w:pPr>
+        <w:rPr>
+          <w:lang w:val="en-US"/>
+        </w:rPr>
+      </w:pPr>
+      <w:proofErr w:type="spellStart"/>
+      <w:r>
+        <w:rPr>
+          <w:i/>
+          <w:iCs/>
+          <w:lang w:val="en-US"/>
+        </w:rPr>
         <w:lastRenderedPageBreak/>
         <w:t>Lipsmack</w:t>
       </w:r>
@@ -2425,6 +2942,7 @@
         </w:rPr>
         <w:t>s</w:t>
       </w:r>
+      <w:proofErr w:type="spellEnd"/>
       <w:r>
         <w:rPr>
           <w:i/>
@@ -2467,19 +2985,61 @@
         <w:rPr>
           <w:lang w:val="en-US"/>
         </w:rPr>
-        <w:t>walls. If you cross their line of sight, they’ll open their eye and fling out a sticky tongue</w:t>
-      </w:r>
-      <w:r>
-        <w:rPr>
-          <w:lang w:val="en-US"/>
-        </w:rPr>
-        <w:t xml:space="preserve"> in an attempt to eat Frank. You can duck under or jump over the tongue though, it’s fast.</w:t>
-      </w:r>
-      <w:r>
-        <w:rPr>
-          <w:lang w:val="en-US"/>
-        </w:rPr>
-        <w:t xml:space="preserve"> Lipsmacks </w:t>
+        <w:t xml:space="preserve">walls. If you cross their line of sight, they’ll open their </w:t>
+      </w:r>
+      <w:proofErr w:type="gramStart"/>
+      <w:r>
+        <w:rPr>
+          <w:lang w:val="en-US"/>
+        </w:rPr>
+        <w:t>eye</w:t>
+      </w:r>
+      <w:proofErr w:type="gramEnd"/>
+      <w:r>
+        <w:rPr>
+          <w:lang w:val="en-US"/>
+        </w:rPr>
+        <w:t xml:space="preserve"> and fling out a sticky tongue</w:t>
+      </w:r>
+      <w:r>
+        <w:rPr>
+          <w:lang w:val="en-US"/>
+        </w:rPr>
+        <w:t xml:space="preserve"> </w:t>
+      </w:r>
+      <w:proofErr w:type="gramStart"/>
+      <w:r>
+        <w:rPr>
+          <w:lang w:val="en-US"/>
+        </w:rPr>
+        <w:t>in an attempt to</w:t>
+      </w:r>
+      <w:proofErr w:type="gramEnd"/>
+      <w:r>
+        <w:rPr>
+          <w:lang w:val="en-US"/>
+        </w:rPr>
+        <w:t xml:space="preserve"> eat Frank. You can duck under or jump over the tongue though, it’s fast.</w:t>
+      </w:r>
+      <w:r>
+        <w:rPr>
+          <w:lang w:val="en-US"/>
+        </w:rPr>
+        <w:t xml:space="preserve"> </w:t>
+      </w:r>
+      <w:proofErr w:type="spellStart"/>
+      <w:r>
+        <w:rPr>
+          <w:lang w:val="en-US"/>
+        </w:rPr>
+        <w:t>Lipsmacks</w:t>
+      </w:r>
+      <w:proofErr w:type="spellEnd"/>
+      <w:r>
+        <w:rPr>
+          <w:lang w:val="en-US"/>
+        </w:rPr>
+        <w:t xml:space="preserve"> </w:t>
       </w:r>
       <w:r>
         <w:rPr>
@@ -2500,6 +3060,7 @@
           <w:lang w:val="en-US"/>
         </w:rPr>
       </w:pPr>
+      <w:proofErr w:type="spellStart"/>
       <w:r>
         <w:rPr>
           <w:i/>
@@ -2516,6 +3077,7 @@
         </w:rPr>
         <w:t>ws</w:t>
       </w:r>
+      <w:proofErr w:type="spellEnd"/>
       <w:r>
         <w:rPr>
           <w:i/>
@@ -2597,20 +3159,56 @@
           <w:lang w:val="en-US"/>
         </w:rPr>
         <w:lastRenderedPageBreak/>
-        <w:t>The Big Scaries</w:t>
-      </w:r>
-    </w:p>
-    <w:p>
-      <w:pPr>
-        <w:rPr>
-          <w:lang w:val="en-US"/>
-        </w:rPr>
-      </w:pPr>
-      <w:r>
-        <w:rPr>
-          <w:lang w:val="en-US"/>
-        </w:rPr>
-        <w:t>Unique, bigger and badder toons that</w:t>
+        <w:t xml:space="preserve">The Big </w:t>
+      </w:r>
+      <w:proofErr w:type="spellStart"/>
+      <w:r>
+        <w:rPr>
+          <w:lang w:val="en-US"/>
+        </w:rPr>
+        <w:t>Scaries</w:t>
+      </w:r>
+      <w:proofErr w:type="spellEnd"/>
+    </w:p>
+    <w:p>
+      <w:pPr>
+        <w:rPr>
+          <w:lang w:val="en-US"/>
+        </w:rPr>
+      </w:pPr>
+      <w:r>
+        <w:rPr>
+          <w:lang w:val="en-US"/>
+        </w:rPr>
+        <w:t xml:space="preserve">Unique, bigger and </w:t>
+      </w:r>
+      <w:proofErr w:type="spellStart"/>
+      <w:r>
+        <w:rPr>
+          <w:lang w:val="en-US"/>
+        </w:rPr>
+        <w:t>badder</w:t>
+      </w:r>
+      <w:proofErr w:type="spellEnd"/>
+      <w:r>
+        <w:rPr>
+          <w:lang w:val="en-US"/>
+        </w:rPr>
+        <w:t xml:space="preserve"> </w:t>
+      </w:r>
+      <w:proofErr w:type="gramStart"/>
+      <w:r>
+        <w:rPr>
+          <w:lang w:val="en-US"/>
+        </w:rPr>
+        <w:t>toons</w:t>
+      </w:r>
+      <w:proofErr w:type="gramEnd"/>
+      <w:r>
+        <w:rPr>
+          <w:lang w:val="en-US"/>
+        </w:rPr>
+        <w:t xml:space="preserve"> that</w:t>
       </w:r>
       <w:r>
         <w:rPr>
@@ -2681,7 +3279,21 @@
         <w:rPr>
           <w:lang w:val="en-US"/>
         </w:rPr>
-        <w:t xml:space="preserve"> Mr. Phant’s footsteps sound like drumbeats. He will be briefly stunned by anvils and bombs, but not by much else. When he spots Frank, he will let out a realistic elephant scream and stretch his face into a horrific visage before giving chase. He is slightly slower than Frank and can’t climb ledges or fit into tight gaps, but he will reach out and try to grab you tenaciously if shaken this way. </w:t>
+        <w:t xml:space="preserve"> Mr. Phant’s footsteps sound like drumbeats. He will be briefly stunned by anvils and bombs, but not by much else. When he spots Frank, he will let out a realistic elephant scream and stretch his face into a horrific visage before giving chase. He is slightly slower than Frank and can’t climb ledges or fit into tight gaps, but he will reach out and try to grab you tenaciously </w:t>
+      </w:r>
+      <w:proofErr w:type="gramStart"/>
+      <w:r>
+        <w:rPr>
+          <w:lang w:val="en-US"/>
+        </w:rPr>
+        <w:t>if</w:t>
+      </w:r>
+      <w:proofErr w:type="gramEnd"/>
+      <w:r>
+        <w:rPr>
+          <w:lang w:val="en-US"/>
+        </w:rPr>
+        <w:t xml:space="preserve"> shaken this way. </w:t>
       </w:r>
       <w:r>
         <w:rPr>
@@ -2693,7 +3305,21 @@
         <w:rPr>
           <w:lang w:val="en-US"/>
         </w:rPr>
-        <w:t>from his mistakes from last time, getting harder to shake off.</w:t>
+        <w:t xml:space="preserve">from his mistakes from </w:t>
+      </w:r>
+      <w:proofErr w:type="gramStart"/>
+      <w:r>
+        <w:rPr>
+          <w:lang w:val="en-US"/>
+        </w:rPr>
+        <w:t>last</w:t>
+      </w:r>
+      <w:proofErr w:type="gramEnd"/>
+      <w:r>
+        <w:rPr>
+          <w:lang w:val="en-US"/>
+        </w:rPr>
+        <w:t xml:space="preserve"> time, getting harder to shake off.</w:t>
       </w:r>
     </w:p>
     <w:p>
@@ -2734,7 +3360,21 @@
         <w:rPr>
           <w:lang w:val="en-US"/>
         </w:rPr>
-        <w:t xml:space="preserve"> She makes her nest in the dressing rooms.</w:t>
+        <w:t xml:space="preserve"> She makes her nest in the dressing </w:t>
+      </w:r>
+      <w:proofErr w:type="gramStart"/>
+      <w:r>
+        <w:rPr>
+          <w:lang w:val="en-US"/>
+        </w:rPr>
+        <w:t>rooms</w:t>
+      </w:r>
+      <w:proofErr w:type="gramEnd"/>
+      <w:r>
+        <w:rPr>
+          <w:lang w:val="en-US"/>
+        </w:rPr>
+        <w:t>.</w:t>
       </w:r>
       <w:r>
         <w:rPr>
@@ -2925,15 +3565,16 @@
           <w:iCs/>
           <w:lang w:val="en-US"/>
         </w:rPr>
-        <w:t>Mrs. Long</w:t>
-      </w:r>
+        <w:t xml:space="preserve">Mrs. </w:t>
+      </w:r>
+      <w:proofErr w:type="spellStart"/>
       <w:r>
         <w:rPr>
           <w:i/>
           <w:iCs/>
           <w:lang w:val="en-US"/>
         </w:rPr>
-        <w:t>song</w:t>
+        <w:t>Long</w:t>
       </w:r>
       <w:r>
         <w:rPr>
@@ -2941,6 +3582,15 @@
           <w:iCs/>
           <w:lang w:val="en-US"/>
         </w:rPr>
+        <w:t>song</w:t>
+      </w:r>
+      <w:proofErr w:type="spellEnd"/>
+      <w:r>
+        <w:rPr>
+          <w:i/>
+          <w:iCs/>
+          <w:lang w:val="en-US"/>
+        </w:rPr>
         <w:br/>
       </w:r>
       <w:r>
@@ -2977,7 +3627,21 @@
         <w:rPr>
           <w:lang w:val="en-US"/>
         </w:rPr>
-        <w:t xml:space="preserve">doors, stairs and god knows what else. Her wriggling body seems to go on </w:t>
+        <w:t xml:space="preserve">doors, stairs and </w:t>
+      </w:r>
+      <w:proofErr w:type="gramStart"/>
+      <w:r>
+        <w:rPr>
+          <w:lang w:val="en-US"/>
+        </w:rPr>
+        <w:t>god</w:t>
+      </w:r>
+      <w:proofErr w:type="gramEnd"/>
+      <w:r>
+        <w:rPr>
+          <w:lang w:val="en-US"/>
+        </w:rPr>
+        <w:t xml:space="preserve"> knows what else. Her wriggling body seems to go on </w:t>
       </w:r>
       <w:r>
         <w:rPr>
@@ -3079,7 +3743,49 @@
         <w:rPr>
           <w:lang w:val="en-US"/>
         </w:rPr>
-        <w:t>, jump and smack things with his drawing pad. If there’s a ledge above him, he can grab on and pull himself up.</w:t>
+        <w:t xml:space="preserve">, </w:t>
+      </w:r>
+      <w:proofErr w:type="gramStart"/>
+      <w:r>
+        <w:rPr>
+          <w:lang w:val="en-US"/>
+        </w:rPr>
+        <w:t>jump</w:t>
+      </w:r>
+      <w:proofErr w:type="gramEnd"/>
+      <w:r>
+        <w:rPr>
+          <w:lang w:val="en-US"/>
+        </w:rPr>
+        <w:t xml:space="preserve"> and </w:t>
+      </w:r>
+      <w:proofErr w:type="gramStart"/>
+      <w:r>
+        <w:rPr>
+          <w:lang w:val="en-US"/>
+        </w:rPr>
+        <w:t>smack</w:t>
+      </w:r>
+      <w:proofErr w:type="gramEnd"/>
+      <w:r>
+        <w:rPr>
+          <w:lang w:val="en-US"/>
+        </w:rPr>
+        <w:t xml:space="preserve"> things with his drawing pad. If there’s a ledge above him, he can grab </w:t>
+      </w:r>
+      <w:proofErr w:type="gramStart"/>
+      <w:r>
+        <w:rPr>
+          <w:lang w:val="en-US"/>
+        </w:rPr>
+        <w:t>on</w:t>
+      </w:r>
+      <w:proofErr w:type="gramEnd"/>
+      <w:r>
+        <w:rPr>
+          <w:lang w:val="en-US"/>
+        </w:rPr>
+        <w:t xml:space="preserve"> and pull himself up.</w:t>
       </w:r>
     </w:p>
     <w:p>
@@ -3157,7 +3863,35 @@
         <w:rPr>
           <w:lang w:val="en-US"/>
         </w:rPr>
-        <w:t xml:space="preserve">Move slower, but won’t alert enemies unless they see you. Also </w:t>
+        <w:t xml:space="preserve">Move </w:t>
+      </w:r>
+      <w:proofErr w:type="gramStart"/>
+      <w:r>
+        <w:rPr>
+          <w:lang w:val="en-US"/>
+        </w:rPr>
+        <w:t>slower, but</w:t>
+      </w:r>
+      <w:proofErr w:type="gramEnd"/>
+      <w:r>
+        <w:rPr>
+          <w:lang w:val="en-US"/>
+        </w:rPr>
+        <w:t xml:space="preserve"> won’t alert enemies unless they see you. </w:t>
+      </w:r>
+      <w:proofErr w:type="gramStart"/>
+      <w:r>
+        <w:rPr>
+          <w:lang w:val="en-US"/>
+        </w:rPr>
+        <w:t>Also</w:t>
+      </w:r>
+      <w:proofErr w:type="gramEnd"/>
+      <w:r>
+        <w:rPr>
+          <w:lang w:val="en-US"/>
+        </w:rPr>
+        <w:t xml:space="preserve"> </w:t>
       </w:r>
       <w:r>
         <w:rPr>
@@ -3267,7 +4001,14 @@
           <w:lang w:val="en-US"/>
         </w:rPr>
         <w:br/>
-        <w:t>Fast, but</w:t>
+        <w:t xml:space="preserve">Fast, </w:t>
+      </w:r>
+      <w:proofErr w:type="gramStart"/>
+      <w:r>
+        <w:rPr>
+          <w:lang w:val="en-US"/>
+        </w:rPr>
+        <w:t>but</w:t>
       </w:r>
       <w:r>
         <w:rPr>
@@ -3279,7 +4020,14 @@
         <w:rPr>
           <w:lang w:val="en-US"/>
         </w:rPr>
-        <w:t xml:space="preserve">WILL alert </w:t>
+        <w:t>WILL</w:t>
+      </w:r>
+      <w:proofErr w:type="gramEnd"/>
+      <w:r>
+        <w:rPr>
+          <w:lang w:val="en-US"/>
+        </w:rPr>
+        <w:t xml:space="preserve"> alert </w:t>
       </w:r>
       <w:r>
         <w:rPr>
@@ -3306,7 +4054,35 @@
           <w:lang w:val="en-US"/>
         </w:rPr>
         <w:br/>
-        <w:t>Make yourself smaller and shorter so you fit into tight spaces, but move as slowly as when sneaking. If you’re crouching on a ledge, pressing Jump button will lower yourself to hang</w:t>
+        <w:t xml:space="preserve">Make yourself smaller and shorter so you fit into tight </w:t>
+      </w:r>
+      <w:proofErr w:type="gramStart"/>
+      <w:r>
+        <w:rPr>
+          <w:lang w:val="en-US"/>
+        </w:rPr>
+        <w:t>spaces, but</w:t>
+      </w:r>
+      <w:proofErr w:type="gramEnd"/>
+      <w:r>
+        <w:rPr>
+          <w:lang w:val="en-US"/>
+        </w:rPr>
+        <w:t xml:space="preserve"> move as slowly as when sneaking. If you’re crouching on a ledge, pressing </w:t>
+      </w:r>
+      <w:proofErr w:type="gramStart"/>
+      <w:r>
+        <w:rPr>
+          <w:lang w:val="en-US"/>
+        </w:rPr>
+        <w:t>Jump</w:t>
+      </w:r>
+      <w:proofErr w:type="gramEnd"/>
+      <w:r>
+        <w:rPr>
+          <w:lang w:val="en-US"/>
+        </w:rPr>
+        <w:t xml:space="preserve"> button will lower yourself to hang</w:t>
       </w:r>
       <w:r>
         <w:rPr>
@@ -3412,7 +4188,21 @@
           <w:lang w:val="en-US"/>
         </w:rPr>
         <w:br/>
-        <w:t>If there’s something of interest, Frank will perform the needed action. Otherwise he will just swat the air with his drawing pad.</w:t>
+        <w:t xml:space="preserve">If there’s something of interest, Frank will perform the needed action. </w:t>
+      </w:r>
+      <w:proofErr w:type="gramStart"/>
+      <w:r>
+        <w:rPr>
+          <w:lang w:val="en-US"/>
+        </w:rPr>
+        <w:t>Otherwise</w:t>
+      </w:r>
+      <w:proofErr w:type="gramEnd"/>
+      <w:r>
+        <w:rPr>
+          <w:lang w:val="en-US"/>
+        </w:rPr>
+        <w:t xml:space="preserve"> he will just swat the air with his drawing pad.</w:t>
       </w:r>
       <w:r>
         <w:rPr>
@@ -3487,20 +4277,48 @@
         <w:rPr>
           <w:lang w:val="en-US"/>
         </w:rPr>
-        <w:t xml:space="preserve"> We also thought that you can only spawn a certain number of objects before your drawing pad’s battery dies, forcing you to go recharge it at designated spots. Recharging despawns all spawned objects.</w:t>
-      </w:r>
-    </w:p>
-    <w:p>
-      <w:pPr>
-        <w:rPr>
-          <w:lang w:val="en-US"/>
-        </w:rPr>
-      </w:pPr>
-      <w:r>
-        <w:rPr>
-          <w:lang w:val="en-US"/>
-        </w:rPr>
-        <w:t>This is one of the main mechanics of the game, used for a lot of puzzle solving.</w:t>
+        <w:t xml:space="preserve"> We also thought that you can only spawn a certain number of objects before your drawing pad’s battery dies, forcing you to go recharge it at designated spots. Recharging </w:t>
+      </w:r>
+      <w:proofErr w:type="spellStart"/>
+      <w:r>
+        <w:rPr>
+          <w:lang w:val="en-US"/>
+        </w:rPr>
+        <w:t>despawns</w:t>
+      </w:r>
+      <w:proofErr w:type="spellEnd"/>
+      <w:r>
+        <w:rPr>
+          <w:lang w:val="en-US"/>
+        </w:rPr>
+        <w:t xml:space="preserve"> all spawned objects.</w:t>
+      </w:r>
+    </w:p>
+    <w:p>
+      <w:pPr>
+        <w:rPr>
+          <w:lang w:val="en-US"/>
+        </w:rPr>
+      </w:pPr>
+      <w:r>
+        <w:rPr>
+          <w:lang w:val="en-US"/>
+        </w:rPr>
+        <w:t xml:space="preserve">This is one of the main mechanics of the game, used for a lot of </w:t>
+      </w:r>
+      <w:proofErr w:type="gramStart"/>
+      <w:r>
+        <w:rPr>
+          <w:lang w:val="en-US"/>
+        </w:rPr>
+        <w:t>puzzle</w:t>
+      </w:r>
+      <w:proofErr w:type="gramEnd"/>
+      <w:r>
+        <w:rPr>
+          <w:lang w:val="en-US"/>
+        </w:rPr>
+        <w:t xml:space="preserve"> solving.</w:t>
       </w:r>
     </w:p>
     <w:p>
@@ -3580,7 +4398,21 @@
         <w:rPr>
           <w:lang w:val="en-US"/>
         </w:rPr>
-        <w:t>They also make for good wedges and weights for scales and buttons.</w:t>
+        <w:t xml:space="preserve">They also </w:t>
+      </w:r>
+      <w:proofErr w:type="gramStart"/>
+      <w:r>
+        <w:rPr>
+          <w:lang w:val="en-US"/>
+        </w:rPr>
+        <w:t>make for</w:t>
+      </w:r>
+      <w:proofErr w:type="gramEnd"/>
+      <w:r>
+        <w:rPr>
+          <w:lang w:val="en-US"/>
+        </w:rPr>
+        <w:t xml:space="preserve"> good wedges and weights for scales and buttons.</w:t>
       </w:r>
     </w:p>
     <w:p>
@@ -3602,7 +4434,20 @@
           <w:lang w:val="en-US"/>
         </w:rPr>
         <w:br/>
-        <w:t>An another staple</w:t>
+      </w:r>
+      <w:proofErr w:type="gramStart"/>
+      <w:r>
+        <w:rPr>
+          <w:lang w:val="en-US"/>
+        </w:rPr>
+        <w:t>An another</w:t>
+      </w:r>
+      <w:proofErr w:type="gramEnd"/>
+      <w:r>
+        <w:rPr>
+          <w:lang w:val="en-US"/>
+        </w:rPr>
+        <w:t xml:space="preserve"> staple</w:t>
       </w:r>
       <w:r>
         <w:rPr>
@@ -3620,7 +4465,21 @@
         <w:rPr>
           <w:lang w:val="en-US"/>
         </w:rPr>
-        <w:t xml:space="preserve">will hiss for 3 seconds before exploding. Hissing will alert enemies and </w:t>
+        <w:t xml:space="preserve">will hiss for 3 seconds before exploding. Hissing will alert </w:t>
+      </w:r>
+      <w:proofErr w:type="gramStart"/>
+      <w:r>
+        <w:rPr>
+          <w:lang w:val="en-US"/>
+        </w:rPr>
+        <w:t>enemies</w:t>
+      </w:r>
+      <w:proofErr w:type="gramEnd"/>
+      <w:r>
+        <w:rPr>
+          <w:lang w:val="en-US"/>
+        </w:rPr>
+        <w:t xml:space="preserve"> and </w:t>
       </w:r>
       <w:r>
         <w:rPr>
@@ -3726,7 +4585,21 @@
         <w:rPr>
           <w:lang w:val="en-US"/>
         </w:rPr>
-        <w:t>No, you can’t make a hole through walls with it, but it just might trick a toon into stop chasing you, unless they smash headfirst into it, in which case it’ll just fall down. It can be useful in other ways too, though, such as blocking light or flowing water. (Again, just don’t expect it to hold against great force.)</w:t>
+        <w:t xml:space="preserve">No, you can’t make a hole through walls with it, but it just might trick a toon into stop chasing you, unless they smash headfirst into it, in which case it’ll just </w:t>
+      </w:r>
+      <w:proofErr w:type="gramStart"/>
+      <w:r>
+        <w:rPr>
+          <w:lang w:val="en-US"/>
+        </w:rPr>
+        <w:t>fall down</w:t>
+      </w:r>
+      <w:proofErr w:type="gramEnd"/>
+      <w:r>
+        <w:rPr>
+          <w:lang w:val="en-US"/>
+        </w:rPr>
+        <w:t>. It can be useful in other ways too, though, such as blocking light or flowing water. (Again, just don’t expect it to hold against great force.)</w:t>
       </w:r>
     </w:p>
     <w:p>
@@ -3753,7 +4626,21 @@
         <w:rPr>
           <w:lang w:val="en-US"/>
         </w:rPr>
-        <w:t xml:space="preserve">and opens the main menu, from where you can review your Ideas, </w:t>
+        <w:t xml:space="preserve">and opens the main menu, from where you can review your </w:t>
+      </w:r>
+      <w:proofErr w:type="gramStart"/>
+      <w:r>
+        <w:rPr>
+          <w:lang w:val="en-US"/>
+        </w:rPr>
+        <w:t>Ideas</w:t>
+      </w:r>
+      <w:proofErr w:type="gramEnd"/>
+      <w:r>
+        <w:rPr>
+          <w:lang w:val="en-US"/>
+        </w:rPr>
+        <w:t xml:space="preserve">, </w:t>
       </w:r>
       <w:r>
         <w:rPr>
@@ -3777,7 +4664,21 @@
         <w:rPr>
           <w:lang w:val="en-US"/>
         </w:rPr>
-        <w:t>, maybe quicksave the game and the usual Exit/Options</w:t>
+        <w:t xml:space="preserve">, maybe </w:t>
+      </w:r>
+      <w:proofErr w:type="spellStart"/>
+      <w:r>
+        <w:rPr>
+          <w:lang w:val="en-US"/>
+        </w:rPr>
+        <w:t>quicksave</w:t>
+      </w:r>
+      <w:proofErr w:type="spellEnd"/>
+      <w:r>
+        <w:rPr>
+          <w:lang w:val="en-US"/>
+        </w:rPr>
+        <w:t xml:space="preserve"> the game and the usual Exit/Options</w:t>
       </w:r>
       <w:r>
         <w:rPr>
@@ -3810,8 +4711,16 @@
         <w:rPr>
           <w:lang w:val="en-US"/>
         </w:rPr>
-        <w:t xml:space="preserve"> or checkpoints, but quicksaving</w:t>
-      </w:r>
+        <w:t xml:space="preserve"> or checkpoints, but </w:t>
+      </w:r>
+      <w:proofErr w:type="spellStart"/>
+      <w:r>
+        <w:rPr>
+          <w:lang w:val="en-US"/>
+        </w:rPr>
+        <w:t>quicksaving</w:t>
+      </w:r>
+      <w:proofErr w:type="spellEnd"/>
       <w:r>
         <w:rPr>
           <w:lang w:val="en-US"/>
@@ -3822,7 +4731,21 @@
         <w:rPr>
           <w:lang w:val="en-US"/>
         </w:rPr>
-        <w:t xml:space="preserve">either let you take a break anywhere or have a spot that you can continue off of, with the added benefit of dying sending you back to the last door you went through. </w:t>
+        <w:t xml:space="preserve">either let you take a break anywhere or have a spot that you can continue </w:t>
+      </w:r>
+      <w:proofErr w:type="gramStart"/>
+      <w:r>
+        <w:rPr>
+          <w:lang w:val="en-US"/>
+        </w:rPr>
+        <w:t>off of</w:t>
+      </w:r>
+      <w:proofErr w:type="gramEnd"/>
+      <w:r>
+        <w:rPr>
+          <w:lang w:val="en-US"/>
+        </w:rPr>
+        <w:t xml:space="preserve">, with the added benefit of dying sending you back to the last door you went through. </w:t>
       </w:r>
     </w:p>
     <w:p>
@@ -3879,13 +4802,69 @@
         <w:rPr>
           <w:lang w:val="en-US"/>
         </w:rPr>
-        <w:t>Your sole safe haven in this madness. As we all know, toons can’t open closed doors</w:t>
-      </w:r>
-      <w:r>
-        <w:rPr>
-          <w:lang w:val="en-US"/>
-        </w:rPr>
-        <w:t xml:space="preserve"> for the life of them, so getting through one will make any chasing you give up. (Well, Mr. Phant doesn’t seem too convinced…) </w:t>
+        <w:t xml:space="preserve">Your sole </w:t>
+      </w:r>
+      <w:proofErr w:type="gramStart"/>
+      <w:r>
+        <w:rPr>
+          <w:lang w:val="en-US"/>
+        </w:rPr>
+        <w:t>safe haven</w:t>
+      </w:r>
+      <w:proofErr w:type="gramEnd"/>
+      <w:r>
+        <w:rPr>
+          <w:lang w:val="en-US"/>
+        </w:rPr>
+        <w:t xml:space="preserve"> in this madness. As we all know, </w:t>
+      </w:r>
+      <w:proofErr w:type="gramStart"/>
+      <w:r>
+        <w:rPr>
+          <w:lang w:val="en-US"/>
+        </w:rPr>
+        <w:t>toons</w:t>
+      </w:r>
+      <w:proofErr w:type="gramEnd"/>
+      <w:r>
+        <w:rPr>
+          <w:lang w:val="en-US"/>
+        </w:rPr>
+        <w:t xml:space="preserve"> can’t open closed doors</w:t>
+      </w:r>
+      <w:r>
+        <w:rPr>
+          <w:lang w:val="en-US"/>
+        </w:rPr>
+        <w:t xml:space="preserve"> for </w:t>
+      </w:r>
+      <w:proofErr w:type="gramStart"/>
+      <w:r>
+        <w:rPr>
+          <w:lang w:val="en-US"/>
+        </w:rPr>
+        <w:t>the</w:t>
+      </w:r>
+      <w:proofErr w:type="gramEnd"/>
+      <w:r>
+        <w:rPr>
+          <w:lang w:val="en-US"/>
+        </w:rPr>
+        <w:t xml:space="preserve"> </w:t>
+      </w:r>
+      <w:proofErr w:type="gramStart"/>
+      <w:r>
+        <w:rPr>
+          <w:lang w:val="en-US"/>
+        </w:rPr>
+        <w:t>life of them</w:t>
+      </w:r>
+      <w:proofErr w:type="gramEnd"/>
+      <w:r>
+        <w:rPr>
+          <w:lang w:val="en-US"/>
+        </w:rPr>
+        <w:t xml:space="preserve">, so getting through one will make any chasing you give up. (Well, Mr. Phant doesn’t seem too convinced…) </w:t>
       </w:r>
       <w:r>
         <w:rPr>
@@ -4037,7 +5016,21 @@
         <w:rPr>
           <w:lang w:val="en-US"/>
         </w:rPr>
-        <w:t>You know what they do, when anything stands on it, it’ll activate a gimmick of some kind. Whenever it’s a shutter or a conveyor belt or a flamethrower, only way to find out is to step on it… Or have someone else step on it, or move an anvil on it… You get the point. Usually the gimmick is on the same screen, so look before you press.</w:t>
+        <w:t xml:space="preserve">You know what they do, when anything stands on it, it’ll activate a gimmick of some kind. Whenever it’s a shutter or a conveyor belt or a flamethrower, only way to find out is to step on it… Or have someone else step on it, or move an anvil on it… You get the point. </w:t>
+      </w:r>
+      <w:proofErr w:type="gramStart"/>
+      <w:r>
+        <w:rPr>
+          <w:lang w:val="en-US"/>
+        </w:rPr>
+        <w:t>Usually</w:t>
+      </w:r>
+      <w:proofErr w:type="gramEnd"/>
+      <w:r>
+        <w:rPr>
+          <w:lang w:val="en-US"/>
+        </w:rPr>
+        <w:t xml:space="preserve"> the gimmick is on the same screen, so look before you press.</w:t>
       </w:r>
     </w:p>
     <w:p>
@@ -4066,7 +5059,63 @@
         <w:rPr>
           <w:lang w:val="en-US"/>
         </w:rPr>
-        <w:t>A glowy dock for charging your drawing pad at. (Maybe these could be “proper” save points too?) Charging takes a moment, so you can’t use these under attack and it’ll despawn any object you’ve drawn. There’s at least one in every area between doors, but sometimes you have to be frugal to avoid having to walk back.</w:t>
+        <w:t xml:space="preserve">A </w:t>
+      </w:r>
+      <w:proofErr w:type="spellStart"/>
+      <w:r>
+        <w:rPr>
+          <w:lang w:val="en-US"/>
+        </w:rPr>
+        <w:t>glowy</w:t>
+      </w:r>
+      <w:proofErr w:type="spellEnd"/>
+      <w:r>
+        <w:rPr>
+          <w:lang w:val="en-US"/>
+        </w:rPr>
+        <w:t xml:space="preserve"> dock for charging your drawing pad at. (Maybe these could be “proper” save points too?) Charging takes a moment, so you can’t use these under attack and it’ll </w:t>
+      </w:r>
+      <w:proofErr w:type="spellStart"/>
+      <w:r>
+        <w:rPr>
+          <w:lang w:val="en-US"/>
+        </w:rPr>
+        <w:t>despawn</w:t>
+      </w:r>
+      <w:proofErr w:type="spellEnd"/>
+      <w:r>
+        <w:rPr>
+          <w:lang w:val="en-US"/>
+        </w:rPr>
+        <w:t xml:space="preserve"> any object you’ve drawn. There’s at least one in every area between </w:t>
+      </w:r>
+      <w:proofErr w:type="gramStart"/>
+      <w:r>
+        <w:rPr>
+          <w:lang w:val="en-US"/>
+        </w:rPr>
+        <w:t>doors</w:t>
+      </w:r>
+      <w:proofErr w:type="gramEnd"/>
+      <w:r>
+        <w:rPr>
+          <w:lang w:val="en-US"/>
+        </w:rPr>
+        <w:t xml:space="preserve">, but sometimes you </w:t>
+      </w:r>
+      <w:proofErr w:type="gramStart"/>
+      <w:r>
+        <w:rPr>
+          <w:lang w:val="en-US"/>
+        </w:rPr>
+        <w:t>have to</w:t>
+      </w:r>
+      <w:proofErr w:type="gramEnd"/>
+      <w:r>
+        <w:rPr>
+          <w:lang w:val="en-US"/>
+        </w:rPr>
+        <w:t xml:space="preserve"> be frugal to avoid having to walk back.</w:t>
       </w:r>
     </w:p>
     <w:p>
@@ -4095,7 +5144,21 @@
         <w:rPr>
           <w:lang w:val="en-US"/>
         </w:rPr>
-        <w:t>These signs are posted on the background and offer more or less useful hints</w:t>
+        <w:t xml:space="preserve">These signs are posted on the background and offer </w:t>
+      </w:r>
+      <w:proofErr w:type="gramStart"/>
+      <w:r>
+        <w:rPr>
+          <w:lang w:val="en-US"/>
+        </w:rPr>
+        <w:t>more or less useful</w:t>
+      </w:r>
+      <w:proofErr w:type="gramEnd"/>
+      <w:r>
+        <w:rPr>
+          <w:lang w:val="en-US"/>
+        </w:rPr>
+        <w:t xml:space="preserve"> hints</w:t>
       </w:r>
       <w:r>
         <w:rPr>
@@ -4142,7 +5205,35 @@
         <w:rPr>
           <w:lang w:val="en-US"/>
         </w:rPr>
-        <w:t>Some areas may have bodies of water. Frank is not a great swimmer, but he can slowly swim or wade over water. Some toons aren’t hampered by water, but most of them are either equally slowed down or simply won’t get in. A nice dip is also a good way to get anything clingy off you. (Like Neener-Nya, for example.)</w:t>
+        <w:t xml:space="preserve">Some areas may have bodies of water. Frank is not a great swimmer, but he can slowly swim or wade over water. Some </w:t>
+      </w:r>
+      <w:proofErr w:type="gramStart"/>
+      <w:r>
+        <w:rPr>
+          <w:lang w:val="en-US"/>
+        </w:rPr>
+        <w:t>toons</w:t>
+      </w:r>
+      <w:proofErr w:type="gramEnd"/>
+      <w:r>
+        <w:rPr>
+          <w:lang w:val="en-US"/>
+        </w:rPr>
+        <w:t xml:space="preserve"> aren’t hampered by water, but most of them are either equally slowed down or simply won’t get in. A nice dip is also a good way to get anything clingy off you. (Like </w:t>
+      </w:r>
+      <w:proofErr w:type="spellStart"/>
+      <w:r>
+        <w:rPr>
+          <w:lang w:val="en-US"/>
+        </w:rPr>
+        <w:t>Neener</w:t>
+      </w:r>
+      <w:proofErr w:type="spellEnd"/>
+      <w:r>
+        <w:rPr>
+          <w:lang w:val="en-US"/>
+        </w:rPr>
+        <w:t>-Nya, for example.)</w:t>
       </w:r>
     </w:p>
     <w:p>
@@ -4310,11 +5401,19 @@
         </w:rPr>
         <w:t xml:space="preserve"> to get in, </w:t>
       </w:r>
-      <w:r>
-        <w:rPr>
-          <w:lang w:val="en-US"/>
-        </w:rPr>
-        <w:t>toons will just run past</w:t>
+      <w:proofErr w:type="gramStart"/>
+      <w:r>
+        <w:rPr>
+          <w:lang w:val="en-US"/>
+        </w:rPr>
+        <w:t>toons</w:t>
+      </w:r>
+      <w:proofErr w:type="gramEnd"/>
+      <w:r>
+        <w:rPr>
+          <w:lang w:val="en-US"/>
+        </w:rPr>
+        <w:t xml:space="preserve"> will just run past</w:t>
       </w:r>
       <w:r>
         <w:rPr>
@@ -4333,6 +5432,111 @@
           <w:lang w:val="en-US"/>
         </w:rPr>
         <w:t xml:space="preserve"> They can be found in the background here and there.</w:t>
+      </w:r>
+    </w:p>
+    <w:p>
+      <w:pPr>
+        <w:rPr>
+          <w:lang w:val="en-US"/>
+        </w:rPr>
+      </w:pPr>
+      <w:r>
+        <w:rPr>
+          <w:i/>
+          <w:iCs/>
+          <w:lang w:val="en-US"/>
+        </w:rPr>
+        <w:t>Keys</w:t>
+      </w:r>
+      <w:r>
+        <w:rPr>
+          <w:i/>
+          <w:iCs/>
+          <w:lang w:val="en-US"/>
+        </w:rPr>
+        <w:t xml:space="preserve"> &amp; Key Dispensers</w:t>
+      </w:r>
+      <w:r>
+        <w:rPr>
+          <w:i/>
+          <w:iCs/>
+          <w:lang w:val="en-US"/>
+        </w:rPr>
+        <w:br/>
+      </w:r>
+      <w:r>
+        <w:rPr>
+          <w:lang w:val="en-US"/>
+        </w:rPr>
+        <w:t>The</w:t>
+      </w:r>
+      <w:r>
+        <w:rPr>
+          <w:lang w:val="en-US"/>
+        </w:rPr>
+        <w:t xml:space="preserve"> big kind. Frank can’t draw while</w:t>
+      </w:r>
+      <w:r>
+        <w:rPr>
+          <w:lang w:val="en-US"/>
+        </w:rPr>
+        <w:t xml:space="preserve"> holding one, but it can be thrown to knock </w:t>
+      </w:r>
+      <w:r>
+        <w:rPr>
+          <w:lang w:val="en-US"/>
+        </w:rPr>
+        <w:t xml:space="preserve">out Goons and to get it through difficult segments that Frank needs his hands for. Don’t worry, they’re </w:t>
+      </w:r>
+      <w:proofErr w:type="gramStart"/>
+      <w:r>
+        <w:rPr>
+          <w:lang w:val="en-US"/>
+        </w:rPr>
+        <w:t>really durable</w:t>
+      </w:r>
+      <w:proofErr w:type="gramEnd"/>
+      <w:r>
+        <w:rPr>
+          <w:lang w:val="en-US"/>
+        </w:rPr>
+        <w:t xml:space="preserve">! If they’re </w:t>
+      </w:r>
+      <w:r>
+        <w:rPr>
+          <w:lang w:val="en-US"/>
+        </w:rPr>
+        <w:t xml:space="preserve">somehow </w:t>
+      </w:r>
+      <w:r>
+        <w:rPr>
+          <w:lang w:val="en-US"/>
+        </w:rPr>
+        <w:t>destroyed</w:t>
+      </w:r>
+      <w:r>
+        <w:rPr>
+          <w:lang w:val="en-US"/>
+        </w:rPr>
+        <w:t xml:space="preserve"> or lost</w:t>
+      </w:r>
+      <w:r>
+        <w:rPr>
+          <w:lang w:val="en-US"/>
+        </w:rPr>
+        <w:t>, the Key Dispenser</w:t>
+      </w:r>
+      <w:r>
+        <w:rPr>
+          <w:lang w:val="en-US"/>
+        </w:rPr>
+        <w:t xml:space="preserve"> will provide a new one. Opens locked doors</w:t>
+      </w:r>
+      <w:r>
+        <w:rPr>
+          <w:lang w:val="en-US"/>
+        </w:rPr>
+        <w:t xml:space="preserve"> and mechanisms.</w:t>
       </w:r>
     </w:p>
     <w:p>
@@ -4550,26 +5754,82 @@
         <w:rPr>
           <w:lang w:val="en-US"/>
         </w:rPr>
-        <w:t xml:space="preserve">Frank Pastel has been working as an animator for the popular “Of Mice and ‘Phants”-show for almost 20 years now and finally he has a chance to advance his career to his dream job as an art director for a feature-length animated film. However, the deadline for the animation sheets and designs is tomorrow and Frank has been worked to the bone for longer than he cares to remember, so when he rushes out of his home in the morning to get the final crunch done, he forgets to bring his personal drawing tools. </w:t>
-      </w:r>
-    </w:p>
-    <w:p>
-      <w:pPr>
-        <w:rPr>
-          <w:lang w:val="en-US"/>
-        </w:rPr>
-      </w:pPr>
-      <w:r>
-        <w:rPr>
-          <w:lang w:val="en-US"/>
-        </w:rPr>
-        <w:t xml:space="preserve">Frank only notices while already sitting on the bus, so after getting off he frantically searches for the nearest source of some pencils. (He is something of an old-schooler, preferring to draw out drafts on paper and finalize them digitally.) The first place that he sees is a rather seedy-looking  </w:t>
-      </w:r>
-      <w:r>
-        <w:rPr>
-          <w:lang w:val="en-US"/>
-        </w:rPr>
-        <w:t>“Magic Shop”</w:t>
+        <w:t>Frank Pastel has been working as an animator for the popular “Of Mice and ‘</w:t>
+      </w:r>
+      <w:proofErr w:type="spellStart"/>
+      <w:r>
+        <w:rPr>
+          <w:lang w:val="en-US"/>
+        </w:rPr>
+        <w:t>Phants</w:t>
+      </w:r>
+      <w:proofErr w:type="spellEnd"/>
+      <w:r>
+        <w:rPr>
+          <w:lang w:val="en-US"/>
+        </w:rPr>
+        <w:t xml:space="preserve">”-show for almost 20 years now and finally he has a chance to advance his career to his dream job as an art director for a feature-length animated film. However, the deadline for the animation sheets and designs is tomorrow and Frank has been </w:t>
+      </w:r>
+      <w:proofErr w:type="gramStart"/>
+      <w:r>
+        <w:rPr>
+          <w:lang w:val="en-US"/>
+        </w:rPr>
+        <w:t>worked</w:t>
+      </w:r>
+      <w:proofErr w:type="gramEnd"/>
+      <w:r>
+        <w:rPr>
+          <w:lang w:val="en-US"/>
+        </w:rPr>
+        <w:t xml:space="preserve"> to the bone for longer than he cares to remember, so when he rushes out of his home in the morning to get the final crunch done, he forgets to bring his personal drawing tools. </w:t>
+      </w:r>
+    </w:p>
+    <w:p>
+      <w:pPr>
+        <w:rPr>
+          <w:lang w:val="en-US"/>
+        </w:rPr>
+      </w:pPr>
+      <w:r>
+        <w:rPr>
+          <w:lang w:val="en-US"/>
+        </w:rPr>
+        <w:t xml:space="preserve">Frank only notices while already sitting on the bus, so after getting off he frantically searches for the nearest source of some pencils. (He is something of an </w:t>
+      </w:r>
+      <w:proofErr w:type="gramStart"/>
+      <w:r>
+        <w:rPr>
+          <w:lang w:val="en-US"/>
+        </w:rPr>
+        <w:t>old-schooler</w:t>
+      </w:r>
+      <w:proofErr w:type="gramEnd"/>
+      <w:r>
+        <w:rPr>
+          <w:lang w:val="en-US"/>
+        </w:rPr>
+        <w:t>, preferring to draw out drafts on paper and finalize them digitally.) The first place that he sees is a rather seedy-</w:t>
+      </w:r>
+      <w:proofErr w:type="gramStart"/>
+      <w:r>
+        <w:rPr>
+          <w:lang w:val="en-US"/>
+        </w:rPr>
+        <w:t xml:space="preserve">looking  </w:t>
+      </w:r>
+      <w:r>
+        <w:rPr>
+          <w:lang w:val="en-US"/>
+        </w:rPr>
+        <w:t>“</w:t>
+      </w:r>
+      <w:proofErr w:type="gramEnd"/>
+      <w:r>
+        <w:rPr>
+          <w:lang w:val="en-US"/>
+        </w:rPr>
+        <w:t>Magic Shop”</w:t>
       </w:r>
       <w:r>
         <w:rPr>
@@ -4587,7 +5847,21 @@
         <w:rPr>
           <w:lang w:val="en-US"/>
         </w:rPr>
-        <w:t xml:space="preserve">t. The weirdo speaks in a thick Manchester accent and claims that his assortment of trinkets are magical in value, but Frank only wants the large graphite pencil </w:t>
+        <w:t xml:space="preserve">t. The weirdo speaks in a thick Manchester accent and claims that his assortment of trinkets </w:t>
+      </w:r>
+      <w:proofErr w:type="gramStart"/>
+      <w:r>
+        <w:rPr>
+          <w:lang w:val="en-US"/>
+        </w:rPr>
+        <w:t>are</w:t>
+      </w:r>
+      <w:proofErr w:type="gramEnd"/>
+      <w:r>
+        <w:rPr>
+          <w:lang w:val="en-US"/>
+        </w:rPr>
+        <w:t xml:space="preserve"> magical in value, but Frank only wants the large graphite pencil </w:t>
       </w:r>
       <w:r>
         <w:rPr>
@@ -4601,6 +5875,122 @@
         </w:rPr>
         <w:t>be on my way.”</w:t>
       </w:r>
+      <w:r>
+        <w:rPr>
+          <w:lang w:val="en-US"/>
+        </w:rPr>
+        <w:t xml:space="preserve"> </w:t>
+      </w:r>
+      <w:r>
+        <w:rPr>
+          <w:lang w:val="en-US"/>
+        </w:rPr>
+        <w:t>and the weirdo is like “</w:t>
+      </w:r>
+      <w:r>
+        <w:rPr>
+          <w:lang w:val="en-US"/>
+        </w:rPr>
+        <w:t xml:space="preserve">You and me </w:t>
+      </w:r>
+      <w:proofErr w:type="spellStart"/>
+      <w:r>
+        <w:rPr>
+          <w:lang w:val="en-US"/>
+        </w:rPr>
+        <w:t>bruv</w:t>
+      </w:r>
+      <w:proofErr w:type="spellEnd"/>
+      <w:r>
+        <w:rPr>
+          <w:lang w:val="en-US"/>
+        </w:rPr>
+        <w:t>, we’re</w:t>
+      </w:r>
+      <w:r>
+        <w:rPr>
+          <w:lang w:val="en-US"/>
+        </w:rPr>
+        <w:t xml:space="preserve"> both</w:t>
+      </w:r>
+      <w:r>
+        <w:rPr>
+          <w:lang w:val="en-US"/>
+        </w:rPr>
+        <w:t xml:space="preserve"> kind of </w:t>
+      </w:r>
+      <w:proofErr w:type="spellStart"/>
+      <w:r>
+        <w:rPr>
+          <w:lang w:val="en-US"/>
+        </w:rPr>
+        <w:t>inna</w:t>
+      </w:r>
+      <w:proofErr w:type="spellEnd"/>
+      <w:r>
+        <w:rPr>
+          <w:lang w:val="en-US"/>
+        </w:rPr>
+        <w:t xml:space="preserve"> same boat</w:t>
+      </w:r>
+      <w:r>
+        <w:rPr>
+          <w:lang w:val="en-US"/>
+        </w:rPr>
+        <w:t>.</w:t>
+      </w:r>
+      <w:r>
+        <w:rPr>
+          <w:lang w:val="en-US"/>
+        </w:rPr>
+        <w:t xml:space="preserve"> We’re both</w:t>
+      </w:r>
+      <w:r>
+        <w:rPr>
+          <w:lang w:val="en-US"/>
+        </w:rPr>
+        <w:t xml:space="preserve"> just</w:t>
+      </w:r>
+      <w:r>
+        <w:rPr>
+          <w:lang w:val="en-US"/>
+        </w:rPr>
+        <w:t xml:space="preserve"> </w:t>
+      </w:r>
+      <w:r>
+        <w:rPr>
+          <w:i/>
+          <w:iCs/>
+          <w:lang w:val="en-US"/>
+        </w:rPr>
+        <w:t>humans</w:t>
+      </w:r>
+      <w:r>
+        <w:rPr>
+          <w:lang w:val="en-US"/>
+        </w:rPr>
+        <w:t xml:space="preserve"> out of our element</w:t>
+      </w:r>
+      <w:r>
+        <w:rPr>
+          <w:lang w:val="en-US"/>
+        </w:rPr>
+        <w:t xml:space="preserve">, </w:t>
+      </w:r>
+      <w:proofErr w:type="spellStart"/>
+      <w:r>
+        <w:rPr>
+          <w:lang w:val="en-US"/>
+        </w:rPr>
+        <w:t>innit</w:t>
+      </w:r>
+      <w:proofErr w:type="spellEnd"/>
+      <w:r>
+        <w:rPr>
+          <w:lang w:val="en-US"/>
+        </w:rPr>
+        <w:t>?”</w:t>
+      </w:r>
     </w:p>
     <w:p>
       <w:pPr>
@@ -4630,7 +6020,21 @@
         <w:rPr>
           <w:lang w:val="en-US"/>
         </w:rPr>
-        <w:t xml:space="preserve">in “Of Mice and ‘Phants”. It’s already dark outside when the exhaustion finally catches up to him and he begins to nod off. </w:t>
+        <w:t>in “Of Mice and ‘</w:t>
+      </w:r>
+      <w:proofErr w:type="spellStart"/>
+      <w:r>
+        <w:rPr>
+          <w:lang w:val="en-US"/>
+        </w:rPr>
+        <w:t>Phants</w:t>
+      </w:r>
+      <w:proofErr w:type="spellEnd"/>
+      <w:r>
+        <w:rPr>
+          <w:lang w:val="en-US"/>
+        </w:rPr>
+        <w:t xml:space="preserve">”. It’s already dark outside when the exhaustion finally catches up to him and he begins to nod off. </w:t>
       </w:r>
     </w:p>
     <w:p>
@@ -4657,11 +6061,19 @@
         </w:rPr>
         <w:t xml:space="preserve">der him. “Sleeping on the job eh, pal-o? What do we have here?” A rough voice </w:t>
       </w:r>
-      <w:r>
-        <w:rPr>
-          <w:lang w:val="en-US"/>
-        </w:rPr>
-        <w:t>speaks and Frank looks over to see Mr. Phant examining his designs</w:t>
+      <w:proofErr w:type="gramStart"/>
+      <w:r>
+        <w:rPr>
+          <w:lang w:val="en-US"/>
+        </w:rPr>
+        <w:t>speaks</w:t>
+      </w:r>
+      <w:proofErr w:type="gramEnd"/>
+      <w:r>
+        <w:rPr>
+          <w:lang w:val="en-US"/>
+        </w:rPr>
+        <w:t xml:space="preserve"> and Frank looks over to see Mr. Phant examining his designs</w:t>
       </w:r>
       <w:r>
         <w:rPr>
@@ -4686,34 +6098,124 @@
         <w:rPr>
           <w:lang w:val="en-US"/>
         </w:rPr>
-        <w:t xml:space="preserve">Outside he notices that the lights are out and some strange, cartoony growths have broken parts of the hallway. “Oh, now they’re saving on infrastructure, too? I should file a complaint.” Frank grumbles as he has to jump and climb his way through a simple and relatively safe tutorial area. </w:t>
-      </w:r>
-    </w:p>
-    <w:p>
-      <w:pPr>
-        <w:rPr>
-          <w:lang w:val="en-US"/>
-        </w:rPr>
-      </w:pPr>
-      <w:r>
-        <w:rPr>
-          <w:lang w:val="en-US"/>
-        </w:rPr>
-        <w:t>Then Mr. Phant appears again. “Now listen, pal-o. I just wanna have a nice chat about that drawing skill of yours.” He says, trying to sound pleasant. “You’re still here? I must be more tired than I thought.” Frank replies with a deep sigh. “Just play along for a bit, pal-o.” Mr. Phant says, getting slightly annoyed, and then he instructs Frank on how to use his drawing pad.</w:t>
-      </w:r>
-    </w:p>
-    <w:p>
-      <w:pPr>
-        <w:rPr>
-          <w:lang w:val="en-US"/>
-        </w:rPr>
-      </w:pPr>
+        <w:t xml:space="preserve">Outside he notices that the lights are </w:t>
+      </w:r>
+      <w:proofErr w:type="gramStart"/>
+      <w:r>
+        <w:rPr>
+          <w:lang w:val="en-US"/>
+        </w:rPr>
+        <w:t>out</w:t>
+      </w:r>
+      <w:proofErr w:type="gramEnd"/>
+      <w:r>
+        <w:rPr>
+          <w:lang w:val="en-US"/>
+        </w:rPr>
+        <w:t xml:space="preserve"> and some strange, cartoony growths have broken parts of the hallway. “Oh, now they’re saving on infrastructure, too? I should file a complaint.” Frank grumbles as he </w:t>
+      </w:r>
+      <w:proofErr w:type="gramStart"/>
+      <w:r>
+        <w:rPr>
+          <w:lang w:val="en-US"/>
+        </w:rPr>
+        <w:t>has to</w:t>
+      </w:r>
+      <w:proofErr w:type="gramEnd"/>
+      <w:r>
+        <w:rPr>
+          <w:lang w:val="en-US"/>
+        </w:rPr>
+        <w:t xml:space="preserve"> jump and climb his way through a simple and relatively safe tutorial area. </w:t>
+      </w:r>
+    </w:p>
+    <w:p>
+      <w:pPr>
+        <w:rPr>
+          <w:lang w:val="en-US"/>
+        </w:rPr>
+      </w:pPr>
+      <w:r>
+        <w:rPr>
+          <w:lang w:val="en-US"/>
+        </w:rPr>
+        <w:t xml:space="preserve">Then Mr. Phant appears again. “Now listen, pal-o. I just </w:t>
+      </w:r>
+      <w:proofErr w:type="spellStart"/>
+      <w:r>
+        <w:rPr>
+          <w:lang w:val="en-US"/>
+        </w:rPr>
+        <w:t>wanna</w:t>
+      </w:r>
+      <w:proofErr w:type="spellEnd"/>
+      <w:r>
+        <w:rPr>
+          <w:lang w:val="en-US"/>
+        </w:rPr>
+        <w:t xml:space="preserve"> have a nice chat about that drawing skill of yours.” He says, trying to sound pleasant. “You’re still here? I must be more </w:t>
+      </w:r>
       <w:r>
         <w:rPr>
           <w:lang w:val="en-US"/>
         </w:rPr>
         <w:lastRenderedPageBreak/>
-        <w:t>Frank is mildly astonished that he can materialize things he draws, but brushes it off as a particularly vivid dream. “It is a cool ability to be sure. But if you’re having a dream, pal-o, you wouldn’t mind letting me try my hand at that, too, now would you?” Mr. Phant asks with a pleasant smile. “I think not! This is bizarre enough without a cartoon elephant drawing god knows what into life!” Frank exclaims and turns to leave. Mr. Phant’s expression hardens. “Oh, you haven’t seen bizarre yet, pal-o.” He snorts sinisterly as Frank goes through a door into a proper first area.</w:t>
+        <w:t>tired than I thought.” Frank replies with a deep sigh. “Just play along for a bit, pal-o.” Mr. Phant says, getting slightly annoyed, and then he instructs Frank on how to use his drawing pad.</w:t>
+      </w:r>
+    </w:p>
+    <w:p>
+      <w:pPr>
+        <w:rPr>
+          <w:lang w:val="en-US"/>
+        </w:rPr>
+      </w:pPr>
+      <w:r>
+        <w:rPr>
+          <w:lang w:val="en-US"/>
+        </w:rPr>
+        <w:t xml:space="preserve">Frank is mildly astonished that he can materialize things he </w:t>
+      </w:r>
+      <w:proofErr w:type="gramStart"/>
+      <w:r>
+        <w:rPr>
+          <w:lang w:val="en-US"/>
+        </w:rPr>
+        <w:t>draws, but</w:t>
+      </w:r>
+      <w:proofErr w:type="gramEnd"/>
+      <w:r>
+        <w:rPr>
+          <w:lang w:val="en-US"/>
+        </w:rPr>
+        <w:t xml:space="preserve"> brushes it off as a particularly vivid dream. “It is a cool ability to be sure. But if you’re having a dream, pal-o, you wouldn’t mind letting me try my hand at that, too, </w:t>
+      </w:r>
+      <w:proofErr w:type="gramStart"/>
+      <w:r>
+        <w:rPr>
+          <w:lang w:val="en-US"/>
+        </w:rPr>
+        <w:t>now</w:t>
+      </w:r>
+      <w:proofErr w:type="gramEnd"/>
+      <w:r>
+        <w:rPr>
+          <w:lang w:val="en-US"/>
+        </w:rPr>
+        <w:t xml:space="preserve"> would you?” Mr. Phant asks with a pleasant smile. “I think not! This is bizarre enough without a cartoon elephant drawing </w:t>
+      </w:r>
+      <w:proofErr w:type="gramStart"/>
+      <w:r>
+        <w:rPr>
+          <w:lang w:val="en-US"/>
+        </w:rPr>
+        <w:t>god</w:t>
+      </w:r>
+      <w:proofErr w:type="gramEnd"/>
+      <w:r>
+        <w:rPr>
+          <w:lang w:val="en-US"/>
+        </w:rPr>
+        <w:t xml:space="preserve"> knows what into life!” Frank exclaims and turns to leave. Mr. Phant’s expression hardens. “Oh, you haven’t seen bizarre yet, pal-o.” He snorts sinisterly as Frank goes through a door into a proper first area.</w:t>
       </w:r>
     </w:p>
     <w:p>
@@ -4774,7 +6276,49 @@
         <w:rPr>
           <w:lang w:val="en-US"/>
         </w:rPr>
-        <w:t xml:space="preserve">when Frank brushes them off as phantoms from his mind, they open fire on him. Frank manages to run, but a bullet grazes his cheek and he falls down on </w:t>
+        <w:t xml:space="preserve">when Frank brushes them off as phantoms from his mind, they open fire </w:t>
+      </w:r>
+      <w:proofErr w:type="gramStart"/>
+      <w:r>
+        <w:rPr>
+          <w:lang w:val="en-US"/>
+        </w:rPr>
+        <w:t>on</w:t>
+      </w:r>
+      <w:proofErr w:type="gramEnd"/>
+      <w:r>
+        <w:rPr>
+          <w:lang w:val="en-US"/>
+        </w:rPr>
+        <w:t xml:space="preserve"> him. Frank manages to run, but a bullet grazes his </w:t>
+      </w:r>
+      <w:proofErr w:type="gramStart"/>
+      <w:r>
+        <w:rPr>
+          <w:lang w:val="en-US"/>
+        </w:rPr>
+        <w:t>cheek</w:t>
+      </w:r>
+      <w:proofErr w:type="gramEnd"/>
+      <w:r>
+        <w:rPr>
+          <w:lang w:val="en-US"/>
+        </w:rPr>
+        <w:t xml:space="preserve"> and he </w:t>
+      </w:r>
+      <w:proofErr w:type="gramStart"/>
+      <w:r>
+        <w:rPr>
+          <w:lang w:val="en-US"/>
+        </w:rPr>
+        <w:t>falls down</w:t>
+      </w:r>
+      <w:proofErr w:type="gramEnd"/>
+      <w:r>
+        <w:rPr>
+          <w:lang w:val="en-US"/>
+        </w:rPr>
+        <w:t xml:space="preserve"> on </w:t>
       </w:r>
       <w:r>
         <w:rPr>
@@ -4786,7 +6330,63 @@
         <w:rPr>
           <w:lang w:val="en-US"/>
         </w:rPr>
-        <w:t xml:space="preserve">Brushing the blood trickling from his wound, it hits him that he’s actually in danger. “Oh my god. I felt that. I’m actually bleeding! This is all REAL! My WORK, is actually trying to KILL me! I-I need to get out of here!” He stammers and fumbles up, checking that his sole tool of survival, the drawing </w:t>
+        <w:t xml:space="preserve">Brushing the blood trickling from his wound, it hits him that he’s </w:t>
+      </w:r>
+      <w:proofErr w:type="gramStart"/>
+      <w:r>
+        <w:rPr>
+          <w:lang w:val="en-US"/>
+        </w:rPr>
+        <w:t>actually in</w:t>
+      </w:r>
+      <w:proofErr w:type="gramEnd"/>
+      <w:r>
+        <w:rPr>
+          <w:lang w:val="en-US"/>
+        </w:rPr>
+        <w:t xml:space="preserve"> danger. “Oh my god. I felt that. I’m </w:t>
+      </w:r>
+      <w:proofErr w:type="gramStart"/>
+      <w:r>
+        <w:rPr>
+          <w:lang w:val="en-US"/>
+        </w:rPr>
+        <w:t>actually bleeding</w:t>
+      </w:r>
+      <w:proofErr w:type="gramEnd"/>
+      <w:r>
+        <w:rPr>
+          <w:lang w:val="en-US"/>
+        </w:rPr>
+        <w:t xml:space="preserve">! This is all REAL! </w:t>
+      </w:r>
+      <w:proofErr w:type="gramStart"/>
+      <w:r>
+        <w:rPr>
+          <w:lang w:val="en-US"/>
+        </w:rPr>
+        <w:t>My WORK,</w:t>
+      </w:r>
+      <w:proofErr w:type="gramEnd"/>
+      <w:r>
+        <w:rPr>
+          <w:lang w:val="en-US"/>
+        </w:rPr>
+        <w:t xml:space="preserve"> is </w:t>
+      </w:r>
+      <w:proofErr w:type="gramStart"/>
+      <w:r>
+        <w:rPr>
+          <w:lang w:val="en-US"/>
+        </w:rPr>
+        <w:t>actually trying</w:t>
+      </w:r>
+      <w:proofErr w:type="gramEnd"/>
+      <w:r>
+        <w:rPr>
+          <w:lang w:val="en-US"/>
+        </w:rPr>
+        <w:t xml:space="preserve"> to KILL me! I-I need to get out of here!” He stammers and fumbles up, checking that his sole tool of survival, the drawing </w:t>
       </w:r>
       <w:r>
         <w:rPr>
@@ -4829,13 +6429,41 @@
         <w:rPr>
           <w:lang w:val="en-US"/>
         </w:rPr>
-        <w:t xml:space="preserve"> Mr. Phant tries to sweet talk Frank, but Frank is even more rattled than last time. “N</w:t>
-      </w:r>
-      <w:r>
-        <w:rPr>
-          <w:lang w:val="en-US"/>
-        </w:rPr>
-        <w:t>o, no, absolutely not! I’m not your ‘Pal-o’, buddy</w:t>
+        <w:t xml:space="preserve"> Mr. Phant tries to </w:t>
+      </w:r>
+      <w:proofErr w:type="gramStart"/>
+      <w:r>
+        <w:rPr>
+          <w:lang w:val="en-US"/>
+        </w:rPr>
+        <w:t>sweet</w:t>
+      </w:r>
+      <w:proofErr w:type="gramEnd"/>
+      <w:r>
+        <w:rPr>
+          <w:lang w:val="en-US"/>
+        </w:rPr>
+        <w:t xml:space="preserve"> talk Frank, but Frank is even more rattled than last time. “N</w:t>
+      </w:r>
+      <w:r>
+        <w:rPr>
+          <w:lang w:val="en-US"/>
+        </w:rPr>
+        <w:t xml:space="preserve">o, no, </w:t>
+      </w:r>
+      <w:proofErr w:type="gramStart"/>
+      <w:r>
+        <w:rPr>
+          <w:lang w:val="en-US"/>
+        </w:rPr>
+        <w:t>absolutely not</w:t>
+      </w:r>
+      <w:proofErr w:type="gramEnd"/>
+      <w:r>
+        <w:rPr>
+          <w:lang w:val="en-US"/>
+        </w:rPr>
+        <w:t>! I’m not your ‘Pal-o’, buddy</w:t>
       </w:r>
       <w:r>
         <w:rPr>
@@ -4871,13 +6499,41 @@
         <w:rPr>
           <w:lang w:val="en-US"/>
         </w:rPr>
-        <w:t>Cartoons aren’t just for kids. If you wanna deal with it like adults, then I</w:t>
-      </w:r>
-      <w:r>
-        <w:rPr>
-          <w:lang w:val="en-US"/>
-        </w:rPr>
-        <w:t xml:space="preserve"> have to ask you… Meanly!” Mr. Phant gets angry, then he </w:t>
+        <w:t xml:space="preserve">Cartoons aren’t just for kids. If you </w:t>
+      </w:r>
+      <w:proofErr w:type="spellStart"/>
+      <w:r>
+        <w:rPr>
+          <w:lang w:val="en-US"/>
+        </w:rPr>
+        <w:t>wanna</w:t>
+      </w:r>
+      <w:proofErr w:type="spellEnd"/>
+      <w:r>
+        <w:rPr>
+          <w:lang w:val="en-US"/>
+        </w:rPr>
+        <w:t xml:space="preserve"> deal with it like adults, then I</w:t>
+      </w:r>
+      <w:r>
+        <w:rPr>
+          <w:lang w:val="en-US"/>
+        </w:rPr>
+        <w:t xml:space="preserve"> </w:t>
+      </w:r>
+      <w:proofErr w:type="gramStart"/>
+      <w:r>
+        <w:rPr>
+          <w:lang w:val="en-US"/>
+        </w:rPr>
+        <w:t>have to</w:t>
+      </w:r>
+      <w:proofErr w:type="gramEnd"/>
+      <w:r>
+        <w:rPr>
+          <w:lang w:val="en-US"/>
+        </w:rPr>
+        <w:t xml:space="preserve"> ask you… Meanly!” Mr. Phant gets angry, then he </w:t>
       </w:r>
       <w:r>
         <w:rPr>
@@ -5026,6 +6682,7 @@
         <w:rPr>
           <w:lang w:val="en-US"/>
         </w:rPr>
+        <w:lastRenderedPageBreak/>
         <w:t>&lt;The Demo Ends Here&gt;</w:t>
       </w:r>
     </w:p>
@@ -5082,7 +6739,21 @@
         <w:rPr>
           <w:lang w:val="en-US"/>
         </w:rPr>
-        <w:t>he spider giggles. “Yes, you’re venomous, not poisonous. I get it. Can you let me go?</w:t>
+        <w:t xml:space="preserve">he spider giggles. “Yes, you’re venomous, not poisonous. I </w:t>
+      </w:r>
+      <w:proofErr w:type="gramStart"/>
+      <w:r>
+        <w:rPr>
+          <w:lang w:val="en-US"/>
+        </w:rPr>
+        <w:t>get</w:t>
+      </w:r>
+      <w:proofErr w:type="gramEnd"/>
+      <w:r>
+        <w:rPr>
+          <w:lang w:val="en-US"/>
+        </w:rPr>
+        <w:t xml:space="preserve"> it. Can you let me go?</w:t>
       </w:r>
       <w:r>
         <w:rPr>
@@ -5136,14 +6807,42 @@
         <w:rPr>
           <w:lang w:val="en-US"/>
         </w:rPr>
-        <w:t xml:space="preserve"> too. I could DEFINITELY make you my hubby.”</w:t>
-      </w:r>
+        <w:t xml:space="preserve"> too. I could </w:t>
+      </w:r>
+      <w:proofErr w:type="gramStart"/>
+      <w:r>
+        <w:rPr>
+          <w:lang w:val="en-US"/>
+        </w:rPr>
+        <w:t>DEFINITELY make</w:t>
+      </w:r>
+      <w:proofErr w:type="gramEnd"/>
       <w:r>
         <w:rPr>
           <w:lang w:val="en-US"/>
         </w:rPr>
         <w:t xml:space="preserve"> </w:t>
       </w:r>
+      <w:proofErr w:type="gramStart"/>
+      <w:r>
+        <w:rPr>
+          <w:lang w:val="en-US"/>
+        </w:rPr>
+        <w:t>you</w:t>
+      </w:r>
+      <w:proofErr w:type="gramEnd"/>
+      <w:r>
+        <w:rPr>
+          <w:lang w:val="en-US"/>
+        </w:rPr>
+        <w:t xml:space="preserve"> my hubby.”</w:t>
+      </w:r>
+      <w:r>
+        <w:rPr>
+          <w:lang w:val="en-US"/>
+        </w:rPr>
+        <w:t xml:space="preserve"> </w:t>
+      </w:r>
       <w:r>
         <w:rPr>
           <w:lang w:val="en-US"/>
@@ -5160,7 +6859,21 @@
         <w:rPr>
           <w:lang w:val="en-US"/>
         </w:rPr>
-        <w:t>understood that you… Well… Tend to… Ea… Eat your husbands?</w:t>
+        <w:t xml:space="preserve">understood that you… Well… Tend to… </w:t>
+      </w:r>
+      <w:proofErr w:type="spellStart"/>
+      <w:r>
+        <w:rPr>
+          <w:lang w:val="en-US"/>
+        </w:rPr>
+        <w:t>Ea</w:t>
+      </w:r>
+      <w:proofErr w:type="spellEnd"/>
+      <w:r>
+        <w:rPr>
+          <w:lang w:val="en-US"/>
+        </w:rPr>
+        <w:t>… Eat your husbands?</w:t>
       </w:r>
       <w:r>
         <w:rPr>
@@ -5215,7 +6928,35 @@
         <w:rPr>
           <w:lang w:val="en-US"/>
         </w:rPr>
-        <w:t xml:space="preserve">Frank has to think fast, but </w:t>
+        <w:t xml:space="preserve">Frank </w:t>
+      </w:r>
+      <w:proofErr w:type="gramStart"/>
+      <w:r>
+        <w:rPr>
+          <w:lang w:val="en-US"/>
+        </w:rPr>
+        <w:t>has to</w:t>
+      </w:r>
+      <w:proofErr w:type="gramEnd"/>
+      <w:r>
+        <w:rPr>
+          <w:lang w:val="en-US"/>
+        </w:rPr>
+        <w:t xml:space="preserve"> think </w:t>
+      </w:r>
+      <w:proofErr w:type="gramStart"/>
+      <w:r>
+        <w:rPr>
+          <w:lang w:val="en-US"/>
+        </w:rPr>
+        <w:t>fast, but</w:t>
+      </w:r>
+      <w:proofErr w:type="gramEnd"/>
+      <w:r>
+        <w:rPr>
+          <w:lang w:val="en-US"/>
+        </w:rPr>
+        <w:t xml:space="preserve"> </w:t>
       </w:r>
       <w:r>
         <w:rPr>
@@ -5239,7 +6980,21 @@
         <w:rPr>
           <w:lang w:val="en-US"/>
         </w:rPr>
-        <w:t>Frank manages to reach a door and lets out a sigh of relief. Now he has to get out of the basement</w:t>
+        <w:t xml:space="preserve">Frank manages to reach a door and lets out a sigh of relief. Now he </w:t>
+      </w:r>
+      <w:proofErr w:type="gramStart"/>
+      <w:r>
+        <w:rPr>
+          <w:lang w:val="en-US"/>
+        </w:rPr>
+        <w:t>has to</w:t>
+      </w:r>
+      <w:proofErr w:type="gramEnd"/>
+      <w:r>
+        <w:rPr>
+          <w:lang w:val="en-US"/>
+        </w:rPr>
+        <w:t xml:space="preserve"> get out of the basement</w:t>
       </w:r>
       <w:r>
         <w:rPr>
@@ -5276,13 +7031,69 @@
         <w:rPr>
           <w:lang w:val="en-US"/>
         </w:rPr>
-        <w:t>It's here that he also runs into Ricky Rodent for the first time. Ricky will present himself as an ally of Frank’s, though Frank is very paranoid. It doesn’t help that when Ricky instructs him to ride an elevator to a specific floor, Frank immediately gets ambushed by Mrs. Creeps when he gets there. Ricky’s motivation and loyalties are often unclear and sometimes even conflicting, leading Frank (and hopefully the player too) to not trust him at all. However, Ricky can sometimes be seen in background, foreground or on a upper or lower floor triggering new, more complicated traps or enemies so players can see what they do before having to tackle them themselves. Also, Ricky DOES give good advice every now and then, but each time you’ll have to really think. “Should I trust him?” Wrong answer usually results in a more difficult challenge or bad situation.</w:t>
-      </w:r>
-      <w:r>
-        <w:rPr>
-          <w:lang w:val="en-US"/>
-        </w:rPr>
-        <w:t xml:space="preserve"> Ricky also warns Frank that he and Mr. Phant are considered “VIC”s in the cartoon they came from. Very Important Characters can never die, as they’re integral to the continuation of the show</w:t>
+        <w:t xml:space="preserve">It's here that he also runs into Ricky Rodent for the first time. Ricky will present himself as an ally of Frank’s, though Frank is very paranoid. It doesn’t help that when Ricky instructs him to ride an elevator to a specific floor, Frank immediately gets ambushed by Mrs. Creeps when he gets there. Ricky’s motivation and </w:t>
+      </w:r>
+      <w:proofErr w:type="gramStart"/>
+      <w:r>
+        <w:rPr>
+          <w:lang w:val="en-US"/>
+        </w:rPr>
+        <w:t>loyalties</w:t>
+      </w:r>
+      <w:proofErr w:type="gramEnd"/>
+      <w:r>
+        <w:rPr>
+          <w:lang w:val="en-US"/>
+        </w:rPr>
+        <w:t xml:space="preserve"> are often unclear and sometimes even conflicting, leading Frank (and hopefully the player too) to not trust him at all. However, Ricky can sometimes be seen in background, foreground or on </w:t>
+      </w:r>
+      <w:proofErr w:type="gramStart"/>
+      <w:r>
+        <w:rPr>
+          <w:lang w:val="en-US"/>
+        </w:rPr>
+        <w:t>a</w:t>
+      </w:r>
+      <w:proofErr w:type="gramEnd"/>
+      <w:r>
+        <w:rPr>
+          <w:lang w:val="en-US"/>
+        </w:rPr>
+        <w:t xml:space="preserve"> upper or lower floor triggering new, more complicated traps or enemies so players can see what they do before having to tackle them themselves. Also, Ricky DOES give good advice every now and then, but each time you’ll have to really think. “Should I trust him?” Wrong </w:t>
+      </w:r>
+      <w:proofErr w:type="gramStart"/>
+      <w:r>
+        <w:rPr>
+          <w:lang w:val="en-US"/>
+        </w:rPr>
+        <w:t>answer</w:t>
+      </w:r>
+      <w:proofErr w:type="gramEnd"/>
+      <w:r>
+        <w:rPr>
+          <w:lang w:val="en-US"/>
+        </w:rPr>
+        <w:t xml:space="preserve"> usually results in a more difficult challenge or bad situation.</w:t>
+      </w:r>
+      <w:r>
+        <w:rPr>
+          <w:lang w:val="en-US"/>
+        </w:rPr>
+        <w:t xml:space="preserve"> Ricky also warns Frank that he and Mr. Phant are considered “</w:t>
+      </w:r>
+      <w:proofErr w:type="gramStart"/>
+      <w:r>
+        <w:rPr>
+          <w:lang w:val="en-US"/>
+        </w:rPr>
+        <w:t>VIC”s</w:t>
+      </w:r>
+      <w:proofErr w:type="gramEnd"/>
+      <w:r>
+        <w:rPr>
+          <w:lang w:val="en-US"/>
+        </w:rPr>
+        <w:t xml:space="preserve"> in the cartoon they came from. Very Important Characters can never die, as they’re integral to the continuation of the show</w:t>
       </w:r>
       <w:r>
         <w:rPr>
@@ -5377,7 +7188,21 @@
         <w:rPr>
           <w:lang w:val="en-US"/>
         </w:rPr>
-        <w:t>-All “Big Scaries” would have Mr. or Mrs. at the front of their names to bring some unity.</w:t>
+        <w:t xml:space="preserve">-All “Big </w:t>
+      </w:r>
+      <w:proofErr w:type="spellStart"/>
+      <w:r>
+        <w:rPr>
+          <w:lang w:val="en-US"/>
+        </w:rPr>
+        <w:t>Scaries</w:t>
+      </w:r>
+      <w:proofErr w:type="spellEnd"/>
+      <w:r>
+        <w:rPr>
+          <w:lang w:val="en-US"/>
+        </w:rPr>
+        <w:t>” would have Mr. or Mrs. at the front of their names to bring some unity.</w:t>
       </w:r>
     </w:p>
     <w:p>
@@ -5402,7 +7227,21 @@
         <w:rPr>
           <w:lang w:val="en-US"/>
         </w:rPr>
-        <w:t xml:space="preserve"> about chasing Frank, moving furniture to climb to higher floors, running to the other end of tight gaps to cut off Frank there and finally he learns to open doors, which has been the one consistent safe feature from toons. At least one </w:t>
+        <w:t xml:space="preserve"> about chasing Frank, moving furniture to climb to higher floors, running to the other end of tight gaps to cut off Frank there and finally he learns to open doors, which has been the one consistent safe feature from </w:t>
+      </w:r>
+      <w:proofErr w:type="gramStart"/>
+      <w:r>
+        <w:rPr>
+          <w:lang w:val="en-US"/>
+        </w:rPr>
+        <w:t>toons</w:t>
+      </w:r>
+      <w:proofErr w:type="gramEnd"/>
+      <w:r>
+        <w:rPr>
+          <w:lang w:val="en-US"/>
+        </w:rPr>
+        <w:t xml:space="preserve">. At least one </w:t>
       </w:r>
       <w:r>
         <w:rPr>
@@ -5420,7 +7259,35 @@
         <w:rPr>
           <w:lang w:val="en-US"/>
         </w:rPr>
-        <w:t xml:space="preserve"> trick Mr. Phant into falling in a printing machine and get flattened. (It doesn’t stop him for long</w:t>
+        <w:t xml:space="preserve"> trick Mr. Phant into falling </w:t>
+      </w:r>
+      <w:proofErr w:type="gramStart"/>
+      <w:r>
+        <w:rPr>
+          <w:lang w:val="en-US"/>
+        </w:rPr>
+        <w:t>in</w:t>
+      </w:r>
+      <w:proofErr w:type="gramEnd"/>
+      <w:r>
+        <w:rPr>
+          <w:lang w:val="en-US"/>
+        </w:rPr>
+        <w:t xml:space="preserve"> a printing machine and </w:t>
+      </w:r>
+      <w:proofErr w:type="gramStart"/>
+      <w:r>
+        <w:rPr>
+          <w:lang w:val="en-US"/>
+        </w:rPr>
+        <w:t>get</w:t>
+      </w:r>
+      <w:proofErr w:type="gramEnd"/>
+      <w:r>
+        <w:rPr>
+          <w:lang w:val="en-US"/>
+        </w:rPr>
+        <w:t xml:space="preserve"> flattened. (It doesn’t stop him for long</w:t>
       </w:r>
       <w:r>
         <w:rPr>
@@ -5432,7 +7299,21 @@
         <w:rPr>
           <w:lang w:val="en-US"/>
         </w:rPr>
-        <w:t xml:space="preserve"> Not to mention some cheesy banter with Frank going “Ha-HA! How’s that feel, you creased cretin!?” only for Mr. Phant to reply </w:t>
+        <w:t xml:space="preserve"> Not to mention some cheesy banter with Frank going “</w:t>
+      </w:r>
+      <w:proofErr w:type="spellStart"/>
+      <w:r>
+        <w:rPr>
+          <w:lang w:val="en-US"/>
+        </w:rPr>
+        <w:t>Ha-HA</w:t>
+      </w:r>
+      <w:proofErr w:type="spellEnd"/>
+      <w:r>
+        <w:rPr>
+          <w:lang w:val="en-US"/>
+        </w:rPr>
+        <w:t xml:space="preserve">! How’s that feel, you creased cretin!?” only for Mr. Phant to reply </w:t>
       </w:r>
       <w:r>
         <w:rPr>
@@ -5450,7 +7331,35 @@
         <w:rPr>
           <w:lang w:val="en-US"/>
         </w:rPr>
-        <w:t>re-flates himself with the age old blow-in-the-thumb-method.</w:t>
+        <w:t>re-</w:t>
+      </w:r>
+      <w:proofErr w:type="spellStart"/>
+      <w:r>
+        <w:rPr>
+          <w:lang w:val="en-US"/>
+        </w:rPr>
+        <w:t>flates</w:t>
+      </w:r>
+      <w:proofErr w:type="spellEnd"/>
+      <w:r>
+        <w:rPr>
+          <w:lang w:val="en-US"/>
+        </w:rPr>
+        <w:t xml:space="preserve"> himself with the </w:t>
+      </w:r>
+      <w:proofErr w:type="gramStart"/>
+      <w:r>
+        <w:rPr>
+          <w:lang w:val="en-US"/>
+        </w:rPr>
+        <w:t>age old</w:t>
+      </w:r>
+      <w:proofErr w:type="gramEnd"/>
+      <w:r>
+        <w:rPr>
+          <w:lang w:val="en-US"/>
+        </w:rPr>
+        <w:t xml:space="preserve"> blow-in-the-thumb-method.</w:t>
       </w:r>
       <w:r>
         <w:rPr>
@@ -5494,19 +7403,61 @@
         <w:rPr>
           <w:lang w:val="en-US"/>
         </w:rPr>
-        <w:t xml:space="preserve">exchange between Frank and Mr. Phant would be after Mr. Phant suddenly jumpscares Frank from somewhere. Frank exclaims “Jesus Christ!” </w:t>
-      </w:r>
-      <w:r>
-        <w:rPr>
-          <w:lang w:val="en-US"/>
-        </w:rPr>
-        <w:t>and runs off, to which Mr. Phant replies “</w:t>
-      </w:r>
-      <w:r>
-        <w:rPr>
-          <w:lang w:val="en-US"/>
-        </w:rPr>
-        <w:t>Try praying to somebody else, ‘cuz he isn’t helping you!”</w:t>
+        <w:t xml:space="preserve">exchange between Frank and Mr. Phant would be after Mr. Phant suddenly </w:t>
+      </w:r>
+      <w:proofErr w:type="spellStart"/>
+      <w:r>
+        <w:rPr>
+          <w:lang w:val="en-US"/>
+        </w:rPr>
+        <w:t>jumpscares</w:t>
+      </w:r>
+      <w:proofErr w:type="spellEnd"/>
+      <w:r>
+        <w:rPr>
+          <w:lang w:val="en-US"/>
+        </w:rPr>
+        <w:t xml:space="preserve"> Frank from somewhere. Frank exclaims “Jesus Christ!” </w:t>
+      </w:r>
+      <w:r>
+        <w:rPr>
+          <w:lang w:val="en-US"/>
+        </w:rPr>
+        <w:t xml:space="preserve">and runs off, to which Mr. Phant </w:t>
+      </w:r>
+      <w:proofErr w:type="gramStart"/>
+      <w:r>
+        <w:rPr>
+          <w:lang w:val="en-US"/>
+        </w:rPr>
+        <w:t>replies</w:t>
+      </w:r>
+      <w:proofErr w:type="gramEnd"/>
+      <w:r>
+        <w:rPr>
+          <w:lang w:val="en-US"/>
+        </w:rPr>
+        <w:t xml:space="preserve"> “</w:t>
+      </w:r>
+      <w:r>
+        <w:rPr>
+          <w:lang w:val="en-US"/>
+        </w:rPr>
+        <w:t>Try praying to somebody else, ‘</w:t>
+      </w:r>
+      <w:proofErr w:type="spellStart"/>
+      <w:r>
+        <w:rPr>
+          <w:lang w:val="en-US"/>
+        </w:rPr>
+        <w:t>cuz</w:t>
+      </w:r>
+      <w:proofErr w:type="spellEnd"/>
+      <w:r>
+        <w:rPr>
+          <w:lang w:val="en-US"/>
+        </w:rPr>
+        <w:t xml:space="preserve"> he isn’t helping you!”</w:t>
       </w:r>
       <w:r>
         <w:rPr>
@@ -5537,7 +7488,35 @@
         <w:rPr>
           <w:lang w:val="en-US"/>
         </w:rPr>
-        <w:t xml:space="preserve">. Mr. Patches would tower over Frank and has difficulty speaking, but he would make it clear that he wants friends. He could maybe grab and squeeze Ricky until his eyes pop out, alarming Frank that he would die if Mr. Patches hugged him like that. Thus you would have to flee Mr. Patches, who would come apart and recombine in increasingly twisted ways to chase you. </w:t>
+        <w:t xml:space="preserve">. Mr. Patches would tower over Frank and has difficulty speaking, but he would make it clear that he wants friends. He could maybe grab and squeeze Ricky until his eyes pop out, alarming </w:t>
+      </w:r>
+      <w:proofErr w:type="gramStart"/>
+      <w:r>
+        <w:rPr>
+          <w:lang w:val="en-US"/>
+        </w:rPr>
+        <w:t>Frank</w:t>
+      </w:r>
+      <w:proofErr w:type="gramEnd"/>
+      <w:r>
+        <w:rPr>
+          <w:lang w:val="en-US"/>
+        </w:rPr>
+        <w:t xml:space="preserve"> that he would die if Mr. Patches hugged him like that. </w:t>
+      </w:r>
+      <w:proofErr w:type="gramStart"/>
+      <w:r>
+        <w:rPr>
+          <w:lang w:val="en-US"/>
+        </w:rPr>
+        <w:t>Thus</w:t>
+      </w:r>
+      <w:proofErr w:type="gramEnd"/>
+      <w:r>
+        <w:rPr>
+          <w:lang w:val="en-US"/>
+        </w:rPr>
+        <w:t xml:space="preserve"> you would have to flee Mr. Patches, who would come apart and recombine in increasingly twisted ways to chase you. </w:t>
       </w:r>
       <w:r>
         <w:rPr>
@@ -5574,13 +7553,97 @@
         <w:rPr>
           <w:lang w:val="en-US"/>
         </w:rPr>
-        <w:t xml:space="preserve">if real fire didn’t actually circumvent the VIC-status, Mr. Phant reminds him that he’s been drawing Mr. Phants </w:t>
-      </w:r>
-      <w:r>
-        <w:rPr>
-          <w:lang w:val="en-US"/>
-        </w:rPr>
-        <w:t>thorough the whole day. More Mr. Phants appear as horrified Frank flees</w:t>
+        <w:t xml:space="preserve">if real fire didn’t </w:t>
+      </w:r>
+      <w:proofErr w:type="gramStart"/>
+      <w:r>
+        <w:rPr>
+          <w:lang w:val="en-US"/>
+        </w:rPr>
+        <w:t>actually circumvent</w:t>
+      </w:r>
+      <w:proofErr w:type="gramEnd"/>
+      <w:r>
+        <w:rPr>
+          <w:lang w:val="en-US"/>
+        </w:rPr>
+        <w:t xml:space="preserve"> the </w:t>
+      </w:r>
+      <w:proofErr w:type="gramStart"/>
+      <w:r>
+        <w:rPr>
+          <w:lang w:val="en-US"/>
+        </w:rPr>
+        <w:t>VIC-status</w:t>
+      </w:r>
+      <w:proofErr w:type="gramEnd"/>
+      <w:r>
+        <w:rPr>
+          <w:lang w:val="en-US"/>
+        </w:rPr>
+        <w:t xml:space="preserve">, Mr. Phant reminds him that he’s been drawing Mr. </w:t>
+      </w:r>
+      <w:proofErr w:type="spellStart"/>
+      <w:r>
+        <w:rPr>
+          <w:lang w:val="en-US"/>
+        </w:rPr>
+        <w:t>Phants</w:t>
+      </w:r>
+      <w:proofErr w:type="spellEnd"/>
+      <w:r>
+        <w:rPr>
+          <w:lang w:val="en-US"/>
+        </w:rPr>
+        <w:t xml:space="preserve"> </w:t>
+      </w:r>
+      <w:r>
+        <w:rPr>
+          <w:lang w:val="en-US"/>
+        </w:rPr>
+        <w:t xml:space="preserve">thorough the whole day. More Mr. </w:t>
+      </w:r>
+      <w:proofErr w:type="spellStart"/>
+      <w:r>
+        <w:rPr>
+          <w:lang w:val="en-US"/>
+        </w:rPr>
+        <w:t>Phants</w:t>
+      </w:r>
+      <w:proofErr w:type="spellEnd"/>
+      <w:r>
+        <w:rPr>
+          <w:lang w:val="en-US"/>
+        </w:rPr>
+        <w:t xml:space="preserve"> </w:t>
+      </w:r>
+      <w:proofErr w:type="gramStart"/>
+      <w:r>
+        <w:rPr>
+          <w:lang w:val="en-US"/>
+        </w:rPr>
+        <w:t>appear as</w:t>
+      </w:r>
+      <w:proofErr w:type="gramEnd"/>
+      <w:r>
+        <w:rPr>
+          <w:lang w:val="en-US"/>
+        </w:rPr>
+        <w:t xml:space="preserve"> </w:t>
+      </w:r>
+      <w:proofErr w:type="gramStart"/>
+      <w:r>
+        <w:rPr>
+          <w:lang w:val="en-US"/>
+        </w:rPr>
+        <w:t>horrified</w:t>
+      </w:r>
+      <w:proofErr w:type="gramEnd"/>
+      <w:r>
+        <w:rPr>
+          <w:lang w:val="en-US"/>
+        </w:rPr>
+        <w:t xml:space="preserve"> Frank flees</w:t>
       </w:r>
       <w:r>
         <w:rPr>
@@ -5704,7 +7767,35 @@
         <w:rPr>
           <w:lang w:val="en-US"/>
         </w:rPr>
-        <w:t>However, a Mr. Phant will chase Frank down the basement in desperation, even violating the safety of the doors so that Frank will not be safe anywhere he goes. When Frank first goes through a door and sighs in relief, thinking that Mr. Phant cannot follow him, he would hear the knob turn, flinch away from the door as Mr. Phant stands in the door way, smiling smugly. “How did you turn the knob with nubby fingers like that!?” Frank asks, but Mr. Phant says nothing. He just smirks s</w:t>
+        <w:t xml:space="preserve">However, a Mr. Phant will chase Frank down the basement in desperation, even violating the safety of the doors so that Frank will not be safe anywhere he goes. When Frank first goes through a door and sighs in relief, thinking that Mr. Phant cannot follow him, he would hear the knob turn, </w:t>
+      </w:r>
+      <w:proofErr w:type="gramStart"/>
+      <w:r>
+        <w:rPr>
+          <w:lang w:val="en-US"/>
+        </w:rPr>
+        <w:t>flinch</w:t>
+      </w:r>
+      <w:proofErr w:type="gramEnd"/>
+      <w:r>
+        <w:rPr>
+          <w:lang w:val="en-US"/>
+        </w:rPr>
+        <w:t xml:space="preserve"> away from the door as Mr. Phant stands in the </w:t>
+      </w:r>
+      <w:proofErr w:type="gramStart"/>
+      <w:r>
+        <w:rPr>
+          <w:lang w:val="en-US"/>
+        </w:rPr>
+        <w:t>door way</w:t>
+      </w:r>
+      <w:proofErr w:type="gramEnd"/>
+      <w:r>
+        <w:rPr>
+          <w:lang w:val="en-US"/>
+        </w:rPr>
+        <w:t>, smiling smugly. “How did you turn the knob with nubby fingers like that!?” Frank asks, but Mr. Phant says nothing. He just smirks s</w:t>
       </w:r>
       <w:r>
         <w:rPr>
@@ -5771,7 +7862,21 @@
         <w:rPr>
           <w:lang w:val="en-US"/>
         </w:rPr>
-        <w:t>and the rest of the reals helpless. You’ve seen the things VICs like me and him can survive, if he decided to take over the world, no</w:t>
+        <w:t xml:space="preserve">and the rest of the reals helpless. You’ve seen the things VICs like me and him </w:t>
+      </w:r>
+      <w:proofErr w:type="gramStart"/>
+      <w:r>
+        <w:rPr>
+          <w:lang w:val="en-US"/>
+        </w:rPr>
+        <w:t>can</w:t>
+      </w:r>
+      <w:proofErr w:type="gramEnd"/>
+      <w:r>
+        <w:rPr>
+          <w:lang w:val="en-US"/>
+        </w:rPr>
+        <w:t xml:space="preserve"> survive, if he decided to take over the world, no</w:t>
       </w:r>
       <w:r>
         <w:rPr>
@@ -5805,7 +7910,21 @@
         <w:rPr>
           <w:lang w:val="en-US"/>
         </w:rPr>
-        <w:t>couldn’t stop him, you’ve seen me try!</w:t>
+        <w:t xml:space="preserve">couldn’t stop </w:t>
+      </w:r>
+      <w:proofErr w:type="gramStart"/>
+      <w:r>
+        <w:rPr>
+          <w:lang w:val="en-US"/>
+        </w:rPr>
+        <w:t>him,</w:t>
+      </w:r>
+      <w:proofErr w:type="gramEnd"/>
+      <w:r>
+        <w:rPr>
+          <w:lang w:val="en-US"/>
+        </w:rPr>
+        <w:t xml:space="preserve"> you’ve seen me try!</w:t>
       </w:r>
       <w:r>
         <w:rPr>
@@ -5817,13 +7936,41 @@
         <w:rPr>
           <w:lang w:val="en-US"/>
         </w:rPr>
-        <w:t xml:space="preserve">to create more toons, maybe we can even coexist. If you don’t trust me, </w:t>
-      </w:r>
-      <w:r>
-        <w:rPr>
-          <w:lang w:val="en-US"/>
-        </w:rPr>
-        <w:t>you can keep using it. Just work for me, and I’ll make sure no harm will come to you or the rest of the realies. What do you say, pal-o?”</w:t>
+        <w:t xml:space="preserve">to create more </w:t>
+      </w:r>
+      <w:proofErr w:type="gramStart"/>
+      <w:r>
+        <w:rPr>
+          <w:lang w:val="en-US"/>
+        </w:rPr>
+        <w:t>toons</w:t>
+      </w:r>
+      <w:proofErr w:type="gramEnd"/>
+      <w:r>
+        <w:rPr>
+          <w:lang w:val="en-US"/>
+        </w:rPr>
+        <w:t xml:space="preserve">, maybe we can even coexist. If you don’t trust me, </w:t>
+      </w:r>
+      <w:r>
+        <w:rPr>
+          <w:lang w:val="en-US"/>
+        </w:rPr>
+        <w:t xml:space="preserve">you can keep using it. Just work for me, and I’ll make sure no harm will come to you or the rest of the </w:t>
+      </w:r>
+      <w:proofErr w:type="spellStart"/>
+      <w:r>
+        <w:rPr>
+          <w:lang w:val="en-US"/>
+        </w:rPr>
+        <w:t>realies</w:t>
+      </w:r>
+      <w:proofErr w:type="spellEnd"/>
+      <w:r>
+        <w:rPr>
+          <w:lang w:val="en-US"/>
+        </w:rPr>
+        <w:t>. What do you say, pal-o?”</w:t>
       </w:r>
     </w:p>
     <w:p>
@@ -5930,7 +8077,21 @@
         <w:rPr>
           <w:lang w:val="en-US"/>
         </w:rPr>
-        <w:t>of animation sheets, the boss would just kind of nod and tell Frank to keep at it, with ending screen res</w:t>
+        <w:t xml:space="preserve">of animation sheets, the boss would just kind of nod and tell Frank to keep at it, with ending </w:t>
+      </w:r>
+      <w:proofErr w:type="gramStart"/>
+      <w:r>
+        <w:rPr>
+          <w:lang w:val="en-US"/>
+        </w:rPr>
+        <w:t>screen</w:t>
+      </w:r>
+      <w:proofErr w:type="gramEnd"/>
+      <w:r>
+        <w:rPr>
+          <w:lang w:val="en-US"/>
+        </w:rPr>
+        <w:t xml:space="preserve"> res</w:t>
       </w:r>
       <w:r>
         <w:rPr>
@@ -5961,7 +8122,35 @@
         <w:rPr>
           <w:lang w:val="en-US"/>
         </w:rPr>
-        <w:t>into the drawings and presentation and Frank will be promoted to art director, leading the film to be a success. And he never has to draw an another elephant again.</w:t>
+        <w:t xml:space="preserve">into the drawings and </w:t>
+      </w:r>
+      <w:proofErr w:type="gramStart"/>
+      <w:r>
+        <w:rPr>
+          <w:lang w:val="en-US"/>
+        </w:rPr>
+        <w:t>presentation</w:t>
+      </w:r>
+      <w:proofErr w:type="gramEnd"/>
+      <w:r>
+        <w:rPr>
+          <w:lang w:val="en-US"/>
+        </w:rPr>
+        <w:t xml:space="preserve"> and Frank will be promoted to art director, leading the film to be a success. And he never has to draw </w:t>
+      </w:r>
+      <w:proofErr w:type="gramStart"/>
+      <w:r>
+        <w:rPr>
+          <w:lang w:val="en-US"/>
+        </w:rPr>
+        <w:t>an another</w:t>
+      </w:r>
+      <w:proofErr w:type="gramEnd"/>
+      <w:r>
+        <w:rPr>
+          <w:lang w:val="en-US"/>
+        </w:rPr>
+        <w:t xml:space="preserve"> elephant again.</w:t>
       </w:r>
     </w:p>
     <w:p>
@@ -6062,12 +8251,14 @@
           <w:lang w:val="en-US"/>
         </w:rPr>
       </w:pPr>
+      <w:proofErr w:type="spellStart"/>
       <w:r>
         <w:rPr>
           <w:lang w:val="en-US"/>
         </w:rPr>
         <w:t>VisualStudio</w:t>
       </w:r>
+      <w:proofErr w:type="spellEnd"/>
     </w:p>
     <w:p>
       <w:pPr>
@@ -6234,20 +8425,48 @@
         <w:rPr>
           <w:lang w:val="en-US"/>
         </w:rPr>
-        <w:t>, which would determine the ending. (He has to present the animation to his bosses the next day?)</w:t>
-      </w:r>
-    </w:p>
-    <w:p>
-      <w:pPr>
-        <w:rPr>
-          <w:lang w:val="en-US"/>
-        </w:rPr>
-      </w:pPr>
-      <w:r>
-        <w:rPr>
-          <w:lang w:val="en-US"/>
-        </w:rPr>
-        <w:t xml:space="preserve">-The idea is to play around with how gruesome cartoons would be in real life, such as getting hit with a falling anvil will squish a cartoon character in a funny way, but a real human would be </w:t>
+        <w:t xml:space="preserve">, which would determine the ending. (He </w:t>
+      </w:r>
+      <w:proofErr w:type="gramStart"/>
+      <w:r>
+        <w:rPr>
+          <w:lang w:val="en-US"/>
+        </w:rPr>
+        <w:t>has to</w:t>
+      </w:r>
+      <w:proofErr w:type="gramEnd"/>
+      <w:r>
+        <w:rPr>
+          <w:lang w:val="en-US"/>
+        </w:rPr>
+        <w:t xml:space="preserve"> present the animation to his bosses the next day?)</w:t>
+      </w:r>
+    </w:p>
+    <w:p>
+      <w:pPr>
+        <w:rPr>
+          <w:lang w:val="en-US"/>
+        </w:rPr>
+      </w:pPr>
+      <w:r>
+        <w:rPr>
+          <w:lang w:val="en-US"/>
+        </w:rPr>
+        <w:t xml:space="preserve">-The idea is to play around with how gruesome cartoons </w:t>
+      </w:r>
+      <w:proofErr w:type="gramStart"/>
+      <w:r>
+        <w:rPr>
+          <w:lang w:val="en-US"/>
+        </w:rPr>
+        <w:t>would be</w:t>
+      </w:r>
+      <w:proofErr w:type="gramEnd"/>
+      <w:r>
+        <w:rPr>
+          <w:lang w:val="en-US"/>
+        </w:rPr>
+        <w:t xml:space="preserve"> in real life, such as getting hit with a falling anvil will squish a cartoon character in a funny way, but a real human would be </w:t>
       </w:r>
       <w:r>
         <w:rPr>
@@ -6315,13 +8534,69 @@
         <w:rPr>
           <w:lang w:val="en-US"/>
         </w:rPr>
-        <w:t xml:space="preserve">(with the exception of very small things like bees that take like, 3 seconds of standing in the bee cloud to actually kill you.) </w:t>
-      </w:r>
-      <w:r>
-        <w:rPr>
-          <w:lang w:val="en-US"/>
-        </w:rPr>
-        <w:t>so you have to observe your surroundings and carefully plan your actions, but also be fast on your feet. Enemies are defeated with cunning, not brute force.</w:t>
+        <w:t>(</w:t>
+      </w:r>
+      <w:proofErr w:type="gramStart"/>
+      <w:r>
+        <w:rPr>
+          <w:lang w:val="en-US"/>
+        </w:rPr>
+        <w:t>with the exception of</w:t>
+      </w:r>
+      <w:proofErr w:type="gramEnd"/>
+      <w:r>
+        <w:rPr>
+          <w:lang w:val="en-US"/>
+        </w:rPr>
+        <w:t xml:space="preserve"> very small things like bees that take like, 3 seconds of standing in the bee cloud to </w:t>
+      </w:r>
+      <w:proofErr w:type="gramStart"/>
+      <w:r>
+        <w:rPr>
+          <w:lang w:val="en-US"/>
+        </w:rPr>
+        <w:t>actually kill</w:t>
+      </w:r>
+      <w:proofErr w:type="gramEnd"/>
+      <w:r>
+        <w:rPr>
+          <w:lang w:val="en-US"/>
+        </w:rPr>
+        <w:t xml:space="preserve"> you.) </w:t>
+      </w:r>
+      <w:r>
+        <w:rPr>
+          <w:lang w:val="en-US"/>
+        </w:rPr>
+        <w:t xml:space="preserve">so you </w:t>
+      </w:r>
+      <w:proofErr w:type="gramStart"/>
+      <w:r>
+        <w:rPr>
+          <w:lang w:val="en-US"/>
+        </w:rPr>
+        <w:t>have to</w:t>
+      </w:r>
+      <w:proofErr w:type="gramEnd"/>
+      <w:r>
+        <w:rPr>
+          <w:lang w:val="en-US"/>
+        </w:rPr>
+        <w:t xml:space="preserve"> observe your surroundings and carefully plan your </w:t>
+      </w:r>
+      <w:proofErr w:type="gramStart"/>
+      <w:r>
+        <w:rPr>
+          <w:lang w:val="en-US"/>
+        </w:rPr>
+        <w:t>actions, but</w:t>
+      </w:r>
+      <w:proofErr w:type="gramEnd"/>
+      <w:r>
+        <w:rPr>
+          <w:lang w:val="en-US"/>
+        </w:rPr>
+        <w:t xml:space="preserve"> also be fast on your feet. Enemies are defeated with cunning, not brute force.</w:t>
       </w:r>
     </w:p>
     <w:p>
@@ -6360,11 +8635,19 @@
         </w:rPr>
         <w:t xml:space="preserve">by their eyes being visible in the dark. </w:t>
       </w:r>
-      <w:r>
-        <w:rPr>
-          <w:lang w:val="en-US"/>
-        </w:rPr>
-        <w:t>Game would play around a lot of cartoon sensibilities like this to create a</w:t>
+      <w:proofErr w:type="gramStart"/>
+      <w:r>
+        <w:rPr>
+          <w:lang w:val="en-US"/>
+        </w:rPr>
+        <w:t>Game</w:t>
+      </w:r>
+      <w:proofErr w:type="gramEnd"/>
+      <w:r>
+        <w:rPr>
+          <w:lang w:val="en-US"/>
+        </w:rPr>
+        <w:t xml:space="preserve"> would play around a lot of cartoon sensibilities like this to create a</w:t>
       </w:r>
       <w:r>
         <w:rPr>
@@ -6389,7 +8672,21 @@
         <w:rPr>
           <w:lang w:val="en-US"/>
         </w:rPr>
-        <w:t>We could make a jumpscare where a 3D object becomes a 2D object or vice versa. Maybe a cartoon character becomes “real” and jumps at the screen?</w:t>
+        <w:t xml:space="preserve">We could make a </w:t>
+      </w:r>
+      <w:proofErr w:type="spellStart"/>
+      <w:r>
+        <w:rPr>
+          <w:lang w:val="en-US"/>
+        </w:rPr>
+        <w:t>jumpscare</w:t>
+      </w:r>
+      <w:proofErr w:type="spellEnd"/>
+      <w:r>
+        <w:rPr>
+          <w:lang w:val="en-US"/>
+        </w:rPr>
+        <w:t xml:space="preserve"> where a 3D object becomes a 2D object or vice versa. Maybe a cartoon character becomes “real” and jumps at the screen?</w:t>
       </w:r>
     </w:p>
     <w:p>
@@ -6427,7 +8724,35 @@
         <w:rPr>
           <w:lang w:val="en-US"/>
         </w:rPr>
-        <w:t>hiding a monster that cartoonishly inches sideways to follow you until unveiling itself.</w:t>
+        <w:t xml:space="preserve">hiding a monster that cartoonishly inches sideways to follow you </w:t>
+      </w:r>
+      <w:proofErr w:type="gramStart"/>
+      <w:r>
+        <w:rPr>
+          <w:lang w:val="en-US"/>
+        </w:rPr>
+        <w:t>until unveiling</w:t>
+      </w:r>
+      <w:proofErr w:type="gramEnd"/>
+      <w:r>
+        <w:rPr>
+          <w:lang w:val="en-US"/>
+        </w:rPr>
+        <w:t xml:space="preserve"> </w:t>
+      </w:r>
+      <w:proofErr w:type="gramStart"/>
+      <w:r>
+        <w:rPr>
+          <w:lang w:val="en-US"/>
+        </w:rPr>
+        <w:t>itself</w:t>
+      </w:r>
+      <w:proofErr w:type="gramEnd"/>
+      <w:r>
+        <w:rPr>
+          <w:lang w:val="en-US"/>
+        </w:rPr>
+        <w:t>.</w:t>
       </w:r>
       <w:r>
         <w:rPr>

--- a/Game Design Documentation/Project GDD.docx
+++ b/Game Design Documentation/Project GDD.docx
@@ -1241,252 +1241,22 @@
       </w:pPr>
       <w:r>
         <w:rPr>
-          <w:b/>
-          <w:bCs/>
-          <w:lang w:val="en-US"/>
-        </w:rPr>
-        <w:t>R</w:t>
-      </w:r>
-      <w:r>
-        <w:rPr>
-          <w:b/>
-          <w:bCs/>
-          <w:lang w:val="en-US"/>
-        </w:rPr>
-        <w:t>icky Rodent</w:t>
-      </w:r>
-    </w:p>
-    <w:p>
-      <w:pPr>
-        <w:rPr>
-          <w:i/>
-          <w:iCs/>
-          <w:lang w:val="en-US"/>
-        </w:rPr>
-      </w:pPr>
-      <w:r>
-        <w:rPr>
-          <w:i/>
-          <w:iCs/>
-          <w:lang w:val="en-US"/>
-        </w:rPr>
-        <w:t>“</w:t>
-      </w:r>
-      <w:r>
-        <w:rPr>
-          <w:i/>
-          <w:iCs/>
-          <w:lang w:val="en-US"/>
-        </w:rPr>
-        <w:t xml:space="preserve">Oy </w:t>
-      </w:r>
-      <w:proofErr w:type="spellStart"/>
-      <w:r>
-        <w:rPr>
-          <w:i/>
-          <w:iCs/>
-          <w:lang w:val="en-US"/>
-        </w:rPr>
-        <w:t>bruv</w:t>
-      </w:r>
-      <w:proofErr w:type="spellEnd"/>
-      <w:r>
-        <w:rPr>
-          <w:i/>
-          <w:iCs/>
-          <w:lang w:val="en-US"/>
-        </w:rPr>
-        <w:t xml:space="preserve">, </w:t>
-      </w:r>
-      <w:r>
-        <w:rPr>
-          <w:i/>
-          <w:iCs/>
-          <w:lang w:val="en-US"/>
-        </w:rPr>
-        <w:t xml:space="preserve">this is a bit of a jam, </w:t>
-      </w:r>
-      <w:proofErr w:type="spellStart"/>
-      <w:r>
-        <w:rPr>
-          <w:i/>
-          <w:iCs/>
-          <w:lang w:val="en-US"/>
-        </w:rPr>
-        <w:t>innit</w:t>
-      </w:r>
-      <w:proofErr w:type="spellEnd"/>
-      <w:r>
-        <w:rPr>
-          <w:i/>
-          <w:iCs/>
-          <w:lang w:val="en-US"/>
-        </w:rPr>
-        <w:t>?”</w:t>
-      </w:r>
-    </w:p>
-    <w:p>
-      <w:pPr>
-        <w:rPr>
-          <w:lang w:val="en-US"/>
-        </w:rPr>
-      </w:pPr>
-      <w:r>
-        <w:rPr>
-          <w:lang w:val="en-US"/>
-        </w:rPr>
-        <w:t>A mischievous</w:t>
-      </w:r>
-      <w:r>
-        <w:rPr>
-          <w:lang w:val="en-US"/>
-        </w:rPr>
-        <w:t xml:space="preserve"> and frivolous </w:t>
-      </w:r>
-      <w:r>
-        <w:rPr>
-          <w:lang w:val="en-US"/>
-        </w:rPr>
-        <w:t>protagonist of “Of Mice and ‘</w:t>
-      </w:r>
-      <w:proofErr w:type="spellStart"/>
-      <w:r>
-        <w:rPr>
-          <w:lang w:val="en-US"/>
-        </w:rPr>
-        <w:t>Phants</w:t>
-      </w:r>
-      <w:proofErr w:type="spellEnd"/>
-      <w:r>
-        <w:rPr>
-          <w:lang w:val="en-US"/>
-        </w:rPr>
-        <w:t xml:space="preserve">”. </w:t>
-      </w:r>
-      <w:r>
-        <w:rPr>
-          <w:lang w:val="en-US"/>
-        </w:rPr>
-        <w:t>H</w:t>
-      </w:r>
-      <w:r>
-        <w:rPr>
-          <w:lang w:val="en-US"/>
-        </w:rPr>
-        <w:t>e</w:t>
-      </w:r>
-      <w:r>
-        <w:rPr>
-          <w:lang w:val="en-US"/>
-        </w:rPr>
-        <w:t xml:space="preserve"> claims to be a “friendly </w:t>
-      </w:r>
-      <w:r>
-        <w:rPr>
-          <w:lang w:val="en-US"/>
-        </w:rPr>
-        <w:t>‘</w:t>
-      </w:r>
-      <w:r>
-        <w:rPr>
-          <w:lang w:val="en-US"/>
-        </w:rPr>
-        <w:t>toon</w:t>
-      </w:r>
-      <w:proofErr w:type="gramStart"/>
-      <w:r>
-        <w:rPr>
-          <w:lang w:val="en-US"/>
-        </w:rPr>
-        <w:t>”</w:t>
-      </w:r>
-      <w:r>
-        <w:rPr>
-          <w:lang w:val="en-US"/>
-        </w:rPr>
-        <w:t xml:space="preserve"> </w:t>
-      </w:r>
-      <w:r>
-        <w:rPr>
-          <w:lang w:val="en-US"/>
-        </w:rPr>
-        <w:t>,</w:t>
-      </w:r>
-      <w:proofErr w:type="gramEnd"/>
-      <w:r>
-        <w:rPr>
-          <w:lang w:val="en-US"/>
-        </w:rPr>
-        <w:t xml:space="preserve"> but tends to cause more trouble for Frank than help whenever they meet owing to his clumsiness and greed. He does, however, often walk right into traps and enemies so Frank has a chance to see them in action before he </w:t>
-      </w:r>
-      <w:proofErr w:type="gramStart"/>
-      <w:r>
-        <w:rPr>
-          <w:lang w:val="en-US"/>
-        </w:rPr>
-        <w:t>has to</w:t>
-      </w:r>
-      <w:proofErr w:type="gramEnd"/>
-      <w:r>
-        <w:rPr>
-          <w:lang w:val="en-US"/>
-        </w:rPr>
-        <w:t xml:space="preserve"> survive them himself. But no matter how badly he is maimed, Ricky cannot die due to his status as a</w:t>
-      </w:r>
-      <w:r>
-        <w:rPr>
-          <w:lang w:val="en-US"/>
-        </w:rPr>
-        <w:t xml:space="preserve"> VIC, or</w:t>
-      </w:r>
-      <w:r>
-        <w:rPr>
-          <w:lang w:val="en-US"/>
-        </w:rPr>
-        <w:t xml:space="preserve"> “</w:t>
-      </w:r>
-      <w:r>
-        <w:rPr>
-          <w:lang w:val="en-US"/>
-        </w:rPr>
-        <w:t xml:space="preserve">Very </w:t>
-      </w:r>
-      <w:r>
-        <w:rPr>
-          <w:lang w:val="en-US"/>
-        </w:rPr>
-        <w:t>Important Character”. He will simply spring back from any injury, as a cartoon protagonist would.</w:t>
-      </w:r>
-    </w:p>
-    <w:p>
-      <w:pPr>
-        <w:pStyle w:val="Alaotsikko"/>
-        <w:rPr>
-          <w:b/>
-          <w:bCs/>
-          <w:lang w:val="en-US"/>
-        </w:rPr>
-      </w:pPr>
-      <w:r>
-        <w:rPr>
-          <w:b/>
-          <w:bCs/>
           <w:noProof/>
           <w:lang w:val="en-US"/>
         </w:rPr>
         <w:drawing>
-          <wp:anchor distT="0" distB="0" distL="114300" distR="114300" simplePos="0" relativeHeight="251659264" behindDoc="0" locked="0" layoutInCell="1" allowOverlap="1" wp14:anchorId="0A052058" wp14:editId="2EF1EF47">
+          <wp:anchor distT="0" distB="0" distL="114300" distR="114300" simplePos="0" relativeHeight="251665408" behindDoc="0" locked="0" layoutInCell="1" allowOverlap="1" wp14:anchorId="3DF9718F" wp14:editId="3818533E">
             <wp:simplePos x="0" y="0"/>
-            <wp:positionH relativeFrom="margin">
-              <wp:align>right</wp:align>
+            <wp:positionH relativeFrom="column">
+              <wp:posOffset>-49530</wp:posOffset>
             </wp:positionH>
             <wp:positionV relativeFrom="paragraph">
-              <wp:posOffset>259715</wp:posOffset>
+              <wp:posOffset>7620</wp:posOffset>
             </wp:positionV>
-            <wp:extent cx="1702435" cy="2270760"/>
-            <wp:effectExtent l="0" t="0" r="0" b="0"/>
+            <wp:extent cx="1579880" cy="2354580"/>
+            <wp:effectExtent l="0" t="0" r="1270" b="7620"/>
             <wp:wrapSquare wrapText="bothSides"/>
-            <wp:docPr id="722132220" name="Kuva 1" descr="Kuva, joka sisältää kohteen piirros, luonnos, Piirrokset, Lapsitaide&#10;&#10;Tekoälyn generoima sisältö voi olla virheellistä."/>
+            <wp:docPr id="140987776" name="Kuva 1" descr="Kuva, joka sisältää kohteen lelu, animaatio, nisäkäs, Eläinhahmo&#10;&#10;Tekoälyn generoima sisältö voi olla virheellistä."/>
             <wp:cNvGraphicFramePr>
               <a:graphicFrameLocks xmlns:a="http://schemas.openxmlformats.org/drawingml/2006/main" noChangeAspect="1"/>
             </wp:cNvGraphicFramePr>
@@ -1494,7 +1264,7 @@
               <a:graphicData uri="http://schemas.openxmlformats.org/drawingml/2006/picture">
                 <pic:pic xmlns:pic="http://schemas.openxmlformats.org/drawingml/2006/picture">
                   <pic:nvPicPr>
-                    <pic:cNvPr id="722132220" name="Kuva 1" descr="Kuva, joka sisältää kohteen piirros, luonnos, Piirrokset, Lapsitaide&#10;&#10;Tekoälyn generoima sisältö voi olla virheellistä."/>
+                    <pic:cNvPr id="140987776" name="Kuva 1" descr="Kuva, joka sisältää kohteen lelu, animaatio, nisäkäs, Eläinhahmo&#10;&#10;Tekoälyn generoima sisältö voi olla virheellistä."/>
                     <pic:cNvPicPr/>
                   </pic:nvPicPr>
                   <pic:blipFill>
@@ -1512,7 +1282,7 @@
                   <pic:spPr>
                     <a:xfrm>
                       <a:off x="0" y="0"/>
-                      <a:ext cx="1702435" cy="2270760"/>
+                      <a:ext cx="1579880" cy="2354580"/>
                     </a:xfrm>
                     <a:prstGeom prst="rect">
                       <a:avLst/>
@@ -1536,7 +1306,7 @@
           <w:bCs/>
           <w:lang w:val="en-US"/>
         </w:rPr>
-        <w:t>Mr. Phant</w:t>
+        <w:t>R</w:t>
       </w:r>
       <w:r>
         <w:rPr>
@@ -1544,7 +1314,15 @@
           <w:bCs/>
           <w:lang w:val="en-US"/>
         </w:rPr>
-        <w:t xml:space="preserve"> (Concept Art by Sara)</w:t>
+        <w:t>icky Rodent</w:t>
+      </w:r>
+      <w:r>
+        <w:rPr>
+          <w:b/>
+          <w:bCs/>
+          <w:lang w:val="en-US"/>
+        </w:rPr>
+        <w:t xml:space="preserve"> (Concept Art by Eelis)</w:t>
       </w:r>
     </w:p>
     <w:p>
@@ -1561,30 +1339,88 @@
           <w:iCs/>
           <w:lang w:val="en-US"/>
         </w:rPr>
-        <w:t>“Now listen, pal-o…”</w:t>
-      </w:r>
-    </w:p>
-    <w:p>
-      <w:pPr>
-        <w:rPr>
-          <w:lang w:val="en-US"/>
-        </w:rPr>
-      </w:pPr>
-      <w:r>
-        <w:rPr>
-          <w:lang w:val="en-US"/>
-        </w:rPr>
-        <w:t xml:space="preserve">The </w:t>
-      </w:r>
-      <w:r>
-        <w:rPr>
-          <w:lang w:val="en-US"/>
-        </w:rPr>
-        <w:t>archnemesis of Ricky Rodent in “Of Mice and ‘</w:t>
+        <w:t>“</w:t>
+      </w:r>
+      <w:r>
+        <w:rPr>
+          <w:i/>
+          <w:iCs/>
+          <w:lang w:val="en-US"/>
+        </w:rPr>
+        <w:t xml:space="preserve">Oy </w:t>
       </w:r>
       <w:proofErr w:type="spellStart"/>
       <w:r>
         <w:rPr>
+          <w:i/>
+          <w:iCs/>
+          <w:lang w:val="en-US"/>
+        </w:rPr>
+        <w:t>bruv</w:t>
+      </w:r>
+      <w:proofErr w:type="spellEnd"/>
+      <w:r>
+        <w:rPr>
+          <w:i/>
+          <w:iCs/>
+          <w:lang w:val="en-US"/>
+        </w:rPr>
+        <w:t xml:space="preserve">, </w:t>
+      </w:r>
+      <w:r>
+        <w:rPr>
+          <w:i/>
+          <w:iCs/>
+          <w:lang w:val="en-US"/>
+        </w:rPr>
+        <w:t xml:space="preserve">this is a bit of a jam, </w:t>
+      </w:r>
+      <w:proofErr w:type="spellStart"/>
+      <w:r>
+        <w:rPr>
+          <w:i/>
+          <w:iCs/>
+          <w:lang w:val="en-US"/>
+        </w:rPr>
+        <w:t>innit</w:t>
+      </w:r>
+      <w:proofErr w:type="spellEnd"/>
+      <w:r>
+        <w:rPr>
+          <w:i/>
+          <w:iCs/>
+          <w:lang w:val="en-US"/>
+        </w:rPr>
+        <w:t>?”</w:t>
+      </w:r>
+    </w:p>
+    <w:p>
+      <w:pPr>
+        <w:rPr>
+          <w:lang w:val="en-US"/>
+        </w:rPr>
+      </w:pPr>
+      <w:r>
+        <w:rPr>
+          <w:lang w:val="en-US"/>
+        </w:rPr>
+        <w:t>A mischievous</w:t>
+      </w:r>
+      <w:r>
+        <w:rPr>
+          <w:lang w:val="en-US"/>
+        </w:rPr>
+        <w:t xml:space="preserve"> and frivolous </w:t>
+      </w:r>
+      <w:r>
+        <w:rPr>
+          <w:lang w:val="en-US"/>
+        </w:rPr>
+        <w:t>protagonist of “Of Mice and ‘</w:t>
+      </w:r>
+      <w:proofErr w:type="spellStart"/>
+      <w:r>
+        <w:rPr>
           <w:lang w:val="en-US"/>
         </w:rPr>
         <w:t>Phants</w:t>
@@ -1594,132 +1430,126 @@
         <w:rPr>
           <w:lang w:val="en-US"/>
         </w:rPr>
-        <w:t xml:space="preserve">”. This boisterous and cunning elephant </w:t>
-      </w:r>
-      <w:r>
-        <w:rPr>
-          <w:lang w:val="en-US"/>
-        </w:rPr>
-        <w:t>can present himself as quite charismatic when</w:t>
-      </w:r>
-      <w:r>
-        <w:rPr>
-          <w:lang w:val="en-US"/>
-        </w:rPr>
-        <w:t xml:space="preserve"> he</w:t>
-      </w:r>
-      <w:r>
-        <w:rPr>
-          <w:lang w:val="en-US"/>
-        </w:rPr>
-        <w:t xml:space="preserve"> needs to, but he is quick to anger and resort to violence when </w:t>
-      </w:r>
-      <w:r>
-        <w:rPr>
-          <w:lang w:val="en-US"/>
-        </w:rPr>
-        <w:t xml:space="preserve">he doesn’t get what he wants. </w:t>
-      </w:r>
-      <w:r>
-        <w:rPr>
-          <w:lang w:val="en-US"/>
-        </w:rPr>
-        <w:t xml:space="preserve">He commands a gang of Goons </w:t>
-      </w:r>
-      <w:r>
-        <w:rPr>
-          <w:lang w:val="en-US"/>
-        </w:rPr>
-        <w:t>to do his dirty work and wants Frank’s magic pencil using any means necessary after manipulating Frank into showing him how it works.</w:t>
-      </w:r>
-      <w:r>
-        <w:rPr>
-          <w:lang w:val="en-US"/>
-        </w:rPr>
-        <w:t xml:space="preserve"> As he too is a</w:t>
-      </w:r>
-      <w:r>
-        <w:rPr>
-          <w:lang w:val="en-US"/>
-        </w:rPr>
-        <w:t xml:space="preserve"> VIC</w:t>
-      </w:r>
-      <w:r>
-        <w:rPr>
-          <w:lang w:val="en-US"/>
-        </w:rPr>
-        <w:t>, he is incapable of permanent injury</w:t>
-      </w:r>
-      <w:r>
-        <w:rPr>
-          <w:lang w:val="en-US"/>
-        </w:rPr>
-        <w:t>, making him a horrifying enemy.</w:t>
-      </w:r>
-      <w:r>
+        <w:t xml:space="preserve">”. </w:t>
+      </w:r>
+      <w:r>
+        <w:rPr>
+          <w:lang w:val="en-US"/>
+        </w:rPr>
+        <w:t>H</w:t>
+      </w:r>
+      <w:r>
+        <w:rPr>
+          <w:lang w:val="en-US"/>
+        </w:rPr>
+        <w:t>e</w:t>
+      </w:r>
+      <w:r>
+        <w:rPr>
+          <w:lang w:val="en-US"/>
+        </w:rPr>
+        <w:t xml:space="preserve"> claims to be a “friendly </w:t>
+      </w:r>
+      <w:r>
+        <w:rPr>
+          <w:lang w:val="en-US"/>
+        </w:rPr>
+        <w:t>‘</w:t>
+      </w:r>
+      <w:r>
+        <w:rPr>
+          <w:lang w:val="en-US"/>
+        </w:rPr>
+        <w:t>toon</w:t>
+      </w:r>
+      <w:proofErr w:type="gramStart"/>
+      <w:r>
+        <w:rPr>
+          <w:lang w:val="en-US"/>
+        </w:rPr>
+        <w:t>”</w:t>
+      </w:r>
+      <w:r>
+        <w:rPr>
+          <w:lang w:val="en-US"/>
+        </w:rPr>
+        <w:t>, but</w:t>
+      </w:r>
+      <w:proofErr w:type="gramEnd"/>
+      <w:r>
+        <w:rPr>
+          <w:lang w:val="en-US"/>
+        </w:rPr>
+        <w:t xml:space="preserve"> tends to cause more trouble for Frank than help whenever they meet owing to his clumsiness and greed. He does, however, often walk right into traps and enemies so Frank has a chance to see them in action before he </w:t>
+      </w:r>
+      <w:proofErr w:type="gramStart"/>
+      <w:r>
+        <w:rPr>
+          <w:lang w:val="en-US"/>
+        </w:rPr>
+        <w:t>has to</w:t>
+      </w:r>
+      <w:proofErr w:type="gramEnd"/>
+      <w:r>
+        <w:rPr>
+          <w:lang w:val="en-US"/>
+        </w:rPr>
+        <w:t xml:space="preserve"> survive them himself. But no matter how badly he is maimed, Ricky cannot die due to his status as a</w:t>
+      </w:r>
+      <w:r>
+        <w:rPr>
+          <w:lang w:val="en-US"/>
+        </w:rPr>
+        <w:t xml:space="preserve"> VIC, or</w:t>
+      </w:r>
+      <w:r>
+        <w:rPr>
+          <w:lang w:val="en-US"/>
+        </w:rPr>
+        <w:t xml:space="preserve"> “</w:t>
+      </w:r>
+      <w:r>
+        <w:rPr>
+          <w:lang w:val="en-US"/>
+        </w:rPr>
+        <w:t xml:space="preserve">Very </w:t>
+      </w:r>
+      <w:r>
+        <w:rPr>
+          <w:lang w:val="en-US"/>
+        </w:rPr>
+        <w:t>Important Character”. He will simply spring back from any injury, as a cartoon protagonist would.</w:t>
+      </w:r>
+    </w:p>
+    <w:p>
+      <w:pPr>
+        <w:pStyle w:val="Alaotsikko"/>
         <w:rPr>
           <w:b/>
           <w:bCs/>
           <w:lang w:val="en-US"/>
         </w:rPr>
-        <w:br w:type="page"/>
-      </w:r>
-    </w:p>
-    <w:p>
-      <w:pPr>
-        <w:pStyle w:val="Alaotsikko"/>
+      </w:pPr>
+      <w:r>
         <w:rPr>
           <w:b/>
           <w:bCs/>
-          <w:lang w:val="en-US"/>
-        </w:rPr>
-      </w:pPr>
-      <w:r>
-        <w:rPr>
-          <w:b/>
-          <w:bCs/>
-          <w:lang w:val="en-US"/>
-        </w:rPr>
-        <w:lastRenderedPageBreak/>
-        <w:t>Goons</w:t>
-      </w:r>
-      <w:r>
-        <w:rPr>
-          <w:b/>
-          <w:bCs/>
-          <w:lang w:val="en-US"/>
-        </w:rPr>
-        <w:t xml:space="preserve"> (Concept Art by Sara)</w:t>
-      </w:r>
-    </w:p>
-    <w:p>
-      <w:pPr>
-        <w:rPr>
-          <w:i/>
-          <w:iCs/>
-          <w:lang w:val="en-US"/>
-        </w:rPr>
-      </w:pPr>
-      <w:r>
-        <w:rPr>
-          <w:i/>
-          <w:iCs/>
           <w:noProof/>
           <w:lang w:val="en-US"/>
         </w:rPr>
         <w:drawing>
-          <wp:anchor distT="0" distB="0" distL="114300" distR="114300" simplePos="0" relativeHeight="251660288" behindDoc="0" locked="0" layoutInCell="1" allowOverlap="1" wp14:anchorId="6C147EA2" wp14:editId="4671A54A">
+          <wp:anchor distT="0" distB="0" distL="114300" distR="114300" simplePos="0" relativeHeight="251659264" behindDoc="0" locked="0" layoutInCell="1" allowOverlap="1" wp14:anchorId="0A052058" wp14:editId="204E4D16">
             <wp:simplePos x="0" y="0"/>
-            <wp:positionH relativeFrom="column">
-              <wp:posOffset>-148590</wp:posOffset>
+            <wp:positionH relativeFrom="margin">
+              <wp:posOffset>4464050</wp:posOffset>
             </wp:positionH>
             <wp:positionV relativeFrom="paragraph">
-              <wp:posOffset>301625</wp:posOffset>
+              <wp:posOffset>262890</wp:posOffset>
             </wp:positionV>
-            <wp:extent cx="1455420" cy="1941195"/>
-            <wp:effectExtent l="0" t="0" r="0" b="1905"/>
+            <wp:extent cx="1605280" cy="2270760"/>
+            <wp:effectExtent l="0" t="0" r="0" b="0"/>
             <wp:wrapSquare wrapText="bothSides"/>
-            <wp:docPr id="600787812" name="Kuva 2" descr="Kuva, joka sisältää kohteen luonnos, piirros, taide, Lapsitaide&#10;&#10;Tekoälyn generoima sisältö voi olla virheellistä."/>
+            <wp:docPr id="722132220" name="Kuva 1"/>
             <wp:cNvGraphicFramePr>
               <a:graphicFrameLocks xmlns:a="http://schemas.openxmlformats.org/drawingml/2006/main" noChangeAspect="1"/>
             </wp:cNvGraphicFramePr>
@@ -1727,7 +1557,7 @@
               <a:graphicData uri="http://schemas.openxmlformats.org/drawingml/2006/picture">
                 <pic:pic xmlns:pic="http://schemas.openxmlformats.org/drawingml/2006/picture">
                   <pic:nvPicPr>
-                    <pic:cNvPr id="600787812" name="Kuva 2" descr="Kuva, joka sisältää kohteen luonnos, piirros, taide, Lapsitaide&#10;&#10;Tekoälyn generoima sisältö voi olla virheellistä."/>
+                    <pic:cNvPr id="722132220" name="Kuva 1"/>
                     <pic:cNvPicPr/>
                   </pic:nvPicPr>
                   <pic:blipFill>
@@ -1743,9 +1573,9 @@
                     </a:stretch>
                   </pic:blipFill>
                   <pic:spPr>
-                    <a:xfrm flipH="1">
+                    <a:xfrm>
                       <a:off x="0" y="0"/>
-                      <a:ext cx="1455420" cy="1941195"/>
+                      <a:ext cx="1605280" cy="2270760"/>
                     </a:xfrm>
                     <a:prstGeom prst="rect">
                       <a:avLst/>
@@ -1765,22 +1595,192 @@
       </w:r>
       <w:r>
         <w:rPr>
+          <w:b/>
+          <w:bCs/>
+          <w:lang w:val="en-US"/>
+        </w:rPr>
+        <w:t>Mr. Phant</w:t>
+      </w:r>
+      <w:r>
+        <w:rPr>
+          <w:b/>
+          <w:bCs/>
+          <w:lang w:val="en-US"/>
+        </w:rPr>
+        <w:t xml:space="preserve"> (Concept Art by Sara)</w:t>
+      </w:r>
+    </w:p>
+    <w:p>
+      <w:pPr>
+        <w:rPr>
+          <w:i/>
+          <w:iCs/>
+          <w:lang w:val="en-US"/>
+        </w:rPr>
+      </w:pPr>
+      <w:r>
+        <w:rPr>
+          <w:i/>
+          <w:iCs/>
+          <w:lang w:val="en-US"/>
+        </w:rPr>
+        <w:t>“Now listen, pal-o…”</w:t>
+      </w:r>
+    </w:p>
+    <w:p>
+      <w:pPr>
+        <w:rPr>
+          <w:lang w:val="en-US"/>
+        </w:rPr>
+      </w:pPr>
+      <w:r>
+        <w:rPr>
+          <w:lang w:val="en-US"/>
+        </w:rPr>
+        <w:t xml:space="preserve">The </w:t>
+      </w:r>
+      <w:r>
+        <w:rPr>
+          <w:lang w:val="en-US"/>
+        </w:rPr>
+        <w:t>archnemesis of Ricky Rodent in “Of Mice and ‘</w:t>
+      </w:r>
+      <w:proofErr w:type="spellStart"/>
+      <w:r>
+        <w:rPr>
+          <w:lang w:val="en-US"/>
+        </w:rPr>
+        <w:t>Phants</w:t>
+      </w:r>
+      <w:proofErr w:type="spellEnd"/>
+      <w:r>
+        <w:rPr>
+          <w:lang w:val="en-US"/>
+        </w:rPr>
+        <w:t xml:space="preserve">”. This boisterous and cunning elephant </w:t>
+      </w:r>
+      <w:r>
+        <w:rPr>
+          <w:lang w:val="en-US"/>
+        </w:rPr>
+        <w:t>can present himself as quite charismatic when</w:t>
+      </w:r>
+      <w:r>
+        <w:rPr>
+          <w:lang w:val="en-US"/>
+        </w:rPr>
+        <w:t xml:space="preserve"> he</w:t>
+      </w:r>
+      <w:r>
+        <w:rPr>
+          <w:lang w:val="en-US"/>
+        </w:rPr>
+        <w:t xml:space="preserve"> needs to, but he is quick to anger and resort to violence when </w:t>
+      </w:r>
+      <w:r>
+        <w:rPr>
+          <w:lang w:val="en-US"/>
+        </w:rPr>
+        <w:t xml:space="preserve">he doesn’t get what he wants. </w:t>
+      </w:r>
+      <w:r>
+        <w:rPr>
+          <w:lang w:val="en-US"/>
+        </w:rPr>
+        <w:t xml:space="preserve">He commands a gang of Goons </w:t>
+      </w:r>
+      <w:r>
+        <w:rPr>
+          <w:lang w:val="en-US"/>
+        </w:rPr>
+        <w:t>to do his dirty work and wants Frank’s magic pencil using any means necessary after manipulating Frank into showing him how it works.</w:t>
+      </w:r>
+      <w:r>
+        <w:rPr>
+          <w:lang w:val="en-US"/>
+        </w:rPr>
+        <w:t xml:space="preserve"> As he too is a</w:t>
+      </w:r>
+      <w:r>
+        <w:rPr>
+          <w:lang w:val="en-US"/>
+        </w:rPr>
+        <w:t xml:space="preserve"> VIC</w:t>
+      </w:r>
+      <w:r>
+        <w:rPr>
+          <w:lang w:val="en-US"/>
+        </w:rPr>
+        <w:t>, he is incapable of permanent injury</w:t>
+      </w:r>
+      <w:r>
+        <w:rPr>
+          <w:lang w:val="en-US"/>
+        </w:rPr>
+        <w:t>, making him a horrifying enemy.</w:t>
+      </w:r>
+      <w:r>
+        <w:rPr>
+          <w:b/>
+          <w:bCs/>
+          <w:lang w:val="en-US"/>
+        </w:rPr>
+        <w:br w:type="page"/>
+      </w:r>
+    </w:p>
+    <w:p>
+      <w:pPr>
+        <w:pStyle w:val="Alaotsikko"/>
+        <w:rPr>
+          <w:b/>
+          <w:bCs/>
+          <w:lang w:val="en-US"/>
+        </w:rPr>
+      </w:pPr>
+      <w:r>
+        <w:rPr>
+          <w:b/>
+          <w:bCs/>
+          <w:lang w:val="en-US"/>
+        </w:rPr>
+        <w:lastRenderedPageBreak/>
+        <w:t>Goons</w:t>
+      </w:r>
+      <w:r>
+        <w:rPr>
+          <w:b/>
+          <w:bCs/>
+          <w:lang w:val="en-US"/>
+        </w:rPr>
+        <w:t xml:space="preserve"> (Concept Art by Sara)</w:t>
+      </w:r>
+    </w:p>
+    <w:p>
+      <w:pPr>
+        <w:rPr>
+          <w:i/>
+          <w:iCs/>
+          <w:lang w:val="en-US"/>
+        </w:rPr>
+      </w:pPr>
+      <w:r>
+        <w:rPr>
           <w:noProof/>
           <w:lang w:val="en-US"/>
         </w:rPr>
         <w:drawing>
-          <wp:anchor distT="0" distB="0" distL="114300" distR="114300" simplePos="0" relativeHeight="251661312" behindDoc="0" locked="0" layoutInCell="1" allowOverlap="1" wp14:anchorId="05A19FEF" wp14:editId="42716F50">
+          <wp:anchor distT="0" distB="0" distL="114300" distR="114300" simplePos="0" relativeHeight="251661312" behindDoc="0" locked="0" layoutInCell="1" allowOverlap="1" wp14:anchorId="05A19FEF" wp14:editId="4AE3CD78">
             <wp:simplePos x="0" y="0"/>
             <wp:positionH relativeFrom="margin">
-              <wp:align>right</wp:align>
+              <wp:posOffset>4656455</wp:posOffset>
             </wp:positionH>
             <wp:positionV relativeFrom="paragraph">
-              <wp:posOffset>233680</wp:posOffset>
+              <wp:posOffset>233045</wp:posOffset>
             </wp:positionV>
-            <wp:extent cx="1496695" cy="1996440"/>
-            <wp:effectExtent l="0" t="0" r="8255" b="3810"/>
+            <wp:extent cx="1410970" cy="1996440"/>
+            <wp:effectExtent l="0" t="0" r="0" b="3810"/>
             <wp:wrapSquare wrapText="bothSides"/>
-            <wp:docPr id="517948012" name="Kuva 3" descr="Kuva, joka sisältää kohteen luonnos, piirros, maalaus, kuvitus&#10;&#10;Tekoälyn generoima sisältö voi olla virheellistä."/>
+            <wp:docPr id="517948012" name="Kuva 3"/>
             <wp:cNvGraphicFramePr>
               <a:graphicFrameLocks xmlns:a="http://schemas.openxmlformats.org/drawingml/2006/main" noChangeAspect="1"/>
             </wp:cNvGraphicFramePr>
@@ -1788,7 +1788,7 @@
               <a:graphicData uri="http://schemas.openxmlformats.org/drawingml/2006/picture">
                 <pic:pic xmlns:pic="http://schemas.openxmlformats.org/drawingml/2006/picture">
                   <pic:nvPicPr>
-                    <pic:cNvPr id="517948012" name="Kuva 3" descr="Kuva, joka sisältää kohteen luonnos, piirros, maalaus, kuvitus&#10;&#10;Tekoälyn generoima sisältö voi olla virheellistä."/>
+                    <pic:cNvPr id="517948012" name="Kuva 3"/>
                     <pic:cNvPicPr/>
                   </pic:nvPicPr>
                   <pic:blipFill>
@@ -1806,7 +1806,7 @@
                   <pic:spPr>
                     <a:xfrm>
                       <a:off x="0" y="0"/>
-                      <a:ext cx="1496695" cy="1996440"/>
+                      <a:ext cx="1410970" cy="1996440"/>
                     </a:xfrm>
                     <a:prstGeom prst="rect">
                       <a:avLst/>
@@ -1828,6 +1828,69 @@
         <w:rPr>
           <w:i/>
           <w:iCs/>
+          <w:noProof/>
+          <w:lang w:val="en-US"/>
+        </w:rPr>
+        <w:drawing>
+          <wp:anchor distT="0" distB="0" distL="114300" distR="114300" simplePos="0" relativeHeight="251660288" behindDoc="0" locked="0" layoutInCell="1" allowOverlap="1" wp14:anchorId="6C147EA2" wp14:editId="2C72CB08">
+            <wp:simplePos x="0" y="0"/>
+            <wp:positionH relativeFrom="column">
+              <wp:posOffset>-107315</wp:posOffset>
+            </wp:positionH>
+            <wp:positionV relativeFrom="paragraph">
+              <wp:posOffset>301625</wp:posOffset>
+            </wp:positionV>
+            <wp:extent cx="1372235" cy="1941195"/>
+            <wp:effectExtent l="0" t="0" r="0" b="0"/>
+            <wp:wrapSquare wrapText="bothSides"/>
+            <wp:docPr id="600787812" name="Kuva 2"/>
+            <wp:cNvGraphicFramePr>
+              <a:graphicFrameLocks xmlns:a="http://schemas.openxmlformats.org/drawingml/2006/main" noChangeAspect="1"/>
+            </wp:cNvGraphicFramePr>
+            <a:graphic xmlns:a="http://schemas.openxmlformats.org/drawingml/2006/main">
+              <a:graphicData uri="http://schemas.openxmlformats.org/drawingml/2006/picture">
+                <pic:pic xmlns:pic="http://schemas.openxmlformats.org/drawingml/2006/picture">
+                  <pic:nvPicPr>
+                    <pic:cNvPr id="600787812" name="Kuva 2"/>
+                    <pic:cNvPicPr/>
+                  </pic:nvPicPr>
+                  <pic:blipFill>
+                    <a:blip r:embed="rId9" cstate="print">
+                      <a:extLst>
+                        <a:ext uri="{28A0092B-C50C-407E-A947-70E740481C1C}">
+                          <a14:useLocalDpi xmlns:a14="http://schemas.microsoft.com/office/drawing/2010/main" val="0"/>
+                        </a:ext>
+                      </a:extLst>
+                    </a:blip>
+                    <a:stretch>
+                      <a:fillRect/>
+                    </a:stretch>
+                  </pic:blipFill>
+                  <pic:spPr>
+                    <a:xfrm flipH="1">
+                      <a:off x="0" y="0"/>
+                      <a:ext cx="1372235" cy="1941195"/>
+                    </a:xfrm>
+                    <a:prstGeom prst="rect">
+                      <a:avLst/>
+                    </a:prstGeom>
+                  </pic:spPr>
+                </pic:pic>
+              </a:graphicData>
+            </a:graphic>
+            <wp14:sizeRelH relativeFrom="page">
+              <wp14:pctWidth>0</wp14:pctWidth>
+            </wp14:sizeRelH>
+            <wp14:sizeRelV relativeFrom="page">
+              <wp14:pctHeight>0</wp14:pctHeight>
+            </wp14:sizeRelV>
+          </wp:anchor>
+        </w:drawing>
+      </w:r>
+      <w:r>
+        <w:rPr>
+          <w:i/>
+          <w:iCs/>
           <w:lang w:val="en-US"/>
         </w:rPr>
         <w:t>“Hey guy! Stop!”</w:t>
@@ -2424,10 +2487,10 @@
         </w:rPr>
         <w:lastRenderedPageBreak/>
         <w:drawing>
-          <wp:anchor distT="0" distB="0" distL="114300" distR="114300" simplePos="0" relativeHeight="251663360" behindDoc="0" locked="0" layoutInCell="1" allowOverlap="1" wp14:anchorId="5DD0F7D2" wp14:editId="20FD1554">
+          <wp:anchor distT="0" distB="0" distL="114300" distR="114300" simplePos="0" relativeHeight="251663360" behindDoc="0" locked="0" layoutInCell="1" allowOverlap="1" wp14:anchorId="5DD0F7D2" wp14:editId="5381C5E6">
             <wp:simplePos x="0" y="0"/>
             <wp:positionH relativeFrom="column">
-              <wp:posOffset>-3810</wp:posOffset>
+              <wp:posOffset>-19050</wp:posOffset>
             </wp:positionH>
             <wp:positionV relativeFrom="paragraph">
               <wp:posOffset>0</wp:posOffset>
@@ -2447,7 +2510,7 @@
                     <pic:cNvPicPr/>
                   </pic:nvPicPr>
                   <pic:blipFill>
-                    <a:blip r:embed="rId9" cstate="print">
+                    <a:blip r:embed="rId10" cstate="print">
                       <a:extLst>
                         <a:ext uri="{28A0092B-C50C-407E-A947-70E740481C1C}">
                           <a14:useLocalDpi xmlns:a14="http://schemas.microsoft.com/office/drawing/2010/main" val="0"/>
@@ -2526,6 +2589,8 @@
     <w:p>
       <w:pPr>
         <w:rPr>
+          <w:sz w:val="16"/>
+          <w:szCs w:val="16"/>
           <w:lang w:val="en-US"/>
         </w:rPr>
       </w:pPr>
@@ -2552,6 +2617,64 @@
           <w:lang w:val="en-US"/>
         </w:rPr>
         <w:t>Freaks cannot be knocked out with the drawing pad.</w:t>
+      </w:r>
+      <w:r>
+        <w:rPr>
+          <w:lang w:val="en-US"/>
+        </w:rPr>
+        <w:br/>
+      </w:r>
+      <w:r>
+        <w:rPr>
+          <w:sz w:val="16"/>
+          <w:szCs w:val="16"/>
+          <w:lang w:val="en-US"/>
+        </w:rPr>
+        <w:br/>
+      </w:r>
+      <w:r>
+        <w:rPr>
+          <w:sz w:val="16"/>
+          <w:szCs w:val="16"/>
+          <w:lang w:val="en-US"/>
+        </w:rPr>
+        <w:t xml:space="preserve">Fun Fact: </w:t>
+      </w:r>
+      <w:proofErr w:type="spellStart"/>
+      <w:r>
+        <w:rPr>
+          <w:sz w:val="16"/>
+          <w:szCs w:val="16"/>
+          <w:lang w:val="en-US"/>
+        </w:rPr>
+        <w:t>Lipsmack</w:t>
+      </w:r>
+      <w:proofErr w:type="spellEnd"/>
+      <w:r>
+        <w:rPr>
+          <w:sz w:val="16"/>
+          <w:szCs w:val="16"/>
+          <w:lang w:val="en-US"/>
+        </w:rPr>
+        <w:t xml:space="preserve"> started as a </w:t>
+      </w:r>
+      <w:proofErr w:type="spellStart"/>
+      <w:r>
+        <w:rPr>
+          <w:sz w:val="16"/>
+          <w:szCs w:val="16"/>
+          <w:lang w:val="en-US"/>
+        </w:rPr>
+        <w:t>Mumms</w:t>
+      </w:r>
+      <w:proofErr w:type="spellEnd"/>
+      <w:r>
+        <w:rPr>
+          <w:sz w:val="16"/>
+          <w:szCs w:val="16"/>
+          <w:lang w:val="en-US"/>
+        </w:rPr>
+        <w:t>-design!</w:t>
       </w:r>
     </w:p>
     <w:p>
@@ -2602,7 +2725,7 @@
                     <pic:cNvPicPr/>
                   </pic:nvPicPr>
                   <pic:blipFill>
-                    <a:blip r:embed="rId10" cstate="print">
+                    <a:blip r:embed="rId11" cstate="print">
                       <a:extLst>
                         <a:ext uri="{28A0092B-C50C-407E-A947-70E740481C1C}">
                           <a14:useLocalDpi xmlns:a14="http://schemas.microsoft.com/office/drawing/2010/main" val="0"/>
@@ -3432,7 +3555,7 @@
                     <pic:cNvPicPr/>
                   </pic:nvPicPr>
                   <pic:blipFill>
-                    <a:blip r:embed="rId11" cstate="print">
+                    <a:blip r:embed="rId12" cstate="print">
                       <a:extLst>
                         <a:ext uri="{28A0092B-C50C-407E-A947-70E740481C1C}">
                           <a14:useLocalDpi xmlns:a14="http://schemas.microsoft.com/office/drawing/2010/main" val="0"/>

--- a/Game Design Documentation/Project GDD.docx
+++ b/Game Design Documentation/Project GDD.docx
@@ -5653,7 +5653,19 @@
         <w:rPr>
           <w:lang w:val="en-US"/>
         </w:rPr>
-        <w:t xml:space="preserve"> will provide a new one. Opens locked doors</w:t>
+        <w:t xml:space="preserve"> will provide a new one</w:t>
+      </w:r>
+      <w:r>
+        <w:rPr>
+          <w:lang w:val="en-US"/>
+        </w:rPr>
+        <w:t xml:space="preserve"> with a simple smack</w:t>
+      </w:r>
+      <w:r>
+        <w:rPr>
+          <w:lang w:val="en-US"/>
+        </w:rPr>
+        <w:t>. Opens locked doors</w:t>
       </w:r>
       <w:r>
         <w:rPr>
@@ -5792,9 +5804,95 @@
       </w:pPr>
       <w:r>
         <w:rPr>
-          <w:lang w:val="en-US"/>
-        </w:rPr>
-        <w:br w:type="page"/>
+          <w:b/>
+          <w:bCs/>
+          <w:lang w:val="en-US"/>
+        </w:rPr>
+        <w:t>Carrying</w:t>
+      </w:r>
+      <w:r>
+        <w:rPr>
+          <w:b/>
+          <w:bCs/>
+          <w:lang w:val="en-US"/>
+        </w:rPr>
+        <w:br/>
+      </w:r>
+      <w:r>
+        <w:rPr>
+          <w:lang w:val="en-US"/>
+        </w:rPr>
+        <w:t xml:space="preserve">You can pick up and carry keys and bombs (and maybe other objects </w:t>
+      </w:r>
+      <w:proofErr w:type="gramStart"/>
+      <w:r>
+        <w:rPr>
+          <w:lang w:val="en-US"/>
+        </w:rPr>
+        <w:t xml:space="preserve">too) </w:t>
+      </w:r>
+      <w:r>
+        <w:rPr>
+          <w:lang w:val="en-US"/>
+        </w:rPr>
+        <w:t xml:space="preserve"> by</w:t>
+      </w:r>
+      <w:proofErr w:type="gramEnd"/>
+      <w:r>
+        <w:rPr>
+          <w:lang w:val="en-US"/>
+        </w:rPr>
+        <w:t xml:space="preserve"> ducking next to them and pressing Interact. Frank cannot use his drawing pad while carrying</w:t>
+      </w:r>
+      <w:r>
+        <w:rPr>
+          <w:lang w:val="en-US"/>
+        </w:rPr>
+        <w:t xml:space="preserve"> one, but it can be chucked by pressing interact again.</w:t>
+      </w:r>
+      <w:r>
+        <w:rPr>
+          <w:lang w:val="en-US"/>
+        </w:rPr>
+        <w:t xml:space="preserve"> </w:t>
+      </w:r>
+      <w:proofErr w:type="spellStart"/>
+      <w:r>
+        <w:rPr>
+          <w:lang w:val="en-US"/>
+        </w:rPr>
+        <w:t>Lipsmacks</w:t>
+      </w:r>
+      <w:proofErr w:type="spellEnd"/>
+      <w:r>
+        <w:rPr>
+          <w:lang w:val="en-US"/>
+        </w:rPr>
+        <w:t xml:space="preserve"> will </w:t>
+      </w:r>
+      <w:r>
+        <w:rPr>
+          <w:lang w:val="en-US"/>
+        </w:rPr>
+        <w:t xml:space="preserve">grab the thing you’re </w:t>
+      </w:r>
+      <w:r>
+        <w:rPr>
+          <w:lang w:val="en-US"/>
+        </w:rPr>
+        <w:t>carrying</w:t>
+      </w:r>
+      <w:r>
+        <w:rPr>
+          <w:lang w:val="en-US"/>
+        </w:rPr>
+        <w:t xml:space="preserve"> first, so they can be used as a panic shield</w:t>
+      </w:r>
+      <w:r>
+        <w:rPr>
+          <w:lang w:val="en-US"/>
+        </w:rPr>
+        <w:t xml:space="preserve"> too.</w:t>
       </w:r>
     </w:p>
     <w:p>

--- a/Game Design Documentation/Project GDD.docx
+++ b/Game Design Documentation/Project GDD.docx
@@ -457,21 +457,7 @@
         <w:rPr>
           <w:lang w:val="en-US"/>
         </w:rPr>
-        <w:t xml:space="preserve">in </w:t>
-      </w:r>
-      <w:proofErr w:type="gramStart"/>
-      <w:r>
-        <w:rPr>
-          <w:lang w:val="en-US"/>
-        </w:rPr>
-        <w:t>vein</w:t>
-      </w:r>
-      <w:proofErr w:type="gramEnd"/>
-      <w:r>
-        <w:rPr>
-          <w:lang w:val="en-US"/>
-        </w:rPr>
-        <w:t xml:space="preserve"> of Abe’s </w:t>
+        <w:t xml:space="preserve">in vein of Abe’s </w:t>
       </w:r>
       <w:proofErr w:type="spellStart"/>
       <w:r>
@@ -527,16 +513,8 @@
         <w:rPr>
           <w:lang w:val="en-US"/>
         </w:rPr>
-        <w:t xml:space="preserve">(Visually </w:t>
-      </w:r>
-      <w:proofErr w:type="gramStart"/>
-      <w:r>
-        <w:rPr>
-          <w:lang w:val="en-US"/>
-        </w:rPr>
-        <w:t>similar to</w:t>
-      </w:r>
-      <w:proofErr w:type="gramEnd"/>
+        <w:t>(Visually similar to</w:t>
+      </w:r>
       <w:r>
         <w:rPr>
           <w:lang w:val="en-US"/>
@@ -587,18 +565,10 @@
         <w:t xml:space="preserve">Peli on </w:t>
       </w:r>
       <w:r>
-        <w:t xml:space="preserve">kauhu- ja </w:t>
-      </w:r>
-      <w:proofErr w:type="gramStart"/>
-      <w:r>
-        <w:t>p</w:t>
-      </w:r>
-      <w:r>
-        <w:t>iirretty-teemainen</w:t>
-      </w:r>
-      <w:proofErr w:type="gramEnd"/>
-      <w:r>
-        <w:t xml:space="preserve"> pulma-tasoloikka </w:t>
+        <w:t>kauhu- ja p</w:t>
+      </w:r>
+      <w:r>
+        <w:t xml:space="preserve">iirretty-teemainen pulma-tasoloikka </w:t>
       </w:r>
       <w:proofErr w:type="spellStart"/>
       <w:r>
@@ -606,24 +576,14 @@
       </w:r>
       <w:proofErr w:type="spellEnd"/>
       <w:r>
-        <w:t xml:space="preserve"> Oddyseen makuun. Sinä olet realistinen </w:t>
-      </w:r>
-      <w:proofErr w:type="gramStart"/>
-      <w:r>
-        <w:t>ihminen</w:t>
-      </w:r>
-      <w:proofErr w:type="gramEnd"/>
-      <w:r>
-        <w:t xml:space="preserve"> joka yrittää</w:t>
+        <w:t xml:space="preserve"> Oddyseen makuun. Sinä olet realistinen ihminen joka yrittää</w:t>
       </w:r>
       <w:r>
         <w:t xml:space="preserve"> paeta </w:t>
       </w:r>
-      <w:proofErr w:type="gramStart"/>
       <w:r>
         <w:t>piirretty-olentoja</w:t>
       </w:r>
-      <w:proofErr w:type="gramEnd"/>
       <w:r>
         <w:t>,</w:t>
       </w:r>
@@ -680,48 +640,20 @@
         <w:rPr>
           <w:lang w:val="en-US"/>
         </w:rPr>
-        <w:t xml:space="preserve">Adults that are into mascot </w:t>
-      </w:r>
-      <w:proofErr w:type="gramStart"/>
-      <w:r>
-        <w:rPr>
-          <w:lang w:val="en-US"/>
-        </w:rPr>
-        <w:t>horror, but</w:t>
-      </w:r>
-      <w:proofErr w:type="gramEnd"/>
-      <w:r>
-        <w:rPr>
-          <w:lang w:val="en-US"/>
-        </w:rPr>
-        <w:t xml:space="preserve"> seek something a little different from the usual first-person 3D games. Also appeals to fans of slow, methodical puzzle games and fans of the games like Prince of Persia (old school ver.) and Oddworld-games.</w:t>
-      </w:r>
-    </w:p>
-    <w:p>
-      <w:pPr>
-        <w:rPr>
-          <w:lang w:val="en-US"/>
-        </w:rPr>
-      </w:pPr>
-      <w:r>
-        <w:rPr>
-          <w:lang w:val="en-US"/>
-        </w:rPr>
-        <w:t xml:space="preserve">The game won’t hold your hand, but every screen will be like a small puzzle on its own, bringing with it both the sensation of “I’m an idiot” when the plan fails and “I’m a genius” when it works. </w:t>
-      </w:r>
-      <w:proofErr w:type="gramStart"/>
-      <w:r>
-        <w:rPr>
-          <w:lang w:val="en-US"/>
-        </w:rPr>
-        <w:t>Themes</w:t>
-      </w:r>
-      <w:proofErr w:type="gramEnd"/>
-      <w:r>
-        <w:rPr>
-          <w:lang w:val="en-US"/>
-        </w:rPr>
-        <w:t xml:space="preserve"> are probably familiar to the working adult generation that grew up with these cartoons and can feel a connection to the poor, overworked corporate slave of a protagonist that the game has.</w:t>
+        <w:t>Adults that are into mascot horror, but seek something a little different from the usual first-person 3D games. Also appeals to fans of slow, methodical puzzle games and fans of the games like Prince of Persia (old school ver.) and Oddworld-games.</w:t>
+      </w:r>
+    </w:p>
+    <w:p>
+      <w:pPr>
+        <w:rPr>
+          <w:lang w:val="en-US"/>
+        </w:rPr>
+      </w:pPr>
+      <w:r>
+        <w:rPr>
+          <w:lang w:val="en-US"/>
+        </w:rPr>
+        <w:t>The game won’t hold your hand, but every screen will be like a small puzzle on its own, bringing with it both the sensation of “I’m an idiot” when the plan fails and “I’m a genius” when it works. Themes are probably familiar to the working adult generation that grew up with these cartoons and can feel a connection to the poor, overworked corporate slave of a protagonist that the game has.</w:t>
       </w:r>
     </w:p>
     <w:p>
@@ -809,21 +741,7 @@
         <w:rPr>
           <w:lang w:val="en-US"/>
         </w:rPr>
-        <w:t xml:space="preserve">if they </w:t>
-      </w:r>
-      <w:proofErr w:type="gramStart"/>
-      <w:r>
-        <w:rPr>
-          <w:lang w:val="en-US"/>
-        </w:rPr>
-        <w:t>have to</w:t>
-      </w:r>
-      <w:proofErr w:type="gramEnd"/>
-      <w:r>
-        <w:rPr>
-          <w:lang w:val="en-US"/>
-        </w:rPr>
-        <w:t xml:space="preserve"> pry it from your cold, dead hands.</w:t>
+        <w:t>if they have to pry it from your cold, dead hands.</w:t>
       </w:r>
     </w:p>
     <w:p>
@@ -1064,25 +982,7 @@
           <w:iCs/>
           <w:lang w:val="en-US"/>
         </w:rPr>
-        <w:t xml:space="preserve">real. My WORK is </w:t>
-      </w:r>
-      <w:proofErr w:type="gramStart"/>
-      <w:r>
-        <w:rPr>
-          <w:i/>
-          <w:iCs/>
-          <w:lang w:val="en-US"/>
-        </w:rPr>
-        <w:t>ACTUALLY trying</w:t>
-      </w:r>
-      <w:proofErr w:type="gramEnd"/>
-      <w:r>
-        <w:rPr>
-          <w:i/>
-          <w:iCs/>
-          <w:lang w:val="en-US"/>
-        </w:rPr>
-        <w:t xml:space="preserve"> to KILL me!</w:t>
+        <w:t>real. My WORK is ACTUALLY trying to KILL me!</w:t>
       </w:r>
       <w:r>
         <w:rPr>
@@ -1105,19 +1005,11 @@
         </w:rPr>
         <w:t xml:space="preserve">An overworked, </w:t>
       </w:r>
-      <w:proofErr w:type="gramStart"/>
-      <w:r>
-        <w:rPr>
-          <w:lang w:val="en-US"/>
-        </w:rPr>
-        <w:t>30-40 year old</w:t>
-      </w:r>
-      <w:proofErr w:type="gramEnd"/>
-      <w:r>
-        <w:rPr>
-          <w:lang w:val="en-US"/>
-        </w:rPr>
-        <w:t xml:space="preserve"> animator who</w:t>
+      <w:r>
+        <w:rPr>
+          <w:lang w:val="en-US"/>
+        </w:rPr>
+        <w:t>30-40 year old animator who</w:t>
       </w:r>
       <w:r>
         <w:rPr>
@@ -1143,41 +1035,13 @@
         <w:rPr>
           <w:lang w:val="en-US"/>
         </w:rPr>
-        <w:t xml:space="preserve">” as the character animator for the villain of the show, Mr. Phant. He’s been penning a draft for a feature-length animated film of the show in hopes of finally getting promoted to an </w:t>
-      </w:r>
-      <w:proofErr w:type="gramStart"/>
-      <w:r>
-        <w:rPr>
-          <w:lang w:val="en-US"/>
-        </w:rPr>
-        <w:t>Art Director, but</w:t>
-      </w:r>
-      <w:proofErr w:type="gramEnd"/>
-      <w:r>
-        <w:rPr>
-          <w:lang w:val="en-US"/>
-        </w:rPr>
-        <w:t xml:space="preserve"> turns out his fervent workaholism</w:t>
-      </w:r>
-      <w:r>
-        <w:rPr>
-          <w:lang w:val="en-US"/>
-        </w:rPr>
-        <w:t xml:space="preserve"> may </w:t>
-      </w:r>
-      <w:proofErr w:type="gramStart"/>
-      <w:r>
-        <w:rPr>
-          <w:lang w:val="en-US"/>
-        </w:rPr>
-        <w:t>actually get</w:t>
-      </w:r>
-      <w:proofErr w:type="gramEnd"/>
-      <w:r>
-        <w:rPr>
-          <w:lang w:val="en-US"/>
-        </w:rPr>
-        <w:t xml:space="preserve"> him killed in a way he didn’t anticipate. </w:t>
+        <w:t>” as the character animator for the villain of the show, Mr. Phant. He’s been penning a draft for a feature-length animated film of the show in hopes of finally getting promoted to an Art Director, but turns out his fervent workaholism</w:t>
+      </w:r>
+      <w:r>
+        <w:rPr>
+          <w:lang w:val="en-US"/>
+        </w:rPr>
+        <w:t xml:space="preserve"> may actually get him killed in a way he didn’t anticipate. </w:t>
       </w:r>
       <w:r>
         <w:rPr>
@@ -1213,21 +1077,7 @@
         <w:rPr>
           <w:lang w:val="en-US"/>
         </w:rPr>
-        <w:t xml:space="preserve"> without a sense of dark humor when things go </w:t>
-      </w:r>
-      <w:proofErr w:type="gramStart"/>
-      <w:r>
-        <w:rPr>
-          <w:lang w:val="en-US"/>
-        </w:rPr>
-        <w:t>his</w:t>
-      </w:r>
-      <w:proofErr w:type="gramEnd"/>
-      <w:r>
-        <w:rPr>
-          <w:lang w:val="en-US"/>
-        </w:rPr>
-        <w:t xml:space="preserve"> way.</w:t>
+        <w:t xml:space="preserve"> without a sense of dark humor when things go his way.</w:t>
       </w:r>
     </w:p>
     <w:p>
@@ -1460,41 +1310,13 @@
         <w:rPr>
           <w:lang w:val="en-US"/>
         </w:rPr>
-        <w:t>toon</w:t>
-      </w:r>
-      <w:proofErr w:type="gramStart"/>
-      <w:r>
-        <w:rPr>
-          <w:lang w:val="en-US"/>
-        </w:rPr>
-        <w:t>”</w:t>
-      </w:r>
-      <w:r>
-        <w:rPr>
-          <w:lang w:val="en-US"/>
-        </w:rPr>
-        <w:t>, but</w:t>
-      </w:r>
-      <w:proofErr w:type="gramEnd"/>
-      <w:r>
-        <w:rPr>
-          <w:lang w:val="en-US"/>
-        </w:rPr>
-        <w:t xml:space="preserve"> tends to cause more trouble for Frank than help whenever they meet owing to his clumsiness and greed. He does, however, often walk right into traps and enemies so Frank has a chance to see them in action before he </w:t>
-      </w:r>
-      <w:proofErr w:type="gramStart"/>
-      <w:r>
-        <w:rPr>
-          <w:lang w:val="en-US"/>
-        </w:rPr>
-        <w:t>has to</w:t>
-      </w:r>
-      <w:proofErr w:type="gramEnd"/>
-      <w:r>
-        <w:rPr>
-          <w:lang w:val="en-US"/>
-        </w:rPr>
-        <w:t xml:space="preserve"> survive them himself. But no matter how badly he is maimed, Ricky cannot die due to his status as a</w:t>
+        <w:t>toon”</w:t>
+      </w:r>
+      <w:r>
+        <w:rPr>
+          <w:lang w:val="en-US"/>
+        </w:rPr>
+        <w:t>, but tends to cause more trouble for Frank than help whenever they meet owing to his clumsiness and greed. He does, however, often walk right into traps and enemies so Frank has a chance to see them in action before he has to survive them himself. But no matter how badly he is maimed, Ricky cannot die due to his status as a</w:t>
       </w:r>
       <w:r>
         <w:rPr>
@@ -1996,21 +1818,7 @@
         <w:rPr>
           <w:lang w:val="en-US"/>
         </w:rPr>
-        <w:t xml:space="preserve">most of them are </w:t>
-      </w:r>
-      <w:proofErr w:type="gramStart"/>
-      <w:r>
-        <w:rPr>
-          <w:lang w:val="en-US"/>
-        </w:rPr>
-        <w:t>pretty frail</w:t>
-      </w:r>
-      <w:proofErr w:type="gramEnd"/>
-      <w:r>
-        <w:rPr>
-          <w:lang w:val="en-US"/>
-        </w:rPr>
-        <w:t xml:space="preserve"> at that</w:t>
+        <w:t>most of them are pretty frail at that</w:t>
       </w:r>
       <w:r>
         <w:rPr>
@@ -2125,19 +1933,11 @@
         </w:rPr>
         <w:t xml:space="preserve">sign that they’re near, but they also </w:t>
       </w:r>
-      <w:proofErr w:type="gramStart"/>
-      <w:r>
-        <w:rPr>
-          <w:lang w:val="en-US"/>
-        </w:rPr>
-        <w:t>have to</w:t>
-      </w:r>
-      <w:proofErr w:type="gramEnd"/>
-      <w:r>
-        <w:rPr>
-          <w:lang w:val="en-US"/>
-        </w:rPr>
-        <w:t xml:space="preserve"> take a moment to </w:t>
+      <w:r>
+        <w:rPr>
+          <w:lang w:val="en-US"/>
+        </w:rPr>
+        <w:t xml:space="preserve">have to take a moment to </w:t>
       </w:r>
       <w:r>
         <w:rPr>
@@ -2155,162 +1955,106 @@
         <w:rPr>
           <w:lang w:val="en-US"/>
         </w:rPr>
-        <w:t xml:space="preserve">Although </w:t>
-      </w:r>
-      <w:proofErr w:type="gramStart"/>
-      <w:r>
-        <w:rPr>
-          <w:lang w:val="en-US"/>
-        </w:rPr>
-        <w:t>later on</w:t>
-      </w:r>
-      <w:proofErr w:type="gramEnd"/>
+        <w:t>Although later on an puzzle allowing there’s also Duckers that always keep their tommy-guns loaded and fire on sight</w:t>
+      </w:r>
+      <w:r>
+        <w:rPr>
+          <w:lang w:val="en-US"/>
+        </w:rPr>
+        <w:t xml:space="preserve">, but you can see if the ammo reel is attached to the gun or their belt to tell the two types apart. </w:t>
+      </w:r>
+      <w:r>
+        <w:rPr>
+          <w:lang w:val="en-US"/>
+        </w:rPr>
+        <w:t>They do have one special ability: they can swim across bodies of water.</w:t>
+      </w:r>
+      <w:r>
+        <w:rPr>
+          <w:lang w:val="en-US"/>
+        </w:rPr>
+        <w:t xml:space="preserve"> One of the most common types of Goon</w:t>
+      </w:r>
+      <w:r>
+        <w:rPr>
+          <w:lang w:val="en-US"/>
+        </w:rPr>
+        <w:t>s</w:t>
+      </w:r>
+      <w:r>
+        <w:rPr>
+          <w:lang w:val="en-US"/>
+        </w:rPr>
+        <w:t>.</w:t>
+      </w:r>
+    </w:p>
+    <w:p>
+      <w:pPr>
+        <w:rPr>
+          <w:lang w:val="en-US"/>
+        </w:rPr>
+      </w:pPr>
+      <w:proofErr w:type="spellStart"/>
+      <w:r>
+        <w:rPr>
+          <w:i/>
+          <w:iCs/>
+          <w:lang w:val="en-US"/>
+        </w:rPr>
+        <w:t>Neener</w:t>
+      </w:r>
+      <w:proofErr w:type="spellEnd"/>
+      <w:r>
+        <w:rPr>
+          <w:i/>
+          <w:iCs/>
+          <w:lang w:val="en-US"/>
+        </w:rPr>
+        <w:t>-Nya</w:t>
+      </w:r>
+      <w:r>
+        <w:rPr>
+          <w:i/>
+          <w:iCs/>
+          <w:lang w:val="en-US"/>
+        </w:rPr>
+        <w:br/>
+      </w:r>
+      <w:r>
+        <w:rPr>
+          <w:lang w:val="en-US"/>
+        </w:rPr>
+        <w:t xml:space="preserve">More of a nuisance than </w:t>
+      </w:r>
+      <w:r>
+        <w:rPr>
+          <w:lang w:val="en-US"/>
+        </w:rPr>
+        <w:t xml:space="preserve">a threat, when it detects you it’ll stick close </w:t>
+      </w:r>
+      <w:r>
+        <w:rPr>
+          <w:lang w:val="en-US"/>
+        </w:rPr>
+        <w:t>being goofy and loud.</w:t>
+      </w:r>
+      <w:r>
+        <w:rPr>
+          <w:lang w:val="en-US"/>
+        </w:rPr>
+        <w:t xml:space="preserve"> They’re hard to get rid of, which becomes a problem when they start attracting unwanted attention from Freaks and Goons alike.</w:t>
+      </w:r>
       <w:r>
         <w:rPr>
           <w:lang w:val="en-US"/>
         </w:rPr>
         <w:t xml:space="preserve"> </w:t>
       </w:r>
-      <w:proofErr w:type="gramStart"/>
-      <w:r>
-        <w:rPr>
-          <w:lang w:val="en-US"/>
-        </w:rPr>
-        <w:t>an</w:t>
-      </w:r>
-      <w:proofErr w:type="gramEnd"/>
-      <w:r>
-        <w:rPr>
-          <w:lang w:val="en-US"/>
-        </w:rPr>
-        <w:t xml:space="preserve"> puzzle allowing there’s also Duckers that always keep their tommy-guns loaded and fire on sight</w:t>
-      </w:r>
-      <w:r>
-        <w:rPr>
-          <w:lang w:val="en-US"/>
-        </w:rPr>
-        <w:t xml:space="preserve">, but you can see if the ammo reel is attached to the gun or their belt to tell the two types apart. </w:t>
-      </w:r>
-      <w:r>
-        <w:rPr>
-          <w:lang w:val="en-US"/>
-        </w:rPr>
-        <w:t>They do have one special ability: they can swim across bodies of water.</w:t>
-      </w:r>
-      <w:r>
-        <w:rPr>
-          <w:lang w:val="en-US"/>
-        </w:rPr>
-        <w:t xml:space="preserve"> One of the most common types of Goon</w:t>
-      </w:r>
-      <w:r>
-        <w:rPr>
-          <w:lang w:val="en-US"/>
-        </w:rPr>
-        <w:t>s</w:t>
-      </w:r>
-      <w:r>
-        <w:rPr>
-          <w:lang w:val="en-US"/>
-        </w:rPr>
-        <w:t>.</w:t>
-      </w:r>
-    </w:p>
-    <w:p>
-      <w:pPr>
-        <w:rPr>
-          <w:lang w:val="en-US"/>
-        </w:rPr>
-      </w:pPr>
-      <w:proofErr w:type="spellStart"/>
-      <w:r>
-        <w:rPr>
-          <w:i/>
-          <w:iCs/>
-          <w:lang w:val="en-US"/>
-        </w:rPr>
-        <w:t>Neener</w:t>
-      </w:r>
-      <w:proofErr w:type="spellEnd"/>
-      <w:r>
-        <w:rPr>
-          <w:i/>
-          <w:iCs/>
-          <w:lang w:val="en-US"/>
-        </w:rPr>
-        <w:t>-Nya</w:t>
-      </w:r>
-      <w:r>
-        <w:rPr>
-          <w:i/>
-          <w:iCs/>
-          <w:lang w:val="en-US"/>
-        </w:rPr>
-        <w:br/>
-      </w:r>
-      <w:r>
-        <w:rPr>
-          <w:lang w:val="en-US"/>
-        </w:rPr>
-        <w:t xml:space="preserve">More of a nuisance than </w:t>
-      </w:r>
-      <w:r>
-        <w:rPr>
-          <w:lang w:val="en-US"/>
-        </w:rPr>
-        <w:t xml:space="preserve">a threat, when it detects </w:t>
-      </w:r>
-      <w:proofErr w:type="gramStart"/>
-      <w:r>
-        <w:rPr>
-          <w:lang w:val="en-US"/>
-        </w:rPr>
-        <w:t>you</w:t>
-      </w:r>
-      <w:proofErr w:type="gramEnd"/>
-      <w:r>
-        <w:rPr>
-          <w:lang w:val="en-US"/>
-        </w:rPr>
-        <w:t xml:space="preserve"> it’ll stick close </w:t>
-      </w:r>
-      <w:r>
-        <w:rPr>
-          <w:lang w:val="en-US"/>
-        </w:rPr>
-        <w:t>being goofy and loud.</w:t>
-      </w:r>
-      <w:r>
-        <w:rPr>
-          <w:lang w:val="en-US"/>
-        </w:rPr>
-        <w:t xml:space="preserve"> They’re hard to get rid of, which becomes a problem when they start attracting unwanted attention from Freaks and Goons alike.</w:t>
-      </w:r>
-      <w:r>
-        <w:rPr>
-          <w:lang w:val="en-US"/>
-        </w:rPr>
-        <w:t xml:space="preserve"> </w:t>
-      </w:r>
-      <w:r>
-        <w:rPr>
-          <w:lang w:val="en-US"/>
-        </w:rPr>
-        <w:t xml:space="preserve">They do fear the one thing all </w:t>
-      </w:r>
-      <w:proofErr w:type="gramStart"/>
-      <w:r>
-        <w:rPr>
-          <w:lang w:val="en-US"/>
-        </w:rPr>
-        <w:t>cats</w:t>
-      </w:r>
-      <w:proofErr w:type="gramEnd"/>
-      <w:r>
-        <w:rPr>
-          <w:lang w:val="en-US"/>
-        </w:rPr>
-        <w:t xml:space="preserve"> hate: water.</w:t>
+      <w:r>
+        <w:rPr>
+          <w:lang w:val="en-US"/>
+        </w:rPr>
+        <w:t>They do fear the one thing all cats hate: water.</w:t>
       </w:r>
       <w:r>
         <w:rPr>
@@ -2993,35 +2737,7 @@
         <w:rPr>
           <w:lang w:val="en-US"/>
         </w:rPr>
-        <w:t xml:space="preserve">Every day and night </w:t>
-      </w:r>
-      <w:proofErr w:type="gramStart"/>
-      <w:r>
-        <w:rPr>
-          <w:lang w:val="en-US"/>
-        </w:rPr>
-        <w:t>is</w:t>
-      </w:r>
-      <w:proofErr w:type="gramEnd"/>
-      <w:r>
-        <w:rPr>
-          <w:lang w:val="en-US"/>
-        </w:rPr>
-        <w:t xml:space="preserve"> a bad day and night for this creature, which spends most of its time quietly moaning about its splitting headache. But that headache makes them very sensitive to sound, even running while they’re on screen will enrage them! They avoid leaving the floor their nest is </w:t>
-      </w:r>
-      <w:proofErr w:type="gramStart"/>
-      <w:r>
-        <w:rPr>
-          <w:lang w:val="en-US"/>
-        </w:rPr>
-        <w:t>on, but</w:t>
-      </w:r>
-      <w:proofErr w:type="gramEnd"/>
-      <w:r>
-        <w:rPr>
-          <w:lang w:val="en-US"/>
-        </w:rPr>
-        <w:t xml:space="preserve"> can attack above and below themselves through the floor. Anything to get some peace and quiet. They’ll calm down once they kill whatever makes the noise, be it Frank or something else. Very loud noises, like explosions, can even trigger them off-screen.</w:t>
+        <w:t>Every day and night is a bad day and night for this creature, which spends most of its time quietly moaning about its splitting headache. But that headache makes them very sensitive to sound, even running while they’re on screen will enrage them! They avoid leaving the floor their nest is on, but can attack above and below themselves through the floor. Anything to get some peace and quiet. They’ll calm down once they kill whatever makes the noise, be it Frank or something else. Very loud noises, like explosions, can even trigger them off-screen.</w:t>
       </w:r>
     </w:p>
     <w:p>
@@ -3108,41 +2824,13 @@
         <w:rPr>
           <w:lang w:val="en-US"/>
         </w:rPr>
-        <w:t xml:space="preserve">walls. If you cross their line of sight, they’ll open their </w:t>
-      </w:r>
-      <w:proofErr w:type="gramStart"/>
-      <w:r>
-        <w:rPr>
-          <w:lang w:val="en-US"/>
-        </w:rPr>
-        <w:t>eye</w:t>
-      </w:r>
-      <w:proofErr w:type="gramEnd"/>
-      <w:r>
-        <w:rPr>
-          <w:lang w:val="en-US"/>
-        </w:rPr>
-        <w:t xml:space="preserve"> and fling out a sticky tongue</w:t>
-      </w:r>
-      <w:r>
-        <w:rPr>
-          <w:lang w:val="en-US"/>
-        </w:rPr>
-        <w:t xml:space="preserve"> </w:t>
-      </w:r>
-      <w:proofErr w:type="gramStart"/>
-      <w:r>
-        <w:rPr>
-          <w:lang w:val="en-US"/>
-        </w:rPr>
-        <w:t>in an attempt to</w:t>
-      </w:r>
-      <w:proofErr w:type="gramEnd"/>
-      <w:r>
-        <w:rPr>
-          <w:lang w:val="en-US"/>
-        </w:rPr>
-        <w:t xml:space="preserve"> eat Frank. You can duck under or jump over the tongue though, it’s fast.</w:t>
+        <w:t>walls. If you cross their line of sight, they’ll open their eye and fling out a sticky tongue</w:t>
+      </w:r>
+      <w:r>
+        <w:rPr>
+          <w:lang w:val="en-US"/>
+        </w:rPr>
+        <w:t xml:space="preserve"> in an attempt to eat Frank. You can duck under or jump over the tongue though, it’s fast.</w:t>
       </w:r>
       <w:r>
         <w:rPr>
@@ -3317,21 +3005,7 @@
         <w:rPr>
           <w:lang w:val="en-US"/>
         </w:rPr>
-        <w:t xml:space="preserve"> </w:t>
-      </w:r>
-      <w:proofErr w:type="gramStart"/>
-      <w:r>
-        <w:rPr>
-          <w:lang w:val="en-US"/>
-        </w:rPr>
-        <w:t>toons</w:t>
-      </w:r>
-      <w:proofErr w:type="gramEnd"/>
-      <w:r>
-        <w:rPr>
-          <w:lang w:val="en-US"/>
-        </w:rPr>
-        <w:t xml:space="preserve"> that</w:t>
+        <w:t xml:space="preserve"> toons that</w:t>
       </w:r>
       <w:r>
         <w:rPr>
@@ -3402,21 +3076,7 @@
         <w:rPr>
           <w:lang w:val="en-US"/>
         </w:rPr>
-        <w:t xml:space="preserve"> Mr. Phant’s footsteps sound like drumbeats. He will be briefly stunned by anvils and bombs, but not by much else. When he spots Frank, he will let out a realistic elephant scream and stretch his face into a horrific visage before giving chase. He is slightly slower than Frank and can’t climb ledges or fit into tight gaps, but he will reach out and try to grab you tenaciously </w:t>
-      </w:r>
-      <w:proofErr w:type="gramStart"/>
-      <w:r>
-        <w:rPr>
-          <w:lang w:val="en-US"/>
-        </w:rPr>
-        <w:t>if</w:t>
-      </w:r>
-      <w:proofErr w:type="gramEnd"/>
-      <w:r>
-        <w:rPr>
-          <w:lang w:val="en-US"/>
-        </w:rPr>
-        <w:t xml:space="preserve"> shaken this way. </w:t>
+        <w:t xml:space="preserve"> Mr. Phant’s footsteps sound like drumbeats. He will be briefly stunned by anvils and bombs, but not by much else. When he spots Frank, he will let out a realistic elephant scream and stretch his face into a horrific visage before giving chase. He is slightly slower than Frank and can’t climb ledges or fit into tight gaps, but he will reach out and try to grab you tenaciously if shaken this way. </w:t>
       </w:r>
       <w:r>
         <w:rPr>
@@ -3428,21 +3088,7 @@
         <w:rPr>
           <w:lang w:val="en-US"/>
         </w:rPr>
-        <w:t xml:space="preserve">from his mistakes from </w:t>
-      </w:r>
-      <w:proofErr w:type="gramStart"/>
-      <w:r>
-        <w:rPr>
-          <w:lang w:val="en-US"/>
-        </w:rPr>
-        <w:t>last</w:t>
-      </w:r>
-      <w:proofErr w:type="gramEnd"/>
-      <w:r>
-        <w:rPr>
-          <w:lang w:val="en-US"/>
-        </w:rPr>
-        <w:t xml:space="preserve"> time, getting harder to shake off.</w:t>
+        <w:t>from his mistakes from last time, getting harder to shake off.</w:t>
       </w:r>
     </w:p>
     <w:p>
@@ -3483,21 +3129,7 @@
         <w:rPr>
           <w:lang w:val="en-US"/>
         </w:rPr>
-        <w:t xml:space="preserve"> She makes her nest in the dressing </w:t>
-      </w:r>
-      <w:proofErr w:type="gramStart"/>
-      <w:r>
-        <w:rPr>
-          <w:lang w:val="en-US"/>
-        </w:rPr>
-        <w:t>rooms</w:t>
-      </w:r>
-      <w:proofErr w:type="gramEnd"/>
-      <w:r>
-        <w:rPr>
-          <w:lang w:val="en-US"/>
-        </w:rPr>
-        <w:t>.</w:t>
+        <w:t xml:space="preserve"> She makes her nest in the dressing rooms.</w:t>
       </w:r>
       <w:r>
         <w:rPr>
@@ -3750,21 +3382,7 @@
         <w:rPr>
           <w:lang w:val="en-US"/>
         </w:rPr>
-        <w:t xml:space="preserve">doors, stairs and </w:t>
-      </w:r>
-      <w:proofErr w:type="gramStart"/>
-      <w:r>
-        <w:rPr>
-          <w:lang w:val="en-US"/>
-        </w:rPr>
-        <w:t>god</w:t>
-      </w:r>
-      <w:proofErr w:type="gramEnd"/>
-      <w:r>
-        <w:rPr>
-          <w:lang w:val="en-US"/>
-        </w:rPr>
-        <w:t xml:space="preserve"> knows what else. Her wriggling body seems to go on </w:t>
+        <w:t xml:space="preserve">doors, stairs and god knows what else. Her wriggling body seems to go on </w:t>
       </w:r>
       <w:r>
         <w:rPr>
@@ -3866,49 +3484,7 @@
         <w:rPr>
           <w:lang w:val="en-US"/>
         </w:rPr>
-        <w:t xml:space="preserve">, </w:t>
-      </w:r>
-      <w:proofErr w:type="gramStart"/>
-      <w:r>
-        <w:rPr>
-          <w:lang w:val="en-US"/>
-        </w:rPr>
-        <w:t>jump</w:t>
-      </w:r>
-      <w:proofErr w:type="gramEnd"/>
-      <w:r>
-        <w:rPr>
-          <w:lang w:val="en-US"/>
-        </w:rPr>
-        <w:t xml:space="preserve"> and </w:t>
-      </w:r>
-      <w:proofErr w:type="gramStart"/>
-      <w:r>
-        <w:rPr>
-          <w:lang w:val="en-US"/>
-        </w:rPr>
-        <w:t>smack</w:t>
-      </w:r>
-      <w:proofErr w:type="gramEnd"/>
-      <w:r>
-        <w:rPr>
-          <w:lang w:val="en-US"/>
-        </w:rPr>
-        <w:t xml:space="preserve"> things with his drawing pad. If there’s a ledge above him, he can grab </w:t>
-      </w:r>
-      <w:proofErr w:type="gramStart"/>
-      <w:r>
-        <w:rPr>
-          <w:lang w:val="en-US"/>
-        </w:rPr>
-        <w:t>on</w:t>
-      </w:r>
-      <w:proofErr w:type="gramEnd"/>
-      <w:r>
-        <w:rPr>
-          <w:lang w:val="en-US"/>
-        </w:rPr>
-        <w:t xml:space="preserve"> and pull himself up.</w:t>
+        <w:t>, jump and smack things with his drawing pad. If there’s a ledge above him, he can grab on and pull himself up.</w:t>
       </w:r>
     </w:p>
     <w:p>
@@ -3986,35 +3562,7 @@
         <w:rPr>
           <w:lang w:val="en-US"/>
         </w:rPr>
-        <w:t xml:space="preserve">Move </w:t>
-      </w:r>
-      <w:proofErr w:type="gramStart"/>
-      <w:r>
-        <w:rPr>
-          <w:lang w:val="en-US"/>
-        </w:rPr>
-        <w:t>slower, but</w:t>
-      </w:r>
-      <w:proofErr w:type="gramEnd"/>
-      <w:r>
-        <w:rPr>
-          <w:lang w:val="en-US"/>
-        </w:rPr>
-        <w:t xml:space="preserve"> won’t alert enemies unless they see you. </w:t>
-      </w:r>
-      <w:proofErr w:type="gramStart"/>
-      <w:r>
-        <w:rPr>
-          <w:lang w:val="en-US"/>
-        </w:rPr>
-        <w:t>Also</w:t>
-      </w:r>
-      <w:proofErr w:type="gramEnd"/>
-      <w:r>
-        <w:rPr>
-          <w:lang w:val="en-US"/>
-        </w:rPr>
-        <w:t xml:space="preserve"> </w:t>
+        <w:t xml:space="preserve">Move slower, but won’t alert enemies unless they see you. Also </w:t>
       </w:r>
       <w:r>
         <w:rPr>
@@ -4124,14 +3672,7 @@
           <w:lang w:val="en-US"/>
         </w:rPr>
         <w:br/>
-        <w:t xml:space="preserve">Fast, </w:t>
-      </w:r>
-      <w:proofErr w:type="gramStart"/>
-      <w:r>
-        <w:rPr>
-          <w:lang w:val="en-US"/>
-        </w:rPr>
-        <w:t>but</w:t>
+        <w:t>Fast, but</w:t>
       </w:r>
       <w:r>
         <w:rPr>
@@ -4143,14 +3684,7 @@
         <w:rPr>
           <w:lang w:val="en-US"/>
         </w:rPr>
-        <w:t>WILL</w:t>
-      </w:r>
-      <w:proofErr w:type="gramEnd"/>
-      <w:r>
-        <w:rPr>
-          <w:lang w:val="en-US"/>
-        </w:rPr>
-        <w:t xml:space="preserve"> alert </w:t>
+        <w:t xml:space="preserve">WILL alert </w:t>
       </w:r>
       <w:r>
         <w:rPr>
@@ -4177,35 +3711,7 @@
           <w:lang w:val="en-US"/>
         </w:rPr>
         <w:br/>
-        <w:t xml:space="preserve">Make yourself smaller and shorter so you fit into tight </w:t>
-      </w:r>
-      <w:proofErr w:type="gramStart"/>
-      <w:r>
-        <w:rPr>
-          <w:lang w:val="en-US"/>
-        </w:rPr>
-        <w:t>spaces, but</w:t>
-      </w:r>
-      <w:proofErr w:type="gramEnd"/>
-      <w:r>
-        <w:rPr>
-          <w:lang w:val="en-US"/>
-        </w:rPr>
-        <w:t xml:space="preserve"> move as slowly as when sneaking. If you’re crouching on a ledge, pressing </w:t>
-      </w:r>
-      <w:proofErr w:type="gramStart"/>
-      <w:r>
-        <w:rPr>
-          <w:lang w:val="en-US"/>
-        </w:rPr>
-        <w:t>Jump</w:t>
-      </w:r>
-      <w:proofErr w:type="gramEnd"/>
-      <w:r>
-        <w:rPr>
-          <w:lang w:val="en-US"/>
-        </w:rPr>
-        <w:t xml:space="preserve"> button will lower yourself to hang</w:t>
+        <w:t>Make yourself smaller and shorter so you fit into tight spaces, but move as slowly as when sneaking. If you’re crouching on a ledge, pressing Jump button will lower yourself to hang</w:t>
       </w:r>
       <w:r>
         <w:rPr>
@@ -4311,21 +3817,7 @@
           <w:lang w:val="en-US"/>
         </w:rPr>
         <w:br/>
-        <w:t xml:space="preserve">If there’s something of interest, Frank will perform the needed action. </w:t>
-      </w:r>
-      <w:proofErr w:type="gramStart"/>
-      <w:r>
-        <w:rPr>
-          <w:lang w:val="en-US"/>
-        </w:rPr>
-        <w:t>Otherwise</w:t>
-      </w:r>
-      <w:proofErr w:type="gramEnd"/>
-      <w:r>
-        <w:rPr>
-          <w:lang w:val="en-US"/>
-        </w:rPr>
-        <w:t xml:space="preserve"> he will just swat the air with his drawing pad.</w:t>
+        <w:t>If there’s something of interest, Frank will perform the needed action. Otherwise he will just swat the air with his drawing pad.</w:t>
       </w:r>
       <w:r>
         <w:rPr>
@@ -4427,21 +3919,7 @@
         <w:rPr>
           <w:lang w:val="en-US"/>
         </w:rPr>
-        <w:t xml:space="preserve">This is one of the main mechanics of the game, used for a lot of </w:t>
-      </w:r>
-      <w:proofErr w:type="gramStart"/>
-      <w:r>
-        <w:rPr>
-          <w:lang w:val="en-US"/>
-        </w:rPr>
-        <w:t>puzzle</w:t>
-      </w:r>
-      <w:proofErr w:type="gramEnd"/>
-      <w:r>
-        <w:rPr>
-          <w:lang w:val="en-US"/>
-        </w:rPr>
-        <w:t xml:space="preserve"> solving.</w:t>
+        <w:t>This is one of the main mechanics of the game, used for a lot of puzzle solving.</w:t>
       </w:r>
     </w:p>
     <w:p>
@@ -4521,21 +3999,7 @@
         <w:rPr>
           <w:lang w:val="en-US"/>
         </w:rPr>
-        <w:t xml:space="preserve">They also </w:t>
-      </w:r>
-      <w:proofErr w:type="gramStart"/>
-      <w:r>
-        <w:rPr>
-          <w:lang w:val="en-US"/>
-        </w:rPr>
-        <w:t>make for</w:t>
-      </w:r>
-      <w:proofErr w:type="gramEnd"/>
-      <w:r>
-        <w:rPr>
-          <w:lang w:val="en-US"/>
-        </w:rPr>
-        <w:t xml:space="preserve"> good wedges and weights for scales and buttons.</w:t>
+        <w:t>They also make for good wedges and weights for scales and buttons.</w:t>
       </w:r>
     </w:p>
     <w:p>
@@ -4557,20 +4021,7 @@
           <w:lang w:val="en-US"/>
         </w:rPr>
         <w:br/>
-      </w:r>
-      <w:proofErr w:type="gramStart"/>
-      <w:r>
-        <w:rPr>
-          <w:lang w:val="en-US"/>
-        </w:rPr>
-        <w:t>An another</w:t>
-      </w:r>
-      <w:proofErr w:type="gramEnd"/>
-      <w:r>
-        <w:rPr>
-          <w:lang w:val="en-US"/>
-        </w:rPr>
-        <w:t xml:space="preserve"> staple</w:t>
+        <w:t>An another staple</w:t>
       </w:r>
       <w:r>
         <w:rPr>
@@ -4588,21 +4039,7 @@
         <w:rPr>
           <w:lang w:val="en-US"/>
         </w:rPr>
-        <w:t xml:space="preserve">will hiss for 3 seconds before exploding. Hissing will alert </w:t>
-      </w:r>
-      <w:proofErr w:type="gramStart"/>
-      <w:r>
-        <w:rPr>
-          <w:lang w:val="en-US"/>
-        </w:rPr>
-        <w:t>enemies</w:t>
-      </w:r>
-      <w:proofErr w:type="gramEnd"/>
-      <w:r>
-        <w:rPr>
-          <w:lang w:val="en-US"/>
-        </w:rPr>
-        <w:t xml:space="preserve"> and </w:t>
+        <w:t xml:space="preserve">will hiss for 3 seconds before exploding. Hissing will alert enemies and </w:t>
       </w:r>
       <w:r>
         <w:rPr>
@@ -4708,21 +4145,7 @@
         <w:rPr>
           <w:lang w:val="en-US"/>
         </w:rPr>
-        <w:t xml:space="preserve">No, you can’t make a hole through walls with it, but it just might trick a toon into stop chasing you, unless they smash headfirst into it, in which case it’ll just </w:t>
-      </w:r>
-      <w:proofErr w:type="gramStart"/>
-      <w:r>
-        <w:rPr>
-          <w:lang w:val="en-US"/>
-        </w:rPr>
-        <w:t>fall down</w:t>
-      </w:r>
-      <w:proofErr w:type="gramEnd"/>
-      <w:r>
-        <w:rPr>
-          <w:lang w:val="en-US"/>
-        </w:rPr>
-        <w:t>. It can be useful in other ways too, though, such as blocking light or flowing water. (Again, just don’t expect it to hold against great force.)</w:t>
+        <w:t>No, you can’t make a hole through walls with it, but it just might trick a toon into stop chasing you, unless they smash headfirst into it, in which case it’ll just fall down. It can be useful in other ways too, though, such as blocking light or flowing water. (Again, just don’t expect it to hold against great force.)</w:t>
       </w:r>
     </w:p>
     <w:p>
@@ -4749,21 +4172,7 @@
         <w:rPr>
           <w:lang w:val="en-US"/>
         </w:rPr>
-        <w:t xml:space="preserve">and opens the main menu, from where you can review your </w:t>
-      </w:r>
-      <w:proofErr w:type="gramStart"/>
-      <w:r>
-        <w:rPr>
-          <w:lang w:val="en-US"/>
-        </w:rPr>
-        <w:t>Ideas</w:t>
-      </w:r>
-      <w:proofErr w:type="gramEnd"/>
-      <w:r>
-        <w:rPr>
-          <w:lang w:val="en-US"/>
-        </w:rPr>
-        <w:t xml:space="preserve">, </w:t>
+        <w:t xml:space="preserve">and opens the main menu, from where you can review your Ideas, </w:t>
       </w:r>
       <w:r>
         <w:rPr>
@@ -4854,21 +4263,7 @@
         <w:rPr>
           <w:lang w:val="en-US"/>
         </w:rPr>
-        <w:t xml:space="preserve">either let you take a break anywhere or have a spot that you can continue </w:t>
-      </w:r>
-      <w:proofErr w:type="gramStart"/>
-      <w:r>
-        <w:rPr>
-          <w:lang w:val="en-US"/>
-        </w:rPr>
-        <w:t>off of</w:t>
-      </w:r>
-      <w:proofErr w:type="gramEnd"/>
-      <w:r>
-        <w:rPr>
-          <w:lang w:val="en-US"/>
-        </w:rPr>
-        <w:t xml:space="preserve">, with the added benefit of dying sending you back to the last door you went through. </w:t>
+        <w:t xml:space="preserve">either let you take a break anywhere or have a spot that you can continue off of, with the added benefit of dying sending you back to the last door you went through. </w:t>
       </w:r>
     </w:p>
     <w:p>
@@ -4925,96 +4320,284 @@
         <w:rPr>
           <w:lang w:val="en-US"/>
         </w:rPr>
-        <w:t xml:space="preserve">Your sole </w:t>
-      </w:r>
-      <w:proofErr w:type="gramStart"/>
-      <w:r>
-        <w:rPr>
-          <w:lang w:val="en-US"/>
-        </w:rPr>
-        <w:t>safe haven</w:t>
-      </w:r>
-      <w:proofErr w:type="gramEnd"/>
-      <w:r>
-        <w:rPr>
-          <w:lang w:val="en-US"/>
-        </w:rPr>
-        <w:t xml:space="preserve"> in this madness. As we all know, </w:t>
-      </w:r>
-      <w:proofErr w:type="gramStart"/>
-      <w:r>
-        <w:rPr>
-          <w:lang w:val="en-US"/>
-        </w:rPr>
-        <w:t>toons</w:t>
-      </w:r>
-      <w:proofErr w:type="gramEnd"/>
-      <w:r>
-        <w:rPr>
-          <w:lang w:val="en-US"/>
-        </w:rPr>
-        <w:t xml:space="preserve"> can’t open closed doors</w:t>
-      </w:r>
-      <w:r>
-        <w:rPr>
-          <w:lang w:val="en-US"/>
-        </w:rPr>
-        <w:t xml:space="preserve"> for </w:t>
-      </w:r>
-      <w:proofErr w:type="gramStart"/>
-      <w:r>
-        <w:rPr>
-          <w:lang w:val="en-US"/>
-        </w:rPr>
-        <w:t>the</w:t>
-      </w:r>
-      <w:proofErr w:type="gramEnd"/>
+        <w:t>Your sole safe haven in this madness. As we all know, toons can’t open closed doors</w:t>
+      </w:r>
+      <w:r>
+        <w:rPr>
+          <w:lang w:val="en-US"/>
+        </w:rPr>
+        <w:t xml:space="preserve"> for the life of them, so getting through one will make any chasing you give up. (Well, Mr. Phant doesn’t seem too convinced…) </w:t>
+      </w:r>
+      <w:r>
+        <w:rPr>
+          <w:lang w:val="en-US"/>
+        </w:rPr>
+        <w:t xml:space="preserve">This also serves as </w:t>
+      </w:r>
+      <w:r>
+        <w:rPr>
+          <w:lang w:val="en-US"/>
+        </w:rPr>
+        <w:t>a check- and save point. The door you last entered is the door you come out of when you start the game or die.</w:t>
+      </w:r>
+    </w:p>
+    <w:p>
+      <w:pPr>
+        <w:rPr>
+          <w:lang w:val="en-US"/>
+        </w:rPr>
+      </w:pPr>
+      <w:r>
+        <w:rPr>
+          <w:i/>
+          <w:iCs/>
+          <w:lang w:val="en-US"/>
+        </w:rPr>
+        <w:t>Ropes</w:t>
+      </w:r>
+      <w:r>
+        <w:rPr>
+          <w:i/>
+          <w:iCs/>
+          <w:lang w:val="en-US"/>
+        </w:rPr>
+        <w:br/>
+      </w:r>
+      <w:r>
+        <w:rPr>
+          <w:lang w:val="en-US"/>
+        </w:rPr>
+        <w:t xml:space="preserve">They’re usually tied to a variety of things. You can pull on ropes to lift or lower whatever’s tied to the other end, but </w:t>
+      </w:r>
+      <w:r>
+        <w:rPr>
+          <w:lang w:val="en-US"/>
+        </w:rPr>
+        <w:t>they can also be burned with a Campfire.</w:t>
+      </w:r>
+    </w:p>
+    <w:p>
+      <w:pPr>
+        <w:rPr>
+          <w:lang w:val="en-US"/>
+        </w:rPr>
+      </w:pPr>
+      <w:r>
+        <w:rPr>
+          <w:i/>
+          <w:iCs/>
+          <w:lang w:val="en-US"/>
+        </w:rPr>
+        <w:t>Wall Switches</w:t>
+      </w:r>
+      <w:r>
+        <w:rPr>
+          <w:i/>
+          <w:iCs/>
+          <w:lang w:val="en-US"/>
+        </w:rPr>
+        <w:br/>
+      </w:r>
+      <w:r>
+        <w:rPr>
+          <w:lang w:val="en-US"/>
+        </w:rPr>
+        <w:t>They toggle between on and off. Simple enough. The question of WHAT they toggle depends on the gimmickry in the same screen</w:t>
+      </w:r>
+      <w:r>
+        <w:rPr>
+          <w:lang w:val="en-US"/>
+        </w:rPr>
+        <w:t>. Push up/W and interact to flip it and watch what happens, just pay attention to your surroundings so the effect doesn’t catch you off guard.</w:t>
+      </w:r>
+    </w:p>
+    <w:p>
+      <w:pPr>
+        <w:rPr>
+          <w:lang w:val="en-US"/>
+        </w:rPr>
+      </w:pPr>
+      <w:r>
+        <w:rPr>
+          <w:i/>
+          <w:iCs/>
+          <w:lang w:val="en-US"/>
+        </w:rPr>
+        <w:t>Shadows</w:t>
+      </w:r>
+      <w:r>
+        <w:rPr>
+          <w:i/>
+          <w:iCs/>
+          <w:lang w:val="en-US"/>
+        </w:rPr>
+        <w:br/>
+      </w:r>
+      <w:r>
+        <w:rPr>
+          <w:lang w:val="en-US"/>
+        </w:rPr>
+        <w:t xml:space="preserve">While not an object per se, the shadows will provide you with a cover to sneak past </w:t>
+      </w:r>
+      <w:r>
+        <w:rPr>
+          <w:lang w:val="en-US"/>
+        </w:rPr>
+        <w:t xml:space="preserve">and hide from enemies. If the enemy has already seen you though, hiding </w:t>
+      </w:r>
+      <w:r>
+        <w:rPr>
+          <w:lang w:val="en-US"/>
+        </w:rPr>
+        <w:t>on the same screen won’t be much help. Frank will be just a vague silhouette in the dark, but toons’ eyes will be clearly visible.</w:t>
+      </w:r>
+    </w:p>
+    <w:p>
+      <w:pPr>
+        <w:rPr>
+          <w:lang w:val="en-US"/>
+        </w:rPr>
+      </w:pPr>
+      <w:r>
+        <w:rPr>
+          <w:i/>
+          <w:iCs/>
+          <w:lang w:val="en-US"/>
+        </w:rPr>
+        <w:t>Pressure Plates</w:t>
+      </w:r>
+      <w:r>
+        <w:rPr>
+          <w:i/>
+          <w:iCs/>
+          <w:lang w:val="en-US"/>
+        </w:rPr>
+        <w:br/>
+      </w:r>
+      <w:r>
+        <w:rPr>
+          <w:lang w:val="en-US"/>
+        </w:rPr>
+        <w:t>You know what they do, when anything stands on it, it’ll activate a gimmick of some kind. Whenever it’s a shutter or a conveyor belt or a flamethrower, only way to find out is to step on it… Or have someone else step on it, or move an anvil on it… You get the point. Usually the gimmick is on the same screen, so look before you press.</w:t>
+      </w:r>
+    </w:p>
+    <w:p>
+      <w:pPr>
+        <w:rPr>
+          <w:lang w:val="en-US"/>
+        </w:rPr>
+      </w:pPr>
+      <w:r>
+        <w:rPr>
+          <w:i/>
+          <w:iCs/>
+          <w:lang w:val="en-US"/>
+        </w:rPr>
+        <w:t>Charging Docks</w:t>
+      </w:r>
+      <w:r>
+        <w:rPr>
+          <w:i/>
+          <w:iCs/>
+          <w:lang w:val="en-US"/>
+        </w:rPr>
+        <w:br/>
+      </w:r>
+      <w:r>
+        <w:rPr>
+          <w:lang w:val="en-US"/>
+        </w:rPr>
+        <w:t xml:space="preserve">A </w:t>
+      </w:r>
+      <w:proofErr w:type="spellStart"/>
+      <w:r>
+        <w:rPr>
+          <w:lang w:val="en-US"/>
+        </w:rPr>
+        <w:t>glowy</w:t>
+      </w:r>
+      <w:proofErr w:type="spellEnd"/>
+      <w:r>
+        <w:rPr>
+          <w:lang w:val="en-US"/>
+        </w:rPr>
+        <w:t xml:space="preserve"> dock for charging your drawing pad at. (Maybe these could be “proper” save points too?) Charging takes a moment, so you can’t use these under attack and it’ll </w:t>
+      </w:r>
+      <w:proofErr w:type="spellStart"/>
+      <w:r>
+        <w:rPr>
+          <w:lang w:val="en-US"/>
+        </w:rPr>
+        <w:t>despawn</w:t>
+      </w:r>
+      <w:proofErr w:type="spellEnd"/>
+      <w:r>
+        <w:rPr>
+          <w:lang w:val="en-US"/>
+        </w:rPr>
+        <w:t xml:space="preserve"> any object you’ve drawn. There’s at least one in every area between doors, but sometimes you have to be frugal to avoid having to walk back.</w:t>
+      </w:r>
+    </w:p>
+    <w:p>
+      <w:pPr>
+        <w:rPr>
+          <w:lang w:val="en-US"/>
+        </w:rPr>
+      </w:pPr>
+      <w:r>
+        <w:rPr>
+          <w:i/>
+          <w:iCs/>
+          <w:lang w:val="en-US"/>
+        </w:rPr>
+        <w:t>Signs</w:t>
+      </w:r>
+      <w:r>
+        <w:rPr>
+          <w:i/>
+          <w:iCs/>
+          <w:lang w:val="en-US"/>
+        </w:rPr>
+        <w:br/>
+      </w:r>
+      <w:r>
+        <w:rPr>
+          <w:lang w:val="en-US"/>
+        </w:rPr>
+        <w:t>These signs are posted on the background and offer more or less useful hints</w:t>
+      </w:r>
+      <w:r>
+        <w:rPr>
+          <w:lang w:val="en-US"/>
+        </w:rPr>
+        <w:t>.</w:t>
+      </w:r>
       <w:r>
         <w:rPr>
           <w:lang w:val="en-US"/>
         </w:rPr>
         <w:t xml:space="preserve"> </w:t>
       </w:r>
-      <w:proofErr w:type="gramStart"/>
-      <w:r>
-        <w:rPr>
-          <w:lang w:val="en-US"/>
-        </w:rPr>
-        <w:t>life of them</w:t>
-      </w:r>
-      <w:proofErr w:type="gramEnd"/>
-      <w:r>
-        <w:rPr>
-          <w:lang w:val="en-US"/>
-        </w:rPr>
-        <w:t xml:space="preserve">, so getting through one will make any chasing you give up. (Well, Mr. Phant doesn’t seem too convinced…) </w:t>
-      </w:r>
-      <w:r>
-        <w:rPr>
-          <w:lang w:val="en-US"/>
-        </w:rPr>
-        <w:t xml:space="preserve">This also serves as </w:t>
-      </w:r>
-      <w:r>
-        <w:rPr>
-          <w:lang w:val="en-US"/>
-        </w:rPr>
-        <w:t>a check- and save point. The door you last entered is the door you come out of when you start the game or die.</w:t>
-      </w:r>
-    </w:p>
-    <w:p>
-      <w:pPr>
-        <w:rPr>
-          <w:lang w:val="en-US"/>
-        </w:rPr>
-      </w:pPr>
-      <w:r>
-        <w:rPr>
-          <w:i/>
-          <w:iCs/>
-          <w:lang w:val="en-US"/>
-        </w:rPr>
-        <w:t>Ropes</w:t>
+      <w:r>
+        <w:rPr>
+          <w:lang w:val="en-US"/>
+        </w:rPr>
+        <w:t>Press up/W and Interact to take a closer look, but once again you can’t do that if there’s an enemy after you.</w:t>
+      </w:r>
+    </w:p>
+    <w:p>
+      <w:pPr>
+        <w:rPr>
+          <w:lang w:val="en-US"/>
+        </w:rPr>
+      </w:pPr>
+      <w:r>
+        <w:rPr>
+          <w:i/>
+          <w:iCs/>
+          <w:lang w:val="en-US"/>
+        </w:rPr>
+        <w:t>Water</w:t>
       </w:r>
       <w:r>
         <w:rPr>
@@ -5028,321 +4611,7 @@
         <w:rPr>
           <w:lang w:val="en-US"/>
         </w:rPr>
-        <w:t xml:space="preserve">They’re usually tied to a variety of things. You can pull on ropes to lift or lower whatever’s tied to the other end, but </w:t>
-      </w:r>
-      <w:r>
-        <w:rPr>
-          <w:lang w:val="en-US"/>
-        </w:rPr>
-        <w:t>they can also be burned with a Campfire.</w:t>
-      </w:r>
-    </w:p>
-    <w:p>
-      <w:pPr>
-        <w:rPr>
-          <w:lang w:val="en-US"/>
-        </w:rPr>
-      </w:pPr>
-      <w:r>
-        <w:rPr>
-          <w:i/>
-          <w:iCs/>
-          <w:lang w:val="en-US"/>
-        </w:rPr>
-        <w:t>Wall Switches</w:t>
-      </w:r>
-      <w:r>
-        <w:rPr>
-          <w:i/>
-          <w:iCs/>
-          <w:lang w:val="en-US"/>
-        </w:rPr>
-        <w:br/>
-      </w:r>
-      <w:r>
-        <w:rPr>
-          <w:lang w:val="en-US"/>
-        </w:rPr>
-        <w:t>They toggle between on and off. Simple enough. The question of WHAT they toggle depends on the gimmickry in the same screen</w:t>
-      </w:r>
-      <w:r>
-        <w:rPr>
-          <w:lang w:val="en-US"/>
-        </w:rPr>
-        <w:t>. Push up/W and interact to flip it and watch what happens, just pay attention to your surroundings so the effect doesn’t catch you off guard.</w:t>
-      </w:r>
-    </w:p>
-    <w:p>
-      <w:pPr>
-        <w:rPr>
-          <w:lang w:val="en-US"/>
-        </w:rPr>
-      </w:pPr>
-      <w:r>
-        <w:rPr>
-          <w:i/>
-          <w:iCs/>
-          <w:lang w:val="en-US"/>
-        </w:rPr>
-        <w:t>Shadows</w:t>
-      </w:r>
-      <w:r>
-        <w:rPr>
-          <w:i/>
-          <w:iCs/>
-          <w:lang w:val="en-US"/>
-        </w:rPr>
-        <w:br/>
-      </w:r>
-      <w:r>
-        <w:rPr>
-          <w:lang w:val="en-US"/>
-        </w:rPr>
-        <w:t xml:space="preserve">While not an object per se, the shadows will provide you with a cover to sneak past </w:t>
-      </w:r>
-      <w:r>
-        <w:rPr>
-          <w:lang w:val="en-US"/>
-        </w:rPr>
-        <w:t xml:space="preserve">and hide from enemies. If the enemy has already seen you though, hiding </w:t>
-      </w:r>
-      <w:r>
-        <w:rPr>
-          <w:lang w:val="en-US"/>
-        </w:rPr>
-        <w:t>on the same screen won’t be much help. Frank will be just a vague silhouette in the dark, but toons’ eyes will be clearly visible.</w:t>
-      </w:r>
-    </w:p>
-    <w:p>
-      <w:pPr>
-        <w:rPr>
-          <w:lang w:val="en-US"/>
-        </w:rPr>
-      </w:pPr>
-      <w:r>
-        <w:rPr>
-          <w:i/>
-          <w:iCs/>
-          <w:lang w:val="en-US"/>
-        </w:rPr>
-        <w:t>Pressure Plates</w:t>
-      </w:r>
-      <w:r>
-        <w:rPr>
-          <w:i/>
-          <w:iCs/>
-          <w:lang w:val="en-US"/>
-        </w:rPr>
-        <w:br/>
-      </w:r>
-      <w:r>
-        <w:rPr>
-          <w:lang w:val="en-US"/>
-        </w:rPr>
-        <w:t xml:space="preserve">You know what they do, when anything stands on it, it’ll activate a gimmick of some kind. Whenever it’s a shutter or a conveyor belt or a flamethrower, only way to find out is to step on it… Or have someone else step on it, or move an anvil on it… You get the point. </w:t>
-      </w:r>
-      <w:proofErr w:type="gramStart"/>
-      <w:r>
-        <w:rPr>
-          <w:lang w:val="en-US"/>
-        </w:rPr>
-        <w:t>Usually</w:t>
-      </w:r>
-      <w:proofErr w:type="gramEnd"/>
-      <w:r>
-        <w:rPr>
-          <w:lang w:val="en-US"/>
-        </w:rPr>
-        <w:t xml:space="preserve"> the gimmick is on the same screen, so look before you press.</w:t>
-      </w:r>
-    </w:p>
-    <w:p>
-      <w:pPr>
-        <w:rPr>
-          <w:lang w:val="en-US"/>
-        </w:rPr>
-      </w:pPr>
-      <w:r>
-        <w:rPr>
-          <w:i/>
-          <w:iCs/>
-          <w:lang w:val="en-US"/>
-        </w:rPr>
-        <w:t>Charging Docks</w:t>
-      </w:r>
-      <w:r>
-        <w:rPr>
-          <w:i/>
-          <w:iCs/>
-          <w:lang w:val="en-US"/>
-        </w:rPr>
-        <w:br/>
-      </w:r>
-      <w:r>
-        <w:rPr>
-          <w:lang w:val="en-US"/>
-        </w:rPr>
-        <w:t xml:space="preserve">A </w:t>
-      </w:r>
-      <w:proofErr w:type="spellStart"/>
-      <w:r>
-        <w:rPr>
-          <w:lang w:val="en-US"/>
-        </w:rPr>
-        <w:t>glowy</w:t>
-      </w:r>
-      <w:proofErr w:type="spellEnd"/>
-      <w:r>
-        <w:rPr>
-          <w:lang w:val="en-US"/>
-        </w:rPr>
-        <w:t xml:space="preserve"> dock for charging your drawing pad at. (Maybe these could be “proper” save points too?) Charging takes a moment, so you can’t use these under attack and it’ll </w:t>
-      </w:r>
-      <w:proofErr w:type="spellStart"/>
-      <w:r>
-        <w:rPr>
-          <w:lang w:val="en-US"/>
-        </w:rPr>
-        <w:t>despawn</w:t>
-      </w:r>
-      <w:proofErr w:type="spellEnd"/>
-      <w:r>
-        <w:rPr>
-          <w:lang w:val="en-US"/>
-        </w:rPr>
-        <w:t xml:space="preserve"> any object you’ve drawn. There’s at least one in every area between </w:t>
-      </w:r>
-      <w:proofErr w:type="gramStart"/>
-      <w:r>
-        <w:rPr>
-          <w:lang w:val="en-US"/>
-        </w:rPr>
-        <w:t>doors</w:t>
-      </w:r>
-      <w:proofErr w:type="gramEnd"/>
-      <w:r>
-        <w:rPr>
-          <w:lang w:val="en-US"/>
-        </w:rPr>
-        <w:t xml:space="preserve">, but sometimes you </w:t>
-      </w:r>
-      <w:proofErr w:type="gramStart"/>
-      <w:r>
-        <w:rPr>
-          <w:lang w:val="en-US"/>
-        </w:rPr>
-        <w:t>have to</w:t>
-      </w:r>
-      <w:proofErr w:type="gramEnd"/>
-      <w:r>
-        <w:rPr>
-          <w:lang w:val="en-US"/>
-        </w:rPr>
-        <w:t xml:space="preserve"> be frugal to avoid having to walk back.</w:t>
-      </w:r>
-    </w:p>
-    <w:p>
-      <w:pPr>
-        <w:rPr>
-          <w:lang w:val="en-US"/>
-        </w:rPr>
-      </w:pPr>
-      <w:r>
-        <w:rPr>
-          <w:i/>
-          <w:iCs/>
-          <w:lang w:val="en-US"/>
-        </w:rPr>
-        <w:t>Signs</w:t>
-      </w:r>
-      <w:r>
-        <w:rPr>
-          <w:i/>
-          <w:iCs/>
-          <w:lang w:val="en-US"/>
-        </w:rPr>
-        <w:br/>
-      </w:r>
-      <w:r>
-        <w:rPr>
-          <w:lang w:val="en-US"/>
-        </w:rPr>
-        <w:t xml:space="preserve">These signs are posted on the background and offer </w:t>
-      </w:r>
-      <w:proofErr w:type="gramStart"/>
-      <w:r>
-        <w:rPr>
-          <w:lang w:val="en-US"/>
-        </w:rPr>
-        <w:t>more or less useful</w:t>
-      </w:r>
-      <w:proofErr w:type="gramEnd"/>
-      <w:r>
-        <w:rPr>
-          <w:lang w:val="en-US"/>
-        </w:rPr>
-        <w:t xml:space="preserve"> hints</w:t>
-      </w:r>
-      <w:r>
-        <w:rPr>
-          <w:lang w:val="en-US"/>
-        </w:rPr>
-        <w:t>.</w:t>
-      </w:r>
-      <w:r>
-        <w:rPr>
-          <w:lang w:val="en-US"/>
-        </w:rPr>
-        <w:t xml:space="preserve"> </w:t>
-      </w:r>
-      <w:r>
-        <w:rPr>
-          <w:lang w:val="en-US"/>
-        </w:rPr>
-        <w:t>Press up/W and Interact to take a closer look, but once again you can’t do that if there’s an enemy after you.</w:t>
-      </w:r>
-    </w:p>
-    <w:p>
-      <w:pPr>
-        <w:rPr>
-          <w:lang w:val="en-US"/>
-        </w:rPr>
-      </w:pPr>
-      <w:r>
-        <w:rPr>
-          <w:i/>
-          <w:iCs/>
-          <w:lang w:val="en-US"/>
-        </w:rPr>
-        <w:t>Water</w:t>
-      </w:r>
-      <w:r>
-        <w:rPr>
-          <w:i/>
-          <w:iCs/>
-          <w:lang w:val="en-US"/>
-        </w:rPr>
-        <w:br/>
-      </w:r>
-      <w:r>
-        <w:rPr>
-          <w:lang w:val="en-US"/>
-        </w:rPr>
-        <w:t xml:space="preserve">Some areas may have bodies of water. Frank is not a great swimmer, but he can slowly swim or wade over water. Some </w:t>
-      </w:r>
-      <w:proofErr w:type="gramStart"/>
-      <w:r>
-        <w:rPr>
-          <w:lang w:val="en-US"/>
-        </w:rPr>
-        <w:t>toons</w:t>
-      </w:r>
-      <w:proofErr w:type="gramEnd"/>
-      <w:r>
-        <w:rPr>
-          <w:lang w:val="en-US"/>
-        </w:rPr>
-        <w:t xml:space="preserve"> aren’t hampered by water, but most of them are either equally slowed down or simply won’t get in. A nice dip is also a good way to get anything clingy off you. (Like </w:t>
+        <w:t xml:space="preserve">Some areas may have bodies of water. Frank is not a great swimmer, but he can slowly swim or wade over water. Some toons aren’t hampered by water, but most of them are either equally slowed down or simply won’t get in. A nice dip is also a good way to get anything clingy off you. (Like </w:t>
       </w:r>
       <w:proofErr w:type="spellStart"/>
       <w:r>
@@ -5524,19 +4793,11 @@
         </w:rPr>
         <w:t xml:space="preserve"> to get in, </w:t>
       </w:r>
-      <w:proofErr w:type="gramStart"/>
-      <w:r>
-        <w:rPr>
-          <w:lang w:val="en-US"/>
-        </w:rPr>
-        <w:t>toons</w:t>
-      </w:r>
-      <w:proofErr w:type="gramEnd"/>
-      <w:r>
-        <w:rPr>
-          <w:lang w:val="en-US"/>
-        </w:rPr>
-        <w:t xml:space="preserve"> will just run past</w:t>
+      <w:r>
+        <w:rPr>
+          <w:lang w:val="en-US"/>
+        </w:rPr>
+        <w:t>toons will just run past</w:t>
       </w:r>
       <w:r>
         <w:rPr>
@@ -5609,21 +4870,7 @@
         <w:rPr>
           <w:lang w:val="en-US"/>
         </w:rPr>
-        <w:t xml:space="preserve">out Goons and to get it through difficult segments that Frank needs his hands for. Don’t worry, they’re </w:t>
-      </w:r>
-      <w:proofErr w:type="gramStart"/>
-      <w:r>
-        <w:rPr>
-          <w:lang w:val="en-US"/>
-        </w:rPr>
-        <w:t>really durable</w:t>
-      </w:r>
-      <w:proofErr w:type="gramEnd"/>
-      <w:r>
-        <w:rPr>
-          <w:lang w:val="en-US"/>
-        </w:rPr>
-        <w:t xml:space="preserve">! If they’re </w:t>
+        <w:t xml:space="preserve">out Goons and to get it through difficult segments that Frank needs his hands for. Don’t worry, they’re really durable! If they’re </w:t>
       </w:r>
       <w:r>
         <w:rPr>
@@ -5824,25 +5071,29 @@
         </w:rPr>
         <w:t xml:space="preserve">You can pick up and carry keys and bombs (and maybe other objects </w:t>
       </w:r>
-      <w:proofErr w:type="gramStart"/>
-      <w:r>
-        <w:rPr>
-          <w:lang w:val="en-US"/>
-        </w:rPr>
-        <w:t xml:space="preserve">too) </w:t>
-      </w:r>
-      <w:r>
-        <w:rPr>
-          <w:lang w:val="en-US"/>
-        </w:rPr>
-        <w:t xml:space="preserve"> by</w:t>
-      </w:r>
-      <w:proofErr w:type="gramEnd"/>
-      <w:r>
-        <w:rPr>
-          <w:lang w:val="en-US"/>
-        </w:rPr>
-        <w:t xml:space="preserve"> ducking next to them and pressing Interact. Frank cannot use his drawing pad while carrying</w:t>
+      <w:r>
+        <w:rPr>
+          <w:lang w:val="en-US"/>
+        </w:rPr>
+        <w:t>too) by</w:t>
+      </w:r>
+      <w:r>
+        <w:rPr>
+          <w:lang w:val="en-US"/>
+        </w:rPr>
+        <w:t xml:space="preserve"> ducking next to them and pressing Interact. Frank cannot use his drawing pad</w:t>
+      </w:r>
+      <w:r>
+        <w:rPr>
+          <w:lang w:val="en-US"/>
+        </w:rPr>
+        <w:t xml:space="preserve"> or climb ropes</w:t>
+      </w:r>
+      <w:r>
+        <w:rPr>
+          <w:lang w:val="en-US"/>
+        </w:rPr>
+        <w:t xml:space="preserve"> while carrying</w:t>
       </w:r>
       <w:r>
         <w:rPr>
@@ -5893,6 +5144,12 @@
           <w:lang w:val="en-US"/>
         </w:rPr>
         <w:t xml:space="preserve"> too.</w:t>
+      </w:r>
+      <w:r>
+        <w:rPr>
+          <w:lang w:val="en-US"/>
+        </w:rPr>
+        <w:t xml:space="preserve"> </w:t>
       </w:r>
     </w:p>
     <w:p>
@@ -5989,68 +5246,26 @@
         <w:rPr>
           <w:lang w:val="en-US"/>
         </w:rPr>
-        <w:t xml:space="preserve">”-show for almost 20 years now and finally he has a chance to advance his career to his dream job as an art director for a feature-length animated film. However, the deadline for the animation sheets and designs is tomorrow and Frank has been </w:t>
-      </w:r>
-      <w:proofErr w:type="gramStart"/>
-      <w:r>
-        <w:rPr>
-          <w:lang w:val="en-US"/>
-        </w:rPr>
-        <w:t>worked</w:t>
-      </w:r>
-      <w:proofErr w:type="gramEnd"/>
-      <w:r>
-        <w:rPr>
-          <w:lang w:val="en-US"/>
-        </w:rPr>
-        <w:t xml:space="preserve"> to the bone for longer than he cares to remember, so when he rushes out of his home in the morning to get the final crunch done, he forgets to bring his personal drawing tools. </w:t>
-      </w:r>
-    </w:p>
-    <w:p>
-      <w:pPr>
-        <w:rPr>
-          <w:lang w:val="en-US"/>
-        </w:rPr>
-      </w:pPr>
-      <w:r>
-        <w:rPr>
-          <w:lang w:val="en-US"/>
-        </w:rPr>
-        <w:t xml:space="preserve">Frank only notices while already sitting on the bus, so after getting off he frantically searches for the nearest source of some pencils. (He is something of an </w:t>
-      </w:r>
-      <w:proofErr w:type="gramStart"/>
-      <w:r>
-        <w:rPr>
-          <w:lang w:val="en-US"/>
-        </w:rPr>
-        <w:t>old-schooler</w:t>
-      </w:r>
-      <w:proofErr w:type="gramEnd"/>
-      <w:r>
-        <w:rPr>
-          <w:lang w:val="en-US"/>
-        </w:rPr>
-        <w:t>, preferring to draw out drafts on paper and finalize them digitally.) The first place that he sees is a rather seedy-</w:t>
-      </w:r>
-      <w:proofErr w:type="gramStart"/>
-      <w:r>
-        <w:rPr>
-          <w:lang w:val="en-US"/>
-        </w:rPr>
-        <w:t xml:space="preserve">looking  </w:t>
-      </w:r>
-      <w:r>
-        <w:rPr>
-          <w:lang w:val="en-US"/>
-        </w:rPr>
-        <w:t>“</w:t>
-      </w:r>
-      <w:proofErr w:type="gramEnd"/>
-      <w:r>
-        <w:rPr>
-          <w:lang w:val="en-US"/>
-        </w:rPr>
-        <w:t>Magic Shop”</w:t>
+        <w:t xml:space="preserve">”-show for almost 20 years now and finally he has a chance to advance his career to his dream job as an art director for a feature-length animated film. However, the deadline for the animation sheets and designs is tomorrow and Frank has been worked to the bone for longer than he cares to remember, so when he rushes out of his home in the morning to get the final crunch done, he forgets to bring his personal drawing tools. </w:t>
+      </w:r>
+    </w:p>
+    <w:p>
+      <w:pPr>
+        <w:rPr>
+          <w:lang w:val="en-US"/>
+        </w:rPr>
+      </w:pPr>
+      <w:r>
+        <w:rPr>
+          <w:lang w:val="en-US"/>
+        </w:rPr>
+        <w:t xml:space="preserve">Frank only notices while already sitting on the bus, so after getting off he frantically searches for the nearest source of some pencils. (He is something of an old-schooler, preferring to draw out drafts on paper and finalize them digitally.) The first place that he sees is a rather seedy-looking  </w:t>
+      </w:r>
+      <w:r>
+        <w:rPr>
+          <w:lang w:val="en-US"/>
+        </w:rPr>
+        <w:t>“Magic Shop”</w:t>
       </w:r>
       <w:r>
         <w:rPr>
@@ -6068,21 +5283,7 @@
         <w:rPr>
           <w:lang w:val="en-US"/>
         </w:rPr>
-        <w:t xml:space="preserve">t. The weirdo speaks in a thick Manchester accent and claims that his assortment of trinkets </w:t>
-      </w:r>
-      <w:proofErr w:type="gramStart"/>
-      <w:r>
-        <w:rPr>
-          <w:lang w:val="en-US"/>
-        </w:rPr>
-        <w:t>are</w:t>
-      </w:r>
-      <w:proofErr w:type="gramEnd"/>
-      <w:r>
-        <w:rPr>
-          <w:lang w:val="en-US"/>
-        </w:rPr>
-        <w:t xml:space="preserve"> magical in value, but Frank only wants the large graphite pencil </w:t>
+        <w:t xml:space="preserve">t. The weirdo speaks in a thick Manchester accent and claims that his assortment of trinkets are magical in value, but Frank only wants the large graphite pencil </w:t>
       </w:r>
       <w:r>
         <w:rPr>
@@ -6282,19 +5483,11 @@
         </w:rPr>
         <w:t xml:space="preserve">der him. “Sleeping on the job eh, pal-o? What do we have here?” A rough voice </w:t>
       </w:r>
-      <w:proofErr w:type="gramStart"/>
-      <w:r>
-        <w:rPr>
-          <w:lang w:val="en-US"/>
-        </w:rPr>
-        <w:t>speaks</w:t>
-      </w:r>
-      <w:proofErr w:type="gramEnd"/>
-      <w:r>
-        <w:rPr>
-          <w:lang w:val="en-US"/>
-        </w:rPr>
-        <w:t xml:space="preserve"> and Frank looks over to see Mr. Phant examining his designs</w:t>
+      <w:r>
+        <w:rPr>
+          <w:lang w:val="en-US"/>
+        </w:rPr>
+        <w:t>speaks and Frank looks over to see Mr. Phant examining his designs</w:t>
       </w:r>
       <w:r>
         <w:rPr>
@@ -6319,35 +5512,7 @@
         <w:rPr>
           <w:lang w:val="en-US"/>
         </w:rPr>
-        <w:t xml:space="preserve">Outside he notices that the lights are </w:t>
-      </w:r>
-      <w:proofErr w:type="gramStart"/>
-      <w:r>
-        <w:rPr>
-          <w:lang w:val="en-US"/>
-        </w:rPr>
-        <w:t>out</w:t>
-      </w:r>
-      <w:proofErr w:type="gramEnd"/>
-      <w:r>
-        <w:rPr>
-          <w:lang w:val="en-US"/>
-        </w:rPr>
-        <w:t xml:space="preserve"> and some strange, cartoony growths have broken parts of the hallway. “Oh, now they’re saving on infrastructure, too? I should file a complaint.” Frank grumbles as he </w:t>
-      </w:r>
-      <w:proofErr w:type="gramStart"/>
-      <w:r>
-        <w:rPr>
-          <w:lang w:val="en-US"/>
-        </w:rPr>
-        <w:t>has to</w:t>
-      </w:r>
-      <w:proofErr w:type="gramEnd"/>
-      <w:r>
-        <w:rPr>
-          <w:lang w:val="en-US"/>
-        </w:rPr>
-        <w:t xml:space="preserve"> jump and climb his way through a simple and relatively safe tutorial area. </w:t>
+        <w:t xml:space="preserve">Outside he notices that the lights are out and some strange, cartoony growths have broken parts of the hallway. “Oh, now they’re saving on infrastructure, too? I should file a complaint.” Frank grumbles as he has to jump and climb his way through a simple and relatively safe tutorial area. </w:t>
       </w:r>
     </w:p>
     <w:p>
@@ -6394,49 +5559,7 @@
         <w:rPr>
           <w:lang w:val="en-US"/>
         </w:rPr>
-        <w:t xml:space="preserve">Frank is mildly astonished that he can materialize things he </w:t>
-      </w:r>
-      <w:proofErr w:type="gramStart"/>
-      <w:r>
-        <w:rPr>
-          <w:lang w:val="en-US"/>
-        </w:rPr>
-        <w:t>draws, but</w:t>
-      </w:r>
-      <w:proofErr w:type="gramEnd"/>
-      <w:r>
-        <w:rPr>
-          <w:lang w:val="en-US"/>
-        </w:rPr>
-        <w:t xml:space="preserve"> brushes it off as a particularly vivid dream. “It is a cool ability to be sure. But if you’re having a dream, pal-o, you wouldn’t mind letting me try my hand at that, too, </w:t>
-      </w:r>
-      <w:proofErr w:type="gramStart"/>
-      <w:r>
-        <w:rPr>
-          <w:lang w:val="en-US"/>
-        </w:rPr>
-        <w:t>now</w:t>
-      </w:r>
-      <w:proofErr w:type="gramEnd"/>
-      <w:r>
-        <w:rPr>
-          <w:lang w:val="en-US"/>
-        </w:rPr>
-        <w:t xml:space="preserve"> would you?” Mr. Phant asks with a pleasant smile. “I think not! This is bizarre enough without a cartoon elephant drawing </w:t>
-      </w:r>
-      <w:proofErr w:type="gramStart"/>
-      <w:r>
-        <w:rPr>
-          <w:lang w:val="en-US"/>
-        </w:rPr>
-        <w:t>god</w:t>
-      </w:r>
-      <w:proofErr w:type="gramEnd"/>
-      <w:r>
-        <w:rPr>
-          <w:lang w:val="en-US"/>
-        </w:rPr>
-        <w:t xml:space="preserve"> knows what into life!” Frank exclaims and turns to leave. Mr. Phant’s expression hardens. “Oh, you haven’t seen bizarre yet, pal-o.” He snorts sinisterly as Frank goes through a door into a proper first area.</w:t>
+        <w:t>Frank is mildly astonished that he can materialize things he draws, but brushes it off as a particularly vivid dream. “It is a cool ability to be sure. But if you’re having a dream, pal-o, you wouldn’t mind letting me try my hand at that, too, now would you?” Mr. Phant asks with a pleasant smile. “I think not! This is bizarre enough without a cartoon elephant drawing god knows what into life!” Frank exclaims and turns to leave. Mr. Phant’s expression hardens. “Oh, you haven’t seen bizarre yet, pal-o.” He snorts sinisterly as Frank goes through a door into a proper first area.</w:t>
       </w:r>
     </w:p>
     <w:p>
@@ -6497,49 +5620,7 @@
         <w:rPr>
           <w:lang w:val="en-US"/>
         </w:rPr>
-        <w:t xml:space="preserve">when Frank brushes them off as phantoms from his mind, they open fire </w:t>
-      </w:r>
-      <w:proofErr w:type="gramStart"/>
-      <w:r>
-        <w:rPr>
-          <w:lang w:val="en-US"/>
-        </w:rPr>
-        <w:t>on</w:t>
-      </w:r>
-      <w:proofErr w:type="gramEnd"/>
-      <w:r>
-        <w:rPr>
-          <w:lang w:val="en-US"/>
-        </w:rPr>
-        <w:t xml:space="preserve"> him. Frank manages to run, but a bullet grazes his </w:t>
-      </w:r>
-      <w:proofErr w:type="gramStart"/>
-      <w:r>
-        <w:rPr>
-          <w:lang w:val="en-US"/>
-        </w:rPr>
-        <w:t>cheek</w:t>
-      </w:r>
-      <w:proofErr w:type="gramEnd"/>
-      <w:r>
-        <w:rPr>
-          <w:lang w:val="en-US"/>
-        </w:rPr>
-        <w:t xml:space="preserve"> and he </w:t>
-      </w:r>
-      <w:proofErr w:type="gramStart"/>
-      <w:r>
-        <w:rPr>
-          <w:lang w:val="en-US"/>
-        </w:rPr>
-        <w:t>falls down</w:t>
-      </w:r>
-      <w:proofErr w:type="gramEnd"/>
-      <w:r>
-        <w:rPr>
-          <w:lang w:val="en-US"/>
-        </w:rPr>
-        <w:t xml:space="preserve"> on </w:t>
+        <w:t xml:space="preserve">when Frank brushes them off as phantoms from his mind, they open fire on him. Frank manages to run, but a bullet grazes his cheek and he falls down on </w:t>
       </w:r>
       <w:r>
         <w:rPr>
@@ -6551,63 +5632,7 @@
         <w:rPr>
           <w:lang w:val="en-US"/>
         </w:rPr>
-        <w:t xml:space="preserve">Brushing the blood trickling from his wound, it hits him that he’s </w:t>
-      </w:r>
-      <w:proofErr w:type="gramStart"/>
-      <w:r>
-        <w:rPr>
-          <w:lang w:val="en-US"/>
-        </w:rPr>
-        <w:t>actually in</w:t>
-      </w:r>
-      <w:proofErr w:type="gramEnd"/>
-      <w:r>
-        <w:rPr>
-          <w:lang w:val="en-US"/>
-        </w:rPr>
-        <w:t xml:space="preserve"> danger. “Oh my god. I felt that. I’m </w:t>
-      </w:r>
-      <w:proofErr w:type="gramStart"/>
-      <w:r>
-        <w:rPr>
-          <w:lang w:val="en-US"/>
-        </w:rPr>
-        <w:t>actually bleeding</w:t>
-      </w:r>
-      <w:proofErr w:type="gramEnd"/>
-      <w:r>
-        <w:rPr>
-          <w:lang w:val="en-US"/>
-        </w:rPr>
-        <w:t xml:space="preserve">! This is all REAL! </w:t>
-      </w:r>
-      <w:proofErr w:type="gramStart"/>
-      <w:r>
-        <w:rPr>
-          <w:lang w:val="en-US"/>
-        </w:rPr>
-        <w:t>My WORK,</w:t>
-      </w:r>
-      <w:proofErr w:type="gramEnd"/>
-      <w:r>
-        <w:rPr>
-          <w:lang w:val="en-US"/>
-        </w:rPr>
-        <w:t xml:space="preserve"> is </w:t>
-      </w:r>
-      <w:proofErr w:type="gramStart"/>
-      <w:r>
-        <w:rPr>
-          <w:lang w:val="en-US"/>
-        </w:rPr>
-        <w:t>actually trying</w:t>
-      </w:r>
-      <w:proofErr w:type="gramEnd"/>
-      <w:r>
-        <w:rPr>
-          <w:lang w:val="en-US"/>
-        </w:rPr>
-        <w:t xml:space="preserve"> to KILL me! I-I need to get out of here!” He stammers and fumbles up, checking that his sole tool of survival, the drawing </w:t>
+        <w:t xml:space="preserve">Brushing the blood trickling from his wound, it hits him that he’s actually in danger. “Oh my god. I felt that. I’m actually bleeding! This is all REAL! My WORK, is actually trying to KILL me! I-I need to get out of here!” He stammers and fumbles up, checking that his sole tool of survival, the drawing </w:t>
       </w:r>
       <w:r>
         <w:rPr>
@@ -6650,41 +5675,13 @@
         <w:rPr>
           <w:lang w:val="en-US"/>
         </w:rPr>
-        <w:t xml:space="preserve"> Mr. Phant tries to </w:t>
-      </w:r>
-      <w:proofErr w:type="gramStart"/>
-      <w:r>
-        <w:rPr>
-          <w:lang w:val="en-US"/>
-        </w:rPr>
-        <w:t>sweet</w:t>
-      </w:r>
-      <w:proofErr w:type="gramEnd"/>
-      <w:r>
-        <w:rPr>
-          <w:lang w:val="en-US"/>
-        </w:rPr>
-        <w:t xml:space="preserve"> talk Frank, but Frank is even more rattled than last time. “N</w:t>
-      </w:r>
-      <w:r>
-        <w:rPr>
-          <w:lang w:val="en-US"/>
-        </w:rPr>
-        <w:t xml:space="preserve">o, no, </w:t>
-      </w:r>
-      <w:proofErr w:type="gramStart"/>
-      <w:r>
-        <w:rPr>
-          <w:lang w:val="en-US"/>
-        </w:rPr>
-        <w:t>absolutely not</w:t>
-      </w:r>
-      <w:proofErr w:type="gramEnd"/>
-      <w:r>
-        <w:rPr>
-          <w:lang w:val="en-US"/>
-        </w:rPr>
-        <w:t>! I’m not your ‘Pal-o’, buddy</w:t>
+        <w:t xml:space="preserve"> Mr. Phant tries to sweet talk Frank, but Frank is even more rattled than last time. “N</w:t>
+      </w:r>
+      <w:r>
+        <w:rPr>
+          <w:lang w:val="en-US"/>
+        </w:rPr>
+        <w:t>o, no, absolutely not! I’m not your ‘Pal-o’, buddy</w:t>
       </w:r>
       <w:r>
         <w:rPr>
@@ -6740,21 +5737,7 @@
         <w:rPr>
           <w:lang w:val="en-US"/>
         </w:rPr>
-        <w:t xml:space="preserve"> </w:t>
-      </w:r>
-      <w:proofErr w:type="gramStart"/>
-      <w:r>
-        <w:rPr>
-          <w:lang w:val="en-US"/>
-        </w:rPr>
-        <w:t>have to</w:t>
-      </w:r>
-      <w:proofErr w:type="gramEnd"/>
-      <w:r>
-        <w:rPr>
-          <w:lang w:val="en-US"/>
-        </w:rPr>
-        <w:t xml:space="preserve"> ask you… Meanly!” Mr. Phant gets angry, then he </w:t>
+        <w:t xml:space="preserve"> have to ask you… Meanly!” Mr. Phant gets angry, then he </w:t>
       </w:r>
       <w:r>
         <w:rPr>
@@ -6960,21 +5943,7 @@
         <w:rPr>
           <w:lang w:val="en-US"/>
         </w:rPr>
-        <w:t xml:space="preserve">he spider giggles. “Yes, you’re venomous, not poisonous. I </w:t>
-      </w:r>
-      <w:proofErr w:type="gramStart"/>
-      <w:r>
-        <w:rPr>
-          <w:lang w:val="en-US"/>
-        </w:rPr>
-        <w:t>get</w:t>
-      </w:r>
-      <w:proofErr w:type="gramEnd"/>
-      <w:r>
-        <w:rPr>
-          <w:lang w:val="en-US"/>
-        </w:rPr>
-        <w:t xml:space="preserve"> it. Can you let me go?</w:t>
+        <w:t>he spider giggles. “Yes, you’re venomous, not poisonous. I get it. Can you let me go?</w:t>
       </w:r>
       <w:r>
         <w:rPr>
@@ -7028,42 +5997,14 @@
         <w:rPr>
           <w:lang w:val="en-US"/>
         </w:rPr>
-        <w:t xml:space="preserve"> too. I could </w:t>
-      </w:r>
-      <w:proofErr w:type="gramStart"/>
-      <w:r>
-        <w:rPr>
-          <w:lang w:val="en-US"/>
-        </w:rPr>
-        <w:t>DEFINITELY make</w:t>
-      </w:r>
-      <w:proofErr w:type="gramEnd"/>
+        <w:t xml:space="preserve"> too. I could DEFINITELY make you my hubby.”</w:t>
+      </w:r>
       <w:r>
         <w:rPr>
           <w:lang w:val="en-US"/>
         </w:rPr>
         <w:t xml:space="preserve"> </w:t>
       </w:r>
-      <w:proofErr w:type="gramStart"/>
-      <w:r>
-        <w:rPr>
-          <w:lang w:val="en-US"/>
-        </w:rPr>
-        <w:t>you</w:t>
-      </w:r>
-      <w:proofErr w:type="gramEnd"/>
-      <w:r>
-        <w:rPr>
-          <w:lang w:val="en-US"/>
-        </w:rPr>
-        <w:t xml:space="preserve"> my hubby.”</w:t>
-      </w:r>
-      <w:r>
-        <w:rPr>
-          <w:lang w:val="en-US"/>
-        </w:rPr>
-        <w:t xml:space="preserve"> </w:t>
-      </w:r>
       <w:r>
         <w:rPr>
           <w:lang w:val="en-US"/>
@@ -7149,35 +6090,7 @@
         <w:rPr>
           <w:lang w:val="en-US"/>
         </w:rPr>
-        <w:t xml:space="preserve">Frank </w:t>
-      </w:r>
-      <w:proofErr w:type="gramStart"/>
-      <w:r>
-        <w:rPr>
-          <w:lang w:val="en-US"/>
-        </w:rPr>
-        <w:t>has to</w:t>
-      </w:r>
-      <w:proofErr w:type="gramEnd"/>
-      <w:r>
-        <w:rPr>
-          <w:lang w:val="en-US"/>
-        </w:rPr>
-        <w:t xml:space="preserve"> think </w:t>
-      </w:r>
-      <w:proofErr w:type="gramStart"/>
-      <w:r>
-        <w:rPr>
-          <w:lang w:val="en-US"/>
-        </w:rPr>
-        <w:t>fast, but</w:t>
-      </w:r>
-      <w:proofErr w:type="gramEnd"/>
-      <w:r>
-        <w:rPr>
-          <w:lang w:val="en-US"/>
-        </w:rPr>
-        <w:t xml:space="preserve"> </w:t>
+        <w:t xml:space="preserve">Frank has to think fast, but </w:t>
       </w:r>
       <w:r>
         <w:rPr>
@@ -7201,21 +6114,7 @@
         <w:rPr>
           <w:lang w:val="en-US"/>
         </w:rPr>
-        <w:t xml:space="preserve">Frank manages to reach a door and lets out a sigh of relief. Now he </w:t>
-      </w:r>
-      <w:proofErr w:type="gramStart"/>
-      <w:r>
-        <w:rPr>
-          <w:lang w:val="en-US"/>
-        </w:rPr>
-        <w:t>has to</w:t>
-      </w:r>
-      <w:proofErr w:type="gramEnd"/>
-      <w:r>
-        <w:rPr>
-          <w:lang w:val="en-US"/>
-        </w:rPr>
-        <w:t xml:space="preserve"> get out of the basement</w:t>
+        <w:t>Frank manages to reach a door and lets out a sigh of relief. Now he has to get out of the basement</w:t>
       </w:r>
       <w:r>
         <w:rPr>
@@ -7252,69 +6151,13 @@
         <w:rPr>
           <w:lang w:val="en-US"/>
         </w:rPr>
-        <w:t xml:space="preserve">It's here that he also runs into Ricky Rodent for the first time. Ricky will present himself as an ally of Frank’s, though Frank is very paranoid. It doesn’t help that when Ricky instructs him to ride an elevator to a specific floor, Frank immediately gets ambushed by Mrs. Creeps when he gets there. Ricky’s motivation and </w:t>
-      </w:r>
-      <w:proofErr w:type="gramStart"/>
-      <w:r>
-        <w:rPr>
-          <w:lang w:val="en-US"/>
-        </w:rPr>
-        <w:t>loyalties</w:t>
-      </w:r>
-      <w:proofErr w:type="gramEnd"/>
-      <w:r>
-        <w:rPr>
-          <w:lang w:val="en-US"/>
-        </w:rPr>
-        <w:t xml:space="preserve"> are often unclear and sometimes even conflicting, leading Frank (and hopefully the player too) to not trust him at all. However, Ricky can sometimes be seen in background, foreground or on </w:t>
-      </w:r>
-      <w:proofErr w:type="gramStart"/>
-      <w:r>
-        <w:rPr>
-          <w:lang w:val="en-US"/>
-        </w:rPr>
-        <w:t>a</w:t>
-      </w:r>
-      <w:proofErr w:type="gramEnd"/>
-      <w:r>
-        <w:rPr>
-          <w:lang w:val="en-US"/>
-        </w:rPr>
-        <w:t xml:space="preserve"> upper or lower floor triggering new, more complicated traps or enemies so players can see what they do before having to tackle them themselves. Also, Ricky DOES give good advice every now and then, but each time you’ll have to really think. “Should I trust him?” Wrong </w:t>
-      </w:r>
-      <w:proofErr w:type="gramStart"/>
-      <w:r>
-        <w:rPr>
-          <w:lang w:val="en-US"/>
-        </w:rPr>
-        <w:t>answer</w:t>
-      </w:r>
-      <w:proofErr w:type="gramEnd"/>
-      <w:r>
-        <w:rPr>
-          <w:lang w:val="en-US"/>
-        </w:rPr>
-        <w:t xml:space="preserve"> usually results in a more difficult challenge or bad situation.</w:t>
-      </w:r>
-      <w:r>
-        <w:rPr>
-          <w:lang w:val="en-US"/>
-        </w:rPr>
-        <w:t xml:space="preserve"> Ricky also warns Frank that he and Mr. Phant are considered “</w:t>
-      </w:r>
-      <w:proofErr w:type="gramStart"/>
-      <w:r>
-        <w:rPr>
-          <w:lang w:val="en-US"/>
-        </w:rPr>
-        <w:t>VIC”s</w:t>
-      </w:r>
-      <w:proofErr w:type="gramEnd"/>
-      <w:r>
-        <w:rPr>
-          <w:lang w:val="en-US"/>
-        </w:rPr>
-        <w:t xml:space="preserve"> in the cartoon they came from. Very Important Characters can never die, as they’re integral to the continuation of the show</w:t>
+        <w:t>It's here that he also runs into Ricky Rodent for the first time. Ricky will present himself as an ally of Frank’s, though Frank is very paranoid. It doesn’t help that when Ricky instructs him to ride an elevator to a specific floor, Frank immediately gets ambushed by Mrs. Creeps when he gets there. Ricky’s motivation and loyalties are often unclear and sometimes even conflicting, leading Frank (and hopefully the player too) to not trust him at all. However, Ricky can sometimes be seen in background, foreground or on a upper or lower floor triggering new, more complicated traps or enemies so players can see what they do before having to tackle them themselves. Also, Ricky DOES give good advice every now and then, but each time you’ll have to really think. “Should I trust him?” Wrong answer usually results in a more difficult challenge or bad situation.</w:t>
+      </w:r>
+      <w:r>
+        <w:rPr>
+          <w:lang w:val="en-US"/>
+        </w:rPr>
+        <w:t xml:space="preserve"> Ricky also warns Frank that he and Mr. Phant are considered “VIC”s in the cartoon they came from. Very Important Characters can never die, as they’re integral to the continuation of the show</w:t>
       </w:r>
       <w:r>
         <w:rPr>
@@ -7448,21 +6291,7 @@
         <w:rPr>
           <w:lang w:val="en-US"/>
         </w:rPr>
-        <w:t xml:space="preserve"> about chasing Frank, moving furniture to climb to higher floors, running to the other end of tight gaps to cut off Frank there and finally he learns to open doors, which has been the one consistent safe feature from </w:t>
-      </w:r>
-      <w:proofErr w:type="gramStart"/>
-      <w:r>
-        <w:rPr>
-          <w:lang w:val="en-US"/>
-        </w:rPr>
-        <w:t>toons</w:t>
-      </w:r>
-      <w:proofErr w:type="gramEnd"/>
-      <w:r>
-        <w:rPr>
-          <w:lang w:val="en-US"/>
-        </w:rPr>
-        <w:t xml:space="preserve">. At least one </w:t>
+        <w:t xml:space="preserve"> about chasing Frank, moving furniture to climb to higher floors, running to the other end of tight gaps to cut off Frank there and finally he learns to open doors, which has been the one consistent safe feature from toons. At least one </w:t>
       </w:r>
       <w:r>
         <w:rPr>
@@ -7480,35 +6309,7 @@
         <w:rPr>
           <w:lang w:val="en-US"/>
         </w:rPr>
-        <w:t xml:space="preserve"> trick Mr. Phant into falling </w:t>
-      </w:r>
-      <w:proofErr w:type="gramStart"/>
-      <w:r>
-        <w:rPr>
-          <w:lang w:val="en-US"/>
-        </w:rPr>
-        <w:t>in</w:t>
-      </w:r>
-      <w:proofErr w:type="gramEnd"/>
-      <w:r>
-        <w:rPr>
-          <w:lang w:val="en-US"/>
-        </w:rPr>
-        <w:t xml:space="preserve"> a printing machine and </w:t>
-      </w:r>
-      <w:proofErr w:type="gramStart"/>
-      <w:r>
-        <w:rPr>
-          <w:lang w:val="en-US"/>
-        </w:rPr>
-        <w:t>get</w:t>
-      </w:r>
-      <w:proofErr w:type="gramEnd"/>
-      <w:r>
-        <w:rPr>
-          <w:lang w:val="en-US"/>
-        </w:rPr>
-        <w:t xml:space="preserve"> flattened. (It doesn’t stop him for long</w:t>
+        <w:t xml:space="preserve"> trick Mr. Phant into falling in a printing machine and get flattened. (It doesn’t stop him for long</w:t>
       </w:r>
       <w:r>
         <w:rPr>
@@ -7566,21 +6367,7 @@
         <w:rPr>
           <w:lang w:val="en-US"/>
         </w:rPr>
-        <w:t xml:space="preserve"> himself with the </w:t>
-      </w:r>
-      <w:proofErr w:type="gramStart"/>
-      <w:r>
-        <w:rPr>
-          <w:lang w:val="en-US"/>
-        </w:rPr>
-        <w:t>age old</w:t>
-      </w:r>
-      <w:proofErr w:type="gramEnd"/>
-      <w:r>
-        <w:rPr>
-          <w:lang w:val="en-US"/>
-        </w:rPr>
-        <w:t xml:space="preserve"> blow-in-the-thumb-method.</w:t>
+        <w:t xml:space="preserve"> himself with the age old blow-in-the-thumb-method.</w:t>
       </w:r>
       <w:r>
         <w:rPr>
@@ -7644,21 +6431,7 @@
         <w:rPr>
           <w:lang w:val="en-US"/>
         </w:rPr>
-        <w:t xml:space="preserve">and runs off, to which Mr. Phant </w:t>
-      </w:r>
-      <w:proofErr w:type="gramStart"/>
-      <w:r>
-        <w:rPr>
-          <w:lang w:val="en-US"/>
-        </w:rPr>
-        <w:t>replies</w:t>
-      </w:r>
-      <w:proofErr w:type="gramEnd"/>
-      <w:r>
-        <w:rPr>
-          <w:lang w:val="en-US"/>
-        </w:rPr>
-        <w:t xml:space="preserve"> “</w:t>
+        <w:t>and runs off, to which Mr. Phant replies “</w:t>
       </w:r>
       <w:r>
         <w:rPr>
@@ -7709,35 +6482,7 @@
         <w:rPr>
           <w:lang w:val="en-US"/>
         </w:rPr>
-        <w:t xml:space="preserve">. Mr. Patches would tower over Frank and has difficulty speaking, but he would make it clear that he wants friends. He could maybe grab and squeeze Ricky until his eyes pop out, alarming </w:t>
-      </w:r>
-      <w:proofErr w:type="gramStart"/>
-      <w:r>
-        <w:rPr>
-          <w:lang w:val="en-US"/>
-        </w:rPr>
-        <w:t>Frank</w:t>
-      </w:r>
-      <w:proofErr w:type="gramEnd"/>
-      <w:r>
-        <w:rPr>
-          <w:lang w:val="en-US"/>
-        </w:rPr>
-        <w:t xml:space="preserve"> that he would die if Mr. Patches hugged him like that. </w:t>
-      </w:r>
-      <w:proofErr w:type="gramStart"/>
-      <w:r>
-        <w:rPr>
-          <w:lang w:val="en-US"/>
-        </w:rPr>
-        <w:t>Thus</w:t>
-      </w:r>
-      <w:proofErr w:type="gramEnd"/>
-      <w:r>
-        <w:rPr>
-          <w:lang w:val="en-US"/>
-        </w:rPr>
-        <w:t xml:space="preserve"> you would have to flee Mr. Patches, who would come apart and recombine in increasingly twisted ways to chase you. </w:t>
+        <w:t xml:space="preserve">. Mr. Patches would tower over Frank and has difficulty speaking, but he would make it clear that he wants friends. He could maybe grab and squeeze Ricky until his eyes pop out, alarming Frank that he would die if Mr. Patches hugged him like that. Thus you would have to flee Mr. Patches, who would come apart and recombine in increasingly twisted ways to chase you. </w:t>
       </w:r>
       <w:r>
         <w:rPr>
@@ -7774,35 +6519,7 @@
         <w:rPr>
           <w:lang w:val="en-US"/>
         </w:rPr>
-        <w:t xml:space="preserve">if real fire didn’t </w:t>
-      </w:r>
-      <w:proofErr w:type="gramStart"/>
-      <w:r>
-        <w:rPr>
-          <w:lang w:val="en-US"/>
-        </w:rPr>
-        <w:t>actually circumvent</w:t>
-      </w:r>
-      <w:proofErr w:type="gramEnd"/>
-      <w:r>
-        <w:rPr>
-          <w:lang w:val="en-US"/>
-        </w:rPr>
-        <w:t xml:space="preserve"> the </w:t>
-      </w:r>
-      <w:proofErr w:type="gramStart"/>
-      <w:r>
-        <w:rPr>
-          <w:lang w:val="en-US"/>
-        </w:rPr>
-        <w:t>VIC-status</w:t>
-      </w:r>
-      <w:proofErr w:type="gramEnd"/>
-      <w:r>
-        <w:rPr>
-          <w:lang w:val="en-US"/>
-        </w:rPr>
-        <w:t xml:space="preserve">, Mr. Phant reminds him that he’s been drawing Mr. </w:t>
+        <w:t xml:space="preserve">if real fire didn’t actually circumvent the VIC-status, Mr. Phant reminds him that he’s been drawing Mr. </w:t>
       </w:r>
       <w:proofErr w:type="spellStart"/>
       <w:r>
@@ -7836,35 +6553,7 @@
         <w:rPr>
           <w:lang w:val="en-US"/>
         </w:rPr>
-        <w:t xml:space="preserve"> </w:t>
-      </w:r>
-      <w:proofErr w:type="gramStart"/>
-      <w:r>
-        <w:rPr>
-          <w:lang w:val="en-US"/>
-        </w:rPr>
-        <w:t>appear as</w:t>
-      </w:r>
-      <w:proofErr w:type="gramEnd"/>
-      <w:r>
-        <w:rPr>
-          <w:lang w:val="en-US"/>
-        </w:rPr>
-        <w:t xml:space="preserve"> </w:t>
-      </w:r>
-      <w:proofErr w:type="gramStart"/>
-      <w:r>
-        <w:rPr>
-          <w:lang w:val="en-US"/>
-        </w:rPr>
-        <w:t>horrified</w:t>
-      </w:r>
-      <w:proofErr w:type="gramEnd"/>
-      <w:r>
-        <w:rPr>
-          <w:lang w:val="en-US"/>
-        </w:rPr>
-        <w:t xml:space="preserve"> Frank flees</w:t>
+        <w:t xml:space="preserve"> appear as horrified Frank flees</w:t>
       </w:r>
       <w:r>
         <w:rPr>
@@ -7988,35 +6677,7 @@
         <w:rPr>
           <w:lang w:val="en-US"/>
         </w:rPr>
-        <w:t xml:space="preserve">However, a Mr. Phant will chase Frank down the basement in desperation, even violating the safety of the doors so that Frank will not be safe anywhere he goes. When Frank first goes through a door and sighs in relief, thinking that Mr. Phant cannot follow him, he would hear the knob turn, </w:t>
-      </w:r>
-      <w:proofErr w:type="gramStart"/>
-      <w:r>
-        <w:rPr>
-          <w:lang w:val="en-US"/>
-        </w:rPr>
-        <w:t>flinch</w:t>
-      </w:r>
-      <w:proofErr w:type="gramEnd"/>
-      <w:r>
-        <w:rPr>
-          <w:lang w:val="en-US"/>
-        </w:rPr>
-        <w:t xml:space="preserve"> away from the door as Mr. Phant stands in the </w:t>
-      </w:r>
-      <w:proofErr w:type="gramStart"/>
-      <w:r>
-        <w:rPr>
-          <w:lang w:val="en-US"/>
-        </w:rPr>
-        <w:t>door way</w:t>
-      </w:r>
-      <w:proofErr w:type="gramEnd"/>
-      <w:r>
-        <w:rPr>
-          <w:lang w:val="en-US"/>
-        </w:rPr>
-        <w:t>, smiling smugly. “How did you turn the knob with nubby fingers like that!?” Frank asks, but Mr. Phant says nothing. He just smirks s</w:t>
+        <w:t>However, a Mr. Phant will chase Frank down the basement in desperation, even violating the safety of the doors so that Frank will not be safe anywhere he goes. When Frank first goes through a door and sighs in relief, thinking that Mr. Phant cannot follow him, he would hear the knob turn, flinch away from the door as Mr. Phant stands in the door way, smiling smugly. “How did you turn the knob with nubby fingers like that!?” Frank asks, but Mr. Phant says nothing. He just smirks s</w:t>
       </w:r>
       <w:r>
         <w:rPr>
@@ -8083,21 +6744,7 @@
         <w:rPr>
           <w:lang w:val="en-US"/>
         </w:rPr>
-        <w:t xml:space="preserve">and the rest of the reals helpless. You’ve seen the things VICs like me and him </w:t>
-      </w:r>
-      <w:proofErr w:type="gramStart"/>
-      <w:r>
-        <w:rPr>
-          <w:lang w:val="en-US"/>
-        </w:rPr>
-        <w:t>can</w:t>
-      </w:r>
-      <w:proofErr w:type="gramEnd"/>
-      <w:r>
-        <w:rPr>
-          <w:lang w:val="en-US"/>
-        </w:rPr>
-        <w:t xml:space="preserve"> survive, if he decided to take over the world, no</w:t>
+        <w:t>and the rest of the reals helpless. You’ve seen the things VICs like me and him can survive, if he decided to take over the world, no</w:t>
       </w:r>
       <w:r>
         <w:rPr>
@@ -8131,21 +6778,7 @@
         <w:rPr>
           <w:lang w:val="en-US"/>
         </w:rPr>
-        <w:t xml:space="preserve">couldn’t stop </w:t>
-      </w:r>
-      <w:proofErr w:type="gramStart"/>
-      <w:r>
-        <w:rPr>
-          <w:lang w:val="en-US"/>
-        </w:rPr>
-        <w:t>him,</w:t>
-      </w:r>
-      <w:proofErr w:type="gramEnd"/>
-      <w:r>
-        <w:rPr>
-          <w:lang w:val="en-US"/>
-        </w:rPr>
-        <w:t xml:space="preserve"> you’ve seen me try!</w:t>
+        <w:t>couldn’t stop him, you’ve seen me try!</w:t>
       </w:r>
       <w:r>
         <w:rPr>
@@ -8157,21 +6790,7 @@
         <w:rPr>
           <w:lang w:val="en-US"/>
         </w:rPr>
-        <w:t xml:space="preserve">to create more </w:t>
-      </w:r>
-      <w:proofErr w:type="gramStart"/>
-      <w:r>
-        <w:rPr>
-          <w:lang w:val="en-US"/>
-        </w:rPr>
-        <w:t>toons</w:t>
-      </w:r>
-      <w:proofErr w:type="gramEnd"/>
-      <w:r>
-        <w:rPr>
-          <w:lang w:val="en-US"/>
-        </w:rPr>
-        <w:t xml:space="preserve">, maybe we can even coexist. If you don’t trust me, </w:t>
+        <w:t xml:space="preserve">to create more toons, maybe we can even coexist. If you don’t trust me, </w:t>
       </w:r>
       <w:r>
         <w:rPr>
@@ -8298,21 +6917,7 @@
         <w:rPr>
           <w:lang w:val="en-US"/>
         </w:rPr>
-        <w:t xml:space="preserve">of animation sheets, the boss would just kind of nod and tell Frank to keep at it, with ending </w:t>
-      </w:r>
-      <w:proofErr w:type="gramStart"/>
-      <w:r>
-        <w:rPr>
-          <w:lang w:val="en-US"/>
-        </w:rPr>
-        <w:t>screen</w:t>
-      </w:r>
-      <w:proofErr w:type="gramEnd"/>
-      <w:r>
-        <w:rPr>
-          <w:lang w:val="en-US"/>
-        </w:rPr>
-        <w:t xml:space="preserve"> res</w:t>
+        <w:t>of animation sheets, the boss would just kind of nod and tell Frank to keep at it, with ending screen res</w:t>
       </w:r>
       <w:r>
         <w:rPr>
@@ -8343,35 +6948,7 @@
         <w:rPr>
           <w:lang w:val="en-US"/>
         </w:rPr>
-        <w:t xml:space="preserve">into the drawings and </w:t>
-      </w:r>
-      <w:proofErr w:type="gramStart"/>
-      <w:r>
-        <w:rPr>
-          <w:lang w:val="en-US"/>
-        </w:rPr>
-        <w:t>presentation</w:t>
-      </w:r>
-      <w:proofErr w:type="gramEnd"/>
-      <w:r>
-        <w:rPr>
-          <w:lang w:val="en-US"/>
-        </w:rPr>
-        <w:t xml:space="preserve"> and Frank will be promoted to art director, leading the film to be a success. And he never has to draw </w:t>
-      </w:r>
-      <w:proofErr w:type="gramStart"/>
-      <w:r>
-        <w:rPr>
-          <w:lang w:val="en-US"/>
-        </w:rPr>
-        <w:t>an another</w:t>
-      </w:r>
-      <w:proofErr w:type="gramEnd"/>
-      <w:r>
-        <w:rPr>
-          <w:lang w:val="en-US"/>
-        </w:rPr>
-        <w:t xml:space="preserve"> elephant again.</w:t>
+        <w:t>into the drawings and presentation and Frank will be promoted to art director, leading the film to be a success. And he never has to draw an another elephant again.</w:t>
       </w:r>
     </w:p>
     <w:p>
@@ -8646,48 +7223,20 @@
         <w:rPr>
           <w:lang w:val="en-US"/>
         </w:rPr>
-        <w:t xml:space="preserve">, which would determine the ending. (He </w:t>
-      </w:r>
-      <w:proofErr w:type="gramStart"/>
-      <w:r>
-        <w:rPr>
-          <w:lang w:val="en-US"/>
-        </w:rPr>
-        <w:t>has to</w:t>
-      </w:r>
-      <w:proofErr w:type="gramEnd"/>
-      <w:r>
-        <w:rPr>
-          <w:lang w:val="en-US"/>
-        </w:rPr>
-        <w:t xml:space="preserve"> present the animation to his bosses the next day?)</w:t>
-      </w:r>
-    </w:p>
-    <w:p>
-      <w:pPr>
-        <w:rPr>
-          <w:lang w:val="en-US"/>
-        </w:rPr>
-      </w:pPr>
-      <w:r>
-        <w:rPr>
-          <w:lang w:val="en-US"/>
-        </w:rPr>
-        <w:t xml:space="preserve">-The idea is to play around with how gruesome cartoons </w:t>
-      </w:r>
-      <w:proofErr w:type="gramStart"/>
-      <w:r>
-        <w:rPr>
-          <w:lang w:val="en-US"/>
-        </w:rPr>
-        <w:t>would be</w:t>
-      </w:r>
-      <w:proofErr w:type="gramEnd"/>
-      <w:r>
-        <w:rPr>
-          <w:lang w:val="en-US"/>
-        </w:rPr>
-        <w:t xml:space="preserve"> in real life, such as getting hit with a falling anvil will squish a cartoon character in a funny way, but a real human would be </w:t>
+        <w:t>, which would determine the ending. (He has to present the animation to his bosses the next day?)</w:t>
+      </w:r>
+    </w:p>
+    <w:p>
+      <w:pPr>
+        <w:rPr>
+          <w:lang w:val="en-US"/>
+        </w:rPr>
+      </w:pPr>
+      <w:r>
+        <w:rPr>
+          <w:lang w:val="en-US"/>
+        </w:rPr>
+        <w:t xml:space="preserve">-The idea is to play around with how gruesome cartoons would be in real life, such as getting hit with a falling anvil will squish a cartoon character in a funny way, but a real human would be </w:t>
       </w:r>
       <w:r>
         <w:rPr>
@@ -8755,69 +7304,13 @@
         <w:rPr>
           <w:lang w:val="en-US"/>
         </w:rPr>
-        <w:t>(</w:t>
-      </w:r>
-      <w:proofErr w:type="gramStart"/>
-      <w:r>
-        <w:rPr>
-          <w:lang w:val="en-US"/>
-        </w:rPr>
-        <w:t>with the exception of</w:t>
-      </w:r>
-      <w:proofErr w:type="gramEnd"/>
-      <w:r>
-        <w:rPr>
-          <w:lang w:val="en-US"/>
-        </w:rPr>
-        <w:t xml:space="preserve"> very small things like bees that take like, 3 seconds of standing in the bee cloud to </w:t>
-      </w:r>
-      <w:proofErr w:type="gramStart"/>
-      <w:r>
-        <w:rPr>
-          <w:lang w:val="en-US"/>
-        </w:rPr>
-        <w:t>actually kill</w:t>
-      </w:r>
-      <w:proofErr w:type="gramEnd"/>
-      <w:r>
-        <w:rPr>
-          <w:lang w:val="en-US"/>
-        </w:rPr>
-        <w:t xml:space="preserve"> you.) </w:t>
-      </w:r>
-      <w:r>
-        <w:rPr>
-          <w:lang w:val="en-US"/>
-        </w:rPr>
-        <w:t xml:space="preserve">so you </w:t>
-      </w:r>
-      <w:proofErr w:type="gramStart"/>
-      <w:r>
-        <w:rPr>
-          <w:lang w:val="en-US"/>
-        </w:rPr>
-        <w:t>have to</w:t>
-      </w:r>
-      <w:proofErr w:type="gramEnd"/>
-      <w:r>
-        <w:rPr>
-          <w:lang w:val="en-US"/>
-        </w:rPr>
-        <w:t xml:space="preserve"> observe your surroundings and carefully plan your </w:t>
-      </w:r>
-      <w:proofErr w:type="gramStart"/>
-      <w:r>
-        <w:rPr>
-          <w:lang w:val="en-US"/>
-        </w:rPr>
-        <w:t>actions, but</w:t>
-      </w:r>
-      <w:proofErr w:type="gramEnd"/>
-      <w:r>
-        <w:rPr>
-          <w:lang w:val="en-US"/>
-        </w:rPr>
-        <w:t xml:space="preserve"> also be fast on your feet. Enemies are defeated with cunning, not brute force.</w:t>
+        <w:t xml:space="preserve">(with the exception of very small things like bees that take like, 3 seconds of standing in the bee cloud to actually kill you.) </w:t>
+      </w:r>
+      <w:r>
+        <w:rPr>
+          <w:lang w:val="en-US"/>
+        </w:rPr>
+        <w:t>so you have to observe your surroundings and carefully plan your actions, but also be fast on your feet. Enemies are defeated with cunning, not brute force.</w:t>
       </w:r>
     </w:p>
     <w:p>
@@ -8856,19 +7349,11 @@
         </w:rPr>
         <w:t xml:space="preserve">by their eyes being visible in the dark. </w:t>
       </w:r>
-      <w:proofErr w:type="gramStart"/>
-      <w:r>
-        <w:rPr>
-          <w:lang w:val="en-US"/>
-        </w:rPr>
-        <w:t>Game</w:t>
-      </w:r>
-      <w:proofErr w:type="gramEnd"/>
-      <w:r>
-        <w:rPr>
-          <w:lang w:val="en-US"/>
-        </w:rPr>
-        <w:t xml:space="preserve"> would play around a lot of cartoon sensibilities like this to create a</w:t>
+      <w:r>
+        <w:rPr>
+          <w:lang w:val="en-US"/>
+        </w:rPr>
+        <w:t>Game would play around a lot of cartoon sensibilities like this to create a</w:t>
       </w:r>
       <w:r>
         <w:rPr>
@@ -8945,35 +7430,7 @@
         <w:rPr>
           <w:lang w:val="en-US"/>
         </w:rPr>
-        <w:t xml:space="preserve">hiding a monster that cartoonishly inches sideways to follow you </w:t>
-      </w:r>
-      <w:proofErr w:type="gramStart"/>
-      <w:r>
-        <w:rPr>
-          <w:lang w:val="en-US"/>
-        </w:rPr>
-        <w:t>until unveiling</w:t>
-      </w:r>
-      <w:proofErr w:type="gramEnd"/>
-      <w:r>
-        <w:rPr>
-          <w:lang w:val="en-US"/>
-        </w:rPr>
-        <w:t xml:space="preserve"> </w:t>
-      </w:r>
-      <w:proofErr w:type="gramStart"/>
-      <w:r>
-        <w:rPr>
-          <w:lang w:val="en-US"/>
-        </w:rPr>
-        <w:t>itself</w:t>
-      </w:r>
-      <w:proofErr w:type="gramEnd"/>
-      <w:r>
-        <w:rPr>
-          <w:lang w:val="en-US"/>
-        </w:rPr>
-        <w:t>.</w:t>
+        <w:t>hiding a monster that cartoonishly inches sideways to follow you until unveiling itself.</w:t>
       </w:r>
       <w:r>
         <w:rPr>

--- a/Game Design Documentation/Project GDD.docx
+++ b/Game Design Documentation/Project GDD.docx
@@ -62,19 +62,9 @@
           <w:numId w:val="1"/>
         </w:numPr>
       </w:pPr>
-      <w:proofErr w:type="spellStart"/>
-      <w:r>
-        <w:t>Development</w:t>
-      </w:r>
-      <w:proofErr w:type="spellEnd"/>
-      <w:r>
-        <w:t xml:space="preserve"> </w:t>
-      </w:r>
-      <w:proofErr w:type="spellStart"/>
-      <w:r>
-        <w:t>Overview</w:t>
-      </w:r>
-      <w:proofErr w:type="spellEnd"/>
+      <w:r>
+        <w:t>Development Overview</w:t>
+      </w:r>
     </w:p>
     <w:p>
       <w:pPr>
@@ -84,11 +74,9 @@
           <w:numId w:val="1"/>
         </w:numPr>
       </w:pPr>
-      <w:proofErr w:type="spellStart"/>
       <w:r>
         <w:t>Overview</w:t>
       </w:r>
-      <w:proofErr w:type="spellEnd"/>
     </w:p>
     <w:p>
       <w:pPr>
@@ -111,13 +99,8 @@
         </w:numPr>
       </w:pPr>
       <w:r>
-        <w:t xml:space="preserve">Target </w:t>
-      </w:r>
-      <w:proofErr w:type="spellStart"/>
-      <w:r>
-        <w:t>Audience</w:t>
-      </w:r>
-      <w:proofErr w:type="spellEnd"/>
+        <w:t>Target Audience</w:t>
+      </w:r>
     </w:p>
     <w:p>
       <w:pPr>
@@ -127,11 +110,9 @@
           <w:numId w:val="1"/>
         </w:numPr>
       </w:pPr>
-      <w:proofErr w:type="spellStart"/>
       <w:r>
         <w:t>Setting</w:t>
       </w:r>
-      <w:proofErr w:type="spellEnd"/>
     </w:p>
     <w:p>
       <w:pPr>
@@ -141,11 +122,9 @@
           <w:numId w:val="1"/>
         </w:numPr>
       </w:pPr>
-      <w:proofErr w:type="spellStart"/>
       <w:r>
         <w:t>Characters</w:t>
       </w:r>
-      <w:proofErr w:type="spellEnd"/>
     </w:p>
     <w:p>
       <w:pPr>
@@ -155,19 +134,9 @@
           <w:numId w:val="1"/>
         </w:numPr>
       </w:pPr>
-      <w:proofErr w:type="spellStart"/>
-      <w:r>
-        <w:t>Game</w:t>
-      </w:r>
-      <w:proofErr w:type="spellEnd"/>
-      <w:r>
-        <w:t xml:space="preserve"> </w:t>
-      </w:r>
-      <w:proofErr w:type="spellStart"/>
-      <w:r>
-        <w:t>Mechanics</w:t>
-      </w:r>
-      <w:proofErr w:type="spellEnd"/>
+      <w:r>
+        <w:t>Game Mechanics</w:t>
+      </w:r>
     </w:p>
     <w:p>
       <w:pPr>
@@ -177,11 +146,9 @@
           <w:numId w:val="1"/>
         </w:numPr>
       </w:pPr>
-      <w:proofErr w:type="spellStart"/>
       <w:r>
         <w:t>Story</w:t>
       </w:r>
-      <w:proofErr w:type="spellEnd"/>
     </w:p>
     <w:p>
       <w:pPr>
@@ -192,13 +159,8 @@
         </w:numPr>
       </w:pPr>
       <w:r>
-        <w:t xml:space="preserve">Tools </w:t>
-      </w:r>
-      <w:proofErr w:type="spellStart"/>
-      <w:r>
-        <w:t>Used</w:t>
-      </w:r>
-      <w:proofErr w:type="spellEnd"/>
+        <w:t>Tools Used</w:t>
+      </w:r>
     </w:p>
     <w:p>
       <w:r>
@@ -407,6 +369,19 @@
         </w:rPr>
         <w:t xml:space="preserve"> and Asset Placeholders</w:t>
       </w:r>
+    </w:p>
+    <w:p>
+      <w:pPr>
+        <w:rPr>
+          <w:lang w:val="en-US"/>
+        </w:rPr>
+      </w:pPr>
+      <w:r>
+        <w:rPr>
+          <w:lang w:val="en-US"/>
+        </w:rPr>
+        <w:t>Week 3: Programming and creating assets</w:t>
+      </w:r>
       <w:r>
         <w:rPr>
           <w:lang w:val="en-US"/>
@@ -457,14 +432,21 @@
         <w:rPr>
           <w:lang w:val="en-US"/>
         </w:rPr>
-        <w:t xml:space="preserve">in vein of Abe’s </w:t>
-      </w:r>
-      <w:proofErr w:type="spellStart"/>
-      <w:r>
-        <w:rPr>
-          <w:lang w:val="en-US"/>
-        </w:rPr>
-        <w:t>Od</w:t>
+        <w:t xml:space="preserve">in </w:t>
+      </w:r>
+      <w:proofErr w:type="gramStart"/>
+      <w:r>
+        <w:rPr>
+          <w:lang w:val="en-US"/>
+        </w:rPr>
+        <w:t>vein</w:t>
+      </w:r>
+      <w:proofErr w:type="gramEnd"/>
+      <w:r>
+        <w:rPr>
+          <w:lang w:val="en-US"/>
+        </w:rPr>
+        <w:t xml:space="preserve"> of Abe’s Od</w:t>
       </w:r>
       <w:r>
         <w:rPr>
@@ -484,7 +466,6 @@
         </w:rPr>
         <w:t>ee</w:t>
       </w:r>
-      <w:proofErr w:type="spellEnd"/>
       <w:r>
         <w:rPr>
           <w:lang w:val="en-US"/>
@@ -513,8 +494,16 @@
         <w:rPr>
           <w:lang w:val="en-US"/>
         </w:rPr>
-        <w:t>(Visually similar to</w:t>
-      </w:r>
+        <w:t xml:space="preserve">(Visually </w:t>
+      </w:r>
+      <w:proofErr w:type="gramStart"/>
+      <w:r>
+        <w:rPr>
+          <w:lang w:val="en-US"/>
+        </w:rPr>
+        <w:t>similar to</w:t>
+      </w:r>
+      <w:proofErr w:type="gramEnd"/>
       <w:r>
         <w:rPr>
           <w:lang w:val="en-US"/>
@@ -565,25 +554,35 @@
         <w:t xml:space="preserve">Peli on </w:t>
       </w:r>
       <w:r>
-        <w:t>kauhu- ja p</w:t>
-      </w:r>
-      <w:r>
-        <w:t xml:space="preserve">iirretty-teemainen pulma-tasoloikka </w:t>
-      </w:r>
-      <w:proofErr w:type="spellStart"/>
-      <w:r>
-        <w:t>Abe’s</w:t>
-      </w:r>
-      <w:proofErr w:type="spellEnd"/>
-      <w:r>
-        <w:t xml:space="preserve"> Oddyseen makuun. Sinä olet realistinen ihminen joka yrittää</w:t>
+        <w:t xml:space="preserve">kauhu- ja </w:t>
+      </w:r>
+      <w:proofErr w:type="gramStart"/>
+      <w:r>
+        <w:t>p</w:t>
+      </w:r>
+      <w:r>
+        <w:t>iirretty-teemainen</w:t>
+      </w:r>
+      <w:proofErr w:type="gramEnd"/>
+      <w:r>
+        <w:t xml:space="preserve"> pulma-tasoloikka Abe’s Oddyseen makuun. Sinä olet realistinen </w:t>
+      </w:r>
+      <w:proofErr w:type="gramStart"/>
+      <w:r>
+        <w:t>ihminen</w:t>
+      </w:r>
+      <w:proofErr w:type="gramEnd"/>
+      <w:r>
+        <w:t xml:space="preserve"> joka yrittää</w:t>
       </w:r>
       <w:r>
         <w:t xml:space="preserve"> paeta </w:t>
       </w:r>
+      <w:proofErr w:type="gramStart"/>
       <w:r>
         <w:t>piirretty-olentoja</w:t>
       </w:r>
+      <w:proofErr w:type="gramEnd"/>
       <w:r>
         <w:t>,</w:t>
       </w:r>
@@ -591,29 +590,13 @@
         <w:t xml:space="preserve"> (Ulkonäöllisesti matkien </w:t>
       </w:r>
       <w:r>
-        <w:t xml:space="preserve">Kuka Viritti Ansan, Roger </w:t>
-      </w:r>
-      <w:proofErr w:type="spellStart"/>
-      <w:r>
-        <w:t>Rabbitiä</w:t>
-      </w:r>
-      <w:proofErr w:type="spellEnd"/>
-      <w:r>
-        <w:t>)</w:t>
+        <w:t>Kuka Viritti Ansan, Roger Rabbitiä)</w:t>
       </w:r>
       <w:r>
         <w:t xml:space="preserve"> </w:t>
       </w:r>
       <w:r>
-        <w:t xml:space="preserve">jotka yrittävät murhata sinut </w:t>
-      </w:r>
-      <w:proofErr w:type="spellStart"/>
-      <w:r>
-        <w:t>piirrettymäisin</w:t>
-      </w:r>
-      <w:proofErr w:type="spellEnd"/>
-      <w:r>
-        <w:t xml:space="preserve"> tavoin.</w:t>
+        <w:t>jotka yrittävät murhata sinut piirrettymäisin tavoin.</w:t>
       </w:r>
     </w:p>
     <w:p>
@@ -640,20 +623,48 @@
         <w:rPr>
           <w:lang w:val="en-US"/>
         </w:rPr>
-        <w:t>Adults that are into mascot horror, but seek something a little different from the usual first-person 3D games. Also appeals to fans of slow, methodical puzzle games and fans of the games like Prince of Persia (old school ver.) and Oddworld-games.</w:t>
-      </w:r>
-    </w:p>
-    <w:p>
-      <w:pPr>
-        <w:rPr>
-          <w:lang w:val="en-US"/>
-        </w:rPr>
-      </w:pPr>
-      <w:r>
-        <w:rPr>
-          <w:lang w:val="en-US"/>
-        </w:rPr>
-        <w:t>The game won’t hold your hand, but every screen will be like a small puzzle on its own, bringing with it both the sensation of “I’m an idiot” when the plan fails and “I’m a genius” when it works. Themes are probably familiar to the working adult generation that grew up with these cartoons and can feel a connection to the poor, overworked corporate slave of a protagonist that the game has.</w:t>
+        <w:t xml:space="preserve">Adults that are into mascot </w:t>
+      </w:r>
+      <w:proofErr w:type="gramStart"/>
+      <w:r>
+        <w:rPr>
+          <w:lang w:val="en-US"/>
+        </w:rPr>
+        <w:t>horror, but</w:t>
+      </w:r>
+      <w:proofErr w:type="gramEnd"/>
+      <w:r>
+        <w:rPr>
+          <w:lang w:val="en-US"/>
+        </w:rPr>
+        <w:t xml:space="preserve"> seek something a little different from the usual first-person 3D games. Also appeals to fans of slow, methodical puzzle games and fans of the games like Prince of Persia (old school ver.) and Oddworld-games.</w:t>
+      </w:r>
+    </w:p>
+    <w:p>
+      <w:pPr>
+        <w:rPr>
+          <w:lang w:val="en-US"/>
+        </w:rPr>
+      </w:pPr>
+      <w:r>
+        <w:rPr>
+          <w:lang w:val="en-US"/>
+        </w:rPr>
+        <w:t xml:space="preserve">The game won’t hold your hand, but every screen will be like a small puzzle on its own, bringing with it both the sensation of “I’m an idiot” when the plan fails and “I’m a genius” when it works. </w:t>
+      </w:r>
+      <w:proofErr w:type="gramStart"/>
+      <w:r>
+        <w:rPr>
+          <w:lang w:val="en-US"/>
+        </w:rPr>
+        <w:t>Themes</w:t>
+      </w:r>
+      <w:proofErr w:type="gramEnd"/>
+      <w:r>
+        <w:rPr>
+          <w:lang w:val="en-US"/>
+        </w:rPr>
+        <w:t xml:space="preserve"> are probably familiar to the working adult generation that grew up with these cartoons and can feel a connection to the poor, overworked corporate slave of a protagonist that the game has.</w:t>
       </w:r>
     </w:p>
     <w:p>
@@ -741,7 +752,21 @@
         <w:rPr>
           <w:lang w:val="en-US"/>
         </w:rPr>
-        <w:t>if they have to pry it from your cold, dead hands.</w:t>
+        <w:t xml:space="preserve">if they </w:t>
+      </w:r>
+      <w:proofErr w:type="gramStart"/>
+      <w:r>
+        <w:rPr>
+          <w:lang w:val="en-US"/>
+        </w:rPr>
+        <w:t>have to</w:t>
+      </w:r>
+      <w:proofErr w:type="gramEnd"/>
+      <w:r>
+        <w:rPr>
+          <w:lang w:val="en-US"/>
+        </w:rPr>
+        <w:t xml:space="preserve"> pry it from your cold, dead hands.</w:t>
       </w:r>
     </w:p>
     <w:p>
@@ -982,14 +1007,32 @@
           <w:iCs/>
           <w:lang w:val="en-US"/>
         </w:rPr>
-        <w:t>real. My WORK is ACTUALLY trying to KILL me!</w:t>
-      </w:r>
+        <w:t xml:space="preserve">real. My WORK is </w:t>
+      </w:r>
+      <w:proofErr w:type="gramStart"/>
       <w:r>
         <w:rPr>
           <w:i/>
           <w:iCs/>
           <w:lang w:val="en-US"/>
         </w:rPr>
+        <w:t>ACTUALLY trying</w:t>
+      </w:r>
+      <w:proofErr w:type="gramEnd"/>
+      <w:r>
+        <w:rPr>
+          <w:i/>
+          <w:iCs/>
+          <w:lang w:val="en-US"/>
+        </w:rPr>
+        <w:t xml:space="preserve"> to KILL me!</w:t>
+      </w:r>
+      <w:r>
+        <w:rPr>
+          <w:i/>
+          <w:iCs/>
+          <w:lang w:val="en-US"/>
+        </w:rPr>
         <w:t>”</w:t>
       </w:r>
     </w:p>
@@ -1005,11 +1048,19 @@
         </w:rPr>
         <w:t xml:space="preserve">An overworked, </w:t>
       </w:r>
-      <w:r>
-        <w:rPr>
-          <w:lang w:val="en-US"/>
-        </w:rPr>
-        <w:t>30-40 year old animator who</w:t>
+      <w:proofErr w:type="gramStart"/>
+      <w:r>
+        <w:rPr>
+          <w:lang w:val="en-US"/>
+        </w:rPr>
+        <w:t>30-40 year old</w:t>
+      </w:r>
+      <w:proofErr w:type="gramEnd"/>
+      <w:r>
+        <w:rPr>
+          <w:lang w:val="en-US"/>
+        </w:rPr>
+        <w:t xml:space="preserve"> animator who</w:t>
       </w:r>
       <w:r>
         <w:rPr>
@@ -1021,27 +1072,41 @@
         <w:rPr>
           <w:lang w:val="en-US"/>
         </w:rPr>
-        <w:t>Of Mice and ‘</w:t>
-      </w:r>
-      <w:proofErr w:type="spellStart"/>
-      <w:r>
-        <w:rPr>
-          <w:lang w:val="en-US"/>
-        </w:rPr>
-        <w:t>Phants</w:t>
-      </w:r>
-      <w:proofErr w:type="spellEnd"/>
-      <w:r>
-        <w:rPr>
-          <w:lang w:val="en-US"/>
-        </w:rPr>
-        <w:t>” as the character animator for the villain of the show, Mr. Phant. He’s been penning a draft for a feature-length animated film of the show in hopes of finally getting promoted to an Art Director, but turns out his fervent workaholism</w:t>
-      </w:r>
-      <w:r>
-        <w:rPr>
-          <w:lang w:val="en-US"/>
-        </w:rPr>
-        <w:t xml:space="preserve"> may actually get him killed in a way he didn’t anticipate. </w:t>
+        <w:t xml:space="preserve">Of Mice and ‘Phants” as the character animator for the villain of the show, Mr. Phant. He’s been penning a draft for a feature-length animated film of the show in hopes of finally getting promoted to an </w:t>
+      </w:r>
+      <w:proofErr w:type="gramStart"/>
+      <w:r>
+        <w:rPr>
+          <w:lang w:val="en-US"/>
+        </w:rPr>
+        <w:t>Art Director, but</w:t>
+      </w:r>
+      <w:proofErr w:type="gramEnd"/>
+      <w:r>
+        <w:rPr>
+          <w:lang w:val="en-US"/>
+        </w:rPr>
+        <w:t xml:space="preserve"> turns out his fervent workaholism</w:t>
+      </w:r>
+      <w:r>
+        <w:rPr>
+          <w:lang w:val="en-US"/>
+        </w:rPr>
+        <w:t xml:space="preserve"> may </w:t>
+      </w:r>
+      <w:proofErr w:type="gramStart"/>
+      <w:r>
+        <w:rPr>
+          <w:lang w:val="en-US"/>
+        </w:rPr>
+        <w:t>actually get</w:t>
+      </w:r>
+      <w:proofErr w:type="gramEnd"/>
+      <w:r>
+        <w:rPr>
+          <w:lang w:val="en-US"/>
+        </w:rPr>
+        <w:t xml:space="preserve"> him killed in a way he didn’t anticipate. </w:t>
       </w:r>
       <w:r>
         <w:rPr>
@@ -1077,7 +1142,21 @@
         <w:rPr>
           <w:lang w:val="en-US"/>
         </w:rPr>
-        <w:t xml:space="preserve"> without a sense of dark humor when things go his way.</w:t>
+        <w:t xml:space="preserve"> without a sense of dark humor when things go </w:t>
+      </w:r>
+      <w:proofErr w:type="gramStart"/>
+      <w:r>
+        <w:rPr>
+          <w:lang w:val="en-US"/>
+        </w:rPr>
+        <w:t>his</w:t>
+      </w:r>
+      <w:proofErr w:type="gramEnd"/>
+      <w:r>
+        <w:rPr>
+          <w:lang w:val="en-US"/>
+        </w:rPr>
+        <w:t xml:space="preserve"> way.</w:t>
       </w:r>
     </w:p>
     <w:p>
@@ -1197,50 +1276,22 @@
           <w:iCs/>
           <w:lang w:val="en-US"/>
         </w:rPr>
-        <w:t xml:space="preserve">Oy </w:t>
-      </w:r>
-      <w:proofErr w:type="spellStart"/>
+        <w:t xml:space="preserve">Oy bruv, </w:t>
+      </w:r>
       <w:r>
         <w:rPr>
           <w:i/>
           <w:iCs/>
           <w:lang w:val="en-US"/>
         </w:rPr>
-        <w:t>bruv</w:t>
-      </w:r>
-      <w:proofErr w:type="spellEnd"/>
+        <w:t>this is a bit of a jam, innit</w:t>
+      </w:r>
       <w:r>
         <w:rPr>
           <w:i/>
           <w:iCs/>
           <w:lang w:val="en-US"/>
         </w:rPr>
-        <w:t xml:space="preserve">, </w:t>
-      </w:r>
-      <w:r>
-        <w:rPr>
-          <w:i/>
-          <w:iCs/>
-          <w:lang w:val="en-US"/>
-        </w:rPr>
-        <w:t xml:space="preserve">this is a bit of a jam, </w:t>
-      </w:r>
-      <w:proofErr w:type="spellStart"/>
-      <w:r>
-        <w:rPr>
-          <w:i/>
-          <w:iCs/>
-          <w:lang w:val="en-US"/>
-        </w:rPr>
-        <w:t>innit</w:t>
-      </w:r>
-      <w:proofErr w:type="spellEnd"/>
-      <w:r>
-        <w:rPr>
-          <w:i/>
-          <w:iCs/>
-          <w:lang w:val="en-US"/>
-        </w:rPr>
         <w:t>?”</w:t>
       </w:r>
     </w:p>
@@ -1266,21 +1317,7 @@
         <w:rPr>
           <w:lang w:val="en-US"/>
         </w:rPr>
-        <w:t>protagonist of “Of Mice and ‘</w:t>
-      </w:r>
-      <w:proofErr w:type="spellStart"/>
-      <w:r>
-        <w:rPr>
-          <w:lang w:val="en-US"/>
-        </w:rPr>
-        <w:t>Phants</w:t>
-      </w:r>
-      <w:proofErr w:type="spellEnd"/>
-      <w:r>
-        <w:rPr>
-          <w:lang w:val="en-US"/>
-        </w:rPr>
-        <w:t xml:space="preserve">”. </w:t>
+        <w:t xml:space="preserve">protagonist of “Of Mice and ‘Phants”. </w:t>
       </w:r>
       <w:r>
         <w:rPr>
@@ -1310,13 +1347,41 @@
         <w:rPr>
           <w:lang w:val="en-US"/>
         </w:rPr>
-        <w:t>toon”</w:t>
-      </w:r>
-      <w:r>
-        <w:rPr>
-          <w:lang w:val="en-US"/>
-        </w:rPr>
-        <w:t>, but tends to cause more trouble for Frank than help whenever they meet owing to his clumsiness and greed. He does, however, often walk right into traps and enemies so Frank has a chance to see them in action before he has to survive them himself. But no matter how badly he is maimed, Ricky cannot die due to his status as a</w:t>
+        <w:t>toon</w:t>
+      </w:r>
+      <w:proofErr w:type="gramStart"/>
+      <w:r>
+        <w:rPr>
+          <w:lang w:val="en-US"/>
+        </w:rPr>
+        <w:t>”</w:t>
+      </w:r>
+      <w:r>
+        <w:rPr>
+          <w:lang w:val="en-US"/>
+        </w:rPr>
+        <w:t>, but</w:t>
+      </w:r>
+      <w:proofErr w:type="gramEnd"/>
+      <w:r>
+        <w:rPr>
+          <w:lang w:val="en-US"/>
+        </w:rPr>
+        <w:t xml:space="preserve"> tends to cause more trouble for Frank than help whenever they meet owing to his clumsiness and greed. He does, however, often walk right into traps and enemies so Frank has a chance to see them in action before he </w:t>
+      </w:r>
+      <w:proofErr w:type="gramStart"/>
+      <w:r>
+        <w:rPr>
+          <w:lang w:val="en-US"/>
+        </w:rPr>
+        <w:t>has to</w:t>
+      </w:r>
+      <w:proofErr w:type="gramEnd"/>
+      <w:r>
+        <w:rPr>
+          <w:lang w:val="en-US"/>
+        </w:rPr>
+        <w:t xml:space="preserve"> survive them himself. But no matter how badly he is maimed, Ricky cannot die due to his status as a</w:t>
       </w:r>
       <w:r>
         <w:rPr>
@@ -1465,21 +1530,7 @@
         <w:rPr>
           <w:lang w:val="en-US"/>
         </w:rPr>
-        <w:t>archnemesis of Ricky Rodent in “Of Mice and ‘</w:t>
-      </w:r>
-      <w:proofErr w:type="spellStart"/>
-      <w:r>
-        <w:rPr>
-          <w:lang w:val="en-US"/>
-        </w:rPr>
-        <w:t>Phants</w:t>
-      </w:r>
-      <w:proofErr w:type="spellEnd"/>
-      <w:r>
-        <w:rPr>
-          <w:lang w:val="en-US"/>
-        </w:rPr>
-        <w:t xml:space="preserve">”. This boisterous and cunning elephant </w:t>
+        <w:t xml:space="preserve">archnemesis of Ricky Rodent in “Of Mice and ‘Phants”. This boisterous and cunning elephant </w:t>
       </w:r>
       <w:r>
         <w:rPr>
@@ -1818,7 +1869,21 @@
         <w:rPr>
           <w:lang w:val="en-US"/>
         </w:rPr>
-        <w:t>most of them are pretty frail at that</w:t>
+        <w:t xml:space="preserve">most of them are </w:t>
+      </w:r>
+      <w:proofErr w:type="gramStart"/>
+      <w:r>
+        <w:rPr>
+          <w:lang w:val="en-US"/>
+        </w:rPr>
+        <w:t>pretty frail</w:t>
+      </w:r>
+      <w:proofErr w:type="gramEnd"/>
+      <w:r>
+        <w:rPr>
+          <w:lang w:val="en-US"/>
+        </w:rPr>
+        <w:t xml:space="preserve"> at that</w:t>
       </w:r>
       <w:r>
         <w:rPr>
@@ -1933,11 +1998,19 @@
         </w:rPr>
         <w:t xml:space="preserve">sign that they’re near, but they also </w:t>
       </w:r>
-      <w:r>
-        <w:rPr>
-          <w:lang w:val="en-US"/>
-        </w:rPr>
-        <w:t xml:space="preserve">have to take a moment to </w:t>
+      <w:proofErr w:type="gramStart"/>
+      <w:r>
+        <w:rPr>
+          <w:lang w:val="en-US"/>
+        </w:rPr>
+        <w:t>have to</w:t>
+      </w:r>
+      <w:proofErr w:type="gramEnd"/>
+      <w:r>
+        <w:rPr>
+          <w:lang w:val="en-US"/>
+        </w:rPr>
+        <w:t xml:space="preserve"> take a moment to </w:t>
       </w:r>
       <w:r>
         <w:rPr>
@@ -1955,7 +2028,35 @@
         <w:rPr>
           <w:lang w:val="en-US"/>
         </w:rPr>
-        <w:t>Although later on an puzzle allowing there’s also Duckers that always keep their tommy-guns loaded and fire on sight</w:t>
+        <w:t xml:space="preserve">Although </w:t>
+      </w:r>
+      <w:proofErr w:type="gramStart"/>
+      <w:r>
+        <w:rPr>
+          <w:lang w:val="en-US"/>
+        </w:rPr>
+        <w:t>later on</w:t>
+      </w:r>
+      <w:proofErr w:type="gramEnd"/>
+      <w:r>
+        <w:rPr>
+          <w:lang w:val="en-US"/>
+        </w:rPr>
+        <w:t xml:space="preserve"> </w:t>
+      </w:r>
+      <w:proofErr w:type="gramStart"/>
+      <w:r>
+        <w:rPr>
+          <w:lang w:val="en-US"/>
+        </w:rPr>
+        <w:t>an</w:t>
+      </w:r>
+      <w:proofErr w:type="gramEnd"/>
+      <w:r>
+        <w:rPr>
+          <w:lang w:val="en-US"/>
+        </w:rPr>
+        <w:t xml:space="preserve"> puzzle allowing there’s also Duckers that always keep their tommy-guns loaded and fire on sight</w:t>
       </w:r>
       <w:r>
         <w:rPr>
@@ -1994,105 +2095,113 @@
           <w:lang w:val="en-US"/>
         </w:rPr>
       </w:pPr>
-      <w:proofErr w:type="spellStart"/>
       <w:r>
         <w:rPr>
           <w:i/>
           <w:iCs/>
           <w:lang w:val="en-US"/>
         </w:rPr>
-        <w:t>Neener</w:t>
-      </w:r>
-      <w:proofErr w:type="spellEnd"/>
+        <w:t>Neener-Nya</w:t>
+      </w:r>
       <w:r>
         <w:rPr>
           <w:i/>
           <w:iCs/>
           <w:lang w:val="en-US"/>
         </w:rPr>
-        <w:t>-Nya</w:t>
-      </w:r>
+        <w:br/>
+      </w:r>
+      <w:r>
+        <w:rPr>
+          <w:lang w:val="en-US"/>
+        </w:rPr>
+        <w:t xml:space="preserve">More of a nuisance than </w:t>
+      </w:r>
+      <w:r>
+        <w:rPr>
+          <w:lang w:val="en-US"/>
+        </w:rPr>
+        <w:t xml:space="preserve">a threat, when it detects </w:t>
+      </w:r>
+      <w:proofErr w:type="gramStart"/>
+      <w:r>
+        <w:rPr>
+          <w:lang w:val="en-US"/>
+        </w:rPr>
+        <w:t>you</w:t>
+      </w:r>
+      <w:proofErr w:type="gramEnd"/>
+      <w:r>
+        <w:rPr>
+          <w:lang w:val="en-US"/>
+        </w:rPr>
+        <w:t xml:space="preserve"> it’ll stick close </w:t>
+      </w:r>
+      <w:r>
+        <w:rPr>
+          <w:lang w:val="en-US"/>
+        </w:rPr>
+        <w:t>being goofy and loud.</w:t>
+      </w:r>
+      <w:r>
+        <w:rPr>
+          <w:lang w:val="en-US"/>
+        </w:rPr>
+        <w:t xml:space="preserve"> They’re hard to get rid of, which becomes a problem when they start attracting unwanted attention from Freaks and Goons alike.</w:t>
+      </w:r>
+      <w:r>
+        <w:rPr>
+          <w:lang w:val="en-US"/>
+        </w:rPr>
+        <w:t xml:space="preserve"> </w:t>
+      </w:r>
+      <w:r>
+        <w:rPr>
+          <w:lang w:val="en-US"/>
+        </w:rPr>
+        <w:t xml:space="preserve">They do fear the one thing all </w:t>
+      </w:r>
+      <w:proofErr w:type="gramStart"/>
+      <w:r>
+        <w:rPr>
+          <w:lang w:val="en-US"/>
+        </w:rPr>
+        <w:t>cats</w:t>
+      </w:r>
+      <w:proofErr w:type="gramEnd"/>
+      <w:r>
+        <w:rPr>
+          <w:lang w:val="en-US"/>
+        </w:rPr>
+        <w:t xml:space="preserve"> hate: water.</w:t>
+      </w:r>
+      <w:r>
+        <w:rPr>
+          <w:lang w:val="en-US"/>
+        </w:rPr>
+        <w:t xml:space="preserve"> You also can’t draw while </w:t>
+      </w:r>
+      <w:r>
+        <w:rPr>
+          <w:lang w:val="en-US"/>
+        </w:rPr>
+        <w:t>one of them is distracting you.</w:t>
+      </w:r>
+    </w:p>
+    <w:p>
+      <w:pPr>
+        <w:rPr>
+          <w:lang w:val="en-US"/>
+        </w:rPr>
+      </w:pPr>
       <w:r>
         <w:rPr>
           <w:i/>
           <w:iCs/>
           <w:lang w:val="en-US"/>
         </w:rPr>
-        <w:br/>
-      </w:r>
-      <w:r>
-        <w:rPr>
-          <w:lang w:val="en-US"/>
-        </w:rPr>
-        <w:t xml:space="preserve">More of a nuisance than </w:t>
-      </w:r>
-      <w:r>
-        <w:rPr>
-          <w:lang w:val="en-US"/>
-        </w:rPr>
-        <w:t xml:space="preserve">a threat, when it detects you it’ll stick close </w:t>
-      </w:r>
-      <w:r>
-        <w:rPr>
-          <w:lang w:val="en-US"/>
-        </w:rPr>
-        <w:t>being goofy and loud.</w:t>
-      </w:r>
-      <w:r>
-        <w:rPr>
-          <w:lang w:val="en-US"/>
-        </w:rPr>
-        <w:t xml:space="preserve"> They’re hard to get rid of, which becomes a problem when they start attracting unwanted attention from Freaks and Goons alike.</w:t>
-      </w:r>
-      <w:r>
-        <w:rPr>
-          <w:lang w:val="en-US"/>
-        </w:rPr>
-        <w:t xml:space="preserve"> </w:t>
-      </w:r>
-      <w:r>
-        <w:rPr>
-          <w:lang w:val="en-US"/>
-        </w:rPr>
-        <w:t>They do fear the one thing all cats hate: water.</w:t>
-      </w:r>
-      <w:r>
-        <w:rPr>
-          <w:lang w:val="en-US"/>
-        </w:rPr>
-        <w:t xml:space="preserve"> You also can’t draw while </w:t>
-      </w:r>
-      <w:r>
-        <w:rPr>
-          <w:lang w:val="en-US"/>
-        </w:rPr>
-        <w:t>one of them is distracting you.</w:t>
-      </w:r>
-    </w:p>
-    <w:p>
-      <w:pPr>
-        <w:rPr>
-          <w:lang w:val="en-US"/>
-        </w:rPr>
-      </w:pPr>
-      <w:r>
-        <w:rPr>
-          <w:i/>
-          <w:iCs/>
-          <w:lang w:val="en-US"/>
-        </w:rPr>
-        <w:t xml:space="preserve">Bully </w:t>
-      </w:r>
-      <w:proofErr w:type="spellStart"/>
-      <w:r>
-        <w:rPr>
-          <w:i/>
-          <w:iCs/>
-          <w:lang w:val="en-US"/>
-        </w:rPr>
-        <w:t>Moonahans</w:t>
-      </w:r>
-      <w:proofErr w:type="spellEnd"/>
+        <w:t>Bully Moonahans</w:t>
+      </w:r>
       <w:r>
         <w:rPr>
           <w:i/>
@@ -2309,25 +2418,7 @@
           <w:iCs/>
           <w:lang w:val="en-US"/>
         </w:rPr>
-        <w:t>“</w:t>
-      </w:r>
-      <w:proofErr w:type="spellStart"/>
-      <w:r>
-        <w:rPr>
-          <w:i/>
-          <w:iCs/>
-          <w:lang w:val="en-US"/>
-        </w:rPr>
-        <w:t>Grrrr</w:t>
-      </w:r>
-      <w:proofErr w:type="spellEnd"/>
-      <w:r>
-        <w:rPr>
-          <w:i/>
-          <w:iCs/>
-          <w:lang w:val="en-US"/>
-        </w:rPr>
-        <w:t>…”</w:t>
+        <w:t>“Grrrr…”</w:t>
       </w:r>
     </w:p>
     <w:p>
@@ -2382,43 +2473,7 @@
           <w:szCs w:val="16"/>
           <w:lang w:val="en-US"/>
         </w:rPr>
-        <w:t xml:space="preserve">Fun Fact: </w:t>
-      </w:r>
-      <w:proofErr w:type="spellStart"/>
-      <w:r>
-        <w:rPr>
-          <w:sz w:val="16"/>
-          <w:szCs w:val="16"/>
-          <w:lang w:val="en-US"/>
-        </w:rPr>
-        <w:t>Lipsmack</w:t>
-      </w:r>
-      <w:proofErr w:type="spellEnd"/>
-      <w:r>
-        <w:rPr>
-          <w:sz w:val="16"/>
-          <w:szCs w:val="16"/>
-          <w:lang w:val="en-US"/>
-        </w:rPr>
-        <w:t xml:space="preserve"> started as a </w:t>
-      </w:r>
-      <w:proofErr w:type="spellStart"/>
-      <w:r>
-        <w:rPr>
-          <w:sz w:val="16"/>
-          <w:szCs w:val="16"/>
-          <w:lang w:val="en-US"/>
-        </w:rPr>
-        <w:t>Mumms</w:t>
-      </w:r>
-      <w:proofErr w:type="spellEnd"/>
-      <w:r>
-        <w:rPr>
-          <w:sz w:val="16"/>
-          <w:szCs w:val="16"/>
-          <w:lang w:val="en-US"/>
-        </w:rPr>
-        <w:t>-design!</w:t>
+        <w:t>Fun Fact: Lipsmack started as a Mumms-design!</w:t>
       </w:r>
     </w:p>
     <w:p>
@@ -2501,211 +2556,226 @@
           </wp:anchor>
         </w:drawing>
       </w:r>
-      <w:proofErr w:type="spellStart"/>
       <w:r>
         <w:rPr>
           <w:i/>
           <w:iCs/>
           <w:lang w:val="en-US"/>
         </w:rPr>
-        <w:t>Mummses</w:t>
-      </w:r>
-      <w:proofErr w:type="spellEnd"/>
+        <w:t>Mummses, (sing. Mumms)</w:t>
+      </w:r>
       <w:r>
         <w:rPr>
           <w:i/>
           <w:iCs/>
           <w:lang w:val="en-US"/>
         </w:rPr>
-        <w:t xml:space="preserve">, (sing. </w:t>
-      </w:r>
-      <w:proofErr w:type="spellStart"/>
+        <w:t xml:space="preserve"> (Art by Eelis)</w:t>
+      </w:r>
+      <w:r>
+        <w:rPr>
+          <w:lang w:val="en-US"/>
+        </w:rPr>
+        <w:br/>
+        <w:t>S</w:t>
+      </w:r>
+      <w:r>
+        <w:rPr>
+          <w:lang w:val="en-US"/>
+        </w:rPr>
+        <w:t xml:space="preserve">mall, shaggy piles of fur that just kind of </w:t>
+      </w:r>
+      <w:r>
+        <w:rPr>
+          <w:lang w:val="en-US"/>
+        </w:rPr>
+        <w:t>shuffle</w:t>
+      </w:r>
+      <w:r>
+        <w:rPr>
+          <w:lang w:val="en-US"/>
+        </w:rPr>
+        <w:t xml:space="preserve"> in a line along a set path</w:t>
+      </w:r>
+      <w:r>
+        <w:rPr>
+          <w:lang w:val="en-US"/>
+        </w:rPr>
+        <w:t xml:space="preserve"> (even up walls and on the ceiling!)</w:t>
+      </w:r>
+      <w:r>
+        <w:rPr>
+          <w:lang w:val="en-US"/>
+        </w:rPr>
+        <w:t xml:space="preserve"> while mumbling a repetitive “num num num”-chant. </w:t>
+      </w:r>
+      <w:r>
+        <w:rPr>
+          <w:lang w:val="en-US"/>
+        </w:rPr>
+        <w:t xml:space="preserve">If anything gets in their way though, they’ll first growl and then reveal a huge, toothy mouth </w:t>
+      </w:r>
+      <w:r>
+        <w:rPr>
+          <w:lang w:val="en-US"/>
+        </w:rPr>
+        <w:t xml:space="preserve">to snap the offender in half with. But they won’t care if it’s Frank or </w:t>
+      </w:r>
+      <w:r>
+        <w:rPr>
+          <w:lang w:val="en-US"/>
+        </w:rPr>
+        <w:t>one of the Goons, so you could use them to your adv</w:t>
+      </w:r>
+      <w:r>
+        <w:rPr>
+          <w:lang w:val="en-US"/>
+        </w:rPr>
+        <w:t>a</w:t>
+      </w:r>
+      <w:r>
+        <w:rPr>
+          <w:lang w:val="en-US"/>
+        </w:rPr>
+        <w:t>ntage.</w:t>
+      </w:r>
+      <w:r>
+        <w:rPr>
+          <w:lang w:val="en-US"/>
+        </w:rPr>
+        <w:t xml:space="preserve"> </w:t>
+      </w:r>
+    </w:p>
+    <w:p>
+      <w:pPr>
+        <w:rPr>
+          <w:lang w:val="en-US"/>
+        </w:rPr>
+      </w:pPr>
       <w:r>
         <w:rPr>
           <w:i/>
           <w:iCs/>
           <w:lang w:val="en-US"/>
         </w:rPr>
-        <w:t>Mumms</w:t>
-      </w:r>
-      <w:proofErr w:type="spellEnd"/>
+        <w:t>Streckos</w:t>
+      </w:r>
       <w:r>
         <w:rPr>
           <w:i/>
           <w:iCs/>
           <w:lang w:val="en-US"/>
         </w:rPr>
-        <w:t>)</w:t>
-      </w:r>
+        <w:br/>
+      </w:r>
+      <w:r>
+        <w:rPr>
+          <w:lang w:val="en-US"/>
+        </w:rPr>
+        <w:t xml:space="preserve">These hungry creatures stretch and contract like accordions, allowing them to </w:t>
+      </w:r>
+      <w:r>
+        <w:rPr>
+          <w:lang w:val="en-US"/>
+        </w:rPr>
+        <w:t xml:space="preserve">squeeze into small gaps and latch onto a ceiling to follow you </w:t>
+      </w:r>
+      <w:r>
+        <w:rPr>
+          <w:lang w:val="en-US"/>
+        </w:rPr>
+        <w:t>up ledges. (But only if there IS a ceiling.)</w:t>
+      </w:r>
+      <w:r>
+        <w:rPr>
+          <w:lang w:val="en-US"/>
+        </w:rPr>
+        <w:br/>
+        <w:t xml:space="preserve">Their running speed is a little slower than Frank’s, but </w:t>
+      </w:r>
+      <w:r>
+        <w:rPr>
+          <w:lang w:val="en-US"/>
+        </w:rPr>
+        <w:t xml:space="preserve">on the other hand </w:t>
+      </w:r>
+      <w:r>
+        <w:rPr>
+          <w:lang w:val="en-US"/>
+        </w:rPr>
+        <w:t>their crawling speed is a little faster</w:t>
+      </w:r>
+      <w:r>
+        <w:rPr>
+          <w:lang w:val="en-US"/>
+        </w:rPr>
+        <w:t>.</w:t>
+      </w:r>
+    </w:p>
+    <w:p>
+      <w:pPr>
+        <w:rPr>
+          <w:lang w:val="en-US"/>
+        </w:rPr>
+      </w:pPr>
       <w:r>
         <w:rPr>
           <w:i/>
           <w:iCs/>
           <w:lang w:val="en-US"/>
         </w:rPr>
-        <w:t xml:space="preserve"> (Art by Eelis)</w:t>
-      </w:r>
-      <w:r>
-        <w:rPr>
-          <w:lang w:val="en-US"/>
-        </w:rPr>
-        <w:br/>
-        <w:t>S</w:t>
-      </w:r>
-      <w:r>
-        <w:rPr>
-          <w:lang w:val="en-US"/>
-        </w:rPr>
-        <w:t xml:space="preserve">mall, shaggy piles of fur that just kind of </w:t>
-      </w:r>
-      <w:r>
-        <w:rPr>
-          <w:lang w:val="en-US"/>
-        </w:rPr>
-        <w:t>shuffle</w:t>
-      </w:r>
-      <w:r>
-        <w:rPr>
-          <w:lang w:val="en-US"/>
-        </w:rPr>
-        <w:t xml:space="preserve"> in a line along a set path</w:t>
-      </w:r>
-      <w:r>
-        <w:rPr>
-          <w:lang w:val="en-US"/>
-        </w:rPr>
-        <w:t xml:space="preserve"> (even up walls and on the ceiling!)</w:t>
-      </w:r>
-      <w:r>
-        <w:rPr>
-          <w:lang w:val="en-US"/>
-        </w:rPr>
-        <w:t xml:space="preserve"> while mumbling a repetitive “num </w:t>
-      </w:r>
-      <w:proofErr w:type="spellStart"/>
-      <w:r>
-        <w:rPr>
-          <w:lang w:val="en-US"/>
-        </w:rPr>
-        <w:t>num</w:t>
-      </w:r>
-      <w:proofErr w:type="spellEnd"/>
-      <w:r>
-        <w:rPr>
-          <w:lang w:val="en-US"/>
-        </w:rPr>
-        <w:t xml:space="preserve"> num”-chant. </w:t>
-      </w:r>
-      <w:r>
-        <w:rPr>
-          <w:lang w:val="en-US"/>
-        </w:rPr>
-        <w:t xml:space="preserve">If anything gets in their way though, they’ll first growl and then reveal a huge, toothy mouth </w:t>
-      </w:r>
-      <w:r>
-        <w:rPr>
-          <w:lang w:val="en-US"/>
-        </w:rPr>
-        <w:t xml:space="preserve">to snap the offender in half with. But they won’t care if it’s Frank or </w:t>
-      </w:r>
-      <w:r>
-        <w:rPr>
-          <w:lang w:val="en-US"/>
-        </w:rPr>
-        <w:t>one of the Goons, so you could use them to your adv</w:t>
-      </w:r>
-      <w:r>
-        <w:rPr>
-          <w:lang w:val="en-US"/>
-        </w:rPr>
-        <w:t>a</w:t>
-      </w:r>
-      <w:r>
-        <w:rPr>
-          <w:lang w:val="en-US"/>
-        </w:rPr>
-        <w:t>ntage.</w:t>
-      </w:r>
-      <w:r>
-        <w:rPr>
-          <w:lang w:val="en-US"/>
-        </w:rPr>
-        <w:t xml:space="preserve"> </w:t>
-      </w:r>
-    </w:p>
-    <w:p>
-      <w:pPr>
-        <w:rPr>
-          <w:lang w:val="en-US"/>
-        </w:rPr>
-      </w:pPr>
-      <w:proofErr w:type="spellStart"/>
+        <w:t>Migraine Mortons</w:t>
+      </w:r>
       <w:r>
         <w:rPr>
           <w:i/>
           <w:iCs/>
           <w:lang w:val="en-US"/>
         </w:rPr>
-        <w:t>Streckos</w:t>
-      </w:r>
-      <w:proofErr w:type="spellEnd"/>
-      <w:r>
+        <w:br/>
+      </w:r>
+      <w:r>
+        <w:rPr>
+          <w:lang w:val="en-US"/>
+        </w:rPr>
+        <w:t xml:space="preserve">Every day and night </w:t>
+      </w:r>
+      <w:proofErr w:type="gramStart"/>
+      <w:r>
+        <w:rPr>
+          <w:lang w:val="en-US"/>
+        </w:rPr>
+        <w:t>is</w:t>
+      </w:r>
+      <w:proofErr w:type="gramEnd"/>
+      <w:r>
+        <w:rPr>
+          <w:lang w:val="en-US"/>
+        </w:rPr>
+        <w:t xml:space="preserve"> a bad day and night for this creature, which spends most of its time quietly moaning about its splitting headache. But that headache makes them very sensitive to sound, even running while they’re on screen will enrage them! They avoid leaving the floor their nest is </w:t>
+      </w:r>
+      <w:proofErr w:type="gramStart"/>
+      <w:r>
+        <w:rPr>
+          <w:lang w:val="en-US"/>
+        </w:rPr>
+        <w:t>on, but</w:t>
+      </w:r>
+      <w:proofErr w:type="gramEnd"/>
+      <w:r>
+        <w:rPr>
+          <w:lang w:val="en-US"/>
+        </w:rPr>
+        <w:t xml:space="preserve"> can attack above and below themselves through the floor. Anything to get some peace and quiet. They’ll calm down once they kill whatever makes the noise, be it Frank or something else. Very loud noises, like explosions, can even trigger them off-screen.</w:t>
+      </w:r>
+    </w:p>
+    <w:p>
+      <w:pPr>
         <w:rPr>
           <w:i/>
           <w:iCs/>
           <w:lang w:val="en-US"/>
         </w:rPr>
-        <w:br/>
-      </w:r>
-      <w:r>
-        <w:rPr>
-          <w:lang w:val="en-US"/>
-        </w:rPr>
-        <w:t xml:space="preserve">These hungry creatures stretch and contract like accordions, allowing them to </w:t>
-      </w:r>
-      <w:r>
-        <w:rPr>
-          <w:lang w:val="en-US"/>
-        </w:rPr>
-        <w:t xml:space="preserve">squeeze into small gaps and latch onto a ceiling to follow you </w:t>
-      </w:r>
-      <w:r>
-        <w:rPr>
-          <w:lang w:val="en-US"/>
-        </w:rPr>
-        <w:t>up ledges. (But only if there IS a ceiling.)</w:t>
-      </w:r>
-      <w:r>
-        <w:rPr>
-          <w:lang w:val="en-US"/>
-        </w:rPr>
-        <w:br/>
-        <w:t xml:space="preserve">Their running speed is a little slower than Frank’s, but </w:t>
-      </w:r>
-      <w:r>
-        <w:rPr>
-          <w:lang w:val="en-US"/>
-        </w:rPr>
-        <w:t xml:space="preserve">on the other hand </w:t>
-      </w:r>
-      <w:r>
-        <w:rPr>
-          <w:lang w:val="en-US"/>
-        </w:rPr>
-        <w:t>their crawling speed is a little faster</w:t>
-      </w:r>
-      <w:r>
-        <w:rPr>
-          <w:lang w:val="en-US"/>
-        </w:rPr>
-        <w:t>.</w:t>
-      </w:r>
-    </w:p>
-    <w:p>
-      <w:pPr>
-        <w:rPr>
-          <w:lang w:val="en-US"/>
-        </w:rPr>
       </w:pPr>
       <w:r>
         <w:rPr>
@@ -2713,65 +2783,55 @@
           <w:iCs/>
           <w:lang w:val="en-US"/>
         </w:rPr>
-        <w:t xml:space="preserve">Migraine </w:t>
-      </w:r>
-      <w:proofErr w:type="spellStart"/>
+        <w:br w:type="page"/>
+      </w:r>
+    </w:p>
+    <w:p>
+      <w:pPr>
+        <w:rPr>
+          <w:lang w:val="en-US"/>
+        </w:rPr>
+      </w:pPr>
       <w:r>
         <w:rPr>
           <w:i/>
           <w:iCs/>
           <w:lang w:val="en-US"/>
         </w:rPr>
-        <w:t>Mortons</w:t>
-      </w:r>
-      <w:proofErr w:type="spellEnd"/>
+        <w:lastRenderedPageBreak/>
+        <w:t>Lipsmack</w:t>
+      </w:r>
       <w:r>
         <w:rPr>
           <w:i/>
           <w:iCs/>
           <w:lang w:val="en-US"/>
         </w:rPr>
-        <w:br/>
-      </w:r>
-      <w:r>
-        <w:rPr>
-          <w:lang w:val="en-US"/>
-        </w:rPr>
-        <w:t>Every day and night is a bad day and night for this creature, which spends most of its time quietly moaning about its splitting headache. But that headache makes them very sensitive to sound, even running while they’re on screen will enrage them! They avoid leaving the floor their nest is on, but can attack above and below themselves through the floor. Anything to get some peace and quiet. They’ll calm down once they kill whatever makes the noise, be it Frank or something else. Very loud noises, like explosions, can even trigger them off-screen.</w:t>
-      </w:r>
-    </w:p>
-    <w:p>
-      <w:pPr>
+        <w:t>s</w:t>
+      </w:r>
+      <w:r>
         <w:rPr>
           <w:i/>
           <w:iCs/>
           <w:lang w:val="en-US"/>
         </w:rPr>
-      </w:pPr>
+        <w:t xml:space="preserve"> (Idea</w:t>
+      </w:r>
       <w:r>
         <w:rPr>
           <w:i/>
           <w:iCs/>
           <w:lang w:val="en-US"/>
         </w:rPr>
-        <w:br w:type="page"/>
-      </w:r>
-    </w:p>
-    <w:p>
-      <w:pPr>
-        <w:rPr>
-          <w:lang w:val="en-US"/>
-        </w:rPr>
-      </w:pPr>
-      <w:proofErr w:type="spellStart"/>
+        <w:t xml:space="preserve"> and Concept Art</w:t>
+      </w:r>
       <w:r>
         <w:rPr>
           <w:i/>
           <w:iCs/>
           <w:lang w:val="en-US"/>
         </w:rPr>
-        <w:lastRenderedPageBreak/>
-        <w:t>Lipsmack</w:t>
+        <w:t xml:space="preserve"> by Eelis)</w:t>
       </w:r>
       <w:r>
         <w:rPr>
@@ -2779,16 +2839,86 @@
           <w:iCs/>
           <w:lang w:val="en-US"/>
         </w:rPr>
-        <w:t>s</w:t>
-      </w:r>
-      <w:proofErr w:type="spellEnd"/>
+        <w:br/>
+      </w:r>
+      <w:r>
+        <w:rPr>
+          <w:lang w:val="en-US"/>
+        </w:rPr>
+        <w:t xml:space="preserve">A froggy Freak that can be seen hanging from ceilings or </w:t>
+      </w:r>
+      <w:r>
+        <w:rPr>
+          <w:lang w:val="en-US"/>
+        </w:rPr>
+        <w:t xml:space="preserve">walls. If you cross their line of sight, they’ll open their </w:t>
+      </w:r>
+      <w:proofErr w:type="gramStart"/>
+      <w:r>
+        <w:rPr>
+          <w:lang w:val="en-US"/>
+        </w:rPr>
+        <w:t>eye</w:t>
+      </w:r>
+      <w:proofErr w:type="gramEnd"/>
+      <w:r>
+        <w:rPr>
+          <w:lang w:val="en-US"/>
+        </w:rPr>
+        <w:t xml:space="preserve"> and fling out a sticky tongue</w:t>
+      </w:r>
+      <w:r>
+        <w:rPr>
+          <w:lang w:val="en-US"/>
+        </w:rPr>
+        <w:t xml:space="preserve"> </w:t>
+      </w:r>
+      <w:proofErr w:type="gramStart"/>
+      <w:r>
+        <w:rPr>
+          <w:lang w:val="en-US"/>
+        </w:rPr>
+        <w:t>in an attempt to</w:t>
+      </w:r>
+      <w:proofErr w:type="gramEnd"/>
+      <w:r>
+        <w:rPr>
+          <w:lang w:val="en-US"/>
+        </w:rPr>
+        <w:t xml:space="preserve"> eat Frank. You can duck under or jump over the tongue though, it’s fast.</w:t>
+      </w:r>
+      <w:r>
+        <w:rPr>
+          <w:lang w:val="en-US"/>
+        </w:rPr>
+        <w:t xml:space="preserve"> Lipsmacks </w:t>
+      </w:r>
+      <w:r>
+        <w:rPr>
+          <w:lang w:val="en-US"/>
+        </w:rPr>
+        <w:t>will eat anything, even bombs</w:t>
+      </w:r>
+      <w:r>
+        <w:rPr>
+          <w:lang w:val="en-US"/>
+        </w:rPr>
+        <w:t>, which is an effective way of getting rid of them.</w:t>
+      </w:r>
+    </w:p>
+    <w:p>
+      <w:pPr>
+        <w:rPr>
+          <w:lang w:val="en-US"/>
+        </w:rPr>
+      </w:pPr>
       <w:r>
         <w:rPr>
           <w:i/>
           <w:iCs/>
           <w:lang w:val="en-US"/>
         </w:rPr>
-        <w:t xml:space="preserve"> (Idea</w:t>
+        <w:t>Anno</w:t>
       </w:r>
       <w:r>
         <w:rPr>
@@ -2796,99 +2926,8 @@
           <w:iCs/>
           <w:lang w:val="en-US"/>
         </w:rPr>
-        <w:t xml:space="preserve"> and Concept Art</w:t>
-      </w:r>
-      <w:r>
-        <w:rPr>
-          <w:i/>
-          <w:iCs/>
-          <w:lang w:val="en-US"/>
-        </w:rPr>
-        <w:t xml:space="preserve"> by Eelis)</w:t>
-      </w:r>
-      <w:r>
-        <w:rPr>
-          <w:i/>
-          <w:iCs/>
-          <w:lang w:val="en-US"/>
-        </w:rPr>
-        <w:br/>
-      </w:r>
-      <w:r>
-        <w:rPr>
-          <w:lang w:val="en-US"/>
-        </w:rPr>
-        <w:t xml:space="preserve">A froggy Freak that can be seen hanging from ceilings or </w:t>
-      </w:r>
-      <w:r>
-        <w:rPr>
-          <w:lang w:val="en-US"/>
-        </w:rPr>
-        <w:t>walls. If you cross their line of sight, they’ll open their eye and fling out a sticky tongue</w:t>
-      </w:r>
-      <w:r>
-        <w:rPr>
-          <w:lang w:val="en-US"/>
-        </w:rPr>
-        <w:t xml:space="preserve"> in an attempt to eat Frank. You can duck under or jump over the tongue though, it’s fast.</w:t>
-      </w:r>
-      <w:r>
-        <w:rPr>
-          <w:lang w:val="en-US"/>
-        </w:rPr>
-        <w:t xml:space="preserve"> </w:t>
-      </w:r>
-      <w:proofErr w:type="spellStart"/>
-      <w:r>
-        <w:rPr>
-          <w:lang w:val="en-US"/>
-        </w:rPr>
-        <w:t>Lipsmacks</w:t>
-      </w:r>
-      <w:proofErr w:type="spellEnd"/>
-      <w:r>
-        <w:rPr>
-          <w:lang w:val="en-US"/>
-        </w:rPr>
-        <w:t xml:space="preserve"> </w:t>
-      </w:r>
-      <w:r>
-        <w:rPr>
-          <w:lang w:val="en-US"/>
-        </w:rPr>
-        <w:t>will eat anything, even bombs</w:t>
-      </w:r>
-      <w:r>
-        <w:rPr>
-          <w:lang w:val="en-US"/>
-        </w:rPr>
-        <w:t>, which is an effective way of getting rid of them.</w:t>
-      </w:r>
-    </w:p>
-    <w:p>
-      <w:pPr>
-        <w:rPr>
-          <w:lang w:val="en-US"/>
-        </w:rPr>
-      </w:pPr>
-      <w:proofErr w:type="spellStart"/>
-      <w:r>
-        <w:rPr>
-          <w:i/>
-          <w:iCs/>
-          <w:lang w:val="en-US"/>
-        </w:rPr>
-        <w:t>Anno</w:t>
-      </w:r>
-      <w:r>
-        <w:rPr>
-          <w:i/>
-          <w:iCs/>
-          <w:lang w:val="en-US"/>
-        </w:rPr>
         <w:t>ws</w:t>
       </w:r>
-      <w:proofErr w:type="spellEnd"/>
       <w:r>
         <w:rPr>
           <w:i/>
@@ -2970,42 +3009,34 @@
           <w:lang w:val="en-US"/>
         </w:rPr>
         <w:lastRenderedPageBreak/>
-        <w:t xml:space="preserve">The Big </w:t>
-      </w:r>
-      <w:proofErr w:type="spellStart"/>
-      <w:r>
-        <w:rPr>
-          <w:lang w:val="en-US"/>
-        </w:rPr>
-        <w:t>Scaries</w:t>
-      </w:r>
-      <w:proofErr w:type="spellEnd"/>
-    </w:p>
-    <w:p>
-      <w:pPr>
-        <w:rPr>
-          <w:lang w:val="en-US"/>
-        </w:rPr>
-      </w:pPr>
-      <w:r>
-        <w:rPr>
-          <w:lang w:val="en-US"/>
-        </w:rPr>
-        <w:t xml:space="preserve">Unique, bigger and </w:t>
-      </w:r>
-      <w:proofErr w:type="spellStart"/>
-      <w:r>
-        <w:rPr>
-          <w:lang w:val="en-US"/>
-        </w:rPr>
-        <w:t>badder</w:t>
-      </w:r>
-      <w:proofErr w:type="spellEnd"/>
-      <w:r>
-        <w:rPr>
-          <w:lang w:val="en-US"/>
-        </w:rPr>
-        <w:t xml:space="preserve"> toons that</w:t>
+        <w:t>The Big Scaries</w:t>
+      </w:r>
+    </w:p>
+    <w:p>
+      <w:pPr>
+        <w:rPr>
+          <w:lang w:val="en-US"/>
+        </w:rPr>
+      </w:pPr>
+      <w:r>
+        <w:rPr>
+          <w:lang w:val="en-US"/>
+        </w:rPr>
+        <w:t xml:space="preserve">Unique, bigger and badder </w:t>
+      </w:r>
+      <w:proofErr w:type="gramStart"/>
+      <w:r>
+        <w:rPr>
+          <w:lang w:val="en-US"/>
+        </w:rPr>
+        <w:t>toons</w:t>
+      </w:r>
+      <w:proofErr w:type="gramEnd"/>
+      <w:r>
+        <w:rPr>
+          <w:lang w:val="en-US"/>
+        </w:rPr>
+        <w:t xml:space="preserve"> that</w:t>
       </w:r>
       <w:r>
         <w:rPr>
@@ -3076,7 +3107,21 @@
         <w:rPr>
           <w:lang w:val="en-US"/>
         </w:rPr>
-        <w:t xml:space="preserve"> Mr. Phant’s footsteps sound like drumbeats. He will be briefly stunned by anvils and bombs, but not by much else. When he spots Frank, he will let out a realistic elephant scream and stretch his face into a horrific visage before giving chase. He is slightly slower than Frank and can’t climb ledges or fit into tight gaps, but he will reach out and try to grab you tenaciously if shaken this way. </w:t>
+        <w:t xml:space="preserve"> Mr. Phant’s footsteps sound like drumbeats. He will be briefly stunned by anvils and bombs, but not by much else. When he spots Frank, he will let out a realistic elephant scream and stretch his face into a horrific visage before giving chase. He is slightly slower than Frank and can’t climb ledges or fit into tight gaps, but he will reach out and try to grab you tenaciously </w:t>
+      </w:r>
+      <w:proofErr w:type="gramStart"/>
+      <w:r>
+        <w:rPr>
+          <w:lang w:val="en-US"/>
+        </w:rPr>
+        <w:t>if</w:t>
+      </w:r>
+      <w:proofErr w:type="gramEnd"/>
+      <w:r>
+        <w:rPr>
+          <w:lang w:val="en-US"/>
+        </w:rPr>
+        <w:t xml:space="preserve"> shaken this way. </w:t>
       </w:r>
       <w:r>
         <w:rPr>
@@ -3088,7 +3133,21 @@
         <w:rPr>
           <w:lang w:val="en-US"/>
         </w:rPr>
-        <w:t>from his mistakes from last time, getting harder to shake off.</w:t>
+        <w:t xml:space="preserve">from his mistakes from </w:t>
+      </w:r>
+      <w:proofErr w:type="gramStart"/>
+      <w:r>
+        <w:rPr>
+          <w:lang w:val="en-US"/>
+        </w:rPr>
+        <w:t>last</w:t>
+      </w:r>
+      <w:proofErr w:type="gramEnd"/>
+      <w:r>
+        <w:rPr>
+          <w:lang w:val="en-US"/>
+        </w:rPr>
+        <w:t xml:space="preserve"> time, getting harder to shake off.</w:t>
       </w:r>
     </w:p>
     <w:p>
@@ -3129,7 +3188,21 @@
         <w:rPr>
           <w:lang w:val="en-US"/>
         </w:rPr>
-        <w:t xml:space="preserve"> She makes her nest in the dressing rooms.</w:t>
+        <w:t xml:space="preserve"> She makes her nest in the dressing </w:t>
+      </w:r>
+      <w:proofErr w:type="gramStart"/>
+      <w:r>
+        <w:rPr>
+          <w:lang w:val="en-US"/>
+        </w:rPr>
+        <w:t>rooms</w:t>
+      </w:r>
+      <w:proofErr w:type="gramEnd"/>
+      <w:r>
+        <w:rPr>
+          <w:lang w:val="en-US"/>
+        </w:rPr>
+        <w:t>.</w:t>
       </w:r>
       <w:r>
         <w:rPr>
@@ -3320,16 +3393,15 @@
           <w:iCs/>
           <w:lang w:val="en-US"/>
         </w:rPr>
-        <w:t xml:space="preserve">Mrs. </w:t>
-      </w:r>
-      <w:proofErr w:type="spellStart"/>
+        <w:t>Mrs. Long</w:t>
+      </w:r>
       <w:r>
         <w:rPr>
           <w:i/>
           <w:iCs/>
           <w:lang w:val="en-US"/>
         </w:rPr>
-        <w:t>Long</w:t>
+        <w:t>song</w:t>
       </w:r>
       <w:r>
         <w:rPr>
@@ -3337,616 +3409,958 @@
           <w:iCs/>
           <w:lang w:val="en-US"/>
         </w:rPr>
-        <w:t>song</w:t>
-      </w:r>
-      <w:proofErr w:type="spellEnd"/>
+        <w:br/>
+      </w:r>
+      <w:r>
+        <w:rPr>
+          <w:lang w:val="en-US"/>
+        </w:rPr>
+        <w:t>An e</w:t>
+      </w:r>
+      <w:r>
+        <w:rPr>
+          <w:lang w:val="en-US"/>
+        </w:rPr>
+        <w:t>xtremely long eel designed for a trippy musical number</w:t>
+      </w:r>
+      <w:r>
+        <w:rPr>
+          <w:lang w:val="en-US"/>
+        </w:rPr>
+        <w:t xml:space="preserve">, which shows in her </w:t>
+      </w:r>
+      <w:r>
+        <w:rPr>
+          <w:lang w:val="en-US"/>
+        </w:rPr>
+        <w:t>love of singing</w:t>
+      </w:r>
+      <w:r>
+        <w:rPr>
+          <w:lang w:val="en-US"/>
+        </w:rPr>
+        <w:t xml:space="preserve"> and in the fact that she lives in… I Don’t Even Know Anymore, a bizarre space of colors, </w:t>
+      </w:r>
+      <w:r>
+        <w:rPr>
+          <w:lang w:val="en-US"/>
+        </w:rPr>
+        <w:t xml:space="preserve">doors, stairs and </w:t>
+      </w:r>
+      <w:proofErr w:type="gramStart"/>
+      <w:r>
+        <w:rPr>
+          <w:lang w:val="en-US"/>
+        </w:rPr>
+        <w:t>god</w:t>
+      </w:r>
+      <w:proofErr w:type="gramEnd"/>
+      <w:r>
+        <w:rPr>
+          <w:lang w:val="en-US"/>
+        </w:rPr>
+        <w:t xml:space="preserve"> knows what else. Her wriggling body seems to go on </w:t>
+      </w:r>
+      <w:r>
+        <w:rPr>
+          <w:lang w:val="en-US"/>
+        </w:rPr>
+        <w:t>forever</w:t>
+      </w:r>
+      <w:r>
+        <w:rPr>
+          <w:lang w:val="en-US"/>
+        </w:rPr>
+        <w:t xml:space="preserve">, </w:t>
+      </w:r>
+      <w:r>
+        <w:rPr>
+          <w:lang w:val="en-US"/>
+        </w:rPr>
+        <w:t>making it easy for her to crush people while getting absorbed in her musical number. She can go through cartoon doors, but not realistic ones</w:t>
+      </w:r>
+      <w:r>
+        <w:rPr>
+          <w:lang w:val="en-US"/>
+        </w:rPr>
+        <w:t xml:space="preserve">, leading Frank into a frantic chase </w:t>
+      </w:r>
+      <w:r>
+        <w:rPr>
+          <w:lang w:val="en-US"/>
+        </w:rPr>
+        <w:t xml:space="preserve">so he doesn’t get crushed by her massive, angular chin or chomped by her </w:t>
+      </w:r>
+      <w:r>
+        <w:rPr>
+          <w:lang w:val="en-US"/>
+        </w:rPr>
+        <w:t xml:space="preserve">enormous teeth. </w:t>
+      </w:r>
+      <w:r>
+        <w:rPr>
+          <w:lang w:val="en-US"/>
+        </w:rPr>
+        <w:t>Her gullibility makes Fake Doors effective</w:t>
+      </w:r>
+      <w:r>
+        <w:rPr>
+          <w:lang w:val="en-US"/>
+        </w:rPr>
+        <w:t>.</w:t>
+      </w:r>
+    </w:p>
+    <w:p>
+      <w:pPr>
+        <w:pStyle w:val="Otsikko2"/>
+        <w:rPr>
+          <w:lang w:val="en-US"/>
+        </w:rPr>
+      </w:pPr>
+      <w:r>
+        <w:rPr>
+          <w:lang w:val="en-US"/>
+        </w:rPr>
+        <w:lastRenderedPageBreak/>
+        <w:t>Game Mechanics</w:t>
+      </w:r>
+    </w:p>
+    <w:p>
+      <w:pPr>
+        <w:pStyle w:val="Alaotsikko"/>
+        <w:rPr>
+          <w:lang w:val="en-US"/>
+        </w:rPr>
+      </w:pPr>
+      <w:r>
+        <w:rPr>
+          <w:lang w:val="en-US"/>
+        </w:rPr>
+        <w:t>Basic Movement</w:t>
+      </w:r>
+    </w:p>
+    <w:p>
+      <w:pPr>
+        <w:rPr>
+          <w:lang w:val="en-US"/>
+        </w:rPr>
+      </w:pPr>
+      <w:r>
+        <w:rPr>
+          <w:lang w:val="en-US"/>
+        </w:rPr>
+        <w:t>Frank Pastel is no action hero</w:t>
+      </w:r>
+      <w:r>
+        <w:rPr>
+          <w:lang w:val="en-US"/>
+        </w:rPr>
+        <w:t>, he can’t make incredibly high jumps or fistfight with demons or anything like that. He can move either by sneaking, walking or running</w:t>
+      </w:r>
+      <w:r>
+        <w:rPr>
+          <w:lang w:val="en-US"/>
+        </w:rPr>
+        <w:t xml:space="preserve">, </w:t>
+      </w:r>
+      <w:proofErr w:type="gramStart"/>
+      <w:r>
+        <w:rPr>
+          <w:lang w:val="en-US"/>
+        </w:rPr>
+        <w:t>jump</w:t>
+      </w:r>
+      <w:proofErr w:type="gramEnd"/>
+      <w:r>
+        <w:rPr>
+          <w:lang w:val="en-US"/>
+        </w:rPr>
+        <w:t xml:space="preserve"> and </w:t>
+      </w:r>
+      <w:proofErr w:type="gramStart"/>
+      <w:r>
+        <w:rPr>
+          <w:lang w:val="en-US"/>
+        </w:rPr>
+        <w:t>smack</w:t>
+      </w:r>
+      <w:proofErr w:type="gramEnd"/>
+      <w:r>
+        <w:rPr>
+          <w:lang w:val="en-US"/>
+        </w:rPr>
+        <w:t xml:space="preserve"> things with his drawing pad. If there’s a ledge above him, he can grab </w:t>
+      </w:r>
+      <w:proofErr w:type="gramStart"/>
+      <w:r>
+        <w:rPr>
+          <w:lang w:val="en-US"/>
+        </w:rPr>
+        <w:t>on</w:t>
+      </w:r>
+      <w:proofErr w:type="gramEnd"/>
+      <w:r>
+        <w:rPr>
+          <w:lang w:val="en-US"/>
+        </w:rPr>
+        <w:t xml:space="preserve"> and pull himself up.</w:t>
+      </w:r>
+    </w:p>
+    <w:p>
+      <w:pPr>
+        <w:rPr>
+          <w:b/>
+          <w:bCs/>
+          <w:lang w:val="en-US"/>
+        </w:rPr>
+      </w:pPr>
+      <w:r>
+        <w:rPr>
+          <w:b/>
+          <w:bCs/>
+          <w:lang w:val="en-US"/>
+        </w:rPr>
+        <w:t>Different Modes of Movement</w:t>
+      </w:r>
+    </w:p>
+    <w:p>
+      <w:pPr>
+        <w:rPr>
+          <w:lang w:val="en-US"/>
+        </w:rPr>
+      </w:pPr>
+      <w:r>
+        <w:rPr>
+          <w:u w:val="single"/>
+          <w:lang w:val="en-US"/>
+        </w:rPr>
+        <w:t>Sneaking</w:t>
+      </w:r>
+      <w:r>
+        <w:rPr>
+          <w:u w:val="single"/>
+          <w:lang w:val="en-US"/>
+        </w:rPr>
+        <w:t xml:space="preserve"> (Toggle: Hold </w:t>
+      </w:r>
+      <w:r>
+        <w:rPr>
+          <w:u w:val="single"/>
+          <w:lang w:val="en-US"/>
+        </w:rPr>
+        <w:t>L</w:t>
+      </w:r>
+      <w:r>
+        <w:rPr>
+          <w:u w:val="single"/>
+          <w:lang w:val="en-US"/>
+        </w:rPr>
+        <w:t xml:space="preserve">2 or </w:t>
+      </w:r>
+      <w:r>
+        <w:rPr>
+          <w:u w:val="single"/>
+          <w:lang w:val="en-US"/>
+        </w:rPr>
+        <w:t>Q</w:t>
+      </w:r>
+      <w:r>
+        <w:rPr>
+          <w:u w:val="single"/>
+          <w:lang w:val="en-US"/>
+        </w:rPr>
+        <w:t>)</w:t>
+      </w:r>
+      <w:r>
+        <w:rPr>
+          <w:lang w:val="en-US"/>
+        </w:rPr>
+        <w:br/>
+      </w:r>
+      <w:r>
+        <w:rPr>
+          <w:lang w:val="en-US"/>
+        </w:rPr>
+        <w:t xml:space="preserve">Move </w:t>
+      </w:r>
+      <w:proofErr w:type="gramStart"/>
+      <w:r>
+        <w:rPr>
+          <w:lang w:val="en-US"/>
+        </w:rPr>
+        <w:t>slower, but</w:t>
+      </w:r>
+      <w:proofErr w:type="gramEnd"/>
+      <w:r>
+        <w:rPr>
+          <w:lang w:val="en-US"/>
+        </w:rPr>
+        <w:t xml:space="preserve"> won’t alert enemies unless they see you. </w:t>
+      </w:r>
+      <w:proofErr w:type="gramStart"/>
+      <w:r>
+        <w:rPr>
+          <w:lang w:val="en-US"/>
+        </w:rPr>
+        <w:t>Also</w:t>
+      </w:r>
+      <w:proofErr w:type="gramEnd"/>
+      <w:r>
+        <w:rPr>
+          <w:lang w:val="en-US"/>
+        </w:rPr>
+        <w:t xml:space="preserve"> </w:t>
+      </w:r>
+      <w:r>
+        <w:rPr>
+          <w:lang w:val="en-US"/>
+        </w:rPr>
+        <w:t>won’t trigger pressure-sensitive things on the floor.</w:t>
+      </w:r>
+    </w:p>
+    <w:p>
+      <w:pPr>
+        <w:rPr>
+          <w:lang w:val="en-US"/>
+        </w:rPr>
+      </w:pPr>
+      <w:r>
+        <w:rPr>
+          <w:u w:val="single"/>
+          <w:lang w:val="en-US"/>
+        </w:rPr>
+        <w:t>Walking</w:t>
+      </w:r>
+      <w:r>
+        <w:rPr>
+          <w:u w:val="single"/>
+          <w:lang w:val="en-US"/>
+        </w:rPr>
+        <w:t xml:space="preserve"> (Left or Right/A or D)</w:t>
+      </w:r>
+      <w:r>
+        <w:rPr>
+          <w:lang w:val="en-US"/>
+        </w:rPr>
+        <w:br/>
+        <w:t>Regular mode of movement, mostly intended for</w:t>
+      </w:r>
+      <w:r>
+        <w:rPr>
+          <w:lang w:val="en-US"/>
+        </w:rPr>
+        <w:t xml:space="preserve"> fine-tuning your position.</w:t>
+      </w:r>
+    </w:p>
+    <w:p>
+      <w:pPr>
+        <w:rPr>
+          <w:lang w:val="en-US"/>
+        </w:rPr>
+      </w:pPr>
+      <w:r>
+        <w:rPr>
+          <w:u w:val="single"/>
+          <w:lang w:val="en-US"/>
+        </w:rPr>
+        <w:t>Running</w:t>
+      </w:r>
+      <w:r>
+        <w:rPr>
+          <w:u w:val="single"/>
+          <w:lang w:val="en-US"/>
+        </w:rPr>
+        <w:t xml:space="preserve"> (</w:t>
+      </w:r>
+      <w:r>
+        <w:rPr>
+          <w:u w:val="single"/>
+          <w:lang w:val="en-US"/>
+        </w:rPr>
+        <w:t xml:space="preserve">Toggle: </w:t>
+      </w:r>
+      <w:r>
+        <w:rPr>
+          <w:u w:val="single"/>
+          <w:lang w:val="en-US"/>
+        </w:rPr>
+        <w:t xml:space="preserve">Hold </w:t>
+      </w:r>
+      <w:r>
+        <w:rPr>
+          <w:u w:val="single"/>
+          <w:lang w:val="en-US"/>
+        </w:rPr>
+        <w:t>R</w:t>
+      </w:r>
+      <w:r>
+        <w:rPr>
+          <w:u w:val="single"/>
+          <w:lang w:val="en-US"/>
+        </w:rPr>
+        <w:t xml:space="preserve">2 or </w:t>
+      </w:r>
+      <w:r>
+        <w:rPr>
+          <w:u w:val="single"/>
+          <w:lang w:val="en-US"/>
+        </w:rPr>
+        <w:t>E</w:t>
+      </w:r>
+      <w:r>
+        <w:rPr>
+          <w:u w:val="single"/>
+          <w:lang w:val="en-US"/>
+        </w:rPr>
+        <w:t>)</w:t>
+      </w:r>
+      <w:r>
+        <w:rPr>
+          <w:lang w:val="en-US"/>
+        </w:rPr>
+        <w:br/>
+        <w:t xml:space="preserve">Fast, </w:t>
+      </w:r>
+      <w:proofErr w:type="gramStart"/>
+      <w:r>
+        <w:rPr>
+          <w:lang w:val="en-US"/>
+        </w:rPr>
+        <w:t>but</w:t>
+      </w:r>
+      <w:r>
+        <w:rPr>
+          <w:lang w:val="en-US"/>
+        </w:rPr>
+        <w:t xml:space="preserve">  </w:t>
+      </w:r>
+      <w:r>
+        <w:rPr>
+          <w:lang w:val="en-US"/>
+        </w:rPr>
+        <w:t>WILL</w:t>
+      </w:r>
+      <w:proofErr w:type="gramEnd"/>
+      <w:r>
+        <w:rPr>
+          <w:lang w:val="en-US"/>
+        </w:rPr>
+        <w:t xml:space="preserve"> alert </w:t>
+      </w:r>
+      <w:r>
+        <w:rPr>
+          <w:lang w:val="en-US"/>
+        </w:rPr>
+        <w:t xml:space="preserve">nearby enemies from farther away than just walking. </w:t>
+      </w:r>
+    </w:p>
+    <w:p>
+      <w:pPr>
+        <w:rPr>
+          <w:lang w:val="en-US"/>
+        </w:rPr>
+      </w:pPr>
+      <w:r>
+        <w:rPr>
+          <w:u w:val="single"/>
+          <w:lang w:val="en-US"/>
+        </w:rPr>
+        <w:t>Crouching/Crawling (Hold down or S)</w:t>
+      </w:r>
+      <w:r>
+        <w:rPr>
+          <w:lang w:val="en-US"/>
+        </w:rPr>
+        <w:br/>
+        <w:t xml:space="preserve">Make yourself smaller and shorter so you fit into tight </w:t>
+      </w:r>
+      <w:proofErr w:type="gramStart"/>
+      <w:r>
+        <w:rPr>
+          <w:lang w:val="en-US"/>
+        </w:rPr>
+        <w:t>spaces, but</w:t>
+      </w:r>
+      <w:proofErr w:type="gramEnd"/>
+      <w:r>
+        <w:rPr>
+          <w:lang w:val="en-US"/>
+        </w:rPr>
+        <w:t xml:space="preserve"> move as slowly as when sneaking. If you’re crouching on a ledge, pressing </w:t>
+      </w:r>
+      <w:proofErr w:type="gramStart"/>
+      <w:r>
+        <w:rPr>
+          <w:lang w:val="en-US"/>
+        </w:rPr>
+        <w:t>Jump</w:t>
+      </w:r>
+      <w:proofErr w:type="gramEnd"/>
+      <w:r>
+        <w:rPr>
+          <w:lang w:val="en-US"/>
+        </w:rPr>
+        <w:t xml:space="preserve"> button will lower yourself to hang</w:t>
+      </w:r>
+      <w:r>
+        <w:rPr>
+          <w:lang w:val="en-US"/>
+        </w:rPr>
+        <w:t xml:space="preserve"> off the ledge.</w:t>
+      </w:r>
+      <w:r>
+        <w:rPr>
+          <w:lang w:val="en-US"/>
+        </w:rPr>
+        <w:t xml:space="preserve"> </w:t>
+      </w:r>
+    </w:p>
+    <w:p>
+      <w:pPr>
+        <w:rPr>
+          <w:lang w:val="en-US"/>
+        </w:rPr>
+      </w:pPr>
+      <w:r>
+        <w:rPr>
+          <w:u w:val="single"/>
+          <w:lang w:val="en-US"/>
+        </w:rPr>
+        <w:t>Jumping (</w:t>
+      </w:r>
+      <w:r>
+        <w:rPr>
+          <w:u w:val="single"/>
+          <w:lang w:val="en-US"/>
+        </w:rPr>
+        <w:t>South</w:t>
+      </w:r>
+      <w:r>
+        <w:rPr>
+          <w:u w:val="single"/>
+          <w:lang w:val="en-US"/>
+        </w:rPr>
+        <w:t xml:space="preserve"> face button</w:t>
+      </w:r>
+      <w:r>
+        <w:rPr>
+          <w:u w:val="single"/>
+          <w:lang w:val="en-US"/>
+        </w:rPr>
+        <w:t xml:space="preserve"> or Space</w:t>
+      </w:r>
+      <w:r>
+        <w:rPr>
+          <w:u w:val="single"/>
+          <w:lang w:val="en-US"/>
+        </w:rPr>
+        <w:t>)</w:t>
+      </w:r>
+      <w:r>
+        <w:rPr>
+          <w:lang w:val="en-US"/>
+        </w:rPr>
+        <w:br/>
+        <w:t>Frank will jump 2 spaces from standstill</w:t>
+      </w:r>
+      <w:r>
+        <w:rPr>
+          <w:lang w:val="en-US"/>
+        </w:rPr>
+        <w:t xml:space="preserve"> and</w:t>
+      </w:r>
+      <w:r>
+        <w:rPr>
+          <w:lang w:val="en-US"/>
+        </w:rPr>
+        <w:t xml:space="preserve"> 4 spaces </w:t>
+      </w:r>
+      <w:r>
+        <w:rPr>
+          <w:lang w:val="en-US"/>
+        </w:rPr>
+        <w:t>from a run.</w:t>
+      </w:r>
+      <w:r>
+        <w:rPr>
+          <w:lang w:val="en-US"/>
+        </w:rPr>
+        <w:t xml:space="preserve"> If holding on a ledge, this will also pull Frank up.</w:t>
+      </w:r>
+    </w:p>
+    <w:p>
+      <w:pPr>
+        <w:rPr>
+          <w:lang w:val="en-US"/>
+        </w:rPr>
+      </w:pPr>
+      <w:r>
+        <w:rPr>
+          <w:u w:val="single"/>
+          <w:lang w:val="en-US"/>
+        </w:rPr>
+        <w:t>Interact/Smack (East face button or Tab)</w:t>
+      </w:r>
+      <w:r>
+        <w:rPr>
+          <w:lang w:val="en-US"/>
+        </w:rPr>
+        <w:br/>
+        <w:t xml:space="preserve">If there’s something of interest, Frank will perform the needed action. </w:t>
+      </w:r>
+      <w:proofErr w:type="gramStart"/>
+      <w:r>
+        <w:rPr>
+          <w:lang w:val="en-US"/>
+        </w:rPr>
+        <w:t>Otherwise</w:t>
+      </w:r>
+      <w:proofErr w:type="gramEnd"/>
+      <w:r>
+        <w:rPr>
+          <w:lang w:val="en-US"/>
+        </w:rPr>
+        <w:t xml:space="preserve"> he will just swat the air with his drawing pad.</w:t>
+      </w:r>
+      <w:r>
+        <w:rPr>
+          <w:lang w:val="en-US"/>
+        </w:rPr>
+        <w:t xml:space="preserve"> Holding Up/W will have you interact with objects in the background, such as doors or switches.</w:t>
+      </w:r>
+    </w:p>
+    <w:p>
+      <w:pPr>
+        <w:rPr>
+          <w:lang w:val="en-US"/>
+        </w:rPr>
+      </w:pPr>
+      <w:r>
+        <w:rPr>
+          <w:u w:val="single"/>
+          <w:lang w:val="en-US"/>
+        </w:rPr>
+        <w:t>Draw (Hold West face button or Ctrl)</w:t>
+      </w:r>
+      <w:r>
+        <w:rPr>
+          <w:u w:val="single"/>
+          <w:lang w:val="en-US"/>
+        </w:rPr>
+        <w:br/>
+      </w:r>
+      <w:r>
+        <w:rPr>
+          <w:lang w:val="en-US"/>
+        </w:rPr>
+        <w:t>Frank enters a stance to draw something on his drawing pad. We would like to make it so that you can draw simple shapes with your mouse to spawn things for puzzle solving</w:t>
+      </w:r>
+      <w:r>
+        <w:rPr>
+          <w:lang w:val="en-US"/>
+        </w:rPr>
+        <w:t>, but if that ends up being too hard to code, it will bring up a simple menu to choose one of Frank’s “</w:t>
+      </w:r>
+      <w:r>
+        <w:rPr>
+          <w:lang w:val="en-US"/>
+        </w:rPr>
+        <w:t>I</w:t>
+      </w:r>
+      <w:r>
+        <w:rPr>
+          <w:lang w:val="en-US"/>
+        </w:rPr>
+        <w:t xml:space="preserve">deas” to draw. </w:t>
+      </w:r>
+      <w:r>
+        <w:rPr>
+          <w:lang w:val="en-US"/>
+        </w:rPr>
+        <w:t>Gameplay does NOT pause while drawing, however</w:t>
+      </w:r>
+      <w:r>
+        <w:rPr>
+          <w:lang w:val="en-US"/>
+        </w:rPr>
+        <w:t>, so you can’t do it unless you can stand around for a bit without getting killed.</w:t>
+      </w:r>
+      <w:r>
+        <w:rPr>
+          <w:lang w:val="en-US"/>
+        </w:rPr>
+        <w:t xml:space="preserve"> We’re still considering if you can spawn objects anywhere or just right in front of Frank.</w:t>
+      </w:r>
+      <w:r>
+        <w:rPr>
+          <w:lang w:val="en-US"/>
+        </w:rPr>
+        <w:t xml:space="preserve"> We also thought that you can only spawn a certain number of objects before your drawing pad’s battery dies, forcing you to go recharge it at designated spots. Recharging despawns all spawned objects.</w:t>
+      </w:r>
+    </w:p>
+    <w:p>
+      <w:pPr>
+        <w:rPr>
+          <w:lang w:val="en-US"/>
+        </w:rPr>
+      </w:pPr>
+      <w:r>
+        <w:rPr>
+          <w:lang w:val="en-US"/>
+        </w:rPr>
+        <w:t xml:space="preserve">This is one of the main mechanics of the game, used for a lot of </w:t>
+      </w:r>
+      <w:proofErr w:type="gramStart"/>
+      <w:r>
+        <w:rPr>
+          <w:lang w:val="en-US"/>
+        </w:rPr>
+        <w:t>puzzle</w:t>
+      </w:r>
+      <w:proofErr w:type="gramEnd"/>
+      <w:r>
+        <w:rPr>
+          <w:lang w:val="en-US"/>
+        </w:rPr>
+        <w:t xml:space="preserve"> solving.</w:t>
+      </w:r>
+    </w:p>
+    <w:p>
+      <w:pPr>
+        <w:rPr>
+          <w:lang w:val="en-US"/>
+        </w:rPr>
+      </w:pPr>
+      <w:r>
+        <w:rPr>
+          <w:lang w:val="en-US"/>
+        </w:rPr>
+        <w:br w:type="page"/>
+      </w:r>
+    </w:p>
+    <w:p>
+      <w:pPr>
+        <w:rPr>
+          <w:lang w:val="en-US"/>
+        </w:rPr>
+      </w:pPr>
+      <w:r>
+        <w:rPr>
+          <w:lang w:val="en-US"/>
+        </w:rPr>
+        <w:lastRenderedPageBreak/>
+        <w:t>Some of the “Ideas” you can get include:</w:t>
+      </w:r>
+    </w:p>
+    <w:p>
+      <w:pPr>
+        <w:rPr>
+          <w:lang w:val="en-US"/>
+        </w:rPr>
+      </w:pPr>
       <w:r>
         <w:rPr>
           <w:i/>
           <w:iCs/>
           <w:lang w:val="en-US"/>
         </w:rPr>
-        <w:br/>
-      </w:r>
-      <w:r>
-        <w:rPr>
-          <w:lang w:val="en-US"/>
-        </w:rPr>
-        <w:t>An e</w:t>
-      </w:r>
-      <w:r>
-        <w:rPr>
-          <w:lang w:val="en-US"/>
-        </w:rPr>
-        <w:t>xtremely long eel designed for a trippy musical number</w:t>
-      </w:r>
-      <w:r>
-        <w:rPr>
-          <w:lang w:val="en-US"/>
-        </w:rPr>
-        <w:t xml:space="preserve">, which shows in her </w:t>
-      </w:r>
-      <w:r>
-        <w:rPr>
-          <w:lang w:val="en-US"/>
-        </w:rPr>
-        <w:t>love of singing</w:t>
-      </w:r>
-      <w:r>
-        <w:rPr>
-          <w:lang w:val="en-US"/>
-        </w:rPr>
-        <w:t xml:space="preserve"> and in the fact that she lives in… I Don’t Even Know Anymore, a bizarre space of colors, </w:t>
-      </w:r>
-      <w:r>
-        <w:rPr>
-          <w:lang w:val="en-US"/>
-        </w:rPr>
-        <w:t xml:space="preserve">doors, stairs and god knows what else. Her wriggling body seems to go on </w:t>
-      </w:r>
-      <w:r>
-        <w:rPr>
-          <w:lang w:val="en-US"/>
-        </w:rPr>
-        <w:t>forever</w:t>
-      </w:r>
-      <w:r>
-        <w:rPr>
-          <w:lang w:val="en-US"/>
-        </w:rPr>
-        <w:t xml:space="preserve">, </w:t>
-      </w:r>
-      <w:r>
-        <w:rPr>
-          <w:lang w:val="en-US"/>
-        </w:rPr>
-        <w:t>making it easy for her to crush people while getting absorbed in her musical number. She can go through cartoon doors, but not realistic ones</w:t>
-      </w:r>
-      <w:r>
-        <w:rPr>
-          <w:lang w:val="en-US"/>
-        </w:rPr>
-        <w:t xml:space="preserve">, leading Frank into a frantic chase </w:t>
-      </w:r>
-      <w:r>
-        <w:rPr>
-          <w:lang w:val="en-US"/>
-        </w:rPr>
-        <w:t xml:space="preserve">so he doesn’t get crushed by her massive, angular chin or chomped by her </w:t>
-      </w:r>
-      <w:r>
-        <w:rPr>
-          <w:lang w:val="en-US"/>
-        </w:rPr>
-        <w:t xml:space="preserve">enormous teeth. </w:t>
-      </w:r>
-      <w:r>
-        <w:rPr>
-          <w:lang w:val="en-US"/>
-        </w:rPr>
-        <w:t>Her gullibility makes Fake Doors effective</w:t>
-      </w:r>
-      <w:r>
-        <w:rPr>
-          <w:lang w:val="en-US"/>
-        </w:rPr>
-        <w:t>.</w:t>
-      </w:r>
-    </w:p>
-    <w:p>
-      <w:pPr>
-        <w:pStyle w:val="Otsikko2"/>
-        <w:rPr>
-          <w:lang w:val="en-US"/>
-        </w:rPr>
-      </w:pPr>
-      <w:r>
-        <w:rPr>
-          <w:lang w:val="en-US"/>
-        </w:rPr>
-        <w:lastRenderedPageBreak/>
-        <w:t>Game Mechanics</w:t>
-      </w:r>
-    </w:p>
-    <w:p>
-      <w:pPr>
-        <w:pStyle w:val="Alaotsikko"/>
-        <w:rPr>
-          <w:lang w:val="en-US"/>
-        </w:rPr>
-      </w:pPr>
-      <w:r>
-        <w:rPr>
-          <w:lang w:val="en-US"/>
-        </w:rPr>
-        <w:t>Basic Movement</w:t>
-      </w:r>
-    </w:p>
-    <w:p>
-      <w:pPr>
-        <w:rPr>
-          <w:lang w:val="en-US"/>
-        </w:rPr>
-      </w:pPr>
-      <w:r>
-        <w:rPr>
-          <w:lang w:val="en-US"/>
-        </w:rPr>
-        <w:t>Frank Pastel is no action hero</w:t>
-      </w:r>
-      <w:r>
-        <w:rPr>
-          <w:lang w:val="en-US"/>
-        </w:rPr>
-        <w:t>, he can’t make incredibly high jumps or fistfight with demons or anything like that. He can move either by sneaking, walking or running</w:t>
-      </w:r>
-      <w:r>
-        <w:rPr>
-          <w:lang w:val="en-US"/>
-        </w:rPr>
-        <w:t>, jump and smack things with his drawing pad. If there’s a ledge above him, he can grab on and pull himself up.</w:t>
-      </w:r>
-    </w:p>
-    <w:p>
-      <w:pPr>
+        <w:t>Anvil</w:t>
+      </w:r>
+      <w:r>
         <w:rPr>
           <w:b/>
           <w:bCs/>
           <w:lang w:val="en-US"/>
         </w:rPr>
-      </w:pPr>
+        <w:br/>
+      </w:r>
+      <w:r>
+        <w:rPr>
+          <w:lang w:val="en-US"/>
+        </w:rPr>
+        <w:t>A classic cartoon object</w:t>
+      </w:r>
+      <w:r>
+        <w:rPr>
+          <w:lang w:val="en-US"/>
+        </w:rPr>
+        <w:t xml:space="preserve"> that’s heavily affected by gravity. Can be pushed and can </w:t>
+      </w:r>
+      <w:r>
+        <w:rPr>
+          <w:lang w:val="en-US"/>
+        </w:rPr>
+        <w:t>snuff out even the toughest Goon if dropped from a ledge onto their head</w:t>
+      </w:r>
+      <w:r>
+        <w:rPr>
+          <w:lang w:val="en-US"/>
+        </w:rPr>
+        <w:t xml:space="preserve">. </w:t>
+      </w:r>
+      <w:r>
+        <w:rPr>
+          <w:lang w:val="en-US"/>
+        </w:rPr>
+        <w:t xml:space="preserve">They also </w:t>
+      </w:r>
+      <w:proofErr w:type="gramStart"/>
+      <w:r>
+        <w:rPr>
+          <w:lang w:val="en-US"/>
+        </w:rPr>
+        <w:t>make for</w:t>
+      </w:r>
+      <w:proofErr w:type="gramEnd"/>
+      <w:r>
+        <w:rPr>
+          <w:lang w:val="en-US"/>
+        </w:rPr>
+        <w:t xml:space="preserve"> good wedges and weights for scales and buttons.</w:t>
+      </w:r>
+    </w:p>
+    <w:p>
+      <w:pPr>
+        <w:rPr>
+          <w:lang w:val="en-US"/>
+        </w:rPr>
+      </w:pPr>
+      <w:r>
+        <w:rPr>
+          <w:i/>
+          <w:iCs/>
+          <w:lang w:val="en-US"/>
+        </w:rPr>
+        <w:t>Bomb</w:t>
+      </w:r>
+      <w:r>
+        <w:rPr>
+          <w:lang w:val="en-US"/>
+        </w:rPr>
+        <w:br/>
+      </w:r>
+      <w:proofErr w:type="gramStart"/>
+      <w:r>
+        <w:rPr>
+          <w:lang w:val="en-US"/>
+        </w:rPr>
+        <w:t>An another</w:t>
+      </w:r>
+      <w:proofErr w:type="gramEnd"/>
+      <w:r>
+        <w:rPr>
+          <w:lang w:val="en-US"/>
+        </w:rPr>
+        <w:t xml:space="preserve"> staple</w:t>
+      </w:r>
+      <w:r>
+        <w:rPr>
+          <w:lang w:val="en-US"/>
+        </w:rPr>
+        <w:t xml:space="preserve"> of cartoons</w:t>
+      </w:r>
+      <w:r>
+        <w:rPr>
+          <w:lang w:val="en-US"/>
+        </w:rPr>
+        <w:t xml:space="preserve">, the humble cherry bomb </w:t>
+      </w:r>
+      <w:r>
+        <w:rPr>
+          <w:lang w:val="en-US"/>
+        </w:rPr>
+        <w:t xml:space="preserve">will hiss for 3 seconds before exploding. Hissing will alert </w:t>
+      </w:r>
+      <w:proofErr w:type="gramStart"/>
+      <w:r>
+        <w:rPr>
+          <w:lang w:val="en-US"/>
+        </w:rPr>
+        <w:t>enemies</w:t>
+      </w:r>
+      <w:proofErr w:type="gramEnd"/>
+      <w:r>
+        <w:rPr>
+          <w:lang w:val="en-US"/>
+        </w:rPr>
+        <w:t xml:space="preserve"> and </w:t>
+      </w:r>
+      <w:r>
+        <w:rPr>
+          <w:lang w:val="en-US"/>
+        </w:rPr>
+        <w:t xml:space="preserve">the blast will kill Frank if he gets caught in it, but </w:t>
+      </w:r>
+      <w:r>
+        <w:rPr>
+          <w:lang w:val="en-US"/>
+        </w:rPr>
+        <w:t xml:space="preserve">the blast will also kill most enemies that are either too dumb to flee </w:t>
+      </w:r>
+      <w:r>
+        <w:rPr>
+          <w:lang w:val="en-US"/>
+        </w:rPr>
+        <w:t xml:space="preserve">or can’t get away in time. It can also be used to break structurally weak </w:t>
+      </w:r>
+      <w:r>
+        <w:rPr>
+          <w:lang w:val="en-US"/>
+        </w:rPr>
+        <w:t>parts of the level or maybe even as a weight on a switch that’s less… permanent than an anvil.</w:t>
+      </w:r>
+      <w:r>
+        <w:rPr>
+          <w:lang w:val="en-US"/>
+        </w:rPr>
+        <w:t xml:space="preserve"> </w:t>
+      </w:r>
+      <w:r>
+        <w:rPr>
+          <w:lang w:val="en-US"/>
+        </w:rPr>
+        <w:t>Falling into water defuses it.</w:t>
+      </w:r>
+    </w:p>
+    <w:p>
+      <w:pPr>
+        <w:rPr>
+          <w:lang w:val="en-US"/>
+        </w:rPr>
+      </w:pPr>
+      <w:r>
+        <w:rPr>
+          <w:i/>
+          <w:iCs/>
+          <w:lang w:val="en-US"/>
+        </w:rPr>
+        <w:t>Campfire</w:t>
+      </w:r>
       <w:r>
         <w:rPr>
           <w:b/>
           <w:bCs/>
           <w:lang w:val="en-US"/>
         </w:rPr>
-        <w:t>Different Modes of Movement</w:t>
-      </w:r>
-    </w:p>
-    <w:p>
-      <w:pPr>
-        <w:rPr>
-          <w:lang w:val="en-US"/>
-        </w:rPr>
-      </w:pPr>
-      <w:r>
-        <w:rPr>
-          <w:u w:val="single"/>
-          <w:lang w:val="en-US"/>
-        </w:rPr>
-        <w:t>Sneaking</w:t>
-      </w:r>
-      <w:r>
-        <w:rPr>
-          <w:u w:val="single"/>
-          <w:lang w:val="en-US"/>
-        </w:rPr>
-        <w:t xml:space="preserve"> (Toggle: Hold </w:t>
-      </w:r>
-      <w:r>
-        <w:rPr>
-          <w:u w:val="single"/>
-          <w:lang w:val="en-US"/>
-        </w:rPr>
-        <w:t>L</w:t>
-      </w:r>
-      <w:r>
-        <w:rPr>
-          <w:u w:val="single"/>
-          <w:lang w:val="en-US"/>
-        </w:rPr>
-        <w:t xml:space="preserve">2 or </w:t>
-      </w:r>
-      <w:r>
-        <w:rPr>
-          <w:u w:val="single"/>
-          <w:lang w:val="en-US"/>
-        </w:rPr>
-        <w:t>Q</w:t>
-      </w:r>
-      <w:r>
-        <w:rPr>
-          <w:u w:val="single"/>
-          <w:lang w:val="en-US"/>
-        </w:rPr>
-        <w:t>)</w:t>
-      </w:r>
-      <w:r>
-        <w:rPr>
-          <w:lang w:val="en-US"/>
-        </w:rPr>
         <w:br/>
       </w:r>
       <w:r>
         <w:rPr>
           <w:lang w:val="en-US"/>
         </w:rPr>
-        <w:t xml:space="preserve">Move slower, but won’t alert enemies unless they see you. Also </w:t>
-      </w:r>
-      <w:r>
-        <w:rPr>
-          <w:lang w:val="en-US"/>
-        </w:rPr>
-        <w:t>won’t trigger pressure-sensitive things on the floor.</w:t>
-      </w:r>
-    </w:p>
-    <w:p>
-      <w:pPr>
-        <w:rPr>
-          <w:lang w:val="en-US"/>
-        </w:rPr>
-      </w:pPr>
-      <w:r>
-        <w:rPr>
-          <w:u w:val="single"/>
-          <w:lang w:val="en-US"/>
-        </w:rPr>
-        <w:t>Walking</w:t>
-      </w:r>
-      <w:r>
-        <w:rPr>
-          <w:u w:val="single"/>
-          <w:lang w:val="en-US"/>
-        </w:rPr>
-        <w:t xml:space="preserve"> (Left or Right/A or D)</w:t>
-      </w:r>
-      <w:r>
-        <w:rPr>
-          <w:lang w:val="en-US"/>
-        </w:rPr>
-        <w:br/>
-        <w:t>Regular mode of movement, mostly intended for</w:t>
-      </w:r>
-      <w:r>
-        <w:rPr>
-          <w:lang w:val="en-US"/>
-        </w:rPr>
-        <w:t xml:space="preserve"> fine-tuning your position.</w:t>
-      </w:r>
-    </w:p>
-    <w:p>
-      <w:pPr>
-        <w:rPr>
-          <w:lang w:val="en-US"/>
-        </w:rPr>
-      </w:pPr>
-      <w:r>
-        <w:rPr>
-          <w:u w:val="single"/>
-          <w:lang w:val="en-US"/>
-        </w:rPr>
-        <w:t>Running</w:t>
-      </w:r>
-      <w:r>
-        <w:rPr>
-          <w:u w:val="single"/>
-          <w:lang w:val="en-US"/>
-        </w:rPr>
-        <w:t xml:space="preserve"> (</w:t>
-      </w:r>
-      <w:r>
-        <w:rPr>
-          <w:u w:val="single"/>
-          <w:lang w:val="en-US"/>
-        </w:rPr>
-        <w:t xml:space="preserve">Toggle: </w:t>
-      </w:r>
-      <w:r>
-        <w:rPr>
-          <w:u w:val="single"/>
-          <w:lang w:val="en-US"/>
-        </w:rPr>
-        <w:t xml:space="preserve">Hold </w:t>
-      </w:r>
-      <w:r>
-        <w:rPr>
-          <w:u w:val="single"/>
-          <w:lang w:val="en-US"/>
-        </w:rPr>
-        <w:t>R</w:t>
-      </w:r>
-      <w:r>
-        <w:rPr>
-          <w:u w:val="single"/>
-          <w:lang w:val="en-US"/>
-        </w:rPr>
-        <w:t xml:space="preserve">2 or </w:t>
-      </w:r>
-      <w:r>
-        <w:rPr>
-          <w:u w:val="single"/>
-          <w:lang w:val="en-US"/>
-        </w:rPr>
-        <w:t>E</w:t>
-      </w:r>
-      <w:r>
-        <w:rPr>
-          <w:u w:val="single"/>
-          <w:lang w:val="en-US"/>
-        </w:rPr>
-        <w:t>)</w:t>
-      </w:r>
-      <w:r>
-        <w:rPr>
-          <w:lang w:val="en-US"/>
-        </w:rPr>
-        <w:br/>
-        <w:t>Fast, but</w:t>
-      </w:r>
-      <w:r>
-        <w:rPr>
-          <w:lang w:val="en-US"/>
-        </w:rPr>
-        <w:t xml:space="preserve">  </w:t>
-      </w:r>
-      <w:r>
-        <w:rPr>
-          <w:lang w:val="en-US"/>
-        </w:rPr>
-        <w:t xml:space="preserve">WILL alert </w:t>
-      </w:r>
-      <w:r>
-        <w:rPr>
-          <w:lang w:val="en-US"/>
-        </w:rPr>
-        <w:t xml:space="preserve">nearby enemies from farther away than just walking. </w:t>
-      </w:r>
-    </w:p>
-    <w:p>
-      <w:pPr>
-        <w:rPr>
-          <w:lang w:val="en-US"/>
-        </w:rPr>
-      </w:pPr>
-      <w:r>
-        <w:rPr>
-          <w:u w:val="single"/>
-          <w:lang w:val="en-US"/>
-        </w:rPr>
-        <w:t>Crouching/Crawling (Hold down or S)</w:t>
-      </w:r>
-      <w:r>
-        <w:rPr>
-          <w:lang w:val="en-US"/>
-        </w:rPr>
-        <w:br/>
-        <w:t>Make yourself smaller and shorter so you fit into tight spaces, but move as slowly as when sneaking. If you’re crouching on a ledge, pressing Jump button will lower yourself to hang</w:t>
-      </w:r>
-      <w:r>
-        <w:rPr>
-          <w:lang w:val="en-US"/>
-        </w:rPr>
-        <w:t xml:space="preserve"> off the ledge.</w:t>
-      </w:r>
-      <w:r>
-        <w:rPr>
-          <w:lang w:val="en-US"/>
-        </w:rPr>
-        <w:t xml:space="preserve"> </w:t>
-      </w:r>
-    </w:p>
-    <w:p>
-      <w:pPr>
-        <w:rPr>
-          <w:lang w:val="en-US"/>
-        </w:rPr>
-      </w:pPr>
-      <w:r>
-        <w:rPr>
-          <w:u w:val="single"/>
-          <w:lang w:val="en-US"/>
-        </w:rPr>
-        <w:t>Jumping (</w:t>
-      </w:r>
-      <w:r>
-        <w:rPr>
-          <w:u w:val="single"/>
-          <w:lang w:val="en-US"/>
-        </w:rPr>
-        <w:t>South</w:t>
-      </w:r>
-      <w:r>
-        <w:rPr>
-          <w:u w:val="single"/>
-          <w:lang w:val="en-US"/>
-        </w:rPr>
-        <w:t xml:space="preserve"> face button</w:t>
-      </w:r>
-      <w:r>
-        <w:rPr>
-          <w:u w:val="single"/>
-          <w:lang w:val="en-US"/>
-        </w:rPr>
-        <w:t xml:space="preserve"> or Space</w:t>
-      </w:r>
-      <w:r>
-        <w:rPr>
-          <w:u w:val="single"/>
-          <w:lang w:val="en-US"/>
-        </w:rPr>
-        <w:t>)</w:t>
-      </w:r>
-      <w:r>
-        <w:rPr>
-          <w:lang w:val="en-US"/>
-        </w:rPr>
-        <w:br/>
-        <w:t>Frank will jump 2 spaces from standstill</w:t>
-      </w:r>
-      <w:r>
-        <w:rPr>
-          <w:lang w:val="en-US"/>
-        </w:rPr>
-        <w:t xml:space="preserve"> and</w:t>
-      </w:r>
-      <w:r>
-        <w:rPr>
-          <w:lang w:val="en-US"/>
-        </w:rPr>
-        <w:t xml:space="preserve"> 4 spaces </w:t>
-      </w:r>
-      <w:r>
-        <w:rPr>
-          <w:lang w:val="en-US"/>
-        </w:rPr>
-        <w:t>from a run.</w:t>
-      </w:r>
-      <w:r>
-        <w:rPr>
-          <w:lang w:val="en-US"/>
-        </w:rPr>
-        <w:t xml:space="preserve"> If holding on a ledge, this will also pull Frank up.</w:t>
-      </w:r>
-    </w:p>
-    <w:p>
-      <w:pPr>
-        <w:rPr>
-          <w:lang w:val="en-US"/>
-        </w:rPr>
-      </w:pPr>
-      <w:r>
-        <w:rPr>
-          <w:u w:val="single"/>
-          <w:lang w:val="en-US"/>
-        </w:rPr>
-        <w:t>Interact/Smack (East face button or Tab)</w:t>
-      </w:r>
-      <w:r>
-        <w:rPr>
-          <w:lang w:val="en-US"/>
-        </w:rPr>
-        <w:br/>
-        <w:t>If there’s something of interest, Frank will perform the needed action. Otherwise he will just swat the air with his drawing pad.</w:t>
-      </w:r>
-      <w:r>
-        <w:rPr>
-          <w:lang w:val="en-US"/>
-        </w:rPr>
-        <w:t xml:space="preserve"> Holding Up/W will have you interact with objects in the background, such as doors or switches.</w:t>
-      </w:r>
-    </w:p>
-    <w:p>
-      <w:pPr>
-        <w:rPr>
-          <w:lang w:val="en-US"/>
-        </w:rPr>
-      </w:pPr>
-      <w:r>
-        <w:rPr>
-          <w:u w:val="single"/>
-          <w:lang w:val="en-US"/>
-        </w:rPr>
-        <w:t>Draw (Hold West face button or Ctrl)</w:t>
-      </w:r>
-      <w:r>
-        <w:rPr>
-          <w:u w:val="single"/>
-          <w:lang w:val="en-US"/>
-        </w:rPr>
-        <w:br/>
-      </w:r>
-      <w:r>
-        <w:rPr>
-          <w:lang w:val="en-US"/>
-        </w:rPr>
-        <w:t>Frank enters a stance to draw something on his drawing pad. We would like to make it so that you can draw simple shapes with your mouse to spawn things for puzzle solving</w:t>
-      </w:r>
-      <w:r>
-        <w:rPr>
-          <w:lang w:val="en-US"/>
-        </w:rPr>
-        <w:t>, but if that ends up being too hard to code, it will bring up a simple menu to choose one of Frank’s “</w:t>
-      </w:r>
-      <w:r>
-        <w:rPr>
-          <w:lang w:val="en-US"/>
-        </w:rPr>
-        <w:t>I</w:t>
-      </w:r>
-      <w:r>
-        <w:rPr>
-          <w:lang w:val="en-US"/>
-        </w:rPr>
-        <w:t xml:space="preserve">deas” to draw. </w:t>
-      </w:r>
-      <w:r>
-        <w:rPr>
-          <w:lang w:val="en-US"/>
-        </w:rPr>
-        <w:t>Gameplay does NOT pause while drawing, however</w:t>
-      </w:r>
-      <w:r>
-        <w:rPr>
-          <w:lang w:val="en-US"/>
-        </w:rPr>
-        <w:t>, so you can’t do it unless you can stand around for a bit without getting killed.</w:t>
-      </w:r>
-      <w:r>
-        <w:rPr>
-          <w:lang w:val="en-US"/>
-        </w:rPr>
-        <w:t xml:space="preserve"> We’re still considering if you can spawn objects anywhere or just right in front of Frank.</w:t>
-      </w:r>
-      <w:r>
-        <w:rPr>
-          <w:lang w:val="en-US"/>
-        </w:rPr>
-        <w:t xml:space="preserve"> We also thought that you can only spawn a certain number of objects before your drawing pad’s battery dies, forcing you to go recharge it at designated spots. Recharging </w:t>
-      </w:r>
-      <w:proofErr w:type="spellStart"/>
-      <w:r>
-        <w:rPr>
-          <w:lang w:val="en-US"/>
-        </w:rPr>
-        <w:t>despawns</w:t>
-      </w:r>
-      <w:proofErr w:type="spellEnd"/>
-      <w:r>
-        <w:rPr>
-          <w:lang w:val="en-US"/>
-        </w:rPr>
-        <w:t xml:space="preserve"> all spawned objects.</w:t>
-      </w:r>
-    </w:p>
-    <w:p>
-      <w:pPr>
-        <w:rPr>
-          <w:lang w:val="en-US"/>
-        </w:rPr>
-      </w:pPr>
-      <w:r>
-        <w:rPr>
-          <w:lang w:val="en-US"/>
-        </w:rPr>
-        <w:t>This is one of the main mechanics of the game, used for a lot of puzzle solving.</w:t>
-      </w:r>
-    </w:p>
-    <w:p>
-      <w:pPr>
-        <w:rPr>
-          <w:lang w:val="en-US"/>
-        </w:rPr>
-      </w:pPr>
-      <w:r>
-        <w:rPr>
-          <w:lang w:val="en-US"/>
-        </w:rPr>
-        <w:br w:type="page"/>
-      </w:r>
-    </w:p>
-    <w:p>
-      <w:pPr>
-        <w:rPr>
-          <w:lang w:val="en-US"/>
-        </w:rPr>
-      </w:pPr>
-      <w:r>
-        <w:rPr>
-          <w:lang w:val="en-US"/>
-        </w:rPr>
-        <w:lastRenderedPageBreak/>
-        <w:t>Some of the “Ideas” you can get include:</w:t>
+        <w:t>You cannot move it after setting it, but the crackling fire won’t just bring some comfort</w:t>
+      </w:r>
+      <w:r>
+        <w:rPr>
+          <w:lang w:val="en-US"/>
+        </w:rPr>
+        <w:t>. It can burn through certain flammable things and a lot of Freaks are afraid of fire. It will also prevent a lot of Goons from passing through, though Duckers can still shoot through it.</w:t>
+      </w:r>
+      <w:r>
+        <w:rPr>
+          <w:lang w:val="en-US"/>
+        </w:rPr>
+        <w:t xml:space="preserve"> Unfortunately, it’s useless in wet areas.</w:t>
       </w:r>
     </w:p>
     <w:p>
@@ -3961,993 +4375,1620 @@
           <w:iCs/>
           <w:lang w:val="en-US"/>
         </w:rPr>
-        <w:t>Anvil</w:t>
-      </w:r>
+        <w:t>Fake Door</w:t>
+      </w:r>
+      <w:r>
+        <w:rPr>
+          <w:i/>
+          <w:iCs/>
+          <w:lang w:val="en-US"/>
+        </w:rPr>
+        <w:br/>
+      </w:r>
+      <w:r>
+        <w:rPr>
+          <w:lang w:val="en-US"/>
+        </w:rPr>
+        <w:t xml:space="preserve">No, you can’t make a hole through walls with it, but it just might trick a toon into stop chasing you, unless they smash headfirst into it, in which case it’ll just </w:t>
+      </w:r>
+      <w:proofErr w:type="gramStart"/>
+      <w:r>
+        <w:rPr>
+          <w:lang w:val="en-US"/>
+        </w:rPr>
+        <w:t>fall down</w:t>
+      </w:r>
+      <w:proofErr w:type="gramEnd"/>
+      <w:r>
+        <w:rPr>
+          <w:lang w:val="en-US"/>
+        </w:rPr>
+        <w:t>. It can be useful in other ways too, though, such as blocking light or flowing water. (Again, just don’t expect it to hold against great force.)</w:t>
+      </w:r>
+    </w:p>
+    <w:p>
+      <w:pPr>
+        <w:rPr>
+          <w:lang w:val="en-US"/>
+        </w:rPr>
+      </w:pPr>
+      <w:r>
+        <w:rPr>
+          <w:u w:val="single"/>
+          <w:lang w:val="en-US"/>
+        </w:rPr>
+        <w:t>Esc/Start</w:t>
+      </w:r>
+      <w:r>
+        <w:rPr>
+          <w:lang w:val="en-US"/>
+        </w:rPr>
+        <w:br/>
+        <w:t xml:space="preserve">Pauses the game </w:t>
+      </w:r>
+      <w:r>
+        <w:rPr>
+          <w:lang w:val="en-US"/>
+        </w:rPr>
+        <w:t xml:space="preserve">and opens the main menu, from where you can review your </w:t>
+      </w:r>
+      <w:proofErr w:type="gramStart"/>
+      <w:r>
+        <w:rPr>
+          <w:lang w:val="en-US"/>
+        </w:rPr>
+        <w:t>Ideas</w:t>
+      </w:r>
+      <w:proofErr w:type="gramEnd"/>
+      <w:r>
+        <w:rPr>
+          <w:lang w:val="en-US"/>
+        </w:rPr>
+        <w:t xml:space="preserve">, </w:t>
+      </w:r>
+      <w:r>
+        <w:rPr>
+          <w:lang w:val="en-US"/>
+        </w:rPr>
+        <w:t>(maybe add a map if skill/time permits)</w:t>
+      </w:r>
+      <w:r>
+        <w:rPr>
+          <w:lang w:val="en-US"/>
+        </w:rPr>
+        <w:t>, look at your</w:t>
+      </w:r>
+      <w:r>
+        <w:rPr>
+          <w:lang w:val="en-US"/>
+        </w:rPr>
+        <w:t xml:space="preserve"> collected Animation Sheets</w:t>
+      </w:r>
+      <w:r>
+        <w:rPr>
+          <w:lang w:val="en-US"/>
+        </w:rPr>
+        <w:t>, maybe quicksave the game and the usual Exit/Options</w:t>
+      </w:r>
+      <w:r>
+        <w:rPr>
+          <w:lang w:val="en-US"/>
+        </w:rPr>
+        <w:t xml:space="preserve">. </w:t>
+      </w:r>
+    </w:p>
+    <w:p>
+      <w:pPr>
+        <w:rPr>
+          <w:lang w:val="en-US"/>
+        </w:rPr>
+      </w:pPr>
+      <w:r>
+        <w:rPr>
+          <w:u w:val="single"/>
+          <w:lang w:val="en-US"/>
+        </w:rPr>
+        <w:t>Saving the game</w:t>
+      </w:r>
+      <w:r>
+        <w:rPr>
+          <w:lang w:val="en-US"/>
+        </w:rPr>
+        <w:br/>
+        <w:t>The doors in the game would serve as permanent save points</w:t>
+      </w:r>
+      <w:r>
+        <w:rPr>
+          <w:lang w:val="en-US"/>
+        </w:rPr>
+        <w:t xml:space="preserve"> or checkpoints, but quicksaving</w:t>
+      </w:r>
+      <w:r>
+        <w:rPr>
+          <w:lang w:val="en-US"/>
+        </w:rPr>
+        <w:t xml:space="preserve"> would </w:t>
+      </w:r>
+      <w:r>
+        <w:rPr>
+          <w:lang w:val="en-US"/>
+        </w:rPr>
+        <w:t xml:space="preserve">either let you take a break anywhere or have a spot that you can continue </w:t>
+      </w:r>
+      <w:proofErr w:type="gramStart"/>
+      <w:r>
+        <w:rPr>
+          <w:lang w:val="en-US"/>
+        </w:rPr>
+        <w:t>off of</w:t>
+      </w:r>
+      <w:proofErr w:type="gramEnd"/>
+      <w:r>
+        <w:rPr>
+          <w:lang w:val="en-US"/>
+        </w:rPr>
+        <w:t xml:space="preserve">, with the added benefit of dying sending you back to the last door you went through. </w:t>
+      </w:r>
+    </w:p>
+    <w:p>
+      <w:pPr>
+        <w:rPr>
+          <w:lang w:val="en-US"/>
+        </w:rPr>
+      </w:pPr>
+      <w:r>
+        <w:rPr>
+          <w:lang w:val="en-US"/>
+        </w:rPr>
+        <w:br w:type="page"/>
+      </w:r>
+    </w:p>
+    <w:p>
+      <w:pPr>
+        <w:pStyle w:val="Alaotsikko"/>
+        <w:rPr>
+          <w:lang w:val="en-US"/>
+        </w:rPr>
+      </w:pPr>
+      <w:r>
+        <w:rPr>
+          <w:lang w:val="en-US"/>
+        </w:rPr>
+        <w:lastRenderedPageBreak/>
+        <w:t>Objects &amp; Items</w:t>
+      </w:r>
+    </w:p>
+    <w:p>
+      <w:pPr>
+        <w:rPr>
+          <w:lang w:val="en-US"/>
+        </w:rPr>
+      </w:pPr>
+      <w:r>
+        <w:rPr>
+          <w:i/>
+          <w:iCs/>
+          <w:lang w:val="en-US"/>
+        </w:rPr>
+        <w:t>Doors</w:t>
+      </w:r>
+      <w:r>
+        <w:rPr>
+          <w:i/>
+          <w:iCs/>
+          <w:lang w:val="en-US"/>
+        </w:rPr>
+        <w:br/>
+      </w:r>
+      <w:r>
+        <w:rPr>
+          <w:lang w:val="en-US"/>
+        </w:rPr>
+        <w:t xml:space="preserve">Your sole </w:t>
+      </w:r>
+      <w:proofErr w:type="gramStart"/>
+      <w:r>
+        <w:rPr>
+          <w:lang w:val="en-US"/>
+        </w:rPr>
+        <w:t>safe haven</w:t>
+      </w:r>
+      <w:proofErr w:type="gramEnd"/>
+      <w:r>
+        <w:rPr>
+          <w:lang w:val="en-US"/>
+        </w:rPr>
+        <w:t xml:space="preserve"> in this madness. As we all know, </w:t>
+      </w:r>
+      <w:proofErr w:type="gramStart"/>
+      <w:r>
+        <w:rPr>
+          <w:lang w:val="en-US"/>
+        </w:rPr>
+        <w:t>toons</w:t>
+      </w:r>
+      <w:proofErr w:type="gramEnd"/>
+      <w:r>
+        <w:rPr>
+          <w:lang w:val="en-US"/>
+        </w:rPr>
+        <w:t xml:space="preserve"> can’t open closed doors</w:t>
+      </w:r>
+      <w:r>
+        <w:rPr>
+          <w:lang w:val="en-US"/>
+        </w:rPr>
+        <w:t xml:space="preserve"> for </w:t>
+      </w:r>
+      <w:proofErr w:type="gramStart"/>
+      <w:r>
+        <w:rPr>
+          <w:lang w:val="en-US"/>
+        </w:rPr>
+        <w:t>the</w:t>
+      </w:r>
+      <w:proofErr w:type="gramEnd"/>
+      <w:r>
+        <w:rPr>
+          <w:lang w:val="en-US"/>
+        </w:rPr>
+        <w:t xml:space="preserve"> </w:t>
+      </w:r>
+      <w:proofErr w:type="gramStart"/>
+      <w:r>
+        <w:rPr>
+          <w:lang w:val="en-US"/>
+        </w:rPr>
+        <w:t>life of them</w:t>
+      </w:r>
+      <w:proofErr w:type="gramEnd"/>
+      <w:r>
+        <w:rPr>
+          <w:lang w:val="en-US"/>
+        </w:rPr>
+        <w:t xml:space="preserve">, so getting through one will make any chasing you give up. (Well, Mr. Phant doesn’t seem too convinced…) </w:t>
+      </w:r>
+      <w:r>
+        <w:rPr>
+          <w:lang w:val="en-US"/>
+        </w:rPr>
+        <w:t xml:space="preserve">This also serves as </w:t>
+      </w:r>
+      <w:r>
+        <w:rPr>
+          <w:lang w:val="en-US"/>
+        </w:rPr>
+        <w:t>a check- and save point. The door you last entered is the door you come out of when you start the game or die.</w:t>
+      </w:r>
+    </w:p>
+    <w:p>
+      <w:pPr>
+        <w:rPr>
+          <w:lang w:val="en-US"/>
+        </w:rPr>
+      </w:pPr>
+      <w:r>
+        <w:rPr>
+          <w:i/>
+          <w:iCs/>
+          <w:lang w:val="en-US"/>
+        </w:rPr>
+        <w:t>Ropes</w:t>
+      </w:r>
+      <w:r>
+        <w:rPr>
+          <w:i/>
+          <w:iCs/>
+          <w:lang w:val="en-US"/>
+        </w:rPr>
+        <w:br/>
+      </w:r>
+      <w:r>
+        <w:rPr>
+          <w:lang w:val="en-US"/>
+        </w:rPr>
+        <w:t xml:space="preserve">They’re usually tied to a variety of things. You can pull on ropes to lift or lower whatever’s tied to the other end, but </w:t>
+      </w:r>
+      <w:r>
+        <w:rPr>
+          <w:lang w:val="en-US"/>
+        </w:rPr>
+        <w:t>they can also be burned with a Campfire.</w:t>
+      </w:r>
+    </w:p>
+    <w:p>
+      <w:pPr>
+        <w:rPr>
+          <w:lang w:val="en-US"/>
+        </w:rPr>
+      </w:pPr>
+      <w:r>
+        <w:rPr>
+          <w:i/>
+          <w:iCs/>
+          <w:lang w:val="en-US"/>
+        </w:rPr>
+        <w:t>Wall Switches</w:t>
+      </w:r>
+      <w:r>
+        <w:rPr>
+          <w:i/>
+          <w:iCs/>
+          <w:lang w:val="en-US"/>
+        </w:rPr>
+        <w:br/>
+      </w:r>
+      <w:r>
+        <w:rPr>
+          <w:lang w:val="en-US"/>
+        </w:rPr>
+        <w:t>They toggle between on and off. Simple enough. The question of WHAT they toggle depends on the gimmickry in the same screen</w:t>
+      </w:r>
+      <w:r>
+        <w:rPr>
+          <w:lang w:val="en-US"/>
+        </w:rPr>
+        <w:t>. Push up/W and interact to flip it and watch what happens, just pay attention to your surroundings so the effect doesn’t catch you off guard.</w:t>
+      </w:r>
+    </w:p>
+    <w:p>
+      <w:pPr>
+        <w:rPr>
+          <w:lang w:val="en-US"/>
+        </w:rPr>
+      </w:pPr>
+      <w:r>
+        <w:rPr>
+          <w:i/>
+          <w:iCs/>
+          <w:lang w:val="en-US"/>
+        </w:rPr>
+        <w:t>Shadows</w:t>
+      </w:r>
+      <w:r>
+        <w:rPr>
+          <w:i/>
+          <w:iCs/>
+          <w:lang w:val="en-US"/>
+        </w:rPr>
+        <w:br/>
+      </w:r>
+      <w:r>
+        <w:rPr>
+          <w:lang w:val="en-US"/>
+        </w:rPr>
+        <w:t xml:space="preserve">While not an object per se, the shadows will provide you with a cover to sneak past </w:t>
+      </w:r>
+      <w:r>
+        <w:rPr>
+          <w:lang w:val="en-US"/>
+        </w:rPr>
+        <w:t xml:space="preserve">and hide from enemies. If the enemy has already seen you though, hiding </w:t>
+      </w:r>
+      <w:r>
+        <w:rPr>
+          <w:lang w:val="en-US"/>
+        </w:rPr>
+        <w:t>on the same screen won’t be much help. Frank will be just a vague silhouette in the dark, but toons’ eyes will be clearly visible.</w:t>
+      </w:r>
+    </w:p>
+    <w:p>
+      <w:pPr>
+        <w:rPr>
+          <w:lang w:val="en-US"/>
+        </w:rPr>
+      </w:pPr>
+      <w:r>
+        <w:rPr>
+          <w:i/>
+          <w:iCs/>
+          <w:lang w:val="en-US"/>
+        </w:rPr>
+        <w:t>Pressure Plates</w:t>
+      </w:r>
+      <w:r>
+        <w:rPr>
+          <w:i/>
+          <w:iCs/>
+          <w:lang w:val="en-US"/>
+        </w:rPr>
+        <w:br/>
+      </w:r>
+      <w:r>
+        <w:rPr>
+          <w:lang w:val="en-US"/>
+        </w:rPr>
+        <w:t xml:space="preserve">You know what they do, when anything stands on it, it’ll activate a gimmick of some kind. Whenever it’s a shutter or a conveyor belt or a flamethrower, only way to find out is to step on it… Or have someone else step on it, or move an anvil on it… You get the point. </w:t>
+      </w:r>
+      <w:proofErr w:type="gramStart"/>
+      <w:r>
+        <w:rPr>
+          <w:lang w:val="en-US"/>
+        </w:rPr>
+        <w:t>Usually</w:t>
+      </w:r>
+      <w:proofErr w:type="gramEnd"/>
+      <w:r>
+        <w:rPr>
+          <w:lang w:val="en-US"/>
+        </w:rPr>
+        <w:t xml:space="preserve"> the gimmick is on the same screen, so look before you press.</w:t>
+      </w:r>
+    </w:p>
+    <w:p>
+      <w:pPr>
+        <w:rPr>
+          <w:lang w:val="en-US"/>
+        </w:rPr>
+      </w:pPr>
+      <w:r>
+        <w:rPr>
+          <w:i/>
+          <w:iCs/>
+          <w:lang w:val="en-US"/>
+        </w:rPr>
+        <w:t>Charging Docks</w:t>
+      </w:r>
+      <w:r>
+        <w:rPr>
+          <w:i/>
+          <w:iCs/>
+          <w:lang w:val="en-US"/>
+        </w:rPr>
+        <w:br/>
+      </w:r>
+      <w:r>
+        <w:rPr>
+          <w:lang w:val="en-US"/>
+        </w:rPr>
+        <w:t xml:space="preserve">A glowy dock for charging your drawing pad at. (Maybe these could be “proper” save points too?) Charging takes a moment, so you can’t use these under attack and it’ll despawn any object you’ve drawn. There’s at least one in every area between </w:t>
+      </w:r>
+      <w:proofErr w:type="gramStart"/>
+      <w:r>
+        <w:rPr>
+          <w:lang w:val="en-US"/>
+        </w:rPr>
+        <w:t>doors</w:t>
+      </w:r>
+      <w:proofErr w:type="gramEnd"/>
+      <w:r>
+        <w:rPr>
+          <w:lang w:val="en-US"/>
+        </w:rPr>
+        <w:t xml:space="preserve">, but sometimes you </w:t>
+      </w:r>
+      <w:proofErr w:type="gramStart"/>
+      <w:r>
+        <w:rPr>
+          <w:lang w:val="en-US"/>
+        </w:rPr>
+        <w:t>have to</w:t>
+      </w:r>
+      <w:proofErr w:type="gramEnd"/>
+      <w:r>
+        <w:rPr>
+          <w:lang w:val="en-US"/>
+        </w:rPr>
+        <w:t xml:space="preserve"> be frugal to avoid having to walk back.</w:t>
+      </w:r>
+    </w:p>
+    <w:p>
+      <w:pPr>
+        <w:rPr>
+          <w:lang w:val="en-US"/>
+        </w:rPr>
+      </w:pPr>
+      <w:r>
+        <w:rPr>
+          <w:i/>
+          <w:iCs/>
+          <w:lang w:val="en-US"/>
+        </w:rPr>
+        <w:t>Signs</w:t>
+      </w:r>
+      <w:r>
+        <w:rPr>
+          <w:i/>
+          <w:iCs/>
+          <w:lang w:val="en-US"/>
+        </w:rPr>
+        <w:br/>
+      </w:r>
+      <w:r>
+        <w:rPr>
+          <w:lang w:val="en-US"/>
+        </w:rPr>
+        <w:t xml:space="preserve">These signs are posted on the background and offer </w:t>
+      </w:r>
+      <w:proofErr w:type="gramStart"/>
+      <w:r>
+        <w:rPr>
+          <w:lang w:val="en-US"/>
+        </w:rPr>
+        <w:t>more or less useful</w:t>
+      </w:r>
+      <w:proofErr w:type="gramEnd"/>
+      <w:r>
+        <w:rPr>
+          <w:lang w:val="en-US"/>
+        </w:rPr>
+        <w:t xml:space="preserve"> hints</w:t>
+      </w:r>
+      <w:r>
+        <w:rPr>
+          <w:lang w:val="en-US"/>
+        </w:rPr>
+        <w:t>.</w:t>
+      </w:r>
+      <w:r>
+        <w:rPr>
+          <w:lang w:val="en-US"/>
+        </w:rPr>
+        <w:t xml:space="preserve"> </w:t>
+      </w:r>
+      <w:r>
+        <w:rPr>
+          <w:lang w:val="en-US"/>
+        </w:rPr>
+        <w:t>Press up/W and Interact to take a closer look, but once again you can’t do that if there’s an enemy after you.</w:t>
+      </w:r>
+    </w:p>
+    <w:p>
+      <w:pPr>
+        <w:rPr>
+          <w:lang w:val="en-US"/>
+        </w:rPr>
+      </w:pPr>
+      <w:r>
+        <w:rPr>
+          <w:i/>
+          <w:iCs/>
+          <w:lang w:val="en-US"/>
+        </w:rPr>
+        <w:t>Water</w:t>
+      </w:r>
+      <w:r>
+        <w:rPr>
+          <w:i/>
+          <w:iCs/>
+          <w:lang w:val="en-US"/>
+        </w:rPr>
+        <w:br/>
+      </w:r>
+      <w:r>
+        <w:rPr>
+          <w:lang w:val="en-US"/>
+        </w:rPr>
+        <w:t xml:space="preserve">Some areas may have bodies of water. Frank is not a great swimmer, but he can slowly swim or wade over water. Some </w:t>
+      </w:r>
+      <w:proofErr w:type="gramStart"/>
+      <w:r>
+        <w:rPr>
+          <w:lang w:val="en-US"/>
+        </w:rPr>
+        <w:t>toons</w:t>
+      </w:r>
+      <w:proofErr w:type="gramEnd"/>
+      <w:r>
+        <w:rPr>
+          <w:lang w:val="en-US"/>
+        </w:rPr>
+        <w:t xml:space="preserve"> aren’t hampered by water, but most of them are either equally slowed down or simply won’t get in. A nice dip is also a good way to get anything clingy off you. (Like Neener-Nya, for example.)</w:t>
+      </w:r>
+    </w:p>
+    <w:p>
+      <w:pPr>
+        <w:rPr>
+          <w:lang w:val="en-US"/>
+        </w:rPr>
+      </w:pPr>
+      <w:r>
+        <w:rPr>
+          <w:i/>
+          <w:iCs/>
+          <w:lang w:val="en-US"/>
+        </w:rPr>
+        <w:lastRenderedPageBreak/>
+        <w:t>Animation Sheets</w:t>
+      </w:r>
+      <w:r>
+        <w:rPr>
+          <w:i/>
+          <w:iCs/>
+          <w:lang w:val="en-US"/>
+        </w:rPr>
+        <w:br/>
+      </w:r>
+      <w:r>
+        <w:rPr>
+          <w:lang w:val="en-US"/>
+        </w:rPr>
+        <w:t>These are the art sheets Frank was working on before this all started. They got scattered all over the building</w:t>
+      </w:r>
+      <w:r>
+        <w:rPr>
+          <w:lang w:val="en-US"/>
+        </w:rPr>
+        <w:t>, usually in deviously hidden</w:t>
+      </w:r>
+      <w:r>
+        <w:rPr>
+          <w:lang w:val="en-US"/>
+        </w:rPr>
+        <w:t xml:space="preserve"> and more dangerous</w:t>
+      </w:r>
+      <w:r>
+        <w:rPr>
+          <w:lang w:val="en-US"/>
+        </w:rPr>
+        <w:t xml:space="preserve"> places. </w:t>
+      </w:r>
+      <w:r>
+        <w:rPr>
+          <w:lang w:val="en-US"/>
+        </w:rPr>
+        <w:t xml:space="preserve">Collecting them unlocks some concept art for the game and Frank needs them in his presentation tomorrow, leaving you with the moral dilemma of which is more important: </w:t>
+      </w:r>
+      <w:r>
+        <w:rPr>
+          <w:lang w:val="en-US"/>
+        </w:rPr>
+        <w:t>career</w:t>
+      </w:r>
+      <w:r>
+        <w:rPr>
+          <w:lang w:val="en-US"/>
+        </w:rPr>
+        <w:t xml:space="preserve"> or </w:t>
+      </w:r>
+      <w:r>
+        <w:rPr>
+          <w:lang w:val="en-US"/>
+        </w:rPr>
+        <w:t>living?</w:t>
+      </w:r>
+      <w:r>
+        <w:rPr>
+          <w:lang w:val="en-US"/>
+        </w:rPr>
+        <w:t xml:space="preserve"> The ending changes depending on how many you collected with 3 possible outcomes: Frank is fired, continues at his dead-end position or gets promoted to an art director.</w:t>
+      </w:r>
+    </w:p>
+    <w:p>
+      <w:pPr>
+        <w:rPr>
+          <w:lang w:val="en-US"/>
+        </w:rPr>
+      </w:pPr>
+      <w:r>
+        <w:rPr>
+          <w:i/>
+          <w:iCs/>
+          <w:lang w:val="en-US"/>
+        </w:rPr>
+        <w:t>Beehives</w:t>
+      </w:r>
+      <w:r>
+        <w:rPr>
+          <w:i/>
+          <w:iCs/>
+          <w:lang w:val="en-US"/>
+        </w:rPr>
+        <w:br/>
+      </w:r>
+      <w:r>
+        <w:rPr>
+          <w:lang w:val="en-US"/>
+        </w:rPr>
+        <w:t>A hazard that releases an angry swarm of bees when disturbed by anything. The bees will attack whatever’s closest, so Duckers might shoot at it from a distance to get the bees to attack Frank. They won’t immediately kill him, but if they surround him for say, 3 seconds total before he can get into water or find fire, he’ll die. On the other hand, Frank can also trigger beehives to use them to kill enemies if he’s clever enough.</w:t>
+      </w:r>
+    </w:p>
+    <w:p>
+      <w:pPr>
+        <w:rPr>
+          <w:lang w:val="en-US"/>
+        </w:rPr>
+      </w:pPr>
+      <w:r>
+        <w:rPr>
+          <w:i/>
+          <w:iCs/>
+          <w:lang w:val="en-US"/>
+        </w:rPr>
+        <w:t>Closets</w:t>
+      </w:r>
+      <w:r>
+        <w:rPr>
+          <w:i/>
+          <w:iCs/>
+          <w:lang w:val="en-US"/>
+        </w:rPr>
+        <w:br/>
+      </w:r>
+      <w:r>
+        <w:rPr>
+          <w:lang w:val="en-US"/>
+        </w:rPr>
+        <w:t>It’s not a DOOR, but it’s close</w:t>
+      </w:r>
+      <w:r>
+        <w:rPr>
+          <w:lang w:val="en-US"/>
+        </w:rPr>
+        <w:t>t enough. (</w:t>
+      </w:r>
+      <w:r>
+        <w:rPr>
+          <w:lang w:val="en-US"/>
+        </w:rPr>
+        <w:t>Sorry</w:t>
+      </w:r>
+      <w:r>
+        <w:rPr>
+          <w:lang w:val="en-US"/>
+        </w:rPr>
+        <w:t xml:space="preserve">.) </w:t>
+      </w:r>
+      <w:r>
+        <w:rPr>
+          <w:lang w:val="en-US"/>
+        </w:rPr>
+        <w:t>They’re essentially a less convenient shadow, as you can hide in them, but can’t move while inside. If you’re being chased though and have enough time</w:t>
+      </w:r>
+      <w:r>
+        <w:rPr>
+          <w:lang w:val="en-US"/>
+        </w:rPr>
+        <w:t xml:space="preserve"> to get in, </w:t>
+      </w:r>
+      <w:proofErr w:type="gramStart"/>
+      <w:r>
+        <w:rPr>
+          <w:lang w:val="en-US"/>
+        </w:rPr>
+        <w:t>toons</w:t>
+      </w:r>
+      <w:proofErr w:type="gramEnd"/>
+      <w:r>
+        <w:rPr>
+          <w:lang w:val="en-US"/>
+        </w:rPr>
+        <w:t xml:space="preserve"> will just run past</w:t>
+      </w:r>
+      <w:r>
+        <w:rPr>
+          <w:lang w:val="en-US"/>
+        </w:rPr>
+        <w:t xml:space="preserve"> instead of finding you like while in shadows. Duckers also can’t shoot you from inside a closet</w:t>
+      </w:r>
+      <w:r>
+        <w:rPr>
+          <w:lang w:val="en-US"/>
+        </w:rPr>
+        <w:t>, but if you get caught while entering, you’ll still die.</w:t>
+      </w:r>
+      <w:r>
+        <w:rPr>
+          <w:lang w:val="en-US"/>
+        </w:rPr>
+        <w:t xml:space="preserve"> They can be found in the background here and there.</w:t>
+      </w:r>
+    </w:p>
+    <w:p>
+      <w:pPr>
+        <w:rPr>
+          <w:lang w:val="en-US"/>
+        </w:rPr>
+      </w:pPr>
+      <w:r>
+        <w:rPr>
+          <w:i/>
+          <w:iCs/>
+          <w:lang w:val="en-US"/>
+        </w:rPr>
+        <w:t>Keys</w:t>
+      </w:r>
+      <w:r>
+        <w:rPr>
+          <w:i/>
+          <w:iCs/>
+          <w:lang w:val="en-US"/>
+        </w:rPr>
+        <w:t xml:space="preserve"> &amp; Key Dispensers</w:t>
+      </w:r>
+      <w:r>
+        <w:rPr>
+          <w:i/>
+          <w:iCs/>
+          <w:lang w:val="en-US"/>
+        </w:rPr>
+        <w:br/>
+      </w:r>
+      <w:r>
+        <w:rPr>
+          <w:lang w:val="en-US"/>
+        </w:rPr>
+        <w:t>The</w:t>
+      </w:r>
+      <w:r>
+        <w:rPr>
+          <w:lang w:val="en-US"/>
+        </w:rPr>
+        <w:t xml:space="preserve"> big kind. Frank can’t draw while</w:t>
+      </w:r>
+      <w:r>
+        <w:rPr>
+          <w:lang w:val="en-US"/>
+        </w:rPr>
+        <w:t xml:space="preserve"> holding one, but it can be thrown to knock </w:t>
+      </w:r>
+      <w:r>
+        <w:rPr>
+          <w:lang w:val="en-US"/>
+        </w:rPr>
+        <w:t xml:space="preserve">out Goons and to get it through difficult segments that Frank needs his hands for. Don’t worry, they’re </w:t>
+      </w:r>
+      <w:proofErr w:type="gramStart"/>
+      <w:r>
+        <w:rPr>
+          <w:lang w:val="en-US"/>
+        </w:rPr>
+        <w:t>really durable</w:t>
+      </w:r>
+      <w:proofErr w:type="gramEnd"/>
+      <w:r>
+        <w:rPr>
+          <w:lang w:val="en-US"/>
+        </w:rPr>
+        <w:t xml:space="preserve">! If they’re </w:t>
+      </w:r>
+      <w:r>
+        <w:rPr>
+          <w:lang w:val="en-US"/>
+        </w:rPr>
+        <w:t xml:space="preserve">somehow </w:t>
+      </w:r>
+      <w:r>
+        <w:rPr>
+          <w:lang w:val="en-US"/>
+        </w:rPr>
+        <w:t>destroyed</w:t>
+      </w:r>
+      <w:r>
+        <w:rPr>
+          <w:lang w:val="en-US"/>
+        </w:rPr>
+        <w:t xml:space="preserve"> or lost</w:t>
+      </w:r>
+      <w:r>
+        <w:rPr>
+          <w:lang w:val="en-US"/>
+        </w:rPr>
+        <w:t>, the Key Dispenser</w:t>
+      </w:r>
+      <w:r>
+        <w:rPr>
+          <w:lang w:val="en-US"/>
+        </w:rPr>
+        <w:t xml:space="preserve"> will provide a new one</w:t>
+      </w:r>
+      <w:r>
+        <w:rPr>
+          <w:lang w:val="en-US"/>
+        </w:rPr>
+        <w:t xml:space="preserve"> with a simple smack</w:t>
+      </w:r>
+      <w:r>
+        <w:rPr>
+          <w:lang w:val="en-US"/>
+        </w:rPr>
+        <w:t>. Opens locked doors</w:t>
+      </w:r>
+      <w:r>
+        <w:rPr>
+          <w:lang w:val="en-US"/>
+        </w:rPr>
+        <w:t xml:space="preserve"> and mechanisms.</w:t>
+      </w:r>
+    </w:p>
+    <w:p>
+      <w:pPr>
+        <w:pStyle w:val="Alaotsikko"/>
+        <w:rPr>
+          <w:lang w:val="en-US"/>
+        </w:rPr>
+      </w:pPr>
+      <w:r>
+        <w:rPr>
+          <w:lang w:val="en-US"/>
+        </w:rPr>
+        <w:t>Other Mechanics</w:t>
+      </w:r>
+    </w:p>
+    <w:p>
+      <w:pPr>
+        <w:rPr>
+          <w:lang w:val="en-US"/>
+        </w:rPr>
+      </w:pPr>
       <w:r>
         <w:rPr>
           <w:b/>
           <w:bCs/>
           <w:lang w:val="en-US"/>
         </w:rPr>
+        <w:t>Dying</w:t>
+      </w:r>
+      <w:r>
+        <w:rPr>
+          <w:b/>
+          <w:bCs/>
+          <w:lang w:val="en-US"/>
+        </w:rPr>
         <w:br/>
       </w:r>
       <w:r>
         <w:rPr>
           <w:lang w:val="en-US"/>
         </w:rPr>
-        <w:t>A classic cartoon object</w:t>
-      </w:r>
-      <w:r>
-        <w:rPr>
-          <w:lang w:val="en-US"/>
-        </w:rPr>
-        <w:t xml:space="preserve"> that’s heavily affected by gravity. Can be pushed and can </w:t>
-      </w:r>
-      <w:r>
-        <w:rPr>
-          <w:lang w:val="en-US"/>
-        </w:rPr>
-        <w:t>snuff out even the toughest Goon if dropped from a ledge onto their head</w:t>
-      </w:r>
-      <w:r>
-        <w:rPr>
-          <w:lang w:val="en-US"/>
-        </w:rPr>
-        <w:t xml:space="preserve">. </w:t>
-      </w:r>
-      <w:r>
-        <w:rPr>
-          <w:lang w:val="en-US"/>
-        </w:rPr>
-        <w:t>They also make for good wedges and weights for scales and buttons.</w:t>
-      </w:r>
-    </w:p>
-    <w:p>
-      <w:pPr>
-        <w:rPr>
-          <w:lang w:val="en-US"/>
-        </w:rPr>
-      </w:pPr>
+        <w:t>Frank is just a regular joe, which is why most things kill him in one hit</w:t>
+      </w:r>
+      <w:r>
+        <w:rPr>
+          <w:lang w:val="en-US"/>
+        </w:rPr>
+        <w:t>, although there are some hazards that take a moment to cook his goose. Most common sources of death are from getting caught by enemies</w:t>
+      </w:r>
+      <w:r>
+        <w:rPr>
+          <w:lang w:val="en-US"/>
+        </w:rPr>
+        <w:t xml:space="preserve"> or </w:t>
+      </w:r>
+      <w:r>
+        <w:rPr>
+          <w:lang w:val="en-US"/>
+        </w:rPr>
+        <w:t>hazards but</w:t>
+      </w:r>
+      <w:r>
+        <w:rPr>
+          <w:lang w:val="en-US"/>
+        </w:rPr>
+        <w:t xml:space="preserve"> </w:t>
+      </w:r>
+      <w:r>
+        <w:rPr>
+          <w:lang w:val="en-US"/>
+        </w:rPr>
+        <w:t xml:space="preserve">also </w:t>
+      </w:r>
+      <w:r>
+        <w:rPr>
+          <w:lang w:val="en-US"/>
+        </w:rPr>
+        <w:t>falling</w:t>
+      </w:r>
+      <w:r>
+        <w:rPr>
+          <w:lang w:val="en-US"/>
+        </w:rPr>
+        <w:t xml:space="preserve"> from higher than 2 whole floors is fatal. (Frank can fall 1 floor no problem and will stumble </w:t>
+      </w:r>
+      <w:r>
+        <w:rPr>
+          <w:lang w:val="en-US"/>
+        </w:rPr>
+        <w:t>from a 2-floor fall but still survive.)</w:t>
+      </w:r>
+    </w:p>
+    <w:p>
+      <w:pPr>
+        <w:rPr>
+          <w:lang w:val="en-US"/>
+        </w:rPr>
+      </w:pPr>
+      <w:r>
+        <w:rPr>
+          <w:lang w:val="en-US"/>
+        </w:rPr>
+        <w:t xml:space="preserve">When Frank dies, he </w:t>
+      </w:r>
+      <w:r>
+        <w:rPr>
+          <w:lang w:val="en-US"/>
+        </w:rPr>
+        <w:t>automatically restarts at the last door he went through.</w:t>
+      </w:r>
+      <w:r>
+        <w:rPr>
+          <w:lang w:val="en-US"/>
+        </w:rPr>
+        <w:t xml:space="preserve"> (After a </w:t>
+      </w:r>
+      <w:r>
+        <w:rPr>
+          <w:lang w:val="en-US"/>
+        </w:rPr>
+        <w:t>short death scene, of course.)</w:t>
+      </w:r>
+    </w:p>
+    <w:p>
+      <w:pPr>
+        <w:rPr>
+          <w:lang w:val="en-US"/>
+        </w:rPr>
+      </w:pPr>
+      <w:r>
+        <w:rPr>
+          <w:b/>
+          <w:bCs/>
+          <w:lang w:val="en-US"/>
+        </w:rPr>
+        <w:t>Carrying</w:t>
+      </w:r>
+      <w:r>
+        <w:rPr>
+          <w:b/>
+          <w:bCs/>
+          <w:lang w:val="en-US"/>
+        </w:rPr>
+        <w:br/>
+      </w:r>
+      <w:r>
+        <w:rPr>
+          <w:lang w:val="en-US"/>
+        </w:rPr>
+        <w:t xml:space="preserve">You can pick up and carry keys and bombs (and maybe other objects </w:t>
+      </w:r>
+      <w:r>
+        <w:rPr>
+          <w:lang w:val="en-US"/>
+        </w:rPr>
+        <w:t>too) by</w:t>
+      </w:r>
+      <w:r>
+        <w:rPr>
+          <w:lang w:val="en-US"/>
+        </w:rPr>
+        <w:t xml:space="preserve"> ducking next to them and pressing Interact. Frank cannot use his drawing pad</w:t>
+      </w:r>
+      <w:r>
+        <w:rPr>
+          <w:lang w:val="en-US"/>
+        </w:rPr>
+        <w:t xml:space="preserve"> or climb ropes</w:t>
+      </w:r>
+      <w:r>
+        <w:rPr>
+          <w:lang w:val="en-US"/>
+        </w:rPr>
+        <w:t xml:space="preserve"> while carrying</w:t>
+      </w:r>
+      <w:r>
+        <w:rPr>
+          <w:lang w:val="en-US"/>
+        </w:rPr>
+        <w:t xml:space="preserve"> one, but it can be chucked by pressing interact again.</w:t>
+      </w:r>
+      <w:r>
+        <w:rPr>
+          <w:lang w:val="en-US"/>
+        </w:rPr>
+        <w:t xml:space="preserve"> Lipsmacks will </w:t>
+      </w:r>
+      <w:r>
+        <w:rPr>
+          <w:lang w:val="en-US"/>
+        </w:rPr>
+        <w:t xml:space="preserve">grab the thing you’re </w:t>
+      </w:r>
+      <w:r>
+        <w:rPr>
+          <w:lang w:val="en-US"/>
+        </w:rPr>
+        <w:t>carrying</w:t>
+      </w:r>
+      <w:r>
+        <w:rPr>
+          <w:lang w:val="en-US"/>
+        </w:rPr>
+        <w:t xml:space="preserve"> first, so they can be used as a panic shield</w:t>
+      </w:r>
+      <w:r>
+        <w:rPr>
+          <w:lang w:val="en-US"/>
+        </w:rPr>
+        <w:t xml:space="preserve"> too.</w:t>
+      </w:r>
+      <w:r>
+        <w:rPr>
+          <w:lang w:val="en-US"/>
+        </w:rPr>
+        <w:t xml:space="preserve"> </w:t>
+      </w:r>
+    </w:p>
+    <w:p>
+      <w:pPr>
+        <w:pStyle w:val="Otsikko2"/>
+        <w:rPr>
+          <w:lang w:val="en-US"/>
+        </w:rPr>
+      </w:pPr>
+      <w:r>
+        <w:rPr>
+          <w:lang w:val="en-US"/>
+        </w:rPr>
+        <w:lastRenderedPageBreak/>
+        <w:t>Story</w:t>
+      </w:r>
+    </w:p>
+    <w:p>
+      <w:pPr>
+        <w:rPr>
+          <w:b/>
+          <w:bCs/>
+          <w:lang w:val="en-US"/>
+        </w:rPr>
+      </w:pPr>
+      <w:r>
+        <w:rPr>
+          <w:b/>
+          <w:bCs/>
+          <w:lang w:val="en-US"/>
+        </w:rPr>
+        <w:t>Intro</w:t>
+      </w:r>
+    </w:p>
+    <w:p>
+      <w:pPr>
+        <w:rPr>
+          <w:lang w:val="en-US"/>
+        </w:rPr>
+      </w:pPr>
+      <w:r>
+        <w:rPr>
+          <w:lang w:val="en-US"/>
+        </w:rPr>
+        <w:t>In a nondescript</w:t>
+      </w:r>
+      <w:r>
+        <w:rPr>
+          <w:lang w:val="en-US"/>
+        </w:rPr>
+        <w:t xml:space="preserve">, somewhat British-y city in the </w:t>
+      </w:r>
+      <w:r>
+        <w:rPr>
+          <w:lang w:val="en-US"/>
+        </w:rPr>
+        <w:t>early 20</w:t>
+      </w:r>
+      <w:r>
+        <w:rPr>
+          <w:vertAlign w:val="superscript"/>
+          <w:lang w:val="en-US"/>
+        </w:rPr>
+        <w:t>th</w:t>
+      </w:r>
+      <w:r>
+        <w:rPr>
+          <w:lang w:val="en-US"/>
+        </w:rPr>
+        <w:t xml:space="preserve"> century…</w:t>
+      </w:r>
+    </w:p>
+    <w:p>
+      <w:pPr>
+        <w:rPr>
+          <w:lang w:val="en-US"/>
+        </w:rPr>
+      </w:pPr>
+      <w:r>
+        <w:rPr>
+          <w:lang w:val="en-US"/>
+        </w:rPr>
+        <w:t xml:space="preserve">Frank Pastel has been working as an animator for the popular “Of Mice and ‘Phants”-show for almost 20 years now and finally he has a chance to advance his career to his dream job as an art director for a feature-length animated film. However, the deadline for the animation sheets and designs is tomorrow and Frank has been </w:t>
+      </w:r>
+      <w:proofErr w:type="gramStart"/>
+      <w:r>
+        <w:rPr>
+          <w:lang w:val="en-US"/>
+        </w:rPr>
+        <w:t>worked</w:t>
+      </w:r>
+      <w:proofErr w:type="gramEnd"/>
+      <w:r>
+        <w:rPr>
+          <w:lang w:val="en-US"/>
+        </w:rPr>
+        <w:t xml:space="preserve"> to the bone for longer than he cares to remember, so when he rushes out of his home in the morning to get the final crunch done, he forgets to bring his personal drawing tools. </w:t>
+      </w:r>
+    </w:p>
+    <w:p>
+      <w:pPr>
+        <w:rPr>
+          <w:lang w:val="en-US"/>
+        </w:rPr>
+      </w:pPr>
+      <w:r>
+        <w:rPr>
+          <w:lang w:val="en-US"/>
+        </w:rPr>
+        <w:t xml:space="preserve">Frank only notices while already sitting on the bus, so after getting off he frantically searches for the nearest source of some pencils. (He is something of an </w:t>
+      </w:r>
+      <w:proofErr w:type="gramStart"/>
+      <w:r>
+        <w:rPr>
+          <w:lang w:val="en-US"/>
+        </w:rPr>
+        <w:t>old-schooler</w:t>
+      </w:r>
+      <w:proofErr w:type="gramEnd"/>
+      <w:r>
+        <w:rPr>
+          <w:lang w:val="en-US"/>
+        </w:rPr>
+        <w:t>, preferring to draw out drafts on paper and finalize them digitally.) The first place that he sees is a rather seedy-</w:t>
+      </w:r>
+      <w:proofErr w:type="gramStart"/>
+      <w:r>
+        <w:rPr>
+          <w:lang w:val="en-US"/>
+        </w:rPr>
+        <w:t xml:space="preserve">looking  </w:t>
+      </w:r>
+      <w:r>
+        <w:rPr>
+          <w:lang w:val="en-US"/>
+        </w:rPr>
+        <w:t>“</w:t>
+      </w:r>
+      <w:proofErr w:type="gramEnd"/>
+      <w:r>
+        <w:rPr>
+          <w:lang w:val="en-US"/>
+        </w:rPr>
+        <w:t>Magic Shop”</w:t>
+      </w:r>
+      <w:r>
+        <w:rPr>
+          <w:lang w:val="en-US"/>
+        </w:rPr>
+        <w:t>, really a shack vendor by the roadside, manned by an equally seedy</w:t>
+      </w:r>
+      <w:r>
+        <w:rPr>
+          <w:lang w:val="en-US"/>
+        </w:rPr>
+        <w:t>-looking weirdo in a robe and a comically large top ha</w:t>
+      </w:r>
+      <w:r>
+        <w:rPr>
+          <w:lang w:val="en-US"/>
+        </w:rPr>
+        <w:t xml:space="preserve">t. The weirdo speaks in a thick Manchester accent and claims that his assortment of trinkets </w:t>
+      </w:r>
+      <w:proofErr w:type="gramStart"/>
+      <w:r>
+        <w:rPr>
+          <w:lang w:val="en-US"/>
+        </w:rPr>
+        <w:t>are</w:t>
+      </w:r>
+      <w:proofErr w:type="gramEnd"/>
+      <w:r>
+        <w:rPr>
+          <w:lang w:val="en-US"/>
+        </w:rPr>
+        <w:t xml:space="preserve"> magical in value, but Frank only wants the large graphite pencil </w:t>
+      </w:r>
+      <w:r>
+        <w:rPr>
+          <w:lang w:val="en-US"/>
+        </w:rPr>
+        <w:t xml:space="preserve">lying on the counter and tries to brush off any sales talk to buy it as soon as possible. The weirdo claims that the pencil is an excellent choice, raving about how it will really bring Frank’s drawings to life, while Frank is just like “Yes-yes-yes, take my money and let me </w:t>
+      </w:r>
+      <w:r>
+        <w:rPr>
+          <w:lang w:val="en-US"/>
+        </w:rPr>
+        <w:t>be on my way.”</w:t>
+      </w:r>
+      <w:r>
+        <w:rPr>
+          <w:lang w:val="en-US"/>
+        </w:rPr>
+        <w:t xml:space="preserve"> </w:t>
+      </w:r>
+      <w:r>
+        <w:rPr>
+          <w:lang w:val="en-US"/>
+        </w:rPr>
+        <w:t>and the weirdo is like “</w:t>
+      </w:r>
+      <w:r>
+        <w:rPr>
+          <w:lang w:val="en-US"/>
+        </w:rPr>
+        <w:t>You and me bruv, we’re</w:t>
+      </w:r>
+      <w:r>
+        <w:rPr>
+          <w:lang w:val="en-US"/>
+        </w:rPr>
+        <w:t xml:space="preserve"> both</w:t>
+      </w:r>
+      <w:r>
+        <w:rPr>
+          <w:lang w:val="en-US"/>
+        </w:rPr>
+        <w:t xml:space="preserve"> kind of inna same boat</w:t>
+      </w:r>
+      <w:r>
+        <w:rPr>
+          <w:lang w:val="en-US"/>
+        </w:rPr>
+        <w:t>.</w:t>
+      </w:r>
+      <w:r>
+        <w:rPr>
+          <w:lang w:val="en-US"/>
+        </w:rPr>
+        <w:t xml:space="preserve"> We’re both</w:t>
+      </w:r>
+      <w:r>
+        <w:rPr>
+          <w:lang w:val="en-US"/>
+        </w:rPr>
+        <w:t xml:space="preserve"> just</w:t>
+      </w:r>
+      <w:r>
+        <w:rPr>
+          <w:lang w:val="en-US"/>
+        </w:rPr>
+        <w:t xml:space="preserve"> </w:t>
+      </w:r>
       <w:r>
         <w:rPr>
           <w:i/>
           <w:iCs/>
           <w:lang w:val="en-US"/>
         </w:rPr>
-        <w:t>Bomb</w:t>
-      </w:r>
-      <w:r>
-        <w:rPr>
-          <w:lang w:val="en-US"/>
-        </w:rPr>
-        <w:br/>
-        <w:t>An another staple</w:t>
-      </w:r>
-      <w:r>
-        <w:rPr>
-          <w:lang w:val="en-US"/>
-        </w:rPr>
-        <w:t xml:space="preserve"> of cartoons</w:t>
-      </w:r>
-      <w:r>
-        <w:rPr>
-          <w:lang w:val="en-US"/>
-        </w:rPr>
-        <w:t xml:space="preserve">, the humble cherry bomb </w:t>
-      </w:r>
-      <w:r>
-        <w:rPr>
-          <w:lang w:val="en-US"/>
-        </w:rPr>
-        <w:t xml:space="preserve">will hiss for 3 seconds before exploding. Hissing will alert enemies and </w:t>
-      </w:r>
-      <w:r>
-        <w:rPr>
-          <w:lang w:val="en-US"/>
-        </w:rPr>
-        <w:t xml:space="preserve">the blast will kill Frank if he gets caught in it, but </w:t>
-      </w:r>
-      <w:r>
-        <w:rPr>
-          <w:lang w:val="en-US"/>
-        </w:rPr>
-        <w:t xml:space="preserve">the blast will also kill most enemies that are either too dumb to flee </w:t>
-      </w:r>
-      <w:r>
-        <w:rPr>
-          <w:lang w:val="en-US"/>
-        </w:rPr>
-        <w:t xml:space="preserve">or can’t get away in time. It can also be used to break structurally weak </w:t>
-      </w:r>
-      <w:r>
-        <w:rPr>
-          <w:lang w:val="en-US"/>
-        </w:rPr>
-        <w:t>parts of the level or maybe even as a weight on a switch that’s less… permanent than an anvil.</w:t>
-      </w:r>
-      <w:r>
-        <w:rPr>
-          <w:lang w:val="en-US"/>
-        </w:rPr>
-        <w:t xml:space="preserve"> </w:t>
-      </w:r>
-      <w:r>
-        <w:rPr>
-          <w:lang w:val="en-US"/>
-        </w:rPr>
-        <w:t>Falling into water defuses it.</w:t>
-      </w:r>
-    </w:p>
-    <w:p>
-      <w:pPr>
-        <w:rPr>
-          <w:lang w:val="en-US"/>
-        </w:rPr>
-      </w:pPr>
-      <w:r>
-        <w:rPr>
-          <w:i/>
-          <w:iCs/>
-          <w:lang w:val="en-US"/>
-        </w:rPr>
-        <w:t>Campfire</w:t>
-      </w:r>
+        <w:t>humans</w:t>
+      </w:r>
+      <w:r>
+        <w:rPr>
+          <w:lang w:val="en-US"/>
+        </w:rPr>
+        <w:t xml:space="preserve"> out of our element</w:t>
+      </w:r>
+      <w:r>
+        <w:rPr>
+          <w:lang w:val="en-US"/>
+        </w:rPr>
+        <w:t>, innit?”</w:t>
+      </w:r>
+    </w:p>
+    <w:p>
+      <w:pPr>
+        <w:rPr>
+          <w:lang w:val="en-US"/>
+        </w:rPr>
+      </w:pPr>
+      <w:r>
+        <w:rPr>
+          <w:lang w:val="en-US"/>
+        </w:rPr>
+        <w:t xml:space="preserve">Finally getting to </w:t>
+      </w:r>
+      <w:r>
+        <w:rPr>
+          <w:lang w:val="en-US"/>
+        </w:rPr>
+        <w:t xml:space="preserve">work, he draws like a man possessed for hours, mumbling about </w:t>
+      </w:r>
+      <w:r>
+        <w:rPr>
+          <w:lang w:val="en-US"/>
+        </w:rPr>
+        <w:t xml:space="preserve">if he just can get that promotion, he can say goodbye to this broom closet of an office and endless hours of drawing Mr. Phant, the villain </w:t>
+      </w:r>
+      <w:r>
+        <w:rPr>
+          <w:lang w:val="en-US"/>
+        </w:rPr>
+        <w:t xml:space="preserve">in “Of Mice and ‘Phants”. It’s already dark outside when the exhaustion finally catches up to him and he begins to nod off. </w:t>
+      </w:r>
+    </w:p>
+    <w:p>
+      <w:pPr>
+        <w:rPr>
+          <w:lang w:val="en-US"/>
+        </w:rPr>
+      </w:pPr>
+      <w:r>
+        <w:rPr>
+          <w:lang w:val="en-US"/>
+        </w:rPr>
+        <w:t xml:space="preserve">Then he is suddenly jolted awake by a </w:t>
+      </w:r>
+      <w:r>
+        <w:rPr>
+          <w:lang w:val="en-US"/>
+        </w:rPr>
+        <w:t>thick, creased hand pulling his animation sheets from un</w:t>
+      </w:r>
+      <w:r>
+        <w:rPr>
+          <w:lang w:val="en-US"/>
+        </w:rPr>
+        <w:t xml:space="preserve">der him. “Sleeping on the job eh, pal-o? What do we have here?” A rough voice </w:t>
+      </w:r>
+      <w:proofErr w:type="gramStart"/>
+      <w:r>
+        <w:rPr>
+          <w:lang w:val="en-US"/>
+        </w:rPr>
+        <w:t>speaks</w:t>
+      </w:r>
+      <w:proofErr w:type="gramEnd"/>
+      <w:r>
+        <w:rPr>
+          <w:lang w:val="en-US"/>
+        </w:rPr>
+        <w:t xml:space="preserve"> and Frank looks over to see Mr. Phant examining his designs</w:t>
+      </w:r>
+      <w:r>
+        <w:rPr>
+          <w:lang w:val="en-US"/>
+        </w:rPr>
+        <w:t xml:space="preserve"> in all his animated glory. Frank rubs his eyes and then stands up throwing</w:t>
+      </w:r>
+      <w:r>
+        <w:rPr>
+          <w:lang w:val="en-US"/>
+        </w:rPr>
+        <w:t xml:space="preserve"> his hands in the air. “That’s it!” he exclaims, “That’s my cue that I’ve worked for too long! Time to head home.” With that, Frank grabs his coat and walks off despite Mr. Phant calling after him.</w:t>
+      </w:r>
+    </w:p>
+    <w:p>
+      <w:pPr>
+        <w:rPr>
+          <w:lang w:val="en-US"/>
+        </w:rPr>
+      </w:pPr>
+      <w:r>
+        <w:rPr>
+          <w:lang w:val="en-US"/>
+        </w:rPr>
+        <w:t xml:space="preserve">Outside he notices that the lights are </w:t>
+      </w:r>
+      <w:proofErr w:type="gramStart"/>
+      <w:r>
+        <w:rPr>
+          <w:lang w:val="en-US"/>
+        </w:rPr>
+        <w:t>out</w:t>
+      </w:r>
+      <w:proofErr w:type="gramEnd"/>
+      <w:r>
+        <w:rPr>
+          <w:lang w:val="en-US"/>
+        </w:rPr>
+        <w:t xml:space="preserve"> and some strange, cartoony growths have broken parts of the hallway. “Oh, now they’re saving on infrastructure, too? I should file a complaint.” Frank grumbles as he </w:t>
+      </w:r>
+      <w:proofErr w:type="gramStart"/>
+      <w:r>
+        <w:rPr>
+          <w:lang w:val="en-US"/>
+        </w:rPr>
+        <w:t>has to</w:t>
+      </w:r>
+      <w:proofErr w:type="gramEnd"/>
+      <w:r>
+        <w:rPr>
+          <w:lang w:val="en-US"/>
+        </w:rPr>
+        <w:t xml:space="preserve"> jump and climb his way through a simple and relatively safe tutorial area. </w:t>
+      </w:r>
+    </w:p>
+    <w:p>
+      <w:pPr>
+        <w:rPr>
+          <w:lang w:val="en-US"/>
+        </w:rPr>
+      </w:pPr>
+      <w:r>
+        <w:rPr>
+          <w:lang w:val="en-US"/>
+        </w:rPr>
+        <w:t xml:space="preserve">Then Mr. Phant appears again. “Now listen, pal-o. I just wanna have a nice chat about that drawing skill of yours.” He says, trying to sound pleasant. “You’re still here? I must be more </w:t>
+      </w:r>
+      <w:r>
+        <w:rPr>
+          <w:lang w:val="en-US"/>
+        </w:rPr>
+        <w:lastRenderedPageBreak/>
+        <w:t>tired than I thought.” Frank replies with a deep sigh. “Just play along for a bit, pal-o.” Mr. Phant says, getting slightly annoyed, and then he instructs Frank on how to use his drawing pad.</w:t>
+      </w:r>
+    </w:p>
+    <w:p>
+      <w:pPr>
+        <w:rPr>
+          <w:lang w:val="en-US"/>
+        </w:rPr>
+      </w:pPr>
+      <w:r>
+        <w:rPr>
+          <w:lang w:val="en-US"/>
+        </w:rPr>
+        <w:t xml:space="preserve">Frank is mildly astonished that he can materialize things he </w:t>
+      </w:r>
+      <w:proofErr w:type="gramStart"/>
+      <w:r>
+        <w:rPr>
+          <w:lang w:val="en-US"/>
+        </w:rPr>
+        <w:t>draws, but</w:t>
+      </w:r>
+      <w:proofErr w:type="gramEnd"/>
+      <w:r>
+        <w:rPr>
+          <w:lang w:val="en-US"/>
+        </w:rPr>
+        <w:t xml:space="preserve"> brushes it off as a particularly vivid dream. “It is a cool ability to be sure. But if you’re having a dream, pal-o, you wouldn’t mind letting me try my hand at that, too, </w:t>
+      </w:r>
+      <w:proofErr w:type="gramStart"/>
+      <w:r>
+        <w:rPr>
+          <w:lang w:val="en-US"/>
+        </w:rPr>
+        <w:t>now</w:t>
+      </w:r>
+      <w:proofErr w:type="gramEnd"/>
+      <w:r>
+        <w:rPr>
+          <w:lang w:val="en-US"/>
+        </w:rPr>
+        <w:t xml:space="preserve"> would you?” Mr. Phant asks with a pleasant smile. “I think not! This is bizarre enough without a cartoon elephant drawing </w:t>
+      </w:r>
+      <w:proofErr w:type="gramStart"/>
+      <w:r>
+        <w:rPr>
+          <w:lang w:val="en-US"/>
+        </w:rPr>
+        <w:t>god</w:t>
+      </w:r>
+      <w:proofErr w:type="gramEnd"/>
+      <w:r>
+        <w:rPr>
+          <w:lang w:val="en-US"/>
+        </w:rPr>
+        <w:t xml:space="preserve"> knows what into life!” Frank exclaims and turns to leave. Mr. Phant’s expression hardens. “Oh, you haven’t seen bizarre yet, pal-o.” He snorts sinisterly as Frank goes through a door into a proper first area.</w:t>
+      </w:r>
+    </w:p>
+    <w:p>
+      <w:pPr>
+        <w:rPr>
+          <w:lang w:val="en-US"/>
+        </w:rPr>
+      </w:pPr>
       <w:r>
         <w:rPr>
           <w:b/>
           <w:bCs/>
           <w:lang w:val="en-US"/>
         </w:rPr>
-        <w:br/>
-      </w:r>
-      <w:r>
-        <w:rPr>
-          <w:lang w:val="en-US"/>
-        </w:rPr>
-        <w:t>You cannot move it after setting it, but the crackling fire won’t just bring some comfort</w:t>
-      </w:r>
-      <w:r>
-        <w:rPr>
-          <w:lang w:val="en-US"/>
-        </w:rPr>
-        <w:t>. It can burn through certain flammable things and a lot of Freaks are afraid of fire. It will also prevent a lot of Goons from passing through, though Duckers can still shoot through it.</w:t>
-      </w:r>
-      <w:r>
-        <w:rPr>
-          <w:lang w:val="en-US"/>
-        </w:rPr>
-        <w:t xml:space="preserve"> Unfortunately, it’s useless in wet areas.</w:t>
-      </w:r>
-    </w:p>
-    <w:p>
-      <w:pPr>
-        <w:rPr>
-          <w:lang w:val="en-US"/>
-        </w:rPr>
-      </w:pPr>
-      <w:r>
-        <w:rPr>
-          <w:i/>
-          <w:iCs/>
-          <w:lang w:val="en-US"/>
-        </w:rPr>
-        <w:t>Fake Door</w:t>
-      </w:r>
-      <w:r>
-        <w:rPr>
-          <w:i/>
-          <w:iCs/>
-          <w:lang w:val="en-US"/>
-        </w:rPr>
-        <w:br/>
-      </w:r>
-      <w:r>
-        <w:rPr>
-          <w:lang w:val="en-US"/>
-        </w:rPr>
-        <w:t>No, you can’t make a hole through walls with it, but it just might trick a toon into stop chasing you, unless they smash headfirst into it, in which case it’ll just fall down. It can be useful in other ways too, though, such as blocking light or flowing water. (Again, just don’t expect it to hold against great force.)</w:t>
-      </w:r>
-    </w:p>
-    <w:p>
-      <w:pPr>
-        <w:rPr>
-          <w:lang w:val="en-US"/>
-        </w:rPr>
-      </w:pPr>
-      <w:r>
-        <w:rPr>
-          <w:u w:val="single"/>
-          <w:lang w:val="en-US"/>
-        </w:rPr>
-        <w:t>Esc/Start</w:t>
-      </w:r>
-      <w:r>
-        <w:rPr>
-          <w:lang w:val="en-US"/>
-        </w:rPr>
-        <w:br/>
-        <w:t xml:space="preserve">Pauses the game </w:t>
-      </w:r>
-      <w:r>
-        <w:rPr>
-          <w:lang w:val="en-US"/>
-        </w:rPr>
-        <w:t xml:space="preserve">and opens the main menu, from where you can review your Ideas, </w:t>
-      </w:r>
-      <w:r>
-        <w:rPr>
-          <w:lang w:val="en-US"/>
-        </w:rPr>
-        <w:t>(maybe add a map if skill/time permits)</w:t>
-      </w:r>
-      <w:r>
-        <w:rPr>
-          <w:lang w:val="en-US"/>
-        </w:rPr>
-        <w:t>, look at your</w:t>
-      </w:r>
-      <w:r>
-        <w:rPr>
-          <w:lang w:val="en-US"/>
-        </w:rPr>
-        <w:t xml:space="preserve"> collected Animation Sheets</w:t>
-      </w:r>
-      <w:r>
-        <w:rPr>
-          <w:lang w:val="en-US"/>
-        </w:rPr>
-        <w:t xml:space="preserve">, maybe </w:t>
-      </w:r>
-      <w:proofErr w:type="spellStart"/>
-      <w:r>
-        <w:rPr>
-          <w:lang w:val="en-US"/>
-        </w:rPr>
-        <w:t>quicksave</w:t>
-      </w:r>
-      <w:proofErr w:type="spellEnd"/>
-      <w:r>
-        <w:rPr>
-          <w:lang w:val="en-US"/>
-        </w:rPr>
-        <w:t xml:space="preserve"> the game and the usual Exit/Options</w:t>
-      </w:r>
-      <w:r>
-        <w:rPr>
-          <w:lang w:val="en-US"/>
-        </w:rPr>
-        <w:t xml:space="preserve">. </w:t>
-      </w:r>
-    </w:p>
-    <w:p>
-      <w:pPr>
-        <w:rPr>
-          <w:lang w:val="en-US"/>
-        </w:rPr>
-      </w:pPr>
-      <w:r>
-        <w:rPr>
-          <w:u w:val="single"/>
-          <w:lang w:val="en-US"/>
-        </w:rPr>
-        <w:t>Saving the game</w:t>
-      </w:r>
-      <w:r>
-        <w:rPr>
-          <w:lang w:val="en-US"/>
-        </w:rPr>
-        <w:br/>
-        <w:t>The doors in the game would serve as permanent save points</w:t>
-      </w:r>
-      <w:r>
-        <w:rPr>
-          <w:lang w:val="en-US"/>
-        </w:rPr>
-        <w:t xml:space="preserve"> or checkpoints, but </w:t>
-      </w:r>
-      <w:proofErr w:type="spellStart"/>
-      <w:r>
-        <w:rPr>
-          <w:lang w:val="en-US"/>
-        </w:rPr>
-        <w:t>quicksaving</w:t>
-      </w:r>
-      <w:proofErr w:type="spellEnd"/>
-      <w:r>
-        <w:rPr>
-          <w:lang w:val="en-US"/>
-        </w:rPr>
-        <w:t xml:space="preserve"> would </w:t>
-      </w:r>
-      <w:r>
-        <w:rPr>
-          <w:lang w:val="en-US"/>
-        </w:rPr>
-        <w:t xml:space="preserve">either let you take a break anywhere or have a spot that you can continue off of, with the added benefit of dying sending you back to the last door you went through. </w:t>
-      </w:r>
-    </w:p>
-    <w:p>
-      <w:pPr>
-        <w:rPr>
-          <w:lang w:val="en-US"/>
-        </w:rPr>
-      </w:pPr>
-      <w:r>
-        <w:rPr>
-          <w:lang w:val="en-US"/>
-        </w:rPr>
-        <w:br w:type="page"/>
-      </w:r>
-    </w:p>
-    <w:p>
-      <w:pPr>
-        <w:pStyle w:val="Alaotsikko"/>
-        <w:rPr>
-          <w:lang w:val="en-US"/>
-        </w:rPr>
-      </w:pPr>
-      <w:r>
-        <w:rPr>
-          <w:lang w:val="en-US"/>
-        </w:rPr>
-        <w:lastRenderedPageBreak/>
-        <w:t>Objects &amp; Items</w:t>
-      </w:r>
-    </w:p>
-    <w:p>
-      <w:pPr>
-        <w:rPr>
-          <w:lang w:val="en-US"/>
-        </w:rPr>
-      </w:pPr>
-      <w:r>
-        <w:rPr>
-          <w:i/>
-          <w:iCs/>
-          <w:lang w:val="en-US"/>
-        </w:rPr>
-        <w:t>Doors</w:t>
-      </w:r>
-      <w:r>
-        <w:rPr>
-          <w:i/>
-          <w:iCs/>
-          <w:lang w:val="en-US"/>
-        </w:rPr>
-        <w:br/>
-      </w:r>
-      <w:r>
-        <w:rPr>
-          <w:lang w:val="en-US"/>
-        </w:rPr>
-        <w:t>Your sole safe haven in this madness. As we all know, toons can’t open closed doors</w:t>
-      </w:r>
-      <w:r>
-        <w:rPr>
-          <w:lang w:val="en-US"/>
-        </w:rPr>
-        <w:t xml:space="preserve"> for the life of them, so getting through one will make any chasing you give up. (Well, Mr. Phant doesn’t seem too convinced…) </w:t>
-      </w:r>
-      <w:r>
-        <w:rPr>
-          <w:lang w:val="en-US"/>
-        </w:rPr>
-        <w:t xml:space="preserve">This also serves as </w:t>
-      </w:r>
-      <w:r>
-        <w:rPr>
-          <w:lang w:val="en-US"/>
-        </w:rPr>
-        <w:t>a check- and save point. The door you last entered is the door you come out of when you start the game or die.</w:t>
-      </w:r>
-    </w:p>
-    <w:p>
-      <w:pPr>
-        <w:rPr>
-          <w:lang w:val="en-US"/>
-        </w:rPr>
-      </w:pPr>
-      <w:r>
-        <w:rPr>
-          <w:i/>
-          <w:iCs/>
-          <w:lang w:val="en-US"/>
-        </w:rPr>
-        <w:t>Ropes</w:t>
-      </w:r>
-      <w:r>
-        <w:rPr>
-          <w:i/>
-          <w:iCs/>
-          <w:lang w:val="en-US"/>
-        </w:rPr>
-        <w:br/>
-      </w:r>
-      <w:r>
-        <w:rPr>
-          <w:lang w:val="en-US"/>
-        </w:rPr>
-        <w:t xml:space="preserve">They’re usually tied to a variety of things. You can pull on ropes to lift or lower whatever’s tied to the other end, but </w:t>
-      </w:r>
-      <w:r>
-        <w:rPr>
-          <w:lang w:val="en-US"/>
-        </w:rPr>
-        <w:t>they can also be burned with a Campfire.</w:t>
-      </w:r>
-    </w:p>
-    <w:p>
-      <w:pPr>
-        <w:rPr>
-          <w:lang w:val="en-US"/>
-        </w:rPr>
-      </w:pPr>
-      <w:r>
-        <w:rPr>
-          <w:i/>
-          <w:iCs/>
-          <w:lang w:val="en-US"/>
-        </w:rPr>
-        <w:t>Wall Switches</w:t>
-      </w:r>
-      <w:r>
-        <w:rPr>
-          <w:i/>
-          <w:iCs/>
-          <w:lang w:val="en-US"/>
-        </w:rPr>
-        <w:br/>
-      </w:r>
-      <w:r>
-        <w:rPr>
-          <w:lang w:val="en-US"/>
-        </w:rPr>
-        <w:t>They toggle between on and off. Simple enough. The question of WHAT they toggle depends on the gimmickry in the same screen</w:t>
-      </w:r>
-      <w:r>
-        <w:rPr>
-          <w:lang w:val="en-US"/>
-        </w:rPr>
-        <w:t>. Push up/W and interact to flip it and watch what happens, just pay attention to your surroundings so the effect doesn’t catch you off guard.</w:t>
-      </w:r>
-    </w:p>
-    <w:p>
-      <w:pPr>
-        <w:rPr>
-          <w:lang w:val="en-US"/>
-        </w:rPr>
-      </w:pPr>
-      <w:r>
-        <w:rPr>
-          <w:i/>
-          <w:iCs/>
-          <w:lang w:val="en-US"/>
-        </w:rPr>
-        <w:t>Shadows</w:t>
-      </w:r>
-      <w:r>
-        <w:rPr>
-          <w:i/>
-          <w:iCs/>
-          <w:lang w:val="en-US"/>
-        </w:rPr>
-        <w:br/>
-      </w:r>
-      <w:r>
-        <w:rPr>
-          <w:lang w:val="en-US"/>
-        </w:rPr>
-        <w:t xml:space="preserve">While not an object per se, the shadows will provide you with a cover to sneak past </w:t>
-      </w:r>
-      <w:r>
-        <w:rPr>
-          <w:lang w:val="en-US"/>
-        </w:rPr>
-        <w:t xml:space="preserve">and hide from enemies. If the enemy has already seen you though, hiding </w:t>
-      </w:r>
-      <w:r>
-        <w:rPr>
-          <w:lang w:val="en-US"/>
-        </w:rPr>
-        <w:t>on the same screen won’t be much help. Frank will be just a vague silhouette in the dark, but toons’ eyes will be clearly visible.</w:t>
-      </w:r>
-    </w:p>
-    <w:p>
-      <w:pPr>
-        <w:rPr>
-          <w:lang w:val="en-US"/>
-        </w:rPr>
-      </w:pPr>
-      <w:r>
-        <w:rPr>
-          <w:i/>
-          <w:iCs/>
-          <w:lang w:val="en-US"/>
-        </w:rPr>
-        <w:t>Pressure Plates</w:t>
-      </w:r>
-      <w:r>
-        <w:rPr>
-          <w:i/>
-          <w:iCs/>
-          <w:lang w:val="en-US"/>
-        </w:rPr>
-        <w:br/>
-      </w:r>
-      <w:r>
-        <w:rPr>
-          <w:lang w:val="en-US"/>
-        </w:rPr>
-        <w:t>You know what they do, when anything stands on it, it’ll activate a gimmick of some kind. Whenever it’s a shutter or a conveyor belt or a flamethrower, only way to find out is to step on it… Or have someone else step on it, or move an anvil on it… You get the point. Usually the gimmick is on the same screen, so look before you press.</w:t>
-      </w:r>
-    </w:p>
-    <w:p>
-      <w:pPr>
-        <w:rPr>
-          <w:lang w:val="en-US"/>
-        </w:rPr>
-      </w:pPr>
-      <w:r>
-        <w:rPr>
-          <w:i/>
-          <w:iCs/>
-          <w:lang w:val="en-US"/>
-        </w:rPr>
-        <w:t>Charging Docks</w:t>
-      </w:r>
-      <w:r>
-        <w:rPr>
-          <w:i/>
-          <w:iCs/>
-          <w:lang w:val="en-US"/>
-        </w:rPr>
-        <w:br/>
-      </w:r>
-      <w:r>
-        <w:rPr>
-          <w:lang w:val="en-US"/>
-        </w:rPr>
-        <w:t xml:space="preserve">A </w:t>
-      </w:r>
-      <w:proofErr w:type="spellStart"/>
-      <w:r>
-        <w:rPr>
-          <w:lang w:val="en-US"/>
-        </w:rPr>
-        <w:t>glowy</w:t>
-      </w:r>
-      <w:proofErr w:type="spellEnd"/>
-      <w:r>
-        <w:rPr>
-          <w:lang w:val="en-US"/>
-        </w:rPr>
-        <w:t xml:space="preserve"> dock for charging your drawing pad at. (Maybe these could be “proper” save points too?) Charging takes a moment, so you can’t use these under attack and it’ll </w:t>
-      </w:r>
-      <w:proofErr w:type="spellStart"/>
-      <w:r>
-        <w:rPr>
-          <w:lang w:val="en-US"/>
-        </w:rPr>
-        <w:t>despawn</w:t>
-      </w:r>
-      <w:proofErr w:type="spellEnd"/>
-      <w:r>
-        <w:rPr>
-          <w:lang w:val="en-US"/>
-        </w:rPr>
-        <w:t xml:space="preserve"> any object you’ve drawn. There’s at least one in every area between doors, but sometimes you have to be frugal to avoid having to walk back.</w:t>
-      </w:r>
-    </w:p>
-    <w:p>
-      <w:pPr>
-        <w:rPr>
-          <w:lang w:val="en-US"/>
-        </w:rPr>
-      </w:pPr>
-      <w:r>
-        <w:rPr>
-          <w:i/>
-          <w:iCs/>
-          <w:lang w:val="en-US"/>
-        </w:rPr>
-        <w:t>Signs</w:t>
-      </w:r>
-      <w:r>
-        <w:rPr>
-          <w:i/>
-          <w:iCs/>
-          <w:lang w:val="en-US"/>
-        </w:rPr>
-        <w:br/>
-      </w:r>
-      <w:r>
-        <w:rPr>
-          <w:lang w:val="en-US"/>
-        </w:rPr>
-        <w:t>These signs are posted on the background and offer more or less useful hints</w:t>
-      </w:r>
-      <w:r>
-        <w:rPr>
-          <w:lang w:val="en-US"/>
-        </w:rPr>
-        <w:t>.</w:t>
-      </w:r>
-      <w:r>
-        <w:rPr>
-          <w:lang w:val="en-US"/>
-        </w:rPr>
-        <w:t xml:space="preserve"> </w:t>
-      </w:r>
-      <w:r>
-        <w:rPr>
-          <w:lang w:val="en-US"/>
-        </w:rPr>
-        <w:t>Press up/W and Interact to take a closer look, but once again you can’t do that if there’s an enemy after you.</w:t>
-      </w:r>
-    </w:p>
-    <w:p>
-      <w:pPr>
-        <w:rPr>
-          <w:lang w:val="en-US"/>
-        </w:rPr>
-      </w:pPr>
-      <w:r>
-        <w:rPr>
-          <w:i/>
-          <w:iCs/>
-          <w:lang w:val="en-US"/>
-        </w:rPr>
-        <w:t>Water</w:t>
-      </w:r>
-      <w:r>
-        <w:rPr>
-          <w:i/>
-          <w:iCs/>
-          <w:lang w:val="en-US"/>
-        </w:rPr>
-        <w:br/>
-      </w:r>
-      <w:r>
-        <w:rPr>
-          <w:lang w:val="en-US"/>
-        </w:rPr>
-        <w:t xml:space="preserve">Some areas may have bodies of water. Frank is not a great swimmer, but he can slowly swim or wade over water. Some toons aren’t hampered by water, but most of them are either equally slowed down or simply won’t get in. A nice dip is also a good way to get anything clingy off you. (Like </w:t>
-      </w:r>
-      <w:proofErr w:type="spellStart"/>
-      <w:r>
-        <w:rPr>
-          <w:lang w:val="en-US"/>
-        </w:rPr>
-        <w:t>Neener</w:t>
-      </w:r>
-      <w:proofErr w:type="spellEnd"/>
-      <w:r>
-        <w:rPr>
-          <w:lang w:val="en-US"/>
-        </w:rPr>
-        <w:t>-Nya, for example.)</w:t>
-      </w:r>
-    </w:p>
-    <w:p>
-      <w:pPr>
-        <w:rPr>
-          <w:lang w:val="en-US"/>
-        </w:rPr>
-      </w:pPr>
-      <w:r>
-        <w:rPr>
-          <w:i/>
-          <w:iCs/>
-          <w:lang w:val="en-US"/>
-        </w:rPr>
-        <w:lastRenderedPageBreak/>
-        <w:t>Animation Sheets</w:t>
-      </w:r>
-      <w:r>
-        <w:rPr>
-          <w:i/>
-          <w:iCs/>
-          <w:lang w:val="en-US"/>
-        </w:rPr>
-        <w:br/>
-      </w:r>
-      <w:r>
-        <w:rPr>
-          <w:lang w:val="en-US"/>
-        </w:rPr>
-        <w:t>These are the art sheets Frank was working on before this all started. They got scattered all over the building</w:t>
-      </w:r>
-      <w:r>
-        <w:rPr>
-          <w:lang w:val="en-US"/>
-        </w:rPr>
-        <w:t>, usually in deviously hidden</w:t>
-      </w:r>
-      <w:r>
-        <w:rPr>
-          <w:lang w:val="en-US"/>
-        </w:rPr>
-        <w:t xml:space="preserve"> and more dangerous</w:t>
-      </w:r>
-      <w:r>
-        <w:rPr>
-          <w:lang w:val="en-US"/>
-        </w:rPr>
-        <w:t xml:space="preserve"> places. </w:t>
-      </w:r>
-      <w:r>
-        <w:rPr>
-          <w:lang w:val="en-US"/>
-        </w:rPr>
-        <w:t xml:space="preserve">Collecting them unlocks some concept art for the game and Frank needs them in his presentation tomorrow, leaving you with the moral dilemma of which is more important: </w:t>
-      </w:r>
-      <w:r>
-        <w:rPr>
-          <w:lang w:val="en-US"/>
-        </w:rPr>
-        <w:t>career</w:t>
-      </w:r>
-      <w:r>
-        <w:rPr>
-          <w:lang w:val="en-US"/>
-        </w:rPr>
-        <w:t xml:space="preserve"> or </w:t>
-      </w:r>
-      <w:r>
-        <w:rPr>
-          <w:lang w:val="en-US"/>
-        </w:rPr>
-        <w:t>living?</w:t>
-      </w:r>
-      <w:r>
-        <w:rPr>
-          <w:lang w:val="en-US"/>
-        </w:rPr>
-        <w:t xml:space="preserve"> The ending changes depending on how many you collected with 3 possible outcomes: Frank is fired, continues at his dead-end position or gets promoted to an art director.</w:t>
-      </w:r>
-    </w:p>
-    <w:p>
-      <w:pPr>
-        <w:rPr>
-          <w:lang w:val="en-US"/>
-        </w:rPr>
-      </w:pPr>
-      <w:r>
-        <w:rPr>
-          <w:i/>
-          <w:iCs/>
-          <w:lang w:val="en-US"/>
-        </w:rPr>
-        <w:t>Beehives</w:t>
-      </w:r>
-      <w:r>
-        <w:rPr>
-          <w:i/>
-          <w:iCs/>
-          <w:lang w:val="en-US"/>
-        </w:rPr>
-        <w:br/>
-      </w:r>
-      <w:r>
-        <w:rPr>
-          <w:lang w:val="en-US"/>
-        </w:rPr>
-        <w:t>A hazard that releases an angry swarm of bees when disturbed by anything. The bees will attack whatever’s closest, so Duckers might shoot at it from a distance to get the bees to attack Frank. They won’t immediately kill him, but if they surround him for say, 3 seconds total before he can get into water or find fire, he’ll die. On the other hand, Frank can also trigger beehives to use them to kill enemies if he’s clever enough.</w:t>
-      </w:r>
-    </w:p>
-    <w:p>
-      <w:pPr>
-        <w:rPr>
-          <w:lang w:val="en-US"/>
-        </w:rPr>
-      </w:pPr>
-      <w:r>
-        <w:rPr>
-          <w:i/>
-          <w:iCs/>
-          <w:lang w:val="en-US"/>
-        </w:rPr>
-        <w:t>Closets</w:t>
-      </w:r>
-      <w:r>
-        <w:rPr>
-          <w:i/>
-          <w:iCs/>
-          <w:lang w:val="en-US"/>
-        </w:rPr>
-        <w:br/>
-      </w:r>
-      <w:r>
-        <w:rPr>
-          <w:lang w:val="en-US"/>
-        </w:rPr>
-        <w:t>It’s not a DOOR, but it’s close</w:t>
-      </w:r>
-      <w:r>
-        <w:rPr>
-          <w:lang w:val="en-US"/>
-        </w:rPr>
-        <w:t>t enough. (</w:t>
-      </w:r>
-      <w:r>
-        <w:rPr>
-          <w:lang w:val="en-US"/>
-        </w:rPr>
-        <w:t>Sorry</w:t>
-      </w:r>
-      <w:r>
-        <w:rPr>
-          <w:lang w:val="en-US"/>
-        </w:rPr>
-        <w:t xml:space="preserve">.) </w:t>
-      </w:r>
-      <w:r>
-        <w:rPr>
-          <w:lang w:val="en-US"/>
-        </w:rPr>
-        <w:t>They’re essentially a less convenient shadow, as you can hide in them, but can’t move while inside. If you’re being chased though and have enough time</w:t>
-      </w:r>
-      <w:r>
-        <w:rPr>
-          <w:lang w:val="en-US"/>
-        </w:rPr>
-        <w:t xml:space="preserve"> to get in, </w:t>
-      </w:r>
-      <w:r>
-        <w:rPr>
-          <w:lang w:val="en-US"/>
-        </w:rPr>
-        <w:t>toons will just run past</w:t>
-      </w:r>
-      <w:r>
-        <w:rPr>
-          <w:lang w:val="en-US"/>
-        </w:rPr>
-        <w:t xml:space="preserve"> instead of finding you like while in shadows. Duckers also can’t shoot you from inside a closet</w:t>
-      </w:r>
-      <w:r>
-        <w:rPr>
-          <w:lang w:val="en-US"/>
-        </w:rPr>
-        <w:t>, but if you get caught while entering, you’ll still die.</w:t>
-      </w:r>
-      <w:r>
-        <w:rPr>
-          <w:lang w:val="en-US"/>
-        </w:rPr>
-        <w:t xml:space="preserve"> They can be found in the background here and there.</w:t>
-      </w:r>
-    </w:p>
-    <w:p>
-      <w:pPr>
-        <w:rPr>
-          <w:lang w:val="en-US"/>
-        </w:rPr>
-      </w:pPr>
-      <w:r>
-        <w:rPr>
-          <w:i/>
-          <w:iCs/>
-          <w:lang w:val="en-US"/>
-        </w:rPr>
-        <w:t>Keys</w:t>
-      </w:r>
-      <w:r>
-        <w:rPr>
-          <w:i/>
-          <w:iCs/>
-          <w:lang w:val="en-US"/>
-        </w:rPr>
-        <w:t xml:space="preserve"> &amp; Key Dispensers</w:t>
-      </w:r>
-      <w:r>
-        <w:rPr>
-          <w:i/>
-          <w:iCs/>
-          <w:lang w:val="en-US"/>
-        </w:rPr>
-        <w:br/>
-      </w:r>
-      <w:r>
-        <w:rPr>
-          <w:lang w:val="en-US"/>
-        </w:rPr>
-        <w:t>The</w:t>
-      </w:r>
-      <w:r>
-        <w:rPr>
-          <w:lang w:val="en-US"/>
-        </w:rPr>
-        <w:t xml:space="preserve"> big kind. Frank can’t draw while</w:t>
-      </w:r>
-      <w:r>
-        <w:rPr>
-          <w:lang w:val="en-US"/>
-        </w:rPr>
-        <w:t xml:space="preserve"> holding one, but it can be thrown to knock </w:t>
-      </w:r>
-      <w:r>
-        <w:rPr>
-          <w:lang w:val="en-US"/>
-        </w:rPr>
-        <w:t xml:space="preserve">out Goons and to get it through difficult segments that Frank needs his hands for. Don’t worry, they’re really durable! If they’re </w:t>
-      </w:r>
-      <w:r>
-        <w:rPr>
-          <w:lang w:val="en-US"/>
-        </w:rPr>
-        <w:t xml:space="preserve">somehow </w:t>
-      </w:r>
-      <w:r>
-        <w:rPr>
-          <w:lang w:val="en-US"/>
-        </w:rPr>
-        <w:t>destroyed</w:t>
-      </w:r>
-      <w:r>
-        <w:rPr>
-          <w:lang w:val="en-US"/>
-        </w:rPr>
-        <w:t xml:space="preserve"> or lost</w:t>
-      </w:r>
-      <w:r>
-        <w:rPr>
-          <w:lang w:val="en-US"/>
-        </w:rPr>
-        <w:t>, the Key Dispenser</w:t>
-      </w:r>
-      <w:r>
-        <w:rPr>
-          <w:lang w:val="en-US"/>
-        </w:rPr>
-        <w:t xml:space="preserve"> will provide a new one</w:t>
-      </w:r>
-      <w:r>
-        <w:rPr>
-          <w:lang w:val="en-US"/>
-        </w:rPr>
-        <w:t xml:space="preserve"> with a simple smack</w:t>
-      </w:r>
-      <w:r>
-        <w:rPr>
-          <w:lang w:val="en-US"/>
-        </w:rPr>
-        <w:t>. Opens locked doors</w:t>
-      </w:r>
-      <w:r>
-        <w:rPr>
-          <w:lang w:val="en-US"/>
-        </w:rPr>
-        <w:t xml:space="preserve"> and mechanisms.</w:t>
-      </w:r>
-    </w:p>
-    <w:p>
-      <w:pPr>
-        <w:pStyle w:val="Alaotsikko"/>
-        <w:rPr>
-          <w:lang w:val="en-US"/>
-        </w:rPr>
-      </w:pPr>
-      <w:r>
-        <w:rPr>
-          <w:lang w:val="en-US"/>
-        </w:rPr>
-        <w:t>Other Mechanics</w:t>
-      </w:r>
-    </w:p>
-    <w:p>
-      <w:pPr>
-        <w:rPr>
-          <w:lang w:val="en-US"/>
-        </w:rPr>
-      </w:pPr>
+        <w:t xml:space="preserve">Area 1: </w:t>
+      </w:r>
       <w:r>
         <w:rPr>
           <w:b/>
           <w:bCs/>
           <w:lang w:val="en-US"/>
         </w:rPr>
-        <w:t>Dying</w:t>
+        <w:t>Office Hallways</w:t>
       </w:r>
       <w:r>
         <w:rPr>
@@ -4961,25 +6002,254 @@
         <w:rPr>
           <w:lang w:val="en-US"/>
         </w:rPr>
-        <w:t>Frank is just a regular joe, which is why most things kill him in one hit</w:t>
-      </w:r>
-      <w:r>
-        <w:rPr>
-          <w:lang w:val="en-US"/>
-        </w:rPr>
-        <w:t>, although there are some hazards that take a moment to cook his goose. Most common sources of death are from getting caught by enemies</w:t>
-      </w:r>
-      <w:r>
-        <w:rPr>
-          <w:lang w:val="en-US"/>
-        </w:rPr>
-        <w:t xml:space="preserve"> or </w:t>
-      </w:r>
-      <w:r>
-        <w:rPr>
-          <w:lang w:val="en-US"/>
-        </w:rPr>
-        <w:t>hazards but</w:t>
+        <w:t>This is where the first enemies appear. When Frank first runs into Duckers</w:t>
+      </w:r>
+      <w:r>
+        <w:rPr>
+          <w:lang w:val="en-US"/>
+        </w:rPr>
+        <w:t xml:space="preserve">, they approach him like gangsters </w:t>
+      </w:r>
+      <w:r>
+        <w:rPr>
+          <w:lang w:val="en-US"/>
+        </w:rPr>
+        <w:t xml:space="preserve">trying to rough him up to make him relinquish </w:t>
+      </w:r>
+      <w:r>
+        <w:rPr>
+          <w:lang w:val="en-US"/>
+        </w:rPr>
+        <w:t xml:space="preserve">his drawing pad and pencil, but </w:t>
+      </w:r>
+      <w:r>
+        <w:rPr>
+          <w:lang w:val="en-US"/>
+        </w:rPr>
+        <w:t xml:space="preserve">when Frank brushes them off as phantoms from his mind, they open fire </w:t>
+      </w:r>
+      <w:proofErr w:type="gramStart"/>
+      <w:r>
+        <w:rPr>
+          <w:lang w:val="en-US"/>
+        </w:rPr>
+        <w:t>on</w:t>
+      </w:r>
+      <w:proofErr w:type="gramEnd"/>
+      <w:r>
+        <w:rPr>
+          <w:lang w:val="en-US"/>
+        </w:rPr>
+        <w:t xml:space="preserve"> him. Frank manages to run, but a bullet grazes his </w:t>
+      </w:r>
+      <w:proofErr w:type="gramStart"/>
+      <w:r>
+        <w:rPr>
+          <w:lang w:val="en-US"/>
+        </w:rPr>
+        <w:t>cheek</w:t>
+      </w:r>
+      <w:proofErr w:type="gramEnd"/>
+      <w:r>
+        <w:rPr>
+          <w:lang w:val="en-US"/>
+        </w:rPr>
+        <w:t xml:space="preserve"> and he </w:t>
+      </w:r>
+      <w:proofErr w:type="gramStart"/>
+      <w:r>
+        <w:rPr>
+          <w:lang w:val="en-US"/>
+        </w:rPr>
+        <w:t>falls down</w:t>
+      </w:r>
+      <w:proofErr w:type="gramEnd"/>
+      <w:r>
+        <w:rPr>
+          <w:lang w:val="en-US"/>
+        </w:rPr>
+        <w:t xml:space="preserve"> on </w:t>
+      </w:r>
+      <w:r>
+        <w:rPr>
+          <w:lang w:val="en-US"/>
+        </w:rPr>
+        <w:t xml:space="preserve">a lower floor. </w:t>
+      </w:r>
+      <w:r>
+        <w:rPr>
+          <w:lang w:val="en-US"/>
+        </w:rPr>
+        <w:t xml:space="preserve">Brushing the blood trickling from his wound, it hits him that he’s </w:t>
+      </w:r>
+      <w:proofErr w:type="gramStart"/>
+      <w:r>
+        <w:rPr>
+          <w:lang w:val="en-US"/>
+        </w:rPr>
+        <w:t>actually in</w:t>
+      </w:r>
+      <w:proofErr w:type="gramEnd"/>
+      <w:r>
+        <w:rPr>
+          <w:lang w:val="en-US"/>
+        </w:rPr>
+        <w:t xml:space="preserve"> danger. “Oh my god. I felt that. I’m </w:t>
+      </w:r>
+      <w:proofErr w:type="gramStart"/>
+      <w:r>
+        <w:rPr>
+          <w:lang w:val="en-US"/>
+        </w:rPr>
+        <w:t>actually bleeding</w:t>
+      </w:r>
+      <w:proofErr w:type="gramEnd"/>
+      <w:r>
+        <w:rPr>
+          <w:lang w:val="en-US"/>
+        </w:rPr>
+        <w:t xml:space="preserve">! This is all REAL! </w:t>
+      </w:r>
+      <w:proofErr w:type="gramStart"/>
+      <w:r>
+        <w:rPr>
+          <w:lang w:val="en-US"/>
+        </w:rPr>
+        <w:t>My WORK,</w:t>
+      </w:r>
+      <w:proofErr w:type="gramEnd"/>
+      <w:r>
+        <w:rPr>
+          <w:lang w:val="en-US"/>
+        </w:rPr>
+        <w:t xml:space="preserve"> is </w:t>
+      </w:r>
+      <w:proofErr w:type="gramStart"/>
+      <w:r>
+        <w:rPr>
+          <w:lang w:val="en-US"/>
+        </w:rPr>
+        <w:t>actually trying</w:t>
+      </w:r>
+      <w:proofErr w:type="gramEnd"/>
+      <w:r>
+        <w:rPr>
+          <w:lang w:val="en-US"/>
+        </w:rPr>
+        <w:t xml:space="preserve"> to KILL me! I-I need to get out of here!” He stammers and fumbles up, checking that his sole tool of survival, the drawing </w:t>
+      </w:r>
+      <w:r>
+        <w:rPr>
+          <w:lang w:val="en-US"/>
+        </w:rPr>
+        <w:t>pad</w:t>
+      </w:r>
+      <w:r>
+        <w:rPr>
+          <w:lang w:val="en-US"/>
+        </w:rPr>
+        <w:t>, is intact.</w:t>
+      </w:r>
+    </w:p>
+    <w:p>
+      <w:pPr>
+        <w:rPr>
+          <w:lang w:val="en-US"/>
+        </w:rPr>
+      </w:pPr>
+      <w:r>
+        <w:rPr>
+          <w:lang w:val="en-US"/>
+        </w:rPr>
+        <w:t xml:space="preserve">Figuring out his way through the hallways, he runs into Mr. Phant again. “You look terrible pal-o. How about we make a </w:t>
+      </w:r>
+      <w:r>
+        <w:rPr>
+          <w:lang w:val="en-US"/>
+        </w:rPr>
+        <w:t xml:space="preserve">deal? You get </w:t>
+      </w:r>
+      <w:r>
+        <w:rPr>
+          <w:lang w:val="en-US"/>
+        </w:rPr>
+        <w:t>off the hook if you just give me the pad and the pencil. You trust your old pal-o, Mr. Phant, don’t you? More than you can those Duckers, at least.”</w:t>
+      </w:r>
+      <w:r>
+        <w:rPr>
+          <w:lang w:val="en-US"/>
+        </w:rPr>
+        <w:t xml:space="preserve"> Mr. Phant tries to </w:t>
+      </w:r>
+      <w:proofErr w:type="gramStart"/>
+      <w:r>
+        <w:rPr>
+          <w:lang w:val="en-US"/>
+        </w:rPr>
+        <w:t>sweet</w:t>
+      </w:r>
+      <w:proofErr w:type="gramEnd"/>
+      <w:r>
+        <w:rPr>
+          <w:lang w:val="en-US"/>
+        </w:rPr>
+        <w:t xml:space="preserve"> talk Frank, but Frank is even more rattled than last time. “N</w:t>
+      </w:r>
+      <w:r>
+        <w:rPr>
+          <w:lang w:val="en-US"/>
+        </w:rPr>
+        <w:t xml:space="preserve">o, no, </w:t>
+      </w:r>
+      <w:proofErr w:type="gramStart"/>
+      <w:r>
+        <w:rPr>
+          <w:lang w:val="en-US"/>
+        </w:rPr>
+        <w:t>absolutely not</w:t>
+      </w:r>
+      <w:proofErr w:type="gramEnd"/>
+      <w:r>
+        <w:rPr>
+          <w:lang w:val="en-US"/>
+        </w:rPr>
+        <w:t>! I’m not your ‘Pal-o’, buddy</w:t>
+      </w:r>
+      <w:r>
+        <w:rPr>
+          <w:lang w:val="en-US"/>
+        </w:rPr>
+        <w:t xml:space="preserve">! I won’t have some </w:t>
+      </w:r>
+      <w:r>
+        <w:rPr>
+          <w:lang w:val="en-US"/>
+        </w:rPr>
+        <w:t>kids</w:t>
+      </w:r>
+      <w:r>
+        <w:rPr>
+          <w:lang w:val="en-US"/>
+        </w:rPr>
+        <w:t xml:space="preserve">’ cartoon </w:t>
+      </w:r>
+      <w:r>
+        <w:rPr>
+          <w:lang w:val="en-US"/>
+        </w:rPr>
+        <w:t xml:space="preserve">character unleash hell just because he asks nicely!” He exclaims. </w:t>
+      </w:r>
+      <w:r>
+        <w:rPr>
+          <w:lang w:val="en-US"/>
+        </w:rPr>
+        <w:t xml:space="preserve">“Kids!? Now listen, pal-o! </w:t>
+      </w:r>
+      <w:r>
+        <w:rPr>
+          <w:lang w:val="en-US"/>
+        </w:rPr>
+        <w:t>Cartoons aren’t just for kids. If you wanna deal with it like adults, then I</w:t>
       </w:r>
       <w:r>
         <w:rPr>
@@ -4987,936 +6257,198 @@
         </w:rPr>
         <w:t xml:space="preserve"> </w:t>
       </w:r>
-      <w:r>
-        <w:rPr>
-          <w:lang w:val="en-US"/>
-        </w:rPr>
-        <w:t xml:space="preserve">also </w:t>
-      </w:r>
-      <w:r>
-        <w:rPr>
-          <w:lang w:val="en-US"/>
-        </w:rPr>
-        <w:t>falling</w:t>
-      </w:r>
-      <w:r>
-        <w:rPr>
-          <w:lang w:val="en-US"/>
-        </w:rPr>
-        <w:t xml:space="preserve"> from higher than 2 whole floors is fatal. (Frank can fall 1 floor no problem and will stumble </w:t>
-      </w:r>
-      <w:r>
-        <w:rPr>
-          <w:lang w:val="en-US"/>
-        </w:rPr>
-        <w:t>from a 2-floor fall but still survive.)</w:t>
-      </w:r>
-    </w:p>
-    <w:p>
-      <w:pPr>
-        <w:rPr>
-          <w:lang w:val="en-US"/>
-        </w:rPr>
-      </w:pPr>
-      <w:r>
-        <w:rPr>
-          <w:lang w:val="en-US"/>
-        </w:rPr>
-        <w:t xml:space="preserve">When Frank dies, he </w:t>
-      </w:r>
-      <w:r>
-        <w:rPr>
-          <w:lang w:val="en-US"/>
-        </w:rPr>
-        <w:t>automatically restarts at the last door he went through.</w:t>
-      </w:r>
-      <w:r>
-        <w:rPr>
-          <w:lang w:val="en-US"/>
-        </w:rPr>
-        <w:t xml:space="preserve"> (After a </w:t>
-      </w:r>
-      <w:r>
-        <w:rPr>
-          <w:lang w:val="en-US"/>
-        </w:rPr>
-        <w:t>short death scene, of course.)</w:t>
-      </w:r>
-    </w:p>
-    <w:p>
-      <w:pPr>
-        <w:rPr>
-          <w:lang w:val="en-US"/>
-        </w:rPr>
-      </w:pPr>
-      <w:r>
+      <w:proofErr w:type="gramStart"/>
+      <w:r>
+        <w:rPr>
+          <w:lang w:val="en-US"/>
+        </w:rPr>
+        <w:t>have to</w:t>
+      </w:r>
+      <w:proofErr w:type="gramEnd"/>
+      <w:r>
+        <w:rPr>
+          <w:lang w:val="en-US"/>
+        </w:rPr>
+        <w:t xml:space="preserve"> ask you… Meanly!” Mr. Phant gets angry, then he </w:t>
+      </w:r>
+      <w:r>
+        <w:rPr>
+          <w:lang w:val="en-US"/>
+        </w:rPr>
+        <w:t>bares razor sharp teeth and lets out a bone-chilling shriek</w:t>
+      </w:r>
+      <w:r>
+        <w:rPr>
+          <w:lang w:val="en-US"/>
+        </w:rPr>
+        <w:t xml:space="preserve">. Frank yelps and runs away while Mr. Phant gives chase with a crazed look in his eyes. </w:t>
+      </w:r>
+    </w:p>
+    <w:p>
+      <w:pPr>
+        <w:rPr>
+          <w:lang w:val="en-US"/>
+        </w:rPr>
+      </w:pPr>
+      <w:r>
+        <w:rPr>
+          <w:lang w:val="en-US"/>
+        </w:rPr>
+        <w:t xml:space="preserve">During the frantic chase, </w:t>
+      </w:r>
+      <w:r>
+        <w:rPr>
+          <w:lang w:val="en-US"/>
+        </w:rPr>
+        <w:t xml:space="preserve">Frank </w:t>
+      </w:r>
+      <w:r>
+        <w:rPr>
+          <w:lang w:val="en-US"/>
+        </w:rPr>
+        <w:t xml:space="preserve">manages to </w:t>
+      </w:r>
+      <w:r>
+        <w:rPr>
+          <w:lang w:val="en-US"/>
+        </w:rPr>
+        <w:t xml:space="preserve">delay Mr. Phant momentarily. “You won’t escape me, pal-o! Me and my Goons will </w:t>
+      </w:r>
+      <w:r>
+        <w:rPr>
+          <w:lang w:val="en-US"/>
+        </w:rPr>
+        <w:t>find you!</w:t>
+      </w:r>
+      <w:r>
+        <w:rPr>
+          <w:lang w:val="en-US"/>
+        </w:rPr>
+        <w:t xml:space="preserve">” Mr. Phant yells </w:t>
+      </w:r>
+      <w:r>
+        <w:rPr>
+          <w:lang w:val="en-US"/>
+        </w:rPr>
+        <w:t>while clearing the way to Frank.</w:t>
+      </w:r>
+      <w:r>
+        <w:rPr>
+          <w:lang w:val="en-US"/>
+        </w:rPr>
+        <w:br/>
+        <w:t xml:space="preserve">Frank sees </w:t>
+      </w:r>
+      <w:r>
+        <w:rPr>
+          <w:lang w:val="en-US"/>
+        </w:rPr>
+        <w:t>a</w:t>
+      </w:r>
+      <w:r>
+        <w:rPr>
+          <w:lang w:val="en-US"/>
+        </w:rPr>
+        <w:t xml:space="preserve"> door at the end of the hallway. “DOOR!” He </w:t>
+      </w:r>
+      <w:r>
+        <w:rPr>
+          <w:lang w:val="en-US"/>
+        </w:rPr>
+        <w:t>yells</w:t>
+      </w:r>
+      <w:r>
+        <w:rPr>
+          <w:lang w:val="en-US"/>
+        </w:rPr>
+        <w:t xml:space="preserve"> panickily</w:t>
+      </w:r>
+      <w:r>
+        <w:rPr>
+          <w:lang w:val="en-US"/>
+        </w:rPr>
+        <w:t xml:space="preserve"> and slams against the said door, frantically turning the knob while Mr. Phant manages to </w:t>
+      </w:r>
+      <w:r>
+        <w:rPr>
+          <w:lang w:val="en-US"/>
+        </w:rPr>
+        <w:t xml:space="preserve">get through the obstacle and runs roaring towards Frank. Frank gets the door open and </w:t>
+      </w:r>
+      <w:r>
+        <w:rPr>
+          <w:lang w:val="en-US"/>
+        </w:rPr>
+        <w:t>runs inside, only to scream as he falls into darkness since behind the door is just a big hole.</w:t>
+      </w:r>
+    </w:p>
+    <w:p>
+      <w:pPr>
+        <w:rPr>
+          <w:lang w:val="en-US"/>
+        </w:rPr>
+      </w:pPr>
+      <w:r>
+        <w:rPr>
+          <w:lang w:val="en-US"/>
+        </w:rPr>
+        <w:t>(For demo, here could be your play stats, followed by this short teaser of things to come.)</w:t>
+      </w:r>
+    </w:p>
+    <w:p>
+      <w:pPr>
+        <w:rPr>
+          <w:lang w:val="en-US"/>
+        </w:rPr>
+      </w:pPr>
+      <w:r>
+        <w:rPr>
+          <w:lang w:val="en-US"/>
+        </w:rPr>
+        <w:t xml:space="preserve">His fall is stopped by an animated, oddly well-knitted spider web. While he struggles to free himself, a sultry voice speaks from the darkness. “My, my… It looks like my web has snared quite a hunk today…” The silhouette of a giant spider (with silken gloves in 4 legs!) emerges from the shadows. </w:t>
+      </w:r>
+    </w:p>
+    <w:p>
+      <w:pPr>
+        <w:rPr>
+          <w:lang w:val="en-US"/>
+        </w:rPr>
+      </w:pPr>
+      <w:r>
+        <w:rPr>
+          <w:lang w:val="en-US"/>
+        </w:rPr>
+        <w:lastRenderedPageBreak/>
+        <w:t>&lt;The Demo Ends Here&gt;</w:t>
+      </w:r>
+    </w:p>
+    <w:p>
+      <w:pPr>
+        <w:rPr>
+          <w:lang w:val="en-US"/>
+        </w:rPr>
+      </w:pPr>
+      <w:r>
+        <w:rPr>
+          <w:lang w:val="en-US"/>
+        </w:rPr>
+        <w:br w:type="page"/>
+      </w:r>
+    </w:p>
+    <w:p>
+      <w:pPr>
         <w:rPr>
           <w:b/>
           <w:bCs/>
           <w:lang w:val="en-US"/>
         </w:rPr>
-        <w:t>Carrying</w:t>
-      </w:r>
+      </w:pPr>
       <w:r>
         <w:rPr>
           <w:b/>
           <w:bCs/>
           <w:lang w:val="en-US"/>
         </w:rPr>
-        <w:br/>
-      </w:r>
-      <w:r>
-        <w:rPr>
-          <w:lang w:val="en-US"/>
-        </w:rPr>
-        <w:t xml:space="preserve">You can pick up and carry keys and bombs (and maybe other objects </w:t>
-      </w:r>
-      <w:r>
-        <w:rPr>
-          <w:lang w:val="en-US"/>
-        </w:rPr>
-        <w:t>too) by</w:t>
-      </w:r>
-      <w:r>
-        <w:rPr>
-          <w:lang w:val="en-US"/>
-        </w:rPr>
-        <w:t xml:space="preserve"> ducking next to them and pressing Interact. Frank cannot use his drawing pad</w:t>
-      </w:r>
-      <w:r>
-        <w:rPr>
-          <w:lang w:val="en-US"/>
-        </w:rPr>
-        <w:t xml:space="preserve"> or climb ropes</w:t>
-      </w:r>
-      <w:r>
-        <w:rPr>
-          <w:lang w:val="en-US"/>
-        </w:rPr>
-        <w:t xml:space="preserve"> while carrying</w:t>
-      </w:r>
-      <w:r>
-        <w:rPr>
-          <w:lang w:val="en-US"/>
-        </w:rPr>
-        <w:t xml:space="preserve"> one, but it can be chucked by pressing interact again.</w:t>
-      </w:r>
-      <w:r>
-        <w:rPr>
-          <w:lang w:val="en-US"/>
-        </w:rPr>
-        <w:t xml:space="preserve"> </w:t>
-      </w:r>
-      <w:proofErr w:type="spellStart"/>
-      <w:r>
-        <w:rPr>
-          <w:lang w:val="en-US"/>
-        </w:rPr>
-        <w:t>Lipsmacks</w:t>
-      </w:r>
-      <w:proofErr w:type="spellEnd"/>
-      <w:r>
-        <w:rPr>
-          <w:lang w:val="en-US"/>
-        </w:rPr>
-        <w:t xml:space="preserve"> will </w:t>
-      </w:r>
-      <w:r>
-        <w:rPr>
-          <w:lang w:val="en-US"/>
-        </w:rPr>
-        <w:t xml:space="preserve">grab the thing you’re </w:t>
-      </w:r>
-      <w:r>
-        <w:rPr>
-          <w:lang w:val="en-US"/>
-        </w:rPr>
-        <w:t>carrying</w:t>
-      </w:r>
-      <w:r>
-        <w:rPr>
-          <w:lang w:val="en-US"/>
-        </w:rPr>
-        <w:t xml:space="preserve"> first, so they can be used as a panic shield</w:t>
-      </w:r>
-      <w:r>
-        <w:rPr>
-          <w:lang w:val="en-US"/>
-        </w:rPr>
-        <w:t xml:space="preserve"> too.</w:t>
-      </w:r>
-      <w:r>
-        <w:rPr>
-          <w:lang w:val="en-US"/>
-        </w:rPr>
-        <w:t xml:space="preserve"> </w:t>
-      </w:r>
-    </w:p>
-    <w:p>
-      <w:pPr>
-        <w:pStyle w:val="Otsikko2"/>
-        <w:rPr>
-          <w:lang w:val="en-US"/>
-        </w:rPr>
-      </w:pPr>
-      <w:r>
-        <w:rPr>
-          <w:lang w:val="en-US"/>
-        </w:rPr>
-        <w:lastRenderedPageBreak/>
-        <w:t>Story</w:t>
-      </w:r>
-    </w:p>
-    <w:p>
-      <w:pPr>
-        <w:rPr>
-          <w:b/>
-          <w:bCs/>
-          <w:lang w:val="en-US"/>
-        </w:rPr>
-      </w:pPr>
-      <w:r>
-        <w:rPr>
-          <w:b/>
-          <w:bCs/>
-          <w:lang w:val="en-US"/>
-        </w:rPr>
-        <w:t>Intro</w:t>
-      </w:r>
-    </w:p>
-    <w:p>
-      <w:pPr>
-        <w:rPr>
-          <w:lang w:val="en-US"/>
-        </w:rPr>
-      </w:pPr>
-      <w:r>
-        <w:rPr>
-          <w:lang w:val="en-US"/>
-        </w:rPr>
-        <w:t>In a nondescript</w:t>
-      </w:r>
-      <w:r>
-        <w:rPr>
-          <w:lang w:val="en-US"/>
-        </w:rPr>
-        <w:t xml:space="preserve">, somewhat British-y city in the </w:t>
-      </w:r>
-      <w:r>
-        <w:rPr>
-          <w:lang w:val="en-US"/>
-        </w:rPr>
-        <w:t>early 20</w:t>
-      </w:r>
-      <w:r>
-        <w:rPr>
-          <w:vertAlign w:val="superscript"/>
-          <w:lang w:val="en-US"/>
-        </w:rPr>
-        <w:t>th</w:t>
-      </w:r>
-      <w:r>
-        <w:rPr>
-          <w:lang w:val="en-US"/>
-        </w:rPr>
-        <w:t xml:space="preserve"> century…</w:t>
-      </w:r>
-    </w:p>
-    <w:p>
-      <w:pPr>
-        <w:rPr>
-          <w:lang w:val="en-US"/>
-        </w:rPr>
-      </w:pPr>
-      <w:r>
-        <w:rPr>
-          <w:lang w:val="en-US"/>
-        </w:rPr>
-        <w:t>Frank Pastel has been working as an animator for the popular “Of Mice and ‘</w:t>
-      </w:r>
-      <w:proofErr w:type="spellStart"/>
-      <w:r>
-        <w:rPr>
-          <w:lang w:val="en-US"/>
-        </w:rPr>
-        <w:t>Phants</w:t>
-      </w:r>
-      <w:proofErr w:type="spellEnd"/>
-      <w:r>
-        <w:rPr>
-          <w:lang w:val="en-US"/>
-        </w:rPr>
-        <w:t xml:space="preserve">”-show for almost 20 years now and finally he has a chance to advance his career to his dream job as an art director for a feature-length animated film. However, the deadline for the animation sheets and designs is tomorrow and Frank has been worked to the bone for longer than he cares to remember, so when he rushes out of his home in the morning to get the final crunch done, he forgets to bring his personal drawing tools. </w:t>
-      </w:r>
-    </w:p>
-    <w:p>
-      <w:pPr>
-        <w:rPr>
-          <w:lang w:val="en-US"/>
-        </w:rPr>
-      </w:pPr>
-      <w:r>
-        <w:rPr>
-          <w:lang w:val="en-US"/>
-        </w:rPr>
-        <w:t xml:space="preserve">Frank only notices while already sitting on the bus, so after getting off he frantically searches for the nearest source of some pencils. (He is something of an old-schooler, preferring to draw out drafts on paper and finalize them digitally.) The first place that he sees is a rather seedy-looking  </w:t>
-      </w:r>
-      <w:r>
-        <w:rPr>
-          <w:lang w:val="en-US"/>
-        </w:rPr>
-        <w:t>“Magic Shop”</w:t>
-      </w:r>
-      <w:r>
-        <w:rPr>
-          <w:lang w:val="en-US"/>
-        </w:rPr>
-        <w:t>, really a shack vendor by the roadside, manned by an equally seedy</w:t>
-      </w:r>
-      <w:r>
-        <w:rPr>
-          <w:lang w:val="en-US"/>
-        </w:rPr>
-        <w:t>-looking weirdo in a robe and a comically large top ha</w:t>
-      </w:r>
-      <w:r>
-        <w:rPr>
-          <w:lang w:val="en-US"/>
-        </w:rPr>
-        <w:t xml:space="preserve">t. The weirdo speaks in a thick Manchester accent and claims that his assortment of trinkets are magical in value, but Frank only wants the large graphite pencil </w:t>
-      </w:r>
-      <w:r>
-        <w:rPr>
-          <w:lang w:val="en-US"/>
-        </w:rPr>
-        <w:t xml:space="preserve">lying on the counter and tries to brush off any sales talk to buy it as soon as possible. The weirdo claims that the pencil is an excellent choice, raving about how it will really bring Frank’s drawings to life, while Frank is just like “Yes-yes-yes, take my money and let me </w:t>
-      </w:r>
-      <w:r>
-        <w:rPr>
-          <w:lang w:val="en-US"/>
-        </w:rPr>
-        <w:t>be on my way.”</w:t>
-      </w:r>
-      <w:r>
-        <w:rPr>
-          <w:lang w:val="en-US"/>
-        </w:rPr>
-        <w:t xml:space="preserve"> </w:t>
-      </w:r>
-      <w:r>
-        <w:rPr>
-          <w:lang w:val="en-US"/>
-        </w:rPr>
-        <w:t>and the weirdo is like “</w:t>
-      </w:r>
-      <w:r>
-        <w:rPr>
-          <w:lang w:val="en-US"/>
-        </w:rPr>
-        <w:t xml:space="preserve">You and me </w:t>
-      </w:r>
-      <w:proofErr w:type="spellStart"/>
-      <w:r>
-        <w:rPr>
-          <w:lang w:val="en-US"/>
-        </w:rPr>
-        <w:t>bruv</w:t>
-      </w:r>
-      <w:proofErr w:type="spellEnd"/>
-      <w:r>
-        <w:rPr>
-          <w:lang w:val="en-US"/>
-        </w:rPr>
-        <w:t>, we’re</w:t>
-      </w:r>
-      <w:r>
-        <w:rPr>
-          <w:lang w:val="en-US"/>
-        </w:rPr>
-        <w:t xml:space="preserve"> both</w:t>
-      </w:r>
-      <w:r>
-        <w:rPr>
-          <w:lang w:val="en-US"/>
-        </w:rPr>
-        <w:t xml:space="preserve"> kind of </w:t>
-      </w:r>
-      <w:proofErr w:type="spellStart"/>
-      <w:r>
-        <w:rPr>
-          <w:lang w:val="en-US"/>
-        </w:rPr>
-        <w:t>inna</w:t>
-      </w:r>
-      <w:proofErr w:type="spellEnd"/>
-      <w:r>
-        <w:rPr>
-          <w:lang w:val="en-US"/>
-        </w:rPr>
-        <w:t xml:space="preserve"> same boat</w:t>
-      </w:r>
-      <w:r>
-        <w:rPr>
-          <w:lang w:val="en-US"/>
-        </w:rPr>
-        <w:t>.</w:t>
-      </w:r>
-      <w:r>
-        <w:rPr>
-          <w:lang w:val="en-US"/>
-        </w:rPr>
-        <w:t xml:space="preserve"> We’re both</w:t>
-      </w:r>
-      <w:r>
-        <w:rPr>
-          <w:lang w:val="en-US"/>
-        </w:rPr>
-        <w:t xml:space="preserve"> just</w:t>
-      </w:r>
-      <w:r>
-        <w:rPr>
-          <w:lang w:val="en-US"/>
-        </w:rPr>
-        <w:t xml:space="preserve"> </w:t>
-      </w:r>
-      <w:r>
-        <w:rPr>
-          <w:i/>
-          <w:iCs/>
-          <w:lang w:val="en-US"/>
-        </w:rPr>
-        <w:t>humans</w:t>
-      </w:r>
-      <w:r>
-        <w:rPr>
-          <w:lang w:val="en-US"/>
-        </w:rPr>
-        <w:t xml:space="preserve"> out of our element</w:t>
-      </w:r>
-      <w:r>
-        <w:rPr>
-          <w:lang w:val="en-US"/>
-        </w:rPr>
-        <w:t xml:space="preserve">, </w:t>
-      </w:r>
-      <w:proofErr w:type="spellStart"/>
-      <w:r>
-        <w:rPr>
-          <w:lang w:val="en-US"/>
-        </w:rPr>
-        <w:t>innit</w:t>
-      </w:r>
-      <w:proofErr w:type="spellEnd"/>
-      <w:r>
-        <w:rPr>
-          <w:lang w:val="en-US"/>
-        </w:rPr>
-        <w:t>?”</w:t>
-      </w:r>
-    </w:p>
-    <w:p>
-      <w:pPr>
-        <w:rPr>
-          <w:lang w:val="en-US"/>
-        </w:rPr>
-      </w:pPr>
-      <w:r>
-        <w:rPr>
-          <w:lang w:val="en-US"/>
-        </w:rPr>
-        <w:t xml:space="preserve">Finally getting to </w:t>
-      </w:r>
-      <w:r>
-        <w:rPr>
-          <w:lang w:val="en-US"/>
-        </w:rPr>
-        <w:t xml:space="preserve">work, he draws like a man possessed for hours, mumbling about </w:t>
-      </w:r>
-      <w:r>
-        <w:rPr>
-          <w:lang w:val="en-US"/>
-        </w:rPr>
-        <w:t xml:space="preserve">if he just can get that promotion, he can say goodbye to this broom closet of an office and endless hours of drawing Mr. Phant, the villain </w:t>
-      </w:r>
-      <w:r>
-        <w:rPr>
-          <w:lang w:val="en-US"/>
-        </w:rPr>
-        <w:t>in “Of Mice and ‘</w:t>
-      </w:r>
-      <w:proofErr w:type="spellStart"/>
-      <w:r>
-        <w:rPr>
-          <w:lang w:val="en-US"/>
-        </w:rPr>
-        <w:t>Phants</w:t>
-      </w:r>
-      <w:proofErr w:type="spellEnd"/>
-      <w:r>
-        <w:rPr>
-          <w:lang w:val="en-US"/>
-        </w:rPr>
-        <w:t xml:space="preserve">”. It’s already dark outside when the exhaustion finally catches up to him and he begins to nod off. </w:t>
-      </w:r>
-    </w:p>
-    <w:p>
-      <w:pPr>
-        <w:rPr>
-          <w:lang w:val="en-US"/>
-        </w:rPr>
-      </w:pPr>
-      <w:r>
-        <w:rPr>
-          <w:lang w:val="en-US"/>
-        </w:rPr>
-        <w:t xml:space="preserve">Then he is suddenly jolted awake by a </w:t>
-      </w:r>
-      <w:r>
-        <w:rPr>
-          <w:lang w:val="en-US"/>
-        </w:rPr>
-        <w:t>thick, creased hand pulling his animation sheets from un</w:t>
-      </w:r>
-      <w:r>
-        <w:rPr>
-          <w:lang w:val="en-US"/>
-        </w:rPr>
-        <w:t xml:space="preserve">der him. “Sleeping on the job eh, pal-o? What do we have here?” A rough voice </w:t>
-      </w:r>
-      <w:r>
-        <w:rPr>
-          <w:lang w:val="en-US"/>
-        </w:rPr>
-        <w:t>speaks and Frank looks over to see Mr. Phant examining his designs</w:t>
-      </w:r>
-      <w:r>
-        <w:rPr>
-          <w:lang w:val="en-US"/>
-        </w:rPr>
-        <w:t xml:space="preserve"> in all his animated glory. Frank rubs his eyes and then stands up throwing</w:t>
-      </w:r>
-      <w:r>
-        <w:rPr>
-          <w:lang w:val="en-US"/>
-        </w:rPr>
-        <w:t xml:space="preserve"> his hands in the air. “That’s it!” he exclaims, “That’s my cue that I’ve worked for too long! Time to head home.” With that, Frank grabs his coat and walks off despite Mr. Phant calling after him.</w:t>
-      </w:r>
-    </w:p>
-    <w:p>
-      <w:pPr>
-        <w:rPr>
-          <w:lang w:val="en-US"/>
-        </w:rPr>
-      </w:pPr>
-      <w:r>
-        <w:rPr>
-          <w:lang w:val="en-US"/>
-        </w:rPr>
-        <w:t xml:space="preserve">Outside he notices that the lights are out and some strange, cartoony growths have broken parts of the hallway. “Oh, now they’re saving on infrastructure, too? I should file a complaint.” Frank grumbles as he has to jump and climb his way through a simple and relatively safe tutorial area. </w:t>
-      </w:r>
-    </w:p>
-    <w:p>
-      <w:pPr>
-        <w:rPr>
-          <w:lang w:val="en-US"/>
-        </w:rPr>
-      </w:pPr>
-      <w:r>
-        <w:rPr>
-          <w:lang w:val="en-US"/>
-        </w:rPr>
-        <w:t xml:space="preserve">Then Mr. Phant appears again. “Now listen, pal-o. I just </w:t>
-      </w:r>
-      <w:proofErr w:type="spellStart"/>
-      <w:r>
-        <w:rPr>
-          <w:lang w:val="en-US"/>
-        </w:rPr>
-        <w:t>wanna</w:t>
-      </w:r>
-      <w:proofErr w:type="spellEnd"/>
-      <w:r>
-        <w:rPr>
-          <w:lang w:val="en-US"/>
-        </w:rPr>
-        <w:t xml:space="preserve"> have a nice chat about that drawing skill of yours.” He says, trying to sound pleasant. “You’re still here? I must be more </w:t>
-      </w:r>
-      <w:r>
-        <w:rPr>
-          <w:lang w:val="en-US"/>
-        </w:rPr>
-        <w:lastRenderedPageBreak/>
-        <w:t>tired than I thought.” Frank replies with a deep sigh. “Just play along for a bit, pal-o.” Mr. Phant says, getting slightly annoyed, and then he instructs Frank on how to use his drawing pad.</w:t>
-      </w:r>
-    </w:p>
-    <w:p>
-      <w:pPr>
-        <w:rPr>
-          <w:lang w:val="en-US"/>
-        </w:rPr>
-      </w:pPr>
-      <w:r>
-        <w:rPr>
-          <w:lang w:val="en-US"/>
-        </w:rPr>
-        <w:t>Frank is mildly astonished that he can materialize things he draws, but brushes it off as a particularly vivid dream. “It is a cool ability to be sure. But if you’re having a dream, pal-o, you wouldn’t mind letting me try my hand at that, too, now would you?” Mr. Phant asks with a pleasant smile. “I think not! This is bizarre enough without a cartoon elephant drawing god knows what into life!” Frank exclaims and turns to leave. Mr. Phant’s expression hardens. “Oh, you haven’t seen bizarre yet, pal-o.” He snorts sinisterly as Frank goes through a door into a proper first area.</w:t>
-      </w:r>
-    </w:p>
-    <w:p>
-      <w:pPr>
-        <w:rPr>
-          <w:lang w:val="en-US"/>
-        </w:rPr>
-      </w:pPr>
-      <w:r>
-        <w:rPr>
-          <w:b/>
-          <w:bCs/>
-          <w:lang w:val="en-US"/>
-        </w:rPr>
-        <w:t xml:space="preserve">Area 1: </w:t>
-      </w:r>
-      <w:r>
-        <w:rPr>
-          <w:b/>
-          <w:bCs/>
-          <w:lang w:val="en-US"/>
-        </w:rPr>
-        <w:t>Office Hallways</w:t>
-      </w:r>
-      <w:r>
-        <w:rPr>
-          <w:b/>
-          <w:bCs/>
-          <w:lang w:val="en-US"/>
-        </w:rPr>
-        <w:br/>
-      </w:r>
-      <w:r>
-        <w:rPr>
-          <w:lang w:val="en-US"/>
-        </w:rPr>
-        <w:t>This is where the first enemies appear. When Frank first runs into Duckers</w:t>
-      </w:r>
-      <w:r>
-        <w:rPr>
-          <w:lang w:val="en-US"/>
-        </w:rPr>
-        <w:t xml:space="preserve">, they approach him like gangsters </w:t>
-      </w:r>
-      <w:r>
-        <w:rPr>
-          <w:lang w:val="en-US"/>
-        </w:rPr>
-        <w:t xml:space="preserve">trying to rough him up to make him relinquish </w:t>
-      </w:r>
-      <w:r>
-        <w:rPr>
-          <w:lang w:val="en-US"/>
-        </w:rPr>
-        <w:t xml:space="preserve">his drawing pad and pencil, but </w:t>
-      </w:r>
-      <w:r>
-        <w:rPr>
-          <w:lang w:val="en-US"/>
-        </w:rPr>
-        <w:t xml:space="preserve">when Frank brushes them off as phantoms from his mind, they open fire on him. Frank manages to run, but a bullet grazes his cheek and he falls down on </w:t>
-      </w:r>
-      <w:r>
-        <w:rPr>
-          <w:lang w:val="en-US"/>
-        </w:rPr>
-        <w:t xml:space="preserve">a lower floor. </w:t>
-      </w:r>
-      <w:r>
-        <w:rPr>
-          <w:lang w:val="en-US"/>
-        </w:rPr>
-        <w:t xml:space="preserve">Brushing the blood trickling from his wound, it hits him that he’s actually in danger. “Oh my god. I felt that. I’m actually bleeding! This is all REAL! My WORK, is actually trying to KILL me! I-I need to get out of here!” He stammers and fumbles up, checking that his sole tool of survival, the drawing </w:t>
-      </w:r>
-      <w:r>
-        <w:rPr>
-          <w:lang w:val="en-US"/>
-        </w:rPr>
-        <w:t>pad</w:t>
-      </w:r>
-      <w:r>
-        <w:rPr>
-          <w:lang w:val="en-US"/>
-        </w:rPr>
-        <w:t>, is intact.</w:t>
-      </w:r>
-    </w:p>
-    <w:p>
-      <w:pPr>
-        <w:rPr>
-          <w:lang w:val="en-US"/>
-        </w:rPr>
-      </w:pPr>
-      <w:r>
-        <w:rPr>
-          <w:lang w:val="en-US"/>
-        </w:rPr>
-        <w:t xml:space="preserve">Figuring out his way through the hallways, he runs into Mr. Phant again. “You look terrible pal-o. How about we make a </w:t>
-      </w:r>
-      <w:r>
-        <w:rPr>
-          <w:lang w:val="en-US"/>
-        </w:rPr>
-        <w:t xml:space="preserve">deal? You get </w:t>
-      </w:r>
-      <w:r>
-        <w:rPr>
-          <w:lang w:val="en-US"/>
-        </w:rPr>
-        <w:t>off the hook if you just give me the pad and the pencil. You trust your old pal-o, Mr. Phant, don’t you? More than you can those Duckers, at least.”</w:t>
-      </w:r>
-      <w:r>
-        <w:rPr>
-          <w:lang w:val="en-US"/>
-        </w:rPr>
-        <w:t xml:space="preserve"> Mr. Phant tries to sweet talk Frank, but Frank is even more rattled than last time. “N</w:t>
-      </w:r>
-      <w:r>
-        <w:rPr>
-          <w:lang w:val="en-US"/>
-        </w:rPr>
-        <w:t>o, no, absolutely not! I’m not your ‘Pal-o’, buddy</w:t>
-      </w:r>
-      <w:r>
-        <w:rPr>
-          <w:lang w:val="en-US"/>
-        </w:rPr>
-        <w:t xml:space="preserve">! I won’t have some </w:t>
-      </w:r>
-      <w:r>
-        <w:rPr>
-          <w:lang w:val="en-US"/>
-        </w:rPr>
-        <w:t>kids</w:t>
-      </w:r>
-      <w:r>
-        <w:rPr>
-          <w:lang w:val="en-US"/>
-        </w:rPr>
-        <w:t xml:space="preserve">’ cartoon </w:t>
-      </w:r>
-      <w:r>
-        <w:rPr>
-          <w:lang w:val="en-US"/>
-        </w:rPr>
-        <w:t xml:space="preserve">character unleash hell just because he asks nicely!” He exclaims. </w:t>
-      </w:r>
-      <w:r>
-        <w:rPr>
-          <w:lang w:val="en-US"/>
-        </w:rPr>
-        <w:t xml:space="preserve">“Kids!? Now listen, pal-o! </w:t>
-      </w:r>
-      <w:r>
-        <w:rPr>
-          <w:lang w:val="en-US"/>
-        </w:rPr>
-        <w:t xml:space="preserve">Cartoons aren’t just for kids. If you </w:t>
-      </w:r>
-      <w:proofErr w:type="spellStart"/>
-      <w:r>
-        <w:rPr>
-          <w:lang w:val="en-US"/>
-        </w:rPr>
-        <w:t>wanna</w:t>
-      </w:r>
-      <w:proofErr w:type="spellEnd"/>
-      <w:r>
-        <w:rPr>
-          <w:lang w:val="en-US"/>
-        </w:rPr>
-        <w:t xml:space="preserve"> deal with it like adults, then I</w:t>
-      </w:r>
-      <w:r>
-        <w:rPr>
-          <w:lang w:val="en-US"/>
-        </w:rPr>
-        <w:t xml:space="preserve"> have to ask you… Meanly!” Mr. Phant gets angry, then he </w:t>
-      </w:r>
-      <w:r>
-        <w:rPr>
-          <w:lang w:val="en-US"/>
-        </w:rPr>
-        <w:t>bares razor sharp teeth and lets out a bone-chilling shriek</w:t>
-      </w:r>
-      <w:r>
-        <w:rPr>
-          <w:lang w:val="en-US"/>
-        </w:rPr>
-        <w:t xml:space="preserve">. Frank yelps and runs away while Mr. Phant gives chase with a crazed look in his eyes. </w:t>
-      </w:r>
-    </w:p>
-    <w:p>
-      <w:pPr>
-        <w:rPr>
-          <w:lang w:val="en-US"/>
-        </w:rPr>
-      </w:pPr>
-      <w:r>
-        <w:rPr>
-          <w:lang w:val="en-US"/>
-        </w:rPr>
-        <w:t xml:space="preserve">During the frantic chase, </w:t>
-      </w:r>
-      <w:r>
-        <w:rPr>
-          <w:lang w:val="en-US"/>
-        </w:rPr>
-        <w:t xml:space="preserve">Frank </w:t>
-      </w:r>
-      <w:r>
-        <w:rPr>
-          <w:lang w:val="en-US"/>
-        </w:rPr>
-        <w:t xml:space="preserve">manages to </w:t>
-      </w:r>
-      <w:r>
-        <w:rPr>
-          <w:lang w:val="en-US"/>
-        </w:rPr>
-        <w:t xml:space="preserve">delay Mr. Phant momentarily. “You won’t escape me, pal-o! Me and my Goons will </w:t>
-      </w:r>
-      <w:r>
-        <w:rPr>
-          <w:lang w:val="en-US"/>
-        </w:rPr>
-        <w:t>find you!</w:t>
-      </w:r>
-      <w:r>
-        <w:rPr>
-          <w:lang w:val="en-US"/>
-        </w:rPr>
-        <w:t xml:space="preserve">” Mr. Phant yells </w:t>
-      </w:r>
-      <w:r>
-        <w:rPr>
-          <w:lang w:val="en-US"/>
-        </w:rPr>
-        <w:t>while clearing the way to Frank.</w:t>
-      </w:r>
-      <w:r>
-        <w:rPr>
-          <w:lang w:val="en-US"/>
-        </w:rPr>
-        <w:br/>
-        <w:t xml:space="preserve">Frank sees </w:t>
-      </w:r>
-      <w:r>
-        <w:rPr>
-          <w:lang w:val="en-US"/>
-        </w:rPr>
-        <w:t>a</w:t>
-      </w:r>
-      <w:r>
-        <w:rPr>
-          <w:lang w:val="en-US"/>
-        </w:rPr>
-        <w:t xml:space="preserve"> door at the end of the hallway. “DOOR!” He </w:t>
-      </w:r>
-      <w:r>
-        <w:rPr>
-          <w:lang w:val="en-US"/>
-        </w:rPr>
-        <w:t>yells</w:t>
-      </w:r>
-      <w:r>
-        <w:rPr>
-          <w:lang w:val="en-US"/>
-        </w:rPr>
-        <w:t xml:space="preserve"> panickily</w:t>
-      </w:r>
-      <w:r>
-        <w:rPr>
-          <w:lang w:val="en-US"/>
-        </w:rPr>
-        <w:t xml:space="preserve"> and slams against the said door, frantically turning the knob while Mr. Phant manages to </w:t>
-      </w:r>
-      <w:r>
-        <w:rPr>
-          <w:lang w:val="en-US"/>
-        </w:rPr>
-        <w:t xml:space="preserve">get through the obstacle and runs roaring towards Frank. Frank gets the door open and </w:t>
-      </w:r>
-      <w:r>
-        <w:rPr>
-          <w:lang w:val="en-US"/>
-        </w:rPr>
-        <w:t>runs inside, only to scream as he falls into darkness since behind the door is just a big hole.</w:t>
-      </w:r>
-    </w:p>
-    <w:p>
-      <w:pPr>
-        <w:rPr>
-          <w:lang w:val="en-US"/>
-        </w:rPr>
-      </w:pPr>
-      <w:r>
-        <w:rPr>
-          <w:lang w:val="en-US"/>
-        </w:rPr>
-        <w:t>(For demo, here could be your play stats, followed by this short teaser of things to come.)</w:t>
-      </w:r>
-    </w:p>
-    <w:p>
-      <w:pPr>
-        <w:rPr>
-          <w:lang w:val="en-US"/>
-        </w:rPr>
-      </w:pPr>
-      <w:r>
-        <w:rPr>
-          <w:lang w:val="en-US"/>
-        </w:rPr>
-        <w:t xml:space="preserve">His fall is stopped by an animated, oddly well-knitted spider web. While he struggles to free himself, a sultry voice speaks from the darkness. “My, my… It looks like my web has snared quite a hunk today…” The silhouette of a giant spider (with silken gloves in 4 legs!) emerges from the shadows. </w:t>
-      </w:r>
-    </w:p>
-    <w:p>
-      <w:pPr>
-        <w:rPr>
-          <w:lang w:val="en-US"/>
-        </w:rPr>
-      </w:pPr>
-      <w:r>
-        <w:rPr>
-          <w:lang w:val="en-US"/>
-        </w:rPr>
-        <w:lastRenderedPageBreak/>
-        <w:t>&lt;The Demo Ends Here&gt;</w:t>
-      </w:r>
-    </w:p>
-    <w:p>
-      <w:pPr>
-        <w:rPr>
-          <w:lang w:val="en-US"/>
-        </w:rPr>
-      </w:pPr>
-      <w:r>
-        <w:rPr>
-          <w:lang w:val="en-US"/>
-        </w:rPr>
-        <w:br w:type="page"/>
-      </w:r>
-    </w:p>
-    <w:p>
-      <w:pPr>
-        <w:rPr>
-          <w:b/>
-          <w:bCs/>
-          <w:lang w:val="en-US"/>
-        </w:rPr>
-      </w:pPr>
-      <w:r>
-        <w:rPr>
-          <w:b/>
-          <w:bCs/>
-          <w:lang w:val="en-US"/>
-        </w:rPr>
         <w:lastRenderedPageBreak/>
         <w:t>Area 2: Dressing Rooms &amp; Mocap Studios</w:t>
       </w:r>
@@ -5943,7 +6475,21 @@
         <w:rPr>
           <w:lang w:val="en-US"/>
         </w:rPr>
-        <w:t>he spider giggles. “Yes, you’re venomous, not poisonous. I get it. Can you let me go?</w:t>
+        <w:t xml:space="preserve">he spider giggles. “Yes, you’re venomous, not poisonous. I </w:t>
+      </w:r>
+      <w:proofErr w:type="gramStart"/>
+      <w:r>
+        <w:rPr>
+          <w:lang w:val="en-US"/>
+        </w:rPr>
+        <w:t>get</w:t>
+      </w:r>
+      <w:proofErr w:type="gramEnd"/>
+      <w:r>
+        <w:rPr>
+          <w:lang w:val="en-US"/>
+        </w:rPr>
+        <w:t xml:space="preserve"> it. Can you let me go?</w:t>
       </w:r>
       <w:r>
         <w:rPr>
@@ -5997,14 +6543,42 @@
         <w:rPr>
           <w:lang w:val="en-US"/>
         </w:rPr>
-        <w:t xml:space="preserve"> too. I could DEFINITELY make you my hubby.”</w:t>
-      </w:r>
+        <w:t xml:space="preserve"> too. I could </w:t>
+      </w:r>
+      <w:proofErr w:type="gramStart"/>
+      <w:r>
+        <w:rPr>
+          <w:lang w:val="en-US"/>
+        </w:rPr>
+        <w:t>DEFINITELY make</w:t>
+      </w:r>
+      <w:proofErr w:type="gramEnd"/>
       <w:r>
         <w:rPr>
           <w:lang w:val="en-US"/>
         </w:rPr>
         <w:t xml:space="preserve"> </w:t>
       </w:r>
+      <w:proofErr w:type="gramStart"/>
+      <w:r>
+        <w:rPr>
+          <w:lang w:val="en-US"/>
+        </w:rPr>
+        <w:t>you</w:t>
+      </w:r>
+      <w:proofErr w:type="gramEnd"/>
+      <w:r>
+        <w:rPr>
+          <w:lang w:val="en-US"/>
+        </w:rPr>
+        <w:t xml:space="preserve"> my hubby.”</w:t>
+      </w:r>
+      <w:r>
+        <w:rPr>
+          <w:lang w:val="en-US"/>
+        </w:rPr>
+        <w:t xml:space="preserve"> </w:t>
+      </w:r>
       <w:r>
         <w:rPr>
           <w:lang w:val="en-US"/>
@@ -6021,21 +6595,7 @@
         <w:rPr>
           <w:lang w:val="en-US"/>
         </w:rPr>
-        <w:t xml:space="preserve">understood that you… Well… Tend to… </w:t>
-      </w:r>
-      <w:proofErr w:type="spellStart"/>
-      <w:r>
-        <w:rPr>
-          <w:lang w:val="en-US"/>
-        </w:rPr>
-        <w:t>Ea</w:t>
-      </w:r>
-      <w:proofErr w:type="spellEnd"/>
-      <w:r>
-        <w:rPr>
-          <w:lang w:val="en-US"/>
-        </w:rPr>
-        <w:t>… Eat your husbands?</w:t>
+        <w:t>understood that you… Well… Tend to… Ea… Eat your husbands?</w:t>
       </w:r>
       <w:r>
         <w:rPr>
@@ -6090,7 +6650,35 @@
         <w:rPr>
           <w:lang w:val="en-US"/>
         </w:rPr>
-        <w:t xml:space="preserve">Frank has to think fast, but </w:t>
+        <w:t xml:space="preserve">Frank </w:t>
+      </w:r>
+      <w:proofErr w:type="gramStart"/>
+      <w:r>
+        <w:rPr>
+          <w:lang w:val="en-US"/>
+        </w:rPr>
+        <w:t>has to</w:t>
+      </w:r>
+      <w:proofErr w:type="gramEnd"/>
+      <w:r>
+        <w:rPr>
+          <w:lang w:val="en-US"/>
+        </w:rPr>
+        <w:t xml:space="preserve"> think </w:t>
+      </w:r>
+      <w:proofErr w:type="gramStart"/>
+      <w:r>
+        <w:rPr>
+          <w:lang w:val="en-US"/>
+        </w:rPr>
+        <w:t>fast, but</w:t>
+      </w:r>
+      <w:proofErr w:type="gramEnd"/>
+      <w:r>
+        <w:rPr>
+          <w:lang w:val="en-US"/>
+        </w:rPr>
+        <w:t xml:space="preserve"> </w:t>
       </w:r>
       <w:r>
         <w:rPr>
@@ -6114,7 +6702,21 @@
         <w:rPr>
           <w:lang w:val="en-US"/>
         </w:rPr>
-        <w:t>Frank manages to reach a door and lets out a sigh of relief. Now he has to get out of the basement</w:t>
+        <w:t xml:space="preserve">Frank manages to reach a door and lets out a sigh of relief. Now he </w:t>
+      </w:r>
+      <w:proofErr w:type="gramStart"/>
+      <w:r>
+        <w:rPr>
+          <w:lang w:val="en-US"/>
+        </w:rPr>
+        <w:t>has to</w:t>
+      </w:r>
+      <w:proofErr w:type="gramEnd"/>
+      <w:r>
+        <w:rPr>
+          <w:lang w:val="en-US"/>
+        </w:rPr>
+        <w:t xml:space="preserve"> get out of the basement</w:t>
       </w:r>
       <w:r>
         <w:rPr>
@@ -6151,13 +6753,69 @@
         <w:rPr>
           <w:lang w:val="en-US"/>
         </w:rPr>
-        <w:t>It's here that he also runs into Ricky Rodent for the first time. Ricky will present himself as an ally of Frank’s, though Frank is very paranoid. It doesn’t help that when Ricky instructs him to ride an elevator to a specific floor, Frank immediately gets ambushed by Mrs. Creeps when he gets there. Ricky’s motivation and loyalties are often unclear and sometimes even conflicting, leading Frank (and hopefully the player too) to not trust him at all. However, Ricky can sometimes be seen in background, foreground or on a upper or lower floor triggering new, more complicated traps or enemies so players can see what they do before having to tackle them themselves. Also, Ricky DOES give good advice every now and then, but each time you’ll have to really think. “Should I trust him?” Wrong answer usually results in a more difficult challenge or bad situation.</w:t>
-      </w:r>
-      <w:r>
-        <w:rPr>
-          <w:lang w:val="en-US"/>
-        </w:rPr>
-        <w:t xml:space="preserve"> Ricky also warns Frank that he and Mr. Phant are considered “VIC”s in the cartoon they came from. Very Important Characters can never die, as they’re integral to the continuation of the show</w:t>
+        <w:t xml:space="preserve">It's here that he also runs into Ricky Rodent for the first time. Ricky will present himself as an ally of Frank’s, though Frank is very paranoid. It doesn’t help that when Ricky instructs him to ride an elevator to a specific floor, Frank immediately gets ambushed by Mrs. Creeps when he gets there. Ricky’s motivation and </w:t>
+      </w:r>
+      <w:proofErr w:type="gramStart"/>
+      <w:r>
+        <w:rPr>
+          <w:lang w:val="en-US"/>
+        </w:rPr>
+        <w:t>loyalties</w:t>
+      </w:r>
+      <w:proofErr w:type="gramEnd"/>
+      <w:r>
+        <w:rPr>
+          <w:lang w:val="en-US"/>
+        </w:rPr>
+        <w:t xml:space="preserve"> are often unclear and sometimes even conflicting, leading Frank (and hopefully the player too) to not trust him at all. However, Ricky can sometimes be seen in background, foreground or on </w:t>
+      </w:r>
+      <w:proofErr w:type="gramStart"/>
+      <w:r>
+        <w:rPr>
+          <w:lang w:val="en-US"/>
+        </w:rPr>
+        <w:t>a</w:t>
+      </w:r>
+      <w:proofErr w:type="gramEnd"/>
+      <w:r>
+        <w:rPr>
+          <w:lang w:val="en-US"/>
+        </w:rPr>
+        <w:t xml:space="preserve"> upper or lower floor triggering new, more complicated traps or enemies so players can see what they do before having to tackle them themselves. Also, Ricky DOES give good advice every now and then, but each time you’ll have to really think. “Should I trust him?” Wrong </w:t>
+      </w:r>
+      <w:proofErr w:type="gramStart"/>
+      <w:r>
+        <w:rPr>
+          <w:lang w:val="en-US"/>
+        </w:rPr>
+        <w:t>answer</w:t>
+      </w:r>
+      <w:proofErr w:type="gramEnd"/>
+      <w:r>
+        <w:rPr>
+          <w:lang w:val="en-US"/>
+        </w:rPr>
+        <w:t xml:space="preserve"> usually results in a more difficult challenge or bad situation.</w:t>
+      </w:r>
+      <w:r>
+        <w:rPr>
+          <w:lang w:val="en-US"/>
+        </w:rPr>
+        <w:t xml:space="preserve"> Ricky also warns Frank that he and Mr. Phant are considered “</w:t>
+      </w:r>
+      <w:proofErr w:type="gramStart"/>
+      <w:r>
+        <w:rPr>
+          <w:lang w:val="en-US"/>
+        </w:rPr>
+        <w:t>VIC”s</w:t>
+      </w:r>
+      <w:proofErr w:type="gramEnd"/>
+      <w:r>
+        <w:rPr>
+          <w:lang w:val="en-US"/>
+        </w:rPr>
+        <w:t xml:space="preserve"> in the cartoon they came from. Very Important Characters can never die, as they’re integral to the continuation of the show</w:t>
       </w:r>
       <w:r>
         <w:rPr>
@@ -6252,21 +6910,7 @@
         <w:rPr>
           <w:lang w:val="en-US"/>
         </w:rPr>
-        <w:t xml:space="preserve">-All “Big </w:t>
-      </w:r>
-      <w:proofErr w:type="spellStart"/>
-      <w:r>
-        <w:rPr>
-          <w:lang w:val="en-US"/>
-        </w:rPr>
-        <w:t>Scaries</w:t>
-      </w:r>
-      <w:proofErr w:type="spellEnd"/>
-      <w:r>
-        <w:rPr>
-          <w:lang w:val="en-US"/>
-        </w:rPr>
-        <w:t>” would have Mr. or Mrs. at the front of their names to bring some unity.</w:t>
+        <w:t>-All “Big Scaries” would have Mr. or Mrs. at the front of their names to bring some unity.</w:t>
       </w:r>
     </w:p>
     <w:p>
@@ -6291,7 +6935,21 @@
         <w:rPr>
           <w:lang w:val="en-US"/>
         </w:rPr>
-        <w:t xml:space="preserve"> about chasing Frank, moving furniture to climb to higher floors, running to the other end of tight gaps to cut off Frank there and finally he learns to open doors, which has been the one consistent safe feature from toons. At least one </w:t>
+        <w:t xml:space="preserve"> about chasing Frank, moving furniture to climb to higher floors, running to the other end of tight gaps to cut off Frank there and finally he learns to open doors, which has been the one consistent safe feature from </w:t>
+      </w:r>
+      <w:proofErr w:type="gramStart"/>
+      <w:r>
+        <w:rPr>
+          <w:lang w:val="en-US"/>
+        </w:rPr>
+        <w:t>toons</w:t>
+      </w:r>
+      <w:proofErr w:type="gramEnd"/>
+      <w:r>
+        <w:rPr>
+          <w:lang w:val="en-US"/>
+        </w:rPr>
+        <w:t xml:space="preserve">. At least one </w:t>
       </w:r>
       <w:r>
         <w:rPr>
@@ -6309,7 +6967,35 @@
         <w:rPr>
           <w:lang w:val="en-US"/>
         </w:rPr>
-        <w:t xml:space="preserve"> trick Mr. Phant into falling in a printing machine and get flattened. (It doesn’t stop him for long</w:t>
+        <w:t xml:space="preserve"> trick Mr. Phant into falling </w:t>
+      </w:r>
+      <w:proofErr w:type="gramStart"/>
+      <w:r>
+        <w:rPr>
+          <w:lang w:val="en-US"/>
+        </w:rPr>
+        <w:t>in</w:t>
+      </w:r>
+      <w:proofErr w:type="gramEnd"/>
+      <w:r>
+        <w:rPr>
+          <w:lang w:val="en-US"/>
+        </w:rPr>
+        <w:t xml:space="preserve"> a printing machine and </w:t>
+      </w:r>
+      <w:proofErr w:type="gramStart"/>
+      <w:r>
+        <w:rPr>
+          <w:lang w:val="en-US"/>
+        </w:rPr>
+        <w:t>get</w:t>
+      </w:r>
+      <w:proofErr w:type="gramEnd"/>
+      <w:r>
+        <w:rPr>
+          <w:lang w:val="en-US"/>
+        </w:rPr>
+        <w:t xml:space="preserve"> flattened. (It doesn’t stop him for long</w:t>
       </w:r>
       <w:r>
         <w:rPr>
@@ -6321,21 +7007,7 @@
         <w:rPr>
           <w:lang w:val="en-US"/>
         </w:rPr>
-        <w:t xml:space="preserve"> Not to mention some cheesy banter with Frank going “</w:t>
-      </w:r>
-      <w:proofErr w:type="spellStart"/>
-      <w:r>
-        <w:rPr>
-          <w:lang w:val="en-US"/>
-        </w:rPr>
-        <w:t>Ha-HA</w:t>
-      </w:r>
-      <w:proofErr w:type="spellEnd"/>
-      <w:r>
-        <w:rPr>
-          <w:lang w:val="en-US"/>
-        </w:rPr>
-        <w:t xml:space="preserve">! How’s that feel, you creased cretin!?” only for Mr. Phant to reply </w:t>
+        <w:t xml:space="preserve"> Not to mention some cheesy banter with Frank going “Ha-HA! How’s that feel, you creased cretin!?” only for Mr. Phant to reply </w:t>
       </w:r>
       <w:r>
         <w:rPr>
@@ -6353,21 +7025,21 @@
         <w:rPr>
           <w:lang w:val="en-US"/>
         </w:rPr>
-        <w:t>re-</w:t>
-      </w:r>
-      <w:proofErr w:type="spellStart"/>
-      <w:r>
-        <w:rPr>
-          <w:lang w:val="en-US"/>
-        </w:rPr>
-        <w:t>flates</w:t>
-      </w:r>
-      <w:proofErr w:type="spellEnd"/>
-      <w:r>
-        <w:rPr>
-          <w:lang w:val="en-US"/>
-        </w:rPr>
-        <w:t xml:space="preserve"> himself with the age old blow-in-the-thumb-method.</w:t>
+        <w:t xml:space="preserve">re-flates himself with the </w:t>
+      </w:r>
+      <w:proofErr w:type="gramStart"/>
+      <w:r>
+        <w:rPr>
+          <w:lang w:val="en-US"/>
+        </w:rPr>
+        <w:t>age old</w:t>
+      </w:r>
+      <w:proofErr w:type="gramEnd"/>
+      <w:r>
+        <w:rPr>
+          <w:lang w:val="en-US"/>
+        </w:rPr>
+        <w:t xml:space="preserve"> blow-in-the-thumb-method.</w:t>
       </w:r>
       <w:r>
         <w:rPr>
@@ -6411,47 +7083,33 @@
         <w:rPr>
           <w:lang w:val="en-US"/>
         </w:rPr>
-        <w:t xml:space="preserve">exchange between Frank and Mr. Phant would be after Mr. Phant suddenly </w:t>
-      </w:r>
-      <w:proofErr w:type="spellStart"/>
-      <w:r>
-        <w:rPr>
-          <w:lang w:val="en-US"/>
-        </w:rPr>
-        <w:t>jumpscares</w:t>
-      </w:r>
-      <w:proofErr w:type="spellEnd"/>
-      <w:r>
-        <w:rPr>
-          <w:lang w:val="en-US"/>
-        </w:rPr>
-        <w:t xml:space="preserve"> Frank from somewhere. Frank exclaims “Jesus Christ!” </w:t>
-      </w:r>
-      <w:r>
-        <w:rPr>
-          <w:lang w:val="en-US"/>
-        </w:rPr>
-        <w:t>and runs off, to which Mr. Phant replies “</w:t>
-      </w:r>
-      <w:r>
-        <w:rPr>
-          <w:lang w:val="en-US"/>
-        </w:rPr>
-        <w:t>Try praying to somebody else, ‘</w:t>
-      </w:r>
-      <w:proofErr w:type="spellStart"/>
-      <w:r>
-        <w:rPr>
-          <w:lang w:val="en-US"/>
-        </w:rPr>
-        <w:t>cuz</w:t>
-      </w:r>
-      <w:proofErr w:type="spellEnd"/>
-      <w:r>
-        <w:rPr>
-          <w:lang w:val="en-US"/>
-        </w:rPr>
-        <w:t xml:space="preserve"> he isn’t helping you!”</w:t>
+        <w:t xml:space="preserve">exchange between Frank and Mr. Phant would be after Mr. Phant suddenly jumpscares Frank from somewhere. Frank exclaims “Jesus Christ!” </w:t>
+      </w:r>
+      <w:r>
+        <w:rPr>
+          <w:lang w:val="en-US"/>
+        </w:rPr>
+        <w:t xml:space="preserve">and runs off, to which Mr. Phant </w:t>
+      </w:r>
+      <w:proofErr w:type="gramStart"/>
+      <w:r>
+        <w:rPr>
+          <w:lang w:val="en-US"/>
+        </w:rPr>
+        <w:t>replies</w:t>
+      </w:r>
+      <w:proofErr w:type="gramEnd"/>
+      <w:r>
+        <w:rPr>
+          <w:lang w:val="en-US"/>
+        </w:rPr>
+        <w:t xml:space="preserve"> “</w:t>
+      </w:r>
+      <w:r>
+        <w:rPr>
+          <w:lang w:val="en-US"/>
+        </w:rPr>
+        <w:t>Try praying to somebody else, ‘cuz he isn’t helping you!”</w:t>
       </w:r>
       <w:r>
         <w:rPr>
@@ -6482,7 +7140,35 @@
         <w:rPr>
           <w:lang w:val="en-US"/>
         </w:rPr>
-        <w:t xml:space="preserve">. Mr. Patches would tower over Frank and has difficulty speaking, but he would make it clear that he wants friends. He could maybe grab and squeeze Ricky until his eyes pop out, alarming Frank that he would die if Mr. Patches hugged him like that. Thus you would have to flee Mr. Patches, who would come apart and recombine in increasingly twisted ways to chase you. </w:t>
+        <w:t xml:space="preserve">. Mr. Patches would tower over Frank and has difficulty speaking, but he would make it clear that he wants friends. He could maybe grab and squeeze Ricky until his eyes pop out, alarming </w:t>
+      </w:r>
+      <w:proofErr w:type="gramStart"/>
+      <w:r>
+        <w:rPr>
+          <w:lang w:val="en-US"/>
+        </w:rPr>
+        <w:t>Frank</w:t>
+      </w:r>
+      <w:proofErr w:type="gramEnd"/>
+      <w:r>
+        <w:rPr>
+          <w:lang w:val="en-US"/>
+        </w:rPr>
+        <w:t xml:space="preserve"> that he would die if Mr. Patches hugged him like that. </w:t>
+      </w:r>
+      <w:proofErr w:type="gramStart"/>
+      <w:r>
+        <w:rPr>
+          <w:lang w:val="en-US"/>
+        </w:rPr>
+        <w:t>Thus</w:t>
+      </w:r>
+      <w:proofErr w:type="gramEnd"/>
+      <w:r>
+        <w:rPr>
+          <w:lang w:val="en-US"/>
+        </w:rPr>
+        <w:t xml:space="preserve"> you would have to flee Mr. Patches, who would come apart and recombine in increasingly twisted ways to chase you. </w:t>
       </w:r>
       <w:r>
         <w:rPr>
@@ -6519,41 +7205,69 @@
         <w:rPr>
           <w:lang w:val="en-US"/>
         </w:rPr>
-        <w:t xml:space="preserve">if real fire didn’t actually circumvent the VIC-status, Mr. Phant reminds him that he’s been drawing Mr. </w:t>
-      </w:r>
-      <w:proofErr w:type="spellStart"/>
-      <w:r>
-        <w:rPr>
-          <w:lang w:val="en-US"/>
-        </w:rPr>
-        <w:t>Phants</w:t>
-      </w:r>
-      <w:proofErr w:type="spellEnd"/>
+        <w:t xml:space="preserve">if real fire didn’t </w:t>
+      </w:r>
+      <w:proofErr w:type="gramStart"/>
+      <w:r>
+        <w:rPr>
+          <w:lang w:val="en-US"/>
+        </w:rPr>
+        <w:t>actually circumvent</w:t>
+      </w:r>
+      <w:proofErr w:type="gramEnd"/>
+      <w:r>
+        <w:rPr>
+          <w:lang w:val="en-US"/>
+        </w:rPr>
+        <w:t xml:space="preserve"> the </w:t>
+      </w:r>
+      <w:proofErr w:type="gramStart"/>
+      <w:r>
+        <w:rPr>
+          <w:lang w:val="en-US"/>
+        </w:rPr>
+        <w:t>VIC-status</w:t>
+      </w:r>
+      <w:proofErr w:type="gramEnd"/>
+      <w:r>
+        <w:rPr>
+          <w:lang w:val="en-US"/>
+        </w:rPr>
+        <w:t xml:space="preserve">, Mr. Phant reminds him that he’s been drawing Mr. Phants </w:t>
+      </w:r>
+      <w:r>
+        <w:rPr>
+          <w:lang w:val="en-US"/>
+        </w:rPr>
+        <w:t xml:space="preserve">thorough the whole day. More Mr. Phants </w:t>
+      </w:r>
+      <w:proofErr w:type="gramStart"/>
+      <w:r>
+        <w:rPr>
+          <w:lang w:val="en-US"/>
+        </w:rPr>
+        <w:t>appear as</w:t>
+      </w:r>
+      <w:proofErr w:type="gramEnd"/>
       <w:r>
         <w:rPr>
           <w:lang w:val="en-US"/>
         </w:rPr>
         <w:t xml:space="preserve"> </w:t>
       </w:r>
-      <w:r>
-        <w:rPr>
-          <w:lang w:val="en-US"/>
-        </w:rPr>
-        <w:t xml:space="preserve">thorough the whole day. More Mr. </w:t>
-      </w:r>
-      <w:proofErr w:type="spellStart"/>
-      <w:r>
-        <w:rPr>
-          <w:lang w:val="en-US"/>
-        </w:rPr>
-        <w:t>Phants</w:t>
-      </w:r>
-      <w:proofErr w:type="spellEnd"/>
-      <w:r>
-        <w:rPr>
-          <w:lang w:val="en-US"/>
-        </w:rPr>
-        <w:t xml:space="preserve"> appear as horrified Frank flees</w:t>
+      <w:proofErr w:type="gramStart"/>
+      <w:r>
+        <w:rPr>
+          <w:lang w:val="en-US"/>
+        </w:rPr>
+        <w:t>horrified</w:t>
+      </w:r>
+      <w:proofErr w:type="gramEnd"/>
+      <w:r>
+        <w:rPr>
+          <w:lang w:val="en-US"/>
+        </w:rPr>
+        <w:t xml:space="preserve"> Frank flees</w:t>
       </w:r>
       <w:r>
         <w:rPr>
@@ -6677,7 +7391,35 @@
         <w:rPr>
           <w:lang w:val="en-US"/>
         </w:rPr>
-        <w:t>However, a Mr. Phant will chase Frank down the basement in desperation, even violating the safety of the doors so that Frank will not be safe anywhere he goes. When Frank first goes through a door and sighs in relief, thinking that Mr. Phant cannot follow him, he would hear the knob turn, flinch away from the door as Mr. Phant stands in the door way, smiling smugly. “How did you turn the knob with nubby fingers like that!?” Frank asks, but Mr. Phant says nothing. He just smirks s</w:t>
+        <w:t xml:space="preserve">However, a Mr. Phant will chase Frank down the basement in desperation, even violating the safety of the doors so that Frank will not be safe anywhere he goes. When Frank first goes through a door and sighs in relief, thinking that Mr. Phant cannot follow him, he would hear the knob turn, </w:t>
+      </w:r>
+      <w:proofErr w:type="gramStart"/>
+      <w:r>
+        <w:rPr>
+          <w:lang w:val="en-US"/>
+        </w:rPr>
+        <w:t>flinch</w:t>
+      </w:r>
+      <w:proofErr w:type="gramEnd"/>
+      <w:r>
+        <w:rPr>
+          <w:lang w:val="en-US"/>
+        </w:rPr>
+        <w:t xml:space="preserve"> away from the door as Mr. Phant stands in the </w:t>
+      </w:r>
+      <w:proofErr w:type="gramStart"/>
+      <w:r>
+        <w:rPr>
+          <w:lang w:val="en-US"/>
+        </w:rPr>
+        <w:t>door way</w:t>
+      </w:r>
+      <w:proofErr w:type="gramEnd"/>
+      <w:r>
+        <w:rPr>
+          <w:lang w:val="en-US"/>
+        </w:rPr>
+        <w:t>, smiling smugly. “How did you turn the knob with nubby fingers like that!?” Frank asks, but Mr. Phant says nothing. He just smirks s</w:t>
       </w:r>
       <w:r>
         <w:rPr>
@@ -6744,7 +7486,21 @@
         <w:rPr>
           <w:lang w:val="en-US"/>
         </w:rPr>
-        <w:t>and the rest of the reals helpless. You’ve seen the things VICs like me and him can survive, if he decided to take over the world, no</w:t>
+        <w:t xml:space="preserve">and the rest of the reals helpless. You’ve seen the things VICs like me and him </w:t>
+      </w:r>
+      <w:proofErr w:type="gramStart"/>
+      <w:r>
+        <w:rPr>
+          <w:lang w:val="en-US"/>
+        </w:rPr>
+        <w:t>can</w:t>
+      </w:r>
+      <w:proofErr w:type="gramEnd"/>
+      <w:r>
+        <w:rPr>
+          <w:lang w:val="en-US"/>
+        </w:rPr>
+        <w:t xml:space="preserve"> survive, if he decided to take over the world, no</w:t>
       </w:r>
       <w:r>
         <w:rPr>
@@ -6778,7 +7534,21 @@
         <w:rPr>
           <w:lang w:val="en-US"/>
         </w:rPr>
-        <w:t>couldn’t stop him, you’ve seen me try!</w:t>
+        <w:t xml:space="preserve">couldn’t stop </w:t>
+      </w:r>
+      <w:proofErr w:type="gramStart"/>
+      <w:r>
+        <w:rPr>
+          <w:lang w:val="en-US"/>
+        </w:rPr>
+        <w:t>him,</w:t>
+      </w:r>
+      <w:proofErr w:type="gramEnd"/>
+      <w:r>
+        <w:rPr>
+          <w:lang w:val="en-US"/>
+        </w:rPr>
+        <w:t xml:space="preserve"> you’ve seen me try!</w:t>
       </w:r>
       <w:r>
         <w:rPr>
@@ -6790,27 +7560,27 @@
         <w:rPr>
           <w:lang w:val="en-US"/>
         </w:rPr>
-        <w:t xml:space="preserve">to create more toons, maybe we can even coexist. If you don’t trust me, </w:t>
-      </w:r>
-      <w:r>
-        <w:rPr>
-          <w:lang w:val="en-US"/>
-        </w:rPr>
-        <w:t xml:space="preserve">you can keep using it. Just work for me, and I’ll make sure no harm will come to you or the rest of the </w:t>
-      </w:r>
-      <w:proofErr w:type="spellStart"/>
-      <w:r>
-        <w:rPr>
-          <w:lang w:val="en-US"/>
-        </w:rPr>
-        <w:t>realies</w:t>
-      </w:r>
-      <w:proofErr w:type="spellEnd"/>
-      <w:r>
-        <w:rPr>
-          <w:lang w:val="en-US"/>
-        </w:rPr>
-        <w:t>. What do you say, pal-o?”</w:t>
+        <w:t xml:space="preserve">to create more </w:t>
+      </w:r>
+      <w:proofErr w:type="gramStart"/>
+      <w:r>
+        <w:rPr>
+          <w:lang w:val="en-US"/>
+        </w:rPr>
+        <w:t>toons</w:t>
+      </w:r>
+      <w:proofErr w:type="gramEnd"/>
+      <w:r>
+        <w:rPr>
+          <w:lang w:val="en-US"/>
+        </w:rPr>
+        <w:t xml:space="preserve">, maybe we can even coexist. If you don’t trust me, </w:t>
+      </w:r>
+      <w:r>
+        <w:rPr>
+          <w:lang w:val="en-US"/>
+        </w:rPr>
+        <w:t>you can keep using it. Just work for me, and I’ll make sure no harm will come to you or the rest of the realies. What do you say, pal-o?”</w:t>
       </w:r>
     </w:p>
     <w:p>
@@ -6917,7 +7687,21 @@
         <w:rPr>
           <w:lang w:val="en-US"/>
         </w:rPr>
-        <w:t>of animation sheets, the boss would just kind of nod and tell Frank to keep at it, with ending screen res</w:t>
+        <w:t xml:space="preserve">of animation sheets, the boss would just kind of nod and tell Frank to keep at it, with ending </w:t>
+      </w:r>
+      <w:proofErr w:type="gramStart"/>
+      <w:r>
+        <w:rPr>
+          <w:lang w:val="en-US"/>
+        </w:rPr>
+        <w:t>screen</w:t>
+      </w:r>
+      <w:proofErr w:type="gramEnd"/>
+      <w:r>
+        <w:rPr>
+          <w:lang w:val="en-US"/>
+        </w:rPr>
+        <w:t xml:space="preserve"> res</w:t>
       </w:r>
       <w:r>
         <w:rPr>
@@ -6948,7 +7732,35 @@
         <w:rPr>
           <w:lang w:val="en-US"/>
         </w:rPr>
-        <w:t>into the drawings and presentation and Frank will be promoted to art director, leading the film to be a success. And he never has to draw an another elephant again.</w:t>
+        <w:t xml:space="preserve">into the drawings and </w:t>
+      </w:r>
+      <w:proofErr w:type="gramStart"/>
+      <w:r>
+        <w:rPr>
+          <w:lang w:val="en-US"/>
+        </w:rPr>
+        <w:t>presentation</w:t>
+      </w:r>
+      <w:proofErr w:type="gramEnd"/>
+      <w:r>
+        <w:rPr>
+          <w:lang w:val="en-US"/>
+        </w:rPr>
+        <w:t xml:space="preserve"> and Frank will be promoted to art director, leading the film to be a success. And he never has to draw </w:t>
+      </w:r>
+      <w:proofErr w:type="gramStart"/>
+      <w:r>
+        <w:rPr>
+          <w:lang w:val="en-US"/>
+        </w:rPr>
+        <w:t>an another</w:t>
+      </w:r>
+      <w:proofErr w:type="gramEnd"/>
+      <w:r>
+        <w:rPr>
+          <w:lang w:val="en-US"/>
+        </w:rPr>
+        <w:t xml:space="preserve"> elephant again.</w:t>
       </w:r>
     </w:p>
     <w:p>
@@ -7049,14 +7861,12 @@
           <w:lang w:val="en-US"/>
         </w:rPr>
       </w:pPr>
-      <w:proofErr w:type="spellStart"/>
       <w:r>
         <w:rPr>
           <w:lang w:val="en-US"/>
         </w:rPr>
         <w:t>VisualStudio</w:t>
       </w:r>
-      <w:proofErr w:type="spellEnd"/>
     </w:p>
     <w:p>
       <w:pPr>
@@ -7223,20 +8033,48 @@
         <w:rPr>
           <w:lang w:val="en-US"/>
         </w:rPr>
-        <w:t>, which would determine the ending. (He has to present the animation to his bosses the next day?)</w:t>
-      </w:r>
-    </w:p>
-    <w:p>
-      <w:pPr>
-        <w:rPr>
-          <w:lang w:val="en-US"/>
-        </w:rPr>
-      </w:pPr>
-      <w:r>
-        <w:rPr>
-          <w:lang w:val="en-US"/>
-        </w:rPr>
-        <w:t xml:space="preserve">-The idea is to play around with how gruesome cartoons would be in real life, such as getting hit with a falling anvil will squish a cartoon character in a funny way, but a real human would be </w:t>
+        <w:t xml:space="preserve">, which would determine the ending. (He </w:t>
+      </w:r>
+      <w:proofErr w:type="gramStart"/>
+      <w:r>
+        <w:rPr>
+          <w:lang w:val="en-US"/>
+        </w:rPr>
+        <w:t>has to</w:t>
+      </w:r>
+      <w:proofErr w:type="gramEnd"/>
+      <w:r>
+        <w:rPr>
+          <w:lang w:val="en-US"/>
+        </w:rPr>
+        <w:t xml:space="preserve"> present the animation to his bosses the next day?)</w:t>
+      </w:r>
+    </w:p>
+    <w:p>
+      <w:pPr>
+        <w:rPr>
+          <w:lang w:val="en-US"/>
+        </w:rPr>
+      </w:pPr>
+      <w:r>
+        <w:rPr>
+          <w:lang w:val="en-US"/>
+        </w:rPr>
+        <w:t xml:space="preserve">-The idea is to play around with how gruesome cartoons </w:t>
+      </w:r>
+      <w:proofErr w:type="gramStart"/>
+      <w:r>
+        <w:rPr>
+          <w:lang w:val="en-US"/>
+        </w:rPr>
+        <w:t>would be</w:t>
+      </w:r>
+      <w:proofErr w:type="gramEnd"/>
+      <w:r>
+        <w:rPr>
+          <w:lang w:val="en-US"/>
+        </w:rPr>
+        <w:t xml:space="preserve"> in real life, such as getting hit with a falling anvil will squish a cartoon character in a funny way, but a real human would be </w:t>
       </w:r>
       <w:r>
         <w:rPr>
@@ -7304,13 +8142,69 @@
         <w:rPr>
           <w:lang w:val="en-US"/>
         </w:rPr>
-        <w:t xml:space="preserve">(with the exception of very small things like bees that take like, 3 seconds of standing in the bee cloud to actually kill you.) </w:t>
-      </w:r>
-      <w:r>
-        <w:rPr>
-          <w:lang w:val="en-US"/>
-        </w:rPr>
-        <w:t>so you have to observe your surroundings and carefully plan your actions, but also be fast on your feet. Enemies are defeated with cunning, not brute force.</w:t>
+        <w:t>(</w:t>
+      </w:r>
+      <w:proofErr w:type="gramStart"/>
+      <w:r>
+        <w:rPr>
+          <w:lang w:val="en-US"/>
+        </w:rPr>
+        <w:t>with the exception of</w:t>
+      </w:r>
+      <w:proofErr w:type="gramEnd"/>
+      <w:r>
+        <w:rPr>
+          <w:lang w:val="en-US"/>
+        </w:rPr>
+        <w:t xml:space="preserve"> very small things like bees that take like, 3 seconds of standing in the bee cloud to </w:t>
+      </w:r>
+      <w:proofErr w:type="gramStart"/>
+      <w:r>
+        <w:rPr>
+          <w:lang w:val="en-US"/>
+        </w:rPr>
+        <w:t>actually kill</w:t>
+      </w:r>
+      <w:proofErr w:type="gramEnd"/>
+      <w:r>
+        <w:rPr>
+          <w:lang w:val="en-US"/>
+        </w:rPr>
+        <w:t xml:space="preserve"> you.) </w:t>
+      </w:r>
+      <w:r>
+        <w:rPr>
+          <w:lang w:val="en-US"/>
+        </w:rPr>
+        <w:t xml:space="preserve">so you </w:t>
+      </w:r>
+      <w:proofErr w:type="gramStart"/>
+      <w:r>
+        <w:rPr>
+          <w:lang w:val="en-US"/>
+        </w:rPr>
+        <w:t>have to</w:t>
+      </w:r>
+      <w:proofErr w:type="gramEnd"/>
+      <w:r>
+        <w:rPr>
+          <w:lang w:val="en-US"/>
+        </w:rPr>
+        <w:t xml:space="preserve"> observe your surroundings and carefully plan your </w:t>
+      </w:r>
+      <w:proofErr w:type="gramStart"/>
+      <w:r>
+        <w:rPr>
+          <w:lang w:val="en-US"/>
+        </w:rPr>
+        <w:t>actions, but</w:t>
+      </w:r>
+      <w:proofErr w:type="gramEnd"/>
+      <w:r>
+        <w:rPr>
+          <w:lang w:val="en-US"/>
+        </w:rPr>
+        <w:t xml:space="preserve"> also be fast on your feet. Enemies are defeated with cunning, not brute force.</w:t>
       </w:r>
     </w:p>
     <w:p>
@@ -7349,11 +8243,19 @@
         </w:rPr>
         <w:t xml:space="preserve">by their eyes being visible in the dark. </w:t>
       </w:r>
-      <w:r>
-        <w:rPr>
-          <w:lang w:val="en-US"/>
-        </w:rPr>
-        <w:t>Game would play around a lot of cartoon sensibilities like this to create a</w:t>
+      <w:proofErr w:type="gramStart"/>
+      <w:r>
+        <w:rPr>
+          <w:lang w:val="en-US"/>
+        </w:rPr>
+        <w:t>Game</w:t>
+      </w:r>
+      <w:proofErr w:type="gramEnd"/>
+      <w:r>
+        <w:rPr>
+          <w:lang w:val="en-US"/>
+        </w:rPr>
+        <w:t xml:space="preserve"> would play around a lot of cartoon sensibilities like this to create a</w:t>
       </w:r>
       <w:r>
         <w:rPr>
@@ -7378,21 +8280,7 @@
         <w:rPr>
           <w:lang w:val="en-US"/>
         </w:rPr>
-        <w:t xml:space="preserve">We could make a </w:t>
-      </w:r>
-      <w:proofErr w:type="spellStart"/>
-      <w:r>
-        <w:rPr>
-          <w:lang w:val="en-US"/>
-        </w:rPr>
-        <w:t>jumpscare</w:t>
-      </w:r>
-      <w:proofErr w:type="spellEnd"/>
-      <w:r>
-        <w:rPr>
-          <w:lang w:val="en-US"/>
-        </w:rPr>
-        <w:t xml:space="preserve"> where a 3D object becomes a 2D object or vice versa. Maybe a cartoon character becomes “real” and jumps at the screen?</w:t>
+        <w:t>We could make a jumpscare where a 3D object becomes a 2D object or vice versa. Maybe a cartoon character becomes “real” and jumps at the screen?</w:t>
       </w:r>
     </w:p>
     <w:p>
@@ -7430,7 +8318,35 @@
         <w:rPr>
           <w:lang w:val="en-US"/>
         </w:rPr>
-        <w:t>hiding a monster that cartoonishly inches sideways to follow you until unveiling itself.</w:t>
+        <w:t xml:space="preserve">hiding a monster that cartoonishly inches sideways to follow you </w:t>
+      </w:r>
+      <w:proofErr w:type="gramStart"/>
+      <w:r>
+        <w:rPr>
+          <w:lang w:val="en-US"/>
+        </w:rPr>
+        <w:t>until unveiling</w:t>
+      </w:r>
+      <w:proofErr w:type="gramEnd"/>
+      <w:r>
+        <w:rPr>
+          <w:lang w:val="en-US"/>
+        </w:rPr>
+        <w:t xml:space="preserve"> </w:t>
+      </w:r>
+      <w:proofErr w:type="gramStart"/>
+      <w:r>
+        <w:rPr>
+          <w:lang w:val="en-US"/>
+        </w:rPr>
+        <w:t>itself</w:t>
+      </w:r>
+      <w:proofErr w:type="gramEnd"/>
+      <w:r>
+        <w:rPr>
+          <w:lang w:val="en-US"/>
+        </w:rPr>
+        <w:t>.</w:t>
       </w:r>
       <w:r>
         <w:rPr>

--- a/Game Design Documentation/Project GDD.docx
+++ b/Game Design Documentation/Project GDD.docx
@@ -245,6 +245,12 @@
         <w:br/>
         <w:t>Sara</w:t>
       </w:r>
+      <w:r>
+        <w:rPr>
+          <w:lang w:val="en-US"/>
+        </w:rPr>
+        <w:t xml:space="preserve"> and Sami</w:t>
+      </w:r>
     </w:p>
     <w:p>
       <w:pPr>
@@ -432,21 +438,7 @@
         <w:rPr>
           <w:lang w:val="en-US"/>
         </w:rPr>
-        <w:t xml:space="preserve">in </w:t>
-      </w:r>
-      <w:proofErr w:type="gramStart"/>
-      <w:r>
-        <w:rPr>
-          <w:lang w:val="en-US"/>
-        </w:rPr>
-        <w:t>vein</w:t>
-      </w:r>
-      <w:proofErr w:type="gramEnd"/>
-      <w:r>
-        <w:rPr>
-          <w:lang w:val="en-US"/>
-        </w:rPr>
-        <w:t xml:space="preserve"> of Abe’s Od</w:t>
+        <w:t>in vein of Abe’s Od</w:t>
       </w:r>
       <w:r>
         <w:rPr>
@@ -494,16 +486,8 @@
         <w:rPr>
           <w:lang w:val="en-US"/>
         </w:rPr>
-        <w:t xml:space="preserve">(Visually </w:t>
-      </w:r>
-      <w:proofErr w:type="gramStart"/>
-      <w:r>
-        <w:rPr>
-          <w:lang w:val="en-US"/>
-        </w:rPr>
-        <w:t>similar to</w:t>
-      </w:r>
-      <w:proofErr w:type="gramEnd"/>
+        <w:t>(Visually similar to</w:t>
+      </w:r>
       <w:r>
         <w:rPr>
           <w:lang w:val="en-US"/>
@@ -554,35 +538,17 @@
         <w:t xml:space="preserve">Peli on </w:t>
       </w:r>
       <w:r>
-        <w:t xml:space="preserve">kauhu- ja </w:t>
-      </w:r>
-      <w:proofErr w:type="gramStart"/>
-      <w:r>
-        <w:t>p</w:t>
-      </w:r>
-      <w:r>
-        <w:t>iirretty-teemainen</w:t>
-      </w:r>
-      <w:proofErr w:type="gramEnd"/>
-      <w:r>
-        <w:t xml:space="preserve"> pulma-tasoloikka Abe’s Oddyseen makuun. Sinä olet realistinen </w:t>
-      </w:r>
-      <w:proofErr w:type="gramStart"/>
-      <w:r>
-        <w:t>ihminen</w:t>
-      </w:r>
-      <w:proofErr w:type="gramEnd"/>
-      <w:r>
-        <w:t xml:space="preserve"> joka yrittää</w:t>
+        <w:t>kauhu- ja p</w:t>
+      </w:r>
+      <w:r>
+        <w:t>iirretty-teemainen pulma-tasoloikka Abe’s Oddyseen makuun. Sinä olet realistinen ihminen joka yrittää</w:t>
       </w:r>
       <w:r>
         <w:t xml:space="preserve"> paeta </w:t>
       </w:r>
-      <w:proofErr w:type="gramStart"/>
       <w:r>
         <w:t>piirretty-olentoja</w:t>
       </w:r>
-      <w:proofErr w:type="gramEnd"/>
       <w:r>
         <w:t>,</w:t>
       </w:r>
@@ -623,48 +589,20 @@
         <w:rPr>
           <w:lang w:val="en-US"/>
         </w:rPr>
-        <w:t xml:space="preserve">Adults that are into mascot </w:t>
-      </w:r>
-      <w:proofErr w:type="gramStart"/>
-      <w:r>
-        <w:rPr>
-          <w:lang w:val="en-US"/>
-        </w:rPr>
-        <w:t>horror, but</w:t>
-      </w:r>
-      <w:proofErr w:type="gramEnd"/>
-      <w:r>
-        <w:rPr>
-          <w:lang w:val="en-US"/>
-        </w:rPr>
-        <w:t xml:space="preserve"> seek something a little different from the usual first-person 3D games. Also appeals to fans of slow, methodical puzzle games and fans of the games like Prince of Persia (old school ver.) and Oddworld-games.</w:t>
-      </w:r>
-    </w:p>
-    <w:p>
-      <w:pPr>
-        <w:rPr>
-          <w:lang w:val="en-US"/>
-        </w:rPr>
-      </w:pPr>
-      <w:r>
-        <w:rPr>
-          <w:lang w:val="en-US"/>
-        </w:rPr>
-        <w:t xml:space="preserve">The game won’t hold your hand, but every screen will be like a small puzzle on its own, bringing with it both the sensation of “I’m an idiot” when the plan fails and “I’m a genius” when it works. </w:t>
-      </w:r>
-      <w:proofErr w:type="gramStart"/>
-      <w:r>
-        <w:rPr>
-          <w:lang w:val="en-US"/>
-        </w:rPr>
-        <w:t>Themes</w:t>
-      </w:r>
-      <w:proofErr w:type="gramEnd"/>
-      <w:r>
-        <w:rPr>
-          <w:lang w:val="en-US"/>
-        </w:rPr>
-        <w:t xml:space="preserve"> are probably familiar to the working adult generation that grew up with these cartoons and can feel a connection to the poor, overworked corporate slave of a protagonist that the game has.</w:t>
+        <w:t>Adults that are into mascot horror, but seek something a little different from the usual first-person 3D games. Also appeals to fans of slow, methodical puzzle games and fans of the games like Prince of Persia (old school ver.) and Oddworld-games.</w:t>
+      </w:r>
+    </w:p>
+    <w:p>
+      <w:pPr>
+        <w:rPr>
+          <w:lang w:val="en-US"/>
+        </w:rPr>
+      </w:pPr>
+      <w:r>
+        <w:rPr>
+          <w:lang w:val="en-US"/>
+        </w:rPr>
+        <w:t>The game won’t hold your hand, but every screen will be like a small puzzle on its own, bringing with it both the sensation of “I’m an idiot” when the plan fails and “I’m a genius” when it works. Themes are probably familiar to the working adult generation that grew up with these cartoons and can feel a connection to the poor, overworked corporate slave of a protagonist that the game has.</w:t>
       </w:r>
     </w:p>
     <w:p>
@@ -752,21 +690,7 @@
         <w:rPr>
           <w:lang w:val="en-US"/>
         </w:rPr>
-        <w:t xml:space="preserve">if they </w:t>
-      </w:r>
-      <w:proofErr w:type="gramStart"/>
-      <w:r>
-        <w:rPr>
-          <w:lang w:val="en-US"/>
-        </w:rPr>
-        <w:t>have to</w:t>
-      </w:r>
-      <w:proofErr w:type="gramEnd"/>
-      <w:r>
-        <w:rPr>
-          <w:lang w:val="en-US"/>
-        </w:rPr>
-        <w:t xml:space="preserve"> pry it from your cold, dead hands.</w:t>
+        <w:t>if they have to pry it from your cold, dead hands.</w:t>
       </w:r>
     </w:p>
     <w:p>
@@ -1007,25 +931,7 @@
           <w:iCs/>
           <w:lang w:val="en-US"/>
         </w:rPr>
-        <w:t xml:space="preserve">real. My WORK is </w:t>
-      </w:r>
-      <w:proofErr w:type="gramStart"/>
-      <w:r>
-        <w:rPr>
-          <w:i/>
-          <w:iCs/>
-          <w:lang w:val="en-US"/>
-        </w:rPr>
-        <w:t>ACTUALLY trying</w:t>
-      </w:r>
-      <w:proofErr w:type="gramEnd"/>
-      <w:r>
-        <w:rPr>
-          <w:i/>
-          <w:iCs/>
-          <w:lang w:val="en-US"/>
-        </w:rPr>
-        <w:t xml:space="preserve"> to KILL me!</w:t>
+        <w:t>real. My WORK is ACTUALLY trying to KILL me!</w:t>
       </w:r>
       <w:r>
         <w:rPr>
@@ -1048,19 +954,11 @@
         </w:rPr>
         <w:t xml:space="preserve">An overworked, </w:t>
       </w:r>
-      <w:proofErr w:type="gramStart"/>
-      <w:r>
-        <w:rPr>
-          <w:lang w:val="en-US"/>
-        </w:rPr>
-        <w:t>30-40 year old</w:t>
-      </w:r>
-      <w:proofErr w:type="gramEnd"/>
-      <w:r>
-        <w:rPr>
-          <w:lang w:val="en-US"/>
-        </w:rPr>
-        <w:t xml:space="preserve"> animator who</w:t>
+      <w:r>
+        <w:rPr>
+          <w:lang w:val="en-US"/>
+        </w:rPr>
+        <w:t>30-40 year old animator who</w:t>
       </w:r>
       <w:r>
         <w:rPr>
@@ -1072,41 +970,13 @@
         <w:rPr>
           <w:lang w:val="en-US"/>
         </w:rPr>
-        <w:t xml:space="preserve">Of Mice and ‘Phants” as the character animator for the villain of the show, Mr. Phant. He’s been penning a draft for a feature-length animated film of the show in hopes of finally getting promoted to an </w:t>
-      </w:r>
-      <w:proofErr w:type="gramStart"/>
-      <w:r>
-        <w:rPr>
-          <w:lang w:val="en-US"/>
-        </w:rPr>
-        <w:t>Art Director, but</w:t>
-      </w:r>
-      <w:proofErr w:type="gramEnd"/>
-      <w:r>
-        <w:rPr>
-          <w:lang w:val="en-US"/>
-        </w:rPr>
-        <w:t xml:space="preserve"> turns out his fervent workaholism</w:t>
-      </w:r>
-      <w:r>
-        <w:rPr>
-          <w:lang w:val="en-US"/>
-        </w:rPr>
-        <w:t xml:space="preserve"> may </w:t>
-      </w:r>
-      <w:proofErr w:type="gramStart"/>
-      <w:r>
-        <w:rPr>
-          <w:lang w:val="en-US"/>
-        </w:rPr>
-        <w:t>actually get</w:t>
-      </w:r>
-      <w:proofErr w:type="gramEnd"/>
-      <w:r>
-        <w:rPr>
-          <w:lang w:val="en-US"/>
-        </w:rPr>
-        <w:t xml:space="preserve"> him killed in a way he didn’t anticipate. </w:t>
+        <w:t>Of Mice and ‘Phants” as the character animator for the villain of the show, Mr. Phant. He’s been penning a draft for a feature-length animated film of the show in hopes of finally getting promoted to an Art Director, but turns out his fervent workaholism</w:t>
+      </w:r>
+      <w:r>
+        <w:rPr>
+          <w:lang w:val="en-US"/>
+        </w:rPr>
+        <w:t xml:space="preserve"> may actually get him killed in a way he didn’t anticipate. </w:t>
       </w:r>
       <w:r>
         <w:rPr>
@@ -1142,21 +1012,7 @@
         <w:rPr>
           <w:lang w:val="en-US"/>
         </w:rPr>
-        <w:t xml:space="preserve"> without a sense of dark humor when things go </w:t>
-      </w:r>
-      <w:proofErr w:type="gramStart"/>
-      <w:r>
-        <w:rPr>
-          <w:lang w:val="en-US"/>
-        </w:rPr>
-        <w:t>his</w:t>
-      </w:r>
-      <w:proofErr w:type="gramEnd"/>
-      <w:r>
-        <w:rPr>
-          <w:lang w:val="en-US"/>
-        </w:rPr>
-        <w:t xml:space="preserve"> way.</w:t>
+        <w:t xml:space="preserve"> without a sense of dark humor when things go his way.</w:t>
       </w:r>
     </w:p>
     <w:p>
@@ -1347,41 +1203,13 @@
         <w:rPr>
           <w:lang w:val="en-US"/>
         </w:rPr>
-        <w:t>toon</w:t>
-      </w:r>
-      <w:proofErr w:type="gramStart"/>
-      <w:r>
-        <w:rPr>
-          <w:lang w:val="en-US"/>
-        </w:rPr>
-        <w:t>”</w:t>
-      </w:r>
-      <w:r>
-        <w:rPr>
-          <w:lang w:val="en-US"/>
-        </w:rPr>
-        <w:t>, but</w:t>
-      </w:r>
-      <w:proofErr w:type="gramEnd"/>
-      <w:r>
-        <w:rPr>
-          <w:lang w:val="en-US"/>
-        </w:rPr>
-        <w:t xml:space="preserve"> tends to cause more trouble for Frank than help whenever they meet owing to his clumsiness and greed. He does, however, often walk right into traps and enemies so Frank has a chance to see them in action before he </w:t>
-      </w:r>
-      <w:proofErr w:type="gramStart"/>
-      <w:r>
-        <w:rPr>
-          <w:lang w:val="en-US"/>
-        </w:rPr>
-        <w:t>has to</w:t>
-      </w:r>
-      <w:proofErr w:type="gramEnd"/>
-      <w:r>
-        <w:rPr>
-          <w:lang w:val="en-US"/>
-        </w:rPr>
-        <w:t xml:space="preserve"> survive them himself. But no matter how badly he is maimed, Ricky cannot die due to his status as a</w:t>
+        <w:t>toon”</w:t>
+      </w:r>
+      <w:r>
+        <w:rPr>
+          <w:lang w:val="en-US"/>
+        </w:rPr>
+        <w:t>, but tends to cause more trouble for Frank than help whenever they meet owing to his clumsiness and greed. He does, however, often walk right into traps and enemies so Frank has a chance to see them in action before he has to survive them himself. But no matter how badly he is maimed, Ricky cannot die due to his status as a</w:t>
       </w:r>
       <w:r>
         <w:rPr>
@@ -1869,21 +1697,7 @@
         <w:rPr>
           <w:lang w:val="en-US"/>
         </w:rPr>
-        <w:t xml:space="preserve">most of them are </w:t>
-      </w:r>
-      <w:proofErr w:type="gramStart"/>
-      <w:r>
-        <w:rPr>
-          <w:lang w:val="en-US"/>
-        </w:rPr>
-        <w:t>pretty frail</w:t>
-      </w:r>
-      <w:proofErr w:type="gramEnd"/>
-      <w:r>
-        <w:rPr>
-          <w:lang w:val="en-US"/>
-        </w:rPr>
-        <w:t xml:space="preserve"> at that</w:t>
+        <w:t>most of them are pretty frail at that</w:t>
       </w:r>
       <w:r>
         <w:rPr>
@@ -1998,19 +1812,11 @@
         </w:rPr>
         <w:t xml:space="preserve">sign that they’re near, but they also </w:t>
       </w:r>
-      <w:proofErr w:type="gramStart"/>
-      <w:r>
-        <w:rPr>
-          <w:lang w:val="en-US"/>
-        </w:rPr>
-        <w:t>have to</w:t>
-      </w:r>
-      <w:proofErr w:type="gramEnd"/>
-      <w:r>
-        <w:rPr>
-          <w:lang w:val="en-US"/>
-        </w:rPr>
-        <w:t xml:space="preserve"> take a moment to </w:t>
+      <w:r>
+        <w:rPr>
+          <w:lang w:val="en-US"/>
+        </w:rPr>
+        <w:t xml:space="preserve">have to take a moment to </w:t>
       </w:r>
       <w:r>
         <w:rPr>
@@ -2028,152 +1834,96 @@
         <w:rPr>
           <w:lang w:val="en-US"/>
         </w:rPr>
-        <w:t xml:space="preserve">Although </w:t>
-      </w:r>
-      <w:proofErr w:type="gramStart"/>
-      <w:r>
-        <w:rPr>
-          <w:lang w:val="en-US"/>
-        </w:rPr>
-        <w:t>later on</w:t>
-      </w:r>
-      <w:proofErr w:type="gramEnd"/>
+        <w:t>Although later on an puzzle allowing there’s also Duckers that always keep their tommy-guns loaded and fire on sight</w:t>
+      </w:r>
+      <w:r>
+        <w:rPr>
+          <w:lang w:val="en-US"/>
+        </w:rPr>
+        <w:t xml:space="preserve">, but you can see if the ammo reel is attached to the gun or their belt to tell the two types apart. </w:t>
+      </w:r>
+      <w:r>
+        <w:rPr>
+          <w:lang w:val="en-US"/>
+        </w:rPr>
+        <w:t>They do have one special ability: they can swim across bodies of water.</w:t>
+      </w:r>
+      <w:r>
+        <w:rPr>
+          <w:lang w:val="en-US"/>
+        </w:rPr>
+        <w:t xml:space="preserve"> One of the most common types of Goon</w:t>
+      </w:r>
+      <w:r>
+        <w:rPr>
+          <w:lang w:val="en-US"/>
+        </w:rPr>
+        <w:t>s</w:t>
+      </w:r>
+      <w:r>
+        <w:rPr>
+          <w:lang w:val="en-US"/>
+        </w:rPr>
+        <w:t>.</w:t>
+      </w:r>
+    </w:p>
+    <w:p>
+      <w:pPr>
+        <w:rPr>
+          <w:lang w:val="en-US"/>
+        </w:rPr>
+      </w:pPr>
+      <w:r>
+        <w:rPr>
+          <w:i/>
+          <w:iCs/>
+          <w:lang w:val="en-US"/>
+        </w:rPr>
+        <w:t>Neener-Nya</w:t>
+      </w:r>
+      <w:r>
+        <w:rPr>
+          <w:i/>
+          <w:iCs/>
+          <w:lang w:val="en-US"/>
+        </w:rPr>
+        <w:br/>
+      </w:r>
+      <w:r>
+        <w:rPr>
+          <w:lang w:val="en-US"/>
+        </w:rPr>
+        <w:t xml:space="preserve">More of a nuisance than </w:t>
+      </w:r>
+      <w:r>
+        <w:rPr>
+          <w:lang w:val="en-US"/>
+        </w:rPr>
+        <w:t xml:space="preserve">a threat, when it detects you it’ll stick close </w:t>
+      </w:r>
+      <w:r>
+        <w:rPr>
+          <w:lang w:val="en-US"/>
+        </w:rPr>
+        <w:t>being goofy and loud.</w:t>
+      </w:r>
+      <w:r>
+        <w:rPr>
+          <w:lang w:val="en-US"/>
+        </w:rPr>
+        <w:t xml:space="preserve"> They’re hard to get rid of, which becomes a problem when they start attracting unwanted attention from Freaks and Goons alike.</w:t>
+      </w:r>
       <w:r>
         <w:rPr>
           <w:lang w:val="en-US"/>
         </w:rPr>
         <w:t xml:space="preserve"> </w:t>
       </w:r>
-      <w:proofErr w:type="gramStart"/>
-      <w:r>
-        <w:rPr>
-          <w:lang w:val="en-US"/>
-        </w:rPr>
-        <w:t>an</w:t>
-      </w:r>
-      <w:proofErr w:type="gramEnd"/>
-      <w:r>
-        <w:rPr>
-          <w:lang w:val="en-US"/>
-        </w:rPr>
-        <w:t xml:space="preserve"> puzzle allowing there’s also Duckers that always keep their tommy-guns loaded and fire on sight</w:t>
-      </w:r>
-      <w:r>
-        <w:rPr>
-          <w:lang w:val="en-US"/>
-        </w:rPr>
-        <w:t xml:space="preserve">, but you can see if the ammo reel is attached to the gun or their belt to tell the two types apart. </w:t>
-      </w:r>
-      <w:r>
-        <w:rPr>
-          <w:lang w:val="en-US"/>
-        </w:rPr>
-        <w:t>They do have one special ability: they can swim across bodies of water.</w:t>
-      </w:r>
-      <w:r>
-        <w:rPr>
-          <w:lang w:val="en-US"/>
-        </w:rPr>
-        <w:t xml:space="preserve"> One of the most common types of Goon</w:t>
-      </w:r>
-      <w:r>
-        <w:rPr>
-          <w:lang w:val="en-US"/>
-        </w:rPr>
-        <w:t>s</w:t>
-      </w:r>
-      <w:r>
-        <w:rPr>
-          <w:lang w:val="en-US"/>
-        </w:rPr>
-        <w:t>.</w:t>
-      </w:r>
-    </w:p>
-    <w:p>
-      <w:pPr>
-        <w:rPr>
-          <w:lang w:val="en-US"/>
-        </w:rPr>
-      </w:pPr>
-      <w:r>
-        <w:rPr>
-          <w:i/>
-          <w:iCs/>
-          <w:lang w:val="en-US"/>
-        </w:rPr>
-        <w:t>Neener-Nya</w:t>
-      </w:r>
-      <w:r>
-        <w:rPr>
-          <w:i/>
-          <w:iCs/>
-          <w:lang w:val="en-US"/>
-        </w:rPr>
-        <w:br/>
-      </w:r>
-      <w:r>
-        <w:rPr>
-          <w:lang w:val="en-US"/>
-        </w:rPr>
-        <w:t xml:space="preserve">More of a nuisance than </w:t>
-      </w:r>
-      <w:r>
-        <w:rPr>
-          <w:lang w:val="en-US"/>
-        </w:rPr>
-        <w:t xml:space="preserve">a threat, when it detects </w:t>
-      </w:r>
-      <w:proofErr w:type="gramStart"/>
-      <w:r>
-        <w:rPr>
-          <w:lang w:val="en-US"/>
-        </w:rPr>
-        <w:t>you</w:t>
-      </w:r>
-      <w:proofErr w:type="gramEnd"/>
-      <w:r>
-        <w:rPr>
-          <w:lang w:val="en-US"/>
-        </w:rPr>
-        <w:t xml:space="preserve"> it’ll stick close </w:t>
-      </w:r>
-      <w:r>
-        <w:rPr>
-          <w:lang w:val="en-US"/>
-        </w:rPr>
-        <w:t>being goofy and loud.</w:t>
-      </w:r>
-      <w:r>
-        <w:rPr>
-          <w:lang w:val="en-US"/>
-        </w:rPr>
-        <w:t xml:space="preserve"> They’re hard to get rid of, which becomes a problem when they start attracting unwanted attention from Freaks and Goons alike.</w:t>
-      </w:r>
-      <w:r>
-        <w:rPr>
-          <w:lang w:val="en-US"/>
-        </w:rPr>
-        <w:t xml:space="preserve"> </w:t>
-      </w:r>
-      <w:r>
-        <w:rPr>
-          <w:lang w:val="en-US"/>
-        </w:rPr>
-        <w:t xml:space="preserve">They do fear the one thing all </w:t>
-      </w:r>
-      <w:proofErr w:type="gramStart"/>
-      <w:r>
-        <w:rPr>
-          <w:lang w:val="en-US"/>
-        </w:rPr>
-        <w:t>cats</w:t>
-      </w:r>
-      <w:proofErr w:type="gramEnd"/>
-      <w:r>
-        <w:rPr>
-          <w:lang w:val="en-US"/>
-        </w:rPr>
-        <w:t xml:space="preserve"> hate: water.</w:t>
+      <w:r>
+        <w:rPr>
+          <w:lang w:val="en-US"/>
+        </w:rPr>
+        <w:t>They do fear the one thing all cats hate: water.</w:t>
       </w:r>
       <w:r>
         <w:rPr>
@@ -2738,35 +2488,7 @@
         <w:rPr>
           <w:lang w:val="en-US"/>
         </w:rPr>
-        <w:t xml:space="preserve">Every day and night </w:t>
-      </w:r>
-      <w:proofErr w:type="gramStart"/>
-      <w:r>
-        <w:rPr>
-          <w:lang w:val="en-US"/>
-        </w:rPr>
-        <w:t>is</w:t>
-      </w:r>
-      <w:proofErr w:type="gramEnd"/>
-      <w:r>
-        <w:rPr>
-          <w:lang w:val="en-US"/>
-        </w:rPr>
-        <w:t xml:space="preserve"> a bad day and night for this creature, which spends most of its time quietly moaning about its splitting headache. But that headache makes them very sensitive to sound, even running while they’re on screen will enrage them! They avoid leaving the floor their nest is </w:t>
-      </w:r>
-      <w:proofErr w:type="gramStart"/>
-      <w:r>
-        <w:rPr>
-          <w:lang w:val="en-US"/>
-        </w:rPr>
-        <w:t>on, but</w:t>
-      </w:r>
-      <w:proofErr w:type="gramEnd"/>
-      <w:r>
-        <w:rPr>
-          <w:lang w:val="en-US"/>
-        </w:rPr>
-        <w:t xml:space="preserve"> can attack above and below themselves through the floor. Anything to get some peace and quiet. They’ll calm down once they kill whatever makes the noise, be it Frank or something else. Very loud noises, like explosions, can even trigger them off-screen.</w:t>
+        <w:t>Every day and night is a bad day and night for this creature, which spends most of its time quietly moaning about its splitting headache. But that headache makes them very sensitive to sound, even running while they’re on screen will enrage them! They avoid leaving the floor their nest is on, but can attack above and below themselves through the floor. Anything to get some peace and quiet. They’ll calm down once they kill whatever makes the noise, be it Frank or something else. Very loud noises, like explosions, can even trigger them off-screen.</w:t>
       </w:r>
     </w:p>
     <w:p>
@@ -2851,41 +2573,13 @@
         <w:rPr>
           <w:lang w:val="en-US"/>
         </w:rPr>
-        <w:t xml:space="preserve">walls. If you cross their line of sight, they’ll open their </w:t>
-      </w:r>
-      <w:proofErr w:type="gramStart"/>
-      <w:r>
-        <w:rPr>
-          <w:lang w:val="en-US"/>
-        </w:rPr>
-        <w:t>eye</w:t>
-      </w:r>
-      <w:proofErr w:type="gramEnd"/>
-      <w:r>
-        <w:rPr>
-          <w:lang w:val="en-US"/>
-        </w:rPr>
-        <w:t xml:space="preserve"> and fling out a sticky tongue</w:t>
-      </w:r>
-      <w:r>
-        <w:rPr>
-          <w:lang w:val="en-US"/>
-        </w:rPr>
-        <w:t xml:space="preserve"> </w:t>
-      </w:r>
-      <w:proofErr w:type="gramStart"/>
-      <w:r>
-        <w:rPr>
-          <w:lang w:val="en-US"/>
-        </w:rPr>
-        <w:t>in an attempt to</w:t>
-      </w:r>
-      <w:proofErr w:type="gramEnd"/>
-      <w:r>
-        <w:rPr>
-          <w:lang w:val="en-US"/>
-        </w:rPr>
-        <w:t xml:space="preserve"> eat Frank. You can duck under or jump over the tongue though, it’s fast.</w:t>
+        <w:t>walls. If you cross their line of sight, they’ll open their eye and fling out a sticky tongue</w:t>
+      </w:r>
+      <w:r>
+        <w:rPr>
+          <w:lang w:val="en-US"/>
+        </w:rPr>
+        <w:t xml:space="preserve"> in an attempt to eat Frank. You can duck under or jump over the tongue though, it’s fast.</w:t>
       </w:r>
       <w:r>
         <w:rPr>
@@ -3022,21 +2716,7 @@
         <w:rPr>
           <w:lang w:val="en-US"/>
         </w:rPr>
-        <w:t xml:space="preserve">Unique, bigger and badder </w:t>
-      </w:r>
-      <w:proofErr w:type="gramStart"/>
-      <w:r>
-        <w:rPr>
-          <w:lang w:val="en-US"/>
-        </w:rPr>
-        <w:t>toons</w:t>
-      </w:r>
-      <w:proofErr w:type="gramEnd"/>
-      <w:r>
-        <w:rPr>
-          <w:lang w:val="en-US"/>
-        </w:rPr>
-        <w:t xml:space="preserve"> that</w:t>
+        <w:t>Unique, bigger and badder toons that</w:t>
       </w:r>
       <w:r>
         <w:rPr>
@@ -3107,21 +2787,7 @@
         <w:rPr>
           <w:lang w:val="en-US"/>
         </w:rPr>
-        <w:t xml:space="preserve"> Mr. Phant’s footsteps sound like drumbeats. He will be briefly stunned by anvils and bombs, but not by much else. When he spots Frank, he will let out a realistic elephant scream and stretch his face into a horrific visage before giving chase. He is slightly slower than Frank and can’t climb ledges or fit into tight gaps, but he will reach out and try to grab you tenaciously </w:t>
-      </w:r>
-      <w:proofErr w:type="gramStart"/>
-      <w:r>
-        <w:rPr>
-          <w:lang w:val="en-US"/>
-        </w:rPr>
-        <w:t>if</w:t>
-      </w:r>
-      <w:proofErr w:type="gramEnd"/>
-      <w:r>
-        <w:rPr>
-          <w:lang w:val="en-US"/>
-        </w:rPr>
-        <w:t xml:space="preserve"> shaken this way. </w:t>
+        <w:t xml:space="preserve"> Mr. Phant’s footsteps sound like drumbeats. He will be briefly stunned by anvils and bombs, but not by much else. When he spots Frank, he will let out a realistic elephant scream and stretch his face into a horrific visage before giving chase. He is slightly slower than Frank and can’t climb ledges or fit into tight gaps, but he will reach out and try to grab you tenaciously if shaken this way. </w:t>
       </w:r>
       <w:r>
         <w:rPr>
@@ -3133,21 +2799,7 @@
         <w:rPr>
           <w:lang w:val="en-US"/>
         </w:rPr>
-        <w:t xml:space="preserve">from his mistakes from </w:t>
-      </w:r>
-      <w:proofErr w:type="gramStart"/>
-      <w:r>
-        <w:rPr>
-          <w:lang w:val="en-US"/>
-        </w:rPr>
-        <w:t>last</w:t>
-      </w:r>
-      <w:proofErr w:type="gramEnd"/>
-      <w:r>
-        <w:rPr>
-          <w:lang w:val="en-US"/>
-        </w:rPr>
-        <w:t xml:space="preserve"> time, getting harder to shake off.</w:t>
+        <w:t>from his mistakes from last time, getting harder to shake off.</w:t>
       </w:r>
     </w:p>
     <w:p>
@@ -3188,21 +2840,7 @@
         <w:rPr>
           <w:lang w:val="en-US"/>
         </w:rPr>
-        <w:t xml:space="preserve"> She makes her nest in the dressing </w:t>
-      </w:r>
-      <w:proofErr w:type="gramStart"/>
-      <w:r>
-        <w:rPr>
-          <w:lang w:val="en-US"/>
-        </w:rPr>
-        <w:t>rooms</w:t>
-      </w:r>
-      <w:proofErr w:type="gramEnd"/>
-      <w:r>
-        <w:rPr>
-          <w:lang w:val="en-US"/>
-        </w:rPr>
-        <w:t>.</w:t>
+        <w:t xml:space="preserve"> She makes her nest in the dressing rooms.</w:t>
       </w:r>
       <w:r>
         <w:rPr>
@@ -3445,21 +3083,7 @@
         <w:rPr>
           <w:lang w:val="en-US"/>
         </w:rPr>
-        <w:t xml:space="preserve">doors, stairs and </w:t>
-      </w:r>
-      <w:proofErr w:type="gramStart"/>
-      <w:r>
-        <w:rPr>
-          <w:lang w:val="en-US"/>
-        </w:rPr>
-        <w:t>god</w:t>
-      </w:r>
-      <w:proofErr w:type="gramEnd"/>
-      <w:r>
-        <w:rPr>
-          <w:lang w:val="en-US"/>
-        </w:rPr>
-        <w:t xml:space="preserve"> knows what else. Her wriggling body seems to go on </w:t>
+        <w:t xml:space="preserve">doors, stairs and god knows what else. Her wriggling body seems to go on </w:t>
       </w:r>
       <w:r>
         <w:rPr>
@@ -3561,49 +3185,7 @@
         <w:rPr>
           <w:lang w:val="en-US"/>
         </w:rPr>
-        <w:t xml:space="preserve">, </w:t>
-      </w:r>
-      <w:proofErr w:type="gramStart"/>
-      <w:r>
-        <w:rPr>
-          <w:lang w:val="en-US"/>
-        </w:rPr>
-        <w:t>jump</w:t>
-      </w:r>
-      <w:proofErr w:type="gramEnd"/>
-      <w:r>
-        <w:rPr>
-          <w:lang w:val="en-US"/>
-        </w:rPr>
-        <w:t xml:space="preserve"> and </w:t>
-      </w:r>
-      <w:proofErr w:type="gramStart"/>
-      <w:r>
-        <w:rPr>
-          <w:lang w:val="en-US"/>
-        </w:rPr>
-        <w:t>smack</w:t>
-      </w:r>
-      <w:proofErr w:type="gramEnd"/>
-      <w:r>
-        <w:rPr>
-          <w:lang w:val="en-US"/>
-        </w:rPr>
-        <w:t xml:space="preserve"> things with his drawing pad. If there’s a ledge above him, he can grab </w:t>
-      </w:r>
-      <w:proofErr w:type="gramStart"/>
-      <w:r>
-        <w:rPr>
-          <w:lang w:val="en-US"/>
-        </w:rPr>
-        <w:t>on</w:t>
-      </w:r>
-      <w:proofErr w:type="gramEnd"/>
-      <w:r>
-        <w:rPr>
-          <w:lang w:val="en-US"/>
-        </w:rPr>
-        <w:t xml:space="preserve"> and pull himself up.</w:t>
+        <w:t>, jump and smack things with his drawing pad. If there’s a ledge above him, he can grab on and pull himself up.</w:t>
       </w:r>
     </w:p>
     <w:p>
@@ -3681,35 +3263,7 @@
         <w:rPr>
           <w:lang w:val="en-US"/>
         </w:rPr>
-        <w:t xml:space="preserve">Move </w:t>
-      </w:r>
-      <w:proofErr w:type="gramStart"/>
-      <w:r>
-        <w:rPr>
-          <w:lang w:val="en-US"/>
-        </w:rPr>
-        <w:t>slower, but</w:t>
-      </w:r>
-      <w:proofErr w:type="gramEnd"/>
-      <w:r>
-        <w:rPr>
-          <w:lang w:val="en-US"/>
-        </w:rPr>
-        <w:t xml:space="preserve"> won’t alert enemies unless they see you. </w:t>
-      </w:r>
-      <w:proofErr w:type="gramStart"/>
-      <w:r>
-        <w:rPr>
-          <w:lang w:val="en-US"/>
-        </w:rPr>
-        <w:t>Also</w:t>
-      </w:r>
-      <w:proofErr w:type="gramEnd"/>
-      <w:r>
-        <w:rPr>
-          <w:lang w:val="en-US"/>
-        </w:rPr>
-        <w:t xml:space="preserve"> </w:t>
+        <w:t xml:space="preserve">Move slower, but won’t alert enemies unless they see you. Also </w:t>
       </w:r>
       <w:r>
         <w:rPr>
@@ -3819,14 +3373,7 @@
           <w:lang w:val="en-US"/>
         </w:rPr>
         <w:br/>
-        <w:t xml:space="preserve">Fast, </w:t>
-      </w:r>
-      <w:proofErr w:type="gramStart"/>
-      <w:r>
-        <w:rPr>
-          <w:lang w:val="en-US"/>
-        </w:rPr>
-        <w:t>but</w:t>
+        <w:t>Fast, but</w:t>
       </w:r>
       <w:r>
         <w:rPr>
@@ -3838,14 +3385,7 @@
         <w:rPr>
           <w:lang w:val="en-US"/>
         </w:rPr>
-        <w:t>WILL</w:t>
-      </w:r>
-      <w:proofErr w:type="gramEnd"/>
-      <w:r>
-        <w:rPr>
-          <w:lang w:val="en-US"/>
-        </w:rPr>
-        <w:t xml:space="preserve"> alert </w:t>
+        <w:t xml:space="preserve">WILL alert </w:t>
       </w:r>
       <w:r>
         <w:rPr>
@@ -3872,35 +3412,7 @@
           <w:lang w:val="en-US"/>
         </w:rPr>
         <w:br/>
-        <w:t xml:space="preserve">Make yourself smaller and shorter so you fit into tight </w:t>
-      </w:r>
-      <w:proofErr w:type="gramStart"/>
-      <w:r>
-        <w:rPr>
-          <w:lang w:val="en-US"/>
-        </w:rPr>
-        <w:t>spaces, but</w:t>
-      </w:r>
-      <w:proofErr w:type="gramEnd"/>
-      <w:r>
-        <w:rPr>
-          <w:lang w:val="en-US"/>
-        </w:rPr>
-        <w:t xml:space="preserve"> move as slowly as when sneaking. If you’re crouching on a ledge, pressing </w:t>
-      </w:r>
-      <w:proofErr w:type="gramStart"/>
-      <w:r>
-        <w:rPr>
-          <w:lang w:val="en-US"/>
-        </w:rPr>
-        <w:t>Jump</w:t>
-      </w:r>
-      <w:proofErr w:type="gramEnd"/>
-      <w:r>
-        <w:rPr>
-          <w:lang w:val="en-US"/>
-        </w:rPr>
-        <w:t xml:space="preserve"> button will lower yourself to hang</w:t>
+        <w:t>Make yourself smaller and shorter so you fit into tight spaces, but move as slowly as when sneaking. If you’re crouching on a ledge, pressing Jump button will lower yourself to hang</w:t>
       </w:r>
       <w:r>
         <w:rPr>
@@ -4006,21 +3518,7 @@
           <w:lang w:val="en-US"/>
         </w:rPr>
         <w:br/>
-        <w:t xml:space="preserve">If there’s something of interest, Frank will perform the needed action. </w:t>
-      </w:r>
-      <w:proofErr w:type="gramStart"/>
-      <w:r>
-        <w:rPr>
-          <w:lang w:val="en-US"/>
-        </w:rPr>
-        <w:t>Otherwise</w:t>
-      </w:r>
-      <w:proofErr w:type="gramEnd"/>
-      <w:r>
-        <w:rPr>
-          <w:lang w:val="en-US"/>
-        </w:rPr>
-        <w:t xml:space="preserve"> he will just swat the air with his drawing pad.</w:t>
+        <w:t>If there’s something of interest, Frank will perform the needed action. Otherwise he will just swat the air with his drawing pad.</w:t>
       </w:r>
       <w:r>
         <w:rPr>
@@ -4108,21 +3606,7 @@
         <w:rPr>
           <w:lang w:val="en-US"/>
         </w:rPr>
-        <w:t xml:space="preserve">This is one of the main mechanics of the game, used for a lot of </w:t>
-      </w:r>
-      <w:proofErr w:type="gramStart"/>
-      <w:r>
-        <w:rPr>
-          <w:lang w:val="en-US"/>
-        </w:rPr>
-        <w:t>puzzle</w:t>
-      </w:r>
-      <w:proofErr w:type="gramEnd"/>
-      <w:r>
-        <w:rPr>
-          <w:lang w:val="en-US"/>
-        </w:rPr>
-        <w:t xml:space="preserve"> solving.</w:t>
+        <w:t>This is one of the main mechanics of the game, used for a lot of puzzle solving.</w:t>
       </w:r>
     </w:p>
     <w:p>
@@ -4202,21 +3686,7 @@
         <w:rPr>
           <w:lang w:val="en-US"/>
         </w:rPr>
-        <w:t xml:space="preserve">They also </w:t>
-      </w:r>
-      <w:proofErr w:type="gramStart"/>
-      <w:r>
-        <w:rPr>
-          <w:lang w:val="en-US"/>
-        </w:rPr>
-        <w:t>make for</w:t>
-      </w:r>
-      <w:proofErr w:type="gramEnd"/>
-      <w:r>
-        <w:rPr>
-          <w:lang w:val="en-US"/>
-        </w:rPr>
-        <w:t xml:space="preserve"> good wedges and weights for scales and buttons.</w:t>
+        <w:t>They also make for good wedges and weights for scales and buttons.</w:t>
       </w:r>
     </w:p>
     <w:p>
@@ -4238,20 +3708,7 @@
           <w:lang w:val="en-US"/>
         </w:rPr>
         <w:br/>
-      </w:r>
-      <w:proofErr w:type="gramStart"/>
-      <w:r>
-        <w:rPr>
-          <w:lang w:val="en-US"/>
-        </w:rPr>
-        <w:t>An another</w:t>
-      </w:r>
-      <w:proofErr w:type="gramEnd"/>
-      <w:r>
-        <w:rPr>
-          <w:lang w:val="en-US"/>
-        </w:rPr>
-        <w:t xml:space="preserve"> staple</w:t>
+        <w:t>An another staple</w:t>
       </w:r>
       <w:r>
         <w:rPr>
@@ -4269,21 +3726,7 @@
         <w:rPr>
           <w:lang w:val="en-US"/>
         </w:rPr>
-        <w:t xml:space="preserve">will hiss for 3 seconds before exploding. Hissing will alert </w:t>
-      </w:r>
-      <w:proofErr w:type="gramStart"/>
-      <w:r>
-        <w:rPr>
-          <w:lang w:val="en-US"/>
-        </w:rPr>
-        <w:t>enemies</w:t>
-      </w:r>
-      <w:proofErr w:type="gramEnd"/>
-      <w:r>
-        <w:rPr>
-          <w:lang w:val="en-US"/>
-        </w:rPr>
-        <w:t xml:space="preserve"> and </w:t>
+        <w:t xml:space="preserve">will hiss for 3 seconds before exploding. Hissing will alert enemies and </w:t>
       </w:r>
       <w:r>
         <w:rPr>
@@ -4389,21 +3832,7 @@
         <w:rPr>
           <w:lang w:val="en-US"/>
         </w:rPr>
-        <w:t xml:space="preserve">No, you can’t make a hole through walls with it, but it just might trick a toon into stop chasing you, unless they smash headfirst into it, in which case it’ll just </w:t>
-      </w:r>
-      <w:proofErr w:type="gramStart"/>
-      <w:r>
-        <w:rPr>
-          <w:lang w:val="en-US"/>
-        </w:rPr>
-        <w:t>fall down</w:t>
-      </w:r>
-      <w:proofErr w:type="gramEnd"/>
-      <w:r>
-        <w:rPr>
-          <w:lang w:val="en-US"/>
-        </w:rPr>
-        <w:t>. It can be useful in other ways too, though, such as blocking light or flowing water. (Again, just don’t expect it to hold against great force.)</w:t>
+        <w:t>No, you can’t make a hole through walls with it, but it just might trick a toon into stop chasing you, unless they smash headfirst into it, in which case it’ll just fall down. It can be useful in other ways too, though, such as blocking light or flowing water. (Again, just don’t expect it to hold against great force.)</w:t>
       </w:r>
     </w:p>
     <w:p>
@@ -4430,21 +3859,7 @@
         <w:rPr>
           <w:lang w:val="en-US"/>
         </w:rPr>
-        <w:t xml:space="preserve">and opens the main menu, from where you can review your </w:t>
-      </w:r>
-      <w:proofErr w:type="gramStart"/>
-      <w:r>
-        <w:rPr>
-          <w:lang w:val="en-US"/>
-        </w:rPr>
-        <w:t>Ideas</w:t>
-      </w:r>
-      <w:proofErr w:type="gramEnd"/>
-      <w:r>
-        <w:rPr>
-          <w:lang w:val="en-US"/>
-        </w:rPr>
-        <w:t xml:space="preserve">, </w:t>
+        <w:t xml:space="preserve">and opens the main menu, from where you can review your Ideas, </w:t>
       </w:r>
       <w:r>
         <w:rPr>
@@ -4513,21 +3928,7 @@
         <w:rPr>
           <w:lang w:val="en-US"/>
         </w:rPr>
-        <w:t xml:space="preserve">either let you take a break anywhere or have a spot that you can continue </w:t>
-      </w:r>
-      <w:proofErr w:type="gramStart"/>
-      <w:r>
-        <w:rPr>
-          <w:lang w:val="en-US"/>
-        </w:rPr>
-        <w:t>off of</w:t>
-      </w:r>
-      <w:proofErr w:type="gramEnd"/>
-      <w:r>
-        <w:rPr>
-          <w:lang w:val="en-US"/>
-        </w:rPr>
-        <w:t xml:space="preserve">, with the added benefit of dying sending you back to the last door you went through. </w:t>
+        <w:t xml:space="preserve">either let you take a break anywhere or have a spot that you can continue off of, with the added benefit of dying sending you back to the last door you went through. </w:t>
       </w:r>
     </w:p>
     <w:p>
@@ -4584,96 +3985,256 @@
         <w:rPr>
           <w:lang w:val="en-US"/>
         </w:rPr>
-        <w:t xml:space="preserve">Your sole </w:t>
-      </w:r>
-      <w:proofErr w:type="gramStart"/>
-      <w:r>
-        <w:rPr>
-          <w:lang w:val="en-US"/>
-        </w:rPr>
-        <w:t>safe haven</w:t>
-      </w:r>
-      <w:proofErr w:type="gramEnd"/>
-      <w:r>
-        <w:rPr>
-          <w:lang w:val="en-US"/>
-        </w:rPr>
-        <w:t xml:space="preserve"> in this madness. As we all know, </w:t>
-      </w:r>
-      <w:proofErr w:type="gramStart"/>
-      <w:r>
-        <w:rPr>
-          <w:lang w:val="en-US"/>
-        </w:rPr>
-        <w:t>toons</w:t>
-      </w:r>
-      <w:proofErr w:type="gramEnd"/>
-      <w:r>
-        <w:rPr>
-          <w:lang w:val="en-US"/>
-        </w:rPr>
-        <w:t xml:space="preserve"> can’t open closed doors</w:t>
-      </w:r>
-      <w:r>
-        <w:rPr>
-          <w:lang w:val="en-US"/>
-        </w:rPr>
-        <w:t xml:space="preserve"> for </w:t>
-      </w:r>
-      <w:proofErr w:type="gramStart"/>
-      <w:r>
-        <w:rPr>
-          <w:lang w:val="en-US"/>
-        </w:rPr>
-        <w:t>the</w:t>
-      </w:r>
-      <w:proofErr w:type="gramEnd"/>
+        <w:t>Your sole safe haven in this madness. As we all know, toons can’t open closed doors</w:t>
+      </w:r>
+      <w:r>
+        <w:rPr>
+          <w:lang w:val="en-US"/>
+        </w:rPr>
+        <w:t xml:space="preserve"> for the life of them, so getting through one will make any chasing you give up. (Well, Mr. Phant doesn’t seem too convinced…) </w:t>
+      </w:r>
+      <w:r>
+        <w:rPr>
+          <w:lang w:val="en-US"/>
+        </w:rPr>
+        <w:t xml:space="preserve">This also serves as </w:t>
+      </w:r>
+      <w:r>
+        <w:rPr>
+          <w:lang w:val="en-US"/>
+        </w:rPr>
+        <w:t>a check- and save point. The door you last entered is the door you come out of when you start the game or die.</w:t>
+      </w:r>
+    </w:p>
+    <w:p>
+      <w:pPr>
+        <w:rPr>
+          <w:lang w:val="en-US"/>
+        </w:rPr>
+      </w:pPr>
+      <w:r>
+        <w:rPr>
+          <w:i/>
+          <w:iCs/>
+          <w:lang w:val="en-US"/>
+        </w:rPr>
+        <w:t>Ropes</w:t>
+      </w:r>
+      <w:r>
+        <w:rPr>
+          <w:i/>
+          <w:iCs/>
+          <w:lang w:val="en-US"/>
+        </w:rPr>
+        <w:br/>
+      </w:r>
+      <w:r>
+        <w:rPr>
+          <w:lang w:val="en-US"/>
+        </w:rPr>
+        <w:t xml:space="preserve">They’re usually tied to a variety of things. You can pull on ropes to lift or lower whatever’s tied to the other end, but </w:t>
+      </w:r>
+      <w:r>
+        <w:rPr>
+          <w:lang w:val="en-US"/>
+        </w:rPr>
+        <w:t>they can also be burned with a Campfire.</w:t>
+      </w:r>
+    </w:p>
+    <w:p>
+      <w:pPr>
+        <w:rPr>
+          <w:lang w:val="en-US"/>
+        </w:rPr>
+      </w:pPr>
+      <w:r>
+        <w:rPr>
+          <w:i/>
+          <w:iCs/>
+          <w:lang w:val="en-US"/>
+        </w:rPr>
+        <w:t>Wall Switches</w:t>
+      </w:r>
+      <w:r>
+        <w:rPr>
+          <w:i/>
+          <w:iCs/>
+          <w:lang w:val="en-US"/>
+        </w:rPr>
+        <w:br/>
+      </w:r>
+      <w:r>
+        <w:rPr>
+          <w:lang w:val="en-US"/>
+        </w:rPr>
+        <w:t>They toggle between on and off. Simple enough. The question of WHAT they toggle depends on the gimmickry in the same screen</w:t>
+      </w:r>
+      <w:r>
+        <w:rPr>
+          <w:lang w:val="en-US"/>
+        </w:rPr>
+        <w:t>. Push up/W and interact to flip it and watch what happens, just pay attention to your surroundings so the effect doesn’t catch you off guard.</w:t>
+      </w:r>
+    </w:p>
+    <w:p>
+      <w:pPr>
+        <w:rPr>
+          <w:lang w:val="en-US"/>
+        </w:rPr>
+      </w:pPr>
+      <w:r>
+        <w:rPr>
+          <w:i/>
+          <w:iCs/>
+          <w:lang w:val="en-US"/>
+        </w:rPr>
+        <w:t>Shadows</w:t>
+      </w:r>
+      <w:r>
+        <w:rPr>
+          <w:i/>
+          <w:iCs/>
+          <w:lang w:val="en-US"/>
+        </w:rPr>
+        <w:br/>
+      </w:r>
+      <w:r>
+        <w:rPr>
+          <w:lang w:val="en-US"/>
+        </w:rPr>
+        <w:t xml:space="preserve">While not an object per se, the shadows will provide you with a cover to sneak past </w:t>
+      </w:r>
+      <w:r>
+        <w:rPr>
+          <w:lang w:val="en-US"/>
+        </w:rPr>
+        <w:t xml:space="preserve">and hide from enemies. If the enemy has already seen you though, hiding </w:t>
+      </w:r>
+      <w:r>
+        <w:rPr>
+          <w:lang w:val="en-US"/>
+        </w:rPr>
+        <w:t>on the same screen won’t be much help. Frank will be just a vague silhouette in the dark, but toons’ eyes will be clearly visible.</w:t>
+      </w:r>
+    </w:p>
+    <w:p>
+      <w:pPr>
+        <w:rPr>
+          <w:lang w:val="en-US"/>
+        </w:rPr>
+      </w:pPr>
+      <w:r>
+        <w:rPr>
+          <w:i/>
+          <w:iCs/>
+          <w:lang w:val="en-US"/>
+        </w:rPr>
+        <w:t>Pressure Plates</w:t>
+      </w:r>
+      <w:r>
+        <w:rPr>
+          <w:i/>
+          <w:iCs/>
+          <w:lang w:val="en-US"/>
+        </w:rPr>
+        <w:br/>
+      </w:r>
+      <w:r>
+        <w:rPr>
+          <w:lang w:val="en-US"/>
+        </w:rPr>
+        <w:t>You know what they do, when anything stands on it, it’ll activate a gimmick of some kind. Whenever it’s a shutter or a conveyor belt or a flamethrower, only way to find out is to step on it… Or have someone else step on it, or move an anvil on it… You get the point. Usually the gimmick is on the same screen, so look before you press.</w:t>
+      </w:r>
+    </w:p>
+    <w:p>
+      <w:pPr>
+        <w:rPr>
+          <w:lang w:val="en-US"/>
+        </w:rPr>
+      </w:pPr>
+      <w:r>
+        <w:rPr>
+          <w:i/>
+          <w:iCs/>
+          <w:lang w:val="en-US"/>
+        </w:rPr>
+        <w:t>Charging Docks</w:t>
+      </w:r>
+      <w:r>
+        <w:rPr>
+          <w:i/>
+          <w:iCs/>
+          <w:lang w:val="en-US"/>
+        </w:rPr>
+        <w:br/>
+      </w:r>
+      <w:r>
+        <w:rPr>
+          <w:lang w:val="en-US"/>
+        </w:rPr>
+        <w:t>A glowy dock for charging your drawing pad at. (Maybe these could be “proper” save points too?) Charging takes a moment, so you can’t use these under attack and it’ll despawn any object you’ve drawn. There’s at least one in every area between doors, but sometimes you have to be frugal to avoid having to walk back.</w:t>
+      </w:r>
+    </w:p>
+    <w:p>
+      <w:pPr>
+        <w:rPr>
+          <w:lang w:val="en-US"/>
+        </w:rPr>
+      </w:pPr>
+      <w:r>
+        <w:rPr>
+          <w:i/>
+          <w:iCs/>
+          <w:lang w:val="en-US"/>
+        </w:rPr>
+        <w:t>Signs</w:t>
+      </w:r>
+      <w:r>
+        <w:rPr>
+          <w:i/>
+          <w:iCs/>
+          <w:lang w:val="en-US"/>
+        </w:rPr>
+        <w:br/>
+      </w:r>
+      <w:r>
+        <w:rPr>
+          <w:lang w:val="en-US"/>
+        </w:rPr>
+        <w:t>These signs are posted on the background and offer more or less useful hints</w:t>
+      </w:r>
+      <w:r>
+        <w:rPr>
+          <w:lang w:val="en-US"/>
+        </w:rPr>
+        <w:t>.</w:t>
+      </w:r>
       <w:r>
         <w:rPr>
           <w:lang w:val="en-US"/>
         </w:rPr>
         <w:t xml:space="preserve"> </w:t>
       </w:r>
-      <w:proofErr w:type="gramStart"/>
-      <w:r>
-        <w:rPr>
-          <w:lang w:val="en-US"/>
-        </w:rPr>
-        <w:t>life of them</w:t>
-      </w:r>
-      <w:proofErr w:type="gramEnd"/>
-      <w:r>
-        <w:rPr>
-          <w:lang w:val="en-US"/>
-        </w:rPr>
-        <w:t xml:space="preserve">, so getting through one will make any chasing you give up. (Well, Mr. Phant doesn’t seem too convinced…) </w:t>
-      </w:r>
-      <w:r>
-        <w:rPr>
-          <w:lang w:val="en-US"/>
-        </w:rPr>
-        <w:t xml:space="preserve">This also serves as </w:t>
-      </w:r>
-      <w:r>
-        <w:rPr>
-          <w:lang w:val="en-US"/>
-        </w:rPr>
-        <w:t>a check- and save point. The door you last entered is the door you come out of when you start the game or die.</w:t>
-      </w:r>
-    </w:p>
-    <w:p>
-      <w:pPr>
-        <w:rPr>
-          <w:lang w:val="en-US"/>
-        </w:rPr>
-      </w:pPr>
-      <w:r>
-        <w:rPr>
-          <w:i/>
-          <w:iCs/>
-          <w:lang w:val="en-US"/>
-        </w:rPr>
-        <w:t>Ropes</w:t>
+      <w:r>
+        <w:rPr>
+          <w:lang w:val="en-US"/>
+        </w:rPr>
+        <w:t>Press up/W and Interact to take a closer look, but once again you can’t do that if there’s an enemy after you.</w:t>
+      </w:r>
+    </w:p>
+    <w:p>
+      <w:pPr>
+        <w:rPr>
+          <w:lang w:val="en-US"/>
+        </w:rPr>
+      </w:pPr>
+      <w:r>
+        <w:rPr>
+          <w:i/>
+          <w:iCs/>
+          <w:lang w:val="en-US"/>
+        </w:rPr>
+        <w:t>Water</w:t>
       </w:r>
       <w:r>
         <w:rPr>
@@ -4687,293 +4248,7 @@
         <w:rPr>
           <w:lang w:val="en-US"/>
         </w:rPr>
-        <w:t xml:space="preserve">They’re usually tied to a variety of things. You can pull on ropes to lift or lower whatever’s tied to the other end, but </w:t>
-      </w:r>
-      <w:r>
-        <w:rPr>
-          <w:lang w:val="en-US"/>
-        </w:rPr>
-        <w:t>they can also be burned with a Campfire.</w:t>
-      </w:r>
-    </w:p>
-    <w:p>
-      <w:pPr>
-        <w:rPr>
-          <w:lang w:val="en-US"/>
-        </w:rPr>
-      </w:pPr>
-      <w:r>
-        <w:rPr>
-          <w:i/>
-          <w:iCs/>
-          <w:lang w:val="en-US"/>
-        </w:rPr>
-        <w:t>Wall Switches</w:t>
-      </w:r>
-      <w:r>
-        <w:rPr>
-          <w:i/>
-          <w:iCs/>
-          <w:lang w:val="en-US"/>
-        </w:rPr>
-        <w:br/>
-      </w:r>
-      <w:r>
-        <w:rPr>
-          <w:lang w:val="en-US"/>
-        </w:rPr>
-        <w:t>They toggle between on and off. Simple enough. The question of WHAT they toggle depends on the gimmickry in the same screen</w:t>
-      </w:r>
-      <w:r>
-        <w:rPr>
-          <w:lang w:val="en-US"/>
-        </w:rPr>
-        <w:t>. Push up/W and interact to flip it and watch what happens, just pay attention to your surroundings so the effect doesn’t catch you off guard.</w:t>
-      </w:r>
-    </w:p>
-    <w:p>
-      <w:pPr>
-        <w:rPr>
-          <w:lang w:val="en-US"/>
-        </w:rPr>
-      </w:pPr>
-      <w:r>
-        <w:rPr>
-          <w:i/>
-          <w:iCs/>
-          <w:lang w:val="en-US"/>
-        </w:rPr>
-        <w:t>Shadows</w:t>
-      </w:r>
-      <w:r>
-        <w:rPr>
-          <w:i/>
-          <w:iCs/>
-          <w:lang w:val="en-US"/>
-        </w:rPr>
-        <w:br/>
-      </w:r>
-      <w:r>
-        <w:rPr>
-          <w:lang w:val="en-US"/>
-        </w:rPr>
-        <w:t xml:space="preserve">While not an object per se, the shadows will provide you with a cover to sneak past </w:t>
-      </w:r>
-      <w:r>
-        <w:rPr>
-          <w:lang w:val="en-US"/>
-        </w:rPr>
-        <w:t xml:space="preserve">and hide from enemies. If the enemy has already seen you though, hiding </w:t>
-      </w:r>
-      <w:r>
-        <w:rPr>
-          <w:lang w:val="en-US"/>
-        </w:rPr>
-        <w:t>on the same screen won’t be much help. Frank will be just a vague silhouette in the dark, but toons’ eyes will be clearly visible.</w:t>
-      </w:r>
-    </w:p>
-    <w:p>
-      <w:pPr>
-        <w:rPr>
-          <w:lang w:val="en-US"/>
-        </w:rPr>
-      </w:pPr>
-      <w:r>
-        <w:rPr>
-          <w:i/>
-          <w:iCs/>
-          <w:lang w:val="en-US"/>
-        </w:rPr>
-        <w:t>Pressure Plates</w:t>
-      </w:r>
-      <w:r>
-        <w:rPr>
-          <w:i/>
-          <w:iCs/>
-          <w:lang w:val="en-US"/>
-        </w:rPr>
-        <w:br/>
-      </w:r>
-      <w:r>
-        <w:rPr>
-          <w:lang w:val="en-US"/>
-        </w:rPr>
-        <w:t xml:space="preserve">You know what they do, when anything stands on it, it’ll activate a gimmick of some kind. Whenever it’s a shutter or a conveyor belt or a flamethrower, only way to find out is to step on it… Or have someone else step on it, or move an anvil on it… You get the point. </w:t>
-      </w:r>
-      <w:proofErr w:type="gramStart"/>
-      <w:r>
-        <w:rPr>
-          <w:lang w:val="en-US"/>
-        </w:rPr>
-        <w:t>Usually</w:t>
-      </w:r>
-      <w:proofErr w:type="gramEnd"/>
-      <w:r>
-        <w:rPr>
-          <w:lang w:val="en-US"/>
-        </w:rPr>
-        <w:t xml:space="preserve"> the gimmick is on the same screen, so look before you press.</w:t>
-      </w:r>
-    </w:p>
-    <w:p>
-      <w:pPr>
-        <w:rPr>
-          <w:lang w:val="en-US"/>
-        </w:rPr>
-      </w:pPr>
-      <w:r>
-        <w:rPr>
-          <w:i/>
-          <w:iCs/>
-          <w:lang w:val="en-US"/>
-        </w:rPr>
-        <w:t>Charging Docks</w:t>
-      </w:r>
-      <w:r>
-        <w:rPr>
-          <w:i/>
-          <w:iCs/>
-          <w:lang w:val="en-US"/>
-        </w:rPr>
-        <w:br/>
-      </w:r>
-      <w:r>
-        <w:rPr>
-          <w:lang w:val="en-US"/>
-        </w:rPr>
-        <w:t xml:space="preserve">A glowy dock for charging your drawing pad at. (Maybe these could be “proper” save points too?) Charging takes a moment, so you can’t use these under attack and it’ll despawn any object you’ve drawn. There’s at least one in every area between </w:t>
-      </w:r>
-      <w:proofErr w:type="gramStart"/>
-      <w:r>
-        <w:rPr>
-          <w:lang w:val="en-US"/>
-        </w:rPr>
-        <w:t>doors</w:t>
-      </w:r>
-      <w:proofErr w:type="gramEnd"/>
-      <w:r>
-        <w:rPr>
-          <w:lang w:val="en-US"/>
-        </w:rPr>
-        <w:t xml:space="preserve">, but sometimes you </w:t>
-      </w:r>
-      <w:proofErr w:type="gramStart"/>
-      <w:r>
-        <w:rPr>
-          <w:lang w:val="en-US"/>
-        </w:rPr>
-        <w:t>have to</w:t>
-      </w:r>
-      <w:proofErr w:type="gramEnd"/>
-      <w:r>
-        <w:rPr>
-          <w:lang w:val="en-US"/>
-        </w:rPr>
-        <w:t xml:space="preserve"> be frugal to avoid having to walk back.</w:t>
-      </w:r>
-    </w:p>
-    <w:p>
-      <w:pPr>
-        <w:rPr>
-          <w:lang w:val="en-US"/>
-        </w:rPr>
-      </w:pPr>
-      <w:r>
-        <w:rPr>
-          <w:i/>
-          <w:iCs/>
-          <w:lang w:val="en-US"/>
-        </w:rPr>
-        <w:t>Signs</w:t>
-      </w:r>
-      <w:r>
-        <w:rPr>
-          <w:i/>
-          <w:iCs/>
-          <w:lang w:val="en-US"/>
-        </w:rPr>
-        <w:br/>
-      </w:r>
-      <w:r>
-        <w:rPr>
-          <w:lang w:val="en-US"/>
-        </w:rPr>
-        <w:t xml:space="preserve">These signs are posted on the background and offer </w:t>
-      </w:r>
-      <w:proofErr w:type="gramStart"/>
-      <w:r>
-        <w:rPr>
-          <w:lang w:val="en-US"/>
-        </w:rPr>
-        <w:t>more or less useful</w:t>
-      </w:r>
-      <w:proofErr w:type="gramEnd"/>
-      <w:r>
-        <w:rPr>
-          <w:lang w:val="en-US"/>
-        </w:rPr>
-        <w:t xml:space="preserve"> hints</w:t>
-      </w:r>
-      <w:r>
-        <w:rPr>
-          <w:lang w:val="en-US"/>
-        </w:rPr>
-        <w:t>.</w:t>
-      </w:r>
-      <w:r>
-        <w:rPr>
-          <w:lang w:val="en-US"/>
-        </w:rPr>
-        <w:t xml:space="preserve"> </w:t>
-      </w:r>
-      <w:r>
-        <w:rPr>
-          <w:lang w:val="en-US"/>
-        </w:rPr>
-        <w:t>Press up/W and Interact to take a closer look, but once again you can’t do that if there’s an enemy after you.</w:t>
-      </w:r>
-    </w:p>
-    <w:p>
-      <w:pPr>
-        <w:rPr>
-          <w:lang w:val="en-US"/>
-        </w:rPr>
-      </w:pPr>
-      <w:r>
-        <w:rPr>
-          <w:i/>
-          <w:iCs/>
-          <w:lang w:val="en-US"/>
-        </w:rPr>
-        <w:t>Water</w:t>
-      </w:r>
-      <w:r>
-        <w:rPr>
-          <w:i/>
-          <w:iCs/>
-          <w:lang w:val="en-US"/>
-        </w:rPr>
-        <w:br/>
-      </w:r>
-      <w:r>
-        <w:rPr>
-          <w:lang w:val="en-US"/>
-        </w:rPr>
-        <w:t xml:space="preserve">Some areas may have bodies of water. Frank is not a great swimmer, but he can slowly swim or wade over water. Some </w:t>
-      </w:r>
-      <w:proofErr w:type="gramStart"/>
-      <w:r>
-        <w:rPr>
-          <w:lang w:val="en-US"/>
-        </w:rPr>
-        <w:t>toons</w:t>
-      </w:r>
-      <w:proofErr w:type="gramEnd"/>
-      <w:r>
-        <w:rPr>
-          <w:lang w:val="en-US"/>
-        </w:rPr>
-        <w:t xml:space="preserve"> aren’t hampered by water, but most of them are either equally slowed down or simply won’t get in. A nice dip is also a good way to get anything clingy off you. (Like Neener-Nya, for example.)</w:t>
+        <w:t>Some areas may have bodies of water. Frank is not a great swimmer, but he can slowly swim or wade over water. Some toons aren’t hampered by water, but most of them are either equally slowed down or simply won’t get in. A nice dip is also a good way to get anything clingy off you. (Like Neener-Nya, for example.)</w:t>
       </w:r>
     </w:p>
     <w:p>
@@ -5141,19 +4416,11 @@
         </w:rPr>
         <w:t xml:space="preserve"> to get in, </w:t>
       </w:r>
-      <w:proofErr w:type="gramStart"/>
-      <w:r>
-        <w:rPr>
-          <w:lang w:val="en-US"/>
-        </w:rPr>
-        <w:t>toons</w:t>
-      </w:r>
-      <w:proofErr w:type="gramEnd"/>
-      <w:r>
-        <w:rPr>
-          <w:lang w:val="en-US"/>
-        </w:rPr>
-        <w:t xml:space="preserve"> will just run past</w:t>
+      <w:r>
+        <w:rPr>
+          <w:lang w:val="en-US"/>
+        </w:rPr>
+        <w:t>toons will just run past</w:t>
       </w:r>
       <w:r>
         <w:rPr>
@@ -5226,21 +4493,7 @@
         <w:rPr>
           <w:lang w:val="en-US"/>
         </w:rPr>
-        <w:t xml:space="preserve">out Goons and to get it through difficult segments that Frank needs his hands for. Don’t worry, they’re </w:t>
-      </w:r>
-      <w:proofErr w:type="gramStart"/>
-      <w:r>
-        <w:rPr>
-          <w:lang w:val="en-US"/>
-        </w:rPr>
-        <w:t>really durable</w:t>
-      </w:r>
-      <w:proofErr w:type="gramEnd"/>
-      <w:r>
-        <w:rPr>
-          <w:lang w:val="en-US"/>
-        </w:rPr>
-        <w:t xml:space="preserve">! If they’re </w:t>
+        <w:t xml:space="preserve">out Goons and to get it through difficult segments that Frank needs his hands for. Don’t worry, they’re really durable! If they’re </w:t>
       </w:r>
       <w:r>
         <w:rPr>
@@ -5588,68 +4841,26 @@
         <w:rPr>
           <w:lang w:val="en-US"/>
         </w:rPr>
-        <w:t xml:space="preserve">Frank Pastel has been working as an animator for the popular “Of Mice and ‘Phants”-show for almost 20 years now and finally he has a chance to advance his career to his dream job as an art director for a feature-length animated film. However, the deadline for the animation sheets and designs is tomorrow and Frank has been </w:t>
-      </w:r>
-      <w:proofErr w:type="gramStart"/>
-      <w:r>
-        <w:rPr>
-          <w:lang w:val="en-US"/>
-        </w:rPr>
-        <w:t>worked</w:t>
-      </w:r>
-      <w:proofErr w:type="gramEnd"/>
-      <w:r>
-        <w:rPr>
-          <w:lang w:val="en-US"/>
-        </w:rPr>
-        <w:t xml:space="preserve"> to the bone for longer than he cares to remember, so when he rushes out of his home in the morning to get the final crunch done, he forgets to bring his personal drawing tools. </w:t>
-      </w:r>
-    </w:p>
-    <w:p>
-      <w:pPr>
-        <w:rPr>
-          <w:lang w:val="en-US"/>
-        </w:rPr>
-      </w:pPr>
-      <w:r>
-        <w:rPr>
-          <w:lang w:val="en-US"/>
-        </w:rPr>
-        <w:t xml:space="preserve">Frank only notices while already sitting on the bus, so after getting off he frantically searches for the nearest source of some pencils. (He is something of an </w:t>
-      </w:r>
-      <w:proofErr w:type="gramStart"/>
-      <w:r>
-        <w:rPr>
-          <w:lang w:val="en-US"/>
-        </w:rPr>
-        <w:t>old-schooler</w:t>
-      </w:r>
-      <w:proofErr w:type="gramEnd"/>
-      <w:r>
-        <w:rPr>
-          <w:lang w:val="en-US"/>
-        </w:rPr>
-        <w:t>, preferring to draw out drafts on paper and finalize them digitally.) The first place that he sees is a rather seedy-</w:t>
-      </w:r>
-      <w:proofErr w:type="gramStart"/>
-      <w:r>
-        <w:rPr>
-          <w:lang w:val="en-US"/>
-        </w:rPr>
-        <w:t xml:space="preserve">looking  </w:t>
-      </w:r>
-      <w:r>
-        <w:rPr>
-          <w:lang w:val="en-US"/>
-        </w:rPr>
-        <w:t>“</w:t>
-      </w:r>
-      <w:proofErr w:type="gramEnd"/>
-      <w:r>
-        <w:rPr>
-          <w:lang w:val="en-US"/>
-        </w:rPr>
-        <w:t>Magic Shop”</w:t>
+        <w:t xml:space="preserve">Frank Pastel has been working as an animator for the popular “Of Mice and ‘Phants”-show for almost 20 years now and finally he has a chance to advance his career to his dream job as an art director for a feature-length animated film. However, the deadline for the animation sheets and designs is tomorrow and Frank has been worked to the bone for longer than he cares to remember, so when he rushes out of his home in the morning to get the final crunch done, he forgets to bring his personal drawing tools. </w:t>
+      </w:r>
+    </w:p>
+    <w:p>
+      <w:pPr>
+        <w:rPr>
+          <w:lang w:val="en-US"/>
+        </w:rPr>
+      </w:pPr>
+      <w:r>
+        <w:rPr>
+          <w:lang w:val="en-US"/>
+        </w:rPr>
+        <w:t xml:space="preserve">Frank only notices while already sitting on the bus, so after getting off he frantically searches for the nearest source of some pencils. (He is something of an old-schooler, preferring to draw out drafts on paper and finalize them digitally.) The first place that he sees is a rather seedy-looking  </w:t>
+      </w:r>
+      <w:r>
+        <w:rPr>
+          <w:lang w:val="en-US"/>
+        </w:rPr>
+        <w:t>“Magic Shop”</w:t>
       </w:r>
       <w:r>
         <w:rPr>
@@ -5667,21 +4878,7 @@
         <w:rPr>
           <w:lang w:val="en-US"/>
         </w:rPr>
-        <w:t xml:space="preserve">t. The weirdo speaks in a thick Manchester accent and claims that his assortment of trinkets </w:t>
-      </w:r>
-      <w:proofErr w:type="gramStart"/>
-      <w:r>
-        <w:rPr>
-          <w:lang w:val="en-US"/>
-        </w:rPr>
-        <w:t>are</w:t>
-      </w:r>
-      <w:proofErr w:type="gramEnd"/>
-      <w:r>
-        <w:rPr>
-          <w:lang w:val="en-US"/>
-        </w:rPr>
-        <w:t xml:space="preserve"> magical in value, but Frank only wants the large graphite pencil </w:t>
+        <w:t xml:space="preserve">t. The weirdo speaks in a thick Manchester accent and claims that his assortment of trinkets are magical in value, but Frank only wants the large graphite pencil </w:t>
       </w:r>
       <w:r>
         <w:rPr>
@@ -5825,19 +5022,11 @@
         </w:rPr>
         <w:t xml:space="preserve">der him. “Sleeping on the job eh, pal-o? What do we have here?” A rough voice </w:t>
       </w:r>
-      <w:proofErr w:type="gramStart"/>
-      <w:r>
-        <w:rPr>
-          <w:lang w:val="en-US"/>
-        </w:rPr>
-        <w:t>speaks</w:t>
-      </w:r>
-      <w:proofErr w:type="gramEnd"/>
-      <w:r>
-        <w:rPr>
-          <w:lang w:val="en-US"/>
-        </w:rPr>
-        <w:t xml:space="preserve"> and Frank looks over to see Mr. Phant examining his designs</w:t>
+      <w:r>
+        <w:rPr>
+          <w:lang w:val="en-US"/>
+        </w:rPr>
+        <w:t>speaks and Frank looks over to see Mr. Phant examining his designs</w:t>
       </w:r>
       <w:r>
         <w:rPr>
@@ -5862,35 +5051,7 @@
         <w:rPr>
           <w:lang w:val="en-US"/>
         </w:rPr>
-        <w:t xml:space="preserve">Outside he notices that the lights are </w:t>
-      </w:r>
-      <w:proofErr w:type="gramStart"/>
-      <w:r>
-        <w:rPr>
-          <w:lang w:val="en-US"/>
-        </w:rPr>
-        <w:t>out</w:t>
-      </w:r>
-      <w:proofErr w:type="gramEnd"/>
-      <w:r>
-        <w:rPr>
-          <w:lang w:val="en-US"/>
-        </w:rPr>
-        <w:t xml:space="preserve"> and some strange, cartoony growths have broken parts of the hallway. “Oh, now they’re saving on infrastructure, too? I should file a complaint.” Frank grumbles as he </w:t>
-      </w:r>
-      <w:proofErr w:type="gramStart"/>
-      <w:r>
-        <w:rPr>
-          <w:lang w:val="en-US"/>
-        </w:rPr>
-        <w:t>has to</w:t>
-      </w:r>
-      <w:proofErr w:type="gramEnd"/>
-      <w:r>
-        <w:rPr>
-          <w:lang w:val="en-US"/>
-        </w:rPr>
-        <w:t xml:space="preserve"> jump and climb his way through a simple and relatively safe tutorial area. </w:t>
+        <w:t xml:space="preserve">Outside he notices that the lights are out and some strange, cartoony growths have broken parts of the hallway. “Oh, now they’re saving on infrastructure, too? I should file a complaint.” Frank grumbles as he has to jump and climb his way through a simple and relatively safe tutorial area. </w:t>
       </w:r>
     </w:p>
     <w:p>
@@ -5923,49 +5084,7 @@
         <w:rPr>
           <w:lang w:val="en-US"/>
         </w:rPr>
-        <w:t xml:space="preserve">Frank is mildly astonished that he can materialize things he </w:t>
-      </w:r>
-      <w:proofErr w:type="gramStart"/>
-      <w:r>
-        <w:rPr>
-          <w:lang w:val="en-US"/>
-        </w:rPr>
-        <w:t>draws, but</w:t>
-      </w:r>
-      <w:proofErr w:type="gramEnd"/>
-      <w:r>
-        <w:rPr>
-          <w:lang w:val="en-US"/>
-        </w:rPr>
-        <w:t xml:space="preserve"> brushes it off as a particularly vivid dream. “It is a cool ability to be sure. But if you’re having a dream, pal-o, you wouldn’t mind letting me try my hand at that, too, </w:t>
-      </w:r>
-      <w:proofErr w:type="gramStart"/>
-      <w:r>
-        <w:rPr>
-          <w:lang w:val="en-US"/>
-        </w:rPr>
-        <w:t>now</w:t>
-      </w:r>
-      <w:proofErr w:type="gramEnd"/>
-      <w:r>
-        <w:rPr>
-          <w:lang w:val="en-US"/>
-        </w:rPr>
-        <w:t xml:space="preserve"> would you?” Mr. Phant asks with a pleasant smile. “I think not! This is bizarre enough without a cartoon elephant drawing </w:t>
-      </w:r>
-      <w:proofErr w:type="gramStart"/>
-      <w:r>
-        <w:rPr>
-          <w:lang w:val="en-US"/>
-        </w:rPr>
-        <w:t>god</w:t>
-      </w:r>
-      <w:proofErr w:type="gramEnd"/>
-      <w:r>
-        <w:rPr>
-          <w:lang w:val="en-US"/>
-        </w:rPr>
-        <w:t xml:space="preserve"> knows what into life!” Frank exclaims and turns to leave. Mr. Phant’s expression hardens. “Oh, you haven’t seen bizarre yet, pal-o.” He snorts sinisterly as Frank goes through a door into a proper first area.</w:t>
+        <w:t>Frank is mildly astonished that he can materialize things he draws, but brushes it off as a particularly vivid dream. “It is a cool ability to be sure. But if you’re having a dream, pal-o, you wouldn’t mind letting me try my hand at that, too, now would you?” Mr. Phant asks with a pleasant smile. “I think not! This is bizarre enough without a cartoon elephant drawing god knows what into life!” Frank exclaims and turns to leave. Mr. Phant’s expression hardens. “Oh, you haven’t seen bizarre yet, pal-o.” He snorts sinisterly as Frank goes through a door into a proper first area.</w:t>
       </w:r>
     </w:p>
     <w:p>
@@ -6026,49 +5145,7 @@
         <w:rPr>
           <w:lang w:val="en-US"/>
         </w:rPr>
-        <w:t xml:space="preserve">when Frank brushes them off as phantoms from his mind, they open fire </w:t>
-      </w:r>
-      <w:proofErr w:type="gramStart"/>
-      <w:r>
-        <w:rPr>
-          <w:lang w:val="en-US"/>
-        </w:rPr>
-        <w:t>on</w:t>
-      </w:r>
-      <w:proofErr w:type="gramEnd"/>
-      <w:r>
-        <w:rPr>
-          <w:lang w:val="en-US"/>
-        </w:rPr>
-        <w:t xml:space="preserve"> him. Frank manages to run, but a bullet grazes his </w:t>
-      </w:r>
-      <w:proofErr w:type="gramStart"/>
-      <w:r>
-        <w:rPr>
-          <w:lang w:val="en-US"/>
-        </w:rPr>
-        <w:t>cheek</w:t>
-      </w:r>
-      <w:proofErr w:type="gramEnd"/>
-      <w:r>
-        <w:rPr>
-          <w:lang w:val="en-US"/>
-        </w:rPr>
-        <w:t xml:space="preserve"> and he </w:t>
-      </w:r>
-      <w:proofErr w:type="gramStart"/>
-      <w:r>
-        <w:rPr>
-          <w:lang w:val="en-US"/>
-        </w:rPr>
-        <w:t>falls down</w:t>
-      </w:r>
-      <w:proofErr w:type="gramEnd"/>
-      <w:r>
-        <w:rPr>
-          <w:lang w:val="en-US"/>
-        </w:rPr>
-        <w:t xml:space="preserve"> on </w:t>
+        <w:t xml:space="preserve">when Frank brushes them off as phantoms from his mind, they open fire on him. Frank manages to run, but a bullet grazes his cheek and he falls down on </w:t>
       </w:r>
       <w:r>
         <w:rPr>
@@ -6080,63 +5157,7 @@
         <w:rPr>
           <w:lang w:val="en-US"/>
         </w:rPr>
-        <w:t xml:space="preserve">Brushing the blood trickling from his wound, it hits him that he’s </w:t>
-      </w:r>
-      <w:proofErr w:type="gramStart"/>
-      <w:r>
-        <w:rPr>
-          <w:lang w:val="en-US"/>
-        </w:rPr>
-        <w:t>actually in</w:t>
-      </w:r>
-      <w:proofErr w:type="gramEnd"/>
-      <w:r>
-        <w:rPr>
-          <w:lang w:val="en-US"/>
-        </w:rPr>
-        <w:t xml:space="preserve"> danger. “Oh my god. I felt that. I’m </w:t>
-      </w:r>
-      <w:proofErr w:type="gramStart"/>
-      <w:r>
-        <w:rPr>
-          <w:lang w:val="en-US"/>
-        </w:rPr>
-        <w:t>actually bleeding</w:t>
-      </w:r>
-      <w:proofErr w:type="gramEnd"/>
-      <w:r>
-        <w:rPr>
-          <w:lang w:val="en-US"/>
-        </w:rPr>
-        <w:t xml:space="preserve">! This is all REAL! </w:t>
-      </w:r>
-      <w:proofErr w:type="gramStart"/>
-      <w:r>
-        <w:rPr>
-          <w:lang w:val="en-US"/>
-        </w:rPr>
-        <w:t>My WORK,</w:t>
-      </w:r>
-      <w:proofErr w:type="gramEnd"/>
-      <w:r>
-        <w:rPr>
-          <w:lang w:val="en-US"/>
-        </w:rPr>
-        <w:t xml:space="preserve"> is </w:t>
-      </w:r>
-      <w:proofErr w:type="gramStart"/>
-      <w:r>
-        <w:rPr>
-          <w:lang w:val="en-US"/>
-        </w:rPr>
-        <w:t>actually trying</w:t>
-      </w:r>
-      <w:proofErr w:type="gramEnd"/>
-      <w:r>
-        <w:rPr>
-          <w:lang w:val="en-US"/>
-        </w:rPr>
-        <w:t xml:space="preserve"> to KILL me! I-I need to get out of here!” He stammers and fumbles up, checking that his sole tool of survival, the drawing </w:t>
+        <w:t xml:space="preserve">Brushing the blood trickling from his wound, it hits him that he’s actually in danger. “Oh my god. I felt that. I’m actually bleeding! This is all REAL! My WORK, is actually trying to KILL me! I-I need to get out of here!” He stammers and fumbles up, checking that his sole tool of survival, the drawing </w:t>
       </w:r>
       <w:r>
         <w:rPr>
@@ -6179,41 +5200,13 @@
         <w:rPr>
           <w:lang w:val="en-US"/>
         </w:rPr>
-        <w:t xml:space="preserve"> Mr. Phant tries to </w:t>
-      </w:r>
-      <w:proofErr w:type="gramStart"/>
-      <w:r>
-        <w:rPr>
-          <w:lang w:val="en-US"/>
-        </w:rPr>
-        <w:t>sweet</w:t>
-      </w:r>
-      <w:proofErr w:type="gramEnd"/>
-      <w:r>
-        <w:rPr>
-          <w:lang w:val="en-US"/>
-        </w:rPr>
-        <w:t xml:space="preserve"> talk Frank, but Frank is even more rattled than last time. “N</w:t>
-      </w:r>
-      <w:r>
-        <w:rPr>
-          <w:lang w:val="en-US"/>
-        </w:rPr>
-        <w:t xml:space="preserve">o, no, </w:t>
-      </w:r>
-      <w:proofErr w:type="gramStart"/>
-      <w:r>
-        <w:rPr>
-          <w:lang w:val="en-US"/>
-        </w:rPr>
-        <w:t>absolutely not</w:t>
-      </w:r>
-      <w:proofErr w:type="gramEnd"/>
-      <w:r>
-        <w:rPr>
-          <w:lang w:val="en-US"/>
-        </w:rPr>
-        <w:t>! I’m not your ‘Pal-o’, buddy</w:t>
+        <w:t xml:space="preserve"> Mr. Phant tries to sweet talk Frank, but Frank is even more rattled than last time. “N</w:t>
+      </w:r>
+      <w:r>
+        <w:rPr>
+          <w:lang w:val="en-US"/>
+        </w:rPr>
+        <w:t>o, no, absolutely not! I’m not your ‘Pal-o’, buddy</w:t>
       </w:r>
       <w:r>
         <w:rPr>
@@ -6255,21 +5248,7 @@
         <w:rPr>
           <w:lang w:val="en-US"/>
         </w:rPr>
-        <w:t xml:space="preserve"> </w:t>
-      </w:r>
-      <w:proofErr w:type="gramStart"/>
-      <w:r>
-        <w:rPr>
-          <w:lang w:val="en-US"/>
-        </w:rPr>
-        <w:t>have to</w:t>
-      </w:r>
-      <w:proofErr w:type="gramEnd"/>
-      <w:r>
-        <w:rPr>
-          <w:lang w:val="en-US"/>
-        </w:rPr>
-        <w:t xml:space="preserve"> ask you… Meanly!” Mr. Phant gets angry, then he </w:t>
+        <w:t xml:space="preserve"> have to ask you… Meanly!” Mr. Phant gets angry, then he </w:t>
       </w:r>
       <w:r>
         <w:rPr>
@@ -6475,21 +5454,7 @@
         <w:rPr>
           <w:lang w:val="en-US"/>
         </w:rPr>
-        <w:t xml:space="preserve">he spider giggles. “Yes, you’re venomous, not poisonous. I </w:t>
-      </w:r>
-      <w:proofErr w:type="gramStart"/>
-      <w:r>
-        <w:rPr>
-          <w:lang w:val="en-US"/>
-        </w:rPr>
-        <w:t>get</w:t>
-      </w:r>
-      <w:proofErr w:type="gramEnd"/>
-      <w:r>
-        <w:rPr>
-          <w:lang w:val="en-US"/>
-        </w:rPr>
-        <w:t xml:space="preserve"> it. Can you let me go?</w:t>
+        <w:t>he spider giggles. “Yes, you’re venomous, not poisonous. I get it. Can you let me go?</w:t>
       </w:r>
       <w:r>
         <w:rPr>
@@ -6543,42 +5508,14 @@
         <w:rPr>
           <w:lang w:val="en-US"/>
         </w:rPr>
-        <w:t xml:space="preserve"> too. I could </w:t>
-      </w:r>
-      <w:proofErr w:type="gramStart"/>
-      <w:r>
-        <w:rPr>
-          <w:lang w:val="en-US"/>
-        </w:rPr>
-        <w:t>DEFINITELY make</w:t>
-      </w:r>
-      <w:proofErr w:type="gramEnd"/>
+        <w:t xml:space="preserve"> too. I could DEFINITELY make you my hubby.”</w:t>
+      </w:r>
       <w:r>
         <w:rPr>
           <w:lang w:val="en-US"/>
         </w:rPr>
         <w:t xml:space="preserve"> </w:t>
       </w:r>
-      <w:proofErr w:type="gramStart"/>
-      <w:r>
-        <w:rPr>
-          <w:lang w:val="en-US"/>
-        </w:rPr>
-        <w:t>you</w:t>
-      </w:r>
-      <w:proofErr w:type="gramEnd"/>
-      <w:r>
-        <w:rPr>
-          <w:lang w:val="en-US"/>
-        </w:rPr>
-        <w:t xml:space="preserve"> my hubby.”</w:t>
-      </w:r>
-      <w:r>
-        <w:rPr>
-          <w:lang w:val="en-US"/>
-        </w:rPr>
-        <w:t xml:space="preserve"> </w:t>
-      </w:r>
       <w:r>
         <w:rPr>
           <w:lang w:val="en-US"/>
@@ -6650,35 +5587,7 @@
         <w:rPr>
           <w:lang w:val="en-US"/>
         </w:rPr>
-        <w:t xml:space="preserve">Frank </w:t>
-      </w:r>
-      <w:proofErr w:type="gramStart"/>
-      <w:r>
-        <w:rPr>
-          <w:lang w:val="en-US"/>
-        </w:rPr>
-        <w:t>has to</w:t>
-      </w:r>
-      <w:proofErr w:type="gramEnd"/>
-      <w:r>
-        <w:rPr>
-          <w:lang w:val="en-US"/>
-        </w:rPr>
-        <w:t xml:space="preserve"> think </w:t>
-      </w:r>
-      <w:proofErr w:type="gramStart"/>
-      <w:r>
-        <w:rPr>
-          <w:lang w:val="en-US"/>
-        </w:rPr>
-        <w:t>fast, but</w:t>
-      </w:r>
-      <w:proofErr w:type="gramEnd"/>
-      <w:r>
-        <w:rPr>
-          <w:lang w:val="en-US"/>
-        </w:rPr>
-        <w:t xml:space="preserve"> </w:t>
+        <w:t xml:space="preserve">Frank has to think fast, but </w:t>
       </w:r>
       <w:r>
         <w:rPr>
@@ -6702,21 +5611,7 @@
         <w:rPr>
           <w:lang w:val="en-US"/>
         </w:rPr>
-        <w:t xml:space="preserve">Frank manages to reach a door and lets out a sigh of relief. Now he </w:t>
-      </w:r>
-      <w:proofErr w:type="gramStart"/>
-      <w:r>
-        <w:rPr>
-          <w:lang w:val="en-US"/>
-        </w:rPr>
-        <w:t>has to</w:t>
-      </w:r>
-      <w:proofErr w:type="gramEnd"/>
-      <w:r>
-        <w:rPr>
-          <w:lang w:val="en-US"/>
-        </w:rPr>
-        <w:t xml:space="preserve"> get out of the basement</w:t>
+        <w:t>Frank manages to reach a door and lets out a sigh of relief. Now he has to get out of the basement</w:t>
       </w:r>
       <w:r>
         <w:rPr>
@@ -6753,69 +5648,13 @@
         <w:rPr>
           <w:lang w:val="en-US"/>
         </w:rPr>
-        <w:t xml:space="preserve">It's here that he also runs into Ricky Rodent for the first time. Ricky will present himself as an ally of Frank’s, though Frank is very paranoid. It doesn’t help that when Ricky instructs him to ride an elevator to a specific floor, Frank immediately gets ambushed by Mrs. Creeps when he gets there. Ricky’s motivation and </w:t>
-      </w:r>
-      <w:proofErr w:type="gramStart"/>
-      <w:r>
-        <w:rPr>
-          <w:lang w:val="en-US"/>
-        </w:rPr>
-        <w:t>loyalties</w:t>
-      </w:r>
-      <w:proofErr w:type="gramEnd"/>
-      <w:r>
-        <w:rPr>
-          <w:lang w:val="en-US"/>
-        </w:rPr>
-        <w:t xml:space="preserve"> are often unclear and sometimes even conflicting, leading Frank (and hopefully the player too) to not trust him at all. However, Ricky can sometimes be seen in background, foreground or on </w:t>
-      </w:r>
-      <w:proofErr w:type="gramStart"/>
-      <w:r>
-        <w:rPr>
-          <w:lang w:val="en-US"/>
-        </w:rPr>
-        <w:t>a</w:t>
-      </w:r>
-      <w:proofErr w:type="gramEnd"/>
-      <w:r>
-        <w:rPr>
-          <w:lang w:val="en-US"/>
-        </w:rPr>
-        <w:t xml:space="preserve"> upper or lower floor triggering new, more complicated traps or enemies so players can see what they do before having to tackle them themselves. Also, Ricky DOES give good advice every now and then, but each time you’ll have to really think. “Should I trust him?” Wrong </w:t>
-      </w:r>
-      <w:proofErr w:type="gramStart"/>
-      <w:r>
-        <w:rPr>
-          <w:lang w:val="en-US"/>
-        </w:rPr>
-        <w:t>answer</w:t>
-      </w:r>
-      <w:proofErr w:type="gramEnd"/>
-      <w:r>
-        <w:rPr>
-          <w:lang w:val="en-US"/>
-        </w:rPr>
-        <w:t xml:space="preserve"> usually results in a more difficult challenge or bad situation.</w:t>
-      </w:r>
-      <w:r>
-        <w:rPr>
-          <w:lang w:val="en-US"/>
-        </w:rPr>
-        <w:t xml:space="preserve"> Ricky also warns Frank that he and Mr. Phant are considered “</w:t>
-      </w:r>
-      <w:proofErr w:type="gramStart"/>
-      <w:r>
-        <w:rPr>
-          <w:lang w:val="en-US"/>
-        </w:rPr>
-        <w:t>VIC”s</w:t>
-      </w:r>
-      <w:proofErr w:type="gramEnd"/>
-      <w:r>
-        <w:rPr>
-          <w:lang w:val="en-US"/>
-        </w:rPr>
-        <w:t xml:space="preserve"> in the cartoon they came from. Very Important Characters can never die, as they’re integral to the continuation of the show</w:t>
+        <w:t>It's here that he also runs into Ricky Rodent for the first time. Ricky will present himself as an ally of Frank’s, though Frank is very paranoid. It doesn’t help that when Ricky instructs him to ride an elevator to a specific floor, Frank immediately gets ambushed by Mrs. Creeps when he gets there. Ricky’s motivation and loyalties are often unclear and sometimes even conflicting, leading Frank (and hopefully the player too) to not trust him at all. However, Ricky can sometimes be seen in background, foreground or on a upper or lower floor triggering new, more complicated traps or enemies so players can see what they do before having to tackle them themselves. Also, Ricky DOES give good advice every now and then, but each time you’ll have to really think. “Should I trust him?” Wrong answer usually results in a more difficult challenge or bad situation.</w:t>
+      </w:r>
+      <w:r>
+        <w:rPr>
+          <w:lang w:val="en-US"/>
+        </w:rPr>
+        <w:t xml:space="preserve"> Ricky also warns Frank that he and Mr. Phant are considered “VIC”s in the cartoon they came from. Very Important Characters can never die, as they’re integral to the continuation of the show</w:t>
       </w:r>
       <w:r>
         <w:rPr>
@@ -6935,21 +5774,7 @@
         <w:rPr>
           <w:lang w:val="en-US"/>
         </w:rPr>
-        <w:t xml:space="preserve"> about chasing Frank, moving furniture to climb to higher floors, running to the other end of tight gaps to cut off Frank there and finally he learns to open doors, which has been the one consistent safe feature from </w:t>
-      </w:r>
-      <w:proofErr w:type="gramStart"/>
-      <w:r>
-        <w:rPr>
-          <w:lang w:val="en-US"/>
-        </w:rPr>
-        <w:t>toons</w:t>
-      </w:r>
-      <w:proofErr w:type="gramEnd"/>
-      <w:r>
-        <w:rPr>
-          <w:lang w:val="en-US"/>
-        </w:rPr>
-        <w:t xml:space="preserve">. At least one </w:t>
+        <w:t xml:space="preserve"> about chasing Frank, moving furniture to climb to higher floors, running to the other end of tight gaps to cut off Frank there and finally he learns to open doors, which has been the one consistent safe feature from toons. At least one </w:t>
       </w:r>
       <w:r>
         <w:rPr>
@@ -6967,35 +5792,7 @@
         <w:rPr>
           <w:lang w:val="en-US"/>
         </w:rPr>
-        <w:t xml:space="preserve"> trick Mr. Phant into falling </w:t>
-      </w:r>
-      <w:proofErr w:type="gramStart"/>
-      <w:r>
-        <w:rPr>
-          <w:lang w:val="en-US"/>
-        </w:rPr>
-        <w:t>in</w:t>
-      </w:r>
-      <w:proofErr w:type="gramEnd"/>
-      <w:r>
-        <w:rPr>
-          <w:lang w:val="en-US"/>
-        </w:rPr>
-        <w:t xml:space="preserve"> a printing machine and </w:t>
-      </w:r>
-      <w:proofErr w:type="gramStart"/>
-      <w:r>
-        <w:rPr>
-          <w:lang w:val="en-US"/>
-        </w:rPr>
-        <w:t>get</w:t>
-      </w:r>
-      <w:proofErr w:type="gramEnd"/>
-      <w:r>
-        <w:rPr>
-          <w:lang w:val="en-US"/>
-        </w:rPr>
-        <w:t xml:space="preserve"> flattened. (It doesn’t stop him for long</w:t>
+        <w:t xml:space="preserve"> trick Mr. Phant into falling in a printing machine and get flattened. (It doesn’t stop him for long</w:t>
       </w:r>
       <w:r>
         <w:rPr>
@@ -7025,21 +5822,7 @@
         <w:rPr>
           <w:lang w:val="en-US"/>
         </w:rPr>
-        <w:t xml:space="preserve">re-flates himself with the </w:t>
-      </w:r>
-      <w:proofErr w:type="gramStart"/>
-      <w:r>
-        <w:rPr>
-          <w:lang w:val="en-US"/>
-        </w:rPr>
-        <w:t>age old</w:t>
-      </w:r>
-      <w:proofErr w:type="gramEnd"/>
-      <w:r>
-        <w:rPr>
-          <w:lang w:val="en-US"/>
-        </w:rPr>
-        <w:t xml:space="preserve"> blow-in-the-thumb-method.</w:t>
+        <w:t>re-flates himself with the age old blow-in-the-thumb-method.</w:t>
       </w:r>
       <w:r>
         <w:rPr>
@@ -7089,21 +5872,7 @@
         <w:rPr>
           <w:lang w:val="en-US"/>
         </w:rPr>
-        <w:t xml:space="preserve">and runs off, to which Mr. Phant </w:t>
-      </w:r>
-      <w:proofErr w:type="gramStart"/>
-      <w:r>
-        <w:rPr>
-          <w:lang w:val="en-US"/>
-        </w:rPr>
-        <w:t>replies</w:t>
-      </w:r>
-      <w:proofErr w:type="gramEnd"/>
-      <w:r>
-        <w:rPr>
-          <w:lang w:val="en-US"/>
-        </w:rPr>
-        <w:t xml:space="preserve"> “</w:t>
+        <w:t>and runs off, to which Mr. Phant replies “</w:t>
       </w:r>
       <w:r>
         <w:rPr>
@@ -7140,35 +5909,7 @@
         <w:rPr>
           <w:lang w:val="en-US"/>
         </w:rPr>
-        <w:t xml:space="preserve">. Mr. Patches would tower over Frank and has difficulty speaking, but he would make it clear that he wants friends. He could maybe grab and squeeze Ricky until his eyes pop out, alarming </w:t>
-      </w:r>
-      <w:proofErr w:type="gramStart"/>
-      <w:r>
-        <w:rPr>
-          <w:lang w:val="en-US"/>
-        </w:rPr>
-        <w:t>Frank</w:t>
-      </w:r>
-      <w:proofErr w:type="gramEnd"/>
-      <w:r>
-        <w:rPr>
-          <w:lang w:val="en-US"/>
-        </w:rPr>
-        <w:t xml:space="preserve"> that he would die if Mr. Patches hugged him like that. </w:t>
-      </w:r>
-      <w:proofErr w:type="gramStart"/>
-      <w:r>
-        <w:rPr>
-          <w:lang w:val="en-US"/>
-        </w:rPr>
-        <w:t>Thus</w:t>
-      </w:r>
-      <w:proofErr w:type="gramEnd"/>
-      <w:r>
-        <w:rPr>
-          <w:lang w:val="en-US"/>
-        </w:rPr>
-        <w:t xml:space="preserve"> you would have to flee Mr. Patches, who would come apart and recombine in increasingly twisted ways to chase you. </w:t>
+        <w:t xml:space="preserve">. Mr. Patches would tower over Frank and has difficulty speaking, but he would make it clear that he wants friends. He could maybe grab and squeeze Ricky until his eyes pop out, alarming Frank that he would die if Mr. Patches hugged him like that. Thus you would have to flee Mr. Patches, who would come apart and recombine in increasingly twisted ways to chase you. </w:t>
       </w:r>
       <w:r>
         <w:rPr>
@@ -7205,69 +5946,13 @@
         <w:rPr>
           <w:lang w:val="en-US"/>
         </w:rPr>
-        <w:t xml:space="preserve">if real fire didn’t </w:t>
-      </w:r>
-      <w:proofErr w:type="gramStart"/>
-      <w:r>
-        <w:rPr>
-          <w:lang w:val="en-US"/>
-        </w:rPr>
-        <w:t>actually circumvent</w:t>
-      </w:r>
-      <w:proofErr w:type="gramEnd"/>
-      <w:r>
-        <w:rPr>
-          <w:lang w:val="en-US"/>
-        </w:rPr>
-        <w:t xml:space="preserve"> the </w:t>
-      </w:r>
-      <w:proofErr w:type="gramStart"/>
-      <w:r>
-        <w:rPr>
-          <w:lang w:val="en-US"/>
-        </w:rPr>
-        <w:t>VIC-status</w:t>
-      </w:r>
-      <w:proofErr w:type="gramEnd"/>
-      <w:r>
-        <w:rPr>
-          <w:lang w:val="en-US"/>
-        </w:rPr>
-        <w:t xml:space="preserve">, Mr. Phant reminds him that he’s been drawing Mr. Phants </w:t>
-      </w:r>
-      <w:r>
-        <w:rPr>
-          <w:lang w:val="en-US"/>
-        </w:rPr>
-        <w:t xml:space="preserve">thorough the whole day. More Mr. Phants </w:t>
-      </w:r>
-      <w:proofErr w:type="gramStart"/>
-      <w:r>
-        <w:rPr>
-          <w:lang w:val="en-US"/>
-        </w:rPr>
-        <w:t>appear as</w:t>
-      </w:r>
-      <w:proofErr w:type="gramEnd"/>
-      <w:r>
-        <w:rPr>
-          <w:lang w:val="en-US"/>
-        </w:rPr>
-        <w:t xml:space="preserve"> </w:t>
-      </w:r>
-      <w:proofErr w:type="gramStart"/>
-      <w:r>
-        <w:rPr>
-          <w:lang w:val="en-US"/>
-        </w:rPr>
-        <w:t>horrified</w:t>
-      </w:r>
-      <w:proofErr w:type="gramEnd"/>
-      <w:r>
-        <w:rPr>
-          <w:lang w:val="en-US"/>
-        </w:rPr>
-        <w:t xml:space="preserve"> Frank flees</w:t>
+        <w:t xml:space="preserve">if real fire didn’t actually circumvent the VIC-status, Mr. Phant reminds him that he’s been drawing Mr. Phants </w:t>
+      </w:r>
+      <w:r>
+        <w:rPr>
+          <w:lang w:val="en-US"/>
+        </w:rPr>
+        <w:t>thorough the whole day. More Mr. Phants appear as horrified Frank flees</w:t>
       </w:r>
       <w:r>
         <w:rPr>
@@ -7391,35 +6076,7 @@
         <w:rPr>
           <w:lang w:val="en-US"/>
         </w:rPr>
-        <w:t xml:space="preserve">However, a Mr. Phant will chase Frank down the basement in desperation, even violating the safety of the doors so that Frank will not be safe anywhere he goes. When Frank first goes through a door and sighs in relief, thinking that Mr. Phant cannot follow him, he would hear the knob turn, </w:t>
-      </w:r>
-      <w:proofErr w:type="gramStart"/>
-      <w:r>
-        <w:rPr>
-          <w:lang w:val="en-US"/>
-        </w:rPr>
-        <w:t>flinch</w:t>
-      </w:r>
-      <w:proofErr w:type="gramEnd"/>
-      <w:r>
-        <w:rPr>
-          <w:lang w:val="en-US"/>
-        </w:rPr>
-        <w:t xml:space="preserve"> away from the door as Mr. Phant stands in the </w:t>
-      </w:r>
-      <w:proofErr w:type="gramStart"/>
-      <w:r>
-        <w:rPr>
-          <w:lang w:val="en-US"/>
-        </w:rPr>
-        <w:t>door way</w:t>
-      </w:r>
-      <w:proofErr w:type="gramEnd"/>
-      <w:r>
-        <w:rPr>
-          <w:lang w:val="en-US"/>
-        </w:rPr>
-        <w:t>, smiling smugly. “How did you turn the knob with nubby fingers like that!?” Frank asks, but Mr. Phant says nothing. He just smirks s</w:t>
+        <w:t>However, a Mr. Phant will chase Frank down the basement in desperation, even violating the safety of the doors so that Frank will not be safe anywhere he goes. When Frank first goes through a door and sighs in relief, thinking that Mr. Phant cannot follow him, he would hear the knob turn, flinch away from the door as Mr. Phant stands in the door way, smiling smugly. “How did you turn the knob with nubby fingers like that!?” Frank asks, but Mr. Phant says nothing. He just smirks s</w:t>
       </w:r>
       <w:r>
         <w:rPr>
@@ -7486,21 +6143,7 @@
         <w:rPr>
           <w:lang w:val="en-US"/>
         </w:rPr>
-        <w:t xml:space="preserve">and the rest of the reals helpless. You’ve seen the things VICs like me and him </w:t>
-      </w:r>
-      <w:proofErr w:type="gramStart"/>
-      <w:r>
-        <w:rPr>
-          <w:lang w:val="en-US"/>
-        </w:rPr>
-        <w:t>can</w:t>
-      </w:r>
-      <w:proofErr w:type="gramEnd"/>
-      <w:r>
-        <w:rPr>
-          <w:lang w:val="en-US"/>
-        </w:rPr>
-        <w:t xml:space="preserve"> survive, if he decided to take over the world, no</w:t>
+        <w:t>and the rest of the reals helpless. You’ve seen the things VICs like me and him can survive, if he decided to take over the world, no</w:t>
       </w:r>
       <w:r>
         <w:rPr>
@@ -7534,21 +6177,7 @@
         <w:rPr>
           <w:lang w:val="en-US"/>
         </w:rPr>
-        <w:t xml:space="preserve">couldn’t stop </w:t>
-      </w:r>
-      <w:proofErr w:type="gramStart"/>
-      <w:r>
-        <w:rPr>
-          <w:lang w:val="en-US"/>
-        </w:rPr>
-        <w:t>him,</w:t>
-      </w:r>
-      <w:proofErr w:type="gramEnd"/>
-      <w:r>
-        <w:rPr>
-          <w:lang w:val="en-US"/>
-        </w:rPr>
-        <w:t xml:space="preserve"> you’ve seen me try!</w:t>
+        <w:t>couldn’t stop him, you’ve seen me try!</w:t>
       </w:r>
       <w:r>
         <w:rPr>
@@ -7560,21 +6189,7 @@
         <w:rPr>
           <w:lang w:val="en-US"/>
         </w:rPr>
-        <w:t xml:space="preserve">to create more </w:t>
-      </w:r>
-      <w:proofErr w:type="gramStart"/>
-      <w:r>
-        <w:rPr>
-          <w:lang w:val="en-US"/>
-        </w:rPr>
-        <w:t>toons</w:t>
-      </w:r>
-      <w:proofErr w:type="gramEnd"/>
-      <w:r>
-        <w:rPr>
-          <w:lang w:val="en-US"/>
-        </w:rPr>
-        <w:t xml:space="preserve">, maybe we can even coexist. If you don’t trust me, </w:t>
+        <w:t xml:space="preserve">to create more toons, maybe we can even coexist. If you don’t trust me, </w:t>
       </w:r>
       <w:r>
         <w:rPr>
@@ -7687,21 +6302,7 @@
         <w:rPr>
           <w:lang w:val="en-US"/>
         </w:rPr>
-        <w:t xml:space="preserve">of animation sheets, the boss would just kind of nod and tell Frank to keep at it, with ending </w:t>
-      </w:r>
-      <w:proofErr w:type="gramStart"/>
-      <w:r>
-        <w:rPr>
-          <w:lang w:val="en-US"/>
-        </w:rPr>
-        <w:t>screen</w:t>
-      </w:r>
-      <w:proofErr w:type="gramEnd"/>
-      <w:r>
-        <w:rPr>
-          <w:lang w:val="en-US"/>
-        </w:rPr>
-        <w:t xml:space="preserve"> res</w:t>
+        <w:t>of animation sheets, the boss would just kind of nod and tell Frank to keep at it, with ending screen res</w:t>
       </w:r>
       <w:r>
         <w:rPr>
@@ -7732,35 +6333,7 @@
         <w:rPr>
           <w:lang w:val="en-US"/>
         </w:rPr>
-        <w:t xml:space="preserve">into the drawings and </w:t>
-      </w:r>
-      <w:proofErr w:type="gramStart"/>
-      <w:r>
-        <w:rPr>
-          <w:lang w:val="en-US"/>
-        </w:rPr>
-        <w:t>presentation</w:t>
-      </w:r>
-      <w:proofErr w:type="gramEnd"/>
-      <w:r>
-        <w:rPr>
-          <w:lang w:val="en-US"/>
-        </w:rPr>
-        <w:t xml:space="preserve"> and Frank will be promoted to art director, leading the film to be a success. And he never has to draw </w:t>
-      </w:r>
-      <w:proofErr w:type="gramStart"/>
-      <w:r>
-        <w:rPr>
-          <w:lang w:val="en-US"/>
-        </w:rPr>
-        <w:t>an another</w:t>
-      </w:r>
-      <w:proofErr w:type="gramEnd"/>
-      <w:r>
-        <w:rPr>
-          <w:lang w:val="en-US"/>
-        </w:rPr>
-        <w:t xml:space="preserve"> elephant again.</w:t>
+        <w:t>into the drawings and presentation and Frank will be promoted to art director, leading the film to be a success. And he never has to draw an another elephant again.</w:t>
       </w:r>
     </w:p>
     <w:p>
@@ -8033,48 +6606,20 @@
         <w:rPr>
           <w:lang w:val="en-US"/>
         </w:rPr>
-        <w:t xml:space="preserve">, which would determine the ending. (He </w:t>
-      </w:r>
-      <w:proofErr w:type="gramStart"/>
-      <w:r>
-        <w:rPr>
-          <w:lang w:val="en-US"/>
-        </w:rPr>
-        <w:t>has to</w:t>
-      </w:r>
-      <w:proofErr w:type="gramEnd"/>
-      <w:r>
-        <w:rPr>
-          <w:lang w:val="en-US"/>
-        </w:rPr>
-        <w:t xml:space="preserve"> present the animation to his bosses the next day?)</w:t>
-      </w:r>
-    </w:p>
-    <w:p>
-      <w:pPr>
-        <w:rPr>
-          <w:lang w:val="en-US"/>
-        </w:rPr>
-      </w:pPr>
-      <w:r>
-        <w:rPr>
-          <w:lang w:val="en-US"/>
-        </w:rPr>
-        <w:t xml:space="preserve">-The idea is to play around with how gruesome cartoons </w:t>
-      </w:r>
-      <w:proofErr w:type="gramStart"/>
-      <w:r>
-        <w:rPr>
-          <w:lang w:val="en-US"/>
-        </w:rPr>
-        <w:t>would be</w:t>
-      </w:r>
-      <w:proofErr w:type="gramEnd"/>
-      <w:r>
-        <w:rPr>
-          <w:lang w:val="en-US"/>
-        </w:rPr>
-        <w:t xml:space="preserve"> in real life, such as getting hit with a falling anvil will squish a cartoon character in a funny way, but a real human would be </w:t>
+        <w:t>, which would determine the ending. (He has to present the animation to his bosses the next day?)</w:t>
+      </w:r>
+    </w:p>
+    <w:p>
+      <w:pPr>
+        <w:rPr>
+          <w:lang w:val="en-US"/>
+        </w:rPr>
+      </w:pPr>
+      <w:r>
+        <w:rPr>
+          <w:lang w:val="en-US"/>
+        </w:rPr>
+        <w:t xml:space="preserve">-The idea is to play around with how gruesome cartoons would be in real life, such as getting hit with a falling anvil will squish a cartoon character in a funny way, but a real human would be </w:t>
       </w:r>
       <w:r>
         <w:rPr>
@@ -8142,69 +6687,13 @@
         <w:rPr>
           <w:lang w:val="en-US"/>
         </w:rPr>
-        <w:t>(</w:t>
-      </w:r>
-      <w:proofErr w:type="gramStart"/>
-      <w:r>
-        <w:rPr>
-          <w:lang w:val="en-US"/>
-        </w:rPr>
-        <w:t>with the exception of</w:t>
-      </w:r>
-      <w:proofErr w:type="gramEnd"/>
-      <w:r>
-        <w:rPr>
-          <w:lang w:val="en-US"/>
-        </w:rPr>
-        <w:t xml:space="preserve"> very small things like bees that take like, 3 seconds of standing in the bee cloud to </w:t>
-      </w:r>
-      <w:proofErr w:type="gramStart"/>
-      <w:r>
-        <w:rPr>
-          <w:lang w:val="en-US"/>
-        </w:rPr>
-        <w:t>actually kill</w:t>
-      </w:r>
-      <w:proofErr w:type="gramEnd"/>
-      <w:r>
-        <w:rPr>
-          <w:lang w:val="en-US"/>
-        </w:rPr>
-        <w:t xml:space="preserve"> you.) </w:t>
-      </w:r>
-      <w:r>
-        <w:rPr>
-          <w:lang w:val="en-US"/>
-        </w:rPr>
-        <w:t xml:space="preserve">so you </w:t>
-      </w:r>
-      <w:proofErr w:type="gramStart"/>
-      <w:r>
-        <w:rPr>
-          <w:lang w:val="en-US"/>
-        </w:rPr>
-        <w:t>have to</w:t>
-      </w:r>
-      <w:proofErr w:type="gramEnd"/>
-      <w:r>
-        <w:rPr>
-          <w:lang w:val="en-US"/>
-        </w:rPr>
-        <w:t xml:space="preserve"> observe your surroundings and carefully plan your </w:t>
-      </w:r>
-      <w:proofErr w:type="gramStart"/>
-      <w:r>
-        <w:rPr>
-          <w:lang w:val="en-US"/>
-        </w:rPr>
-        <w:t>actions, but</w:t>
-      </w:r>
-      <w:proofErr w:type="gramEnd"/>
-      <w:r>
-        <w:rPr>
-          <w:lang w:val="en-US"/>
-        </w:rPr>
-        <w:t xml:space="preserve"> also be fast on your feet. Enemies are defeated with cunning, not brute force.</w:t>
+        <w:t xml:space="preserve">(with the exception of very small things like bees that take like, 3 seconds of standing in the bee cloud to actually kill you.) </w:t>
+      </w:r>
+      <w:r>
+        <w:rPr>
+          <w:lang w:val="en-US"/>
+        </w:rPr>
+        <w:t>so you have to observe your surroundings and carefully plan your actions, but also be fast on your feet. Enemies are defeated with cunning, not brute force.</w:t>
       </w:r>
     </w:p>
     <w:p>
@@ -8243,19 +6732,11 @@
         </w:rPr>
         <w:t xml:space="preserve">by their eyes being visible in the dark. </w:t>
       </w:r>
-      <w:proofErr w:type="gramStart"/>
-      <w:r>
-        <w:rPr>
-          <w:lang w:val="en-US"/>
-        </w:rPr>
-        <w:t>Game</w:t>
-      </w:r>
-      <w:proofErr w:type="gramEnd"/>
-      <w:r>
-        <w:rPr>
-          <w:lang w:val="en-US"/>
-        </w:rPr>
-        <w:t xml:space="preserve"> would play around a lot of cartoon sensibilities like this to create a</w:t>
+      <w:r>
+        <w:rPr>
+          <w:lang w:val="en-US"/>
+        </w:rPr>
+        <w:t>Game would play around a lot of cartoon sensibilities like this to create a</w:t>
       </w:r>
       <w:r>
         <w:rPr>
@@ -8318,35 +6799,7 @@
         <w:rPr>
           <w:lang w:val="en-US"/>
         </w:rPr>
-        <w:t xml:space="preserve">hiding a monster that cartoonishly inches sideways to follow you </w:t>
-      </w:r>
-      <w:proofErr w:type="gramStart"/>
-      <w:r>
-        <w:rPr>
-          <w:lang w:val="en-US"/>
-        </w:rPr>
-        <w:t>until unveiling</w:t>
-      </w:r>
-      <w:proofErr w:type="gramEnd"/>
-      <w:r>
-        <w:rPr>
-          <w:lang w:val="en-US"/>
-        </w:rPr>
-        <w:t xml:space="preserve"> </w:t>
-      </w:r>
-      <w:proofErr w:type="gramStart"/>
-      <w:r>
-        <w:rPr>
-          <w:lang w:val="en-US"/>
-        </w:rPr>
-        <w:t>itself</w:t>
-      </w:r>
-      <w:proofErr w:type="gramEnd"/>
-      <w:r>
-        <w:rPr>
-          <w:lang w:val="en-US"/>
-        </w:rPr>
-        <w:t>.</w:t>
+        <w:t>hiding a monster that cartoonishly inches sideways to follow you until unveiling itself.</w:t>
       </w:r>
       <w:r>
         <w:rPr>

--- a/Game Design Documentation/Project GDD.docx
+++ b/Game Design Documentation/Project GDD.docx
@@ -62,9 +62,19 @@
           <w:numId w:val="1"/>
         </w:numPr>
       </w:pPr>
-      <w:r>
-        <w:t>Development Overview</w:t>
-      </w:r>
+      <w:proofErr w:type="spellStart"/>
+      <w:r>
+        <w:t>Development</w:t>
+      </w:r>
+      <w:proofErr w:type="spellEnd"/>
+      <w:r>
+        <w:t xml:space="preserve"> </w:t>
+      </w:r>
+      <w:proofErr w:type="spellStart"/>
+      <w:r>
+        <w:t>Overview</w:t>
+      </w:r>
+      <w:proofErr w:type="spellEnd"/>
     </w:p>
     <w:p>
       <w:pPr>
@@ -74,9 +84,11 @@
           <w:numId w:val="1"/>
         </w:numPr>
       </w:pPr>
+      <w:proofErr w:type="spellStart"/>
       <w:r>
         <w:t>Overview</w:t>
       </w:r>
+      <w:proofErr w:type="spellEnd"/>
     </w:p>
     <w:p>
       <w:pPr>
@@ -99,8 +111,13 @@
         </w:numPr>
       </w:pPr>
       <w:r>
-        <w:t>Target Audience</w:t>
-      </w:r>
+        <w:t xml:space="preserve">Target </w:t>
+      </w:r>
+      <w:proofErr w:type="spellStart"/>
+      <w:r>
+        <w:t>Audience</w:t>
+      </w:r>
+      <w:proofErr w:type="spellEnd"/>
     </w:p>
     <w:p>
       <w:pPr>
@@ -110,9 +127,11 @@
           <w:numId w:val="1"/>
         </w:numPr>
       </w:pPr>
+      <w:proofErr w:type="spellStart"/>
       <w:r>
         <w:t>Setting</w:t>
       </w:r>
+      <w:proofErr w:type="spellEnd"/>
     </w:p>
     <w:p>
       <w:pPr>
@@ -122,9 +141,11 @@
           <w:numId w:val="1"/>
         </w:numPr>
       </w:pPr>
+      <w:proofErr w:type="spellStart"/>
       <w:r>
         <w:t>Characters</w:t>
       </w:r>
+      <w:proofErr w:type="spellEnd"/>
     </w:p>
     <w:p>
       <w:pPr>
@@ -134,9 +155,19 @@
           <w:numId w:val="1"/>
         </w:numPr>
       </w:pPr>
-      <w:r>
-        <w:t>Game Mechanics</w:t>
-      </w:r>
+      <w:proofErr w:type="spellStart"/>
+      <w:r>
+        <w:t>Game</w:t>
+      </w:r>
+      <w:proofErr w:type="spellEnd"/>
+      <w:r>
+        <w:t xml:space="preserve"> </w:t>
+      </w:r>
+      <w:proofErr w:type="spellStart"/>
+      <w:r>
+        <w:t>Mechanics</w:t>
+      </w:r>
+      <w:proofErr w:type="spellEnd"/>
     </w:p>
     <w:p>
       <w:pPr>
@@ -146,9 +177,11 @@
           <w:numId w:val="1"/>
         </w:numPr>
       </w:pPr>
+      <w:proofErr w:type="spellStart"/>
       <w:r>
         <w:t>Story</w:t>
       </w:r>
+      <w:proofErr w:type="spellEnd"/>
     </w:p>
     <w:p>
       <w:pPr>
@@ -159,8 +192,13 @@
         </w:numPr>
       </w:pPr>
       <w:r>
-        <w:t>Tools Used</w:t>
-      </w:r>
+        <w:t xml:space="preserve">Tools </w:t>
+      </w:r>
+      <w:proofErr w:type="spellStart"/>
+      <w:r>
+        <w:t>Used</w:t>
+      </w:r>
+      <w:proofErr w:type="spellEnd"/>
     </w:p>
     <w:p>
       <w:r>
@@ -388,6 +426,77 @@
         </w:rPr>
         <w:t>Week 3: Programming and creating assets</w:t>
       </w:r>
+    </w:p>
+    <w:p>
+      <w:pPr>
+        <w:rPr>
+          <w:lang w:val="en-US"/>
+        </w:rPr>
+      </w:pPr>
+      <w:r>
+        <w:rPr>
+          <w:lang w:val="en-US"/>
+        </w:rPr>
+        <w:t xml:space="preserve">Week 4: </w:t>
+      </w:r>
+      <w:r>
+        <w:rPr>
+          <w:lang w:val="en-US"/>
+        </w:rPr>
+        <w:t>Finalizing Player Programming</w:t>
+      </w:r>
+    </w:p>
+    <w:p>
+      <w:pPr>
+        <w:rPr>
+          <w:lang w:val="en-US"/>
+        </w:rPr>
+      </w:pPr>
+      <w:r>
+        <w:rPr>
+          <w:lang w:val="en-US"/>
+        </w:rPr>
+        <w:t>Week 5:</w:t>
+      </w:r>
+    </w:p>
+    <w:p>
+      <w:pPr>
+        <w:rPr>
+          <w:lang w:val="en-US"/>
+        </w:rPr>
+      </w:pPr>
+      <w:r>
+        <w:rPr>
+          <w:lang w:val="en-US"/>
+        </w:rPr>
+        <w:t>Week 6:</w:t>
+      </w:r>
+    </w:p>
+    <w:p>
+      <w:pPr>
+        <w:rPr>
+          <w:lang w:val="en-US"/>
+        </w:rPr>
+      </w:pPr>
+      <w:r>
+        <w:rPr>
+          <w:lang w:val="en-US"/>
+        </w:rPr>
+        <w:t>Week 7:</w:t>
+      </w:r>
+    </w:p>
+    <w:p>
+      <w:pPr>
+        <w:rPr>
+          <w:lang w:val="en-US"/>
+        </w:rPr>
+      </w:pPr>
+      <w:r>
+        <w:rPr>
+          <w:lang w:val="en-US"/>
+        </w:rPr>
+        <w:t xml:space="preserve">Week 8: </w:t>
+      </w:r>
       <w:r>
         <w:rPr>
           <w:lang w:val="en-US"/>
@@ -438,7 +547,28 @@
         <w:rPr>
           <w:lang w:val="en-US"/>
         </w:rPr>
-        <w:t>in vein of Abe’s Od</w:t>
+        <w:t xml:space="preserve">in </w:t>
+      </w:r>
+      <w:proofErr w:type="gramStart"/>
+      <w:r>
+        <w:rPr>
+          <w:lang w:val="en-US"/>
+        </w:rPr>
+        <w:t>vein</w:t>
+      </w:r>
+      <w:proofErr w:type="gramEnd"/>
+      <w:r>
+        <w:rPr>
+          <w:lang w:val="en-US"/>
+        </w:rPr>
+        <w:t xml:space="preserve"> of Abe’s </w:t>
+      </w:r>
+      <w:proofErr w:type="spellStart"/>
+      <w:r>
+        <w:rPr>
+          <w:lang w:val="en-US"/>
+        </w:rPr>
+        <w:t>Od</w:t>
       </w:r>
       <w:r>
         <w:rPr>
@@ -458,6 +588,7 @@
         </w:rPr>
         <w:t>ee</w:t>
       </w:r>
+      <w:proofErr w:type="spellEnd"/>
       <w:r>
         <w:rPr>
           <w:lang w:val="en-US"/>
@@ -486,8 +617,16 @@
         <w:rPr>
           <w:lang w:val="en-US"/>
         </w:rPr>
-        <w:t>(Visually similar to</w:t>
-      </w:r>
+        <w:t xml:space="preserve">(Visually </w:t>
+      </w:r>
+      <w:proofErr w:type="gramStart"/>
+      <w:r>
+        <w:rPr>
+          <w:lang w:val="en-US"/>
+        </w:rPr>
+        <w:t>similar to</w:t>
+      </w:r>
+      <w:proofErr w:type="gramEnd"/>
       <w:r>
         <w:rPr>
           <w:lang w:val="en-US"/>
@@ -538,17 +677,43 @@
         <w:t xml:space="preserve">Peli on </w:t>
       </w:r>
       <w:r>
-        <w:t>kauhu- ja p</w:t>
-      </w:r>
-      <w:r>
-        <w:t>iirretty-teemainen pulma-tasoloikka Abe’s Oddyseen makuun. Sinä olet realistinen ihminen joka yrittää</w:t>
+        <w:t xml:space="preserve">kauhu- ja </w:t>
+      </w:r>
+      <w:proofErr w:type="gramStart"/>
+      <w:r>
+        <w:t>p</w:t>
+      </w:r>
+      <w:r>
+        <w:t>iirretty-teemainen</w:t>
+      </w:r>
+      <w:proofErr w:type="gramEnd"/>
+      <w:r>
+        <w:t xml:space="preserve"> pulma-tasoloikka </w:t>
+      </w:r>
+      <w:proofErr w:type="spellStart"/>
+      <w:r>
+        <w:t>Abe’s</w:t>
+      </w:r>
+      <w:proofErr w:type="spellEnd"/>
+      <w:r>
+        <w:t xml:space="preserve"> Oddyseen makuun. Sinä olet realistinen </w:t>
+      </w:r>
+      <w:proofErr w:type="gramStart"/>
+      <w:r>
+        <w:t>ihminen</w:t>
+      </w:r>
+      <w:proofErr w:type="gramEnd"/>
+      <w:r>
+        <w:t xml:space="preserve"> joka yrittää</w:t>
       </w:r>
       <w:r>
         <w:t xml:space="preserve"> paeta </w:t>
       </w:r>
+      <w:proofErr w:type="gramStart"/>
       <w:r>
         <w:t>piirretty-olentoja</w:t>
       </w:r>
+      <w:proofErr w:type="gramEnd"/>
       <w:r>
         <w:t>,</w:t>
       </w:r>
@@ -556,13 +721,29 @@
         <w:t xml:space="preserve"> (Ulkonäöllisesti matkien </w:t>
       </w:r>
       <w:r>
-        <w:t>Kuka Viritti Ansan, Roger Rabbitiä)</w:t>
+        <w:t xml:space="preserve">Kuka Viritti Ansan, Roger </w:t>
+      </w:r>
+      <w:proofErr w:type="spellStart"/>
+      <w:r>
+        <w:t>Rabbitiä</w:t>
+      </w:r>
+      <w:proofErr w:type="spellEnd"/>
+      <w:r>
+        <w:t>)</w:t>
       </w:r>
       <w:r>
         <w:t xml:space="preserve"> </w:t>
       </w:r>
       <w:r>
-        <w:t>jotka yrittävät murhata sinut piirrettymäisin tavoin.</w:t>
+        <w:t xml:space="preserve">jotka yrittävät murhata sinut </w:t>
+      </w:r>
+      <w:proofErr w:type="spellStart"/>
+      <w:r>
+        <w:t>piirrettymäisin</w:t>
+      </w:r>
+      <w:proofErr w:type="spellEnd"/>
+      <w:r>
+        <w:t xml:space="preserve"> tavoin.</w:t>
       </w:r>
     </w:p>
     <w:p>
@@ -589,20 +770,48 @@
         <w:rPr>
           <w:lang w:val="en-US"/>
         </w:rPr>
-        <w:t>Adults that are into mascot horror, but seek something a little different from the usual first-person 3D games. Also appeals to fans of slow, methodical puzzle games and fans of the games like Prince of Persia (old school ver.) and Oddworld-games.</w:t>
-      </w:r>
-    </w:p>
-    <w:p>
-      <w:pPr>
-        <w:rPr>
-          <w:lang w:val="en-US"/>
-        </w:rPr>
-      </w:pPr>
-      <w:r>
-        <w:rPr>
-          <w:lang w:val="en-US"/>
-        </w:rPr>
-        <w:t>The game won’t hold your hand, but every screen will be like a small puzzle on its own, bringing with it both the sensation of “I’m an idiot” when the plan fails and “I’m a genius” when it works. Themes are probably familiar to the working adult generation that grew up with these cartoons and can feel a connection to the poor, overworked corporate slave of a protagonist that the game has.</w:t>
+        <w:t xml:space="preserve">Adults that are into mascot </w:t>
+      </w:r>
+      <w:proofErr w:type="gramStart"/>
+      <w:r>
+        <w:rPr>
+          <w:lang w:val="en-US"/>
+        </w:rPr>
+        <w:t>horror, but</w:t>
+      </w:r>
+      <w:proofErr w:type="gramEnd"/>
+      <w:r>
+        <w:rPr>
+          <w:lang w:val="en-US"/>
+        </w:rPr>
+        <w:t xml:space="preserve"> seek something a little different from the usual first-person 3D games. Also appeals to fans of slow, methodical puzzle games and fans of the games like Prince of Persia (old school ver.) and Oddworld-games.</w:t>
+      </w:r>
+    </w:p>
+    <w:p>
+      <w:pPr>
+        <w:rPr>
+          <w:lang w:val="en-US"/>
+        </w:rPr>
+      </w:pPr>
+      <w:r>
+        <w:rPr>
+          <w:lang w:val="en-US"/>
+        </w:rPr>
+        <w:t xml:space="preserve">The game won’t hold your hand, but every screen will be like a small puzzle on its own, bringing with it both the sensation of “I’m an idiot” when the plan fails and “I’m a genius” when it works. </w:t>
+      </w:r>
+      <w:proofErr w:type="gramStart"/>
+      <w:r>
+        <w:rPr>
+          <w:lang w:val="en-US"/>
+        </w:rPr>
+        <w:t>Themes</w:t>
+      </w:r>
+      <w:proofErr w:type="gramEnd"/>
+      <w:r>
+        <w:rPr>
+          <w:lang w:val="en-US"/>
+        </w:rPr>
+        <w:t xml:space="preserve"> are probably familiar to the working adult generation that grew up with these cartoons and can feel a connection to the poor, overworked corporate slave of a protagonist that the game has.</w:t>
       </w:r>
     </w:p>
     <w:p>
@@ -690,7 +899,21 @@
         <w:rPr>
           <w:lang w:val="en-US"/>
         </w:rPr>
-        <w:t>if they have to pry it from your cold, dead hands.</w:t>
+        <w:t xml:space="preserve">if they </w:t>
+      </w:r>
+      <w:proofErr w:type="gramStart"/>
+      <w:r>
+        <w:rPr>
+          <w:lang w:val="en-US"/>
+        </w:rPr>
+        <w:t>have to</w:t>
+      </w:r>
+      <w:proofErr w:type="gramEnd"/>
+      <w:r>
+        <w:rPr>
+          <w:lang w:val="en-US"/>
+        </w:rPr>
+        <w:t xml:space="preserve"> pry it from your cold, dead hands.</w:t>
       </w:r>
     </w:p>
     <w:p>
@@ -931,14 +1154,32 @@
           <w:iCs/>
           <w:lang w:val="en-US"/>
         </w:rPr>
-        <w:t>real. My WORK is ACTUALLY trying to KILL me!</w:t>
-      </w:r>
+        <w:t xml:space="preserve">real. My WORK is </w:t>
+      </w:r>
+      <w:proofErr w:type="gramStart"/>
       <w:r>
         <w:rPr>
           <w:i/>
           <w:iCs/>
           <w:lang w:val="en-US"/>
         </w:rPr>
+        <w:t>ACTUALLY trying</w:t>
+      </w:r>
+      <w:proofErr w:type="gramEnd"/>
+      <w:r>
+        <w:rPr>
+          <w:i/>
+          <w:iCs/>
+          <w:lang w:val="en-US"/>
+        </w:rPr>
+        <w:t xml:space="preserve"> to KILL me!</w:t>
+      </w:r>
+      <w:r>
+        <w:rPr>
+          <w:i/>
+          <w:iCs/>
+          <w:lang w:val="en-US"/>
+        </w:rPr>
         <w:t>”</w:t>
       </w:r>
     </w:p>
@@ -954,11 +1195,19 @@
         </w:rPr>
         <w:t xml:space="preserve">An overworked, </w:t>
       </w:r>
-      <w:r>
-        <w:rPr>
-          <w:lang w:val="en-US"/>
-        </w:rPr>
-        <w:t>30-40 year old animator who</w:t>
+      <w:proofErr w:type="gramStart"/>
+      <w:r>
+        <w:rPr>
+          <w:lang w:val="en-US"/>
+        </w:rPr>
+        <w:t>30-40 year old</w:t>
+      </w:r>
+      <w:proofErr w:type="gramEnd"/>
+      <w:r>
+        <w:rPr>
+          <w:lang w:val="en-US"/>
+        </w:rPr>
+        <w:t xml:space="preserve"> animator who</w:t>
       </w:r>
       <w:r>
         <w:rPr>
@@ -970,13 +1219,55 @@
         <w:rPr>
           <w:lang w:val="en-US"/>
         </w:rPr>
-        <w:t>Of Mice and ‘Phants” as the character animator for the villain of the show, Mr. Phant. He’s been penning a draft for a feature-length animated film of the show in hopes of finally getting promoted to an Art Director, but turns out his fervent workaholism</w:t>
-      </w:r>
-      <w:r>
-        <w:rPr>
-          <w:lang w:val="en-US"/>
-        </w:rPr>
-        <w:t xml:space="preserve"> may actually get him killed in a way he didn’t anticipate. </w:t>
+        <w:t>Of Mice and ‘</w:t>
+      </w:r>
+      <w:proofErr w:type="spellStart"/>
+      <w:r>
+        <w:rPr>
+          <w:lang w:val="en-US"/>
+        </w:rPr>
+        <w:t>Phants</w:t>
+      </w:r>
+      <w:proofErr w:type="spellEnd"/>
+      <w:r>
+        <w:rPr>
+          <w:lang w:val="en-US"/>
+        </w:rPr>
+        <w:t xml:space="preserve">” as the character animator for the villain of the show, Mr. Phant. He’s been penning a draft for a feature-length animated film of the show in hopes of finally getting promoted to an </w:t>
+      </w:r>
+      <w:proofErr w:type="gramStart"/>
+      <w:r>
+        <w:rPr>
+          <w:lang w:val="en-US"/>
+        </w:rPr>
+        <w:t>Art Director, but</w:t>
+      </w:r>
+      <w:proofErr w:type="gramEnd"/>
+      <w:r>
+        <w:rPr>
+          <w:lang w:val="en-US"/>
+        </w:rPr>
+        <w:t xml:space="preserve"> turns out his fervent workaholism</w:t>
+      </w:r>
+      <w:r>
+        <w:rPr>
+          <w:lang w:val="en-US"/>
+        </w:rPr>
+        <w:t xml:space="preserve"> may </w:t>
+      </w:r>
+      <w:proofErr w:type="gramStart"/>
+      <w:r>
+        <w:rPr>
+          <w:lang w:val="en-US"/>
+        </w:rPr>
+        <w:t>actually get</w:t>
+      </w:r>
+      <w:proofErr w:type="gramEnd"/>
+      <w:r>
+        <w:rPr>
+          <w:lang w:val="en-US"/>
+        </w:rPr>
+        <w:t xml:space="preserve"> him killed in a way he didn’t anticipate. </w:t>
       </w:r>
       <w:r>
         <w:rPr>
@@ -1012,7 +1303,21 @@
         <w:rPr>
           <w:lang w:val="en-US"/>
         </w:rPr>
-        <w:t xml:space="preserve"> without a sense of dark humor when things go his way.</w:t>
+        <w:t xml:space="preserve"> without a sense of dark humor when things go </w:t>
+      </w:r>
+      <w:proofErr w:type="gramStart"/>
+      <w:r>
+        <w:rPr>
+          <w:lang w:val="en-US"/>
+        </w:rPr>
+        <w:t>his</w:t>
+      </w:r>
+      <w:proofErr w:type="gramEnd"/>
+      <w:r>
+        <w:rPr>
+          <w:lang w:val="en-US"/>
+        </w:rPr>
+        <w:t xml:space="preserve"> way.</w:t>
       </w:r>
     </w:p>
     <w:p>
@@ -1132,22 +1437,50 @@
           <w:iCs/>
           <w:lang w:val="en-US"/>
         </w:rPr>
-        <w:t xml:space="preserve">Oy bruv, </w:t>
-      </w:r>
+        <w:t xml:space="preserve">Oy </w:t>
+      </w:r>
+      <w:proofErr w:type="spellStart"/>
       <w:r>
         <w:rPr>
           <w:i/>
           <w:iCs/>
           <w:lang w:val="en-US"/>
         </w:rPr>
-        <w:t>this is a bit of a jam, innit</w:t>
-      </w:r>
+        <w:t>bruv</w:t>
+      </w:r>
+      <w:proofErr w:type="spellEnd"/>
       <w:r>
         <w:rPr>
           <w:i/>
           <w:iCs/>
           <w:lang w:val="en-US"/>
         </w:rPr>
+        <w:t xml:space="preserve">, </w:t>
+      </w:r>
+      <w:r>
+        <w:rPr>
+          <w:i/>
+          <w:iCs/>
+          <w:lang w:val="en-US"/>
+        </w:rPr>
+        <w:t xml:space="preserve">this is a bit of a jam, </w:t>
+      </w:r>
+      <w:proofErr w:type="spellStart"/>
+      <w:r>
+        <w:rPr>
+          <w:i/>
+          <w:iCs/>
+          <w:lang w:val="en-US"/>
+        </w:rPr>
+        <w:t>innit</w:t>
+      </w:r>
+      <w:proofErr w:type="spellEnd"/>
+      <w:r>
+        <w:rPr>
+          <w:i/>
+          <w:iCs/>
+          <w:lang w:val="en-US"/>
+        </w:rPr>
         <w:t>?”</w:t>
       </w:r>
     </w:p>
@@ -1173,7 +1506,21 @@
         <w:rPr>
           <w:lang w:val="en-US"/>
         </w:rPr>
-        <w:t xml:space="preserve">protagonist of “Of Mice and ‘Phants”. </w:t>
+        <w:t>protagonist of “Of Mice and ‘</w:t>
+      </w:r>
+      <w:proofErr w:type="spellStart"/>
+      <w:r>
+        <w:rPr>
+          <w:lang w:val="en-US"/>
+        </w:rPr>
+        <w:t>Phants</w:t>
+      </w:r>
+      <w:proofErr w:type="spellEnd"/>
+      <w:r>
+        <w:rPr>
+          <w:lang w:val="en-US"/>
+        </w:rPr>
+        <w:t xml:space="preserve">”. </w:t>
       </w:r>
       <w:r>
         <w:rPr>
@@ -1203,13 +1550,41 @@
         <w:rPr>
           <w:lang w:val="en-US"/>
         </w:rPr>
-        <w:t>toon”</w:t>
-      </w:r>
-      <w:r>
-        <w:rPr>
-          <w:lang w:val="en-US"/>
-        </w:rPr>
-        <w:t>, but tends to cause more trouble for Frank than help whenever they meet owing to his clumsiness and greed. He does, however, often walk right into traps and enemies so Frank has a chance to see them in action before he has to survive them himself. But no matter how badly he is maimed, Ricky cannot die due to his status as a</w:t>
+        <w:t>toon</w:t>
+      </w:r>
+      <w:proofErr w:type="gramStart"/>
+      <w:r>
+        <w:rPr>
+          <w:lang w:val="en-US"/>
+        </w:rPr>
+        <w:t>”</w:t>
+      </w:r>
+      <w:r>
+        <w:rPr>
+          <w:lang w:val="en-US"/>
+        </w:rPr>
+        <w:t>, but</w:t>
+      </w:r>
+      <w:proofErr w:type="gramEnd"/>
+      <w:r>
+        <w:rPr>
+          <w:lang w:val="en-US"/>
+        </w:rPr>
+        <w:t xml:space="preserve"> tends to cause more trouble for Frank than help whenever they meet owing to his clumsiness and greed. He does, however, often walk right into traps and enemies so Frank has a chance to see them in action before he </w:t>
+      </w:r>
+      <w:proofErr w:type="gramStart"/>
+      <w:r>
+        <w:rPr>
+          <w:lang w:val="en-US"/>
+        </w:rPr>
+        <w:t>has to</w:t>
+      </w:r>
+      <w:proofErr w:type="gramEnd"/>
+      <w:r>
+        <w:rPr>
+          <w:lang w:val="en-US"/>
+        </w:rPr>
+        <w:t xml:space="preserve"> survive them himself. But no matter how badly he is maimed, Ricky cannot die due to his status as a</w:t>
       </w:r>
       <w:r>
         <w:rPr>
@@ -1358,7 +1733,21 @@
         <w:rPr>
           <w:lang w:val="en-US"/>
         </w:rPr>
-        <w:t xml:space="preserve">archnemesis of Ricky Rodent in “Of Mice and ‘Phants”. This boisterous and cunning elephant </w:t>
+        <w:t>archnemesis of Ricky Rodent in “Of Mice and ‘</w:t>
+      </w:r>
+      <w:proofErr w:type="spellStart"/>
+      <w:r>
+        <w:rPr>
+          <w:lang w:val="en-US"/>
+        </w:rPr>
+        <w:t>Phants</w:t>
+      </w:r>
+      <w:proofErr w:type="spellEnd"/>
+      <w:r>
+        <w:rPr>
+          <w:lang w:val="en-US"/>
+        </w:rPr>
+        <w:t xml:space="preserve">”. This boisterous and cunning elephant </w:t>
       </w:r>
       <w:r>
         <w:rPr>
@@ -1697,7 +2086,21 @@
         <w:rPr>
           <w:lang w:val="en-US"/>
         </w:rPr>
-        <w:t>most of them are pretty frail at that</w:t>
+        <w:t xml:space="preserve">most of them are </w:t>
+      </w:r>
+      <w:proofErr w:type="gramStart"/>
+      <w:r>
+        <w:rPr>
+          <w:lang w:val="en-US"/>
+        </w:rPr>
+        <w:t>pretty frail</w:t>
+      </w:r>
+      <w:proofErr w:type="gramEnd"/>
+      <w:r>
+        <w:rPr>
+          <w:lang w:val="en-US"/>
+        </w:rPr>
+        <w:t xml:space="preserve"> at that</w:t>
       </w:r>
       <w:r>
         <w:rPr>
@@ -1812,11 +2215,19 @@
         </w:rPr>
         <w:t xml:space="preserve">sign that they’re near, but they also </w:t>
       </w:r>
-      <w:r>
-        <w:rPr>
-          <w:lang w:val="en-US"/>
-        </w:rPr>
-        <w:t xml:space="preserve">have to take a moment to </w:t>
+      <w:proofErr w:type="gramStart"/>
+      <w:r>
+        <w:rPr>
+          <w:lang w:val="en-US"/>
+        </w:rPr>
+        <w:t>have to</w:t>
+      </w:r>
+      <w:proofErr w:type="gramEnd"/>
+      <w:r>
+        <w:rPr>
+          <w:lang w:val="en-US"/>
+        </w:rPr>
+        <w:t xml:space="preserve"> take a moment to </w:t>
       </w:r>
       <w:r>
         <w:rPr>
@@ -1834,7 +2245,35 @@
         <w:rPr>
           <w:lang w:val="en-US"/>
         </w:rPr>
-        <w:t>Although later on an puzzle allowing there’s also Duckers that always keep their tommy-guns loaded and fire on sight</w:t>
+        <w:t xml:space="preserve">Although </w:t>
+      </w:r>
+      <w:proofErr w:type="gramStart"/>
+      <w:r>
+        <w:rPr>
+          <w:lang w:val="en-US"/>
+        </w:rPr>
+        <w:t>later on</w:t>
+      </w:r>
+      <w:proofErr w:type="gramEnd"/>
+      <w:r>
+        <w:rPr>
+          <w:lang w:val="en-US"/>
+        </w:rPr>
+        <w:t xml:space="preserve"> </w:t>
+      </w:r>
+      <w:proofErr w:type="gramStart"/>
+      <w:r>
+        <w:rPr>
+          <w:lang w:val="en-US"/>
+        </w:rPr>
+        <w:t>an</w:t>
+      </w:r>
+      <w:proofErr w:type="gramEnd"/>
+      <w:r>
+        <w:rPr>
+          <w:lang w:val="en-US"/>
+        </w:rPr>
+        <w:t xml:space="preserve"> puzzle allowing there’s also Duckers that always keep their tommy-guns loaded and fire on sight</w:t>
       </w:r>
       <w:r>
         <w:rPr>
@@ -1873,85 +2312,133 @@
           <w:lang w:val="en-US"/>
         </w:rPr>
       </w:pPr>
+      <w:proofErr w:type="spellStart"/>
       <w:r>
         <w:rPr>
           <w:i/>
           <w:iCs/>
           <w:lang w:val="en-US"/>
         </w:rPr>
-        <w:t>Neener-Nya</w:t>
-      </w:r>
+        <w:t>Neener</w:t>
+      </w:r>
+      <w:proofErr w:type="spellEnd"/>
       <w:r>
         <w:rPr>
           <w:i/>
           <w:iCs/>
           <w:lang w:val="en-US"/>
         </w:rPr>
-        <w:br/>
-      </w:r>
-      <w:r>
-        <w:rPr>
-          <w:lang w:val="en-US"/>
-        </w:rPr>
-        <w:t xml:space="preserve">More of a nuisance than </w:t>
-      </w:r>
-      <w:r>
-        <w:rPr>
-          <w:lang w:val="en-US"/>
-        </w:rPr>
-        <w:t xml:space="preserve">a threat, when it detects you it’ll stick close </w:t>
-      </w:r>
-      <w:r>
-        <w:rPr>
-          <w:lang w:val="en-US"/>
-        </w:rPr>
-        <w:t>being goofy and loud.</w:t>
-      </w:r>
-      <w:r>
-        <w:rPr>
-          <w:lang w:val="en-US"/>
-        </w:rPr>
-        <w:t xml:space="preserve"> They’re hard to get rid of, which becomes a problem when they start attracting unwanted attention from Freaks and Goons alike.</w:t>
-      </w:r>
-      <w:r>
-        <w:rPr>
-          <w:lang w:val="en-US"/>
-        </w:rPr>
-        <w:t xml:space="preserve"> </w:t>
-      </w:r>
-      <w:r>
-        <w:rPr>
-          <w:lang w:val="en-US"/>
-        </w:rPr>
-        <w:t>They do fear the one thing all cats hate: water.</w:t>
-      </w:r>
-      <w:r>
-        <w:rPr>
-          <w:lang w:val="en-US"/>
-        </w:rPr>
-        <w:t xml:space="preserve"> You also can’t draw while </w:t>
-      </w:r>
-      <w:r>
-        <w:rPr>
-          <w:lang w:val="en-US"/>
-        </w:rPr>
-        <w:t>one of them is distracting you.</w:t>
-      </w:r>
-    </w:p>
-    <w:p>
-      <w:pPr>
-        <w:rPr>
-          <w:lang w:val="en-US"/>
-        </w:rPr>
-      </w:pPr>
+        <w:t>-Nya</w:t>
+      </w:r>
       <w:r>
         <w:rPr>
           <w:i/>
           <w:iCs/>
           <w:lang w:val="en-US"/>
         </w:rPr>
-        <w:t>Bully Moonahans</w:t>
-      </w:r>
+        <w:br/>
+      </w:r>
+      <w:r>
+        <w:rPr>
+          <w:lang w:val="en-US"/>
+        </w:rPr>
+        <w:t xml:space="preserve">More of a nuisance than </w:t>
+      </w:r>
+      <w:r>
+        <w:rPr>
+          <w:lang w:val="en-US"/>
+        </w:rPr>
+        <w:t xml:space="preserve">a threat, when it detects </w:t>
+      </w:r>
+      <w:proofErr w:type="gramStart"/>
+      <w:r>
+        <w:rPr>
+          <w:lang w:val="en-US"/>
+        </w:rPr>
+        <w:t>you</w:t>
+      </w:r>
+      <w:proofErr w:type="gramEnd"/>
+      <w:r>
+        <w:rPr>
+          <w:lang w:val="en-US"/>
+        </w:rPr>
+        <w:t xml:space="preserve"> it’ll stick close </w:t>
+      </w:r>
+      <w:r>
+        <w:rPr>
+          <w:lang w:val="en-US"/>
+        </w:rPr>
+        <w:t>being goofy and loud.</w:t>
+      </w:r>
+      <w:r>
+        <w:rPr>
+          <w:lang w:val="en-US"/>
+        </w:rPr>
+        <w:t xml:space="preserve"> They’re hard to get rid of, which becomes a problem when they start attracting unwanted attention from Freaks and Goons alike.</w:t>
+      </w:r>
+      <w:r>
+        <w:rPr>
+          <w:lang w:val="en-US"/>
+        </w:rPr>
+        <w:t xml:space="preserve"> </w:t>
+      </w:r>
+      <w:r>
+        <w:rPr>
+          <w:lang w:val="en-US"/>
+        </w:rPr>
+        <w:t xml:space="preserve">They do fear the one thing all </w:t>
+      </w:r>
+      <w:proofErr w:type="gramStart"/>
+      <w:r>
+        <w:rPr>
+          <w:lang w:val="en-US"/>
+        </w:rPr>
+        <w:t>cats</w:t>
+      </w:r>
+      <w:proofErr w:type="gramEnd"/>
+      <w:r>
+        <w:rPr>
+          <w:lang w:val="en-US"/>
+        </w:rPr>
+        <w:t xml:space="preserve"> hate: water.</w:t>
+      </w:r>
+      <w:r>
+        <w:rPr>
+          <w:lang w:val="en-US"/>
+        </w:rPr>
+        <w:t xml:space="preserve"> You also can’t draw while </w:t>
+      </w:r>
+      <w:r>
+        <w:rPr>
+          <w:lang w:val="en-US"/>
+        </w:rPr>
+        <w:t>one of them is distracting you.</w:t>
+      </w:r>
+    </w:p>
+    <w:p>
+      <w:pPr>
+        <w:rPr>
+          <w:lang w:val="en-US"/>
+        </w:rPr>
+      </w:pPr>
+      <w:r>
+        <w:rPr>
+          <w:i/>
+          <w:iCs/>
+          <w:lang w:val="en-US"/>
+        </w:rPr>
+        <w:t xml:space="preserve">Bully </w:t>
+      </w:r>
+      <w:proofErr w:type="spellStart"/>
+      <w:r>
+        <w:rPr>
+          <w:i/>
+          <w:iCs/>
+          <w:lang w:val="en-US"/>
+        </w:rPr>
+        <w:t>Moonahans</w:t>
+      </w:r>
+      <w:proofErr w:type="spellEnd"/>
       <w:r>
         <w:rPr>
           <w:i/>
@@ -2168,7 +2655,25 @@
           <w:iCs/>
           <w:lang w:val="en-US"/>
         </w:rPr>
-        <w:t>“Grrrr…”</w:t>
+        <w:t>“</w:t>
+      </w:r>
+      <w:proofErr w:type="spellStart"/>
+      <w:r>
+        <w:rPr>
+          <w:i/>
+          <w:iCs/>
+          <w:lang w:val="en-US"/>
+        </w:rPr>
+        <w:t>Grrrr</w:t>
+      </w:r>
+      <w:proofErr w:type="spellEnd"/>
+      <w:r>
+        <w:rPr>
+          <w:i/>
+          <w:iCs/>
+          <w:lang w:val="en-US"/>
+        </w:rPr>
+        <w:t>…”</w:t>
       </w:r>
     </w:p>
     <w:p>
@@ -2223,7 +2728,43 @@
           <w:szCs w:val="16"/>
           <w:lang w:val="en-US"/>
         </w:rPr>
-        <w:t>Fun Fact: Lipsmack started as a Mumms-design!</w:t>
+        <w:t xml:space="preserve">Fun Fact: </w:t>
+      </w:r>
+      <w:proofErr w:type="spellStart"/>
+      <w:r>
+        <w:rPr>
+          <w:sz w:val="16"/>
+          <w:szCs w:val="16"/>
+          <w:lang w:val="en-US"/>
+        </w:rPr>
+        <w:t>Lipsmack</w:t>
+      </w:r>
+      <w:proofErr w:type="spellEnd"/>
+      <w:r>
+        <w:rPr>
+          <w:sz w:val="16"/>
+          <w:szCs w:val="16"/>
+          <w:lang w:val="en-US"/>
+        </w:rPr>
+        <w:t xml:space="preserve"> started as a </w:t>
+      </w:r>
+      <w:proofErr w:type="spellStart"/>
+      <w:r>
+        <w:rPr>
+          <w:sz w:val="16"/>
+          <w:szCs w:val="16"/>
+          <w:lang w:val="en-US"/>
+        </w:rPr>
+        <w:t>Mumms</w:t>
+      </w:r>
+      <w:proofErr w:type="spellEnd"/>
+      <w:r>
+        <w:rPr>
+          <w:sz w:val="16"/>
+          <w:szCs w:val="16"/>
+          <w:lang w:val="en-US"/>
+        </w:rPr>
+        <w:t>-design!</w:t>
       </w:r>
     </w:p>
     <w:p>
@@ -2306,20 +2847,48 @@
           </wp:anchor>
         </w:drawing>
       </w:r>
+      <w:proofErr w:type="spellStart"/>
       <w:r>
         <w:rPr>
           <w:i/>
           <w:iCs/>
           <w:lang w:val="en-US"/>
         </w:rPr>
-        <w:t>Mummses, (sing. Mumms)</w:t>
-      </w:r>
+        <w:t>Mummses</w:t>
+      </w:r>
+      <w:proofErr w:type="spellEnd"/>
       <w:r>
         <w:rPr>
           <w:i/>
           <w:iCs/>
           <w:lang w:val="en-US"/>
         </w:rPr>
+        <w:t xml:space="preserve">, (sing. </w:t>
+      </w:r>
+      <w:proofErr w:type="spellStart"/>
+      <w:r>
+        <w:rPr>
+          <w:i/>
+          <w:iCs/>
+          <w:lang w:val="en-US"/>
+        </w:rPr>
+        <w:t>Mumms</w:t>
+      </w:r>
+      <w:proofErr w:type="spellEnd"/>
+      <w:r>
+        <w:rPr>
+          <w:i/>
+          <w:iCs/>
+          <w:lang w:val="en-US"/>
+        </w:rPr>
+        <w:t>)</w:t>
+      </w:r>
+      <w:r>
+        <w:rPr>
+          <w:i/>
+          <w:iCs/>
+          <w:lang w:val="en-US"/>
+        </w:rPr>
         <w:t xml:space="preserve"> (Art by Eelis)</w:t>
       </w:r>
       <w:r>
@@ -2357,7 +2926,21 @@
         <w:rPr>
           <w:lang w:val="en-US"/>
         </w:rPr>
-        <w:t xml:space="preserve"> while mumbling a repetitive “num num num”-chant. </w:t>
+        <w:t xml:space="preserve"> while mumbling a repetitive “num </w:t>
+      </w:r>
+      <w:proofErr w:type="spellStart"/>
+      <w:r>
+        <w:rPr>
+          <w:lang w:val="en-US"/>
+        </w:rPr>
+        <w:t>num</w:t>
+      </w:r>
+      <w:proofErr w:type="spellEnd"/>
+      <w:r>
+        <w:rPr>
+          <w:lang w:val="en-US"/>
+        </w:rPr>
+        <w:t xml:space="preserve"> num”-chant. </w:t>
       </w:r>
       <w:r>
         <w:rPr>
@@ -2402,6 +2985,7 @@
           <w:lang w:val="en-US"/>
         </w:rPr>
       </w:pPr>
+      <w:proofErr w:type="spellStart"/>
       <w:r>
         <w:rPr>
           <w:i/>
@@ -2410,6 +2994,7 @@
         </w:rPr>
         <w:t>Streckos</w:t>
       </w:r>
+      <w:proofErr w:type="spellEnd"/>
       <w:r>
         <w:rPr>
           <w:i/>
@@ -2474,45 +3059,68 @@
           <w:iCs/>
           <w:lang w:val="en-US"/>
         </w:rPr>
-        <w:t>Migraine Mortons</w:t>
-      </w:r>
+        <w:t xml:space="preserve">Migraine </w:t>
+      </w:r>
+      <w:proofErr w:type="spellStart"/>
       <w:r>
         <w:rPr>
           <w:i/>
           <w:iCs/>
           <w:lang w:val="en-US"/>
         </w:rPr>
-        <w:br/>
-      </w:r>
-      <w:r>
-        <w:rPr>
-          <w:lang w:val="en-US"/>
-        </w:rPr>
-        <w:t>Every day and night is a bad day and night for this creature, which spends most of its time quietly moaning about its splitting headache. But that headache makes them very sensitive to sound, even running while they’re on screen will enrage them! They avoid leaving the floor their nest is on, but can attack above and below themselves through the floor. Anything to get some peace and quiet. They’ll calm down once they kill whatever makes the noise, be it Frank or something else. Very loud noises, like explosions, can even trigger them off-screen.</w:t>
-      </w:r>
-    </w:p>
-    <w:p>
-      <w:pPr>
+        <w:t>Mortons</w:t>
+      </w:r>
+      <w:proofErr w:type="spellEnd"/>
+      <w:r>
         <w:rPr>
           <w:i/>
           <w:iCs/>
           <w:lang w:val="en-US"/>
         </w:rPr>
-      </w:pPr>
-      <w:r>
+        <w:br/>
+      </w:r>
+      <w:r>
+        <w:rPr>
+          <w:lang w:val="en-US"/>
+        </w:rPr>
+        <w:t xml:space="preserve">Every day and night </w:t>
+      </w:r>
+      <w:proofErr w:type="gramStart"/>
+      <w:r>
+        <w:rPr>
+          <w:lang w:val="en-US"/>
+        </w:rPr>
+        <w:t>is</w:t>
+      </w:r>
+      <w:proofErr w:type="gramEnd"/>
+      <w:r>
+        <w:rPr>
+          <w:lang w:val="en-US"/>
+        </w:rPr>
+        <w:t xml:space="preserve"> a bad day and night for this creature, which spends most of its time quietly moaning about its splitting headache. But that headache makes them very sensitive to sound, even running while they’re on screen will enrage them! They avoid leaving the floor their nest is </w:t>
+      </w:r>
+      <w:proofErr w:type="gramStart"/>
+      <w:r>
+        <w:rPr>
+          <w:lang w:val="en-US"/>
+        </w:rPr>
+        <w:t>on, but</w:t>
+      </w:r>
+      <w:proofErr w:type="gramEnd"/>
+      <w:r>
+        <w:rPr>
+          <w:lang w:val="en-US"/>
+        </w:rPr>
+        <w:t xml:space="preserve"> can attack above and below themselves through the floor. Anything to get some peace and quiet. They’ll calm down once they kill whatever makes the noise, be it Frank or something else. Very loud noises, like explosions, can even trigger them off-screen.</w:t>
+      </w:r>
+    </w:p>
+    <w:p>
+      <w:pPr>
         <w:rPr>
           <w:i/>
           <w:iCs/>
           <w:lang w:val="en-US"/>
         </w:rPr>
-        <w:br w:type="page"/>
-      </w:r>
-    </w:p>
-    <w:p>
-      <w:pPr>
-        <w:rPr>
-          <w:lang w:val="en-US"/>
-        </w:rPr>
       </w:pPr>
       <w:r>
         <w:rPr>
@@ -2520,6 +3128,22 @@
           <w:iCs/>
           <w:lang w:val="en-US"/>
         </w:rPr>
+        <w:br w:type="page"/>
+      </w:r>
+    </w:p>
+    <w:p>
+      <w:pPr>
+        <w:rPr>
+          <w:lang w:val="en-US"/>
+        </w:rPr>
+      </w:pPr>
+      <w:proofErr w:type="spellStart"/>
+      <w:r>
+        <w:rPr>
+          <w:i/>
+          <w:iCs/>
+          <w:lang w:val="en-US"/>
+        </w:rPr>
         <w:lastRenderedPageBreak/>
         <w:t>Lipsmack</w:t>
       </w:r>
@@ -2531,6 +3155,7 @@
         </w:rPr>
         <w:t>s</w:t>
       </w:r>
+      <w:proofErr w:type="spellEnd"/>
       <w:r>
         <w:rPr>
           <w:i/>
@@ -2573,19 +3198,61 @@
         <w:rPr>
           <w:lang w:val="en-US"/>
         </w:rPr>
-        <w:t>walls. If you cross their line of sight, they’ll open their eye and fling out a sticky tongue</w:t>
-      </w:r>
-      <w:r>
-        <w:rPr>
-          <w:lang w:val="en-US"/>
-        </w:rPr>
-        <w:t xml:space="preserve"> in an attempt to eat Frank. You can duck under or jump over the tongue though, it’s fast.</w:t>
-      </w:r>
-      <w:r>
-        <w:rPr>
-          <w:lang w:val="en-US"/>
-        </w:rPr>
-        <w:t xml:space="preserve"> Lipsmacks </w:t>
+        <w:t xml:space="preserve">walls. If you cross their line of sight, they’ll open their </w:t>
+      </w:r>
+      <w:proofErr w:type="gramStart"/>
+      <w:r>
+        <w:rPr>
+          <w:lang w:val="en-US"/>
+        </w:rPr>
+        <w:t>eye</w:t>
+      </w:r>
+      <w:proofErr w:type="gramEnd"/>
+      <w:r>
+        <w:rPr>
+          <w:lang w:val="en-US"/>
+        </w:rPr>
+        <w:t xml:space="preserve"> and fling out a sticky tongue</w:t>
+      </w:r>
+      <w:r>
+        <w:rPr>
+          <w:lang w:val="en-US"/>
+        </w:rPr>
+        <w:t xml:space="preserve"> </w:t>
+      </w:r>
+      <w:proofErr w:type="gramStart"/>
+      <w:r>
+        <w:rPr>
+          <w:lang w:val="en-US"/>
+        </w:rPr>
+        <w:t>in an attempt to</w:t>
+      </w:r>
+      <w:proofErr w:type="gramEnd"/>
+      <w:r>
+        <w:rPr>
+          <w:lang w:val="en-US"/>
+        </w:rPr>
+        <w:t xml:space="preserve"> eat Frank. You can duck under or jump over the tongue though, it’s fast.</w:t>
+      </w:r>
+      <w:r>
+        <w:rPr>
+          <w:lang w:val="en-US"/>
+        </w:rPr>
+        <w:t xml:space="preserve"> </w:t>
+      </w:r>
+      <w:proofErr w:type="spellStart"/>
+      <w:r>
+        <w:rPr>
+          <w:lang w:val="en-US"/>
+        </w:rPr>
+        <w:t>Lipsmacks</w:t>
+      </w:r>
+      <w:proofErr w:type="spellEnd"/>
+      <w:r>
+        <w:rPr>
+          <w:lang w:val="en-US"/>
+        </w:rPr>
+        <w:t xml:space="preserve"> </w:t>
       </w:r>
       <w:r>
         <w:rPr>
@@ -2606,6 +3273,7 @@
           <w:lang w:val="en-US"/>
         </w:rPr>
       </w:pPr>
+      <w:proofErr w:type="spellStart"/>
       <w:r>
         <w:rPr>
           <w:i/>
@@ -2622,6 +3290,7 @@
         </w:rPr>
         <w:t>ws</w:t>
       </w:r>
+      <w:proofErr w:type="spellEnd"/>
       <w:r>
         <w:rPr>
           <w:i/>
@@ -2703,20 +3372,56 @@
           <w:lang w:val="en-US"/>
         </w:rPr>
         <w:lastRenderedPageBreak/>
-        <w:t>The Big Scaries</w:t>
-      </w:r>
-    </w:p>
-    <w:p>
-      <w:pPr>
-        <w:rPr>
-          <w:lang w:val="en-US"/>
-        </w:rPr>
-      </w:pPr>
-      <w:r>
-        <w:rPr>
-          <w:lang w:val="en-US"/>
-        </w:rPr>
-        <w:t>Unique, bigger and badder toons that</w:t>
+        <w:t xml:space="preserve">The Big </w:t>
+      </w:r>
+      <w:proofErr w:type="spellStart"/>
+      <w:r>
+        <w:rPr>
+          <w:lang w:val="en-US"/>
+        </w:rPr>
+        <w:t>Scaries</w:t>
+      </w:r>
+      <w:proofErr w:type="spellEnd"/>
+    </w:p>
+    <w:p>
+      <w:pPr>
+        <w:rPr>
+          <w:lang w:val="en-US"/>
+        </w:rPr>
+      </w:pPr>
+      <w:r>
+        <w:rPr>
+          <w:lang w:val="en-US"/>
+        </w:rPr>
+        <w:t xml:space="preserve">Unique, bigger and </w:t>
+      </w:r>
+      <w:proofErr w:type="spellStart"/>
+      <w:r>
+        <w:rPr>
+          <w:lang w:val="en-US"/>
+        </w:rPr>
+        <w:t>badder</w:t>
+      </w:r>
+      <w:proofErr w:type="spellEnd"/>
+      <w:r>
+        <w:rPr>
+          <w:lang w:val="en-US"/>
+        </w:rPr>
+        <w:t xml:space="preserve"> </w:t>
+      </w:r>
+      <w:proofErr w:type="gramStart"/>
+      <w:r>
+        <w:rPr>
+          <w:lang w:val="en-US"/>
+        </w:rPr>
+        <w:t>toons</w:t>
+      </w:r>
+      <w:proofErr w:type="gramEnd"/>
+      <w:r>
+        <w:rPr>
+          <w:lang w:val="en-US"/>
+        </w:rPr>
+        <w:t xml:space="preserve"> that</w:t>
       </w:r>
       <w:r>
         <w:rPr>
@@ -2787,7 +3492,21 @@
         <w:rPr>
           <w:lang w:val="en-US"/>
         </w:rPr>
-        <w:t xml:space="preserve"> Mr. Phant’s footsteps sound like drumbeats. He will be briefly stunned by anvils and bombs, but not by much else. When he spots Frank, he will let out a realistic elephant scream and stretch his face into a horrific visage before giving chase. He is slightly slower than Frank and can’t climb ledges or fit into tight gaps, but he will reach out and try to grab you tenaciously if shaken this way. </w:t>
+        <w:t xml:space="preserve"> Mr. Phant’s footsteps sound like drumbeats. He will be briefly stunned by anvils and bombs, but not by much else. When he spots Frank, he will let out a realistic elephant scream and stretch his face into a horrific visage before giving chase. He is slightly slower than Frank and can’t climb ledges or fit into tight gaps, but he will reach out and try to grab you tenaciously </w:t>
+      </w:r>
+      <w:proofErr w:type="gramStart"/>
+      <w:r>
+        <w:rPr>
+          <w:lang w:val="en-US"/>
+        </w:rPr>
+        <w:t>if</w:t>
+      </w:r>
+      <w:proofErr w:type="gramEnd"/>
+      <w:r>
+        <w:rPr>
+          <w:lang w:val="en-US"/>
+        </w:rPr>
+        <w:t xml:space="preserve"> shaken this way. </w:t>
       </w:r>
       <w:r>
         <w:rPr>
@@ -2799,7 +3518,21 @@
         <w:rPr>
           <w:lang w:val="en-US"/>
         </w:rPr>
-        <w:t>from his mistakes from last time, getting harder to shake off.</w:t>
+        <w:t xml:space="preserve">from his mistakes from </w:t>
+      </w:r>
+      <w:proofErr w:type="gramStart"/>
+      <w:r>
+        <w:rPr>
+          <w:lang w:val="en-US"/>
+        </w:rPr>
+        <w:t>last</w:t>
+      </w:r>
+      <w:proofErr w:type="gramEnd"/>
+      <w:r>
+        <w:rPr>
+          <w:lang w:val="en-US"/>
+        </w:rPr>
+        <w:t xml:space="preserve"> time, getting harder to shake off.</w:t>
       </w:r>
     </w:p>
     <w:p>
@@ -2840,7 +3573,21 @@
         <w:rPr>
           <w:lang w:val="en-US"/>
         </w:rPr>
-        <w:t xml:space="preserve"> She makes her nest in the dressing rooms.</w:t>
+        <w:t xml:space="preserve"> She makes her nest in the dressing </w:t>
+      </w:r>
+      <w:proofErr w:type="gramStart"/>
+      <w:r>
+        <w:rPr>
+          <w:lang w:val="en-US"/>
+        </w:rPr>
+        <w:t>rooms</w:t>
+      </w:r>
+      <w:proofErr w:type="gramEnd"/>
+      <w:r>
+        <w:rPr>
+          <w:lang w:val="en-US"/>
+        </w:rPr>
+        <w:t>.</w:t>
       </w:r>
       <w:r>
         <w:rPr>
@@ -3031,15 +3778,16 @@
           <w:iCs/>
           <w:lang w:val="en-US"/>
         </w:rPr>
-        <w:t>Mrs. Long</w:t>
-      </w:r>
+        <w:t xml:space="preserve">Mrs. </w:t>
+      </w:r>
+      <w:proofErr w:type="spellStart"/>
       <w:r>
         <w:rPr>
           <w:i/>
           <w:iCs/>
           <w:lang w:val="en-US"/>
         </w:rPr>
-        <w:t>song</w:t>
+        <w:t>Long</w:t>
       </w:r>
       <w:r>
         <w:rPr>
@@ -3047,6 +3795,15 @@
           <w:iCs/>
           <w:lang w:val="en-US"/>
         </w:rPr>
+        <w:t>song</w:t>
+      </w:r>
+      <w:proofErr w:type="spellEnd"/>
+      <w:r>
+        <w:rPr>
+          <w:i/>
+          <w:iCs/>
+          <w:lang w:val="en-US"/>
+        </w:rPr>
         <w:br/>
       </w:r>
       <w:r>
@@ -3083,7 +3840,21 @@
         <w:rPr>
           <w:lang w:val="en-US"/>
         </w:rPr>
-        <w:t xml:space="preserve">doors, stairs and god knows what else. Her wriggling body seems to go on </w:t>
+        <w:t xml:space="preserve">doors, stairs and </w:t>
+      </w:r>
+      <w:proofErr w:type="gramStart"/>
+      <w:r>
+        <w:rPr>
+          <w:lang w:val="en-US"/>
+        </w:rPr>
+        <w:t>god</w:t>
+      </w:r>
+      <w:proofErr w:type="gramEnd"/>
+      <w:r>
+        <w:rPr>
+          <w:lang w:val="en-US"/>
+        </w:rPr>
+        <w:t xml:space="preserve"> knows what else. Her wriggling body seems to go on </w:t>
       </w:r>
       <w:r>
         <w:rPr>
@@ -3185,7 +3956,49 @@
         <w:rPr>
           <w:lang w:val="en-US"/>
         </w:rPr>
-        <w:t>, jump and smack things with his drawing pad. If there’s a ledge above him, he can grab on and pull himself up.</w:t>
+        <w:t xml:space="preserve">, </w:t>
+      </w:r>
+      <w:proofErr w:type="gramStart"/>
+      <w:r>
+        <w:rPr>
+          <w:lang w:val="en-US"/>
+        </w:rPr>
+        <w:t>jump</w:t>
+      </w:r>
+      <w:proofErr w:type="gramEnd"/>
+      <w:r>
+        <w:rPr>
+          <w:lang w:val="en-US"/>
+        </w:rPr>
+        <w:t xml:space="preserve"> and </w:t>
+      </w:r>
+      <w:proofErr w:type="gramStart"/>
+      <w:r>
+        <w:rPr>
+          <w:lang w:val="en-US"/>
+        </w:rPr>
+        <w:t>smack</w:t>
+      </w:r>
+      <w:proofErr w:type="gramEnd"/>
+      <w:r>
+        <w:rPr>
+          <w:lang w:val="en-US"/>
+        </w:rPr>
+        <w:t xml:space="preserve"> things with his drawing pad. If there’s a ledge above him, he can grab </w:t>
+      </w:r>
+      <w:proofErr w:type="gramStart"/>
+      <w:r>
+        <w:rPr>
+          <w:lang w:val="en-US"/>
+        </w:rPr>
+        <w:t>on</w:t>
+      </w:r>
+      <w:proofErr w:type="gramEnd"/>
+      <w:r>
+        <w:rPr>
+          <w:lang w:val="en-US"/>
+        </w:rPr>
+        <w:t xml:space="preserve"> and pull himself up.</w:t>
       </w:r>
     </w:p>
     <w:p>
@@ -3263,7 +4076,35 @@
         <w:rPr>
           <w:lang w:val="en-US"/>
         </w:rPr>
-        <w:t xml:space="preserve">Move slower, but won’t alert enemies unless they see you. Also </w:t>
+        <w:t xml:space="preserve">Move </w:t>
+      </w:r>
+      <w:proofErr w:type="gramStart"/>
+      <w:r>
+        <w:rPr>
+          <w:lang w:val="en-US"/>
+        </w:rPr>
+        <w:t>slower, but</w:t>
+      </w:r>
+      <w:proofErr w:type="gramEnd"/>
+      <w:r>
+        <w:rPr>
+          <w:lang w:val="en-US"/>
+        </w:rPr>
+        <w:t xml:space="preserve"> won’t alert enemies unless they see you. </w:t>
+      </w:r>
+      <w:proofErr w:type="gramStart"/>
+      <w:r>
+        <w:rPr>
+          <w:lang w:val="en-US"/>
+        </w:rPr>
+        <w:t>Also</w:t>
+      </w:r>
+      <w:proofErr w:type="gramEnd"/>
+      <w:r>
+        <w:rPr>
+          <w:lang w:val="en-US"/>
+        </w:rPr>
+        <w:t xml:space="preserve"> </w:t>
       </w:r>
       <w:r>
         <w:rPr>
@@ -3373,7 +4214,14 @@
           <w:lang w:val="en-US"/>
         </w:rPr>
         <w:br/>
-        <w:t>Fast, but</w:t>
+        <w:t xml:space="preserve">Fast, </w:t>
+      </w:r>
+      <w:proofErr w:type="gramStart"/>
+      <w:r>
+        <w:rPr>
+          <w:lang w:val="en-US"/>
+        </w:rPr>
+        <w:t>but</w:t>
       </w:r>
       <w:r>
         <w:rPr>
@@ -3385,7 +4233,14 @@
         <w:rPr>
           <w:lang w:val="en-US"/>
         </w:rPr>
-        <w:t xml:space="preserve">WILL alert </w:t>
+        <w:t>WILL</w:t>
+      </w:r>
+      <w:proofErr w:type="gramEnd"/>
+      <w:r>
+        <w:rPr>
+          <w:lang w:val="en-US"/>
+        </w:rPr>
+        <w:t xml:space="preserve"> alert </w:t>
       </w:r>
       <w:r>
         <w:rPr>
@@ -3412,7 +4267,35 @@
           <w:lang w:val="en-US"/>
         </w:rPr>
         <w:br/>
-        <w:t>Make yourself smaller and shorter so you fit into tight spaces, but move as slowly as when sneaking. If you’re crouching on a ledge, pressing Jump button will lower yourself to hang</w:t>
+        <w:t xml:space="preserve">Make yourself smaller and shorter so you fit into tight </w:t>
+      </w:r>
+      <w:proofErr w:type="gramStart"/>
+      <w:r>
+        <w:rPr>
+          <w:lang w:val="en-US"/>
+        </w:rPr>
+        <w:t>spaces, but</w:t>
+      </w:r>
+      <w:proofErr w:type="gramEnd"/>
+      <w:r>
+        <w:rPr>
+          <w:lang w:val="en-US"/>
+        </w:rPr>
+        <w:t xml:space="preserve"> move as slowly as when sneaking. If you’re crouching on a ledge, pressing </w:t>
+      </w:r>
+      <w:proofErr w:type="gramStart"/>
+      <w:r>
+        <w:rPr>
+          <w:lang w:val="en-US"/>
+        </w:rPr>
+        <w:t>Jump</w:t>
+      </w:r>
+      <w:proofErr w:type="gramEnd"/>
+      <w:r>
+        <w:rPr>
+          <w:lang w:val="en-US"/>
+        </w:rPr>
+        <w:t xml:space="preserve"> button will lower yourself to hang</w:t>
       </w:r>
       <w:r>
         <w:rPr>
@@ -3518,7 +4401,21 @@
           <w:lang w:val="en-US"/>
         </w:rPr>
         <w:br/>
-        <w:t>If there’s something of interest, Frank will perform the needed action. Otherwise he will just swat the air with his drawing pad.</w:t>
+        <w:t xml:space="preserve">If there’s something of interest, Frank will perform the needed action. </w:t>
+      </w:r>
+      <w:proofErr w:type="gramStart"/>
+      <w:r>
+        <w:rPr>
+          <w:lang w:val="en-US"/>
+        </w:rPr>
+        <w:t>Otherwise</w:t>
+      </w:r>
+      <w:proofErr w:type="gramEnd"/>
+      <w:r>
+        <w:rPr>
+          <w:lang w:val="en-US"/>
+        </w:rPr>
+        <w:t xml:space="preserve"> he will just swat the air with his drawing pad.</w:t>
       </w:r>
       <w:r>
         <w:rPr>
@@ -3593,20 +4490,48 @@
         <w:rPr>
           <w:lang w:val="en-US"/>
         </w:rPr>
-        <w:t xml:space="preserve"> We also thought that you can only spawn a certain number of objects before your drawing pad’s battery dies, forcing you to go recharge it at designated spots. Recharging despawns all spawned objects.</w:t>
-      </w:r>
-    </w:p>
-    <w:p>
-      <w:pPr>
-        <w:rPr>
-          <w:lang w:val="en-US"/>
-        </w:rPr>
-      </w:pPr>
-      <w:r>
-        <w:rPr>
-          <w:lang w:val="en-US"/>
-        </w:rPr>
-        <w:t>This is one of the main mechanics of the game, used for a lot of puzzle solving.</w:t>
+        <w:t xml:space="preserve"> We also thought that you can only spawn a certain number of objects before your drawing pad’s battery dies, forcing you to go recharge it at designated spots. Recharging </w:t>
+      </w:r>
+      <w:proofErr w:type="spellStart"/>
+      <w:r>
+        <w:rPr>
+          <w:lang w:val="en-US"/>
+        </w:rPr>
+        <w:t>despawns</w:t>
+      </w:r>
+      <w:proofErr w:type="spellEnd"/>
+      <w:r>
+        <w:rPr>
+          <w:lang w:val="en-US"/>
+        </w:rPr>
+        <w:t xml:space="preserve"> all spawned objects.</w:t>
+      </w:r>
+    </w:p>
+    <w:p>
+      <w:pPr>
+        <w:rPr>
+          <w:lang w:val="en-US"/>
+        </w:rPr>
+      </w:pPr>
+      <w:r>
+        <w:rPr>
+          <w:lang w:val="en-US"/>
+        </w:rPr>
+        <w:t xml:space="preserve">This is one of the main mechanics of the game, used for a lot of </w:t>
+      </w:r>
+      <w:proofErr w:type="gramStart"/>
+      <w:r>
+        <w:rPr>
+          <w:lang w:val="en-US"/>
+        </w:rPr>
+        <w:t>puzzle</w:t>
+      </w:r>
+      <w:proofErr w:type="gramEnd"/>
+      <w:r>
+        <w:rPr>
+          <w:lang w:val="en-US"/>
+        </w:rPr>
+        <w:t xml:space="preserve"> solving.</w:t>
       </w:r>
     </w:p>
     <w:p>
@@ -3686,7 +4611,21 @@
         <w:rPr>
           <w:lang w:val="en-US"/>
         </w:rPr>
-        <w:t>They also make for good wedges and weights for scales and buttons.</w:t>
+        <w:t xml:space="preserve">They also </w:t>
+      </w:r>
+      <w:proofErr w:type="gramStart"/>
+      <w:r>
+        <w:rPr>
+          <w:lang w:val="en-US"/>
+        </w:rPr>
+        <w:t>make for</w:t>
+      </w:r>
+      <w:proofErr w:type="gramEnd"/>
+      <w:r>
+        <w:rPr>
+          <w:lang w:val="en-US"/>
+        </w:rPr>
+        <w:t xml:space="preserve"> good wedges and weights for scales and buttons.</w:t>
       </w:r>
     </w:p>
     <w:p>
@@ -3708,7 +4647,20 @@
           <w:lang w:val="en-US"/>
         </w:rPr>
         <w:br/>
-        <w:t>An another staple</w:t>
+      </w:r>
+      <w:proofErr w:type="gramStart"/>
+      <w:r>
+        <w:rPr>
+          <w:lang w:val="en-US"/>
+        </w:rPr>
+        <w:t>An another</w:t>
+      </w:r>
+      <w:proofErr w:type="gramEnd"/>
+      <w:r>
+        <w:rPr>
+          <w:lang w:val="en-US"/>
+        </w:rPr>
+        <w:t xml:space="preserve"> staple</w:t>
       </w:r>
       <w:r>
         <w:rPr>
@@ -3726,7 +4678,21 @@
         <w:rPr>
           <w:lang w:val="en-US"/>
         </w:rPr>
-        <w:t xml:space="preserve">will hiss for 3 seconds before exploding. Hissing will alert enemies and </w:t>
+        <w:t xml:space="preserve">will hiss for 3 seconds before exploding. Hissing will alert </w:t>
+      </w:r>
+      <w:proofErr w:type="gramStart"/>
+      <w:r>
+        <w:rPr>
+          <w:lang w:val="en-US"/>
+        </w:rPr>
+        <w:t>enemies</w:t>
+      </w:r>
+      <w:proofErr w:type="gramEnd"/>
+      <w:r>
+        <w:rPr>
+          <w:lang w:val="en-US"/>
+        </w:rPr>
+        <w:t xml:space="preserve"> and </w:t>
       </w:r>
       <w:r>
         <w:rPr>
@@ -3832,7 +4798,21 @@
         <w:rPr>
           <w:lang w:val="en-US"/>
         </w:rPr>
-        <w:t>No, you can’t make a hole through walls with it, but it just might trick a toon into stop chasing you, unless they smash headfirst into it, in which case it’ll just fall down. It can be useful in other ways too, though, such as blocking light or flowing water. (Again, just don’t expect it to hold against great force.)</w:t>
+        <w:t xml:space="preserve">No, you can’t make a hole through walls with it, but it just might trick a toon into stop chasing you, unless they smash headfirst into it, in which case it’ll just </w:t>
+      </w:r>
+      <w:proofErr w:type="gramStart"/>
+      <w:r>
+        <w:rPr>
+          <w:lang w:val="en-US"/>
+        </w:rPr>
+        <w:t>fall down</w:t>
+      </w:r>
+      <w:proofErr w:type="gramEnd"/>
+      <w:r>
+        <w:rPr>
+          <w:lang w:val="en-US"/>
+        </w:rPr>
+        <w:t>. It can be useful in other ways too, though, such as blocking light or flowing water. (Again, just don’t expect it to hold against great force.)</w:t>
       </w:r>
     </w:p>
     <w:p>
@@ -3859,7 +4839,21 @@
         <w:rPr>
           <w:lang w:val="en-US"/>
         </w:rPr>
-        <w:t xml:space="preserve">and opens the main menu, from where you can review your Ideas, </w:t>
+        <w:t xml:space="preserve">and opens the main menu, from where you can review your </w:t>
+      </w:r>
+      <w:proofErr w:type="gramStart"/>
+      <w:r>
+        <w:rPr>
+          <w:lang w:val="en-US"/>
+        </w:rPr>
+        <w:t>Ideas</w:t>
+      </w:r>
+      <w:proofErr w:type="gramEnd"/>
+      <w:r>
+        <w:rPr>
+          <w:lang w:val="en-US"/>
+        </w:rPr>
+        <w:t xml:space="preserve">, </w:t>
       </w:r>
       <w:r>
         <w:rPr>
@@ -3883,7 +4877,21 @@
         <w:rPr>
           <w:lang w:val="en-US"/>
         </w:rPr>
-        <w:t>, maybe quicksave the game and the usual Exit/Options</w:t>
+        <w:t xml:space="preserve">, maybe </w:t>
+      </w:r>
+      <w:proofErr w:type="spellStart"/>
+      <w:r>
+        <w:rPr>
+          <w:lang w:val="en-US"/>
+        </w:rPr>
+        <w:t>quicksave</w:t>
+      </w:r>
+      <w:proofErr w:type="spellEnd"/>
+      <w:r>
+        <w:rPr>
+          <w:lang w:val="en-US"/>
+        </w:rPr>
+        <w:t xml:space="preserve"> the game and the usual Exit/Options</w:t>
       </w:r>
       <w:r>
         <w:rPr>
@@ -3916,8 +4924,16 @@
         <w:rPr>
           <w:lang w:val="en-US"/>
         </w:rPr>
-        <w:t xml:space="preserve"> or checkpoints, but quicksaving</w:t>
-      </w:r>
+        <w:t xml:space="preserve"> or checkpoints, but </w:t>
+      </w:r>
+      <w:proofErr w:type="spellStart"/>
+      <w:r>
+        <w:rPr>
+          <w:lang w:val="en-US"/>
+        </w:rPr>
+        <w:t>quicksaving</w:t>
+      </w:r>
+      <w:proofErr w:type="spellEnd"/>
       <w:r>
         <w:rPr>
           <w:lang w:val="en-US"/>
@@ -3928,7 +4944,21 @@
         <w:rPr>
           <w:lang w:val="en-US"/>
         </w:rPr>
-        <w:t xml:space="preserve">either let you take a break anywhere or have a spot that you can continue off of, with the added benefit of dying sending you back to the last door you went through. </w:t>
+        <w:t xml:space="preserve">either let you take a break anywhere or have a spot that you can continue </w:t>
+      </w:r>
+      <w:proofErr w:type="gramStart"/>
+      <w:r>
+        <w:rPr>
+          <w:lang w:val="en-US"/>
+        </w:rPr>
+        <w:t>off of</w:t>
+      </w:r>
+      <w:proofErr w:type="gramEnd"/>
+      <w:r>
+        <w:rPr>
+          <w:lang w:val="en-US"/>
+        </w:rPr>
+        <w:t xml:space="preserve">, with the added benefit of dying sending you back to the last door you went through. </w:t>
       </w:r>
     </w:p>
     <w:p>
@@ -3985,13 +5015,69 @@
         <w:rPr>
           <w:lang w:val="en-US"/>
         </w:rPr>
-        <w:t>Your sole safe haven in this madness. As we all know, toons can’t open closed doors</w:t>
-      </w:r>
-      <w:r>
-        <w:rPr>
-          <w:lang w:val="en-US"/>
-        </w:rPr>
-        <w:t xml:space="preserve"> for the life of them, so getting through one will make any chasing you give up. (Well, Mr. Phant doesn’t seem too convinced…) </w:t>
+        <w:t xml:space="preserve">Your sole </w:t>
+      </w:r>
+      <w:proofErr w:type="gramStart"/>
+      <w:r>
+        <w:rPr>
+          <w:lang w:val="en-US"/>
+        </w:rPr>
+        <w:t>safe haven</w:t>
+      </w:r>
+      <w:proofErr w:type="gramEnd"/>
+      <w:r>
+        <w:rPr>
+          <w:lang w:val="en-US"/>
+        </w:rPr>
+        <w:t xml:space="preserve"> in this madness. As we all know, </w:t>
+      </w:r>
+      <w:proofErr w:type="gramStart"/>
+      <w:r>
+        <w:rPr>
+          <w:lang w:val="en-US"/>
+        </w:rPr>
+        <w:t>toons</w:t>
+      </w:r>
+      <w:proofErr w:type="gramEnd"/>
+      <w:r>
+        <w:rPr>
+          <w:lang w:val="en-US"/>
+        </w:rPr>
+        <w:t xml:space="preserve"> can’t open closed doors</w:t>
+      </w:r>
+      <w:r>
+        <w:rPr>
+          <w:lang w:val="en-US"/>
+        </w:rPr>
+        <w:t xml:space="preserve"> for </w:t>
+      </w:r>
+      <w:proofErr w:type="gramStart"/>
+      <w:r>
+        <w:rPr>
+          <w:lang w:val="en-US"/>
+        </w:rPr>
+        <w:t>the</w:t>
+      </w:r>
+      <w:proofErr w:type="gramEnd"/>
+      <w:r>
+        <w:rPr>
+          <w:lang w:val="en-US"/>
+        </w:rPr>
+        <w:t xml:space="preserve"> </w:t>
+      </w:r>
+      <w:proofErr w:type="gramStart"/>
+      <w:r>
+        <w:rPr>
+          <w:lang w:val="en-US"/>
+        </w:rPr>
+        <w:t>life of them</w:t>
+      </w:r>
+      <w:proofErr w:type="gramEnd"/>
+      <w:r>
+        <w:rPr>
+          <w:lang w:val="en-US"/>
+        </w:rPr>
+        <w:t xml:space="preserve">, so getting through one will make any chasing you give up. (Well, Mr. Phant doesn’t seem too convinced…) </w:t>
       </w:r>
       <w:r>
         <w:rPr>
@@ -4143,7 +5229,21 @@
         <w:rPr>
           <w:lang w:val="en-US"/>
         </w:rPr>
-        <w:t>You know what they do, when anything stands on it, it’ll activate a gimmick of some kind. Whenever it’s a shutter or a conveyor belt or a flamethrower, only way to find out is to step on it… Or have someone else step on it, or move an anvil on it… You get the point. Usually the gimmick is on the same screen, so look before you press.</w:t>
+        <w:t xml:space="preserve">You know what they do, when anything stands on it, it’ll activate a gimmick of some kind. Whenever it’s a shutter or a conveyor belt or a flamethrower, only way to find out is to step on it… Or have someone else step on it, or move an anvil on it… You get the point. </w:t>
+      </w:r>
+      <w:proofErr w:type="gramStart"/>
+      <w:r>
+        <w:rPr>
+          <w:lang w:val="en-US"/>
+        </w:rPr>
+        <w:t>Usually</w:t>
+      </w:r>
+      <w:proofErr w:type="gramEnd"/>
+      <w:r>
+        <w:rPr>
+          <w:lang w:val="en-US"/>
+        </w:rPr>
+        <w:t xml:space="preserve"> the gimmick is on the same screen, so look before you press.</w:t>
       </w:r>
     </w:p>
     <w:p>
@@ -4172,7 +5272,63 @@
         <w:rPr>
           <w:lang w:val="en-US"/>
         </w:rPr>
-        <w:t>A glowy dock for charging your drawing pad at. (Maybe these could be “proper” save points too?) Charging takes a moment, so you can’t use these under attack and it’ll despawn any object you’ve drawn. There’s at least one in every area between doors, but sometimes you have to be frugal to avoid having to walk back.</w:t>
+        <w:t xml:space="preserve">A </w:t>
+      </w:r>
+      <w:proofErr w:type="spellStart"/>
+      <w:r>
+        <w:rPr>
+          <w:lang w:val="en-US"/>
+        </w:rPr>
+        <w:t>glowy</w:t>
+      </w:r>
+      <w:proofErr w:type="spellEnd"/>
+      <w:r>
+        <w:rPr>
+          <w:lang w:val="en-US"/>
+        </w:rPr>
+        <w:t xml:space="preserve"> dock for charging your drawing pad at. (Maybe these could be “proper” save points too?) Charging takes a moment, so you can’t use these under attack and it’ll </w:t>
+      </w:r>
+      <w:proofErr w:type="spellStart"/>
+      <w:r>
+        <w:rPr>
+          <w:lang w:val="en-US"/>
+        </w:rPr>
+        <w:t>despawn</w:t>
+      </w:r>
+      <w:proofErr w:type="spellEnd"/>
+      <w:r>
+        <w:rPr>
+          <w:lang w:val="en-US"/>
+        </w:rPr>
+        <w:t xml:space="preserve"> any object you’ve drawn. There’s at least one in every area between </w:t>
+      </w:r>
+      <w:proofErr w:type="gramStart"/>
+      <w:r>
+        <w:rPr>
+          <w:lang w:val="en-US"/>
+        </w:rPr>
+        <w:t>doors</w:t>
+      </w:r>
+      <w:proofErr w:type="gramEnd"/>
+      <w:r>
+        <w:rPr>
+          <w:lang w:val="en-US"/>
+        </w:rPr>
+        <w:t xml:space="preserve">, but sometimes you </w:t>
+      </w:r>
+      <w:proofErr w:type="gramStart"/>
+      <w:r>
+        <w:rPr>
+          <w:lang w:val="en-US"/>
+        </w:rPr>
+        <w:t>have to</w:t>
+      </w:r>
+      <w:proofErr w:type="gramEnd"/>
+      <w:r>
+        <w:rPr>
+          <w:lang w:val="en-US"/>
+        </w:rPr>
+        <w:t xml:space="preserve"> be frugal to avoid having to walk back.</w:t>
       </w:r>
     </w:p>
     <w:p>
@@ -4201,7 +5357,21 @@
         <w:rPr>
           <w:lang w:val="en-US"/>
         </w:rPr>
-        <w:t>These signs are posted on the background and offer more or less useful hints</w:t>
+        <w:t xml:space="preserve">These signs are posted on the background and offer </w:t>
+      </w:r>
+      <w:proofErr w:type="gramStart"/>
+      <w:r>
+        <w:rPr>
+          <w:lang w:val="en-US"/>
+        </w:rPr>
+        <w:t>more or less useful</w:t>
+      </w:r>
+      <w:proofErr w:type="gramEnd"/>
+      <w:r>
+        <w:rPr>
+          <w:lang w:val="en-US"/>
+        </w:rPr>
+        <w:t xml:space="preserve"> hints</w:t>
       </w:r>
       <w:r>
         <w:rPr>
@@ -4248,7 +5418,35 @@
         <w:rPr>
           <w:lang w:val="en-US"/>
         </w:rPr>
-        <w:t>Some areas may have bodies of water. Frank is not a great swimmer, but he can slowly swim or wade over water. Some toons aren’t hampered by water, but most of them are either equally slowed down or simply won’t get in. A nice dip is also a good way to get anything clingy off you. (Like Neener-Nya, for example.)</w:t>
+        <w:t xml:space="preserve">Some areas may have bodies of water. Frank is not a great swimmer, but he can slowly swim or wade over water. Some </w:t>
+      </w:r>
+      <w:proofErr w:type="gramStart"/>
+      <w:r>
+        <w:rPr>
+          <w:lang w:val="en-US"/>
+        </w:rPr>
+        <w:t>toons</w:t>
+      </w:r>
+      <w:proofErr w:type="gramEnd"/>
+      <w:r>
+        <w:rPr>
+          <w:lang w:val="en-US"/>
+        </w:rPr>
+        <w:t xml:space="preserve"> aren’t hampered by water, but most of them are either equally slowed down or simply won’t get in. A nice dip is also a good way to get anything clingy off you. (Like </w:t>
+      </w:r>
+      <w:proofErr w:type="spellStart"/>
+      <w:r>
+        <w:rPr>
+          <w:lang w:val="en-US"/>
+        </w:rPr>
+        <w:t>Neener</w:t>
+      </w:r>
+      <w:proofErr w:type="spellEnd"/>
+      <w:r>
+        <w:rPr>
+          <w:lang w:val="en-US"/>
+        </w:rPr>
+        <w:t>-Nya, for example.)</w:t>
       </w:r>
     </w:p>
     <w:p>
@@ -4416,11 +5614,19 @@
         </w:rPr>
         <w:t xml:space="preserve"> to get in, </w:t>
       </w:r>
-      <w:r>
-        <w:rPr>
-          <w:lang w:val="en-US"/>
-        </w:rPr>
-        <w:t>toons will just run past</w:t>
+      <w:proofErr w:type="gramStart"/>
+      <w:r>
+        <w:rPr>
+          <w:lang w:val="en-US"/>
+        </w:rPr>
+        <w:t>toons</w:t>
+      </w:r>
+      <w:proofErr w:type="gramEnd"/>
+      <w:r>
+        <w:rPr>
+          <w:lang w:val="en-US"/>
+        </w:rPr>
+        <w:t xml:space="preserve"> will just run past</w:t>
       </w:r>
       <w:r>
         <w:rPr>
@@ -4493,7 +5699,21 @@
         <w:rPr>
           <w:lang w:val="en-US"/>
         </w:rPr>
-        <w:t xml:space="preserve">out Goons and to get it through difficult segments that Frank needs his hands for. Don’t worry, they’re really durable! If they’re </w:t>
+        <w:t xml:space="preserve">out Goons and to get it through difficult segments that Frank needs his hands for. Don’t worry, they’re </w:t>
+      </w:r>
+      <w:proofErr w:type="gramStart"/>
+      <w:r>
+        <w:rPr>
+          <w:lang w:val="en-US"/>
+        </w:rPr>
+        <w:t>really durable</w:t>
+      </w:r>
+      <w:proofErr w:type="gramEnd"/>
+      <w:r>
+        <w:rPr>
+          <w:lang w:val="en-US"/>
+        </w:rPr>
+        <w:t xml:space="preserve">! If they’re </w:t>
       </w:r>
       <w:r>
         <w:rPr>
@@ -4728,7 +5948,21 @@
         <w:rPr>
           <w:lang w:val="en-US"/>
         </w:rPr>
-        <w:t xml:space="preserve"> Lipsmacks will </w:t>
+        <w:t xml:space="preserve"> </w:t>
+      </w:r>
+      <w:proofErr w:type="spellStart"/>
+      <w:r>
+        <w:rPr>
+          <w:lang w:val="en-US"/>
+        </w:rPr>
+        <w:t>Lipsmacks</w:t>
+      </w:r>
+      <w:proofErr w:type="spellEnd"/>
+      <w:r>
+        <w:rPr>
+          <w:lang w:val="en-US"/>
+        </w:rPr>
+        <w:t xml:space="preserve"> will </w:t>
       </w:r>
       <w:r>
         <w:rPr>
@@ -4841,26 +6075,82 @@
         <w:rPr>
           <w:lang w:val="en-US"/>
         </w:rPr>
-        <w:t xml:space="preserve">Frank Pastel has been working as an animator for the popular “Of Mice and ‘Phants”-show for almost 20 years now and finally he has a chance to advance his career to his dream job as an art director for a feature-length animated film. However, the deadline for the animation sheets and designs is tomorrow and Frank has been worked to the bone for longer than he cares to remember, so when he rushes out of his home in the morning to get the final crunch done, he forgets to bring his personal drawing tools. </w:t>
-      </w:r>
-    </w:p>
-    <w:p>
-      <w:pPr>
-        <w:rPr>
-          <w:lang w:val="en-US"/>
-        </w:rPr>
-      </w:pPr>
-      <w:r>
-        <w:rPr>
-          <w:lang w:val="en-US"/>
-        </w:rPr>
-        <w:t xml:space="preserve">Frank only notices while already sitting on the bus, so after getting off he frantically searches for the nearest source of some pencils. (He is something of an old-schooler, preferring to draw out drafts on paper and finalize them digitally.) The first place that he sees is a rather seedy-looking  </w:t>
-      </w:r>
-      <w:r>
-        <w:rPr>
-          <w:lang w:val="en-US"/>
-        </w:rPr>
-        <w:t>“Magic Shop”</w:t>
+        <w:t>Frank Pastel has been working as an animator for the popular “Of Mice and ‘</w:t>
+      </w:r>
+      <w:proofErr w:type="spellStart"/>
+      <w:r>
+        <w:rPr>
+          <w:lang w:val="en-US"/>
+        </w:rPr>
+        <w:t>Phants</w:t>
+      </w:r>
+      <w:proofErr w:type="spellEnd"/>
+      <w:r>
+        <w:rPr>
+          <w:lang w:val="en-US"/>
+        </w:rPr>
+        <w:t xml:space="preserve">”-show for almost 20 years now and finally he has a chance to advance his career to his dream job as an art director for a feature-length animated film. However, the deadline for the animation sheets and designs is tomorrow and Frank has been </w:t>
+      </w:r>
+      <w:proofErr w:type="gramStart"/>
+      <w:r>
+        <w:rPr>
+          <w:lang w:val="en-US"/>
+        </w:rPr>
+        <w:t>worked</w:t>
+      </w:r>
+      <w:proofErr w:type="gramEnd"/>
+      <w:r>
+        <w:rPr>
+          <w:lang w:val="en-US"/>
+        </w:rPr>
+        <w:t xml:space="preserve"> to the bone for longer than he cares to remember, so when he rushes out of his home in the morning to get the final crunch done, he forgets to bring his personal drawing tools. </w:t>
+      </w:r>
+    </w:p>
+    <w:p>
+      <w:pPr>
+        <w:rPr>
+          <w:lang w:val="en-US"/>
+        </w:rPr>
+      </w:pPr>
+      <w:r>
+        <w:rPr>
+          <w:lang w:val="en-US"/>
+        </w:rPr>
+        <w:t xml:space="preserve">Frank only notices while already sitting on the bus, so after getting off he frantically searches for the nearest source of some pencils. (He is something of an </w:t>
+      </w:r>
+      <w:proofErr w:type="gramStart"/>
+      <w:r>
+        <w:rPr>
+          <w:lang w:val="en-US"/>
+        </w:rPr>
+        <w:t>old-schooler</w:t>
+      </w:r>
+      <w:proofErr w:type="gramEnd"/>
+      <w:r>
+        <w:rPr>
+          <w:lang w:val="en-US"/>
+        </w:rPr>
+        <w:t>, preferring to draw out drafts on paper and finalize them digitally.) The first place that he sees is a rather seedy-</w:t>
+      </w:r>
+      <w:proofErr w:type="gramStart"/>
+      <w:r>
+        <w:rPr>
+          <w:lang w:val="en-US"/>
+        </w:rPr>
+        <w:t xml:space="preserve">looking  </w:t>
+      </w:r>
+      <w:r>
+        <w:rPr>
+          <w:lang w:val="en-US"/>
+        </w:rPr>
+        <w:t>“</w:t>
+      </w:r>
+      <w:proofErr w:type="gramEnd"/>
+      <w:r>
+        <w:rPr>
+          <w:lang w:val="en-US"/>
+        </w:rPr>
+        <w:t>Magic Shop”</w:t>
       </w:r>
       <w:r>
         <w:rPr>
@@ -4878,7 +6168,21 @@
         <w:rPr>
           <w:lang w:val="en-US"/>
         </w:rPr>
-        <w:t xml:space="preserve">t. The weirdo speaks in a thick Manchester accent and claims that his assortment of trinkets are magical in value, but Frank only wants the large graphite pencil </w:t>
+        <w:t xml:space="preserve">t. The weirdo speaks in a thick Manchester accent and claims that his assortment of trinkets </w:t>
+      </w:r>
+      <w:proofErr w:type="gramStart"/>
+      <w:r>
+        <w:rPr>
+          <w:lang w:val="en-US"/>
+        </w:rPr>
+        <w:t>are</w:t>
+      </w:r>
+      <w:proofErr w:type="gramEnd"/>
+      <w:r>
+        <w:rPr>
+          <w:lang w:val="en-US"/>
+        </w:rPr>
+        <w:t xml:space="preserve"> magical in value, but Frank only wants the large graphite pencil </w:t>
       </w:r>
       <w:r>
         <w:rPr>
@@ -4908,7 +6212,21 @@
         <w:rPr>
           <w:lang w:val="en-US"/>
         </w:rPr>
-        <w:t>You and me bruv, we’re</w:t>
+        <w:t xml:space="preserve">You and me </w:t>
+      </w:r>
+      <w:proofErr w:type="spellStart"/>
+      <w:r>
+        <w:rPr>
+          <w:lang w:val="en-US"/>
+        </w:rPr>
+        <w:t>bruv</w:t>
+      </w:r>
+      <w:proofErr w:type="spellEnd"/>
+      <w:r>
+        <w:rPr>
+          <w:lang w:val="en-US"/>
+        </w:rPr>
+        <w:t>, we’re</w:t>
       </w:r>
       <w:r>
         <w:rPr>
@@ -4920,7 +6238,21 @@
         <w:rPr>
           <w:lang w:val="en-US"/>
         </w:rPr>
-        <w:t xml:space="preserve"> kind of inna same boat</w:t>
+        <w:t xml:space="preserve"> kind of </w:t>
+      </w:r>
+      <w:proofErr w:type="spellStart"/>
+      <w:r>
+        <w:rPr>
+          <w:lang w:val="en-US"/>
+        </w:rPr>
+        <w:t>inna</w:t>
+      </w:r>
+      <w:proofErr w:type="spellEnd"/>
+      <w:r>
+        <w:rPr>
+          <w:lang w:val="en-US"/>
+        </w:rPr>
+        <w:t xml:space="preserve"> same boat</w:t>
       </w:r>
       <w:r>
         <w:rPr>
@@ -4964,7 +6296,21 @@
         <w:rPr>
           <w:lang w:val="en-US"/>
         </w:rPr>
-        <w:t>, innit?”</w:t>
+        <w:t xml:space="preserve">, </w:t>
+      </w:r>
+      <w:proofErr w:type="spellStart"/>
+      <w:r>
+        <w:rPr>
+          <w:lang w:val="en-US"/>
+        </w:rPr>
+        <w:t>innit</w:t>
+      </w:r>
+      <w:proofErr w:type="spellEnd"/>
+      <w:r>
+        <w:rPr>
+          <w:lang w:val="en-US"/>
+        </w:rPr>
+        <w:t>?”</w:t>
       </w:r>
     </w:p>
     <w:p>
@@ -4995,7 +6341,21 @@
         <w:rPr>
           <w:lang w:val="en-US"/>
         </w:rPr>
-        <w:t xml:space="preserve">in “Of Mice and ‘Phants”. It’s already dark outside when the exhaustion finally catches up to him and he begins to nod off. </w:t>
+        <w:t>in “Of Mice and ‘</w:t>
+      </w:r>
+      <w:proofErr w:type="spellStart"/>
+      <w:r>
+        <w:rPr>
+          <w:lang w:val="en-US"/>
+        </w:rPr>
+        <w:t>Phants</w:t>
+      </w:r>
+      <w:proofErr w:type="spellEnd"/>
+      <w:r>
+        <w:rPr>
+          <w:lang w:val="en-US"/>
+        </w:rPr>
+        <w:t xml:space="preserve">”. It’s already dark outside when the exhaustion finally catches up to him and he begins to nod off. </w:t>
       </w:r>
     </w:p>
     <w:p>
@@ -5022,11 +6382,19 @@
         </w:rPr>
         <w:t xml:space="preserve">der him. “Sleeping on the job eh, pal-o? What do we have here?” A rough voice </w:t>
       </w:r>
-      <w:r>
-        <w:rPr>
-          <w:lang w:val="en-US"/>
-        </w:rPr>
-        <w:t>speaks and Frank looks over to see Mr. Phant examining his designs</w:t>
+      <w:proofErr w:type="gramStart"/>
+      <w:r>
+        <w:rPr>
+          <w:lang w:val="en-US"/>
+        </w:rPr>
+        <w:t>speaks</w:t>
+      </w:r>
+      <w:proofErr w:type="gramEnd"/>
+      <w:r>
+        <w:rPr>
+          <w:lang w:val="en-US"/>
+        </w:rPr>
+        <w:t xml:space="preserve"> and Frank looks over to see Mr. Phant examining his designs</w:t>
       </w:r>
       <w:r>
         <w:rPr>
@@ -5051,20 +6419,62 @@
         <w:rPr>
           <w:lang w:val="en-US"/>
         </w:rPr>
-        <w:t xml:space="preserve">Outside he notices that the lights are out and some strange, cartoony growths have broken parts of the hallway. “Oh, now they’re saving on infrastructure, too? I should file a complaint.” Frank grumbles as he has to jump and climb his way through a simple and relatively safe tutorial area. </w:t>
-      </w:r>
-    </w:p>
-    <w:p>
-      <w:pPr>
-        <w:rPr>
-          <w:lang w:val="en-US"/>
-        </w:rPr>
-      </w:pPr>
-      <w:r>
-        <w:rPr>
-          <w:lang w:val="en-US"/>
-        </w:rPr>
-        <w:t xml:space="preserve">Then Mr. Phant appears again. “Now listen, pal-o. I just wanna have a nice chat about that drawing skill of yours.” He says, trying to sound pleasant. “You’re still here? I must be more </w:t>
+        <w:t xml:space="preserve">Outside he notices that the lights are </w:t>
+      </w:r>
+      <w:proofErr w:type="gramStart"/>
+      <w:r>
+        <w:rPr>
+          <w:lang w:val="en-US"/>
+        </w:rPr>
+        <w:t>out</w:t>
+      </w:r>
+      <w:proofErr w:type="gramEnd"/>
+      <w:r>
+        <w:rPr>
+          <w:lang w:val="en-US"/>
+        </w:rPr>
+        <w:t xml:space="preserve"> and some strange, cartoony growths have broken parts of the hallway. “Oh, now they’re saving on infrastructure, too? I should file a complaint.” Frank grumbles as he </w:t>
+      </w:r>
+      <w:proofErr w:type="gramStart"/>
+      <w:r>
+        <w:rPr>
+          <w:lang w:val="en-US"/>
+        </w:rPr>
+        <w:t>has to</w:t>
+      </w:r>
+      <w:proofErr w:type="gramEnd"/>
+      <w:r>
+        <w:rPr>
+          <w:lang w:val="en-US"/>
+        </w:rPr>
+        <w:t xml:space="preserve"> jump and climb his way through a simple and relatively safe tutorial area. </w:t>
+      </w:r>
+    </w:p>
+    <w:p>
+      <w:pPr>
+        <w:rPr>
+          <w:lang w:val="en-US"/>
+        </w:rPr>
+      </w:pPr>
+      <w:r>
+        <w:rPr>
+          <w:lang w:val="en-US"/>
+        </w:rPr>
+        <w:t xml:space="preserve">Then Mr. Phant appears again. “Now listen, pal-o. I just </w:t>
+      </w:r>
+      <w:proofErr w:type="spellStart"/>
+      <w:r>
+        <w:rPr>
+          <w:lang w:val="en-US"/>
+        </w:rPr>
+        <w:t>wanna</w:t>
+      </w:r>
+      <w:proofErr w:type="spellEnd"/>
+      <w:r>
+        <w:rPr>
+          <w:lang w:val="en-US"/>
+        </w:rPr>
+        <w:t xml:space="preserve"> have a nice chat about that drawing skill of yours.” He says, trying to sound pleasant. “You’re still here? I must be more </w:t>
       </w:r>
       <w:r>
         <w:rPr>
@@ -5084,7 +6494,49 @@
         <w:rPr>
           <w:lang w:val="en-US"/>
         </w:rPr>
-        <w:t>Frank is mildly astonished that he can materialize things he draws, but brushes it off as a particularly vivid dream. “It is a cool ability to be sure. But if you’re having a dream, pal-o, you wouldn’t mind letting me try my hand at that, too, now would you?” Mr. Phant asks with a pleasant smile. “I think not! This is bizarre enough without a cartoon elephant drawing god knows what into life!” Frank exclaims and turns to leave. Mr. Phant’s expression hardens. “Oh, you haven’t seen bizarre yet, pal-o.” He snorts sinisterly as Frank goes through a door into a proper first area.</w:t>
+        <w:t xml:space="preserve">Frank is mildly astonished that he can materialize things he </w:t>
+      </w:r>
+      <w:proofErr w:type="gramStart"/>
+      <w:r>
+        <w:rPr>
+          <w:lang w:val="en-US"/>
+        </w:rPr>
+        <w:t>draws, but</w:t>
+      </w:r>
+      <w:proofErr w:type="gramEnd"/>
+      <w:r>
+        <w:rPr>
+          <w:lang w:val="en-US"/>
+        </w:rPr>
+        <w:t xml:space="preserve"> brushes it off as a particularly vivid dream. “It is a cool ability to be sure. But if you’re having a dream, pal-o, you wouldn’t mind letting me try my hand at that, too, </w:t>
+      </w:r>
+      <w:proofErr w:type="gramStart"/>
+      <w:r>
+        <w:rPr>
+          <w:lang w:val="en-US"/>
+        </w:rPr>
+        <w:t>now</w:t>
+      </w:r>
+      <w:proofErr w:type="gramEnd"/>
+      <w:r>
+        <w:rPr>
+          <w:lang w:val="en-US"/>
+        </w:rPr>
+        <w:t xml:space="preserve"> would you?” Mr. Phant asks with a pleasant smile. “I think not! This is bizarre enough without a cartoon elephant drawing </w:t>
+      </w:r>
+      <w:proofErr w:type="gramStart"/>
+      <w:r>
+        <w:rPr>
+          <w:lang w:val="en-US"/>
+        </w:rPr>
+        <w:t>god</w:t>
+      </w:r>
+      <w:proofErr w:type="gramEnd"/>
+      <w:r>
+        <w:rPr>
+          <w:lang w:val="en-US"/>
+        </w:rPr>
+        <w:t xml:space="preserve"> knows what into life!” Frank exclaims and turns to leave. Mr. Phant’s expression hardens. “Oh, you haven’t seen bizarre yet, pal-o.” He snorts sinisterly as Frank goes through a door into a proper first area.</w:t>
       </w:r>
     </w:p>
     <w:p>
@@ -5145,7 +6597,49 @@
         <w:rPr>
           <w:lang w:val="en-US"/>
         </w:rPr>
-        <w:t xml:space="preserve">when Frank brushes them off as phantoms from his mind, they open fire on him. Frank manages to run, but a bullet grazes his cheek and he falls down on </w:t>
+        <w:t xml:space="preserve">when Frank brushes them off as phantoms from his mind, they open fire </w:t>
+      </w:r>
+      <w:proofErr w:type="gramStart"/>
+      <w:r>
+        <w:rPr>
+          <w:lang w:val="en-US"/>
+        </w:rPr>
+        <w:t>on</w:t>
+      </w:r>
+      <w:proofErr w:type="gramEnd"/>
+      <w:r>
+        <w:rPr>
+          <w:lang w:val="en-US"/>
+        </w:rPr>
+        <w:t xml:space="preserve"> him. Frank manages to run, but a bullet grazes his </w:t>
+      </w:r>
+      <w:proofErr w:type="gramStart"/>
+      <w:r>
+        <w:rPr>
+          <w:lang w:val="en-US"/>
+        </w:rPr>
+        <w:t>cheek</w:t>
+      </w:r>
+      <w:proofErr w:type="gramEnd"/>
+      <w:r>
+        <w:rPr>
+          <w:lang w:val="en-US"/>
+        </w:rPr>
+        <w:t xml:space="preserve"> and he </w:t>
+      </w:r>
+      <w:proofErr w:type="gramStart"/>
+      <w:r>
+        <w:rPr>
+          <w:lang w:val="en-US"/>
+        </w:rPr>
+        <w:t>falls down</w:t>
+      </w:r>
+      <w:proofErr w:type="gramEnd"/>
+      <w:r>
+        <w:rPr>
+          <w:lang w:val="en-US"/>
+        </w:rPr>
+        <w:t xml:space="preserve"> on </w:t>
       </w:r>
       <w:r>
         <w:rPr>
@@ -5157,7 +6651,63 @@
         <w:rPr>
           <w:lang w:val="en-US"/>
         </w:rPr>
-        <w:t xml:space="preserve">Brushing the blood trickling from his wound, it hits him that he’s actually in danger. “Oh my god. I felt that. I’m actually bleeding! This is all REAL! My WORK, is actually trying to KILL me! I-I need to get out of here!” He stammers and fumbles up, checking that his sole tool of survival, the drawing </w:t>
+        <w:t xml:space="preserve">Brushing the blood trickling from his wound, it hits him that he’s </w:t>
+      </w:r>
+      <w:proofErr w:type="gramStart"/>
+      <w:r>
+        <w:rPr>
+          <w:lang w:val="en-US"/>
+        </w:rPr>
+        <w:t>actually in</w:t>
+      </w:r>
+      <w:proofErr w:type="gramEnd"/>
+      <w:r>
+        <w:rPr>
+          <w:lang w:val="en-US"/>
+        </w:rPr>
+        <w:t xml:space="preserve"> danger. “Oh my god. I felt that. I’m </w:t>
+      </w:r>
+      <w:proofErr w:type="gramStart"/>
+      <w:r>
+        <w:rPr>
+          <w:lang w:val="en-US"/>
+        </w:rPr>
+        <w:t>actually bleeding</w:t>
+      </w:r>
+      <w:proofErr w:type="gramEnd"/>
+      <w:r>
+        <w:rPr>
+          <w:lang w:val="en-US"/>
+        </w:rPr>
+        <w:t xml:space="preserve">! This is all REAL! </w:t>
+      </w:r>
+      <w:proofErr w:type="gramStart"/>
+      <w:r>
+        <w:rPr>
+          <w:lang w:val="en-US"/>
+        </w:rPr>
+        <w:t>My WORK,</w:t>
+      </w:r>
+      <w:proofErr w:type="gramEnd"/>
+      <w:r>
+        <w:rPr>
+          <w:lang w:val="en-US"/>
+        </w:rPr>
+        <w:t xml:space="preserve"> is </w:t>
+      </w:r>
+      <w:proofErr w:type="gramStart"/>
+      <w:r>
+        <w:rPr>
+          <w:lang w:val="en-US"/>
+        </w:rPr>
+        <w:t>actually trying</w:t>
+      </w:r>
+      <w:proofErr w:type="gramEnd"/>
+      <w:r>
+        <w:rPr>
+          <w:lang w:val="en-US"/>
+        </w:rPr>
+        <w:t xml:space="preserve"> to KILL me! I-I need to get out of here!” He stammers and fumbles up, checking that his sole tool of survival, the drawing </w:t>
       </w:r>
       <w:r>
         <w:rPr>
@@ -5200,13 +6750,41 @@
         <w:rPr>
           <w:lang w:val="en-US"/>
         </w:rPr>
-        <w:t xml:space="preserve"> Mr. Phant tries to sweet talk Frank, but Frank is even more rattled than last time. “N</w:t>
-      </w:r>
-      <w:r>
-        <w:rPr>
-          <w:lang w:val="en-US"/>
-        </w:rPr>
-        <w:t>o, no, absolutely not! I’m not your ‘Pal-o’, buddy</w:t>
+        <w:t xml:space="preserve"> Mr. Phant tries to </w:t>
+      </w:r>
+      <w:proofErr w:type="gramStart"/>
+      <w:r>
+        <w:rPr>
+          <w:lang w:val="en-US"/>
+        </w:rPr>
+        <w:t>sweet</w:t>
+      </w:r>
+      <w:proofErr w:type="gramEnd"/>
+      <w:r>
+        <w:rPr>
+          <w:lang w:val="en-US"/>
+        </w:rPr>
+        <w:t xml:space="preserve"> talk Frank, but Frank is even more rattled than last time. “N</w:t>
+      </w:r>
+      <w:r>
+        <w:rPr>
+          <w:lang w:val="en-US"/>
+        </w:rPr>
+        <w:t xml:space="preserve">o, no, </w:t>
+      </w:r>
+      <w:proofErr w:type="gramStart"/>
+      <w:r>
+        <w:rPr>
+          <w:lang w:val="en-US"/>
+        </w:rPr>
+        <w:t>absolutely not</w:t>
+      </w:r>
+      <w:proofErr w:type="gramEnd"/>
+      <w:r>
+        <w:rPr>
+          <w:lang w:val="en-US"/>
+        </w:rPr>
+        <w:t>! I’m not your ‘Pal-o’, buddy</w:t>
       </w:r>
       <w:r>
         <w:rPr>
@@ -5242,13 +6820,41 @@
         <w:rPr>
           <w:lang w:val="en-US"/>
         </w:rPr>
-        <w:t>Cartoons aren’t just for kids. If you wanna deal with it like adults, then I</w:t>
-      </w:r>
-      <w:r>
-        <w:rPr>
-          <w:lang w:val="en-US"/>
-        </w:rPr>
-        <w:t xml:space="preserve"> have to ask you… Meanly!” Mr. Phant gets angry, then he </w:t>
+        <w:t xml:space="preserve">Cartoons aren’t just for kids. If you </w:t>
+      </w:r>
+      <w:proofErr w:type="spellStart"/>
+      <w:r>
+        <w:rPr>
+          <w:lang w:val="en-US"/>
+        </w:rPr>
+        <w:t>wanna</w:t>
+      </w:r>
+      <w:proofErr w:type="spellEnd"/>
+      <w:r>
+        <w:rPr>
+          <w:lang w:val="en-US"/>
+        </w:rPr>
+        <w:t xml:space="preserve"> deal with it like adults, then I</w:t>
+      </w:r>
+      <w:r>
+        <w:rPr>
+          <w:lang w:val="en-US"/>
+        </w:rPr>
+        <w:t xml:space="preserve"> </w:t>
+      </w:r>
+      <w:proofErr w:type="gramStart"/>
+      <w:r>
+        <w:rPr>
+          <w:lang w:val="en-US"/>
+        </w:rPr>
+        <w:t>have to</w:t>
+      </w:r>
+      <w:proofErr w:type="gramEnd"/>
+      <w:r>
+        <w:rPr>
+          <w:lang w:val="en-US"/>
+        </w:rPr>
+        <w:t xml:space="preserve"> ask you… Meanly!” Mr. Phant gets angry, then he </w:t>
       </w:r>
       <w:r>
         <w:rPr>
@@ -5454,7 +7060,21 @@
         <w:rPr>
           <w:lang w:val="en-US"/>
         </w:rPr>
-        <w:t>he spider giggles. “Yes, you’re venomous, not poisonous. I get it. Can you let me go?</w:t>
+        <w:t xml:space="preserve">he spider giggles. “Yes, you’re venomous, not poisonous. I </w:t>
+      </w:r>
+      <w:proofErr w:type="gramStart"/>
+      <w:r>
+        <w:rPr>
+          <w:lang w:val="en-US"/>
+        </w:rPr>
+        <w:t>get</w:t>
+      </w:r>
+      <w:proofErr w:type="gramEnd"/>
+      <w:r>
+        <w:rPr>
+          <w:lang w:val="en-US"/>
+        </w:rPr>
+        <w:t xml:space="preserve"> it. Can you let me go?</w:t>
       </w:r>
       <w:r>
         <w:rPr>
@@ -5508,14 +7128,42 @@
         <w:rPr>
           <w:lang w:val="en-US"/>
         </w:rPr>
-        <w:t xml:space="preserve"> too. I could DEFINITELY make you my hubby.”</w:t>
-      </w:r>
+        <w:t xml:space="preserve"> too. I could </w:t>
+      </w:r>
+      <w:proofErr w:type="gramStart"/>
+      <w:r>
+        <w:rPr>
+          <w:lang w:val="en-US"/>
+        </w:rPr>
+        <w:t>DEFINITELY make</w:t>
+      </w:r>
+      <w:proofErr w:type="gramEnd"/>
       <w:r>
         <w:rPr>
           <w:lang w:val="en-US"/>
         </w:rPr>
         <w:t xml:space="preserve"> </w:t>
       </w:r>
+      <w:proofErr w:type="gramStart"/>
+      <w:r>
+        <w:rPr>
+          <w:lang w:val="en-US"/>
+        </w:rPr>
+        <w:t>you</w:t>
+      </w:r>
+      <w:proofErr w:type="gramEnd"/>
+      <w:r>
+        <w:rPr>
+          <w:lang w:val="en-US"/>
+        </w:rPr>
+        <w:t xml:space="preserve"> my hubby.”</w:t>
+      </w:r>
+      <w:r>
+        <w:rPr>
+          <w:lang w:val="en-US"/>
+        </w:rPr>
+        <w:t xml:space="preserve"> </w:t>
+      </w:r>
       <w:r>
         <w:rPr>
           <w:lang w:val="en-US"/>
@@ -5532,7 +7180,21 @@
         <w:rPr>
           <w:lang w:val="en-US"/>
         </w:rPr>
-        <w:t>understood that you… Well… Tend to… Ea… Eat your husbands?</w:t>
+        <w:t xml:space="preserve">understood that you… Well… Tend to… </w:t>
+      </w:r>
+      <w:proofErr w:type="spellStart"/>
+      <w:r>
+        <w:rPr>
+          <w:lang w:val="en-US"/>
+        </w:rPr>
+        <w:t>Ea</w:t>
+      </w:r>
+      <w:proofErr w:type="spellEnd"/>
+      <w:r>
+        <w:rPr>
+          <w:lang w:val="en-US"/>
+        </w:rPr>
+        <w:t>… Eat your husbands?</w:t>
       </w:r>
       <w:r>
         <w:rPr>
@@ -5587,7 +7249,35 @@
         <w:rPr>
           <w:lang w:val="en-US"/>
         </w:rPr>
-        <w:t xml:space="preserve">Frank has to think fast, but </w:t>
+        <w:t xml:space="preserve">Frank </w:t>
+      </w:r>
+      <w:proofErr w:type="gramStart"/>
+      <w:r>
+        <w:rPr>
+          <w:lang w:val="en-US"/>
+        </w:rPr>
+        <w:t>has to</w:t>
+      </w:r>
+      <w:proofErr w:type="gramEnd"/>
+      <w:r>
+        <w:rPr>
+          <w:lang w:val="en-US"/>
+        </w:rPr>
+        <w:t xml:space="preserve"> think </w:t>
+      </w:r>
+      <w:proofErr w:type="gramStart"/>
+      <w:r>
+        <w:rPr>
+          <w:lang w:val="en-US"/>
+        </w:rPr>
+        <w:t>fast, but</w:t>
+      </w:r>
+      <w:proofErr w:type="gramEnd"/>
+      <w:r>
+        <w:rPr>
+          <w:lang w:val="en-US"/>
+        </w:rPr>
+        <w:t xml:space="preserve"> </w:t>
       </w:r>
       <w:r>
         <w:rPr>
@@ -5611,7 +7301,21 @@
         <w:rPr>
           <w:lang w:val="en-US"/>
         </w:rPr>
-        <w:t>Frank manages to reach a door and lets out a sigh of relief. Now he has to get out of the basement</w:t>
+        <w:t xml:space="preserve">Frank manages to reach a door and lets out a sigh of relief. Now he </w:t>
+      </w:r>
+      <w:proofErr w:type="gramStart"/>
+      <w:r>
+        <w:rPr>
+          <w:lang w:val="en-US"/>
+        </w:rPr>
+        <w:t>has to</w:t>
+      </w:r>
+      <w:proofErr w:type="gramEnd"/>
+      <w:r>
+        <w:rPr>
+          <w:lang w:val="en-US"/>
+        </w:rPr>
+        <w:t xml:space="preserve"> get out of the basement</w:t>
       </w:r>
       <w:r>
         <w:rPr>
@@ -5648,13 +7352,69 @@
         <w:rPr>
           <w:lang w:val="en-US"/>
         </w:rPr>
-        <w:t>It's here that he also runs into Ricky Rodent for the first time. Ricky will present himself as an ally of Frank’s, though Frank is very paranoid. It doesn’t help that when Ricky instructs him to ride an elevator to a specific floor, Frank immediately gets ambushed by Mrs. Creeps when he gets there. Ricky’s motivation and loyalties are often unclear and sometimes even conflicting, leading Frank (and hopefully the player too) to not trust him at all. However, Ricky can sometimes be seen in background, foreground or on a upper or lower floor triggering new, more complicated traps or enemies so players can see what they do before having to tackle them themselves. Also, Ricky DOES give good advice every now and then, but each time you’ll have to really think. “Should I trust him?” Wrong answer usually results in a more difficult challenge or bad situation.</w:t>
-      </w:r>
-      <w:r>
-        <w:rPr>
-          <w:lang w:val="en-US"/>
-        </w:rPr>
-        <w:t xml:space="preserve"> Ricky also warns Frank that he and Mr. Phant are considered “VIC”s in the cartoon they came from. Very Important Characters can never die, as they’re integral to the continuation of the show</w:t>
+        <w:t xml:space="preserve">It's here that he also runs into Ricky Rodent for the first time. Ricky will present himself as an ally of Frank’s, though Frank is very paranoid. It doesn’t help that when Ricky instructs him to ride an elevator to a specific floor, Frank immediately gets ambushed by Mrs. Creeps when he gets there. Ricky’s motivation and </w:t>
+      </w:r>
+      <w:proofErr w:type="gramStart"/>
+      <w:r>
+        <w:rPr>
+          <w:lang w:val="en-US"/>
+        </w:rPr>
+        <w:t>loyalties</w:t>
+      </w:r>
+      <w:proofErr w:type="gramEnd"/>
+      <w:r>
+        <w:rPr>
+          <w:lang w:val="en-US"/>
+        </w:rPr>
+        <w:t xml:space="preserve"> are often unclear and sometimes even conflicting, leading Frank (and hopefully the player too) to not trust him at all. However, Ricky can sometimes be seen in background, foreground or on </w:t>
+      </w:r>
+      <w:proofErr w:type="gramStart"/>
+      <w:r>
+        <w:rPr>
+          <w:lang w:val="en-US"/>
+        </w:rPr>
+        <w:t>a</w:t>
+      </w:r>
+      <w:proofErr w:type="gramEnd"/>
+      <w:r>
+        <w:rPr>
+          <w:lang w:val="en-US"/>
+        </w:rPr>
+        <w:t xml:space="preserve"> upper or lower floor triggering new, more complicated traps or enemies so players can see what they do before having to tackle them themselves. Also, Ricky DOES give good advice every now and then, but each time you’ll have to really think. “Should I trust him?” Wrong </w:t>
+      </w:r>
+      <w:proofErr w:type="gramStart"/>
+      <w:r>
+        <w:rPr>
+          <w:lang w:val="en-US"/>
+        </w:rPr>
+        <w:t>answer</w:t>
+      </w:r>
+      <w:proofErr w:type="gramEnd"/>
+      <w:r>
+        <w:rPr>
+          <w:lang w:val="en-US"/>
+        </w:rPr>
+        <w:t xml:space="preserve"> usually results in a more difficult challenge or bad situation.</w:t>
+      </w:r>
+      <w:r>
+        <w:rPr>
+          <w:lang w:val="en-US"/>
+        </w:rPr>
+        <w:t xml:space="preserve"> Ricky also warns Frank that he and Mr. Phant are considered “</w:t>
+      </w:r>
+      <w:proofErr w:type="gramStart"/>
+      <w:r>
+        <w:rPr>
+          <w:lang w:val="en-US"/>
+        </w:rPr>
+        <w:t>VIC”s</w:t>
+      </w:r>
+      <w:proofErr w:type="gramEnd"/>
+      <w:r>
+        <w:rPr>
+          <w:lang w:val="en-US"/>
+        </w:rPr>
+        <w:t xml:space="preserve"> in the cartoon they came from. Very Important Characters can never die, as they’re integral to the continuation of the show</w:t>
       </w:r>
       <w:r>
         <w:rPr>
@@ -5749,7 +7509,21 @@
         <w:rPr>
           <w:lang w:val="en-US"/>
         </w:rPr>
-        <w:t>-All “Big Scaries” would have Mr. or Mrs. at the front of their names to bring some unity.</w:t>
+        <w:t xml:space="preserve">-All “Big </w:t>
+      </w:r>
+      <w:proofErr w:type="spellStart"/>
+      <w:r>
+        <w:rPr>
+          <w:lang w:val="en-US"/>
+        </w:rPr>
+        <w:t>Scaries</w:t>
+      </w:r>
+      <w:proofErr w:type="spellEnd"/>
+      <w:r>
+        <w:rPr>
+          <w:lang w:val="en-US"/>
+        </w:rPr>
+        <w:t>” would have Mr. or Mrs. at the front of their names to bring some unity.</w:t>
       </w:r>
     </w:p>
     <w:p>
@@ -5774,7 +7548,21 @@
         <w:rPr>
           <w:lang w:val="en-US"/>
         </w:rPr>
-        <w:t xml:space="preserve"> about chasing Frank, moving furniture to climb to higher floors, running to the other end of tight gaps to cut off Frank there and finally he learns to open doors, which has been the one consistent safe feature from toons. At least one </w:t>
+        <w:t xml:space="preserve"> about chasing Frank, moving furniture to climb to higher floors, running to the other end of tight gaps to cut off Frank there and finally he learns to open doors, which has been the one consistent safe feature from </w:t>
+      </w:r>
+      <w:proofErr w:type="gramStart"/>
+      <w:r>
+        <w:rPr>
+          <w:lang w:val="en-US"/>
+        </w:rPr>
+        <w:t>toons</w:t>
+      </w:r>
+      <w:proofErr w:type="gramEnd"/>
+      <w:r>
+        <w:rPr>
+          <w:lang w:val="en-US"/>
+        </w:rPr>
+        <w:t xml:space="preserve">. At least one </w:t>
       </w:r>
       <w:r>
         <w:rPr>
@@ -5792,7 +7580,35 @@
         <w:rPr>
           <w:lang w:val="en-US"/>
         </w:rPr>
-        <w:t xml:space="preserve"> trick Mr. Phant into falling in a printing machine and get flattened. (It doesn’t stop him for long</w:t>
+        <w:t xml:space="preserve"> trick Mr. Phant into falling </w:t>
+      </w:r>
+      <w:proofErr w:type="gramStart"/>
+      <w:r>
+        <w:rPr>
+          <w:lang w:val="en-US"/>
+        </w:rPr>
+        <w:t>in</w:t>
+      </w:r>
+      <w:proofErr w:type="gramEnd"/>
+      <w:r>
+        <w:rPr>
+          <w:lang w:val="en-US"/>
+        </w:rPr>
+        <w:t xml:space="preserve"> a printing machine and </w:t>
+      </w:r>
+      <w:proofErr w:type="gramStart"/>
+      <w:r>
+        <w:rPr>
+          <w:lang w:val="en-US"/>
+        </w:rPr>
+        <w:t>get</w:t>
+      </w:r>
+      <w:proofErr w:type="gramEnd"/>
+      <w:r>
+        <w:rPr>
+          <w:lang w:val="en-US"/>
+        </w:rPr>
+        <w:t xml:space="preserve"> flattened. (It doesn’t stop him for long</w:t>
       </w:r>
       <w:r>
         <w:rPr>
@@ -5804,7 +7620,21 @@
         <w:rPr>
           <w:lang w:val="en-US"/>
         </w:rPr>
-        <w:t xml:space="preserve"> Not to mention some cheesy banter with Frank going “Ha-HA! How’s that feel, you creased cretin!?” only for Mr. Phant to reply </w:t>
+        <w:t xml:space="preserve"> Not to mention some cheesy banter with Frank going “</w:t>
+      </w:r>
+      <w:proofErr w:type="spellStart"/>
+      <w:r>
+        <w:rPr>
+          <w:lang w:val="en-US"/>
+        </w:rPr>
+        <w:t>Ha-HA</w:t>
+      </w:r>
+      <w:proofErr w:type="spellEnd"/>
+      <w:r>
+        <w:rPr>
+          <w:lang w:val="en-US"/>
+        </w:rPr>
+        <w:t xml:space="preserve">! How’s that feel, you creased cretin!?” only for Mr. Phant to reply </w:t>
       </w:r>
       <w:r>
         <w:rPr>
@@ -5822,7 +7652,35 @@
         <w:rPr>
           <w:lang w:val="en-US"/>
         </w:rPr>
-        <w:t>re-flates himself with the age old blow-in-the-thumb-method.</w:t>
+        <w:t>re-</w:t>
+      </w:r>
+      <w:proofErr w:type="spellStart"/>
+      <w:r>
+        <w:rPr>
+          <w:lang w:val="en-US"/>
+        </w:rPr>
+        <w:t>flates</w:t>
+      </w:r>
+      <w:proofErr w:type="spellEnd"/>
+      <w:r>
+        <w:rPr>
+          <w:lang w:val="en-US"/>
+        </w:rPr>
+        <w:t xml:space="preserve"> himself with the </w:t>
+      </w:r>
+      <w:proofErr w:type="gramStart"/>
+      <w:r>
+        <w:rPr>
+          <w:lang w:val="en-US"/>
+        </w:rPr>
+        <w:t>age old</w:t>
+      </w:r>
+      <w:proofErr w:type="gramEnd"/>
+      <w:r>
+        <w:rPr>
+          <w:lang w:val="en-US"/>
+        </w:rPr>
+        <w:t xml:space="preserve"> blow-in-the-thumb-method.</w:t>
       </w:r>
       <w:r>
         <w:rPr>
@@ -5866,19 +7724,61 @@
         <w:rPr>
           <w:lang w:val="en-US"/>
         </w:rPr>
-        <w:t xml:space="preserve">exchange between Frank and Mr. Phant would be after Mr. Phant suddenly jumpscares Frank from somewhere. Frank exclaims “Jesus Christ!” </w:t>
-      </w:r>
-      <w:r>
-        <w:rPr>
-          <w:lang w:val="en-US"/>
-        </w:rPr>
-        <w:t>and runs off, to which Mr. Phant replies “</w:t>
-      </w:r>
-      <w:r>
-        <w:rPr>
-          <w:lang w:val="en-US"/>
-        </w:rPr>
-        <w:t>Try praying to somebody else, ‘cuz he isn’t helping you!”</w:t>
+        <w:t xml:space="preserve">exchange between Frank and Mr. Phant would be after Mr. Phant suddenly </w:t>
+      </w:r>
+      <w:proofErr w:type="spellStart"/>
+      <w:r>
+        <w:rPr>
+          <w:lang w:val="en-US"/>
+        </w:rPr>
+        <w:t>jumpscares</w:t>
+      </w:r>
+      <w:proofErr w:type="spellEnd"/>
+      <w:r>
+        <w:rPr>
+          <w:lang w:val="en-US"/>
+        </w:rPr>
+        <w:t xml:space="preserve"> Frank from somewhere. Frank exclaims “Jesus Christ!” </w:t>
+      </w:r>
+      <w:r>
+        <w:rPr>
+          <w:lang w:val="en-US"/>
+        </w:rPr>
+        <w:t xml:space="preserve">and runs off, to which Mr. Phant </w:t>
+      </w:r>
+      <w:proofErr w:type="gramStart"/>
+      <w:r>
+        <w:rPr>
+          <w:lang w:val="en-US"/>
+        </w:rPr>
+        <w:t>replies</w:t>
+      </w:r>
+      <w:proofErr w:type="gramEnd"/>
+      <w:r>
+        <w:rPr>
+          <w:lang w:val="en-US"/>
+        </w:rPr>
+        <w:t xml:space="preserve"> “</w:t>
+      </w:r>
+      <w:r>
+        <w:rPr>
+          <w:lang w:val="en-US"/>
+        </w:rPr>
+        <w:t>Try praying to somebody else, ‘</w:t>
+      </w:r>
+      <w:proofErr w:type="spellStart"/>
+      <w:r>
+        <w:rPr>
+          <w:lang w:val="en-US"/>
+        </w:rPr>
+        <w:t>cuz</w:t>
+      </w:r>
+      <w:proofErr w:type="spellEnd"/>
+      <w:r>
+        <w:rPr>
+          <w:lang w:val="en-US"/>
+        </w:rPr>
+        <w:t xml:space="preserve"> he isn’t helping you!”</w:t>
       </w:r>
       <w:r>
         <w:rPr>
@@ -5909,7 +7809,35 @@
         <w:rPr>
           <w:lang w:val="en-US"/>
         </w:rPr>
-        <w:t xml:space="preserve">. Mr. Patches would tower over Frank and has difficulty speaking, but he would make it clear that he wants friends. He could maybe grab and squeeze Ricky until his eyes pop out, alarming Frank that he would die if Mr. Patches hugged him like that. Thus you would have to flee Mr. Patches, who would come apart and recombine in increasingly twisted ways to chase you. </w:t>
+        <w:t xml:space="preserve">. Mr. Patches would tower over Frank and has difficulty speaking, but he would make it clear that he wants friends. He could maybe grab and squeeze Ricky until his eyes pop out, alarming </w:t>
+      </w:r>
+      <w:proofErr w:type="gramStart"/>
+      <w:r>
+        <w:rPr>
+          <w:lang w:val="en-US"/>
+        </w:rPr>
+        <w:t>Frank</w:t>
+      </w:r>
+      <w:proofErr w:type="gramEnd"/>
+      <w:r>
+        <w:rPr>
+          <w:lang w:val="en-US"/>
+        </w:rPr>
+        <w:t xml:space="preserve"> that he would die if Mr. Patches hugged him like that. </w:t>
+      </w:r>
+      <w:proofErr w:type="gramStart"/>
+      <w:r>
+        <w:rPr>
+          <w:lang w:val="en-US"/>
+        </w:rPr>
+        <w:t>Thus</w:t>
+      </w:r>
+      <w:proofErr w:type="gramEnd"/>
+      <w:r>
+        <w:rPr>
+          <w:lang w:val="en-US"/>
+        </w:rPr>
+        <w:t xml:space="preserve"> you would have to flee Mr. Patches, who would come apart and recombine in increasingly twisted ways to chase you. </w:t>
       </w:r>
       <w:r>
         <w:rPr>
@@ -5946,13 +7874,97 @@
         <w:rPr>
           <w:lang w:val="en-US"/>
         </w:rPr>
-        <w:t xml:space="preserve">if real fire didn’t actually circumvent the VIC-status, Mr. Phant reminds him that he’s been drawing Mr. Phants </w:t>
-      </w:r>
-      <w:r>
-        <w:rPr>
-          <w:lang w:val="en-US"/>
-        </w:rPr>
-        <w:t>thorough the whole day. More Mr. Phants appear as horrified Frank flees</w:t>
+        <w:t xml:space="preserve">if real fire didn’t </w:t>
+      </w:r>
+      <w:proofErr w:type="gramStart"/>
+      <w:r>
+        <w:rPr>
+          <w:lang w:val="en-US"/>
+        </w:rPr>
+        <w:t>actually circumvent</w:t>
+      </w:r>
+      <w:proofErr w:type="gramEnd"/>
+      <w:r>
+        <w:rPr>
+          <w:lang w:val="en-US"/>
+        </w:rPr>
+        <w:t xml:space="preserve"> the </w:t>
+      </w:r>
+      <w:proofErr w:type="gramStart"/>
+      <w:r>
+        <w:rPr>
+          <w:lang w:val="en-US"/>
+        </w:rPr>
+        <w:t>VIC-status</w:t>
+      </w:r>
+      <w:proofErr w:type="gramEnd"/>
+      <w:r>
+        <w:rPr>
+          <w:lang w:val="en-US"/>
+        </w:rPr>
+        <w:t xml:space="preserve">, Mr. Phant reminds him that he’s been drawing Mr. </w:t>
+      </w:r>
+      <w:proofErr w:type="spellStart"/>
+      <w:r>
+        <w:rPr>
+          <w:lang w:val="en-US"/>
+        </w:rPr>
+        <w:t>Phants</w:t>
+      </w:r>
+      <w:proofErr w:type="spellEnd"/>
+      <w:r>
+        <w:rPr>
+          <w:lang w:val="en-US"/>
+        </w:rPr>
+        <w:t xml:space="preserve"> </w:t>
+      </w:r>
+      <w:r>
+        <w:rPr>
+          <w:lang w:val="en-US"/>
+        </w:rPr>
+        <w:t xml:space="preserve">thorough the whole day. More Mr. </w:t>
+      </w:r>
+      <w:proofErr w:type="spellStart"/>
+      <w:r>
+        <w:rPr>
+          <w:lang w:val="en-US"/>
+        </w:rPr>
+        <w:t>Phants</w:t>
+      </w:r>
+      <w:proofErr w:type="spellEnd"/>
+      <w:r>
+        <w:rPr>
+          <w:lang w:val="en-US"/>
+        </w:rPr>
+        <w:t xml:space="preserve"> </w:t>
+      </w:r>
+      <w:proofErr w:type="gramStart"/>
+      <w:r>
+        <w:rPr>
+          <w:lang w:val="en-US"/>
+        </w:rPr>
+        <w:t>appear as</w:t>
+      </w:r>
+      <w:proofErr w:type="gramEnd"/>
+      <w:r>
+        <w:rPr>
+          <w:lang w:val="en-US"/>
+        </w:rPr>
+        <w:t xml:space="preserve"> </w:t>
+      </w:r>
+      <w:proofErr w:type="gramStart"/>
+      <w:r>
+        <w:rPr>
+          <w:lang w:val="en-US"/>
+        </w:rPr>
+        <w:t>horrified</w:t>
+      </w:r>
+      <w:proofErr w:type="gramEnd"/>
+      <w:r>
+        <w:rPr>
+          <w:lang w:val="en-US"/>
+        </w:rPr>
+        <w:t xml:space="preserve"> Frank flees</w:t>
       </w:r>
       <w:r>
         <w:rPr>
@@ -6076,7 +8088,35 @@
         <w:rPr>
           <w:lang w:val="en-US"/>
         </w:rPr>
-        <w:t>However, a Mr. Phant will chase Frank down the basement in desperation, even violating the safety of the doors so that Frank will not be safe anywhere he goes. When Frank first goes through a door and sighs in relief, thinking that Mr. Phant cannot follow him, he would hear the knob turn, flinch away from the door as Mr. Phant stands in the door way, smiling smugly. “How did you turn the knob with nubby fingers like that!?” Frank asks, but Mr. Phant says nothing. He just smirks s</w:t>
+        <w:t xml:space="preserve">However, a Mr. Phant will chase Frank down the basement in desperation, even violating the safety of the doors so that Frank will not be safe anywhere he goes. When Frank first goes through a door and sighs in relief, thinking that Mr. Phant cannot follow him, he would hear the knob turn, </w:t>
+      </w:r>
+      <w:proofErr w:type="gramStart"/>
+      <w:r>
+        <w:rPr>
+          <w:lang w:val="en-US"/>
+        </w:rPr>
+        <w:t>flinch</w:t>
+      </w:r>
+      <w:proofErr w:type="gramEnd"/>
+      <w:r>
+        <w:rPr>
+          <w:lang w:val="en-US"/>
+        </w:rPr>
+        <w:t xml:space="preserve"> away from the door as Mr. Phant stands in the </w:t>
+      </w:r>
+      <w:proofErr w:type="gramStart"/>
+      <w:r>
+        <w:rPr>
+          <w:lang w:val="en-US"/>
+        </w:rPr>
+        <w:t>door way</w:t>
+      </w:r>
+      <w:proofErr w:type="gramEnd"/>
+      <w:r>
+        <w:rPr>
+          <w:lang w:val="en-US"/>
+        </w:rPr>
+        <w:t>, smiling smugly. “How did you turn the knob with nubby fingers like that!?” Frank asks, but Mr. Phant says nothing. He just smirks s</w:t>
       </w:r>
       <w:r>
         <w:rPr>
@@ -6143,7 +8183,21 @@
         <w:rPr>
           <w:lang w:val="en-US"/>
         </w:rPr>
-        <w:t>and the rest of the reals helpless. You’ve seen the things VICs like me and him can survive, if he decided to take over the world, no</w:t>
+        <w:t xml:space="preserve">and the rest of the reals helpless. You’ve seen the things VICs like me and him </w:t>
+      </w:r>
+      <w:proofErr w:type="gramStart"/>
+      <w:r>
+        <w:rPr>
+          <w:lang w:val="en-US"/>
+        </w:rPr>
+        <w:t>can</w:t>
+      </w:r>
+      <w:proofErr w:type="gramEnd"/>
+      <w:r>
+        <w:rPr>
+          <w:lang w:val="en-US"/>
+        </w:rPr>
+        <w:t xml:space="preserve"> survive, if he decided to take over the world, no</w:t>
       </w:r>
       <w:r>
         <w:rPr>
@@ -6177,7 +8231,21 @@
         <w:rPr>
           <w:lang w:val="en-US"/>
         </w:rPr>
-        <w:t>couldn’t stop him, you’ve seen me try!</w:t>
+        <w:t xml:space="preserve">couldn’t stop </w:t>
+      </w:r>
+      <w:proofErr w:type="gramStart"/>
+      <w:r>
+        <w:rPr>
+          <w:lang w:val="en-US"/>
+        </w:rPr>
+        <w:t>him,</w:t>
+      </w:r>
+      <w:proofErr w:type="gramEnd"/>
+      <w:r>
+        <w:rPr>
+          <w:lang w:val="en-US"/>
+        </w:rPr>
+        <w:t xml:space="preserve"> you’ve seen me try!</w:t>
       </w:r>
       <w:r>
         <w:rPr>
@@ -6189,13 +8257,41 @@
         <w:rPr>
           <w:lang w:val="en-US"/>
         </w:rPr>
-        <w:t xml:space="preserve">to create more toons, maybe we can even coexist. If you don’t trust me, </w:t>
-      </w:r>
-      <w:r>
-        <w:rPr>
-          <w:lang w:val="en-US"/>
-        </w:rPr>
-        <w:t>you can keep using it. Just work for me, and I’ll make sure no harm will come to you or the rest of the realies. What do you say, pal-o?”</w:t>
+        <w:t xml:space="preserve">to create more </w:t>
+      </w:r>
+      <w:proofErr w:type="gramStart"/>
+      <w:r>
+        <w:rPr>
+          <w:lang w:val="en-US"/>
+        </w:rPr>
+        <w:t>toons</w:t>
+      </w:r>
+      <w:proofErr w:type="gramEnd"/>
+      <w:r>
+        <w:rPr>
+          <w:lang w:val="en-US"/>
+        </w:rPr>
+        <w:t xml:space="preserve">, maybe we can even coexist. If you don’t trust me, </w:t>
+      </w:r>
+      <w:r>
+        <w:rPr>
+          <w:lang w:val="en-US"/>
+        </w:rPr>
+        <w:t xml:space="preserve">you can keep using it. Just work for me, and I’ll make sure no harm will come to you or the rest of the </w:t>
+      </w:r>
+      <w:proofErr w:type="spellStart"/>
+      <w:r>
+        <w:rPr>
+          <w:lang w:val="en-US"/>
+        </w:rPr>
+        <w:t>realies</w:t>
+      </w:r>
+      <w:proofErr w:type="spellEnd"/>
+      <w:r>
+        <w:rPr>
+          <w:lang w:val="en-US"/>
+        </w:rPr>
+        <w:t>. What do you say, pal-o?”</w:t>
       </w:r>
     </w:p>
     <w:p>
@@ -6302,7 +8398,21 @@
         <w:rPr>
           <w:lang w:val="en-US"/>
         </w:rPr>
-        <w:t>of animation sheets, the boss would just kind of nod and tell Frank to keep at it, with ending screen res</w:t>
+        <w:t xml:space="preserve">of animation sheets, the boss would just kind of nod and tell Frank to keep at it, with ending </w:t>
+      </w:r>
+      <w:proofErr w:type="gramStart"/>
+      <w:r>
+        <w:rPr>
+          <w:lang w:val="en-US"/>
+        </w:rPr>
+        <w:t>screen</w:t>
+      </w:r>
+      <w:proofErr w:type="gramEnd"/>
+      <w:r>
+        <w:rPr>
+          <w:lang w:val="en-US"/>
+        </w:rPr>
+        <w:t xml:space="preserve"> res</w:t>
       </w:r>
       <w:r>
         <w:rPr>
@@ -6333,7 +8443,35 @@
         <w:rPr>
           <w:lang w:val="en-US"/>
         </w:rPr>
-        <w:t>into the drawings and presentation and Frank will be promoted to art director, leading the film to be a success. And he never has to draw an another elephant again.</w:t>
+        <w:t xml:space="preserve">into the drawings and </w:t>
+      </w:r>
+      <w:proofErr w:type="gramStart"/>
+      <w:r>
+        <w:rPr>
+          <w:lang w:val="en-US"/>
+        </w:rPr>
+        <w:t>presentation</w:t>
+      </w:r>
+      <w:proofErr w:type="gramEnd"/>
+      <w:r>
+        <w:rPr>
+          <w:lang w:val="en-US"/>
+        </w:rPr>
+        <w:t xml:space="preserve"> and Frank will be promoted to art director, leading the film to be a success. And he never has to draw </w:t>
+      </w:r>
+      <w:proofErr w:type="gramStart"/>
+      <w:r>
+        <w:rPr>
+          <w:lang w:val="en-US"/>
+        </w:rPr>
+        <w:t>an another</w:t>
+      </w:r>
+      <w:proofErr w:type="gramEnd"/>
+      <w:r>
+        <w:rPr>
+          <w:lang w:val="en-US"/>
+        </w:rPr>
+        <w:t xml:space="preserve"> elephant again.</w:t>
       </w:r>
     </w:p>
     <w:p>
@@ -6434,12 +8572,14 @@
           <w:lang w:val="en-US"/>
         </w:rPr>
       </w:pPr>
+      <w:proofErr w:type="spellStart"/>
       <w:r>
         <w:rPr>
           <w:lang w:val="en-US"/>
         </w:rPr>
         <w:t>VisualStudio</w:t>
       </w:r>
+      <w:proofErr w:type="spellEnd"/>
     </w:p>
     <w:p>
       <w:pPr>
@@ -6606,20 +8746,48 @@
         <w:rPr>
           <w:lang w:val="en-US"/>
         </w:rPr>
-        <w:t>, which would determine the ending. (He has to present the animation to his bosses the next day?)</w:t>
-      </w:r>
-    </w:p>
-    <w:p>
-      <w:pPr>
-        <w:rPr>
-          <w:lang w:val="en-US"/>
-        </w:rPr>
-      </w:pPr>
-      <w:r>
-        <w:rPr>
-          <w:lang w:val="en-US"/>
-        </w:rPr>
-        <w:t xml:space="preserve">-The idea is to play around with how gruesome cartoons would be in real life, such as getting hit with a falling anvil will squish a cartoon character in a funny way, but a real human would be </w:t>
+        <w:t xml:space="preserve">, which would determine the ending. (He </w:t>
+      </w:r>
+      <w:proofErr w:type="gramStart"/>
+      <w:r>
+        <w:rPr>
+          <w:lang w:val="en-US"/>
+        </w:rPr>
+        <w:t>has to</w:t>
+      </w:r>
+      <w:proofErr w:type="gramEnd"/>
+      <w:r>
+        <w:rPr>
+          <w:lang w:val="en-US"/>
+        </w:rPr>
+        <w:t xml:space="preserve"> present the animation to his bosses the next day?)</w:t>
+      </w:r>
+    </w:p>
+    <w:p>
+      <w:pPr>
+        <w:rPr>
+          <w:lang w:val="en-US"/>
+        </w:rPr>
+      </w:pPr>
+      <w:r>
+        <w:rPr>
+          <w:lang w:val="en-US"/>
+        </w:rPr>
+        <w:t xml:space="preserve">-The idea is to play around with how gruesome cartoons </w:t>
+      </w:r>
+      <w:proofErr w:type="gramStart"/>
+      <w:r>
+        <w:rPr>
+          <w:lang w:val="en-US"/>
+        </w:rPr>
+        <w:t>would be</w:t>
+      </w:r>
+      <w:proofErr w:type="gramEnd"/>
+      <w:r>
+        <w:rPr>
+          <w:lang w:val="en-US"/>
+        </w:rPr>
+        <w:t xml:space="preserve"> in real life, such as getting hit with a falling anvil will squish a cartoon character in a funny way, but a real human would be </w:t>
       </w:r>
       <w:r>
         <w:rPr>
@@ -6687,13 +8855,69 @@
         <w:rPr>
           <w:lang w:val="en-US"/>
         </w:rPr>
-        <w:t xml:space="preserve">(with the exception of very small things like bees that take like, 3 seconds of standing in the bee cloud to actually kill you.) </w:t>
-      </w:r>
-      <w:r>
-        <w:rPr>
-          <w:lang w:val="en-US"/>
-        </w:rPr>
-        <w:t>so you have to observe your surroundings and carefully plan your actions, but also be fast on your feet. Enemies are defeated with cunning, not brute force.</w:t>
+        <w:t>(</w:t>
+      </w:r>
+      <w:proofErr w:type="gramStart"/>
+      <w:r>
+        <w:rPr>
+          <w:lang w:val="en-US"/>
+        </w:rPr>
+        <w:t>with the exception of</w:t>
+      </w:r>
+      <w:proofErr w:type="gramEnd"/>
+      <w:r>
+        <w:rPr>
+          <w:lang w:val="en-US"/>
+        </w:rPr>
+        <w:t xml:space="preserve"> very small things like bees that take like, 3 seconds of standing in the bee cloud to </w:t>
+      </w:r>
+      <w:proofErr w:type="gramStart"/>
+      <w:r>
+        <w:rPr>
+          <w:lang w:val="en-US"/>
+        </w:rPr>
+        <w:t>actually kill</w:t>
+      </w:r>
+      <w:proofErr w:type="gramEnd"/>
+      <w:r>
+        <w:rPr>
+          <w:lang w:val="en-US"/>
+        </w:rPr>
+        <w:t xml:space="preserve"> you.) </w:t>
+      </w:r>
+      <w:r>
+        <w:rPr>
+          <w:lang w:val="en-US"/>
+        </w:rPr>
+        <w:t xml:space="preserve">so you </w:t>
+      </w:r>
+      <w:proofErr w:type="gramStart"/>
+      <w:r>
+        <w:rPr>
+          <w:lang w:val="en-US"/>
+        </w:rPr>
+        <w:t>have to</w:t>
+      </w:r>
+      <w:proofErr w:type="gramEnd"/>
+      <w:r>
+        <w:rPr>
+          <w:lang w:val="en-US"/>
+        </w:rPr>
+        <w:t xml:space="preserve"> observe your surroundings and carefully plan your </w:t>
+      </w:r>
+      <w:proofErr w:type="gramStart"/>
+      <w:r>
+        <w:rPr>
+          <w:lang w:val="en-US"/>
+        </w:rPr>
+        <w:t>actions, but</w:t>
+      </w:r>
+      <w:proofErr w:type="gramEnd"/>
+      <w:r>
+        <w:rPr>
+          <w:lang w:val="en-US"/>
+        </w:rPr>
+        <w:t xml:space="preserve"> also be fast on your feet. Enemies are defeated with cunning, not brute force.</w:t>
       </w:r>
     </w:p>
     <w:p>
@@ -6732,11 +8956,19 @@
         </w:rPr>
         <w:t xml:space="preserve">by their eyes being visible in the dark. </w:t>
       </w:r>
-      <w:r>
-        <w:rPr>
-          <w:lang w:val="en-US"/>
-        </w:rPr>
-        <w:t>Game would play around a lot of cartoon sensibilities like this to create a</w:t>
+      <w:proofErr w:type="gramStart"/>
+      <w:r>
+        <w:rPr>
+          <w:lang w:val="en-US"/>
+        </w:rPr>
+        <w:t>Game</w:t>
+      </w:r>
+      <w:proofErr w:type="gramEnd"/>
+      <w:r>
+        <w:rPr>
+          <w:lang w:val="en-US"/>
+        </w:rPr>
+        <w:t xml:space="preserve"> would play around a lot of cartoon sensibilities like this to create a</w:t>
       </w:r>
       <w:r>
         <w:rPr>
@@ -6761,7 +8993,21 @@
         <w:rPr>
           <w:lang w:val="en-US"/>
         </w:rPr>
-        <w:t>We could make a jumpscare where a 3D object becomes a 2D object or vice versa. Maybe a cartoon character becomes “real” and jumps at the screen?</w:t>
+        <w:t xml:space="preserve">We could make a </w:t>
+      </w:r>
+      <w:proofErr w:type="spellStart"/>
+      <w:r>
+        <w:rPr>
+          <w:lang w:val="en-US"/>
+        </w:rPr>
+        <w:t>jumpscare</w:t>
+      </w:r>
+      <w:proofErr w:type="spellEnd"/>
+      <w:r>
+        <w:rPr>
+          <w:lang w:val="en-US"/>
+        </w:rPr>
+        <w:t xml:space="preserve"> where a 3D object becomes a 2D object or vice versa. Maybe a cartoon character becomes “real” and jumps at the screen?</w:t>
       </w:r>
     </w:p>
     <w:p>
@@ -6799,7 +9045,35 @@
         <w:rPr>
           <w:lang w:val="en-US"/>
         </w:rPr>
-        <w:t>hiding a monster that cartoonishly inches sideways to follow you until unveiling itself.</w:t>
+        <w:t xml:space="preserve">hiding a monster that cartoonishly inches sideways to follow you </w:t>
+      </w:r>
+      <w:proofErr w:type="gramStart"/>
+      <w:r>
+        <w:rPr>
+          <w:lang w:val="en-US"/>
+        </w:rPr>
+        <w:t>until unveiling</w:t>
+      </w:r>
+      <w:proofErr w:type="gramEnd"/>
+      <w:r>
+        <w:rPr>
+          <w:lang w:val="en-US"/>
+        </w:rPr>
+        <w:t xml:space="preserve"> </w:t>
+      </w:r>
+      <w:proofErr w:type="gramStart"/>
+      <w:r>
+        <w:rPr>
+          <w:lang w:val="en-US"/>
+        </w:rPr>
+        <w:t>itself</w:t>
+      </w:r>
+      <w:proofErr w:type="gramEnd"/>
+      <w:r>
+        <w:rPr>
+          <w:lang w:val="en-US"/>
+        </w:rPr>
+        <w:t>.</w:t>
       </w:r>
       <w:r>
         <w:rPr>

--- a/Game Design Documentation/Project GDD.docx
+++ b/Game Design Documentation/Project GDD.docx
@@ -62,19 +62,9 @@
           <w:numId w:val="1"/>
         </w:numPr>
       </w:pPr>
-      <w:proofErr w:type="spellStart"/>
-      <w:r>
-        <w:t>Development</w:t>
-      </w:r>
-      <w:proofErr w:type="spellEnd"/>
-      <w:r>
-        <w:t xml:space="preserve"> </w:t>
-      </w:r>
-      <w:proofErr w:type="spellStart"/>
-      <w:r>
-        <w:t>Overview</w:t>
-      </w:r>
-      <w:proofErr w:type="spellEnd"/>
+      <w:r>
+        <w:t>Development Overview</w:t>
+      </w:r>
     </w:p>
     <w:p>
       <w:pPr>
@@ -84,11 +74,9 @@
           <w:numId w:val="1"/>
         </w:numPr>
       </w:pPr>
-      <w:proofErr w:type="spellStart"/>
       <w:r>
         <w:t>Overview</w:t>
       </w:r>
-      <w:proofErr w:type="spellEnd"/>
     </w:p>
     <w:p>
       <w:pPr>
@@ -111,13 +99,8 @@
         </w:numPr>
       </w:pPr>
       <w:r>
-        <w:t xml:space="preserve">Target </w:t>
-      </w:r>
-      <w:proofErr w:type="spellStart"/>
-      <w:r>
-        <w:t>Audience</w:t>
-      </w:r>
-      <w:proofErr w:type="spellEnd"/>
+        <w:t>Target Audience</w:t>
+      </w:r>
     </w:p>
     <w:p>
       <w:pPr>
@@ -127,11 +110,9 @@
           <w:numId w:val="1"/>
         </w:numPr>
       </w:pPr>
-      <w:proofErr w:type="spellStart"/>
       <w:r>
         <w:t>Setting</w:t>
       </w:r>
-      <w:proofErr w:type="spellEnd"/>
     </w:p>
     <w:p>
       <w:pPr>
@@ -141,11 +122,9 @@
           <w:numId w:val="1"/>
         </w:numPr>
       </w:pPr>
-      <w:proofErr w:type="spellStart"/>
       <w:r>
         <w:t>Characters</w:t>
       </w:r>
-      <w:proofErr w:type="spellEnd"/>
     </w:p>
     <w:p>
       <w:pPr>
@@ -155,19 +134,9 @@
           <w:numId w:val="1"/>
         </w:numPr>
       </w:pPr>
-      <w:proofErr w:type="spellStart"/>
-      <w:r>
-        <w:t>Game</w:t>
-      </w:r>
-      <w:proofErr w:type="spellEnd"/>
-      <w:r>
-        <w:t xml:space="preserve"> </w:t>
-      </w:r>
-      <w:proofErr w:type="spellStart"/>
-      <w:r>
-        <w:t>Mechanics</w:t>
-      </w:r>
-      <w:proofErr w:type="spellEnd"/>
+      <w:r>
+        <w:t>Game Mechanics</w:t>
+      </w:r>
     </w:p>
     <w:p>
       <w:pPr>
@@ -177,11 +146,9 @@
           <w:numId w:val="1"/>
         </w:numPr>
       </w:pPr>
-      <w:proofErr w:type="spellStart"/>
-      <w:r>
-        <w:t>Story</w:t>
-      </w:r>
-      <w:proofErr w:type="spellEnd"/>
+      <w:r>
+        <w:t>Areas</w:t>
+      </w:r>
     </w:p>
     <w:p>
       <w:pPr>
@@ -192,13 +159,20 @@
         </w:numPr>
       </w:pPr>
       <w:r>
-        <w:t xml:space="preserve">Tools </w:t>
-      </w:r>
-      <w:proofErr w:type="spellStart"/>
-      <w:r>
-        <w:t>Used</w:t>
-      </w:r>
-      <w:proofErr w:type="spellEnd"/>
+        <w:t>Story</w:t>
+      </w:r>
+    </w:p>
+    <w:p>
+      <w:pPr>
+        <w:pStyle w:val="Luettelokappale"/>
+        <w:numPr>
+          <w:ilvl w:val="0"/>
+          <w:numId w:val="1"/>
+        </w:numPr>
+      </w:pPr>
+      <w:r>
+        <w:t>Tools Used</w:t>
+      </w:r>
     </w:p>
     <w:p>
       <w:r>
@@ -547,28 +521,7 @@
         <w:rPr>
           <w:lang w:val="en-US"/>
         </w:rPr>
-        <w:t xml:space="preserve">in </w:t>
-      </w:r>
-      <w:proofErr w:type="gramStart"/>
-      <w:r>
-        <w:rPr>
-          <w:lang w:val="en-US"/>
-        </w:rPr>
-        <w:t>vein</w:t>
-      </w:r>
-      <w:proofErr w:type="gramEnd"/>
-      <w:r>
-        <w:rPr>
-          <w:lang w:val="en-US"/>
-        </w:rPr>
-        <w:t xml:space="preserve"> of Abe’s </w:t>
-      </w:r>
-      <w:proofErr w:type="spellStart"/>
-      <w:r>
-        <w:rPr>
-          <w:lang w:val="en-US"/>
-        </w:rPr>
-        <w:t>Od</w:t>
+        <w:t>in vein of Abe’s Od</w:t>
       </w:r>
       <w:r>
         <w:rPr>
@@ -588,7 +541,6 @@
         </w:rPr>
         <w:t>ee</w:t>
       </w:r>
-      <w:proofErr w:type="spellEnd"/>
       <w:r>
         <w:rPr>
           <w:lang w:val="en-US"/>
@@ -617,16 +569,8 @@
         <w:rPr>
           <w:lang w:val="en-US"/>
         </w:rPr>
-        <w:t xml:space="preserve">(Visually </w:t>
-      </w:r>
-      <w:proofErr w:type="gramStart"/>
-      <w:r>
-        <w:rPr>
-          <w:lang w:val="en-US"/>
-        </w:rPr>
-        <w:t>similar to</w:t>
-      </w:r>
-      <w:proofErr w:type="gramEnd"/>
+        <w:t>(Visually similar to</w:t>
+      </w:r>
       <w:r>
         <w:rPr>
           <w:lang w:val="en-US"/>
@@ -677,43 +621,17 @@
         <w:t xml:space="preserve">Peli on </w:t>
       </w:r>
       <w:r>
-        <w:t xml:space="preserve">kauhu- ja </w:t>
-      </w:r>
-      <w:proofErr w:type="gramStart"/>
-      <w:r>
-        <w:t>p</w:t>
-      </w:r>
-      <w:r>
-        <w:t>iirretty-teemainen</w:t>
-      </w:r>
-      <w:proofErr w:type="gramEnd"/>
-      <w:r>
-        <w:t xml:space="preserve"> pulma-tasoloikka </w:t>
-      </w:r>
-      <w:proofErr w:type="spellStart"/>
-      <w:r>
-        <w:t>Abe’s</w:t>
-      </w:r>
-      <w:proofErr w:type="spellEnd"/>
-      <w:r>
-        <w:t xml:space="preserve"> Oddyseen makuun. Sinä olet realistinen </w:t>
-      </w:r>
-      <w:proofErr w:type="gramStart"/>
-      <w:r>
-        <w:t>ihminen</w:t>
-      </w:r>
-      <w:proofErr w:type="gramEnd"/>
-      <w:r>
-        <w:t xml:space="preserve"> joka yrittää</w:t>
+        <w:t>kauhu- ja p</w:t>
+      </w:r>
+      <w:r>
+        <w:t>iirretty-teemainen pulma-tasoloikka Abe’s Oddyseen makuun. Sinä olet realistinen ihminen joka yrittää</w:t>
       </w:r>
       <w:r>
         <w:t xml:space="preserve"> paeta </w:t>
       </w:r>
-      <w:proofErr w:type="gramStart"/>
       <w:r>
         <w:t>piirretty-olentoja</w:t>
       </w:r>
-      <w:proofErr w:type="gramEnd"/>
       <w:r>
         <w:t>,</w:t>
       </w:r>
@@ -721,29 +639,13 @@
         <w:t xml:space="preserve"> (Ulkonäöllisesti matkien </w:t>
       </w:r>
       <w:r>
-        <w:t xml:space="preserve">Kuka Viritti Ansan, Roger </w:t>
-      </w:r>
-      <w:proofErr w:type="spellStart"/>
-      <w:r>
-        <w:t>Rabbitiä</w:t>
-      </w:r>
-      <w:proofErr w:type="spellEnd"/>
-      <w:r>
-        <w:t>)</w:t>
+        <w:t>Kuka Viritti Ansan, Roger Rabbitiä)</w:t>
       </w:r>
       <w:r>
         <w:t xml:space="preserve"> </w:t>
       </w:r>
       <w:r>
-        <w:t xml:space="preserve">jotka yrittävät murhata sinut </w:t>
-      </w:r>
-      <w:proofErr w:type="spellStart"/>
-      <w:r>
-        <w:t>piirrettymäisin</w:t>
-      </w:r>
-      <w:proofErr w:type="spellEnd"/>
-      <w:r>
-        <w:t xml:space="preserve"> tavoin.</w:t>
+        <w:t>jotka yrittävät murhata sinut piirrettymäisin tavoin.</w:t>
       </w:r>
     </w:p>
     <w:p>
@@ -770,48 +672,20 @@
         <w:rPr>
           <w:lang w:val="en-US"/>
         </w:rPr>
-        <w:t xml:space="preserve">Adults that are into mascot </w:t>
-      </w:r>
-      <w:proofErr w:type="gramStart"/>
-      <w:r>
-        <w:rPr>
-          <w:lang w:val="en-US"/>
-        </w:rPr>
-        <w:t>horror, but</w:t>
-      </w:r>
-      <w:proofErr w:type="gramEnd"/>
-      <w:r>
-        <w:rPr>
-          <w:lang w:val="en-US"/>
-        </w:rPr>
-        <w:t xml:space="preserve"> seek something a little different from the usual first-person 3D games. Also appeals to fans of slow, methodical puzzle games and fans of the games like Prince of Persia (old school ver.) and Oddworld-games.</w:t>
-      </w:r>
-    </w:p>
-    <w:p>
-      <w:pPr>
-        <w:rPr>
-          <w:lang w:val="en-US"/>
-        </w:rPr>
-      </w:pPr>
-      <w:r>
-        <w:rPr>
-          <w:lang w:val="en-US"/>
-        </w:rPr>
-        <w:t xml:space="preserve">The game won’t hold your hand, but every screen will be like a small puzzle on its own, bringing with it both the sensation of “I’m an idiot” when the plan fails and “I’m a genius” when it works. </w:t>
-      </w:r>
-      <w:proofErr w:type="gramStart"/>
-      <w:r>
-        <w:rPr>
-          <w:lang w:val="en-US"/>
-        </w:rPr>
-        <w:t>Themes</w:t>
-      </w:r>
-      <w:proofErr w:type="gramEnd"/>
-      <w:r>
-        <w:rPr>
-          <w:lang w:val="en-US"/>
-        </w:rPr>
-        <w:t xml:space="preserve"> are probably familiar to the working adult generation that grew up with these cartoons and can feel a connection to the poor, overworked corporate slave of a protagonist that the game has.</w:t>
+        <w:t>Adults that are into mascot horror, but seek something a little different from the usual first-person 3D games. Also appeals to fans of slow, methodical puzzle games and fans of the games like Prince of Persia (old school ver.) and Oddworld-games.</w:t>
+      </w:r>
+    </w:p>
+    <w:p>
+      <w:pPr>
+        <w:rPr>
+          <w:lang w:val="en-US"/>
+        </w:rPr>
+      </w:pPr>
+      <w:r>
+        <w:rPr>
+          <w:lang w:val="en-US"/>
+        </w:rPr>
+        <w:t>The game won’t hold your hand, but every screen will be like a small puzzle on its own, bringing with it both the sensation of “I’m an idiot” when the plan fails and “I’m a genius” when it works. Themes are probably familiar to the working adult generation that grew up with these cartoons and can feel a connection to the poor, overworked corporate slave of a protagonist that the game has.</w:t>
       </w:r>
     </w:p>
     <w:p>
@@ -899,21 +773,7 @@
         <w:rPr>
           <w:lang w:val="en-US"/>
         </w:rPr>
-        <w:t xml:space="preserve">if they </w:t>
-      </w:r>
-      <w:proofErr w:type="gramStart"/>
-      <w:r>
-        <w:rPr>
-          <w:lang w:val="en-US"/>
-        </w:rPr>
-        <w:t>have to</w:t>
-      </w:r>
-      <w:proofErr w:type="gramEnd"/>
-      <w:r>
-        <w:rPr>
-          <w:lang w:val="en-US"/>
-        </w:rPr>
-        <w:t xml:space="preserve"> pry it from your cold, dead hands.</w:t>
+        <w:t>if they have to pry it from your cold, dead hands.</w:t>
       </w:r>
     </w:p>
     <w:p>
@@ -1154,32 +1014,14 @@
           <w:iCs/>
           <w:lang w:val="en-US"/>
         </w:rPr>
-        <w:t xml:space="preserve">real. My WORK is </w:t>
-      </w:r>
-      <w:proofErr w:type="gramStart"/>
+        <w:t>real. My WORK is ACTUALLY trying to KILL me!</w:t>
+      </w:r>
       <w:r>
         <w:rPr>
           <w:i/>
           <w:iCs/>
           <w:lang w:val="en-US"/>
         </w:rPr>
-        <w:t>ACTUALLY trying</w:t>
-      </w:r>
-      <w:proofErr w:type="gramEnd"/>
-      <w:r>
-        <w:rPr>
-          <w:i/>
-          <w:iCs/>
-          <w:lang w:val="en-US"/>
-        </w:rPr>
-        <w:t xml:space="preserve"> to KILL me!</w:t>
-      </w:r>
-      <w:r>
-        <w:rPr>
-          <w:i/>
-          <w:iCs/>
-          <w:lang w:val="en-US"/>
-        </w:rPr>
         <w:t>”</w:t>
       </w:r>
     </w:p>
@@ -1195,19 +1037,11 @@
         </w:rPr>
         <w:t xml:space="preserve">An overworked, </w:t>
       </w:r>
-      <w:proofErr w:type="gramStart"/>
-      <w:r>
-        <w:rPr>
-          <w:lang w:val="en-US"/>
-        </w:rPr>
-        <w:t>30-40 year old</w:t>
-      </w:r>
-      <w:proofErr w:type="gramEnd"/>
-      <w:r>
-        <w:rPr>
-          <w:lang w:val="en-US"/>
-        </w:rPr>
-        <w:t xml:space="preserve"> animator who</w:t>
+      <w:r>
+        <w:rPr>
+          <w:lang w:val="en-US"/>
+        </w:rPr>
+        <w:t>30-40 year old animator who</w:t>
       </w:r>
       <w:r>
         <w:rPr>
@@ -1219,55 +1053,13 @@
         <w:rPr>
           <w:lang w:val="en-US"/>
         </w:rPr>
-        <w:t>Of Mice and ‘</w:t>
-      </w:r>
-      <w:proofErr w:type="spellStart"/>
-      <w:r>
-        <w:rPr>
-          <w:lang w:val="en-US"/>
-        </w:rPr>
-        <w:t>Phants</w:t>
-      </w:r>
-      <w:proofErr w:type="spellEnd"/>
-      <w:r>
-        <w:rPr>
-          <w:lang w:val="en-US"/>
-        </w:rPr>
-        <w:t xml:space="preserve">” as the character animator for the villain of the show, Mr. Phant. He’s been penning a draft for a feature-length animated film of the show in hopes of finally getting promoted to an </w:t>
-      </w:r>
-      <w:proofErr w:type="gramStart"/>
-      <w:r>
-        <w:rPr>
-          <w:lang w:val="en-US"/>
-        </w:rPr>
-        <w:t>Art Director, but</w:t>
-      </w:r>
-      <w:proofErr w:type="gramEnd"/>
-      <w:r>
-        <w:rPr>
-          <w:lang w:val="en-US"/>
-        </w:rPr>
-        <w:t xml:space="preserve"> turns out his fervent workaholism</w:t>
-      </w:r>
-      <w:r>
-        <w:rPr>
-          <w:lang w:val="en-US"/>
-        </w:rPr>
-        <w:t xml:space="preserve"> may </w:t>
-      </w:r>
-      <w:proofErr w:type="gramStart"/>
-      <w:r>
-        <w:rPr>
-          <w:lang w:val="en-US"/>
-        </w:rPr>
-        <w:t>actually get</w:t>
-      </w:r>
-      <w:proofErr w:type="gramEnd"/>
-      <w:r>
-        <w:rPr>
-          <w:lang w:val="en-US"/>
-        </w:rPr>
-        <w:t xml:space="preserve"> him killed in a way he didn’t anticipate. </w:t>
+        <w:t>Of Mice and ‘Phants” as the character animator for the villain of the show, Mr. Phant. He’s been penning a draft for a feature-length animated film of the show in hopes of finally getting promoted to an Art Director, but turns out his fervent workaholism</w:t>
+      </w:r>
+      <w:r>
+        <w:rPr>
+          <w:lang w:val="en-US"/>
+        </w:rPr>
+        <w:t xml:space="preserve"> may actually get him killed in a way he didn’t anticipate. </w:t>
       </w:r>
       <w:r>
         <w:rPr>
@@ -1303,21 +1095,7 @@
         <w:rPr>
           <w:lang w:val="en-US"/>
         </w:rPr>
-        <w:t xml:space="preserve"> without a sense of dark humor when things go </w:t>
-      </w:r>
-      <w:proofErr w:type="gramStart"/>
-      <w:r>
-        <w:rPr>
-          <w:lang w:val="en-US"/>
-        </w:rPr>
-        <w:t>his</w:t>
-      </w:r>
-      <w:proofErr w:type="gramEnd"/>
-      <w:r>
-        <w:rPr>
-          <w:lang w:val="en-US"/>
-        </w:rPr>
-        <w:t xml:space="preserve"> way.</w:t>
+        <w:t xml:space="preserve"> without a sense of dark humor when things go his way.</w:t>
       </w:r>
     </w:p>
     <w:p>
@@ -1437,50 +1215,22 @@
           <w:iCs/>
           <w:lang w:val="en-US"/>
         </w:rPr>
-        <w:t xml:space="preserve">Oy </w:t>
-      </w:r>
-      <w:proofErr w:type="spellStart"/>
+        <w:t xml:space="preserve">Oy bruv, </w:t>
+      </w:r>
       <w:r>
         <w:rPr>
           <w:i/>
           <w:iCs/>
           <w:lang w:val="en-US"/>
         </w:rPr>
-        <w:t>bruv</w:t>
-      </w:r>
-      <w:proofErr w:type="spellEnd"/>
+        <w:t>this is a bit of a jam, innit</w:t>
+      </w:r>
       <w:r>
         <w:rPr>
           <w:i/>
           <w:iCs/>
           <w:lang w:val="en-US"/>
         </w:rPr>
-        <w:t xml:space="preserve">, </w:t>
-      </w:r>
-      <w:r>
-        <w:rPr>
-          <w:i/>
-          <w:iCs/>
-          <w:lang w:val="en-US"/>
-        </w:rPr>
-        <w:t xml:space="preserve">this is a bit of a jam, </w:t>
-      </w:r>
-      <w:proofErr w:type="spellStart"/>
-      <w:r>
-        <w:rPr>
-          <w:i/>
-          <w:iCs/>
-          <w:lang w:val="en-US"/>
-        </w:rPr>
-        <w:t>innit</w:t>
-      </w:r>
-      <w:proofErr w:type="spellEnd"/>
-      <w:r>
-        <w:rPr>
-          <w:i/>
-          <w:iCs/>
-          <w:lang w:val="en-US"/>
-        </w:rPr>
         <w:t>?”</w:t>
       </w:r>
     </w:p>
@@ -1506,21 +1256,7 @@
         <w:rPr>
           <w:lang w:val="en-US"/>
         </w:rPr>
-        <w:t>protagonist of “Of Mice and ‘</w:t>
-      </w:r>
-      <w:proofErr w:type="spellStart"/>
-      <w:r>
-        <w:rPr>
-          <w:lang w:val="en-US"/>
-        </w:rPr>
-        <w:t>Phants</w:t>
-      </w:r>
-      <w:proofErr w:type="spellEnd"/>
-      <w:r>
-        <w:rPr>
-          <w:lang w:val="en-US"/>
-        </w:rPr>
-        <w:t xml:space="preserve">”. </w:t>
+        <w:t xml:space="preserve">protagonist of “Of Mice and ‘Phants”. </w:t>
       </w:r>
       <w:r>
         <w:rPr>
@@ -1550,41 +1286,13 @@
         <w:rPr>
           <w:lang w:val="en-US"/>
         </w:rPr>
-        <w:t>toon</w:t>
-      </w:r>
-      <w:proofErr w:type="gramStart"/>
-      <w:r>
-        <w:rPr>
-          <w:lang w:val="en-US"/>
-        </w:rPr>
-        <w:t>”</w:t>
-      </w:r>
-      <w:r>
-        <w:rPr>
-          <w:lang w:val="en-US"/>
-        </w:rPr>
-        <w:t>, but</w:t>
-      </w:r>
-      <w:proofErr w:type="gramEnd"/>
-      <w:r>
-        <w:rPr>
-          <w:lang w:val="en-US"/>
-        </w:rPr>
-        <w:t xml:space="preserve"> tends to cause more trouble for Frank than help whenever they meet owing to his clumsiness and greed. He does, however, often walk right into traps and enemies so Frank has a chance to see them in action before he </w:t>
-      </w:r>
-      <w:proofErr w:type="gramStart"/>
-      <w:r>
-        <w:rPr>
-          <w:lang w:val="en-US"/>
-        </w:rPr>
-        <w:t>has to</w:t>
-      </w:r>
-      <w:proofErr w:type="gramEnd"/>
-      <w:r>
-        <w:rPr>
-          <w:lang w:val="en-US"/>
-        </w:rPr>
-        <w:t xml:space="preserve"> survive them himself. But no matter how badly he is maimed, Ricky cannot die due to his status as a</w:t>
+        <w:t>toon”</w:t>
+      </w:r>
+      <w:r>
+        <w:rPr>
+          <w:lang w:val="en-US"/>
+        </w:rPr>
+        <w:t>, but tends to cause more trouble for Frank than help whenever they meet owing to his clumsiness and greed. He does, however, often walk right into traps and enemies so Frank has a chance to see them in action before he has to survive them himself. But no matter how badly he is maimed, Ricky cannot die due to his status as a</w:t>
       </w:r>
       <w:r>
         <w:rPr>
@@ -1733,21 +1441,7 @@
         <w:rPr>
           <w:lang w:val="en-US"/>
         </w:rPr>
-        <w:t>archnemesis of Ricky Rodent in “Of Mice and ‘</w:t>
-      </w:r>
-      <w:proofErr w:type="spellStart"/>
-      <w:r>
-        <w:rPr>
-          <w:lang w:val="en-US"/>
-        </w:rPr>
-        <w:t>Phants</w:t>
-      </w:r>
-      <w:proofErr w:type="spellEnd"/>
-      <w:r>
-        <w:rPr>
-          <w:lang w:val="en-US"/>
-        </w:rPr>
-        <w:t xml:space="preserve">”. This boisterous and cunning elephant </w:t>
+        <w:t xml:space="preserve">archnemesis of Ricky Rodent in “Of Mice and ‘Phants”. This boisterous and cunning elephant </w:t>
       </w:r>
       <w:r>
         <w:rPr>
@@ -2086,21 +1780,7 @@
         <w:rPr>
           <w:lang w:val="en-US"/>
         </w:rPr>
-        <w:t xml:space="preserve">most of them are </w:t>
-      </w:r>
-      <w:proofErr w:type="gramStart"/>
-      <w:r>
-        <w:rPr>
-          <w:lang w:val="en-US"/>
-        </w:rPr>
-        <w:t>pretty frail</w:t>
-      </w:r>
-      <w:proofErr w:type="gramEnd"/>
-      <w:r>
-        <w:rPr>
-          <w:lang w:val="en-US"/>
-        </w:rPr>
-        <w:t xml:space="preserve"> at that</w:t>
+        <w:t>most of them are pretty frail at that</w:t>
       </w:r>
       <w:r>
         <w:rPr>
@@ -2215,19 +1895,11 @@
         </w:rPr>
         <w:t xml:space="preserve">sign that they’re near, but they also </w:t>
       </w:r>
-      <w:proofErr w:type="gramStart"/>
-      <w:r>
-        <w:rPr>
-          <w:lang w:val="en-US"/>
-        </w:rPr>
-        <w:t>have to</w:t>
-      </w:r>
-      <w:proofErr w:type="gramEnd"/>
-      <w:r>
-        <w:rPr>
-          <w:lang w:val="en-US"/>
-        </w:rPr>
-        <w:t xml:space="preserve"> take a moment to </w:t>
+      <w:r>
+        <w:rPr>
+          <w:lang w:val="en-US"/>
+        </w:rPr>
+        <w:t xml:space="preserve">have to take a moment to </w:t>
       </w:r>
       <w:r>
         <w:rPr>
@@ -2245,35 +1917,7 @@
         <w:rPr>
           <w:lang w:val="en-US"/>
         </w:rPr>
-        <w:t xml:space="preserve">Although </w:t>
-      </w:r>
-      <w:proofErr w:type="gramStart"/>
-      <w:r>
-        <w:rPr>
-          <w:lang w:val="en-US"/>
-        </w:rPr>
-        <w:t>later on</w:t>
-      </w:r>
-      <w:proofErr w:type="gramEnd"/>
-      <w:r>
-        <w:rPr>
-          <w:lang w:val="en-US"/>
-        </w:rPr>
-        <w:t xml:space="preserve"> </w:t>
-      </w:r>
-      <w:proofErr w:type="gramStart"/>
-      <w:r>
-        <w:rPr>
-          <w:lang w:val="en-US"/>
-        </w:rPr>
-        <w:t>an</w:t>
-      </w:r>
-      <w:proofErr w:type="gramEnd"/>
-      <w:r>
-        <w:rPr>
-          <w:lang w:val="en-US"/>
-        </w:rPr>
-        <w:t xml:space="preserve"> puzzle allowing there’s also Duckers that always keep their tommy-guns loaded and fire on sight</w:t>
+        <w:t>Although later on an puzzle allowing there’s also Duckers that always keep their tommy-guns loaded and fire on sight</w:t>
       </w:r>
       <w:r>
         <w:rPr>
@@ -2312,133 +1956,85 @@
           <w:lang w:val="en-US"/>
         </w:rPr>
       </w:pPr>
-      <w:proofErr w:type="spellStart"/>
       <w:r>
         <w:rPr>
           <w:i/>
           <w:iCs/>
           <w:lang w:val="en-US"/>
         </w:rPr>
-        <w:t>Neener</w:t>
-      </w:r>
-      <w:proofErr w:type="spellEnd"/>
+        <w:t>Neener-Nya</w:t>
+      </w:r>
       <w:r>
         <w:rPr>
           <w:i/>
           <w:iCs/>
           <w:lang w:val="en-US"/>
         </w:rPr>
-        <w:t>-Nya</w:t>
-      </w:r>
+        <w:br/>
+      </w:r>
+      <w:r>
+        <w:rPr>
+          <w:lang w:val="en-US"/>
+        </w:rPr>
+        <w:t xml:space="preserve">More of a nuisance than </w:t>
+      </w:r>
+      <w:r>
+        <w:rPr>
+          <w:lang w:val="en-US"/>
+        </w:rPr>
+        <w:t xml:space="preserve">a threat, when it detects you it’ll stick close </w:t>
+      </w:r>
+      <w:r>
+        <w:rPr>
+          <w:lang w:val="en-US"/>
+        </w:rPr>
+        <w:t>being goofy and loud.</w:t>
+      </w:r>
+      <w:r>
+        <w:rPr>
+          <w:lang w:val="en-US"/>
+        </w:rPr>
+        <w:t xml:space="preserve"> They’re hard to get rid of, which becomes a problem when they start attracting unwanted attention from Freaks and Goons alike.</w:t>
+      </w:r>
+      <w:r>
+        <w:rPr>
+          <w:lang w:val="en-US"/>
+        </w:rPr>
+        <w:t xml:space="preserve"> </w:t>
+      </w:r>
+      <w:r>
+        <w:rPr>
+          <w:lang w:val="en-US"/>
+        </w:rPr>
+        <w:t>They do fear the one thing all cats hate: water.</w:t>
+      </w:r>
+      <w:r>
+        <w:rPr>
+          <w:lang w:val="en-US"/>
+        </w:rPr>
+        <w:t xml:space="preserve"> You also can’t draw while </w:t>
+      </w:r>
+      <w:r>
+        <w:rPr>
+          <w:lang w:val="en-US"/>
+        </w:rPr>
+        <w:t>one of them is distracting you.</w:t>
+      </w:r>
+    </w:p>
+    <w:p>
+      <w:pPr>
+        <w:rPr>
+          <w:lang w:val="en-US"/>
+        </w:rPr>
+      </w:pPr>
       <w:r>
         <w:rPr>
           <w:i/>
           <w:iCs/>
           <w:lang w:val="en-US"/>
         </w:rPr>
-        <w:br/>
-      </w:r>
-      <w:r>
-        <w:rPr>
-          <w:lang w:val="en-US"/>
-        </w:rPr>
-        <w:t xml:space="preserve">More of a nuisance than </w:t>
-      </w:r>
-      <w:r>
-        <w:rPr>
-          <w:lang w:val="en-US"/>
-        </w:rPr>
-        <w:t xml:space="preserve">a threat, when it detects </w:t>
-      </w:r>
-      <w:proofErr w:type="gramStart"/>
-      <w:r>
-        <w:rPr>
-          <w:lang w:val="en-US"/>
-        </w:rPr>
-        <w:t>you</w:t>
-      </w:r>
-      <w:proofErr w:type="gramEnd"/>
-      <w:r>
-        <w:rPr>
-          <w:lang w:val="en-US"/>
-        </w:rPr>
-        <w:t xml:space="preserve"> it’ll stick close </w:t>
-      </w:r>
-      <w:r>
-        <w:rPr>
-          <w:lang w:val="en-US"/>
-        </w:rPr>
-        <w:t>being goofy and loud.</w:t>
-      </w:r>
-      <w:r>
-        <w:rPr>
-          <w:lang w:val="en-US"/>
-        </w:rPr>
-        <w:t xml:space="preserve"> They’re hard to get rid of, which becomes a problem when they start attracting unwanted attention from Freaks and Goons alike.</w:t>
-      </w:r>
-      <w:r>
-        <w:rPr>
-          <w:lang w:val="en-US"/>
-        </w:rPr>
-        <w:t xml:space="preserve"> </w:t>
-      </w:r>
-      <w:r>
-        <w:rPr>
-          <w:lang w:val="en-US"/>
-        </w:rPr>
-        <w:t xml:space="preserve">They do fear the one thing all </w:t>
-      </w:r>
-      <w:proofErr w:type="gramStart"/>
-      <w:r>
-        <w:rPr>
-          <w:lang w:val="en-US"/>
-        </w:rPr>
-        <w:t>cats</w:t>
-      </w:r>
-      <w:proofErr w:type="gramEnd"/>
-      <w:r>
-        <w:rPr>
-          <w:lang w:val="en-US"/>
-        </w:rPr>
-        <w:t xml:space="preserve"> hate: water.</w:t>
-      </w:r>
-      <w:r>
-        <w:rPr>
-          <w:lang w:val="en-US"/>
-        </w:rPr>
-        <w:t xml:space="preserve"> You also can’t draw while </w:t>
-      </w:r>
-      <w:r>
-        <w:rPr>
-          <w:lang w:val="en-US"/>
-        </w:rPr>
-        <w:t>one of them is distracting you.</w:t>
-      </w:r>
-    </w:p>
-    <w:p>
-      <w:pPr>
-        <w:rPr>
-          <w:lang w:val="en-US"/>
-        </w:rPr>
-      </w:pPr>
-      <w:r>
-        <w:rPr>
-          <w:i/>
-          <w:iCs/>
-          <w:lang w:val="en-US"/>
-        </w:rPr>
-        <w:t xml:space="preserve">Bully </w:t>
-      </w:r>
-      <w:proofErr w:type="spellStart"/>
-      <w:r>
-        <w:rPr>
-          <w:i/>
-          <w:iCs/>
-          <w:lang w:val="en-US"/>
-        </w:rPr>
-        <w:t>Moonahans</w:t>
-      </w:r>
-      <w:proofErr w:type="spellEnd"/>
+        <w:t>Bully Moonahans</w:t>
+      </w:r>
       <w:r>
         <w:rPr>
           <w:i/>
@@ -2655,25 +2251,7 @@
           <w:iCs/>
           <w:lang w:val="en-US"/>
         </w:rPr>
-        <w:t>“</w:t>
-      </w:r>
-      <w:proofErr w:type="spellStart"/>
-      <w:r>
-        <w:rPr>
-          <w:i/>
-          <w:iCs/>
-          <w:lang w:val="en-US"/>
-        </w:rPr>
-        <w:t>Grrrr</w:t>
-      </w:r>
-      <w:proofErr w:type="spellEnd"/>
-      <w:r>
-        <w:rPr>
-          <w:i/>
-          <w:iCs/>
-          <w:lang w:val="en-US"/>
-        </w:rPr>
-        <w:t>…”</w:t>
+        <w:t>“Grrrr…”</w:t>
       </w:r>
     </w:p>
     <w:p>
@@ -2728,43 +2306,7 @@
           <w:szCs w:val="16"/>
           <w:lang w:val="en-US"/>
         </w:rPr>
-        <w:t xml:space="preserve">Fun Fact: </w:t>
-      </w:r>
-      <w:proofErr w:type="spellStart"/>
-      <w:r>
-        <w:rPr>
-          <w:sz w:val="16"/>
-          <w:szCs w:val="16"/>
-          <w:lang w:val="en-US"/>
-        </w:rPr>
-        <w:t>Lipsmack</w:t>
-      </w:r>
-      <w:proofErr w:type="spellEnd"/>
-      <w:r>
-        <w:rPr>
-          <w:sz w:val="16"/>
-          <w:szCs w:val="16"/>
-          <w:lang w:val="en-US"/>
-        </w:rPr>
-        <w:t xml:space="preserve"> started as a </w:t>
-      </w:r>
-      <w:proofErr w:type="spellStart"/>
-      <w:r>
-        <w:rPr>
-          <w:sz w:val="16"/>
-          <w:szCs w:val="16"/>
-          <w:lang w:val="en-US"/>
-        </w:rPr>
-        <w:t>Mumms</w:t>
-      </w:r>
-      <w:proofErr w:type="spellEnd"/>
-      <w:r>
-        <w:rPr>
-          <w:sz w:val="16"/>
-          <w:szCs w:val="16"/>
-          <w:lang w:val="en-US"/>
-        </w:rPr>
-        <w:t>-design!</w:t>
+        <w:t>Fun Fact: Lipsmack started as a Mumms-design!</w:t>
       </w:r>
     </w:p>
     <w:p>
@@ -2847,211 +2389,198 @@
           </wp:anchor>
         </w:drawing>
       </w:r>
-      <w:proofErr w:type="spellStart"/>
       <w:r>
         <w:rPr>
           <w:i/>
           <w:iCs/>
           <w:lang w:val="en-US"/>
         </w:rPr>
-        <w:t>Mummses</w:t>
-      </w:r>
-      <w:proofErr w:type="spellEnd"/>
+        <w:t>Mummses, (sing. Mumms)</w:t>
+      </w:r>
       <w:r>
         <w:rPr>
           <w:i/>
           <w:iCs/>
           <w:lang w:val="en-US"/>
         </w:rPr>
-        <w:t xml:space="preserve">, (sing. </w:t>
-      </w:r>
-      <w:proofErr w:type="spellStart"/>
+        <w:t xml:space="preserve"> (Art by Eelis)</w:t>
+      </w:r>
+      <w:r>
+        <w:rPr>
+          <w:lang w:val="en-US"/>
+        </w:rPr>
+        <w:br/>
+        <w:t>S</w:t>
+      </w:r>
+      <w:r>
+        <w:rPr>
+          <w:lang w:val="en-US"/>
+        </w:rPr>
+        <w:t xml:space="preserve">mall, shaggy piles of fur that just kind of </w:t>
+      </w:r>
+      <w:r>
+        <w:rPr>
+          <w:lang w:val="en-US"/>
+        </w:rPr>
+        <w:t>shuffle</w:t>
+      </w:r>
+      <w:r>
+        <w:rPr>
+          <w:lang w:val="en-US"/>
+        </w:rPr>
+        <w:t xml:space="preserve"> in a line along a set path</w:t>
+      </w:r>
+      <w:r>
+        <w:rPr>
+          <w:lang w:val="en-US"/>
+        </w:rPr>
+        <w:t xml:space="preserve"> (even up walls and on the ceiling!)</w:t>
+      </w:r>
+      <w:r>
+        <w:rPr>
+          <w:lang w:val="en-US"/>
+        </w:rPr>
+        <w:t xml:space="preserve"> while mumbling a repetitive “num num num”-chant. </w:t>
+      </w:r>
+      <w:r>
+        <w:rPr>
+          <w:lang w:val="en-US"/>
+        </w:rPr>
+        <w:t xml:space="preserve">If anything gets in their way though, they’ll first growl and then reveal a huge, toothy mouth </w:t>
+      </w:r>
+      <w:r>
+        <w:rPr>
+          <w:lang w:val="en-US"/>
+        </w:rPr>
+        <w:t xml:space="preserve">to snap the offender in half with. But they won’t care if it’s Frank or </w:t>
+      </w:r>
+      <w:r>
+        <w:rPr>
+          <w:lang w:val="en-US"/>
+        </w:rPr>
+        <w:t>one of the Goons, so you could use them to your adv</w:t>
+      </w:r>
+      <w:r>
+        <w:rPr>
+          <w:lang w:val="en-US"/>
+        </w:rPr>
+        <w:t>a</w:t>
+      </w:r>
+      <w:r>
+        <w:rPr>
+          <w:lang w:val="en-US"/>
+        </w:rPr>
+        <w:t>ntage.</w:t>
+      </w:r>
+      <w:r>
+        <w:rPr>
+          <w:lang w:val="en-US"/>
+        </w:rPr>
+        <w:t xml:space="preserve"> </w:t>
+      </w:r>
+    </w:p>
+    <w:p>
+      <w:pPr>
+        <w:rPr>
+          <w:lang w:val="en-US"/>
+        </w:rPr>
+      </w:pPr>
       <w:r>
         <w:rPr>
           <w:i/>
           <w:iCs/>
           <w:lang w:val="en-US"/>
         </w:rPr>
-        <w:t>Mumms</w:t>
-      </w:r>
-      <w:proofErr w:type="spellEnd"/>
+        <w:t>Streckos</w:t>
+      </w:r>
       <w:r>
         <w:rPr>
           <w:i/>
           <w:iCs/>
           <w:lang w:val="en-US"/>
         </w:rPr>
-        <w:t>)</w:t>
-      </w:r>
+        <w:br/>
+      </w:r>
+      <w:r>
+        <w:rPr>
+          <w:lang w:val="en-US"/>
+        </w:rPr>
+        <w:t xml:space="preserve">These hungry creatures stretch and contract like accordions, allowing them to </w:t>
+      </w:r>
+      <w:r>
+        <w:rPr>
+          <w:lang w:val="en-US"/>
+        </w:rPr>
+        <w:t xml:space="preserve">squeeze into small gaps and latch onto a ceiling to follow you </w:t>
+      </w:r>
+      <w:r>
+        <w:rPr>
+          <w:lang w:val="en-US"/>
+        </w:rPr>
+        <w:t>up ledges. (But only if there IS a ceiling.)</w:t>
+      </w:r>
+      <w:r>
+        <w:rPr>
+          <w:lang w:val="en-US"/>
+        </w:rPr>
+        <w:br/>
+        <w:t xml:space="preserve">Their running speed is a little slower than Frank’s, but </w:t>
+      </w:r>
+      <w:r>
+        <w:rPr>
+          <w:lang w:val="en-US"/>
+        </w:rPr>
+        <w:t xml:space="preserve">on the other hand </w:t>
+      </w:r>
+      <w:r>
+        <w:rPr>
+          <w:lang w:val="en-US"/>
+        </w:rPr>
+        <w:t>their crawling speed is a little faster</w:t>
+      </w:r>
+      <w:r>
+        <w:rPr>
+          <w:lang w:val="en-US"/>
+        </w:rPr>
+        <w:t>.</w:t>
+      </w:r>
+    </w:p>
+    <w:p>
+      <w:pPr>
+        <w:rPr>
+          <w:lang w:val="en-US"/>
+        </w:rPr>
+      </w:pPr>
       <w:r>
         <w:rPr>
           <w:i/>
           <w:iCs/>
           <w:lang w:val="en-US"/>
         </w:rPr>
-        <w:t xml:space="preserve"> (Art by Eelis)</w:t>
-      </w:r>
-      <w:r>
-        <w:rPr>
-          <w:lang w:val="en-US"/>
-        </w:rPr>
-        <w:br/>
-        <w:t>S</w:t>
-      </w:r>
-      <w:r>
-        <w:rPr>
-          <w:lang w:val="en-US"/>
-        </w:rPr>
-        <w:t xml:space="preserve">mall, shaggy piles of fur that just kind of </w:t>
-      </w:r>
-      <w:r>
-        <w:rPr>
-          <w:lang w:val="en-US"/>
-        </w:rPr>
-        <w:t>shuffle</w:t>
-      </w:r>
-      <w:r>
-        <w:rPr>
-          <w:lang w:val="en-US"/>
-        </w:rPr>
-        <w:t xml:space="preserve"> in a line along a set path</w:t>
-      </w:r>
-      <w:r>
-        <w:rPr>
-          <w:lang w:val="en-US"/>
-        </w:rPr>
-        <w:t xml:space="preserve"> (even up walls and on the ceiling!)</w:t>
-      </w:r>
-      <w:r>
-        <w:rPr>
-          <w:lang w:val="en-US"/>
-        </w:rPr>
-        <w:t xml:space="preserve"> while mumbling a repetitive “num </w:t>
-      </w:r>
-      <w:proofErr w:type="spellStart"/>
-      <w:r>
-        <w:rPr>
-          <w:lang w:val="en-US"/>
-        </w:rPr>
-        <w:t>num</w:t>
-      </w:r>
-      <w:proofErr w:type="spellEnd"/>
-      <w:r>
-        <w:rPr>
-          <w:lang w:val="en-US"/>
-        </w:rPr>
-        <w:t xml:space="preserve"> num”-chant. </w:t>
-      </w:r>
-      <w:r>
-        <w:rPr>
-          <w:lang w:val="en-US"/>
-        </w:rPr>
-        <w:t xml:space="preserve">If anything gets in their way though, they’ll first growl and then reveal a huge, toothy mouth </w:t>
-      </w:r>
-      <w:r>
-        <w:rPr>
-          <w:lang w:val="en-US"/>
-        </w:rPr>
-        <w:t xml:space="preserve">to snap the offender in half with. But they won’t care if it’s Frank or </w:t>
-      </w:r>
-      <w:r>
-        <w:rPr>
-          <w:lang w:val="en-US"/>
-        </w:rPr>
-        <w:t>one of the Goons, so you could use them to your adv</w:t>
-      </w:r>
-      <w:r>
-        <w:rPr>
-          <w:lang w:val="en-US"/>
-        </w:rPr>
-        <w:t>a</w:t>
-      </w:r>
-      <w:r>
-        <w:rPr>
-          <w:lang w:val="en-US"/>
-        </w:rPr>
-        <w:t>ntage.</w:t>
-      </w:r>
-      <w:r>
-        <w:rPr>
-          <w:lang w:val="en-US"/>
-        </w:rPr>
-        <w:t xml:space="preserve"> </w:t>
-      </w:r>
-    </w:p>
-    <w:p>
-      <w:pPr>
-        <w:rPr>
-          <w:lang w:val="en-US"/>
-        </w:rPr>
-      </w:pPr>
-      <w:proofErr w:type="spellStart"/>
+        <w:t>Migraine Mortons</w:t>
+      </w:r>
       <w:r>
         <w:rPr>
           <w:i/>
           <w:iCs/>
           <w:lang w:val="en-US"/>
         </w:rPr>
-        <w:t>Streckos</w:t>
-      </w:r>
-      <w:proofErr w:type="spellEnd"/>
-      <w:r>
+        <w:br/>
+      </w:r>
+      <w:r>
+        <w:rPr>
+          <w:lang w:val="en-US"/>
+        </w:rPr>
+        <w:t>Every day and night is a bad day and night for this creature, which spends most of its time quietly moaning about its splitting headache. But that headache makes them very sensitive to sound, even running while they’re on screen will enrage them! They avoid leaving the floor their nest is on, but can attack above and below themselves through the floor. Anything to get some peace and quiet. They’ll calm down once they kill whatever makes the noise, be it Frank or something else. Very loud noises, like explosions, can even trigger them off-screen.</w:t>
+      </w:r>
+    </w:p>
+    <w:p>
+      <w:pPr>
         <w:rPr>
           <w:i/>
           <w:iCs/>
           <w:lang w:val="en-US"/>
         </w:rPr>
-        <w:br/>
-      </w:r>
-      <w:r>
-        <w:rPr>
-          <w:lang w:val="en-US"/>
-        </w:rPr>
-        <w:t xml:space="preserve">These hungry creatures stretch and contract like accordions, allowing them to </w:t>
-      </w:r>
-      <w:r>
-        <w:rPr>
-          <w:lang w:val="en-US"/>
-        </w:rPr>
-        <w:t xml:space="preserve">squeeze into small gaps and latch onto a ceiling to follow you </w:t>
-      </w:r>
-      <w:r>
-        <w:rPr>
-          <w:lang w:val="en-US"/>
-        </w:rPr>
-        <w:t>up ledges. (But only if there IS a ceiling.)</w:t>
-      </w:r>
-      <w:r>
-        <w:rPr>
-          <w:lang w:val="en-US"/>
-        </w:rPr>
-        <w:br/>
-        <w:t xml:space="preserve">Their running speed is a little slower than Frank’s, but </w:t>
-      </w:r>
-      <w:r>
-        <w:rPr>
-          <w:lang w:val="en-US"/>
-        </w:rPr>
-        <w:t xml:space="preserve">on the other hand </w:t>
-      </w:r>
-      <w:r>
-        <w:rPr>
-          <w:lang w:val="en-US"/>
-        </w:rPr>
-        <w:t>their crawling speed is a little faster</w:t>
-      </w:r>
-      <w:r>
-        <w:rPr>
-          <w:lang w:val="en-US"/>
-        </w:rPr>
-        <w:t>.</w:t>
-      </w:r>
-    </w:p>
-    <w:p>
-      <w:pPr>
-        <w:rPr>
-          <w:lang w:val="en-US"/>
-        </w:rPr>
       </w:pPr>
       <w:r>
         <w:rPr>
@@ -3059,93 +2588,55 @@
           <w:iCs/>
           <w:lang w:val="en-US"/>
         </w:rPr>
-        <w:t xml:space="preserve">Migraine </w:t>
-      </w:r>
-      <w:proofErr w:type="spellStart"/>
+        <w:br w:type="page"/>
+      </w:r>
+    </w:p>
+    <w:p>
+      <w:pPr>
+        <w:rPr>
+          <w:lang w:val="en-US"/>
+        </w:rPr>
+      </w:pPr>
       <w:r>
         <w:rPr>
           <w:i/>
           <w:iCs/>
           <w:lang w:val="en-US"/>
         </w:rPr>
-        <w:t>Mortons</w:t>
-      </w:r>
-      <w:proofErr w:type="spellEnd"/>
+        <w:lastRenderedPageBreak/>
+        <w:t>Lipsmack</w:t>
+      </w:r>
       <w:r>
         <w:rPr>
           <w:i/>
           <w:iCs/>
           <w:lang w:val="en-US"/>
         </w:rPr>
-        <w:br/>
-      </w:r>
-      <w:r>
-        <w:rPr>
-          <w:lang w:val="en-US"/>
-        </w:rPr>
-        <w:t xml:space="preserve">Every day and night </w:t>
-      </w:r>
-      <w:proofErr w:type="gramStart"/>
-      <w:r>
-        <w:rPr>
-          <w:lang w:val="en-US"/>
-        </w:rPr>
-        <w:t>is</w:t>
-      </w:r>
-      <w:proofErr w:type="gramEnd"/>
-      <w:r>
-        <w:rPr>
-          <w:lang w:val="en-US"/>
-        </w:rPr>
-        <w:t xml:space="preserve"> a bad day and night for this creature, which spends most of its time quietly moaning about its splitting headache. But that headache makes them very sensitive to sound, even running while they’re on screen will enrage them! They avoid leaving the floor their nest is </w:t>
-      </w:r>
-      <w:proofErr w:type="gramStart"/>
-      <w:r>
-        <w:rPr>
-          <w:lang w:val="en-US"/>
-        </w:rPr>
-        <w:t>on, but</w:t>
-      </w:r>
-      <w:proofErr w:type="gramEnd"/>
-      <w:r>
-        <w:rPr>
-          <w:lang w:val="en-US"/>
-        </w:rPr>
-        <w:t xml:space="preserve"> can attack above and below themselves through the floor. Anything to get some peace and quiet. They’ll calm down once they kill whatever makes the noise, be it Frank or something else. Very loud noises, like explosions, can even trigger them off-screen.</w:t>
-      </w:r>
-    </w:p>
-    <w:p>
-      <w:pPr>
+        <w:t>s</w:t>
+      </w:r>
+      <w:r>
         <w:rPr>
           <w:i/>
           <w:iCs/>
           <w:lang w:val="en-US"/>
         </w:rPr>
-      </w:pPr>
+        <w:t xml:space="preserve"> (Idea</w:t>
+      </w:r>
       <w:r>
         <w:rPr>
           <w:i/>
           <w:iCs/>
           <w:lang w:val="en-US"/>
         </w:rPr>
-        <w:br w:type="page"/>
-      </w:r>
-    </w:p>
-    <w:p>
-      <w:pPr>
-        <w:rPr>
-          <w:lang w:val="en-US"/>
-        </w:rPr>
-      </w:pPr>
-      <w:proofErr w:type="spellStart"/>
+        <w:t xml:space="preserve"> and Concept Art</w:t>
+      </w:r>
       <w:r>
         <w:rPr>
           <w:i/>
           <w:iCs/>
           <w:lang w:val="en-US"/>
         </w:rPr>
-        <w:lastRenderedPageBreak/>
-        <w:t>Lipsmack</w:t>
+        <w:t xml:space="preserve"> by Eelis)</w:t>
       </w:r>
       <w:r>
         <w:rPr>
@@ -3153,16 +2644,58 @@
           <w:iCs/>
           <w:lang w:val="en-US"/>
         </w:rPr>
-        <w:t>s</w:t>
-      </w:r>
-      <w:proofErr w:type="spellEnd"/>
+        <w:br/>
+      </w:r>
+      <w:r>
+        <w:rPr>
+          <w:lang w:val="en-US"/>
+        </w:rPr>
+        <w:t xml:space="preserve">A froggy Freak that can be seen hanging from ceilings or </w:t>
+      </w:r>
+      <w:r>
+        <w:rPr>
+          <w:lang w:val="en-US"/>
+        </w:rPr>
+        <w:t>walls. If you cross their line of sight, they’ll open their eye and fling out a sticky tongue</w:t>
+      </w:r>
+      <w:r>
+        <w:rPr>
+          <w:lang w:val="en-US"/>
+        </w:rPr>
+        <w:t xml:space="preserve"> in an attempt to eat Frank. You can duck under or jump over the tongue though, it’s fast.</w:t>
+      </w:r>
+      <w:r>
+        <w:rPr>
+          <w:lang w:val="en-US"/>
+        </w:rPr>
+        <w:t xml:space="preserve"> Lipsmacks </w:t>
+      </w:r>
+      <w:r>
+        <w:rPr>
+          <w:lang w:val="en-US"/>
+        </w:rPr>
+        <w:t>will eat anything, even bombs</w:t>
+      </w:r>
+      <w:r>
+        <w:rPr>
+          <w:lang w:val="en-US"/>
+        </w:rPr>
+        <w:t>, which is an effective way of getting rid of them.</w:t>
+      </w:r>
+    </w:p>
+    <w:p>
+      <w:pPr>
+        <w:rPr>
+          <w:lang w:val="en-US"/>
+        </w:rPr>
+      </w:pPr>
       <w:r>
         <w:rPr>
           <w:i/>
           <w:iCs/>
           <w:lang w:val="en-US"/>
         </w:rPr>
-        <w:t xml:space="preserve"> (Idea</w:t>
+        <w:t>Anno</w:t>
       </w:r>
       <w:r>
         <w:rPr>
@@ -3170,127 +2703,8 @@
           <w:iCs/>
           <w:lang w:val="en-US"/>
         </w:rPr>
-        <w:t xml:space="preserve"> and Concept Art</w:t>
-      </w:r>
-      <w:r>
-        <w:rPr>
-          <w:i/>
-          <w:iCs/>
-          <w:lang w:val="en-US"/>
-        </w:rPr>
-        <w:t xml:space="preserve"> by Eelis)</w:t>
-      </w:r>
-      <w:r>
-        <w:rPr>
-          <w:i/>
-          <w:iCs/>
-          <w:lang w:val="en-US"/>
-        </w:rPr>
-        <w:br/>
-      </w:r>
-      <w:r>
-        <w:rPr>
-          <w:lang w:val="en-US"/>
-        </w:rPr>
-        <w:t xml:space="preserve">A froggy Freak that can be seen hanging from ceilings or </w:t>
-      </w:r>
-      <w:r>
-        <w:rPr>
-          <w:lang w:val="en-US"/>
-        </w:rPr>
-        <w:t xml:space="preserve">walls. If you cross their line of sight, they’ll open their </w:t>
-      </w:r>
-      <w:proofErr w:type="gramStart"/>
-      <w:r>
-        <w:rPr>
-          <w:lang w:val="en-US"/>
-        </w:rPr>
-        <w:t>eye</w:t>
-      </w:r>
-      <w:proofErr w:type="gramEnd"/>
-      <w:r>
-        <w:rPr>
-          <w:lang w:val="en-US"/>
-        </w:rPr>
-        <w:t xml:space="preserve"> and fling out a sticky tongue</w:t>
-      </w:r>
-      <w:r>
-        <w:rPr>
-          <w:lang w:val="en-US"/>
-        </w:rPr>
-        <w:t xml:space="preserve"> </w:t>
-      </w:r>
-      <w:proofErr w:type="gramStart"/>
-      <w:r>
-        <w:rPr>
-          <w:lang w:val="en-US"/>
-        </w:rPr>
-        <w:t>in an attempt to</w:t>
-      </w:r>
-      <w:proofErr w:type="gramEnd"/>
-      <w:r>
-        <w:rPr>
-          <w:lang w:val="en-US"/>
-        </w:rPr>
-        <w:t xml:space="preserve"> eat Frank. You can duck under or jump over the tongue though, it’s fast.</w:t>
-      </w:r>
-      <w:r>
-        <w:rPr>
-          <w:lang w:val="en-US"/>
-        </w:rPr>
-        <w:t xml:space="preserve"> </w:t>
-      </w:r>
-      <w:proofErr w:type="spellStart"/>
-      <w:r>
-        <w:rPr>
-          <w:lang w:val="en-US"/>
-        </w:rPr>
-        <w:t>Lipsmacks</w:t>
-      </w:r>
-      <w:proofErr w:type="spellEnd"/>
-      <w:r>
-        <w:rPr>
-          <w:lang w:val="en-US"/>
-        </w:rPr>
-        <w:t xml:space="preserve"> </w:t>
-      </w:r>
-      <w:r>
-        <w:rPr>
-          <w:lang w:val="en-US"/>
-        </w:rPr>
-        <w:t>will eat anything, even bombs</w:t>
-      </w:r>
-      <w:r>
-        <w:rPr>
-          <w:lang w:val="en-US"/>
-        </w:rPr>
-        <w:t>, which is an effective way of getting rid of them.</w:t>
-      </w:r>
-    </w:p>
-    <w:p>
-      <w:pPr>
-        <w:rPr>
-          <w:lang w:val="en-US"/>
-        </w:rPr>
-      </w:pPr>
-      <w:proofErr w:type="spellStart"/>
-      <w:r>
-        <w:rPr>
-          <w:i/>
-          <w:iCs/>
-          <w:lang w:val="en-US"/>
-        </w:rPr>
-        <w:t>Anno</w:t>
-      </w:r>
-      <w:r>
-        <w:rPr>
-          <w:i/>
-          <w:iCs/>
-          <w:lang w:val="en-US"/>
-        </w:rPr>
         <w:t>ws</w:t>
       </w:r>
-      <w:proofErr w:type="spellEnd"/>
       <w:r>
         <w:rPr>
           <w:i/>
@@ -3372,56 +2786,20 @@
           <w:lang w:val="en-US"/>
         </w:rPr>
         <w:lastRenderedPageBreak/>
-        <w:t xml:space="preserve">The Big </w:t>
-      </w:r>
-      <w:proofErr w:type="spellStart"/>
-      <w:r>
-        <w:rPr>
-          <w:lang w:val="en-US"/>
-        </w:rPr>
-        <w:t>Scaries</w:t>
-      </w:r>
-      <w:proofErr w:type="spellEnd"/>
-    </w:p>
-    <w:p>
-      <w:pPr>
-        <w:rPr>
-          <w:lang w:val="en-US"/>
-        </w:rPr>
-      </w:pPr>
-      <w:r>
-        <w:rPr>
-          <w:lang w:val="en-US"/>
-        </w:rPr>
-        <w:t xml:space="preserve">Unique, bigger and </w:t>
-      </w:r>
-      <w:proofErr w:type="spellStart"/>
-      <w:r>
-        <w:rPr>
-          <w:lang w:val="en-US"/>
-        </w:rPr>
-        <w:t>badder</w:t>
-      </w:r>
-      <w:proofErr w:type="spellEnd"/>
-      <w:r>
-        <w:rPr>
-          <w:lang w:val="en-US"/>
-        </w:rPr>
-        <w:t xml:space="preserve"> </w:t>
-      </w:r>
-      <w:proofErr w:type="gramStart"/>
-      <w:r>
-        <w:rPr>
-          <w:lang w:val="en-US"/>
-        </w:rPr>
-        <w:t>toons</w:t>
-      </w:r>
-      <w:proofErr w:type="gramEnd"/>
-      <w:r>
-        <w:rPr>
-          <w:lang w:val="en-US"/>
-        </w:rPr>
-        <w:t xml:space="preserve"> that</w:t>
+        <w:t>The Big Scaries</w:t>
+      </w:r>
+    </w:p>
+    <w:p>
+      <w:pPr>
+        <w:rPr>
+          <w:lang w:val="en-US"/>
+        </w:rPr>
+      </w:pPr>
+      <w:r>
+        <w:rPr>
+          <w:lang w:val="en-US"/>
+        </w:rPr>
+        <w:t>Unique, bigger and badder toons that</w:t>
       </w:r>
       <w:r>
         <w:rPr>
@@ -3492,21 +2870,7 @@
         <w:rPr>
           <w:lang w:val="en-US"/>
         </w:rPr>
-        <w:t xml:space="preserve"> Mr. Phant’s footsteps sound like drumbeats. He will be briefly stunned by anvils and bombs, but not by much else. When he spots Frank, he will let out a realistic elephant scream and stretch his face into a horrific visage before giving chase. He is slightly slower than Frank and can’t climb ledges or fit into tight gaps, but he will reach out and try to grab you tenaciously </w:t>
-      </w:r>
-      <w:proofErr w:type="gramStart"/>
-      <w:r>
-        <w:rPr>
-          <w:lang w:val="en-US"/>
-        </w:rPr>
-        <w:t>if</w:t>
-      </w:r>
-      <w:proofErr w:type="gramEnd"/>
-      <w:r>
-        <w:rPr>
-          <w:lang w:val="en-US"/>
-        </w:rPr>
-        <w:t xml:space="preserve"> shaken this way. </w:t>
+        <w:t xml:space="preserve"> Mr. Phant’s footsteps sound like drumbeats. He will be briefly stunned by anvils and bombs, but not by much else. When he spots Frank, he will let out a realistic elephant scream and stretch his face into a horrific visage before giving chase. He is slightly slower than Frank and can’t climb ledges or fit into tight gaps, but he will reach out and try to grab you tenaciously if shaken this way. </w:t>
       </w:r>
       <w:r>
         <w:rPr>
@@ -3518,21 +2882,7 @@
         <w:rPr>
           <w:lang w:val="en-US"/>
         </w:rPr>
-        <w:t xml:space="preserve">from his mistakes from </w:t>
-      </w:r>
-      <w:proofErr w:type="gramStart"/>
-      <w:r>
-        <w:rPr>
-          <w:lang w:val="en-US"/>
-        </w:rPr>
-        <w:t>last</w:t>
-      </w:r>
-      <w:proofErr w:type="gramEnd"/>
-      <w:r>
-        <w:rPr>
-          <w:lang w:val="en-US"/>
-        </w:rPr>
-        <w:t xml:space="preserve"> time, getting harder to shake off.</w:t>
+        <w:t>from his mistakes from last time, getting harder to shake off.</w:t>
       </w:r>
     </w:p>
     <w:p>
@@ -3573,21 +2923,7 @@
         <w:rPr>
           <w:lang w:val="en-US"/>
         </w:rPr>
-        <w:t xml:space="preserve"> She makes her nest in the dressing </w:t>
-      </w:r>
-      <w:proofErr w:type="gramStart"/>
-      <w:r>
-        <w:rPr>
-          <w:lang w:val="en-US"/>
-        </w:rPr>
-        <w:t>rooms</w:t>
-      </w:r>
-      <w:proofErr w:type="gramEnd"/>
-      <w:r>
-        <w:rPr>
-          <w:lang w:val="en-US"/>
-        </w:rPr>
-        <w:t>.</w:t>
+        <w:t xml:space="preserve"> She makes her nest in the dressing rooms.</w:t>
       </w:r>
       <w:r>
         <w:rPr>
@@ -3778,16 +3114,15 @@
           <w:iCs/>
           <w:lang w:val="en-US"/>
         </w:rPr>
-        <w:t xml:space="preserve">Mrs. </w:t>
-      </w:r>
-      <w:proofErr w:type="spellStart"/>
+        <w:t>Mrs. Long</w:t>
+      </w:r>
       <w:r>
         <w:rPr>
           <w:i/>
           <w:iCs/>
           <w:lang w:val="en-US"/>
         </w:rPr>
-        <w:t>Long</w:t>
+        <w:t>song</w:t>
       </w:r>
       <w:r>
         <w:rPr>
@@ -3795,770 +3130,763 @@
           <w:iCs/>
           <w:lang w:val="en-US"/>
         </w:rPr>
-        <w:t>song</w:t>
-      </w:r>
-      <w:proofErr w:type="spellEnd"/>
+        <w:br/>
+      </w:r>
+      <w:r>
+        <w:rPr>
+          <w:lang w:val="en-US"/>
+        </w:rPr>
+        <w:t>An e</w:t>
+      </w:r>
+      <w:r>
+        <w:rPr>
+          <w:lang w:val="en-US"/>
+        </w:rPr>
+        <w:t>xtremely long eel designed for a trippy musical number</w:t>
+      </w:r>
+      <w:r>
+        <w:rPr>
+          <w:lang w:val="en-US"/>
+        </w:rPr>
+        <w:t xml:space="preserve">, which shows in her </w:t>
+      </w:r>
+      <w:r>
+        <w:rPr>
+          <w:lang w:val="en-US"/>
+        </w:rPr>
+        <w:t>love of singing</w:t>
+      </w:r>
+      <w:r>
+        <w:rPr>
+          <w:lang w:val="en-US"/>
+        </w:rPr>
+        <w:t xml:space="preserve"> and in the fact that she lives in… I Don’t Even Know Anymore, a bizarre space of colors, </w:t>
+      </w:r>
+      <w:r>
+        <w:rPr>
+          <w:lang w:val="en-US"/>
+        </w:rPr>
+        <w:t xml:space="preserve">doors, stairs and god knows what else. Her wriggling body seems to go on </w:t>
+      </w:r>
+      <w:r>
+        <w:rPr>
+          <w:lang w:val="en-US"/>
+        </w:rPr>
+        <w:t>forever</w:t>
+      </w:r>
+      <w:r>
+        <w:rPr>
+          <w:lang w:val="en-US"/>
+        </w:rPr>
+        <w:t xml:space="preserve">, </w:t>
+      </w:r>
+      <w:r>
+        <w:rPr>
+          <w:lang w:val="en-US"/>
+        </w:rPr>
+        <w:t>making it easy for her to crush people while getting absorbed in her musical number. She can go through cartoon doors, but not realistic ones</w:t>
+      </w:r>
+      <w:r>
+        <w:rPr>
+          <w:lang w:val="en-US"/>
+        </w:rPr>
+        <w:t xml:space="preserve">, leading Frank into a frantic chase </w:t>
+      </w:r>
+      <w:r>
+        <w:rPr>
+          <w:lang w:val="en-US"/>
+        </w:rPr>
+        <w:t xml:space="preserve">so he doesn’t get crushed by her massive, angular chin or chomped by her </w:t>
+      </w:r>
+      <w:r>
+        <w:rPr>
+          <w:lang w:val="en-US"/>
+        </w:rPr>
+        <w:t xml:space="preserve">enormous teeth. </w:t>
+      </w:r>
+      <w:r>
+        <w:rPr>
+          <w:lang w:val="en-US"/>
+        </w:rPr>
+        <w:t>Her gullibility makes Fake Doors effective</w:t>
+      </w:r>
+      <w:r>
+        <w:rPr>
+          <w:lang w:val="en-US"/>
+        </w:rPr>
+        <w:t>.</w:t>
+      </w:r>
+    </w:p>
+    <w:p>
+      <w:pPr>
+        <w:pStyle w:val="Otsikko2"/>
+        <w:rPr>
+          <w:lang w:val="en-US"/>
+        </w:rPr>
+      </w:pPr>
+      <w:r>
+        <w:rPr>
+          <w:lang w:val="en-US"/>
+        </w:rPr>
+        <w:lastRenderedPageBreak/>
+        <w:t>Game Mechanics</w:t>
+      </w:r>
+    </w:p>
+    <w:p>
+      <w:pPr>
+        <w:pStyle w:val="Alaotsikko"/>
+        <w:rPr>
+          <w:lang w:val="en-US"/>
+        </w:rPr>
+      </w:pPr>
+      <w:r>
+        <w:rPr>
+          <w:lang w:val="en-US"/>
+        </w:rPr>
+        <w:t>Basic Movement</w:t>
+      </w:r>
+    </w:p>
+    <w:p>
+      <w:pPr>
+        <w:rPr>
+          <w:lang w:val="en-US"/>
+        </w:rPr>
+      </w:pPr>
+      <w:r>
+        <w:rPr>
+          <w:lang w:val="en-US"/>
+        </w:rPr>
+        <w:t>Frank Pastel is no action hero</w:t>
+      </w:r>
+      <w:r>
+        <w:rPr>
+          <w:lang w:val="en-US"/>
+        </w:rPr>
+        <w:t>, he can’t make incredibly high jumps or fistfight with demons or anything like that. He can move either by sneaking, walking or running</w:t>
+      </w:r>
+      <w:r>
+        <w:rPr>
+          <w:lang w:val="en-US"/>
+        </w:rPr>
+        <w:t>, jump and smack things with his drawing pad. If there’s a ledge above him, he can grab on and pull himself up.</w:t>
+      </w:r>
+    </w:p>
+    <w:p>
+      <w:pPr>
+        <w:rPr>
+          <w:b/>
+          <w:bCs/>
+          <w:lang w:val="en-US"/>
+        </w:rPr>
+      </w:pPr>
+      <w:r>
+        <w:rPr>
+          <w:b/>
+          <w:bCs/>
+          <w:lang w:val="en-US"/>
+        </w:rPr>
+        <w:t>Different Modes of Movement</w:t>
+      </w:r>
+    </w:p>
+    <w:p>
+      <w:pPr>
+        <w:rPr>
+          <w:lang w:val="en-US"/>
+        </w:rPr>
+      </w:pPr>
+      <w:r>
+        <w:rPr>
+          <w:u w:val="single"/>
+          <w:lang w:val="en-US"/>
+        </w:rPr>
+        <w:t>Sneaking</w:t>
+      </w:r>
+      <w:r>
+        <w:rPr>
+          <w:u w:val="single"/>
+          <w:lang w:val="en-US"/>
+        </w:rPr>
+        <w:t xml:space="preserve"> (Toggle: Hold </w:t>
+      </w:r>
+      <w:r>
+        <w:rPr>
+          <w:u w:val="single"/>
+          <w:lang w:val="en-US"/>
+        </w:rPr>
+        <w:t>L</w:t>
+      </w:r>
+      <w:r>
+        <w:rPr>
+          <w:u w:val="single"/>
+          <w:lang w:val="en-US"/>
+        </w:rPr>
+        <w:t xml:space="preserve">2 or </w:t>
+      </w:r>
+      <w:r>
+        <w:rPr>
+          <w:u w:val="single"/>
+          <w:lang w:val="en-US"/>
+        </w:rPr>
+        <w:t>Q</w:t>
+      </w:r>
+      <w:r>
+        <w:rPr>
+          <w:u w:val="single"/>
+          <w:lang w:val="en-US"/>
+        </w:rPr>
+        <w:t>)</w:t>
+      </w:r>
+      <w:r>
+        <w:rPr>
+          <w:lang w:val="en-US"/>
+        </w:rPr>
+        <w:br/>
+      </w:r>
+      <w:r>
+        <w:rPr>
+          <w:lang w:val="en-US"/>
+        </w:rPr>
+        <w:t xml:space="preserve">Move slower, but won’t alert enemies unless they see you. Also </w:t>
+      </w:r>
+      <w:r>
+        <w:rPr>
+          <w:lang w:val="en-US"/>
+        </w:rPr>
+        <w:t>won’t trigger pressure-sensitive things on the floor.</w:t>
+      </w:r>
+    </w:p>
+    <w:p>
+      <w:pPr>
+        <w:rPr>
+          <w:lang w:val="en-US"/>
+        </w:rPr>
+      </w:pPr>
+      <w:r>
+        <w:rPr>
+          <w:u w:val="single"/>
+          <w:lang w:val="en-US"/>
+        </w:rPr>
+        <w:t>Walking</w:t>
+      </w:r>
+      <w:r>
+        <w:rPr>
+          <w:u w:val="single"/>
+          <w:lang w:val="en-US"/>
+        </w:rPr>
+        <w:t xml:space="preserve"> (Left or Right/A or D)</w:t>
+      </w:r>
+      <w:r>
+        <w:rPr>
+          <w:lang w:val="en-US"/>
+        </w:rPr>
+        <w:br/>
+        <w:t>Regular mode of movement, mostly intended for</w:t>
+      </w:r>
+      <w:r>
+        <w:rPr>
+          <w:lang w:val="en-US"/>
+        </w:rPr>
+        <w:t xml:space="preserve"> fine-tuning your position.</w:t>
+      </w:r>
+    </w:p>
+    <w:p>
+      <w:pPr>
+        <w:rPr>
+          <w:lang w:val="en-US"/>
+        </w:rPr>
+      </w:pPr>
+      <w:r>
+        <w:rPr>
+          <w:u w:val="single"/>
+          <w:lang w:val="en-US"/>
+        </w:rPr>
+        <w:t>Running</w:t>
+      </w:r>
+      <w:r>
+        <w:rPr>
+          <w:u w:val="single"/>
+          <w:lang w:val="en-US"/>
+        </w:rPr>
+        <w:t xml:space="preserve"> (</w:t>
+      </w:r>
+      <w:r>
+        <w:rPr>
+          <w:u w:val="single"/>
+          <w:lang w:val="en-US"/>
+        </w:rPr>
+        <w:t xml:space="preserve">Toggle: </w:t>
+      </w:r>
+      <w:r>
+        <w:rPr>
+          <w:u w:val="single"/>
+          <w:lang w:val="en-US"/>
+        </w:rPr>
+        <w:t xml:space="preserve">Hold </w:t>
+      </w:r>
+      <w:r>
+        <w:rPr>
+          <w:u w:val="single"/>
+          <w:lang w:val="en-US"/>
+        </w:rPr>
+        <w:t>R</w:t>
+      </w:r>
+      <w:r>
+        <w:rPr>
+          <w:u w:val="single"/>
+          <w:lang w:val="en-US"/>
+        </w:rPr>
+        <w:t xml:space="preserve">2 or </w:t>
+      </w:r>
+      <w:r>
+        <w:rPr>
+          <w:u w:val="single"/>
+          <w:lang w:val="en-US"/>
+        </w:rPr>
+        <w:t>E</w:t>
+      </w:r>
+      <w:r>
+        <w:rPr>
+          <w:u w:val="single"/>
+          <w:lang w:val="en-US"/>
+        </w:rPr>
+        <w:t>)</w:t>
+      </w:r>
+      <w:r>
+        <w:rPr>
+          <w:lang w:val="en-US"/>
+        </w:rPr>
+        <w:br/>
+        <w:t>Fast, but</w:t>
+      </w:r>
+      <w:r>
+        <w:rPr>
+          <w:lang w:val="en-US"/>
+        </w:rPr>
+        <w:t xml:space="preserve">  </w:t>
+      </w:r>
+      <w:r>
+        <w:rPr>
+          <w:lang w:val="en-US"/>
+        </w:rPr>
+        <w:t xml:space="preserve">WILL alert </w:t>
+      </w:r>
+      <w:r>
+        <w:rPr>
+          <w:lang w:val="en-US"/>
+        </w:rPr>
+        <w:t xml:space="preserve">nearby enemies from farther away than just walking. </w:t>
+      </w:r>
+    </w:p>
+    <w:p>
+      <w:pPr>
+        <w:rPr>
+          <w:lang w:val="en-US"/>
+        </w:rPr>
+      </w:pPr>
+      <w:r>
+        <w:rPr>
+          <w:u w:val="single"/>
+          <w:lang w:val="en-US"/>
+        </w:rPr>
+        <w:t>Crouching/Crawling (Hold down or S)</w:t>
+      </w:r>
+      <w:r>
+        <w:rPr>
+          <w:lang w:val="en-US"/>
+        </w:rPr>
+        <w:br/>
+        <w:t>Make yourself smaller and shorter so you fit into tight spaces, but move as slowly as when sneaking. If you’re crouching on a ledge, pressing Jump button will lower yourself to hang</w:t>
+      </w:r>
+      <w:r>
+        <w:rPr>
+          <w:lang w:val="en-US"/>
+        </w:rPr>
+        <w:t xml:space="preserve"> off the ledge.</w:t>
+      </w:r>
+      <w:r>
+        <w:rPr>
+          <w:lang w:val="en-US"/>
+        </w:rPr>
+        <w:t xml:space="preserve"> </w:t>
+      </w:r>
+    </w:p>
+    <w:p>
+      <w:pPr>
+        <w:rPr>
+          <w:lang w:val="en-US"/>
+        </w:rPr>
+      </w:pPr>
+      <w:r>
+        <w:rPr>
+          <w:u w:val="single"/>
+          <w:lang w:val="en-US"/>
+        </w:rPr>
+        <w:t>Jumping (</w:t>
+      </w:r>
+      <w:r>
+        <w:rPr>
+          <w:u w:val="single"/>
+          <w:lang w:val="en-US"/>
+        </w:rPr>
+        <w:t>South</w:t>
+      </w:r>
+      <w:r>
+        <w:rPr>
+          <w:u w:val="single"/>
+          <w:lang w:val="en-US"/>
+        </w:rPr>
+        <w:t xml:space="preserve"> face button</w:t>
+      </w:r>
+      <w:r>
+        <w:rPr>
+          <w:u w:val="single"/>
+          <w:lang w:val="en-US"/>
+        </w:rPr>
+        <w:t xml:space="preserve"> or Space</w:t>
+      </w:r>
+      <w:r>
+        <w:rPr>
+          <w:u w:val="single"/>
+          <w:lang w:val="en-US"/>
+        </w:rPr>
+        <w:t>)</w:t>
+      </w:r>
+      <w:r>
+        <w:rPr>
+          <w:lang w:val="en-US"/>
+        </w:rPr>
+        <w:br/>
+        <w:t>Frank will jump 2 spaces from standstill</w:t>
+      </w:r>
+      <w:r>
+        <w:rPr>
+          <w:lang w:val="en-US"/>
+        </w:rPr>
+        <w:t xml:space="preserve"> and</w:t>
+      </w:r>
+      <w:r>
+        <w:rPr>
+          <w:lang w:val="en-US"/>
+        </w:rPr>
+        <w:t xml:space="preserve"> 4 spaces </w:t>
+      </w:r>
+      <w:r>
+        <w:rPr>
+          <w:lang w:val="en-US"/>
+        </w:rPr>
+        <w:t>from a run.</w:t>
+      </w:r>
+      <w:r>
+        <w:rPr>
+          <w:lang w:val="en-US"/>
+        </w:rPr>
+        <w:t xml:space="preserve"> If holding on a ledge, this will also pull Frank up.</w:t>
+      </w:r>
+    </w:p>
+    <w:p>
+      <w:pPr>
+        <w:rPr>
+          <w:lang w:val="en-US"/>
+        </w:rPr>
+      </w:pPr>
+      <w:r>
+        <w:rPr>
+          <w:u w:val="single"/>
+          <w:lang w:val="en-US"/>
+        </w:rPr>
+        <w:t>Interact/Smack (East face button or Tab)</w:t>
+      </w:r>
+      <w:r>
+        <w:rPr>
+          <w:lang w:val="en-US"/>
+        </w:rPr>
+        <w:br/>
+        <w:t>If there’s something of interest, Frank will perform the needed action. Otherwise he will just swat the air with his drawing pad.</w:t>
+      </w:r>
+      <w:r>
+        <w:rPr>
+          <w:lang w:val="en-US"/>
+        </w:rPr>
+        <w:t xml:space="preserve"> Holding Up/W will have you interact with objects in the background, such as doors or switches.</w:t>
+      </w:r>
+    </w:p>
+    <w:p>
+      <w:pPr>
+        <w:rPr>
+          <w:lang w:val="en-US"/>
+        </w:rPr>
+      </w:pPr>
+      <w:r>
+        <w:rPr>
+          <w:u w:val="single"/>
+          <w:lang w:val="en-US"/>
+        </w:rPr>
+        <w:t>Draw (Hold West face button or Ctrl)</w:t>
+      </w:r>
+      <w:r>
+        <w:rPr>
+          <w:u w:val="single"/>
+          <w:lang w:val="en-US"/>
+        </w:rPr>
+        <w:br/>
+      </w:r>
+      <w:r>
+        <w:rPr>
+          <w:lang w:val="en-US"/>
+        </w:rPr>
+        <w:t>Frank enters a stance to draw something on his drawing pad. We would like to make it so that you can draw simple shapes with your mouse to spawn things for puzzle solving</w:t>
+      </w:r>
+      <w:r>
+        <w:rPr>
+          <w:lang w:val="en-US"/>
+        </w:rPr>
+        <w:t>, but if that ends up being too hard to code, it will bring up a simple menu to choose one of Frank’s “</w:t>
+      </w:r>
+      <w:r>
+        <w:rPr>
+          <w:lang w:val="en-US"/>
+        </w:rPr>
+        <w:t>I</w:t>
+      </w:r>
+      <w:r>
+        <w:rPr>
+          <w:lang w:val="en-US"/>
+        </w:rPr>
+        <w:t xml:space="preserve">deas” to draw. </w:t>
+      </w:r>
+      <w:r>
+        <w:rPr>
+          <w:lang w:val="en-US"/>
+        </w:rPr>
+        <w:t>Gameplay does NOT pause while drawing, however</w:t>
+      </w:r>
+      <w:r>
+        <w:rPr>
+          <w:lang w:val="en-US"/>
+        </w:rPr>
+        <w:t>, so you can’t do it unless you can stand around for a bit without getting killed.</w:t>
+      </w:r>
+      <w:r>
+        <w:rPr>
+          <w:lang w:val="en-US"/>
+        </w:rPr>
+        <w:t xml:space="preserve"> We’re still considering if you can spawn objects anywhere or just right in front of Frank.</w:t>
+      </w:r>
+      <w:r>
+        <w:rPr>
+          <w:lang w:val="en-US"/>
+        </w:rPr>
+        <w:t xml:space="preserve"> We also thought that you can only spawn a certain number of objects before your drawing pad’s battery dies, forcing you to go recharge it at designated spots. Recharging despawns all spawned objects.</w:t>
+      </w:r>
+    </w:p>
+    <w:p>
+      <w:pPr>
+        <w:rPr>
+          <w:lang w:val="en-US"/>
+        </w:rPr>
+      </w:pPr>
+      <w:r>
+        <w:rPr>
+          <w:lang w:val="en-US"/>
+        </w:rPr>
+        <w:t>This is one of the main mechanics of the game, used for a lot of puzzle solving.</w:t>
+      </w:r>
+    </w:p>
+    <w:p>
+      <w:pPr>
+        <w:rPr>
+          <w:lang w:val="en-US"/>
+        </w:rPr>
+      </w:pPr>
+      <w:r>
+        <w:rPr>
+          <w:lang w:val="en-US"/>
+        </w:rPr>
+        <w:br w:type="page"/>
+      </w:r>
+    </w:p>
+    <w:p>
+      <w:pPr>
+        <w:rPr>
+          <w:lang w:val="en-US"/>
+        </w:rPr>
+      </w:pPr>
+      <w:r>
+        <w:rPr>
+          <w:lang w:val="en-US"/>
+        </w:rPr>
+        <w:lastRenderedPageBreak/>
+        <w:t>Some of the “Ideas” you can get include:</w:t>
+      </w:r>
+    </w:p>
+    <w:p>
+      <w:pPr>
+        <w:rPr>
+          <w:lang w:val="en-US"/>
+        </w:rPr>
+      </w:pPr>
       <w:r>
         <w:rPr>
           <w:i/>
           <w:iCs/>
           <w:lang w:val="en-US"/>
         </w:rPr>
-        <w:br/>
-      </w:r>
-      <w:r>
-        <w:rPr>
-          <w:lang w:val="en-US"/>
-        </w:rPr>
-        <w:t>An e</w:t>
-      </w:r>
-      <w:r>
-        <w:rPr>
-          <w:lang w:val="en-US"/>
-        </w:rPr>
-        <w:t>xtremely long eel designed for a trippy musical number</w:t>
-      </w:r>
-      <w:r>
-        <w:rPr>
-          <w:lang w:val="en-US"/>
-        </w:rPr>
-        <w:t xml:space="preserve">, which shows in her </w:t>
-      </w:r>
-      <w:r>
-        <w:rPr>
-          <w:lang w:val="en-US"/>
-        </w:rPr>
-        <w:t>love of singing</w:t>
-      </w:r>
-      <w:r>
-        <w:rPr>
-          <w:lang w:val="en-US"/>
-        </w:rPr>
-        <w:t xml:space="preserve"> and in the fact that she lives in… I Don’t Even Know Anymore, a bizarre space of colors, </w:t>
-      </w:r>
-      <w:r>
-        <w:rPr>
-          <w:lang w:val="en-US"/>
-        </w:rPr>
-        <w:t xml:space="preserve">doors, stairs and </w:t>
-      </w:r>
-      <w:proofErr w:type="gramStart"/>
-      <w:r>
-        <w:rPr>
-          <w:lang w:val="en-US"/>
-        </w:rPr>
-        <w:t>god</w:t>
-      </w:r>
-      <w:proofErr w:type="gramEnd"/>
-      <w:r>
-        <w:rPr>
-          <w:lang w:val="en-US"/>
-        </w:rPr>
-        <w:t xml:space="preserve"> knows what else. Her wriggling body seems to go on </w:t>
-      </w:r>
-      <w:r>
-        <w:rPr>
-          <w:lang w:val="en-US"/>
-        </w:rPr>
-        <w:t>forever</w:t>
-      </w:r>
-      <w:r>
-        <w:rPr>
-          <w:lang w:val="en-US"/>
-        </w:rPr>
-        <w:t xml:space="preserve">, </w:t>
-      </w:r>
-      <w:r>
-        <w:rPr>
-          <w:lang w:val="en-US"/>
-        </w:rPr>
-        <w:t>making it easy for her to crush people while getting absorbed in her musical number. She can go through cartoon doors, but not realistic ones</w:t>
-      </w:r>
-      <w:r>
-        <w:rPr>
-          <w:lang w:val="en-US"/>
-        </w:rPr>
-        <w:t xml:space="preserve">, leading Frank into a frantic chase </w:t>
-      </w:r>
-      <w:r>
-        <w:rPr>
-          <w:lang w:val="en-US"/>
-        </w:rPr>
-        <w:t xml:space="preserve">so he doesn’t get crushed by her massive, angular chin or chomped by her </w:t>
-      </w:r>
-      <w:r>
-        <w:rPr>
-          <w:lang w:val="en-US"/>
-        </w:rPr>
-        <w:t xml:space="preserve">enormous teeth. </w:t>
-      </w:r>
-      <w:r>
-        <w:rPr>
-          <w:lang w:val="en-US"/>
-        </w:rPr>
-        <w:t>Her gullibility makes Fake Doors effective</w:t>
-      </w:r>
-      <w:r>
-        <w:rPr>
-          <w:lang w:val="en-US"/>
-        </w:rPr>
-        <w:t>.</w:t>
-      </w:r>
-    </w:p>
-    <w:p>
-      <w:pPr>
-        <w:pStyle w:val="Otsikko2"/>
-        <w:rPr>
-          <w:lang w:val="en-US"/>
-        </w:rPr>
-      </w:pPr>
-      <w:r>
-        <w:rPr>
-          <w:lang w:val="en-US"/>
-        </w:rPr>
-        <w:lastRenderedPageBreak/>
-        <w:t>Game Mechanics</w:t>
-      </w:r>
-    </w:p>
-    <w:p>
-      <w:pPr>
-        <w:pStyle w:val="Alaotsikko"/>
-        <w:rPr>
-          <w:lang w:val="en-US"/>
-        </w:rPr>
-      </w:pPr>
-      <w:r>
-        <w:rPr>
-          <w:lang w:val="en-US"/>
-        </w:rPr>
-        <w:t>Basic Movement</w:t>
-      </w:r>
-    </w:p>
-    <w:p>
-      <w:pPr>
-        <w:rPr>
-          <w:lang w:val="en-US"/>
-        </w:rPr>
-      </w:pPr>
-      <w:r>
-        <w:rPr>
-          <w:lang w:val="en-US"/>
-        </w:rPr>
-        <w:t>Frank Pastel is no action hero</w:t>
-      </w:r>
-      <w:r>
-        <w:rPr>
-          <w:lang w:val="en-US"/>
-        </w:rPr>
-        <w:t>, he can’t make incredibly high jumps or fistfight with demons or anything like that. He can move either by sneaking, walking or running</w:t>
-      </w:r>
-      <w:r>
-        <w:rPr>
-          <w:lang w:val="en-US"/>
-        </w:rPr>
-        <w:t xml:space="preserve">, </w:t>
-      </w:r>
-      <w:proofErr w:type="gramStart"/>
-      <w:r>
-        <w:rPr>
-          <w:lang w:val="en-US"/>
-        </w:rPr>
-        <w:t>jump</w:t>
-      </w:r>
-      <w:proofErr w:type="gramEnd"/>
-      <w:r>
-        <w:rPr>
-          <w:lang w:val="en-US"/>
-        </w:rPr>
-        <w:t xml:space="preserve"> and </w:t>
-      </w:r>
-      <w:proofErr w:type="gramStart"/>
-      <w:r>
-        <w:rPr>
-          <w:lang w:val="en-US"/>
-        </w:rPr>
-        <w:t>smack</w:t>
-      </w:r>
-      <w:proofErr w:type="gramEnd"/>
-      <w:r>
-        <w:rPr>
-          <w:lang w:val="en-US"/>
-        </w:rPr>
-        <w:t xml:space="preserve"> things with his drawing pad. If there’s a ledge above him, he can grab </w:t>
-      </w:r>
-      <w:proofErr w:type="gramStart"/>
-      <w:r>
-        <w:rPr>
-          <w:lang w:val="en-US"/>
-        </w:rPr>
-        <w:t>on</w:t>
-      </w:r>
-      <w:proofErr w:type="gramEnd"/>
-      <w:r>
-        <w:rPr>
-          <w:lang w:val="en-US"/>
-        </w:rPr>
-        <w:t xml:space="preserve"> and pull himself up.</w:t>
-      </w:r>
-    </w:p>
-    <w:p>
-      <w:pPr>
+        <w:t>Anvil</w:t>
+      </w:r>
+      <w:r>
         <w:rPr>
           <w:b/>
           <w:bCs/>
           <w:lang w:val="en-US"/>
         </w:rPr>
-      </w:pPr>
+        <w:br/>
+      </w:r>
+      <w:r>
+        <w:rPr>
+          <w:lang w:val="en-US"/>
+        </w:rPr>
+        <w:t>A classic cartoon object</w:t>
+      </w:r>
+      <w:r>
+        <w:rPr>
+          <w:lang w:val="en-US"/>
+        </w:rPr>
+        <w:t xml:space="preserve"> that’s heavily affected by gravity. Can be pushed and can </w:t>
+      </w:r>
+      <w:r>
+        <w:rPr>
+          <w:lang w:val="en-US"/>
+        </w:rPr>
+        <w:t>snuff out even the toughest Goon if dropped from a ledge onto their head</w:t>
+      </w:r>
+      <w:r>
+        <w:rPr>
+          <w:lang w:val="en-US"/>
+        </w:rPr>
+        <w:t xml:space="preserve">. </w:t>
+      </w:r>
+      <w:r>
+        <w:rPr>
+          <w:lang w:val="en-US"/>
+        </w:rPr>
+        <w:t>They also make for good wedges and weights for scales and buttons.</w:t>
+      </w:r>
+    </w:p>
+    <w:p>
+      <w:pPr>
+        <w:rPr>
+          <w:lang w:val="en-US"/>
+        </w:rPr>
+      </w:pPr>
+      <w:r>
+        <w:rPr>
+          <w:i/>
+          <w:iCs/>
+          <w:lang w:val="en-US"/>
+        </w:rPr>
+        <w:t>Bomb</w:t>
+      </w:r>
+      <w:r>
+        <w:rPr>
+          <w:lang w:val="en-US"/>
+        </w:rPr>
+        <w:br/>
+        <w:t>An another staple</w:t>
+      </w:r>
+      <w:r>
+        <w:rPr>
+          <w:lang w:val="en-US"/>
+        </w:rPr>
+        <w:t xml:space="preserve"> of cartoons</w:t>
+      </w:r>
+      <w:r>
+        <w:rPr>
+          <w:lang w:val="en-US"/>
+        </w:rPr>
+        <w:t xml:space="preserve">, the humble cherry bomb </w:t>
+      </w:r>
+      <w:r>
+        <w:rPr>
+          <w:lang w:val="en-US"/>
+        </w:rPr>
+        <w:t xml:space="preserve">will hiss for 3 seconds before exploding. Hissing will alert enemies and </w:t>
+      </w:r>
+      <w:r>
+        <w:rPr>
+          <w:lang w:val="en-US"/>
+        </w:rPr>
+        <w:t xml:space="preserve">the blast will kill Frank if he gets caught in it, but </w:t>
+      </w:r>
+      <w:r>
+        <w:rPr>
+          <w:lang w:val="en-US"/>
+        </w:rPr>
+        <w:t xml:space="preserve">the blast will also kill most enemies that are either too dumb to flee </w:t>
+      </w:r>
+      <w:r>
+        <w:rPr>
+          <w:lang w:val="en-US"/>
+        </w:rPr>
+        <w:t xml:space="preserve">or can’t get away in time. It can also be used to break structurally weak </w:t>
+      </w:r>
+      <w:r>
+        <w:rPr>
+          <w:lang w:val="en-US"/>
+        </w:rPr>
+        <w:t>parts of the level or maybe even as a weight on a switch that’s less… permanent than an anvil.</w:t>
+      </w:r>
+      <w:r>
+        <w:rPr>
+          <w:lang w:val="en-US"/>
+        </w:rPr>
+        <w:t xml:space="preserve"> </w:t>
+      </w:r>
+      <w:r>
+        <w:rPr>
+          <w:lang w:val="en-US"/>
+        </w:rPr>
+        <w:t>Falling into water defuses it.</w:t>
+      </w:r>
+    </w:p>
+    <w:p>
+      <w:pPr>
+        <w:rPr>
+          <w:lang w:val="en-US"/>
+        </w:rPr>
+      </w:pPr>
+      <w:r>
+        <w:rPr>
+          <w:i/>
+          <w:iCs/>
+          <w:lang w:val="en-US"/>
+        </w:rPr>
+        <w:t>Campfire</w:t>
+      </w:r>
       <w:r>
         <w:rPr>
           <w:b/>
           <w:bCs/>
           <w:lang w:val="en-US"/>
         </w:rPr>
-        <w:t>Different Modes of Movement</w:t>
-      </w:r>
-    </w:p>
-    <w:p>
-      <w:pPr>
-        <w:rPr>
-          <w:lang w:val="en-US"/>
-        </w:rPr>
-      </w:pPr>
-      <w:r>
-        <w:rPr>
-          <w:u w:val="single"/>
-          <w:lang w:val="en-US"/>
-        </w:rPr>
-        <w:t>Sneaking</w:t>
-      </w:r>
-      <w:r>
-        <w:rPr>
-          <w:u w:val="single"/>
-          <w:lang w:val="en-US"/>
-        </w:rPr>
-        <w:t xml:space="preserve"> (Toggle: Hold </w:t>
-      </w:r>
-      <w:r>
-        <w:rPr>
-          <w:u w:val="single"/>
-          <w:lang w:val="en-US"/>
-        </w:rPr>
-        <w:t>L</w:t>
-      </w:r>
-      <w:r>
-        <w:rPr>
-          <w:u w:val="single"/>
-          <w:lang w:val="en-US"/>
-        </w:rPr>
-        <w:t xml:space="preserve">2 or </w:t>
-      </w:r>
-      <w:r>
-        <w:rPr>
-          <w:u w:val="single"/>
-          <w:lang w:val="en-US"/>
-        </w:rPr>
-        <w:t>Q</w:t>
-      </w:r>
-      <w:r>
-        <w:rPr>
-          <w:u w:val="single"/>
-          <w:lang w:val="en-US"/>
-        </w:rPr>
-        <w:t>)</w:t>
-      </w:r>
-      <w:r>
-        <w:rPr>
-          <w:lang w:val="en-US"/>
-        </w:rPr>
         <w:br/>
       </w:r>
       <w:r>
         <w:rPr>
           <w:lang w:val="en-US"/>
         </w:rPr>
-        <w:t xml:space="preserve">Move </w:t>
-      </w:r>
-      <w:proofErr w:type="gramStart"/>
-      <w:r>
-        <w:rPr>
-          <w:lang w:val="en-US"/>
-        </w:rPr>
-        <w:t>slower, but</w:t>
-      </w:r>
-      <w:proofErr w:type="gramEnd"/>
-      <w:r>
-        <w:rPr>
-          <w:lang w:val="en-US"/>
-        </w:rPr>
-        <w:t xml:space="preserve"> won’t alert enemies unless they see you. </w:t>
-      </w:r>
-      <w:proofErr w:type="gramStart"/>
-      <w:r>
-        <w:rPr>
-          <w:lang w:val="en-US"/>
-        </w:rPr>
-        <w:t>Also</w:t>
-      </w:r>
-      <w:proofErr w:type="gramEnd"/>
-      <w:r>
-        <w:rPr>
-          <w:lang w:val="en-US"/>
-        </w:rPr>
-        <w:t xml:space="preserve"> </w:t>
-      </w:r>
-      <w:r>
-        <w:rPr>
-          <w:lang w:val="en-US"/>
-        </w:rPr>
-        <w:t>won’t trigger pressure-sensitive things on the floor.</w:t>
-      </w:r>
-    </w:p>
-    <w:p>
-      <w:pPr>
-        <w:rPr>
-          <w:lang w:val="en-US"/>
-        </w:rPr>
-      </w:pPr>
-      <w:r>
-        <w:rPr>
-          <w:u w:val="single"/>
-          <w:lang w:val="en-US"/>
-        </w:rPr>
-        <w:t>Walking</w:t>
-      </w:r>
-      <w:r>
-        <w:rPr>
-          <w:u w:val="single"/>
-          <w:lang w:val="en-US"/>
-        </w:rPr>
-        <w:t xml:space="preserve"> (Left or Right/A or D)</w:t>
-      </w:r>
-      <w:r>
-        <w:rPr>
-          <w:lang w:val="en-US"/>
-        </w:rPr>
-        <w:br/>
-        <w:t>Regular mode of movement, mostly intended for</w:t>
-      </w:r>
-      <w:r>
-        <w:rPr>
-          <w:lang w:val="en-US"/>
-        </w:rPr>
-        <w:t xml:space="preserve"> fine-tuning your position.</w:t>
-      </w:r>
-    </w:p>
-    <w:p>
-      <w:pPr>
-        <w:rPr>
-          <w:lang w:val="en-US"/>
-        </w:rPr>
-      </w:pPr>
-      <w:r>
-        <w:rPr>
-          <w:u w:val="single"/>
-          <w:lang w:val="en-US"/>
-        </w:rPr>
-        <w:t>Running</w:t>
-      </w:r>
-      <w:r>
-        <w:rPr>
-          <w:u w:val="single"/>
-          <w:lang w:val="en-US"/>
-        </w:rPr>
-        <w:t xml:space="preserve"> (</w:t>
-      </w:r>
-      <w:r>
-        <w:rPr>
-          <w:u w:val="single"/>
-          <w:lang w:val="en-US"/>
-        </w:rPr>
-        <w:t xml:space="preserve">Toggle: </w:t>
-      </w:r>
-      <w:r>
-        <w:rPr>
-          <w:u w:val="single"/>
-          <w:lang w:val="en-US"/>
-        </w:rPr>
-        <w:t xml:space="preserve">Hold </w:t>
-      </w:r>
-      <w:r>
-        <w:rPr>
-          <w:u w:val="single"/>
-          <w:lang w:val="en-US"/>
-        </w:rPr>
-        <w:t>R</w:t>
-      </w:r>
-      <w:r>
-        <w:rPr>
-          <w:u w:val="single"/>
-          <w:lang w:val="en-US"/>
-        </w:rPr>
-        <w:t xml:space="preserve">2 or </w:t>
-      </w:r>
-      <w:r>
-        <w:rPr>
-          <w:u w:val="single"/>
-          <w:lang w:val="en-US"/>
-        </w:rPr>
-        <w:t>E</w:t>
-      </w:r>
-      <w:r>
-        <w:rPr>
-          <w:u w:val="single"/>
-          <w:lang w:val="en-US"/>
-        </w:rPr>
-        <w:t>)</w:t>
-      </w:r>
-      <w:r>
-        <w:rPr>
-          <w:lang w:val="en-US"/>
-        </w:rPr>
-        <w:br/>
-        <w:t xml:space="preserve">Fast, </w:t>
-      </w:r>
-      <w:proofErr w:type="gramStart"/>
-      <w:r>
-        <w:rPr>
-          <w:lang w:val="en-US"/>
-        </w:rPr>
-        <w:t>but</w:t>
-      </w:r>
-      <w:r>
-        <w:rPr>
-          <w:lang w:val="en-US"/>
-        </w:rPr>
-        <w:t xml:space="preserve">  </w:t>
-      </w:r>
-      <w:r>
-        <w:rPr>
-          <w:lang w:val="en-US"/>
-        </w:rPr>
-        <w:t>WILL</w:t>
-      </w:r>
-      <w:proofErr w:type="gramEnd"/>
-      <w:r>
-        <w:rPr>
-          <w:lang w:val="en-US"/>
-        </w:rPr>
-        <w:t xml:space="preserve"> alert </w:t>
-      </w:r>
-      <w:r>
-        <w:rPr>
-          <w:lang w:val="en-US"/>
-        </w:rPr>
-        <w:t xml:space="preserve">nearby enemies from farther away than just walking. </w:t>
-      </w:r>
-    </w:p>
-    <w:p>
-      <w:pPr>
-        <w:rPr>
-          <w:lang w:val="en-US"/>
-        </w:rPr>
-      </w:pPr>
-      <w:r>
-        <w:rPr>
-          <w:u w:val="single"/>
-          <w:lang w:val="en-US"/>
-        </w:rPr>
-        <w:t>Crouching/Crawling (Hold down or S)</w:t>
-      </w:r>
-      <w:r>
-        <w:rPr>
-          <w:lang w:val="en-US"/>
-        </w:rPr>
-        <w:br/>
-        <w:t xml:space="preserve">Make yourself smaller and shorter so you fit into tight </w:t>
-      </w:r>
-      <w:proofErr w:type="gramStart"/>
-      <w:r>
-        <w:rPr>
-          <w:lang w:val="en-US"/>
-        </w:rPr>
-        <w:t>spaces, but</w:t>
-      </w:r>
-      <w:proofErr w:type="gramEnd"/>
-      <w:r>
-        <w:rPr>
-          <w:lang w:val="en-US"/>
-        </w:rPr>
-        <w:t xml:space="preserve"> move as slowly as when sneaking. If you’re crouching on a ledge, pressing </w:t>
-      </w:r>
-      <w:proofErr w:type="gramStart"/>
-      <w:r>
-        <w:rPr>
-          <w:lang w:val="en-US"/>
-        </w:rPr>
-        <w:t>Jump</w:t>
-      </w:r>
-      <w:proofErr w:type="gramEnd"/>
-      <w:r>
-        <w:rPr>
-          <w:lang w:val="en-US"/>
-        </w:rPr>
-        <w:t xml:space="preserve"> button will lower yourself to hang</w:t>
-      </w:r>
-      <w:r>
-        <w:rPr>
-          <w:lang w:val="en-US"/>
-        </w:rPr>
-        <w:t xml:space="preserve"> off the ledge.</w:t>
-      </w:r>
-      <w:r>
-        <w:rPr>
-          <w:lang w:val="en-US"/>
-        </w:rPr>
-        <w:t xml:space="preserve"> </w:t>
-      </w:r>
-    </w:p>
-    <w:p>
-      <w:pPr>
-        <w:rPr>
-          <w:lang w:val="en-US"/>
-        </w:rPr>
-      </w:pPr>
-      <w:r>
-        <w:rPr>
-          <w:u w:val="single"/>
-          <w:lang w:val="en-US"/>
-        </w:rPr>
-        <w:t>Jumping (</w:t>
-      </w:r>
-      <w:r>
-        <w:rPr>
-          <w:u w:val="single"/>
-          <w:lang w:val="en-US"/>
-        </w:rPr>
-        <w:t>South</w:t>
-      </w:r>
-      <w:r>
-        <w:rPr>
-          <w:u w:val="single"/>
-          <w:lang w:val="en-US"/>
-        </w:rPr>
-        <w:t xml:space="preserve"> face button</w:t>
-      </w:r>
-      <w:r>
-        <w:rPr>
-          <w:u w:val="single"/>
-          <w:lang w:val="en-US"/>
-        </w:rPr>
-        <w:t xml:space="preserve"> or Space</w:t>
-      </w:r>
-      <w:r>
-        <w:rPr>
-          <w:u w:val="single"/>
-          <w:lang w:val="en-US"/>
-        </w:rPr>
-        <w:t>)</w:t>
-      </w:r>
-      <w:r>
-        <w:rPr>
-          <w:lang w:val="en-US"/>
-        </w:rPr>
-        <w:br/>
-        <w:t>Frank will jump 2 spaces from standstill</w:t>
-      </w:r>
-      <w:r>
-        <w:rPr>
-          <w:lang w:val="en-US"/>
-        </w:rPr>
-        <w:t xml:space="preserve"> and</w:t>
-      </w:r>
-      <w:r>
-        <w:rPr>
-          <w:lang w:val="en-US"/>
-        </w:rPr>
-        <w:t xml:space="preserve"> 4 spaces </w:t>
-      </w:r>
-      <w:r>
-        <w:rPr>
-          <w:lang w:val="en-US"/>
-        </w:rPr>
-        <w:t>from a run.</w:t>
-      </w:r>
-      <w:r>
-        <w:rPr>
-          <w:lang w:val="en-US"/>
-        </w:rPr>
-        <w:t xml:space="preserve"> If holding on a ledge, this will also pull Frank up.</w:t>
-      </w:r>
-    </w:p>
-    <w:p>
-      <w:pPr>
-        <w:rPr>
-          <w:lang w:val="en-US"/>
-        </w:rPr>
-      </w:pPr>
-      <w:r>
-        <w:rPr>
-          <w:u w:val="single"/>
-          <w:lang w:val="en-US"/>
-        </w:rPr>
-        <w:t>Interact/Smack (East face button or Tab)</w:t>
-      </w:r>
-      <w:r>
-        <w:rPr>
-          <w:lang w:val="en-US"/>
-        </w:rPr>
-        <w:br/>
-        <w:t xml:space="preserve">If there’s something of interest, Frank will perform the needed action. </w:t>
-      </w:r>
-      <w:proofErr w:type="gramStart"/>
-      <w:r>
-        <w:rPr>
-          <w:lang w:val="en-US"/>
-        </w:rPr>
-        <w:t>Otherwise</w:t>
-      </w:r>
-      <w:proofErr w:type="gramEnd"/>
-      <w:r>
-        <w:rPr>
-          <w:lang w:val="en-US"/>
-        </w:rPr>
-        <w:t xml:space="preserve"> he will just swat the air with his drawing pad.</w:t>
-      </w:r>
-      <w:r>
-        <w:rPr>
-          <w:lang w:val="en-US"/>
-        </w:rPr>
-        <w:t xml:space="preserve"> Holding Up/W will have you interact with objects in the background, such as doors or switches.</w:t>
-      </w:r>
-    </w:p>
-    <w:p>
-      <w:pPr>
-        <w:rPr>
-          <w:lang w:val="en-US"/>
-        </w:rPr>
-      </w:pPr>
-      <w:r>
-        <w:rPr>
-          <w:u w:val="single"/>
-          <w:lang w:val="en-US"/>
-        </w:rPr>
-        <w:t>Draw (Hold West face button or Ctrl)</w:t>
-      </w:r>
-      <w:r>
-        <w:rPr>
-          <w:u w:val="single"/>
-          <w:lang w:val="en-US"/>
-        </w:rPr>
-        <w:br/>
-      </w:r>
-      <w:r>
-        <w:rPr>
-          <w:lang w:val="en-US"/>
-        </w:rPr>
-        <w:t>Frank enters a stance to draw something on his drawing pad. We would like to make it so that you can draw simple shapes with your mouse to spawn things for puzzle solving</w:t>
-      </w:r>
-      <w:r>
-        <w:rPr>
-          <w:lang w:val="en-US"/>
-        </w:rPr>
-        <w:t>, but if that ends up being too hard to code, it will bring up a simple menu to choose one of Frank’s “</w:t>
-      </w:r>
-      <w:r>
-        <w:rPr>
-          <w:lang w:val="en-US"/>
-        </w:rPr>
-        <w:t>I</w:t>
-      </w:r>
-      <w:r>
-        <w:rPr>
-          <w:lang w:val="en-US"/>
-        </w:rPr>
-        <w:t xml:space="preserve">deas” to draw. </w:t>
-      </w:r>
-      <w:r>
-        <w:rPr>
-          <w:lang w:val="en-US"/>
-        </w:rPr>
-        <w:t>Gameplay does NOT pause while drawing, however</w:t>
-      </w:r>
-      <w:r>
-        <w:rPr>
-          <w:lang w:val="en-US"/>
-        </w:rPr>
-        <w:t>, so you can’t do it unless you can stand around for a bit without getting killed.</w:t>
-      </w:r>
-      <w:r>
-        <w:rPr>
-          <w:lang w:val="en-US"/>
-        </w:rPr>
-        <w:t xml:space="preserve"> We’re still considering if you can spawn objects anywhere or just right in front of Frank.</w:t>
-      </w:r>
-      <w:r>
-        <w:rPr>
-          <w:lang w:val="en-US"/>
-        </w:rPr>
-        <w:t xml:space="preserve"> We also thought that you can only spawn a certain number of objects before your drawing pad’s battery dies, forcing you to go recharge it at designated spots. Recharging </w:t>
-      </w:r>
-      <w:proofErr w:type="spellStart"/>
-      <w:r>
-        <w:rPr>
-          <w:lang w:val="en-US"/>
-        </w:rPr>
-        <w:t>despawns</w:t>
-      </w:r>
-      <w:proofErr w:type="spellEnd"/>
-      <w:r>
-        <w:rPr>
-          <w:lang w:val="en-US"/>
-        </w:rPr>
-        <w:t xml:space="preserve"> all spawned objects.</w:t>
-      </w:r>
-    </w:p>
-    <w:p>
-      <w:pPr>
-        <w:rPr>
-          <w:lang w:val="en-US"/>
-        </w:rPr>
-      </w:pPr>
-      <w:r>
-        <w:rPr>
-          <w:lang w:val="en-US"/>
-        </w:rPr>
-        <w:t xml:space="preserve">This is one of the main mechanics of the game, used for a lot of </w:t>
-      </w:r>
-      <w:proofErr w:type="gramStart"/>
-      <w:r>
-        <w:rPr>
-          <w:lang w:val="en-US"/>
-        </w:rPr>
-        <w:t>puzzle</w:t>
-      </w:r>
-      <w:proofErr w:type="gramEnd"/>
-      <w:r>
-        <w:rPr>
-          <w:lang w:val="en-US"/>
-        </w:rPr>
-        <w:t xml:space="preserve"> solving.</w:t>
-      </w:r>
-    </w:p>
-    <w:p>
-      <w:pPr>
-        <w:rPr>
-          <w:lang w:val="en-US"/>
-        </w:rPr>
-      </w:pPr>
-      <w:r>
-        <w:rPr>
-          <w:lang w:val="en-US"/>
-        </w:rPr>
-        <w:br w:type="page"/>
-      </w:r>
-    </w:p>
-    <w:p>
-      <w:pPr>
-        <w:rPr>
-          <w:lang w:val="en-US"/>
-        </w:rPr>
-      </w:pPr>
-      <w:r>
-        <w:rPr>
-          <w:lang w:val="en-US"/>
-        </w:rPr>
-        <w:lastRenderedPageBreak/>
-        <w:t>Some of the “Ideas” you can get include:</w:t>
+        <w:t>You cannot move it after setting it, but the crackling fire won’t just bring some comfort</w:t>
+      </w:r>
+      <w:r>
+        <w:rPr>
+          <w:lang w:val="en-US"/>
+        </w:rPr>
+        <w:t>. It can burn through certain flammable things and a lot of Freaks are afraid of fire. It will also prevent a lot of Goons from passing through, though Duckers can still shoot through it.</w:t>
+      </w:r>
+      <w:r>
+        <w:rPr>
+          <w:lang w:val="en-US"/>
+        </w:rPr>
+        <w:t xml:space="preserve"> Unfortunately, it’s useless in wet areas.</w:t>
       </w:r>
     </w:p>
     <w:p>
@@ -4573,1224 +3901,1749 @@
           <w:iCs/>
           <w:lang w:val="en-US"/>
         </w:rPr>
-        <w:t>Anvil</w:t>
-      </w:r>
+        <w:t>Fake Door</w:t>
+      </w:r>
+      <w:r>
+        <w:rPr>
+          <w:i/>
+          <w:iCs/>
+          <w:lang w:val="en-US"/>
+        </w:rPr>
+        <w:br/>
+      </w:r>
+      <w:r>
+        <w:rPr>
+          <w:lang w:val="en-US"/>
+        </w:rPr>
+        <w:t>No, you can’t make a hole through walls with it, but it just might trick a toon into stop chasing you, unless they smash headfirst into it, in which case it’ll just fall down. It can be useful in other ways too, though, such as blocking light or flowing water. (Again, just don’t expect it to hold against great force.)</w:t>
+      </w:r>
+    </w:p>
+    <w:p>
+      <w:pPr>
+        <w:rPr>
+          <w:lang w:val="en-US"/>
+        </w:rPr>
+      </w:pPr>
+      <w:r>
+        <w:rPr>
+          <w:u w:val="single"/>
+          <w:lang w:val="en-US"/>
+        </w:rPr>
+        <w:t>Esc/Start</w:t>
+      </w:r>
+      <w:r>
+        <w:rPr>
+          <w:lang w:val="en-US"/>
+        </w:rPr>
+        <w:br/>
+        <w:t xml:space="preserve">Pauses the game </w:t>
+      </w:r>
+      <w:r>
+        <w:rPr>
+          <w:lang w:val="en-US"/>
+        </w:rPr>
+        <w:t xml:space="preserve">and opens the main menu, from where you can review your Ideas, </w:t>
+      </w:r>
+      <w:r>
+        <w:rPr>
+          <w:lang w:val="en-US"/>
+        </w:rPr>
+        <w:t>(maybe add a map if skill/time permits)</w:t>
+      </w:r>
+      <w:r>
+        <w:rPr>
+          <w:lang w:val="en-US"/>
+        </w:rPr>
+        <w:t>, look at your</w:t>
+      </w:r>
+      <w:r>
+        <w:rPr>
+          <w:lang w:val="en-US"/>
+        </w:rPr>
+        <w:t xml:space="preserve"> collected Animation Sheets</w:t>
+      </w:r>
+      <w:r>
+        <w:rPr>
+          <w:lang w:val="en-US"/>
+        </w:rPr>
+        <w:t>, maybe quicksave the game and the usual Exit/Options</w:t>
+      </w:r>
+      <w:r>
+        <w:rPr>
+          <w:lang w:val="en-US"/>
+        </w:rPr>
+        <w:t xml:space="preserve">. </w:t>
+      </w:r>
+    </w:p>
+    <w:p>
+      <w:pPr>
+        <w:rPr>
+          <w:lang w:val="en-US"/>
+        </w:rPr>
+      </w:pPr>
+      <w:r>
+        <w:rPr>
+          <w:u w:val="single"/>
+          <w:lang w:val="en-US"/>
+        </w:rPr>
+        <w:t>Saving the game</w:t>
+      </w:r>
+      <w:r>
+        <w:rPr>
+          <w:lang w:val="en-US"/>
+        </w:rPr>
+        <w:br/>
+        <w:t>The doors in the game would serve as permanent save points</w:t>
+      </w:r>
+      <w:r>
+        <w:rPr>
+          <w:lang w:val="en-US"/>
+        </w:rPr>
+        <w:t xml:space="preserve"> or checkpoints, but quicksaving</w:t>
+      </w:r>
+      <w:r>
+        <w:rPr>
+          <w:lang w:val="en-US"/>
+        </w:rPr>
+        <w:t xml:space="preserve"> would </w:t>
+      </w:r>
+      <w:r>
+        <w:rPr>
+          <w:lang w:val="en-US"/>
+        </w:rPr>
+        <w:t xml:space="preserve">either let you take a break anywhere or have a spot that you can continue off of, with the added benefit of dying sending you back to the last door you went through. </w:t>
+      </w:r>
+    </w:p>
+    <w:p>
+      <w:pPr>
+        <w:rPr>
+          <w:lang w:val="en-US"/>
+        </w:rPr>
+      </w:pPr>
+      <w:r>
+        <w:rPr>
+          <w:lang w:val="en-US"/>
+        </w:rPr>
+        <w:br w:type="page"/>
+      </w:r>
+    </w:p>
+    <w:p>
+      <w:pPr>
+        <w:pStyle w:val="Alaotsikko"/>
+        <w:rPr>
+          <w:lang w:val="en-US"/>
+        </w:rPr>
+      </w:pPr>
+      <w:r>
+        <w:rPr>
+          <w:lang w:val="en-US"/>
+        </w:rPr>
+        <w:lastRenderedPageBreak/>
+        <w:t>Objects &amp; Items</w:t>
+      </w:r>
+    </w:p>
+    <w:p>
+      <w:pPr>
+        <w:rPr>
+          <w:lang w:val="en-US"/>
+        </w:rPr>
+      </w:pPr>
+      <w:r>
+        <w:rPr>
+          <w:i/>
+          <w:iCs/>
+          <w:lang w:val="en-US"/>
+        </w:rPr>
+        <w:t>Doors</w:t>
+      </w:r>
+      <w:r>
+        <w:rPr>
+          <w:i/>
+          <w:iCs/>
+          <w:lang w:val="en-US"/>
+        </w:rPr>
+        <w:br/>
+      </w:r>
+      <w:r>
+        <w:rPr>
+          <w:lang w:val="en-US"/>
+        </w:rPr>
+        <w:t>Your sole safe haven in this madness. As we all know, toons can’t open closed doors</w:t>
+      </w:r>
+      <w:r>
+        <w:rPr>
+          <w:lang w:val="en-US"/>
+        </w:rPr>
+        <w:t xml:space="preserve"> for the life of them, so getting through one will make any chasing you give up. (Well, Mr. Phant doesn’t seem too convinced…) </w:t>
+      </w:r>
+      <w:r>
+        <w:rPr>
+          <w:lang w:val="en-US"/>
+        </w:rPr>
+        <w:t xml:space="preserve">This also serves as </w:t>
+      </w:r>
+      <w:r>
+        <w:rPr>
+          <w:lang w:val="en-US"/>
+        </w:rPr>
+        <w:t>a check- and save point. The door you last entered is the door you come out of when you start the game or die.</w:t>
+      </w:r>
+    </w:p>
+    <w:p>
+      <w:pPr>
+        <w:rPr>
+          <w:lang w:val="en-US"/>
+        </w:rPr>
+      </w:pPr>
+      <w:r>
+        <w:rPr>
+          <w:i/>
+          <w:iCs/>
+          <w:lang w:val="en-US"/>
+        </w:rPr>
+        <w:t>Ropes</w:t>
+      </w:r>
+      <w:r>
+        <w:rPr>
+          <w:i/>
+          <w:iCs/>
+          <w:lang w:val="en-US"/>
+        </w:rPr>
+        <w:br/>
+      </w:r>
+      <w:r>
+        <w:rPr>
+          <w:lang w:val="en-US"/>
+        </w:rPr>
+        <w:t xml:space="preserve">They’re usually tied to a variety of things. You can pull on ropes to lift or lower whatever’s tied to the other end, but </w:t>
+      </w:r>
+      <w:r>
+        <w:rPr>
+          <w:lang w:val="en-US"/>
+        </w:rPr>
+        <w:t>they can also be burned with a Campfire.</w:t>
+      </w:r>
+    </w:p>
+    <w:p>
+      <w:pPr>
+        <w:rPr>
+          <w:lang w:val="en-US"/>
+        </w:rPr>
+      </w:pPr>
+      <w:r>
+        <w:rPr>
+          <w:i/>
+          <w:iCs/>
+          <w:lang w:val="en-US"/>
+        </w:rPr>
+        <w:t>Wall Switches</w:t>
+      </w:r>
+      <w:r>
+        <w:rPr>
+          <w:i/>
+          <w:iCs/>
+          <w:lang w:val="en-US"/>
+        </w:rPr>
+        <w:br/>
+      </w:r>
+      <w:r>
+        <w:rPr>
+          <w:lang w:val="en-US"/>
+        </w:rPr>
+        <w:t>They toggle between on and off. Simple enough. The question of WHAT they toggle depends on the gimmickry in the same screen</w:t>
+      </w:r>
+      <w:r>
+        <w:rPr>
+          <w:lang w:val="en-US"/>
+        </w:rPr>
+        <w:t>. Push up/W and interact to flip it and watch what happens, just pay attention to your surroundings so the effect doesn’t catch you off guard.</w:t>
+      </w:r>
+    </w:p>
+    <w:p>
+      <w:pPr>
+        <w:rPr>
+          <w:lang w:val="en-US"/>
+        </w:rPr>
+      </w:pPr>
+      <w:r>
+        <w:rPr>
+          <w:i/>
+          <w:iCs/>
+          <w:lang w:val="en-US"/>
+        </w:rPr>
+        <w:t>Shadows</w:t>
+      </w:r>
+      <w:r>
+        <w:rPr>
+          <w:i/>
+          <w:iCs/>
+          <w:lang w:val="en-US"/>
+        </w:rPr>
+        <w:br/>
+      </w:r>
+      <w:r>
+        <w:rPr>
+          <w:lang w:val="en-US"/>
+        </w:rPr>
+        <w:t xml:space="preserve">While not an object per se, the shadows will provide you with a cover to sneak past </w:t>
+      </w:r>
+      <w:r>
+        <w:rPr>
+          <w:lang w:val="en-US"/>
+        </w:rPr>
+        <w:t xml:space="preserve">and hide from enemies. If the enemy has already seen you though, hiding </w:t>
+      </w:r>
+      <w:r>
+        <w:rPr>
+          <w:lang w:val="en-US"/>
+        </w:rPr>
+        <w:t>on the same screen won’t be much help. Frank will be just a vague silhouette in the dark, but toons’ eyes will be clearly visible.</w:t>
+      </w:r>
+    </w:p>
+    <w:p>
+      <w:pPr>
+        <w:rPr>
+          <w:lang w:val="en-US"/>
+        </w:rPr>
+      </w:pPr>
+      <w:r>
+        <w:rPr>
+          <w:i/>
+          <w:iCs/>
+          <w:lang w:val="en-US"/>
+        </w:rPr>
+        <w:t>Pressure Plates</w:t>
+      </w:r>
+      <w:r>
+        <w:rPr>
+          <w:i/>
+          <w:iCs/>
+          <w:lang w:val="en-US"/>
+        </w:rPr>
+        <w:br/>
+      </w:r>
+      <w:r>
+        <w:rPr>
+          <w:lang w:val="en-US"/>
+        </w:rPr>
+        <w:t>You know what they do, when anything stands on it, it’ll activate a gimmick of some kind. Whenever it’s a shutter or a conveyor belt or a flamethrower, only way to find out is to step on it… Or have someone else step on it, or move an anvil on it… You get the point. Usually the gimmick is on the same screen, so look before you press.</w:t>
+      </w:r>
+    </w:p>
+    <w:p>
+      <w:pPr>
+        <w:rPr>
+          <w:lang w:val="en-US"/>
+        </w:rPr>
+      </w:pPr>
+      <w:r>
+        <w:rPr>
+          <w:i/>
+          <w:iCs/>
+          <w:lang w:val="en-US"/>
+        </w:rPr>
+        <w:t>Charging Docks</w:t>
+      </w:r>
+      <w:r>
+        <w:rPr>
+          <w:i/>
+          <w:iCs/>
+          <w:lang w:val="en-US"/>
+        </w:rPr>
+        <w:br/>
+      </w:r>
+      <w:r>
+        <w:rPr>
+          <w:lang w:val="en-US"/>
+        </w:rPr>
+        <w:t>A glowy dock for charging your drawing pad at. (Maybe these could be “proper” save points too?) Charging takes a moment, so you can’t use these under attack and it’ll despawn any object you’ve drawn. There’s at least one in every area between doors, but sometimes you have to be frugal to avoid having to walk back.</w:t>
+      </w:r>
+    </w:p>
+    <w:p>
+      <w:pPr>
+        <w:rPr>
+          <w:lang w:val="en-US"/>
+        </w:rPr>
+      </w:pPr>
+      <w:r>
+        <w:rPr>
+          <w:i/>
+          <w:iCs/>
+          <w:lang w:val="en-US"/>
+        </w:rPr>
+        <w:t>Signs</w:t>
+      </w:r>
+      <w:r>
+        <w:rPr>
+          <w:i/>
+          <w:iCs/>
+          <w:lang w:val="en-US"/>
+        </w:rPr>
+        <w:br/>
+      </w:r>
+      <w:r>
+        <w:rPr>
+          <w:lang w:val="en-US"/>
+        </w:rPr>
+        <w:t>These signs are posted on the background and offer more or less useful hints</w:t>
+      </w:r>
+      <w:r>
+        <w:rPr>
+          <w:lang w:val="en-US"/>
+        </w:rPr>
+        <w:t>.</w:t>
+      </w:r>
+      <w:r>
+        <w:rPr>
+          <w:lang w:val="en-US"/>
+        </w:rPr>
+        <w:t xml:space="preserve"> </w:t>
+      </w:r>
+      <w:r>
+        <w:rPr>
+          <w:lang w:val="en-US"/>
+        </w:rPr>
+        <w:t>Press up/W and Interact to take a closer look, but once again you can’t do that if there’s an enemy after you.</w:t>
+      </w:r>
+    </w:p>
+    <w:p>
+      <w:pPr>
+        <w:rPr>
+          <w:lang w:val="en-US"/>
+        </w:rPr>
+      </w:pPr>
+      <w:r>
+        <w:rPr>
+          <w:i/>
+          <w:iCs/>
+          <w:lang w:val="en-US"/>
+        </w:rPr>
+        <w:t>Water</w:t>
+      </w:r>
+      <w:r>
+        <w:rPr>
+          <w:i/>
+          <w:iCs/>
+          <w:lang w:val="en-US"/>
+        </w:rPr>
+        <w:br/>
+      </w:r>
+      <w:r>
+        <w:rPr>
+          <w:lang w:val="en-US"/>
+        </w:rPr>
+        <w:t>Some areas may have bodies of water. Frank is not a great swimmer, but he can slowly swim or wade over water. Some toons aren’t hampered by water, but most of them are either equally slowed down or simply won’t get in. A nice dip is also a good way to get anything clingy off you. (Like Neener-Nya, for example.)</w:t>
+      </w:r>
+    </w:p>
+    <w:p>
+      <w:pPr>
+        <w:rPr>
+          <w:lang w:val="en-US"/>
+        </w:rPr>
+      </w:pPr>
+      <w:r>
+        <w:rPr>
+          <w:i/>
+          <w:iCs/>
+          <w:lang w:val="en-US"/>
+        </w:rPr>
+        <w:lastRenderedPageBreak/>
+        <w:t>Animation Sheets</w:t>
+      </w:r>
+      <w:r>
+        <w:rPr>
+          <w:i/>
+          <w:iCs/>
+          <w:lang w:val="en-US"/>
+        </w:rPr>
+        <w:br/>
+      </w:r>
+      <w:r>
+        <w:rPr>
+          <w:lang w:val="en-US"/>
+        </w:rPr>
+        <w:t>These are the art sheets Frank was working on before this all started. They got scattered all over the building</w:t>
+      </w:r>
+      <w:r>
+        <w:rPr>
+          <w:lang w:val="en-US"/>
+        </w:rPr>
+        <w:t>, usually in deviously hidden</w:t>
+      </w:r>
+      <w:r>
+        <w:rPr>
+          <w:lang w:val="en-US"/>
+        </w:rPr>
+        <w:t xml:space="preserve"> and more dangerous</w:t>
+      </w:r>
+      <w:r>
+        <w:rPr>
+          <w:lang w:val="en-US"/>
+        </w:rPr>
+        <w:t xml:space="preserve"> places. </w:t>
+      </w:r>
+      <w:r>
+        <w:rPr>
+          <w:lang w:val="en-US"/>
+        </w:rPr>
+        <w:t xml:space="preserve">Collecting them unlocks some concept art for the game and Frank needs them in his presentation tomorrow, leaving you with the moral dilemma of which is more important: </w:t>
+      </w:r>
+      <w:r>
+        <w:rPr>
+          <w:lang w:val="en-US"/>
+        </w:rPr>
+        <w:t>career</w:t>
+      </w:r>
+      <w:r>
+        <w:rPr>
+          <w:lang w:val="en-US"/>
+        </w:rPr>
+        <w:t xml:space="preserve"> or </w:t>
+      </w:r>
+      <w:r>
+        <w:rPr>
+          <w:lang w:val="en-US"/>
+        </w:rPr>
+        <w:t>living?</w:t>
+      </w:r>
+      <w:r>
+        <w:rPr>
+          <w:lang w:val="en-US"/>
+        </w:rPr>
+        <w:t xml:space="preserve"> The ending changes depending on how many you collected with 3 possible outcomes: Frank is fired, continues at his dead-end position or gets promoted to an art director.</w:t>
+      </w:r>
+    </w:p>
+    <w:p>
+      <w:pPr>
+        <w:rPr>
+          <w:lang w:val="en-US"/>
+        </w:rPr>
+      </w:pPr>
+      <w:r>
+        <w:rPr>
+          <w:i/>
+          <w:iCs/>
+          <w:lang w:val="en-US"/>
+        </w:rPr>
+        <w:t>Beehives</w:t>
+      </w:r>
+      <w:r>
+        <w:rPr>
+          <w:i/>
+          <w:iCs/>
+          <w:lang w:val="en-US"/>
+        </w:rPr>
+        <w:br/>
+      </w:r>
+      <w:r>
+        <w:rPr>
+          <w:lang w:val="en-US"/>
+        </w:rPr>
+        <w:t>A hazard that releases an angry swarm of bees when disturbed by anything. The bees will attack whatever’s closest, so Duckers might shoot at it from a distance to get the bees to attack Frank. They won’t immediately kill him, but if they surround him for say, 3 seconds total before he can get into water or find fire, he’ll die. On the other hand, Frank can also trigger beehives to use them to kill enemies if he’s clever enough.</w:t>
+      </w:r>
+    </w:p>
+    <w:p>
+      <w:pPr>
+        <w:rPr>
+          <w:lang w:val="en-US"/>
+        </w:rPr>
+      </w:pPr>
+      <w:r>
+        <w:rPr>
+          <w:i/>
+          <w:iCs/>
+          <w:lang w:val="en-US"/>
+        </w:rPr>
+        <w:t>Closets</w:t>
+      </w:r>
+      <w:r>
+        <w:rPr>
+          <w:i/>
+          <w:iCs/>
+          <w:lang w:val="en-US"/>
+        </w:rPr>
+        <w:br/>
+      </w:r>
+      <w:r>
+        <w:rPr>
+          <w:lang w:val="en-US"/>
+        </w:rPr>
+        <w:t>It’s not a DOOR, but it’s close</w:t>
+      </w:r>
+      <w:r>
+        <w:rPr>
+          <w:lang w:val="en-US"/>
+        </w:rPr>
+        <w:t>t enough. (</w:t>
+      </w:r>
+      <w:r>
+        <w:rPr>
+          <w:lang w:val="en-US"/>
+        </w:rPr>
+        <w:t>Sorry</w:t>
+      </w:r>
+      <w:r>
+        <w:rPr>
+          <w:lang w:val="en-US"/>
+        </w:rPr>
+        <w:t xml:space="preserve">.) </w:t>
+      </w:r>
+      <w:r>
+        <w:rPr>
+          <w:lang w:val="en-US"/>
+        </w:rPr>
+        <w:t>They’re essentially a less convenient shadow, as you can hide in them, but can’t move while inside. If you’re being chased though and have enough time</w:t>
+      </w:r>
+      <w:r>
+        <w:rPr>
+          <w:lang w:val="en-US"/>
+        </w:rPr>
+        <w:t xml:space="preserve"> to get in, </w:t>
+      </w:r>
+      <w:r>
+        <w:rPr>
+          <w:lang w:val="en-US"/>
+        </w:rPr>
+        <w:t>toons will just run past</w:t>
+      </w:r>
+      <w:r>
+        <w:rPr>
+          <w:lang w:val="en-US"/>
+        </w:rPr>
+        <w:t xml:space="preserve"> instead of finding you like while in shadows. Duckers also can’t shoot you from inside a closet</w:t>
+      </w:r>
+      <w:r>
+        <w:rPr>
+          <w:lang w:val="en-US"/>
+        </w:rPr>
+        <w:t>, but if you get caught while entering, you’ll still die.</w:t>
+      </w:r>
+      <w:r>
+        <w:rPr>
+          <w:lang w:val="en-US"/>
+        </w:rPr>
+        <w:t xml:space="preserve"> They can be found in the background here and there.</w:t>
+      </w:r>
+    </w:p>
+    <w:p>
+      <w:pPr>
+        <w:rPr>
+          <w:lang w:val="en-US"/>
+        </w:rPr>
+      </w:pPr>
+      <w:r>
+        <w:rPr>
+          <w:i/>
+          <w:iCs/>
+          <w:lang w:val="en-US"/>
+        </w:rPr>
+        <w:t>Keys</w:t>
+      </w:r>
+      <w:r>
+        <w:rPr>
+          <w:i/>
+          <w:iCs/>
+          <w:lang w:val="en-US"/>
+        </w:rPr>
+        <w:t xml:space="preserve"> &amp; Key Dispensers</w:t>
+      </w:r>
+      <w:r>
+        <w:rPr>
+          <w:i/>
+          <w:iCs/>
+          <w:lang w:val="en-US"/>
+        </w:rPr>
+        <w:br/>
+      </w:r>
+      <w:r>
+        <w:rPr>
+          <w:lang w:val="en-US"/>
+        </w:rPr>
+        <w:t>The</w:t>
+      </w:r>
+      <w:r>
+        <w:rPr>
+          <w:lang w:val="en-US"/>
+        </w:rPr>
+        <w:t xml:space="preserve"> big kind. Frank can’t draw while</w:t>
+      </w:r>
+      <w:r>
+        <w:rPr>
+          <w:lang w:val="en-US"/>
+        </w:rPr>
+        <w:t xml:space="preserve"> holding one, but it can be thrown to knock </w:t>
+      </w:r>
+      <w:r>
+        <w:rPr>
+          <w:lang w:val="en-US"/>
+        </w:rPr>
+        <w:t xml:space="preserve">out Goons and to get it through difficult segments that Frank needs his hands for. Don’t worry, they’re really durable! If they’re </w:t>
+      </w:r>
+      <w:r>
+        <w:rPr>
+          <w:lang w:val="en-US"/>
+        </w:rPr>
+        <w:t xml:space="preserve">somehow </w:t>
+      </w:r>
+      <w:r>
+        <w:rPr>
+          <w:lang w:val="en-US"/>
+        </w:rPr>
+        <w:t>destroyed</w:t>
+      </w:r>
+      <w:r>
+        <w:rPr>
+          <w:lang w:val="en-US"/>
+        </w:rPr>
+        <w:t xml:space="preserve"> or lost</w:t>
+      </w:r>
+      <w:r>
+        <w:rPr>
+          <w:lang w:val="en-US"/>
+        </w:rPr>
+        <w:t>, the Key Dispenser</w:t>
+      </w:r>
+      <w:r>
+        <w:rPr>
+          <w:lang w:val="en-US"/>
+        </w:rPr>
+        <w:t xml:space="preserve"> will provide a new one</w:t>
+      </w:r>
+      <w:r>
+        <w:rPr>
+          <w:lang w:val="en-US"/>
+        </w:rPr>
+        <w:t xml:space="preserve"> with a simple smack</w:t>
+      </w:r>
+      <w:r>
+        <w:rPr>
+          <w:lang w:val="en-US"/>
+        </w:rPr>
+        <w:t>. Opens locked doors</w:t>
+      </w:r>
+      <w:r>
+        <w:rPr>
+          <w:lang w:val="en-US"/>
+        </w:rPr>
+        <w:t xml:space="preserve"> and mechanisms.</w:t>
+      </w:r>
+    </w:p>
+    <w:p>
+      <w:pPr>
+        <w:pStyle w:val="Alaotsikko"/>
+        <w:rPr>
+          <w:lang w:val="en-US"/>
+        </w:rPr>
+      </w:pPr>
+      <w:r>
+        <w:rPr>
+          <w:lang w:val="en-US"/>
+        </w:rPr>
+        <w:t>Other Mechanics</w:t>
+      </w:r>
+    </w:p>
+    <w:p>
+      <w:pPr>
+        <w:rPr>
+          <w:lang w:val="en-US"/>
+        </w:rPr>
+      </w:pPr>
       <w:r>
         <w:rPr>
           <w:b/>
           <w:bCs/>
           <w:lang w:val="en-US"/>
         </w:rPr>
+        <w:t>Dying</w:t>
+      </w:r>
+      <w:r>
+        <w:rPr>
+          <w:b/>
+          <w:bCs/>
+          <w:lang w:val="en-US"/>
+        </w:rPr>
         <w:br/>
       </w:r>
       <w:r>
         <w:rPr>
           <w:lang w:val="en-US"/>
         </w:rPr>
-        <w:t>A classic cartoon object</w:t>
-      </w:r>
-      <w:r>
-        <w:rPr>
-          <w:lang w:val="en-US"/>
-        </w:rPr>
-        <w:t xml:space="preserve"> that’s heavily affected by gravity. Can be pushed and can </w:t>
-      </w:r>
-      <w:r>
-        <w:rPr>
-          <w:lang w:val="en-US"/>
-        </w:rPr>
-        <w:t>snuff out even the toughest Goon if dropped from a ledge onto their head</w:t>
-      </w:r>
-      <w:r>
-        <w:rPr>
-          <w:lang w:val="en-US"/>
-        </w:rPr>
-        <w:t xml:space="preserve">. </w:t>
-      </w:r>
-      <w:r>
-        <w:rPr>
-          <w:lang w:val="en-US"/>
-        </w:rPr>
-        <w:t xml:space="preserve">They also </w:t>
-      </w:r>
-      <w:proofErr w:type="gramStart"/>
-      <w:r>
-        <w:rPr>
-          <w:lang w:val="en-US"/>
-        </w:rPr>
-        <w:t>make for</w:t>
-      </w:r>
-      <w:proofErr w:type="gramEnd"/>
-      <w:r>
-        <w:rPr>
-          <w:lang w:val="en-US"/>
-        </w:rPr>
-        <w:t xml:space="preserve"> good wedges and weights for scales and buttons.</w:t>
-      </w:r>
-    </w:p>
-    <w:p>
-      <w:pPr>
-        <w:rPr>
-          <w:lang w:val="en-US"/>
-        </w:rPr>
-      </w:pPr>
+        <w:t>Frank is just a regular joe, which is why most things kill him in one hit</w:t>
+      </w:r>
+      <w:r>
+        <w:rPr>
+          <w:lang w:val="en-US"/>
+        </w:rPr>
+        <w:t>, although there are some hazards that take a moment to cook his goose. Most common sources of death are from getting caught by enemies</w:t>
+      </w:r>
+      <w:r>
+        <w:rPr>
+          <w:lang w:val="en-US"/>
+        </w:rPr>
+        <w:t xml:space="preserve"> or </w:t>
+      </w:r>
+      <w:r>
+        <w:rPr>
+          <w:lang w:val="en-US"/>
+        </w:rPr>
+        <w:t>hazards but</w:t>
+      </w:r>
+      <w:r>
+        <w:rPr>
+          <w:lang w:val="en-US"/>
+        </w:rPr>
+        <w:t xml:space="preserve"> </w:t>
+      </w:r>
+      <w:r>
+        <w:rPr>
+          <w:lang w:val="en-US"/>
+        </w:rPr>
+        <w:t xml:space="preserve">also </w:t>
+      </w:r>
+      <w:r>
+        <w:rPr>
+          <w:lang w:val="en-US"/>
+        </w:rPr>
+        <w:t>falling</w:t>
+      </w:r>
+      <w:r>
+        <w:rPr>
+          <w:lang w:val="en-US"/>
+        </w:rPr>
+        <w:t xml:space="preserve"> from higher than 2 whole floors is fatal. (Frank can fall 1 floor no problem and will stumble </w:t>
+      </w:r>
+      <w:r>
+        <w:rPr>
+          <w:lang w:val="en-US"/>
+        </w:rPr>
+        <w:t>from a 2-floor fall but still survive.)</w:t>
+      </w:r>
+    </w:p>
+    <w:p>
+      <w:pPr>
+        <w:rPr>
+          <w:lang w:val="en-US"/>
+        </w:rPr>
+      </w:pPr>
+      <w:r>
+        <w:rPr>
+          <w:lang w:val="en-US"/>
+        </w:rPr>
+        <w:t xml:space="preserve">When Frank dies, he </w:t>
+      </w:r>
+      <w:r>
+        <w:rPr>
+          <w:lang w:val="en-US"/>
+        </w:rPr>
+        <w:t>automatically restarts at the last door he went through.</w:t>
+      </w:r>
+      <w:r>
+        <w:rPr>
+          <w:lang w:val="en-US"/>
+        </w:rPr>
+        <w:t xml:space="preserve"> (After a </w:t>
+      </w:r>
+      <w:r>
+        <w:rPr>
+          <w:lang w:val="en-US"/>
+        </w:rPr>
+        <w:t>short death scene, of course.)</w:t>
+      </w:r>
+    </w:p>
+    <w:p>
+      <w:pPr>
+        <w:rPr>
+          <w:lang w:val="en-US"/>
+        </w:rPr>
+      </w:pPr>
+      <w:r>
+        <w:rPr>
+          <w:b/>
+          <w:bCs/>
+          <w:lang w:val="en-US"/>
+        </w:rPr>
+        <w:t>Carrying</w:t>
+      </w:r>
+      <w:r>
+        <w:rPr>
+          <w:b/>
+          <w:bCs/>
+          <w:lang w:val="en-US"/>
+        </w:rPr>
+        <w:br/>
+      </w:r>
+      <w:r>
+        <w:rPr>
+          <w:lang w:val="en-US"/>
+        </w:rPr>
+        <w:t xml:space="preserve">You can pick up and carry keys and bombs (and maybe other objects </w:t>
+      </w:r>
+      <w:r>
+        <w:rPr>
+          <w:lang w:val="en-US"/>
+        </w:rPr>
+        <w:t>too) by</w:t>
+      </w:r>
+      <w:r>
+        <w:rPr>
+          <w:lang w:val="en-US"/>
+        </w:rPr>
+        <w:t xml:space="preserve"> ducking next to them and pressing Interact. Frank cannot use his drawing pad</w:t>
+      </w:r>
+      <w:r>
+        <w:rPr>
+          <w:lang w:val="en-US"/>
+        </w:rPr>
+        <w:t xml:space="preserve"> or climb ropes</w:t>
+      </w:r>
+      <w:r>
+        <w:rPr>
+          <w:lang w:val="en-US"/>
+        </w:rPr>
+        <w:t xml:space="preserve"> while carrying</w:t>
+      </w:r>
+      <w:r>
+        <w:rPr>
+          <w:lang w:val="en-US"/>
+        </w:rPr>
+        <w:t xml:space="preserve"> one, but it can be chucked by pressing interact again.</w:t>
+      </w:r>
+      <w:r>
+        <w:rPr>
+          <w:lang w:val="en-US"/>
+        </w:rPr>
+        <w:t xml:space="preserve"> Lipsmacks will </w:t>
+      </w:r>
+      <w:r>
+        <w:rPr>
+          <w:lang w:val="en-US"/>
+        </w:rPr>
+        <w:t xml:space="preserve">grab the thing you’re </w:t>
+      </w:r>
+      <w:r>
+        <w:rPr>
+          <w:lang w:val="en-US"/>
+        </w:rPr>
+        <w:t>carrying</w:t>
+      </w:r>
+      <w:r>
+        <w:rPr>
+          <w:lang w:val="en-US"/>
+        </w:rPr>
+        <w:t xml:space="preserve"> first, so they can be used as a panic shield</w:t>
+      </w:r>
+      <w:r>
+        <w:rPr>
+          <w:lang w:val="en-US"/>
+        </w:rPr>
+        <w:t xml:space="preserve"> too.</w:t>
+      </w:r>
+      <w:r>
+        <w:rPr>
+          <w:lang w:val="en-US"/>
+        </w:rPr>
+        <w:t xml:space="preserve"> </w:t>
+      </w:r>
+    </w:p>
+    <w:p>
+      <w:pPr>
+        <w:pStyle w:val="Otsikko2"/>
+        <w:rPr>
+          <w:lang w:val="en-US"/>
+        </w:rPr>
+      </w:pPr>
+      <w:r>
+        <w:rPr>
+          <w:lang w:val="en-US"/>
+        </w:rPr>
+        <w:lastRenderedPageBreak/>
+        <w:t>Areas</w:t>
+      </w:r>
+    </w:p>
+    <w:p>
+      <w:pPr>
+        <w:rPr>
+          <w:lang w:val="en-US"/>
+        </w:rPr>
+      </w:pPr>
+      <w:r>
+        <w:rPr>
+          <w:lang w:val="en-US"/>
+        </w:rPr>
+        <w:t>(Every time you go to a new area, you get a loading screen/animation of Frank’s hand on a doorframe opening to a preview of the next area with a cartoony sign that says “WELCOME TO SCENIC &lt;Area Name&gt;”)</w:t>
+      </w:r>
+    </w:p>
+    <w:p>
+      <w:pPr>
+        <w:rPr>
+          <w:lang w:val="en-US"/>
+        </w:rPr>
+      </w:pPr>
+      <w:r>
+        <w:rPr>
+          <w:b/>
+          <w:bCs/>
+          <w:lang w:val="en-US"/>
+        </w:rPr>
+        <w:t>The Offices</w:t>
+      </w:r>
+      <w:r>
+        <w:rPr>
+          <w:b/>
+          <w:bCs/>
+          <w:lang w:val="en-US"/>
+        </w:rPr>
+        <w:br/>
+      </w:r>
+      <w:r>
+        <w:rPr>
+          <w:lang w:val="en-US"/>
+        </w:rPr>
+        <w:t>A simple tutorial area</w:t>
+      </w:r>
+      <w:r>
+        <w:rPr>
+          <w:lang w:val="en-US"/>
+        </w:rPr>
+        <w:t xml:space="preserve"> in the artists’ block of Didnought Studios.</w:t>
+      </w:r>
+      <w:r>
+        <w:rPr>
+          <w:lang w:val="en-US"/>
+        </w:rPr>
+        <w:t xml:space="preserve"> </w:t>
+      </w:r>
+      <w:r>
+        <w:rPr>
+          <w:lang w:val="en-US"/>
+        </w:rPr>
+        <w:t>M</w:t>
+      </w:r>
+      <w:r>
+        <w:rPr>
+          <w:lang w:val="en-US"/>
+        </w:rPr>
+        <w:t>ainly featur</w:t>
+      </w:r>
+      <w:r>
+        <w:rPr>
+          <w:lang w:val="en-US"/>
+        </w:rPr>
+        <w:t>es</w:t>
+      </w:r>
+      <w:r>
+        <w:rPr>
+          <w:lang w:val="en-US"/>
+        </w:rPr>
+        <w:t xml:space="preserve"> Duckers, Lipsmacks and Migraine Mortons. You obtain the </w:t>
+      </w:r>
+      <w:r>
+        <w:rPr>
+          <w:lang w:val="en-US"/>
+        </w:rPr>
+        <w:t xml:space="preserve">Anvil-idea here from Mr. Phant, who </w:t>
+      </w:r>
+      <w:r>
+        <w:rPr>
+          <w:lang w:val="en-US"/>
+        </w:rPr>
+        <w:t>shortly after begins chasing after you with murderous intent.</w:t>
+      </w:r>
+    </w:p>
+    <w:p>
+      <w:pPr>
+        <w:rPr>
+          <w:lang w:val="en-US"/>
+        </w:rPr>
+      </w:pPr>
+      <w:r>
+        <w:rPr>
+          <w:b/>
+          <w:bCs/>
+          <w:lang w:val="en-US"/>
+        </w:rPr>
+        <w:t>Dressing Rooms</w:t>
+      </w:r>
+      <w:r>
+        <w:rPr>
+          <w:b/>
+          <w:bCs/>
+          <w:lang w:val="en-US"/>
+        </w:rPr>
+        <w:br/>
+      </w:r>
+      <w:r>
+        <w:rPr>
+          <w:lang w:val="en-US"/>
+        </w:rPr>
+        <w:t xml:space="preserve">Mrs. Creeps has made her home in these mannequin-filled costume </w:t>
+      </w:r>
+      <w:r>
+        <w:rPr>
+          <w:lang w:val="en-US"/>
+        </w:rPr>
+        <w:t xml:space="preserve">storerooms. </w:t>
+      </w:r>
+      <w:r>
+        <w:rPr>
+          <w:lang w:val="en-US"/>
+        </w:rPr>
+        <w:t xml:space="preserve">Main hazards involve spider webs and broken plumbing resulting in </w:t>
+      </w:r>
+      <w:r>
+        <w:rPr>
+          <w:lang w:val="en-US"/>
+        </w:rPr>
+        <w:t>wet areas and water. You get the idea for the Campfire here to escape Mrs. Creeps’ web.</w:t>
+      </w:r>
+      <w:r>
+        <w:rPr>
+          <w:lang w:val="en-US"/>
+        </w:rPr>
+        <w:t xml:space="preserve"> One of the rooms could contain a set of dancing Nutcracker mannequins that you have to avoid</w:t>
+      </w:r>
+      <w:r>
+        <w:rPr>
+          <w:lang w:val="en-US"/>
+        </w:rPr>
+        <w:t xml:space="preserve"> or they’ll crush you. At the end, it turns out that Mrs. Creeps was manipulating them like puppets with her web.</w:t>
+      </w:r>
+      <w:r>
+        <w:rPr>
+          <w:lang w:val="en-US"/>
+        </w:rPr>
+        <w:t xml:space="preserve"> This is also where you first meet Ricky, although he ends up guiding you to </w:t>
+      </w:r>
+      <w:r>
+        <w:rPr>
+          <w:lang w:val="en-US"/>
+        </w:rPr>
+        <w:t>a dangerous area (“He knows a shortcut”, of course.)</w:t>
+      </w:r>
+      <w:r>
+        <w:rPr>
+          <w:lang w:val="en-US"/>
+        </w:rPr>
+        <w:t xml:space="preserve"> and bailing.</w:t>
+      </w:r>
+    </w:p>
+    <w:p>
+      <w:pPr>
+        <w:rPr>
+          <w:lang w:val="en-US"/>
+        </w:rPr>
+      </w:pPr>
+      <w:r>
+        <w:rPr>
+          <w:b/>
+          <w:bCs/>
+          <w:lang w:val="en-US"/>
+        </w:rPr>
+        <w:t>Printing Studio</w:t>
+      </w:r>
+      <w:r>
+        <w:rPr>
+          <w:b/>
+          <w:bCs/>
+          <w:lang w:val="en-US"/>
+        </w:rPr>
+        <w:br/>
+      </w:r>
+      <w:r>
+        <w:rPr>
+          <w:lang w:val="en-US"/>
+        </w:rPr>
+        <w:t xml:space="preserve">The place where all the marketing material is made and printed out, as well as any other print-jobs you might need in </w:t>
+      </w:r>
+      <w:r>
+        <w:rPr>
+          <w:lang w:val="en-US"/>
+        </w:rPr>
+        <w:t>an animation studio. Such as the stop-motion paper puppetry that created Mr. Patches.</w:t>
+      </w:r>
+      <w:r>
+        <w:rPr>
+          <w:lang w:val="en-US"/>
+        </w:rPr>
+        <w:t xml:space="preserve"> You’ll get the idea for a Bomb here</w:t>
+      </w:r>
+      <w:r>
+        <w:rPr>
+          <w:lang w:val="en-US"/>
+        </w:rPr>
+        <w:t>. The main hazard here is all the machinery that’s being run by Goons</w:t>
+      </w:r>
+      <w:r>
+        <w:rPr>
+          <w:lang w:val="en-US"/>
+        </w:rPr>
+        <w:t xml:space="preserve"> for your inconvenience. Here could also</w:t>
+      </w:r>
+      <w:r>
+        <w:rPr>
+          <w:lang w:val="en-US"/>
+        </w:rPr>
+        <w:t xml:space="preserve"> be a scene where you get to watch the pilot episode of “Of Mice and ‘Phants” to learn that OG Mr. Phant was just a sleazy car salesman</w:t>
+      </w:r>
+      <w:r>
+        <w:rPr>
+          <w:lang w:val="en-US"/>
+        </w:rPr>
+        <w:t xml:space="preserve"> conned by Ricky, who was broke from gambling.</w:t>
+      </w:r>
+    </w:p>
+    <w:p>
+      <w:pPr>
+        <w:rPr>
+          <w:lang w:val="en-US"/>
+        </w:rPr>
+      </w:pPr>
+      <w:r>
+        <w:rPr>
+          <w:b/>
+          <w:bCs/>
+          <w:lang w:val="en-US"/>
+        </w:rPr>
+        <w:t>I Don’t Even Know Anymore</w:t>
+      </w:r>
+      <w:r>
+        <w:rPr>
+          <w:b/>
+          <w:bCs/>
+          <w:lang w:val="en-US"/>
+        </w:rPr>
+        <w:br/>
+      </w:r>
+      <w:r>
+        <w:rPr>
+          <w:lang w:val="en-US"/>
+        </w:rPr>
+        <w:t xml:space="preserve">A badly </w:t>
+      </w:r>
+      <w:r>
+        <w:rPr>
+          <w:lang w:val="en-US"/>
+        </w:rPr>
+        <w:t xml:space="preserve">cartoonized area that you can’t tell what it was originally. Mrs. Longsong </w:t>
+      </w:r>
+      <w:r>
+        <w:rPr>
+          <w:lang w:val="en-US"/>
+        </w:rPr>
+        <w:t xml:space="preserve">performs her endless musical number here, being the main hazard as she chases Frank </w:t>
+      </w:r>
+      <w:r>
+        <w:rPr>
+          <w:lang w:val="en-US"/>
+        </w:rPr>
+        <w:t>through the psychedelic and non-euclidian landscape. She follows a set path and you get the idea for Fake Doors to trick her with</w:t>
+      </w:r>
+      <w:r>
+        <w:rPr>
+          <w:lang w:val="en-US"/>
+        </w:rPr>
+        <w:t>.</w:t>
+      </w:r>
+    </w:p>
+    <w:p>
+      <w:pPr>
+        <w:rPr>
+          <w:lang w:val="en-US"/>
+        </w:rPr>
+      </w:pPr>
+      <w:r>
+        <w:rPr>
+          <w:b/>
+          <w:bCs/>
+          <w:lang w:val="en-US"/>
+        </w:rPr>
+        <w:t>Ground Floor</w:t>
+      </w:r>
+      <w:r>
+        <w:rPr>
+          <w:b/>
+          <w:bCs/>
+          <w:lang w:val="en-US"/>
+        </w:rPr>
+        <w:br/>
+      </w:r>
+      <w:r>
+        <w:rPr>
+          <w:lang w:val="en-US"/>
+        </w:rPr>
+        <w:t xml:space="preserve">The final leg of Frank’s desperate attempt to escape, the ground floor and the associated basement challenges him to use everything he’s learned to </w:t>
+      </w:r>
+      <w:r>
+        <w:rPr>
+          <w:lang w:val="en-US"/>
+        </w:rPr>
+        <w:t xml:space="preserve">undo this whole mess before the Toons </w:t>
+      </w:r>
+      <w:r>
+        <w:rPr>
+          <w:lang w:val="en-US"/>
+        </w:rPr>
+        <w:t xml:space="preserve">leave the studios for the outside world. There’s a final chase with Mr. Phant, where you must </w:t>
+      </w:r>
+      <w:r>
+        <w:rPr>
+          <w:lang w:val="en-US"/>
+        </w:rPr>
+        <w:t>use your tools not to kill him, but slow him down so you have as much time as you can get to get the old boiler in the basement fired up</w:t>
+      </w:r>
+      <w:r>
+        <w:rPr>
+          <w:lang w:val="en-US"/>
+        </w:rPr>
+        <w:t>, which you can then use to burn Mr. Phant using real fire.</w:t>
+      </w:r>
+    </w:p>
+    <w:p>
+      <w:pPr>
+        <w:rPr>
+          <w:rFonts w:asciiTheme="majorHAnsi" w:eastAsiaTheme="majorEastAsia" w:hAnsiTheme="majorHAnsi" w:cstheme="majorBidi"/>
+          <w:color w:val="0F4761" w:themeColor="accent1" w:themeShade="BF"/>
+          <w:sz w:val="32"/>
+          <w:szCs w:val="32"/>
+          <w:lang w:val="en-US"/>
+        </w:rPr>
+      </w:pPr>
+      <w:r>
+        <w:rPr>
+          <w:lang w:val="en-US"/>
+        </w:rPr>
+        <w:br w:type="page"/>
+      </w:r>
+    </w:p>
+    <w:p>
+      <w:pPr>
+        <w:pStyle w:val="Otsikko2"/>
+        <w:rPr>
+          <w:lang w:val="en-US"/>
+        </w:rPr>
+      </w:pPr>
+      <w:r>
+        <w:rPr>
+          <w:lang w:val="en-US"/>
+        </w:rPr>
+        <w:lastRenderedPageBreak/>
+        <w:t>Story</w:t>
+      </w:r>
+    </w:p>
+    <w:p>
+      <w:pPr>
+        <w:rPr>
+          <w:b/>
+          <w:bCs/>
+          <w:lang w:val="en-US"/>
+        </w:rPr>
+      </w:pPr>
+      <w:r>
+        <w:rPr>
+          <w:b/>
+          <w:bCs/>
+          <w:lang w:val="en-US"/>
+        </w:rPr>
+        <w:t>Intro</w:t>
+      </w:r>
+    </w:p>
+    <w:p>
+      <w:pPr>
+        <w:rPr>
+          <w:lang w:val="en-US"/>
+        </w:rPr>
+      </w:pPr>
+      <w:r>
+        <w:rPr>
+          <w:lang w:val="en-US"/>
+        </w:rPr>
+        <w:t>The game opens with a Looney Tunes-esque cartoon title card set proudly presenting:</w:t>
+      </w:r>
+      <w:r>
+        <w:rPr>
+          <w:lang w:val="en-US"/>
+        </w:rPr>
+        <w:br/>
+        <w:t>“</w:t>
+      </w:r>
+      <w:r>
+        <w:rPr>
+          <w:lang w:val="en-US"/>
+        </w:rPr>
+        <w:t>DIDNOUGHT STUDIOS PRESENTS”</w:t>
+      </w:r>
+      <w:r>
+        <w:rPr>
+          <w:lang w:val="en-US"/>
+        </w:rPr>
+        <w:br/>
+        <w:t>“a Nobodys Production”</w:t>
+      </w:r>
+      <w:r>
+        <w:rPr>
+          <w:lang w:val="en-US"/>
+        </w:rPr>
+        <w:br/>
+        <w:t>“FRANK PASTEL as himself in…”</w:t>
+      </w:r>
+      <w:r>
+        <w:rPr>
+          <w:lang w:val="en-US"/>
+        </w:rPr>
+        <w:br/>
+        <w:t xml:space="preserve">The Frank Pastel-card is a cartoony Frank feverishly drawing away on his desk, but then it cross-fades into a similar </w:t>
+      </w:r>
+      <w:r>
+        <w:rPr>
+          <w:lang w:val="en-US"/>
+        </w:rPr>
+        <w:t xml:space="preserve">card, but with a dark </w:t>
+      </w:r>
+      <w:r>
+        <w:rPr>
+          <w:lang w:val="en-US"/>
+        </w:rPr>
+        <w:t xml:space="preserve">background </w:t>
+      </w:r>
+      <w:r>
+        <w:rPr>
+          <w:lang w:val="en-US"/>
+        </w:rPr>
+        <w:t xml:space="preserve">and eerie atmosphere. </w:t>
+      </w:r>
+      <w:r>
+        <w:rPr>
+          <w:lang w:val="en-US"/>
+        </w:rPr>
+        <w:t>Several</w:t>
+      </w:r>
+      <w:r>
+        <w:rPr>
+          <w:lang w:val="en-US"/>
+        </w:rPr>
+        <w:t xml:space="preserve"> </w:t>
+      </w:r>
+      <w:r>
+        <w:rPr>
+          <w:lang w:val="en-US"/>
+        </w:rPr>
+        <w:t>evil cartoon eyes appear in the darkness behind Frank</w:t>
+      </w:r>
+      <w:r>
+        <w:rPr>
+          <w:lang w:val="en-US"/>
+        </w:rPr>
+        <w:t xml:space="preserve"> as “BLANKED OUT” is slowly brushed in with white paint. Once it’s fully written, Frank’s head is brushed over with the same paint.</w:t>
+      </w:r>
+    </w:p>
+    <w:p>
+      <w:pPr>
+        <w:rPr>
+          <w:lang w:val="en-US"/>
+        </w:rPr>
+      </w:pPr>
+      <w:r>
+        <w:rPr>
+          <w:lang w:val="en-US"/>
+        </w:rPr>
+        <w:t>In a nondescript</w:t>
+      </w:r>
+      <w:r>
+        <w:rPr>
+          <w:lang w:val="en-US"/>
+        </w:rPr>
+        <w:t xml:space="preserve">, somewhat British-y city in the </w:t>
+      </w:r>
+      <w:r>
+        <w:rPr>
+          <w:lang w:val="en-US"/>
+        </w:rPr>
+        <w:t>early 20</w:t>
+      </w:r>
+      <w:r>
+        <w:rPr>
+          <w:vertAlign w:val="superscript"/>
+          <w:lang w:val="en-US"/>
+        </w:rPr>
+        <w:t>th</w:t>
+      </w:r>
+      <w:r>
+        <w:rPr>
+          <w:lang w:val="en-US"/>
+        </w:rPr>
+        <w:t xml:space="preserve"> century…</w:t>
+      </w:r>
+    </w:p>
+    <w:p>
+      <w:pPr>
+        <w:rPr>
+          <w:lang w:val="en-US"/>
+        </w:rPr>
+      </w:pPr>
+      <w:r>
+        <w:rPr>
+          <w:lang w:val="en-US"/>
+        </w:rPr>
+        <w:t xml:space="preserve">Frank Pastel has been working as an animator for the popular “Of Mice and ‘Phants”-show for almost 20 years now and finally he has a chance to advance his career to his dream job as an art director for a feature-length animated film. However, the deadline for the animation sheets and designs is tomorrow and Frank has been worked to the bone for longer than he cares to remember, so when he rushes out of his home in the morning to get the final crunch done, he forgets to bring his personal drawing tools. </w:t>
+      </w:r>
+    </w:p>
+    <w:p>
+      <w:pPr>
+        <w:rPr>
+          <w:lang w:val="en-US"/>
+        </w:rPr>
+      </w:pPr>
+      <w:r>
+        <w:rPr>
+          <w:lang w:val="en-US"/>
+        </w:rPr>
+        <w:t xml:space="preserve">Frank only notices while already sitting on the bus, so after getting off he frantically searches for the nearest source of some pencils. (He is something of an old-schooler, preferring to draw out drafts on paper and finalize them digitally.) The first place that he sees is a rather seedy-looking  </w:t>
+      </w:r>
+      <w:r>
+        <w:rPr>
+          <w:lang w:val="en-US"/>
+        </w:rPr>
+        <w:t>“Magic Shop”</w:t>
+      </w:r>
+      <w:r>
+        <w:rPr>
+          <w:lang w:val="en-US"/>
+        </w:rPr>
+        <w:t>, really a shack vendor by the roadside, manned by an equally seedy</w:t>
+      </w:r>
+      <w:r>
+        <w:rPr>
+          <w:lang w:val="en-US"/>
+        </w:rPr>
+        <w:t>-looking weirdo in a robe and a comically large top ha</w:t>
+      </w:r>
+      <w:r>
+        <w:rPr>
+          <w:lang w:val="en-US"/>
+        </w:rPr>
+        <w:t xml:space="preserve">t. The weirdo speaks in a thick Manchester accent and claims that his assortment of trinkets are magical in value, but Frank only wants the large graphite pencil </w:t>
+      </w:r>
+      <w:r>
+        <w:rPr>
+          <w:lang w:val="en-US"/>
+        </w:rPr>
+        <w:t xml:space="preserve">lying on the counter and tries to brush off any sales talk to buy it as soon as possible. The weirdo claims that the pencil is an excellent choice, raving about how it will really bring Frank’s drawings to life, while Frank is just like “Yes-yes-yes, take my money and let me </w:t>
+      </w:r>
+      <w:r>
+        <w:rPr>
+          <w:lang w:val="en-US"/>
+        </w:rPr>
+        <w:t>be on my way.”</w:t>
+      </w:r>
+      <w:r>
+        <w:rPr>
+          <w:lang w:val="en-US"/>
+        </w:rPr>
+        <w:t xml:space="preserve"> </w:t>
+      </w:r>
+      <w:r>
+        <w:rPr>
+          <w:lang w:val="en-US"/>
+        </w:rPr>
+        <w:t>and the weirdo is like “</w:t>
+      </w:r>
+      <w:r>
+        <w:rPr>
+          <w:lang w:val="en-US"/>
+        </w:rPr>
+        <w:t>You and me bruv, we’re</w:t>
+      </w:r>
+      <w:r>
+        <w:rPr>
+          <w:lang w:val="en-US"/>
+        </w:rPr>
+        <w:t xml:space="preserve"> both</w:t>
+      </w:r>
+      <w:r>
+        <w:rPr>
+          <w:lang w:val="en-US"/>
+        </w:rPr>
+        <w:t xml:space="preserve"> kind of inna same boat</w:t>
+      </w:r>
+      <w:r>
+        <w:rPr>
+          <w:lang w:val="en-US"/>
+        </w:rPr>
+        <w:t>.</w:t>
+      </w:r>
+      <w:r>
+        <w:rPr>
+          <w:lang w:val="en-US"/>
+        </w:rPr>
+        <w:t xml:space="preserve"> We’re both</w:t>
+      </w:r>
+      <w:r>
+        <w:rPr>
+          <w:lang w:val="en-US"/>
+        </w:rPr>
+        <w:t xml:space="preserve"> just</w:t>
+      </w:r>
+      <w:r>
+        <w:rPr>
+          <w:lang w:val="en-US"/>
+        </w:rPr>
+        <w:t xml:space="preserve"> </w:t>
+      </w:r>
       <w:r>
         <w:rPr>
           <w:i/>
           <w:iCs/>
           <w:lang w:val="en-US"/>
         </w:rPr>
-        <w:t>Bomb</w:t>
-      </w:r>
-      <w:r>
-        <w:rPr>
-          <w:lang w:val="en-US"/>
-        </w:rPr>
-        <w:br/>
-      </w:r>
-      <w:proofErr w:type="gramStart"/>
-      <w:r>
-        <w:rPr>
-          <w:lang w:val="en-US"/>
-        </w:rPr>
-        <w:t>An another</w:t>
-      </w:r>
-      <w:proofErr w:type="gramEnd"/>
-      <w:r>
-        <w:rPr>
-          <w:lang w:val="en-US"/>
-        </w:rPr>
-        <w:t xml:space="preserve"> staple</w:t>
-      </w:r>
-      <w:r>
-        <w:rPr>
-          <w:lang w:val="en-US"/>
-        </w:rPr>
-        <w:t xml:space="preserve"> of cartoons</w:t>
-      </w:r>
-      <w:r>
-        <w:rPr>
-          <w:lang w:val="en-US"/>
-        </w:rPr>
-        <w:t xml:space="preserve">, the humble cherry bomb </w:t>
-      </w:r>
-      <w:r>
-        <w:rPr>
-          <w:lang w:val="en-US"/>
-        </w:rPr>
-        <w:t xml:space="preserve">will hiss for 3 seconds before exploding. Hissing will alert </w:t>
-      </w:r>
-      <w:proofErr w:type="gramStart"/>
-      <w:r>
-        <w:rPr>
-          <w:lang w:val="en-US"/>
-        </w:rPr>
-        <w:t>enemies</w:t>
-      </w:r>
-      <w:proofErr w:type="gramEnd"/>
-      <w:r>
-        <w:rPr>
-          <w:lang w:val="en-US"/>
-        </w:rPr>
-        <w:t xml:space="preserve"> and </w:t>
-      </w:r>
-      <w:r>
-        <w:rPr>
-          <w:lang w:val="en-US"/>
-        </w:rPr>
-        <w:t xml:space="preserve">the blast will kill Frank if he gets caught in it, but </w:t>
-      </w:r>
-      <w:r>
-        <w:rPr>
-          <w:lang w:val="en-US"/>
-        </w:rPr>
-        <w:t xml:space="preserve">the blast will also kill most enemies that are either too dumb to flee </w:t>
-      </w:r>
-      <w:r>
-        <w:rPr>
-          <w:lang w:val="en-US"/>
-        </w:rPr>
-        <w:t xml:space="preserve">or can’t get away in time. It can also be used to break structurally weak </w:t>
-      </w:r>
-      <w:r>
-        <w:rPr>
-          <w:lang w:val="en-US"/>
-        </w:rPr>
-        <w:t>parts of the level or maybe even as a weight on a switch that’s less… permanent than an anvil.</w:t>
-      </w:r>
-      <w:r>
-        <w:rPr>
-          <w:lang w:val="en-US"/>
-        </w:rPr>
-        <w:t xml:space="preserve"> </w:t>
-      </w:r>
-      <w:r>
-        <w:rPr>
-          <w:lang w:val="en-US"/>
-        </w:rPr>
-        <w:t>Falling into water defuses it.</w:t>
-      </w:r>
-    </w:p>
-    <w:p>
-      <w:pPr>
-        <w:rPr>
-          <w:lang w:val="en-US"/>
-        </w:rPr>
-      </w:pPr>
-      <w:r>
-        <w:rPr>
-          <w:i/>
-          <w:iCs/>
-          <w:lang w:val="en-US"/>
-        </w:rPr>
-        <w:t>Campfire</w:t>
-      </w:r>
+        <w:t>humans</w:t>
+      </w:r>
+      <w:r>
+        <w:rPr>
+          <w:lang w:val="en-US"/>
+        </w:rPr>
+        <w:t xml:space="preserve"> out of our element</w:t>
+      </w:r>
+      <w:r>
+        <w:rPr>
+          <w:lang w:val="en-US"/>
+        </w:rPr>
+        <w:t>, innit?”</w:t>
+      </w:r>
+    </w:p>
+    <w:p>
+      <w:pPr>
+        <w:rPr>
+          <w:lang w:val="en-US"/>
+        </w:rPr>
+      </w:pPr>
+      <w:r>
+        <w:rPr>
+          <w:lang w:val="en-US"/>
+        </w:rPr>
+        <w:t xml:space="preserve">Finally getting to </w:t>
+      </w:r>
+      <w:r>
+        <w:rPr>
+          <w:lang w:val="en-US"/>
+        </w:rPr>
+        <w:t xml:space="preserve">work, he draws like a man possessed for hours, mumbling about </w:t>
+      </w:r>
+      <w:r>
+        <w:rPr>
+          <w:lang w:val="en-US"/>
+        </w:rPr>
+        <w:t xml:space="preserve">if he just can get that promotion, he can say goodbye to this broom closet of an office and endless hours of drawing Mr. Phant, the villain </w:t>
+      </w:r>
+      <w:r>
+        <w:rPr>
+          <w:lang w:val="en-US"/>
+        </w:rPr>
+        <w:t xml:space="preserve">in “Of Mice and ‘Phants”. It’s already dark outside when the exhaustion finally catches up to him and he begins to nod off. </w:t>
+      </w:r>
+    </w:p>
+    <w:p>
+      <w:pPr>
+        <w:rPr>
+          <w:lang w:val="en-US"/>
+        </w:rPr>
+      </w:pPr>
+      <w:r>
+        <w:rPr>
+          <w:lang w:val="en-US"/>
+        </w:rPr>
+        <w:t xml:space="preserve">Then he is suddenly jolted awake by a </w:t>
+      </w:r>
+      <w:r>
+        <w:rPr>
+          <w:lang w:val="en-US"/>
+        </w:rPr>
+        <w:t>thick, creased hand pulling his animation sheets from un</w:t>
+      </w:r>
+      <w:r>
+        <w:rPr>
+          <w:lang w:val="en-US"/>
+        </w:rPr>
+        <w:t xml:space="preserve">der him. “Sleeping on the job eh, pal-o? What do we have here?” A rough voice </w:t>
+      </w:r>
+      <w:r>
+        <w:rPr>
+          <w:lang w:val="en-US"/>
+        </w:rPr>
+        <w:t>speaks and Frank looks over to see Mr. Phant examining his designs</w:t>
+      </w:r>
+      <w:r>
+        <w:rPr>
+          <w:lang w:val="en-US"/>
+        </w:rPr>
+        <w:t xml:space="preserve"> in all his animated glory. Frank rubs his eyes and then stands up throwing</w:t>
+      </w:r>
+      <w:r>
+        <w:rPr>
+          <w:lang w:val="en-US"/>
+        </w:rPr>
+        <w:t xml:space="preserve"> his hands in the air. “That’s it!” he exclaims, “That’s my cue that I’ve worked for too long! Time to head home.” With that, Frank grabs his coat and walks off despite Mr. Phant calling after him.</w:t>
+      </w:r>
+    </w:p>
+    <w:p>
+      <w:pPr>
+        <w:rPr>
+          <w:lang w:val="en-US"/>
+        </w:rPr>
+      </w:pPr>
+      <w:r>
+        <w:rPr>
+          <w:lang w:val="en-US"/>
+        </w:rPr>
+        <w:lastRenderedPageBreak/>
+        <w:t xml:space="preserve">Outside he notices that the lights are out and some strange, cartoony growths have broken parts of the hallway. “Oh, now they’re saving on infrastructure, too? I should file a complaint.” Frank grumbles as he has to jump and climb his way through a simple and relatively safe tutorial area. </w:t>
+      </w:r>
+    </w:p>
+    <w:p>
+      <w:pPr>
+        <w:rPr>
+          <w:lang w:val="en-US"/>
+        </w:rPr>
+      </w:pPr>
+      <w:r>
+        <w:rPr>
+          <w:lang w:val="en-US"/>
+        </w:rPr>
+        <w:t>Then Mr. Phant appears again. “Now listen, pal-o. I just wanna have a nice chat about that drawing skill of yours.” He says, trying to sound pleasant. “You’re still here? I must be more tired than I thought.” Frank replies with a deep sigh. “Just play along for a bit, pal-o.” Mr. Phant says, getting slightly annoyed, and then he instructs Frank on how to use his drawing pad.</w:t>
+      </w:r>
+    </w:p>
+    <w:p>
+      <w:pPr>
+        <w:rPr>
+          <w:lang w:val="en-US"/>
+        </w:rPr>
+      </w:pPr>
+      <w:r>
+        <w:rPr>
+          <w:lang w:val="en-US"/>
+        </w:rPr>
+        <w:t>Frank is mildly astonished that he can materialize things he draws, but brushes it off as a particularly vivid dream. “It is a cool ability to be sure. But if you’re having a dream, pal-o, you wouldn’t mind letting me try my hand at that, too, now would you?” Mr. Phant asks with a pleasant smile. “I think not! This is bizarre enough without a cartoon elephant drawing god knows what into life!” Frank exclaims and turns to leave. Mr. Phant’s expression hardens. “Oh, you haven’t seen bizarre yet, pal-o.” He snorts sinisterly as Frank goes through a door into a proper first area.</w:t>
+      </w:r>
+    </w:p>
+    <w:p>
+      <w:pPr>
+        <w:rPr>
+          <w:lang w:val="en-US"/>
+        </w:rPr>
+      </w:pPr>
       <w:r>
         <w:rPr>
           <w:b/>
           <w:bCs/>
           <w:lang w:val="en-US"/>
         </w:rPr>
-        <w:br/>
-      </w:r>
-      <w:r>
-        <w:rPr>
-          <w:lang w:val="en-US"/>
-        </w:rPr>
-        <w:t>You cannot move it after setting it, but the crackling fire won’t just bring some comfort</w:t>
-      </w:r>
-      <w:r>
-        <w:rPr>
-          <w:lang w:val="en-US"/>
-        </w:rPr>
-        <w:t>. It can burn through certain flammable things and a lot of Freaks are afraid of fire. It will also prevent a lot of Goons from passing through, though Duckers can still shoot through it.</w:t>
-      </w:r>
-      <w:r>
-        <w:rPr>
-          <w:lang w:val="en-US"/>
-        </w:rPr>
-        <w:t xml:space="preserve"> Unfortunately, it’s useless in wet areas.</w:t>
-      </w:r>
-    </w:p>
-    <w:p>
-      <w:pPr>
-        <w:rPr>
-          <w:lang w:val="en-US"/>
-        </w:rPr>
-      </w:pPr>
-      <w:r>
-        <w:rPr>
-          <w:i/>
-          <w:iCs/>
-          <w:lang w:val="en-US"/>
-        </w:rPr>
-        <w:t>Fake Door</w:t>
-      </w:r>
-      <w:r>
-        <w:rPr>
-          <w:i/>
-          <w:iCs/>
-          <w:lang w:val="en-US"/>
-        </w:rPr>
-        <w:br/>
-      </w:r>
-      <w:r>
-        <w:rPr>
-          <w:lang w:val="en-US"/>
-        </w:rPr>
-        <w:t xml:space="preserve">No, you can’t make a hole through walls with it, but it just might trick a toon into stop chasing you, unless they smash headfirst into it, in which case it’ll just </w:t>
-      </w:r>
-      <w:proofErr w:type="gramStart"/>
-      <w:r>
-        <w:rPr>
-          <w:lang w:val="en-US"/>
-        </w:rPr>
-        <w:t>fall down</w:t>
-      </w:r>
-      <w:proofErr w:type="gramEnd"/>
-      <w:r>
-        <w:rPr>
-          <w:lang w:val="en-US"/>
-        </w:rPr>
-        <w:t>. It can be useful in other ways too, though, such as blocking light or flowing water. (Again, just don’t expect it to hold against great force.)</w:t>
-      </w:r>
-    </w:p>
-    <w:p>
-      <w:pPr>
-        <w:rPr>
-          <w:lang w:val="en-US"/>
-        </w:rPr>
-      </w:pPr>
-      <w:r>
-        <w:rPr>
-          <w:u w:val="single"/>
-          <w:lang w:val="en-US"/>
-        </w:rPr>
-        <w:t>Esc/Start</w:t>
-      </w:r>
-      <w:r>
-        <w:rPr>
-          <w:lang w:val="en-US"/>
-        </w:rPr>
-        <w:br/>
-        <w:t xml:space="preserve">Pauses the game </w:t>
-      </w:r>
-      <w:r>
-        <w:rPr>
-          <w:lang w:val="en-US"/>
-        </w:rPr>
-        <w:t xml:space="preserve">and opens the main menu, from where you can review your </w:t>
-      </w:r>
-      <w:proofErr w:type="gramStart"/>
-      <w:r>
-        <w:rPr>
-          <w:lang w:val="en-US"/>
-        </w:rPr>
-        <w:t>Ideas</w:t>
-      </w:r>
-      <w:proofErr w:type="gramEnd"/>
-      <w:r>
-        <w:rPr>
-          <w:lang w:val="en-US"/>
-        </w:rPr>
-        <w:t xml:space="preserve">, </w:t>
-      </w:r>
-      <w:r>
-        <w:rPr>
-          <w:lang w:val="en-US"/>
-        </w:rPr>
-        <w:t>(maybe add a map if skill/time permits)</w:t>
-      </w:r>
-      <w:r>
-        <w:rPr>
-          <w:lang w:val="en-US"/>
-        </w:rPr>
-        <w:t>, look at your</w:t>
-      </w:r>
-      <w:r>
-        <w:rPr>
-          <w:lang w:val="en-US"/>
-        </w:rPr>
-        <w:t xml:space="preserve"> collected Animation Sheets</w:t>
-      </w:r>
-      <w:r>
-        <w:rPr>
-          <w:lang w:val="en-US"/>
-        </w:rPr>
-        <w:t xml:space="preserve">, maybe </w:t>
-      </w:r>
-      <w:proofErr w:type="spellStart"/>
-      <w:r>
-        <w:rPr>
-          <w:lang w:val="en-US"/>
-        </w:rPr>
-        <w:t>quicksave</w:t>
-      </w:r>
-      <w:proofErr w:type="spellEnd"/>
-      <w:r>
-        <w:rPr>
-          <w:lang w:val="en-US"/>
-        </w:rPr>
-        <w:t xml:space="preserve"> the game and the usual Exit/Options</w:t>
-      </w:r>
-      <w:r>
-        <w:rPr>
-          <w:lang w:val="en-US"/>
-        </w:rPr>
-        <w:t xml:space="preserve">. </w:t>
-      </w:r>
-    </w:p>
-    <w:p>
-      <w:pPr>
-        <w:rPr>
-          <w:lang w:val="en-US"/>
-        </w:rPr>
-      </w:pPr>
-      <w:r>
-        <w:rPr>
-          <w:u w:val="single"/>
-          <w:lang w:val="en-US"/>
-        </w:rPr>
-        <w:t>Saving the game</w:t>
-      </w:r>
-      <w:r>
-        <w:rPr>
-          <w:lang w:val="en-US"/>
-        </w:rPr>
-        <w:br/>
-        <w:t>The doors in the game would serve as permanent save points</w:t>
-      </w:r>
-      <w:r>
-        <w:rPr>
-          <w:lang w:val="en-US"/>
-        </w:rPr>
-        <w:t xml:space="preserve"> or checkpoints, but </w:t>
-      </w:r>
-      <w:proofErr w:type="spellStart"/>
-      <w:r>
-        <w:rPr>
-          <w:lang w:val="en-US"/>
-        </w:rPr>
-        <w:t>quicksaving</w:t>
-      </w:r>
-      <w:proofErr w:type="spellEnd"/>
-      <w:r>
-        <w:rPr>
-          <w:lang w:val="en-US"/>
-        </w:rPr>
-        <w:t xml:space="preserve"> would </w:t>
-      </w:r>
-      <w:r>
-        <w:rPr>
-          <w:lang w:val="en-US"/>
-        </w:rPr>
-        <w:t xml:space="preserve">either let you take a break anywhere or have a spot that you can continue </w:t>
-      </w:r>
-      <w:proofErr w:type="gramStart"/>
-      <w:r>
-        <w:rPr>
-          <w:lang w:val="en-US"/>
-        </w:rPr>
-        <w:t>off of</w:t>
-      </w:r>
-      <w:proofErr w:type="gramEnd"/>
-      <w:r>
-        <w:rPr>
-          <w:lang w:val="en-US"/>
-        </w:rPr>
-        <w:t xml:space="preserve">, with the added benefit of dying sending you back to the last door you went through. </w:t>
-      </w:r>
-    </w:p>
-    <w:p>
-      <w:pPr>
-        <w:rPr>
-          <w:lang w:val="en-US"/>
-        </w:rPr>
-      </w:pPr>
-      <w:r>
-        <w:rPr>
-          <w:lang w:val="en-US"/>
-        </w:rPr>
-        <w:br w:type="page"/>
-      </w:r>
-    </w:p>
-    <w:p>
-      <w:pPr>
-        <w:pStyle w:val="Alaotsikko"/>
-        <w:rPr>
-          <w:lang w:val="en-US"/>
-        </w:rPr>
-      </w:pPr>
-      <w:r>
-        <w:rPr>
-          <w:lang w:val="en-US"/>
-        </w:rPr>
-        <w:lastRenderedPageBreak/>
-        <w:t>Objects &amp; Items</w:t>
-      </w:r>
-    </w:p>
-    <w:p>
-      <w:pPr>
-        <w:rPr>
-          <w:lang w:val="en-US"/>
-        </w:rPr>
-      </w:pPr>
-      <w:r>
-        <w:rPr>
-          <w:i/>
-          <w:iCs/>
-          <w:lang w:val="en-US"/>
-        </w:rPr>
-        <w:t>Doors</w:t>
-      </w:r>
-      <w:r>
-        <w:rPr>
-          <w:i/>
-          <w:iCs/>
-          <w:lang w:val="en-US"/>
-        </w:rPr>
-        <w:br/>
-      </w:r>
-      <w:r>
-        <w:rPr>
-          <w:lang w:val="en-US"/>
-        </w:rPr>
-        <w:t xml:space="preserve">Your sole </w:t>
-      </w:r>
-      <w:proofErr w:type="gramStart"/>
-      <w:r>
-        <w:rPr>
-          <w:lang w:val="en-US"/>
-        </w:rPr>
-        <w:t>safe haven</w:t>
-      </w:r>
-      <w:proofErr w:type="gramEnd"/>
-      <w:r>
-        <w:rPr>
-          <w:lang w:val="en-US"/>
-        </w:rPr>
-        <w:t xml:space="preserve"> in this madness. As we all know, </w:t>
-      </w:r>
-      <w:proofErr w:type="gramStart"/>
-      <w:r>
-        <w:rPr>
-          <w:lang w:val="en-US"/>
-        </w:rPr>
-        <w:t>toons</w:t>
-      </w:r>
-      <w:proofErr w:type="gramEnd"/>
-      <w:r>
-        <w:rPr>
-          <w:lang w:val="en-US"/>
-        </w:rPr>
-        <w:t xml:space="preserve"> can’t open closed doors</w:t>
-      </w:r>
-      <w:r>
-        <w:rPr>
-          <w:lang w:val="en-US"/>
-        </w:rPr>
-        <w:t xml:space="preserve"> for </w:t>
-      </w:r>
-      <w:proofErr w:type="gramStart"/>
-      <w:r>
-        <w:rPr>
-          <w:lang w:val="en-US"/>
-        </w:rPr>
-        <w:t>the</w:t>
-      </w:r>
-      <w:proofErr w:type="gramEnd"/>
-      <w:r>
-        <w:rPr>
-          <w:lang w:val="en-US"/>
-        </w:rPr>
-        <w:t xml:space="preserve"> </w:t>
-      </w:r>
-      <w:proofErr w:type="gramStart"/>
-      <w:r>
-        <w:rPr>
-          <w:lang w:val="en-US"/>
-        </w:rPr>
-        <w:t>life of them</w:t>
-      </w:r>
-      <w:proofErr w:type="gramEnd"/>
-      <w:r>
-        <w:rPr>
-          <w:lang w:val="en-US"/>
-        </w:rPr>
-        <w:t xml:space="preserve">, so getting through one will make any chasing you give up. (Well, Mr. Phant doesn’t seem too convinced…) </w:t>
-      </w:r>
-      <w:r>
-        <w:rPr>
-          <w:lang w:val="en-US"/>
-        </w:rPr>
-        <w:t xml:space="preserve">This also serves as </w:t>
-      </w:r>
-      <w:r>
-        <w:rPr>
-          <w:lang w:val="en-US"/>
-        </w:rPr>
-        <w:t>a check- and save point. The door you last entered is the door you come out of when you start the game or die.</w:t>
-      </w:r>
-    </w:p>
-    <w:p>
-      <w:pPr>
-        <w:rPr>
-          <w:lang w:val="en-US"/>
-        </w:rPr>
-      </w:pPr>
-      <w:r>
-        <w:rPr>
-          <w:i/>
-          <w:iCs/>
-          <w:lang w:val="en-US"/>
-        </w:rPr>
-        <w:t>Ropes</w:t>
-      </w:r>
-      <w:r>
-        <w:rPr>
-          <w:i/>
-          <w:iCs/>
-          <w:lang w:val="en-US"/>
-        </w:rPr>
-        <w:br/>
-      </w:r>
-      <w:r>
-        <w:rPr>
-          <w:lang w:val="en-US"/>
-        </w:rPr>
-        <w:t xml:space="preserve">They’re usually tied to a variety of things. You can pull on ropes to lift or lower whatever’s tied to the other end, but </w:t>
-      </w:r>
-      <w:r>
-        <w:rPr>
-          <w:lang w:val="en-US"/>
-        </w:rPr>
-        <w:t>they can also be burned with a Campfire.</w:t>
-      </w:r>
-    </w:p>
-    <w:p>
-      <w:pPr>
-        <w:rPr>
-          <w:lang w:val="en-US"/>
-        </w:rPr>
-      </w:pPr>
-      <w:r>
-        <w:rPr>
-          <w:i/>
-          <w:iCs/>
-          <w:lang w:val="en-US"/>
-        </w:rPr>
-        <w:t>Wall Switches</w:t>
-      </w:r>
-      <w:r>
-        <w:rPr>
-          <w:i/>
-          <w:iCs/>
-          <w:lang w:val="en-US"/>
-        </w:rPr>
-        <w:br/>
-      </w:r>
-      <w:r>
-        <w:rPr>
-          <w:lang w:val="en-US"/>
-        </w:rPr>
-        <w:t>They toggle between on and off. Simple enough. The question of WHAT they toggle depends on the gimmickry in the same screen</w:t>
-      </w:r>
-      <w:r>
-        <w:rPr>
-          <w:lang w:val="en-US"/>
-        </w:rPr>
-        <w:t>. Push up/W and interact to flip it and watch what happens, just pay attention to your surroundings so the effect doesn’t catch you off guard.</w:t>
-      </w:r>
-    </w:p>
-    <w:p>
-      <w:pPr>
-        <w:rPr>
-          <w:lang w:val="en-US"/>
-        </w:rPr>
-      </w:pPr>
-      <w:r>
-        <w:rPr>
-          <w:i/>
-          <w:iCs/>
-          <w:lang w:val="en-US"/>
-        </w:rPr>
-        <w:t>Shadows</w:t>
-      </w:r>
-      <w:r>
-        <w:rPr>
-          <w:i/>
-          <w:iCs/>
-          <w:lang w:val="en-US"/>
-        </w:rPr>
-        <w:br/>
-      </w:r>
-      <w:r>
-        <w:rPr>
-          <w:lang w:val="en-US"/>
-        </w:rPr>
-        <w:t xml:space="preserve">While not an object per se, the shadows will provide you with a cover to sneak past </w:t>
-      </w:r>
-      <w:r>
-        <w:rPr>
-          <w:lang w:val="en-US"/>
-        </w:rPr>
-        <w:t xml:space="preserve">and hide from enemies. If the enemy has already seen you though, hiding </w:t>
-      </w:r>
-      <w:r>
-        <w:rPr>
-          <w:lang w:val="en-US"/>
-        </w:rPr>
-        <w:t>on the same screen won’t be much help. Frank will be just a vague silhouette in the dark, but toons’ eyes will be clearly visible.</w:t>
-      </w:r>
-    </w:p>
-    <w:p>
-      <w:pPr>
-        <w:rPr>
-          <w:lang w:val="en-US"/>
-        </w:rPr>
-      </w:pPr>
-      <w:r>
-        <w:rPr>
-          <w:i/>
-          <w:iCs/>
-          <w:lang w:val="en-US"/>
-        </w:rPr>
-        <w:t>Pressure Plates</w:t>
-      </w:r>
-      <w:r>
-        <w:rPr>
-          <w:i/>
-          <w:iCs/>
-          <w:lang w:val="en-US"/>
-        </w:rPr>
-        <w:br/>
-      </w:r>
-      <w:r>
-        <w:rPr>
-          <w:lang w:val="en-US"/>
-        </w:rPr>
-        <w:t xml:space="preserve">You know what they do, when anything stands on it, it’ll activate a gimmick of some kind. Whenever it’s a shutter or a conveyor belt or a flamethrower, only way to find out is to step on it… Or have someone else step on it, or move an anvil on it… You get the point. </w:t>
-      </w:r>
-      <w:proofErr w:type="gramStart"/>
-      <w:r>
-        <w:rPr>
-          <w:lang w:val="en-US"/>
-        </w:rPr>
-        <w:t>Usually</w:t>
-      </w:r>
-      <w:proofErr w:type="gramEnd"/>
-      <w:r>
-        <w:rPr>
-          <w:lang w:val="en-US"/>
-        </w:rPr>
-        <w:t xml:space="preserve"> the gimmick is on the same screen, so look before you press.</w:t>
-      </w:r>
-    </w:p>
-    <w:p>
-      <w:pPr>
-        <w:rPr>
-          <w:lang w:val="en-US"/>
-        </w:rPr>
-      </w:pPr>
-      <w:r>
-        <w:rPr>
-          <w:i/>
-          <w:iCs/>
-          <w:lang w:val="en-US"/>
-        </w:rPr>
-        <w:t>Charging Docks</w:t>
-      </w:r>
-      <w:r>
-        <w:rPr>
-          <w:i/>
-          <w:iCs/>
-          <w:lang w:val="en-US"/>
-        </w:rPr>
-        <w:br/>
-      </w:r>
-      <w:r>
-        <w:rPr>
-          <w:lang w:val="en-US"/>
-        </w:rPr>
-        <w:t xml:space="preserve">A </w:t>
-      </w:r>
-      <w:proofErr w:type="spellStart"/>
-      <w:r>
-        <w:rPr>
-          <w:lang w:val="en-US"/>
-        </w:rPr>
-        <w:t>glowy</w:t>
-      </w:r>
-      <w:proofErr w:type="spellEnd"/>
-      <w:r>
-        <w:rPr>
-          <w:lang w:val="en-US"/>
-        </w:rPr>
-        <w:t xml:space="preserve"> dock for charging your drawing pad at. (Maybe these could be “proper” save points too?) Charging takes a moment, so you can’t use these under attack and it’ll </w:t>
-      </w:r>
-      <w:proofErr w:type="spellStart"/>
-      <w:r>
-        <w:rPr>
-          <w:lang w:val="en-US"/>
-        </w:rPr>
-        <w:t>despawn</w:t>
-      </w:r>
-      <w:proofErr w:type="spellEnd"/>
-      <w:r>
-        <w:rPr>
-          <w:lang w:val="en-US"/>
-        </w:rPr>
-        <w:t xml:space="preserve"> any object you’ve drawn. There’s at least one in every area between </w:t>
-      </w:r>
-      <w:proofErr w:type="gramStart"/>
-      <w:r>
-        <w:rPr>
-          <w:lang w:val="en-US"/>
-        </w:rPr>
-        <w:t>doors</w:t>
-      </w:r>
-      <w:proofErr w:type="gramEnd"/>
-      <w:r>
-        <w:rPr>
-          <w:lang w:val="en-US"/>
-        </w:rPr>
-        <w:t xml:space="preserve">, but sometimes you </w:t>
-      </w:r>
-      <w:proofErr w:type="gramStart"/>
-      <w:r>
-        <w:rPr>
-          <w:lang w:val="en-US"/>
-        </w:rPr>
-        <w:t>have to</w:t>
-      </w:r>
-      <w:proofErr w:type="gramEnd"/>
-      <w:r>
-        <w:rPr>
-          <w:lang w:val="en-US"/>
-        </w:rPr>
-        <w:t xml:space="preserve"> be frugal to avoid having to walk back.</w:t>
-      </w:r>
-    </w:p>
-    <w:p>
-      <w:pPr>
-        <w:rPr>
-          <w:lang w:val="en-US"/>
-        </w:rPr>
-      </w:pPr>
-      <w:r>
-        <w:rPr>
-          <w:i/>
-          <w:iCs/>
-          <w:lang w:val="en-US"/>
-        </w:rPr>
-        <w:t>Signs</w:t>
-      </w:r>
-      <w:r>
-        <w:rPr>
-          <w:i/>
-          <w:iCs/>
-          <w:lang w:val="en-US"/>
-        </w:rPr>
-        <w:br/>
-      </w:r>
-      <w:r>
-        <w:rPr>
-          <w:lang w:val="en-US"/>
-        </w:rPr>
-        <w:t xml:space="preserve">These signs are posted on the background and offer </w:t>
-      </w:r>
-      <w:proofErr w:type="gramStart"/>
-      <w:r>
-        <w:rPr>
-          <w:lang w:val="en-US"/>
-        </w:rPr>
-        <w:t>more or less useful</w:t>
-      </w:r>
-      <w:proofErr w:type="gramEnd"/>
-      <w:r>
-        <w:rPr>
-          <w:lang w:val="en-US"/>
-        </w:rPr>
-        <w:t xml:space="preserve"> hints</w:t>
-      </w:r>
-      <w:r>
-        <w:rPr>
-          <w:lang w:val="en-US"/>
-        </w:rPr>
-        <w:t>.</w:t>
-      </w:r>
-      <w:r>
-        <w:rPr>
-          <w:lang w:val="en-US"/>
-        </w:rPr>
-        <w:t xml:space="preserve"> </w:t>
-      </w:r>
-      <w:r>
-        <w:rPr>
-          <w:lang w:val="en-US"/>
-        </w:rPr>
-        <w:t>Press up/W and Interact to take a closer look, but once again you can’t do that if there’s an enemy after you.</w:t>
-      </w:r>
-    </w:p>
-    <w:p>
-      <w:pPr>
-        <w:rPr>
-          <w:lang w:val="en-US"/>
-        </w:rPr>
-      </w:pPr>
-      <w:r>
-        <w:rPr>
-          <w:i/>
-          <w:iCs/>
-          <w:lang w:val="en-US"/>
-        </w:rPr>
-        <w:t>Water</w:t>
-      </w:r>
-      <w:r>
-        <w:rPr>
-          <w:i/>
-          <w:iCs/>
-          <w:lang w:val="en-US"/>
-        </w:rPr>
-        <w:br/>
-      </w:r>
-      <w:r>
-        <w:rPr>
-          <w:lang w:val="en-US"/>
-        </w:rPr>
-        <w:t xml:space="preserve">Some areas may have bodies of water. Frank is not a great swimmer, but he can slowly swim or wade over water. Some </w:t>
-      </w:r>
-      <w:proofErr w:type="gramStart"/>
-      <w:r>
-        <w:rPr>
-          <w:lang w:val="en-US"/>
-        </w:rPr>
-        <w:t>toons</w:t>
-      </w:r>
-      <w:proofErr w:type="gramEnd"/>
-      <w:r>
-        <w:rPr>
-          <w:lang w:val="en-US"/>
-        </w:rPr>
-        <w:t xml:space="preserve"> aren’t hampered by water, but most of them are either equally slowed down or simply won’t get in. A nice dip is also a good way to get anything clingy off you. (Like </w:t>
-      </w:r>
-      <w:proofErr w:type="spellStart"/>
-      <w:r>
-        <w:rPr>
-          <w:lang w:val="en-US"/>
-        </w:rPr>
-        <w:t>Neener</w:t>
-      </w:r>
-      <w:proofErr w:type="spellEnd"/>
-      <w:r>
-        <w:rPr>
-          <w:lang w:val="en-US"/>
-        </w:rPr>
-        <w:t>-Nya, for example.)</w:t>
-      </w:r>
-    </w:p>
-    <w:p>
-      <w:pPr>
-        <w:rPr>
-          <w:lang w:val="en-US"/>
-        </w:rPr>
-      </w:pPr>
-      <w:r>
-        <w:rPr>
-          <w:i/>
-          <w:iCs/>
-          <w:lang w:val="en-US"/>
-        </w:rPr>
-        <w:lastRenderedPageBreak/>
-        <w:t>Animation Sheets</w:t>
-      </w:r>
-      <w:r>
-        <w:rPr>
-          <w:i/>
-          <w:iCs/>
-          <w:lang w:val="en-US"/>
-        </w:rPr>
-        <w:br/>
-      </w:r>
-      <w:r>
-        <w:rPr>
-          <w:lang w:val="en-US"/>
-        </w:rPr>
-        <w:t>These are the art sheets Frank was working on before this all started. They got scattered all over the building</w:t>
-      </w:r>
-      <w:r>
-        <w:rPr>
-          <w:lang w:val="en-US"/>
-        </w:rPr>
-        <w:t>, usually in deviously hidden</w:t>
-      </w:r>
-      <w:r>
-        <w:rPr>
-          <w:lang w:val="en-US"/>
-        </w:rPr>
-        <w:t xml:space="preserve"> and more dangerous</w:t>
-      </w:r>
-      <w:r>
-        <w:rPr>
-          <w:lang w:val="en-US"/>
-        </w:rPr>
-        <w:t xml:space="preserve"> places. </w:t>
-      </w:r>
-      <w:r>
-        <w:rPr>
-          <w:lang w:val="en-US"/>
-        </w:rPr>
-        <w:t xml:space="preserve">Collecting them unlocks some concept art for the game and Frank needs them in his presentation tomorrow, leaving you with the moral dilemma of which is more important: </w:t>
-      </w:r>
-      <w:r>
-        <w:rPr>
-          <w:lang w:val="en-US"/>
-        </w:rPr>
-        <w:t>career</w:t>
-      </w:r>
-      <w:r>
-        <w:rPr>
-          <w:lang w:val="en-US"/>
-        </w:rPr>
-        <w:t xml:space="preserve"> or </w:t>
-      </w:r>
-      <w:r>
-        <w:rPr>
-          <w:lang w:val="en-US"/>
-        </w:rPr>
-        <w:t>living?</w:t>
-      </w:r>
-      <w:r>
-        <w:rPr>
-          <w:lang w:val="en-US"/>
-        </w:rPr>
-        <w:t xml:space="preserve"> The ending changes depending on how many you collected with 3 possible outcomes: Frank is fired, continues at his dead-end position or gets promoted to an art director.</w:t>
-      </w:r>
-    </w:p>
-    <w:p>
-      <w:pPr>
-        <w:rPr>
-          <w:lang w:val="en-US"/>
-        </w:rPr>
-      </w:pPr>
-      <w:r>
-        <w:rPr>
-          <w:i/>
-          <w:iCs/>
-          <w:lang w:val="en-US"/>
-        </w:rPr>
-        <w:t>Beehives</w:t>
-      </w:r>
-      <w:r>
-        <w:rPr>
-          <w:i/>
-          <w:iCs/>
-          <w:lang w:val="en-US"/>
-        </w:rPr>
-        <w:br/>
-      </w:r>
-      <w:r>
-        <w:rPr>
-          <w:lang w:val="en-US"/>
-        </w:rPr>
-        <w:t>A hazard that releases an angry swarm of bees when disturbed by anything. The bees will attack whatever’s closest, so Duckers might shoot at it from a distance to get the bees to attack Frank. They won’t immediately kill him, but if they surround him for say, 3 seconds total before he can get into water or find fire, he’ll die. On the other hand, Frank can also trigger beehives to use them to kill enemies if he’s clever enough.</w:t>
-      </w:r>
-    </w:p>
-    <w:p>
-      <w:pPr>
-        <w:rPr>
-          <w:lang w:val="en-US"/>
-        </w:rPr>
-      </w:pPr>
-      <w:r>
-        <w:rPr>
-          <w:i/>
-          <w:iCs/>
-          <w:lang w:val="en-US"/>
-        </w:rPr>
-        <w:t>Closets</w:t>
-      </w:r>
-      <w:r>
-        <w:rPr>
-          <w:i/>
-          <w:iCs/>
-          <w:lang w:val="en-US"/>
-        </w:rPr>
-        <w:br/>
-      </w:r>
-      <w:r>
-        <w:rPr>
-          <w:lang w:val="en-US"/>
-        </w:rPr>
-        <w:t>It’s not a DOOR, but it’s close</w:t>
-      </w:r>
-      <w:r>
-        <w:rPr>
-          <w:lang w:val="en-US"/>
-        </w:rPr>
-        <w:t>t enough. (</w:t>
-      </w:r>
-      <w:r>
-        <w:rPr>
-          <w:lang w:val="en-US"/>
-        </w:rPr>
-        <w:t>Sorry</w:t>
-      </w:r>
-      <w:r>
-        <w:rPr>
-          <w:lang w:val="en-US"/>
-        </w:rPr>
-        <w:t xml:space="preserve">.) </w:t>
-      </w:r>
-      <w:r>
-        <w:rPr>
-          <w:lang w:val="en-US"/>
-        </w:rPr>
-        <w:t>They’re essentially a less convenient shadow, as you can hide in them, but can’t move while inside. If you’re being chased though and have enough time</w:t>
-      </w:r>
-      <w:r>
-        <w:rPr>
-          <w:lang w:val="en-US"/>
-        </w:rPr>
-        <w:t xml:space="preserve"> to get in, </w:t>
-      </w:r>
-      <w:proofErr w:type="gramStart"/>
-      <w:r>
-        <w:rPr>
-          <w:lang w:val="en-US"/>
-        </w:rPr>
-        <w:t>toons</w:t>
-      </w:r>
-      <w:proofErr w:type="gramEnd"/>
-      <w:r>
-        <w:rPr>
-          <w:lang w:val="en-US"/>
-        </w:rPr>
-        <w:t xml:space="preserve"> will just run past</w:t>
-      </w:r>
-      <w:r>
-        <w:rPr>
-          <w:lang w:val="en-US"/>
-        </w:rPr>
-        <w:t xml:space="preserve"> instead of finding you like while in shadows. Duckers also can’t shoot you from inside a closet</w:t>
-      </w:r>
-      <w:r>
-        <w:rPr>
-          <w:lang w:val="en-US"/>
-        </w:rPr>
-        <w:t>, but if you get caught while entering, you’ll still die.</w:t>
-      </w:r>
-      <w:r>
-        <w:rPr>
-          <w:lang w:val="en-US"/>
-        </w:rPr>
-        <w:t xml:space="preserve"> They can be found in the background here and there.</w:t>
-      </w:r>
-    </w:p>
-    <w:p>
-      <w:pPr>
-        <w:rPr>
-          <w:lang w:val="en-US"/>
-        </w:rPr>
-      </w:pPr>
-      <w:r>
-        <w:rPr>
-          <w:i/>
-          <w:iCs/>
-          <w:lang w:val="en-US"/>
-        </w:rPr>
-        <w:t>Keys</w:t>
-      </w:r>
-      <w:r>
-        <w:rPr>
-          <w:i/>
-          <w:iCs/>
-          <w:lang w:val="en-US"/>
-        </w:rPr>
-        <w:t xml:space="preserve"> &amp; Key Dispensers</w:t>
-      </w:r>
-      <w:r>
-        <w:rPr>
-          <w:i/>
-          <w:iCs/>
-          <w:lang w:val="en-US"/>
-        </w:rPr>
-        <w:br/>
-      </w:r>
-      <w:r>
-        <w:rPr>
-          <w:lang w:val="en-US"/>
-        </w:rPr>
-        <w:t>The</w:t>
-      </w:r>
-      <w:r>
-        <w:rPr>
-          <w:lang w:val="en-US"/>
-        </w:rPr>
-        <w:t xml:space="preserve"> big kind. Frank can’t draw while</w:t>
-      </w:r>
-      <w:r>
-        <w:rPr>
-          <w:lang w:val="en-US"/>
-        </w:rPr>
-        <w:t xml:space="preserve"> holding one, but it can be thrown to knock </w:t>
-      </w:r>
-      <w:r>
-        <w:rPr>
-          <w:lang w:val="en-US"/>
-        </w:rPr>
-        <w:t xml:space="preserve">out Goons and to get it through difficult segments that Frank needs his hands for. Don’t worry, they’re </w:t>
-      </w:r>
-      <w:proofErr w:type="gramStart"/>
-      <w:r>
-        <w:rPr>
-          <w:lang w:val="en-US"/>
-        </w:rPr>
-        <w:t>really durable</w:t>
-      </w:r>
-      <w:proofErr w:type="gramEnd"/>
-      <w:r>
-        <w:rPr>
-          <w:lang w:val="en-US"/>
-        </w:rPr>
-        <w:t xml:space="preserve">! If they’re </w:t>
-      </w:r>
-      <w:r>
-        <w:rPr>
-          <w:lang w:val="en-US"/>
-        </w:rPr>
-        <w:t xml:space="preserve">somehow </w:t>
-      </w:r>
-      <w:r>
-        <w:rPr>
-          <w:lang w:val="en-US"/>
-        </w:rPr>
-        <w:t>destroyed</w:t>
-      </w:r>
-      <w:r>
-        <w:rPr>
-          <w:lang w:val="en-US"/>
-        </w:rPr>
-        <w:t xml:space="preserve"> or lost</w:t>
-      </w:r>
-      <w:r>
-        <w:rPr>
-          <w:lang w:val="en-US"/>
-        </w:rPr>
-        <w:t>, the Key Dispenser</w:t>
-      </w:r>
-      <w:r>
-        <w:rPr>
-          <w:lang w:val="en-US"/>
-        </w:rPr>
-        <w:t xml:space="preserve"> will provide a new one</w:t>
-      </w:r>
-      <w:r>
-        <w:rPr>
-          <w:lang w:val="en-US"/>
-        </w:rPr>
-        <w:t xml:space="preserve"> with a simple smack</w:t>
-      </w:r>
-      <w:r>
-        <w:rPr>
-          <w:lang w:val="en-US"/>
-        </w:rPr>
-        <w:t>. Opens locked doors</w:t>
-      </w:r>
-      <w:r>
-        <w:rPr>
-          <w:lang w:val="en-US"/>
-        </w:rPr>
-        <w:t xml:space="preserve"> and mechanisms.</w:t>
-      </w:r>
-    </w:p>
-    <w:p>
-      <w:pPr>
-        <w:pStyle w:val="Alaotsikko"/>
-        <w:rPr>
-          <w:lang w:val="en-US"/>
-        </w:rPr>
-      </w:pPr>
-      <w:r>
-        <w:rPr>
-          <w:lang w:val="en-US"/>
-        </w:rPr>
-        <w:t>Other Mechanics</w:t>
-      </w:r>
-    </w:p>
-    <w:p>
-      <w:pPr>
-        <w:rPr>
-          <w:lang w:val="en-US"/>
-        </w:rPr>
-      </w:pPr>
+        <w:t xml:space="preserve">Area 1: </w:t>
+      </w:r>
       <w:r>
         <w:rPr>
           <w:b/>
           <w:bCs/>
           <w:lang w:val="en-US"/>
         </w:rPr>
-        <w:t>Dying</w:t>
+        <w:t>Office Hallways</w:t>
       </w:r>
       <w:r>
         <w:rPr>
@@ -5804,1236 +5657,313 @@
         <w:rPr>
           <w:lang w:val="en-US"/>
         </w:rPr>
-        <w:t>Frank is just a regular joe, which is why most things kill him in one hit</w:t>
-      </w:r>
-      <w:r>
-        <w:rPr>
-          <w:lang w:val="en-US"/>
-        </w:rPr>
-        <w:t>, although there are some hazards that take a moment to cook his goose. Most common sources of death are from getting caught by enemies</w:t>
-      </w:r>
-      <w:r>
-        <w:rPr>
-          <w:lang w:val="en-US"/>
-        </w:rPr>
-        <w:t xml:space="preserve"> or </w:t>
-      </w:r>
-      <w:r>
-        <w:rPr>
-          <w:lang w:val="en-US"/>
-        </w:rPr>
-        <w:t>hazards but</w:t>
-      </w:r>
-      <w:r>
-        <w:rPr>
-          <w:lang w:val="en-US"/>
-        </w:rPr>
-        <w:t xml:space="preserve"> </w:t>
-      </w:r>
-      <w:r>
-        <w:rPr>
-          <w:lang w:val="en-US"/>
-        </w:rPr>
-        <w:t xml:space="preserve">also </w:t>
-      </w:r>
-      <w:r>
-        <w:rPr>
-          <w:lang w:val="en-US"/>
-        </w:rPr>
-        <w:t>falling</w:t>
-      </w:r>
-      <w:r>
-        <w:rPr>
-          <w:lang w:val="en-US"/>
-        </w:rPr>
-        <w:t xml:space="preserve"> from higher than 2 whole floors is fatal. (Frank can fall 1 floor no problem and will stumble </w:t>
-      </w:r>
-      <w:r>
-        <w:rPr>
-          <w:lang w:val="en-US"/>
-        </w:rPr>
-        <w:t>from a 2-floor fall but still survive.)</w:t>
-      </w:r>
-    </w:p>
-    <w:p>
-      <w:pPr>
-        <w:rPr>
-          <w:lang w:val="en-US"/>
-        </w:rPr>
-      </w:pPr>
-      <w:r>
-        <w:rPr>
-          <w:lang w:val="en-US"/>
-        </w:rPr>
-        <w:t xml:space="preserve">When Frank dies, he </w:t>
-      </w:r>
-      <w:r>
-        <w:rPr>
-          <w:lang w:val="en-US"/>
-        </w:rPr>
-        <w:t>automatically restarts at the last door he went through.</w:t>
-      </w:r>
-      <w:r>
-        <w:rPr>
-          <w:lang w:val="en-US"/>
-        </w:rPr>
-        <w:t xml:space="preserve"> (After a </w:t>
-      </w:r>
-      <w:r>
-        <w:rPr>
-          <w:lang w:val="en-US"/>
-        </w:rPr>
-        <w:t>short death scene, of course.)</w:t>
-      </w:r>
-    </w:p>
-    <w:p>
-      <w:pPr>
-        <w:rPr>
-          <w:lang w:val="en-US"/>
-        </w:rPr>
-      </w:pPr>
-      <w:r>
+        <w:t>This is where the first enemies appear. When Frank first runs into Duckers</w:t>
+      </w:r>
+      <w:r>
+        <w:rPr>
+          <w:lang w:val="en-US"/>
+        </w:rPr>
+        <w:t xml:space="preserve">, they approach him like gangsters </w:t>
+      </w:r>
+      <w:r>
+        <w:rPr>
+          <w:lang w:val="en-US"/>
+        </w:rPr>
+        <w:t xml:space="preserve">trying to rough him up to make him relinquish </w:t>
+      </w:r>
+      <w:r>
+        <w:rPr>
+          <w:lang w:val="en-US"/>
+        </w:rPr>
+        <w:t xml:space="preserve">his drawing pad and pencil, but </w:t>
+      </w:r>
+      <w:r>
+        <w:rPr>
+          <w:lang w:val="en-US"/>
+        </w:rPr>
+        <w:t xml:space="preserve">when Frank brushes them off as phantoms from his mind, they open fire on him. Frank manages to run, but a bullet grazes his cheek and he falls down on </w:t>
+      </w:r>
+      <w:r>
+        <w:rPr>
+          <w:lang w:val="en-US"/>
+        </w:rPr>
+        <w:t xml:space="preserve">a lower floor. </w:t>
+      </w:r>
+      <w:r>
+        <w:rPr>
+          <w:lang w:val="en-US"/>
+        </w:rPr>
+        <w:t xml:space="preserve">Brushing the blood trickling from his wound, it hits him that he’s actually in danger. “Oh my god. I felt that. I’m actually bleeding! This is all REAL! My WORK, is actually trying to KILL me! I-I need to get out of here!” He stammers and fumbles up, checking that his sole tool of survival, the drawing </w:t>
+      </w:r>
+      <w:r>
+        <w:rPr>
+          <w:lang w:val="en-US"/>
+        </w:rPr>
+        <w:t>pad</w:t>
+      </w:r>
+      <w:r>
+        <w:rPr>
+          <w:lang w:val="en-US"/>
+        </w:rPr>
+        <w:t>, is intact.</w:t>
+      </w:r>
+    </w:p>
+    <w:p>
+      <w:pPr>
+        <w:rPr>
+          <w:lang w:val="en-US"/>
+        </w:rPr>
+      </w:pPr>
+      <w:r>
+        <w:rPr>
+          <w:lang w:val="en-US"/>
+        </w:rPr>
+        <w:t xml:space="preserve">Figuring out his way through the hallways, he runs into Mr. Phant again. “You look terrible pal-o. How about we make a </w:t>
+      </w:r>
+      <w:r>
+        <w:rPr>
+          <w:lang w:val="en-US"/>
+        </w:rPr>
+        <w:t xml:space="preserve">deal? You get </w:t>
+      </w:r>
+      <w:r>
+        <w:rPr>
+          <w:lang w:val="en-US"/>
+        </w:rPr>
+        <w:t>off the hook if you just give me the pad and the pencil. You trust your old pal-o, Mr. Phant, don’t you? More than you can those Duckers, at least.”</w:t>
+      </w:r>
+      <w:r>
+        <w:rPr>
+          <w:lang w:val="en-US"/>
+        </w:rPr>
+        <w:t xml:space="preserve"> Mr. Phant tries to sweet talk Frank, but Frank is even more rattled than last time. “N</w:t>
+      </w:r>
+      <w:r>
+        <w:rPr>
+          <w:lang w:val="en-US"/>
+        </w:rPr>
+        <w:t>o, no, absolutely not! I’m not your ‘Pal-o’, buddy</w:t>
+      </w:r>
+      <w:r>
+        <w:rPr>
+          <w:lang w:val="en-US"/>
+        </w:rPr>
+        <w:t xml:space="preserve">! I won’t have some </w:t>
+      </w:r>
+      <w:r>
+        <w:rPr>
+          <w:lang w:val="en-US"/>
+        </w:rPr>
+        <w:t>kids</w:t>
+      </w:r>
+      <w:r>
+        <w:rPr>
+          <w:lang w:val="en-US"/>
+        </w:rPr>
+        <w:t xml:space="preserve">’ cartoon </w:t>
+      </w:r>
+      <w:r>
+        <w:rPr>
+          <w:lang w:val="en-US"/>
+        </w:rPr>
+        <w:t xml:space="preserve">character unleash hell just because he asks nicely!” He exclaims. </w:t>
+      </w:r>
+      <w:r>
+        <w:rPr>
+          <w:lang w:val="en-US"/>
+        </w:rPr>
+        <w:t xml:space="preserve">“Kids!? Now listen, pal-o! </w:t>
+      </w:r>
+      <w:r>
+        <w:rPr>
+          <w:lang w:val="en-US"/>
+        </w:rPr>
+        <w:t>Cartoons aren’t just for kids. If you wanna deal with it like adults, then I</w:t>
+      </w:r>
+      <w:r>
+        <w:rPr>
+          <w:lang w:val="en-US"/>
+        </w:rPr>
+        <w:t xml:space="preserve"> have to ask you… Meanly!” Mr. Phant gets angry, then he </w:t>
+      </w:r>
+      <w:r>
+        <w:rPr>
+          <w:lang w:val="en-US"/>
+        </w:rPr>
+        <w:t>bares razor sharp teeth and lets out a bone-chilling shriek</w:t>
+      </w:r>
+      <w:r>
+        <w:rPr>
+          <w:lang w:val="en-US"/>
+        </w:rPr>
+        <w:t xml:space="preserve">. Frank yelps and runs away while Mr. Phant gives chase with a crazed look in his eyes. </w:t>
+      </w:r>
+    </w:p>
+    <w:p>
+      <w:pPr>
+        <w:rPr>
+          <w:lang w:val="en-US"/>
+        </w:rPr>
+      </w:pPr>
+      <w:r>
+        <w:rPr>
+          <w:lang w:val="en-US"/>
+        </w:rPr>
+        <w:t xml:space="preserve">During the frantic chase, </w:t>
+      </w:r>
+      <w:r>
+        <w:rPr>
+          <w:lang w:val="en-US"/>
+        </w:rPr>
+        <w:t xml:space="preserve">Frank </w:t>
+      </w:r>
+      <w:r>
+        <w:rPr>
+          <w:lang w:val="en-US"/>
+        </w:rPr>
+        <w:t xml:space="preserve">manages to </w:t>
+      </w:r>
+      <w:r>
+        <w:rPr>
+          <w:lang w:val="en-US"/>
+        </w:rPr>
+        <w:t xml:space="preserve">delay Mr. Phant momentarily. “You won’t escape me, pal-o! Me and my Goons will </w:t>
+      </w:r>
+      <w:r>
+        <w:rPr>
+          <w:lang w:val="en-US"/>
+        </w:rPr>
+        <w:t>find you!</w:t>
+      </w:r>
+      <w:r>
+        <w:rPr>
+          <w:lang w:val="en-US"/>
+        </w:rPr>
+        <w:t xml:space="preserve">” Mr. Phant yells </w:t>
+      </w:r>
+      <w:r>
+        <w:rPr>
+          <w:lang w:val="en-US"/>
+        </w:rPr>
+        <w:t>while clearing the way to Frank.</w:t>
+      </w:r>
+      <w:r>
+        <w:rPr>
+          <w:lang w:val="en-US"/>
+        </w:rPr>
+        <w:br/>
+        <w:t xml:space="preserve">Frank sees </w:t>
+      </w:r>
+      <w:r>
+        <w:rPr>
+          <w:lang w:val="en-US"/>
+        </w:rPr>
+        <w:t>a</w:t>
+      </w:r>
+      <w:r>
+        <w:rPr>
+          <w:lang w:val="en-US"/>
+        </w:rPr>
+        <w:t xml:space="preserve"> door at the end of the hallway. “DOOR!” He </w:t>
+      </w:r>
+      <w:r>
+        <w:rPr>
+          <w:lang w:val="en-US"/>
+        </w:rPr>
+        <w:t>yells</w:t>
+      </w:r>
+      <w:r>
+        <w:rPr>
+          <w:lang w:val="en-US"/>
+        </w:rPr>
+        <w:t xml:space="preserve"> panickily</w:t>
+      </w:r>
+      <w:r>
+        <w:rPr>
+          <w:lang w:val="en-US"/>
+        </w:rPr>
+        <w:t xml:space="preserve"> and slams against the said door, frantically turning the knob while Mr. Phant manages to </w:t>
+      </w:r>
+      <w:r>
+        <w:rPr>
+          <w:lang w:val="en-US"/>
+        </w:rPr>
+        <w:t xml:space="preserve">get through the obstacle and runs roaring towards Frank. Frank gets the door open and </w:t>
+      </w:r>
+      <w:r>
+        <w:rPr>
+          <w:lang w:val="en-US"/>
+        </w:rPr>
+        <w:t>runs inside, only to scream as he falls into darkness since behind the door is just a big hole.</w:t>
+      </w:r>
+    </w:p>
+    <w:p>
+      <w:pPr>
+        <w:rPr>
+          <w:lang w:val="en-US"/>
+        </w:rPr>
+      </w:pPr>
+      <w:r>
+        <w:rPr>
+          <w:lang w:val="en-US"/>
+        </w:rPr>
+        <w:lastRenderedPageBreak/>
+        <w:t>(For demo, here could be your play stats, followed by this short teaser of things to come.)</w:t>
+      </w:r>
+    </w:p>
+    <w:p>
+      <w:pPr>
+        <w:rPr>
+          <w:lang w:val="en-US"/>
+        </w:rPr>
+      </w:pPr>
+      <w:r>
+        <w:rPr>
+          <w:lang w:val="en-US"/>
+        </w:rPr>
+        <w:t xml:space="preserve">His fall is stopped by an animated, oddly well-knitted spider web. While he struggles to free himself, a sultry voice speaks from the darkness. “My, my… It looks like my web has snared quite a hunk today…” The silhouette of a giant spider (with silken gloves in 4 legs!) emerges from the shadows. </w:t>
+      </w:r>
+    </w:p>
+    <w:p>
+      <w:pPr>
+        <w:rPr>
+          <w:lang w:val="en-US"/>
+        </w:rPr>
+      </w:pPr>
+      <w:r>
+        <w:rPr>
+          <w:lang w:val="en-US"/>
+        </w:rPr>
+        <w:t>&lt;The Demo Ends Here&gt;</w:t>
+      </w:r>
+    </w:p>
+    <w:p>
+      <w:pPr>
+        <w:rPr>
+          <w:lang w:val="en-US"/>
+        </w:rPr>
+      </w:pPr>
+      <w:r>
+        <w:rPr>
+          <w:lang w:val="en-US"/>
+        </w:rPr>
+        <w:br w:type="page"/>
+      </w:r>
+    </w:p>
+    <w:p>
+      <w:pPr>
         <w:rPr>
           <w:b/>
           <w:bCs/>
           <w:lang w:val="en-US"/>
         </w:rPr>
-        <w:t>Carrying</w:t>
-      </w:r>
+      </w:pPr>
       <w:r>
         <w:rPr>
           <w:b/>
           <w:bCs/>
           <w:lang w:val="en-US"/>
         </w:rPr>
-        <w:br/>
-      </w:r>
-      <w:r>
-        <w:rPr>
-          <w:lang w:val="en-US"/>
-        </w:rPr>
-        <w:t xml:space="preserve">You can pick up and carry keys and bombs (and maybe other objects </w:t>
-      </w:r>
-      <w:r>
-        <w:rPr>
-          <w:lang w:val="en-US"/>
-        </w:rPr>
-        <w:t>too) by</w:t>
-      </w:r>
-      <w:r>
-        <w:rPr>
-          <w:lang w:val="en-US"/>
-        </w:rPr>
-        <w:t xml:space="preserve"> ducking next to them and pressing Interact. Frank cannot use his drawing pad</w:t>
-      </w:r>
-      <w:r>
-        <w:rPr>
-          <w:lang w:val="en-US"/>
-        </w:rPr>
-        <w:t xml:space="preserve"> or climb ropes</w:t>
-      </w:r>
-      <w:r>
-        <w:rPr>
-          <w:lang w:val="en-US"/>
-        </w:rPr>
-        <w:t xml:space="preserve"> while carrying</w:t>
-      </w:r>
-      <w:r>
-        <w:rPr>
-          <w:lang w:val="en-US"/>
-        </w:rPr>
-        <w:t xml:space="preserve"> one, but it can be chucked by pressing interact again.</w:t>
-      </w:r>
-      <w:r>
-        <w:rPr>
-          <w:lang w:val="en-US"/>
-        </w:rPr>
-        <w:t xml:space="preserve"> </w:t>
-      </w:r>
-      <w:proofErr w:type="spellStart"/>
-      <w:r>
-        <w:rPr>
-          <w:lang w:val="en-US"/>
-        </w:rPr>
-        <w:t>Lipsmacks</w:t>
-      </w:r>
-      <w:proofErr w:type="spellEnd"/>
-      <w:r>
-        <w:rPr>
-          <w:lang w:val="en-US"/>
-        </w:rPr>
-        <w:t xml:space="preserve"> will </w:t>
-      </w:r>
-      <w:r>
-        <w:rPr>
-          <w:lang w:val="en-US"/>
-        </w:rPr>
-        <w:t xml:space="preserve">grab the thing you’re </w:t>
-      </w:r>
-      <w:r>
-        <w:rPr>
-          <w:lang w:val="en-US"/>
-        </w:rPr>
-        <w:t>carrying</w:t>
-      </w:r>
-      <w:r>
-        <w:rPr>
-          <w:lang w:val="en-US"/>
-        </w:rPr>
-        <w:t xml:space="preserve"> first, so they can be used as a panic shield</w:t>
-      </w:r>
-      <w:r>
-        <w:rPr>
-          <w:lang w:val="en-US"/>
-        </w:rPr>
-        <w:t xml:space="preserve"> too.</w:t>
-      </w:r>
-      <w:r>
-        <w:rPr>
-          <w:lang w:val="en-US"/>
-        </w:rPr>
-        <w:t xml:space="preserve"> </w:t>
-      </w:r>
-    </w:p>
-    <w:p>
-      <w:pPr>
-        <w:pStyle w:val="Otsikko2"/>
-        <w:rPr>
-          <w:lang w:val="en-US"/>
-        </w:rPr>
-      </w:pPr>
-      <w:r>
-        <w:rPr>
-          <w:lang w:val="en-US"/>
-        </w:rPr>
-        <w:lastRenderedPageBreak/>
-        <w:t>Story</w:t>
-      </w:r>
-    </w:p>
-    <w:p>
-      <w:pPr>
-        <w:rPr>
-          <w:b/>
-          <w:bCs/>
-          <w:lang w:val="en-US"/>
-        </w:rPr>
-      </w:pPr>
-      <w:r>
-        <w:rPr>
-          <w:b/>
-          <w:bCs/>
-          <w:lang w:val="en-US"/>
-        </w:rPr>
-        <w:t>Intro</w:t>
-      </w:r>
-    </w:p>
-    <w:p>
-      <w:pPr>
-        <w:rPr>
-          <w:lang w:val="en-US"/>
-        </w:rPr>
-      </w:pPr>
-      <w:r>
-        <w:rPr>
-          <w:lang w:val="en-US"/>
-        </w:rPr>
-        <w:t>In a nondescript</w:t>
-      </w:r>
-      <w:r>
-        <w:rPr>
-          <w:lang w:val="en-US"/>
-        </w:rPr>
-        <w:t xml:space="preserve">, somewhat British-y city in the </w:t>
-      </w:r>
-      <w:r>
-        <w:rPr>
-          <w:lang w:val="en-US"/>
-        </w:rPr>
-        <w:t>early 20</w:t>
-      </w:r>
-      <w:r>
-        <w:rPr>
-          <w:vertAlign w:val="superscript"/>
-          <w:lang w:val="en-US"/>
-        </w:rPr>
-        <w:t>th</w:t>
-      </w:r>
-      <w:r>
-        <w:rPr>
-          <w:lang w:val="en-US"/>
-        </w:rPr>
-        <w:t xml:space="preserve"> century…</w:t>
-      </w:r>
-    </w:p>
-    <w:p>
-      <w:pPr>
-        <w:rPr>
-          <w:lang w:val="en-US"/>
-        </w:rPr>
-      </w:pPr>
-      <w:r>
-        <w:rPr>
-          <w:lang w:val="en-US"/>
-        </w:rPr>
-        <w:t>Frank Pastel has been working as an animator for the popular “Of Mice and ‘</w:t>
-      </w:r>
-      <w:proofErr w:type="spellStart"/>
-      <w:r>
-        <w:rPr>
-          <w:lang w:val="en-US"/>
-        </w:rPr>
-        <w:t>Phants</w:t>
-      </w:r>
-      <w:proofErr w:type="spellEnd"/>
-      <w:r>
-        <w:rPr>
-          <w:lang w:val="en-US"/>
-        </w:rPr>
-        <w:t xml:space="preserve">”-show for almost 20 years now and finally he has a chance to advance his career to his dream job as an art director for a feature-length animated film. However, the deadline for the animation sheets and designs is tomorrow and Frank has been </w:t>
-      </w:r>
-      <w:proofErr w:type="gramStart"/>
-      <w:r>
-        <w:rPr>
-          <w:lang w:val="en-US"/>
-        </w:rPr>
-        <w:t>worked</w:t>
-      </w:r>
-      <w:proofErr w:type="gramEnd"/>
-      <w:r>
-        <w:rPr>
-          <w:lang w:val="en-US"/>
-        </w:rPr>
-        <w:t xml:space="preserve"> to the bone for longer than he cares to remember, so when he rushes out of his home in the morning to get the final crunch done, he forgets to bring his personal drawing tools. </w:t>
-      </w:r>
-    </w:p>
-    <w:p>
-      <w:pPr>
-        <w:rPr>
-          <w:lang w:val="en-US"/>
-        </w:rPr>
-      </w:pPr>
-      <w:r>
-        <w:rPr>
-          <w:lang w:val="en-US"/>
-        </w:rPr>
-        <w:t xml:space="preserve">Frank only notices while already sitting on the bus, so after getting off he frantically searches for the nearest source of some pencils. (He is something of an </w:t>
-      </w:r>
-      <w:proofErr w:type="gramStart"/>
-      <w:r>
-        <w:rPr>
-          <w:lang w:val="en-US"/>
-        </w:rPr>
-        <w:t>old-schooler</w:t>
-      </w:r>
-      <w:proofErr w:type="gramEnd"/>
-      <w:r>
-        <w:rPr>
-          <w:lang w:val="en-US"/>
-        </w:rPr>
-        <w:t>, preferring to draw out drafts on paper and finalize them digitally.) The first place that he sees is a rather seedy-</w:t>
-      </w:r>
-      <w:proofErr w:type="gramStart"/>
-      <w:r>
-        <w:rPr>
-          <w:lang w:val="en-US"/>
-        </w:rPr>
-        <w:t xml:space="preserve">looking  </w:t>
-      </w:r>
-      <w:r>
-        <w:rPr>
-          <w:lang w:val="en-US"/>
-        </w:rPr>
-        <w:t>“</w:t>
-      </w:r>
-      <w:proofErr w:type="gramEnd"/>
-      <w:r>
-        <w:rPr>
-          <w:lang w:val="en-US"/>
-        </w:rPr>
-        <w:t>Magic Shop”</w:t>
-      </w:r>
-      <w:r>
-        <w:rPr>
-          <w:lang w:val="en-US"/>
-        </w:rPr>
-        <w:t>, really a shack vendor by the roadside, manned by an equally seedy</w:t>
-      </w:r>
-      <w:r>
-        <w:rPr>
-          <w:lang w:val="en-US"/>
-        </w:rPr>
-        <w:t>-looking weirdo in a robe and a comically large top ha</w:t>
-      </w:r>
-      <w:r>
-        <w:rPr>
-          <w:lang w:val="en-US"/>
-        </w:rPr>
-        <w:t xml:space="preserve">t. The weirdo speaks in a thick Manchester accent and claims that his assortment of trinkets </w:t>
-      </w:r>
-      <w:proofErr w:type="gramStart"/>
-      <w:r>
-        <w:rPr>
-          <w:lang w:val="en-US"/>
-        </w:rPr>
-        <w:t>are</w:t>
-      </w:r>
-      <w:proofErr w:type="gramEnd"/>
-      <w:r>
-        <w:rPr>
-          <w:lang w:val="en-US"/>
-        </w:rPr>
-        <w:t xml:space="preserve"> magical in value, but Frank only wants the large graphite pencil </w:t>
-      </w:r>
-      <w:r>
-        <w:rPr>
-          <w:lang w:val="en-US"/>
-        </w:rPr>
-        <w:t xml:space="preserve">lying on the counter and tries to brush off any sales talk to buy it as soon as possible. The weirdo claims that the pencil is an excellent choice, raving about how it will really bring Frank’s drawings to life, while Frank is just like “Yes-yes-yes, take my money and let me </w:t>
-      </w:r>
-      <w:r>
-        <w:rPr>
-          <w:lang w:val="en-US"/>
-        </w:rPr>
-        <w:t>be on my way.”</w:t>
-      </w:r>
-      <w:r>
-        <w:rPr>
-          <w:lang w:val="en-US"/>
-        </w:rPr>
-        <w:t xml:space="preserve"> </w:t>
-      </w:r>
-      <w:r>
-        <w:rPr>
-          <w:lang w:val="en-US"/>
-        </w:rPr>
-        <w:t>and the weirdo is like “</w:t>
-      </w:r>
-      <w:r>
-        <w:rPr>
-          <w:lang w:val="en-US"/>
-        </w:rPr>
-        <w:t xml:space="preserve">You and me </w:t>
-      </w:r>
-      <w:proofErr w:type="spellStart"/>
-      <w:r>
-        <w:rPr>
-          <w:lang w:val="en-US"/>
-        </w:rPr>
-        <w:t>bruv</w:t>
-      </w:r>
-      <w:proofErr w:type="spellEnd"/>
-      <w:r>
-        <w:rPr>
-          <w:lang w:val="en-US"/>
-        </w:rPr>
-        <w:t>, we’re</w:t>
-      </w:r>
-      <w:r>
-        <w:rPr>
-          <w:lang w:val="en-US"/>
-        </w:rPr>
-        <w:t xml:space="preserve"> both</w:t>
-      </w:r>
-      <w:r>
-        <w:rPr>
-          <w:lang w:val="en-US"/>
-        </w:rPr>
-        <w:t xml:space="preserve"> kind of </w:t>
-      </w:r>
-      <w:proofErr w:type="spellStart"/>
-      <w:r>
-        <w:rPr>
-          <w:lang w:val="en-US"/>
-        </w:rPr>
-        <w:t>inna</w:t>
-      </w:r>
-      <w:proofErr w:type="spellEnd"/>
-      <w:r>
-        <w:rPr>
-          <w:lang w:val="en-US"/>
-        </w:rPr>
-        <w:t xml:space="preserve"> same boat</w:t>
-      </w:r>
-      <w:r>
-        <w:rPr>
-          <w:lang w:val="en-US"/>
-        </w:rPr>
-        <w:t>.</w:t>
-      </w:r>
-      <w:r>
-        <w:rPr>
-          <w:lang w:val="en-US"/>
-        </w:rPr>
-        <w:t xml:space="preserve"> We’re both</w:t>
-      </w:r>
-      <w:r>
-        <w:rPr>
-          <w:lang w:val="en-US"/>
-        </w:rPr>
-        <w:t xml:space="preserve"> just</w:t>
-      </w:r>
-      <w:r>
-        <w:rPr>
-          <w:lang w:val="en-US"/>
-        </w:rPr>
-        <w:t xml:space="preserve"> </w:t>
-      </w:r>
-      <w:r>
-        <w:rPr>
-          <w:i/>
-          <w:iCs/>
-          <w:lang w:val="en-US"/>
-        </w:rPr>
-        <w:t>humans</w:t>
-      </w:r>
-      <w:r>
-        <w:rPr>
-          <w:lang w:val="en-US"/>
-        </w:rPr>
-        <w:t xml:space="preserve"> out of our element</w:t>
-      </w:r>
-      <w:r>
-        <w:rPr>
-          <w:lang w:val="en-US"/>
-        </w:rPr>
-        <w:t xml:space="preserve">, </w:t>
-      </w:r>
-      <w:proofErr w:type="spellStart"/>
-      <w:r>
-        <w:rPr>
-          <w:lang w:val="en-US"/>
-        </w:rPr>
-        <w:t>innit</w:t>
-      </w:r>
-      <w:proofErr w:type="spellEnd"/>
-      <w:r>
-        <w:rPr>
-          <w:lang w:val="en-US"/>
-        </w:rPr>
-        <w:t>?”</w:t>
-      </w:r>
-    </w:p>
-    <w:p>
-      <w:pPr>
-        <w:rPr>
-          <w:lang w:val="en-US"/>
-        </w:rPr>
-      </w:pPr>
-      <w:r>
-        <w:rPr>
-          <w:lang w:val="en-US"/>
-        </w:rPr>
-        <w:t xml:space="preserve">Finally getting to </w:t>
-      </w:r>
-      <w:r>
-        <w:rPr>
-          <w:lang w:val="en-US"/>
-        </w:rPr>
-        <w:t xml:space="preserve">work, he draws like a man possessed for hours, mumbling about </w:t>
-      </w:r>
-      <w:r>
-        <w:rPr>
-          <w:lang w:val="en-US"/>
-        </w:rPr>
-        <w:t xml:space="preserve">if he just can get that promotion, he can say goodbye to this broom closet of an office and endless hours of drawing Mr. Phant, the villain </w:t>
-      </w:r>
-      <w:r>
-        <w:rPr>
-          <w:lang w:val="en-US"/>
-        </w:rPr>
-        <w:t>in “Of Mice and ‘</w:t>
-      </w:r>
-      <w:proofErr w:type="spellStart"/>
-      <w:r>
-        <w:rPr>
-          <w:lang w:val="en-US"/>
-        </w:rPr>
-        <w:t>Phants</w:t>
-      </w:r>
-      <w:proofErr w:type="spellEnd"/>
-      <w:r>
-        <w:rPr>
-          <w:lang w:val="en-US"/>
-        </w:rPr>
-        <w:t xml:space="preserve">”. It’s already dark outside when the exhaustion finally catches up to him and he begins to nod off. </w:t>
-      </w:r>
-    </w:p>
-    <w:p>
-      <w:pPr>
-        <w:rPr>
-          <w:lang w:val="en-US"/>
-        </w:rPr>
-      </w:pPr>
-      <w:r>
-        <w:rPr>
-          <w:lang w:val="en-US"/>
-        </w:rPr>
-        <w:t xml:space="preserve">Then he is suddenly jolted awake by a </w:t>
-      </w:r>
-      <w:r>
-        <w:rPr>
-          <w:lang w:val="en-US"/>
-        </w:rPr>
-        <w:t>thick, creased hand pulling his animation sheets from un</w:t>
-      </w:r>
-      <w:r>
-        <w:rPr>
-          <w:lang w:val="en-US"/>
-        </w:rPr>
-        <w:t xml:space="preserve">der him. “Sleeping on the job eh, pal-o? What do we have here?” A rough voice </w:t>
-      </w:r>
-      <w:proofErr w:type="gramStart"/>
-      <w:r>
-        <w:rPr>
-          <w:lang w:val="en-US"/>
-        </w:rPr>
-        <w:t>speaks</w:t>
-      </w:r>
-      <w:proofErr w:type="gramEnd"/>
-      <w:r>
-        <w:rPr>
-          <w:lang w:val="en-US"/>
-        </w:rPr>
-        <w:t xml:space="preserve"> and Frank looks over to see Mr. Phant examining his designs</w:t>
-      </w:r>
-      <w:r>
-        <w:rPr>
-          <w:lang w:val="en-US"/>
-        </w:rPr>
-        <w:t xml:space="preserve"> in all his animated glory. Frank rubs his eyes and then stands up throwing</w:t>
-      </w:r>
-      <w:r>
-        <w:rPr>
-          <w:lang w:val="en-US"/>
-        </w:rPr>
-        <w:t xml:space="preserve"> his hands in the air. “That’s it!” he exclaims, “That’s my cue that I’ve worked for too long! Time to head home.” With that, Frank grabs his coat and walks off despite Mr. Phant calling after him.</w:t>
-      </w:r>
-    </w:p>
-    <w:p>
-      <w:pPr>
-        <w:rPr>
-          <w:lang w:val="en-US"/>
-        </w:rPr>
-      </w:pPr>
-      <w:r>
-        <w:rPr>
-          <w:lang w:val="en-US"/>
-        </w:rPr>
-        <w:t xml:space="preserve">Outside he notices that the lights are </w:t>
-      </w:r>
-      <w:proofErr w:type="gramStart"/>
-      <w:r>
-        <w:rPr>
-          <w:lang w:val="en-US"/>
-        </w:rPr>
-        <w:t>out</w:t>
-      </w:r>
-      <w:proofErr w:type="gramEnd"/>
-      <w:r>
-        <w:rPr>
-          <w:lang w:val="en-US"/>
-        </w:rPr>
-        <w:t xml:space="preserve"> and some strange, cartoony growths have broken parts of the hallway. “Oh, now they’re saving on infrastructure, too? I should file a complaint.” Frank grumbles as he </w:t>
-      </w:r>
-      <w:proofErr w:type="gramStart"/>
-      <w:r>
-        <w:rPr>
-          <w:lang w:val="en-US"/>
-        </w:rPr>
-        <w:t>has to</w:t>
-      </w:r>
-      <w:proofErr w:type="gramEnd"/>
-      <w:r>
-        <w:rPr>
-          <w:lang w:val="en-US"/>
-        </w:rPr>
-        <w:t xml:space="preserve"> jump and climb his way through a simple and relatively safe tutorial area. </w:t>
-      </w:r>
-    </w:p>
-    <w:p>
-      <w:pPr>
-        <w:rPr>
-          <w:lang w:val="en-US"/>
-        </w:rPr>
-      </w:pPr>
-      <w:r>
-        <w:rPr>
-          <w:lang w:val="en-US"/>
-        </w:rPr>
-        <w:t xml:space="preserve">Then Mr. Phant appears again. “Now listen, pal-o. I just </w:t>
-      </w:r>
-      <w:proofErr w:type="spellStart"/>
-      <w:r>
-        <w:rPr>
-          <w:lang w:val="en-US"/>
-        </w:rPr>
-        <w:t>wanna</w:t>
-      </w:r>
-      <w:proofErr w:type="spellEnd"/>
-      <w:r>
-        <w:rPr>
-          <w:lang w:val="en-US"/>
-        </w:rPr>
-        <w:t xml:space="preserve"> have a nice chat about that drawing skill of yours.” He says, trying to sound pleasant. “You’re still here? I must be more </w:t>
-      </w:r>
-      <w:r>
-        <w:rPr>
-          <w:lang w:val="en-US"/>
-        </w:rPr>
-        <w:lastRenderedPageBreak/>
-        <w:t>tired than I thought.” Frank replies with a deep sigh. “Just play along for a bit, pal-o.” Mr. Phant says, getting slightly annoyed, and then he instructs Frank on how to use his drawing pad.</w:t>
-      </w:r>
-    </w:p>
-    <w:p>
-      <w:pPr>
-        <w:rPr>
-          <w:lang w:val="en-US"/>
-        </w:rPr>
-      </w:pPr>
-      <w:r>
-        <w:rPr>
-          <w:lang w:val="en-US"/>
-        </w:rPr>
-        <w:t xml:space="preserve">Frank is mildly astonished that he can materialize things he </w:t>
-      </w:r>
-      <w:proofErr w:type="gramStart"/>
-      <w:r>
-        <w:rPr>
-          <w:lang w:val="en-US"/>
-        </w:rPr>
-        <w:t>draws, but</w:t>
-      </w:r>
-      <w:proofErr w:type="gramEnd"/>
-      <w:r>
-        <w:rPr>
-          <w:lang w:val="en-US"/>
-        </w:rPr>
-        <w:t xml:space="preserve"> brushes it off as a particularly vivid dream. “It is a cool ability to be sure. But if you’re having a dream, pal-o, you wouldn’t mind letting me try my hand at that, too, </w:t>
-      </w:r>
-      <w:proofErr w:type="gramStart"/>
-      <w:r>
-        <w:rPr>
-          <w:lang w:val="en-US"/>
-        </w:rPr>
-        <w:t>now</w:t>
-      </w:r>
-      <w:proofErr w:type="gramEnd"/>
-      <w:r>
-        <w:rPr>
-          <w:lang w:val="en-US"/>
-        </w:rPr>
-        <w:t xml:space="preserve"> would you?” Mr. Phant asks with a pleasant smile. “I think not! This is bizarre enough without a cartoon elephant drawing </w:t>
-      </w:r>
-      <w:proofErr w:type="gramStart"/>
-      <w:r>
-        <w:rPr>
-          <w:lang w:val="en-US"/>
-        </w:rPr>
-        <w:t>god</w:t>
-      </w:r>
-      <w:proofErr w:type="gramEnd"/>
-      <w:r>
-        <w:rPr>
-          <w:lang w:val="en-US"/>
-        </w:rPr>
-        <w:t xml:space="preserve"> knows what into life!” Frank exclaims and turns to leave. Mr. Phant’s expression hardens. “Oh, you haven’t seen bizarre yet, pal-o.” He snorts sinisterly as Frank goes through a door into a proper first area.</w:t>
-      </w:r>
-    </w:p>
-    <w:p>
-      <w:pPr>
-        <w:rPr>
-          <w:lang w:val="en-US"/>
-        </w:rPr>
-      </w:pPr>
-      <w:r>
-        <w:rPr>
-          <w:b/>
-          <w:bCs/>
-          <w:lang w:val="en-US"/>
-        </w:rPr>
-        <w:t xml:space="preserve">Area 1: </w:t>
-      </w:r>
-      <w:r>
-        <w:rPr>
-          <w:b/>
-          <w:bCs/>
-          <w:lang w:val="en-US"/>
-        </w:rPr>
-        <w:t>Office Hallways</w:t>
-      </w:r>
-      <w:r>
-        <w:rPr>
-          <w:b/>
-          <w:bCs/>
-          <w:lang w:val="en-US"/>
-        </w:rPr>
-        <w:br/>
-      </w:r>
-      <w:r>
-        <w:rPr>
-          <w:lang w:val="en-US"/>
-        </w:rPr>
-        <w:t>This is where the first enemies appear. When Frank first runs into Duckers</w:t>
-      </w:r>
-      <w:r>
-        <w:rPr>
-          <w:lang w:val="en-US"/>
-        </w:rPr>
-        <w:t xml:space="preserve">, they approach him like gangsters </w:t>
-      </w:r>
-      <w:r>
-        <w:rPr>
-          <w:lang w:val="en-US"/>
-        </w:rPr>
-        <w:t xml:space="preserve">trying to rough him up to make him relinquish </w:t>
-      </w:r>
-      <w:r>
-        <w:rPr>
-          <w:lang w:val="en-US"/>
-        </w:rPr>
-        <w:t xml:space="preserve">his drawing pad and pencil, but </w:t>
-      </w:r>
-      <w:r>
-        <w:rPr>
-          <w:lang w:val="en-US"/>
-        </w:rPr>
-        <w:t xml:space="preserve">when Frank brushes them off as phantoms from his mind, they open fire </w:t>
-      </w:r>
-      <w:proofErr w:type="gramStart"/>
-      <w:r>
-        <w:rPr>
-          <w:lang w:val="en-US"/>
-        </w:rPr>
-        <w:t>on</w:t>
-      </w:r>
-      <w:proofErr w:type="gramEnd"/>
-      <w:r>
-        <w:rPr>
-          <w:lang w:val="en-US"/>
-        </w:rPr>
-        <w:t xml:space="preserve"> him. Frank manages to run, but a bullet grazes his </w:t>
-      </w:r>
-      <w:proofErr w:type="gramStart"/>
-      <w:r>
-        <w:rPr>
-          <w:lang w:val="en-US"/>
-        </w:rPr>
-        <w:t>cheek</w:t>
-      </w:r>
-      <w:proofErr w:type="gramEnd"/>
-      <w:r>
-        <w:rPr>
-          <w:lang w:val="en-US"/>
-        </w:rPr>
-        <w:t xml:space="preserve"> and he </w:t>
-      </w:r>
-      <w:proofErr w:type="gramStart"/>
-      <w:r>
-        <w:rPr>
-          <w:lang w:val="en-US"/>
-        </w:rPr>
-        <w:t>falls down</w:t>
-      </w:r>
-      <w:proofErr w:type="gramEnd"/>
-      <w:r>
-        <w:rPr>
-          <w:lang w:val="en-US"/>
-        </w:rPr>
-        <w:t xml:space="preserve"> on </w:t>
-      </w:r>
-      <w:r>
-        <w:rPr>
-          <w:lang w:val="en-US"/>
-        </w:rPr>
-        <w:t xml:space="preserve">a lower floor. </w:t>
-      </w:r>
-      <w:r>
-        <w:rPr>
-          <w:lang w:val="en-US"/>
-        </w:rPr>
-        <w:t xml:space="preserve">Brushing the blood trickling from his wound, it hits him that he’s </w:t>
-      </w:r>
-      <w:proofErr w:type="gramStart"/>
-      <w:r>
-        <w:rPr>
-          <w:lang w:val="en-US"/>
-        </w:rPr>
-        <w:t>actually in</w:t>
-      </w:r>
-      <w:proofErr w:type="gramEnd"/>
-      <w:r>
-        <w:rPr>
-          <w:lang w:val="en-US"/>
-        </w:rPr>
-        <w:t xml:space="preserve"> danger. “Oh my god. I felt that. I’m </w:t>
-      </w:r>
-      <w:proofErr w:type="gramStart"/>
-      <w:r>
-        <w:rPr>
-          <w:lang w:val="en-US"/>
-        </w:rPr>
-        <w:t>actually bleeding</w:t>
-      </w:r>
-      <w:proofErr w:type="gramEnd"/>
-      <w:r>
-        <w:rPr>
-          <w:lang w:val="en-US"/>
-        </w:rPr>
-        <w:t xml:space="preserve">! This is all REAL! </w:t>
-      </w:r>
-      <w:proofErr w:type="gramStart"/>
-      <w:r>
-        <w:rPr>
-          <w:lang w:val="en-US"/>
-        </w:rPr>
-        <w:t>My WORK,</w:t>
-      </w:r>
-      <w:proofErr w:type="gramEnd"/>
-      <w:r>
-        <w:rPr>
-          <w:lang w:val="en-US"/>
-        </w:rPr>
-        <w:t xml:space="preserve"> is </w:t>
-      </w:r>
-      <w:proofErr w:type="gramStart"/>
-      <w:r>
-        <w:rPr>
-          <w:lang w:val="en-US"/>
-        </w:rPr>
-        <w:t>actually trying</w:t>
-      </w:r>
-      <w:proofErr w:type="gramEnd"/>
-      <w:r>
-        <w:rPr>
-          <w:lang w:val="en-US"/>
-        </w:rPr>
-        <w:t xml:space="preserve"> to KILL me! I-I need to get out of here!” He stammers and fumbles up, checking that his sole tool of survival, the drawing </w:t>
-      </w:r>
-      <w:r>
-        <w:rPr>
-          <w:lang w:val="en-US"/>
-        </w:rPr>
-        <w:t>pad</w:t>
-      </w:r>
-      <w:r>
-        <w:rPr>
-          <w:lang w:val="en-US"/>
-        </w:rPr>
-        <w:t>, is intact.</w:t>
-      </w:r>
-    </w:p>
-    <w:p>
-      <w:pPr>
-        <w:rPr>
-          <w:lang w:val="en-US"/>
-        </w:rPr>
-      </w:pPr>
-      <w:r>
-        <w:rPr>
-          <w:lang w:val="en-US"/>
-        </w:rPr>
-        <w:t xml:space="preserve">Figuring out his way through the hallways, he runs into Mr. Phant again. “You look terrible pal-o. How about we make a </w:t>
-      </w:r>
-      <w:r>
-        <w:rPr>
-          <w:lang w:val="en-US"/>
-        </w:rPr>
-        <w:t xml:space="preserve">deal? You get </w:t>
-      </w:r>
-      <w:r>
-        <w:rPr>
-          <w:lang w:val="en-US"/>
-        </w:rPr>
-        <w:t>off the hook if you just give me the pad and the pencil. You trust your old pal-o, Mr. Phant, don’t you? More than you can those Duckers, at least.”</w:t>
-      </w:r>
-      <w:r>
-        <w:rPr>
-          <w:lang w:val="en-US"/>
-        </w:rPr>
-        <w:t xml:space="preserve"> Mr. Phant tries to </w:t>
-      </w:r>
-      <w:proofErr w:type="gramStart"/>
-      <w:r>
-        <w:rPr>
-          <w:lang w:val="en-US"/>
-        </w:rPr>
-        <w:t>sweet</w:t>
-      </w:r>
-      <w:proofErr w:type="gramEnd"/>
-      <w:r>
-        <w:rPr>
-          <w:lang w:val="en-US"/>
-        </w:rPr>
-        <w:t xml:space="preserve"> talk Frank, but Frank is even more rattled than last time. “N</w:t>
-      </w:r>
-      <w:r>
-        <w:rPr>
-          <w:lang w:val="en-US"/>
-        </w:rPr>
-        <w:t xml:space="preserve">o, no, </w:t>
-      </w:r>
-      <w:proofErr w:type="gramStart"/>
-      <w:r>
-        <w:rPr>
-          <w:lang w:val="en-US"/>
-        </w:rPr>
-        <w:t>absolutely not</w:t>
-      </w:r>
-      <w:proofErr w:type="gramEnd"/>
-      <w:r>
-        <w:rPr>
-          <w:lang w:val="en-US"/>
-        </w:rPr>
-        <w:t>! I’m not your ‘Pal-o’, buddy</w:t>
-      </w:r>
-      <w:r>
-        <w:rPr>
-          <w:lang w:val="en-US"/>
-        </w:rPr>
-        <w:t xml:space="preserve">! I won’t have some </w:t>
-      </w:r>
-      <w:r>
-        <w:rPr>
-          <w:lang w:val="en-US"/>
-        </w:rPr>
-        <w:t>kids</w:t>
-      </w:r>
-      <w:r>
-        <w:rPr>
-          <w:lang w:val="en-US"/>
-        </w:rPr>
-        <w:t xml:space="preserve">’ cartoon </w:t>
-      </w:r>
-      <w:r>
-        <w:rPr>
-          <w:lang w:val="en-US"/>
-        </w:rPr>
-        <w:t xml:space="preserve">character unleash hell just because he asks nicely!” He exclaims. </w:t>
-      </w:r>
-      <w:r>
-        <w:rPr>
-          <w:lang w:val="en-US"/>
-        </w:rPr>
-        <w:t xml:space="preserve">“Kids!? Now listen, pal-o! </w:t>
-      </w:r>
-      <w:r>
-        <w:rPr>
-          <w:lang w:val="en-US"/>
-        </w:rPr>
-        <w:t xml:space="preserve">Cartoons aren’t just for kids. If you </w:t>
-      </w:r>
-      <w:proofErr w:type="spellStart"/>
-      <w:r>
-        <w:rPr>
-          <w:lang w:val="en-US"/>
-        </w:rPr>
-        <w:t>wanna</w:t>
-      </w:r>
-      <w:proofErr w:type="spellEnd"/>
-      <w:r>
-        <w:rPr>
-          <w:lang w:val="en-US"/>
-        </w:rPr>
-        <w:t xml:space="preserve"> deal with it like adults, then I</w:t>
-      </w:r>
-      <w:r>
-        <w:rPr>
-          <w:lang w:val="en-US"/>
-        </w:rPr>
-        <w:t xml:space="preserve"> </w:t>
-      </w:r>
-      <w:proofErr w:type="gramStart"/>
-      <w:r>
-        <w:rPr>
-          <w:lang w:val="en-US"/>
-        </w:rPr>
-        <w:t>have to</w:t>
-      </w:r>
-      <w:proofErr w:type="gramEnd"/>
-      <w:r>
-        <w:rPr>
-          <w:lang w:val="en-US"/>
-        </w:rPr>
-        <w:t xml:space="preserve"> ask you… Meanly!” Mr. Phant gets angry, then he </w:t>
-      </w:r>
-      <w:r>
-        <w:rPr>
-          <w:lang w:val="en-US"/>
-        </w:rPr>
-        <w:t>bares razor sharp teeth and lets out a bone-chilling shriek</w:t>
-      </w:r>
-      <w:r>
-        <w:rPr>
-          <w:lang w:val="en-US"/>
-        </w:rPr>
-        <w:t xml:space="preserve">. Frank yelps and runs away while Mr. Phant gives chase with a crazed look in his eyes. </w:t>
-      </w:r>
-    </w:p>
-    <w:p>
-      <w:pPr>
-        <w:rPr>
-          <w:lang w:val="en-US"/>
-        </w:rPr>
-      </w:pPr>
-      <w:r>
-        <w:rPr>
-          <w:lang w:val="en-US"/>
-        </w:rPr>
-        <w:t xml:space="preserve">During the frantic chase, </w:t>
-      </w:r>
-      <w:r>
-        <w:rPr>
-          <w:lang w:val="en-US"/>
-        </w:rPr>
-        <w:t xml:space="preserve">Frank </w:t>
-      </w:r>
-      <w:r>
-        <w:rPr>
-          <w:lang w:val="en-US"/>
-        </w:rPr>
-        <w:t xml:space="preserve">manages to </w:t>
-      </w:r>
-      <w:r>
-        <w:rPr>
-          <w:lang w:val="en-US"/>
-        </w:rPr>
-        <w:t xml:space="preserve">delay Mr. Phant momentarily. “You won’t escape me, pal-o! Me and my Goons will </w:t>
-      </w:r>
-      <w:r>
-        <w:rPr>
-          <w:lang w:val="en-US"/>
-        </w:rPr>
-        <w:t>find you!</w:t>
-      </w:r>
-      <w:r>
-        <w:rPr>
-          <w:lang w:val="en-US"/>
-        </w:rPr>
-        <w:t xml:space="preserve">” Mr. Phant yells </w:t>
-      </w:r>
-      <w:r>
-        <w:rPr>
-          <w:lang w:val="en-US"/>
-        </w:rPr>
-        <w:t>while clearing the way to Frank.</w:t>
-      </w:r>
-      <w:r>
-        <w:rPr>
-          <w:lang w:val="en-US"/>
-        </w:rPr>
-        <w:br/>
-        <w:t xml:space="preserve">Frank sees </w:t>
-      </w:r>
-      <w:r>
-        <w:rPr>
-          <w:lang w:val="en-US"/>
-        </w:rPr>
-        <w:t>a</w:t>
-      </w:r>
-      <w:r>
-        <w:rPr>
-          <w:lang w:val="en-US"/>
-        </w:rPr>
-        <w:t xml:space="preserve"> door at the end of the hallway. “DOOR!” He </w:t>
-      </w:r>
-      <w:r>
-        <w:rPr>
-          <w:lang w:val="en-US"/>
-        </w:rPr>
-        <w:t>yells</w:t>
-      </w:r>
-      <w:r>
-        <w:rPr>
-          <w:lang w:val="en-US"/>
-        </w:rPr>
-        <w:t xml:space="preserve"> panickily</w:t>
-      </w:r>
-      <w:r>
-        <w:rPr>
-          <w:lang w:val="en-US"/>
-        </w:rPr>
-        <w:t xml:space="preserve"> and slams against the said door, frantically turning the knob while Mr. Phant manages to </w:t>
-      </w:r>
-      <w:r>
-        <w:rPr>
-          <w:lang w:val="en-US"/>
-        </w:rPr>
-        <w:t xml:space="preserve">get through the obstacle and runs roaring towards Frank. Frank gets the door open and </w:t>
-      </w:r>
-      <w:r>
-        <w:rPr>
-          <w:lang w:val="en-US"/>
-        </w:rPr>
-        <w:t>runs inside, only to scream as he falls into darkness since behind the door is just a big hole.</w:t>
-      </w:r>
-    </w:p>
-    <w:p>
-      <w:pPr>
-        <w:rPr>
-          <w:lang w:val="en-US"/>
-        </w:rPr>
-      </w:pPr>
-      <w:r>
-        <w:rPr>
-          <w:lang w:val="en-US"/>
-        </w:rPr>
-        <w:t>(For demo, here could be your play stats, followed by this short teaser of things to come.)</w:t>
-      </w:r>
-    </w:p>
-    <w:p>
-      <w:pPr>
-        <w:rPr>
-          <w:lang w:val="en-US"/>
-        </w:rPr>
-      </w:pPr>
-      <w:r>
-        <w:rPr>
-          <w:lang w:val="en-US"/>
-        </w:rPr>
-        <w:t xml:space="preserve">His fall is stopped by an animated, oddly well-knitted spider web. While he struggles to free himself, a sultry voice speaks from the darkness. “My, my… It looks like my web has snared quite a hunk today…” The silhouette of a giant spider (with silken gloves in 4 legs!) emerges from the shadows. </w:t>
-      </w:r>
-    </w:p>
-    <w:p>
-      <w:pPr>
-        <w:rPr>
-          <w:lang w:val="en-US"/>
-        </w:rPr>
-      </w:pPr>
-      <w:r>
-        <w:rPr>
-          <w:lang w:val="en-US"/>
-        </w:rPr>
-        <w:lastRenderedPageBreak/>
-        <w:t>&lt;The Demo Ends Here&gt;</w:t>
-      </w:r>
-    </w:p>
-    <w:p>
-      <w:pPr>
-        <w:rPr>
-          <w:lang w:val="en-US"/>
-        </w:rPr>
-      </w:pPr>
-      <w:r>
-        <w:rPr>
-          <w:lang w:val="en-US"/>
-        </w:rPr>
-        <w:br w:type="page"/>
-      </w:r>
-    </w:p>
-    <w:p>
-      <w:pPr>
-        <w:rPr>
-          <w:b/>
-          <w:bCs/>
-          <w:lang w:val="en-US"/>
-        </w:rPr>
-      </w:pPr>
-      <w:r>
-        <w:rPr>
-          <w:b/>
-          <w:bCs/>
-          <w:lang w:val="en-US"/>
-        </w:rPr>
         <w:lastRenderedPageBreak/>
         <w:t>Area 2: Dressing Rooms &amp; Mocap Studios</w:t>
       </w:r>
@@ -7060,21 +5990,7 @@
         <w:rPr>
           <w:lang w:val="en-US"/>
         </w:rPr>
-        <w:t xml:space="preserve">he spider giggles. “Yes, you’re venomous, not poisonous. I </w:t>
-      </w:r>
-      <w:proofErr w:type="gramStart"/>
-      <w:r>
-        <w:rPr>
-          <w:lang w:val="en-US"/>
-        </w:rPr>
-        <w:t>get</w:t>
-      </w:r>
-      <w:proofErr w:type="gramEnd"/>
-      <w:r>
-        <w:rPr>
-          <w:lang w:val="en-US"/>
-        </w:rPr>
-        <w:t xml:space="preserve"> it. Can you let me go?</w:t>
+        <w:t>he spider giggles. “Yes, you’re venomous, not poisonous. I get it. Can you let me go?</w:t>
       </w:r>
       <w:r>
         <w:rPr>
@@ -7128,42 +6044,14 @@
         <w:rPr>
           <w:lang w:val="en-US"/>
         </w:rPr>
-        <w:t xml:space="preserve"> too. I could </w:t>
-      </w:r>
-      <w:proofErr w:type="gramStart"/>
-      <w:r>
-        <w:rPr>
-          <w:lang w:val="en-US"/>
-        </w:rPr>
-        <w:t>DEFINITELY make</w:t>
-      </w:r>
-      <w:proofErr w:type="gramEnd"/>
+        <w:t xml:space="preserve"> too. I could DEFINITELY make you my hubby.”</w:t>
+      </w:r>
       <w:r>
         <w:rPr>
           <w:lang w:val="en-US"/>
         </w:rPr>
         <w:t xml:space="preserve"> </w:t>
       </w:r>
-      <w:proofErr w:type="gramStart"/>
-      <w:r>
-        <w:rPr>
-          <w:lang w:val="en-US"/>
-        </w:rPr>
-        <w:t>you</w:t>
-      </w:r>
-      <w:proofErr w:type="gramEnd"/>
-      <w:r>
-        <w:rPr>
-          <w:lang w:val="en-US"/>
-        </w:rPr>
-        <w:t xml:space="preserve"> my hubby.”</w:t>
-      </w:r>
-      <w:r>
-        <w:rPr>
-          <w:lang w:val="en-US"/>
-        </w:rPr>
-        <w:t xml:space="preserve"> </w:t>
-      </w:r>
       <w:r>
         <w:rPr>
           <w:lang w:val="en-US"/>
@@ -7180,21 +6068,7 @@
         <w:rPr>
           <w:lang w:val="en-US"/>
         </w:rPr>
-        <w:t xml:space="preserve">understood that you… Well… Tend to… </w:t>
-      </w:r>
-      <w:proofErr w:type="spellStart"/>
-      <w:r>
-        <w:rPr>
-          <w:lang w:val="en-US"/>
-        </w:rPr>
-        <w:t>Ea</w:t>
-      </w:r>
-      <w:proofErr w:type="spellEnd"/>
-      <w:r>
-        <w:rPr>
-          <w:lang w:val="en-US"/>
-        </w:rPr>
-        <w:t>… Eat your husbands?</w:t>
+        <w:t>understood that you… Well… Tend to… Ea… Eat your husbands?</w:t>
       </w:r>
       <w:r>
         <w:rPr>
@@ -7249,35 +6123,7 @@
         <w:rPr>
           <w:lang w:val="en-US"/>
         </w:rPr>
-        <w:t xml:space="preserve">Frank </w:t>
-      </w:r>
-      <w:proofErr w:type="gramStart"/>
-      <w:r>
-        <w:rPr>
-          <w:lang w:val="en-US"/>
-        </w:rPr>
-        <w:t>has to</w:t>
-      </w:r>
-      <w:proofErr w:type="gramEnd"/>
-      <w:r>
-        <w:rPr>
-          <w:lang w:val="en-US"/>
-        </w:rPr>
-        <w:t xml:space="preserve"> think </w:t>
-      </w:r>
-      <w:proofErr w:type="gramStart"/>
-      <w:r>
-        <w:rPr>
-          <w:lang w:val="en-US"/>
-        </w:rPr>
-        <w:t>fast, but</w:t>
-      </w:r>
-      <w:proofErr w:type="gramEnd"/>
-      <w:r>
-        <w:rPr>
-          <w:lang w:val="en-US"/>
-        </w:rPr>
-        <w:t xml:space="preserve"> </w:t>
+        <w:t xml:space="preserve">Frank has to think fast, but </w:t>
       </w:r>
       <w:r>
         <w:rPr>
@@ -7301,21 +6147,7 @@
         <w:rPr>
           <w:lang w:val="en-US"/>
         </w:rPr>
-        <w:t xml:space="preserve">Frank manages to reach a door and lets out a sigh of relief. Now he </w:t>
-      </w:r>
-      <w:proofErr w:type="gramStart"/>
-      <w:r>
-        <w:rPr>
-          <w:lang w:val="en-US"/>
-        </w:rPr>
-        <w:t>has to</w:t>
-      </w:r>
-      <w:proofErr w:type="gramEnd"/>
-      <w:r>
-        <w:rPr>
-          <w:lang w:val="en-US"/>
-        </w:rPr>
-        <w:t xml:space="preserve"> get out of the basement</w:t>
+        <w:t>Frank manages to reach a door and lets out a sigh of relief. Now he has to get out of the basement</w:t>
       </w:r>
       <w:r>
         <w:rPr>
@@ -7352,69 +6184,13 @@
         <w:rPr>
           <w:lang w:val="en-US"/>
         </w:rPr>
-        <w:t xml:space="preserve">It's here that he also runs into Ricky Rodent for the first time. Ricky will present himself as an ally of Frank’s, though Frank is very paranoid. It doesn’t help that when Ricky instructs him to ride an elevator to a specific floor, Frank immediately gets ambushed by Mrs. Creeps when he gets there. Ricky’s motivation and </w:t>
-      </w:r>
-      <w:proofErr w:type="gramStart"/>
-      <w:r>
-        <w:rPr>
-          <w:lang w:val="en-US"/>
-        </w:rPr>
-        <w:t>loyalties</w:t>
-      </w:r>
-      <w:proofErr w:type="gramEnd"/>
-      <w:r>
-        <w:rPr>
-          <w:lang w:val="en-US"/>
-        </w:rPr>
-        <w:t xml:space="preserve"> are often unclear and sometimes even conflicting, leading Frank (and hopefully the player too) to not trust him at all. However, Ricky can sometimes be seen in background, foreground or on </w:t>
-      </w:r>
-      <w:proofErr w:type="gramStart"/>
-      <w:r>
-        <w:rPr>
-          <w:lang w:val="en-US"/>
-        </w:rPr>
-        <w:t>a</w:t>
-      </w:r>
-      <w:proofErr w:type="gramEnd"/>
-      <w:r>
-        <w:rPr>
-          <w:lang w:val="en-US"/>
-        </w:rPr>
-        <w:t xml:space="preserve"> upper or lower floor triggering new, more complicated traps or enemies so players can see what they do before having to tackle them themselves. Also, Ricky DOES give good advice every now and then, but each time you’ll have to really think. “Should I trust him?” Wrong </w:t>
-      </w:r>
-      <w:proofErr w:type="gramStart"/>
-      <w:r>
-        <w:rPr>
-          <w:lang w:val="en-US"/>
-        </w:rPr>
-        <w:t>answer</w:t>
-      </w:r>
-      <w:proofErr w:type="gramEnd"/>
-      <w:r>
-        <w:rPr>
-          <w:lang w:val="en-US"/>
-        </w:rPr>
-        <w:t xml:space="preserve"> usually results in a more difficult challenge or bad situation.</w:t>
-      </w:r>
-      <w:r>
-        <w:rPr>
-          <w:lang w:val="en-US"/>
-        </w:rPr>
-        <w:t xml:space="preserve"> Ricky also warns Frank that he and Mr. Phant are considered “</w:t>
-      </w:r>
-      <w:proofErr w:type="gramStart"/>
-      <w:r>
-        <w:rPr>
-          <w:lang w:val="en-US"/>
-        </w:rPr>
-        <w:t>VIC”s</w:t>
-      </w:r>
-      <w:proofErr w:type="gramEnd"/>
-      <w:r>
-        <w:rPr>
-          <w:lang w:val="en-US"/>
-        </w:rPr>
-        <w:t xml:space="preserve"> in the cartoon they came from. Very Important Characters can never die, as they’re integral to the continuation of the show</w:t>
+        <w:t>It's here that he also runs into Ricky Rodent for the first time. Ricky will present himself as an ally of Frank’s, though Frank is very paranoid. It doesn’t help that when Ricky instructs him to ride an elevator to a specific floor, Frank immediately gets ambushed by Mrs. Creeps when he gets there. Ricky’s motivation and loyalties are often unclear and sometimes even conflicting, leading Frank (and hopefully the player too) to not trust him at all. However, Ricky can sometimes be seen in background, foreground or on a upper or lower floor triggering new, more complicated traps or enemies so players can see what they do before having to tackle them themselves. Also, Ricky DOES give good advice every now and then, but each time you’ll have to really think. “Should I trust him?” Wrong answer usually results in a more difficult challenge or bad situation.</w:t>
+      </w:r>
+      <w:r>
+        <w:rPr>
+          <w:lang w:val="en-US"/>
+        </w:rPr>
+        <w:t xml:space="preserve"> Ricky also warns Frank that he and Mr. Phant are considered “VIC”s in the cartoon they came from. Very Important Characters can never die, as they’re integral to the continuation of the show</w:t>
       </w:r>
       <w:r>
         <w:rPr>
@@ -7509,21 +6285,7 @@
         <w:rPr>
           <w:lang w:val="en-US"/>
         </w:rPr>
-        <w:t xml:space="preserve">-All “Big </w:t>
-      </w:r>
-      <w:proofErr w:type="spellStart"/>
-      <w:r>
-        <w:rPr>
-          <w:lang w:val="en-US"/>
-        </w:rPr>
-        <w:t>Scaries</w:t>
-      </w:r>
-      <w:proofErr w:type="spellEnd"/>
-      <w:r>
-        <w:rPr>
-          <w:lang w:val="en-US"/>
-        </w:rPr>
-        <w:t>” would have Mr. or Mrs. at the front of their names to bring some unity.</w:t>
+        <w:t>-All “Big Scaries” would have Mr. or Mrs. at the front of their names to bring some unity.</w:t>
       </w:r>
     </w:p>
     <w:p>
@@ -7548,21 +6310,7 @@
         <w:rPr>
           <w:lang w:val="en-US"/>
         </w:rPr>
-        <w:t xml:space="preserve"> about chasing Frank, moving furniture to climb to higher floors, running to the other end of tight gaps to cut off Frank there and finally he learns to open doors, which has been the one consistent safe feature from </w:t>
-      </w:r>
-      <w:proofErr w:type="gramStart"/>
-      <w:r>
-        <w:rPr>
-          <w:lang w:val="en-US"/>
-        </w:rPr>
-        <w:t>toons</w:t>
-      </w:r>
-      <w:proofErr w:type="gramEnd"/>
-      <w:r>
-        <w:rPr>
-          <w:lang w:val="en-US"/>
-        </w:rPr>
-        <w:t xml:space="preserve">. At least one </w:t>
+        <w:t xml:space="preserve"> about chasing Frank, moving furniture to climb to higher floors, running to the other end of tight gaps to cut off Frank there and finally he learns to open doors, which has been the one consistent safe feature from toons. At least one </w:t>
       </w:r>
       <w:r>
         <w:rPr>
@@ -7580,35 +6328,7 @@
         <w:rPr>
           <w:lang w:val="en-US"/>
         </w:rPr>
-        <w:t xml:space="preserve"> trick Mr. Phant into falling </w:t>
-      </w:r>
-      <w:proofErr w:type="gramStart"/>
-      <w:r>
-        <w:rPr>
-          <w:lang w:val="en-US"/>
-        </w:rPr>
-        <w:t>in</w:t>
-      </w:r>
-      <w:proofErr w:type="gramEnd"/>
-      <w:r>
-        <w:rPr>
-          <w:lang w:val="en-US"/>
-        </w:rPr>
-        <w:t xml:space="preserve"> a printing machine and </w:t>
-      </w:r>
-      <w:proofErr w:type="gramStart"/>
-      <w:r>
-        <w:rPr>
-          <w:lang w:val="en-US"/>
-        </w:rPr>
-        <w:t>get</w:t>
-      </w:r>
-      <w:proofErr w:type="gramEnd"/>
-      <w:r>
-        <w:rPr>
-          <w:lang w:val="en-US"/>
-        </w:rPr>
-        <w:t xml:space="preserve"> flattened. (It doesn’t stop him for long</w:t>
+        <w:t xml:space="preserve"> trick Mr. Phant into falling in a printing machine and get flattened. (It doesn’t stop him for long</w:t>
       </w:r>
       <w:r>
         <w:rPr>
@@ -7620,21 +6340,7 @@
         <w:rPr>
           <w:lang w:val="en-US"/>
         </w:rPr>
-        <w:t xml:space="preserve"> Not to mention some cheesy banter with Frank going “</w:t>
-      </w:r>
-      <w:proofErr w:type="spellStart"/>
-      <w:r>
-        <w:rPr>
-          <w:lang w:val="en-US"/>
-        </w:rPr>
-        <w:t>Ha-HA</w:t>
-      </w:r>
-      <w:proofErr w:type="spellEnd"/>
-      <w:r>
-        <w:rPr>
-          <w:lang w:val="en-US"/>
-        </w:rPr>
-        <w:t xml:space="preserve">! How’s that feel, you creased cretin!?” only for Mr. Phant to reply </w:t>
+        <w:t xml:space="preserve"> Not to mention some cheesy banter with Frank going “Ha-HA! How’s that feel, you creased cretin!?” only for Mr. Phant to reply </w:t>
       </w:r>
       <w:r>
         <w:rPr>
@@ -7652,35 +6358,7 @@
         <w:rPr>
           <w:lang w:val="en-US"/>
         </w:rPr>
-        <w:t>re-</w:t>
-      </w:r>
-      <w:proofErr w:type="spellStart"/>
-      <w:r>
-        <w:rPr>
-          <w:lang w:val="en-US"/>
-        </w:rPr>
-        <w:t>flates</w:t>
-      </w:r>
-      <w:proofErr w:type="spellEnd"/>
-      <w:r>
-        <w:rPr>
-          <w:lang w:val="en-US"/>
-        </w:rPr>
-        <w:t xml:space="preserve"> himself with the </w:t>
-      </w:r>
-      <w:proofErr w:type="gramStart"/>
-      <w:r>
-        <w:rPr>
-          <w:lang w:val="en-US"/>
-        </w:rPr>
-        <w:t>age old</w:t>
-      </w:r>
-      <w:proofErr w:type="gramEnd"/>
-      <w:r>
-        <w:rPr>
-          <w:lang w:val="en-US"/>
-        </w:rPr>
-        <w:t xml:space="preserve"> blow-in-the-thumb-method.</w:t>
+        <w:t>re-flates himself with the age old blow-in-the-thumb-method.</w:t>
       </w:r>
       <w:r>
         <w:rPr>
@@ -7724,61 +6402,19 @@
         <w:rPr>
           <w:lang w:val="en-US"/>
         </w:rPr>
-        <w:t xml:space="preserve">exchange between Frank and Mr. Phant would be after Mr. Phant suddenly </w:t>
-      </w:r>
-      <w:proofErr w:type="spellStart"/>
-      <w:r>
-        <w:rPr>
-          <w:lang w:val="en-US"/>
-        </w:rPr>
-        <w:t>jumpscares</w:t>
-      </w:r>
-      <w:proofErr w:type="spellEnd"/>
-      <w:r>
-        <w:rPr>
-          <w:lang w:val="en-US"/>
-        </w:rPr>
-        <w:t xml:space="preserve"> Frank from somewhere. Frank exclaims “Jesus Christ!” </w:t>
-      </w:r>
-      <w:r>
-        <w:rPr>
-          <w:lang w:val="en-US"/>
-        </w:rPr>
-        <w:t xml:space="preserve">and runs off, to which Mr. Phant </w:t>
-      </w:r>
-      <w:proofErr w:type="gramStart"/>
-      <w:r>
-        <w:rPr>
-          <w:lang w:val="en-US"/>
-        </w:rPr>
-        <w:t>replies</w:t>
-      </w:r>
-      <w:proofErr w:type="gramEnd"/>
-      <w:r>
-        <w:rPr>
-          <w:lang w:val="en-US"/>
-        </w:rPr>
-        <w:t xml:space="preserve"> “</w:t>
-      </w:r>
-      <w:r>
-        <w:rPr>
-          <w:lang w:val="en-US"/>
-        </w:rPr>
-        <w:t>Try praying to somebody else, ‘</w:t>
-      </w:r>
-      <w:proofErr w:type="spellStart"/>
-      <w:r>
-        <w:rPr>
-          <w:lang w:val="en-US"/>
-        </w:rPr>
-        <w:t>cuz</w:t>
-      </w:r>
-      <w:proofErr w:type="spellEnd"/>
-      <w:r>
-        <w:rPr>
-          <w:lang w:val="en-US"/>
-        </w:rPr>
-        <w:t xml:space="preserve"> he isn’t helping you!”</w:t>
+        <w:t xml:space="preserve">exchange between Frank and Mr. Phant would be after Mr. Phant suddenly jumpscares Frank from somewhere. Frank exclaims “Jesus Christ!” </w:t>
+      </w:r>
+      <w:r>
+        <w:rPr>
+          <w:lang w:val="en-US"/>
+        </w:rPr>
+        <w:t>and runs off, to which Mr. Phant replies “</w:t>
+      </w:r>
+      <w:r>
+        <w:rPr>
+          <w:lang w:val="en-US"/>
+        </w:rPr>
+        <w:t>Try praying to somebody else, ‘cuz he isn’t helping you!”</w:t>
       </w:r>
       <w:r>
         <w:rPr>
@@ -7809,35 +6445,7 @@
         <w:rPr>
           <w:lang w:val="en-US"/>
         </w:rPr>
-        <w:t xml:space="preserve">. Mr. Patches would tower over Frank and has difficulty speaking, but he would make it clear that he wants friends. He could maybe grab and squeeze Ricky until his eyes pop out, alarming </w:t>
-      </w:r>
-      <w:proofErr w:type="gramStart"/>
-      <w:r>
-        <w:rPr>
-          <w:lang w:val="en-US"/>
-        </w:rPr>
-        <w:t>Frank</w:t>
-      </w:r>
-      <w:proofErr w:type="gramEnd"/>
-      <w:r>
-        <w:rPr>
-          <w:lang w:val="en-US"/>
-        </w:rPr>
-        <w:t xml:space="preserve"> that he would die if Mr. Patches hugged him like that. </w:t>
-      </w:r>
-      <w:proofErr w:type="gramStart"/>
-      <w:r>
-        <w:rPr>
-          <w:lang w:val="en-US"/>
-        </w:rPr>
-        <w:t>Thus</w:t>
-      </w:r>
-      <w:proofErr w:type="gramEnd"/>
-      <w:r>
-        <w:rPr>
-          <w:lang w:val="en-US"/>
-        </w:rPr>
-        <w:t xml:space="preserve"> you would have to flee Mr. Patches, who would come apart and recombine in increasingly twisted ways to chase you. </w:t>
+        <w:t xml:space="preserve">. Mr. Patches would tower over Frank and has difficulty speaking, but he would make it clear that he wants friends. He could maybe grab and squeeze Ricky until his eyes pop out, alarming Frank that he would die if Mr. Patches hugged him like that. Thus you would have to flee Mr. Patches, who would come apart and recombine in increasingly twisted ways to chase you. </w:t>
       </w:r>
       <w:r>
         <w:rPr>
@@ -7874,97 +6482,13 @@
         <w:rPr>
           <w:lang w:val="en-US"/>
         </w:rPr>
-        <w:t xml:space="preserve">if real fire didn’t </w:t>
-      </w:r>
-      <w:proofErr w:type="gramStart"/>
-      <w:r>
-        <w:rPr>
-          <w:lang w:val="en-US"/>
-        </w:rPr>
-        <w:t>actually circumvent</w:t>
-      </w:r>
-      <w:proofErr w:type="gramEnd"/>
-      <w:r>
-        <w:rPr>
-          <w:lang w:val="en-US"/>
-        </w:rPr>
-        <w:t xml:space="preserve"> the </w:t>
-      </w:r>
-      <w:proofErr w:type="gramStart"/>
-      <w:r>
-        <w:rPr>
-          <w:lang w:val="en-US"/>
-        </w:rPr>
-        <w:t>VIC-status</w:t>
-      </w:r>
-      <w:proofErr w:type="gramEnd"/>
-      <w:r>
-        <w:rPr>
-          <w:lang w:val="en-US"/>
-        </w:rPr>
-        <w:t xml:space="preserve">, Mr. Phant reminds him that he’s been drawing Mr. </w:t>
-      </w:r>
-      <w:proofErr w:type="spellStart"/>
-      <w:r>
-        <w:rPr>
-          <w:lang w:val="en-US"/>
-        </w:rPr>
-        <w:t>Phants</w:t>
-      </w:r>
-      <w:proofErr w:type="spellEnd"/>
-      <w:r>
-        <w:rPr>
-          <w:lang w:val="en-US"/>
-        </w:rPr>
-        <w:t xml:space="preserve"> </w:t>
-      </w:r>
-      <w:r>
-        <w:rPr>
-          <w:lang w:val="en-US"/>
-        </w:rPr>
-        <w:t xml:space="preserve">thorough the whole day. More Mr. </w:t>
-      </w:r>
-      <w:proofErr w:type="spellStart"/>
-      <w:r>
-        <w:rPr>
-          <w:lang w:val="en-US"/>
-        </w:rPr>
-        <w:t>Phants</w:t>
-      </w:r>
-      <w:proofErr w:type="spellEnd"/>
-      <w:r>
-        <w:rPr>
-          <w:lang w:val="en-US"/>
-        </w:rPr>
-        <w:t xml:space="preserve"> </w:t>
-      </w:r>
-      <w:proofErr w:type="gramStart"/>
-      <w:r>
-        <w:rPr>
-          <w:lang w:val="en-US"/>
-        </w:rPr>
-        <w:t>appear as</w:t>
-      </w:r>
-      <w:proofErr w:type="gramEnd"/>
-      <w:r>
-        <w:rPr>
-          <w:lang w:val="en-US"/>
-        </w:rPr>
-        <w:t xml:space="preserve"> </w:t>
-      </w:r>
-      <w:proofErr w:type="gramStart"/>
-      <w:r>
-        <w:rPr>
-          <w:lang w:val="en-US"/>
-        </w:rPr>
-        <w:t>horrified</w:t>
-      </w:r>
-      <w:proofErr w:type="gramEnd"/>
-      <w:r>
-        <w:rPr>
-          <w:lang w:val="en-US"/>
-        </w:rPr>
-        <w:t xml:space="preserve"> Frank flees</w:t>
+        <w:t xml:space="preserve">if real fire didn’t actually circumvent the VIC-status, Mr. Phant reminds him that he’s been drawing Mr. Phants </w:t>
+      </w:r>
+      <w:r>
+        <w:rPr>
+          <w:lang w:val="en-US"/>
+        </w:rPr>
+        <w:t>thorough the whole day. More Mr. Phants appear as horrified Frank flees</w:t>
       </w:r>
       <w:r>
         <w:rPr>
@@ -8088,35 +6612,7 @@
         <w:rPr>
           <w:lang w:val="en-US"/>
         </w:rPr>
-        <w:t xml:space="preserve">However, a Mr. Phant will chase Frank down the basement in desperation, even violating the safety of the doors so that Frank will not be safe anywhere he goes. When Frank first goes through a door and sighs in relief, thinking that Mr. Phant cannot follow him, he would hear the knob turn, </w:t>
-      </w:r>
-      <w:proofErr w:type="gramStart"/>
-      <w:r>
-        <w:rPr>
-          <w:lang w:val="en-US"/>
-        </w:rPr>
-        <w:t>flinch</w:t>
-      </w:r>
-      <w:proofErr w:type="gramEnd"/>
-      <w:r>
-        <w:rPr>
-          <w:lang w:val="en-US"/>
-        </w:rPr>
-        <w:t xml:space="preserve"> away from the door as Mr. Phant stands in the </w:t>
-      </w:r>
-      <w:proofErr w:type="gramStart"/>
-      <w:r>
-        <w:rPr>
-          <w:lang w:val="en-US"/>
-        </w:rPr>
-        <w:t>door way</w:t>
-      </w:r>
-      <w:proofErr w:type="gramEnd"/>
-      <w:r>
-        <w:rPr>
-          <w:lang w:val="en-US"/>
-        </w:rPr>
-        <w:t>, smiling smugly. “How did you turn the knob with nubby fingers like that!?” Frank asks, but Mr. Phant says nothing. He just smirks s</w:t>
+        <w:t>However, a Mr. Phant will chase Frank down the basement in desperation, even violating the safety of the doors so that Frank will not be safe anywhere he goes. When Frank first goes through a door and sighs in relief, thinking that Mr. Phant cannot follow him, he would hear the knob turn, flinch away from the door as Mr. Phant stands in the door way, smiling smugly. “How did you turn the knob with nubby fingers like that!?” Frank asks, but Mr. Phant says nothing. He just smirks s</w:t>
       </w:r>
       <w:r>
         <w:rPr>
@@ -8183,21 +6679,7 @@
         <w:rPr>
           <w:lang w:val="en-US"/>
         </w:rPr>
-        <w:t xml:space="preserve">and the rest of the reals helpless. You’ve seen the things VICs like me and him </w:t>
-      </w:r>
-      <w:proofErr w:type="gramStart"/>
-      <w:r>
-        <w:rPr>
-          <w:lang w:val="en-US"/>
-        </w:rPr>
-        <w:t>can</w:t>
-      </w:r>
-      <w:proofErr w:type="gramEnd"/>
-      <w:r>
-        <w:rPr>
-          <w:lang w:val="en-US"/>
-        </w:rPr>
-        <w:t xml:space="preserve"> survive, if he decided to take over the world, no</w:t>
+        <w:t>and the rest of the reals helpless. You’ve seen the things VICs like me and him can survive, if he decided to take over the world, no</w:t>
       </w:r>
       <w:r>
         <w:rPr>
@@ -8231,21 +6713,7 @@
         <w:rPr>
           <w:lang w:val="en-US"/>
         </w:rPr>
-        <w:t xml:space="preserve">couldn’t stop </w:t>
-      </w:r>
-      <w:proofErr w:type="gramStart"/>
-      <w:r>
-        <w:rPr>
-          <w:lang w:val="en-US"/>
-        </w:rPr>
-        <w:t>him,</w:t>
-      </w:r>
-      <w:proofErr w:type="gramEnd"/>
-      <w:r>
-        <w:rPr>
-          <w:lang w:val="en-US"/>
-        </w:rPr>
-        <w:t xml:space="preserve"> you’ve seen me try!</w:t>
+        <w:t>couldn’t stop him, you’ve seen me try!</w:t>
       </w:r>
       <w:r>
         <w:rPr>
@@ -8257,41 +6725,13 @@
         <w:rPr>
           <w:lang w:val="en-US"/>
         </w:rPr>
-        <w:t xml:space="preserve">to create more </w:t>
-      </w:r>
-      <w:proofErr w:type="gramStart"/>
-      <w:r>
-        <w:rPr>
-          <w:lang w:val="en-US"/>
-        </w:rPr>
-        <w:t>toons</w:t>
-      </w:r>
-      <w:proofErr w:type="gramEnd"/>
-      <w:r>
-        <w:rPr>
-          <w:lang w:val="en-US"/>
-        </w:rPr>
-        <w:t xml:space="preserve">, maybe we can even coexist. If you don’t trust me, </w:t>
-      </w:r>
-      <w:r>
-        <w:rPr>
-          <w:lang w:val="en-US"/>
-        </w:rPr>
-        <w:t xml:space="preserve">you can keep using it. Just work for me, and I’ll make sure no harm will come to you or the rest of the </w:t>
-      </w:r>
-      <w:proofErr w:type="spellStart"/>
-      <w:r>
-        <w:rPr>
-          <w:lang w:val="en-US"/>
-        </w:rPr>
-        <w:t>realies</w:t>
-      </w:r>
-      <w:proofErr w:type="spellEnd"/>
-      <w:r>
-        <w:rPr>
-          <w:lang w:val="en-US"/>
-        </w:rPr>
-        <w:t>. What do you say, pal-o?”</w:t>
+        <w:t xml:space="preserve">to create more toons, maybe we can even coexist. If you don’t trust me, </w:t>
+      </w:r>
+      <w:r>
+        <w:rPr>
+          <w:lang w:val="en-US"/>
+        </w:rPr>
+        <w:t>you can keep using it. Just work for me, and I’ll make sure no harm will come to you or the rest of the realies. What do you say, pal-o?”</w:t>
       </w:r>
     </w:p>
     <w:p>
@@ -8398,21 +6838,7 @@
         <w:rPr>
           <w:lang w:val="en-US"/>
         </w:rPr>
-        <w:t xml:space="preserve">of animation sheets, the boss would just kind of nod and tell Frank to keep at it, with ending </w:t>
-      </w:r>
-      <w:proofErr w:type="gramStart"/>
-      <w:r>
-        <w:rPr>
-          <w:lang w:val="en-US"/>
-        </w:rPr>
-        <w:t>screen</w:t>
-      </w:r>
-      <w:proofErr w:type="gramEnd"/>
-      <w:r>
-        <w:rPr>
-          <w:lang w:val="en-US"/>
-        </w:rPr>
-        <w:t xml:space="preserve"> res</w:t>
+        <w:t>of animation sheets, the boss would just kind of nod and tell Frank to keep at it, with ending screen res</w:t>
       </w:r>
       <w:r>
         <w:rPr>
@@ -8443,35 +6869,7 @@
         <w:rPr>
           <w:lang w:val="en-US"/>
         </w:rPr>
-        <w:t xml:space="preserve">into the drawings and </w:t>
-      </w:r>
-      <w:proofErr w:type="gramStart"/>
-      <w:r>
-        <w:rPr>
-          <w:lang w:val="en-US"/>
-        </w:rPr>
-        <w:t>presentation</w:t>
-      </w:r>
-      <w:proofErr w:type="gramEnd"/>
-      <w:r>
-        <w:rPr>
-          <w:lang w:val="en-US"/>
-        </w:rPr>
-        <w:t xml:space="preserve"> and Frank will be promoted to art director, leading the film to be a success. And he never has to draw </w:t>
-      </w:r>
-      <w:proofErr w:type="gramStart"/>
-      <w:r>
-        <w:rPr>
-          <w:lang w:val="en-US"/>
-        </w:rPr>
-        <w:t>an another</w:t>
-      </w:r>
-      <w:proofErr w:type="gramEnd"/>
-      <w:r>
-        <w:rPr>
-          <w:lang w:val="en-US"/>
-        </w:rPr>
-        <w:t xml:space="preserve"> elephant again.</w:t>
+        <w:t>into the drawings and presentation and Frank will be promoted to art director, leading the film to be a success. And he never has to draw an another elephant again.</w:t>
       </w:r>
     </w:p>
     <w:p>
@@ -8572,14 +6970,12 @@
           <w:lang w:val="en-US"/>
         </w:rPr>
       </w:pPr>
-      <w:proofErr w:type="spellStart"/>
       <w:r>
         <w:rPr>
           <w:lang w:val="en-US"/>
         </w:rPr>
         <w:t>VisualStudio</w:t>
       </w:r>
-      <w:proofErr w:type="spellEnd"/>
     </w:p>
     <w:p>
       <w:pPr>
@@ -8746,48 +7142,20 @@
         <w:rPr>
           <w:lang w:val="en-US"/>
         </w:rPr>
-        <w:t xml:space="preserve">, which would determine the ending. (He </w:t>
-      </w:r>
-      <w:proofErr w:type="gramStart"/>
-      <w:r>
-        <w:rPr>
-          <w:lang w:val="en-US"/>
-        </w:rPr>
-        <w:t>has to</w:t>
-      </w:r>
-      <w:proofErr w:type="gramEnd"/>
-      <w:r>
-        <w:rPr>
-          <w:lang w:val="en-US"/>
-        </w:rPr>
-        <w:t xml:space="preserve"> present the animation to his bosses the next day?)</w:t>
-      </w:r>
-    </w:p>
-    <w:p>
-      <w:pPr>
-        <w:rPr>
-          <w:lang w:val="en-US"/>
-        </w:rPr>
-      </w:pPr>
-      <w:r>
-        <w:rPr>
-          <w:lang w:val="en-US"/>
-        </w:rPr>
-        <w:t xml:space="preserve">-The idea is to play around with how gruesome cartoons </w:t>
-      </w:r>
-      <w:proofErr w:type="gramStart"/>
-      <w:r>
-        <w:rPr>
-          <w:lang w:val="en-US"/>
-        </w:rPr>
-        <w:t>would be</w:t>
-      </w:r>
-      <w:proofErr w:type="gramEnd"/>
-      <w:r>
-        <w:rPr>
-          <w:lang w:val="en-US"/>
-        </w:rPr>
-        <w:t xml:space="preserve"> in real life, such as getting hit with a falling anvil will squish a cartoon character in a funny way, but a real human would be </w:t>
+        <w:t>, which would determine the ending. (He has to present the animation to his bosses the next day?)</w:t>
+      </w:r>
+    </w:p>
+    <w:p>
+      <w:pPr>
+        <w:rPr>
+          <w:lang w:val="en-US"/>
+        </w:rPr>
+      </w:pPr>
+      <w:r>
+        <w:rPr>
+          <w:lang w:val="en-US"/>
+        </w:rPr>
+        <w:t xml:space="preserve">-The idea is to play around with how gruesome cartoons would be in real life, such as getting hit with a falling anvil will squish a cartoon character in a funny way, but a real human would be </w:t>
       </w:r>
       <w:r>
         <w:rPr>
@@ -8855,69 +7223,13 @@
         <w:rPr>
           <w:lang w:val="en-US"/>
         </w:rPr>
-        <w:t>(</w:t>
-      </w:r>
-      <w:proofErr w:type="gramStart"/>
-      <w:r>
-        <w:rPr>
-          <w:lang w:val="en-US"/>
-        </w:rPr>
-        <w:t>with the exception of</w:t>
-      </w:r>
-      <w:proofErr w:type="gramEnd"/>
-      <w:r>
-        <w:rPr>
-          <w:lang w:val="en-US"/>
-        </w:rPr>
-        <w:t xml:space="preserve"> very small things like bees that take like, 3 seconds of standing in the bee cloud to </w:t>
-      </w:r>
-      <w:proofErr w:type="gramStart"/>
-      <w:r>
-        <w:rPr>
-          <w:lang w:val="en-US"/>
-        </w:rPr>
-        <w:t>actually kill</w:t>
-      </w:r>
-      <w:proofErr w:type="gramEnd"/>
-      <w:r>
-        <w:rPr>
-          <w:lang w:val="en-US"/>
-        </w:rPr>
-        <w:t xml:space="preserve"> you.) </w:t>
-      </w:r>
-      <w:r>
-        <w:rPr>
-          <w:lang w:val="en-US"/>
-        </w:rPr>
-        <w:t xml:space="preserve">so you </w:t>
-      </w:r>
-      <w:proofErr w:type="gramStart"/>
-      <w:r>
-        <w:rPr>
-          <w:lang w:val="en-US"/>
-        </w:rPr>
-        <w:t>have to</w:t>
-      </w:r>
-      <w:proofErr w:type="gramEnd"/>
-      <w:r>
-        <w:rPr>
-          <w:lang w:val="en-US"/>
-        </w:rPr>
-        <w:t xml:space="preserve"> observe your surroundings and carefully plan your </w:t>
-      </w:r>
-      <w:proofErr w:type="gramStart"/>
-      <w:r>
-        <w:rPr>
-          <w:lang w:val="en-US"/>
-        </w:rPr>
-        <w:t>actions, but</w:t>
-      </w:r>
-      <w:proofErr w:type="gramEnd"/>
-      <w:r>
-        <w:rPr>
-          <w:lang w:val="en-US"/>
-        </w:rPr>
-        <w:t xml:space="preserve"> also be fast on your feet. Enemies are defeated with cunning, not brute force.</w:t>
+        <w:t xml:space="preserve">(with the exception of very small things like bees that take like, 3 seconds of standing in the bee cloud to actually kill you.) </w:t>
+      </w:r>
+      <w:r>
+        <w:rPr>
+          <w:lang w:val="en-US"/>
+        </w:rPr>
+        <w:t>so you have to observe your surroundings and carefully plan your actions, but also be fast on your feet. Enemies are defeated with cunning, not brute force.</w:t>
       </w:r>
     </w:p>
     <w:p>
@@ -8956,19 +7268,11 @@
         </w:rPr>
         <w:t xml:space="preserve">by their eyes being visible in the dark. </w:t>
       </w:r>
-      <w:proofErr w:type="gramStart"/>
-      <w:r>
-        <w:rPr>
-          <w:lang w:val="en-US"/>
-        </w:rPr>
-        <w:t>Game</w:t>
-      </w:r>
-      <w:proofErr w:type="gramEnd"/>
-      <w:r>
-        <w:rPr>
-          <w:lang w:val="en-US"/>
-        </w:rPr>
-        <w:t xml:space="preserve"> would play around a lot of cartoon sensibilities like this to create a</w:t>
+      <w:r>
+        <w:rPr>
+          <w:lang w:val="en-US"/>
+        </w:rPr>
+        <w:t>Game would play around a lot of cartoon sensibilities like this to create a</w:t>
       </w:r>
       <w:r>
         <w:rPr>
@@ -8993,21 +7297,7 @@
         <w:rPr>
           <w:lang w:val="en-US"/>
         </w:rPr>
-        <w:t xml:space="preserve">We could make a </w:t>
-      </w:r>
-      <w:proofErr w:type="spellStart"/>
-      <w:r>
-        <w:rPr>
-          <w:lang w:val="en-US"/>
-        </w:rPr>
-        <w:t>jumpscare</w:t>
-      </w:r>
-      <w:proofErr w:type="spellEnd"/>
-      <w:r>
-        <w:rPr>
-          <w:lang w:val="en-US"/>
-        </w:rPr>
-        <w:t xml:space="preserve"> where a 3D object becomes a 2D object or vice versa. Maybe a cartoon character becomes “real” and jumps at the screen?</w:t>
+        <w:t>We could make a jumpscare where a 3D object becomes a 2D object or vice versa. Maybe a cartoon character becomes “real” and jumps at the screen?</w:t>
       </w:r>
     </w:p>
     <w:p>
@@ -9045,35 +7335,7 @@
         <w:rPr>
           <w:lang w:val="en-US"/>
         </w:rPr>
-        <w:t xml:space="preserve">hiding a monster that cartoonishly inches sideways to follow you </w:t>
-      </w:r>
-      <w:proofErr w:type="gramStart"/>
-      <w:r>
-        <w:rPr>
-          <w:lang w:val="en-US"/>
-        </w:rPr>
-        <w:t>until unveiling</w:t>
-      </w:r>
-      <w:proofErr w:type="gramEnd"/>
-      <w:r>
-        <w:rPr>
-          <w:lang w:val="en-US"/>
-        </w:rPr>
-        <w:t xml:space="preserve"> </w:t>
-      </w:r>
-      <w:proofErr w:type="gramStart"/>
-      <w:r>
-        <w:rPr>
-          <w:lang w:val="en-US"/>
-        </w:rPr>
-        <w:t>itself</w:t>
-      </w:r>
-      <w:proofErr w:type="gramEnd"/>
-      <w:r>
-        <w:rPr>
-          <w:lang w:val="en-US"/>
-        </w:rPr>
-        <w:t>.</w:t>
+        <w:t>hiding a monster that cartoonishly inches sideways to follow you until unveiling itself.</w:t>
       </w:r>
       <w:r>
         <w:rPr>

--- a/Game Design Documentation/Project GDD.docx
+++ b/Game Design Documentation/Project GDD.docx
@@ -5097,6 +5097,14 @@
           <w:lang w:val="en-US"/>
         </w:rPr>
       </w:pPr>
+      <w:r>
+        <w:rPr>
+          <w:b/>
+          <w:bCs/>
+          <w:lang w:val="en-US"/>
+        </w:rPr>
+        <w:t>…</w:t>
+      </w:r>
       <w:r>
         <w:rPr>
           <w:b/>

--- a/Game Design Documentation/Project GDD.docx
+++ b/Game Design Documentation/Project GDD.docx
@@ -417,7 +417,7 @@
         <w:rPr>
           <w:lang w:val="en-US"/>
         </w:rPr>
-        <w:t>Finalizing Player Programming</w:t>
+        <w:t>Player Programming</w:t>
       </w:r>
     </w:p>
     <w:p>
@@ -431,6 +431,18 @@
           <w:lang w:val="en-US"/>
         </w:rPr>
         <w:t>Week 5:</w:t>
+      </w:r>
+      <w:r>
+        <w:rPr>
+          <w:lang w:val="en-US"/>
+        </w:rPr>
+        <w:t xml:space="preserve"> Programming Assets &amp; </w:t>
+      </w:r>
+      <w:r>
+        <w:rPr>
+          <w:lang w:val="en-US"/>
+        </w:rPr>
+        <w:t>Ledge Grabbing</w:t>
       </w:r>
     </w:p>
     <w:p>

--- a/Game Design Documentation/Project GDD.docx
+++ b/Game Design Documentation/Project GDD.docx
@@ -755,7 +755,19 @@
         <w:rPr>
           <w:lang w:val="en-US"/>
         </w:rPr>
-        <w:t xml:space="preserve">a “magic pencil” from a rather crazy-seeming, self-proclaimed “magician” peddling his </w:t>
+        <w:t xml:space="preserve">a “magic </w:t>
+      </w:r>
+      <w:r>
+        <w:rPr>
+          <w:lang w:val="en-US"/>
+        </w:rPr>
+        <w:t>drawing pad</w:t>
+      </w:r>
+      <w:r>
+        <w:rPr>
+          <w:lang w:val="en-US"/>
+        </w:rPr>
+        <w:t xml:space="preserve">” from a rather crazy-seeming, self-proclaimed “magician” peddling his </w:t>
       </w:r>
       <w:r>
         <w:rPr>
@@ -767,7 +779,19 @@
         <w:rPr>
           <w:lang w:val="en-US"/>
         </w:rPr>
-        <w:t>after an arduous day of drawing elephants to find that your cartoons have literally come to life… and they want the pencil to create more</w:t>
+        <w:t xml:space="preserve">after an arduous day of drawing elephants to find that your cartoons have literally come to life… and they want the </w:t>
+      </w:r>
+      <w:r>
+        <w:rPr>
+          <w:lang w:val="en-US"/>
+        </w:rPr>
+        <w:t>drawing pad</w:t>
+      </w:r>
+      <w:r>
+        <w:rPr>
+          <w:lang w:val="en-US"/>
+        </w:rPr>
+        <w:t xml:space="preserve"> to create more</w:t>
       </w:r>
       <w:r>
         <w:rPr>
@@ -804,7 +828,13 @@
         <w:rPr>
           <w:lang w:val="en-US"/>
         </w:rPr>
-        <w:t>et inside a big animation studio</w:t>
+        <w:t xml:space="preserve">et inside a </w:t>
+      </w:r>
+      <w:r>
+        <w:rPr>
+          <w:lang w:val="en-US"/>
+        </w:rPr>
+        <w:t>big animation studio</w:t>
       </w:r>
       <w:r>
         <w:rPr>
@@ -5163,6 +5193,18 @@
         </w:rPr>
         <w:t>.</w:t>
       </w:r>
+      <w:r>
+        <w:rPr>
+          <w:lang w:val="en-US"/>
+        </w:rPr>
+        <w:t xml:space="preserve"> Essentially one of those levels where you have to keep moving or Mrs. Longsong crushes you.</w:t>
+      </w:r>
+      <w:r>
+        <w:rPr>
+          <w:lang w:val="en-US"/>
+        </w:rPr>
+        <w:t xml:space="preserve"> (With some safe spots to catch your breath, of course.)</w:t>
+      </w:r>
     </w:p>
     <w:p>
       <w:pPr>
@@ -5215,6 +5257,2017 @@
           <w:lang w:val="en-US"/>
         </w:rPr>
         <w:t>, which you can then use to burn Mr. Phant using real fire.</w:t>
+      </w:r>
+    </w:p>
+    <w:p>
+      <w:pPr>
+        <w:rPr>
+          <w:lang w:val="en-US"/>
+        </w:rPr>
+      </w:pPr>
+      <w:r>
+        <w:rPr>
+          <w:lang w:val="en-US"/>
+        </w:rPr>
+        <w:t xml:space="preserve">Maybe Basement can be its own </w:t>
+      </w:r>
+      <w:r>
+        <w:rPr>
+          <w:lang w:val="en-US"/>
+        </w:rPr>
+        <w:t>final level?</w:t>
+      </w:r>
+    </w:p>
+    <w:p>
+      <w:pPr>
+        <w:pStyle w:val="Otsikko2"/>
+        <w:rPr>
+          <w:lang w:val="en-US"/>
+        </w:rPr>
+      </w:pPr>
+      <w:r>
+        <w:rPr>
+          <w:lang w:val="en-US"/>
+        </w:rPr>
+        <w:lastRenderedPageBreak/>
+        <w:t>Story</w:t>
+      </w:r>
+    </w:p>
+    <w:p>
+      <w:pPr>
+        <w:rPr>
+          <w:b/>
+          <w:bCs/>
+          <w:lang w:val="en-US"/>
+        </w:rPr>
+      </w:pPr>
+      <w:r>
+        <w:rPr>
+          <w:b/>
+          <w:bCs/>
+          <w:lang w:val="en-US"/>
+        </w:rPr>
+        <w:t>Intro</w:t>
+      </w:r>
+    </w:p>
+    <w:p>
+      <w:pPr>
+        <w:rPr>
+          <w:lang w:val="en-US"/>
+        </w:rPr>
+      </w:pPr>
+      <w:r>
+        <w:rPr>
+          <w:lang w:val="en-US"/>
+        </w:rPr>
+        <w:t>The game opens with a Looney Tunes-esque cartoon title card set proudly presenting:</w:t>
+      </w:r>
+      <w:r>
+        <w:rPr>
+          <w:lang w:val="en-US"/>
+        </w:rPr>
+        <w:br/>
+        <w:t>“</w:t>
+      </w:r>
+      <w:r>
+        <w:rPr>
+          <w:lang w:val="en-US"/>
+        </w:rPr>
+        <w:t>DIDNOUGHT STUDIOS PRESENTS”</w:t>
+      </w:r>
+      <w:r>
+        <w:rPr>
+          <w:lang w:val="en-US"/>
+        </w:rPr>
+        <w:br/>
+        <w:t>“a Nobodys Production”</w:t>
+      </w:r>
+      <w:r>
+        <w:rPr>
+          <w:lang w:val="en-US"/>
+        </w:rPr>
+        <w:br/>
+        <w:t>“FRANK PASTEL as himself in…”</w:t>
+      </w:r>
+      <w:r>
+        <w:rPr>
+          <w:lang w:val="en-US"/>
+        </w:rPr>
+        <w:br/>
+        <w:t xml:space="preserve">The Frank Pastel-card is a cartoony Frank feverishly drawing away on his desk, but then it cross-fades into a similar </w:t>
+      </w:r>
+      <w:r>
+        <w:rPr>
+          <w:lang w:val="en-US"/>
+        </w:rPr>
+        <w:t xml:space="preserve">card, but with a dark </w:t>
+      </w:r>
+      <w:r>
+        <w:rPr>
+          <w:lang w:val="en-US"/>
+        </w:rPr>
+        <w:t xml:space="preserve">background </w:t>
+      </w:r>
+      <w:r>
+        <w:rPr>
+          <w:lang w:val="en-US"/>
+        </w:rPr>
+        <w:t xml:space="preserve">and eerie atmosphere. </w:t>
+      </w:r>
+      <w:r>
+        <w:rPr>
+          <w:lang w:val="en-US"/>
+        </w:rPr>
+        <w:t>Several</w:t>
+      </w:r>
+      <w:r>
+        <w:rPr>
+          <w:lang w:val="en-US"/>
+        </w:rPr>
+        <w:t xml:space="preserve"> </w:t>
+      </w:r>
+      <w:r>
+        <w:rPr>
+          <w:lang w:val="en-US"/>
+        </w:rPr>
+        <w:t>evil cartoon eyes appear in the darkness behind Frank</w:t>
+      </w:r>
+      <w:r>
+        <w:rPr>
+          <w:lang w:val="en-US"/>
+        </w:rPr>
+        <w:t xml:space="preserve"> as “BLANKED OUT” is slowly brushed in with white paint. Once it’s fully written, Frank’s head is brushed over with the same paint.</w:t>
+      </w:r>
+    </w:p>
+    <w:p>
+      <w:pPr>
+        <w:rPr>
+          <w:lang w:val="en-US"/>
+        </w:rPr>
+      </w:pPr>
+      <w:r>
+        <w:rPr>
+          <w:lang w:val="en-US"/>
+        </w:rPr>
+        <w:t>In a nondescript</w:t>
+      </w:r>
+      <w:r>
+        <w:rPr>
+          <w:lang w:val="en-US"/>
+        </w:rPr>
+        <w:t xml:space="preserve">, somewhat British-y city in the </w:t>
+      </w:r>
+      <w:r>
+        <w:rPr>
+          <w:lang w:val="en-US"/>
+        </w:rPr>
+        <w:t>early 20</w:t>
+      </w:r>
+      <w:r>
+        <w:rPr>
+          <w:vertAlign w:val="superscript"/>
+          <w:lang w:val="en-US"/>
+        </w:rPr>
+        <w:t>th</w:t>
+      </w:r>
+      <w:r>
+        <w:rPr>
+          <w:lang w:val="en-US"/>
+        </w:rPr>
+        <w:t xml:space="preserve"> century…</w:t>
+      </w:r>
+    </w:p>
+    <w:p>
+      <w:pPr>
+        <w:rPr>
+          <w:lang w:val="en-US"/>
+        </w:rPr>
+      </w:pPr>
+      <w:r>
+        <w:rPr>
+          <w:lang w:val="en-US"/>
+        </w:rPr>
+        <w:t xml:space="preserve">Frank Pastel has been working as an animator for the popular “Of Mice and ‘Phants”-show for almost 20 years now and finally he has a chance to advance his career to his dream job as an art director for a feature-length animated film. However, the deadline for the animation sheets and designs is tomorrow and Frank has been worked to the bone for longer than he cares to remember, so when he rushes out of his home in the morning to get the final crunch done, he forgets to bring his personal drawing tools. </w:t>
+      </w:r>
+    </w:p>
+    <w:p>
+      <w:pPr>
+        <w:rPr>
+          <w:lang w:val="en-US"/>
+        </w:rPr>
+      </w:pPr>
+      <w:r>
+        <w:rPr>
+          <w:lang w:val="en-US"/>
+        </w:rPr>
+        <w:t xml:space="preserve">Frank only notices while already sitting on the bus, so after getting off he frantically searches for the nearest source of </w:t>
+      </w:r>
+      <w:r>
+        <w:rPr>
+          <w:lang w:val="en-US"/>
+        </w:rPr>
+        <w:t>something to draw on.</w:t>
+      </w:r>
+      <w:r>
+        <w:rPr>
+          <w:lang w:val="en-US"/>
+        </w:rPr>
+        <w:t xml:space="preserve"> The first place that he sees is a rather seedy-looking  </w:t>
+      </w:r>
+      <w:r>
+        <w:rPr>
+          <w:lang w:val="en-US"/>
+        </w:rPr>
+        <w:t>“Magic Shop”</w:t>
+      </w:r>
+      <w:r>
+        <w:rPr>
+          <w:lang w:val="en-US"/>
+        </w:rPr>
+        <w:t>, really a shack vendor by the roadside, manned by an equally seedy</w:t>
+      </w:r>
+      <w:r>
+        <w:rPr>
+          <w:lang w:val="en-US"/>
+        </w:rPr>
+        <w:t xml:space="preserve">-looking weirdo in a robe and a comically large </w:t>
+      </w:r>
+      <w:r>
+        <w:rPr>
+          <w:lang w:val="en-US"/>
+        </w:rPr>
+        <w:t>backpack</w:t>
+      </w:r>
+      <w:r>
+        <w:rPr>
+          <w:lang w:val="en-US"/>
+        </w:rPr>
+        <w:t xml:space="preserve">. The weirdo speaks in a thick Manchester accent and claims that his assortment of trinkets are magical in value, but Frank only wants the </w:t>
+      </w:r>
+      <w:r>
+        <w:rPr>
+          <w:lang w:val="en-US"/>
+        </w:rPr>
+        <w:t>old drawing pad</w:t>
+      </w:r>
+      <w:r>
+        <w:rPr>
+          <w:lang w:val="en-US"/>
+        </w:rPr>
+        <w:t xml:space="preserve"> </w:t>
+      </w:r>
+      <w:r>
+        <w:rPr>
+          <w:lang w:val="en-US"/>
+        </w:rPr>
+        <w:t>lying on the counter and tries to brush off any sales talk to buy it as soon as possible. The weirdo claims that the</w:t>
+      </w:r>
+      <w:r>
+        <w:rPr>
+          <w:lang w:val="en-US"/>
+        </w:rPr>
+        <w:t xml:space="preserve"> pad</w:t>
+      </w:r>
+      <w:r>
+        <w:rPr>
+          <w:lang w:val="en-US"/>
+        </w:rPr>
+        <w:t xml:space="preserve"> is an excellent choice, raving about how it will really bring Frank’s drawings to life, while Frank is just like “Yes-yes-yes, take my money and let me </w:t>
+      </w:r>
+      <w:r>
+        <w:rPr>
+          <w:lang w:val="en-US"/>
+        </w:rPr>
+        <w:t>be on my way.”</w:t>
+      </w:r>
+      <w:r>
+        <w:rPr>
+          <w:lang w:val="en-US"/>
+        </w:rPr>
+        <w:t xml:space="preserve"> </w:t>
+      </w:r>
+      <w:r>
+        <w:rPr>
+          <w:lang w:val="en-US"/>
+        </w:rPr>
+        <w:t>and the weirdo is like “</w:t>
+      </w:r>
+      <w:r>
+        <w:rPr>
+          <w:lang w:val="en-US"/>
+        </w:rPr>
+        <w:t>You and me bruv, we’re</w:t>
+      </w:r>
+      <w:r>
+        <w:rPr>
+          <w:lang w:val="en-US"/>
+        </w:rPr>
+        <w:t xml:space="preserve"> both</w:t>
+      </w:r>
+      <w:r>
+        <w:rPr>
+          <w:lang w:val="en-US"/>
+        </w:rPr>
+        <w:t xml:space="preserve"> kind of inna same boat</w:t>
+      </w:r>
+      <w:r>
+        <w:rPr>
+          <w:lang w:val="en-US"/>
+        </w:rPr>
+        <w:t>.</w:t>
+      </w:r>
+      <w:r>
+        <w:rPr>
+          <w:lang w:val="en-US"/>
+        </w:rPr>
+        <w:t xml:space="preserve"> We’re both</w:t>
+      </w:r>
+      <w:r>
+        <w:rPr>
+          <w:lang w:val="en-US"/>
+        </w:rPr>
+        <w:t xml:space="preserve"> just</w:t>
+      </w:r>
+      <w:r>
+        <w:rPr>
+          <w:lang w:val="en-US"/>
+        </w:rPr>
+        <w:t xml:space="preserve"> </w:t>
+      </w:r>
+      <w:r>
+        <w:rPr>
+          <w:i/>
+          <w:iCs/>
+          <w:lang w:val="en-US"/>
+        </w:rPr>
+        <w:t>humans</w:t>
+      </w:r>
+      <w:r>
+        <w:rPr>
+          <w:lang w:val="en-US"/>
+        </w:rPr>
+        <w:t xml:space="preserve"> out of our element</w:t>
+      </w:r>
+      <w:r>
+        <w:rPr>
+          <w:lang w:val="en-US"/>
+        </w:rPr>
+        <w:t>, innit?”</w:t>
+      </w:r>
+    </w:p>
+    <w:p>
+      <w:pPr>
+        <w:rPr>
+          <w:lang w:val="en-US"/>
+        </w:rPr>
+      </w:pPr>
+      <w:r>
+        <w:rPr>
+          <w:lang w:val="en-US"/>
+        </w:rPr>
+        <w:t xml:space="preserve">Finally getting to </w:t>
+      </w:r>
+      <w:r>
+        <w:rPr>
+          <w:lang w:val="en-US"/>
+        </w:rPr>
+        <w:t xml:space="preserve">work, he draws like a man possessed for hours, mumbling about </w:t>
+      </w:r>
+      <w:r>
+        <w:rPr>
+          <w:lang w:val="en-US"/>
+        </w:rPr>
+        <w:t xml:space="preserve">if he just can get that promotion, he can say goodbye to this broom closet of an office and endless hours of drawing Mr. Phant, the villain </w:t>
+      </w:r>
+      <w:r>
+        <w:rPr>
+          <w:lang w:val="en-US"/>
+        </w:rPr>
+        <w:t xml:space="preserve">in “Of Mice and ‘Phants”. It’s already dark outside when the exhaustion finally catches up to him and he begins to nod off. </w:t>
+      </w:r>
+    </w:p>
+    <w:p>
+      <w:pPr>
+        <w:rPr>
+          <w:lang w:val="en-US"/>
+        </w:rPr>
+      </w:pPr>
+      <w:r>
+        <w:rPr>
+          <w:lang w:val="en-US"/>
+        </w:rPr>
+        <w:t xml:space="preserve">Then he is suddenly jolted awake by a </w:t>
+      </w:r>
+      <w:r>
+        <w:rPr>
+          <w:lang w:val="en-US"/>
+        </w:rPr>
+        <w:t>thick, creased hand pulling his animation sheets from un</w:t>
+      </w:r>
+      <w:r>
+        <w:rPr>
+          <w:lang w:val="en-US"/>
+        </w:rPr>
+        <w:t xml:space="preserve">der him. “Sleeping on the job eh, pal-o? What do we have here?” A rough voice </w:t>
+      </w:r>
+      <w:r>
+        <w:rPr>
+          <w:lang w:val="en-US"/>
+        </w:rPr>
+        <w:t>speaks and Frank looks over to see Mr. Phant examining his designs</w:t>
+      </w:r>
+      <w:r>
+        <w:rPr>
+          <w:lang w:val="en-US"/>
+        </w:rPr>
+        <w:t xml:space="preserve"> in all his animated glory. Frank rubs his eyes and then stands up throwing</w:t>
+      </w:r>
+      <w:r>
+        <w:rPr>
+          <w:lang w:val="en-US"/>
+        </w:rPr>
+        <w:t xml:space="preserve"> his hands in the air. “That’s it!” he exclaims, “That’s my cue that I’ve worked for too long! Time to head home.” With that, Frank grabs his coat and walks off despite Mr. Phant calling after him.</w:t>
+      </w:r>
+    </w:p>
+    <w:p>
+      <w:pPr>
+        <w:rPr>
+          <w:lang w:val="en-US"/>
+        </w:rPr>
+      </w:pPr>
+      <w:r>
+        <w:rPr>
+          <w:lang w:val="en-US"/>
+        </w:rPr>
+        <w:lastRenderedPageBreak/>
+        <w:t xml:space="preserve">Outside he notices that the lights are out and some strange, cartoony growths have broken parts of the hallway. “Oh, now they’re saving on infrastructure, too? I should file a complaint.” Frank grumbles as he has to jump and climb his way through a simple and relatively safe tutorial area. </w:t>
+      </w:r>
+    </w:p>
+    <w:p>
+      <w:pPr>
+        <w:rPr>
+          <w:lang w:val="en-US"/>
+        </w:rPr>
+      </w:pPr>
+      <w:r>
+        <w:rPr>
+          <w:lang w:val="en-US"/>
+        </w:rPr>
+        <w:t>Then Mr. Phant appears again. “Now listen, pal-o. I just wanna have a nice chat about that drawing skill of yours.” He says, trying to sound pleasant. “You’re still here? I must be more tired than I thought.” Frank replies with a deep sigh. “Just play along for a bit, pal-o.” Mr. Phant says, getting slightly annoyed, and then he instructs Frank on how to use his drawing pad.</w:t>
+      </w:r>
+    </w:p>
+    <w:p>
+      <w:pPr>
+        <w:rPr>
+          <w:lang w:val="en-US"/>
+        </w:rPr>
+      </w:pPr>
+      <w:r>
+        <w:rPr>
+          <w:lang w:val="en-US"/>
+        </w:rPr>
+        <w:t>Frank is mildly astonished that he can materialize things he draws, but brushes it off as a particularly vivid dream. “It is a cool ability to be sure. But if you’re having a dream, pal-o, you wouldn’t mind letting me try my hand at that, too, now would you?” Mr. Phant asks with a pleasant smile. “I think not! This is bizarre enough without a cartoon elephant drawing god knows what into life!” Frank exclaims and turns to leave. Mr. Phant’s expression hardens. “Oh, you haven’t seen bizarre yet, pal-o.” He snorts sinisterly as Frank goes through a door into a proper first area.</w:t>
+      </w:r>
+    </w:p>
+    <w:p>
+      <w:pPr>
+        <w:rPr>
+          <w:lang w:val="en-US"/>
+        </w:rPr>
+      </w:pPr>
+      <w:r>
+        <w:rPr>
+          <w:b/>
+          <w:bCs/>
+          <w:lang w:val="en-US"/>
+        </w:rPr>
+        <w:t xml:space="preserve">Area 1: </w:t>
+      </w:r>
+      <w:r>
+        <w:rPr>
+          <w:b/>
+          <w:bCs/>
+          <w:lang w:val="en-US"/>
+        </w:rPr>
+        <w:t>Office Hallways</w:t>
+      </w:r>
+      <w:r>
+        <w:rPr>
+          <w:b/>
+          <w:bCs/>
+          <w:lang w:val="en-US"/>
+        </w:rPr>
+        <w:br/>
+      </w:r>
+      <w:r>
+        <w:rPr>
+          <w:lang w:val="en-US"/>
+        </w:rPr>
+        <w:t>This is where the first enemies appear. When Frank first runs into Duckers</w:t>
+      </w:r>
+      <w:r>
+        <w:rPr>
+          <w:lang w:val="en-US"/>
+        </w:rPr>
+        <w:t xml:space="preserve">, they approach him like gangsters </w:t>
+      </w:r>
+      <w:r>
+        <w:rPr>
+          <w:lang w:val="en-US"/>
+        </w:rPr>
+        <w:t xml:space="preserve">trying to rough him up to make him relinquish </w:t>
+      </w:r>
+      <w:r>
+        <w:rPr>
+          <w:lang w:val="en-US"/>
+        </w:rPr>
+        <w:t xml:space="preserve">his drawing pad and pencil, but </w:t>
+      </w:r>
+      <w:r>
+        <w:rPr>
+          <w:lang w:val="en-US"/>
+        </w:rPr>
+        <w:t xml:space="preserve">when Frank brushes them off as phantoms from his mind, they open fire on him. Frank manages to run, but a bullet grazes his cheek and he falls down on </w:t>
+      </w:r>
+      <w:r>
+        <w:rPr>
+          <w:lang w:val="en-US"/>
+        </w:rPr>
+        <w:t xml:space="preserve">a lower floor. </w:t>
+      </w:r>
+      <w:r>
+        <w:rPr>
+          <w:lang w:val="en-US"/>
+        </w:rPr>
+        <w:t xml:space="preserve">Brushing the blood trickling from his wound, it hits him that he’s actually in danger. “Oh my god. I felt that. I’m actually bleeding! This is all REAL! My WORK, is actually trying to KILL me! I-I need to get out of here!” He stammers and fumbles up, checking that his sole tool of survival, the drawing </w:t>
+      </w:r>
+      <w:r>
+        <w:rPr>
+          <w:lang w:val="en-US"/>
+        </w:rPr>
+        <w:t>pad</w:t>
+      </w:r>
+      <w:r>
+        <w:rPr>
+          <w:lang w:val="en-US"/>
+        </w:rPr>
+        <w:t>, is intact.</w:t>
+      </w:r>
+    </w:p>
+    <w:p>
+      <w:pPr>
+        <w:rPr>
+          <w:lang w:val="en-US"/>
+        </w:rPr>
+      </w:pPr>
+      <w:r>
+        <w:rPr>
+          <w:lang w:val="en-US"/>
+        </w:rPr>
+        <w:t xml:space="preserve">Figuring out his way through the hallways, he runs into Mr. Phant again. “You look terrible pal-o. How about we make a </w:t>
+      </w:r>
+      <w:r>
+        <w:rPr>
+          <w:lang w:val="en-US"/>
+        </w:rPr>
+        <w:t xml:space="preserve">deal? You get </w:t>
+      </w:r>
+      <w:r>
+        <w:rPr>
+          <w:lang w:val="en-US"/>
+        </w:rPr>
+        <w:t>off the hook if you just give me the pad and the pencil. You trust your old pal-o, Mr. Phant, don’t you? More than you can those Duckers, at least.”</w:t>
+      </w:r>
+      <w:r>
+        <w:rPr>
+          <w:lang w:val="en-US"/>
+        </w:rPr>
+        <w:t xml:space="preserve"> Mr. Phant tries to sweet talk Frank, but Frank is even more rattled than last time. “N</w:t>
+      </w:r>
+      <w:r>
+        <w:rPr>
+          <w:lang w:val="en-US"/>
+        </w:rPr>
+        <w:t>o, no, absolutely not! I’m not your ‘Pal-o’, buddy</w:t>
+      </w:r>
+      <w:r>
+        <w:rPr>
+          <w:lang w:val="en-US"/>
+        </w:rPr>
+        <w:t xml:space="preserve">! I won’t have some </w:t>
+      </w:r>
+      <w:r>
+        <w:rPr>
+          <w:lang w:val="en-US"/>
+        </w:rPr>
+        <w:t>kids</w:t>
+      </w:r>
+      <w:r>
+        <w:rPr>
+          <w:lang w:val="en-US"/>
+        </w:rPr>
+        <w:t xml:space="preserve">’ cartoon </w:t>
+      </w:r>
+      <w:r>
+        <w:rPr>
+          <w:lang w:val="en-US"/>
+        </w:rPr>
+        <w:t xml:space="preserve">character unleash hell just because he asks nicely!” He exclaims. </w:t>
+      </w:r>
+      <w:r>
+        <w:rPr>
+          <w:lang w:val="en-US"/>
+        </w:rPr>
+        <w:t xml:space="preserve">“Kids!? Now listen, pal-o! </w:t>
+      </w:r>
+      <w:r>
+        <w:rPr>
+          <w:lang w:val="en-US"/>
+        </w:rPr>
+        <w:t>Cartoons aren’t just for kids. If you wanna deal with it like adults, then I</w:t>
+      </w:r>
+      <w:r>
+        <w:rPr>
+          <w:lang w:val="en-US"/>
+        </w:rPr>
+        <w:t xml:space="preserve"> have to ask you… Meanly!” Mr. Phant gets angry, then he </w:t>
+      </w:r>
+      <w:r>
+        <w:rPr>
+          <w:lang w:val="en-US"/>
+        </w:rPr>
+        <w:t>bares razor sharp teeth and lets out a bone-chilling shriek</w:t>
+      </w:r>
+      <w:r>
+        <w:rPr>
+          <w:lang w:val="en-US"/>
+        </w:rPr>
+        <w:t xml:space="preserve">. Frank yelps and runs away while Mr. Phant gives chase with a crazed look in his eyes. </w:t>
+      </w:r>
+    </w:p>
+    <w:p>
+      <w:pPr>
+        <w:rPr>
+          <w:lang w:val="en-US"/>
+        </w:rPr>
+      </w:pPr>
+      <w:r>
+        <w:rPr>
+          <w:lang w:val="en-US"/>
+        </w:rPr>
+        <w:t xml:space="preserve">During the frantic chase, </w:t>
+      </w:r>
+      <w:r>
+        <w:rPr>
+          <w:lang w:val="en-US"/>
+        </w:rPr>
+        <w:t xml:space="preserve">Frank </w:t>
+      </w:r>
+      <w:r>
+        <w:rPr>
+          <w:lang w:val="en-US"/>
+        </w:rPr>
+        <w:t xml:space="preserve">manages to </w:t>
+      </w:r>
+      <w:r>
+        <w:rPr>
+          <w:lang w:val="en-US"/>
+        </w:rPr>
+        <w:t xml:space="preserve">delay Mr. Phant momentarily. “You won’t escape me, pal-o! Me and my Goons will </w:t>
+      </w:r>
+      <w:r>
+        <w:rPr>
+          <w:lang w:val="en-US"/>
+        </w:rPr>
+        <w:t>find you!</w:t>
+      </w:r>
+      <w:r>
+        <w:rPr>
+          <w:lang w:val="en-US"/>
+        </w:rPr>
+        <w:t xml:space="preserve">” Mr. Phant yells </w:t>
+      </w:r>
+      <w:r>
+        <w:rPr>
+          <w:lang w:val="en-US"/>
+        </w:rPr>
+        <w:t>while clearing the way to Frank.</w:t>
+      </w:r>
+      <w:r>
+        <w:rPr>
+          <w:lang w:val="en-US"/>
+        </w:rPr>
+        <w:br/>
+        <w:t xml:space="preserve">Frank sees </w:t>
+      </w:r>
+      <w:r>
+        <w:rPr>
+          <w:lang w:val="en-US"/>
+        </w:rPr>
+        <w:t>a</w:t>
+      </w:r>
+      <w:r>
+        <w:rPr>
+          <w:lang w:val="en-US"/>
+        </w:rPr>
+        <w:t xml:space="preserve"> door at the end of the hallway. “DOOR!” He </w:t>
+      </w:r>
+      <w:r>
+        <w:rPr>
+          <w:lang w:val="en-US"/>
+        </w:rPr>
+        <w:t>yells</w:t>
+      </w:r>
+      <w:r>
+        <w:rPr>
+          <w:lang w:val="en-US"/>
+        </w:rPr>
+        <w:t xml:space="preserve"> panickily</w:t>
+      </w:r>
+      <w:r>
+        <w:rPr>
+          <w:lang w:val="en-US"/>
+        </w:rPr>
+        <w:t xml:space="preserve"> and slams against the said door, frantically turning the knob while Mr. Phant manages to </w:t>
+      </w:r>
+      <w:r>
+        <w:rPr>
+          <w:lang w:val="en-US"/>
+        </w:rPr>
+        <w:t xml:space="preserve">get through the obstacle and runs roaring towards Frank. Frank gets the door open and </w:t>
+      </w:r>
+      <w:r>
+        <w:rPr>
+          <w:lang w:val="en-US"/>
+        </w:rPr>
+        <w:t>runs inside, only to scream as he falls into darkness since behind the door is just a big hole.</w:t>
+      </w:r>
+    </w:p>
+    <w:p>
+      <w:pPr>
+        <w:rPr>
+          <w:lang w:val="en-US"/>
+        </w:rPr>
+      </w:pPr>
+      <w:r>
+        <w:rPr>
+          <w:lang w:val="en-US"/>
+        </w:rPr>
+        <w:lastRenderedPageBreak/>
+        <w:t>(For demo, here could be your play stats, followed by this short teaser of things to come.)</w:t>
+      </w:r>
+    </w:p>
+    <w:p>
+      <w:pPr>
+        <w:rPr>
+          <w:lang w:val="en-US"/>
+        </w:rPr>
+      </w:pPr>
+      <w:r>
+        <w:rPr>
+          <w:lang w:val="en-US"/>
+        </w:rPr>
+        <w:t xml:space="preserve">His fall is stopped by an animated, oddly well-knitted spider web. While he struggles to free himself, a sultry voice speaks from the darkness. “My, my… It looks like my web has snared quite a hunk today…” The silhouette of a giant spider (with silken gloves in 4 legs!) emerges from the shadows. </w:t>
+      </w:r>
+    </w:p>
+    <w:p>
+      <w:pPr>
+        <w:rPr>
+          <w:lang w:val="en-US"/>
+        </w:rPr>
+      </w:pPr>
+      <w:r>
+        <w:rPr>
+          <w:lang w:val="en-US"/>
+        </w:rPr>
+        <w:t>&lt;The Demo Ends Here&gt;</w:t>
+      </w:r>
+    </w:p>
+    <w:p>
+      <w:pPr>
+        <w:rPr>
+          <w:lang w:val="en-US"/>
+        </w:rPr>
+      </w:pPr>
+      <w:r>
+        <w:rPr>
+          <w:lang w:val="en-US"/>
+        </w:rPr>
+        <w:br w:type="page"/>
+      </w:r>
+    </w:p>
+    <w:p>
+      <w:pPr>
+        <w:rPr>
+          <w:b/>
+          <w:bCs/>
+          <w:lang w:val="en-US"/>
+        </w:rPr>
+      </w:pPr>
+      <w:r>
+        <w:rPr>
+          <w:b/>
+          <w:bCs/>
+          <w:lang w:val="en-US"/>
+        </w:rPr>
+        <w:lastRenderedPageBreak/>
+        <w:t>Area 2: Dressing Rooms &amp; Mocap Studios</w:t>
+      </w:r>
+    </w:p>
+    <w:p>
+      <w:pPr>
+        <w:rPr>
+          <w:lang w:val="en-US"/>
+        </w:rPr>
+      </w:pPr>
+      <w:r>
+        <w:rPr>
+          <w:lang w:val="en-US"/>
+        </w:rPr>
+        <w:t>“Oh no, no not you!” Frank exclaims as the giant spider wearing makeup and fake eyelashes draws closer. “</w:t>
+      </w:r>
+      <w:r>
+        <w:rPr>
+          <w:lang w:val="en-US"/>
+        </w:rPr>
+        <w:t>No need to be shy, little fly… I’m not poisonous…” T</w:t>
+      </w:r>
+      <w:r>
+        <w:rPr>
+          <w:lang w:val="en-US"/>
+        </w:rPr>
+        <w:t>he spider giggles. “Yes, you’re venomous, not poisonous. I get it. Can you let me go?</w:t>
+      </w:r>
+      <w:r>
+        <w:rPr>
+          <w:lang w:val="en-US"/>
+        </w:rPr>
+        <w:t xml:space="preserve"> You can find a better guy than me for sure, Mrs. Creeps!” Frank </w:t>
+      </w:r>
+      <w:r>
+        <w:rPr>
+          <w:lang w:val="en-US"/>
+        </w:rPr>
+        <w:t xml:space="preserve">exclaims, trying to buy some time. “Oh, but you’re just my type. </w:t>
+      </w:r>
+      <w:r>
+        <w:rPr>
+          <w:lang w:val="en-US"/>
+        </w:rPr>
+        <w:t>Such well-defined shading… And s</w:t>
+      </w:r>
+      <w:r>
+        <w:rPr>
+          <w:lang w:val="en-US"/>
+        </w:rPr>
+        <w:t>uch</w:t>
+      </w:r>
+      <w:r>
+        <w:rPr>
+          <w:lang w:val="en-US"/>
+        </w:rPr>
+        <w:t xml:space="preserve"> </w:t>
+      </w:r>
+      <w:r>
+        <w:rPr>
+          <w:lang w:val="en-US"/>
+        </w:rPr>
+        <w:t xml:space="preserve">an </w:t>
+      </w:r>
+      <w:r>
+        <w:rPr>
+          <w:lang w:val="en-US"/>
+        </w:rPr>
+        <w:t>adorable</w:t>
+      </w:r>
+      <w:r>
+        <w:rPr>
+          <w:lang w:val="en-US"/>
+        </w:rPr>
+        <w:t xml:space="preserve"> design</w:t>
+      </w:r>
+      <w:r>
+        <w:rPr>
+          <w:lang w:val="en-US"/>
+        </w:rPr>
+        <w:t xml:space="preserve"> too. I could DEFINITELY make you my hubby.”</w:t>
+      </w:r>
+      <w:r>
+        <w:rPr>
+          <w:lang w:val="en-US"/>
+        </w:rPr>
+        <w:t xml:space="preserve"> </w:t>
+      </w:r>
+      <w:r>
+        <w:rPr>
+          <w:lang w:val="en-US"/>
+        </w:rPr>
+        <w:t>Mrs. Creeps</w:t>
+      </w:r>
+      <w:r>
+        <w:rPr>
+          <w:lang w:val="en-US"/>
+        </w:rPr>
+        <w:t xml:space="preserve"> chuckles. “T-that’s very flattering, but </w:t>
+      </w:r>
+      <w:r>
+        <w:rPr>
+          <w:lang w:val="en-US"/>
+        </w:rPr>
+        <w:t>understood that you… Well… Tend to… Ea… Eat your husbands?</w:t>
+      </w:r>
+      <w:r>
+        <w:rPr>
+          <w:lang w:val="en-US"/>
+        </w:rPr>
+        <w:t xml:space="preserve">” Frank stammers. “Oh yes. </w:t>
+      </w:r>
+      <w:r>
+        <w:rPr>
+          <w:lang w:val="en-US"/>
+        </w:rPr>
+        <w:t>Such passionate love is enviable, isn’t it?</w:t>
+      </w:r>
+      <w:r>
+        <w:rPr>
+          <w:lang w:val="en-US"/>
+        </w:rPr>
+        <w:t xml:space="preserve"> It’s like a shooting star, so bright… But then it’s over in an instant. Fitting for ‘widow’ like me, wouldn’t you say?</w:t>
+      </w:r>
+      <w:r>
+        <w:rPr>
+          <w:lang w:val="en-US"/>
+        </w:rPr>
+        <w:t xml:space="preserve">” Mrs. Creeps </w:t>
+      </w:r>
+      <w:r>
+        <w:rPr>
+          <w:lang w:val="en-US"/>
+        </w:rPr>
+        <w:t xml:space="preserve">says and </w:t>
+      </w:r>
+      <w:r>
+        <w:rPr>
+          <w:lang w:val="en-US"/>
+        </w:rPr>
+        <w:t xml:space="preserve">runs her sharp claw across </w:t>
+      </w:r>
+      <w:r>
+        <w:rPr>
+          <w:lang w:val="en-US"/>
+        </w:rPr>
+        <w:t>Frank’s boot, clicking her fangs.</w:t>
+      </w:r>
+    </w:p>
+    <w:p>
+      <w:pPr>
+        <w:rPr>
+          <w:lang w:val="en-US"/>
+        </w:rPr>
+      </w:pPr>
+      <w:r>
+        <w:rPr>
+          <w:lang w:val="en-US"/>
+        </w:rPr>
+        <w:t xml:space="preserve">Frank has to think fast, but </w:t>
+      </w:r>
+      <w:r>
+        <w:rPr>
+          <w:lang w:val="en-US"/>
+        </w:rPr>
+        <w:t>manages to draw a campfire under the web to light it on fire. Mrs. Creeps screams and backs off</w:t>
+      </w:r>
+      <w:r>
+        <w:rPr>
+          <w:lang w:val="en-US"/>
+        </w:rPr>
+        <w:t xml:space="preserve"> while Frank hastily brushes off the small fires on his jacket </w:t>
+      </w:r>
+      <w:r>
+        <w:rPr>
+          <w:lang w:val="en-US"/>
+        </w:rPr>
+        <w:t xml:space="preserve">and runs off. “Don’t play hard to get with me, mister!” Mrs. Creeps screams after him, but </w:t>
+      </w:r>
+      <w:r>
+        <w:rPr>
+          <w:lang w:val="en-US"/>
+        </w:rPr>
+        <w:t>Frank manages to reach a door and lets out a sigh of relief. Now he has to get out of the basement</w:t>
+      </w:r>
+      <w:r>
+        <w:rPr>
+          <w:lang w:val="en-US"/>
+        </w:rPr>
+        <w:t xml:space="preserve"> without getting snared again,</w:t>
+      </w:r>
+      <w:r>
+        <w:rPr>
+          <w:lang w:val="en-US"/>
+        </w:rPr>
+        <w:t xml:space="preserve"> though</w:t>
+      </w:r>
+      <w:r>
+        <w:rPr>
+          <w:lang w:val="en-US"/>
+        </w:rPr>
+        <w:t>. The mannequins hanging from the web</w:t>
+      </w:r>
+      <w:r>
+        <w:rPr>
+          <w:lang w:val="en-US"/>
+        </w:rPr>
+        <w:t>, both real mannequins and animated ones with eyes that track Frank’s movement, set up the stage for this area.</w:t>
+      </w:r>
+    </w:p>
+    <w:p>
+      <w:pPr>
+        <w:rPr>
+          <w:lang w:val="en-US"/>
+        </w:rPr>
+      </w:pPr>
+      <w:r>
+        <w:rPr>
+          <w:lang w:val="en-US"/>
+        </w:rPr>
+        <w:t>It's here that he also runs into Ricky Rodent for the first time. Ricky will present himself as an ally of Frank’s, though Frank is very paranoid. It doesn’t help that when Ricky instructs him to ride an elevator to a specific floor, Frank immediately gets ambushed by Mrs. Creeps when he gets there. Ricky’s motivation and loyalties are often unclear and sometimes even conflicting, leading Frank (and hopefully the player too) to not trust him at all. However, Ricky can sometimes be seen in background, foreground or on a upper or lower floor triggering new, more complicated traps or enemies so players can see what they do before having to tackle them themselves. Also, Ricky DOES give good advice every now and then, but each time you’ll have to really think. “Should I trust him?” Wrong answer usually results in a more difficult challenge or bad situation.</w:t>
+      </w:r>
+      <w:r>
+        <w:rPr>
+          <w:lang w:val="en-US"/>
+        </w:rPr>
+        <w:t xml:space="preserve"> Ricky also warns Frank that he and Mr. Phant are considered “VIC”s in the cartoon they came from. Very Important Characters can never die, as they’re integral to the continuation of the show</w:t>
+      </w:r>
+      <w:r>
+        <w:rPr>
+          <w:lang w:val="en-US"/>
+        </w:rPr>
+        <w:t xml:space="preserve">, so it’s impossible for Frank to </w:t>
+      </w:r>
+      <w:r>
+        <w:rPr>
+          <w:lang w:val="en-US"/>
+        </w:rPr>
+        <w:t>cause any kind of permanent injury to either of them.</w:t>
+      </w:r>
+    </w:p>
+    <w:p>
+      <w:pPr>
+        <w:rPr>
+          <w:lang w:val="en-US"/>
+        </w:rPr>
+      </w:pPr>
+      <w:r>
+        <w:rPr>
+          <w:lang w:val="en-US"/>
+        </w:rPr>
+        <w:t>There could also be some motion capture equipment that makes Frank grumble “</w:t>
+      </w:r>
+      <w:r>
+        <w:rPr>
+          <w:lang w:val="en-US"/>
+        </w:rPr>
+        <w:t>I never thought I’d wish that these plastic props were real weapons.</w:t>
+      </w:r>
+      <w:r>
+        <w:rPr>
+          <w:lang w:val="en-US"/>
+        </w:rPr>
+        <w:t>” Maybe even get a new idea to draw something here?</w:t>
+      </w:r>
+    </w:p>
+    <w:p>
+      <w:pPr>
+        <w:rPr>
+          <w:lang w:val="en-US"/>
+        </w:rPr>
+      </w:pPr>
+      <w:r>
+        <w:rPr>
+          <w:lang w:val="en-US"/>
+        </w:rPr>
+        <w:t xml:space="preserve">Near the exit </w:t>
+      </w:r>
+      <w:r>
+        <w:rPr>
+          <w:lang w:val="en-US"/>
+        </w:rPr>
+        <w:t>you would be chased by Mrs. Creeps again, possibly being insulted by being thought of as “ugly” since she was a rejected design</w:t>
+      </w:r>
+      <w:r>
+        <w:rPr>
+          <w:lang w:val="en-US"/>
+        </w:rPr>
+        <w:t xml:space="preserve">. </w:t>
+      </w:r>
+      <w:r>
+        <w:rPr>
+          <w:lang w:val="en-US"/>
+        </w:rPr>
+        <w:t>You could either evade her or catch her on fire, which would kill her. (Foreshadowing that “real” fire is the toons’ greatest weakness, as opposed to cartoon fire.)</w:t>
+      </w:r>
+    </w:p>
+    <w:p>
+      <w:pPr>
+        <w:rPr>
+          <w:lang w:val="en-US"/>
+        </w:rPr>
+      </w:pPr>
+      <w:r>
+        <w:rPr>
+          <w:lang w:val="en-US"/>
+        </w:rPr>
+        <w:lastRenderedPageBreak/>
+        <w:t>Other areas are still very conceptual, but here are some plans:</w:t>
+      </w:r>
+    </w:p>
+    <w:p>
+      <w:pPr>
+        <w:rPr>
+          <w:lang w:val="en-US"/>
+        </w:rPr>
+      </w:pPr>
+      <w:r>
+        <w:rPr>
+          <w:lang w:val="en-US"/>
+        </w:rPr>
+        <w:t>-All “Big Scaries” would have Mr. or Mrs. at the front of their names to bring some unity.</w:t>
+      </w:r>
+    </w:p>
+    <w:p>
+      <w:pPr>
+        <w:rPr>
+          <w:lang w:val="en-US"/>
+        </w:rPr>
+      </w:pPr>
+      <w:r>
+        <w:rPr>
+          <w:lang w:val="en-US"/>
+        </w:rPr>
+        <w:t xml:space="preserve">-Mr. Phant would re-appear every now and then, even if the area has a different Big Scary too. Every time he does, he gets </w:t>
+      </w:r>
+      <w:r>
+        <w:rPr>
+          <w:lang w:val="en-US"/>
+        </w:rPr>
+        <w:t>cleverer</w:t>
+      </w:r>
+      <w:r>
+        <w:rPr>
+          <w:lang w:val="en-US"/>
+        </w:rPr>
+        <w:t xml:space="preserve"> about chasing Frank, moving furniture to climb to higher floors, running to the other end of tight gaps to cut off Frank there and finally he learns to open doors, which has been the one consistent safe feature from toons. At least one </w:t>
+      </w:r>
+      <w:r>
+        <w:rPr>
+          <w:lang w:val="en-US"/>
+        </w:rPr>
+        <w:t xml:space="preserve">encounter would be in the printing area, where you </w:t>
+      </w:r>
+      <w:r>
+        <w:rPr>
+          <w:lang w:val="en-US"/>
+        </w:rPr>
+        <w:t>must</w:t>
+      </w:r>
+      <w:r>
+        <w:rPr>
+          <w:lang w:val="en-US"/>
+        </w:rPr>
+        <w:t xml:space="preserve"> trick Mr. Phant into falling in a printing machine and get flattened. (It doesn’t stop him for long</w:t>
+      </w:r>
+      <w:r>
+        <w:rPr>
+          <w:lang w:val="en-US"/>
+        </w:rPr>
+        <w:t>, of course, but gives a nice hands-on example of VIC-status protecting him.</w:t>
+      </w:r>
+      <w:r>
+        <w:rPr>
+          <w:lang w:val="en-US"/>
+        </w:rPr>
+        <w:t xml:space="preserve"> Not to mention some cheesy banter with Frank going “Ha-HA! How’s that feel, you creased cretin!?” only for Mr. Phant to reply </w:t>
+      </w:r>
+      <w:r>
+        <w:rPr>
+          <w:lang w:val="en-US"/>
+        </w:rPr>
+        <w:t xml:space="preserve">smugly </w:t>
+      </w:r>
+      <w:r>
+        <w:rPr>
+          <w:lang w:val="en-US"/>
+        </w:rPr>
+        <w:t xml:space="preserve">with “Like a fresh coat of paint, thank you!” after he </w:t>
+      </w:r>
+      <w:r>
+        <w:rPr>
+          <w:lang w:val="en-US"/>
+        </w:rPr>
+        <w:t>re-flates himself with the age old blow-in-the-thumb-method.</w:t>
+      </w:r>
+      <w:r>
+        <w:rPr>
+          <w:lang w:val="en-US"/>
+        </w:rPr>
+        <w:t>)</w:t>
+      </w:r>
+    </w:p>
+    <w:p>
+      <w:pPr>
+        <w:rPr>
+          <w:lang w:val="en-US"/>
+        </w:rPr>
+      </w:pPr>
+      <w:r>
+        <w:rPr>
+          <w:lang w:val="en-US"/>
+        </w:rPr>
+        <w:t>-</w:t>
+      </w:r>
+      <w:r>
+        <w:rPr>
+          <w:lang w:val="en-US"/>
+        </w:rPr>
+        <w:t>The first time one of the Duckers shoots down a beehive on Frank, Frank could exclaim “You mother Ducker!” in surprise and anger.</w:t>
+      </w:r>
+    </w:p>
+    <w:p>
+      <w:pPr>
+        <w:rPr>
+          <w:lang w:val="en-US"/>
+        </w:rPr>
+      </w:pPr>
+      <w:r>
+        <w:rPr>
+          <w:lang w:val="en-US"/>
+        </w:rPr>
+        <w:t xml:space="preserve">-Another cheesy </w:t>
+      </w:r>
+      <w:r>
+        <w:rPr>
+          <w:lang w:val="en-US"/>
+        </w:rPr>
+        <w:t xml:space="preserve">exchange between Frank and Mr. Phant would be after Mr. Phant suddenly jumpscares Frank from somewhere. Frank exclaims “Jesus Christ!” </w:t>
+      </w:r>
+      <w:r>
+        <w:rPr>
+          <w:lang w:val="en-US"/>
+        </w:rPr>
+        <w:t>and runs off, to which Mr. Phant replies “</w:t>
+      </w:r>
+      <w:r>
+        <w:rPr>
+          <w:lang w:val="en-US"/>
+        </w:rPr>
+        <w:t>Try praying to somebody else, ‘cuz he isn’t helping you!”</w:t>
+      </w:r>
+      <w:r>
+        <w:rPr>
+          <w:lang w:val="en-US"/>
+        </w:rPr>
+        <w:t xml:space="preserve"> </w:t>
+      </w:r>
+    </w:p>
+    <w:p>
+      <w:pPr>
+        <w:rPr>
+          <w:lang w:val="en-US"/>
+        </w:rPr>
+      </w:pPr>
+      <w:r>
+        <w:rPr>
+          <w:lang w:val="en-US"/>
+        </w:rPr>
+        <w:t>-In the stop motion set you would see a billboard with posted designs of what seems like paper doll parts</w:t>
+      </w:r>
+      <w:r>
+        <w:rPr>
+          <w:lang w:val="en-US"/>
+        </w:rPr>
+        <w:t>. Once you go past them though, the parts will jiggle themselves free and form a paper doll teddy bear called “Mr. Patches”, who was a minor character in an old stop-motion show</w:t>
+      </w:r>
+      <w:r>
+        <w:rPr>
+          <w:lang w:val="en-US"/>
+        </w:rPr>
+        <w:t xml:space="preserve">. Mr. Patches would tower over Frank and has difficulty speaking, but he would make it clear that he wants friends. He could maybe grab and squeeze Ricky until his eyes pop out, alarming Frank that he would die if Mr. Patches hugged him like that. Thus you would have to flee Mr. Patches, who would come apart and recombine in increasingly twisted ways to chase you. </w:t>
+      </w:r>
+      <w:r>
+        <w:rPr>
+          <w:lang w:val="en-US"/>
+        </w:rPr>
+        <w:t xml:space="preserve">Though eluding him is a choice, I’m not sure how to kill him. As he is a character from a stop-motion show, he could be </w:t>
+      </w:r>
+      <w:r>
+        <w:rPr>
+          <w:lang w:val="en-US"/>
+        </w:rPr>
+        <w:t>shredded in a paper shredder maybe.</w:t>
+      </w:r>
+    </w:p>
+    <w:p>
+      <w:pPr>
+        <w:rPr>
+          <w:lang w:val="en-US"/>
+        </w:rPr>
+      </w:pPr>
+      <w:r>
+        <w:rPr>
+          <w:lang w:val="en-US"/>
+        </w:rPr>
+        <w:t>-In the Printing Studio there’s a showroom where you watch the p</w:t>
+      </w:r>
+      <w:r>
+        <w:rPr>
+          <w:lang w:val="en-US"/>
+        </w:rPr>
+        <w:t>ilot episode of Ricky’s show,</w:t>
+      </w:r>
+      <w:r>
+        <w:rPr>
+          <w:lang w:val="en-US"/>
+        </w:rPr>
+        <w:t xml:space="preserve"> </w:t>
+      </w:r>
+      <w:r>
+        <w:rPr>
+          <w:lang w:val="en-US"/>
+        </w:rPr>
+        <w:t xml:space="preserve">in which Ricky goes broke from gambling and decides to take his </w:t>
+      </w:r>
+      <w:r>
+        <w:rPr>
+          <w:lang w:val="en-US"/>
+        </w:rPr>
+        <w:t>old car to Mr. Phant’s shop to sell it. Mr. Phant</w:t>
+      </w:r>
+      <w:r>
+        <w:rPr>
+          <w:lang w:val="en-US"/>
+        </w:rPr>
+        <w:t xml:space="preserve"> </w:t>
+      </w:r>
+      <w:r>
+        <w:rPr>
+          <w:lang w:val="en-US"/>
+        </w:rPr>
+        <w:t>trips Ricky, causing him to crack one of the headlights</w:t>
+      </w:r>
+      <w:r>
+        <w:rPr>
+          <w:lang w:val="en-US"/>
+        </w:rPr>
+        <w:t xml:space="preserve">, giving Mr. Phant an excuse to </w:t>
+      </w:r>
+      <w:r>
+        <w:rPr>
+          <w:lang w:val="en-US"/>
+        </w:rPr>
+        <w:t>drop the sale price by a few zeroes. Annoyed Ricky decides to trick Mr. Phant into thinking the car is haunted in order to con him into returning it</w:t>
+      </w:r>
+      <w:r>
+        <w:rPr>
+          <w:lang w:val="en-US"/>
+        </w:rPr>
+        <w:t xml:space="preserve">, in process causing Mr. Phant immense physical and property damage. When the episode ends, Mr. Phant’s shadow is cast on the </w:t>
+      </w:r>
+      <w:r>
+        <w:rPr>
+          <w:lang w:val="en-US"/>
+        </w:rPr>
+        <w:t xml:space="preserve">screen and he dons his pleasant attitude again to convince Frank that Ricky’s just using him too. “I’m not callin’ the old “misunderstood” card, pal-o. I know how crooked my moral compass is. But no matter how </w:t>
+      </w:r>
+      <w:r>
+        <w:rPr>
+          <w:lang w:val="en-US"/>
+        </w:rPr>
+        <w:t>evil</w:t>
+      </w:r>
+      <w:r>
+        <w:rPr>
+          <w:lang w:val="en-US"/>
+        </w:rPr>
+        <w:t xml:space="preserve"> yo</w:t>
+      </w:r>
+      <w:r>
+        <w:rPr>
+          <w:lang w:val="en-US"/>
+        </w:rPr>
+        <w:t>ur world’s writers have made me, I’m still a businessman at my core.</w:t>
+      </w:r>
+      <w:r>
+        <w:rPr>
+          <w:lang w:val="en-US"/>
+        </w:rPr>
+        <w:t xml:space="preserve"> You’ve proven to be really resourceful, pal-o, which is why I’m asking </w:t>
+      </w:r>
+      <w:r>
+        <w:rPr>
+          <w:lang w:val="en-US"/>
+        </w:rPr>
+        <w:t>one more time if you’re not willing to settle things the easy way.</w:t>
+      </w:r>
+      <w:r>
+        <w:rPr>
+          <w:lang w:val="en-US"/>
+        </w:rPr>
+        <w:t xml:space="preserve"> If you’re not parting with the pad, then come draw for me. I guarantee you won’t be harmed… and I pay better than your old </w:t>
+      </w:r>
+      <w:r>
+        <w:rPr>
+          <w:lang w:val="en-US"/>
+        </w:rPr>
+        <w:lastRenderedPageBreak/>
+        <w:t>employers.</w:t>
+      </w:r>
+      <w:r>
+        <w:rPr>
+          <w:lang w:val="en-US"/>
+        </w:rPr>
+        <w:t xml:space="preserve">” </w:t>
+      </w:r>
+      <w:r>
+        <w:rPr>
+          <w:lang w:val="en-US"/>
+        </w:rPr>
+        <w:t xml:space="preserve"> </w:t>
+      </w:r>
+      <w:r>
+        <w:rPr>
+          <w:lang w:val="en-US"/>
+        </w:rPr>
+        <w:t xml:space="preserve">Discussion, of course, ends in Mr. Phant getting enraged again and chasing Frank down, but it does </w:t>
+      </w:r>
+      <w:r>
+        <w:rPr>
+          <w:lang w:val="en-US"/>
+        </w:rPr>
+        <w:t>blur the line between Ricky and Mr. Phant to set up the final choice.</w:t>
+      </w:r>
+    </w:p>
+    <w:p>
+      <w:pPr>
+        <w:rPr>
+          <w:lang w:val="en-US"/>
+        </w:rPr>
+      </w:pPr>
+      <w:r>
+        <w:rPr>
+          <w:lang w:val="en-US"/>
+        </w:rPr>
+        <w:t xml:space="preserve">-Mr. Phant could also </w:t>
+      </w:r>
+      <w:r>
+        <w:rPr>
+          <w:lang w:val="en-US"/>
+        </w:rPr>
+        <w:t xml:space="preserve">provide some insight into what manifesting into this world is like from a toon’s perspective, pointing out that he remembers the pilot episode’s events “like I didn’t just watch it </w:t>
+      </w:r>
+      <w:r>
+        <w:rPr>
+          <w:lang w:val="en-US"/>
+        </w:rPr>
+        <w:t xml:space="preserve">retold through the screen.” </w:t>
+      </w:r>
+      <w:r>
+        <w:rPr>
+          <w:lang w:val="en-US"/>
+        </w:rPr>
+        <w:t xml:space="preserve">Mr. Phant even laughs that </w:t>
+      </w:r>
+      <w:r>
+        <w:rPr>
+          <w:lang w:val="en-US"/>
+        </w:rPr>
+        <w:t>if the writers of the “realsies” dictate the events of the toons’ lives</w:t>
+      </w:r>
+      <w:r>
+        <w:rPr>
+          <w:lang w:val="en-US"/>
+        </w:rPr>
+        <w:t xml:space="preserve">, then he holds no grudge for them turning him into a </w:t>
+      </w:r>
+      <w:r>
+        <w:rPr>
+          <w:lang w:val="en-US"/>
+        </w:rPr>
+        <w:t xml:space="preserve">cruel </w:t>
+      </w:r>
+      <w:r>
+        <w:rPr>
+          <w:lang w:val="en-US"/>
+        </w:rPr>
+        <w:t>mafia boss. “It’s just them doing their jobs, meeting the demand. As a businessman, I appla</w:t>
+      </w:r>
+      <w:r>
+        <w:rPr>
+          <w:lang w:val="en-US"/>
+        </w:rPr>
+        <w:t xml:space="preserve">ud that kind of dedication. I guess the only one who </w:t>
+      </w:r>
+      <w:r>
+        <w:rPr>
+          <w:lang w:val="en-US"/>
+        </w:rPr>
+        <w:t>has any grounds for cursing them… is YOU, pal-o!”</w:t>
+      </w:r>
+    </w:p>
+    <w:p>
+      <w:pPr>
+        <w:rPr>
+          <w:lang w:val="en-US"/>
+        </w:rPr>
+      </w:pPr>
+      <w:r>
+        <w:rPr>
+          <w:lang w:val="en-US"/>
+        </w:rPr>
+        <w:t xml:space="preserve">-When you reach the </w:t>
+      </w:r>
+      <w:r>
+        <w:rPr>
+          <w:lang w:val="en-US"/>
+        </w:rPr>
+        <w:t>Ground Floor</w:t>
+      </w:r>
+      <w:r>
+        <w:rPr>
+          <w:lang w:val="en-US"/>
+        </w:rPr>
+        <w:t>, almost getting to the end,</w:t>
+      </w:r>
+      <w:r>
+        <w:rPr>
+          <w:lang w:val="en-US"/>
+        </w:rPr>
+        <w:t xml:space="preserve"> you “destroy” Mr. Phant using real fire only to have him block you from exiting. When Frank reacts with shock and horror, asking </w:t>
+      </w:r>
+      <w:r>
+        <w:rPr>
+          <w:lang w:val="en-US"/>
+        </w:rPr>
+        <w:t xml:space="preserve">if real fire didn’t actually circumvent the VIC-status, Mr. Phant reminds him that he’s been drawing Mr. Phants </w:t>
+      </w:r>
+      <w:r>
+        <w:rPr>
+          <w:lang w:val="en-US"/>
+        </w:rPr>
+        <w:t>thorough the whole day. More Mr. Phants appear as horrified Frank flees</w:t>
+      </w:r>
+      <w:r>
+        <w:rPr>
+          <w:lang w:val="en-US"/>
+        </w:rPr>
+        <w:t>.</w:t>
+      </w:r>
+    </w:p>
+    <w:p>
+      <w:pPr>
+        <w:rPr>
+          <w:lang w:val="en-US"/>
+        </w:rPr>
+      </w:pPr>
+      <w:r>
+        <w:rPr>
+          <w:lang w:val="en-US"/>
+        </w:rPr>
+        <w:t xml:space="preserve">The final area could be a boiler room or something else with a furnace in it. </w:t>
+      </w:r>
+      <w:r>
+        <w:rPr>
+          <w:lang w:val="en-US"/>
+        </w:rPr>
+        <w:t xml:space="preserve">Ricky would explain </w:t>
+      </w:r>
+      <w:r>
+        <w:rPr>
+          <w:lang w:val="en-US"/>
+        </w:rPr>
+        <w:t xml:space="preserve">that he had been drawn to this world by the previous owner of the magic </w:t>
+      </w:r>
+      <w:r>
+        <w:rPr>
+          <w:lang w:val="en-US"/>
+        </w:rPr>
+        <w:t xml:space="preserve">draw pad, who had </w:t>
+      </w:r>
+      <w:r>
+        <w:rPr>
+          <w:lang w:val="en-US"/>
+        </w:rPr>
+        <w:t xml:space="preserve">made it themselves. But Ricky ended up “accidentally” murdering </w:t>
+      </w:r>
+      <w:r>
+        <w:rPr>
+          <w:lang w:val="en-US"/>
+        </w:rPr>
+        <w:t xml:space="preserve">the draw pad’s creator since “he didn’t expect realsies to be so </w:t>
+      </w:r>
+      <w:r>
+        <w:rPr>
+          <w:lang w:val="en-US"/>
+        </w:rPr>
+        <w:t>vulnerable”.</w:t>
+      </w:r>
+    </w:p>
+    <w:p>
+      <w:pPr>
+        <w:rPr>
+          <w:lang w:val="en-US"/>
+        </w:rPr>
+      </w:pPr>
+      <w:r>
+        <w:rPr>
+          <w:lang w:val="en-US"/>
+        </w:rPr>
+        <w:t>Maybe toons can’t cause “real” phenomena, like real fire, which is why Ricky’s been trying to help Frank reach the boiler</w:t>
+      </w:r>
+      <w:r>
+        <w:rPr>
+          <w:lang w:val="en-US"/>
+        </w:rPr>
+        <w:t xml:space="preserve"> in order to burn the animation sheets he has collected, which would also burn the </w:t>
+      </w:r>
+      <w:r>
+        <w:rPr>
+          <w:lang w:val="en-US"/>
+        </w:rPr>
+        <w:t xml:space="preserve">toons born from them. Ricky explains his mishaps being just his natural </w:t>
+      </w:r>
+      <w:r>
+        <w:rPr>
+          <w:lang w:val="en-US"/>
+        </w:rPr>
+        <w:t>tendency as a toon towards mischief and bad luck.</w:t>
+      </w:r>
+    </w:p>
+    <w:p>
+      <w:pPr>
+        <w:rPr>
+          <w:lang w:val="en-US"/>
+        </w:rPr>
+      </w:pPr>
+      <w:r>
+        <w:rPr>
+          <w:lang w:val="en-US"/>
+        </w:rPr>
+        <w:t>However, a Mr. Phant will chase Frank down the basement in desperation, even violating the safety of the doors so that Frank will not be safe anywhere he goes. When Frank first goes through a door and sighs in relief, thinking that Mr. Phant cannot follow him, he would hear the knob turn, flinch away from the door as Mr. Phant stands in the door way, smiling smugly. “How did you turn the knob with nubby fingers like that!?” Frank asks, but Mr. Phant says nothing. He just smirks s</w:t>
+      </w:r>
+      <w:r>
+        <w:rPr>
+          <w:lang w:val="en-US"/>
+        </w:rPr>
+        <w:t>inisterly</w:t>
+      </w:r>
+      <w:r>
+        <w:rPr>
+          <w:lang w:val="en-US"/>
+        </w:rPr>
+        <w:t xml:space="preserve"> and raises his trunk, tauntingly waving </w:t>
+      </w:r>
+      <w:r>
+        <w:rPr>
+          <w:lang w:val="en-US"/>
+        </w:rPr>
+        <w:t xml:space="preserve">the upper trunk-finger at Frank to </w:t>
+      </w:r>
+      <w:r>
+        <w:rPr>
+          <w:lang w:val="en-US"/>
+        </w:rPr>
+        <w:t>show that he grabbed the knob with his trunk and not his hands.</w:t>
+      </w:r>
+    </w:p>
+    <w:p>
+      <w:pPr>
+        <w:rPr>
+          <w:lang w:val="en-US"/>
+        </w:rPr>
+      </w:pPr>
+      <w:r>
+        <w:rPr>
+          <w:lang w:val="en-US"/>
+        </w:rPr>
+        <w:t xml:space="preserve">At the end though, when Frank gets the boiler fired up, Mr. Phant corners him and Ricky to the boiler, realizes what Frank is going to do, and </w:t>
+      </w:r>
+      <w:r>
+        <w:rPr>
+          <w:lang w:val="en-US"/>
+        </w:rPr>
+        <w:t xml:space="preserve">returns to his sweet-talking attitude. Sweating profusely, Mr. Phant </w:t>
+      </w:r>
+      <w:r>
+        <w:rPr>
+          <w:lang w:val="en-US"/>
+        </w:rPr>
+        <w:t xml:space="preserve">reminds Frank of the pilot episode they watched </w:t>
+      </w:r>
+      <w:r>
+        <w:rPr>
+          <w:lang w:val="en-US"/>
+        </w:rPr>
+        <w:t>and points out that Ricky is a con-man through and through. Ricky and Mr. Phant get into an argument,</w:t>
+      </w:r>
+      <w:r>
+        <w:rPr>
+          <w:lang w:val="en-US"/>
+        </w:rPr>
+        <w:t xml:space="preserve"> giving Frank a moment to decide if he wants to accept Mr. Phant’s offer (serve him as an artist in exchange for his protection) or Ricky’s </w:t>
+      </w:r>
+      <w:r>
+        <w:rPr>
+          <w:lang w:val="en-US"/>
+        </w:rPr>
+        <w:t>suggestion (throw the collected animation sheets into the fire to destroy the toons). Waiting too long will have Mr. Phant attack in rage. H</w:t>
+      </w:r>
+      <w:r>
+        <w:rPr>
+          <w:lang w:val="en-US"/>
+        </w:rPr>
+        <w:t>owever, attacking the boiler with the drawing pad instead has Frank toss the pad itself into fire,</w:t>
+      </w:r>
+      <w:r>
+        <w:rPr>
+          <w:lang w:val="en-US"/>
+        </w:rPr>
+        <w:t xml:space="preserve"> (snarking to Mr. </w:t>
+      </w:r>
+      <w:r>
+        <w:rPr>
+          <w:lang w:val="en-US"/>
+        </w:rPr>
+        <w:lastRenderedPageBreak/>
+        <w:t>Phant “I thought we weren’t playing NICE.”</w:t>
+      </w:r>
+      <w:r>
+        <w:rPr>
+          <w:lang w:val="en-US"/>
+        </w:rPr>
+        <w:t xml:space="preserve"> destroying Ricky and Mr. Phant both and returning the </w:t>
+      </w:r>
+      <w:r>
+        <w:rPr>
+          <w:lang w:val="en-US"/>
+        </w:rPr>
+        <w:t>studios to normal. The ending will change depending on a few factors:</w:t>
+      </w:r>
+    </w:p>
+    <w:p>
+      <w:pPr>
+        <w:rPr>
+          <w:lang w:val="en-US"/>
+        </w:rPr>
+      </w:pPr>
+      <w:r>
+        <w:rPr>
+          <w:b/>
+          <w:bCs/>
+          <w:lang w:val="en-US"/>
+        </w:rPr>
+        <w:t>Join Mr. Phant</w:t>
+      </w:r>
+      <w:r>
+        <w:rPr>
+          <w:b/>
+          <w:bCs/>
+          <w:lang w:val="en-US"/>
+        </w:rPr>
+        <w:br/>
+      </w:r>
+      <w:r>
+        <w:rPr>
+          <w:lang w:val="en-US"/>
+        </w:rPr>
+        <w:t xml:space="preserve">Working for Mr. Phant, the boundary between the real world and the drawn world blurs as </w:t>
+      </w:r>
+      <w:r>
+        <w:rPr>
+          <w:lang w:val="en-US"/>
+        </w:rPr>
+        <w:t>toons take over.</w:t>
+      </w:r>
+      <w:r>
+        <w:rPr>
+          <w:lang w:val="en-US"/>
+        </w:rPr>
+        <w:t xml:space="preserve"> Mr. Phant does keep his promise, though Frank now is even more swamped with work than ever with no hope </w:t>
+      </w:r>
+      <w:r>
+        <w:rPr>
+          <w:lang w:val="en-US"/>
+        </w:rPr>
+        <w:t>of promotion or escape.</w:t>
+      </w:r>
+    </w:p>
+    <w:p>
+      <w:pPr>
+        <w:rPr>
+          <w:lang w:val="en-US"/>
+        </w:rPr>
+      </w:pPr>
+      <w:r>
+        <w:rPr>
+          <w:b/>
+          <w:bCs/>
+          <w:lang w:val="en-US"/>
+        </w:rPr>
+        <w:t>Destroy the Art Sheets</w:t>
+      </w:r>
+      <w:r>
+        <w:rPr>
+          <w:b/>
+          <w:bCs/>
+          <w:lang w:val="en-US"/>
+        </w:rPr>
+        <w:br/>
+      </w:r>
+      <w:r>
+        <w:rPr>
+          <w:lang w:val="en-US"/>
+        </w:rPr>
+        <w:t xml:space="preserve">The hostile toons and their </w:t>
+      </w:r>
+      <w:r>
+        <w:rPr>
+          <w:lang w:val="en-US"/>
+        </w:rPr>
+        <w:t>bleed-over are destroyed, but Ricky remains in this world. He snickers and thanks Frank for helping him finally be rid of Mr. Phant for good</w:t>
+      </w:r>
+      <w:r>
+        <w:rPr>
+          <w:lang w:val="en-US"/>
+        </w:rPr>
+        <w:t xml:space="preserve"> before </w:t>
+      </w:r>
+      <w:r>
+        <w:rPr>
+          <w:lang w:val="en-US"/>
+        </w:rPr>
+        <w:t>taking the draw pad and sending Frank home.</w:t>
+      </w:r>
+      <w:r>
+        <w:rPr>
+          <w:lang w:val="en-US"/>
+        </w:rPr>
+        <w:t xml:space="preserve"> Ending otherwise plays as if you hadn’t gotten any art sheets, but at the end Frank can’t help but to wonder if he will ever be safe as long as Ricky is somewhere out there</w:t>
+      </w:r>
+      <w:r>
+        <w:rPr>
+          <w:lang w:val="en-US"/>
+        </w:rPr>
+        <w:t xml:space="preserve"> and grows unhealthily paranoid.</w:t>
+      </w:r>
+    </w:p>
+    <w:p>
+      <w:pPr>
+        <w:rPr>
+          <w:lang w:val="en-US"/>
+        </w:rPr>
+      </w:pPr>
+      <w:r>
+        <w:rPr>
+          <w:b/>
+          <w:bCs/>
+          <w:lang w:val="en-US"/>
+        </w:rPr>
+        <w:t>Destroy the Draw Pad</w:t>
+      </w:r>
+      <w:r>
+        <w:rPr>
+          <w:lang w:val="en-US"/>
+        </w:rPr>
+        <w:br/>
+        <w:t>As the sparks fly from the electronics getting fried</w:t>
+      </w:r>
+      <w:r>
+        <w:rPr>
+          <w:lang w:val="en-US"/>
+        </w:rPr>
+        <w:t xml:space="preserve">, both Mr. Phant and Ricky catch fire. </w:t>
+      </w:r>
+      <w:r>
+        <w:rPr>
+          <w:lang w:val="en-US"/>
+        </w:rPr>
+        <w:t>After his initial shock, Ricky seems accepting of the situation, “Ah well… I reckon this is for the bes</w:t>
+      </w:r>
+      <w:r>
+        <w:rPr>
+          <w:lang w:val="en-US"/>
+        </w:rPr>
+        <w:t xml:space="preserve">t for you folks…” before he disappears alongside his arch-nemesis. Still shaken and tired, Frank </w:t>
+      </w:r>
+      <w:r>
+        <w:rPr>
+          <w:lang w:val="en-US"/>
+        </w:rPr>
+        <w:t>wanders home and falls asleep.</w:t>
+      </w:r>
+    </w:p>
+    <w:p>
+      <w:pPr>
+        <w:rPr>
+          <w:lang w:val="en-US"/>
+        </w:rPr>
+      </w:pPr>
+      <w:r>
+        <w:rPr>
+          <w:lang w:val="en-US"/>
+        </w:rPr>
+        <w:t>The next morning</w:t>
+      </w:r>
+      <w:r>
+        <w:rPr>
+          <w:lang w:val="en-US"/>
+        </w:rPr>
+        <w:t>, he reluctantly goes to work only to find that the workplace has returned to how it used to be, further c</w:t>
+      </w:r>
+      <w:r>
+        <w:rPr>
+          <w:lang w:val="en-US"/>
+        </w:rPr>
+        <w:t xml:space="preserve">ausing him to question his sanity. </w:t>
+      </w:r>
+      <w:r>
+        <w:rPr>
+          <w:lang w:val="en-US"/>
+        </w:rPr>
+        <w:t xml:space="preserve">Regardless, he goes to the meeting. </w:t>
+      </w:r>
+      <w:r>
+        <w:rPr>
+          <w:lang w:val="en-US"/>
+        </w:rPr>
+        <w:t xml:space="preserve">If he only collected a few animation sheets, his boss (who has a little bit of similarity </w:t>
+      </w:r>
+      <w:r>
+        <w:rPr>
+          <w:lang w:val="en-US"/>
+        </w:rPr>
+        <w:t xml:space="preserve">to Mr. Phant) yells at him and fires him on the spot, resulting in </w:t>
+      </w:r>
+      <w:r>
+        <w:rPr>
+          <w:lang w:val="en-US"/>
+        </w:rPr>
+        <w:t xml:space="preserve">an end screen where Frank just lies in bed and a little epilogue says that whenever because of trauma or </w:t>
+      </w:r>
+      <w:r>
+        <w:rPr>
+          <w:lang w:val="en-US"/>
+        </w:rPr>
+        <w:t>burnout, he would never draw again.</w:t>
+      </w:r>
+    </w:p>
+    <w:p>
+      <w:pPr>
+        <w:rPr>
+          <w:lang w:val="en-US"/>
+        </w:rPr>
+      </w:pPr>
+      <w:r>
+        <w:rPr>
+          <w:lang w:val="en-US"/>
+        </w:rPr>
+        <w:t xml:space="preserve">On the other hand, if you collected a respectable amount (over half?) </w:t>
+      </w:r>
+      <w:r>
+        <w:rPr>
+          <w:lang w:val="en-US"/>
+        </w:rPr>
+        <w:t>of animation sheets, the boss would just kind of nod and tell Frank to keep at it, with ending screen res</w:t>
+      </w:r>
+      <w:r>
+        <w:rPr>
+          <w:lang w:val="en-US"/>
+        </w:rPr>
+        <w:t xml:space="preserve">embling the final screen before the game began, Frank </w:t>
+      </w:r>
+      <w:r>
+        <w:rPr>
+          <w:lang w:val="en-US"/>
+        </w:rPr>
+        <w:t>sitting on his desk, drawing elephants.</w:t>
+      </w:r>
+    </w:p>
+    <w:p>
+      <w:pPr>
+        <w:rPr>
+          <w:lang w:val="en-US"/>
+        </w:rPr>
+      </w:pPr>
+      <w:r>
+        <w:rPr>
+          <w:lang w:val="en-US"/>
+        </w:rPr>
+        <w:t xml:space="preserve">Finally, if you manage to collect them all, the boss will be really </w:t>
+      </w:r>
+      <w:r>
+        <w:rPr>
+          <w:lang w:val="en-US"/>
+        </w:rPr>
+        <w:t>into the drawings and presentation and Frank will be promoted to art director, leading the film to be a success. And he never has to draw an another elephant again.</w:t>
       </w:r>
     </w:p>
     <w:p>
@@ -5232,1664 +7285,6 @@
           <w:lang w:val="en-US"/>
         </w:rPr>
         <w:br w:type="page"/>
-      </w:r>
-    </w:p>
-    <w:p>
-      <w:pPr>
-        <w:pStyle w:val="Otsikko2"/>
-        <w:rPr>
-          <w:lang w:val="en-US"/>
-        </w:rPr>
-      </w:pPr>
-      <w:r>
-        <w:rPr>
-          <w:lang w:val="en-US"/>
-        </w:rPr>
-        <w:lastRenderedPageBreak/>
-        <w:t>Story</w:t>
-      </w:r>
-    </w:p>
-    <w:p>
-      <w:pPr>
-        <w:rPr>
-          <w:b/>
-          <w:bCs/>
-          <w:lang w:val="en-US"/>
-        </w:rPr>
-      </w:pPr>
-      <w:r>
-        <w:rPr>
-          <w:b/>
-          <w:bCs/>
-          <w:lang w:val="en-US"/>
-        </w:rPr>
-        <w:t>Intro</w:t>
-      </w:r>
-    </w:p>
-    <w:p>
-      <w:pPr>
-        <w:rPr>
-          <w:lang w:val="en-US"/>
-        </w:rPr>
-      </w:pPr>
-      <w:r>
-        <w:rPr>
-          <w:lang w:val="en-US"/>
-        </w:rPr>
-        <w:t>The game opens with a Looney Tunes-esque cartoon title card set proudly presenting:</w:t>
-      </w:r>
-      <w:r>
-        <w:rPr>
-          <w:lang w:val="en-US"/>
-        </w:rPr>
-        <w:br/>
-        <w:t>“</w:t>
-      </w:r>
-      <w:r>
-        <w:rPr>
-          <w:lang w:val="en-US"/>
-        </w:rPr>
-        <w:t>DIDNOUGHT STUDIOS PRESENTS”</w:t>
-      </w:r>
-      <w:r>
-        <w:rPr>
-          <w:lang w:val="en-US"/>
-        </w:rPr>
-        <w:br/>
-        <w:t>“a Nobodys Production”</w:t>
-      </w:r>
-      <w:r>
-        <w:rPr>
-          <w:lang w:val="en-US"/>
-        </w:rPr>
-        <w:br/>
-        <w:t>“FRANK PASTEL as himself in…”</w:t>
-      </w:r>
-      <w:r>
-        <w:rPr>
-          <w:lang w:val="en-US"/>
-        </w:rPr>
-        <w:br/>
-        <w:t xml:space="preserve">The Frank Pastel-card is a cartoony Frank feverishly drawing away on his desk, but then it cross-fades into a similar </w:t>
-      </w:r>
-      <w:r>
-        <w:rPr>
-          <w:lang w:val="en-US"/>
-        </w:rPr>
-        <w:t xml:space="preserve">card, but with a dark </w:t>
-      </w:r>
-      <w:r>
-        <w:rPr>
-          <w:lang w:val="en-US"/>
-        </w:rPr>
-        <w:t xml:space="preserve">background </w:t>
-      </w:r>
-      <w:r>
-        <w:rPr>
-          <w:lang w:val="en-US"/>
-        </w:rPr>
-        <w:t xml:space="preserve">and eerie atmosphere. </w:t>
-      </w:r>
-      <w:r>
-        <w:rPr>
-          <w:lang w:val="en-US"/>
-        </w:rPr>
-        <w:t>Several</w:t>
-      </w:r>
-      <w:r>
-        <w:rPr>
-          <w:lang w:val="en-US"/>
-        </w:rPr>
-        <w:t xml:space="preserve"> </w:t>
-      </w:r>
-      <w:r>
-        <w:rPr>
-          <w:lang w:val="en-US"/>
-        </w:rPr>
-        <w:t>evil cartoon eyes appear in the darkness behind Frank</w:t>
-      </w:r>
-      <w:r>
-        <w:rPr>
-          <w:lang w:val="en-US"/>
-        </w:rPr>
-        <w:t xml:space="preserve"> as “BLANKED OUT” is slowly brushed in with white paint. Once it’s fully written, Frank’s head is brushed over with the same paint.</w:t>
-      </w:r>
-    </w:p>
-    <w:p>
-      <w:pPr>
-        <w:rPr>
-          <w:lang w:val="en-US"/>
-        </w:rPr>
-      </w:pPr>
-      <w:r>
-        <w:rPr>
-          <w:lang w:val="en-US"/>
-        </w:rPr>
-        <w:t>In a nondescript</w:t>
-      </w:r>
-      <w:r>
-        <w:rPr>
-          <w:lang w:val="en-US"/>
-        </w:rPr>
-        <w:t xml:space="preserve">, somewhat British-y city in the </w:t>
-      </w:r>
-      <w:r>
-        <w:rPr>
-          <w:lang w:val="en-US"/>
-        </w:rPr>
-        <w:t>early 20</w:t>
-      </w:r>
-      <w:r>
-        <w:rPr>
-          <w:vertAlign w:val="superscript"/>
-          <w:lang w:val="en-US"/>
-        </w:rPr>
-        <w:t>th</w:t>
-      </w:r>
-      <w:r>
-        <w:rPr>
-          <w:lang w:val="en-US"/>
-        </w:rPr>
-        <w:t xml:space="preserve"> century…</w:t>
-      </w:r>
-    </w:p>
-    <w:p>
-      <w:pPr>
-        <w:rPr>
-          <w:lang w:val="en-US"/>
-        </w:rPr>
-      </w:pPr>
-      <w:r>
-        <w:rPr>
-          <w:lang w:val="en-US"/>
-        </w:rPr>
-        <w:t xml:space="preserve">Frank Pastel has been working as an animator for the popular “Of Mice and ‘Phants”-show for almost 20 years now and finally he has a chance to advance his career to his dream job as an art director for a feature-length animated film. However, the deadline for the animation sheets and designs is tomorrow and Frank has been worked to the bone for longer than he cares to remember, so when he rushes out of his home in the morning to get the final crunch done, he forgets to bring his personal drawing tools. </w:t>
-      </w:r>
-    </w:p>
-    <w:p>
-      <w:pPr>
-        <w:rPr>
-          <w:lang w:val="en-US"/>
-        </w:rPr>
-      </w:pPr>
-      <w:r>
-        <w:rPr>
-          <w:lang w:val="en-US"/>
-        </w:rPr>
-        <w:t xml:space="preserve">Frank only notices while already sitting on the bus, so after getting off he frantically searches for the nearest source of some pencils. (He is something of an old-schooler, preferring to draw out drafts on paper and finalize them digitally.) The first place that he sees is a rather seedy-looking  </w:t>
-      </w:r>
-      <w:r>
-        <w:rPr>
-          <w:lang w:val="en-US"/>
-        </w:rPr>
-        <w:t>“Magic Shop”</w:t>
-      </w:r>
-      <w:r>
-        <w:rPr>
-          <w:lang w:val="en-US"/>
-        </w:rPr>
-        <w:t>, really a shack vendor by the roadside, manned by an equally seedy</w:t>
-      </w:r>
-      <w:r>
-        <w:rPr>
-          <w:lang w:val="en-US"/>
-        </w:rPr>
-        <w:t>-looking weirdo in a robe and a comically large top ha</w:t>
-      </w:r>
-      <w:r>
-        <w:rPr>
-          <w:lang w:val="en-US"/>
-        </w:rPr>
-        <w:t xml:space="preserve">t. The weirdo speaks in a thick Manchester accent and claims that his assortment of trinkets are magical in value, but Frank only wants the large graphite pencil </w:t>
-      </w:r>
-      <w:r>
-        <w:rPr>
-          <w:lang w:val="en-US"/>
-        </w:rPr>
-        <w:t xml:space="preserve">lying on the counter and tries to brush off any sales talk to buy it as soon as possible. The weirdo claims that the pencil is an excellent choice, raving about how it will really bring Frank’s drawings to life, while Frank is just like “Yes-yes-yes, take my money and let me </w:t>
-      </w:r>
-      <w:r>
-        <w:rPr>
-          <w:lang w:val="en-US"/>
-        </w:rPr>
-        <w:t>be on my way.”</w:t>
-      </w:r>
-      <w:r>
-        <w:rPr>
-          <w:lang w:val="en-US"/>
-        </w:rPr>
-        <w:t xml:space="preserve"> </w:t>
-      </w:r>
-      <w:r>
-        <w:rPr>
-          <w:lang w:val="en-US"/>
-        </w:rPr>
-        <w:t>and the weirdo is like “</w:t>
-      </w:r>
-      <w:r>
-        <w:rPr>
-          <w:lang w:val="en-US"/>
-        </w:rPr>
-        <w:t>You and me bruv, we’re</w:t>
-      </w:r>
-      <w:r>
-        <w:rPr>
-          <w:lang w:val="en-US"/>
-        </w:rPr>
-        <w:t xml:space="preserve"> both</w:t>
-      </w:r>
-      <w:r>
-        <w:rPr>
-          <w:lang w:val="en-US"/>
-        </w:rPr>
-        <w:t xml:space="preserve"> kind of inna same boat</w:t>
-      </w:r>
-      <w:r>
-        <w:rPr>
-          <w:lang w:val="en-US"/>
-        </w:rPr>
-        <w:t>.</w:t>
-      </w:r>
-      <w:r>
-        <w:rPr>
-          <w:lang w:val="en-US"/>
-        </w:rPr>
-        <w:t xml:space="preserve"> We’re both</w:t>
-      </w:r>
-      <w:r>
-        <w:rPr>
-          <w:lang w:val="en-US"/>
-        </w:rPr>
-        <w:t xml:space="preserve"> just</w:t>
-      </w:r>
-      <w:r>
-        <w:rPr>
-          <w:lang w:val="en-US"/>
-        </w:rPr>
-        <w:t xml:space="preserve"> </w:t>
-      </w:r>
-      <w:r>
-        <w:rPr>
-          <w:i/>
-          <w:iCs/>
-          <w:lang w:val="en-US"/>
-        </w:rPr>
-        <w:t>humans</w:t>
-      </w:r>
-      <w:r>
-        <w:rPr>
-          <w:lang w:val="en-US"/>
-        </w:rPr>
-        <w:t xml:space="preserve"> out of our element</w:t>
-      </w:r>
-      <w:r>
-        <w:rPr>
-          <w:lang w:val="en-US"/>
-        </w:rPr>
-        <w:t>, innit?”</w:t>
-      </w:r>
-    </w:p>
-    <w:p>
-      <w:pPr>
-        <w:rPr>
-          <w:lang w:val="en-US"/>
-        </w:rPr>
-      </w:pPr>
-      <w:r>
-        <w:rPr>
-          <w:lang w:val="en-US"/>
-        </w:rPr>
-        <w:t xml:space="preserve">Finally getting to </w:t>
-      </w:r>
-      <w:r>
-        <w:rPr>
-          <w:lang w:val="en-US"/>
-        </w:rPr>
-        <w:t xml:space="preserve">work, he draws like a man possessed for hours, mumbling about </w:t>
-      </w:r>
-      <w:r>
-        <w:rPr>
-          <w:lang w:val="en-US"/>
-        </w:rPr>
-        <w:t xml:space="preserve">if he just can get that promotion, he can say goodbye to this broom closet of an office and endless hours of drawing Mr. Phant, the villain </w:t>
-      </w:r>
-      <w:r>
-        <w:rPr>
-          <w:lang w:val="en-US"/>
-        </w:rPr>
-        <w:t xml:space="preserve">in “Of Mice and ‘Phants”. It’s already dark outside when the exhaustion finally catches up to him and he begins to nod off. </w:t>
-      </w:r>
-    </w:p>
-    <w:p>
-      <w:pPr>
-        <w:rPr>
-          <w:lang w:val="en-US"/>
-        </w:rPr>
-      </w:pPr>
-      <w:r>
-        <w:rPr>
-          <w:lang w:val="en-US"/>
-        </w:rPr>
-        <w:t xml:space="preserve">Then he is suddenly jolted awake by a </w:t>
-      </w:r>
-      <w:r>
-        <w:rPr>
-          <w:lang w:val="en-US"/>
-        </w:rPr>
-        <w:t>thick, creased hand pulling his animation sheets from un</w:t>
-      </w:r>
-      <w:r>
-        <w:rPr>
-          <w:lang w:val="en-US"/>
-        </w:rPr>
-        <w:t xml:space="preserve">der him. “Sleeping on the job eh, pal-o? What do we have here?” A rough voice </w:t>
-      </w:r>
-      <w:r>
-        <w:rPr>
-          <w:lang w:val="en-US"/>
-        </w:rPr>
-        <w:t>speaks and Frank looks over to see Mr. Phant examining his designs</w:t>
-      </w:r>
-      <w:r>
-        <w:rPr>
-          <w:lang w:val="en-US"/>
-        </w:rPr>
-        <w:t xml:space="preserve"> in all his animated glory. Frank rubs his eyes and then stands up throwing</w:t>
-      </w:r>
-      <w:r>
-        <w:rPr>
-          <w:lang w:val="en-US"/>
-        </w:rPr>
-        <w:t xml:space="preserve"> his hands in the air. “That’s it!” he exclaims, “That’s my cue that I’ve worked for too long! Time to head home.” With that, Frank grabs his coat and walks off despite Mr. Phant calling after him.</w:t>
-      </w:r>
-    </w:p>
-    <w:p>
-      <w:pPr>
-        <w:rPr>
-          <w:lang w:val="en-US"/>
-        </w:rPr>
-      </w:pPr>
-      <w:r>
-        <w:rPr>
-          <w:lang w:val="en-US"/>
-        </w:rPr>
-        <w:lastRenderedPageBreak/>
-        <w:t xml:space="preserve">Outside he notices that the lights are out and some strange, cartoony growths have broken parts of the hallway. “Oh, now they’re saving on infrastructure, too? I should file a complaint.” Frank grumbles as he has to jump and climb his way through a simple and relatively safe tutorial area. </w:t>
-      </w:r>
-    </w:p>
-    <w:p>
-      <w:pPr>
-        <w:rPr>
-          <w:lang w:val="en-US"/>
-        </w:rPr>
-      </w:pPr>
-      <w:r>
-        <w:rPr>
-          <w:lang w:val="en-US"/>
-        </w:rPr>
-        <w:t>Then Mr. Phant appears again. “Now listen, pal-o. I just wanna have a nice chat about that drawing skill of yours.” He says, trying to sound pleasant. “You’re still here? I must be more tired than I thought.” Frank replies with a deep sigh. “Just play along for a bit, pal-o.” Mr. Phant says, getting slightly annoyed, and then he instructs Frank on how to use his drawing pad.</w:t>
-      </w:r>
-    </w:p>
-    <w:p>
-      <w:pPr>
-        <w:rPr>
-          <w:lang w:val="en-US"/>
-        </w:rPr>
-      </w:pPr>
-      <w:r>
-        <w:rPr>
-          <w:lang w:val="en-US"/>
-        </w:rPr>
-        <w:t>Frank is mildly astonished that he can materialize things he draws, but brushes it off as a particularly vivid dream. “It is a cool ability to be sure. But if you’re having a dream, pal-o, you wouldn’t mind letting me try my hand at that, too, now would you?” Mr. Phant asks with a pleasant smile. “I think not! This is bizarre enough without a cartoon elephant drawing god knows what into life!” Frank exclaims and turns to leave. Mr. Phant’s expression hardens. “Oh, you haven’t seen bizarre yet, pal-o.” He snorts sinisterly as Frank goes through a door into a proper first area.</w:t>
-      </w:r>
-    </w:p>
-    <w:p>
-      <w:pPr>
-        <w:rPr>
-          <w:lang w:val="en-US"/>
-        </w:rPr>
-      </w:pPr>
-      <w:r>
-        <w:rPr>
-          <w:b/>
-          <w:bCs/>
-          <w:lang w:val="en-US"/>
-        </w:rPr>
-        <w:t xml:space="preserve">Area 1: </w:t>
-      </w:r>
-      <w:r>
-        <w:rPr>
-          <w:b/>
-          <w:bCs/>
-          <w:lang w:val="en-US"/>
-        </w:rPr>
-        <w:t>Office Hallways</w:t>
-      </w:r>
-      <w:r>
-        <w:rPr>
-          <w:b/>
-          <w:bCs/>
-          <w:lang w:val="en-US"/>
-        </w:rPr>
-        <w:br/>
-      </w:r>
-      <w:r>
-        <w:rPr>
-          <w:lang w:val="en-US"/>
-        </w:rPr>
-        <w:t>This is where the first enemies appear. When Frank first runs into Duckers</w:t>
-      </w:r>
-      <w:r>
-        <w:rPr>
-          <w:lang w:val="en-US"/>
-        </w:rPr>
-        <w:t xml:space="preserve">, they approach him like gangsters </w:t>
-      </w:r>
-      <w:r>
-        <w:rPr>
-          <w:lang w:val="en-US"/>
-        </w:rPr>
-        <w:t xml:space="preserve">trying to rough him up to make him relinquish </w:t>
-      </w:r>
-      <w:r>
-        <w:rPr>
-          <w:lang w:val="en-US"/>
-        </w:rPr>
-        <w:t xml:space="preserve">his drawing pad and pencil, but </w:t>
-      </w:r>
-      <w:r>
-        <w:rPr>
-          <w:lang w:val="en-US"/>
-        </w:rPr>
-        <w:t xml:space="preserve">when Frank brushes them off as phantoms from his mind, they open fire on him. Frank manages to run, but a bullet grazes his cheek and he falls down on </w:t>
-      </w:r>
-      <w:r>
-        <w:rPr>
-          <w:lang w:val="en-US"/>
-        </w:rPr>
-        <w:t xml:space="preserve">a lower floor. </w:t>
-      </w:r>
-      <w:r>
-        <w:rPr>
-          <w:lang w:val="en-US"/>
-        </w:rPr>
-        <w:t xml:space="preserve">Brushing the blood trickling from his wound, it hits him that he’s actually in danger. “Oh my god. I felt that. I’m actually bleeding! This is all REAL! My WORK, is actually trying to KILL me! I-I need to get out of here!” He stammers and fumbles up, checking that his sole tool of survival, the drawing </w:t>
-      </w:r>
-      <w:r>
-        <w:rPr>
-          <w:lang w:val="en-US"/>
-        </w:rPr>
-        <w:t>pad</w:t>
-      </w:r>
-      <w:r>
-        <w:rPr>
-          <w:lang w:val="en-US"/>
-        </w:rPr>
-        <w:t>, is intact.</w:t>
-      </w:r>
-    </w:p>
-    <w:p>
-      <w:pPr>
-        <w:rPr>
-          <w:lang w:val="en-US"/>
-        </w:rPr>
-      </w:pPr>
-      <w:r>
-        <w:rPr>
-          <w:lang w:val="en-US"/>
-        </w:rPr>
-        <w:t xml:space="preserve">Figuring out his way through the hallways, he runs into Mr. Phant again. “You look terrible pal-o. How about we make a </w:t>
-      </w:r>
-      <w:r>
-        <w:rPr>
-          <w:lang w:val="en-US"/>
-        </w:rPr>
-        <w:t xml:space="preserve">deal? You get </w:t>
-      </w:r>
-      <w:r>
-        <w:rPr>
-          <w:lang w:val="en-US"/>
-        </w:rPr>
-        <w:t>off the hook if you just give me the pad and the pencil. You trust your old pal-o, Mr. Phant, don’t you? More than you can those Duckers, at least.”</w:t>
-      </w:r>
-      <w:r>
-        <w:rPr>
-          <w:lang w:val="en-US"/>
-        </w:rPr>
-        <w:t xml:space="preserve"> Mr. Phant tries to sweet talk Frank, but Frank is even more rattled than last time. “N</w:t>
-      </w:r>
-      <w:r>
-        <w:rPr>
-          <w:lang w:val="en-US"/>
-        </w:rPr>
-        <w:t>o, no, absolutely not! I’m not your ‘Pal-o’, buddy</w:t>
-      </w:r>
-      <w:r>
-        <w:rPr>
-          <w:lang w:val="en-US"/>
-        </w:rPr>
-        <w:t xml:space="preserve">! I won’t have some </w:t>
-      </w:r>
-      <w:r>
-        <w:rPr>
-          <w:lang w:val="en-US"/>
-        </w:rPr>
-        <w:t>kids</w:t>
-      </w:r>
-      <w:r>
-        <w:rPr>
-          <w:lang w:val="en-US"/>
-        </w:rPr>
-        <w:t xml:space="preserve">’ cartoon </w:t>
-      </w:r>
-      <w:r>
-        <w:rPr>
-          <w:lang w:val="en-US"/>
-        </w:rPr>
-        <w:t xml:space="preserve">character unleash hell just because he asks nicely!” He exclaims. </w:t>
-      </w:r>
-      <w:r>
-        <w:rPr>
-          <w:lang w:val="en-US"/>
-        </w:rPr>
-        <w:t xml:space="preserve">“Kids!? Now listen, pal-o! </w:t>
-      </w:r>
-      <w:r>
-        <w:rPr>
-          <w:lang w:val="en-US"/>
-        </w:rPr>
-        <w:t>Cartoons aren’t just for kids. If you wanna deal with it like adults, then I</w:t>
-      </w:r>
-      <w:r>
-        <w:rPr>
-          <w:lang w:val="en-US"/>
-        </w:rPr>
-        <w:t xml:space="preserve"> have to ask you… Meanly!” Mr. Phant gets angry, then he </w:t>
-      </w:r>
-      <w:r>
-        <w:rPr>
-          <w:lang w:val="en-US"/>
-        </w:rPr>
-        <w:t>bares razor sharp teeth and lets out a bone-chilling shriek</w:t>
-      </w:r>
-      <w:r>
-        <w:rPr>
-          <w:lang w:val="en-US"/>
-        </w:rPr>
-        <w:t xml:space="preserve">. Frank yelps and runs away while Mr. Phant gives chase with a crazed look in his eyes. </w:t>
-      </w:r>
-    </w:p>
-    <w:p>
-      <w:pPr>
-        <w:rPr>
-          <w:lang w:val="en-US"/>
-        </w:rPr>
-      </w:pPr>
-      <w:r>
-        <w:rPr>
-          <w:lang w:val="en-US"/>
-        </w:rPr>
-        <w:t xml:space="preserve">During the frantic chase, </w:t>
-      </w:r>
-      <w:r>
-        <w:rPr>
-          <w:lang w:val="en-US"/>
-        </w:rPr>
-        <w:t xml:space="preserve">Frank </w:t>
-      </w:r>
-      <w:r>
-        <w:rPr>
-          <w:lang w:val="en-US"/>
-        </w:rPr>
-        <w:t xml:space="preserve">manages to </w:t>
-      </w:r>
-      <w:r>
-        <w:rPr>
-          <w:lang w:val="en-US"/>
-        </w:rPr>
-        <w:t xml:space="preserve">delay Mr. Phant momentarily. “You won’t escape me, pal-o! Me and my Goons will </w:t>
-      </w:r>
-      <w:r>
-        <w:rPr>
-          <w:lang w:val="en-US"/>
-        </w:rPr>
-        <w:t>find you!</w:t>
-      </w:r>
-      <w:r>
-        <w:rPr>
-          <w:lang w:val="en-US"/>
-        </w:rPr>
-        <w:t xml:space="preserve">” Mr. Phant yells </w:t>
-      </w:r>
-      <w:r>
-        <w:rPr>
-          <w:lang w:val="en-US"/>
-        </w:rPr>
-        <w:t>while clearing the way to Frank.</w:t>
-      </w:r>
-      <w:r>
-        <w:rPr>
-          <w:lang w:val="en-US"/>
-        </w:rPr>
-        <w:br/>
-        <w:t xml:space="preserve">Frank sees </w:t>
-      </w:r>
-      <w:r>
-        <w:rPr>
-          <w:lang w:val="en-US"/>
-        </w:rPr>
-        <w:t>a</w:t>
-      </w:r>
-      <w:r>
-        <w:rPr>
-          <w:lang w:val="en-US"/>
-        </w:rPr>
-        <w:t xml:space="preserve"> door at the end of the hallway. “DOOR!” He </w:t>
-      </w:r>
-      <w:r>
-        <w:rPr>
-          <w:lang w:val="en-US"/>
-        </w:rPr>
-        <w:t>yells</w:t>
-      </w:r>
-      <w:r>
-        <w:rPr>
-          <w:lang w:val="en-US"/>
-        </w:rPr>
-        <w:t xml:space="preserve"> panickily</w:t>
-      </w:r>
-      <w:r>
-        <w:rPr>
-          <w:lang w:val="en-US"/>
-        </w:rPr>
-        <w:t xml:space="preserve"> and slams against the said door, frantically turning the knob while Mr. Phant manages to </w:t>
-      </w:r>
-      <w:r>
-        <w:rPr>
-          <w:lang w:val="en-US"/>
-        </w:rPr>
-        <w:t xml:space="preserve">get through the obstacle and runs roaring towards Frank. Frank gets the door open and </w:t>
-      </w:r>
-      <w:r>
-        <w:rPr>
-          <w:lang w:val="en-US"/>
-        </w:rPr>
-        <w:t>runs inside, only to scream as he falls into darkness since behind the door is just a big hole.</w:t>
-      </w:r>
-    </w:p>
-    <w:p>
-      <w:pPr>
-        <w:rPr>
-          <w:lang w:val="en-US"/>
-        </w:rPr>
-      </w:pPr>
-      <w:r>
-        <w:rPr>
-          <w:lang w:val="en-US"/>
-        </w:rPr>
-        <w:lastRenderedPageBreak/>
-        <w:t>(For demo, here could be your play stats, followed by this short teaser of things to come.)</w:t>
-      </w:r>
-    </w:p>
-    <w:p>
-      <w:pPr>
-        <w:rPr>
-          <w:lang w:val="en-US"/>
-        </w:rPr>
-      </w:pPr>
-      <w:r>
-        <w:rPr>
-          <w:lang w:val="en-US"/>
-        </w:rPr>
-        <w:t xml:space="preserve">His fall is stopped by an animated, oddly well-knitted spider web. While he struggles to free himself, a sultry voice speaks from the darkness. “My, my… It looks like my web has snared quite a hunk today…” The silhouette of a giant spider (with silken gloves in 4 legs!) emerges from the shadows. </w:t>
-      </w:r>
-    </w:p>
-    <w:p>
-      <w:pPr>
-        <w:rPr>
-          <w:lang w:val="en-US"/>
-        </w:rPr>
-      </w:pPr>
-      <w:r>
-        <w:rPr>
-          <w:lang w:val="en-US"/>
-        </w:rPr>
-        <w:t>&lt;The Demo Ends Here&gt;</w:t>
-      </w:r>
-    </w:p>
-    <w:p>
-      <w:pPr>
-        <w:rPr>
-          <w:lang w:val="en-US"/>
-        </w:rPr>
-      </w:pPr>
-      <w:r>
-        <w:rPr>
-          <w:lang w:val="en-US"/>
-        </w:rPr>
-        <w:br w:type="page"/>
-      </w:r>
-    </w:p>
-    <w:p>
-      <w:pPr>
-        <w:rPr>
-          <w:b/>
-          <w:bCs/>
-          <w:lang w:val="en-US"/>
-        </w:rPr>
-      </w:pPr>
-      <w:r>
-        <w:rPr>
-          <w:b/>
-          <w:bCs/>
-          <w:lang w:val="en-US"/>
-        </w:rPr>
-        <w:lastRenderedPageBreak/>
-        <w:t>Area 2: Dressing Rooms &amp; Mocap Studios</w:t>
-      </w:r>
-    </w:p>
-    <w:p>
-      <w:pPr>
-        <w:rPr>
-          <w:lang w:val="en-US"/>
-        </w:rPr>
-      </w:pPr>
-      <w:r>
-        <w:rPr>
-          <w:lang w:val="en-US"/>
-        </w:rPr>
-        <w:t>“Oh no, no not you!” Frank exclaims as the giant spider wearing makeup and fake eyelashes draws closer. “</w:t>
-      </w:r>
-      <w:r>
-        <w:rPr>
-          <w:lang w:val="en-US"/>
-        </w:rPr>
-        <w:t>No need to be shy, little fly… I’m not poisonous…” T</w:t>
-      </w:r>
-      <w:r>
-        <w:rPr>
-          <w:lang w:val="en-US"/>
-        </w:rPr>
-        <w:t>he spider giggles. “Yes, you’re venomous, not poisonous. I get it. Can you let me go?</w:t>
-      </w:r>
-      <w:r>
-        <w:rPr>
-          <w:lang w:val="en-US"/>
-        </w:rPr>
-        <w:t xml:space="preserve"> You can find a better guy than me for sure, Mrs. Creeps!” Frank </w:t>
-      </w:r>
-      <w:r>
-        <w:rPr>
-          <w:lang w:val="en-US"/>
-        </w:rPr>
-        <w:t xml:space="preserve">exclaims, trying to buy some time. “Oh, but you’re just my type. </w:t>
-      </w:r>
-      <w:r>
-        <w:rPr>
-          <w:lang w:val="en-US"/>
-        </w:rPr>
-        <w:t>Such well-defined shading… And s</w:t>
-      </w:r>
-      <w:r>
-        <w:rPr>
-          <w:lang w:val="en-US"/>
-        </w:rPr>
-        <w:t>uch</w:t>
-      </w:r>
-      <w:r>
-        <w:rPr>
-          <w:lang w:val="en-US"/>
-        </w:rPr>
-        <w:t xml:space="preserve"> </w:t>
-      </w:r>
-      <w:r>
-        <w:rPr>
-          <w:lang w:val="en-US"/>
-        </w:rPr>
-        <w:t xml:space="preserve">an </w:t>
-      </w:r>
-      <w:r>
-        <w:rPr>
-          <w:lang w:val="en-US"/>
-        </w:rPr>
-        <w:t>adorable</w:t>
-      </w:r>
-      <w:r>
-        <w:rPr>
-          <w:lang w:val="en-US"/>
-        </w:rPr>
-        <w:t xml:space="preserve"> design</w:t>
-      </w:r>
-      <w:r>
-        <w:rPr>
-          <w:lang w:val="en-US"/>
-        </w:rPr>
-        <w:t xml:space="preserve"> too. I could DEFINITELY make you my hubby.”</w:t>
-      </w:r>
-      <w:r>
-        <w:rPr>
-          <w:lang w:val="en-US"/>
-        </w:rPr>
-        <w:t xml:space="preserve"> </w:t>
-      </w:r>
-      <w:r>
-        <w:rPr>
-          <w:lang w:val="en-US"/>
-        </w:rPr>
-        <w:t>Mrs. Creeps</w:t>
-      </w:r>
-      <w:r>
-        <w:rPr>
-          <w:lang w:val="en-US"/>
-        </w:rPr>
-        <w:t xml:space="preserve"> chuckles. “T-that’s very flattering, but </w:t>
-      </w:r>
-      <w:r>
-        <w:rPr>
-          <w:lang w:val="en-US"/>
-        </w:rPr>
-        <w:t>understood that you… Well… Tend to… Ea… Eat your husbands?</w:t>
-      </w:r>
-      <w:r>
-        <w:rPr>
-          <w:lang w:val="en-US"/>
-        </w:rPr>
-        <w:t xml:space="preserve">” Frank stammers. “Oh yes. </w:t>
-      </w:r>
-      <w:r>
-        <w:rPr>
-          <w:lang w:val="en-US"/>
-        </w:rPr>
-        <w:t>Such passionate love is enviable, isn’t it?</w:t>
-      </w:r>
-      <w:r>
-        <w:rPr>
-          <w:lang w:val="en-US"/>
-        </w:rPr>
-        <w:t xml:space="preserve"> It’s like a shooting star, so bright… But then it’s over in an instant. Fitting for ‘widow’ like me, wouldn’t you say?</w:t>
-      </w:r>
-      <w:r>
-        <w:rPr>
-          <w:lang w:val="en-US"/>
-        </w:rPr>
-        <w:t xml:space="preserve">” Mrs. Creeps </w:t>
-      </w:r>
-      <w:r>
-        <w:rPr>
-          <w:lang w:val="en-US"/>
-        </w:rPr>
-        <w:t xml:space="preserve">says and </w:t>
-      </w:r>
-      <w:r>
-        <w:rPr>
-          <w:lang w:val="en-US"/>
-        </w:rPr>
-        <w:t xml:space="preserve">runs her sharp claw across </w:t>
-      </w:r>
-      <w:r>
-        <w:rPr>
-          <w:lang w:val="en-US"/>
-        </w:rPr>
-        <w:t>Frank’s boot, clicking her fangs.</w:t>
-      </w:r>
-    </w:p>
-    <w:p>
-      <w:pPr>
-        <w:rPr>
-          <w:lang w:val="en-US"/>
-        </w:rPr>
-      </w:pPr>
-      <w:r>
-        <w:rPr>
-          <w:lang w:val="en-US"/>
-        </w:rPr>
-        <w:t xml:space="preserve">Frank has to think fast, but </w:t>
-      </w:r>
-      <w:r>
-        <w:rPr>
-          <w:lang w:val="en-US"/>
-        </w:rPr>
-        <w:t>manages to draw a campfire under the web to light it on fire. Mrs. Creeps screams and backs off</w:t>
-      </w:r>
-      <w:r>
-        <w:rPr>
-          <w:lang w:val="en-US"/>
-        </w:rPr>
-        <w:t xml:space="preserve"> while Frank hastily brushes off the small fires on his jacket </w:t>
-      </w:r>
-      <w:r>
-        <w:rPr>
-          <w:lang w:val="en-US"/>
-        </w:rPr>
-        <w:t xml:space="preserve">and runs off. “Don’t play hard to get with me, mister!” Mrs. Creeps screams after him, but </w:t>
-      </w:r>
-      <w:r>
-        <w:rPr>
-          <w:lang w:val="en-US"/>
-        </w:rPr>
-        <w:t>Frank manages to reach a door and lets out a sigh of relief. Now he has to get out of the basement</w:t>
-      </w:r>
-      <w:r>
-        <w:rPr>
-          <w:lang w:val="en-US"/>
-        </w:rPr>
-        <w:t xml:space="preserve"> without getting snared again,</w:t>
-      </w:r>
-      <w:r>
-        <w:rPr>
-          <w:lang w:val="en-US"/>
-        </w:rPr>
-        <w:t xml:space="preserve"> though</w:t>
-      </w:r>
-      <w:r>
-        <w:rPr>
-          <w:lang w:val="en-US"/>
-        </w:rPr>
-        <w:t>. The mannequins hanging from the web</w:t>
-      </w:r>
-      <w:r>
-        <w:rPr>
-          <w:lang w:val="en-US"/>
-        </w:rPr>
-        <w:t>, both real mannequins and animated ones with eyes that track Frank’s movement, set up the stage for this area.</w:t>
-      </w:r>
-    </w:p>
-    <w:p>
-      <w:pPr>
-        <w:rPr>
-          <w:lang w:val="en-US"/>
-        </w:rPr>
-      </w:pPr>
-      <w:r>
-        <w:rPr>
-          <w:lang w:val="en-US"/>
-        </w:rPr>
-        <w:t>It's here that he also runs into Ricky Rodent for the first time. Ricky will present himself as an ally of Frank’s, though Frank is very paranoid. It doesn’t help that when Ricky instructs him to ride an elevator to a specific floor, Frank immediately gets ambushed by Mrs. Creeps when he gets there. Ricky’s motivation and loyalties are often unclear and sometimes even conflicting, leading Frank (and hopefully the player too) to not trust him at all. However, Ricky can sometimes be seen in background, foreground or on a upper or lower floor triggering new, more complicated traps or enemies so players can see what they do before having to tackle them themselves. Also, Ricky DOES give good advice every now and then, but each time you’ll have to really think. “Should I trust him?” Wrong answer usually results in a more difficult challenge or bad situation.</w:t>
-      </w:r>
-      <w:r>
-        <w:rPr>
-          <w:lang w:val="en-US"/>
-        </w:rPr>
-        <w:t xml:space="preserve"> Ricky also warns Frank that he and Mr. Phant are considered “VIC”s in the cartoon they came from. Very Important Characters can never die, as they’re integral to the continuation of the show</w:t>
-      </w:r>
-      <w:r>
-        <w:rPr>
-          <w:lang w:val="en-US"/>
-        </w:rPr>
-        <w:t xml:space="preserve">, so it’s impossible for Frank to </w:t>
-      </w:r>
-      <w:r>
-        <w:rPr>
-          <w:lang w:val="en-US"/>
-        </w:rPr>
-        <w:t>cause any kind of permanent injury to either of them.</w:t>
-      </w:r>
-    </w:p>
-    <w:p>
-      <w:pPr>
-        <w:rPr>
-          <w:lang w:val="en-US"/>
-        </w:rPr>
-      </w:pPr>
-      <w:r>
-        <w:rPr>
-          <w:lang w:val="en-US"/>
-        </w:rPr>
-        <w:t>There could also be some motion capture equipment that makes Frank grumble “</w:t>
-      </w:r>
-      <w:r>
-        <w:rPr>
-          <w:lang w:val="en-US"/>
-        </w:rPr>
-        <w:t>I never thought I’d wish that these plastic props were real weapons.</w:t>
-      </w:r>
-      <w:r>
-        <w:rPr>
-          <w:lang w:val="en-US"/>
-        </w:rPr>
-        <w:t>” Maybe even get a new idea to draw something here?</w:t>
-      </w:r>
-    </w:p>
-    <w:p>
-      <w:pPr>
-        <w:rPr>
-          <w:lang w:val="en-US"/>
-        </w:rPr>
-      </w:pPr>
-      <w:r>
-        <w:rPr>
-          <w:lang w:val="en-US"/>
-        </w:rPr>
-        <w:t xml:space="preserve">Near the exit </w:t>
-      </w:r>
-      <w:r>
-        <w:rPr>
-          <w:lang w:val="en-US"/>
-        </w:rPr>
-        <w:t>you would be chased by Mrs. Creeps again, possibly being insulted by being thought of as “ugly” since she was a rejected design</w:t>
-      </w:r>
-      <w:r>
-        <w:rPr>
-          <w:lang w:val="en-US"/>
-        </w:rPr>
-        <w:t xml:space="preserve">. </w:t>
-      </w:r>
-      <w:r>
-        <w:rPr>
-          <w:lang w:val="en-US"/>
-        </w:rPr>
-        <w:t>You could either evade her or catch her on fire, which would kill her. (Foreshadowing that “real” fire is the toons’ greatest weakness, as opposed to cartoon fire.)</w:t>
-      </w:r>
-    </w:p>
-    <w:p>
-      <w:pPr>
-        <w:rPr>
-          <w:lang w:val="en-US"/>
-        </w:rPr>
-      </w:pPr>
-      <w:r>
-        <w:rPr>
-          <w:lang w:val="en-US"/>
-        </w:rPr>
-        <w:lastRenderedPageBreak/>
-        <w:t>Other areas are still very conceptual, but here are some plans:</w:t>
-      </w:r>
-    </w:p>
-    <w:p>
-      <w:pPr>
-        <w:rPr>
-          <w:lang w:val="en-US"/>
-        </w:rPr>
-      </w:pPr>
-      <w:r>
-        <w:rPr>
-          <w:lang w:val="en-US"/>
-        </w:rPr>
-        <w:t>-All “Big Scaries” would have Mr. or Mrs. at the front of their names to bring some unity.</w:t>
-      </w:r>
-    </w:p>
-    <w:p>
-      <w:pPr>
-        <w:rPr>
-          <w:lang w:val="en-US"/>
-        </w:rPr>
-      </w:pPr>
-      <w:r>
-        <w:rPr>
-          <w:lang w:val="en-US"/>
-        </w:rPr>
-        <w:t xml:space="preserve">-Mr. Phant would re-appear every now and then, even if the area has a different Big Scary too. Every time he does, he gets </w:t>
-      </w:r>
-      <w:r>
-        <w:rPr>
-          <w:lang w:val="en-US"/>
-        </w:rPr>
-        <w:t>cleverer</w:t>
-      </w:r>
-      <w:r>
-        <w:rPr>
-          <w:lang w:val="en-US"/>
-        </w:rPr>
-        <w:t xml:space="preserve"> about chasing Frank, moving furniture to climb to higher floors, running to the other end of tight gaps to cut off Frank there and finally he learns to open doors, which has been the one consistent safe feature from toons. At least one </w:t>
-      </w:r>
-      <w:r>
-        <w:rPr>
-          <w:lang w:val="en-US"/>
-        </w:rPr>
-        <w:t xml:space="preserve">encounter would be in the printing area, where you </w:t>
-      </w:r>
-      <w:r>
-        <w:rPr>
-          <w:lang w:val="en-US"/>
-        </w:rPr>
-        <w:t>must</w:t>
-      </w:r>
-      <w:r>
-        <w:rPr>
-          <w:lang w:val="en-US"/>
-        </w:rPr>
-        <w:t xml:space="preserve"> trick Mr. Phant into falling in a printing machine and get flattened. (It doesn’t stop him for long</w:t>
-      </w:r>
-      <w:r>
-        <w:rPr>
-          <w:lang w:val="en-US"/>
-        </w:rPr>
-        <w:t>, of course, but gives a nice hands-on example of VIC-status protecting him.</w:t>
-      </w:r>
-      <w:r>
-        <w:rPr>
-          <w:lang w:val="en-US"/>
-        </w:rPr>
-        <w:t xml:space="preserve"> Not to mention some cheesy banter with Frank going “Ha-HA! How’s that feel, you creased cretin!?” only for Mr. Phant to reply </w:t>
-      </w:r>
-      <w:r>
-        <w:rPr>
-          <w:lang w:val="en-US"/>
-        </w:rPr>
-        <w:t xml:space="preserve">smugly </w:t>
-      </w:r>
-      <w:r>
-        <w:rPr>
-          <w:lang w:val="en-US"/>
-        </w:rPr>
-        <w:t xml:space="preserve">with “Like a fresh coat of paint, thank you!” after he </w:t>
-      </w:r>
-      <w:r>
-        <w:rPr>
-          <w:lang w:val="en-US"/>
-        </w:rPr>
-        <w:t>re-flates himself with the age old blow-in-the-thumb-method.</w:t>
-      </w:r>
-      <w:r>
-        <w:rPr>
-          <w:lang w:val="en-US"/>
-        </w:rPr>
-        <w:t>)</w:t>
-      </w:r>
-    </w:p>
-    <w:p>
-      <w:pPr>
-        <w:rPr>
-          <w:lang w:val="en-US"/>
-        </w:rPr>
-      </w:pPr>
-      <w:r>
-        <w:rPr>
-          <w:lang w:val="en-US"/>
-        </w:rPr>
-        <w:t>-</w:t>
-      </w:r>
-      <w:r>
-        <w:rPr>
-          <w:lang w:val="en-US"/>
-        </w:rPr>
-        <w:t>The first time one of the Duckers shoots down a beehive on Frank, Frank could exclaim “You mother Ducker!” in surprise and anger.</w:t>
-      </w:r>
-    </w:p>
-    <w:p>
-      <w:pPr>
-        <w:rPr>
-          <w:lang w:val="en-US"/>
-        </w:rPr>
-      </w:pPr>
-      <w:r>
-        <w:rPr>
-          <w:lang w:val="en-US"/>
-        </w:rPr>
-        <w:t xml:space="preserve">-Another cheesy </w:t>
-      </w:r>
-      <w:r>
-        <w:rPr>
-          <w:lang w:val="en-US"/>
-        </w:rPr>
-        <w:t xml:space="preserve">exchange between Frank and Mr. Phant would be after Mr. Phant suddenly jumpscares Frank from somewhere. Frank exclaims “Jesus Christ!” </w:t>
-      </w:r>
-      <w:r>
-        <w:rPr>
-          <w:lang w:val="en-US"/>
-        </w:rPr>
-        <w:t>and runs off, to which Mr. Phant replies “</w:t>
-      </w:r>
-      <w:r>
-        <w:rPr>
-          <w:lang w:val="en-US"/>
-        </w:rPr>
-        <w:t>Try praying to somebody else, ‘cuz he isn’t helping you!”</w:t>
-      </w:r>
-      <w:r>
-        <w:rPr>
-          <w:lang w:val="en-US"/>
-        </w:rPr>
-        <w:t xml:space="preserve"> </w:t>
-      </w:r>
-    </w:p>
-    <w:p>
-      <w:pPr>
-        <w:rPr>
-          <w:lang w:val="en-US"/>
-        </w:rPr>
-      </w:pPr>
-      <w:r>
-        <w:rPr>
-          <w:lang w:val="en-US"/>
-        </w:rPr>
-        <w:t>-In the stop motion set you would see a billboard with posted designs of what seems like paper doll parts</w:t>
-      </w:r>
-      <w:r>
-        <w:rPr>
-          <w:lang w:val="en-US"/>
-        </w:rPr>
-        <w:t>. Once you go past them though, the parts will jiggle themselves free and form a paper doll teddy bear called “Mr. Patches”, who was a minor character in an old stop-motion show</w:t>
-      </w:r>
-      <w:r>
-        <w:rPr>
-          <w:lang w:val="en-US"/>
-        </w:rPr>
-        <w:t xml:space="preserve">. Mr. Patches would tower over Frank and has difficulty speaking, but he would make it clear that he wants friends. He could maybe grab and squeeze Ricky until his eyes pop out, alarming Frank that he would die if Mr. Patches hugged him like that. Thus you would have to flee Mr. Patches, who would come apart and recombine in increasingly twisted ways to chase you. </w:t>
-      </w:r>
-      <w:r>
-        <w:rPr>
-          <w:lang w:val="en-US"/>
-        </w:rPr>
-        <w:t xml:space="preserve">Though eluding him is a choice, I’m not sure how to kill him. As he is a character from a stop-motion show, he could be </w:t>
-      </w:r>
-      <w:r>
-        <w:rPr>
-          <w:lang w:val="en-US"/>
-        </w:rPr>
-        <w:t>shredded in a paper shredder maybe.</w:t>
-      </w:r>
-    </w:p>
-    <w:p>
-      <w:pPr>
-        <w:rPr>
-          <w:lang w:val="en-US"/>
-        </w:rPr>
-      </w:pPr>
-      <w:r>
-        <w:rPr>
-          <w:lang w:val="en-US"/>
-        </w:rPr>
-        <w:t>-When you reach the lounge, almost getting to the end,</w:t>
-      </w:r>
-      <w:r>
-        <w:rPr>
-          <w:lang w:val="en-US"/>
-        </w:rPr>
-        <w:t xml:space="preserve"> you “destroy” Mr. Phant using real fire only to have him block you from exiting. When Frank reacts with shock and horror, asking </w:t>
-      </w:r>
-      <w:r>
-        <w:rPr>
-          <w:lang w:val="en-US"/>
-        </w:rPr>
-        <w:t xml:space="preserve">if real fire didn’t actually circumvent the VIC-status, Mr. Phant reminds him that he’s been drawing Mr. Phants </w:t>
-      </w:r>
-      <w:r>
-        <w:rPr>
-          <w:lang w:val="en-US"/>
-        </w:rPr>
-        <w:t>thorough the whole day. More Mr. Phants appear as horrified Frank flees</w:t>
-      </w:r>
-      <w:r>
-        <w:rPr>
-          <w:lang w:val="en-US"/>
-        </w:rPr>
-        <w:t>.</w:t>
-      </w:r>
-    </w:p>
-    <w:p>
-      <w:pPr>
-        <w:rPr>
-          <w:lang w:val="en-US"/>
-        </w:rPr>
-      </w:pPr>
-      <w:r>
-        <w:rPr>
-          <w:lang w:val="en-US"/>
-        </w:rPr>
-        <w:t xml:space="preserve">The final area could be a boiler room or something else with a furnace in it. </w:t>
-      </w:r>
-      <w:r>
-        <w:rPr>
-          <w:lang w:val="en-US"/>
-        </w:rPr>
-        <w:t xml:space="preserve">Ricky would explain </w:t>
-      </w:r>
-      <w:r>
-        <w:rPr>
-          <w:lang w:val="en-US"/>
-        </w:rPr>
-        <w:t xml:space="preserve">that he had been drawn to this world by the previous owner of the magic pencil, which had its “graphite” made from </w:t>
-      </w:r>
-      <w:r>
-        <w:rPr>
-          <w:lang w:val="en-US"/>
-        </w:rPr>
-        <w:t>a material said owner developed themselves. Ricky had caused the previous owner’s death</w:t>
-      </w:r>
-      <w:r>
-        <w:rPr>
-          <w:lang w:val="en-US"/>
-        </w:rPr>
-        <w:t xml:space="preserve">, according to his own words due to negligence that real people aren’t as durable as toons, </w:t>
-      </w:r>
-      <w:r>
-        <w:rPr>
-          <w:lang w:val="en-US"/>
-        </w:rPr>
-        <w:t xml:space="preserve">but then he had realized that </w:t>
-      </w:r>
-      <w:r>
-        <w:rPr>
-          <w:lang w:val="en-US"/>
-        </w:rPr>
-        <w:t xml:space="preserve">he was trapped in the real world and couldn’t bring </w:t>
-      </w:r>
-      <w:r>
-        <w:rPr>
-          <w:lang w:val="en-US"/>
-        </w:rPr>
-        <w:t xml:space="preserve">himself to “undo” himself. Because of this, he had been hanging around the animation studio that his </w:t>
-      </w:r>
-      <w:r>
-        <w:rPr>
-          <w:lang w:val="en-US"/>
-        </w:rPr>
-        <w:t>former creator had worked at</w:t>
-      </w:r>
-      <w:r>
-        <w:rPr>
-          <w:lang w:val="en-US"/>
-        </w:rPr>
-        <w:t xml:space="preserve"> in disguise</w:t>
-      </w:r>
-      <w:r>
-        <w:rPr>
-          <w:lang w:val="en-US"/>
-        </w:rPr>
-        <w:t>, looking for an opportunity to pass the pencil to someone who could use “real gimmicks”</w:t>
-      </w:r>
-      <w:r>
-        <w:rPr>
-          <w:lang w:val="en-US"/>
-        </w:rPr>
-        <w:t xml:space="preserve">, but Frank had left before he could explain how to </w:t>
-      </w:r>
-      <w:r>
-        <w:rPr>
-          <w:lang w:val="en-US"/>
-        </w:rPr>
-        <w:t>make all the drawn things disappear.</w:t>
-      </w:r>
-    </w:p>
-    <w:p>
-      <w:pPr>
-        <w:rPr>
-          <w:lang w:val="en-US"/>
-        </w:rPr>
-      </w:pPr>
-      <w:r>
-        <w:rPr>
-          <w:lang w:val="en-US"/>
-        </w:rPr>
-        <w:lastRenderedPageBreak/>
-        <w:t>Maybe toons can’t cause “real” phenomena, like real fire, which is why Ricky’s been trying to help Frank reach the boiler so he can chuck the pencil into a real fire, in turn causing all the toons to return to being just drawings too.</w:t>
-      </w:r>
-      <w:r>
-        <w:rPr>
-          <w:lang w:val="en-US"/>
-        </w:rPr>
-        <w:t xml:space="preserve"> He claims that all the mishaps and mischief is just due to him not being able to deny the toon’s natural penchant for bad luck and his own mischievous nature and never intended to really harm Frank.</w:t>
-      </w:r>
-    </w:p>
-    <w:p>
-      <w:pPr>
-        <w:rPr>
-          <w:lang w:val="en-US"/>
-        </w:rPr>
-      </w:pPr>
-      <w:r>
-        <w:rPr>
-          <w:lang w:val="en-US"/>
-        </w:rPr>
-        <w:t>However, a Mr. Phant will chase Frank down the basement in desperation, even violating the safety of the doors so that Frank will not be safe anywhere he goes. When Frank first goes through a door and sighs in relief, thinking that Mr. Phant cannot follow him, he would hear the knob turn, flinch away from the door as Mr. Phant stands in the door way, smiling smugly. “How did you turn the knob with nubby fingers like that!?” Frank asks, but Mr. Phant says nothing. He just smirks s</w:t>
-      </w:r>
-      <w:r>
-        <w:rPr>
-          <w:lang w:val="en-US"/>
-        </w:rPr>
-        <w:t>inisterly</w:t>
-      </w:r>
-      <w:r>
-        <w:rPr>
-          <w:lang w:val="en-US"/>
-        </w:rPr>
-        <w:t xml:space="preserve"> and raises his trunk, tauntingly waving </w:t>
-      </w:r>
-      <w:r>
-        <w:rPr>
-          <w:lang w:val="en-US"/>
-        </w:rPr>
-        <w:t xml:space="preserve">the upper trunk-finger at Frank to </w:t>
-      </w:r>
-      <w:r>
-        <w:rPr>
-          <w:lang w:val="en-US"/>
-        </w:rPr>
-        <w:t>show that he grabbed the knob with his trunk and not his hands.</w:t>
-      </w:r>
-    </w:p>
-    <w:p>
-      <w:pPr>
-        <w:rPr>
-          <w:lang w:val="en-US"/>
-        </w:rPr>
-      </w:pPr>
-      <w:r>
-        <w:rPr>
-          <w:lang w:val="en-US"/>
-        </w:rPr>
-        <w:t xml:space="preserve">At the end though, when Frank gets the boiler fired up, Mr. Phant corners him and Ricky to the boiler, realizes what Frank is going to do, and </w:t>
-      </w:r>
-      <w:r>
-        <w:rPr>
-          <w:lang w:val="en-US"/>
-        </w:rPr>
-        <w:t xml:space="preserve">returns to his sweet-talking attitude. Sweating profusely, Mr. Phant nicely says “Come now, pal-o. It doesn’t have to come to this. Look, can you really trust that rat? </w:t>
-      </w:r>
-      <w:r>
-        <w:rPr>
-          <w:lang w:val="en-US"/>
-        </w:rPr>
-        <w:t>He is just using you to destroy the pencil</w:t>
-      </w:r>
-      <w:r>
-        <w:rPr>
-          <w:lang w:val="en-US"/>
-        </w:rPr>
-        <w:t xml:space="preserve"> </w:t>
-      </w:r>
-      <w:r>
-        <w:rPr>
-          <w:lang w:val="en-US"/>
-        </w:rPr>
-        <w:t xml:space="preserve">to render you </w:t>
-      </w:r>
-      <w:r>
-        <w:rPr>
-          <w:lang w:val="en-US"/>
-        </w:rPr>
-        <w:t>and the rest of the reals helpless. You’ve seen the things VICs like me and him can survive, if he decided to take over the world, no</w:t>
-      </w:r>
-      <w:r>
-        <w:rPr>
-          <w:lang w:val="en-US"/>
-        </w:rPr>
-        <w:t>t one of you</w:t>
-      </w:r>
-      <w:r>
-        <w:rPr>
-          <w:lang w:val="en-US"/>
-        </w:rPr>
-        <w:t xml:space="preserve"> could stop him.</w:t>
-      </w:r>
-      <w:r>
-        <w:rPr>
-          <w:lang w:val="en-US"/>
-        </w:rPr>
-        <w:t xml:space="preserve"> </w:t>
-      </w:r>
-      <w:r>
-        <w:rPr>
-          <w:b/>
-          <w:bCs/>
-          <w:i/>
-          <w:iCs/>
-          <w:lang w:val="en-US"/>
-        </w:rPr>
-        <w:t xml:space="preserve">I </w:t>
-      </w:r>
-      <w:r>
-        <w:rPr>
-          <w:lang w:val="en-US"/>
-        </w:rPr>
-        <w:t>couldn’t stop him, you’ve seen me try!</w:t>
-      </w:r>
-      <w:r>
-        <w:rPr>
-          <w:lang w:val="en-US"/>
-        </w:rPr>
-        <w:t xml:space="preserve"> I just want </w:t>
-      </w:r>
-      <w:r>
-        <w:rPr>
-          <w:lang w:val="en-US"/>
-        </w:rPr>
-        <w:t xml:space="preserve">to create more toons, maybe we can even coexist. If you don’t trust me, </w:t>
-      </w:r>
-      <w:r>
-        <w:rPr>
-          <w:lang w:val="en-US"/>
-        </w:rPr>
-        <w:t>you can keep using it. Just work for me, and I’ll make sure no harm will come to you or the rest of the realies. What do you say, pal-o?”</w:t>
-      </w:r>
-    </w:p>
-    <w:p>
-      <w:pPr>
-        <w:rPr>
-          <w:lang w:val="en-US"/>
-        </w:rPr>
-      </w:pPr>
-      <w:r>
-        <w:rPr>
-          <w:lang w:val="en-US"/>
-        </w:rPr>
-        <w:t xml:space="preserve">He is lying of course, as real fire has shown to be quite effective on toons, but he does cast Ricky’s true motive into question. Not sure if there will be a straight-up choice on who to trust, but if Frank chooses to destroy the pencil, he will scoff that “Well, </w:t>
-      </w:r>
-      <w:r>
-        <w:rPr>
-          <w:i/>
-          <w:iCs/>
-          <w:lang w:val="en-US"/>
-        </w:rPr>
-        <w:t xml:space="preserve">‘pal-o’. </w:t>
-      </w:r>
-      <w:r>
-        <w:rPr>
-          <w:lang w:val="en-US"/>
-        </w:rPr>
-        <w:t xml:space="preserve">I thought we weren’t playing NICE.” before he tosses the pencil into the furnace. Again, </w:t>
-      </w:r>
-      <w:r>
-        <w:rPr>
-          <w:lang w:val="en-US"/>
-        </w:rPr>
-        <w:t>the aftermath is still being thought of, but Frank gets to finally stumble home and fall asleep face first on his bed.</w:t>
-      </w:r>
-    </w:p>
-    <w:p>
-      <w:pPr>
-        <w:rPr>
-          <w:lang w:val="en-US"/>
-        </w:rPr>
-      </w:pPr>
-      <w:r>
-        <w:rPr>
-          <w:lang w:val="en-US"/>
-        </w:rPr>
-        <w:t>The next morning</w:t>
-      </w:r>
-      <w:r>
-        <w:rPr>
-          <w:lang w:val="en-US"/>
-        </w:rPr>
-        <w:t>, he reluctantly goes to work only to find that the workplace has returned to how it used to be, further c</w:t>
-      </w:r>
-      <w:r>
-        <w:rPr>
-          <w:lang w:val="en-US"/>
-        </w:rPr>
-        <w:t xml:space="preserve">ausing him to question his sanity. </w:t>
-      </w:r>
-      <w:r>
-        <w:rPr>
-          <w:lang w:val="en-US"/>
-        </w:rPr>
-        <w:t xml:space="preserve">Regardless, he goes to the meeting. </w:t>
-      </w:r>
-      <w:r>
-        <w:rPr>
-          <w:lang w:val="en-US"/>
-        </w:rPr>
-        <w:t xml:space="preserve">If he only collected a few animation sheets, his boss (who has a little bit of similarity </w:t>
-      </w:r>
-      <w:r>
-        <w:rPr>
-          <w:lang w:val="en-US"/>
-        </w:rPr>
-        <w:t xml:space="preserve">to Mr. Phant) yells at him and fires him on the spot, resulting in </w:t>
-      </w:r>
-      <w:r>
-        <w:rPr>
-          <w:lang w:val="en-US"/>
-        </w:rPr>
-        <w:t xml:space="preserve">an end screen where Frank just lies in bed and a little epilogue says that whenever because of trauma or </w:t>
-      </w:r>
-      <w:r>
-        <w:rPr>
-          <w:lang w:val="en-US"/>
-        </w:rPr>
-        <w:t>burnout, he would never draw again.</w:t>
-      </w:r>
-    </w:p>
-    <w:p>
-      <w:pPr>
-        <w:rPr>
-          <w:lang w:val="en-US"/>
-        </w:rPr>
-      </w:pPr>
-      <w:r>
-        <w:rPr>
-          <w:lang w:val="en-US"/>
-        </w:rPr>
-        <w:t xml:space="preserve">On the other hand, if you collected a respectable amount (over half?) </w:t>
-      </w:r>
-      <w:r>
-        <w:rPr>
-          <w:lang w:val="en-US"/>
-        </w:rPr>
-        <w:t>of animation sheets, the boss would just kind of nod and tell Frank to keep at it, with ending screen res</w:t>
-      </w:r>
-      <w:r>
-        <w:rPr>
-          <w:lang w:val="en-US"/>
-        </w:rPr>
-        <w:t xml:space="preserve">embling the final screen before the game began, Frank </w:t>
-      </w:r>
-      <w:r>
-        <w:rPr>
-          <w:lang w:val="en-US"/>
-        </w:rPr>
-        <w:t>sitting on his desk, drawing elephants.</w:t>
-      </w:r>
-    </w:p>
-    <w:p>
-      <w:pPr>
-        <w:rPr>
-          <w:lang w:val="en-US"/>
-        </w:rPr>
-      </w:pPr>
-      <w:r>
-        <w:rPr>
-          <w:lang w:val="en-US"/>
-        </w:rPr>
-        <w:t xml:space="preserve">Finally, if you manage to collect them all, the boss will be really </w:t>
-      </w:r>
-      <w:r>
-        <w:rPr>
-          <w:lang w:val="en-US"/>
-        </w:rPr>
-        <w:t>into the drawings and presentation and Frank will be promoted to art director, leading the film to be a success. And he never has to draw an another elephant again.</w:t>
       </w:r>
     </w:p>
     <w:p>

--- a/Game Design Documentation/Project GDD.docx
+++ b/Game Design Documentation/Project GDD.docx
@@ -7118,6 +7118,48 @@
         </w:rPr>
         <w:t xml:space="preserve"> and grows unhealthily paranoid.</w:t>
       </w:r>
+      <w:r>
+        <w:rPr>
+          <w:lang w:val="en-US"/>
+        </w:rPr>
+        <w:t xml:space="preserve"> In the end, </w:t>
+      </w:r>
+      <w:r>
+        <w:rPr>
+          <w:lang w:val="en-US"/>
+        </w:rPr>
+        <w:t>Frank</w:t>
+      </w:r>
+      <w:r>
+        <w:rPr>
+          <w:lang w:val="en-US"/>
+        </w:rPr>
+        <w:t xml:space="preserve"> could be forcibly dragged out of his apartment</w:t>
+      </w:r>
+      <w:r>
+        <w:rPr>
+          <w:lang w:val="en-US"/>
+        </w:rPr>
+        <w:t xml:space="preserve"> while yelling “You don’t understand! He knows that I know, he could be trying to silence me! </w:t>
+      </w:r>
+      <w:r>
+        <w:rPr>
+          <w:lang w:val="en-US"/>
+        </w:rPr>
+        <w:t>THE TOONS ARE COMING!</w:t>
+      </w:r>
+      <w:r>
+        <w:rPr>
+          <w:lang w:val="en-US"/>
+        </w:rPr>
+        <w:t xml:space="preserve"> IT’S NOT SAFE OUT THERE!</w:t>
+      </w:r>
+      <w:r>
+        <w:rPr>
+          <w:lang w:val="en-US"/>
+        </w:rPr>
+        <w:t>”</w:t>
+      </w:r>
     </w:p>
     <w:p>
       <w:pPr>
@@ -7131,6 +7173,91 @@
           <w:bCs/>
           <w:lang w:val="en-US"/>
         </w:rPr>
+        <w:t xml:space="preserve">Draw a bomb and throw it into the </w:t>
+      </w:r>
+      <w:r>
+        <w:rPr>
+          <w:b/>
+          <w:bCs/>
+          <w:lang w:val="en-US"/>
+        </w:rPr>
+        <w:t>boiler</w:t>
+      </w:r>
+      <w:r>
+        <w:rPr>
+          <w:b/>
+          <w:bCs/>
+          <w:lang w:val="en-US"/>
+        </w:rPr>
+        <w:br/>
+      </w:r>
+      <w:r>
+        <w:rPr>
+          <w:lang w:val="en-US"/>
+        </w:rPr>
+        <w:t xml:space="preserve">As an alternate ending, Frank could triumphantly grab a bomb, yell “I’m not letting either of you win! I’M TAKING YOU ALL WITH ME!” and </w:t>
+      </w:r>
+      <w:r>
+        <w:rPr>
+          <w:lang w:val="en-US"/>
+        </w:rPr>
+        <w:t xml:space="preserve">throw it into the fire, causing an explosion that destroys the toons and half of the Didnought Studios main building. </w:t>
+      </w:r>
+      <w:r>
+        <w:rPr>
+          <w:lang w:val="en-US"/>
+        </w:rPr>
+        <w:t xml:space="preserve">Afterwards there’s a news cast about the explosion where the newscaster talks about how they identified the body on the site as Mr. Frank Pastel and have a </w:t>
+      </w:r>
+      <w:r>
+        <w:rPr>
+          <w:lang w:val="en-US"/>
+        </w:rPr>
+        <w:t>mildly disingenuous interview with Frank’s boss who’s like “Mr. Pastel was always a little disturbed</w:t>
+      </w:r>
+      <w:r>
+        <w:rPr>
+          <w:lang w:val="en-US"/>
+        </w:rPr>
+        <w:t xml:space="preserve">. It’s too bad he never took advantage of our extensive employee </w:t>
+      </w:r>
+      <w:r>
+        <w:rPr>
+          <w:lang w:val="en-US"/>
+        </w:rPr>
+        <w:t>mental welfare services.”</w:t>
+      </w:r>
+      <w:r>
+        <w:rPr>
+          <w:lang w:val="en-US"/>
+        </w:rPr>
+        <w:t xml:space="preserve"> and otherwise tries to dodge blame for the event, stating that “We at Didnought Studios work hard to ensure the best working environment </w:t>
+      </w:r>
+      <w:r>
+        <w:rPr>
+          <w:lang w:val="en-US"/>
+        </w:rPr>
+        <w:t>and reasonable hours for our employees</w:t>
+      </w:r>
+      <w:r>
+        <w:rPr>
+          <w:lang w:val="en-US"/>
+        </w:rPr>
+        <w:t>, so I don’t understand what could have made Mr. Pastel snap like that.”</w:t>
+      </w:r>
+    </w:p>
+    <w:p>
+      <w:pPr>
+        <w:rPr>
+          <w:lang w:val="en-US"/>
+        </w:rPr>
+      </w:pPr>
+      <w:r>
+        <w:rPr>
+          <w:b/>
+          <w:bCs/>
+          <w:lang w:val="en-US"/>
+        </w:rPr>
         <w:t>Destroy the Draw Pad</w:t>
       </w:r>
       <w:r>
@@ -7230,6 +7357,7 @@
         <w:rPr>
           <w:lang w:val="en-US"/>
         </w:rPr>
+        <w:lastRenderedPageBreak/>
         <w:t xml:space="preserve">On the other hand, if you collected a respectable amount (over half?) </w:t>
       </w:r>
       <w:r>

--- a/Game Design Documentation/Project GDD.docx
+++ b/Game Design Documentation/Project GDD.docx
@@ -456,6 +456,18 @@
           <w:lang w:val="en-US"/>
         </w:rPr>
         <w:t>Week 6:</w:t>
+      </w:r>
+      <w:r>
+        <w:rPr>
+          <w:lang w:val="en-US"/>
+        </w:rPr>
+        <w:t xml:space="preserve"> </w:t>
+      </w:r>
+      <w:r>
+        <w:rPr>
+          <w:lang w:val="en-US"/>
+        </w:rPr>
+        <w:t>Making Frank’s sprites and object programming</w:t>
       </w:r>
     </w:p>
     <w:p>

--- a/Game Design Documentation/Project GDD.docx
+++ b/Game Design Documentation/Project GDD.docx
@@ -62,9 +62,19 @@
           <w:numId w:val="1"/>
         </w:numPr>
       </w:pPr>
-      <w:r>
-        <w:t>Development Overview</w:t>
-      </w:r>
+      <w:proofErr w:type="spellStart"/>
+      <w:r>
+        <w:t>Development</w:t>
+      </w:r>
+      <w:proofErr w:type="spellEnd"/>
+      <w:r>
+        <w:t xml:space="preserve"> </w:t>
+      </w:r>
+      <w:proofErr w:type="spellStart"/>
+      <w:r>
+        <w:t>Overview</w:t>
+      </w:r>
+      <w:proofErr w:type="spellEnd"/>
     </w:p>
     <w:p>
       <w:pPr>
@@ -74,9 +84,11 @@
           <w:numId w:val="1"/>
         </w:numPr>
       </w:pPr>
+      <w:proofErr w:type="spellStart"/>
       <w:r>
         <w:t>Overview</w:t>
       </w:r>
+      <w:proofErr w:type="spellEnd"/>
     </w:p>
     <w:p>
       <w:pPr>
@@ -99,8 +111,13 @@
         </w:numPr>
       </w:pPr>
       <w:r>
-        <w:t>Target Audience</w:t>
-      </w:r>
+        <w:t xml:space="preserve">Target </w:t>
+      </w:r>
+      <w:proofErr w:type="spellStart"/>
+      <w:r>
+        <w:t>Audience</w:t>
+      </w:r>
+      <w:proofErr w:type="spellEnd"/>
     </w:p>
     <w:p>
       <w:pPr>
@@ -110,9 +127,11 @@
           <w:numId w:val="1"/>
         </w:numPr>
       </w:pPr>
+      <w:proofErr w:type="spellStart"/>
       <w:r>
         <w:t>Setting</w:t>
       </w:r>
+      <w:proofErr w:type="spellEnd"/>
     </w:p>
     <w:p>
       <w:pPr>
@@ -122,9 +141,11 @@
           <w:numId w:val="1"/>
         </w:numPr>
       </w:pPr>
+      <w:proofErr w:type="spellStart"/>
       <w:r>
         <w:t>Characters</w:t>
       </w:r>
+      <w:proofErr w:type="spellEnd"/>
     </w:p>
     <w:p>
       <w:pPr>
@@ -134,9 +155,19 @@
           <w:numId w:val="1"/>
         </w:numPr>
       </w:pPr>
-      <w:r>
-        <w:t>Game Mechanics</w:t>
-      </w:r>
+      <w:proofErr w:type="spellStart"/>
+      <w:r>
+        <w:t>Game</w:t>
+      </w:r>
+      <w:proofErr w:type="spellEnd"/>
+      <w:r>
+        <w:t xml:space="preserve"> </w:t>
+      </w:r>
+      <w:proofErr w:type="spellStart"/>
+      <w:r>
+        <w:t>Mechanics</w:t>
+      </w:r>
+      <w:proofErr w:type="spellEnd"/>
     </w:p>
     <w:p>
       <w:pPr>
@@ -146,9 +177,11 @@
           <w:numId w:val="1"/>
         </w:numPr>
       </w:pPr>
+      <w:proofErr w:type="spellStart"/>
       <w:r>
         <w:t>Areas</w:t>
       </w:r>
+      <w:proofErr w:type="spellEnd"/>
     </w:p>
     <w:p>
       <w:pPr>
@@ -158,9 +191,11 @@
           <w:numId w:val="1"/>
         </w:numPr>
       </w:pPr>
+      <w:proofErr w:type="spellStart"/>
       <w:r>
         <w:t>Story</w:t>
       </w:r>
+      <w:proofErr w:type="spellEnd"/>
     </w:p>
     <w:p>
       <w:pPr>
@@ -171,8 +206,13 @@
         </w:numPr>
       </w:pPr>
       <w:r>
-        <w:t>Tools Used</w:t>
-      </w:r>
+        <w:t xml:space="preserve">Tools </w:t>
+      </w:r>
+      <w:proofErr w:type="spellStart"/>
+      <w:r>
+        <w:t>Used</w:t>
+      </w:r>
+      <w:proofErr w:type="spellEnd"/>
     </w:p>
     <w:p>
       <w:r>
@@ -482,6 +522,12 @@
         </w:rPr>
         <w:t>Week 7:</w:t>
       </w:r>
+      <w:r>
+        <w:rPr>
+          <w:lang w:val="en-US"/>
+        </w:rPr>
+        <w:t xml:space="preserve"> Controller input management and Frank’s animation</w:t>
+      </w:r>
     </w:p>
     <w:p>
       <w:pPr>
@@ -545,7 +591,28 @@
         <w:rPr>
           <w:lang w:val="en-US"/>
         </w:rPr>
-        <w:t>in vein of Abe’s Od</w:t>
+        <w:t xml:space="preserve">in </w:t>
+      </w:r>
+      <w:proofErr w:type="gramStart"/>
+      <w:r>
+        <w:rPr>
+          <w:lang w:val="en-US"/>
+        </w:rPr>
+        <w:t>vein</w:t>
+      </w:r>
+      <w:proofErr w:type="gramEnd"/>
+      <w:r>
+        <w:rPr>
+          <w:lang w:val="en-US"/>
+        </w:rPr>
+        <w:t xml:space="preserve"> of Abe’s </w:t>
+      </w:r>
+      <w:proofErr w:type="spellStart"/>
+      <w:r>
+        <w:rPr>
+          <w:lang w:val="en-US"/>
+        </w:rPr>
+        <w:t>Od</w:t>
       </w:r>
       <w:r>
         <w:rPr>
@@ -565,6 +632,7 @@
         </w:rPr>
         <w:t>ee</w:t>
       </w:r>
+      <w:proofErr w:type="spellEnd"/>
       <w:r>
         <w:rPr>
           <w:lang w:val="en-US"/>
@@ -593,8 +661,16 @@
         <w:rPr>
           <w:lang w:val="en-US"/>
         </w:rPr>
-        <w:t>(Visually similar to</w:t>
-      </w:r>
+        <w:t xml:space="preserve">(Visually </w:t>
+      </w:r>
+      <w:proofErr w:type="gramStart"/>
+      <w:r>
+        <w:rPr>
+          <w:lang w:val="en-US"/>
+        </w:rPr>
+        <w:t>similar to</w:t>
+      </w:r>
+      <w:proofErr w:type="gramEnd"/>
       <w:r>
         <w:rPr>
           <w:lang w:val="en-US"/>
@@ -645,17 +721,43 @@
         <w:t xml:space="preserve">Peli on </w:t>
       </w:r>
       <w:r>
-        <w:t>kauhu- ja p</w:t>
-      </w:r>
-      <w:r>
-        <w:t>iirretty-teemainen pulma-tasoloikka Abe’s Oddyseen makuun. Sinä olet realistinen ihminen joka yrittää</w:t>
+        <w:t xml:space="preserve">kauhu- ja </w:t>
+      </w:r>
+      <w:proofErr w:type="gramStart"/>
+      <w:r>
+        <w:t>p</w:t>
+      </w:r>
+      <w:r>
+        <w:t>iirretty-teemainen</w:t>
+      </w:r>
+      <w:proofErr w:type="gramEnd"/>
+      <w:r>
+        <w:t xml:space="preserve"> pulma-tasoloikka </w:t>
+      </w:r>
+      <w:proofErr w:type="spellStart"/>
+      <w:r>
+        <w:t>Abe’s</w:t>
+      </w:r>
+      <w:proofErr w:type="spellEnd"/>
+      <w:r>
+        <w:t xml:space="preserve"> Oddyseen makuun. Sinä olet realistinen </w:t>
+      </w:r>
+      <w:proofErr w:type="gramStart"/>
+      <w:r>
+        <w:t>ihminen</w:t>
+      </w:r>
+      <w:proofErr w:type="gramEnd"/>
+      <w:r>
+        <w:t xml:space="preserve"> joka yrittää</w:t>
       </w:r>
       <w:r>
         <w:t xml:space="preserve"> paeta </w:t>
       </w:r>
+      <w:proofErr w:type="gramStart"/>
       <w:r>
         <w:t>piirretty-olentoja</w:t>
       </w:r>
+      <w:proofErr w:type="gramEnd"/>
       <w:r>
         <w:t>,</w:t>
       </w:r>
@@ -663,13 +765,29 @@
         <w:t xml:space="preserve"> (Ulkonäöllisesti matkien </w:t>
       </w:r>
       <w:r>
-        <w:t>Kuka Viritti Ansan, Roger Rabbitiä)</w:t>
+        <w:t xml:space="preserve">Kuka Viritti Ansan, Roger </w:t>
+      </w:r>
+      <w:proofErr w:type="spellStart"/>
+      <w:r>
+        <w:t>Rabbitiä</w:t>
+      </w:r>
+      <w:proofErr w:type="spellEnd"/>
+      <w:r>
+        <w:t>)</w:t>
       </w:r>
       <w:r>
         <w:t xml:space="preserve"> </w:t>
       </w:r>
       <w:r>
-        <w:t>jotka yrittävät murhata sinut piirrettymäisin tavoin.</w:t>
+        <w:t xml:space="preserve">jotka yrittävät murhata sinut </w:t>
+      </w:r>
+      <w:proofErr w:type="spellStart"/>
+      <w:r>
+        <w:t>piirrettymäisin</w:t>
+      </w:r>
+      <w:proofErr w:type="spellEnd"/>
+      <w:r>
+        <w:t xml:space="preserve"> tavoin.</w:t>
       </w:r>
     </w:p>
     <w:p>
@@ -696,20 +814,48 @@
         <w:rPr>
           <w:lang w:val="en-US"/>
         </w:rPr>
-        <w:t>Adults that are into mascot horror, but seek something a little different from the usual first-person 3D games. Also appeals to fans of slow, methodical puzzle games and fans of the games like Prince of Persia (old school ver.) and Oddworld-games.</w:t>
-      </w:r>
-    </w:p>
-    <w:p>
-      <w:pPr>
-        <w:rPr>
-          <w:lang w:val="en-US"/>
-        </w:rPr>
-      </w:pPr>
-      <w:r>
-        <w:rPr>
-          <w:lang w:val="en-US"/>
-        </w:rPr>
-        <w:t>The game won’t hold your hand, but every screen will be like a small puzzle on its own, bringing with it both the sensation of “I’m an idiot” when the plan fails and “I’m a genius” when it works. Themes are probably familiar to the working adult generation that grew up with these cartoons and can feel a connection to the poor, overworked corporate slave of a protagonist that the game has.</w:t>
+        <w:t xml:space="preserve">Adults that are into mascot </w:t>
+      </w:r>
+      <w:proofErr w:type="gramStart"/>
+      <w:r>
+        <w:rPr>
+          <w:lang w:val="en-US"/>
+        </w:rPr>
+        <w:t>horror, but</w:t>
+      </w:r>
+      <w:proofErr w:type="gramEnd"/>
+      <w:r>
+        <w:rPr>
+          <w:lang w:val="en-US"/>
+        </w:rPr>
+        <w:t xml:space="preserve"> seek something a little different from the usual first-person 3D games. Also appeals to fans of slow, methodical puzzle games and fans of the games like Prince of Persia (old school ver.) and Oddworld-games.</w:t>
+      </w:r>
+    </w:p>
+    <w:p>
+      <w:pPr>
+        <w:rPr>
+          <w:lang w:val="en-US"/>
+        </w:rPr>
+      </w:pPr>
+      <w:r>
+        <w:rPr>
+          <w:lang w:val="en-US"/>
+        </w:rPr>
+        <w:t xml:space="preserve">The game won’t hold your hand, but every screen will be like a small puzzle on its own, bringing with it both the sensation of “I’m an idiot” when the plan fails and “I’m a genius” when it works. </w:t>
+      </w:r>
+      <w:proofErr w:type="gramStart"/>
+      <w:r>
+        <w:rPr>
+          <w:lang w:val="en-US"/>
+        </w:rPr>
+        <w:t>Themes</w:t>
+      </w:r>
+      <w:proofErr w:type="gramEnd"/>
+      <w:r>
+        <w:rPr>
+          <w:lang w:val="en-US"/>
+        </w:rPr>
+        <w:t xml:space="preserve"> are probably familiar to the working adult generation that grew up with these cartoons and can feel a connection to the poor, overworked corporate slave of a protagonist that the game has.</w:t>
       </w:r>
     </w:p>
     <w:p>
@@ -821,7 +967,21 @@
         <w:rPr>
           <w:lang w:val="en-US"/>
         </w:rPr>
-        <w:t>if they have to pry it from your cold, dead hands.</w:t>
+        <w:t xml:space="preserve">if they </w:t>
+      </w:r>
+      <w:proofErr w:type="gramStart"/>
+      <w:r>
+        <w:rPr>
+          <w:lang w:val="en-US"/>
+        </w:rPr>
+        <w:t>have to</w:t>
+      </w:r>
+      <w:proofErr w:type="gramEnd"/>
+      <w:r>
+        <w:rPr>
+          <w:lang w:val="en-US"/>
+        </w:rPr>
+        <w:t xml:space="preserve"> pry it from your cold, dead hands.</w:t>
       </w:r>
     </w:p>
     <w:p>
@@ -1068,14 +1228,32 @@
           <w:iCs/>
           <w:lang w:val="en-US"/>
         </w:rPr>
-        <w:t>real. My WORK is ACTUALLY trying to KILL me!</w:t>
-      </w:r>
+        <w:t xml:space="preserve">real. My WORK is </w:t>
+      </w:r>
+      <w:proofErr w:type="gramStart"/>
       <w:r>
         <w:rPr>
           <w:i/>
           <w:iCs/>
           <w:lang w:val="en-US"/>
         </w:rPr>
+        <w:t>ACTUALLY trying</w:t>
+      </w:r>
+      <w:proofErr w:type="gramEnd"/>
+      <w:r>
+        <w:rPr>
+          <w:i/>
+          <w:iCs/>
+          <w:lang w:val="en-US"/>
+        </w:rPr>
+        <w:t xml:space="preserve"> to KILL me!</w:t>
+      </w:r>
+      <w:r>
+        <w:rPr>
+          <w:i/>
+          <w:iCs/>
+          <w:lang w:val="en-US"/>
+        </w:rPr>
         <w:t>”</w:t>
       </w:r>
     </w:p>
@@ -1091,11 +1269,19 @@
         </w:rPr>
         <w:t xml:space="preserve">An overworked, </w:t>
       </w:r>
-      <w:r>
-        <w:rPr>
-          <w:lang w:val="en-US"/>
-        </w:rPr>
-        <w:t>30-40 year old animator who</w:t>
+      <w:proofErr w:type="gramStart"/>
+      <w:r>
+        <w:rPr>
+          <w:lang w:val="en-US"/>
+        </w:rPr>
+        <w:t>30-40 year old</w:t>
+      </w:r>
+      <w:proofErr w:type="gramEnd"/>
+      <w:r>
+        <w:rPr>
+          <w:lang w:val="en-US"/>
+        </w:rPr>
+        <w:t xml:space="preserve"> animator who</w:t>
       </w:r>
       <w:r>
         <w:rPr>
@@ -1107,13 +1293,55 @@
         <w:rPr>
           <w:lang w:val="en-US"/>
         </w:rPr>
-        <w:t>Of Mice and ‘Phants” as the character animator for the villain of the show, Mr. Phant. He’s been penning a draft for a feature-length animated film of the show in hopes of finally getting promoted to an Art Director, but turns out his fervent workaholism</w:t>
-      </w:r>
-      <w:r>
-        <w:rPr>
-          <w:lang w:val="en-US"/>
-        </w:rPr>
-        <w:t xml:space="preserve"> may actually get him killed in a way he didn’t anticipate. </w:t>
+        <w:t>Of Mice and ‘</w:t>
+      </w:r>
+      <w:proofErr w:type="spellStart"/>
+      <w:r>
+        <w:rPr>
+          <w:lang w:val="en-US"/>
+        </w:rPr>
+        <w:t>Phants</w:t>
+      </w:r>
+      <w:proofErr w:type="spellEnd"/>
+      <w:r>
+        <w:rPr>
+          <w:lang w:val="en-US"/>
+        </w:rPr>
+        <w:t xml:space="preserve">” as the character animator for the villain of the show, Mr. Phant. He’s been penning a draft for a feature-length animated film of the show in hopes of finally getting promoted to an </w:t>
+      </w:r>
+      <w:proofErr w:type="gramStart"/>
+      <w:r>
+        <w:rPr>
+          <w:lang w:val="en-US"/>
+        </w:rPr>
+        <w:t>Art Director, but</w:t>
+      </w:r>
+      <w:proofErr w:type="gramEnd"/>
+      <w:r>
+        <w:rPr>
+          <w:lang w:val="en-US"/>
+        </w:rPr>
+        <w:t xml:space="preserve"> turns out his fervent workaholism</w:t>
+      </w:r>
+      <w:r>
+        <w:rPr>
+          <w:lang w:val="en-US"/>
+        </w:rPr>
+        <w:t xml:space="preserve"> may </w:t>
+      </w:r>
+      <w:proofErr w:type="gramStart"/>
+      <w:r>
+        <w:rPr>
+          <w:lang w:val="en-US"/>
+        </w:rPr>
+        <w:t>actually get</w:t>
+      </w:r>
+      <w:proofErr w:type="gramEnd"/>
+      <w:r>
+        <w:rPr>
+          <w:lang w:val="en-US"/>
+        </w:rPr>
+        <w:t xml:space="preserve"> him killed in a way he didn’t anticipate. </w:t>
       </w:r>
       <w:r>
         <w:rPr>
@@ -1149,7 +1377,21 @@
         <w:rPr>
           <w:lang w:val="en-US"/>
         </w:rPr>
-        <w:t xml:space="preserve"> without a sense of dark humor when things go his way.</w:t>
+        <w:t xml:space="preserve"> without a sense of dark humor when things go </w:t>
+      </w:r>
+      <w:proofErr w:type="gramStart"/>
+      <w:r>
+        <w:rPr>
+          <w:lang w:val="en-US"/>
+        </w:rPr>
+        <w:t>his</w:t>
+      </w:r>
+      <w:proofErr w:type="gramEnd"/>
+      <w:r>
+        <w:rPr>
+          <w:lang w:val="en-US"/>
+        </w:rPr>
+        <w:t xml:space="preserve"> way.</w:t>
       </w:r>
     </w:p>
     <w:p>
@@ -1269,22 +1511,50 @@
           <w:iCs/>
           <w:lang w:val="en-US"/>
         </w:rPr>
-        <w:t xml:space="preserve">Oy bruv, </w:t>
-      </w:r>
+        <w:t xml:space="preserve">Oy </w:t>
+      </w:r>
+      <w:proofErr w:type="spellStart"/>
       <w:r>
         <w:rPr>
           <w:i/>
           <w:iCs/>
           <w:lang w:val="en-US"/>
         </w:rPr>
-        <w:t>this is a bit of a jam, innit</w:t>
-      </w:r>
+        <w:t>bruv</w:t>
+      </w:r>
+      <w:proofErr w:type="spellEnd"/>
       <w:r>
         <w:rPr>
           <w:i/>
           <w:iCs/>
           <w:lang w:val="en-US"/>
         </w:rPr>
+        <w:t xml:space="preserve">, </w:t>
+      </w:r>
+      <w:r>
+        <w:rPr>
+          <w:i/>
+          <w:iCs/>
+          <w:lang w:val="en-US"/>
+        </w:rPr>
+        <w:t xml:space="preserve">this is a bit of a jam, </w:t>
+      </w:r>
+      <w:proofErr w:type="spellStart"/>
+      <w:r>
+        <w:rPr>
+          <w:i/>
+          <w:iCs/>
+          <w:lang w:val="en-US"/>
+        </w:rPr>
+        <w:t>innit</w:t>
+      </w:r>
+      <w:proofErr w:type="spellEnd"/>
+      <w:r>
+        <w:rPr>
+          <w:i/>
+          <w:iCs/>
+          <w:lang w:val="en-US"/>
+        </w:rPr>
         <w:t>?”</w:t>
       </w:r>
     </w:p>
@@ -1310,7 +1580,21 @@
         <w:rPr>
           <w:lang w:val="en-US"/>
         </w:rPr>
-        <w:t xml:space="preserve">protagonist of “Of Mice and ‘Phants”. </w:t>
+        <w:t>protagonist of “Of Mice and ‘</w:t>
+      </w:r>
+      <w:proofErr w:type="spellStart"/>
+      <w:r>
+        <w:rPr>
+          <w:lang w:val="en-US"/>
+        </w:rPr>
+        <w:t>Phants</w:t>
+      </w:r>
+      <w:proofErr w:type="spellEnd"/>
+      <w:r>
+        <w:rPr>
+          <w:lang w:val="en-US"/>
+        </w:rPr>
+        <w:t xml:space="preserve">”. </w:t>
       </w:r>
       <w:r>
         <w:rPr>
@@ -1340,13 +1624,41 @@
         <w:rPr>
           <w:lang w:val="en-US"/>
         </w:rPr>
-        <w:t>toon”</w:t>
-      </w:r>
-      <w:r>
-        <w:rPr>
-          <w:lang w:val="en-US"/>
-        </w:rPr>
-        <w:t>, but tends to cause more trouble for Frank than help whenever they meet owing to his clumsiness and greed. He does, however, often walk right into traps and enemies so Frank has a chance to see them in action before he has to survive them himself. But no matter how badly he is maimed, Ricky cannot die due to his status as a</w:t>
+        <w:t>toon</w:t>
+      </w:r>
+      <w:proofErr w:type="gramStart"/>
+      <w:r>
+        <w:rPr>
+          <w:lang w:val="en-US"/>
+        </w:rPr>
+        <w:t>”</w:t>
+      </w:r>
+      <w:r>
+        <w:rPr>
+          <w:lang w:val="en-US"/>
+        </w:rPr>
+        <w:t>, but</w:t>
+      </w:r>
+      <w:proofErr w:type="gramEnd"/>
+      <w:r>
+        <w:rPr>
+          <w:lang w:val="en-US"/>
+        </w:rPr>
+        <w:t xml:space="preserve"> tends to cause more trouble for Frank than help whenever they meet owing to his clumsiness and greed. He does, however, often walk right into traps and enemies so Frank has a chance to see them in action before he </w:t>
+      </w:r>
+      <w:proofErr w:type="gramStart"/>
+      <w:r>
+        <w:rPr>
+          <w:lang w:val="en-US"/>
+        </w:rPr>
+        <w:t>has to</w:t>
+      </w:r>
+      <w:proofErr w:type="gramEnd"/>
+      <w:r>
+        <w:rPr>
+          <w:lang w:val="en-US"/>
+        </w:rPr>
+        <w:t xml:space="preserve"> survive them himself. But no matter how badly he is maimed, Ricky cannot die due to his status as a</w:t>
       </w:r>
       <w:r>
         <w:rPr>
@@ -1495,7 +1807,21 @@
         <w:rPr>
           <w:lang w:val="en-US"/>
         </w:rPr>
-        <w:t xml:space="preserve">archnemesis of Ricky Rodent in “Of Mice and ‘Phants”. This boisterous and cunning elephant </w:t>
+        <w:t>archnemesis of Ricky Rodent in “Of Mice and ‘</w:t>
+      </w:r>
+      <w:proofErr w:type="spellStart"/>
+      <w:r>
+        <w:rPr>
+          <w:lang w:val="en-US"/>
+        </w:rPr>
+        <w:t>Phants</w:t>
+      </w:r>
+      <w:proofErr w:type="spellEnd"/>
+      <w:r>
+        <w:rPr>
+          <w:lang w:val="en-US"/>
+        </w:rPr>
+        <w:t xml:space="preserve">”. This boisterous and cunning elephant </w:t>
       </w:r>
       <w:r>
         <w:rPr>
@@ -1834,7 +2160,21 @@
         <w:rPr>
           <w:lang w:val="en-US"/>
         </w:rPr>
-        <w:t>most of them are pretty frail at that</w:t>
+        <w:t xml:space="preserve">most of them are </w:t>
+      </w:r>
+      <w:proofErr w:type="gramStart"/>
+      <w:r>
+        <w:rPr>
+          <w:lang w:val="en-US"/>
+        </w:rPr>
+        <w:t>pretty frail</w:t>
+      </w:r>
+      <w:proofErr w:type="gramEnd"/>
+      <w:r>
+        <w:rPr>
+          <w:lang w:val="en-US"/>
+        </w:rPr>
+        <w:t xml:space="preserve"> at that</w:t>
       </w:r>
       <w:r>
         <w:rPr>
@@ -1949,11 +2289,19 @@
         </w:rPr>
         <w:t xml:space="preserve">sign that they’re near, but they also </w:t>
       </w:r>
-      <w:r>
-        <w:rPr>
-          <w:lang w:val="en-US"/>
-        </w:rPr>
-        <w:t xml:space="preserve">have to take a moment to </w:t>
+      <w:proofErr w:type="gramStart"/>
+      <w:r>
+        <w:rPr>
+          <w:lang w:val="en-US"/>
+        </w:rPr>
+        <w:t>have to</w:t>
+      </w:r>
+      <w:proofErr w:type="gramEnd"/>
+      <w:r>
+        <w:rPr>
+          <w:lang w:val="en-US"/>
+        </w:rPr>
+        <w:t xml:space="preserve"> take a moment to </w:t>
       </w:r>
       <w:r>
         <w:rPr>
@@ -1971,7 +2319,35 @@
         <w:rPr>
           <w:lang w:val="en-US"/>
         </w:rPr>
-        <w:t>Although later on an puzzle allowing there’s also Duckers that always keep their tommy-guns loaded and fire on sight</w:t>
+        <w:t xml:space="preserve">Although </w:t>
+      </w:r>
+      <w:proofErr w:type="gramStart"/>
+      <w:r>
+        <w:rPr>
+          <w:lang w:val="en-US"/>
+        </w:rPr>
+        <w:t>later on</w:t>
+      </w:r>
+      <w:proofErr w:type="gramEnd"/>
+      <w:r>
+        <w:rPr>
+          <w:lang w:val="en-US"/>
+        </w:rPr>
+        <w:t xml:space="preserve"> </w:t>
+      </w:r>
+      <w:proofErr w:type="gramStart"/>
+      <w:r>
+        <w:rPr>
+          <w:lang w:val="en-US"/>
+        </w:rPr>
+        <w:t>an</w:t>
+      </w:r>
+      <w:proofErr w:type="gramEnd"/>
+      <w:r>
+        <w:rPr>
+          <w:lang w:val="en-US"/>
+        </w:rPr>
+        <w:t xml:space="preserve"> puzzle allowing there’s also Duckers that always keep their tommy-guns loaded and fire on sight</w:t>
       </w:r>
       <w:r>
         <w:rPr>
@@ -2010,85 +2386,133 @@
           <w:lang w:val="en-US"/>
         </w:rPr>
       </w:pPr>
+      <w:proofErr w:type="spellStart"/>
       <w:r>
         <w:rPr>
           <w:i/>
           <w:iCs/>
           <w:lang w:val="en-US"/>
         </w:rPr>
-        <w:t>Neener-Nya</w:t>
-      </w:r>
+        <w:t>Neener</w:t>
+      </w:r>
+      <w:proofErr w:type="spellEnd"/>
       <w:r>
         <w:rPr>
           <w:i/>
           <w:iCs/>
           <w:lang w:val="en-US"/>
         </w:rPr>
-        <w:br/>
-      </w:r>
-      <w:r>
-        <w:rPr>
-          <w:lang w:val="en-US"/>
-        </w:rPr>
-        <w:t xml:space="preserve">More of a nuisance than </w:t>
-      </w:r>
-      <w:r>
-        <w:rPr>
-          <w:lang w:val="en-US"/>
-        </w:rPr>
-        <w:t xml:space="preserve">a threat, when it detects you it’ll stick close </w:t>
-      </w:r>
-      <w:r>
-        <w:rPr>
-          <w:lang w:val="en-US"/>
-        </w:rPr>
-        <w:t>being goofy and loud.</w:t>
-      </w:r>
-      <w:r>
-        <w:rPr>
-          <w:lang w:val="en-US"/>
-        </w:rPr>
-        <w:t xml:space="preserve"> They’re hard to get rid of, which becomes a problem when they start attracting unwanted attention from Freaks and Goons alike.</w:t>
-      </w:r>
-      <w:r>
-        <w:rPr>
-          <w:lang w:val="en-US"/>
-        </w:rPr>
-        <w:t xml:space="preserve"> </w:t>
-      </w:r>
-      <w:r>
-        <w:rPr>
-          <w:lang w:val="en-US"/>
-        </w:rPr>
-        <w:t>They do fear the one thing all cats hate: water.</w:t>
-      </w:r>
-      <w:r>
-        <w:rPr>
-          <w:lang w:val="en-US"/>
-        </w:rPr>
-        <w:t xml:space="preserve"> You also can’t draw while </w:t>
-      </w:r>
-      <w:r>
-        <w:rPr>
-          <w:lang w:val="en-US"/>
-        </w:rPr>
-        <w:t>one of them is distracting you.</w:t>
-      </w:r>
-    </w:p>
-    <w:p>
-      <w:pPr>
-        <w:rPr>
-          <w:lang w:val="en-US"/>
-        </w:rPr>
-      </w:pPr>
+        <w:t>-Nya</w:t>
+      </w:r>
       <w:r>
         <w:rPr>
           <w:i/>
           <w:iCs/>
           <w:lang w:val="en-US"/>
         </w:rPr>
-        <w:t>Bully Moonahans</w:t>
-      </w:r>
+        <w:br/>
+      </w:r>
+      <w:r>
+        <w:rPr>
+          <w:lang w:val="en-US"/>
+        </w:rPr>
+        <w:t xml:space="preserve">More of a nuisance than </w:t>
+      </w:r>
+      <w:r>
+        <w:rPr>
+          <w:lang w:val="en-US"/>
+        </w:rPr>
+        <w:t xml:space="preserve">a threat, when it detects </w:t>
+      </w:r>
+      <w:proofErr w:type="gramStart"/>
+      <w:r>
+        <w:rPr>
+          <w:lang w:val="en-US"/>
+        </w:rPr>
+        <w:t>you</w:t>
+      </w:r>
+      <w:proofErr w:type="gramEnd"/>
+      <w:r>
+        <w:rPr>
+          <w:lang w:val="en-US"/>
+        </w:rPr>
+        <w:t xml:space="preserve"> it’ll stick close </w:t>
+      </w:r>
+      <w:r>
+        <w:rPr>
+          <w:lang w:val="en-US"/>
+        </w:rPr>
+        <w:t>being goofy and loud.</w:t>
+      </w:r>
+      <w:r>
+        <w:rPr>
+          <w:lang w:val="en-US"/>
+        </w:rPr>
+        <w:t xml:space="preserve"> They’re hard to get rid of, which becomes a problem when they start attracting unwanted attention from Freaks and Goons alike.</w:t>
+      </w:r>
+      <w:r>
+        <w:rPr>
+          <w:lang w:val="en-US"/>
+        </w:rPr>
+        <w:t xml:space="preserve"> </w:t>
+      </w:r>
+      <w:r>
+        <w:rPr>
+          <w:lang w:val="en-US"/>
+        </w:rPr>
+        <w:t xml:space="preserve">They do fear the one thing all </w:t>
+      </w:r>
+      <w:proofErr w:type="gramStart"/>
+      <w:r>
+        <w:rPr>
+          <w:lang w:val="en-US"/>
+        </w:rPr>
+        <w:t>cats</w:t>
+      </w:r>
+      <w:proofErr w:type="gramEnd"/>
+      <w:r>
+        <w:rPr>
+          <w:lang w:val="en-US"/>
+        </w:rPr>
+        <w:t xml:space="preserve"> hate: water.</w:t>
+      </w:r>
+      <w:r>
+        <w:rPr>
+          <w:lang w:val="en-US"/>
+        </w:rPr>
+        <w:t xml:space="preserve"> You also can’t draw while </w:t>
+      </w:r>
+      <w:r>
+        <w:rPr>
+          <w:lang w:val="en-US"/>
+        </w:rPr>
+        <w:t>one of them is distracting you.</w:t>
+      </w:r>
+    </w:p>
+    <w:p>
+      <w:pPr>
+        <w:rPr>
+          <w:lang w:val="en-US"/>
+        </w:rPr>
+      </w:pPr>
+      <w:r>
+        <w:rPr>
+          <w:i/>
+          <w:iCs/>
+          <w:lang w:val="en-US"/>
+        </w:rPr>
+        <w:t xml:space="preserve">Bully </w:t>
+      </w:r>
+      <w:proofErr w:type="spellStart"/>
+      <w:r>
+        <w:rPr>
+          <w:i/>
+          <w:iCs/>
+          <w:lang w:val="en-US"/>
+        </w:rPr>
+        <w:t>Moonahans</w:t>
+      </w:r>
+      <w:proofErr w:type="spellEnd"/>
       <w:r>
         <w:rPr>
           <w:i/>
@@ -2305,7 +2729,25 @@
           <w:iCs/>
           <w:lang w:val="en-US"/>
         </w:rPr>
-        <w:t>“Grrrr…”</w:t>
+        <w:t>“</w:t>
+      </w:r>
+      <w:proofErr w:type="spellStart"/>
+      <w:r>
+        <w:rPr>
+          <w:i/>
+          <w:iCs/>
+          <w:lang w:val="en-US"/>
+        </w:rPr>
+        <w:t>Grrrr</w:t>
+      </w:r>
+      <w:proofErr w:type="spellEnd"/>
+      <w:r>
+        <w:rPr>
+          <w:i/>
+          <w:iCs/>
+          <w:lang w:val="en-US"/>
+        </w:rPr>
+        <w:t>…”</w:t>
       </w:r>
     </w:p>
     <w:p>
@@ -2360,7 +2802,43 @@
           <w:szCs w:val="16"/>
           <w:lang w:val="en-US"/>
         </w:rPr>
-        <w:t>Fun Fact: Lipsmack started as a Mumms-design!</w:t>
+        <w:t xml:space="preserve">Fun Fact: </w:t>
+      </w:r>
+      <w:proofErr w:type="spellStart"/>
+      <w:r>
+        <w:rPr>
+          <w:sz w:val="16"/>
+          <w:szCs w:val="16"/>
+          <w:lang w:val="en-US"/>
+        </w:rPr>
+        <w:t>Lipsmack</w:t>
+      </w:r>
+      <w:proofErr w:type="spellEnd"/>
+      <w:r>
+        <w:rPr>
+          <w:sz w:val="16"/>
+          <w:szCs w:val="16"/>
+          <w:lang w:val="en-US"/>
+        </w:rPr>
+        <w:t xml:space="preserve"> started as a </w:t>
+      </w:r>
+      <w:proofErr w:type="spellStart"/>
+      <w:r>
+        <w:rPr>
+          <w:sz w:val="16"/>
+          <w:szCs w:val="16"/>
+          <w:lang w:val="en-US"/>
+        </w:rPr>
+        <w:t>Mumms</w:t>
+      </w:r>
+      <w:proofErr w:type="spellEnd"/>
+      <w:r>
+        <w:rPr>
+          <w:sz w:val="16"/>
+          <w:szCs w:val="16"/>
+          <w:lang w:val="en-US"/>
+        </w:rPr>
+        <w:t>-design!</w:t>
       </w:r>
     </w:p>
     <w:p>
@@ -2443,20 +2921,48 @@
           </wp:anchor>
         </w:drawing>
       </w:r>
+      <w:proofErr w:type="spellStart"/>
       <w:r>
         <w:rPr>
           <w:i/>
           <w:iCs/>
           <w:lang w:val="en-US"/>
         </w:rPr>
-        <w:t>Mummses, (sing. Mumms)</w:t>
-      </w:r>
+        <w:t>Mummses</w:t>
+      </w:r>
+      <w:proofErr w:type="spellEnd"/>
       <w:r>
         <w:rPr>
           <w:i/>
           <w:iCs/>
           <w:lang w:val="en-US"/>
         </w:rPr>
+        <w:t xml:space="preserve">, (sing. </w:t>
+      </w:r>
+      <w:proofErr w:type="spellStart"/>
+      <w:r>
+        <w:rPr>
+          <w:i/>
+          <w:iCs/>
+          <w:lang w:val="en-US"/>
+        </w:rPr>
+        <w:t>Mumms</w:t>
+      </w:r>
+      <w:proofErr w:type="spellEnd"/>
+      <w:r>
+        <w:rPr>
+          <w:i/>
+          <w:iCs/>
+          <w:lang w:val="en-US"/>
+        </w:rPr>
+        <w:t>)</w:t>
+      </w:r>
+      <w:r>
+        <w:rPr>
+          <w:i/>
+          <w:iCs/>
+          <w:lang w:val="en-US"/>
+        </w:rPr>
         <w:t xml:space="preserve"> (Art by Eelis)</w:t>
       </w:r>
       <w:r>
@@ -2494,7 +3000,21 @@
         <w:rPr>
           <w:lang w:val="en-US"/>
         </w:rPr>
-        <w:t xml:space="preserve"> while mumbling a repetitive “num num num”-chant. </w:t>
+        <w:t xml:space="preserve"> while mumbling a repetitive “num </w:t>
+      </w:r>
+      <w:proofErr w:type="spellStart"/>
+      <w:r>
+        <w:rPr>
+          <w:lang w:val="en-US"/>
+        </w:rPr>
+        <w:t>num</w:t>
+      </w:r>
+      <w:proofErr w:type="spellEnd"/>
+      <w:r>
+        <w:rPr>
+          <w:lang w:val="en-US"/>
+        </w:rPr>
+        <w:t xml:space="preserve"> num”-chant. </w:t>
       </w:r>
       <w:r>
         <w:rPr>
@@ -2539,6 +3059,7 @@
           <w:lang w:val="en-US"/>
         </w:rPr>
       </w:pPr>
+      <w:proofErr w:type="spellStart"/>
       <w:r>
         <w:rPr>
           <w:i/>
@@ -2547,6 +3068,7 @@
         </w:rPr>
         <w:t>Streckos</w:t>
       </w:r>
+      <w:proofErr w:type="spellEnd"/>
       <w:r>
         <w:rPr>
           <w:i/>
@@ -2611,45 +3133,68 @@
           <w:iCs/>
           <w:lang w:val="en-US"/>
         </w:rPr>
-        <w:t>Migraine Mortons</w:t>
-      </w:r>
+        <w:t xml:space="preserve">Migraine </w:t>
+      </w:r>
+      <w:proofErr w:type="spellStart"/>
       <w:r>
         <w:rPr>
           <w:i/>
           <w:iCs/>
           <w:lang w:val="en-US"/>
         </w:rPr>
-        <w:br/>
-      </w:r>
-      <w:r>
-        <w:rPr>
-          <w:lang w:val="en-US"/>
-        </w:rPr>
-        <w:t>Every day and night is a bad day and night for this creature, which spends most of its time quietly moaning about its splitting headache. But that headache makes them very sensitive to sound, even running while they’re on screen will enrage them! They avoid leaving the floor their nest is on, but can attack above and below themselves through the floor. Anything to get some peace and quiet. They’ll calm down once they kill whatever makes the noise, be it Frank or something else. Very loud noises, like explosions, can even trigger them off-screen.</w:t>
-      </w:r>
-    </w:p>
-    <w:p>
-      <w:pPr>
+        <w:t>Mortons</w:t>
+      </w:r>
+      <w:proofErr w:type="spellEnd"/>
+      <w:r>
         <w:rPr>
           <w:i/>
           <w:iCs/>
           <w:lang w:val="en-US"/>
         </w:rPr>
-      </w:pPr>
-      <w:r>
+        <w:br/>
+      </w:r>
+      <w:r>
+        <w:rPr>
+          <w:lang w:val="en-US"/>
+        </w:rPr>
+        <w:t xml:space="preserve">Every day and night </w:t>
+      </w:r>
+      <w:proofErr w:type="gramStart"/>
+      <w:r>
+        <w:rPr>
+          <w:lang w:val="en-US"/>
+        </w:rPr>
+        <w:t>is</w:t>
+      </w:r>
+      <w:proofErr w:type="gramEnd"/>
+      <w:r>
+        <w:rPr>
+          <w:lang w:val="en-US"/>
+        </w:rPr>
+        <w:t xml:space="preserve"> a bad day and night for this creature, which spends most of its time quietly moaning about its splitting headache. But that headache makes them very sensitive to sound, even running while they’re on screen will enrage them! They avoid leaving the floor their nest is </w:t>
+      </w:r>
+      <w:proofErr w:type="gramStart"/>
+      <w:r>
+        <w:rPr>
+          <w:lang w:val="en-US"/>
+        </w:rPr>
+        <w:t>on, but</w:t>
+      </w:r>
+      <w:proofErr w:type="gramEnd"/>
+      <w:r>
+        <w:rPr>
+          <w:lang w:val="en-US"/>
+        </w:rPr>
+        <w:t xml:space="preserve"> can attack above and below themselves through the floor. Anything to get some peace and quiet. They’ll calm down once they kill whatever makes the noise, be it Frank or something else. Very loud noises, like explosions, can even trigger them off-screen.</w:t>
+      </w:r>
+    </w:p>
+    <w:p>
+      <w:pPr>
         <w:rPr>
           <w:i/>
           <w:iCs/>
           <w:lang w:val="en-US"/>
         </w:rPr>
-        <w:br w:type="page"/>
-      </w:r>
-    </w:p>
-    <w:p>
-      <w:pPr>
-        <w:rPr>
-          <w:lang w:val="en-US"/>
-        </w:rPr>
       </w:pPr>
       <w:r>
         <w:rPr>
@@ -2657,6 +3202,22 @@
           <w:iCs/>
           <w:lang w:val="en-US"/>
         </w:rPr>
+        <w:br w:type="page"/>
+      </w:r>
+    </w:p>
+    <w:p>
+      <w:pPr>
+        <w:rPr>
+          <w:lang w:val="en-US"/>
+        </w:rPr>
+      </w:pPr>
+      <w:proofErr w:type="spellStart"/>
+      <w:r>
+        <w:rPr>
+          <w:i/>
+          <w:iCs/>
+          <w:lang w:val="en-US"/>
+        </w:rPr>
         <w:lastRenderedPageBreak/>
         <w:t>Lipsmack</w:t>
       </w:r>
@@ -2668,6 +3229,7 @@
         </w:rPr>
         <w:t>s</w:t>
       </w:r>
+      <w:proofErr w:type="spellEnd"/>
       <w:r>
         <w:rPr>
           <w:i/>
@@ -2710,19 +3272,61 @@
         <w:rPr>
           <w:lang w:val="en-US"/>
         </w:rPr>
-        <w:t>walls. If you cross their line of sight, they’ll open their eye and fling out a sticky tongue</w:t>
-      </w:r>
-      <w:r>
-        <w:rPr>
-          <w:lang w:val="en-US"/>
-        </w:rPr>
-        <w:t xml:space="preserve"> in an attempt to eat Frank. You can duck under or jump over the tongue though, it’s fast.</w:t>
-      </w:r>
-      <w:r>
-        <w:rPr>
-          <w:lang w:val="en-US"/>
-        </w:rPr>
-        <w:t xml:space="preserve"> Lipsmacks </w:t>
+        <w:t xml:space="preserve">walls. If you cross their line of sight, they’ll open their </w:t>
+      </w:r>
+      <w:proofErr w:type="gramStart"/>
+      <w:r>
+        <w:rPr>
+          <w:lang w:val="en-US"/>
+        </w:rPr>
+        <w:t>eye</w:t>
+      </w:r>
+      <w:proofErr w:type="gramEnd"/>
+      <w:r>
+        <w:rPr>
+          <w:lang w:val="en-US"/>
+        </w:rPr>
+        <w:t xml:space="preserve"> and fling out a sticky tongue</w:t>
+      </w:r>
+      <w:r>
+        <w:rPr>
+          <w:lang w:val="en-US"/>
+        </w:rPr>
+        <w:t xml:space="preserve"> </w:t>
+      </w:r>
+      <w:proofErr w:type="gramStart"/>
+      <w:r>
+        <w:rPr>
+          <w:lang w:val="en-US"/>
+        </w:rPr>
+        <w:t>in an attempt to</w:t>
+      </w:r>
+      <w:proofErr w:type="gramEnd"/>
+      <w:r>
+        <w:rPr>
+          <w:lang w:val="en-US"/>
+        </w:rPr>
+        <w:t xml:space="preserve"> eat Frank. You can duck under or jump over the tongue though, it’s fast.</w:t>
+      </w:r>
+      <w:r>
+        <w:rPr>
+          <w:lang w:val="en-US"/>
+        </w:rPr>
+        <w:t xml:space="preserve"> </w:t>
+      </w:r>
+      <w:proofErr w:type="spellStart"/>
+      <w:r>
+        <w:rPr>
+          <w:lang w:val="en-US"/>
+        </w:rPr>
+        <w:t>Lipsmacks</w:t>
+      </w:r>
+      <w:proofErr w:type="spellEnd"/>
+      <w:r>
+        <w:rPr>
+          <w:lang w:val="en-US"/>
+        </w:rPr>
+        <w:t xml:space="preserve"> </w:t>
       </w:r>
       <w:r>
         <w:rPr>
@@ -2743,6 +3347,7 @@
           <w:lang w:val="en-US"/>
         </w:rPr>
       </w:pPr>
+      <w:proofErr w:type="spellStart"/>
       <w:r>
         <w:rPr>
           <w:i/>
@@ -2759,6 +3364,7 @@
         </w:rPr>
         <w:t>ws</w:t>
       </w:r>
+      <w:proofErr w:type="spellEnd"/>
       <w:r>
         <w:rPr>
           <w:i/>
@@ -2840,20 +3446,56 @@
           <w:lang w:val="en-US"/>
         </w:rPr>
         <w:lastRenderedPageBreak/>
-        <w:t>The Big Scaries</w:t>
-      </w:r>
-    </w:p>
-    <w:p>
-      <w:pPr>
-        <w:rPr>
-          <w:lang w:val="en-US"/>
-        </w:rPr>
-      </w:pPr>
-      <w:r>
-        <w:rPr>
-          <w:lang w:val="en-US"/>
-        </w:rPr>
-        <w:t>Unique, bigger and badder toons that</w:t>
+        <w:t xml:space="preserve">The Big </w:t>
+      </w:r>
+      <w:proofErr w:type="spellStart"/>
+      <w:r>
+        <w:rPr>
+          <w:lang w:val="en-US"/>
+        </w:rPr>
+        <w:t>Scaries</w:t>
+      </w:r>
+      <w:proofErr w:type="spellEnd"/>
+    </w:p>
+    <w:p>
+      <w:pPr>
+        <w:rPr>
+          <w:lang w:val="en-US"/>
+        </w:rPr>
+      </w:pPr>
+      <w:r>
+        <w:rPr>
+          <w:lang w:val="en-US"/>
+        </w:rPr>
+        <w:t xml:space="preserve">Unique, bigger and </w:t>
+      </w:r>
+      <w:proofErr w:type="spellStart"/>
+      <w:r>
+        <w:rPr>
+          <w:lang w:val="en-US"/>
+        </w:rPr>
+        <w:t>badder</w:t>
+      </w:r>
+      <w:proofErr w:type="spellEnd"/>
+      <w:r>
+        <w:rPr>
+          <w:lang w:val="en-US"/>
+        </w:rPr>
+        <w:t xml:space="preserve"> </w:t>
+      </w:r>
+      <w:proofErr w:type="gramStart"/>
+      <w:r>
+        <w:rPr>
+          <w:lang w:val="en-US"/>
+        </w:rPr>
+        <w:t>toons</w:t>
+      </w:r>
+      <w:proofErr w:type="gramEnd"/>
+      <w:r>
+        <w:rPr>
+          <w:lang w:val="en-US"/>
+        </w:rPr>
+        <w:t xml:space="preserve"> that</w:t>
       </w:r>
       <w:r>
         <w:rPr>
@@ -2924,7 +3566,21 @@
         <w:rPr>
           <w:lang w:val="en-US"/>
         </w:rPr>
-        <w:t xml:space="preserve"> Mr. Phant’s footsteps sound like drumbeats. He will be briefly stunned by anvils and bombs, but not by much else. When he spots Frank, he will let out a realistic elephant scream and stretch his face into a horrific visage before giving chase. He is slightly slower than Frank and can’t climb ledges or fit into tight gaps, but he will reach out and try to grab you tenaciously if shaken this way. </w:t>
+        <w:t xml:space="preserve"> Mr. Phant’s footsteps sound like drumbeats. He will be briefly stunned by anvils and bombs, but not by much else. When he spots Frank, he will let out a realistic elephant scream and stretch his face into a horrific visage before giving chase. He is slightly slower than Frank and can’t climb ledges or fit into tight gaps, but he will reach out and try to grab you tenaciously </w:t>
+      </w:r>
+      <w:proofErr w:type="gramStart"/>
+      <w:r>
+        <w:rPr>
+          <w:lang w:val="en-US"/>
+        </w:rPr>
+        <w:t>if</w:t>
+      </w:r>
+      <w:proofErr w:type="gramEnd"/>
+      <w:r>
+        <w:rPr>
+          <w:lang w:val="en-US"/>
+        </w:rPr>
+        <w:t xml:space="preserve"> shaken this way. </w:t>
       </w:r>
       <w:r>
         <w:rPr>
@@ -2936,7 +3592,21 @@
         <w:rPr>
           <w:lang w:val="en-US"/>
         </w:rPr>
-        <w:t>from his mistakes from last time, getting harder to shake off.</w:t>
+        <w:t xml:space="preserve">from his mistakes from </w:t>
+      </w:r>
+      <w:proofErr w:type="gramStart"/>
+      <w:r>
+        <w:rPr>
+          <w:lang w:val="en-US"/>
+        </w:rPr>
+        <w:t>last</w:t>
+      </w:r>
+      <w:proofErr w:type="gramEnd"/>
+      <w:r>
+        <w:rPr>
+          <w:lang w:val="en-US"/>
+        </w:rPr>
+        <w:t xml:space="preserve"> time, getting harder to shake off.</w:t>
       </w:r>
     </w:p>
     <w:p>
@@ -2977,7 +3647,21 @@
         <w:rPr>
           <w:lang w:val="en-US"/>
         </w:rPr>
-        <w:t xml:space="preserve"> She makes her nest in the dressing rooms.</w:t>
+        <w:t xml:space="preserve"> She makes her nest in the dressing </w:t>
+      </w:r>
+      <w:proofErr w:type="gramStart"/>
+      <w:r>
+        <w:rPr>
+          <w:lang w:val="en-US"/>
+        </w:rPr>
+        <w:t>rooms</w:t>
+      </w:r>
+      <w:proofErr w:type="gramEnd"/>
+      <w:r>
+        <w:rPr>
+          <w:lang w:val="en-US"/>
+        </w:rPr>
+        <w:t>.</w:t>
       </w:r>
       <w:r>
         <w:rPr>
@@ -3168,15 +3852,16 @@
           <w:iCs/>
           <w:lang w:val="en-US"/>
         </w:rPr>
-        <w:t>Mrs. Long</w:t>
-      </w:r>
+        <w:t xml:space="preserve">Mrs. </w:t>
+      </w:r>
+      <w:proofErr w:type="spellStart"/>
       <w:r>
         <w:rPr>
           <w:i/>
           <w:iCs/>
           <w:lang w:val="en-US"/>
         </w:rPr>
-        <w:t>song</w:t>
+        <w:t>Long</w:t>
       </w:r>
       <w:r>
         <w:rPr>
@@ -3184,6 +3869,15 @@
           <w:iCs/>
           <w:lang w:val="en-US"/>
         </w:rPr>
+        <w:t>song</w:t>
+      </w:r>
+      <w:proofErr w:type="spellEnd"/>
+      <w:r>
+        <w:rPr>
+          <w:i/>
+          <w:iCs/>
+          <w:lang w:val="en-US"/>
+        </w:rPr>
         <w:br/>
       </w:r>
       <w:r>
@@ -3220,7 +3914,21 @@
         <w:rPr>
           <w:lang w:val="en-US"/>
         </w:rPr>
-        <w:t xml:space="preserve">doors, stairs and god knows what else. Her wriggling body seems to go on </w:t>
+        <w:t xml:space="preserve">doors, stairs and </w:t>
+      </w:r>
+      <w:proofErr w:type="gramStart"/>
+      <w:r>
+        <w:rPr>
+          <w:lang w:val="en-US"/>
+        </w:rPr>
+        <w:t>god</w:t>
+      </w:r>
+      <w:proofErr w:type="gramEnd"/>
+      <w:r>
+        <w:rPr>
+          <w:lang w:val="en-US"/>
+        </w:rPr>
+        <w:t xml:space="preserve"> knows what else. Her wriggling body seems to go on </w:t>
       </w:r>
       <w:r>
         <w:rPr>
@@ -3322,7 +4030,49 @@
         <w:rPr>
           <w:lang w:val="en-US"/>
         </w:rPr>
-        <w:t>, jump and smack things with his drawing pad. If there’s a ledge above him, he can grab on and pull himself up.</w:t>
+        <w:t xml:space="preserve">, </w:t>
+      </w:r>
+      <w:proofErr w:type="gramStart"/>
+      <w:r>
+        <w:rPr>
+          <w:lang w:val="en-US"/>
+        </w:rPr>
+        <w:t>jump</w:t>
+      </w:r>
+      <w:proofErr w:type="gramEnd"/>
+      <w:r>
+        <w:rPr>
+          <w:lang w:val="en-US"/>
+        </w:rPr>
+        <w:t xml:space="preserve"> and </w:t>
+      </w:r>
+      <w:proofErr w:type="gramStart"/>
+      <w:r>
+        <w:rPr>
+          <w:lang w:val="en-US"/>
+        </w:rPr>
+        <w:t>smack</w:t>
+      </w:r>
+      <w:proofErr w:type="gramEnd"/>
+      <w:r>
+        <w:rPr>
+          <w:lang w:val="en-US"/>
+        </w:rPr>
+        <w:t xml:space="preserve"> things with his drawing pad. If there’s a ledge above him, he can grab </w:t>
+      </w:r>
+      <w:proofErr w:type="gramStart"/>
+      <w:r>
+        <w:rPr>
+          <w:lang w:val="en-US"/>
+        </w:rPr>
+        <w:t>on</w:t>
+      </w:r>
+      <w:proofErr w:type="gramEnd"/>
+      <w:r>
+        <w:rPr>
+          <w:lang w:val="en-US"/>
+        </w:rPr>
+        <w:t xml:space="preserve"> and pull himself up.</w:t>
       </w:r>
     </w:p>
     <w:p>
@@ -3400,7 +4150,35 @@
         <w:rPr>
           <w:lang w:val="en-US"/>
         </w:rPr>
-        <w:t xml:space="preserve">Move slower, but won’t alert enemies unless they see you. Also </w:t>
+        <w:t xml:space="preserve">Move </w:t>
+      </w:r>
+      <w:proofErr w:type="gramStart"/>
+      <w:r>
+        <w:rPr>
+          <w:lang w:val="en-US"/>
+        </w:rPr>
+        <w:t>slower, but</w:t>
+      </w:r>
+      <w:proofErr w:type="gramEnd"/>
+      <w:r>
+        <w:rPr>
+          <w:lang w:val="en-US"/>
+        </w:rPr>
+        <w:t xml:space="preserve"> won’t alert enemies unless they see you. </w:t>
+      </w:r>
+      <w:proofErr w:type="gramStart"/>
+      <w:r>
+        <w:rPr>
+          <w:lang w:val="en-US"/>
+        </w:rPr>
+        <w:t>Also</w:t>
+      </w:r>
+      <w:proofErr w:type="gramEnd"/>
+      <w:r>
+        <w:rPr>
+          <w:lang w:val="en-US"/>
+        </w:rPr>
+        <w:t xml:space="preserve"> </w:t>
       </w:r>
       <w:r>
         <w:rPr>
@@ -3510,7 +4288,14 @@
           <w:lang w:val="en-US"/>
         </w:rPr>
         <w:br/>
-        <w:t>Fast, but</w:t>
+        <w:t xml:space="preserve">Fast, </w:t>
+      </w:r>
+      <w:proofErr w:type="gramStart"/>
+      <w:r>
+        <w:rPr>
+          <w:lang w:val="en-US"/>
+        </w:rPr>
+        <w:t>but</w:t>
       </w:r>
       <w:r>
         <w:rPr>
@@ -3522,7 +4307,14 @@
         <w:rPr>
           <w:lang w:val="en-US"/>
         </w:rPr>
-        <w:t xml:space="preserve">WILL alert </w:t>
+        <w:t>WILL</w:t>
+      </w:r>
+      <w:proofErr w:type="gramEnd"/>
+      <w:r>
+        <w:rPr>
+          <w:lang w:val="en-US"/>
+        </w:rPr>
+        <w:t xml:space="preserve"> alert </w:t>
       </w:r>
       <w:r>
         <w:rPr>
@@ -3549,7 +4341,35 @@
           <w:lang w:val="en-US"/>
         </w:rPr>
         <w:br/>
-        <w:t>Make yourself smaller and shorter so you fit into tight spaces, but move as slowly as when sneaking. If you’re crouching on a ledge, pressing Jump button will lower yourself to hang</w:t>
+        <w:t xml:space="preserve">Make yourself smaller and shorter so you fit into tight </w:t>
+      </w:r>
+      <w:proofErr w:type="gramStart"/>
+      <w:r>
+        <w:rPr>
+          <w:lang w:val="en-US"/>
+        </w:rPr>
+        <w:t>spaces, but</w:t>
+      </w:r>
+      <w:proofErr w:type="gramEnd"/>
+      <w:r>
+        <w:rPr>
+          <w:lang w:val="en-US"/>
+        </w:rPr>
+        <w:t xml:space="preserve"> move as slowly as when sneaking. If you’re crouching on a ledge, pressing </w:t>
+      </w:r>
+      <w:proofErr w:type="gramStart"/>
+      <w:r>
+        <w:rPr>
+          <w:lang w:val="en-US"/>
+        </w:rPr>
+        <w:t>Jump</w:t>
+      </w:r>
+      <w:proofErr w:type="gramEnd"/>
+      <w:r>
+        <w:rPr>
+          <w:lang w:val="en-US"/>
+        </w:rPr>
+        <w:t xml:space="preserve"> button will lower yourself to hang</w:t>
       </w:r>
       <w:r>
         <w:rPr>
@@ -3655,7 +4475,21 @@
           <w:lang w:val="en-US"/>
         </w:rPr>
         <w:br/>
-        <w:t>If there’s something of interest, Frank will perform the needed action. Otherwise he will just swat the air with his drawing pad.</w:t>
+        <w:t xml:space="preserve">If there’s something of interest, Frank will perform the needed action. </w:t>
+      </w:r>
+      <w:proofErr w:type="gramStart"/>
+      <w:r>
+        <w:rPr>
+          <w:lang w:val="en-US"/>
+        </w:rPr>
+        <w:t>Otherwise</w:t>
+      </w:r>
+      <w:proofErr w:type="gramEnd"/>
+      <w:r>
+        <w:rPr>
+          <w:lang w:val="en-US"/>
+        </w:rPr>
+        <w:t xml:space="preserve"> he will just swat the air with his drawing pad.</w:t>
       </w:r>
       <w:r>
         <w:rPr>
@@ -3730,20 +4564,48 @@
         <w:rPr>
           <w:lang w:val="en-US"/>
         </w:rPr>
-        <w:t xml:space="preserve"> We also thought that you can only spawn a certain number of objects before your drawing pad’s battery dies, forcing you to go recharge it at designated spots. Recharging despawns all spawned objects.</w:t>
-      </w:r>
-    </w:p>
-    <w:p>
-      <w:pPr>
-        <w:rPr>
-          <w:lang w:val="en-US"/>
-        </w:rPr>
-      </w:pPr>
-      <w:r>
-        <w:rPr>
-          <w:lang w:val="en-US"/>
-        </w:rPr>
-        <w:t>This is one of the main mechanics of the game, used for a lot of puzzle solving.</w:t>
+        <w:t xml:space="preserve"> We also thought that you can only spawn a certain number of objects before your drawing pad’s battery dies, forcing you to go recharge it at designated spots. Recharging </w:t>
+      </w:r>
+      <w:proofErr w:type="spellStart"/>
+      <w:r>
+        <w:rPr>
+          <w:lang w:val="en-US"/>
+        </w:rPr>
+        <w:t>despawns</w:t>
+      </w:r>
+      <w:proofErr w:type="spellEnd"/>
+      <w:r>
+        <w:rPr>
+          <w:lang w:val="en-US"/>
+        </w:rPr>
+        <w:t xml:space="preserve"> all spawned objects.</w:t>
+      </w:r>
+    </w:p>
+    <w:p>
+      <w:pPr>
+        <w:rPr>
+          <w:lang w:val="en-US"/>
+        </w:rPr>
+      </w:pPr>
+      <w:r>
+        <w:rPr>
+          <w:lang w:val="en-US"/>
+        </w:rPr>
+        <w:t xml:space="preserve">This is one of the main mechanics of the game, used for a lot of </w:t>
+      </w:r>
+      <w:proofErr w:type="gramStart"/>
+      <w:r>
+        <w:rPr>
+          <w:lang w:val="en-US"/>
+        </w:rPr>
+        <w:t>puzzle</w:t>
+      </w:r>
+      <w:proofErr w:type="gramEnd"/>
+      <w:r>
+        <w:rPr>
+          <w:lang w:val="en-US"/>
+        </w:rPr>
+        <w:t xml:space="preserve"> solving.</w:t>
       </w:r>
     </w:p>
     <w:p>
@@ -3823,7 +4685,21 @@
         <w:rPr>
           <w:lang w:val="en-US"/>
         </w:rPr>
-        <w:t>They also make for good wedges and weights for scales and buttons.</w:t>
+        <w:t xml:space="preserve">They also </w:t>
+      </w:r>
+      <w:proofErr w:type="gramStart"/>
+      <w:r>
+        <w:rPr>
+          <w:lang w:val="en-US"/>
+        </w:rPr>
+        <w:t>make for</w:t>
+      </w:r>
+      <w:proofErr w:type="gramEnd"/>
+      <w:r>
+        <w:rPr>
+          <w:lang w:val="en-US"/>
+        </w:rPr>
+        <w:t xml:space="preserve"> good wedges and weights for scales and buttons.</w:t>
       </w:r>
     </w:p>
     <w:p>
@@ -3845,7 +4721,20 @@
           <w:lang w:val="en-US"/>
         </w:rPr>
         <w:br/>
-        <w:t>An another staple</w:t>
+      </w:r>
+      <w:proofErr w:type="gramStart"/>
+      <w:r>
+        <w:rPr>
+          <w:lang w:val="en-US"/>
+        </w:rPr>
+        <w:t>An another</w:t>
+      </w:r>
+      <w:proofErr w:type="gramEnd"/>
+      <w:r>
+        <w:rPr>
+          <w:lang w:val="en-US"/>
+        </w:rPr>
+        <w:t xml:space="preserve"> staple</w:t>
       </w:r>
       <w:r>
         <w:rPr>
@@ -3863,7 +4752,21 @@
         <w:rPr>
           <w:lang w:val="en-US"/>
         </w:rPr>
-        <w:t xml:space="preserve">will hiss for 3 seconds before exploding. Hissing will alert enemies and </w:t>
+        <w:t xml:space="preserve">will hiss for 3 seconds before exploding. Hissing will alert </w:t>
+      </w:r>
+      <w:proofErr w:type="gramStart"/>
+      <w:r>
+        <w:rPr>
+          <w:lang w:val="en-US"/>
+        </w:rPr>
+        <w:t>enemies</w:t>
+      </w:r>
+      <w:proofErr w:type="gramEnd"/>
+      <w:r>
+        <w:rPr>
+          <w:lang w:val="en-US"/>
+        </w:rPr>
+        <w:t xml:space="preserve"> and </w:t>
       </w:r>
       <w:r>
         <w:rPr>
@@ -3969,7 +4872,21 @@
         <w:rPr>
           <w:lang w:val="en-US"/>
         </w:rPr>
-        <w:t>No, you can’t make a hole through walls with it, but it just might trick a toon into stop chasing you, unless they smash headfirst into it, in which case it’ll just fall down. It can be useful in other ways too, though, such as blocking light or flowing water. (Again, just don’t expect it to hold against great force.)</w:t>
+        <w:t xml:space="preserve">No, you can’t make a hole through walls with it, but it just might trick a toon into stop chasing you, unless they smash headfirst into it, in which case it’ll just </w:t>
+      </w:r>
+      <w:proofErr w:type="gramStart"/>
+      <w:r>
+        <w:rPr>
+          <w:lang w:val="en-US"/>
+        </w:rPr>
+        <w:t>fall down</w:t>
+      </w:r>
+      <w:proofErr w:type="gramEnd"/>
+      <w:r>
+        <w:rPr>
+          <w:lang w:val="en-US"/>
+        </w:rPr>
+        <w:t>. It can be useful in other ways too, though, such as blocking light or flowing water. (Again, just don’t expect it to hold against great force.)</w:t>
       </w:r>
     </w:p>
     <w:p>
@@ -3996,7 +4913,21 @@
         <w:rPr>
           <w:lang w:val="en-US"/>
         </w:rPr>
-        <w:t xml:space="preserve">and opens the main menu, from where you can review your Ideas, </w:t>
+        <w:t xml:space="preserve">and opens the main menu, from where you can review your </w:t>
+      </w:r>
+      <w:proofErr w:type="gramStart"/>
+      <w:r>
+        <w:rPr>
+          <w:lang w:val="en-US"/>
+        </w:rPr>
+        <w:t>Ideas</w:t>
+      </w:r>
+      <w:proofErr w:type="gramEnd"/>
+      <w:r>
+        <w:rPr>
+          <w:lang w:val="en-US"/>
+        </w:rPr>
+        <w:t xml:space="preserve">, </w:t>
       </w:r>
       <w:r>
         <w:rPr>
@@ -4020,7 +4951,21 @@
         <w:rPr>
           <w:lang w:val="en-US"/>
         </w:rPr>
-        <w:t>, maybe quicksave the game and the usual Exit/Options</w:t>
+        <w:t xml:space="preserve">, maybe </w:t>
+      </w:r>
+      <w:proofErr w:type="spellStart"/>
+      <w:r>
+        <w:rPr>
+          <w:lang w:val="en-US"/>
+        </w:rPr>
+        <w:t>quicksave</w:t>
+      </w:r>
+      <w:proofErr w:type="spellEnd"/>
+      <w:r>
+        <w:rPr>
+          <w:lang w:val="en-US"/>
+        </w:rPr>
+        <w:t xml:space="preserve"> the game and the usual Exit/Options</w:t>
       </w:r>
       <w:r>
         <w:rPr>
@@ -4053,8 +4998,16 @@
         <w:rPr>
           <w:lang w:val="en-US"/>
         </w:rPr>
-        <w:t xml:space="preserve"> or checkpoints, but quicksaving</w:t>
-      </w:r>
+        <w:t xml:space="preserve"> or checkpoints, but </w:t>
+      </w:r>
+      <w:proofErr w:type="spellStart"/>
+      <w:r>
+        <w:rPr>
+          <w:lang w:val="en-US"/>
+        </w:rPr>
+        <w:t>quicksaving</w:t>
+      </w:r>
+      <w:proofErr w:type="spellEnd"/>
       <w:r>
         <w:rPr>
           <w:lang w:val="en-US"/>
@@ -4065,7 +5018,21 @@
         <w:rPr>
           <w:lang w:val="en-US"/>
         </w:rPr>
-        <w:t xml:space="preserve">either let you take a break anywhere or have a spot that you can continue off of, with the added benefit of dying sending you back to the last door you went through. </w:t>
+        <w:t xml:space="preserve">either let you take a break anywhere or have a spot that you can continue </w:t>
+      </w:r>
+      <w:proofErr w:type="gramStart"/>
+      <w:r>
+        <w:rPr>
+          <w:lang w:val="en-US"/>
+        </w:rPr>
+        <w:t>off of</w:t>
+      </w:r>
+      <w:proofErr w:type="gramEnd"/>
+      <w:r>
+        <w:rPr>
+          <w:lang w:val="en-US"/>
+        </w:rPr>
+        <w:t xml:space="preserve">, with the added benefit of dying sending you back to the last door you went through. </w:t>
       </w:r>
     </w:p>
     <w:p>
@@ -4122,13 +5089,69 @@
         <w:rPr>
           <w:lang w:val="en-US"/>
         </w:rPr>
-        <w:t>Your sole safe haven in this madness. As we all know, toons can’t open closed doors</w:t>
-      </w:r>
-      <w:r>
-        <w:rPr>
-          <w:lang w:val="en-US"/>
-        </w:rPr>
-        <w:t xml:space="preserve"> for the life of them, so getting through one will make any chasing you give up. (Well, Mr. Phant doesn’t seem too convinced…) </w:t>
+        <w:t xml:space="preserve">Your sole </w:t>
+      </w:r>
+      <w:proofErr w:type="gramStart"/>
+      <w:r>
+        <w:rPr>
+          <w:lang w:val="en-US"/>
+        </w:rPr>
+        <w:t>safe haven</w:t>
+      </w:r>
+      <w:proofErr w:type="gramEnd"/>
+      <w:r>
+        <w:rPr>
+          <w:lang w:val="en-US"/>
+        </w:rPr>
+        <w:t xml:space="preserve"> in this madness. As we all know, </w:t>
+      </w:r>
+      <w:proofErr w:type="gramStart"/>
+      <w:r>
+        <w:rPr>
+          <w:lang w:val="en-US"/>
+        </w:rPr>
+        <w:t>toons</w:t>
+      </w:r>
+      <w:proofErr w:type="gramEnd"/>
+      <w:r>
+        <w:rPr>
+          <w:lang w:val="en-US"/>
+        </w:rPr>
+        <w:t xml:space="preserve"> can’t open closed doors</w:t>
+      </w:r>
+      <w:r>
+        <w:rPr>
+          <w:lang w:val="en-US"/>
+        </w:rPr>
+        <w:t xml:space="preserve"> for </w:t>
+      </w:r>
+      <w:proofErr w:type="gramStart"/>
+      <w:r>
+        <w:rPr>
+          <w:lang w:val="en-US"/>
+        </w:rPr>
+        <w:t>the</w:t>
+      </w:r>
+      <w:proofErr w:type="gramEnd"/>
+      <w:r>
+        <w:rPr>
+          <w:lang w:val="en-US"/>
+        </w:rPr>
+        <w:t xml:space="preserve"> </w:t>
+      </w:r>
+      <w:proofErr w:type="gramStart"/>
+      <w:r>
+        <w:rPr>
+          <w:lang w:val="en-US"/>
+        </w:rPr>
+        <w:t>life of them</w:t>
+      </w:r>
+      <w:proofErr w:type="gramEnd"/>
+      <w:r>
+        <w:rPr>
+          <w:lang w:val="en-US"/>
+        </w:rPr>
+        <w:t xml:space="preserve">, so getting through one will make any chasing you give up. (Well, Mr. Phant doesn’t seem too convinced…) </w:t>
       </w:r>
       <w:r>
         <w:rPr>
@@ -4280,7 +5303,21 @@
         <w:rPr>
           <w:lang w:val="en-US"/>
         </w:rPr>
-        <w:t>You know what they do, when anything stands on it, it’ll activate a gimmick of some kind. Whenever it’s a shutter or a conveyor belt or a flamethrower, only way to find out is to step on it… Or have someone else step on it, or move an anvil on it… You get the point. Usually the gimmick is on the same screen, so look before you press.</w:t>
+        <w:t xml:space="preserve">You know what they do, when anything stands on it, it’ll activate a gimmick of some kind. Whenever it’s a shutter or a conveyor belt or a flamethrower, only way to find out is to step on it… Or have someone else step on it, or move an anvil on it… You get the point. </w:t>
+      </w:r>
+      <w:proofErr w:type="gramStart"/>
+      <w:r>
+        <w:rPr>
+          <w:lang w:val="en-US"/>
+        </w:rPr>
+        <w:t>Usually</w:t>
+      </w:r>
+      <w:proofErr w:type="gramEnd"/>
+      <w:r>
+        <w:rPr>
+          <w:lang w:val="en-US"/>
+        </w:rPr>
+        <w:t xml:space="preserve"> the gimmick is on the same screen, so look before you press.</w:t>
       </w:r>
     </w:p>
     <w:p>
@@ -4309,7 +5346,63 @@
         <w:rPr>
           <w:lang w:val="en-US"/>
         </w:rPr>
-        <w:t>A glowy dock for charging your drawing pad at. (Maybe these could be “proper” save points too?) Charging takes a moment, so you can’t use these under attack and it’ll despawn any object you’ve drawn. There’s at least one in every area between doors, but sometimes you have to be frugal to avoid having to walk back.</w:t>
+        <w:t xml:space="preserve">A </w:t>
+      </w:r>
+      <w:proofErr w:type="spellStart"/>
+      <w:r>
+        <w:rPr>
+          <w:lang w:val="en-US"/>
+        </w:rPr>
+        <w:t>glowy</w:t>
+      </w:r>
+      <w:proofErr w:type="spellEnd"/>
+      <w:r>
+        <w:rPr>
+          <w:lang w:val="en-US"/>
+        </w:rPr>
+        <w:t xml:space="preserve"> dock for charging your drawing pad at. (Maybe these could be “proper” save points too?) Charging takes a moment, so you can’t use these under attack and it’ll </w:t>
+      </w:r>
+      <w:proofErr w:type="spellStart"/>
+      <w:r>
+        <w:rPr>
+          <w:lang w:val="en-US"/>
+        </w:rPr>
+        <w:t>despawn</w:t>
+      </w:r>
+      <w:proofErr w:type="spellEnd"/>
+      <w:r>
+        <w:rPr>
+          <w:lang w:val="en-US"/>
+        </w:rPr>
+        <w:t xml:space="preserve"> any object you’ve drawn. There’s at least one in every area between </w:t>
+      </w:r>
+      <w:proofErr w:type="gramStart"/>
+      <w:r>
+        <w:rPr>
+          <w:lang w:val="en-US"/>
+        </w:rPr>
+        <w:t>doors</w:t>
+      </w:r>
+      <w:proofErr w:type="gramEnd"/>
+      <w:r>
+        <w:rPr>
+          <w:lang w:val="en-US"/>
+        </w:rPr>
+        <w:t xml:space="preserve">, but sometimes you </w:t>
+      </w:r>
+      <w:proofErr w:type="gramStart"/>
+      <w:r>
+        <w:rPr>
+          <w:lang w:val="en-US"/>
+        </w:rPr>
+        <w:t>have to</w:t>
+      </w:r>
+      <w:proofErr w:type="gramEnd"/>
+      <w:r>
+        <w:rPr>
+          <w:lang w:val="en-US"/>
+        </w:rPr>
+        <w:t xml:space="preserve"> be frugal to avoid having to walk back.</w:t>
       </w:r>
     </w:p>
     <w:p>
@@ -4338,7 +5431,21 @@
         <w:rPr>
           <w:lang w:val="en-US"/>
         </w:rPr>
-        <w:t>These signs are posted on the background and offer more or less useful hints</w:t>
+        <w:t xml:space="preserve">These signs are posted on the background and offer </w:t>
+      </w:r>
+      <w:proofErr w:type="gramStart"/>
+      <w:r>
+        <w:rPr>
+          <w:lang w:val="en-US"/>
+        </w:rPr>
+        <w:t>more or less useful</w:t>
+      </w:r>
+      <w:proofErr w:type="gramEnd"/>
+      <w:r>
+        <w:rPr>
+          <w:lang w:val="en-US"/>
+        </w:rPr>
+        <w:t xml:space="preserve"> hints</w:t>
       </w:r>
       <w:r>
         <w:rPr>
@@ -4385,7 +5492,35 @@
         <w:rPr>
           <w:lang w:val="en-US"/>
         </w:rPr>
-        <w:t>Some areas may have bodies of water. Frank is not a great swimmer, but he can slowly swim or wade over water. Some toons aren’t hampered by water, but most of them are either equally slowed down or simply won’t get in. A nice dip is also a good way to get anything clingy off you. (Like Neener-Nya, for example.)</w:t>
+        <w:t xml:space="preserve">Some areas may have bodies of water. Frank is not a great swimmer, but he can slowly swim or wade over water. Some </w:t>
+      </w:r>
+      <w:proofErr w:type="gramStart"/>
+      <w:r>
+        <w:rPr>
+          <w:lang w:val="en-US"/>
+        </w:rPr>
+        <w:t>toons</w:t>
+      </w:r>
+      <w:proofErr w:type="gramEnd"/>
+      <w:r>
+        <w:rPr>
+          <w:lang w:val="en-US"/>
+        </w:rPr>
+        <w:t xml:space="preserve"> aren’t hampered by water, but most of them are either equally slowed down or simply won’t get in. A nice dip is also a good way to get anything clingy off you. (Like </w:t>
+      </w:r>
+      <w:proofErr w:type="spellStart"/>
+      <w:r>
+        <w:rPr>
+          <w:lang w:val="en-US"/>
+        </w:rPr>
+        <w:t>Neener</w:t>
+      </w:r>
+      <w:proofErr w:type="spellEnd"/>
+      <w:r>
+        <w:rPr>
+          <w:lang w:val="en-US"/>
+        </w:rPr>
+        <w:t>-Nya, for example.)</w:t>
       </w:r>
     </w:p>
     <w:p>
@@ -4553,11 +5688,19 @@
         </w:rPr>
         <w:t xml:space="preserve"> to get in, </w:t>
       </w:r>
-      <w:r>
-        <w:rPr>
-          <w:lang w:val="en-US"/>
-        </w:rPr>
-        <w:t>toons will just run past</w:t>
+      <w:proofErr w:type="gramStart"/>
+      <w:r>
+        <w:rPr>
+          <w:lang w:val="en-US"/>
+        </w:rPr>
+        <w:t>toons</w:t>
+      </w:r>
+      <w:proofErr w:type="gramEnd"/>
+      <w:r>
+        <w:rPr>
+          <w:lang w:val="en-US"/>
+        </w:rPr>
+        <w:t xml:space="preserve"> will just run past</w:t>
       </w:r>
       <w:r>
         <w:rPr>
@@ -4630,7 +5773,21 @@
         <w:rPr>
           <w:lang w:val="en-US"/>
         </w:rPr>
-        <w:t xml:space="preserve">out Goons and to get it through difficult segments that Frank needs his hands for. Don’t worry, they’re really durable! If they’re </w:t>
+        <w:t xml:space="preserve">out Goons and to get it through difficult segments that Frank needs his hands for. Don’t worry, they’re </w:t>
+      </w:r>
+      <w:proofErr w:type="gramStart"/>
+      <w:r>
+        <w:rPr>
+          <w:lang w:val="en-US"/>
+        </w:rPr>
+        <w:t>really durable</w:t>
+      </w:r>
+      <w:proofErr w:type="gramEnd"/>
+      <w:r>
+        <w:rPr>
+          <w:lang w:val="en-US"/>
+        </w:rPr>
+        <w:t xml:space="preserve">! If they’re </w:t>
       </w:r>
       <w:r>
         <w:rPr>
@@ -4865,7 +6022,21 @@
         <w:rPr>
           <w:lang w:val="en-US"/>
         </w:rPr>
-        <w:t xml:space="preserve"> Lipsmacks will </w:t>
+        <w:t xml:space="preserve"> </w:t>
+      </w:r>
+      <w:proofErr w:type="spellStart"/>
+      <w:r>
+        <w:rPr>
+          <w:lang w:val="en-US"/>
+        </w:rPr>
+        <w:t>Lipsmacks</w:t>
+      </w:r>
+      <w:proofErr w:type="spellEnd"/>
+      <w:r>
+        <w:rPr>
+          <w:lang w:val="en-US"/>
+        </w:rPr>
+        <w:t xml:space="preserve"> will </w:t>
       </w:r>
       <w:r>
         <w:rPr>
@@ -4958,7 +6129,21 @@
         <w:rPr>
           <w:lang w:val="en-US"/>
         </w:rPr>
-        <w:t xml:space="preserve"> in the artists’ block of Didnought Studios.</w:t>
+        <w:t xml:space="preserve"> in the artists’ block of </w:t>
+      </w:r>
+      <w:proofErr w:type="spellStart"/>
+      <w:r>
+        <w:rPr>
+          <w:lang w:val="en-US"/>
+        </w:rPr>
+        <w:t>Didnought</w:t>
+      </w:r>
+      <w:proofErr w:type="spellEnd"/>
+      <w:r>
+        <w:rPr>
+          <w:lang w:val="en-US"/>
+        </w:rPr>
+        <w:t xml:space="preserve"> Studios.</w:t>
       </w:r>
       <w:r>
         <w:rPr>
@@ -4988,13 +6173,49 @@
         <w:rPr>
           <w:lang w:val="en-US"/>
         </w:rPr>
-        <w:t xml:space="preserve"> Duckers, Lipsmacks and Migraine Mortons. You obtain the </w:t>
-      </w:r>
-      <w:r>
-        <w:rPr>
-          <w:lang w:val="en-US"/>
-        </w:rPr>
-        <w:t xml:space="preserve">Anvil-idea here from Mr. Phant, who </w:t>
+        <w:t xml:space="preserve"> Duckers, </w:t>
+      </w:r>
+      <w:proofErr w:type="spellStart"/>
+      <w:r>
+        <w:rPr>
+          <w:lang w:val="en-US"/>
+        </w:rPr>
+        <w:t>Lipsmacks</w:t>
+      </w:r>
+      <w:proofErr w:type="spellEnd"/>
+      <w:r>
+        <w:rPr>
+          <w:lang w:val="en-US"/>
+        </w:rPr>
+        <w:t xml:space="preserve"> and Migraine </w:t>
+      </w:r>
+      <w:proofErr w:type="spellStart"/>
+      <w:r>
+        <w:rPr>
+          <w:lang w:val="en-US"/>
+        </w:rPr>
+        <w:t>Mortons</w:t>
+      </w:r>
+      <w:proofErr w:type="spellEnd"/>
+      <w:r>
+        <w:rPr>
+          <w:lang w:val="en-US"/>
+        </w:rPr>
+        <w:t xml:space="preserve">. You obtain the </w:t>
+      </w:r>
+      <w:proofErr w:type="gramStart"/>
+      <w:r>
+        <w:rPr>
+          <w:lang w:val="en-US"/>
+        </w:rPr>
+        <w:t>Anvil-idea</w:t>
+      </w:r>
+      <w:proofErr w:type="gramEnd"/>
+      <w:r>
+        <w:rPr>
+          <w:lang w:val="en-US"/>
+        </w:rPr>
+        <w:t xml:space="preserve"> here from Mr. Phant, who </w:t>
       </w:r>
       <w:r>
         <w:rPr>
@@ -5053,8 +6274,16 @@
         <w:rPr>
           <w:lang w:val="en-US"/>
         </w:rPr>
-        <w:t xml:space="preserve"> One of the rooms could contain a set of dancing Nutcracker mannequins that you have to avoid</w:t>
-      </w:r>
+        <w:t xml:space="preserve"> One of the rooms could contain a set of dancing Nutcracker mannequins that you have to </w:t>
+      </w:r>
+      <w:proofErr w:type="gramStart"/>
+      <w:r>
+        <w:rPr>
+          <w:lang w:val="en-US"/>
+        </w:rPr>
+        <w:t>avoid</w:t>
+      </w:r>
+      <w:proofErr w:type="gramEnd"/>
       <w:r>
         <w:rPr>
           <w:lang w:val="en-US"/>
@@ -5136,7 +6365,21 @@
         <w:rPr>
           <w:lang w:val="en-US"/>
         </w:rPr>
-        <w:t xml:space="preserve"> be a scene where you get to watch the pilot episode of “Of Mice and ‘Phants” to learn that OG Mr. Phant was just a sleazy car salesman</w:t>
+        <w:t xml:space="preserve"> be a scene where you get to watch the pilot episode of “Of Mice and ‘</w:t>
+      </w:r>
+      <w:proofErr w:type="spellStart"/>
+      <w:r>
+        <w:rPr>
+          <w:lang w:val="en-US"/>
+        </w:rPr>
+        <w:t>Phants</w:t>
+      </w:r>
+      <w:proofErr w:type="spellEnd"/>
+      <w:r>
+        <w:rPr>
+          <w:lang w:val="en-US"/>
+        </w:rPr>
+        <w:t>” to learn that OG Mr. Phant was just a sleazy car salesman</w:t>
       </w:r>
       <w:r>
         <w:rPr>
@@ -5181,11 +6424,33 @@
         </w:rPr>
         <w:t xml:space="preserve">A badly </w:t>
       </w:r>
-      <w:r>
-        <w:rPr>
-          <w:lang w:val="en-US"/>
-        </w:rPr>
-        <w:t xml:space="preserve">cartoonized area that you can’t tell what it was originally. Mrs. Longsong </w:t>
+      <w:proofErr w:type="spellStart"/>
+      <w:r>
+        <w:rPr>
+          <w:lang w:val="en-US"/>
+        </w:rPr>
+        <w:t>cartoonized</w:t>
+      </w:r>
+      <w:proofErr w:type="spellEnd"/>
+      <w:r>
+        <w:rPr>
+          <w:lang w:val="en-US"/>
+        </w:rPr>
+        <w:t xml:space="preserve"> area that you can’t tell what it was originally. Mrs. </w:t>
+      </w:r>
+      <w:proofErr w:type="spellStart"/>
+      <w:r>
+        <w:rPr>
+          <w:lang w:val="en-US"/>
+        </w:rPr>
+        <w:t>Longsong</w:t>
+      </w:r>
+      <w:proofErr w:type="spellEnd"/>
+      <w:r>
+        <w:rPr>
+          <w:lang w:val="en-US"/>
+        </w:rPr>
+        <w:t xml:space="preserve"> </w:t>
       </w:r>
       <w:r>
         <w:rPr>
@@ -5197,7 +6462,35 @@
         <w:rPr>
           <w:lang w:val="en-US"/>
         </w:rPr>
-        <w:t>through the psychedelic and non-euclidian landscape. She follows a set path and you get the idea for Fake Doors to trick her with</w:t>
+        <w:t>through the psychedelic and non-</w:t>
+      </w:r>
+      <w:proofErr w:type="spellStart"/>
+      <w:r>
+        <w:rPr>
+          <w:lang w:val="en-US"/>
+        </w:rPr>
+        <w:t>euclidian</w:t>
+      </w:r>
+      <w:proofErr w:type="spellEnd"/>
+      <w:r>
+        <w:rPr>
+          <w:lang w:val="en-US"/>
+        </w:rPr>
+        <w:t xml:space="preserve"> landscape. She follows a set </w:t>
+      </w:r>
+      <w:proofErr w:type="gramStart"/>
+      <w:r>
+        <w:rPr>
+          <w:lang w:val="en-US"/>
+        </w:rPr>
+        <w:t>path</w:t>
+      </w:r>
+      <w:proofErr w:type="gramEnd"/>
+      <w:r>
+        <w:rPr>
+          <w:lang w:val="en-US"/>
+        </w:rPr>
+        <w:t xml:space="preserve"> and you get the idea for Fake Doors to trick her with</w:t>
       </w:r>
       <w:r>
         <w:rPr>
@@ -5209,7 +6502,35 @@
         <w:rPr>
           <w:lang w:val="en-US"/>
         </w:rPr>
-        <w:t xml:space="preserve"> Essentially one of those levels where you have to keep moving or Mrs. Longsong crushes you.</w:t>
+        <w:t xml:space="preserve"> Essentially one of those levels where you </w:t>
+      </w:r>
+      <w:proofErr w:type="gramStart"/>
+      <w:r>
+        <w:rPr>
+          <w:lang w:val="en-US"/>
+        </w:rPr>
+        <w:t>have to</w:t>
+      </w:r>
+      <w:proofErr w:type="gramEnd"/>
+      <w:r>
+        <w:rPr>
+          <w:lang w:val="en-US"/>
+        </w:rPr>
+        <w:t xml:space="preserve"> keep moving or Mrs. </w:t>
+      </w:r>
+      <w:proofErr w:type="spellStart"/>
+      <w:r>
+        <w:rPr>
+          <w:lang w:val="en-US"/>
+        </w:rPr>
+        <w:t>Longsong</w:t>
+      </w:r>
+      <w:proofErr w:type="spellEnd"/>
+      <w:r>
+        <w:rPr>
+          <w:lang w:val="en-US"/>
+        </w:rPr>
+        <w:t xml:space="preserve"> crushes you.</w:t>
       </w:r>
       <w:r>
         <w:rPr>
@@ -5332,7 +6653,21 @@
         <w:rPr>
           <w:lang w:val="en-US"/>
         </w:rPr>
-        <w:t>The game opens with a Looney Tunes-esque cartoon title card set proudly presenting:</w:t>
+        <w:t>The game opens with a Looney Tunes-</w:t>
+      </w:r>
+      <w:proofErr w:type="spellStart"/>
+      <w:r>
+        <w:rPr>
+          <w:lang w:val="en-US"/>
+        </w:rPr>
+        <w:t>esque</w:t>
+      </w:r>
+      <w:proofErr w:type="spellEnd"/>
+      <w:r>
+        <w:rPr>
+          <w:lang w:val="en-US"/>
+        </w:rPr>
+        <w:t xml:space="preserve"> cartoon title card set proudly presenting:</w:t>
       </w:r>
       <w:r>
         <w:rPr>
@@ -5352,7 +6687,21 @@
           <w:lang w:val="en-US"/>
         </w:rPr>
         <w:br/>
-        <w:t>“a Nobodys Production”</w:t>
+        <w:t xml:space="preserve">“a </w:t>
+      </w:r>
+      <w:proofErr w:type="spellStart"/>
+      <w:r>
+        <w:rPr>
+          <w:lang w:val="en-US"/>
+        </w:rPr>
+        <w:t>Nobodys</w:t>
+      </w:r>
+      <w:proofErr w:type="spellEnd"/>
+      <w:r>
+        <w:rPr>
+          <w:lang w:val="en-US"/>
+        </w:rPr>
+        <w:t xml:space="preserve"> Production”</w:t>
       </w:r>
       <w:r>
         <w:rPr>
@@ -5459,20 +6808,62 @@
         <w:rPr>
           <w:lang w:val="en-US"/>
         </w:rPr>
-        <w:t xml:space="preserve">Frank Pastel has been working as an animator for the popular “Of Mice and ‘Phants”-show for almost 20 years now and finally he has a chance to advance his career to his dream job as an art director for a feature-length animated film. However, the deadline for the animation sheets and designs is tomorrow and Frank has been worked to the bone for longer than he cares to remember, so when he rushes out of his home in the morning to get the final crunch done, he forgets to bring his personal drawing tools. </w:t>
-      </w:r>
-    </w:p>
-    <w:p>
-      <w:pPr>
-        <w:rPr>
-          <w:lang w:val="en-US"/>
-        </w:rPr>
-      </w:pPr>
-      <w:r>
-        <w:rPr>
-          <w:lang w:val="en-US"/>
-        </w:rPr>
-        <w:t xml:space="preserve">Frank only notices while already sitting on the bus, so after getting off he frantically searches for the nearest source of </w:t>
+        <w:t>Frank Pastel has been working as an animator for the popular “Of Mice and ‘</w:t>
+      </w:r>
+      <w:proofErr w:type="spellStart"/>
+      <w:r>
+        <w:rPr>
+          <w:lang w:val="en-US"/>
+        </w:rPr>
+        <w:t>Phants</w:t>
+      </w:r>
+      <w:proofErr w:type="spellEnd"/>
+      <w:r>
+        <w:rPr>
+          <w:lang w:val="en-US"/>
+        </w:rPr>
+        <w:t xml:space="preserve">”-show for almost 20 years now and finally he has a chance to advance his career to his dream job as an art director for a feature-length animated film. However, the deadline for the animation sheets and designs is tomorrow and Frank has been </w:t>
+      </w:r>
+      <w:proofErr w:type="gramStart"/>
+      <w:r>
+        <w:rPr>
+          <w:lang w:val="en-US"/>
+        </w:rPr>
+        <w:t>worked</w:t>
+      </w:r>
+      <w:proofErr w:type="gramEnd"/>
+      <w:r>
+        <w:rPr>
+          <w:lang w:val="en-US"/>
+        </w:rPr>
+        <w:t xml:space="preserve"> to the bone for longer than he cares to remember, so when he rushes out of his home in the morning to get the final crunch done, he forgets to bring his personal drawing tools. </w:t>
+      </w:r>
+    </w:p>
+    <w:p>
+      <w:pPr>
+        <w:rPr>
+          <w:lang w:val="en-US"/>
+        </w:rPr>
+      </w:pPr>
+      <w:r>
+        <w:rPr>
+          <w:lang w:val="en-US"/>
+        </w:rPr>
+        <w:t xml:space="preserve">Frank only notices </w:t>
+      </w:r>
+      <w:proofErr w:type="gramStart"/>
+      <w:r>
+        <w:rPr>
+          <w:lang w:val="en-US"/>
+        </w:rPr>
+        <w:t>while already</w:t>
+      </w:r>
+      <w:proofErr w:type="gramEnd"/>
+      <w:r>
+        <w:rPr>
+          <w:lang w:val="en-US"/>
+        </w:rPr>
+        <w:t xml:space="preserve"> sitting on the bus, so after getting off he frantically searches for the nearest source of </w:t>
       </w:r>
       <w:r>
         <w:rPr>
@@ -5484,13 +6875,27 @@
         <w:rPr>
           <w:lang w:val="en-US"/>
         </w:rPr>
-        <w:t xml:space="preserve"> The first place that he sees is a rather seedy-looking  </w:t>
-      </w:r>
-      <w:r>
-        <w:rPr>
-          <w:lang w:val="en-US"/>
-        </w:rPr>
-        <w:t>“Magic Shop”</w:t>
+        <w:t xml:space="preserve"> The first place that he sees is a rather seedy-</w:t>
+      </w:r>
+      <w:proofErr w:type="gramStart"/>
+      <w:r>
+        <w:rPr>
+          <w:lang w:val="en-US"/>
+        </w:rPr>
+        <w:t xml:space="preserve">looking  </w:t>
+      </w:r>
+      <w:r>
+        <w:rPr>
+          <w:lang w:val="en-US"/>
+        </w:rPr>
+        <w:t>“</w:t>
+      </w:r>
+      <w:proofErr w:type="gramEnd"/>
+      <w:r>
+        <w:rPr>
+          <w:lang w:val="en-US"/>
+        </w:rPr>
+        <w:t>Magic Shop”</w:t>
       </w:r>
       <w:r>
         <w:rPr>
@@ -5514,7 +6919,21 @@
         <w:rPr>
           <w:lang w:val="en-US"/>
         </w:rPr>
-        <w:t xml:space="preserve">. The weirdo speaks in a thick Manchester accent and claims that his assortment of trinkets are magical in value, but Frank only wants the </w:t>
+        <w:t xml:space="preserve">. The weirdo speaks in a thick Manchester accent and claims that his assortment of trinkets </w:t>
+      </w:r>
+      <w:proofErr w:type="gramStart"/>
+      <w:r>
+        <w:rPr>
+          <w:lang w:val="en-US"/>
+        </w:rPr>
+        <w:t>are</w:t>
+      </w:r>
+      <w:proofErr w:type="gramEnd"/>
+      <w:r>
+        <w:rPr>
+          <w:lang w:val="en-US"/>
+        </w:rPr>
+        <w:t xml:space="preserve"> magical in value, but Frank only wants the </w:t>
       </w:r>
       <w:r>
         <w:rPr>
@@ -5568,7 +6987,21 @@
         <w:rPr>
           <w:lang w:val="en-US"/>
         </w:rPr>
-        <w:t>You and me bruv, we’re</w:t>
+        <w:t xml:space="preserve">You and me </w:t>
+      </w:r>
+      <w:proofErr w:type="spellStart"/>
+      <w:r>
+        <w:rPr>
+          <w:lang w:val="en-US"/>
+        </w:rPr>
+        <w:t>bruv</w:t>
+      </w:r>
+      <w:proofErr w:type="spellEnd"/>
+      <w:r>
+        <w:rPr>
+          <w:lang w:val="en-US"/>
+        </w:rPr>
+        <w:t>, we’re</w:t>
       </w:r>
       <w:r>
         <w:rPr>
@@ -5580,7 +7013,21 @@
         <w:rPr>
           <w:lang w:val="en-US"/>
         </w:rPr>
-        <w:t xml:space="preserve"> kind of inna same boat</w:t>
+        <w:t xml:space="preserve"> kind of </w:t>
+      </w:r>
+      <w:proofErr w:type="spellStart"/>
+      <w:r>
+        <w:rPr>
+          <w:lang w:val="en-US"/>
+        </w:rPr>
+        <w:t>inna</w:t>
+      </w:r>
+      <w:proofErr w:type="spellEnd"/>
+      <w:r>
+        <w:rPr>
+          <w:lang w:val="en-US"/>
+        </w:rPr>
+        <w:t xml:space="preserve"> same boat</w:t>
       </w:r>
       <w:r>
         <w:rPr>
@@ -5624,7 +7071,21 @@
         <w:rPr>
           <w:lang w:val="en-US"/>
         </w:rPr>
-        <w:t>, innit?”</w:t>
+        <w:t xml:space="preserve">, </w:t>
+      </w:r>
+      <w:proofErr w:type="spellStart"/>
+      <w:r>
+        <w:rPr>
+          <w:lang w:val="en-US"/>
+        </w:rPr>
+        <w:t>innit</w:t>
+      </w:r>
+      <w:proofErr w:type="spellEnd"/>
+      <w:r>
+        <w:rPr>
+          <w:lang w:val="en-US"/>
+        </w:rPr>
+        <w:t>?”</w:t>
       </w:r>
     </w:p>
     <w:p>
@@ -5655,7 +7116,21 @@
         <w:rPr>
           <w:lang w:val="en-US"/>
         </w:rPr>
-        <w:t xml:space="preserve">in “Of Mice and ‘Phants”. It’s already dark outside when the exhaustion finally catches up to him and he begins to nod off. </w:t>
+        <w:t>in “Of Mice and ‘</w:t>
+      </w:r>
+      <w:proofErr w:type="spellStart"/>
+      <w:r>
+        <w:rPr>
+          <w:lang w:val="en-US"/>
+        </w:rPr>
+        <w:t>Phants</w:t>
+      </w:r>
+      <w:proofErr w:type="spellEnd"/>
+      <w:r>
+        <w:rPr>
+          <w:lang w:val="en-US"/>
+        </w:rPr>
+        <w:t xml:space="preserve">”. It’s already dark outside when the exhaustion finally catches up to him and he begins to nod off. </w:t>
       </w:r>
     </w:p>
     <w:p>
@@ -5682,11 +7157,19 @@
         </w:rPr>
         <w:t xml:space="preserve">der him. “Sleeping on the job eh, pal-o? What do we have here?” A rough voice </w:t>
       </w:r>
-      <w:r>
-        <w:rPr>
-          <w:lang w:val="en-US"/>
-        </w:rPr>
-        <w:t>speaks and Frank looks over to see Mr. Phant examining his designs</w:t>
+      <w:proofErr w:type="gramStart"/>
+      <w:r>
+        <w:rPr>
+          <w:lang w:val="en-US"/>
+        </w:rPr>
+        <w:t>speaks</w:t>
+      </w:r>
+      <w:proofErr w:type="gramEnd"/>
+      <w:r>
+        <w:rPr>
+          <w:lang w:val="en-US"/>
+        </w:rPr>
+        <w:t xml:space="preserve"> and Frank looks over to see Mr. Phant examining his designs</w:t>
       </w:r>
       <w:r>
         <w:rPr>
@@ -5712,33 +7195,117 @@
           <w:lang w:val="en-US"/>
         </w:rPr>
         <w:lastRenderedPageBreak/>
-        <w:t xml:space="preserve">Outside he notices that the lights are out and some strange, cartoony growths have broken parts of the hallway. “Oh, now they’re saving on infrastructure, too? I should file a complaint.” Frank grumbles as he has to jump and climb his way through a simple and relatively safe tutorial area. </w:t>
-      </w:r>
-    </w:p>
-    <w:p>
-      <w:pPr>
-        <w:rPr>
-          <w:lang w:val="en-US"/>
-        </w:rPr>
-      </w:pPr>
-      <w:r>
-        <w:rPr>
-          <w:lang w:val="en-US"/>
-        </w:rPr>
-        <w:t>Then Mr. Phant appears again. “Now listen, pal-o. I just wanna have a nice chat about that drawing skill of yours.” He says, trying to sound pleasant. “You’re still here? I must be more tired than I thought.” Frank replies with a deep sigh. “Just play along for a bit, pal-o.” Mr. Phant says, getting slightly annoyed, and then he instructs Frank on how to use his drawing pad.</w:t>
-      </w:r>
-    </w:p>
-    <w:p>
-      <w:pPr>
-        <w:rPr>
-          <w:lang w:val="en-US"/>
-        </w:rPr>
-      </w:pPr>
-      <w:r>
-        <w:rPr>
-          <w:lang w:val="en-US"/>
-        </w:rPr>
-        <w:t>Frank is mildly astonished that he can materialize things he draws, but brushes it off as a particularly vivid dream. “It is a cool ability to be sure. But if you’re having a dream, pal-o, you wouldn’t mind letting me try my hand at that, too, now would you?” Mr. Phant asks with a pleasant smile. “I think not! This is bizarre enough without a cartoon elephant drawing god knows what into life!” Frank exclaims and turns to leave. Mr. Phant’s expression hardens. “Oh, you haven’t seen bizarre yet, pal-o.” He snorts sinisterly as Frank goes through a door into a proper first area.</w:t>
+        <w:t xml:space="preserve">Outside he notices that the lights are </w:t>
+      </w:r>
+      <w:proofErr w:type="gramStart"/>
+      <w:r>
+        <w:rPr>
+          <w:lang w:val="en-US"/>
+        </w:rPr>
+        <w:t>out</w:t>
+      </w:r>
+      <w:proofErr w:type="gramEnd"/>
+      <w:r>
+        <w:rPr>
+          <w:lang w:val="en-US"/>
+        </w:rPr>
+        <w:t xml:space="preserve"> and some strange, cartoony growths have broken parts of the hallway. “Oh, now they’re saving on infrastructure, too? I should file a complaint.” Frank grumbles as he </w:t>
+      </w:r>
+      <w:proofErr w:type="gramStart"/>
+      <w:r>
+        <w:rPr>
+          <w:lang w:val="en-US"/>
+        </w:rPr>
+        <w:t>has to</w:t>
+      </w:r>
+      <w:proofErr w:type="gramEnd"/>
+      <w:r>
+        <w:rPr>
+          <w:lang w:val="en-US"/>
+        </w:rPr>
+        <w:t xml:space="preserve"> jump and climb his way through a simple and relatively safe tutorial area. </w:t>
+      </w:r>
+    </w:p>
+    <w:p>
+      <w:pPr>
+        <w:rPr>
+          <w:lang w:val="en-US"/>
+        </w:rPr>
+      </w:pPr>
+      <w:r>
+        <w:rPr>
+          <w:lang w:val="en-US"/>
+        </w:rPr>
+        <w:t xml:space="preserve">Then Mr. Phant appears again. “Now listen, pal-o. I just </w:t>
+      </w:r>
+      <w:proofErr w:type="spellStart"/>
+      <w:r>
+        <w:rPr>
+          <w:lang w:val="en-US"/>
+        </w:rPr>
+        <w:t>wanna</w:t>
+      </w:r>
+      <w:proofErr w:type="spellEnd"/>
+      <w:r>
+        <w:rPr>
+          <w:lang w:val="en-US"/>
+        </w:rPr>
+        <w:t xml:space="preserve"> have a nice chat about that drawing skill of yours.” He says, trying to sound pleasant. “You’re still here? I must be more tired than I thought.” Frank replies with a deep sigh. “Just play along for a bit, pal-o.” Mr. Phant says, getting slightly annoyed, and then he instructs Frank on how to use his drawing pad.</w:t>
+      </w:r>
+    </w:p>
+    <w:p>
+      <w:pPr>
+        <w:rPr>
+          <w:lang w:val="en-US"/>
+        </w:rPr>
+      </w:pPr>
+      <w:r>
+        <w:rPr>
+          <w:lang w:val="en-US"/>
+        </w:rPr>
+        <w:t xml:space="preserve">Frank is mildly astonished that he can materialize things he </w:t>
+      </w:r>
+      <w:proofErr w:type="gramStart"/>
+      <w:r>
+        <w:rPr>
+          <w:lang w:val="en-US"/>
+        </w:rPr>
+        <w:t>draws, but</w:t>
+      </w:r>
+      <w:proofErr w:type="gramEnd"/>
+      <w:r>
+        <w:rPr>
+          <w:lang w:val="en-US"/>
+        </w:rPr>
+        <w:t xml:space="preserve"> brushes it off as a particularly vivid dream. “It is a cool ability to be sure. But if you’re having a dream, pal-o, you wouldn’t mind letting me try my hand at that, too, </w:t>
+      </w:r>
+      <w:proofErr w:type="gramStart"/>
+      <w:r>
+        <w:rPr>
+          <w:lang w:val="en-US"/>
+        </w:rPr>
+        <w:t>now</w:t>
+      </w:r>
+      <w:proofErr w:type="gramEnd"/>
+      <w:r>
+        <w:rPr>
+          <w:lang w:val="en-US"/>
+        </w:rPr>
+        <w:t xml:space="preserve"> would you?” Mr. Phant asks with a pleasant smile. “I think not! This is bizarre enough without a cartoon elephant drawing </w:t>
+      </w:r>
+      <w:proofErr w:type="gramStart"/>
+      <w:r>
+        <w:rPr>
+          <w:lang w:val="en-US"/>
+        </w:rPr>
+        <w:t>god</w:t>
+      </w:r>
+      <w:proofErr w:type="gramEnd"/>
+      <w:r>
+        <w:rPr>
+          <w:lang w:val="en-US"/>
+        </w:rPr>
+        <w:t xml:space="preserve"> knows what into life!” Frank exclaims and turns to leave. Mr. Phant’s expression hardens. “Oh, you haven’t seen bizarre yet, pal-o.” He snorts sinisterly as Frank goes through a door into a proper first area.</w:t>
       </w:r>
     </w:p>
     <w:p>
@@ -5799,7 +7366,49 @@
         <w:rPr>
           <w:lang w:val="en-US"/>
         </w:rPr>
-        <w:t xml:space="preserve">when Frank brushes them off as phantoms from his mind, they open fire on him. Frank manages to run, but a bullet grazes his cheek and he falls down on </w:t>
+        <w:t xml:space="preserve">when Frank brushes them off as phantoms from his mind, they open fire </w:t>
+      </w:r>
+      <w:proofErr w:type="gramStart"/>
+      <w:r>
+        <w:rPr>
+          <w:lang w:val="en-US"/>
+        </w:rPr>
+        <w:t>on</w:t>
+      </w:r>
+      <w:proofErr w:type="gramEnd"/>
+      <w:r>
+        <w:rPr>
+          <w:lang w:val="en-US"/>
+        </w:rPr>
+        <w:t xml:space="preserve"> him. Frank manages to run, but a bullet grazes his </w:t>
+      </w:r>
+      <w:proofErr w:type="gramStart"/>
+      <w:r>
+        <w:rPr>
+          <w:lang w:val="en-US"/>
+        </w:rPr>
+        <w:t>cheek</w:t>
+      </w:r>
+      <w:proofErr w:type="gramEnd"/>
+      <w:r>
+        <w:rPr>
+          <w:lang w:val="en-US"/>
+        </w:rPr>
+        <w:t xml:space="preserve"> and he </w:t>
+      </w:r>
+      <w:proofErr w:type="gramStart"/>
+      <w:r>
+        <w:rPr>
+          <w:lang w:val="en-US"/>
+        </w:rPr>
+        <w:t>falls down</w:t>
+      </w:r>
+      <w:proofErr w:type="gramEnd"/>
+      <w:r>
+        <w:rPr>
+          <w:lang w:val="en-US"/>
+        </w:rPr>
+        <w:t xml:space="preserve"> on </w:t>
       </w:r>
       <w:r>
         <w:rPr>
@@ -5811,7 +7420,63 @@
         <w:rPr>
           <w:lang w:val="en-US"/>
         </w:rPr>
-        <w:t xml:space="preserve">Brushing the blood trickling from his wound, it hits him that he’s actually in danger. “Oh my god. I felt that. I’m actually bleeding! This is all REAL! My WORK, is actually trying to KILL me! I-I need to get out of here!” He stammers and fumbles up, checking that his sole tool of survival, the drawing </w:t>
+        <w:t xml:space="preserve">Brushing the blood trickling from his wound, it hits him that he’s </w:t>
+      </w:r>
+      <w:proofErr w:type="gramStart"/>
+      <w:r>
+        <w:rPr>
+          <w:lang w:val="en-US"/>
+        </w:rPr>
+        <w:t>actually in</w:t>
+      </w:r>
+      <w:proofErr w:type="gramEnd"/>
+      <w:r>
+        <w:rPr>
+          <w:lang w:val="en-US"/>
+        </w:rPr>
+        <w:t xml:space="preserve"> danger. “Oh my god. I felt that. I’m </w:t>
+      </w:r>
+      <w:proofErr w:type="gramStart"/>
+      <w:r>
+        <w:rPr>
+          <w:lang w:val="en-US"/>
+        </w:rPr>
+        <w:t>actually bleeding</w:t>
+      </w:r>
+      <w:proofErr w:type="gramEnd"/>
+      <w:r>
+        <w:rPr>
+          <w:lang w:val="en-US"/>
+        </w:rPr>
+        <w:t xml:space="preserve">! This is all REAL! </w:t>
+      </w:r>
+      <w:proofErr w:type="gramStart"/>
+      <w:r>
+        <w:rPr>
+          <w:lang w:val="en-US"/>
+        </w:rPr>
+        <w:t>My WORK,</w:t>
+      </w:r>
+      <w:proofErr w:type="gramEnd"/>
+      <w:r>
+        <w:rPr>
+          <w:lang w:val="en-US"/>
+        </w:rPr>
+        <w:t xml:space="preserve"> is </w:t>
+      </w:r>
+      <w:proofErr w:type="gramStart"/>
+      <w:r>
+        <w:rPr>
+          <w:lang w:val="en-US"/>
+        </w:rPr>
+        <w:t>actually trying</w:t>
+      </w:r>
+      <w:proofErr w:type="gramEnd"/>
+      <w:r>
+        <w:rPr>
+          <w:lang w:val="en-US"/>
+        </w:rPr>
+        <w:t xml:space="preserve"> to KILL me! I-I need to get out of here!” He stammers and fumbles up, checking that his sole tool of survival, the drawing </w:t>
       </w:r>
       <w:r>
         <w:rPr>
@@ -5854,13 +7519,41 @@
         <w:rPr>
           <w:lang w:val="en-US"/>
         </w:rPr>
-        <w:t xml:space="preserve"> Mr. Phant tries to sweet talk Frank, but Frank is even more rattled than last time. “N</w:t>
-      </w:r>
-      <w:r>
-        <w:rPr>
-          <w:lang w:val="en-US"/>
-        </w:rPr>
-        <w:t>o, no, absolutely not! I’m not your ‘Pal-o’, buddy</w:t>
+        <w:t xml:space="preserve"> Mr. Phant tries to </w:t>
+      </w:r>
+      <w:proofErr w:type="gramStart"/>
+      <w:r>
+        <w:rPr>
+          <w:lang w:val="en-US"/>
+        </w:rPr>
+        <w:t>sweet</w:t>
+      </w:r>
+      <w:proofErr w:type="gramEnd"/>
+      <w:r>
+        <w:rPr>
+          <w:lang w:val="en-US"/>
+        </w:rPr>
+        <w:t xml:space="preserve"> talk Frank, but Frank is even more rattled than last time. “N</w:t>
+      </w:r>
+      <w:r>
+        <w:rPr>
+          <w:lang w:val="en-US"/>
+        </w:rPr>
+        <w:t xml:space="preserve">o, no, </w:t>
+      </w:r>
+      <w:proofErr w:type="gramStart"/>
+      <w:r>
+        <w:rPr>
+          <w:lang w:val="en-US"/>
+        </w:rPr>
+        <w:t>absolutely not</w:t>
+      </w:r>
+      <w:proofErr w:type="gramEnd"/>
+      <w:r>
+        <w:rPr>
+          <w:lang w:val="en-US"/>
+        </w:rPr>
+        <w:t>! I’m not your ‘Pal-o’, buddy</w:t>
       </w:r>
       <w:r>
         <w:rPr>
@@ -5896,13 +7589,41 @@
         <w:rPr>
           <w:lang w:val="en-US"/>
         </w:rPr>
-        <w:t>Cartoons aren’t just for kids. If you wanna deal with it like adults, then I</w:t>
-      </w:r>
-      <w:r>
-        <w:rPr>
-          <w:lang w:val="en-US"/>
-        </w:rPr>
-        <w:t xml:space="preserve"> have to ask you… Meanly!” Mr. Phant gets angry, then he </w:t>
+        <w:t xml:space="preserve">Cartoons aren’t just for kids. If you </w:t>
+      </w:r>
+      <w:proofErr w:type="spellStart"/>
+      <w:r>
+        <w:rPr>
+          <w:lang w:val="en-US"/>
+        </w:rPr>
+        <w:t>wanna</w:t>
+      </w:r>
+      <w:proofErr w:type="spellEnd"/>
+      <w:r>
+        <w:rPr>
+          <w:lang w:val="en-US"/>
+        </w:rPr>
+        <w:t xml:space="preserve"> deal with it like adults, then I</w:t>
+      </w:r>
+      <w:r>
+        <w:rPr>
+          <w:lang w:val="en-US"/>
+        </w:rPr>
+        <w:t xml:space="preserve"> </w:t>
+      </w:r>
+      <w:proofErr w:type="gramStart"/>
+      <w:r>
+        <w:rPr>
+          <w:lang w:val="en-US"/>
+        </w:rPr>
+        <w:t>have to</w:t>
+      </w:r>
+      <w:proofErr w:type="gramEnd"/>
+      <w:r>
+        <w:rPr>
+          <w:lang w:val="en-US"/>
+        </w:rPr>
+        <w:t xml:space="preserve"> ask you… Meanly!” Mr. Phant gets angry, then he </w:t>
       </w:r>
       <w:r>
         <w:rPr>
@@ -6108,7 +7829,21 @@
         <w:rPr>
           <w:lang w:val="en-US"/>
         </w:rPr>
-        <w:t>he spider giggles. “Yes, you’re venomous, not poisonous. I get it. Can you let me go?</w:t>
+        <w:t xml:space="preserve">he spider giggles. “Yes, you’re venomous, not poisonous. I </w:t>
+      </w:r>
+      <w:proofErr w:type="gramStart"/>
+      <w:r>
+        <w:rPr>
+          <w:lang w:val="en-US"/>
+        </w:rPr>
+        <w:t>get</w:t>
+      </w:r>
+      <w:proofErr w:type="gramEnd"/>
+      <w:r>
+        <w:rPr>
+          <w:lang w:val="en-US"/>
+        </w:rPr>
+        <w:t xml:space="preserve"> it. Can you let me go?</w:t>
       </w:r>
       <w:r>
         <w:rPr>
@@ -6162,14 +7897,42 @@
         <w:rPr>
           <w:lang w:val="en-US"/>
         </w:rPr>
-        <w:t xml:space="preserve"> too. I could DEFINITELY make you my hubby.”</w:t>
-      </w:r>
+        <w:t xml:space="preserve"> too. I could </w:t>
+      </w:r>
+      <w:proofErr w:type="gramStart"/>
+      <w:r>
+        <w:rPr>
+          <w:lang w:val="en-US"/>
+        </w:rPr>
+        <w:t>DEFINITELY make</w:t>
+      </w:r>
+      <w:proofErr w:type="gramEnd"/>
       <w:r>
         <w:rPr>
           <w:lang w:val="en-US"/>
         </w:rPr>
         <w:t xml:space="preserve"> </w:t>
       </w:r>
+      <w:proofErr w:type="gramStart"/>
+      <w:r>
+        <w:rPr>
+          <w:lang w:val="en-US"/>
+        </w:rPr>
+        <w:t>you</w:t>
+      </w:r>
+      <w:proofErr w:type="gramEnd"/>
+      <w:r>
+        <w:rPr>
+          <w:lang w:val="en-US"/>
+        </w:rPr>
+        <w:t xml:space="preserve"> my hubby.”</w:t>
+      </w:r>
+      <w:r>
+        <w:rPr>
+          <w:lang w:val="en-US"/>
+        </w:rPr>
+        <w:t xml:space="preserve"> </w:t>
+      </w:r>
       <w:r>
         <w:rPr>
           <w:lang w:val="en-US"/>
@@ -6186,7 +7949,21 @@
         <w:rPr>
           <w:lang w:val="en-US"/>
         </w:rPr>
-        <w:t>understood that you… Well… Tend to… Ea… Eat your husbands?</w:t>
+        <w:t xml:space="preserve">unde